--- a/bitvis_vip_uart/doc/uart_bfm_QuickRef.docx
+++ b/bitvis_vip_uart/doc/uart_bfm_QuickRef.docx
@@ -399,7 +399,25 @@
                 <w:color w:val="FFFFFF"/>
                 <w:szCs w:val="30"/>
               </w:rPr>
-              <w:t xml:space="preserve">, msg, </w:t>
+              <w:t xml:space="preserve">, </w:t>
+            </w:r>
+            <w:proofErr w:type="spellStart"/>
+            <w:r>
+              <w:rPr>
+                <w:rFonts w:cs="Verdana"/>
+                <w:color w:val="FFFFFF"/>
+                <w:szCs w:val="30"/>
+              </w:rPr>
+              <w:t>msg</w:t>
+            </w:r>
+            <w:proofErr w:type="spellEnd"/>
+            <w:r>
+              <w:rPr>
+                <w:rFonts w:cs="Verdana"/>
+                <w:color w:val="FFFFFF"/>
+                <w:szCs w:val="30"/>
+              </w:rPr>
+              <w:t xml:space="preserve">, </w:t>
             </w:r>
             <w:proofErr w:type="spellStart"/>
             <w:r>
@@ -4506,7 +4524,7 @@
     </w:tbl>
     <w:p>
       <w:pPr>
-        <w:pStyle w:val="Subtitle"/>
+        <w:pStyle w:val="Undertittel"/>
         <w:rPr>
           <w:rFonts w:ascii="Helvetica Light" w:hAnsi="Helvetica Light"/>
           <w:sz w:val="24"/>
@@ -4516,7 +4534,7 @@
     </w:p>
     <w:p>
       <w:pPr>
-        <w:pStyle w:val="Subtitle"/>
+        <w:pStyle w:val="Undertittel"/>
         <w:rPr>
           <w:rFonts w:ascii="Helvetica Light" w:hAnsi="Helvetica Light"/>
           <w:sz w:val="24"/>
@@ -4529,7 +4547,7 @@
     <w:p/>
     <w:p>
       <w:pPr>
-        <w:pStyle w:val="Subtitle"/>
+        <w:pStyle w:val="Undertittel"/>
         <w:spacing w:after="40"/>
         <w:rPr>
           <w:rFonts w:ascii="Helvetica Light" w:hAnsi="Helvetica Light"/>
@@ -4541,7 +4559,7 @@
     </w:p>
     <w:p>
       <w:pPr>
-        <w:pStyle w:val="Subtitle"/>
+        <w:pStyle w:val="Undertittel"/>
         <w:spacing w:after="40"/>
         <w:rPr>
           <w:rFonts w:ascii="Helvetica Light" w:hAnsi="Helvetica Light"/>
@@ -6121,7 +6139,7 @@
     <w:bookmarkEnd w:id="0"/>
     <w:p>
       <w:pPr>
-        <w:pStyle w:val="Subtitle"/>
+        <w:pStyle w:val="Undertittel"/>
         <w:spacing w:after="40"/>
         <w:rPr>
           <w:rFonts w:ascii="Helvetica Light" w:hAnsi="Helvetica Light"/>
@@ -6700,7 +6718,7 @@
     </w:p>
     <w:p>
       <w:pPr>
-        <w:pStyle w:val="Subtitle"/>
+        <w:pStyle w:val="Undertittel"/>
         <w:rPr>
           <w:rFonts w:ascii="Helvetica Light" w:hAnsi="Helvetica Light"/>
         </w:rPr>
@@ -6712,12 +6730,10 @@
         <w:lastRenderedPageBreak/>
         <w:t>BFM details</w:t>
       </w:r>
-      <w:bookmarkStart w:id="1" w:name="_GoBack"/>
-      <w:bookmarkEnd w:id="1"/>
     </w:p>
     <w:p>
       <w:pPr>
-        <w:pStyle w:val="Heading1"/>
+        <w:pStyle w:val="Overskrift1"/>
         <w:rPr>
           <w:rFonts w:ascii="Helvetica" w:hAnsi="Helvetica"/>
         </w:rPr>
@@ -6936,7 +6952,7 @@
                 <w:sz w:val="16"/>
                 <w:szCs w:val="16"/>
               </w:rPr>
-              <w:t xml:space="preserve">, msg, </w:t>
+              <w:t xml:space="preserve">, </w:t>
             </w:r>
             <w:proofErr w:type="spellStart"/>
             <w:r>
@@ -6946,7 +6962,7 @@
                 <w:sz w:val="16"/>
                 <w:szCs w:val="16"/>
               </w:rPr>
-              <w:t>clk</w:t>
+              <w:t>msg</w:t>
             </w:r>
             <w:proofErr w:type="spellEnd"/>
             <w:r>
@@ -6966,7 +6982,7 @@
                 <w:sz w:val="16"/>
                 <w:szCs w:val="16"/>
               </w:rPr>
-              <w:t>tx</w:t>
+              <w:t>clk</w:t>
             </w:r>
             <w:proofErr w:type="spellEnd"/>
             <w:r>
@@ -6976,7 +6992,7 @@
                 <w:sz w:val="16"/>
                 <w:szCs w:val="16"/>
               </w:rPr>
-              <w:t>, [config, [scope, [</w:t>
+              <w:t xml:space="preserve">, </w:t>
             </w:r>
             <w:proofErr w:type="spellStart"/>
             <w:r>
@@ -6986,7 +7002,7 @@
                 <w:sz w:val="16"/>
                 <w:szCs w:val="16"/>
               </w:rPr>
-              <w:t>msg_id_panel</w:t>
+              <w:t>tx</w:t>
             </w:r>
             <w:proofErr w:type="spellEnd"/>
             <w:r>
@@ -6996,6 +7012,26 @@
                 <w:sz w:val="16"/>
                 <w:szCs w:val="16"/>
               </w:rPr>
+              <w:t>, [config, [scope, [</w:t>
+            </w:r>
+            <w:proofErr w:type="spellStart"/>
+            <w:r>
+              <w:rPr>
+                <w:rFonts w:cs="Courier New"/>
+                <w:b/>
+                <w:sz w:val="16"/>
+                <w:szCs w:val="16"/>
+              </w:rPr>
+              <w:t>msg_id_panel</w:t>
+            </w:r>
+            <w:proofErr w:type="spellEnd"/>
+            <w:r>
+              <w:rPr>
+                <w:rFonts w:cs="Courier New"/>
+                <w:b/>
+                <w:sz w:val="16"/>
+                <w:szCs w:val="16"/>
+              </w:rPr>
               <w:t>]]])</w:t>
             </w:r>
           </w:p>
@@ -7136,7 +7172,7 @@
           </w:p>
           <w:p>
             <w:pPr>
-              <w:pStyle w:val="ListParagraph"/>
+              <w:pStyle w:val="Listeavsnitt"/>
               <w:numPr>
                 <w:ilvl w:val="0"/>
                 <w:numId w:val="11"/>
@@ -7160,7 +7196,7 @@
           </w:p>
           <w:p>
             <w:pPr>
-              <w:pStyle w:val="ListParagraph"/>
+              <w:pStyle w:val="Listeavsnitt"/>
               <w:numPr>
                 <w:ilvl w:val="0"/>
                 <w:numId w:val="11"/>
@@ -7205,7 +7241,7 @@
           </w:p>
           <w:p>
             <w:pPr>
-              <w:pStyle w:val="ListParagraph"/>
+              <w:pStyle w:val="Listeavsnitt"/>
               <w:numPr>
                 <w:ilvl w:val="0"/>
                 <w:numId w:val="11"/>
@@ -7277,7 +7313,7 @@
           </w:p>
           <w:p>
             <w:pPr>
-              <w:pStyle w:val="ListParagraph"/>
+              <w:pStyle w:val="Listeavsnitt"/>
               <w:numPr>
                 <w:ilvl w:val="0"/>
                 <w:numId w:val="11"/>
@@ -7322,7 +7358,7 @@
           </w:p>
           <w:p>
             <w:pPr>
-              <w:pStyle w:val="ListParagraph"/>
+              <w:pStyle w:val="Listeavsnitt"/>
               <w:numPr>
                 <w:ilvl w:val="0"/>
                 <w:numId w:val="11"/>
@@ -7965,7 +8001,7 @@
                 <w:b/>
                 <w:sz w:val="16"/>
               </w:rPr>
-              <w:t xml:space="preserve">, msg, </w:t>
+              <w:t xml:space="preserve">, </w:t>
             </w:r>
             <w:proofErr w:type="spellStart"/>
             <w:r>
@@ -7974,7 +8010,7 @@
                 <w:b/>
                 <w:sz w:val="16"/>
               </w:rPr>
-              <w:t>clk</w:t>
+              <w:t>msg</w:t>
             </w:r>
             <w:proofErr w:type="spellEnd"/>
             <w:r>
@@ -7992,7 +8028,7 @@
                 <w:b/>
                 <w:sz w:val="16"/>
               </w:rPr>
-              <w:t>rx</w:t>
+              <w:t>clk</w:t>
             </w:r>
             <w:proofErr w:type="spellEnd"/>
             <w:r>
@@ -8010,7 +8046,7 @@
                 <w:b/>
                 <w:sz w:val="16"/>
               </w:rPr>
-              <w:t>terminate_loop</w:t>
+              <w:t>rx</w:t>
             </w:r>
             <w:proofErr w:type="spellEnd"/>
             <w:r>
@@ -8019,7 +8055,7 @@
                 <w:b/>
                 <w:sz w:val="16"/>
               </w:rPr>
-              <w:t>, [config, [scope, [</w:t>
+              <w:t xml:space="preserve">, </w:t>
             </w:r>
             <w:proofErr w:type="spellStart"/>
             <w:r>
@@ -8028,7 +8064,7 @@
                 <w:b/>
                 <w:sz w:val="16"/>
               </w:rPr>
-              <w:t>msg_id_panel</w:t>
+              <w:t>terminate_loop</w:t>
             </w:r>
             <w:proofErr w:type="spellEnd"/>
             <w:r>
@@ -8037,7 +8073,7 @@
                 <w:b/>
                 <w:sz w:val="16"/>
               </w:rPr>
-              <w:t>, [</w:t>
+              <w:t>, [config, [scope, [</w:t>
             </w:r>
             <w:proofErr w:type="spellStart"/>
             <w:r>
@@ -8046,7 +8082,7 @@
                 <w:b/>
                 <w:sz w:val="16"/>
               </w:rPr>
-              <w:t>proc_name</w:t>
+              <w:t>msg_id_panel</w:t>
             </w:r>
             <w:proofErr w:type="spellEnd"/>
             <w:r>
@@ -8055,6 +8091,24 @@
                 <w:b/>
                 <w:sz w:val="16"/>
               </w:rPr>
+              <w:t>, [</w:t>
+            </w:r>
+            <w:proofErr w:type="spellStart"/>
+            <w:r>
+              <w:rPr>
+                <w:rFonts w:cs="Courier New"/>
+                <w:b/>
+                <w:sz w:val="16"/>
+              </w:rPr>
+              <w:t>proc_name</w:t>
+            </w:r>
+            <w:proofErr w:type="spellEnd"/>
+            <w:r>
+              <w:rPr>
+                <w:rFonts w:cs="Courier New"/>
+                <w:b/>
+                <w:sz w:val="16"/>
+              </w:rPr>
               <w:t>]]]])</w:t>
             </w:r>
           </w:p>
@@ -8218,7 +8272,7 @@
           </w:p>
           <w:p>
             <w:pPr>
-              <w:pStyle w:val="ListParagraph"/>
+              <w:pStyle w:val="Listeavsnitt"/>
               <w:numPr>
                 <w:ilvl w:val="0"/>
                 <w:numId w:val="14"/>
@@ -8258,7 +8312,7 @@
           </w:p>
           <w:p>
             <w:pPr>
-              <w:pStyle w:val="ListParagraph"/>
+              <w:pStyle w:val="Listeavsnitt"/>
               <w:numPr>
                 <w:ilvl w:val="0"/>
                 <w:numId w:val="14"/>
@@ -8305,7 +8359,7 @@
           </w:p>
           <w:p>
             <w:pPr>
-              <w:pStyle w:val="ListParagraph"/>
+              <w:pStyle w:val="Listeavsnitt"/>
               <w:numPr>
                 <w:ilvl w:val="0"/>
                 <w:numId w:val="14"/>
@@ -8402,7 +8456,7 @@
           </w:p>
           <w:p>
             <w:pPr>
-              <w:pStyle w:val="ListParagraph"/>
+              <w:pStyle w:val="Listeavsnitt"/>
               <w:numPr>
                 <w:ilvl w:val="0"/>
                 <w:numId w:val="11"/>
@@ -8440,7 +8494,7 @@
           </w:p>
           <w:p>
             <w:pPr>
-              <w:pStyle w:val="ListParagraph"/>
+              <w:pStyle w:val="Listeavsnitt"/>
               <w:numPr>
                 <w:ilvl w:val="0"/>
                 <w:numId w:val="11"/>
@@ -8512,7 +8566,7 @@
           </w:p>
           <w:p>
             <w:pPr>
-              <w:pStyle w:val="ListParagraph"/>
+              <w:pStyle w:val="Listeavsnitt"/>
               <w:numPr>
                 <w:ilvl w:val="0"/>
                 <w:numId w:val="11"/>
@@ -8557,7 +8611,7 @@
           </w:p>
           <w:p>
             <w:pPr>
-              <w:pStyle w:val="ListParagraph"/>
+              <w:pStyle w:val="Listeavsnitt"/>
               <w:numPr>
                 <w:ilvl w:val="0"/>
                 <w:numId w:val="11"/>
@@ -8652,7 +8706,7 @@
           </w:p>
           <w:p>
             <w:pPr>
-              <w:pStyle w:val="ListParagraph"/>
+              <w:pStyle w:val="Listeavsnitt"/>
               <w:numPr>
                 <w:ilvl w:val="0"/>
                 <w:numId w:val="11"/>
@@ -8732,7 +8786,7 @@
           </w:p>
           <w:p>
             <w:pPr>
-              <w:pStyle w:val="ListParagraph"/>
+              <w:pStyle w:val="Listeavsnitt"/>
               <w:numPr>
                 <w:ilvl w:val="0"/>
                 <w:numId w:val="13"/>
@@ -8816,7 +8870,7 @@
           </w:p>
           <w:p>
             <w:pPr>
-              <w:pStyle w:val="ListParagraph"/>
+              <w:pStyle w:val="Listeavsnitt"/>
               <w:numPr>
                 <w:ilvl w:val="0"/>
                 <w:numId w:val="13"/>
@@ -8877,7 +8931,7 @@
           </w:p>
           <w:p>
             <w:pPr>
-              <w:pStyle w:val="ListParagraph"/>
+              <w:pStyle w:val="Listeavsnitt"/>
               <w:numPr>
                 <w:ilvl w:val="0"/>
                 <w:numId w:val="13"/>
@@ -8917,7 +8971,7 @@
           </w:p>
           <w:p>
             <w:pPr>
-              <w:pStyle w:val="ListParagraph"/>
+              <w:pStyle w:val="Listeavsnitt"/>
               <w:numPr>
                 <w:ilvl w:val="0"/>
                 <w:numId w:val="13"/>
@@ -8980,7 +9034,7 @@
           </w:p>
           <w:p>
             <w:pPr>
-              <w:pStyle w:val="ListParagraph"/>
+              <w:pStyle w:val="Listeavsnitt"/>
               <w:tabs>
                 <w:tab w:val="left" w:pos="4820"/>
               </w:tabs>
@@ -9615,7 +9669,7 @@
                 <w:b/>
                 <w:sz w:val="16"/>
               </w:rPr>
-              <w:t xml:space="preserve">, timeout, msg, </w:t>
+              <w:t xml:space="preserve">, timeout, </w:t>
             </w:r>
             <w:proofErr w:type="spellStart"/>
             <w:r>
@@ -9624,7 +9678,7 @@
                 <w:b/>
                 <w:sz w:val="16"/>
               </w:rPr>
-              <w:t>clk</w:t>
+              <w:t>msg</w:t>
             </w:r>
             <w:proofErr w:type="spellEnd"/>
             <w:r>
@@ -9642,7 +9696,7 @@
                 <w:b/>
                 <w:sz w:val="16"/>
               </w:rPr>
-              <w:t>rx</w:t>
+              <w:t>clk</w:t>
             </w:r>
             <w:proofErr w:type="spellEnd"/>
             <w:r>
@@ -9660,7 +9714,7 @@
                 <w:b/>
                 <w:sz w:val="16"/>
               </w:rPr>
-              <w:t>terminate_loop</w:t>
+              <w:t>rx</w:t>
             </w:r>
             <w:proofErr w:type="spellEnd"/>
             <w:r>
@@ -9671,31 +9725,31 @@
               </w:rPr>
               <w:t xml:space="preserve">, </w:t>
             </w:r>
+            <w:proofErr w:type="spellStart"/>
             <w:r>
               <w:rPr>
                 <w:rFonts w:cs="Courier New"/>
                 <w:b/>
                 <w:sz w:val="16"/>
               </w:rPr>
-              <w:t>[</w:t>
-            </w:r>
-            <w:proofErr w:type="spellStart"/>
+              <w:t>terminate_loop</w:t>
+            </w:r>
+            <w:proofErr w:type="spellEnd"/>
             <w:r>
               <w:rPr>
                 <w:rFonts w:cs="Courier New"/>
                 <w:b/>
                 <w:sz w:val="16"/>
               </w:rPr>
-              <w:t>alert_level</w:t>
-            </w:r>
-            <w:proofErr w:type="spellEnd"/>
+              <w:t xml:space="preserve">, </w:t>
+            </w:r>
             <w:r>
               <w:rPr>
                 <w:rFonts w:cs="Courier New"/>
                 <w:b/>
                 <w:sz w:val="16"/>
               </w:rPr>
-              <w:t>, [config, [</w:t>
+              <w:t>[</w:t>
             </w:r>
             <w:proofErr w:type="spellStart"/>
             <w:r>
@@ -9704,7 +9758,7 @@
                 <w:b/>
                 <w:sz w:val="16"/>
               </w:rPr>
-              <w:t>msg_id_panel</w:t>
+              <w:t>alert_level</w:t>
             </w:r>
             <w:proofErr w:type="spellEnd"/>
             <w:r>
@@ -9713,22 +9767,40 @@
                 <w:b/>
                 <w:sz w:val="16"/>
               </w:rPr>
-              <w:t>, [scope]</w:t>
-            </w:r>
+              <w:t>, [config, [</w:t>
+            </w:r>
+            <w:proofErr w:type="spellStart"/>
             <w:r>
               <w:rPr>
                 <w:rFonts w:cs="Courier New"/>
                 <w:b/>
                 <w:sz w:val="16"/>
               </w:rPr>
-              <w:t>]</w:t>
-            </w:r>
+              <w:t>msg_id_panel</w:t>
+            </w:r>
+            <w:proofErr w:type="spellEnd"/>
             <w:r>
               <w:rPr>
                 <w:rFonts w:cs="Courier New"/>
                 <w:b/>
                 <w:sz w:val="16"/>
               </w:rPr>
+              <w:t>, [scope]</w:t>
+            </w:r>
+            <w:r>
+              <w:rPr>
+                <w:rFonts w:cs="Courier New"/>
+                <w:b/>
+                <w:sz w:val="16"/>
+              </w:rPr>
+              <w:t>]</w:t>
+            </w:r>
+            <w:r>
+              <w:rPr>
+                <w:rFonts w:cs="Courier New"/>
+                <w:b/>
+                <w:sz w:val="16"/>
+              </w:rPr>
               <w:t>]])</w:t>
             </w:r>
           </w:p>
@@ -10012,7 +10084,7 @@
           </w:p>
           <w:p>
             <w:pPr>
-              <w:pStyle w:val="ListParagraph"/>
+              <w:pStyle w:val="Listeavsnitt"/>
               <w:numPr>
                 <w:ilvl w:val="0"/>
                 <w:numId w:val="15"/>
@@ -10036,7 +10108,7 @@
           </w:p>
           <w:p>
             <w:pPr>
-              <w:pStyle w:val="ListParagraph"/>
+              <w:pStyle w:val="Listeavsnitt"/>
               <w:numPr>
                 <w:ilvl w:val="0"/>
                 <w:numId w:val="15"/>
@@ -10060,7 +10132,7 @@
           </w:p>
           <w:p>
             <w:pPr>
-              <w:pStyle w:val="ListParagraph"/>
+              <w:pStyle w:val="Listeavsnitt"/>
               <w:numPr>
                 <w:ilvl w:val="0"/>
                 <w:numId w:val="15"/>
@@ -10100,7 +10172,7 @@
           </w:p>
           <w:p>
             <w:pPr>
-              <w:pStyle w:val="ListParagraph"/>
+              <w:pStyle w:val="Listeavsnitt"/>
               <w:numPr>
                 <w:ilvl w:val="0"/>
                 <w:numId w:val="15"/>
@@ -10152,7 +10224,7 @@
           </w:p>
           <w:p>
             <w:pPr>
-              <w:pStyle w:val="ListParagraph"/>
+              <w:pStyle w:val="Listeavsnitt"/>
               <w:numPr>
                 <w:ilvl w:val="0"/>
                 <w:numId w:val="11"/>
@@ -10199,7 +10271,7 @@
           </w:p>
           <w:p>
             <w:pPr>
-              <w:pStyle w:val="ListParagraph"/>
+              <w:pStyle w:val="Listeavsnitt"/>
               <w:numPr>
                 <w:ilvl w:val="0"/>
                 <w:numId w:val="11"/>
@@ -10237,7 +10309,7 @@
           </w:p>
           <w:p>
             <w:pPr>
-              <w:pStyle w:val="ListParagraph"/>
+              <w:pStyle w:val="Listeavsnitt"/>
               <w:numPr>
                 <w:ilvl w:val="0"/>
                 <w:numId w:val="11"/>
@@ -10309,7 +10381,7 @@
           </w:p>
           <w:p>
             <w:pPr>
-              <w:pStyle w:val="ListParagraph"/>
+              <w:pStyle w:val="Listeavsnitt"/>
               <w:numPr>
                 <w:ilvl w:val="0"/>
                 <w:numId w:val="11"/>
@@ -10354,7 +10426,7 @@
           </w:p>
           <w:p>
             <w:pPr>
-              <w:pStyle w:val="ListParagraph"/>
+              <w:pStyle w:val="Listeavsnitt"/>
               <w:numPr>
                 <w:ilvl w:val="0"/>
                 <w:numId w:val="11"/>
@@ -10408,7 +10480,7 @@
           </w:p>
           <w:p>
             <w:pPr>
-              <w:pStyle w:val="ListParagraph"/>
+              <w:pStyle w:val="Listeavsnitt"/>
               <w:numPr>
                 <w:ilvl w:val="0"/>
                 <w:numId w:val="11"/>
@@ -10509,7 +10581,7 @@
           </w:p>
           <w:p>
             <w:pPr>
-              <w:pStyle w:val="ListParagraph"/>
+              <w:pStyle w:val="Listeavsnitt"/>
               <w:numPr>
                 <w:ilvl w:val="0"/>
                 <w:numId w:val="11"/>
@@ -10601,7 +10673,7 @@
           </w:p>
           <w:p>
             <w:pPr>
-              <w:pStyle w:val="ListParagraph"/>
+              <w:pStyle w:val="Listeavsnitt"/>
               <w:numPr>
                 <w:ilvl w:val="0"/>
                 <w:numId w:val="11"/>
@@ -10657,7 +10729,7 @@
           </w:p>
           <w:p>
             <w:pPr>
-              <w:pStyle w:val="ListParagraph"/>
+              <w:pStyle w:val="Listeavsnitt"/>
               <w:numPr>
                 <w:ilvl w:val="0"/>
                 <w:numId w:val="11"/>
@@ -10713,7 +10785,7 @@
           </w:p>
           <w:p>
             <w:pPr>
-              <w:pStyle w:val="ListParagraph"/>
+              <w:pStyle w:val="Listeavsnitt"/>
               <w:numPr>
                 <w:ilvl w:val="0"/>
                 <w:numId w:val="11"/>
@@ -10785,7 +10857,7 @@
           </w:p>
           <w:p>
             <w:pPr>
-              <w:pStyle w:val="ListParagraph"/>
+              <w:pStyle w:val="Listeavsnitt"/>
               <w:numPr>
                 <w:ilvl w:val="0"/>
                 <w:numId w:val="11"/>
@@ -11295,12 +11367,12 @@
     </w:p>
     <w:p>
       <w:pPr>
-        <w:pStyle w:val="Heading1"/>
+        <w:pStyle w:val="Overskrift1"/>
         <w:rPr>
           <w:rFonts w:ascii="Helvetica" w:hAnsi="Helvetica"/>
         </w:rPr>
       </w:pPr>
-      <w:bookmarkStart w:id="2" w:name="_Ref424297123"/>
+      <w:bookmarkStart w:id="1" w:name="_Ref424297123"/>
       <w:r>
         <w:rPr>
           <w:rFonts w:ascii="Helvetica" w:hAnsi="Helvetica"/>
@@ -11308,7 +11380,7 @@
         <w:lastRenderedPageBreak/>
         <w:t>BFM Configuration</w:t>
       </w:r>
-      <w:bookmarkEnd w:id="2"/>
+      <w:bookmarkEnd w:id="1"/>
       <w:r>
         <w:rPr>
           <w:rFonts w:ascii="Helvetica" w:hAnsi="Helvetica"/>
@@ -12911,7 +12983,7 @@
     </w:p>
     <w:p>
       <w:pPr>
-        <w:pStyle w:val="Heading1"/>
+        <w:pStyle w:val="Overskrift1"/>
         <w:rPr>
           <w:rFonts w:ascii="Helvetica" w:hAnsi="Helvetica"/>
         </w:rPr>
@@ -12943,7 +13015,7 @@
     </w:p>
     <w:p>
       <w:pPr>
-        <w:pStyle w:val="Heading1"/>
+        <w:pStyle w:val="Overskrift1"/>
         <w:rPr>
           <w:rFonts w:ascii="Helvetica" w:hAnsi="Helvetica"/>
         </w:rPr>
@@ -13080,7 +13152,7 @@
     </w:p>
     <w:p>
       <w:pPr>
-        <w:pStyle w:val="Heading2"/>
+        <w:pStyle w:val="Overskrift2"/>
         <w:rPr>
           <w:rFonts w:ascii="Helvetica" w:hAnsi="Helvetica"/>
         </w:rPr>
@@ -13155,12 +13227,12 @@
     </w:p>
     <w:p>
       <w:pPr>
-        <w:pStyle w:val="Heading1"/>
+        <w:pStyle w:val="Overskrift1"/>
         <w:rPr>
           <w:rFonts w:ascii="Helvetica" w:hAnsi="Helvetica"/>
         </w:rPr>
       </w:pPr>
-      <w:bookmarkStart w:id="3" w:name="_Ref423952304"/>
+      <w:bookmarkStart w:id="2" w:name="_Ref423952304"/>
       <w:r>
         <w:rPr>
           <w:rFonts w:ascii="Helvetica" w:hAnsi="Helvetica"/>
@@ -13174,7 +13246,7 @@
         <w:lastRenderedPageBreak/>
         <w:t>Local BFM overloads</w:t>
       </w:r>
-      <w:bookmarkEnd w:id="3"/>
+      <w:bookmarkEnd w:id="2"/>
       <w:r>
         <w:rPr>
           <w:rFonts w:ascii="Helvetica" w:hAnsi="Helvetica"/>
@@ -14053,7 +14125,7 @@
     </w:p>
     <w:p>
       <w:pPr>
-        <w:pStyle w:val="ListParagraph"/>
+        <w:pStyle w:val="Listeavsnitt"/>
         <w:numPr>
           <w:ilvl w:val="0"/>
           <w:numId w:val="10"/>
@@ -14065,7 +14137,7 @@
     </w:p>
     <w:p>
       <w:pPr>
-        <w:pStyle w:val="ListParagraph"/>
+        <w:pStyle w:val="Listeavsnitt"/>
         <w:numPr>
           <w:ilvl w:val="0"/>
           <w:numId w:val="10"/>
@@ -14077,7 +14149,7 @@
     </w:p>
     <w:p>
       <w:pPr>
-        <w:pStyle w:val="ListParagraph"/>
+        <w:pStyle w:val="Listeavsnitt"/>
         <w:numPr>
           <w:ilvl w:val="0"/>
           <w:numId w:val="10"/>
@@ -14098,7 +14170,10 @@
     </w:p>
     <w:p/>
     <w:p/>
-    <w:p/>
+    <w:p>
+      <w:bookmarkStart w:id="3" w:name="_GoBack"/>
+      <w:bookmarkEnd w:id="3"/>
+    </w:p>
     <w:p/>
     <w:p>
       <w:r>
@@ -14537,34 +14612,34 @@
 <w:ftr xmlns:wpc="http://schemas.microsoft.com/office/word/2010/wordprocessingCanvas" xmlns:cx="http://schemas.microsoft.com/office/drawing/2014/chartex" xmlns:cx1="http://schemas.microsoft.com/office/drawing/2015/9/8/chartex" xmlns:cx2="http://schemas.microsoft.com/office/drawing/2015/10/21/chartex" xmlns:cx3="http://schemas.microsoft.com/office/drawing/2016/5/9/chartex" xmlns:cx4="http://schemas.microsoft.com/office/drawing/2016/5/10/chartex" xmlns:cx5="http://schemas.microsoft.com/office/drawing/2016/5/11/chartex" xmlns:cx6="http://schemas.microsoft.com/office/drawing/2016/5/12/chartex" xmlns:cx7="http://schemas.microsoft.com/office/drawing/2016/5/13/chartex" xmlns:cx8="http://schemas.microsoft.com/office/drawing/2016/5/14/chartex" xmlns:mc="http://schemas.openxmlformats.org/markup-compatibility/2006" xmlns:aink="http://schemas.microsoft.com/office/drawing/2016/ink" xmlns:am3d="http://schemas.microsoft.com/office/drawing/2017/model3d" xmlns:o="urn:schemas-microsoft-com:office:office" xmlns:r="http://schemas.openxmlformats.org/officeDocument/2006/relationships" xmlns:m="http://schemas.openxmlformats.org/officeDocument/2006/math" xmlns:v="urn:schemas-microsoft-com:vml" xmlns:wp14="http://schemas.microsoft.com/office/word/2010/wordprocessingDrawing" xmlns:wp="http://schemas.openxmlformats.org/drawingml/2006/wordprocessingDrawing" xmlns:w10="urn:schemas-microsoft-com:office:word" xmlns:w="http://schemas.openxmlformats.org/wordprocessingml/2006/main" xmlns:w14="http://schemas.microsoft.com/office/word/2010/wordml" xmlns:w15="http://schemas.microsoft.com/office/word/2012/wordml" xmlns:w16cid="http://schemas.microsoft.com/office/word/2016/wordml/cid" xmlns:w16se="http://schemas.microsoft.com/office/word/2015/wordml/symex" xmlns:wpg="http://schemas.microsoft.com/office/word/2010/wordprocessingGroup" xmlns:wpi="http://schemas.microsoft.com/office/word/2010/wordprocessingInk" xmlns:wne="http://schemas.microsoft.com/office/word/2006/wordml" xmlns:wps="http://schemas.microsoft.com/office/word/2010/wordprocessingShape" mc:Ignorable="w14 w15 w16se w16cid wp14">
   <w:p>
     <w:pPr>
-      <w:pStyle w:val="Footer"/>
+      <w:pStyle w:val="Bunntekst"/>
       <w:framePr w:wrap="none" w:vAnchor="text" w:hAnchor="margin" w:xAlign="right" w:y="1"/>
       <w:rPr>
-        <w:rStyle w:val="PageNumber"/>
+        <w:rStyle w:val="Sidetall"/>
       </w:rPr>
     </w:pPr>
     <w:r>
       <w:rPr>
-        <w:rStyle w:val="PageNumber"/>
+        <w:rStyle w:val="Sidetall"/>
       </w:rPr>
       <w:fldChar w:fldCharType="begin"/>
     </w:r>
     <w:r>
       <w:rPr>
-        <w:rStyle w:val="PageNumber"/>
+        <w:rStyle w:val="Sidetall"/>
       </w:rPr>
       <w:instrText xml:space="preserve">PAGE  </w:instrText>
     </w:r>
     <w:r>
       <w:rPr>
-        <w:rStyle w:val="PageNumber"/>
+        <w:rStyle w:val="Sidetall"/>
       </w:rPr>
       <w:fldChar w:fldCharType="end"/>
     </w:r>
   </w:p>
   <w:p>
     <w:pPr>
-      <w:pStyle w:val="Footer"/>
+      <w:pStyle w:val="Bunntekst"/>
       <w:ind w:right="360"/>
     </w:pPr>
   </w:p>
@@ -14575,37 +14650,37 @@
 <w:ftr xmlns:wpc="http://schemas.microsoft.com/office/word/2010/wordprocessingCanvas" xmlns:cx="http://schemas.microsoft.com/office/drawing/2014/chartex" xmlns:cx1="http://schemas.microsoft.com/office/drawing/2015/9/8/chartex" xmlns:cx2="http://schemas.microsoft.com/office/drawing/2015/10/21/chartex" xmlns:cx3="http://schemas.microsoft.com/office/drawing/2016/5/9/chartex" xmlns:cx4="http://schemas.microsoft.com/office/drawing/2016/5/10/chartex" xmlns:cx5="http://schemas.microsoft.com/office/drawing/2016/5/11/chartex" xmlns:cx6="http://schemas.microsoft.com/office/drawing/2016/5/12/chartex" xmlns:cx7="http://schemas.microsoft.com/office/drawing/2016/5/13/chartex" xmlns:cx8="http://schemas.microsoft.com/office/drawing/2016/5/14/chartex" xmlns:mc="http://schemas.openxmlformats.org/markup-compatibility/2006" xmlns:aink="http://schemas.microsoft.com/office/drawing/2016/ink" xmlns:am3d="http://schemas.microsoft.com/office/drawing/2017/model3d" xmlns:o="urn:schemas-microsoft-com:office:office" xmlns:r="http://schemas.openxmlformats.org/officeDocument/2006/relationships" xmlns:m="http://schemas.openxmlformats.org/officeDocument/2006/math" xmlns:v="urn:schemas-microsoft-com:vml" xmlns:wp14="http://schemas.microsoft.com/office/word/2010/wordprocessingDrawing" xmlns:wp="http://schemas.openxmlformats.org/drawingml/2006/wordprocessingDrawing" xmlns:w10="urn:schemas-microsoft-com:office:word" xmlns:w="http://schemas.openxmlformats.org/wordprocessingml/2006/main" xmlns:w14="http://schemas.microsoft.com/office/word/2010/wordml" xmlns:w15="http://schemas.microsoft.com/office/word/2012/wordml" xmlns:w16cid="http://schemas.microsoft.com/office/word/2016/wordml/cid" xmlns:w16se="http://schemas.microsoft.com/office/word/2015/wordml/symex" xmlns:wpg="http://schemas.microsoft.com/office/word/2010/wordprocessingGroup" xmlns:wpi="http://schemas.microsoft.com/office/word/2010/wordprocessingInk" xmlns:wne="http://schemas.microsoft.com/office/word/2006/wordml" xmlns:wps="http://schemas.microsoft.com/office/word/2010/wordprocessingShape" mc:Ignorable="w14 w15 w16se w16cid wp14">
   <w:p>
     <w:pPr>
-      <w:pStyle w:val="Footer"/>
+      <w:pStyle w:val="Bunntekst"/>
       <w:framePr w:wrap="none" w:vAnchor="text" w:hAnchor="margin" w:xAlign="right" w:y="1"/>
       <w:rPr>
-        <w:rStyle w:val="PageNumber"/>
+        <w:rStyle w:val="Sidetall"/>
         <w:color w:val="1381C4"/>
       </w:rPr>
     </w:pPr>
     <w:r>
       <w:rPr>
-        <w:rStyle w:val="PageNumber"/>
+        <w:rStyle w:val="Sidetall"/>
         <w:color w:val="1381C4"/>
       </w:rPr>
       <w:fldChar w:fldCharType="begin"/>
     </w:r>
     <w:r>
       <w:rPr>
-        <w:rStyle w:val="PageNumber"/>
+        <w:rStyle w:val="Sidetall"/>
         <w:color w:val="1381C4"/>
       </w:rPr>
       <w:instrText xml:space="preserve">PAGE  </w:instrText>
     </w:r>
     <w:r>
       <w:rPr>
-        <w:rStyle w:val="PageNumber"/>
+        <w:rStyle w:val="Sidetall"/>
         <w:color w:val="1381C4"/>
       </w:rPr>
       <w:fldChar w:fldCharType="separate"/>
     </w:r>
     <w:r>
       <w:rPr>
-        <w:rStyle w:val="PageNumber"/>
+        <w:rStyle w:val="Sidetall"/>
         <w:noProof/>
         <w:color w:val="1381C4"/>
       </w:rPr>
@@ -14613,21 +14688,56 @@
     </w:r>
     <w:r>
       <w:rPr>
-        <w:rStyle w:val="PageNumber"/>
+        <w:rStyle w:val="Sidetall"/>
         <w:color w:val="1381C4"/>
       </w:rPr>
       <w:fldChar w:fldCharType="end"/>
     </w:r>
     <w:r>
       <w:rPr>
-        <w:rStyle w:val="PageNumber"/>
+        <w:rStyle w:val="Sidetall"/>
         <w:color w:val="1381C4"/>
       </w:rPr>
-      <w:t xml:space="preserve"> (6</w:t>
+      <w:t xml:space="preserve"> (</w:t>
     </w:r>
     <w:r>
       <w:rPr>
-        <w:rStyle w:val="PageNumber"/>
+        <w:rStyle w:val="Sidetall"/>
+        <w:color w:val="1381C4"/>
+      </w:rPr>
+      <w:fldChar w:fldCharType="begin"/>
+    </w:r>
+    <w:r>
+      <w:rPr>
+        <w:rStyle w:val="Sidetall"/>
+        <w:color w:val="1381C4"/>
+      </w:rPr>
+      <w:instrText xml:space="preserve"> NUMPAGES   \* MERGEFORMAT </w:instrText>
+    </w:r>
+    <w:r>
+      <w:rPr>
+        <w:rStyle w:val="Sidetall"/>
+        <w:color w:val="1381C4"/>
+      </w:rPr>
+      <w:fldChar w:fldCharType="separate"/>
+    </w:r>
+    <w:r>
+      <w:rPr>
+        <w:rStyle w:val="Sidetall"/>
+        <w:color w:val="1381C4"/>
+      </w:rPr>
+      <w:t>20</w:t>
+    </w:r>
+    <w:r>
+      <w:rPr>
+        <w:rStyle w:val="Sidetall"/>
+        <w:color w:val="1381C4"/>
+      </w:rPr>
+      <w:fldChar w:fldCharType="end"/>
+    </w:r>
+    <w:r>
+      <w:rPr>
+        <w:rStyle w:val="Sidetall"/>
         <w:color w:val="1381C4"/>
       </w:rPr>
       <w:t>)</w:t>
@@ -14661,7 +14771,7 @@
         </w:tcPr>
         <w:p>
           <w:pPr>
-            <w:pStyle w:val="Footer"/>
+            <w:pStyle w:val="Bunntekst"/>
             <w:tabs>
               <w:tab w:val="clear" w:pos="4153"/>
               <w:tab w:val="clear" w:pos="8306"/>
@@ -14723,7 +14833,7 @@
         </w:tcPr>
         <w:p>
           <w:pPr>
-            <w:pStyle w:val="Footer"/>
+            <w:pStyle w:val="Bunntekst"/>
             <w:tabs>
               <w:tab w:val="clear" w:pos="4153"/>
               <w:tab w:val="clear" w:pos="8306"/>
@@ -14830,7 +14940,7 @@
               <w:sz w:val="14"/>
               <w:lang w:val="en-US"/>
             </w:rPr>
-            <w:t>2018-07-06</w:t>
+            <w:t>2019-01-21</w:t>
           </w:r>
           <w:r>
             <w:rPr>
@@ -14850,7 +14960,7 @@
         </w:tcPr>
         <w:p>
           <w:pPr>
-            <w:pStyle w:val="Footer"/>
+            <w:pStyle w:val="Bunntekst"/>
             <w:tabs>
               <w:tab w:val="clear" w:pos="4153"/>
               <w:tab w:val="clear" w:pos="8306"/>
@@ -14866,7 +14976,7 @@
           <w:hyperlink r:id="rId1" w:history="1">
             <w:r>
               <w:rPr>
-                <w:rStyle w:val="Hyperlink"/>
+                <w:rStyle w:val="Hyperkobling"/>
                 <w:rFonts w:ascii="Helvetica" w:hAnsi="Helvetica" w:cs="Arial"/>
                 <w:color w:val="1381C4"/>
                 <w:sz w:val="14"/>
@@ -14896,7 +15006,7 @@
           </w:r>
           <w:r>
             <w:rPr>
-              <w:rStyle w:val="Hyperlink"/>
+              <w:rStyle w:val="Hyperkobling"/>
               <w:rFonts w:ascii="Helvetica" w:hAnsi="Helvetica" w:cs="Arial"/>
               <w:color w:val="1381C4"/>
               <w:sz w:val="14"/>
@@ -14913,7 +15023,7 @@
         </w:tcPr>
         <w:p>
           <w:pPr>
-            <w:pStyle w:val="Footer"/>
+            <w:pStyle w:val="Bunntekst"/>
             <w:tabs>
               <w:tab w:val="clear" w:pos="4153"/>
               <w:tab w:val="clear" w:pos="8306"/>
@@ -14933,7 +15043,7 @@
   </w:tbl>
   <w:p>
     <w:pPr>
-      <w:pStyle w:val="Footer"/>
+      <w:pStyle w:val="Bunntekst"/>
       <w:rPr>
         <w:rFonts w:ascii="Helvetica" w:hAnsi="Helvetica"/>
         <w:lang w:val="sq-AL"/>
@@ -15211,7 +15321,7 @@
 <w:hdr xmlns:wpc="http://schemas.microsoft.com/office/word/2010/wordprocessingCanvas" xmlns:cx="http://schemas.microsoft.com/office/drawing/2014/chartex" xmlns:cx1="http://schemas.microsoft.com/office/drawing/2015/9/8/chartex" xmlns:cx2="http://schemas.microsoft.com/office/drawing/2015/10/21/chartex" xmlns:cx3="http://schemas.microsoft.com/office/drawing/2016/5/9/chartex" xmlns:cx4="http://schemas.microsoft.com/office/drawing/2016/5/10/chartex" xmlns:cx5="http://schemas.microsoft.com/office/drawing/2016/5/11/chartex" xmlns:cx6="http://schemas.microsoft.com/office/drawing/2016/5/12/chartex" xmlns:cx7="http://schemas.microsoft.com/office/drawing/2016/5/13/chartex" xmlns:cx8="http://schemas.microsoft.com/office/drawing/2016/5/14/chartex" xmlns:mc="http://schemas.openxmlformats.org/markup-compatibility/2006" xmlns:aink="http://schemas.microsoft.com/office/drawing/2016/ink" xmlns:am3d="http://schemas.microsoft.com/office/drawing/2017/model3d" xmlns:o="urn:schemas-microsoft-com:office:office" xmlns:r="http://schemas.openxmlformats.org/officeDocument/2006/relationships" xmlns:m="http://schemas.openxmlformats.org/officeDocument/2006/math" xmlns:v="urn:schemas-microsoft-com:vml" xmlns:wp14="http://schemas.microsoft.com/office/word/2010/wordprocessingDrawing" xmlns:wp="http://schemas.openxmlformats.org/drawingml/2006/wordprocessingDrawing" xmlns:w10="urn:schemas-microsoft-com:office:word" xmlns:w="http://schemas.openxmlformats.org/wordprocessingml/2006/main" xmlns:w14="http://schemas.microsoft.com/office/word/2010/wordml" xmlns:w15="http://schemas.microsoft.com/office/word/2012/wordml" xmlns:w16cid="http://schemas.microsoft.com/office/word/2016/wordml/cid" xmlns:w16se="http://schemas.microsoft.com/office/word/2015/wordml/symex" xmlns:wpg="http://schemas.microsoft.com/office/word/2010/wordprocessingGroup" xmlns:wpi="http://schemas.microsoft.com/office/word/2010/wordprocessingInk" xmlns:wne="http://schemas.microsoft.com/office/word/2006/wordml" xmlns:wps="http://schemas.microsoft.com/office/word/2010/wordprocessingShape" mc:Ignorable="w14 w15 w16se w16cid wp14">
   <w:p>
     <w:pPr>
-      <w:pStyle w:val="Header"/>
+      <w:pStyle w:val="Topptekst"/>
       <w:jc w:val="right"/>
     </w:pPr>
     <w:r>
@@ -15278,7 +15388,7 @@
 <w:hdr xmlns:wpc="http://schemas.microsoft.com/office/word/2010/wordprocessingCanvas" xmlns:cx="http://schemas.microsoft.com/office/drawing/2014/chartex" xmlns:cx1="http://schemas.microsoft.com/office/drawing/2015/9/8/chartex" xmlns:cx2="http://schemas.microsoft.com/office/drawing/2015/10/21/chartex" xmlns:cx3="http://schemas.microsoft.com/office/drawing/2016/5/9/chartex" xmlns:cx4="http://schemas.microsoft.com/office/drawing/2016/5/10/chartex" xmlns:cx5="http://schemas.microsoft.com/office/drawing/2016/5/11/chartex" xmlns:cx6="http://schemas.microsoft.com/office/drawing/2016/5/12/chartex" xmlns:cx7="http://schemas.microsoft.com/office/drawing/2016/5/13/chartex" xmlns:cx8="http://schemas.microsoft.com/office/drawing/2016/5/14/chartex" xmlns:mc="http://schemas.openxmlformats.org/markup-compatibility/2006" xmlns:aink="http://schemas.microsoft.com/office/drawing/2016/ink" xmlns:am3d="http://schemas.microsoft.com/office/drawing/2017/model3d" xmlns:o="urn:schemas-microsoft-com:office:office" xmlns:r="http://schemas.openxmlformats.org/officeDocument/2006/relationships" xmlns:m="http://schemas.openxmlformats.org/officeDocument/2006/math" xmlns:v="urn:schemas-microsoft-com:vml" xmlns:wp14="http://schemas.microsoft.com/office/word/2010/wordprocessingDrawing" xmlns:wp="http://schemas.openxmlformats.org/drawingml/2006/wordprocessingDrawing" xmlns:w10="urn:schemas-microsoft-com:office:word" xmlns:w="http://schemas.openxmlformats.org/wordprocessingml/2006/main" xmlns:w14="http://schemas.microsoft.com/office/word/2010/wordml" xmlns:w15="http://schemas.microsoft.com/office/word/2012/wordml" xmlns:w16cid="http://schemas.microsoft.com/office/word/2016/wordml/cid" xmlns:w16se="http://schemas.microsoft.com/office/word/2015/wordml/symex" xmlns:wpg="http://schemas.microsoft.com/office/word/2010/wordprocessingGroup" xmlns:wpi="http://schemas.microsoft.com/office/word/2010/wordprocessingInk" xmlns:wne="http://schemas.microsoft.com/office/word/2006/wordml" xmlns:wps="http://schemas.microsoft.com/office/word/2010/wordprocessingShape" mc:Ignorable="w14 w15 w16se w16cid wp14">
   <w:p>
     <w:pPr>
-      <w:pStyle w:val="Header"/>
+      <w:pStyle w:val="Topptekst"/>
       <w:jc w:val="right"/>
     </w:pPr>
     <w:r>
@@ -15351,7 +15461,7 @@
     <w:lvl w:ilvl="0">
       <w:start w:val="1"/>
       <w:numFmt w:val="decimal"/>
-      <w:pStyle w:val="ListNumber"/>
+      <w:pStyle w:val="Nummerertliste"/>
       <w:lvlText w:val="%1."/>
       <w:lvlJc w:val="left"/>
       <w:pPr>
@@ -16555,7 +16665,7 @@
     <w:lvl w:ilvl="0">
       <w:start w:val="1"/>
       <w:numFmt w:val="decimal"/>
-      <w:pStyle w:val="Heading1"/>
+      <w:pStyle w:val="Overskrift1"/>
       <w:lvlText w:val="%1"/>
       <w:lvlJc w:val="left"/>
       <w:pPr>
@@ -16568,7 +16678,7 @@
     <w:lvl w:ilvl="1">
       <w:start w:val="1"/>
       <w:numFmt w:val="decimal"/>
-      <w:pStyle w:val="Heading2"/>
+      <w:pStyle w:val="Overskrift2"/>
       <w:lvlText w:val="%1.%2"/>
       <w:lvlJc w:val="left"/>
       <w:pPr>
@@ -16581,7 +16691,7 @@
     <w:lvl w:ilvl="2">
       <w:start w:val="1"/>
       <w:numFmt w:val="decimal"/>
-      <w:pStyle w:val="Heading3"/>
+      <w:pStyle w:val="Overskrift3"/>
       <w:lvlText w:val="%1.%2.%3"/>
       <w:lvlJc w:val="left"/>
       <w:pPr>
@@ -16594,7 +16704,7 @@
     <w:lvl w:ilvl="3">
       <w:start w:val="1"/>
       <w:numFmt w:val="decimal"/>
-      <w:pStyle w:val="Heading4"/>
+      <w:pStyle w:val="Overskrift4"/>
       <w:lvlText w:val="%1.%2.%3.%4"/>
       <w:lvlJc w:val="left"/>
       <w:pPr>
@@ -16607,7 +16717,7 @@
     <w:lvl w:ilvl="4">
       <w:start w:val="1"/>
       <w:numFmt w:val="decimal"/>
-      <w:pStyle w:val="Heading5"/>
+      <w:pStyle w:val="Overskrift5"/>
       <w:lvlText w:val="%1.%2.%3.%4.%5"/>
       <w:lvlJc w:val="left"/>
       <w:pPr>
@@ -16620,7 +16730,7 @@
     <w:lvl w:ilvl="5">
       <w:start w:val="1"/>
       <w:numFmt w:val="decimal"/>
-      <w:pStyle w:val="Heading6"/>
+      <w:pStyle w:val="Overskrift6"/>
       <w:lvlText w:val="%1.%2.%3.%4.%5.%6"/>
       <w:lvlJc w:val="left"/>
       <w:pPr>
@@ -16633,7 +16743,7 @@
     <w:lvl w:ilvl="6">
       <w:start w:val="1"/>
       <w:numFmt w:val="decimal"/>
-      <w:pStyle w:val="Heading7"/>
+      <w:pStyle w:val="Overskrift7"/>
       <w:lvlText w:val="%1.%2.%3.%4.%5.%6.%7"/>
       <w:lvlJc w:val="left"/>
       <w:pPr>
@@ -16646,7 +16756,7 @@
     <w:lvl w:ilvl="7">
       <w:start w:val="1"/>
       <w:numFmt w:val="decimal"/>
-      <w:pStyle w:val="Heading8"/>
+      <w:pStyle w:val="Overskrift8"/>
       <w:lvlText w:val="%1.%2.%3.%4.%5.%6.%7.%8"/>
       <w:lvlJc w:val="left"/>
       <w:pPr>
@@ -16659,7 +16769,7 @@
     <w:lvl w:ilvl="8">
       <w:start w:val="1"/>
       <w:numFmt w:val="decimal"/>
-      <w:pStyle w:val="Heading9"/>
+      <w:pStyle w:val="Overskrift9"/>
       <w:lvlText w:val="%1.%2.%3.%4.%5.%6.%7.%8.%9"/>
       <w:lvlJc w:val="left"/>
       <w:pPr>
@@ -17313,7 +17423,7 @@
       <w:lang w:val="en-GB" w:eastAsia="en-US"/>
     </w:rPr>
   </w:style>
-  <w:style w:type="paragraph" w:styleId="Heading1">
+  <w:style w:type="paragraph" w:styleId="Overskrift1">
     <w:name w:val="heading 1"/>
     <w:basedOn w:val="Normal"/>
     <w:next w:val="Normal"/>
@@ -17333,7 +17443,7 @@
       <w:sz w:val="24"/>
     </w:rPr>
   </w:style>
-  <w:style w:type="paragraph" w:styleId="Heading2">
+  <w:style w:type="paragraph" w:styleId="Overskrift2">
     <w:name w:val="heading 2"/>
     <w:basedOn w:val="Normal"/>
     <w:next w:val="Normal"/>
@@ -17359,7 +17469,7 @@
       <w:sz w:val="22"/>
     </w:rPr>
   </w:style>
-  <w:style w:type="paragraph" w:styleId="Heading3">
+  <w:style w:type="paragraph" w:styleId="Overskrift3">
     <w:name w:val="heading 3"/>
     <w:basedOn w:val="Normal"/>
     <w:next w:val="Normal"/>
@@ -17378,7 +17488,7 @@
       <w:b/>
     </w:rPr>
   </w:style>
-  <w:style w:type="paragraph" w:styleId="Heading4">
+  <w:style w:type="paragraph" w:styleId="Overskrift4">
     <w:name w:val="heading 4"/>
     <w:basedOn w:val="Normal"/>
     <w:next w:val="Normal"/>
@@ -17398,7 +17508,7 @@
       <w:lang w:val="sq-AL"/>
     </w:rPr>
   </w:style>
-  <w:style w:type="paragraph" w:styleId="Heading5">
+  <w:style w:type="paragraph" w:styleId="Overskrift5">
     <w:name w:val="heading 5"/>
     <w:basedOn w:val="Normal"/>
     <w:next w:val="Normal"/>
@@ -17418,7 +17528,7 @@
       <w:sz w:val="22"/>
     </w:rPr>
   </w:style>
-  <w:style w:type="paragraph" w:styleId="Heading6">
+  <w:style w:type="paragraph" w:styleId="Overskrift6">
     <w:name w:val="heading 6"/>
     <w:basedOn w:val="Normal"/>
     <w:next w:val="Normal"/>
@@ -17438,7 +17548,7 @@
       <w:sz w:val="22"/>
     </w:rPr>
   </w:style>
-  <w:style w:type="paragraph" w:styleId="Heading7">
+  <w:style w:type="paragraph" w:styleId="Overskrift7">
     <w:name w:val="heading 7"/>
     <w:basedOn w:val="Normal"/>
     <w:next w:val="Normal"/>
@@ -17456,7 +17566,7 @@
       <w:i/>
     </w:rPr>
   </w:style>
-  <w:style w:type="paragraph" w:styleId="Heading8">
+  <w:style w:type="paragraph" w:styleId="Overskrift8">
     <w:name w:val="heading 8"/>
     <w:basedOn w:val="Normal"/>
     <w:next w:val="Normal"/>
@@ -17474,7 +17584,7 @@
       <w:i/>
     </w:rPr>
   </w:style>
-  <w:style w:type="paragraph" w:styleId="Heading9">
+  <w:style w:type="paragraph" w:styleId="Overskrift9">
     <w:name w:val="heading 9"/>
     <w:basedOn w:val="Normal"/>
     <w:next w:val="Normal"/>
@@ -17492,13 +17602,13 @@
       <w:i/>
     </w:rPr>
   </w:style>
-  <w:style w:type="character" w:default="1" w:styleId="DefaultParagraphFont">
+  <w:style w:type="character" w:default="1" w:styleId="Standardskriftforavsnitt">
     <w:name w:val="Default Paragraph Font"/>
     <w:uiPriority w:val="1"/>
     <w:semiHidden/>
     <w:unhideWhenUsed/>
   </w:style>
-  <w:style w:type="table" w:default="1" w:styleId="TableNormal">
+  <w:style w:type="table" w:default="1" w:styleId="Vanligtabell">
     <w:name w:val="Normal Table"/>
     <w:uiPriority w:val="99"/>
     <w:semiHidden/>
@@ -17513,13 +17623,13 @@
       </w:tblCellMar>
     </w:tblPr>
   </w:style>
-  <w:style w:type="numbering" w:default="1" w:styleId="NoList">
+  <w:style w:type="numbering" w:default="1" w:styleId="Ingenliste">
     <w:name w:val="No List"/>
     <w:uiPriority w:val="99"/>
     <w:semiHidden/>
     <w:unhideWhenUsed/>
   </w:style>
-  <w:style w:type="paragraph" w:styleId="Header">
+  <w:style w:type="paragraph" w:styleId="Topptekst">
     <w:name w:val="header"/>
     <w:basedOn w:val="Normal"/>
     <w:pPr>
@@ -17529,10 +17639,10 @@
       </w:tabs>
     </w:pPr>
   </w:style>
-  <w:style w:type="paragraph" w:styleId="Footer">
+  <w:style w:type="paragraph" w:styleId="Bunntekst">
     <w:name w:val="footer"/>
     <w:basedOn w:val="Normal"/>
-    <w:link w:val="FooterChar"/>
+    <w:link w:val="BunntekstTegn"/>
     <w:uiPriority w:val="99"/>
     <w:pPr>
       <w:tabs>
@@ -17545,7 +17655,7 @@
       <w:sz w:val="16"/>
     </w:rPr>
   </w:style>
-  <w:style w:type="paragraph" w:styleId="TOC1">
+  <w:style w:type="paragraph" w:styleId="INNH1">
     <w:name w:val="toc 1"/>
     <w:basedOn w:val="Normal"/>
     <w:next w:val="Normal"/>
@@ -17559,7 +17669,7 @@
       <w:sz w:val="20"/>
     </w:rPr>
   </w:style>
-  <w:style w:type="paragraph" w:styleId="TOC2">
+  <w:style w:type="paragraph" w:styleId="INNH2">
     <w:name w:val="toc 2"/>
     <w:basedOn w:val="Normal"/>
     <w:next w:val="Normal"/>
@@ -17572,7 +17682,7 @@
       <w:sz w:val="20"/>
     </w:rPr>
   </w:style>
-  <w:style w:type="paragraph" w:styleId="TOC3">
+  <w:style w:type="paragraph" w:styleId="INNH3">
     <w:name w:val="toc 3"/>
     <w:basedOn w:val="Normal"/>
     <w:next w:val="Normal"/>
@@ -17585,7 +17695,7 @@
       <w:sz w:val="20"/>
     </w:rPr>
   </w:style>
-  <w:style w:type="paragraph" w:styleId="TOC4">
+  <w:style w:type="paragraph" w:styleId="INNH4">
     <w:name w:val="toc 4"/>
     <w:basedOn w:val="Normal"/>
     <w:next w:val="Normal"/>
@@ -17594,7 +17704,7 @@
       <w:ind w:left="720"/>
     </w:pPr>
   </w:style>
-  <w:style w:type="paragraph" w:styleId="TOC5">
+  <w:style w:type="paragraph" w:styleId="INNH5">
     <w:name w:val="toc 5"/>
     <w:basedOn w:val="Normal"/>
     <w:next w:val="Normal"/>
@@ -17603,7 +17713,7 @@
       <w:ind w:left="960"/>
     </w:pPr>
   </w:style>
-  <w:style w:type="paragraph" w:styleId="TOC6">
+  <w:style w:type="paragraph" w:styleId="INNH6">
     <w:name w:val="toc 6"/>
     <w:basedOn w:val="Normal"/>
     <w:next w:val="Normal"/>
@@ -17612,7 +17722,7 @@
       <w:ind w:left="1200"/>
     </w:pPr>
   </w:style>
-  <w:style w:type="paragraph" w:styleId="TOC7">
+  <w:style w:type="paragraph" w:styleId="INNH7">
     <w:name w:val="toc 7"/>
     <w:basedOn w:val="Normal"/>
     <w:next w:val="Normal"/>
@@ -17621,7 +17731,7 @@
       <w:ind w:left="1440"/>
     </w:pPr>
   </w:style>
-  <w:style w:type="paragraph" w:styleId="TOC8">
+  <w:style w:type="paragraph" w:styleId="INNH8">
     <w:name w:val="toc 8"/>
     <w:basedOn w:val="Normal"/>
     <w:next w:val="Normal"/>
@@ -17630,7 +17740,7 @@
       <w:ind w:left="1680"/>
     </w:pPr>
   </w:style>
-  <w:style w:type="paragraph" w:styleId="TOC9">
+  <w:style w:type="paragraph" w:styleId="INNH9">
     <w:name w:val="toc 9"/>
     <w:basedOn w:val="Normal"/>
     <w:next w:val="Normal"/>
@@ -17639,7 +17749,7 @@
       <w:ind w:left="1920"/>
     </w:pPr>
   </w:style>
-  <w:style w:type="paragraph" w:styleId="Index1">
+  <w:style w:type="paragraph" w:styleId="Indeks1">
     <w:name w:val="index 1"/>
     <w:basedOn w:val="Normal"/>
     <w:next w:val="Normal"/>
@@ -17654,7 +17764,7 @@
       <w:b/>
     </w:rPr>
   </w:style>
-  <w:style w:type="paragraph" w:styleId="Index3">
+  <w:style w:type="paragraph" w:styleId="Indeks3">
     <w:name w:val="index 3"/>
     <w:basedOn w:val="Normal"/>
     <w:next w:val="Normal"/>
@@ -17666,7 +17776,7 @@
       <w:ind w:left="600" w:hanging="200"/>
     </w:pPr>
   </w:style>
-  <w:style w:type="paragraph" w:styleId="Caption">
+  <w:style w:type="paragraph" w:styleId="Bildetekst">
     <w:name w:val="caption"/>
     <w:basedOn w:val="Normal"/>
     <w:next w:val="Normal"/>
@@ -17678,14 +17788,14 @@
       <w:i/>
     </w:rPr>
   </w:style>
-  <w:style w:type="character" w:styleId="FootnoteReference">
+  <w:style w:type="character" w:styleId="Fotnotereferanse">
     <w:name w:val="footnote reference"/>
     <w:semiHidden/>
     <w:rPr>
       <w:vertAlign w:val="superscript"/>
     </w:rPr>
   </w:style>
-  <w:style w:type="paragraph" w:styleId="FootnoteText">
+  <w:style w:type="paragraph" w:styleId="Fotnotetekst">
     <w:name w:val="footnote text"/>
     <w:basedOn w:val="Normal"/>
     <w:semiHidden/>
@@ -17696,30 +17806,30 @@
       <w:sz w:val="20"/>
     </w:rPr>
   </w:style>
-  <w:style w:type="character" w:styleId="CommentReference">
+  <w:style w:type="character" w:styleId="Merknadsreferanse">
     <w:name w:val="annotation reference"/>
     <w:semiHidden/>
     <w:rPr>
       <w:sz w:val="16"/>
     </w:rPr>
   </w:style>
-  <w:style w:type="paragraph" w:styleId="CommentText">
+  <w:style w:type="paragraph" w:styleId="Merknadstekst">
     <w:name w:val="annotation text"/>
     <w:basedOn w:val="Normal"/>
-    <w:link w:val="CommentTextChar"/>
+    <w:link w:val="MerknadstekstTegn"/>
     <w:semiHidden/>
     <w:rPr>
       <w:sz w:val="20"/>
     </w:rPr>
   </w:style>
-  <w:style w:type="character" w:styleId="Hyperlink">
+  <w:style w:type="character" w:styleId="Hyperkobling">
     <w:name w:val="Hyperlink"/>
     <w:rPr>
       <w:color w:val="0000FF"/>
       <w:u w:val="single"/>
     </w:rPr>
   </w:style>
-  <w:style w:type="character" w:styleId="FollowedHyperlink">
+  <w:style w:type="character" w:styleId="Fulgthyperkobling">
     <w:name w:val="FollowedHyperlink"/>
     <w:rPr>
       <w:color w:val="800080"/>
@@ -17737,7 +17847,7 @@
   </w:style>
   <w:style w:type="paragraph" w:customStyle="1" w:styleId="Appendix">
     <w:name w:val="Appendix"/>
-    <w:basedOn w:val="Heading1"/>
+    <w:basedOn w:val="Overskrift1"/>
     <w:pPr>
       <w:keepNext/>
       <w:numPr>
@@ -17763,7 +17873,7 @@
       <w:lang w:val="en-US"/>
     </w:rPr>
   </w:style>
-  <w:style w:type="paragraph" w:styleId="DocumentMap">
+  <w:style w:type="paragraph" w:styleId="Dokumentkart">
     <w:name w:val="Document Map"/>
     <w:basedOn w:val="Normal"/>
     <w:semiHidden/>
@@ -17786,9 +17896,9 @@
       <w:sz w:val="20"/>
     </w:rPr>
   </w:style>
-  <w:style w:type="table" w:styleId="TableGrid">
+  <w:style w:type="table" w:styleId="Tabellrutenett">
     <w:name w:val="Table Grid"/>
-    <w:basedOn w:val="TableNormal"/>
+    <w:basedOn w:val="Vanligtabell"/>
     <w:uiPriority w:val="59"/>
     <w:rsid w:val="00FB38FA"/>
     <w:tblPr>
@@ -17813,7 +17923,7 @@
       <w:sz w:val="20"/>
     </w:rPr>
   </w:style>
-  <w:style w:type="character" w:styleId="Emphasis">
+  <w:style w:type="character" w:styleId="Utheving">
     <w:name w:val="Emphasis"/>
     <w:qFormat/>
     <w:rsid w:val="00376949"/>
@@ -17824,7 +17934,7 @@
   </w:style>
   <w:style w:type="paragraph" w:customStyle="1" w:styleId="Style1">
     <w:name w:val="Style1"/>
-    <w:basedOn w:val="Heading4"/>
+    <w:basedOn w:val="Overskrift4"/>
     <w:autoRedefine/>
     <w:rsid w:val="0092522D"/>
     <w:rPr>
@@ -17833,16 +17943,16 @@
   </w:style>
   <w:style w:type="paragraph" w:customStyle="1" w:styleId="Ref">
     <w:name w:val="Ref"/>
-    <w:basedOn w:val="ListNumber"/>
+    <w:basedOn w:val="Nummerertliste"/>
     <w:rsid w:val="0015485B"/>
     <w:rPr>
       <w:rFonts w:cs="Arial"/>
       <w:lang w:val="sq-AL"/>
     </w:rPr>
   </w:style>
-  <w:style w:type="table" w:styleId="Table3Deffects3">
+  <w:style w:type="table" w:styleId="Tabell-3D-effekt3">
     <w:name w:val="Table 3D effects 3"/>
-    <w:basedOn w:val="TableNormal"/>
+    <w:basedOn w:val="Vanligtabell"/>
     <w:rsid w:val="00360D8E"/>
     <w:tblPr>
       <w:tblStyleRowBandSize w:val="1"/>
@@ -17926,7 +18036,7 @@
       </w:tcPr>
     </w:tblStylePr>
   </w:style>
-  <w:style w:type="paragraph" w:styleId="ListNumber">
+  <w:style w:type="paragraph" w:styleId="Nummerertliste">
     <w:name w:val="List Number"/>
     <w:basedOn w:val="Normal"/>
     <w:rsid w:val="00680AFE"/>
@@ -17936,7 +18046,7 @@
       </w:numPr>
     </w:pPr>
   </w:style>
-  <w:style w:type="paragraph" w:styleId="ListParagraph">
+  <w:style w:type="paragraph" w:styleId="Listeavsnitt">
     <w:name w:val="List Paragraph"/>
     <w:basedOn w:val="Normal"/>
     <w:uiPriority w:val="34"/>
@@ -17946,9 +18056,9 @@
       <w:ind w:left="708"/>
     </w:pPr>
   </w:style>
-  <w:style w:type="table" w:styleId="TableSimple3">
+  <w:style w:type="table" w:styleId="Enkelttabell3">
     <w:name w:val="Table Simple 3"/>
-    <w:basedOn w:val="TableNormal"/>
+    <w:basedOn w:val="Vanligtabell"/>
     <w:rsid w:val="00F56828"/>
     <w:tblPr>
       <w:tblBorders>
@@ -17979,7 +18089,7 @@
   </w:style>
   <w:style w:type="table" w:customStyle="1" w:styleId="BV-QR-SingleColumn">
     <w:name w:val="BV-QR-SingleColumn"/>
-    <w:basedOn w:val="TableNormal"/>
+    <w:basedOn w:val="Vanligtabell"/>
     <w:rsid w:val="001A0E53"/>
     <w:pPr>
       <w:spacing w:before="20" w:after="20" w:line="20" w:lineRule="atLeast"/>
@@ -18026,13 +18136,13 @@
   </w:style>
   <w:style w:type="table" w:customStyle="1" w:styleId="BV-QR-Nx3">
     <w:name w:val="BV-QR-Nx3"/>
-    <w:basedOn w:val="TableNormal"/>
+    <w:basedOn w:val="Vanligtabell"/>
     <w:rsid w:val="009C332E"/>
     <w:tblPr/>
   </w:style>
   <w:style w:type="table" w:customStyle="1" w:styleId="BV-Table-Nx1">
     <w:name w:val="BV-Table-Nx1"/>
-    <w:basedOn w:val="TableNormal"/>
+    <w:basedOn w:val="Vanligtabell"/>
     <w:rsid w:val="00E258C3"/>
     <w:pPr>
       <w:spacing w:before="20" w:after="20" w:line="20" w:lineRule="atLeast"/>
@@ -18084,29 +18194,29 @@
       </w:tcPr>
     </w:tblStylePr>
   </w:style>
-  <w:style w:type="paragraph" w:styleId="CommentSubject">
+  <w:style w:type="paragraph" w:styleId="Kommentaremne">
     <w:name w:val="annotation subject"/>
-    <w:basedOn w:val="CommentText"/>
-    <w:next w:val="CommentText"/>
-    <w:link w:val="CommentSubjectChar"/>
+    <w:basedOn w:val="Merknadstekst"/>
+    <w:next w:val="Merknadstekst"/>
+    <w:link w:val="KommentaremneTegn"/>
     <w:rsid w:val="0003573B"/>
     <w:rPr>
       <w:b/>
       <w:bCs/>
     </w:rPr>
   </w:style>
-  <w:style w:type="character" w:customStyle="1" w:styleId="CommentTextChar">
-    <w:name w:val="Comment Text Char"/>
-    <w:link w:val="CommentText"/>
+  <w:style w:type="character" w:customStyle="1" w:styleId="MerknadstekstTegn">
+    <w:name w:val="Merknadstekst Tegn"/>
+    <w:link w:val="Merknadstekst"/>
     <w:semiHidden/>
     <w:rsid w:val="0003573B"/>
     <w:rPr>
       <w:lang w:val="en-GB"/>
     </w:rPr>
   </w:style>
-  <w:style w:type="character" w:customStyle="1" w:styleId="CommentSubjectChar">
-    <w:name w:val="Comment Subject Char"/>
-    <w:link w:val="CommentSubject"/>
+  <w:style w:type="character" w:customStyle="1" w:styleId="KommentaremneTegn">
+    <w:name w:val="Kommentaremne Tegn"/>
+    <w:link w:val="Kommentaremne"/>
     <w:rsid w:val="0003573B"/>
     <w:rPr>
       <w:b/>
@@ -18114,10 +18224,10 @@
       <w:lang w:val="en-GB"/>
     </w:rPr>
   </w:style>
-  <w:style w:type="paragraph" w:styleId="BalloonText">
+  <w:style w:type="paragraph" w:styleId="Bobletekst">
     <w:name w:val="Balloon Text"/>
     <w:basedOn w:val="Normal"/>
-    <w:link w:val="BalloonTextChar"/>
+    <w:link w:val="BobletekstTegn"/>
     <w:rsid w:val="0003573B"/>
     <w:rPr>
       <w:rFonts w:ascii="Tahoma" w:hAnsi="Tahoma" w:cs="Tahoma"/>
@@ -18125,9 +18235,9 @@
       <w:szCs w:val="16"/>
     </w:rPr>
   </w:style>
-  <w:style w:type="character" w:customStyle="1" w:styleId="BalloonTextChar">
-    <w:name w:val="Balloon Text Char"/>
-    <w:link w:val="BalloonText"/>
+  <w:style w:type="character" w:customStyle="1" w:styleId="BobletekstTegn">
+    <w:name w:val="Bobletekst Tegn"/>
+    <w:link w:val="Bobletekst"/>
     <w:rsid w:val="0003573B"/>
     <w:rPr>
       <w:rFonts w:ascii="Tahoma" w:hAnsi="Tahoma" w:cs="Tahoma"/>
@@ -18136,18 +18246,18 @@
       <w:lang w:val="en-GB"/>
     </w:rPr>
   </w:style>
-  <w:style w:type="paragraph" w:styleId="BodyText">
+  <w:style w:type="paragraph" w:styleId="Brdtekst">
     <w:name w:val="Body Text"/>
     <w:basedOn w:val="Normal"/>
-    <w:link w:val="BodyTextChar"/>
+    <w:link w:val="BrdtekstTegn"/>
     <w:rsid w:val="00E2206C"/>
     <w:pPr>
       <w:spacing w:after="120"/>
     </w:pPr>
   </w:style>
-  <w:style w:type="character" w:customStyle="1" w:styleId="BodyTextChar">
-    <w:name w:val="Body Text Char"/>
-    <w:link w:val="BodyText"/>
+  <w:style w:type="character" w:customStyle="1" w:styleId="BrdtekstTegn">
+    <w:name w:val="Brødtekst Tegn"/>
+    <w:link w:val="Brdtekst"/>
     <w:rsid w:val="00E2206C"/>
     <w:rPr>
       <w:sz w:val="24"/>
@@ -18165,7 +18275,7 @@
   </w:style>
   <w:style w:type="table" w:customStyle="1" w:styleId="Rutenettabell1lys-uthevingsfarge11">
     <w:name w:val="Rutenettabell 1 lys - uthevingsfarge 11"/>
-    <w:basedOn w:val="TableNormal"/>
+    <w:basedOn w:val="Vanligtabell"/>
     <w:uiPriority w:val="46"/>
     <w:rsid w:val="005A2CB9"/>
     <w:rPr>
@@ -18237,11 +18347,11 @@
       <w:color w:val="000000"/>
     </w:rPr>
   </w:style>
-  <w:style w:type="paragraph" w:styleId="Title">
+  <w:style w:type="paragraph" w:styleId="Tittel">
     <w:name w:val="Title"/>
     <w:basedOn w:val="Normal"/>
     <w:next w:val="Normal"/>
-    <w:link w:val="TitleChar"/>
+    <w:link w:val="TittelTegn"/>
     <w:qFormat/>
     <w:rsid w:val="00F26B83"/>
     <w:pPr>
@@ -18257,10 +18367,10 @@
       <w:szCs w:val="56"/>
     </w:rPr>
   </w:style>
-  <w:style w:type="character" w:customStyle="1" w:styleId="TitleChar">
-    <w:name w:val="Title Char"/>
-    <w:basedOn w:val="DefaultParagraphFont"/>
-    <w:link w:val="Title"/>
+  <w:style w:type="character" w:customStyle="1" w:styleId="TittelTegn">
+    <w:name w:val="Tittel Tegn"/>
+    <w:basedOn w:val="Standardskriftforavsnitt"/>
+    <w:link w:val="Tittel"/>
     <w:rsid w:val="00F26B83"/>
     <w:rPr>
       <w:rFonts w:ascii="Helvetica Neue" w:eastAsiaTheme="majorEastAsia" w:hAnsi="Helvetica Neue" w:cstheme="majorBidi"/>
@@ -18273,11 +18383,11 @@
       <w:lang w:val="en-GB" w:eastAsia="en-US"/>
     </w:rPr>
   </w:style>
-  <w:style w:type="paragraph" w:styleId="Subtitle">
+  <w:style w:type="paragraph" w:styleId="Undertittel">
     <w:name w:val="Subtitle"/>
     <w:basedOn w:val="Normal"/>
     <w:next w:val="Normal"/>
-    <w:link w:val="SubtitleChar"/>
+    <w:link w:val="UndertittelTegn"/>
     <w:qFormat/>
     <w:rsid w:val="00E61652"/>
     <w:pPr>
@@ -18294,10 +18404,10 @@
       <w:szCs w:val="22"/>
     </w:rPr>
   </w:style>
-  <w:style w:type="character" w:customStyle="1" w:styleId="SubtitleChar">
-    <w:name w:val="Subtitle Char"/>
-    <w:basedOn w:val="DefaultParagraphFont"/>
-    <w:link w:val="Subtitle"/>
+  <w:style w:type="character" w:customStyle="1" w:styleId="UndertittelTegn">
+    <w:name w:val="Undertittel Tegn"/>
+    <w:basedOn w:val="Standardskriftforavsnitt"/>
+    <w:link w:val="Undertittel"/>
     <w:rsid w:val="00E61652"/>
     <w:rPr>
       <w:rFonts w:ascii="Helvetica Neue Thin" w:eastAsiaTheme="minorEastAsia" w:hAnsi="Helvetica Neue Thin" w:cstheme="minorBidi"/>
@@ -18308,10 +18418,10 @@
       <w:lang w:val="en-GB" w:eastAsia="en-US"/>
     </w:rPr>
   </w:style>
-  <w:style w:type="character" w:customStyle="1" w:styleId="FooterChar">
-    <w:name w:val="Footer Char"/>
-    <w:basedOn w:val="DefaultParagraphFont"/>
-    <w:link w:val="Footer"/>
+  <w:style w:type="character" w:customStyle="1" w:styleId="BunntekstTegn">
+    <w:name w:val="Bunntekst Tegn"/>
+    <w:basedOn w:val="Standardskriftforavsnitt"/>
+    <w:link w:val="Bunntekst"/>
     <w:uiPriority w:val="99"/>
     <w:rsid w:val="0075323D"/>
     <w:rPr>
@@ -18320,9 +18430,9 @@
       <w:lang w:val="en-GB" w:eastAsia="en-US"/>
     </w:rPr>
   </w:style>
-  <w:style w:type="character" w:styleId="PageNumber">
+  <w:style w:type="character" w:styleId="Sidetall">
     <w:name w:val="page number"/>
-    <w:basedOn w:val="DefaultParagraphFont"/>
+    <w:basedOn w:val="Standardskriftforavsnitt"/>
     <w:rsid w:val="00DA1B07"/>
   </w:style>
 </w:styles>
@@ -18594,7 +18704,7 @@
 </file>
 
 <file path=customXml/itemProps1.xml><?xml version="1.0" encoding="utf-8"?>
-<ds:datastoreItem xmlns:ds="http://schemas.openxmlformats.org/officeDocument/2006/customXml" ds:itemID="{106C0638-7097-46AE-A0BD-EC59B1281456}">
+<ds:datastoreItem xmlns:ds="http://schemas.openxmlformats.org/officeDocument/2006/customXml" ds:itemID="{8554BFAA-8FBD-4F33-B852-F48B77EB12E9}">
   <ds:schemaRefs>
     <ds:schemaRef ds:uri="http://schemas.openxmlformats.org/officeDocument/2006/bibliography"/>
   </ds:schemaRefs>

--- a/bitvis_vip_uart/doc/uart_bfm_QuickRef.docx
+++ b/bitvis_vip_uart/doc/uart_bfm_QuickRef.docx
@@ -14170,10 +14170,7 @@
     </w:p>
     <w:p/>
     <w:p/>
-    <w:p>
-      <w:bookmarkStart w:id="3" w:name="_GoBack"/>
-      <w:bookmarkEnd w:id="3"/>
-    </w:p>
+    <w:p/>
     <w:p/>
     <w:p>
       <w:r>
@@ -14553,11 +14550,12 @@
       </w:r>
     </w:p>
     <w:sectPr>
-      <w:headerReference w:type="default" r:id="rId10"/>
-      <w:footerReference w:type="even" r:id="rId11"/>
-      <w:footerReference w:type="default" r:id="rId12"/>
-      <w:headerReference w:type="first" r:id="rId13"/>
-      <w:footerReference w:type="first" r:id="rId14"/>
+      <w:headerReference w:type="even" r:id="rId10"/>
+      <w:headerReference w:type="default" r:id="rId11"/>
+      <w:footerReference w:type="even" r:id="rId12"/>
+      <w:footerReference w:type="default" r:id="rId13"/>
+      <w:headerReference w:type="first" r:id="rId14"/>
+      <w:footerReference w:type="first" r:id="rId15"/>
       <w:pgSz w:w="16840" w:h="11907" w:orient="landscape" w:code="9"/>
       <w:pgMar w:top="1134" w:right="851" w:bottom="851" w:left="850" w:header="567" w:footer="284" w:gutter="0"/>
       <w:cols w:space="720"/>
@@ -14654,91 +14652,116 @@
       <w:framePr w:wrap="none" w:vAnchor="text" w:hAnchor="margin" w:xAlign="right" w:y="1"/>
       <w:rPr>
         <w:rStyle w:val="Sidetall"/>
+        <w:rFonts w:ascii="Helvetica" w:hAnsi="Helvetica" w:cs="Helvetica"/>
         <w:color w:val="1381C4"/>
+        <w:sz w:val="14"/>
       </w:rPr>
     </w:pPr>
     <w:r>
       <w:rPr>
         <w:rStyle w:val="Sidetall"/>
+        <w:rFonts w:ascii="Helvetica" w:hAnsi="Helvetica" w:cs="Helvetica"/>
         <w:color w:val="1381C4"/>
+        <w:sz w:val="14"/>
       </w:rPr>
       <w:fldChar w:fldCharType="begin"/>
     </w:r>
     <w:r>
       <w:rPr>
         <w:rStyle w:val="Sidetall"/>
+        <w:rFonts w:ascii="Helvetica" w:hAnsi="Helvetica" w:cs="Helvetica"/>
         <w:color w:val="1381C4"/>
+        <w:sz w:val="14"/>
       </w:rPr>
       <w:instrText xml:space="preserve">PAGE  </w:instrText>
     </w:r>
     <w:r>
       <w:rPr>
         <w:rStyle w:val="Sidetall"/>
+        <w:rFonts w:ascii="Helvetica" w:hAnsi="Helvetica" w:cs="Helvetica"/>
         <w:color w:val="1381C4"/>
+        <w:sz w:val="14"/>
       </w:rPr>
       <w:fldChar w:fldCharType="separate"/>
     </w:r>
     <w:r>
       <w:rPr>
         <w:rStyle w:val="Sidetall"/>
-        <w:noProof/>
+        <w:rFonts w:cs="Helvetica"/>
         <w:color w:val="1381C4"/>
+        <w:sz w:val="14"/>
       </w:rPr>
       <w:t>2</w:t>
     </w:r>
     <w:r>
       <w:rPr>
         <w:rStyle w:val="Sidetall"/>
+        <w:rFonts w:ascii="Helvetica" w:hAnsi="Helvetica" w:cs="Helvetica"/>
         <w:color w:val="1381C4"/>
+        <w:sz w:val="14"/>
       </w:rPr>
       <w:fldChar w:fldCharType="end"/>
     </w:r>
     <w:r>
       <w:rPr>
         <w:rStyle w:val="Sidetall"/>
+        <w:rFonts w:ascii="Helvetica" w:hAnsi="Helvetica" w:cs="Helvetica"/>
         <w:color w:val="1381C4"/>
+        <w:sz w:val="14"/>
       </w:rPr>
       <w:t xml:space="preserve"> (</w:t>
     </w:r>
     <w:r>
       <w:rPr>
         <w:rStyle w:val="Sidetall"/>
+        <w:rFonts w:ascii="Helvetica" w:hAnsi="Helvetica" w:cs="Helvetica"/>
         <w:color w:val="1381C4"/>
+        <w:sz w:val="14"/>
       </w:rPr>
       <w:fldChar w:fldCharType="begin"/>
     </w:r>
     <w:r>
       <w:rPr>
         <w:rStyle w:val="Sidetall"/>
+        <w:rFonts w:ascii="Helvetica" w:hAnsi="Helvetica" w:cs="Helvetica"/>
         <w:color w:val="1381C4"/>
+        <w:sz w:val="14"/>
       </w:rPr>
       <w:instrText xml:space="preserve"> NUMPAGES   \* MERGEFORMAT </w:instrText>
     </w:r>
     <w:r>
       <w:rPr>
         <w:rStyle w:val="Sidetall"/>
+        <w:rFonts w:ascii="Helvetica" w:hAnsi="Helvetica" w:cs="Helvetica"/>
         <w:color w:val="1381C4"/>
+        <w:sz w:val="14"/>
       </w:rPr>
       <w:fldChar w:fldCharType="separate"/>
     </w:r>
     <w:r>
       <w:rPr>
         <w:rStyle w:val="Sidetall"/>
+        <w:rFonts w:cs="Helvetica"/>
         <w:color w:val="1381C4"/>
+        <w:sz w:val="14"/>
       </w:rPr>
-      <w:t>20</w:t>
+      <w:t>6</w:t>
     </w:r>
     <w:r>
       <w:rPr>
         <w:rStyle w:val="Sidetall"/>
+        <w:rFonts w:ascii="Helvetica" w:hAnsi="Helvetica" w:cs="Helvetica"/>
         <w:color w:val="1381C4"/>
+        <w:sz w:val="14"/>
       </w:rPr>
       <w:fldChar w:fldCharType="end"/>
     </w:r>
     <w:r>
       <w:rPr>
         <w:rStyle w:val="Sidetall"/>
+        <w:rFonts w:ascii="Helvetica" w:hAnsi="Helvetica" w:cs="Helvetica"/>
         <w:color w:val="1381C4"/>
+        <w:sz w:val="14"/>
       </w:rPr>
       <w:t>)</w:t>
     </w:r>
@@ -14785,6 +14808,8 @@
               <w:lang w:val="sq-AL"/>
             </w:rPr>
           </w:pPr>
+          <w:bookmarkStart w:id="3" w:name="_GoBack"/>
+          <w:bookmarkEnd w:id="3"/>
           <w:r>
             <w:rPr>
               <w:rFonts w:ascii="Helvetica" w:hAnsi="Helvetica" w:cs="Arial"/>
@@ -14940,7 +14965,7 @@
               <w:sz w:val="14"/>
               <w:lang w:val="en-US"/>
             </w:rPr>
-            <w:t>2019-01-21</w:t>
+            <w:t>2019-04-30</w:t>
           </w:r>
           <w:r>
             <w:rPr>
@@ -15322,6 +15347,16 @@
   <w:p>
     <w:pPr>
       <w:pStyle w:val="Topptekst"/>
+    </w:pPr>
+  </w:p>
+</w:hdr>
+</file>
+
+<file path=word/header2.xml><?xml version="1.0" encoding="utf-8"?>
+<w:hdr xmlns:wpc="http://schemas.microsoft.com/office/word/2010/wordprocessingCanvas" xmlns:cx="http://schemas.microsoft.com/office/drawing/2014/chartex" xmlns:cx1="http://schemas.microsoft.com/office/drawing/2015/9/8/chartex" xmlns:cx2="http://schemas.microsoft.com/office/drawing/2015/10/21/chartex" xmlns:cx3="http://schemas.microsoft.com/office/drawing/2016/5/9/chartex" xmlns:cx4="http://schemas.microsoft.com/office/drawing/2016/5/10/chartex" xmlns:cx5="http://schemas.microsoft.com/office/drawing/2016/5/11/chartex" xmlns:cx6="http://schemas.microsoft.com/office/drawing/2016/5/12/chartex" xmlns:cx7="http://schemas.microsoft.com/office/drawing/2016/5/13/chartex" xmlns:cx8="http://schemas.microsoft.com/office/drawing/2016/5/14/chartex" xmlns:mc="http://schemas.openxmlformats.org/markup-compatibility/2006" xmlns:aink="http://schemas.microsoft.com/office/drawing/2016/ink" xmlns:am3d="http://schemas.microsoft.com/office/drawing/2017/model3d" xmlns:o="urn:schemas-microsoft-com:office:office" xmlns:r="http://schemas.openxmlformats.org/officeDocument/2006/relationships" xmlns:m="http://schemas.openxmlformats.org/officeDocument/2006/math" xmlns:v="urn:schemas-microsoft-com:vml" xmlns:wp14="http://schemas.microsoft.com/office/word/2010/wordprocessingDrawing" xmlns:wp="http://schemas.openxmlformats.org/drawingml/2006/wordprocessingDrawing" xmlns:w10="urn:schemas-microsoft-com:office:word" xmlns:w="http://schemas.openxmlformats.org/wordprocessingml/2006/main" xmlns:w14="http://schemas.microsoft.com/office/word/2010/wordml" xmlns:w15="http://schemas.microsoft.com/office/word/2012/wordml" xmlns:w16cid="http://schemas.microsoft.com/office/word/2016/wordml/cid" xmlns:w16se="http://schemas.microsoft.com/office/word/2015/wordml/symex" xmlns:wpg="http://schemas.microsoft.com/office/word/2010/wordprocessingGroup" xmlns:wpi="http://schemas.microsoft.com/office/word/2010/wordprocessingInk" xmlns:wne="http://schemas.microsoft.com/office/word/2006/wordml" xmlns:wps="http://schemas.microsoft.com/office/word/2010/wordprocessingShape" mc:Ignorable="w14 w15 w16se w16cid wp14">
+  <w:p>
+    <w:pPr>
+      <w:pStyle w:val="Topptekst"/>
       <w:jc w:val="right"/>
     </w:pPr>
     <w:r>
@@ -15384,7 +15419,7 @@
 </w:hdr>
 </file>
 
-<file path=word/header2.xml><?xml version="1.0" encoding="utf-8"?>
+<file path=word/header3.xml><?xml version="1.0" encoding="utf-8"?>
 <w:hdr xmlns:wpc="http://schemas.microsoft.com/office/word/2010/wordprocessingCanvas" xmlns:cx="http://schemas.microsoft.com/office/drawing/2014/chartex" xmlns:cx1="http://schemas.microsoft.com/office/drawing/2015/9/8/chartex" xmlns:cx2="http://schemas.microsoft.com/office/drawing/2015/10/21/chartex" xmlns:cx3="http://schemas.microsoft.com/office/drawing/2016/5/9/chartex" xmlns:cx4="http://schemas.microsoft.com/office/drawing/2016/5/10/chartex" xmlns:cx5="http://schemas.microsoft.com/office/drawing/2016/5/11/chartex" xmlns:cx6="http://schemas.microsoft.com/office/drawing/2016/5/12/chartex" xmlns:cx7="http://schemas.microsoft.com/office/drawing/2016/5/13/chartex" xmlns:cx8="http://schemas.microsoft.com/office/drawing/2016/5/14/chartex" xmlns:mc="http://schemas.openxmlformats.org/markup-compatibility/2006" xmlns:aink="http://schemas.microsoft.com/office/drawing/2016/ink" xmlns:am3d="http://schemas.microsoft.com/office/drawing/2017/model3d" xmlns:o="urn:schemas-microsoft-com:office:office" xmlns:r="http://schemas.openxmlformats.org/officeDocument/2006/relationships" xmlns:m="http://schemas.openxmlformats.org/officeDocument/2006/math" xmlns:v="urn:schemas-microsoft-com:vml" xmlns:wp14="http://schemas.microsoft.com/office/word/2010/wordprocessingDrawing" xmlns:wp="http://schemas.openxmlformats.org/drawingml/2006/wordprocessingDrawing" xmlns:w10="urn:schemas-microsoft-com:office:word" xmlns:w="http://schemas.openxmlformats.org/wordprocessingml/2006/main" xmlns:w14="http://schemas.microsoft.com/office/word/2010/wordml" xmlns:w15="http://schemas.microsoft.com/office/word/2012/wordml" xmlns:w16cid="http://schemas.microsoft.com/office/word/2016/wordml/cid" xmlns:w16se="http://schemas.microsoft.com/office/word/2015/wordml/symex" xmlns:wpg="http://schemas.microsoft.com/office/word/2010/wordprocessingGroup" xmlns:wpi="http://schemas.microsoft.com/office/word/2010/wordprocessingInk" xmlns:wne="http://schemas.microsoft.com/office/word/2006/wordml" xmlns:wps="http://schemas.microsoft.com/office/word/2010/wordprocessingShape" mc:Ignorable="w14 w15 w16se w16cid wp14">
   <w:p>
     <w:pPr>
@@ -18704,7 +18739,7 @@
 </file>
 
 <file path=customXml/itemProps1.xml><?xml version="1.0" encoding="utf-8"?>
-<ds:datastoreItem xmlns:ds="http://schemas.openxmlformats.org/officeDocument/2006/customXml" ds:itemID="{8554BFAA-8FBD-4F33-B852-F48B77EB12E9}">
+<ds:datastoreItem xmlns:ds="http://schemas.openxmlformats.org/officeDocument/2006/customXml" ds:itemID="{33693AE8-256F-4D64-B640-EB92A2CFD641}">
   <ds:schemaRefs>
     <ds:schemaRef ds:uri="http://schemas.openxmlformats.org/officeDocument/2006/bibliography"/>
   </ds:schemaRefs>

--- a/bitvis_vip_uart/doc/uart_bfm_QuickRef.docx
+++ b/bitvis_vip_uart/doc/uart_bfm_QuickRef.docx
@@ -276,15 +276,7 @@
     </w:p>
     <w:p>
       <w:r>
-        <w:t xml:space="preserve">For general information see UVVM Essential Mechanisms located in </w:t>
-      </w:r>
-      <w:proofErr w:type="spellStart"/>
-      <w:r>
-        <w:t>uvvm_vvc_framework</w:t>
-      </w:r>
-      <w:proofErr w:type="spellEnd"/>
-      <w:r>
-        <w:t>/doc.</w:t>
+        <w:t>For general information see UVVM Essential Mechanisms located in uvvm_vvc_framework/doc.</w:t>
       </w:r>
     </w:p>
     <w:p/>
@@ -337,7 +329,6 @@
                 <w:szCs w:val="24"/>
               </w:rPr>
             </w:pPr>
-            <w:proofErr w:type="spellStart"/>
             <w:r>
               <w:rPr>
                 <w:rFonts w:cs="Verdana"/>
@@ -365,7 +356,6 @@
               </w:rPr>
               <w:t>transmit</w:t>
             </w:r>
-            <w:proofErr w:type="spellEnd"/>
             <w:r>
               <w:rPr>
                 <w:rFonts w:cs="Verdana"/>
@@ -383,96 +373,46 @@
               </w:rPr>
               <w:t>(</w:t>
             </w:r>
-            <w:proofErr w:type="spellStart"/>
             <w:r>
               <w:rPr>
                 <w:rFonts w:cs="Verdana"/>
                 <w:color w:val="FFFFFF"/>
                 <w:szCs w:val="30"/>
               </w:rPr>
-              <w:t>data_value</w:t>
-            </w:r>
-            <w:proofErr w:type="spellEnd"/>
+              <w:t xml:space="preserve">data_value, msg, </w:t>
+            </w:r>
             <w:r>
               <w:rPr>
                 <w:rFonts w:cs="Verdana"/>
                 <w:color w:val="FFFFFF"/>
                 <w:szCs w:val="30"/>
               </w:rPr>
-              <w:t xml:space="preserve">, </w:t>
-            </w:r>
-            <w:proofErr w:type="spellStart"/>
+              <w:t xml:space="preserve">clk, </w:t>
+            </w:r>
             <w:r>
               <w:rPr>
                 <w:rFonts w:cs="Verdana"/>
                 <w:color w:val="FFFFFF"/>
                 <w:szCs w:val="30"/>
               </w:rPr>
-              <w:t>msg</w:t>
-            </w:r>
-            <w:proofErr w:type="spellEnd"/>
+              <w:t>tx</w:t>
+            </w:r>
             <w:r>
               <w:rPr>
                 <w:rFonts w:cs="Verdana"/>
                 <w:color w:val="FFFFFF"/>
                 <w:szCs w:val="30"/>
               </w:rPr>
-              <w:t xml:space="preserve">, </w:t>
-            </w:r>
-            <w:proofErr w:type="spellStart"/>
+              <w:t>, [</w:t>
+            </w:r>
             <w:r>
               <w:rPr>
                 <w:rFonts w:cs="Verdana"/>
                 <w:color w:val="FFFFFF"/>
                 <w:szCs w:val="30"/>
               </w:rPr>
-              <w:t>clk</w:t>
-            </w:r>
-            <w:proofErr w:type="spellEnd"/>
-            <w:r>
-              <w:rPr>
-                <w:rFonts w:cs="Verdana"/>
-                <w:color w:val="FFFFFF"/>
-                <w:szCs w:val="30"/>
-              </w:rPr>
-              <w:t xml:space="preserve">, </w:t>
-            </w:r>
-            <w:proofErr w:type="spellStart"/>
-            <w:r>
-              <w:rPr>
-                <w:rFonts w:cs="Verdana"/>
-                <w:color w:val="FFFFFF"/>
-                <w:szCs w:val="30"/>
-              </w:rPr>
-              <w:t>tx</w:t>
-            </w:r>
-            <w:proofErr w:type="spellEnd"/>
-            <w:r>
-              <w:rPr>
-                <w:rFonts w:cs="Verdana"/>
-                <w:color w:val="FFFFFF"/>
-                <w:szCs w:val="30"/>
-              </w:rPr>
-              <w:t>, [</w:t>
-            </w:r>
-            <w:r>
-              <w:rPr>
-                <w:rFonts w:cs="Verdana"/>
-                <w:color w:val="FFFFFF"/>
-                <w:szCs w:val="30"/>
-              </w:rPr>
-              <w:t>config, [scope, [</w:t>
-            </w:r>
-            <w:proofErr w:type="spellStart"/>
-            <w:r>
-              <w:rPr>
-                <w:rFonts w:cs="Verdana"/>
-                <w:color w:val="FFFFFF"/>
-                <w:szCs w:val="30"/>
-              </w:rPr>
-              <w:t>msg_id_panel</w:t>
-            </w:r>
-            <w:proofErr w:type="spellEnd"/>
+              <w:t>config, [scope, [msg_id_panel</w:t>
+            </w:r>
             <w:r>
               <w:rPr>
                 <w:rFonts w:cs="Verdana"/>
@@ -531,7 +471,6 @@
               </w:rPr>
               <w:t xml:space="preserve">: </w:t>
             </w:r>
-            <w:proofErr w:type="spellStart"/>
             <w:r>
               <w:rPr>
                 <w:rFonts w:cs="Verdana"/>
@@ -539,9 +478,8 @@
                 <w:sz w:val="15"/>
                 <w:szCs w:val="13"/>
               </w:rPr>
-              <w:t>uart_</w:t>
-            </w:r>
-            <w:proofErr w:type="gramStart"/>
+              <w:t>uart_transmit</w:t>
+            </w:r>
             <w:r>
               <w:rPr>
                 <w:rFonts w:cs="Verdana"/>
@@ -549,20 +487,8 @@
                 <w:sz w:val="15"/>
                 <w:szCs w:val="13"/>
               </w:rPr>
-              <w:t>transmit</w:t>
-            </w:r>
-            <w:proofErr w:type="spellEnd"/>
-            <w:r>
-              <w:rPr>
-                <w:rFonts w:cs="Verdana"/>
-                <w:b w:val="0"/>
-                <w:sz w:val="15"/>
-                <w:szCs w:val="13"/>
-              </w:rPr>
               <w:t>(</w:t>
             </w:r>
-            <w:proofErr w:type="spellStart"/>
-            <w:proofErr w:type="gramEnd"/>
             <w:r>
               <w:rPr>
                 <w:rFonts w:cs="Verdana"/>
@@ -571,9 +497,17 @@
                 <w:sz w:val="15"/>
                 <w:szCs w:val="28"/>
               </w:rPr>
-              <w:t>x”AA</w:t>
-            </w:r>
-            <w:proofErr w:type="spellEnd"/>
+              <w:t>x”AA”</w:t>
+            </w:r>
+            <w:r>
+              <w:rPr>
+                <w:rFonts w:cs="Verdana"/>
+                <w:b w:val="0"/>
+                <w:sz w:val="15"/>
+                <w:szCs w:val="13"/>
+              </w:rPr>
+              <w:t xml:space="preserve">, </w:t>
+            </w:r>
             <w:r>
               <w:rPr>
                 <w:rFonts w:cs="Verdana"/>
@@ -582,16 +516,7 @@
                 <w:sz w:val="15"/>
                 <w:szCs w:val="28"/>
               </w:rPr>
-              <w:t>”</w:t>
-            </w:r>
-            <w:r>
-              <w:rPr>
-                <w:rFonts w:cs="Verdana"/>
-                <w:b w:val="0"/>
-                <w:sz w:val="15"/>
-                <w:szCs w:val="13"/>
-              </w:rPr>
-              <w:t xml:space="preserve">, </w:t>
+              <w:t>“Se</w:t>
             </w:r>
             <w:r>
               <w:rPr>
@@ -601,7 +526,7 @@
                 <w:sz w:val="15"/>
                 <w:szCs w:val="28"/>
               </w:rPr>
-              <w:t>“Se</w:t>
+              <w:t>nding data to P</w:t>
             </w:r>
             <w:r>
               <w:rPr>
@@ -611,7 +536,7 @@
                 <w:sz w:val="15"/>
                 <w:szCs w:val="28"/>
               </w:rPr>
-              <w:t>nding data to P</w:t>
+              <w:t>eripheral 1</w:t>
             </w:r>
             <w:r>
               <w:rPr>
@@ -621,17 +546,16 @@
                 <w:sz w:val="15"/>
                 <w:szCs w:val="28"/>
               </w:rPr>
-              <w:t>eripheral 1</w:t>
+              <w:t>”</w:t>
             </w:r>
             <w:r>
               <w:rPr>
                 <w:rFonts w:cs="Verdana"/>
                 <w:b w:val="0"/>
-                <w:bCs w:val="0"/>
-                <w:sz w:val="15"/>
-                <w:szCs w:val="28"/>
-              </w:rPr>
-              <w:t>”</w:t>
+                <w:sz w:val="15"/>
+                <w:szCs w:val="13"/>
+              </w:rPr>
+              <w:t xml:space="preserve">, clk, </w:t>
             </w:r>
             <w:r>
               <w:rPr>
@@ -640,47 +564,7 @@
                 <w:sz w:val="15"/>
                 <w:szCs w:val="13"/>
               </w:rPr>
-              <w:t xml:space="preserve">, </w:t>
-            </w:r>
-            <w:proofErr w:type="spellStart"/>
-            <w:r>
-              <w:rPr>
-                <w:rFonts w:cs="Verdana"/>
-                <w:b w:val="0"/>
-                <w:sz w:val="15"/>
-                <w:szCs w:val="13"/>
-              </w:rPr>
-              <w:t>clk</w:t>
-            </w:r>
-            <w:proofErr w:type="spellEnd"/>
-            <w:r>
-              <w:rPr>
-                <w:rFonts w:cs="Verdana"/>
-                <w:b w:val="0"/>
-                <w:sz w:val="15"/>
-                <w:szCs w:val="13"/>
-              </w:rPr>
-              <w:t xml:space="preserve">, </w:t>
-            </w:r>
-            <w:proofErr w:type="spellStart"/>
-            <w:r>
-              <w:rPr>
-                <w:rFonts w:cs="Verdana"/>
-                <w:b w:val="0"/>
-                <w:sz w:val="15"/>
-                <w:szCs w:val="13"/>
-              </w:rPr>
-              <w:t>tx</w:t>
-            </w:r>
-            <w:proofErr w:type="spellEnd"/>
-            <w:r>
-              <w:rPr>
-                <w:rFonts w:cs="Verdana"/>
-                <w:b w:val="0"/>
-                <w:sz w:val="15"/>
-                <w:szCs w:val="13"/>
-              </w:rPr>
-              <w:t>);</w:t>
+              <w:t>tx);</w:t>
             </w:r>
           </w:p>
           <w:p>
@@ -738,7 +622,6 @@
               </w:rPr>
               <w:t xml:space="preserve">: </w:t>
             </w:r>
-            <w:proofErr w:type="spellStart"/>
             <w:r>
               <w:rPr>
                 <w:rFonts w:cs="Verdana"/>
@@ -748,9 +631,8 @@
                 <w:sz w:val="15"/>
                 <w:szCs w:val="28"/>
               </w:rPr>
-              <w:t>uart_</w:t>
-            </w:r>
-            <w:proofErr w:type="gramStart"/>
+              <w:t>uart_transmit</w:t>
+            </w:r>
             <w:r>
               <w:rPr>
                 <w:rFonts w:cs="Verdana"/>
@@ -760,31 +642,7 @@
                 <w:sz w:val="15"/>
                 <w:szCs w:val="28"/>
               </w:rPr>
-              <w:t>transmit</w:t>
-            </w:r>
-            <w:proofErr w:type="spellEnd"/>
-            <w:r>
-              <w:rPr>
-                <w:rFonts w:cs="Verdana"/>
-                <w:b w:val="0"/>
-                <w:bCs w:val="0"/>
-                <w:i/>
-                <w:sz w:val="15"/>
-                <w:szCs w:val="28"/>
-              </w:rPr>
-              <w:t>(</w:t>
-            </w:r>
-            <w:proofErr w:type="gramEnd"/>
-            <w:r>
-              <w:rPr>
-                <w:rFonts w:cs="Verdana"/>
-                <w:b w:val="0"/>
-                <w:bCs w:val="0"/>
-                <w:i/>
-                <w:sz w:val="15"/>
-                <w:szCs w:val="28"/>
-              </w:rPr>
-              <w:t>C_ASCII_A</w:t>
+              <w:t>(C_ASCII_A</w:t>
             </w:r>
             <w:r>
               <w:rPr>
@@ -1011,7 +869,6 @@
                                 <w:sz w:val="20"/>
                               </w:rPr>
                             </w:pPr>
-                            <w:proofErr w:type="spellStart"/>
                             <w:r>
                               <w:rPr>
                                 <w:rFonts w:ascii="Helvetica Neue Light" w:hAnsi="Helvetica Neue Light"/>
@@ -1030,7 +887,6 @@
                               </w:rPr>
                               <w:t>_bfm_pkg.vhd</w:t>
                             </w:r>
-                            <w:proofErr w:type="spellEnd"/>
                           </w:p>
                         </w:txbxContent>
                       </wps:txbx>
@@ -1067,7 +923,6 @@
                           <w:sz w:val="20"/>
                         </w:rPr>
                       </w:pPr>
-                      <w:proofErr w:type="spellStart"/>
                       <w:r>
                         <w:rPr>
                           <w:rFonts w:ascii="Helvetica Neue Light" w:hAnsi="Helvetica Neue Light"/>
@@ -1086,7 +941,6 @@
                         </w:rPr>
                         <w:t>_bfm_pkg.vhd</w:t>
                       </w:r>
-                      <w:proofErr w:type="spellEnd"/>
                     </w:p>
                   </w:txbxContent>
                 </v:textbox>
@@ -1146,7 +1000,6 @@
                 <w:szCs w:val="24"/>
               </w:rPr>
             </w:pPr>
-            <w:proofErr w:type="spellStart"/>
             <w:r>
               <w:rPr>
                 <w:rFonts w:cs="Verdana"/>
@@ -1157,7 +1010,6 @@
               </w:rPr>
               <w:t>uart_receive</w:t>
             </w:r>
-            <w:proofErr w:type="spellEnd"/>
             <w:r>
               <w:rPr>
                 <w:rFonts w:cs="Verdana"/>
@@ -1176,7 +1028,6 @@
               </w:rPr>
               <w:t>(</w:t>
             </w:r>
-            <w:proofErr w:type="spellStart"/>
             <w:r>
               <w:rPr>
                 <w:rFonts w:cs="Verdana"/>
@@ -1184,9 +1035,8 @@
                 <w:szCs w:val="30"/>
                 <w:lang w:val="en-US"/>
               </w:rPr>
-              <w:t>data_value</w:t>
-            </w:r>
-            <w:proofErr w:type="spellEnd"/>
+              <w:t xml:space="preserve">data_value, msg, </w:t>
+            </w:r>
             <w:r>
               <w:rPr>
                 <w:rFonts w:cs="Verdana"/>
@@ -1194,9 +1044,8 @@
                 <w:szCs w:val="30"/>
                 <w:lang w:val="en-US"/>
               </w:rPr>
-              <w:t xml:space="preserve">, msg, </w:t>
-            </w:r>
-            <w:proofErr w:type="spellStart"/>
+              <w:t xml:space="preserve">clk, </w:t>
+            </w:r>
             <w:r>
               <w:rPr>
                 <w:rFonts w:cs="Verdana"/>
@@ -1204,9 +1053,8 @@
                 <w:szCs w:val="30"/>
                 <w:lang w:val="en-US"/>
               </w:rPr>
-              <w:t>clk</w:t>
-            </w:r>
-            <w:proofErr w:type="spellEnd"/>
+              <w:t>rx</w:t>
+            </w:r>
             <w:r>
               <w:rPr>
                 <w:rFonts w:cs="Verdana"/>
@@ -1216,7 +1064,6 @@
               </w:rPr>
               <w:t xml:space="preserve">, </w:t>
             </w:r>
-            <w:proofErr w:type="spellStart"/>
             <w:r>
               <w:rPr>
                 <w:rFonts w:cs="Verdana"/>
@@ -1224,9 +1071,8 @@
                 <w:szCs w:val="30"/>
                 <w:lang w:val="en-US"/>
               </w:rPr>
-              <w:t>rx</w:t>
-            </w:r>
-            <w:proofErr w:type="spellEnd"/>
+              <w:t>terminate_loop,</w:t>
+            </w:r>
             <w:r>
               <w:rPr>
                 <w:rFonts w:cs="Verdana"/>
@@ -1234,9 +1080,8 @@
                 <w:szCs w:val="30"/>
                 <w:lang w:val="en-US"/>
               </w:rPr>
-              <w:t xml:space="preserve">, </w:t>
-            </w:r>
-            <w:proofErr w:type="spellStart"/>
+              <w:t xml:space="preserve"> </w:t>
+            </w:r>
             <w:r>
               <w:rPr>
                 <w:rFonts w:cs="Verdana"/>
@@ -1244,9 +1089,16 @@
                 <w:szCs w:val="30"/>
                 <w:lang w:val="en-US"/>
               </w:rPr>
-              <w:t>terminate_loop</w:t>
-            </w:r>
-            <w:proofErr w:type="spellEnd"/>
+              <w:t xml:space="preserve">[config, </w:t>
+            </w:r>
+            <w:r>
+              <w:rPr>
+                <w:rFonts w:cs="Verdana"/>
+                <w:color w:val="FFFFFF"/>
+                <w:szCs w:val="30"/>
+              </w:rPr>
+              <w:t>[</w:t>
+            </w:r>
             <w:r>
               <w:rPr>
                 <w:rFonts w:cs="Verdana"/>
@@ -1254,7 +1106,15 @@
                 <w:szCs w:val="30"/>
                 <w:lang w:val="en-US"/>
               </w:rPr>
-              <w:t>,</w:t>
+              <w:t xml:space="preserve">scope, </w:t>
+            </w:r>
+            <w:r>
+              <w:rPr>
+                <w:rFonts w:cs="Verdana"/>
+                <w:color w:val="FFFFFF"/>
+                <w:szCs w:val="30"/>
+              </w:rPr>
+              <w:t>[</w:t>
             </w:r>
             <w:r>
               <w:rPr>
@@ -1263,7 +1123,15 @@
                 <w:szCs w:val="30"/>
                 <w:lang w:val="en-US"/>
               </w:rPr>
-              <w:t xml:space="preserve"> </w:t>
+              <w:t xml:space="preserve">msg_id_panel, </w:t>
+            </w:r>
+            <w:r>
+              <w:rPr>
+                <w:rFonts w:cs="Verdana"/>
+                <w:color w:val="FFFFFF"/>
+                <w:szCs w:val="30"/>
+              </w:rPr>
+              <w:t>[</w:t>
             </w:r>
             <w:r>
               <w:rPr>
@@ -1272,80 +1140,7 @@
                 <w:szCs w:val="30"/>
                 <w:lang w:val="en-US"/>
               </w:rPr>
-              <w:t xml:space="preserve">[config, </w:t>
-            </w:r>
-            <w:r>
-              <w:rPr>
-                <w:rFonts w:cs="Verdana"/>
-                <w:color w:val="FFFFFF"/>
-                <w:szCs w:val="30"/>
-              </w:rPr>
-              <w:t>[</w:t>
-            </w:r>
-            <w:r>
-              <w:rPr>
-                <w:rFonts w:cs="Verdana"/>
-                <w:color w:val="FFFFFF"/>
-                <w:szCs w:val="30"/>
-                <w:lang w:val="en-US"/>
-              </w:rPr>
-              <w:t xml:space="preserve">scope, </w:t>
-            </w:r>
-            <w:r>
-              <w:rPr>
-                <w:rFonts w:cs="Verdana"/>
-                <w:color w:val="FFFFFF"/>
-                <w:szCs w:val="30"/>
-              </w:rPr>
-              <w:t>[</w:t>
-            </w:r>
-            <w:proofErr w:type="spellStart"/>
-            <w:r>
-              <w:rPr>
-                <w:rFonts w:cs="Verdana"/>
-                <w:color w:val="FFFFFF"/>
-                <w:szCs w:val="30"/>
-                <w:lang w:val="en-US"/>
-              </w:rPr>
-              <w:t>msg_id_panel</w:t>
-            </w:r>
-            <w:proofErr w:type="spellEnd"/>
-            <w:r>
-              <w:rPr>
-                <w:rFonts w:cs="Verdana"/>
-                <w:color w:val="FFFFFF"/>
-                <w:szCs w:val="30"/>
-                <w:lang w:val="en-US"/>
-              </w:rPr>
-              <w:t xml:space="preserve">, </w:t>
-            </w:r>
-            <w:r>
-              <w:rPr>
-                <w:rFonts w:cs="Verdana"/>
-                <w:color w:val="FFFFFF"/>
-                <w:szCs w:val="30"/>
-              </w:rPr>
-              <w:t>[</w:t>
-            </w:r>
-            <w:proofErr w:type="spellStart"/>
-            <w:r>
-              <w:rPr>
-                <w:rFonts w:cs="Verdana"/>
-                <w:color w:val="FFFFFF"/>
-                <w:szCs w:val="30"/>
-                <w:lang w:val="en-US"/>
-              </w:rPr>
-              <w:t>proc_name</w:t>
-            </w:r>
-            <w:proofErr w:type="spellEnd"/>
-            <w:r>
-              <w:rPr>
-                <w:rFonts w:cs="Verdana"/>
-                <w:color w:val="FFFFFF"/>
-                <w:szCs w:val="30"/>
-                <w:lang w:val="en-US"/>
-              </w:rPr>
-              <w:t>]]]])</w:t>
+              <w:t>proc_name]]]])</w:t>
             </w:r>
           </w:p>
         </w:tc>
@@ -1396,7 +1191,6 @@
               </w:rPr>
               <w:t xml:space="preserve">: </w:t>
             </w:r>
-            <w:proofErr w:type="spellStart"/>
             <w:r>
               <w:rPr>
                 <w:rFonts w:cs="Verdana"/>
@@ -1404,9 +1198,8 @@
                 <w:sz w:val="15"/>
                 <w:szCs w:val="13"/>
               </w:rPr>
-              <w:t>uart_</w:t>
-            </w:r>
-            <w:proofErr w:type="gramStart"/>
+              <w:t>uart_receive</w:t>
+            </w:r>
             <w:r>
               <w:rPr>
                 <w:rFonts w:cs="Verdana"/>
@@ -1414,38 +1207,7 @@
                 <w:sz w:val="15"/>
                 <w:szCs w:val="13"/>
               </w:rPr>
-              <w:t>receive</w:t>
-            </w:r>
-            <w:proofErr w:type="spellEnd"/>
-            <w:r>
-              <w:rPr>
-                <w:rFonts w:cs="Verdana"/>
-                <w:b w:val="0"/>
-                <w:sz w:val="15"/>
-                <w:szCs w:val="13"/>
-              </w:rPr>
-              <w:t>(</w:t>
-            </w:r>
-            <w:proofErr w:type="spellStart"/>
-            <w:proofErr w:type="gramEnd"/>
-            <w:r>
-              <w:rPr>
-                <w:rFonts w:cs="Verdana"/>
-                <w:b w:val="0"/>
-                <w:sz w:val="15"/>
-                <w:szCs w:val="13"/>
-              </w:rPr>
-              <w:t>v_data_out</w:t>
-            </w:r>
-            <w:proofErr w:type="spellEnd"/>
-            <w:r>
-              <w:rPr>
-                <w:rFonts w:cs="Verdana"/>
-                <w:b w:val="0"/>
-                <w:sz w:val="15"/>
-                <w:szCs w:val="13"/>
-              </w:rPr>
-              <w:t xml:space="preserve">, </w:t>
+              <w:t xml:space="preserve">(v_data_out, </w:t>
             </w:r>
             <w:r>
               <w:rPr>
@@ -1484,9 +1246,8 @@
                 <w:sz w:val="15"/>
                 <w:szCs w:val="13"/>
               </w:rPr>
-              <w:t xml:space="preserve">, </w:t>
-            </w:r>
-            <w:proofErr w:type="spellStart"/>
+              <w:t xml:space="preserve">, clk, </w:t>
+            </w:r>
             <w:r>
               <w:rPr>
                 <w:rFonts w:cs="Verdana"/>
@@ -1494,49 +1255,8 @@
                 <w:sz w:val="15"/>
                 <w:szCs w:val="13"/>
               </w:rPr>
-              <w:t>clk</w:t>
-            </w:r>
-            <w:proofErr w:type="spellEnd"/>
-            <w:r>
-              <w:rPr>
-                <w:rFonts w:cs="Verdana"/>
-                <w:b w:val="0"/>
-                <w:sz w:val="15"/>
-                <w:szCs w:val="13"/>
-              </w:rPr>
-              <w:t xml:space="preserve">, </w:t>
-            </w:r>
-            <w:proofErr w:type="spellStart"/>
-            <w:r>
-              <w:rPr>
-                <w:rFonts w:cs="Verdana"/>
-                <w:b w:val="0"/>
-                <w:sz w:val="15"/>
-                <w:szCs w:val="13"/>
-              </w:rPr>
-              <w:t>rx</w:t>
-            </w:r>
-            <w:proofErr w:type="spellEnd"/>
-            <w:r>
-              <w:rPr>
-                <w:rFonts w:cs="Verdana"/>
-                <w:b w:val="0"/>
-                <w:sz w:val="15"/>
-                <w:szCs w:val="13"/>
-              </w:rPr>
-              <w:t xml:space="preserve">, </w:t>
-            </w:r>
-            <w:proofErr w:type="spellStart"/>
-            <w:r>
-              <w:rPr>
-                <w:rFonts w:cs="Verdana"/>
-                <w:b w:val="0"/>
-                <w:sz w:val="15"/>
-                <w:szCs w:val="13"/>
-              </w:rPr>
-              <w:t>terminate_signal</w:t>
-            </w:r>
-            <w:proofErr w:type="spellEnd"/>
+              <w:t>rx, terminate_signal</w:t>
+            </w:r>
             <w:r>
               <w:rPr>
                 <w:rFonts w:cs="Verdana"/>
@@ -1602,7 +1322,6 @@
               </w:rPr>
               <w:t xml:space="preserve">: </w:t>
             </w:r>
-            <w:proofErr w:type="spellStart"/>
             <w:r>
               <w:rPr>
                 <w:rFonts w:cs="Verdana"/>
@@ -1612,9 +1331,8 @@
                 <w:sz w:val="15"/>
                 <w:szCs w:val="28"/>
               </w:rPr>
-              <w:t>uart_</w:t>
-            </w:r>
-            <w:proofErr w:type="gramStart"/>
+              <w:t>uart_receive</w:t>
+            </w:r>
             <w:r>
               <w:rPr>
                 <w:rFonts w:cs="Verdana"/>
@@ -1624,9 +1342,8 @@
                 <w:sz w:val="15"/>
                 <w:szCs w:val="28"/>
               </w:rPr>
-              <w:t>receive</w:t>
-            </w:r>
-            <w:proofErr w:type="spellEnd"/>
+              <w:t>(</w:t>
+            </w:r>
             <w:r>
               <w:rPr>
                 <w:rFonts w:cs="Verdana"/>
@@ -1636,10 +1353,8 @@
                 <w:sz w:val="15"/>
                 <w:szCs w:val="28"/>
               </w:rPr>
-              <w:t>(</w:t>
-            </w:r>
-            <w:proofErr w:type="spellStart"/>
-            <w:proofErr w:type="gramEnd"/>
+              <w:t>v_d</w:t>
+            </w:r>
             <w:r>
               <w:rPr>
                 <w:rFonts w:cs="Verdana"/>
@@ -1649,30 +1364,7 @@
                 <w:sz w:val="15"/>
                 <w:szCs w:val="28"/>
               </w:rPr>
-              <w:t>v_d</w:t>
-            </w:r>
-            <w:r>
-              <w:rPr>
-                <w:rFonts w:cs="Verdana"/>
-                <w:b w:val="0"/>
-                <w:bCs w:val="0"/>
-                <w:i/>
-                <w:sz w:val="15"/>
-                <w:szCs w:val="28"/>
-              </w:rPr>
-              <w:t>ata_out</w:t>
-            </w:r>
-            <w:proofErr w:type="spellEnd"/>
-            <w:r>
-              <w:rPr>
-                <w:rFonts w:cs="Verdana"/>
-                <w:b w:val="0"/>
-                <w:bCs w:val="0"/>
-                <w:i/>
-                <w:sz w:val="15"/>
-                <w:szCs w:val="28"/>
-              </w:rPr>
-              <w:t>, “</w:t>
+              <w:t>ata_out, “</w:t>
             </w:r>
             <w:r>
               <w:rPr>
@@ -1849,7 +1541,6 @@
                 <w:szCs w:val="24"/>
               </w:rPr>
             </w:pPr>
-            <w:proofErr w:type="spellStart"/>
             <w:r>
               <w:rPr>
                 <w:rFonts w:cs="Verdana"/>
@@ -1860,7 +1551,6 @@
               </w:rPr>
               <w:t>uart_expect</w:t>
             </w:r>
-            <w:proofErr w:type="spellEnd"/>
             <w:r>
               <w:rPr>
                 <w:rFonts w:cs="Verdana"/>
@@ -1879,7 +1569,6 @@
               </w:rPr>
               <w:t>(</w:t>
             </w:r>
-            <w:proofErr w:type="spellStart"/>
             <w:r>
               <w:rPr>
                 <w:rFonts w:cs="Verdana"/>
@@ -1887,9 +1576,8 @@
                 <w:szCs w:val="30"/>
                 <w:lang w:val="en-US"/>
               </w:rPr>
-              <w:t>data_exp</w:t>
-            </w:r>
-            <w:proofErr w:type="spellEnd"/>
+              <w:t xml:space="preserve">data_exp, </w:t>
+            </w:r>
             <w:r>
               <w:rPr>
                 <w:rFonts w:cs="Verdana"/>
@@ -1897,9 +1585,8 @@
                 <w:szCs w:val="30"/>
                 <w:lang w:val="en-US"/>
               </w:rPr>
-              <w:t xml:space="preserve">, </w:t>
-            </w:r>
-            <w:proofErr w:type="spellStart"/>
+              <w:t>max_receptions, timeout</w:t>
+            </w:r>
             <w:r>
               <w:rPr>
                 <w:rFonts w:cs="Verdana"/>
@@ -1907,9 +1594,8 @@
                 <w:szCs w:val="30"/>
                 <w:lang w:val="en-US"/>
               </w:rPr>
-              <w:t>max_receptions</w:t>
-            </w:r>
-            <w:proofErr w:type="spellEnd"/>
+              <w:t xml:space="preserve">, msg, </w:t>
+            </w:r>
             <w:r>
               <w:rPr>
                 <w:rFonts w:cs="Verdana"/>
@@ -1917,7 +1603,7 @@
                 <w:szCs w:val="30"/>
                 <w:lang w:val="en-US"/>
               </w:rPr>
-              <w:t>, timeout</w:t>
+              <w:t xml:space="preserve">clk, </w:t>
             </w:r>
             <w:r>
               <w:rPr>
@@ -1926,9 +1612,8 @@
                 <w:szCs w:val="30"/>
                 <w:lang w:val="en-US"/>
               </w:rPr>
-              <w:t xml:space="preserve">, msg, </w:t>
-            </w:r>
-            <w:proofErr w:type="spellStart"/>
+              <w:t>rx</w:t>
+            </w:r>
             <w:r>
               <w:rPr>
                 <w:rFonts w:cs="Verdana"/>
@@ -1936,9 +1621,8 @@
                 <w:szCs w:val="30"/>
                 <w:lang w:val="en-US"/>
               </w:rPr>
-              <w:t>clk</w:t>
-            </w:r>
-            <w:proofErr w:type="spellEnd"/>
+              <w:t xml:space="preserve">, </w:t>
+            </w:r>
             <w:r>
               <w:rPr>
                 <w:rFonts w:cs="Verdana"/>
@@ -1946,9 +1630,8 @@
                 <w:szCs w:val="30"/>
                 <w:lang w:val="en-US"/>
               </w:rPr>
-              <w:t xml:space="preserve">, </w:t>
-            </w:r>
-            <w:proofErr w:type="spellStart"/>
+              <w:t>terminate_loop</w:t>
+            </w:r>
             <w:r>
               <w:rPr>
                 <w:rFonts w:cs="Verdana"/>
@@ -1956,9 +1639,8 @@
                 <w:szCs w:val="30"/>
                 <w:lang w:val="en-US"/>
               </w:rPr>
-              <w:t>rx</w:t>
-            </w:r>
-            <w:proofErr w:type="spellEnd"/>
+              <w:t>, [alert_</w:t>
+            </w:r>
             <w:r>
               <w:rPr>
                 <w:rFonts w:cs="Verdana"/>
@@ -1966,9 +1648,8 @@
                 <w:szCs w:val="30"/>
                 <w:lang w:val="en-US"/>
               </w:rPr>
-              <w:t xml:space="preserve">, </w:t>
-            </w:r>
-            <w:proofErr w:type="spellStart"/>
+              <w:t>level</w:t>
+            </w:r>
             <w:r>
               <w:rPr>
                 <w:rFonts w:cs="Verdana"/>
@@ -1976,9 +1657,8 @@
                 <w:szCs w:val="30"/>
                 <w:lang w:val="en-US"/>
               </w:rPr>
-              <w:t>terminate_loop</w:t>
-            </w:r>
-            <w:proofErr w:type="spellEnd"/>
+              <w:t xml:space="preserve">, </w:t>
+            </w:r>
             <w:r>
               <w:rPr>
                 <w:rFonts w:cs="Verdana"/>
@@ -1986,9 +1666,8 @@
                 <w:szCs w:val="30"/>
                 <w:lang w:val="en-US"/>
               </w:rPr>
-              <w:t>, [</w:t>
-            </w:r>
-            <w:proofErr w:type="spellStart"/>
+              <w:t>[</w:t>
+            </w:r>
             <w:r>
               <w:rPr>
                 <w:rFonts w:cs="Verdana"/>
@@ -1996,64 +1675,7 @@
                 <w:szCs w:val="30"/>
                 <w:lang w:val="en-US"/>
               </w:rPr>
-              <w:t>alert_</w:t>
-            </w:r>
-            <w:r>
-              <w:rPr>
-                <w:rFonts w:cs="Verdana"/>
-                <w:color w:val="FFFFFF"/>
-                <w:szCs w:val="30"/>
-                <w:lang w:val="en-US"/>
-              </w:rPr>
-              <w:t>level</w:t>
-            </w:r>
-            <w:proofErr w:type="spellEnd"/>
-            <w:r>
-              <w:rPr>
-                <w:rFonts w:cs="Verdana"/>
-                <w:color w:val="FFFFFF"/>
-                <w:szCs w:val="30"/>
-                <w:lang w:val="en-US"/>
-              </w:rPr>
-              <w:t xml:space="preserve">, </w:t>
-            </w:r>
-            <w:r>
-              <w:rPr>
-                <w:rFonts w:cs="Verdana"/>
-                <w:color w:val="FFFFFF"/>
-                <w:szCs w:val="30"/>
-                <w:lang w:val="en-US"/>
-              </w:rPr>
-              <w:t>[</w:t>
-            </w:r>
-            <w:r>
-              <w:rPr>
-                <w:rFonts w:cs="Verdana"/>
-                <w:color w:val="FFFFFF"/>
-                <w:szCs w:val="30"/>
-                <w:lang w:val="en-US"/>
-              </w:rPr>
-              <w:t>config, [</w:t>
-            </w:r>
-            <w:proofErr w:type="spellStart"/>
-            <w:r>
-              <w:rPr>
-                <w:rFonts w:cs="Verdana"/>
-                <w:color w:val="FFFFFF"/>
-                <w:szCs w:val="30"/>
-                <w:lang w:val="en-US"/>
-              </w:rPr>
-              <w:t>msg_id_panel</w:t>
-            </w:r>
-            <w:proofErr w:type="spellEnd"/>
-            <w:r>
-              <w:rPr>
-                <w:rFonts w:cs="Verdana"/>
-                <w:color w:val="FFFFFF"/>
-                <w:szCs w:val="30"/>
-                <w:lang w:val="en-US"/>
-              </w:rPr>
-              <w:t>, [scope]]</w:t>
+              <w:t>config, [msg_id_panel, [scope]]</w:t>
             </w:r>
             <w:r>
               <w:rPr>
@@ -2122,7 +1744,6 @@
               </w:rPr>
               <w:t xml:space="preserve">: </w:t>
             </w:r>
-            <w:proofErr w:type="spellStart"/>
             <w:r>
               <w:rPr>
                 <w:rFonts w:cs="Verdana"/>
@@ -2130,9 +1751,8 @@
                 <w:sz w:val="15"/>
                 <w:szCs w:val="13"/>
               </w:rPr>
-              <w:t>uart_</w:t>
-            </w:r>
-            <w:proofErr w:type="gramStart"/>
+              <w:t>uart_expect</w:t>
+            </w:r>
             <w:r>
               <w:rPr>
                 <w:rFonts w:cs="Verdana"/>
@@ -2140,19 +1760,8 @@
                 <w:sz w:val="15"/>
                 <w:szCs w:val="13"/>
               </w:rPr>
-              <w:t>expect</w:t>
-            </w:r>
-            <w:proofErr w:type="spellEnd"/>
-            <w:r>
-              <w:rPr>
-                <w:rFonts w:cs="Verdana"/>
-                <w:b w:val="0"/>
-                <w:sz w:val="15"/>
-                <w:szCs w:val="13"/>
-              </w:rPr>
               <w:t>(</w:t>
             </w:r>
-            <w:proofErr w:type="gramEnd"/>
             <w:r>
               <w:rPr>
                 <w:rFonts w:cs="Verdana"/>
@@ -2291,9 +1900,8 @@
                 <w:sz w:val="15"/>
                 <w:szCs w:val="13"/>
               </w:rPr>
-              <w:t xml:space="preserve">, </w:t>
-            </w:r>
-            <w:proofErr w:type="spellStart"/>
+              <w:t xml:space="preserve">, clk, </w:t>
+            </w:r>
             <w:r>
               <w:rPr>
                 <w:rFonts w:cs="Verdana"/>
@@ -2301,49 +1909,8 @@
                 <w:sz w:val="15"/>
                 <w:szCs w:val="13"/>
               </w:rPr>
-              <w:t>clk</w:t>
-            </w:r>
-            <w:proofErr w:type="spellEnd"/>
-            <w:r>
-              <w:rPr>
-                <w:rFonts w:cs="Verdana"/>
-                <w:b w:val="0"/>
-                <w:sz w:val="15"/>
-                <w:szCs w:val="13"/>
-              </w:rPr>
-              <w:t xml:space="preserve">, </w:t>
-            </w:r>
-            <w:proofErr w:type="spellStart"/>
-            <w:r>
-              <w:rPr>
-                <w:rFonts w:cs="Verdana"/>
-                <w:b w:val="0"/>
-                <w:sz w:val="15"/>
-                <w:szCs w:val="13"/>
-              </w:rPr>
-              <w:t>rx</w:t>
-            </w:r>
-            <w:proofErr w:type="spellEnd"/>
-            <w:r>
-              <w:rPr>
-                <w:rFonts w:cs="Verdana"/>
-                <w:b w:val="0"/>
-                <w:sz w:val="15"/>
-                <w:szCs w:val="13"/>
-              </w:rPr>
-              <w:t xml:space="preserve">, </w:t>
-            </w:r>
-            <w:proofErr w:type="spellStart"/>
-            <w:r>
-              <w:rPr>
-                <w:rFonts w:cs="Verdana"/>
-                <w:b w:val="0"/>
-                <w:sz w:val="15"/>
-                <w:szCs w:val="13"/>
-              </w:rPr>
-              <w:t>terminate_signal</w:t>
-            </w:r>
-            <w:proofErr w:type="spellEnd"/>
+              <w:t>rx, terminate_signal</w:t>
+            </w:r>
             <w:r>
               <w:rPr>
                 <w:rFonts w:cs="Verdana"/>
@@ -2409,7 +1976,6 @@
               </w:rPr>
               <w:t xml:space="preserve">: </w:t>
             </w:r>
-            <w:proofErr w:type="spellStart"/>
             <w:r>
               <w:rPr>
                 <w:rFonts w:cs="Verdana"/>
@@ -2432,7 +1998,6 @@
               </w:rPr>
               <w:t>_</w:t>
             </w:r>
-            <w:proofErr w:type="gramStart"/>
             <w:r>
               <w:rPr>
                 <w:rFonts w:cs="Verdana"/>
@@ -2444,7 +2009,6 @@
               </w:rPr>
               <w:t>expect</w:t>
             </w:r>
-            <w:proofErr w:type="spellEnd"/>
             <w:r>
               <w:rPr>
                 <w:rFonts w:cs="Verdana"/>
@@ -2456,7 +2020,6 @@
               </w:rPr>
               <w:t>(</w:t>
             </w:r>
-            <w:proofErr w:type="gramEnd"/>
             <w:r>
               <w:rPr>
                 <w:rFonts w:cs="Verdana"/>
@@ -2728,7 +2291,6 @@
         </w:rPr>
         <w:t>BFM Configuration record ´</w:t>
       </w:r>
-      <w:proofErr w:type="spellStart"/>
       <w:r>
         <w:rPr>
           <w:b/>
@@ -2743,7 +2305,6 @@
         </w:rPr>
         <w:t>_bfm_config</w:t>
       </w:r>
-      <w:proofErr w:type="spellEnd"/>
       <w:r>
         <w:rPr>
           <w:b/>
@@ -2945,7 +2506,6 @@
                 <w:sz w:val="15"/>
               </w:rPr>
             </w:pPr>
-            <w:proofErr w:type="spellStart"/>
             <w:r>
               <w:rPr>
                 <w:rFonts w:cs="Helvetica"/>
@@ -2954,7 +2514,6 @@
               </w:rPr>
               <w:t>bit_time</w:t>
             </w:r>
-            <w:proofErr w:type="spellEnd"/>
           </w:p>
         </w:tc>
         <w:tc>
@@ -3067,16 +2626,8 @@
               <w:rPr>
                 <w:sz w:val="15"/>
               </w:rPr>
-              <w:t xml:space="preserve">   </w:t>
-            </w:r>
-            <w:proofErr w:type="spellStart"/>
-            <w:r>
-              <w:rPr>
-                <w:sz w:val="15"/>
-              </w:rPr>
-              <w:t>num_data_bits</w:t>
-            </w:r>
-            <w:proofErr w:type="spellEnd"/>
+              <w:t xml:space="preserve">   num_data_bits</w:t>
+            </w:r>
           </w:p>
         </w:tc>
         <w:tc>
@@ -3174,7 +2725,6 @@
                 <w:sz w:val="15"/>
               </w:rPr>
             </w:pPr>
-            <w:proofErr w:type="spellStart"/>
             <w:r>
               <w:rPr>
                 <w:rFonts w:cs="Helvetica"/>
@@ -3183,7 +2733,6 @@
               </w:rPr>
               <w:t>idle_state</w:t>
             </w:r>
-            <w:proofErr w:type="spellEnd"/>
           </w:p>
         </w:tc>
         <w:tc>
@@ -3209,7 +2758,6 @@
                 <w:sz w:val="15"/>
               </w:rPr>
             </w:pPr>
-            <w:proofErr w:type="spellStart"/>
             <w:r>
               <w:rPr>
                 <w:rFonts w:cs="Helvetica"/>
@@ -3218,7 +2766,6 @@
               </w:rPr>
               <w:t>std_logic</w:t>
             </w:r>
-            <w:proofErr w:type="spellEnd"/>
           </w:p>
         </w:tc>
         <w:tc>
@@ -3301,7 +2848,6 @@
                 <w:sz w:val="15"/>
               </w:rPr>
             </w:pPr>
-            <w:proofErr w:type="spellStart"/>
             <w:r>
               <w:rPr>
                 <w:rFonts w:cs="Helvetica"/>
@@ -3310,7 +2856,6 @@
               </w:rPr>
               <w:t>num_stop_bits</w:t>
             </w:r>
-            <w:proofErr w:type="spellEnd"/>
           </w:p>
         </w:tc>
         <w:tc>
@@ -3338,7 +2883,6 @@
                 <w:sz w:val="15"/>
               </w:rPr>
             </w:pPr>
-            <w:proofErr w:type="spellStart"/>
             <w:r>
               <w:rPr>
                 <w:rFonts w:cs="Helvetica"/>
@@ -3347,7 +2891,6 @@
               </w:rPr>
               <w:t>t_stop_bits</w:t>
             </w:r>
-            <w:proofErr w:type="spellEnd"/>
           </w:p>
         </w:tc>
         <w:tc>
@@ -3445,14 +2988,12 @@
                 <w:sz w:val="15"/>
               </w:rPr>
             </w:pPr>
-            <w:proofErr w:type="spellStart"/>
             <w:r>
               <w:rPr>
                 <w:sz w:val="15"/>
               </w:rPr>
               <w:t>t_parity</w:t>
             </w:r>
-            <w:proofErr w:type="spellEnd"/>
           </w:p>
         </w:tc>
         <w:tc>
@@ -3628,7 +3169,6 @@
                 <w:sz w:val="15"/>
               </w:rPr>
             </w:pPr>
-            <w:proofErr w:type="spellStart"/>
             <w:r>
               <w:rPr>
                 <w:rFonts w:cs="Helvetica"/>
@@ -3637,7 +3177,6 @@
               </w:rPr>
               <w:t>timeout_severity</w:t>
             </w:r>
-            <w:proofErr w:type="spellEnd"/>
           </w:p>
         </w:tc>
         <w:tc>
@@ -3663,7 +3202,6 @@
                 <w:sz w:val="15"/>
               </w:rPr>
             </w:pPr>
-            <w:proofErr w:type="spellStart"/>
             <w:r>
               <w:rPr>
                 <w:rFonts w:cs="Helvetica"/>
@@ -3672,7 +3210,6 @@
               </w:rPr>
               <w:t>t_alert_level</w:t>
             </w:r>
-            <w:proofErr w:type="spellEnd"/>
           </w:p>
         </w:tc>
         <w:tc>
@@ -3744,7 +3281,6 @@
                 <w:sz w:val="15"/>
               </w:rPr>
             </w:pPr>
-            <w:proofErr w:type="spellStart"/>
             <w:r>
               <w:rPr>
                 <w:rFonts w:cs="Helvetica"/>
@@ -3753,7 +3289,6 @@
               </w:rPr>
               <w:t>received_data_to_log_before_expected_data</w:t>
             </w:r>
-            <w:proofErr w:type="spellEnd"/>
           </w:p>
         </w:tc>
         <w:tc>
@@ -3866,7 +3401,6 @@
                 <w:sz w:val="15"/>
               </w:rPr>
             </w:pPr>
-            <w:proofErr w:type="spellStart"/>
             <w:r>
               <w:rPr>
                 <w:rFonts w:cs="Helvetica"/>
@@ -3875,7 +3409,6 @@
               </w:rPr>
               <w:t>id_for_bfm</w:t>
             </w:r>
-            <w:proofErr w:type="spellEnd"/>
           </w:p>
         </w:tc>
         <w:tc>
@@ -3906,7 +3439,6 @@
                 <w:sz w:val="15"/>
               </w:rPr>
             </w:pPr>
-            <w:proofErr w:type="spellStart"/>
             <w:r>
               <w:rPr>
                 <w:rFonts w:cs="Helvetica"/>
@@ -3915,7 +3447,6 @@
               </w:rPr>
               <w:t>t_msg_id</w:t>
             </w:r>
-            <w:proofErr w:type="spellEnd"/>
           </w:p>
         </w:tc>
         <w:tc>
@@ -3990,7 +3521,6 @@
                 <w:sz w:val="15"/>
               </w:rPr>
             </w:pPr>
-            <w:proofErr w:type="spellStart"/>
             <w:r>
               <w:rPr>
                 <w:rFonts w:cs="Helvetica"/>
@@ -3999,7 +3529,6 @@
               </w:rPr>
               <w:t>id_for_bfm_wait</w:t>
             </w:r>
-            <w:proofErr w:type="spellEnd"/>
           </w:p>
         </w:tc>
         <w:tc>
@@ -4030,7 +3559,6 @@
                 <w:sz w:val="15"/>
               </w:rPr>
             </w:pPr>
-            <w:proofErr w:type="spellStart"/>
             <w:r>
               <w:rPr>
                 <w:rFonts w:cs="Helvetica"/>
@@ -4039,7 +3567,6 @@
               </w:rPr>
               <w:t>t_msg_id</w:t>
             </w:r>
-            <w:proofErr w:type="spellEnd"/>
           </w:p>
         </w:tc>
         <w:tc>
@@ -4114,7 +3641,6 @@
                 <w:sz w:val="15"/>
               </w:rPr>
             </w:pPr>
-            <w:proofErr w:type="spellStart"/>
             <w:r>
               <w:rPr>
                 <w:rFonts w:cs="Helvetica"/>
@@ -4123,7 +3649,6 @@
               </w:rPr>
               <w:t>id_for_bfm_poll</w:t>
             </w:r>
-            <w:proofErr w:type="spellEnd"/>
           </w:p>
         </w:tc>
         <w:tc>
@@ -4154,7 +3679,6 @@
                 <w:sz w:val="15"/>
               </w:rPr>
             </w:pPr>
-            <w:proofErr w:type="spellStart"/>
             <w:r>
               <w:rPr>
                 <w:rFonts w:cs="Helvetica"/>
@@ -4163,7 +3687,6 @@
               </w:rPr>
               <w:t>t_msg_id</w:t>
             </w:r>
-            <w:proofErr w:type="spellEnd"/>
           </w:p>
         </w:tc>
         <w:tc>
@@ -4238,7 +3761,6 @@
                 <w:sz w:val="15"/>
               </w:rPr>
             </w:pPr>
-            <w:proofErr w:type="spellStart"/>
             <w:r>
               <w:rPr>
                 <w:rFonts w:cs="Helvetica"/>
@@ -4247,7 +3769,6 @@
               </w:rPr>
               <w:t>id_for_bfm_poll_summary</w:t>
             </w:r>
-            <w:proofErr w:type="spellEnd"/>
           </w:p>
         </w:tc>
         <w:tc>
@@ -4278,7 +3799,6 @@
                 <w:sz w:val="15"/>
               </w:rPr>
             </w:pPr>
-            <w:proofErr w:type="spellStart"/>
             <w:r>
               <w:rPr>
                 <w:rFonts w:cs="Helvetica"/>
@@ -4287,7 +3807,6 @@
               </w:rPr>
               <w:t>t_msg_id</w:t>
             </w:r>
-            <w:proofErr w:type="spellEnd"/>
           </w:p>
         </w:tc>
         <w:tc>
@@ -4750,7 +4269,6 @@
                 <w:sz w:val="15"/>
               </w:rPr>
             </w:pPr>
-            <w:proofErr w:type="spellStart"/>
             <w:r>
               <w:rPr>
                 <w:color w:val="000000" w:themeColor="text1"/>
@@ -4758,7 +4276,6 @@
               </w:rPr>
               <w:t>data_value</w:t>
             </w:r>
-            <w:proofErr w:type="spellEnd"/>
           </w:p>
         </w:tc>
         <w:tc>
@@ -4780,14 +4297,12 @@
                 <w:sz w:val="15"/>
               </w:rPr>
             </w:pPr>
-            <w:proofErr w:type="spellStart"/>
             <w:r>
               <w:rPr>
                 <w:sz w:val="15"/>
               </w:rPr>
               <w:t>std_logic_vector</w:t>
             </w:r>
-            <w:proofErr w:type="spellEnd"/>
           </w:p>
         </w:tc>
         <w:tc>
@@ -4809,7 +4324,6 @@
                 <w:sz w:val="15"/>
               </w:rPr>
             </w:pPr>
-            <w:proofErr w:type="gramStart"/>
             <w:r>
               <w:rPr>
                 <w:sz w:val="15"/>
@@ -4820,14 +4334,7 @@
               <w:rPr>
                 <w:sz w:val="15"/>
               </w:rPr>
-              <w:t>D</w:t>
-            </w:r>
-            <w:proofErr w:type="gramEnd"/>
-            <w:r>
-              <w:rPr>
-                <w:sz w:val="15"/>
-              </w:rPr>
-              <w:t>3”</w:t>
+              <w:t>D3”</w:t>
             </w:r>
           </w:p>
         </w:tc>
@@ -4889,7 +4396,6 @@
                 <w:sz w:val="15"/>
               </w:rPr>
             </w:pPr>
-            <w:proofErr w:type="spellStart"/>
             <w:r>
               <w:rPr>
                 <w:color w:val="000000" w:themeColor="text1"/>
@@ -4897,7 +4403,6 @@
               </w:rPr>
               <w:t>data_exp</w:t>
             </w:r>
-            <w:proofErr w:type="spellEnd"/>
           </w:p>
         </w:tc>
         <w:tc>
@@ -4919,14 +4424,12 @@
                 <w:sz w:val="15"/>
               </w:rPr>
             </w:pPr>
-            <w:proofErr w:type="spellStart"/>
             <w:r>
               <w:rPr>
                 <w:sz w:val="15"/>
               </w:rPr>
               <w:t>std_logic_vector</w:t>
             </w:r>
-            <w:proofErr w:type="spellEnd"/>
           </w:p>
         </w:tc>
         <w:tc>
@@ -4997,21 +4500,7 @@
               <w:rPr>
                 <w:sz w:val="15"/>
               </w:rPr>
-              <w:t>A mismatch results in an alert ‘</w:t>
-            </w:r>
-            <w:proofErr w:type="spellStart"/>
-            <w:r>
-              <w:rPr>
-                <w:sz w:val="15"/>
-              </w:rPr>
-              <w:t>alert_level</w:t>
-            </w:r>
-            <w:proofErr w:type="spellEnd"/>
-            <w:r>
-              <w:rPr>
-                <w:sz w:val="15"/>
-              </w:rPr>
-              <w:t>’</w:t>
+              <w:t>A mismatch results in an alert ‘alert_level’</w:t>
             </w:r>
           </w:p>
         </w:tc>
@@ -5040,7 +4529,6 @@
                 <w:sz w:val="15"/>
               </w:rPr>
             </w:pPr>
-            <w:proofErr w:type="spellStart"/>
             <w:r>
               <w:rPr>
                 <w:color w:val="000000" w:themeColor="text1"/>
@@ -5048,7 +4536,6 @@
               </w:rPr>
               <w:t>max_receptions</w:t>
             </w:r>
-            <w:proofErr w:type="spellEnd"/>
           </w:p>
         </w:tc>
         <w:tc>
@@ -5170,21 +4657,7 @@
               <w:rPr>
                 <w:sz w:val="15"/>
               </w:rPr>
-              <w:t>‘</w:t>
-            </w:r>
-            <w:proofErr w:type="spellStart"/>
-            <w:r>
-              <w:rPr>
-                <w:sz w:val="15"/>
-              </w:rPr>
-              <w:t>alert_level</w:t>
-            </w:r>
-            <w:proofErr w:type="spellEnd"/>
-            <w:r>
-              <w:rPr>
-                <w:sz w:val="15"/>
-              </w:rPr>
-              <w:t>’.</w:t>
+              <w:t>‘alert_level’.</w:t>
             </w:r>
           </w:p>
         </w:tc>
@@ -5339,21 +4812,7 @@
               <w:rPr>
                 <w:sz w:val="15"/>
               </w:rPr>
-              <w:t>‘</w:t>
-            </w:r>
-            <w:proofErr w:type="spellStart"/>
-            <w:r>
-              <w:rPr>
-                <w:sz w:val="15"/>
-              </w:rPr>
-              <w:t>alert_level</w:t>
-            </w:r>
-            <w:proofErr w:type="spellEnd"/>
-            <w:r>
-              <w:rPr>
-                <w:sz w:val="15"/>
-              </w:rPr>
-              <w:t>’.</w:t>
+              <w:t>‘alert_level’.</w:t>
             </w:r>
           </w:p>
         </w:tc>
@@ -5382,7 +4841,6 @@
                 <w:sz w:val="15"/>
               </w:rPr>
             </w:pPr>
-            <w:proofErr w:type="spellStart"/>
             <w:r>
               <w:rPr>
                 <w:color w:val="000000" w:themeColor="text1"/>
@@ -5397,7 +4855,6 @@
               </w:rPr>
               <w:t>level</w:t>
             </w:r>
-            <w:proofErr w:type="spellEnd"/>
           </w:p>
         </w:tc>
         <w:tc>
@@ -5419,14 +4876,12 @@
                 <w:sz w:val="15"/>
               </w:rPr>
             </w:pPr>
-            <w:proofErr w:type="spellStart"/>
             <w:r>
               <w:rPr>
                 <w:sz w:val="15"/>
               </w:rPr>
               <w:t>t_alert_level</w:t>
             </w:r>
-            <w:proofErr w:type="spellEnd"/>
           </w:p>
         </w:tc>
         <w:tc>
@@ -5817,7 +5272,6 @@
                 <w:sz w:val="15"/>
               </w:rPr>
             </w:pPr>
-            <w:proofErr w:type="spellStart"/>
             <w:r>
               <w:rPr>
                 <w:color w:val="000000" w:themeColor="text1"/>
@@ -5825,7 +5279,6 @@
               </w:rPr>
               <w:t>msg_id_panel</w:t>
             </w:r>
-            <w:proofErr w:type="spellEnd"/>
           </w:p>
         </w:tc>
         <w:tc>
@@ -5847,19 +5300,11 @@
                 <w:sz w:val="15"/>
               </w:rPr>
             </w:pPr>
-            <w:proofErr w:type="spellStart"/>
-            <w:r>
-              <w:rPr>
-                <w:sz w:val="15"/>
-              </w:rPr>
-              <w:t>t_msg_id_panel</w:t>
-            </w:r>
-            <w:proofErr w:type="spellEnd"/>
-            <w:r>
-              <w:rPr>
-                <w:sz w:val="15"/>
-              </w:rPr>
-              <w:t xml:space="preserve">  </w:t>
+            <w:r>
+              <w:rPr>
+                <w:sz w:val="15"/>
+              </w:rPr>
+              <w:t xml:space="preserve">t_msg_id_panel  </w:t>
             </w:r>
           </w:p>
         </w:tc>
@@ -5882,14 +5327,12 @@
                 <w:sz w:val="15"/>
               </w:rPr>
             </w:pPr>
-            <w:proofErr w:type="spellStart"/>
             <w:r>
               <w:rPr>
                 <w:sz w:val="15"/>
               </w:rPr>
               <w:t>shared_msg_id_panel</w:t>
             </w:r>
-            <w:proofErr w:type="spellEnd"/>
           </w:p>
         </w:tc>
         <w:tc>
@@ -5915,21 +5358,7 @@
               <w:rPr>
                 <w:sz w:val="15"/>
               </w:rPr>
-              <w:t xml:space="preserve">Optional </w:t>
-            </w:r>
-            <w:proofErr w:type="spellStart"/>
-            <w:r>
-              <w:rPr>
-                <w:sz w:val="15"/>
-              </w:rPr>
-              <w:t>msg_id_panel</w:t>
-            </w:r>
-            <w:proofErr w:type="spellEnd"/>
-            <w:r>
-              <w:rPr>
-                <w:sz w:val="15"/>
-              </w:rPr>
-              <w:t>, controlling verbosity within a specified scope.</w:t>
+              <w:t>Optional msg_id_panel, controlling verbosity within a specified scope.</w:t>
             </w:r>
             <w:r>
               <w:rPr>
@@ -6000,7 +5429,6 @@
                 <w:sz w:val="15"/>
               </w:rPr>
             </w:pPr>
-            <w:proofErr w:type="spellStart"/>
             <w:r>
               <w:rPr>
                 <w:sz w:val="15"/>
@@ -6013,7 +5441,6 @@
               </w:rPr>
               <w:t>_bfm_config</w:t>
             </w:r>
-            <w:proofErr w:type="spellEnd"/>
           </w:p>
         </w:tc>
         <w:tc>
@@ -6280,21 +5707,12 @@
                 <w:sz w:val="15"/>
               </w:rPr>
             </w:pPr>
-            <w:proofErr w:type="spellStart"/>
             <w:r>
               <w:rPr>
                 <w:color w:val="000000" w:themeColor="text1"/>
                 <w:sz w:val="15"/>
               </w:rPr>
-              <w:t>clk</w:t>
-            </w:r>
-            <w:proofErr w:type="spellEnd"/>
-            <w:r>
-              <w:rPr>
-                <w:color w:val="000000" w:themeColor="text1"/>
-                <w:sz w:val="15"/>
-              </w:rPr>
-              <w:t xml:space="preserve">         </w:t>
+              <w:t xml:space="preserve">clk         </w:t>
             </w:r>
           </w:p>
         </w:tc>
@@ -6317,14 +5735,12 @@
                 <w:sz w:val="15"/>
               </w:rPr>
             </w:pPr>
-            <w:proofErr w:type="spellStart"/>
             <w:r>
               <w:rPr>
                 <w:sz w:val="15"/>
               </w:rPr>
               <w:t>std_logic</w:t>
             </w:r>
-            <w:proofErr w:type="spellEnd"/>
           </w:p>
         </w:tc>
         <w:tc>
@@ -6406,7 +5822,6 @@
                 <w:sz w:val="15"/>
               </w:rPr>
             </w:pPr>
-            <w:proofErr w:type="spellStart"/>
             <w:r>
               <w:rPr>
                 <w:color w:val="000000" w:themeColor="text1"/>
@@ -6414,7 +5829,6 @@
               </w:rPr>
               <w:t>terminate_loop</w:t>
             </w:r>
-            <w:proofErr w:type="spellEnd"/>
           </w:p>
         </w:tc>
         <w:tc>
@@ -6436,14 +5850,12 @@
                 <w:sz w:val="15"/>
               </w:rPr>
             </w:pPr>
-            <w:proofErr w:type="spellStart"/>
             <w:r>
               <w:rPr>
                 <w:sz w:val="15"/>
               </w:rPr>
               <w:t>std_logic</w:t>
             </w:r>
-            <w:proofErr w:type="spellEnd"/>
           </w:p>
         </w:tc>
         <w:tc>
@@ -6495,7 +5907,6 @@
                 <w:sz w:val="15"/>
               </w:rPr>
             </w:pPr>
-            <w:proofErr w:type="spellStart"/>
             <w:r>
               <w:rPr>
                 <w:color w:val="000000" w:themeColor="text1"/>
@@ -6503,7 +5914,6 @@
               </w:rPr>
               <w:t>tx</w:t>
             </w:r>
-            <w:proofErr w:type="spellEnd"/>
           </w:p>
         </w:tc>
         <w:tc>
@@ -6525,14 +5935,12 @@
                 <w:sz w:val="15"/>
               </w:rPr>
             </w:pPr>
-            <w:proofErr w:type="spellStart"/>
             <w:r>
               <w:rPr>
                 <w:sz w:val="15"/>
               </w:rPr>
               <w:t>std_logic</w:t>
             </w:r>
-            <w:proofErr w:type="spellEnd"/>
           </w:p>
         </w:tc>
         <w:tc>
@@ -6558,21 +5966,7 @@
               <w:rPr>
                 <w:sz w:val="15"/>
               </w:rPr>
-              <w:t>The UART BFM transmission signal. Must be connected to the UART DUT '</w:t>
-            </w:r>
-            <w:proofErr w:type="spellStart"/>
-            <w:r>
-              <w:rPr>
-                <w:sz w:val="15"/>
-              </w:rPr>
-              <w:t>rx</w:t>
-            </w:r>
-            <w:proofErr w:type="spellEnd"/>
-            <w:r>
-              <w:rPr>
-                <w:sz w:val="15"/>
-              </w:rPr>
-              <w:t>' port.</w:t>
+              <w:t>The UART BFM transmission signal. Must be connected to the UART DUT 'rx' port.</w:t>
             </w:r>
           </w:p>
         </w:tc>
@@ -6599,7 +5993,6 @@
                 <w:sz w:val="15"/>
               </w:rPr>
             </w:pPr>
-            <w:proofErr w:type="spellStart"/>
             <w:r>
               <w:rPr>
                 <w:color w:val="000000" w:themeColor="text1"/>
@@ -6607,7 +6000,6 @@
               </w:rPr>
               <w:t>rx</w:t>
             </w:r>
-            <w:proofErr w:type="spellEnd"/>
           </w:p>
         </w:tc>
         <w:tc>
@@ -6630,14 +6022,12 @@
                 <w:sz w:val="15"/>
               </w:rPr>
             </w:pPr>
-            <w:proofErr w:type="spellStart"/>
             <w:r>
               <w:rPr>
                 <w:sz w:val="15"/>
               </w:rPr>
               <w:t>std_logic</w:t>
             </w:r>
-            <w:proofErr w:type="spellEnd"/>
           </w:p>
         </w:tc>
         <w:tc>
@@ -6665,21 +6055,7 @@
               <w:rPr>
                 <w:sz w:val="15"/>
               </w:rPr>
-              <w:t>The UART BFM reception signal. Must be connected to the UART DUT '</w:t>
-            </w:r>
-            <w:proofErr w:type="spellStart"/>
-            <w:r>
-              <w:rPr>
-                <w:sz w:val="15"/>
-              </w:rPr>
-              <w:t>tx</w:t>
-            </w:r>
-            <w:proofErr w:type="spellEnd"/>
-            <w:r>
-              <w:rPr>
-                <w:sz w:val="15"/>
-              </w:rPr>
-              <w:t>' port.</w:t>
+              <w:t>The UART BFM reception signal. Must be connected to the UART DUT 'tx' port.</w:t>
             </w:r>
           </w:p>
         </w:tc>
@@ -6715,6 +6091,8 @@
       <w:r>
         <w:br w:type="page"/>
       </w:r>
+      <w:bookmarkStart w:id="1" w:name="_GoBack"/>
+      <w:bookmarkEnd w:id="1"/>
     </w:p>
     <w:p>
       <w:pPr>
@@ -6844,37 +6222,19 @@
                 <w:szCs w:val="18"/>
               </w:rPr>
             </w:pPr>
-            <w:proofErr w:type="spellStart"/>
             <w:r>
               <w:rPr>
                 <w:b/>
                 <w:szCs w:val="18"/>
               </w:rPr>
-              <w:t>uart_</w:t>
-            </w:r>
-            <w:proofErr w:type="gramStart"/>
+              <w:t>uart_transmit</w:t>
+            </w:r>
             <w:r>
               <w:rPr>
                 <w:b/>
                 <w:szCs w:val="18"/>
               </w:rPr>
-              <w:t>transmit</w:t>
-            </w:r>
-            <w:proofErr w:type="spellEnd"/>
-            <w:r>
-              <w:rPr>
-                <w:b/>
-                <w:szCs w:val="18"/>
-              </w:rPr>
-              <w:t>(</w:t>
-            </w:r>
-            <w:proofErr w:type="gramEnd"/>
-            <w:r>
-              <w:rPr>
-                <w:b/>
-                <w:szCs w:val="18"/>
-              </w:rPr>
-              <w:t>)</w:t>
+              <w:t>()</w:t>
             </w:r>
           </w:p>
         </w:tc>
@@ -6914,7 +6274,6 @@
                 <w:szCs w:val="16"/>
               </w:rPr>
             </w:pPr>
-            <w:proofErr w:type="spellStart"/>
             <w:r>
               <w:rPr>
                 <w:rFonts w:cs="Courier New"/>
@@ -6922,117 +6281,7 @@
                 <w:sz w:val="16"/>
                 <w:szCs w:val="16"/>
               </w:rPr>
-              <w:t>uart_transmit</w:t>
-            </w:r>
-            <w:proofErr w:type="spellEnd"/>
-            <w:r>
-              <w:rPr>
-                <w:rFonts w:cs="Courier New"/>
-                <w:b/>
-                <w:sz w:val="16"/>
-                <w:szCs w:val="16"/>
-              </w:rPr>
-              <w:t xml:space="preserve"> (</w:t>
-            </w:r>
-            <w:proofErr w:type="spellStart"/>
-            <w:r>
-              <w:rPr>
-                <w:rFonts w:cs="Courier New"/>
-                <w:b/>
-                <w:sz w:val="16"/>
-                <w:szCs w:val="16"/>
-              </w:rPr>
-              <w:t>data_value</w:t>
-            </w:r>
-            <w:proofErr w:type="spellEnd"/>
-            <w:r>
-              <w:rPr>
-                <w:rFonts w:cs="Courier New"/>
-                <w:b/>
-                <w:sz w:val="16"/>
-                <w:szCs w:val="16"/>
-              </w:rPr>
-              <w:t xml:space="preserve">, </w:t>
-            </w:r>
-            <w:proofErr w:type="spellStart"/>
-            <w:r>
-              <w:rPr>
-                <w:rFonts w:cs="Courier New"/>
-                <w:b/>
-                <w:sz w:val="16"/>
-                <w:szCs w:val="16"/>
-              </w:rPr>
-              <w:t>msg</w:t>
-            </w:r>
-            <w:proofErr w:type="spellEnd"/>
-            <w:r>
-              <w:rPr>
-                <w:rFonts w:cs="Courier New"/>
-                <w:b/>
-                <w:sz w:val="16"/>
-                <w:szCs w:val="16"/>
-              </w:rPr>
-              <w:t xml:space="preserve">, </w:t>
-            </w:r>
-            <w:proofErr w:type="spellStart"/>
-            <w:r>
-              <w:rPr>
-                <w:rFonts w:cs="Courier New"/>
-                <w:b/>
-                <w:sz w:val="16"/>
-                <w:szCs w:val="16"/>
-              </w:rPr>
-              <w:t>clk</w:t>
-            </w:r>
-            <w:proofErr w:type="spellEnd"/>
-            <w:r>
-              <w:rPr>
-                <w:rFonts w:cs="Courier New"/>
-                <w:b/>
-                <w:sz w:val="16"/>
-                <w:szCs w:val="16"/>
-              </w:rPr>
-              <w:t xml:space="preserve">, </w:t>
-            </w:r>
-            <w:proofErr w:type="spellStart"/>
-            <w:r>
-              <w:rPr>
-                <w:rFonts w:cs="Courier New"/>
-                <w:b/>
-                <w:sz w:val="16"/>
-                <w:szCs w:val="16"/>
-              </w:rPr>
-              <w:t>tx</w:t>
-            </w:r>
-            <w:proofErr w:type="spellEnd"/>
-            <w:r>
-              <w:rPr>
-                <w:rFonts w:cs="Courier New"/>
-                <w:b/>
-                <w:sz w:val="16"/>
-                <w:szCs w:val="16"/>
-              </w:rPr>
-              <w:t>, [config, [scope, [</w:t>
-            </w:r>
-            <w:proofErr w:type="spellStart"/>
-            <w:r>
-              <w:rPr>
-                <w:rFonts w:cs="Courier New"/>
-                <w:b/>
-                <w:sz w:val="16"/>
-                <w:szCs w:val="16"/>
-              </w:rPr>
-              <w:t>msg_id_panel</w:t>
-            </w:r>
-            <w:proofErr w:type="spellEnd"/>
-            <w:r>
-              <w:rPr>
-                <w:rFonts w:cs="Courier New"/>
-                <w:b/>
-                <w:sz w:val="16"/>
-                <w:szCs w:val="16"/>
-              </w:rPr>
-              <w:t>]]])</w:t>
+              <w:t>uart_transmit (data_value, msg, clk, tx, [config, [scope, [msg_id_panel]]])</w:t>
             </w:r>
           </w:p>
           <w:p>
@@ -7065,37 +6314,19 @@
               </w:rPr>
               <w:t xml:space="preserve">The </w:t>
             </w:r>
-            <w:proofErr w:type="spellStart"/>
-            <w:r>
-              <w:rPr>
-                <w:sz w:val="15"/>
-                <w:szCs w:val="15"/>
-              </w:rPr>
-              <w:t>uart_</w:t>
-            </w:r>
-            <w:proofErr w:type="gramStart"/>
-            <w:r>
-              <w:rPr>
-                <w:sz w:val="15"/>
-                <w:szCs w:val="15"/>
-              </w:rPr>
-              <w:t>transmit</w:t>
-            </w:r>
-            <w:proofErr w:type="spellEnd"/>
-            <w:r>
-              <w:rPr>
-                <w:sz w:val="15"/>
-                <w:szCs w:val="15"/>
-              </w:rPr>
-              <w:t>(</w:t>
-            </w:r>
-            <w:proofErr w:type="gramEnd"/>
-            <w:r>
-              <w:rPr>
-                <w:sz w:val="15"/>
-                <w:szCs w:val="15"/>
-              </w:rPr>
-              <w:t>)</w:t>
+            <w:r>
+              <w:rPr>
+                <w:sz w:val="15"/>
+                <w:szCs w:val="15"/>
+              </w:rPr>
+              <w:t>uart_transmit</w:t>
+            </w:r>
+            <w:r>
+              <w:rPr>
+                <w:sz w:val="15"/>
+                <w:szCs w:val="15"/>
+              </w:rPr>
+              <w:t>()</w:t>
             </w:r>
             <w:r>
               <w:rPr>
@@ -7116,23 +6347,7 @@
                 <w:sz w:val="15"/>
                 <w:szCs w:val="15"/>
               </w:rPr>
-              <w:t xml:space="preserve"> in ‘</w:t>
-            </w:r>
-            <w:proofErr w:type="spellStart"/>
-            <w:r>
-              <w:rPr>
-                <w:sz w:val="15"/>
-                <w:szCs w:val="15"/>
-              </w:rPr>
-              <w:t>data_value</w:t>
-            </w:r>
-            <w:proofErr w:type="spellEnd"/>
-            <w:r>
-              <w:rPr>
-                <w:sz w:val="15"/>
-                <w:szCs w:val="15"/>
-              </w:rPr>
-              <w:t>’ to the DUT</w:t>
+              <w:t xml:space="preserve"> in ‘data_value’ to the DUT</w:t>
             </w:r>
             <w:r>
               <w:rPr>
@@ -7260,55 +6475,7 @@
                 <w:sz w:val="15"/>
                 <w:szCs w:val="15"/>
               </w:rPr>
-              <w:t xml:space="preserve">The default value of </w:t>
-            </w:r>
-            <w:proofErr w:type="spellStart"/>
-            <w:r>
-              <w:rPr>
-                <w:sz w:val="15"/>
-                <w:szCs w:val="15"/>
-              </w:rPr>
-              <w:t>msg_id_panel</w:t>
-            </w:r>
-            <w:proofErr w:type="spellEnd"/>
-            <w:r>
-              <w:rPr>
-                <w:sz w:val="15"/>
-                <w:szCs w:val="15"/>
-              </w:rPr>
-              <w:t xml:space="preserve"> is </w:t>
-            </w:r>
-            <w:proofErr w:type="spellStart"/>
-            <w:r>
-              <w:rPr>
-                <w:sz w:val="15"/>
-                <w:szCs w:val="15"/>
-              </w:rPr>
-              <w:t>shared_msg_id_panel</w:t>
-            </w:r>
-            <w:proofErr w:type="spellEnd"/>
-            <w:r>
-              <w:rPr>
-                <w:sz w:val="15"/>
-                <w:szCs w:val="15"/>
-              </w:rPr>
-              <w:t xml:space="preserve">, defined in </w:t>
-            </w:r>
-            <w:proofErr w:type="spellStart"/>
-            <w:r>
-              <w:rPr>
-                <w:sz w:val="15"/>
-                <w:szCs w:val="15"/>
-              </w:rPr>
-              <w:t>UVVM_Util</w:t>
-            </w:r>
-            <w:proofErr w:type="spellEnd"/>
-            <w:r>
-              <w:rPr>
-                <w:sz w:val="15"/>
-                <w:szCs w:val="15"/>
-              </w:rPr>
-              <w:t>.</w:t>
+              <w:t>The default value of msg_id_panel is shared_msg_id_panel, defined in UVVM_Util.</w:t>
             </w:r>
           </w:p>
           <w:p>
@@ -7446,51 +6613,50 @@
               </w:rPr>
               <w:t xml:space="preserve">    </w:t>
             </w:r>
-            <w:proofErr w:type="spellStart"/>
             <w:r>
               <w:rPr>
                 <w:rFonts w:ascii="Courier New" w:hAnsi="Courier New" w:cs="Courier New"/>
                 <w:sz w:val="15"/>
                 <w:szCs w:val="15"/>
               </w:rPr>
-              <w:t>uart_</w:t>
-            </w:r>
-            <w:proofErr w:type="gramStart"/>
+              <w:t>uart_transmit(x”AA”, “</w:t>
+            </w:r>
             <w:r>
               <w:rPr>
                 <w:rFonts w:ascii="Courier New" w:hAnsi="Courier New" w:cs="Courier New"/>
                 <w:sz w:val="15"/>
                 <w:szCs w:val="15"/>
               </w:rPr>
-              <w:t>transmit</w:t>
-            </w:r>
-            <w:proofErr w:type="spellEnd"/>
+              <w:t>Transmitting</w:t>
+            </w:r>
             <w:r>
               <w:rPr>
                 <w:rFonts w:ascii="Courier New" w:hAnsi="Courier New" w:cs="Courier New"/>
                 <w:sz w:val="15"/>
                 <w:szCs w:val="15"/>
               </w:rPr>
-              <w:t>(</w:t>
-            </w:r>
-            <w:proofErr w:type="spellStart"/>
-            <w:proofErr w:type="gramEnd"/>
-            <w:r>
+              <w:t xml:space="preserve"> data to peripheral 1”, clk, tx);</w:t>
+            </w:r>
+          </w:p>
+          <w:p>
+            <w:pPr>
+              <w:tabs>
+                <w:tab w:val="left" w:pos="4820"/>
+              </w:tabs>
+              <w:spacing w:line="276" w:lineRule="auto"/>
               <w:rPr>
                 <w:rFonts w:ascii="Courier New" w:hAnsi="Courier New" w:cs="Courier New"/>
                 <w:sz w:val="15"/>
                 <w:szCs w:val="15"/>
               </w:rPr>
-              <w:t>x”AA</w:t>
-            </w:r>
-            <w:proofErr w:type="spellEnd"/>
+            </w:pPr>
             <w:r>
               <w:rPr>
                 <w:rFonts w:ascii="Courier New" w:hAnsi="Courier New" w:cs="Courier New"/>
                 <w:sz w:val="15"/>
                 <w:szCs w:val="15"/>
               </w:rPr>
-              <w:t>”, “</w:t>
+              <w:t xml:space="preserve">    </w:t>
             </w:r>
             <w:r>
               <w:rPr>
@@ -7498,6 +6664,14 @@
                 <w:sz w:val="15"/>
                 <w:szCs w:val="15"/>
               </w:rPr>
+              <w:t>uart_transmit(x”AA”, “</w:t>
+            </w:r>
+            <w:r>
+              <w:rPr>
+                <w:rFonts w:ascii="Courier New" w:hAnsi="Courier New" w:cs="Courier New"/>
+                <w:sz w:val="15"/>
+                <w:szCs w:val="15"/>
+              </w:rPr>
               <w:t>Transmitting</w:t>
             </w:r>
             <w:r>
@@ -7506,196 +6680,23 @@
                 <w:sz w:val="15"/>
                 <w:szCs w:val="15"/>
               </w:rPr>
-              <w:t xml:space="preserve"> data to peripheral 1”, </w:t>
-            </w:r>
-            <w:proofErr w:type="spellStart"/>
+              <w:t xml:space="preserve"> data to peripheral 1”, clk, tx, C_UART_BFM_CONFIG_DEFAULT, </w:t>
+            </w:r>
             <w:r>
               <w:rPr>
                 <w:rFonts w:ascii="Courier New" w:hAnsi="Courier New" w:cs="Courier New"/>
                 <w:sz w:val="15"/>
                 <w:szCs w:val="15"/>
               </w:rPr>
-              <w:t>clk</w:t>
-            </w:r>
-            <w:proofErr w:type="spellEnd"/>
+              <w:t>C_SCOPE,</w:t>
+            </w:r>
             <w:r>
               <w:rPr>
                 <w:rFonts w:ascii="Courier New" w:hAnsi="Courier New" w:cs="Courier New"/>
                 <w:sz w:val="15"/>
                 <w:szCs w:val="15"/>
               </w:rPr>
-              <w:t xml:space="preserve">, </w:t>
-            </w:r>
-            <w:proofErr w:type="spellStart"/>
-            <w:r>
-              <w:rPr>
-                <w:rFonts w:ascii="Courier New" w:hAnsi="Courier New" w:cs="Courier New"/>
-                <w:sz w:val="15"/>
-                <w:szCs w:val="15"/>
-              </w:rPr>
-              <w:t>tx</w:t>
-            </w:r>
-            <w:proofErr w:type="spellEnd"/>
-            <w:r>
-              <w:rPr>
-                <w:rFonts w:ascii="Courier New" w:hAnsi="Courier New" w:cs="Courier New"/>
-                <w:sz w:val="15"/>
-                <w:szCs w:val="15"/>
-              </w:rPr>
-              <w:t>);</w:t>
-            </w:r>
-          </w:p>
-          <w:p>
-            <w:pPr>
-              <w:tabs>
-                <w:tab w:val="left" w:pos="4820"/>
-              </w:tabs>
-              <w:spacing w:line="276" w:lineRule="auto"/>
-              <w:rPr>
-                <w:rFonts w:ascii="Courier New" w:hAnsi="Courier New" w:cs="Courier New"/>
-                <w:sz w:val="15"/>
-                <w:szCs w:val="15"/>
-              </w:rPr>
-            </w:pPr>
-            <w:r>
-              <w:rPr>
-                <w:rFonts w:ascii="Courier New" w:hAnsi="Courier New" w:cs="Courier New"/>
-                <w:sz w:val="15"/>
-                <w:szCs w:val="15"/>
-              </w:rPr>
-              <w:t xml:space="preserve">    </w:t>
-            </w:r>
-            <w:proofErr w:type="spellStart"/>
-            <w:r>
-              <w:rPr>
-                <w:rFonts w:ascii="Courier New" w:hAnsi="Courier New" w:cs="Courier New"/>
-                <w:sz w:val="15"/>
-                <w:szCs w:val="15"/>
-              </w:rPr>
-              <w:t>uart_</w:t>
-            </w:r>
-            <w:proofErr w:type="gramStart"/>
-            <w:r>
-              <w:rPr>
-                <w:rFonts w:ascii="Courier New" w:hAnsi="Courier New" w:cs="Courier New"/>
-                <w:sz w:val="15"/>
-                <w:szCs w:val="15"/>
-              </w:rPr>
-              <w:t>transmit</w:t>
-            </w:r>
-            <w:proofErr w:type="spellEnd"/>
-            <w:r>
-              <w:rPr>
-                <w:rFonts w:ascii="Courier New" w:hAnsi="Courier New" w:cs="Courier New"/>
-                <w:sz w:val="15"/>
-                <w:szCs w:val="15"/>
-              </w:rPr>
-              <w:t>(</w:t>
-            </w:r>
-            <w:proofErr w:type="spellStart"/>
-            <w:proofErr w:type="gramEnd"/>
-            <w:r>
-              <w:rPr>
-                <w:rFonts w:ascii="Courier New" w:hAnsi="Courier New" w:cs="Courier New"/>
-                <w:sz w:val="15"/>
-                <w:szCs w:val="15"/>
-              </w:rPr>
-              <w:t>x”AA</w:t>
-            </w:r>
-            <w:proofErr w:type="spellEnd"/>
-            <w:r>
-              <w:rPr>
-                <w:rFonts w:ascii="Courier New" w:hAnsi="Courier New" w:cs="Courier New"/>
-                <w:sz w:val="15"/>
-                <w:szCs w:val="15"/>
-              </w:rPr>
-              <w:t>”, “</w:t>
-            </w:r>
-            <w:r>
-              <w:rPr>
-                <w:rFonts w:ascii="Courier New" w:hAnsi="Courier New" w:cs="Courier New"/>
-                <w:sz w:val="15"/>
-                <w:szCs w:val="15"/>
-              </w:rPr>
-              <w:t>Transmitting</w:t>
-            </w:r>
-            <w:r>
-              <w:rPr>
-                <w:rFonts w:ascii="Courier New" w:hAnsi="Courier New" w:cs="Courier New"/>
-                <w:sz w:val="15"/>
-                <w:szCs w:val="15"/>
-              </w:rPr>
-              <w:t xml:space="preserve"> data to peripheral 1”, </w:t>
-            </w:r>
-            <w:proofErr w:type="spellStart"/>
-            <w:r>
-              <w:rPr>
-                <w:rFonts w:ascii="Courier New" w:hAnsi="Courier New" w:cs="Courier New"/>
-                <w:sz w:val="15"/>
-                <w:szCs w:val="15"/>
-              </w:rPr>
-              <w:t>clk</w:t>
-            </w:r>
-            <w:proofErr w:type="spellEnd"/>
-            <w:r>
-              <w:rPr>
-                <w:rFonts w:ascii="Courier New" w:hAnsi="Courier New" w:cs="Courier New"/>
-                <w:sz w:val="15"/>
-                <w:szCs w:val="15"/>
-              </w:rPr>
-              <w:t xml:space="preserve">, </w:t>
-            </w:r>
-            <w:proofErr w:type="spellStart"/>
-            <w:r>
-              <w:rPr>
-                <w:rFonts w:ascii="Courier New" w:hAnsi="Courier New" w:cs="Courier New"/>
-                <w:sz w:val="15"/>
-                <w:szCs w:val="15"/>
-              </w:rPr>
-              <w:t>tx</w:t>
-            </w:r>
-            <w:proofErr w:type="spellEnd"/>
-            <w:r>
-              <w:rPr>
-                <w:rFonts w:ascii="Courier New" w:hAnsi="Courier New" w:cs="Courier New"/>
-                <w:sz w:val="15"/>
-                <w:szCs w:val="15"/>
-              </w:rPr>
-              <w:t xml:space="preserve">, C_UART_BFM_CONFIG_DEFAULT, </w:t>
-            </w:r>
-            <w:r>
-              <w:rPr>
-                <w:rFonts w:ascii="Courier New" w:hAnsi="Courier New" w:cs="Courier New"/>
-                <w:sz w:val="15"/>
-                <w:szCs w:val="15"/>
-              </w:rPr>
-              <w:t>C_SCOPE,</w:t>
-            </w:r>
-            <w:r>
-              <w:rPr>
-                <w:rFonts w:ascii="Courier New" w:hAnsi="Courier New" w:cs="Courier New"/>
-                <w:sz w:val="15"/>
-                <w:szCs w:val="15"/>
-              </w:rPr>
-              <w:t xml:space="preserve"> </w:t>
-            </w:r>
-            <w:proofErr w:type="spellStart"/>
-            <w:r>
-              <w:rPr>
-                <w:rFonts w:ascii="Courier New" w:hAnsi="Courier New" w:cs="Courier New"/>
-                <w:sz w:val="15"/>
-                <w:szCs w:val="15"/>
-              </w:rPr>
-              <w:t>shared_msg_id_panel</w:t>
-            </w:r>
-            <w:proofErr w:type="spellEnd"/>
-            <w:r>
-              <w:rPr>
-                <w:rFonts w:ascii="Courier New" w:hAnsi="Courier New" w:cs="Courier New"/>
-                <w:sz w:val="15"/>
-                <w:szCs w:val="15"/>
-              </w:rPr>
-              <w:t>);</w:t>
+              <w:t xml:space="preserve"> shared_msg_id_panel);</w:t>
             </w:r>
           </w:p>
           <w:p>
@@ -7755,41 +6756,13 @@
               </w:rPr>
               <w:t xml:space="preserve">    </w:t>
             </w:r>
-            <w:proofErr w:type="spellStart"/>
             <w:r>
               <w:rPr>
                 <w:rFonts w:ascii="Courier New" w:hAnsi="Courier New" w:cs="Courier New"/>
                 <w:sz w:val="15"/>
                 <w:szCs w:val="15"/>
               </w:rPr>
-              <w:t>uart_</w:t>
-            </w:r>
-            <w:proofErr w:type="gramStart"/>
-            <w:r>
-              <w:rPr>
-                <w:rFonts w:ascii="Courier New" w:hAnsi="Courier New" w:cs="Courier New"/>
-                <w:sz w:val="15"/>
-                <w:szCs w:val="15"/>
-              </w:rPr>
-              <w:t>transmit</w:t>
-            </w:r>
-            <w:proofErr w:type="spellEnd"/>
-            <w:r>
-              <w:rPr>
-                <w:rFonts w:ascii="Courier New" w:hAnsi="Courier New" w:cs="Courier New"/>
-                <w:sz w:val="15"/>
-                <w:szCs w:val="15"/>
-              </w:rPr>
-              <w:t>(</w:t>
-            </w:r>
-            <w:proofErr w:type="gramEnd"/>
-            <w:r>
-              <w:rPr>
-                <w:rFonts w:ascii="Courier New" w:hAnsi="Courier New" w:cs="Courier New"/>
-                <w:sz w:val="15"/>
-                <w:szCs w:val="15"/>
-              </w:rPr>
-              <w:t>C_</w:t>
+              <w:t>uart_transmit(C_</w:t>
             </w:r>
             <w:r>
               <w:rPr>
@@ -7897,37 +6870,19 @@
                 <w:szCs w:val="14"/>
               </w:rPr>
             </w:pPr>
-            <w:proofErr w:type="spellStart"/>
             <w:r>
               <w:rPr>
                 <w:b/>
                 <w:szCs w:val="14"/>
               </w:rPr>
-              <w:t>uart_</w:t>
-            </w:r>
-            <w:proofErr w:type="gramStart"/>
+              <w:t>uart_receive</w:t>
+            </w:r>
             <w:r>
               <w:rPr>
                 <w:b/>
                 <w:szCs w:val="14"/>
               </w:rPr>
-              <w:t>receive</w:t>
-            </w:r>
-            <w:proofErr w:type="spellEnd"/>
-            <w:r>
-              <w:rPr>
-                <w:b/>
-                <w:szCs w:val="14"/>
-              </w:rPr>
-              <w:t>(</w:t>
-            </w:r>
-            <w:proofErr w:type="gramEnd"/>
-            <w:r>
-              <w:rPr>
-                <w:b/>
-                <w:szCs w:val="14"/>
-              </w:rPr>
-              <w:t>)</w:t>
+              <w:t>()</w:t>
             </w:r>
           </w:p>
         </w:tc>
@@ -7967,149 +6922,13 @@
                 <w:sz w:val="16"/>
               </w:rPr>
             </w:pPr>
-            <w:proofErr w:type="spellStart"/>
             <w:r>
               <w:rPr>
                 <w:rFonts w:cs="Courier New"/>
                 <w:b/>
                 <w:sz w:val="16"/>
               </w:rPr>
-              <w:t>uart_receive</w:t>
-            </w:r>
-            <w:proofErr w:type="spellEnd"/>
-            <w:r>
-              <w:rPr>
-                <w:rFonts w:cs="Courier New"/>
-                <w:b/>
-                <w:sz w:val="16"/>
-              </w:rPr>
-              <w:t xml:space="preserve"> (</w:t>
-            </w:r>
-            <w:proofErr w:type="spellStart"/>
-            <w:r>
-              <w:rPr>
-                <w:rFonts w:cs="Courier New"/>
-                <w:b/>
-                <w:sz w:val="16"/>
-              </w:rPr>
-              <w:t>data_value</w:t>
-            </w:r>
-            <w:proofErr w:type="spellEnd"/>
-            <w:r>
-              <w:rPr>
-                <w:rFonts w:cs="Courier New"/>
-                <w:b/>
-                <w:sz w:val="16"/>
-              </w:rPr>
-              <w:t xml:space="preserve">, </w:t>
-            </w:r>
-            <w:proofErr w:type="spellStart"/>
-            <w:r>
-              <w:rPr>
-                <w:rFonts w:cs="Courier New"/>
-                <w:b/>
-                <w:sz w:val="16"/>
-              </w:rPr>
-              <w:t>msg</w:t>
-            </w:r>
-            <w:proofErr w:type="spellEnd"/>
-            <w:r>
-              <w:rPr>
-                <w:rFonts w:cs="Courier New"/>
-                <w:b/>
-                <w:sz w:val="16"/>
-              </w:rPr>
-              <w:t xml:space="preserve">, </w:t>
-            </w:r>
-            <w:proofErr w:type="spellStart"/>
-            <w:r>
-              <w:rPr>
-                <w:rFonts w:cs="Courier New"/>
-                <w:b/>
-                <w:sz w:val="16"/>
-              </w:rPr>
-              <w:t>clk</w:t>
-            </w:r>
-            <w:proofErr w:type="spellEnd"/>
-            <w:r>
-              <w:rPr>
-                <w:rFonts w:cs="Courier New"/>
-                <w:b/>
-                <w:sz w:val="16"/>
-              </w:rPr>
-              <w:t xml:space="preserve">, </w:t>
-            </w:r>
-            <w:proofErr w:type="spellStart"/>
-            <w:r>
-              <w:rPr>
-                <w:rFonts w:cs="Courier New"/>
-                <w:b/>
-                <w:sz w:val="16"/>
-              </w:rPr>
-              <w:t>rx</w:t>
-            </w:r>
-            <w:proofErr w:type="spellEnd"/>
-            <w:r>
-              <w:rPr>
-                <w:rFonts w:cs="Courier New"/>
-                <w:b/>
-                <w:sz w:val="16"/>
-              </w:rPr>
-              <w:t xml:space="preserve">, </w:t>
-            </w:r>
-            <w:proofErr w:type="spellStart"/>
-            <w:r>
-              <w:rPr>
-                <w:rFonts w:cs="Courier New"/>
-                <w:b/>
-                <w:sz w:val="16"/>
-              </w:rPr>
-              <w:t>terminate_loop</w:t>
-            </w:r>
-            <w:proofErr w:type="spellEnd"/>
-            <w:r>
-              <w:rPr>
-                <w:rFonts w:cs="Courier New"/>
-                <w:b/>
-                <w:sz w:val="16"/>
-              </w:rPr>
-              <w:t>, [config, [scope, [</w:t>
-            </w:r>
-            <w:proofErr w:type="spellStart"/>
-            <w:r>
-              <w:rPr>
-                <w:rFonts w:cs="Courier New"/>
-                <w:b/>
-                <w:sz w:val="16"/>
-              </w:rPr>
-              <w:t>msg_id_panel</w:t>
-            </w:r>
-            <w:proofErr w:type="spellEnd"/>
-            <w:r>
-              <w:rPr>
-                <w:rFonts w:cs="Courier New"/>
-                <w:b/>
-                <w:sz w:val="16"/>
-              </w:rPr>
-              <w:t>, [</w:t>
-            </w:r>
-            <w:proofErr w:type="spellStart"/>
-            <w:r>
-              <w:rPr>
-                <w:rFonts w:cs="Courier New"/>
-                <w:b/>
-                <w:sz w:val="16"/>
-              </w:rPr>
-              <w:t>proc_name</w:t>
-            </w:r>
-            <w:proofErr w:type="spellEnd"/>
-            <w:r>
-              <w:rPr>
-                <w:rFonts w:cs="Courier New"/>
-                <w:b/>
-                <w:sz w:val="16"/>
-              </w:rPr>
-              <w:t>]]]])</w:t>
+              <w:t>uart_receive (data_value, msg, clk, rx, terminate_loop, [config, [scope, [msg_id_panel, [proc_name]]]])</w:t>
             </w:r>
           </w:p>
           <w:p>
@@ -8140,39 +6959,14 @@
                 <w:sz w:val="15"/>
                 <w:szCs w:val="15"/>
               </w:rPr>
-              <w:t xml:space="preserve">The </w:t>
-            </w:r>
-            <w:proofErr w:type="spellStart"/>
-            <w:r>
-              <w:rPr>
-                <w:sz w:val="15"/>
-                <w:szCs w:val="15"/>
-              </w:rPr>
-              <w:t>uart_</w:t>
-            </w:r>
-            <w:proofErr w:type="gramStart"/>
-            <w:r>
-              <w:rPr>
-                <w:sz w:val="15"/>
-                <w:szCs w:val="15"/>
-              </w:rPr>
-              <w:t>receive</w:t>
-            </w:r>
-            <w:proofErr w:type="spellEnd"/>
-            <w:r>
-              <w:rPr>
-                <w:sz w:val="15"/>
-                <w:szCs w:val="15"/>
-              </w:rPr>
-              <w:t>(</w:t>
-            </w:r>
-            <w:proofErr w:type="gramEnd"/>
-            <w:r>
-              <w:rPr>
-                <w:sz w:val="15"/>
-                <w:szCs w:val="15"/>
-              </w:rPr>
-              <w:t xml:space="preserve">) procedure </w:t>
+              <w:t>The uart_receive</w:t>
+            </w:r>
+            <w:r>
+              <w:rPr>
+                <w:sz w:val="15"/>
+                <w:szCs w:val="15"/>
+              </w:rPr>
+              <w:t xml:space="preserve">() procedure </w:t>
             </w:r>
             <w:r>
               <w:rPr>
@@ -8221,23 +7015,7 @@
                 <w:sz w:val="15"/>
                 <w:szCs w:val="15"/>
               </w:rPr>
-              <w:t xml:space="preserve"> specification. When called, the </w:t>
-            </w:r>
-            <w:proofErr w:type="spellStart"/>
-            <w:r>
-              <w:rPr>
-                <w:sz w:val="15"/>
-                <w:szCs w:val="15"/>
-              </w:rPr>
-              <w:t>uart_receive</w:t>
-            </w:r>
-            <w:proofErr w:type="spellEnd"/>
-            <w:r>
-              <w:rPr>
-                <w:sz w:val="15"/>
-                <w:szCs w:val="15"/>
-              </w:rPr>
-              <w:t xml:space="preserve"> </w:t>
+              <w:t xml:space="preserve"> specification. When called, the uart_receive </w:t>
             </w:r>
             <w:r>
               <w:rPr>
@@ -8251,23 +7029,7 @@
                 <w:sz w:val="15"/>
                 <w:szCs w:val="15"/>
               </w:rPr>
-              <w:t xml:space="preserve"> will wait for the start bit to be present on the </w:t>
-            </w:r>
-            <w:proofErr w:type="spellStart"/>
-            <w:r>
-              <w:rPr>
-                <w:sz w:val="15"/>
-                <w:szCs w:val="15"/>
-              </w:rPr>
-              <w:t>rx</w:t>
-            </w:r>
-            <w:proofErr w:type="spellEnd"/>
-            <w:r>
-              <w:rPr>
-                <w:sz w:val="15"/>
-                <w:szCs w:val="15"/>
-              </w:rPr>
-              <w:t xml:space="preserve"> line. The initial wait for the start bit will be terminated if one of the following occurs:</w:t>
+              <w:t xml:space="preserve"> will wait for the start bit to be present on the rx line. The initial wait for the start bit will be terminated if one of the following occurs:</w:t>
             </w:r>
           </w:p>
           <w:p>
@@ -8291,23 +7053,7 @@
                 <w:sz w:val="15"/>
                 <w:szCs w:val="15"/>
               </w:rPr>
-              <w:t xml:space="preserve">The start bit is present on the </w:t>
-            </w:r>
-            <w:proofErr w:type="spellStart"/>
-            <w:r>
-              <w:rPr>
-                <w:sz w:val="15"/>
-                <w:szCs w:val="15"/>
-              </w:rPr>
-              <w:t>rx</w:t>
-            </w:r>
-            <w:proofErr w:type="spellEnd"/>
-            <w:r>
-              <w:rPr>
-                <w:sz w:val="15"/>
-                <w:szCs w:val="15"/>
-              </w:rPr>
-              <w:t xml:space="preserve"> line.</w:t>
+              <w:t>The start bit is present on the rx line.</w:t>
             </w:r>
           </w:p>
           <w:p>
@@ -8331,30 +7077,14 @@
                 <w:sz w:val="15"/>
                 <w:szCs w:val="15"/>
               </w:rPr>
-              <w:t xml:space="preserve">The </w:t>
-            </w:r>
-            <w:proofErr w:type="spellStart"/>
-            <w:r>
-              <w:rPr>
-                <w:sz w:val="15"/>
-                <w:szCs w:val="15"/>
-              </w:rPr>
-              <w:t>ter</w:t>
-            </w:r>
-            <w:r>
-              <w:rPr>
-                <w:sz w:val="15"/>
-                <w:szCs w:val="15"/>
-              </w:rPr>
-              <w:t>minate_loop</w:t>
-            </w:r>
-            <w:proofErr w:type="spellEnd"/>
-            <w:r>
-              <w:rPr>
-                <w:sz w:val="15"/>
-                <w:szCs w:val="15"/>
-              </w:rPr>
-              <w:t xml:space="preserve"> flag is set to ‘1’.</w:t>
+              <w:t>The ter</w:t>
+            </w:r>
+            <w:r>
+              <w:rPr>
+                <w:sz w:val="15"/>
+                <w:szCs w:val="15"/>
+              </w:rPr>
+              <w:t>minate_loop flag is set to ‘1’.</w:t>
             </w:r>
           </w:p>
           <w:p>
@@ -8380,7 +7110,6 @@
               </w:rPr>
               <w:t>The number of clock cycles waited for the start bit exceeds ‘</w:t>
             </w:r>
-            <w:proofErr w:type="spellStart"/>
             <w:r>
               <w:rPr>
                 <w:sz w:val="15"/>
@@ -8388,7 +7117,6 @@
               </w:rPr>
               <w:t>config.max_wait_cycles</w:t>
             </w:r>
-            <w:proofErr w:type="spellEnd"/>
             <w:r>
               <w:rPr>
                 <w:sz w:val="15"/>
@@ -8421,23 +7149,7 @@
                 <w:sz w:val="15"/>
                 <w:szCs w:val="15"/>
               </w:rPr>
-              <w:t>he read data is placed on the output ‘</w:t>
-            </w:r>
-            <w:proofErr w:type="spellStart"/>
-            <w:r>
-              <w:rPr>
-                <w:sz w:val="15"/>
-                <w:szCs w:val="15"/>
-              </w:rPr>
-              <w:t>data_value</w:t>
-            </w:r>
-            <w:proofErr w:type="spellEnd"/>
-            <w:r>
-              <w:rPr>
-                <w:sz w:val="15"/>
-                <w:szCs w:val="15"/>
-              </w:rPr>
-              <w:t xml:space="preserve">’ </w:t>
+              <w:t xml:space="preserve">he read data is placed on the output ‘data_value’ </w:t>
             </w:r>
             <w:r>
               <w:rPr>
@@ -8513,55 +7225,7 @@
                 <w:sz w:val="15"/>
                 <w:szCs w:val="15"/>
               </w:rPr>
-              <w:t xml:space="preserve">The default value of </w:t>
-            </w:r>
-            <w:proofErr w:type="spellStart"/>
-            <w:r>
-              <w:rPr>
-                <w:sz w:val="15"/>
-                <w:szCs w:val="15"/>
-              </w:rPr>
-              <w:t>msg_id_panel</w:t>
-            </w:r>
-            <w:proofErr w:type="spellEnd"/>
-            <w:r>
-              <w:rPr>
-                <w:sz w:val="15"/>
-                <w:szCs w:val="15"/>
-              </w:rPr>
-              <w:t xml:space="preserve"> is </w:t>
-            </w:r>
-            <w:proofErr w:type="spellStart"/>
-            <w:r>
-              <w:rPr>
-                <w:sz w:val="15"/>
-                <w:szCs w:val="15"/>
-              </w:rPr>
-              <w:t>shared_msg_id_panel</w:t>
-            </w:r>
-            <w:proofErr w:type="spellEnd"/>
-            <w:r>
-              <w:rPr>
-                <w:sz w:val="15"/>
-                <w:szCs w:val="15"/>
-              </w:rPr>
-              <w:t xml:space="preserve">, defined in </w:t>
-            </w:r>
-            <w:proofErr w:type="spellStart"/>
-            <w:r>
-              <w:rPr>
-                <w:sz w:val="15"/>
-                <w:szCs w:val="15"/>
-              </w:rPr>
-              <w:t>UVVM_Util</w:t>
-            </w:r>
-            <w:proofErr w:type="spellEnd"/>
-            <w:r>
-              <w:rPr>
-                <w:sz w:val="15"/>
-                <w:szCs w:val="15"/>
-              </w:rPr>
-              <w:t>.</w:t>
+              <w:t>The default value of msg_id_panel is shared_msg_id_panel, defined in UVVM_Util.</w:t>
             </w:r>
           </w:p>
           <w:p>
@@ -8630,25 +7294,8 @@
                 <w:sz w:val="15"/>
                 <w:szCs w:val="15"/>
               </w:rPr>
-              <w:t xml:space="preserve">The default value of </w:t>
-            </w:r>
-            <w:proofErr w:type="spellStart"/>
-            <w:r>
-              <w:rPr>
-                <w:sz w:val="15"/>
-                <w:szCs w:val="15"/>
-              </w:rPr>
-              <w:t>proc_name</w:t>
-            </w:r>
-            <w:proofErr w:type="spellEnd"/>
-            <w:r>
-              <w:rPr>
-                <w:sz w:val="15"/>
-                <w:szCs w:val="15"/>
-              </w:rPr>
-              <w:t xml:space="preserve"> is “</w:t>
-            </w:r>
-            <w:proofErr w:type="spellStart"/>
+              <w:t>The default value of proc_name is “</w:t>
+            </w:r>
             <w:r>
               <w:rPr>
                 <w:sz w:val="15"/>
@@ -8656,7 +7303,6 @@
               </w:rPr>
               <w:t>uart_receive</w:t>
             </w:r>
-            <w:proofErr w:type="spellEnd"/>
             <w:r>
               <w:rPr>
                 <w:sz w:val="15"/>
@@ -8664,7 +7310,6 @@
               </w:rPr>
               <w:t xml:space="preserve">”. This argument is intended to be used internally, when procedure is called by </w:t>
             </w:r>
-            <w:proofErr w:type="spellStart"/>
             <w:r>
               <w:rPr>
                 <w:sz w:val="15"/>
@@ -8679,7 +7324,6 @@
               </w:rPr>
               <w:t>_</w:t>
             </w:r>
-            <w:proofErr w:type="gramStart"/>
             <w:r>
               <w:rPr>
                 <w:sz w:val="15"/>
@@ -8687,21 +7331,12 @@
               </w:rPr>
               <w:t>expect</w:t>
             </w:r>
-            <w:proofErr w:type="spellEnd"/>
-            <w:r>
-              <w:rPr>
-                <w:sz w:val="15"/>
-                <w:szCs w:val="15"/>
-              </w:rPr>
-              <w:t>(</w:t>
-            </w:r>
-            <w:proofErr w:type="gramEnd"/>
-            <w:r>
-              <w:rPr>
-                <w:sz w:val="15"/>
-                <w:szCs w:val="15"/>
-              </w:rPr>
-              <w:t>).</w:t>
+            <w:r>
+              <w:rPr>
+                <w:sz w:val="15"/>
+                <w:szCs w:val="15"/>
+              </w:rPr>
+              <w:t>().</w:t>
             </w:r>
           </w:p>
           <w:p>
@@ -8725,32 +7360,7 @@
                 <w:sz w:val="15"/>
                 <w:szCs w:val="15"/>
               </w:rPr>
-              <w:t xml:space="preserve">A log message is written if ID_BFM ID is enabled for the specified message ID panel. This will only occur if the argument </w:t>
-            </w:r>
-            <w:proofErr w:type="spellStart"/>
-            <w:proofErr w:type="gramStart"/>
-            <w:r>
-              <w:rPr>
-                <w:sz w:val="15"/>
-                <w:szCs w:val="15"/>
-              </w:rPr>
-              <w:t>proc</w:t>
-            </w:r>
-            <w:proofErr w:type="gramEnd"/>
-            <w:r>
-              <w:rPr>
-                <w:sz w:val="15"/>
-                <w:szCs w:val="15"/>
-              </w:rPr>
-              <w:t>_name</w:t>
-            </w:r>
-            <w:proofErr w:type="spellEnd"/>
-            <w:r>
-              <w:rPr>
-                <w:sz w:val="15"/>
-                <w:szCs w:val="15"/>
-              </w:rPr>
-              <w:t xml:space="preserve"> is left unchanged. </w:t>
+              <w:t xml:space="preserve">A log message is written if ID_BFM ID is enabled for the specified message ID panel. This will only occur if the argument proc_name is left unchanged. </w:t>
             </w:r>
           </w:p>
           <w:p>
@@ -8812,23 +7422,7 @@
                 <w:sz w:val="15"/>
                 <w:szCs w:val="15"/>
               </w:rPr>
-              <w:t>, i.e. start bit does not occur within ‘</w:t>
-            </w:r>
-            <w:proofErr w:type="spellStart"/>
-            <w:r>
-              <w:rPr>
-                <w:sz w:val="15"/>
-                <w:szCs w:val="15"/>
-              </w:rPr>
-              <w:t>config.max_wait_cycles</w:t>
-            </w:r>
-            <w:proofErr w:type="spellEnd"/>
-            <w:r>
-              <w:rPr>
-                <w:sz w:val="15"/>
-                <w:szCs w:val="15"/>
-              </w:rPr>
-              <w:t>’ clock cycles</w:t>
+              <w:t>, i.e. start bit does not occur within ‘config.max_wait_cycles’ clock cycles</w:t>
             </w:r>
             <w:r>
               <w:rPr>
@@ -8844,7 +7438,6 @@
               </w:rPr>
               <w:t>‘</w:t>
             </w:r>
-            <w:proofErr w:type="spellStart"/>
             <w:r>
               <w:rPr>
                 <w:sz w:val="15"/>
@@ -8852,7 +7445,6 @@
               </w:rPr>
               <w:t>config.max_wait_cycles_severity</w:t>
             </w:r>
-            <w:proofErr w:type="spellEnd"/>
             <w:r>
               <w:rPr>
                 <w:sz w:val="15"/>
@@ -8884,7 +7476,6 @@
                 <w:szCs w:val="15"/>
               </w:rPr>
             </w:pPr>
-            <w:proofErr w:type="spellStart"/>
             <w:r>
               <w:rPr>
                 <w:sz w:val="15"/>
@@ -8892,7 +7483,6 @@
               </w:rPr>
               <w:t>terminate_loop</w:t>
             </w:r>
-            <w:proofErr w:type="spellEnd"/>
             <w:r>
               <w:rPr>
                 <w:sz w:val="15"/>
@@ -8952,21 +7542,12 @@
               </w:rPr>
               <w:t xml:space="preserve">expected </w:t>
             </w:r>
-            <w:proofErr w:type="spellStart"/>
-            <w:r>
-              <w:rPr>
-                <w:sz w:val="15"/>
-                <w:szCs w:val="15"/>
-              </w:rPr>
-              <w:t>stop_bit</w:t>
-            </w:r>
-            <w:proofErr w:type="spellEnd"/>
-            <w:r>
-              <w:rPr>
-                <w:sz w:val="15"/>
-                <w:szCs w:val="15"/>
-              </w:rPr>
-              <w:t xml:space="preserve"> does not match received stop bit(s) (alert level: ERROR)</w:t>
+            <w:r>
+              <w:rPr>
+                <w:sz w:val="15"/>
+                <w:szCs w:val="15"/>
+              </w:rPr>
+              <w:t>stop_bit does not match received stop bit(s) (alert level: ERROR)</w:t>
             </w:r>
           </w:p>
           <w:p>
@@ -8990,25 +7571,7 @@
                 <w:sz w:val="15"/>
                 <w:szCs w:val="15"/>
               </w:rPr>
-              <w:t>Calculated parity ‘</w:t>
-            </w:r>
-            <w:proofErr w:type="spellStart"/>
-            <w:proofErr w:type="gramStart"/>
-            <w:r>
-              <w:rPr>
-                <w:sz w:val="15"/>
-                <w:szCs w:val="15"/>
-              </w:rPr>
-              <w:t>config.parity</w:t>
-            </w:r>
-            <w:proofErr w:type="spellEnd"/>
-            <w:proofErr w:type="gramEnd"/>
-            <w:r>
-              <w:rPr>
-                <w:sz w:val="15"/>
-                <w:szCs w:val="15"/>
-              </w:rPr>
-              <w:t xml:space="preserve">’ </w:t>
+              <w:t xml:space="preserve">Calculated parity ‘config.parity’ </w:t>
             </w:r>
             <w:r>
               <w:rPr>
@@ -9103,121 +7666,29 @@
               </w:rPr>
               <w:t xml:space="preserve">    </w:t>
             </w:r>
-            <w:proofErr w:type="spellStart"/>
             <w:r>
               <w:rPr>
                 <w:rFonts w:ascii="Courier New" w:hAnsi="Courier New" w:cs="Courier New"/>
                 <w:sz w:val="15"/>
                 <w:szCs w:val="15"/>
               </w:rPr>
-              <w:t>uart_</w:t>
-            </w:r>
-            <w:proofErr w:type="gramStart"/>
+              <w:t>uart_receive(v_data_out, “</w:t>
+            </w:r>
             <w:r>
               <w:rPr>
                 <w:rFonts w:ascii="Courier New" w:hAnsi="Courier New" w:cs="Courier New"/>
                 <w:sz w:val="15"/>
                 <w:szCs w:val="15"/>
               </w:rPr>
-              <w:t>receive</w:t>
-            </w:r>
-            <w:proofErr w:type="spellEnd"/>
+              <w:t>Receive</w:t>
+            </w:r>
             <w:r>
               <w:rPr>
                 <w:rFonts w:ascii="Courier New" w:hAnsi="Courier New" w:cs="Courier New"/>
                 <w:sz w:val="15"/>
                 <w:szCs w:val="15"/>
               </w:rPr>
-              <w:t>(</w:t>
-            </w:r>
-            <w:proofErr w:type="spellStart"/>
-            <w:proofErr w:type="gramEnd"/>
-            <w:r>
-              <w:rPr>
-                <w:rFonts w:ascii="Courier New" w:hAnsi="Courier New" w:cs="Courier New"/>
-                <w:sz w:val="15"/>
-                <w:szCs w:val="15"/>
-              </w:rPr>
-              <w:t>v_data_out</w:t>
-            </w:r>
-            <w:proofErr w:type="spellEnd"/>
-            <w:r>
-              <w:rPr>
-                <w:rFonts w:ascii="Courier New" w:hAnsi="Courier New" w:cs="Courier New"/>
-                <w:sz w:val="15"/>
-                <w:szCs w:val="15"/>
-              </w:rPr>
-              <w:t>, “</w:t>
-            </w:r>
-            <w:r>
-              <w:rPr>
-                <w:rFonts w:ascii="Courier New" w:hAnsi="Courier New" w:cs="Courier New"/>
-                <w:sz w:val="15"/>
-                <w:szCs w:val="15"/>
-              </w:rPr>
-              <w:t>Receive</w:t>
-            </w:r>
-            <w:r>
-              <w:rPr>
-                <w:rFonts w:ascii="Courier New" w:hAnsi="Courier New" w:cs="Courier New"/>
-                <w:sz w:val="15"/>
-                <w:szCs w:val="15"/>
-              </w:rPr>
-              <w:t xml:space="preserve"> from Peripheral 1”, </w:t>
-            </w:r>
-            <w:proofErr w:type="spellStart"/>
-            <w:r>
-              <w:rPr>
-                <w:rFonts w:ascii="Courier New" w:hAnsi="Courier New" w:cs="Courier New"/>
-                <w:sz w:val="15"/>
-                <w:szCs w:val="15"/>
-              </w:rPr>
-              <w:t>clk</w:t>
-            </w:r>
-            <w:proofErr w:type="spellEnd"/>
-            <w:r>
-              <w:rPr>
-                <w:rFonts w:ascii="Courier New" w:hAnsi="Courier New" w:cs="Courier New"/>
-                <w:sz w:val="15"/>
-                <w:szCs w:val="15"/>
-              </w:rPr>
-              <w:t xml:space="preserve">, </w:t>
-            </w:r>
-            <w:proofErr w:type="spellStart"/>
-            <w:r>
-              <w:rPr>
-                <w:rFonts w:ascii="Courier New" w:hAnsi="Courier New" w:cs="Courier New"/>
-                <w:sz w:val="15"/>
-                <w:szCs w:val="15"/>
-              </w:rPr>
-              <w:t>rx</w:t>
-            </w:r>
-            <w:proofErr w:type="spellEnd"/>
-            <w:r>
-              <w:rPr>
-                <w:rFonts w:ascii="Courier New" w:hAnsi="Courier New" w:cs="Courier New"/>
-                <w:sz w:val="15"/>
-                <w:szCs w:val="15"/>
-              </w:rPr>
-              <w:t xml:space="preserve">, </w:t>
-            </w:r>
-            <w:proofErr w:type="spellStart"/>
-            <w:r>
-              <w:rPr>
-                <w:rFonts w:ascii="Courier New" w:hAnsi="Courier New" w:cs="Courier New"/>
-                <w:sz w:val="15"/>
-                <w:szCs w:val="15"/>
-              </w:rPr>
-              <w:t>terminate_signal</w:t>
-            </w:r>
-            <w:proofErr w:type="spellEnd"/>
-            <w:r>
-              <w:rPr>
-                <w:rFonts w:ascii="Courier New" w:hAnsi="Courier New" w:cs="Courier New"/>
-                <w:sz w:val="15"/>
-                <w:szCs w:val="15"/>
-              </w:rPr>
-              <w:t>);</w:t>
+              <w:t xml:space="preserve"> from Peripheral 1”, clk, rx, terminate_signal);</w:t>
             </w:r>
           </w:p>
           <w:p>
@@ -9243,121 +7714,29 @@
               </w:rPr>
               <w:t xml:space="preserve">    </w:t>
             </w:r>
-            <w:proofErr w:type="spellStart"/>
             <w:r>
               <w:rPr>
                 <w:rFonts w:ascii="Courier New" w:hAnsi="Courier New" w:cs="Courier New"/>
                 <w:sz w:val="15"/>
                 <w:szCs w:val="15"/>
               </w:rPr>
-              <w:t>uart_</w:t>
-            </w:r>
-            <w:proofErr w:type="gramStart"/>
+              <w:t>uart_receive(v_data_out, “</w:t>
+            </w:r>
             <w:r>
               <w:rPr>
                 <w:rFonts w:ascii="Courier New" w:hAnsi="Courier New" w:cs="Courier New"/>
                 <w:sz w:val="15"/>
                 <w:szCs w:val="15"/>
               </w:rPr>
-              <w:t>receive</w:t>
-            </w:r>
-            <w:proofErr w:type="spellEnd"/>
+              <w:t>Receive</w:t>
+            </w:r>
             <w:r>
               <w:rPr>
                 <w:rFonts w:ascii="Courier New" w:hAnsi="Courier New" w:cs="Courier New"/>
                 <w:sz w:val="15"/>
                 <w:szCs w:val="15"/>
               </w:rPr>
-              <w:t>(</w:t>
-            </w:r>
-            <w:proofErr w:type="spellStart"/>
-            <w:proofErr w:type="gramEnd"/>
-            <w:r>
-              <w:rPr>
-                <w:rFonts w:ascii="Courier New" w:hAnsi="Courier New" w:cs="Courier New"/>
-                <w:sz w:val="15"/>
-                <w:szCs w:val="15"/>
-              </w:rPr>
-              <w:t>v_data_out</w:t>
-            </w:r>
-            <w:proofErr w:type="spellEnd"/>
-            <w:r>
-              <w:rPr>
-                <w:rFonts w:ascii="Courier New" w:hAnsi="Courier New" w:cs="Courier New"/>
-                <w:sz w:val="15"/>
-                <w:szCs w:val="15"/>
-              </w:rPr>
-              <w:t>, “</w:t>
-            </w:r>
-            <w:r>
-              <w:rPr>
-                <w:rFonts w:ascii="Courier New" w:hAnsi="Courier New" w:cs="Courier New"/>
-                <w:sz w:val="15"/>
-                <w:szCs w:val="15"/>
-              </w:rPr>
-              <w:t>Receive</w:t>
-            </w:r>
-            <w:r>
-              <w:rPr>
-                <w:rFonts w:ascii="Courier New" w:hAnsi="Courier New" w:cs="Courier New"/>
-                <w:sz w:val="15"/>
-                <w:szCs w:val="15"/>
-              </w:rPr>
-              <w:t xml:space="preserve"> from Peripheral 1”, </w:t>
-            </w:r>
-            <w:proofErr w:type="spellStart"/>
-            <w:r>
-              <w:rPr>
-                <w:rFonts w:ascii="Courier New" w:hAnsi="Courier New" w:cs="Courier New"/>
-                <w:sz w:val="15"/>
-                <w:szCs w:val="15"/>
-              </w:rPr>
-              <w:t>clk</w:t>
-            </w:r>
-            <w:proofErr w:type="spellEnd"/>
-            <w:r>
-              <w:rPr>
-                <w:rFonts w:ascii="Courier New" w:hAnsi="Courier New" w:cs="Courier New"/>
-                <w:sz w:val="15"/>
-                <w:szCs w:val="15"/>
-              </w:rPr>
-              <w:t xml:space="preserve">, </w:t>
-            </w:r>
-            <w:proofErr w:type="spellStart"/>
-            <w:r>
-              <w:rPr>
-                <w:rFonts w:ascii="Courier New" w:hAnsi="Courier New" w:cs="Courier New"/>
-                <w:sz w:val="15"/>
-                <w:szCs w:val="15"/>
-              </w:rPr>
-              <w:t>rx</w:t>
-            </w:r>
-            <w:proofErr w:type="spellEnd"/>
-            <w:r>
-              <w:rPr>
-                <w:rFonts w:ascii="Courier New" w:hAnsi="Courier New" w:cs="Courier New"/>
-                <w:sz w:val="15"/>
-                <w:szCs w:val="15"/>
-              </w:rPr>
-              <w:t xml:space="preserve">, </w:t>
-            </w:r>
-            <w:proofErr w:type="spellStart"/>
-            <w:r>
-              <w:rPr>
-                <w:rFonts w:ascii="Courier New" w:hAnsi="Courier New" w:cs="Courier New"/>
-                <w:sz w:val="15"/>
-                <w:szCs w:val="15"/>
-              </w:rPr>
-              <w:t>terminate_signal</w:t>
-            </w:r>
-            <w:proofErr w:type="spellEnd"/>
-            <w:r>
-              <w:rPr>
-                <w:rFonts w:ascii="Courier New" w:hAnsi="Courier New" w:cs="Courier New"/>
-                <w:sz w:val="15"/>
-                <w:szCs w:val="15"/>
-              </w:rPr>
-              <w:t xml:space="preserve">, C_UART_BFM_CONFIG_DEFAULT, C_SCOPE, </w:t>
+              <w:t xml:space="preserve"> from Peripheral 1”, clk, rx, terminate_signal, C_UART_BFM_CONFIG_DEFAULT, C_SCOPE, </w:t>
             </w:r>
             <w:r>
               <w:rPr>
@@ -9368,23 +7747,13 @@
               <w:br/>
               <w:t xml:space="preserve">                 </w:t>
             </w:r>
-            <w:proofErr w:type="spellStart"/>
             <w:r>
               <w:rPr>
                 <w:rFonts w:ascii="Courier New" w:hAnsi="Courier New" w:cs="Courier New"/>
                 <w:sz w:val="15"/>
                 <w:szCs w:val="15"/>
               </w:rPr>
-              <w:t>shared_msg_id_panel</w:t>
-            </w:r>
-            <w:proofErr w:type="spellEnd"/>
-            <w:r>
-              <w:rPr>
-                <w:rFonts w:ascii="Courier New" w:hAnsi="Courier New" w:cs="Courier New"/>
-                <w:sz w:val="15"/>
-                <w:szCs w:val="15"/>
-              </w:rPr>
-              <w:t>);</w:t>
+              <w:t>shared_msg_id_panel);</w:t>
             </w:r>
             <w:r>
               <w:rPr>
@@ -9452,51 +7821,13 @@
               </w:rPr>
               <w:t xml:space="preserve">    </w:t>
             </w:r>
-            <w:proofErr w:type="spellStart"/>
             <w:r>
               <w:rPr>
                 <w:rFonts w:ascii="Courier New" w:hAnsi="Courier New" w:cs="Courier New"/>
                 <w:sz w:val="15"/>
                 <w:szCs w:val="15"/>
               </w:rPr>
-              <w:t>uart_</w:t>
-            </w:r>
-            <w:proofErr w:type="gramStart"/>
-            <w:r>
-              <w:rPr>
-                <w:rFonts w:ascii="Courier New" w:hAnsi="Courier New" w:cs="Courier New"/>
-                <w:sz w:val="15"/>
-                <w:szCs w:val="15"/>
-              </w:rPr>
-              <w:t>receive</w:t>
-            </w:r>
-            <w:proofErr w:type="spellEnd"/>
-            <w:r>
-              <w:rPr>
-                <w:rFonts w:ascii="Courier New" w:hAnsi="Courier New" w:cs="Courier New"/>
-                <w:sz w:val="15"/>
-                <w:szCs w:val="15"/>
-              </w:rPr>
-              <w:t>(</w:t>
-            </w:r>
-            <w:proofErr w:type="spellStart"/>
-            <w:proofErr w:type="gramEnd"/>
-            <w:r>
-              <w:rPr>
-                <w:rFonts w:ascii="Courier New" w:hAnsi="Courier New" w:cs="Courier New"/>
-                <w:sz w:val="15"/>
-                <w:szCs w:val="15"/>
-              </w:rPr>
-              <w:t>v_data_out</w:t>
-            </w:r>
-            <w:proofErr w:type="spellEnd"/>
-            <w:r>
-              <w:rPr>
-                <w:rFonts w:ascii="Courier New" w:hAnsi="Courier New" w:cs="Courier New"/>
-                <w:sz w:val="15"/>
-                <w:szCs w:val="15"/>
-              </w:rPr>
-              <w:t>, “</w:t>
+              <w:t>uart_receive(v_data_out, “</w:t>
             </w:r>
             <w:r>
               <w:rPr>
@@ -9539,38 +7870,20 @@
                 <w:szCs w:val="14"/>
               </w:rPr>
             </w:pPr>
-            <w:proofErr w:type="spellStart"/>
             <w:r>
               <w:rPr>
                 <w:b/>
                 <w:szCs w:val="14"/>
               </w:rPr>
               <w:lastRenderedPageBreak/>
-              <w:t>uart_</w:t>
-            </w:r>
-            <w:proofErr w:type="gramStart"/>
+              <w:t>uart_expect</w:t>
+            </w:r>
             <w:r>
               <w:rPr>
                 <w:b/>
                 <w:szCs w:val="14"/>
               </w:rPr>
-              <w:t>expect</w:t>
-            </w:r>
-            <w:proofErr w:type="spellEnd"/>
-            <w:r>
-              <w:rPr>
-                <w:b/>
-                <w:szCs w:val="14"/>
-              </w:rPr>
-              <w:t>(</w:t>
-            </w:r>
-            <w:proofErr w:type="gramEnd"/>
-            <w:r>
-              <w:rPr>
-                <w:b/>
-                <w:szCs w:val="14"/>
-              </w:rPr>
-              <w:t>)</w:t>
+              <w:t>()</w:t>
             </w:r>
             <w:r>
               <w:rPr>
@@ -9617,190 +7930,60 @@
                 <w:sz w:val="16"/>
               </w:rPr>
             </w:pPr>
-            <w:proofErr w:type="spellStart"/>
             <w:r>
               <w:rPr>
                 <w:rFonts w:cs="Courier New"/>
                 <w:b/>
                 <w:sz w:val="16"/>
               </w:rPr>
-              <w:t>uart_expect</w:t>
-            </w:r>
-            <w:proofErr w:type="spellEnd"/>
+              <w:t>uart_expect (data_exp, max_receptions, timeout, msg, clk, rx, terminate_loop</w:t>
+            </w:r>
             <w:r>
               <w:rPr>
                 <w:rFonts w:cs="Courier New"/>
                 <w:b/>
                 <w:sz w:val="16"/>
               </w:rPr>
-              <w:t xml:space="preserve"> (</w:t>
-            </w:r>
-            <w:proofErr w:type="spellStart"/>
+              <w:t xml:space="preserve">, </w:t>
+            </w:r>
             <w:r>
               <w:rPr>
                 <w:rFonts w:cs="Courier New"/>
                 <w:b/>
                 <w:sz w:val="16"/>
               </w:rPr>
-              <w:t>data_exp</w:t>
-            </w:r>
-            <w:proofErr w:type="spellEnd"/>
+              <w:t>[</w:t>
+            </w:r>
             <w:r>
               <w:rPr>
                 <w:rFonts w:cs="Courier New"/>
                 <w:b/>
                 <w:sz w:val="16"/>
               </w:rPr>
-              <w:t xml:space="preserve">, </w:t>
-            </w:r>
-            <w:proofErr w:type="spellStart"/>
+              <w:t>alert_level</w:t>
+            </w:r>
             <w:r>
               <w:rPr>
                 <w:rFonts w:cs="Courier New"/>
                 <w:b/>
                 <w:sz w:val="16"/>
               </w:rPr>
-              <w:t>max_receptions</w:t>
-            </w:r>
-            <w:proofErr w:type="spellEnd"/>
+              <w:t>, [config, [msg_id_panel, [scope]</w:t>
+            </w:r>
             <w:r>
               <w:rPr>
                 <w:rFonts w:cs="Courier New"/>
                 <w:b/>
                 <w:sz w:val="16"/>
               </w:rPr>
-              <w:t xml:space="preserve">, timeout, </w:t>
-            </w:r>
-            <w:proofErr w:type="spellStart"/>
+              <w:t>]</w:t>
+            </w:r>
             <w:r>
               <w:rPr>
                 <w:rFonts w:cs="Courier New"/>
                 <w:b/>
                 <w:sz w:val="16"/>
               </w:rPr>
-              <w:t>msg</w:t>
-            </w:r>
-            <w:proofErr w:type="spellEnd"/>
-            <w:r>
-              <w:rPr>
-                <w:rFonts w:cs="Courier New"/>
-                <w:b/>
-                <w:sz w:val="16"/>
-              </w:rPr>
-              <w:t xml:space="preserve">, </w:t>
-            </w:r>
-            <w:proofErr w:type="spellStart"/>
-            <w:r>
-              <w:rPr>
-                <w:rFonts w:cs="Courier New"/>
-                <w:b/>
-                <w:sz w:val="16"/>
-              </w:rPr>
-              <w:t>clk</w:t>
-            </w:r>
-            <w:proofErr w:type="spellEnd"/>
-            <w:r>
-              <w:rPr>
-                <w:rFonts w:cs="Courier New"/>
-                <w:b/>
-                <w:sz w:val="16"/>
-              </w:rPr>
-              <w:t xml:space="preserve">, </w:t>
-            </w:r>
-            <w:proofErr w:type="spellStart"/>
-            <w:r>
-              <w:rPr>
-                <w:rFonts w:cs="Courier New"/>
-                <w:b/>
-                <w:sz w:val="16"/>
-              </w:rPr>
-              <w:t>rx</w:t>
-            </w:r>
-            <w:proofErr w:type="spellEnd"/>
-            <w:r>
-              <w:rPr>
-                <w:rFonts w:cs="Courier New"/>
-                <w:b/>
-                <w:sz w:val="16"/>
-              </w:rPr>
-              <w:t xml:space="preserve">, </w:t>
-            </w:r>
-            <w:proofErr w:type="spellStart"/>
-            <w:r>
-              <w:rPr>
-                <w:rFonts w:cs="Courier New"/>
-                <w:b/>
-                <w:sz w:val="16"/>
-              </w:rPr>
-              <w:t>terminate_loop</w:t>
-            </w:r>
-            <w:proofErr w:type="spellEnd"/>
-            <w:r>
-              <w:rPr>
-                <w:rFonts w:cs="Courier New"/>
-                <w:b/>
-                <w:sz w:val="16"/>
-              </w:rPr>
-              <w:t xml:space="preserve">, </w:t>
-            </w:r>
-            <w:r>
-              <w:rPr>
-                <w:rFonts w:cs="Courier New"/>
-                <w:b/>
-                <w:sz w:val="16"/>
-              </w:rPr>
-              <w:t>[</w:t>
-            </w:r>
-            <w:proofErr w:type="spellStart"/>
-            <w:r>
-              <w:rPr>
-                <w:rFonts w:cs="Courier New"/>
-                <w:b/>
-                <w:sz w:val="16"/>
-              </w:rPr>
-              <w:t>alert_level</w:t>
-            </w:r>
-            <w:proofErr w:type="spellEnd"/>
-            <w:r>
-              <w:rPr>
-                <w:rFonts w:cs="Courier New"/>
-                <w:b/>
-                <w:sz w:val="16"/>
-              </w:rPr>
-              <w:t>, [config, [</w:t>
-            </w:r>
-            <w:proofErr w:type="spellStart"/>
-            <w:r>
-              <w:rPr>
-                <w:rFonts w:cs="Courier New"/>
-                <w:b/>
-                <w:sz w:val="16"/>
-              </w:rPr>
-              <w:t>msg_id_panel</w:t>
-            </w:r>
-            <w:proofErr w:type="spellEnd"/>
-            <w:r>
-              <w:rPr>
-                <w:rFonts w:cs="Courier New"/>
-                <w:b/>
-                <w:sz w:val="16"/>
-              </w:rPr>
-              <w:t>, [scope]</w:t>
-            </w:r>
-            <w:r>
-              <w:rPr>
-                <w:rFonts w:cs="Courier New"/>
-                <w:b/>
-                <w:sz w:val="16"/>
-              </w:rPr>
-              <w:t>]</w:t>
-            </w:r>
-            <w:r>
-              <w:rPr>
-                <w:rFonts w:cs="Courier New"/>
-                <w:b/>
-                <w:sz w:val="16"/>
-              </w:rPr>
               <w:t>]])</w:t>
             </w:r>
           </w:p>
@@ -9832,15 +8015,7 @@
                 <w:sz w:val="15"/>
                 <w:szCs w:val="15"/>
               </w:rPr>
-              <w:t xml:space="preserve">The </w:t>
-            </w:r>
-            <w:proofErr w:type="spellStart"/>
-            <w:r>
-              <w:rPr>
-                <w:sz w:val="15"/>
-                <w:szCs w:val="15"/>
-              </w:rPr>
-              <w:t>uart</w:t>
+              <w:t>The uart</w:t>
             </w:r>
             <w:r>
               <w:rPr>
@@ -9849,7 +8024,6 @@
               </w:rPr>
               <w:t>_</w:t>
             </w:r>
-            <w:proofErr w:type="gramStart"/>
             <w:r>
               <w:rPr>
                 <w:sz w:val="15"/>
@@ -9857,21 +8031,12 @@
               </w:rPr>
               <w:t>expect</w:t>
             </w:r>
-            <w:proofErr w:type="spellEnd"/>
-            <w:r>
-              <w:rPr>
-                <w:sz w:val="15"/>
-                <w:szCs w:val="15"/>
-              </w:rPr>
-              <w:t>(</w:t>
-            </w:r>
-            <w:proofErr w:type="gramEnd"/>
-            <w:r>
-              <w:rPr>
-                <w:sz w:val="15"/>
-                <w:szCs w:val="15"/>
-              </w:rPr>
-              <w:t xml:space="preserve">) procedure </w:t>
+            <w:r>
+              <w:rPr>
+                <w:sz w:val="15"/>
+                <w:szCs w:val="15"/>
+              </w:rPr>
+              <w:t xml:space="preserve">() procedure </w:t>
             </w:r>
             <w:r>
               <w:rPr>
@@ -9901,21 +8066,12 @@
               </w:rPr>
               <w:t xml:space="preserve">BFM </w:t>
             </w:r>
-            <w:proofErr w:type="spellStart"/>
-            <w:r>
-              <w:rPr>
-                <w:sz w:val="15"/>
-                <w:szCs w:val="15"/>
-              </w:rPr>
-              <w:t>rx</w:t>
-            </w:r>
-            <w:proofErr w:type="spellEnd"/>
-            <w:r>
-              <w:rPr>
-                <w:sz w:val="15"/>
-                <w:szCs w:val="15"/>
-              </w:rPr>
-              <w:t xml:space="preserve"> line</w:t>
+            <w:r>
+              <w:rPr>
+                <w:sz w:val="15"/>
+                <w:szCs w:val="15"/>
+              </w:rPr>
+              <w:t>rx line</w:t>
             </w:r>
             <w:r>
               <w:rPr>
@@ -9929,23 +8085,7 @@
                 <w:sz w:val="15"/>
                 <w:szCs w:val="15"/>
               </w:rPr>
-              <w:t xml:space="preserve">as described in the </w:t>
-            </w:r>
-            <w:proofErr w:type="spellStart"/>
-            <w:r>
-              <w:rPr>
-                <w:sz w:val="15"/>
-                <w:szCs w:val="15"/>
-              </w:rPr>
-              <w:t>uart_receive</w:t>
-            </w:r>
-            <w:proofErr w:type="spellEnd"/>
-            <w:r>
-              <w:rPr>
-                <w:sz w:val="15"/>
-                <w:szCs w:val="15"/>
-              </w:rPr>
-              <w:t>() procedure.</w:t>
+              <w:t>as described in the uart_receive() procedure.</w:t>
             </w:r>
             <w:r>
               <w:rPr>
@@ -9973,23 +8113,7 @@
                 <w:sz w:val="15"/>
                 <w:szCs w:val="15"/>
               </w:rPr>
-              <w:t xml:space="preserve"> UART </w:t>
-            </w:r>
-            <w:proofErr w:type="spellStart"/>
-            <w:r>
-              <w:rPr>
-                <w:sz w:val="15"/>
-                <w:szCs w:val="15"/>
-              </w:rPr>
-              <w:t>rx</w:t>
-            </w:r>
-            <w:proofErr w:type="spellEnd"/>
-            <w:r>
-              <w:rPr>
-                <w:sz w:val="15"/>
-                <w:szCs w:val="15"/>
-              </w:rPr>
-              <w:t xml:space="preserve"> line</w:t>
+              <w:t xml:space="preserve"> UART rx line</w:t>
             </w:r>
             <w:r>
               <w:rPr>
@@ -10010,23 +8134,7 @@
                 <w:sz w:val="15"/>
                 <w:szCs w:val="15"/>
               </w:rPr>
-              <w:t>ata is compared with the expected data, ‘</w:t>
-            </w:r>
-            <w:proofErr w:type="spellStart"/>
-            <w:r>
-              <w:rPr>
-                <w:sz w:val="15"/>
-                <w:szCs w:val="15"/>
-              </w:rPr>
-              <w:t>data_exp</w:t>
-            </w:r>
-            <w:proofErr w:type="spellEnd"/>
-            <w:r>
-              <w:rPr>
-                <w:sz w:val="15"/>
-                <w:szCs w:val="15"/>
-              </w:rPr>
-              <w:t>’</w:t>
+              <w:t>ata is compared with the expected data, ‘data_exp’</w:t>
             </w:r>
             <w:r>
               <w:rPr>
@@ -10042,37 +8150,12 @@
               </w:rPr>
               <w:t xml:space="preserve"> If the received data does not match the expected data, another </w:t>
             </w:r>
-            <w:proofErr w:type="spellStart"/>
-            <w:r>
-              <w:rPr>
-                <w:sz w:val="15"/>
-                <w:szCs w:val="15"/>
-              </w:rPr>
-              <w:t>uart_</w:t>
-            </w:r>
-            <w:proofErr w:type="gramStart"/>
-            <w:r>
-              <w:rPr>
-                <w:sz w:val="15"/>
-                <w:szCs w:val="15"/>
-              </w:rPr>
-              <w:t>receive</w:t>
-            </w:r>
-            <w:proofErr w:type="spellEnd"/>
-            <w:r>
-              <w:rPr>
-                <w:sz w:val="15"/>
-                <w:szCs w:val="15"/>
-              </w:rPr>
-              <w:t>(</w:t>
-            </w:r>
-            <w:proofErr w:type="gramEnd"/>
-            <w:r>
-              <w:rPr>
-                <w:sz w:val="15"/>
-                <w:szCs w:val="15"/>
-              </w:rPr>
-              <w:t>)</w:t>
+            <w:r>
+              <w:rPr>
+                <w:sz w:val="15"/>
+                <w:szCs w:val="15"/>
+              </w:rPr>
+              <w:t>uart_receive()</w:t>
             </w:r>
             <w:r>
               <w:rPr>
@@ -10151,23 +8234,7 @@
                 <w:sz w:val="15"/>
                 <w:szCs w:val="15"/>
               </w:rPr>
-              <w:t>The process has repeated ‘</w:t>
-            </w:r>
-            <w:proofErr w:type="spellStart"/>
-            <w:r>
-              <w:rPr>
-                <w:sz w:val="15"/>
-                <w:szCs w:val="15"/>
-              </w:rPr>
-              <w:t>max_receptions</w:t>
-            </w:r>
-            <w:proofErr w:type="spellEnd"/>
-            <w:r>
-              <w:rPr>
-                <w:sz w:val="15"/>
-                <w:szCs w:val="15"/>
-              </w:rPr>
-              <w:t>’ number of times.</w:t>
+              <w:t>The process has repeated ‘max_receptions’ number of times.</w:t>
             </w:r>
           </w:p>
           <w:p>
@@ -10191,23 +8258,7 @@
                 <w:sz w:val="15"/>
                 <w:szCs w:val="15"/>
               </w:rPr>
-              <w:t>The ‘</w:t>
-            </w:r>
-            <w:proofErr w:type="spellStart"/>
-            <w:r>
-              <w:rPr>
-                <w:sz w:val="15"/>
-                <w:szCs w:val="15"/>
-              </w:rPr>
-              <w:t>terminate_loop</w:t>
-            </w:r>
-            <w:proofErr w:type="spellEnd"/>
-            <w:r>
-              <w:rPr>
-                <w:sz w:val="15"/>
-                <w:szCs w:val="15"/>
-              </w:rPr>
-              <w:t>’ signal is set to ‘1’.</w:t>
+              <w:t>The ‘terminate_loop’ signal is set to ‘1’.</w:t>
             </w:r>
           </w:p>
           <w:p>
@@ -10245,7 +8296,6 @@
               </w:rPr>
               <w:t xml:space="preserve">The default value of </w:t>
             </w:r>
-            <w:proofErr w:type="spellStart"/>
             <w:r>
               <w:rPr>
                 <w:sz w:val="15"/>
@@ -10253,7 +8303,6 @@
               </w:rPr>
               <w:t>alert_level</w:t>
             </w:r>
-            <w:proofErr w:type="spellEnd"/>
             <w:r>
               <w:rPr>
                 <w:sz w:val="15"/>
@@ -10328,55 +8377,7 @@
                 <w:sz w:val="15"/>
                 <w:szCs w:val="15"/>
               </w:rPr>
-              <w:t xml:space="preserve">The default value of </w:t>
-            </w:r>
-            <w:proofErr w:type="spellStart"/>
-            <w:r>
-              <w:rPr>
-                <w:sz w:val="15"/>
-                <w:szCs w:val="15"/>
-              </w:rPr>
-              <w:t>msg_id_panel</w:t>
-            </w:r>
-            <w:proofErr w:type="spellEnd"/>
-            <w:r>
-              <w:rPr>
-                <w:sz w:val="15"/>
-                <w:szCs w:val="15"/>
-              </w:rPr>
-              <w:t xml:space="preserve"> is </w:t>
-            </w:r>
-            <w:proofErr w:type="spellStart"/>
-            <w:r>
-              <w:rPr>
-                <w:sz w:val="15"/>
-                <w:szCs w:val="15"/>
-              </w:rPr>
-              <w:t>shared_msg_id_panel</w:t>
-            </w:r>
-            <w:proofErr w:type="spellEnd"/>
-            <w:r>
-              <w:rPr>
-                <w:sz w:val="15"/>
-                <w:szCs w:val="15"/>
-              </w:rPr>
-              <w:t xml:space="preserve">, defined in </w:t>
-            </w:r>
-            <w:proofErr w:type="spellStart"/>
-            <w:r>
-              <w:rPr>
-                <w:sz w:val="15"/>
-                <w:szCs w:val="15"/>
-              </w:rPr>
-              <w:t>UVVM_Util</w:t>
-            </w:r>
-            <w:proofErr w:type="spellEnd"/>
-            <w:r>
-              <w:rPr>
-                <w:sz w:val="15"/>
-                <w:szCs w:val="15"/>
-              </w:rPr>
-              <w:t>.</w:t>
+              <w:t>The default value of msg_id_panel is shared_msg_id_panel, defined in UVVM_Util.</w:t>
             </w:r>
           </w:p>
           <w:p>
@@ -10459,23 +8460,7 @@
                 <w:sz w:val="15"/>
                 <w:szCs w:val="15"/>
               </w:rPr>
-              <w:t xml:space="preserve">ID_BFM is issued when the </w:t>
-            </w:r>
-            <w:proofErr w:type="spellStart"/>
-            <w:r>
-              <w:rPr>
-                <w:sz w:val="15"/>
-                <w:szCs w:val="15"/>
-              </w:rPr>
-              <w:t>uart_expect</w:t>
-            </w:r>
-            <w:proofErr w:type="spellEnd"/>
-            <w:r>
-              <w:rPr>
-                <w:sz w:val="15"/>
-                <w:szCs w:val="15"/>
-              </w:rPr>
-              <w:t xml:space="preserve"> procedure starts</w:t>
+              <w:t>ID_BFM is issued when the uart_expect procedure starts</w:t>
             </w:r>
           </w:p>
           <w:p>
@@ -10614,23 +8599,7 @@
                 <w:sz w:val="15"/>
                 <w:szCs w:val="15"/>
               </w:rPr>
-              <w:t xml:space="preserve"> data did not match the expected data, an alert with severity ‘</w:t>
-            </w:r>
-            <w:proofErr w:type="spellStart"/>
-            <w:r>
-              <w:rPr>
-                <w:sz w:val="15"/>
-                <w:szCs w:val="15"/>
-              </w:rPr>
-              <w:t>alert_level</w:t>
-            </w:r>
-            <w:proofErr w:type="spellEnd"/>
-            <w:r>
-              <w:rPr>
-                <w:sz w:val="15"/>
-                <w:szCs w:val="15"/>
-              </w:rPr>
-              <w:t>’ will be reported.</w:t>
+              <w:t xml:space="preserve"> data did not match the expected data, an alert with severity ‘alert_level’ will be reported.</w:t>
             </w:r>
           </w:p>
           <w:p>
@@ -10692,39 +8661,7 @@
                 <w:sz w:val="15"/>
                 <w:szCs w:val="15"/>
               </w:rPr>
-              <w:t>‘</w:t>
-            </w:r>
-            <w:proofErr w:type="spellStart"/>
-            <w:r>
-              <w:rPr>
-                <w:sz w:val="15"/>
-                <w:szCs w:val="15"/>
-              </w:rPr>
-              <w:t>max_receptions</w:t>
-            </w:r>
-            <w:proofErr w:type="spellEnd"/>
-            <w:r>
-              <w:rPr>
-                <w:sz w:val="15"/>
-                <w:szCs w:val="15"/>
-              </w:rPr>
-              <w:t>’ and ‘timeout’ are set to 0, which will result in a possible infinite loop (</w:t>
-            </w:r>
-            <w:proofErr w:type="spellStart"/>
-            <w:r>
-              <w:rPr>
-                <w:sz w:val="15"/>
-                <w:szCs w:val="15"/>
-              </w:rPr>
-              <w:t>alert_level</w:t>
-            </w:r>
-            <w:proofErr w:type="spellEnd"/>
-            <w:r>
-              <w:rPr>
-                <w:sz w:val="15"/>
-                <w:szCs w:val="15"/>
-              </w:rPr>
-              <w:t>: ERROR)</w:t>
+              <w:t>‘max_receptions’ and ‘timeout’ are set to 0, which will result in a possible infinite loop (alert_level: ERROR)</w:t>
             </w:r>
           </w:p>
           <w:p>
@@ -10748,39 +8685,7 @@
                 <w:sz w:val="15"/>
                 <w:szCs w:val="15"/>
               </w:rPr>
-              <w:t>the expected data is not received within the time set in ‘timeout’ (</w:t>
-            </w:r>
-            <w:proofErr w:type="spellStart"/>
-            <w:r>
-              <w:rPr>
-                <w:sz w:val="15"/>
-                <w:szCs w:val="15"/>
-              </w:rPr>
-              <w:t>alert_level</w:t>
-            </w:r>
-            <w:proofErr w:type="spellEnd"/>
-            <w:r>
-              <w:rPr>
-                <w:sz w:val="15"/>
-                <w:szCs w:val="15"/>
-              </w:rPr>
-              <w:t>: ‘</w:t>
-            </w:r>
-            <w:proofErr w:type="spellStart"/>
-            <w:r>
-              <w:rPr>
-                <w:sz w:val="15"/>
-                <w:szCs w:val="15"/>
-              </w:rPr>
-              <w:t>alert_level</w:t>
-            </w:r>
-            <w:proofErr w:type="spellEnd"/>
-            <w:r>
-              <w:rPr>
-                <w:sz w:val="15"/>
-                <w:szCs w:val="15"/>
-              </w:rPr>
-              <w:t>’)</w:t>
+              <w:t>the expected data is not received within the time set in ‘timeout’ (alert_level: ‘alert_level’)</w:t>
             </w:r>
           </w:p>
           <w:p>
@@ -10804,55 +8709,7 @@
                 <w:sz w:val="15"/>
                 <w:szCs w:val="15"/>
               </w:rPr>
-              <w:t>the expected data is not received within the number of received packets set in ‘</w:t>
-            </w:r>
-            <w:proofErr w:type="spellStart"/>
-            <w:r>
-              <w:rPr>
-                <w:sz w:val="15"/>
-                <w:szCs w:val="15"/>
-              </w:rPr>
-              <w:t>max_receptions</w:t>
-            </w:r>
-            <w:proofErr w:type="spellEnd"/>
-            <w:r>
-              <w:rPr>
-                <w:sz w:val="15"/>
-                <w:szCs w:val="15"/>
-              </w:rPr>
-              <w:t>’ (</w:t>
-            </w:r>
-            <w:proofErr w:type="spellStart"/>
-            <w:r>
-              <w:rPr>
-                <w:sz w:val="15"/>
-                <w:szCs w:val="15"/>
-              </w:rPr>
-              <w:t>alert_level</w:t>
-            </w:r>
-            <w:proofErr w:type="spellEnd"/>
-            <w:r>
-              <w:rPr>
-                <w:sz w:val="15"/>
-                <w:szCs w:val="15"/>
-              </w:rPr>
-              <w:t>: ‘</w:t>
-            </w:r>
-            <w:proofErr w:type="spellStart"/>
-            <w:r>
-              <w:rPr>
-                <w:sz w:val="15"/>
-                <w:szCs w:val="15"/>
-              </w:rPr>
-              <w:t>alert_level</w:t>
-            </w:r>
-            <w:proofErr w:type="spellEnd"/>
-            <w:r>
-              <w:rPr>
-                <w:sz w:val="15"/>
-                <w:szCs w:val="15"/>
-              </w:rPr>
-              <w:t>’)</w:t>
+              <w:t>the expected data is not received within the number of received packets set in ‘max_receptions’ (alert_level: ‘alert_level’)</w:t>
             </w:r>
           </w:p>
           <w:p>
@@ -10876,39 +8733,7 @@
                 <w:sz w:val="15"/>
                 <w:szCs w:val="15"/>
               </w:rPr>
-              <w:t>‘</w:t>
-            </w:r>
-            <w:proofErr w:type="spellStart"/>
-            <w:r>
-              <w:rPr>
-                <w:sz w:val="15"/>
-                <w:szCs w:val="15"/>
-              </w:rPr>
-              <w:t>terminate_loop</w:t>
-            </w:r>
-            <w:proofErr w:type="spellEnd"/>
-            <w:r>
-              <w:rPr>
-                <w:sz w:val="15"/>
-                <w:szCs w:val="15"/>
-              </w:rPr>
-              <w:t>’ is set to ‘1’ (</w:t>
-            </w:r>
-            <w:proofErr w:type="spellStart"/>
-            <w:r>
-              <w:rPr>
-                <w:sz w:val="15"/>
-                <w:szCs w:val="15"/>
-              </w:rPr>
-              <w:t>alert_level</w:t>
-            </w:r>
-            <w:proofErr w:type="spellEnd"/>
-            <w:r>
-              <w:rPr>
-                <w:sz w:val="15"/>
-                <w:szCs w:val="15"/>
-              </w:rPr>
-              <w:t>: WARNING)</w:t>
+              <w:t>‘terminate_loop’ is set to ‘1’ (alert_level: WARNING)</w:t>
             </w:r>
           </w:p>
           <w:p>
@@ -10976,37 +8801,19 @@
               </w:rPr>
               <w:t xml:space="preserve"> for the same conditions as the </w:t>
             </w:r>
-            <w:proofErr w:type="spellStart"/>
-            <w:r>
-              <w:rPr>
-                <w:sz w:val="15"/>
-                <w:szCs w:val="15"/>
-              </w:rPr>
-              <w:t>uart_</w:t>
-            </w:r>
-            <w:proofErr w:type="gramStart"/>
-            <w:r>
-              <w:rPr>
-                <w:sz w:val="15"/>
-                <w:szCs w:val="15"/>
-              </w:rPr>
-              <w:t>receive</w:t>
-            </w:r>
-            <w:proofErr w:type="spellEnd"/>
-            <w:r>
-              <w:rPr>
-                <w:sz w:val="15"/>
-                <w:szCs w:val="15"/>
-              </w:rPr>
-              <w:t>(</w:t>
-            </w:r>
-            <w:proofErr w:type="gramEnd"/>
-            <w:r>
-              <w:rPr>
-                <w:sz w:val="15"/>
-                <w:szCs w:val="15"/>
-              </w:rPr>
-              <w:t>) procedure.</w:t>
+            <w:r>
+              <w:rPr>
+                <w:sz w:val="15"/>
+                <w:szCs w:val="15"/>
+              </w:rPr>
+              <w:t>uart_receive</w:t>
+            </w:r>
+            <w:r>
+              <w:rPr>
+                <w:sz w:val="15"/>
+                <w:szCs w:val="15"/>
+              </w:rPr>
+              <w:t>() procedure.</w:t>
             </w:r>
           </w:p>
           <w:p>
@@ -11076,103 +8883,29 @@
               </w:rPr>
               <w:t xml:space="preserve">    </w:t>
             </w:r>
-            <w:proofErr w:type="spellStart"/>
             <w:r>
               <w:rPr>
                 <w:rFonts w:ascii="Courier New" w:hAnsi="Courier New" w:cs="Courier New"/>
                 <w:sz w:val="15"/>
                 <w:szCs w:val="15"/>
               </w:rPr>
-              <w:t>uart_</w:t>
-            </w:r>
-            <w:proofErr w:type="gramStart"/>
+              <w:t>uart_expect</w:t>
+            </w:r>
             <w:r>
               <w:rPr>
                 <w:rFonts w:ascii="Courier New" w:hAnsi="Courier New" w:cs="Courier New"/>
                 <w:sz w:val="15"/>
                 <w:szCs w:val="15"/>
               </w:rPr>
-              <w:t>expect</w:t>
-            </w:r>
-            <w:proofErr w:type="spellEnd"/>
+              <w:t>(x"3B",1, 0 ns</w:t>
+            </w:r>
             <w:r>
               <w:rPr>
                 <w:rFonts w:ascii="Courier New" w:hAnsi="Courier New" w:cs="Courier New"/>
                 <w:sz w:val="15"/>
                 <w:szCs w:val="15"/>
               </w:rPr>
-              <w:t>(</w:t>
-            </w:r>
-            <w:proofErr w:type="gramEnd"/>
-            <w:r>
-              <w:rPr>
-                <w:rFonts w:ascii="Courier New" w:hAnsi="Courier New" w:cs="Courier New"/>
-                <w:sz w:val="15"/>
-                <w:szCs w:val="15"/>
-              </w:rPr>
-              <w:t>x"3B",1, 0 ns</w:t>
-            </w:r>
-            <w:r>
-              <w:rPr>
-                <w:rFonts w:ascii="Courier New" w:hAnsi="Courier New" w:cs="Courier New"/>
-                <w:sz w:val="15"/>
-                <w:szCs w:val="15"/>
-              </w:rPr>
-              <w:t xml:space="preserve">, “Expect data on UART RX”, </w:t>
-            </w:r>
-            <w:proofErr w:type="spellStart"/>
-            <w:r>
-              <w:rPr>
-                <w:rFonts w:ascii="Courier New" w:hAnsi="Courier New" w:cs="Courier New"/>
-                <w:sz w:val="15"/>
-                <w:szCs w:val="15"/>
-              </w:rPr>
-              <w:t>clk</w:t>
-            </w:r>
-            <w:proofErr w:type="spellEnd"/>
-            <w:r>
-              <w:rPr>
-                <w:rFonts w:ascii="Courier New" w:hAnsi="Courier New" w:cs="Courier New"/>
-                <w:sz w:val="15"/>
-                <w:szCs w:val="15"/>
-              </w:rPr>
-              <w:t xml:space="preserve">, </w:t>
-            </w:r>
-            <w:proofErr w:type="spellStart"/>
-            <w:r>
-              <w:rPr>
-                <w:rFonts w:ascii="Courier New" w:hAnsi="Courier New" w:cs="Courier New"/>
-                <w:sz w:val="15"/>
-                <w:szCs w:val="15"/>
-              </w:rPr>
-              <w:t>rx</w:t>
-            </w:r>
-            <w:proofErr w:type="spellEnd"/>
-            <w:r>
-              <w:rPr>
-                <w:rFonts w:ascii="Courier New" w:hAnsi="Courier New" w:cs="Courier New"/>
-                <w:sz w:val="15"/>
-                <w:szCs w:val="15"/>
-              </w:rPr>
-              <w:t xml:space="preserve">, </w:t>
-            </w:r>
-            <w:proofErr w:type="spellStart"/>
-            <w:r>
-              <w:rPr>
-                <w:rFonts w:ascii="Courier New" w:hAnsi="Courier New" w:cs="Courier New"/>
-                <w:sz w:val="15"/>
-                <w:szCs w:val="15"/>
-              </w:rPr>
-              <w:t>terminate_signal</w:t>
-            </w:r>
-            <w:proofErr w:type="spellEnd"/>
-            <w:r>
-              <w:rPr>
-                <w:rFonts w:ascii="Courier New" w:hAnsi="Courier New" w:cs="Courier New"/>
-                <w:sz w:val="15"/>
-                <w:szCs w:val="15"/>
-              </w:rPr>
-              <w:t>);</w:t>
+              <w:t>, “Expect data on UART RX”, clk, rx, terminate_signal);</w:t>
             </w:r>
           </w:p>
           <w:p>
@@ -11217,41 +8950,13 @@
               </w:rPr>
               <w:t xml:space="preserve">    </w:t>
             </w:r>
-            <w:proofErr w:type="spellStart"/>
             <w:r>
               <w:rPr>
                 <w:rFonts w:ascii="Courier New" w:hAnsi="Courier New" w:cs="Courier New"/>
                 <w:sz w:val="15"/>
                 <w:szCs w:val="15"/>
               </w:rPr>
-              <w:t>uart_</w:t>
-            </w:r>
-            <w:proofErr w:type="gramStart"/>
-            <w:r>
-              <w:rPr>
-                <w:rFonts w:ascii="Courier New" w:hAnsi="Courier New" w:cs="Courier New"/>
-                <w:sz w:val="15"/>
-                <w:szCs w:val="15"/>
-              </w:rPr>
-              <w:t>expect</w:t>
-            </w:r>
-            <w:proofErr w:type="spellEnd"/>
-            <w:r>
-              <w:rPr>
-                <w:rFonts w:ascii="Courier New" w:hAnsi="Courier New" w:cs="Courier New"/>
-                <w:sz w:val="15"/>
-                <w:szCs w:val="15"/>
-              </w:rPr>
-              <w:t>(</w:t>
-            </w:r>
-            <w:proofErr w:type="gramEnd"/>
-            <w:r>
-              <w:rPr>
-                <w:rFonts w:ascii="Courier New" w:hAnsi="Courier New" w:cs="Courier New"/>
-                <w:sz w:val="15"/>
-                <w:szCs w:val="15"/>
-              </w:rPr>
-              <w:t>C_CR_BYTE</w:t>
+              <w:t>uart_expect(C_CR_BYTE</w:t>
             </w:r>
             <w:r>
               <w:rPr>
@@ -11291,41 +8996,13 @@
               </w:rPr>
               <w:t xml:space="preserve">    </w:t>
             </w:r>
-            <w:proofErr w:type="spellStart"/>
             <w:r>
               <w:rPr>
                 <w:rFonts w:ascii="Courier New" w:hAnsi="Courier New" w:cs="Courier New"/>
                 <w:sz w:val="15"/>
                 <w:szCs w:val="15"/>
               </w:rPr>
-              <w:t>uart_</w:t>
-            </w:r>
-            <w:proofErr w:type="gramStart"/>
-            <w:r>
-              <w:rPr>
-                <w:rFonts w:ascii="Courier New" w:hAnsi="Courier New" w:cs="Courier New"/>
-                <w:sz w:val="15"/>
-                <w:szCs w:val="15"/>
-              </w:rPr>
-              <w:t>expect</w:t>
-            </w:r>
-            <w:proofErr w:type="spellEnd"/>
-            <w:r>
-              <w:rPr>
-                <w:rFonts w:ascii="Courier New" w:hAnsi="Courier New" w:cs="Courier New"/>
-                <w:sz w:val="15"/>
-                <w:szCs w:val="15"/>
-              </w:rPr>
-              <w:t>(</w:t>
-            </w:r>
-            <w:proofErr w:type="gramEnd"/>
-            <w:r>
-              <w:rPr>
-                <w:rFonts w:ascii="Courier New" w:hAnsi="Courier New" w:cs="Courier New"/>
-                <w:sz w:val="15"/>
-                <w:szCs w:val="15"/>
-              </w:rPr>
-              <w:t>C_CR_BYT</w:t>
+              <w:t>uart_expect(C_CR_BYT</w:t>
             </w:r>
             <w:r>
               <w:rPr>
@@ -11372,7 +9049,7 @@
           <w:rFonts w:ascii="Helvetica" w:hAnsi="Helvetica"/>
         </w:rPr>
       </w:pPr>
-      <w:bookmarkStart w:id="1" w:name="_Ref424297123"/>
+      <w:bookmarkStart w:id="2" w:name="_Ref424297123"/>
       <w:r>
         <w:rPr>
           <w:rFonts w:ascii="Helvetica" w:hAnsi="Helvetica"/>
@@ -11380,7 +9057,7 @@
         <w:lastRenderedPageBreak/>
         <w:t>BFM Configuration</w:t>
       </w:r>
-      <w:bookmarkEnd w:id="1"/>
+      <w:bookmarkEnd w:id="2"/>
       <w:r>
         <w:rPr>
           <w:rFonts w:ascii="Helvetica" w:hAnsi="Helvetica"/>
@@ -11390,11 +9067,7 @@
     </w:p>
     <w:p>
       <w:r>
-        <w:t xml:space="preserve">Type name: </w:t>
-      </w:r>
-      <w:proofErr w:type="spellStart"/>
-      <w:r>
-        <w:t>t_uart</w:t>
+        <w:t>Type name: t_uart</w:t>
       </w:r>
       <w:r>
         <w:t>_bfm</w:t>
@@ -11402,7 +9075,6 @@
       <w:r>
         <w:t>_config</w:t>
       </w:r>
-      <w:proofErr w:type="spellEnd"/>
     </w:p>
     <w:p/>
     <w:tbl>
@@ -11567,14 +9239,12 @@
                 <w:szCs w:val="18"/>
               </w:rPr>
             </w:pPr>
-            <w:proofErr w:type="spellStart"/>
             <w:r>
               <w:rPr>
                 <w:szCs w:val="18"/>
               </w:rPr>
               <w:t>bit_time</w:t>
             </w:r>
-            <w:proofErr w:type="spellEnd"/>
           </w:p>
         </w:tc>
         <w:tc>
@@ -11679,14 +9349,12 @@
                 <w:szCs w:val="18"/>
               </w:rPr>
             </w:pPr>
-            <w:proofErr w:type="spellStart"/>
             <w:r>
               <w:rPr>
                 <w:szCs w:val="18"/>
               </w:rPr>
               <w:t>num_data_bits</w:t>
             </w:r>
-            <w:proofErr w:type="spellEnd"/>
           </w:p>
         </w:tc>
         <w:tc>
@@ -11785,14 +9453,12 @@
                 <w:szCs w:val="18"/>
               </w:rPr>
             </w:pPr>
-            <w:proofErr w:type="spellStart"/>
             <w:r>
               <w:rPr>
                 <w:szCs w:val="18"/>
               </w:rPr>
               <w:t>idle_state</w:t>
             </w:r>
-            <w:proofErr w:type="spellEnd"/>
           </w:p>
         </w:tc>
         <w:tc>
@@ -11812,14 +9478,12 @@
                 <w:szCs w:val="18"/>
               </w:rPr>
             </w:pPr>
-            <w:proofErr w:type="spellStart"/>
             <w:r>
               <w:rPr>
                 <w:szCs w:val="18"/>
               </w:rPr>
               <w:t>std_logic</w:t>
             </w:r>
-            <w:proofErr w:type="spellEnd"/>
           </w:p>
         </w:tc>
         <w:tc>
@@ -11899,14 +9563,12 @@
                 <w:szCs w:val="18"/>
               </w:rPr>
             </w:pPr>
-            <w:proofErr w:type="spellStart"/>
             <w:r>
               <w:rPr>
                 <w:szCs w:val="18"/>
               </w:rPr>
               <w:t>num_stop_bits</w:t>
             </w:r>
-            <w:proofErr w:type="spellEnd"/>
           </w:p>
         </w:tc>
         <w:tc>
@@ -11926,14 +9588,12 @@
                 <w:szCs w:val="18"/>
               </w:rPr>
             </w:pPr>
-            <w:proofErr w:type="spellStart"/>
             <w:r>
               <w:rPr>
                 <w:szCs w:val="18"/>
               </w:rPr>
               <w:t>t_stop_bits</w:t>
             </w:r>
-            <w:proofErr w:type="spellEnd"/>
           </w:p>
         </w:tc>
         <w:tc>
@@ -12026,14 +9686,12 @@
                 <w:szCs w:val="18"/>
               </w:rPr>
             </w:pPr>
-            <w:proofErr w:type="spellStart"/>
             <w:r>
               <w:rPr>
                 <w:szCs w:val="18"/>
               </w:rPr>
               <w:t>t_parity</w:t>
             </w:r>
-            <w:proofErr w:type="spellEnd"/>
           </w:p>
         </w:tc>
         <w:tc>
@@ -12230,14 +9888,12 @@
                 <w:szCs w:val="18"/>
               </w:rPr>
             </w:pPr>
-            <w:proofErr w:type="spellStart"/>
             <w:r>
               <w:rPr>
                 <w:szCs w:val="18"/>
               </w:rPr>
               <w:t>timeout_severity</w:t>
             </w:r>
-            <w:proofErr w:type="spellEnd"/>
           </w:p>
         </w:tc>
         <w:tc>
@@ -12257,14 +9913,12 @@
                 <w:szCs w:val="18"/>
               </w:rPr>
             </w:pPr>
-            <w:proofErr w:type="spellStart"/>
             <w:r>
               <w:rPr>
                 <w:szCs w:val="18"/>
               </w:rPr>
               <w:t>t_alert_level</w:t>
             </w:r>
-            <w:proofErr w:type="spellEnd"/>
           </w:p>
         </w:tc>
         <w:tc>
@@ -12335,14 +9989,12 @@
                 <w:szCs w:val="18"/>
               </w:rPr>
             </w:pPr>
-            <w:proofErr w:type="spellStart"/>
             <w:r>
               <w:rPr>
                 <w:szCs w:val="18"/>
               </w:rPr>
               <w:t>received_data_to_log_before_expected_data</w:t>
             </w:r>
-            <w:proofErr w:type="spellEnd"/>
           </w:p>
         </w:tc>
         <w:tc>
@@ -12465,7 +10117,6 @@
                 <w:szCs w:val="18"/>
               </w:rPr>
             </w:pPr>
-            <w:proofErr w:type="spellStart"/>
             <w:r>
               <w:rPr>
                 <w:szCs w:val="18"/>
@@ -12478,7 +10129,6 @@
               </w:rPr>
               <w:t>d_for_bfm</w:t>
             </w:r>
-            <w:proofErr w:type="spellEnd"/>
           </w:p>
         </w:tc>
         <w:tc>
@@ -12498,7 +10148,6 @@
                 <w:szCs w:val="18"/>
               </w:rPr>
             </w:pPr>
-            <w:proofErr w:type="spellStart"/>
             <w:r>
               <w:rPr>
                 <w:szCs w:val="18"/>
@@ -12511,7 +10160,6 @@
               </w:rPr>
               <w:t>_msg_id</w:t>
             </w:r>
-            <w:proofErr w:type="spellEnd"/>
           </w:p>
         </w:tc>
         <w:tc>
@@ -12585,14 +10233,12 @@
                 <w:szCs w:val="18"/>
               </w:rPr>
             </w:pPr>
-            <w:proofErr w:type="spellStart"/>
             <w:r>
               <w:rPr>
                 <w:szCs w:val="18"/>
               </w:rPr>
               <w:t>id_for_bfm_wait</w:t>
             </w:r>
-            <w:proofErr w:type="spellEnd"/>
           </w:p>
         </w:tc>
         <w:tc>
@@ -12612,14 +10258,12 @@
                 <w:szCs w:val="18"/>
               </w:rPr>
             </w:pPr>
-            <w:proofErr w:type="spellStart"/>
             <w:r>
               <w:rPr>
                 <w:szCs w:val="18"/>
               </w:rPr>
               <w:t>t_msg_id</w:t>
             </w:r>
-            <w:proofErr w:type="spellEnd"/>
           </w:p>
         </w:tc>
         <w:tc>
@@ -12693,14 +10337,12 @@
                 <w:szCs w:val="18"/>
               </w:rPr>
             </w:pPr>
-            <w:proofErr w:type="spellStart"/>
             <w:r>
               <w:rPr>
                 <w:szCs w:val="18"/>
               </w:rPr>
               <w:t>id_for_bfm_poll</w:t>
             </w:r>
-            <w:proofErr w:type="spellEnd"/>
           </w:p>
         </w:tc>
         <w:tc>
@@ -12720,14 +10362,12 @@
                 <w:szCs w:val="18"/>
               </w:rPr>
             </w:pPr>
-            <w:proofErr w:type="spellStart"/>
             <w:r>
               <w:rPr>
                 <w:szCs w:val="18"/>
               </w:rPr>
               <w:t>t_msg_id</w:t>
             </w:r>
-            <w:proofErr w:type="spellEnd"/>
           </w:p>
         </w:tc>
         <w:tc>
@@ -12801,14 +10441,12 @@
                 <w:szCs w:val="18"/>
               </w:rPr>
             </w:pPr>
-            <w:proofErr w:type="spellStart"/>
             <w:r>
               <w:rPr>
                 <w:szCs w:val="18"/>
               </w:rPr>
               <w:t>id_for_bfm_poll_summary</w:t>
             </w:r>
-            <w:proofErr w:type="spellEnd"/>
           </w:p>
         </w:tc>
         <w:tc>
@@ -12828,14 +10466,12 @@
                 <w:szCs w:val="18"/>
               </w:rPr>
             </w:pPr>
-            <w:proofErr w:type="spellStart"/>
             <w:r>
               <w:rPr>
                 <w:szCs w:val="18"/>
               </w:rPr>
               <w:t>t_msg_id</w:t>
             </w:r>
-            <w:proofErr w:type="spellEnd"/>
           </w:p>
         </w:tc>
         <w:tc>
@@ -13077,13 +10713,8 @@
         <w:t xml:space="preserve"> Utility Library (</w:t>
       </w:r>
       <w:r>
-        <w:t>UVVM-</w:t>
-      </w:r>
-      <w:proofErr w:type="spellStart"/>
-      <w:r>
-        <w:t>Util</w:t>
-      </w:r>
-      <w:proofErr w:type="spellEnd"/>
+        <w:t>UVVM-Util</w:t>
+      </w:r>
       <w:r>
         <w:t>), which is only compatible with VHDL 2008.</w:t>
       </w:r>
@@ -13093,13 +10724,8 @@
         <w:t xml:space="preserve">See the separate </w:t>
       </w:r>
       <w:r>
-        <w:t>UVVM-</w:t>
-      </w:r>
-      <w:proofErr w:type="spellStart"/>
-      <w:r>
-        <w:t>Util</w:t>
-      </w:r>
-      <w:proofErr w:type="spellEnd"/>
+        <w:t>UVVM-Util</w:t>
+      </w:r>
       <w:r>
         <w:t xml:space="preserve"> documentation for more info</w:t>
       </w:r>
@@ -13107,39 +10733,18 @@
         <w:t>.</w:t>
       </w:r>
       <w:r>
-        <w:t xml:space="preserve"> After UVVM-</w:t>
-      </w:r>
-      <w:proofErr w:type="spellStart"/>
-      <w:r>
-        <w:t>Util</w:t>
-      </w:r>
-      <w:proofErr w:type="spellEnd"/>
-      <w:r>
-        <w:t xml:space="preserve"> has been co</w:t>
-      </w:r>
-      <w:r>
-        <w:t xml:space="preserve">mpiled, the </w:t>
-      </w:r>
-      <w:proofErr w:type="spellStart"/>
-      <w:r>
-        <w:t>uart_bfm_pkg.vhd</w:t>
-      </w:r>
-      <w:proofErr w:type="spellEnd"/>
+        <w:t xml:space="preserve"> After UVVM-Util has been co</w:t>
+      </w:r>
+      <w:r>
+        <w:t>mpiled, the uart_bfm_pkg.vhd</w:t>
+      </w:r>
       <w:r>
         <w:t xml:space="preserve"> BFM can be compiled into any desired library.</w:t>
       </w:r>
     </w:p>
     <w:p>
       <w:r>
-        <w:t xml:space="preserve">See UVVM Essential Mechanisms located in </w:t>
-      </w:r>
-      <w:proofErr w:type="spellStart"/>
-      <w:r>
-        <w:t>uvvm_vvc_framework</w:t>
-      </w:r>
-      <w:proofErr w:type="spellEnd"/>
-      <w:r>
-        <w:t>/doc for information about compile scripts.</w:t>
+        <w:t>See UVVM Essential Mechanisms located in uvvm_vvc_framework/doc for information about compile scripts.</w:t>
       </w:r>
     </w:p>
     <w:p>
@@ -13169,13 +10774,8 @@
         <w:t xml:space="preserve">This BFM </w:t>
       </w:r>
       <w:r>
-        <w:t xml:space="preserve">has been compiled and tested with </w:t>
-      </w:r>
-      <w:proofErr w:type="spellStart"/>
-      <w:r>
-        <w:t>Modelsim</w:t>
-      </w:r>
-      <w:proofErr w:type="spellEnd"/>
+        <w:t>has been compiled and tested with Modelsim</w:t>
+      </w:r>
       <w:r>
         <w:t xml:space="preserve"> version 10.3d</w:t>
       </w:r>
@@ -13206,11 +10806,9 @@
       <w:r>
         <w:t>ee UVVM-</w:t>
       </w:r>
-      <w:proofErr w:type="spellStart"/>
       <w:r>
         <w:t>Util</w:t>
       </w:r>
-      <w:proofErr w:type="spellEnd"/>
       <w:r>
         <w:t xml:space="preserve"> Quick reference</w:t>
       </w:r>
@@ -13232,7 +10830,7 @@
           <w:rFonts w:ascii="Helvetica" w:hAnsi="Helvetica"/>
         </w:rPr>
       </w:pPr>
-      <w:bookmarkStart w:id="2" w:name="_Ref423952304"/>
+      <w:bookmarkStart w:id="3" w:name="_Ref423952304"/>
       <w:r>
         <w:rPr>
           <w:rFonts w:ascii="Helvetica" w:hAnsi="Helvetica"/>
@@ -13246,7 +10844,7 @@
         <w:lastRenderedPageBreak/>
         <w:t>Local BFM overloads</w:t>
       </w:r>
-      <w:bookmarkEnd w:id="2"/>
+      <w:bookmarkEnd w:id="3"/>
       <w:r>
         <w:rPr>
           <w:rFonts w:ascii="Helvetica" w:hAnsi="Helvetica"/>
@@ -13281,33 +10879,11 @@
       <w:r>
         <w:t xml:space="preserve">                    </w:t>
       </w:r>
-      <w:proofErr w:type="spellStart"/>
       <w:r>
         <w:rPr>
           <w:rFonts w:ascii="Courier New" w:hAnsi="Courier New" w:cs="Courier New"/>
         </w:rPr>
-        <w:t>uart_</w:t>
-      </w:r>
-      <w:proofErr w:type="gramStart"/>
-      <w:r>
-        <w:rPr>
-          <w:rFonts w:ascii="Courier New" w:hAnsi="Courier New" w:cs="Courier New"/>
-        </w:rPr>
-        <w:t>transmit</w:t>
-      </w:r>
-      <w:proofErr w:type="spellEnd"/>
-      <w:r>
-        <w:rPr>
-          <w:rFonts w:ascii="Courier New" w:hAnsi="Courier New" w:cs="Courier New"/>
-        </w:rPr>
-        <w:t>(</w:t>
-      </w:r>
-      <w:proofErr w:type="gramEnd"/>
-      <w:r>
-        <w:rPr>
-          <w:rFonts w:ascii="Courier New" w:hAnsi="Courier New" w:cs="Courier New"/>
-        </w:rPr>
-        <w:t>C_ASCII_A</w:t>
+        <w:t>uart_transmit(C_ASCII_A</w:t>
       </w:r>
       <w:r>
         <w:rPr>
@@ -13353,99 +10929,35 @@
         </w:rPr>
         <w:t xml:space="preserve">                    </w:t>
       </w:r>
-      <w:proofErr w:type="spellStart"/>
       <w:r>
         <w:rPr>
           <w:rFonts w:ascii="Courier New" w:hAnsi="Courier New" w:cs="Courier New"/>
         </w:rPr>
-        <w:t>uart_</w:t>
-      </w:r>
-      <w:proofErr w:type="gramStart"/>
+        <w:t>uart_transmit(C_</w:t>
+      </w:r>
       <w:r>
         <w:rPr>
           <w:rFonts w:ascii="Courier New" w:hAnsi="Courier New" w:cs="Courier New"/>
         </w:rPr>
-        <w:t>transmit</w:t>
-      </w:r>
-      <w:proofErr w:type="spellEnd"/>
+        <w:t>ASCII_A</w:t>
+      </w:r>
       <w:r>
         <w:rPr>
           <w:rFonts w:ascii="Courier New" w:hAnsi="Courier New" w:cs="Courier New"/>
         </w:rPr>
-        <w:t>(</w:t>
-      </w:r>
-      <w:proofErr w:type="gramEnd"/>
+        <w:t>, “</w:t>
+      </w:r>
       <w:r>
         <w:rPr>
           <w:rFonts w:ascii="Courier New" w:hAnsi="Courier New" w:cs="Courier New"/>
         </w:rPr>
-        <w:t>C_</w:t>
+        <w:t>Transmitting ASCII A</w:t>
       </w:r>
       <w:r>
         <w:rPr>
           <w:rFonts w:ascii="Courier New" w:hAnsi="Courier New" w:cs="Courier New"/>
         </w:rPr>
-        <w:t>ASCII_A</w:t>
-      </w:r>
-      <w:r>
-        <w:rPr>
-          <w:rFonts w:ascii="Courier New" w:hAnsi="Courier New" w:cs="Courier New"/>
-        </w:rPr>
-        <w:t>, “</w:t>
-      </w:r>
-      <w:r>
-        <w:rPr>
-          <w:rFonts w:ascii="Courier New" w:hAnsi="Courier New" w:cs="Courier New"/>
-        </w:rPr>
-        <w:t>Transmitting ASCII A</w:t>
-      </w:r>
-      <w:r>
-        <w:rPr>
-          <w:rFonts w:ascii="Courier New" w:hAnsi="Courier New" w:cs="Courier New"/>
-        </w:rPr>
-        <w:t xml:space="preserve">”, </w:t>
-      </w:r>
-      <w:proofErr w:type="spellStart"/>
-      <w:r>
-        <w:rPr>
-          <w:rFonts w:ascii="Courier New" w:hAnsi="Courier New" w:cs="Courier New"/>
-        </w:rPr>
-        <w:t>clk</w:t>
-      </w:r>
-      <w:proofErr w:type="spellEnd"/>
-      <w:r>
-        <w:rPr>
-          <w:rFonts w:ascii="Courier New" w:hAnsi="Courier New" w:cs="Courier New"/>
-        </w:rPr>
-        <w:t xml:space="preserve">, </w:t>
-      </w:r>
-      <w:proofErr w:type="spellStart"/>
-      <w:r>
-        <w:rPr>
-          <w:rFonts w:ascii="Courier New" w:hAnsi="Courier New" w:cs="Courier New"/>
-        </w:rPr>
-        <w:t>tx</w:t>
-      </w:r>
-      <w:proofErr w:type="spellEnd"/>
-      <w:r>
-        <w:rPr>
-          <w:rFonts w:ascii="Courier New" w:hAnsi="Courier New" w:cs="Courier New"/>
-        </w:rPr>
-        <w:t xml:space="preserve">, </w:t>
-      </w:r>
-      <w:proofErr w:type="spellStart"/>
-      <w:r>
-        <w:rPr>
-          <w:rFonts w:ascii="Courier New" w:hAnsi="Courier New" w:cs="Courier New"/>
-        </w:rPr>
-        <w:t>terminate_loop</w:t>
-      </w:r>
-      <w:proofErr w:type="spellEnd"/>
-      <w:r>
-        <w:rPr>
-          <w:rFonts w:ascii="Courier New" w:hAnsi="Courier New" w:cs="Courier New"/>
-        </w:rPr>
-        <w:t xml:space="preserve">, </w:t>
+        <w:t xml:space="preserve">”, clk, tx, terminate_loop, </w:t>
       </w:r>
     </w:p>
     <w:p>
@@ -13453,21 +10965,7 @@
         <w:rPr>
           <w:rFonts w:ascii="Courier New" w:hAnsi="Courier New" w:cs="Courier New"/>
         </w:rPr>
-        <w:t xml:space="preserve">                       C_CLK_PERIOD, C_UART_BFM_CONFIG_DEFAULT, C_SCOPE, </w:t>
-      </w:r>
-      <w:proofErr w:type="spellStart"/>
-      <w:r>
-        <w:rPr>
-          <w:rFonts w:ascii="Courier New" w:hAnsi="Courier New" w:cs="Courier New"/>
-        </w:rPr>
-        <w:t>shared_msg_id_panel</w:t>
-      </w:r>
-      <w:proofErr w:type="spellEnd"/>
-      <w:r>
-        <w:rPr>
-          <w:rFonts w:ascii="Courier New" w:hAnsi="Courier New" w:cs="Courier New"/>
-        </w:rPr>
-        <w:t>);</w:t>
+        <w:t xml:space="preserve">                       C_CLK_PERIOD, C_UART_BFM_CONFIG_DEFAULT, C_SCOPE, shared_msg_id_panel);</w:t>
       </w:r>
     </w:p>
     <w:p>
@@ -13507,28 +11005,18 @@
         </w:rPr>
         <w:t xml:space="preserve">procedure </w:t>
       </w:r>
-      <w:proofErr w:type="spellStart"/>
       <w:r>
         <w:rPr>
           <w:rFonts w:ascii="Courier" w:hAnsi="Courier" w:cs="Courier New"/>
         </w:rPr>
         <w:t>uart_</w:t>
       </w:r>
-      <w:proofErr w:type="gramStart"/>
       <w:r>
         <w:rPr>
           <w:rFonts w:ascii="Courier" w:hAnsi="Courier" w:cs="Courier New"/>
         </w:rPr>
-        <w:t>transmit</w:t>
-      </w:r>
-      <w:proofErr w:type="spellEnd"/>
-      <w:r>
-        <w:rPr>
-          <w:rFonts w:ascii="Courier" w:hAnsi="Courier" w:cs="Courier New"/>
-        </w:rPr>
-        <w:t>(</w:t>
-      </w:r>
-      <w:proofErr w:type="gramEnd"/>
+        <w:t>transmit(</w:t>
+      </w:r>
     </w:p>
     <w:p>
       <w:pPr>
@@ -13541,55 +11029,19 @@
         <w:rPr>
           <w:rFonts w:ascii="Courier" w:hAnsi="Courier" w:cs="Courier New"/>
         </w:rPr>
-        <w:t xml:space="preserve">constant </w:t>
-      </w:r>
-      <w:proofErr w:type="spellStart"/>
+        <w:t xml:space="preserve">constant data_value </w:t>
+      </w:r>
       <w:r>
         <w:rPr>
           <w:rFonts w:ascii="Courier" w:hAnsi="Courier" w:cs="Courier New"/>
         </w:rPr>
-        <w:t>data_value</w:t>
-      </w:r>
-      <w:proofErr w:type="spellEnd"/>
+        <w:t xml:space="preserve">  </w:t>
+      </w:r>
       <w:r>
         <w:rPr>
           <w:rFonts w:ascii="Courier" w:hAnsi="Courier" w:cs="Courier New"/>
         </w:rPr>
-        <w:t xml:space="preserve"> </w:t>
-      </w:r>
-      <w:proofErr w:type="gramStart"/>
-      <w:r>
-        <w:rPr>
-          <w:rFonts w:ascii="Courier" w:hAnsi="Courier" w:cs="Courier New"/>
-        </w:rPr>
-        <w:t xml:space="preserve">  </w:t>
-      </w:r>
-      <w:r>
-        <w:rPr>
-          <w:rFonts w:ascii="Courier" w:hAnsi="Courier" w:cs="Courier New"/>
-        </w:rPr>
-        <w:t>:</w:t>
-      </w:r>
-      <w:proofErr w:type="gramEnd"/>
-      <w:r>
-        <w:rPr>
-          <w:rFonts w:ascii="Courier" w:hAnsi="Courier" w:cs="Courier New"/>
-        </w:rPr>
-        <w:t xml:space="preserve"> in </w:t>
-      </w:r>
-      <w:proofErr w:type="spellStart"/>
-      <w:r>
-        <w:rPr>
-          <w:rFonts w:ascii="Courier" w:hAnsi="Courier" w:cs="Courier New"/>
-        </w:rPr>
-        <w:t>std_logic_vector</w:t>
-      </w:r>
-      <w:proofErr w:type="spellEnd"/>
-      <w:r>
-        <w:rPr>
-          <w:rFonts w:ascii="Courier" w:hAnsi="Courier" w:cs="Courier New"/>
-        </w:rPr>
-        <w:t>;</w:t>
+        <w:t>: in std_logic_vector;</w:t>
       </w:r>
     </w:p>
     <w:p>
@@ -13609,27 +11061,13 @@
         <w:rPr>
           <w:rFonts w:ascii="Courier" w:hAnsi="Courier" w:cs="Courier New"/>
         </w:rPr>
-        <w:t xml:space="preserve">       </w:t>
-      </w:r>
-      <w:proofErr w:type="gramStart"/>
+        <w:t xml:space="preserve">         </w:t>
+      </w:r>
       <w:r>
         <w:rPr>
           <w:rFonts w:ascii="Courier" w:hAnsi="Courier" w:cs="Courier New"/>
         </w:rPr>
-        <w:t xml:space="preserve">  </w:t>
-      </w:r>
-      <w:r>
-        <w:rPr>
-          <w:rFonts w:ascii="Courier" w:hAnsi="Courier" w:cs="Courier New"/>
-        </w:rPr>
-        <w:t>:</w:t>
-      </w:r>
-      <w:proofErr w:type="gramEnd"/>
-      <w:r>
-        <w:rPr>
-          <w:rFonts w:ascii="Courier" w:hAnsi="Courier" w:cs="Courier New"/>
-        </w:rPr>
-        <w:t xml:space="preserve"> in string) is</w:t>
+        <w:t>: in string) is</w:t>
       </w:r>
     </w:p>
     <w:p>
@@ -13658,41 +11096,17 @@
           <w:rFonts w:ascii="Courier" w:hAnsi="Courier" w:cs="Courier New"/>
         </w:rPr>
       </w:pPr>
-      <w:proofErr w:type="spellStart"/>
       <w:r>
         <w:rPr>
           <w:rFonts w:ascii="Courier" w:hAnsi="Courier" w:cs="Courier New"/>
         </w:rPr>
-        <w:t>uart_</w:t>
-      </w:r>
-      <w:proofErr w:type="gramStart"/>
+        <w:t>uart_transmit</w:t>
+      </w:r>
       <w:r>
         <w:rPr>
           <w:rFonts w:ascii="Courier" w:hAnsi="Courier" w:cs="Courier New"/>
         </w:rPr>
-        <w:t>transmit</w:t>
-      </w:r>
-      <w:proofErr w:type="spellEnd"/>
-      <w:r>
-        <w:rPr>
-          <w:rFonts w:ascii="Courier" w:hAnsi="Courier" w:cs="Courier New"/>
-        </w:rPr>
-        <w:t>(</w:t>
-      </w:r>
-      <w:proofErr w:type="spellStart"/>
-      <w:proofErr w:type="gramEnd"/>
-      <w:r>
-        <w:rPr>
-          <w:rFonts w:ascii="Courier" w:hAnsi="Courier" w:cs="Courier New"/>
-        </w:rPr>
-        <w:t>data_value</w:t>
-      </w:r>
-      <w:proofErr w:type="spellEnd"/>
-      <w:r>
-        <w:rPr>
-          <w:rFonts w:ascii="Courier" w:hAnsi="Courier" w:cs="Courier New"/>
-        </w:rPr>
-        <w:t xml:space="preserve">, </w:t>
+        <w:t xml:space="preserve">(data_value, </w:t>
       </w:r>
       <w:r>
         <w:rPr>
@@ -13799,20 +11213,7 @@
           <w:rFonts w:ascii="Courier" w:hAnsi="Courier" w:cs="Courier New"/>
         </w:rPr>
         <w:tab/>
-      </w:r>
-      <w:proofErr w:type="spellStart"/>
-      <w:r>
-        <w:rPr>
-          <w:rFonts w:ascii="Courier" w:hAnsi="Courier" w:cs="Courier New"/>
-        </w:rPr>
-        <w:t>clk</w:t>
-      </w:r>
-      <w:proofErr w:type="spellEnd"/>
-      <w:r>
-        <w:rPr>
-          <w:rFonts w:ascii="Courier" w:hAnsi="Courier" w:cs="Courier New"/>
-        </w:rPr>
-        <w:t>,</w:t>
+        <w:t>clk,</w:t>
       </w:r>
       <w:r>
         <w:rPr>
@@ -13871,19 +11272,11 @@
         </w:rPr>
         <w:tab/>
       </w:r>
-      <w:proofErr w:type="spellStart"/>
       <w:r>
         <w:rPr>
           <w:rFonts w:ascii="Courier" w:hAnsi="Courier" w:cs="Courier New"/>
         </w:rPr>
-        <w:t>tx</w:t>
-      </w:r>
-      <w:proofErr w:type="spellEnd"/>
-      <w:r>
-        <w:rPr>
-          <w:rFonts w:ascii="Courier" w:hAnsi="Courier" w:cs="Courier New"/>
-        </w:rPr>
-        <w:t xml:space="preserve">, </w:t>
+        <w:t xml:space="preserve">tx, </w:t>
       </w:r>
       <w:r>
         <w:rPr>
@@ -14041,19 +11434,17 @@
         </w:rPr>
         <w:tab/>
       </w:r>
-      <w:proofErr w:type="spellStart"/>
       <w:r>
         <w:rPr>
           <w:rFonts w:ascii="Courier" w:hAnsi="Courier" w:cs="Courier New"/>
         </w:rPr>
-        <w:t>shared_msg_id_panel</w:t>
-      </w:r>
-      <w:proofErr w:type="spellEnd"/>
+        <w:t xml:space="preserve">shared_msg_id_panel); </w:t>
+      </w:r>
       <w:r>
         <w:rPr>
           <w:rFonts w:ascii="Courier" w:hAnsi="Courier" w:cs="Courier New"/>
         </w:rPr>
-        <w:t xml:space="preserve">); </w:t>
+        <w:tab/>
       </w:r>
       <w:r>
         <w:rPr>
@@ -14065,22 +11456,8 @@
         <w:rPr>
           <w:rFonts w:ascii="Courier" w:hAnsi="Courier" w:cs="Courier New"/>
         </w:rPr>
-        <w:tab/>
-      </w:r>
-      <w:r>
-        <w:rPr>
-          <w:rFonts w:ascii="Courier" w:hAnsi="Courier" w:cs="Courier New"/>
-        </w:rPr>
-        <w:t xml:space="preserve">-- Use global, shared </w:t>
-      </w:r>
-      <w:proofErr w:type="spellStart"/>
-      <w:r>
-        <w:rPr>
-          <w:rFonts w:ascii="Courier" w:hAnsi="Courier" w:cs="Courier New"/>
-        </w:rPr>
-        <w:t>msg_id_panel</w:t>
-      </w:r>
-      <w:proofErr w:type="spellEnd"/>
+        <w:t>-- Use global, shared msg_id_panel</w:t>
+      </w:r>
     </w:p>
     <w:p>
       <w:pPr>
@@ -14550,12 +11927,11 @@
       </w:r>
     </w:p>
     <w:sectPr>
-      <w:headerReference w:type="even" r:id="rId10"/>
-      <w:headerReference w:type="default" r:id="rId11"/>
-      <w:footerReference w:type="even" r:id="rId12"/>
-      <w:footerReference w:type="default" r:id="rId13"/>
-      <w:headerReference w:type="first" r:id="rId14"/>
-      <w:footerReference w:type="first" r:id="rId15"/>
+      <w:headerReference w:type="default" r:id="rId10"/>
+      <w:footerReference w:type="even" r:id="rId11"/>
+      <w:footerReference w:type="default" r:id="rId12"/>
+      <w:headerReference w:type="first" r:id="rId13"/>
+      <w:footerReference w:type="first" r:id="rId14"/>
       <w:pgSz w:w="16840" w:h="11907" w:orient="landscape" w:code="9"/>
       <w:pgMar w:top="1134" w:right="851" w:bottom="851" w:left="850" w:header="567" w:footer="284" w:gutter="0"/>
       <w:cols w:space="720"/>
@@ -14808,8 +12184,6 @@
               <w:lang w:val="sq-AL"/>
             </w:rPr>
           </w:pPr>
-          <w:bookmarkStart w:id="3" w:name="_GoBack"/>
-          <w:bookmarkEnd w:id="3"/>
           <w:r>
             <w:rPr>
               <w:rFonts w:ascii="Helvetica" w:hAnsi="Helvetica" w:cs="Arial"/>
@@ -14899,7 +12273,17 @@
               <w:sz w:val="14"/>
               <w:lang w:val="sq-AL"/>
             </w:rPr>
-            <w:t>2.1</w:t>
+            <w:t>2.</w:t>
+          </w:r>
+          <w:r>
+            <w:rPr>
+              <w:rFonts w:ascii="Helvetica" w:hAnsi="Helvetica" w:cs="Arial"/>
+              <w:b/>
+              <w:color w:val="1381C4"/>
+              <w:sz w:val="14"/>
+              <w:lang w:val="sq-AL"/>
+            </w:rPr>
+            <w:t>2</w:t>
           </w:r>
           <w:r>
             <w:rPr>
@@ -14965,7 +12349,7 @@
               <w:sz w:val="14"/>
               <w:lang w:val="en-US"/>
             </w:rPr>
-            <w:t>2019-04-30</w:t>
+            <w:t>2019-06-06</w:t>
           </w:r>
           <w:r>
             <w:rPr>
@@ -15347,16 +12731,6 @@
   <w:p>
     <w:pPr>
       <w:pStyle w:val="Topptekst"/>
-    </w:pPr>
-  </w:p>
-</w:hdr>
-</file>
-
-<file path=word/header2.xml><?xml version="1.0" encoding="utf-8"?>
-<w:hdr xmlns:wpc="http://schemas.microsoft.com/office/word/2010/wordprocessingCanvas" xmlns:cx="http://schemas.microsoft.com/office/drawing/2014/chartex" xmlns:cx1="http://schemas.microsoft.com/office/drawing/2015/9/8/chartex" xmlns:cx2="http://schemas.microsoft.com/office/drawing/2015/10/21/chartex" xmlns:cx3="http://schemas.microsoft.com/office/drawing/2016/5/9/chartex" xmlns:cx4="http://schemas.microsoft.com/office/drawing/2016/5/10/chartex" xmlns:cx5="http://schemas.microsoft.com/office/drawing/2016/5/11/chartex" xmlns:cx6="http://schemas.microsoft.com/office/drawing/2016/5/12/chartex" xmlns:cx7="http://schemas.microsoft.com/office/drawing/2016/5/13/chartex" xmlns:cx8="http://schemas.microsoft.com/office/drawing/2016/5/14/chartex" xmlns:mc="http://schemas.openxmlformats.org/markup-compatibility/2006" xmlns:aink="http://schemas.microsoft.com/office/drawing/2016/ink" xmlns:am3d="http://schemas.microsoft.com/office/drawing/2017/model3d" xmlns:o="urn:schemas-microsoft-com:office:office" xmlns:r="http://schemas.openxmlformats.org/officeDocument/2006/relationships" xmlns:m="http://schemas.openxmlformats.org/officeDocument/2006/math" xmlns:v="urn:schemas-microsoft-com:vml" xmlns:wp14="http://schemas.microsoft.com/office/word/2010/wordprocessingDrawing" xmlns:wp="http://schemas.openxmlformats.org/drawingml/2006/wordprocessingDrawing" xmlns:w10="urn:schemas-microsoft-com:office:word" xmlns:w="http://schemas.openxmlformats.org/wordprocessingml/2006/main" xmlns:w14="http://schemas.microsoft.com/office/word/2010/wordml" xmlns:w15="http://schemas.microsoft.com/office/word/2012/wordml" xmlns:w16cid="http://schemas.microsoft.com/office/word/2016/wordml/cid" xmlns:w16se="http://schemas.microsoft.com/office/word/2015/wordml/symex" xmlns:wpg="http://schemas.microsoft.com/office/word/2010/wordprocessingGroup" xmlns:wpi="http://schemas.microsoft.com/office/word/2010/wordprocessingInk" xmlns:wne="http://schemas.microsoft.com/office/word/2006/wordml" xmlns:wps="http://schemas.microsoft.com/office/word/2010/wordprocessingShape" mc:Ignorable="w14 w15 w16se w16cid wp14">
-  <w:p>
-    <w:pPr>
-      <w:pStyle w:val="Topptekst"/>
       <w:jc w:val="right"/>
     </w:pPr>
     <w:r>
@@ -15419,7 +12793,7 @@
 </w:hdr>
 </file>
 
-<file path=word/header3.xml><?xml version="1.0" encoding="utf-8"?>
+<file path=word/header2.xml><?xml version="1.0" encoding="utf-8"?>
 <w:hdr xmlns:wpc="http://schemas.microsoft.com/office/word/2010/wordprocessingCanvas" xmlns:cx="http://schemas.microsoft.com/office/drawing/2014/chartex" xmlns:cx1="http://schemas.microsoft.com/office/drawing/2015/9/8/chartex" xmlns:cx2="http://schemas.microsoft.com/office/drawing/2015/10/21/chartex" xmlns:cx3="http://schemas.microsoft.com/office/drawing/2016/5/9/chartex" xmlns:cx4="http://schemas.microsoft.com/office/drawing/2016/5/10/chartex" xmlns:cx5="http://schemas.microsoft.com/office/drawing/2016/5/11/chartex" xmlns:cx6="http://schemas.microsoft.com/office/drawing/2016/5/12/chartex" xmlns:cx7="http://schemas.microsoft.com/office/drawing/2016/5/13/chartex" xmlns:cx8="http://schemas.microsoft.com/office/drawing/2016/5/14/chartex" xmlns:mc="http://schemas.openxmlformats.org/markup-compatibility/2006" xmlns:aink="http://schemas.microsoft.com/office/drawing/2016/ink" xmlns:am3d="http://schemas.microsoft.com/office/drawing/2017/model3d" xmlns:o="urn:schemas-microsoft-com:office:office" xmlns:r="http://schemas.openxmlformats.org/officeDocument/2006/relationships" xmlns:m="http://schemas.openxmlformats.org/officeDocument/2006/math" xmlns:v="urn:schemas-microsoft-com:vml" xmlns:wp14="http://schemas.microsoft.com/office/word/2010/wordprocessingDrawing" xmlns:wp="http://schemas.openxmlformats.org/drawingml/2006/wordprocessingDrawing" xmlns:w10="urn:schemas-microsoft-com:office:word" xmlns:w="http://schemas.openxmlformats.org/wordprocessingml/2006/main" xmlns:w14="http://schemas.microsoft.com/office/word/2010/wordml" xmlns:w15="http://schemas.microsoft.com/office/word/2012/wordml" xmlns:w16cid="http://schemas.microsoft.com/office/word/2016/wordml/cid" xmlns:w16se="http://schemas.microsoft.com/office/word/2015/wordml/symex" xmlns:wpg="http://schemas.microsoft.com/office/word/2010/wordprocessingGroup" xmlns:wpi="http://schemas.microsoft.com/office/word/2010/wordprocessingInk" xmlns:wne="http://schemas.microsoft.com/office/word/2006/wordml" xmlns:wps="http://schemas.microsoft.com/office/word/2010/wordprocessingShape" mc:Ignorable="w14 w15 w16se w16cid wp14">
   <w:p>
     <w:pPr>
@@ -17077,7 +14451,7 @@
     </w:rPrDefault>
     <w:pPrDefault/>
   </w:docDefaults>
-  <w:latentStyles w:defLockedState="0" w:defUIPriority="0" w:defSemiHidden="0" w:defUnhideWhenUsed="0" w:defQFormat="0" w:count="375">
+  <w:latentStyles w:defLockedState="0" w:defUIPriority="0" w:defSemiHidden="0" w:defUnhideWhenUsed="0" w:defQFormat="0" w:count="376">
     <w:lsdException w:name="Normal" w:qFormat="1"/>
     <w:lsdException w:name="heading 1" w:qFormat="1"/>
     <w:lsdException w:name="heading 2" w:qFormat="1"/>
@@ -17177,7 +14551,6 @@
     <w:lsdException w:name="HTML Sample" w:semiHidden="1" w:unhideWhenUsed="1"/>
     <w:lsdException w:name="HTML Typewriter" w:semiHidden="1" w:unhideWhenUsed="1"/>
     <w:lsdException w:name="HTML Variable" w:semiHidden="1" w:unhideWhenUsed="1"/>
-    <w:lsdException w:name="Normal Table" w:semiHidden="1" w:unhideWhenUsed="1"/>
     <w:lsdException w:name="annotation subject" w:semiHidden="1" w:unhideWhenUsed="1"/>
     <w:lsdException w:name="No List" w:semiHidden="1" w:unhideWhenUsed="1"/>
     <w:lsdException w:name="Outline List 1" w:semiHidden="1" w:unhideWhenUsed="1"/>
@@ -17224,10 +14597,8 @@
     <w:lsdException w:name="Table Subtle 2" w:semiHidden="1" w:unhideWhenUsed="1"/>
     <w:lsdException w:name="Table Web 1" w:semiHidden="1" w:unhideWhenUsed="1"/>
     <w:lsdException w:name="Table Web 2" w:semiHidden="1" w:unhideWhenUsed="1"/>
-    <w:lsdException w:name="Table Web 3" w:semiHidden="1" w:unhideWhenUsed="1"/>
     <w:lsdException w:name="Balloon Text" w:semiHidden="1" w:unhideWhenUsed="1"/>
     <w:lsdException w:name="Table Grid" w:uiPriority="59"/>
-    <w:lsdException w:name="Table Theme" w:semiHidden="1" w:unhideWhenUsed="1"/>
     <w:lsdException w:name="Placeholder Text" w:semiHidden="1" w:uiPriority="99"/>
     <w:lsdException w:name="No Spacing" w:uiPriority="1" w:qFormat="1"/>
     <w:lsdException w:name="Light Shading" w:uiPriority="60"/>
@@ -17447,6 +14818,7 @@
     <w:lsdException w:name="Smart Hyperlink" w:semiHidden="1" w:uiPriority="99" w:unhideWhenUsed="1"/>
     <w:lsdException w:name="Hashtag" w:semiHidden="1" w:uiPriority="99" w:unhideWhenUsed="1"/>
     <w:lsdException w:name="Unresolved Mention" w:semiHidden="1" w:uiPriority="99" w:unhideWhenUsed="1"/>
+    <w:lsdException w:name="Smart Link" w:semiHidden="1" w:uiPriority="99" w:unhideWhenUsed="1"/>
   </w:latentStyles>
   <w:style w:type="paragraph" w:default="1" w:styleId="Normal">
     <w:name w:val="Normal"/>
@@ -18739,7 +16111,7 @@
 </file>
 
 <file path=customXml/itemProps1.xml><?xml version="1.0" encoding="utf-8"?>
-<ds:datastoreItem xmlns:ds="http://schemas.openxmlformats.org/officeDocument/2006/customXml" ds:itemID="{33693AE8-256F-4D64-B640-EB92A2CFD641}">
+<ds:datastoreItem xmlns:ds="http://schemas.openxmlformats.org/officeDocument/2006/customXml" ds:itemID="{4B0A5778-7DEF-4DA0-8A6A-519D4D689467}">
   <ds:schemaRefs>
     <ds:schemaRef ds:uri="http://schemas.openxmlformats.org/officeDocument/2006/bibliography"/>
   </ds:schemaRefs>

--- a/bitvis_vip_uart/doc/uart_bfm_QuickRef.docx
+++ b/bitvis_vip_uart/doc/uart_bfm_QuickRef.docx
@@ -6091,8 +6091,6 @@
       <w:r>
         <w:br w:type="page"/>
       </w:r>
-      <w:bookmarkStart w:id="1" w:name="_GoBack"/>
-      <w:bookmarkEnd w:id="1"/>
     </w:p>
     <w:p>
       <w:pPr>
@@ -9049,7 +9047,7 @@
           <w:rFonts w:ascii="Helvetica" w:hAnsi="Helvetica"/>
         </w:rPr>
       </w:pPr>
-      <w:bookmarkStart w:id="2" w:name="_Ref424297123"/>
+      <w:bookmarkStart w:id="1" w:name="_Ref424297123"/>
       <w:r>
         <w:rPr>
           <w:rFonts w:ascii="Helvetica" w:hAnsi="Helvetica"/>
@@ -9057,7 +9055,7 @@
         <w:lastRenderedPageBreak/>
         <w:t>BFM Configuration</w:t>
       </w:r>
-      <w:bookmarkEnd w:id="2"/>
+      <w:bookmarkEnd w:id="1"/>
       <w:r>
         <w:rPr>
           <w:rFonts w:ascii="Helvetica" w:hAnsi="Helvetica"/>
@@ -10771,22 +10769,13 @@
     </w:p>
     <w:p>
       <w:r>
-        <w:t xml:space="preserve">This BFM </w:t>
-      </w:r>
-      <w:r>
-        <w:t>has been compiled and tested with Modelsim</w:t>
-      </w:r>
-      <w:r>
-        <w:t xml:space="preserve"> version 10.3d</w:t>
-      </w:r>
-      <w:r>
-        <w:t xml:space="preserve"> and Riviera-PRO version 2015.10.85</w:t>
-      </w:r>
-      <w:r>
-        <w:t>.</w:t>
+        <w:t>See README.md for a list of supported simulators.</w:t>
       </w:r>
     </w:p>
-    <w:p/>
+    <w:p>
+      <w:bookmarkStart w:id="2" w:name="_GoBack"/>
+      <w:bookmarkEnd w:id="2"/>
+    </w:p>
     <w:p>
       <w:r>
         <w:t>For r</w:t>
@@ -12349,7 +12338,7 @@
               <w:sz w:val="14"/>
               <w:lang w:val="en-US"/>
             </w:rPr>
-            <w:t>2019-06-06</w:t>
+            <w:t>2019-06-07</w:t>
           </w:r>
           <w:r>
             <w:rPr>
@@ -14551,6 +14540,7 @@
     <w:lsdException w:name="HTML Sample" w:semiHidden="1" w:unhideWhenUsed="1"/>
     <w:lsdException w:name="HTML Typewriter" w:semiHidden="1" w:unhideWhenUsed="1"/>
     <w:lsdException w:name="HTML Variable" w:semiHidden="1" w:unhideWhenUsed="1"/>
+    <w:lsdException w:name="Normal Table" w:semiHidden="1" w:unhideWhenUsed="1"/>
     <w:lsdException w:name="annotation subject" w:semiHidden="1" w:unhideWhenUsed="1"/>
     <w:lsdException w:name="No List" w:semiHidden="1" w:unhideWhenUsed="1"/>
     <w:lsdException w:name="Outline List 1" w:semiHidden="1" w:unhideWhenUsed="1"/>
@@ -14597,8 +14587,10 @@
     <w:lsdException w:name="Table Subtle 2" w:semiHidden="1" w:unhideWhenUsed="1"/>
     <w:lsdException w:name="Table Web 1" w:semiHidden="1" w:unhideWhenUsed="1"/>
     <w:lsdException w:name="Table Web 2" w:semiHidden="1" w:unhideWhenUsed="1"/>
+    <w:lsdException w:name="Table Web 3" w:semiHidden="1" w:unhideWhenUsed="1"/>
     <w:lsdException w:name="Balloon Text" w:semiHidden="1" w:unhideWhenUsed="1"/>
     <w:lsdException w:name="Table Grid" w:uiPriority="59"/>
+    <w:lsdException w:name="Table Theme" w:semiHidden="1" w:unhideWhenUsed="1"/>
     <w:lsdException w:name="Placeholder Text" w:semiHidden="1" w:uiPriority="99"/>
     <w:lsdException w:name="No Spacing" w:uiPriority="1" w:qFormat="1"/>
     <w:lsdException w:name="Light Shading" w:uiPriority="60"/>
@@ -16111,7 +16103,7 @@
 </file>
 
 <file path=customXml/itemProps1.xml><?xml version="1.0" encoding="utf-8"?>
-<ds:datastoreItem xmlns:ds="http://schemas.openxmlformats.org/officeDocument/2006/customXml" ds:itemID="{4B0A5778-7DEF-4DA0-8A6A-519D4D689467}">
+<ds:datastoreItem xmlns:ds="http://schemas.openxmlformats.org/officeDocument/2006/customXml" ds:itemID="{571F9972-B38A-489C-838B-659CE76371CA}">
   <ds:schemaRefs>
     <ds:schemaRef ds:uri="http://schemas.openxmlformats.org/officeDocument/2006/bibliography"/>
   </ds:schemaRefs>

--- a/bitvis_vip_uart/doc/uart_bfm_QuickRef.docx
+++ b/bitvis_vip_uart/doc/uart_bfm_QuickRef.docx
@@ -276,7 +276,15 @@
     </w:p>
     <w:p>
       <w:r>
-        <w:t>For general information see UVVM Essential Mechanisms located in uvvm_vvc_framework/doc.</w:t>
+        <w:t xml:space="preserve">For general information see UVVM Essential Mechanisms located in </w:t>
+      </w:r>
+      <w:proofErr w:type="spellStart"/>
+      <w:r>
+        <w:t>uvvm_vvc_framework</w:t>
+      </w:r>
+      <w:proofErr w:type="spellEnd"/>
+      <w:r>
+        <w:t>/doc.</w:t>
       </w:r>
     </w:p>
     <w:p/>
@@ -329,6 +337,7 @@
                 <w:szCs w:val="24"/>
               </w:rPr>
             </w:pPr>
+            <w:proofErr w:type="spellStart"/>
             <w:r>
               <w:rPr>
                 <w:rFonts w:cs="Verdana"/>
@@ -356,6 +365,7 @@
               </w:rPr>
               <w:t>transmit</w:t>
             </w:r>
+            <w:proofErr w:type="spellEnd"/>
             <w:r>
               <w:rPr>
                 <w:rFonts w:cs="Verdana"/>
@@ -373,46 +383,96 @@
               </w:rPr>
               <w:t>(</w:t>
             </w:r>
+            <w:proofErr w:type="spellStart"/>
             <w:r>
               <w:rPr>
                 <w:rFonts w:cs="Verdana"/>
                 <w:color w:val="FFFFFF"/>
                 <w:szCs w:val="30"/>
               </w:rPr>
-              <w:t xml:space="preserve">data_value, msg, </w:t>
-            </w:r>
+              <w:t>data_value</w:t>
+            </w:r>
+            <w:proofErr w:type="spellEnd"/>
             <w:r>
               <w:rPr>
                 <w:rFonts w:cs="Verdana"/>
                 <w:color w:val="FFFFFF"/>
                 <w:szCs w:val="30"/>
               </w:rPr>
-              <w:t xml:space="preserve">clk, </w:t>
-            </w:r>
+              <w:t xml:space="preserve">, </w:t>
+            </w:r>
+            <w:proofErr w:type="spellStart"/>
             <w:r>
               <w:rPr>
                 <w:rFonts w:cs="Verdana"/>
                 <w:color w:val="FFFFFF"/>
                 <w:szCs w:val="30"/>
               </w:rPr>
-              <w:t>tx</w:t>
-            </w:r>
+              <w:t>msg</w:t>
+            </w:r>
+            <w:proofErr w:type="spellEnd"/>
             <w:r>
               <w:rPr>
                 <w:rFonts w:cs="Verdana"/>
                 <w:color w:val="FFFFFF"/>
                 <w:szCs w:val="30"/>
               </w:rPr>
-              <w:t>, [</w:t>
-            </w:r>
+              <w:t xml:space="preserve">, </w:t>
+            </w:r>
+            <w:proofErr w:type="spellStart"/>
             <w:r>
               <w:rPr>
                 <w:rFonts w:cs="Verdana"/>
                 <w:color w:val="FFFFFF"/>
                 <w:szCs w:val="30"/>
               </w:rPr>
-              <w:t>config, [scope, [msg_id_panel</w:t>
-            </w:r>
+              <w:t>clk</w:t>
+            </w:r>
+            <w:proofErr w:type="spellEnd"/>
+            <w:r>
+              <w:rPr>
+                <w:rFonts w:cs="Verdana"/>
+                <w:color w:val="FFFFFF"/>
+                <w:szCs w:val="30"/>
+              </w:rPr>
+              <w:t xml:space="preserve">, </w:t>
+            </w:r>
+            <w:proofErr w:type="spellStart"/>
+            <w:r>
+              <w:rPr>
+                <w:rFonts w:cs="Verdana"/>
+                <w:color w:val="FFFFFF"/>
+                <w:szCs w:val="30"/>
+              </w:rPr>
+              <w:t>tx</w:t>
+            </w:r>
+            <w:proofErr w:type="spellEnd"/>
+            <w:r>
+              <w:rPr>
+                <w:rFonts w:cs="Verdana"/>
+                <w:color w:val="FFFFFF"/>
+                <w:szCs w:val="30"/>
+              </w:rPr>
+              <w:t>, [</w:t>
+            </w:r>
+            <w:r>
+              <w:rPr>
+                <w:rFonts w:cs="Verdana"/>
+                <w:color w:val="FFFFFF"/>
+                <w:szCs w:val="30"/>
+              </w:rPr>
+              <w:t>config, [scope, [</w:t>
+            </w:r>
+            <w:proofErr w:type="spellStart"/>
+            <w:r>
+              <w:rPr>
+                <w:rFonts w:cs="Verdana"/>
+                <w:color w:val="FFFFFF"/>
+                <w:szCs w:val="30"/>
+              </w:rPr>
+              <w:t>msg_id_panel</w:t>
+            </w:r>
+            <w:proofErr w:type="spellEnd"/>
             <w:r>
               <w:rPr>
                 <w:rFonts w:cs="Verdana"/>
@@ -471,6 +531,7 @@
               </w:rPr>
               <w:t xml:space="preserve">: </w:t>
             </w:r>
+            <w:proofErr w:type="spellStart"/>
             <w:r>
               <w:rPr>
                 <w:rFonts w:cs="Verdana"/>
@@ -478,8 +539,9 @@
                 <w:sz w:val="15"/>
                 <w:szCs w:val="13"/>
               </w:rPr>
-              <w:t>uart_transmit</w:t>
-            </w:r>
+              <w:t>uart_</w:t>
+            </w:r>
+            <w:proofErr w:type="gramStart"/>
             <w:r>
               <w:rPr>
                 <w:rFonts w:cs="Verdana"/>
@@ -487,8 +549,20 @@
                 <w:sz w:val="15"/>
                 <w:szCs w:val="13"/>
               </w:rPr>
+              <w:t>transmit</w:t>
+            </w:r>
+            <w:proofErr w:type="spellEnd"/>
+            <w:r>
+              <w:rPr>
+                <w:rFonts w:cs="Verdana"/>
+                <w:b w:val="0"/>
+                <w:sz w:val="15"/>
+                <w:szCs w:val="13"/>
+              </w:rPr>
               <w:t>(</w:t>
             </w:r>
+            <w:proofErr w:type="spellStart"/>
+            <w:proofErr w:type="gramEnd"/>
             <w:r>
               <w:rPr>
                 <w:rFonts w:cs="Verdana"/>
@@ -497,17 +571,9 @@
                 <w:sz w:val="15"/>
                 <w:szCs w:val="28"/>
               </w:rPr>
-              <w:t>x”AA”</w:t>
-            </w:r>
-            <w:r>
-              <w:rPr>
-                <w:rFonts w:cs="Verdana"/>
-                <w:b w:val="0"/>
-                <w:sz w:val="15"/>
-                <w:szCs w:val="13"/>
-              </w:rPr>
-              <w:t xml:space="preserve">, </w:t>
-            </w:r>
+              <w:t>x”AA</w:t>
+            </w:r>
+            <w:proofErr w:type="spellEnd"/>
             <w:r>
               <w:rPr>
                 <w:rFonts w:cs="Verdana"/>
@@ -516,7 +582,16 @@
                 <w:sz w:val="15"/>
                 <w:szCs w:val="28"/>
               </w:rPr>
-              <w:t>“Se</w:t>
+              <w:t>”</w:t>
+            </w:r>
+            <w:r>
+              <w:rPr>
+                <w:rFonts w:cs="Verdana"/>
+                <w:b w:val="0"/>
+                <w:sz w:val="15"/>
+                <w:szCs w:val="13"/>
+              </w:rPr>
+              <w:t xml:space="preserve">, </w:t>
             </w:r>
             <w:r>
               <w:rPr>
@@ -526,7 +601,7 @@
                 <w:sz w:val="15"/>
                 <w:szCs w:val="28"/>
               </w:rPr>
-              <w:t>nding data to P</w:t>
+              <w:t>“Se</w:t>
             </w:r>
             <w:r>
               <w:rPr>
@@ -536,7 +611,7 @@
                 <w:sz w:val="15"/>
                 <w:szCs w:val="28"/>
               </w:rPr>
-              <w:t>eripheral 1</w:t>
+              <w:t>nding data to P</w:t>
             </w:r>
             <w:r>
               <w:rPr>
@@ -546,16 +621,17 @@
                 <w:sz w:val="15"/>
                 <w:szCs w:val="28"/>
               </w:rPr>
-              <w:t>”</w:t>
+              <w:t>eripheral 1</w:t>
             </w:r>
             <w:r>
               <w:rPr>
                 <w:rFonts w:cs="Verdana"/>
                 <w:b w:val="0"/>
-                <w:sz w:val="15"/>
-                <w:szCs w:val="13"/>
-              </w:rPr>
-              <w:t xml:space="preserve">, clk, </w:t>
+                <w:bCs w:val="0"/>
+                <w:sz w:val="15"/>
+                <w:szCs w:val="28"/>
+              </w:rPr>
+              <w:t>”</w:t>
             </w:r>
             <w:r>
               <w:rPr>
@@ -564,7 +640,47 @@
                 <w:sz w:val="15"/>
                 <w:szCs w:val="13"/>
               </w:rPr>
-              <w:t>tx);</w:t>
+              <w:t xml:space="preserve">, </w:t>
+            </w:r>
+            <w:proofErr w:type="spellStart"/>
+            <w:r>
+              <w:rPr>
+                <w:rFonts w:cs="Verdana"/>
+                <w:b w:val="0"/>
+                <w:sz w:val="15"/>
+                <w:szCs w:val="13"/>
+              </w:rPr>
+              <w:t>clk</w:t>
+            </w:r>
+            <w:proofErr w:type="spellEnd"/>
+            <w:r>
+              <w:rPr>
+                <w:rFonts w:cs="Verdana"/>
+                <w:b w:val="0"/>
+                <w:sz w:val="15"/>
+                <w:szCs w:val="13"/>
+              </w:rPr>
+              <w:t xml:space="preserve">, </w:t>
+            </w:r>
+            <w:proofErr w:type="spellStart"/>
+            <w:r>
+              <w:rPr>
+                <w:rFonts w:cs="Verdana"/>
+                <w:b w:val="0"/>
+                <w:sz w:val="15"/>
+                <w:szCs w:val="13"/>
+              </w:rPr>
+              <w:t>tx</w:t>
+            </w:r>
+            <w:proofErr w:type="spellEnd"/>
+            <w:r>
+              <w:rPr>
+                <w:rFonts w:cs="Verdana"/>
+                <w:b w:val="0"/>
+                <w:sz w:val="15"/>
+                <w:szCs w:val="13"/>
+              </w:rPr>
+              <w:t>);</w:t>
             </w:r>
           </w:p>
           <w:p>
@@ -622,6 +738,7 @@
               </w:rPr>
               <w:t xml:space="preserve">: </w:t>
             </w:r>
+            <w:proofErr w:type="spellStart"/>
             <w:r>
               <w:rPr>
                 <w:rFonts w:cs="Verdana"/>
@@ -631,8 +748,9 @@
                 <w:sz w:val="15"/>
                 <w:szCs w:val="28"/>
               </w:rPr>
-              <w:t>uart_transmit</w:t>
-            </w:r>
+              <w:t>uart_</w:t>
+            </w:r>
+            <w:proofErr w:type="gramStart"/>
             <w:r>
               <w:rPr>
                 <w:rFonts w:cs="Verdana"/>
@@ -642,7 +760,31 @@
                 <w:sz w:val="15"/>
                 <w:szCs w:val="28"/>
               </w:rPr>
-              <w:t>(C_ASCII_A</w:t>
+              <w:t>transmit</w:t>
+            </w:r>
+            <w:proofErr w:type="spellEnd"/>
+            <w:r>
+              <w:rPr>
+                <w:rFonts w:cs="Verdana"/>
+                <w:b w:val="0"/>
+                <w:bCs w:val="0"/>
+                <w:i/>
+                <w:sz w:val="15"/>
+                <w:szCs w:val="28"/>
+              </w:rPr>
+              <w:t>(</w:t>
+            </w:r>
+            <w:proofErr w:type="gramEnd"/>
+            <w:r>
+              <w:rPr>
+                <w:rFonts w:cs="Verdana"/>
+                <w:b w:val="0"/>
+                <w:bCs w:val="0"/>
+                <w:i/>
+                <w:sz w:val="15"/>
+                <w:szCs w:val="28"/>
+              </w:rPr>
+              <w:t>C_ASCII_A</w:t>
             </w:r>
             <w:r>
               <w:rPr>
@@ -869,6 +1011,7 @@
                                 <w:sz w:val="20"/>
                               </w:rPr>
                             </w:pPr>
+                            <w:proofErr w:type="spellStart"/>
                             <w:r>
                               <w:rPr>
                                 <w:rFonts w:ascii="Helvetica Neue Light" w:hAnsi="Helvetica Neue Light"/>
@@ -887,6 +1030,7 @@
                               </w:rPr>
                               <w:t>_bfm_pkg.vhd</w:t>
                             </w:r>
+                            <w:proofErr w:type="spellEnd"/>
                           </w:p>
                         </w:txbxContent>
                       </wps:txbx>
@@ -923,6 +1067,7 @@
                           <w:sz w:val="20"/>
                         </w:rPr>
                       </w:pPr>
+                      <w:proofErr w:type="spellStart"/>
                       <w:r>
                         <w:rPr>
                           <w:rFonts w:ascii="Helvetica Neue Light" w:hAnsi="Helvetica Neue Light"/>
@@ -941,6 +1086,7 @@
                         </w:rPr>
                         <w:t>_bfm_pkg.vhd</w:t>
                       </w:r>
+                      <w:proofErr w:type="spellEnd"/>
                     </w:p>
                   </w:txbxContent>
                 </v:textbox>
@@ -1000,6 +1146,7 @@
                 <w:szCs w:val="24"/>
               </w:rPr>
             </w:pPr>
+            <w:proofErr w:type="spellStart"/>
             <w:r>
               <w:rPr>
                 <w:rFonts w:cs="Verdana"/>
@@ -1010,6 +1157,7 @@
               </w:rPr>
               <w:t>uart_receive</w:t>
             </w:r>
+            <w:proofErr w:type="spellEnd"/>
             <w:r>
               <w:rPr>
                 <w:rFonts w:cs="Verdana"/>
@@ -1028,6 +1176,7 @@
               </w:rPr>
               <w:t>(</w:t>
             </w:r>
+            <w:proofErr w:type="spellStart"/>
             <w:r>
               <w:rPr>
                 <w:rFonts w:cs="Verdana"/>
@@ -1035,8 +1184,9 @@
                 <w:szCs w:val="30"/>
                 <w:lang w:val="en-US"/>
               </w:rPr>
-              <w:t xml:space="preserve">data_value, msg, </w:t>
-            </w:r>
+              <w:t>data_value</w:t>
+            </w:r>
+            <w:proofErr w:type="spellEnd"/>
             <w:r>
               <w:rPr>
                 <w:rFonts w:cs="Verdana"/>
@@ -1044,8 +1194,9 @@
                 <w:szCs w:val="30"/>
                 <w:lang w:val="en-US"/>
               </w:rPr>
-              <w:t xml:space="preserve">clk, </w:t>
-            </w:r>
+              <w:t xml:space="preserve">, msg, </w:t>
+            </w:r>
+            <w:proofErr w:type="spellStart"/>
             <w:r>
               <w:rPr>
                 <w:rFonts w:cs="Verdana"/>
@@ -1053,8 +1204,9 @@
                 <w:szCs w:val="30"/>
                 <w:lang w:val="en-US"/>
               </w:rPr>
-              <w:t>rx</w:t>
-            </w:r>
+              <w:t>clk</w:t>
+            </w:r>
+            <w:proofErr w:type="spellEnd"/>
             <w:r>
               <w:rPr>
                 <w:rFonts w:cs="Verdana"/>
@@ -1064,6 +1216,7 @@
               </w:rPr>
               <w:t xml:space="preserve">, </w:t>
             </w:r>
+            <w:proofErr w:type="spellStart"/>
             <w:r>
               <w:rPr>
                 <w:rFonts w:cs="Verdana"/>
@@ -1071,8 +1224,9 @@
                 <w:szCs w:val="30"/>
                 <w:lang w:val="en-US"/>
               </w:rPr>
-              <w:t>terminate_loop,</w:t>
-            </w:r>
+              <w:t>rx</w:t>
+            </w:r>
+            <w:proofErr w:type="spellEnd"/>
             <w:r>
               <w:rPr>
                 <w:rFonts w:cs="Verdana"/>
@@ -1080,8 +1234,9 @@
                 <w:szCs w:val="30"/>
                 <w:lang w:val="en-US"/>
               </w:rPr>
-              <w:t xml:space="preserve"> </w:t>
-            </w:r>
+              <w:t xml:space="preserve">, </w:t>
+            </w:r>
+            <w:proofErr w:type="spellStart"/>
             <w:r>
               <w:rPr>
                 <w:rFonts w:cs="Verdana"/>
@@ -1089,16 +1244,9 @@
                 <w:szCs w:val="30"/>
                 <w:lang w:val="en-US"/>
               </w:rPr>
-              <w:t xml:space="preserve">[config, </w:t>
-            </w:r>
-            <w:r>
-              <w:rPr>
-                <w:rFonts w:cs="Verdana"/>
-                <w:color w:val="FFFFFF"/>
-                <w:szCs w:val="30"/>
-              </w:rPr>
-              <w:t>[</w:t>
-            </w:r>
+              <w:t>terminate_loop</w:t>
+            </w:r>
+            <w:proofErr w:type="spellEnd"/>
             <w:r>
               <w:rPr>
                 <w:rFonts w:cs="Verdana"/>
@@ -1106,15 +1254,7 @@
                 <w:szCs w:val="30"/>
                 <w:lang w:val="en-US"/>
               </w:rPr>
-              <w:t xml:space="preserve">scope, </w:t>
-            </w:r>
-            <w:r>
-              <w:rPr>
-                <w:rFonts w:cs="Verdana"/>
-                <w:color w:val="FFFFFF"/>
-                <w:szCs w:val="30"/>
-              </w:rPr>
-              <w:t>[</w:t>
+              <w:t>,</w:t>
             </w:r>
             <w:r>
               <w:rPr>
@@ -1123,15 +1263,7 @@
                 <w:szCs w:val="30"/>
                 <w:lang w:val="en-US"/>
               </w:rPr>
-              <w:t xml:space="preserve">msg_id_panel, </w:t>
-            </w:r>
-            <w:r>
-              <w:rPr>
-                <w:rFonts w:cs="Verdana"/>
-                <w:color w:val="FFFFFF"/>
-                <w:szCs w:val="30"/>
-              </w:rPr>
-              <w:t>[</w:t>
+              <w:t xml:space="preserve"> </w:t>
             </w:r>
             <w:r>
               <w:rPr>
@@ -1140,7 +1272,80 @@
                 <w:szCs w:val="30"/>
                 <w:lang w:val="en-US"/>
               </w:rPr>
-              <w:t>proc_name]]]])</w:t>
+              <w:t xml:space="preserve">[config, </w:t>
+            </w:r>
+            <w:r>
+              <w:rPr>
+                <w:rFonts w:cs="Verdana"/>
+                <w:color w:val="FFFFFF"/>
+                <w:szCs w:val="30"/>
+              </w:rPr>
+              <w:t>[</w:t>
+            </w:r>
+            <w:r>
+              <w:rPr>
+                <w:rFonts w:cs="Verdana"/>
+                <w:color w:val="FFFFFF"/>
+                <w:szCs w:val="30"/>
+                <w:lang w:val="en-US"/>
+              </w:rPr>
+              <w:t xml:space="preserve">scope, </w:t>
+            </w:r>
+            <w:r>
+              <w:rPr>
+                <w:rFonts w:cs="Verdana"/>
+                <w:color w:val="FFFFFF"/>
+                <w:szCs w:val="30"/>
+              </w:rPr>
+              <w:t>[</w:t>
+            </w:r>
+            <w:proofErr w:type="spellStart"/>
+            <w:r>
+              <w:rPr>
+                <w:rFonts w:cs="Verdana"/>
+                <w:color w:val="FFFFFF"/>
+                <w:szCs w:val="30"/>
+                <w:lang w:val="en-US"/>
+              </w:rPr>
+              <w:t>msg_id_panel</w:t>
+            </w:r>
+            <w:proofErr w:type="spellEnd"/>
+            <w:r>
+              <w:rPr>
+                <w:rFonts w:cs="Verdana"/>
+                <w:color w:val="FFFFFF"/>
+                <w:szCs w:val="30"/>
+                <w:lang w:val="en-US"/>
+              </w:rPr>
+              <w:t xml:space="preserve">, </w:t>
+            </w:r>
+            <w:r>
+              <w:rPr>
+                <w:rFonts w:cs="Verdana"/>
+                <w:color w:val="FFFFFF"/>
+                <w:szCs w:val="30"/>
+              </w:rPr>
+              <w:t>[</w:t>
+            </w:r>
+            <w:proofErr w:type="spellStart"/>
+            <w:r>
+              <w:rPr>
+                <w:rFonts w:cs="Verdana"/>
+                <w:color w:val="FFFFFF"/>
+                <w:szCs w:val="30"/>
+                <w:lang w:val="en-US"/>
+              </w:rPr>
+              <w:t>proc_name</w:t>
+            </w:r>
+            <w:proofErr w:type="spellEnd"/>
+            <w:r>
+              <w:rPr>
+                <w:rFonts w:cs="Verdana"/>
+                <w:color w:val="FFFFFF"/>
+                <w:szCs w:val="30"/>
+                <w:lang w:val="en-US"/>
+              </w:rPr>
+              <w:t>]]]])</w:t>
             </w:r>
           </w:p>
         </w:tc>
@@ -1191,6 +1396,7 @@
               </w:rPr>
               <w:t xml:space="preserve">: </w:t>
             </w:r>
+            <w:proofErr w:type="spellStart"/>
             <w:r>
               <w:rPr>
                 <w:rFonts w:cs="Verdana"/>
@@ -1198,8 +1404,9 @@
                 <w:sz w:val="15"/>
                 <w:szCs w:val="13"/>
               </w:rPr>
-              <w:t>uart_receive</w:t>
-            </w:r>
+              <w:t>uart_</w:t>
+            </w:r>
+            <w:proofErr w:type="gramStart"/>
             <w:r>
               <w:rPr>
                 <w:rFonts w:cs="Verdana"/>
@@ -1207,7 +1414,38 @@
                 <w:sz w:val="15"/>
                 <w:szCs w:val="13"/>
               </w:rPr>
-              <w:t xml:space="preserve">(v_data_out, </w:t>
+              <w:t>receive</w:t>
+            </w:r>
+            <w:proofErr w:type="spellEnd"/>
+            <w:r>
+              <w:rPr>
+                <w:rFonts w:cs="Verdana"/>
+                <w:b w:val="0"/>
+                <w:sz w:val="15"/>
+                <w:szCs w:val="13"/>
+              </w:rPr>
+              <w:t>(</w:t>
+            </w:r>
+            <w:proofErr w:type="spellStart"/>
+            <w:proofErr w:type="gramEnd"/>
+            <w:r>
+              <w:rPr>
+                <w:rFonts w:cs="Verdana"/>
+                <w:b w:val="0"/>
+                <w:sz w:val="15"/>
+                <w:szCs w:val="13"/>
+              </w:rPr>
+              <w:t>v_data_out</w:t>
+            </w:r>
+            <w:proofErr w:type="spellEnd"/>
+            <w:r>
+              <w:rPr>
+                <w:rFonts w:cs="Verdana"/>
+                <w:b w:val="0"/>
+                <w:sz w:val="15"/>
+                <w:szCs w:val="13"/>
+              </w:rPr>
+              <w:t xml:space="preserve">, </w:t>
             </w:r>
             <w:r>
               <w:rPr>
@@ -1246,8 +1484,9 @@
                 <w:sz w:val="15"/>
                 <w:szCs w:val="13"/>
               </w:rPr>
-              <w:t xml:space="preserve">, clk, </w:t>
-            </w:r>
+              <w:t xml:space="preserve">, </w:t>
+            </w:r>
+            <w:proofErr w:type="spellStart"/>
             <w:r>
               <w:rPr>
                 <w:rFonts w:cs="Verdana"/>
@@ -1255,8 +1494,49 @@
                 <w:sz w:val="15"/>
                 <w:szCs w:val="13"/>
               </w:rPr>
-              <w:t>rx, terminate_signal</w:t>
-            </w:r>
+              <w:t>clk</w:t>
+            </w:r>
+            <w:proofErr w:type="spellEnd"/>
+            <w:r>
+              <w:rPr>
+                <w:rFonts w:cs="Verdana"/>
+                <w:b w:val="0"/>
+                <w:sz w:val="15"/>
+                <w:szCs w:val="13"/>
+              </w:rPr>
+              <w:t xml:space="preserve">, </w:t>
+            </w:r>
+            <w:proofErr w:type="spellStart"/>
+            <w:r>
+              <w:rPr>
+                <w:rFonts w:cs="Verdana"/>
+                <w:b w:val="0"/>
+                <w:sz w:val="15"/>
+                <w:szCs w:val="13"/>
+              </w:rPr>
+              <w:t>rx</w:t>
+            </w:r>
+            <w:proofErr w:type="spellEnd"/>
+            <w:r>
+              <w:rPr>
+                <w:rFonts w:cs="Verdana"/>
+                <w:b w:val="0"/>
+                <w:sz w:val="15"/>
+                <w:szCs w:val="13"/>
+              </w:rPr>
+              <w:t xml:space="preserve">, </w:t>
+            </w:r>
+            <w:proofErr w:type="spellStart"/>
+            <w:r>
+              <w:rPr>
+                <w:rFonts w:cs="Verdana"/>
+                <w:b w:val="0"/>
+                <w:sz w:val="15"/>
+                <w:szCs w:val="13"/>
+              </w:rPr>
+              <w:t>terminate_signal</w:t>
+            </w:r>
+            <w:proofErr w:type="spellEnd"/>
             <w:r>
               <w:rPr>
                 <w:rFonts w:cs="Verdana"/>
@@ -1322,6 +1602,7 @@
               </w:rPr>
               <w:t xml:space="preserve">: </w:t>
             </w:r>
+            <w:proofErr w:type="spellStart"/>
             <w:r>
               <w:rPr>
                 <w:rFonts w:cs="Verdana"/>
@@ -1331,8 +1612,9 @@
                 <w:sz w:val="15"/>
                 <w:szCs w:val="28"/>
               </w:rPr>
-              <w:t>uart_receive</w:t>
-            </w:r>
+              <w:t>uart_</w:t>
+            </w:r>
+            <w:proofErr w:type="gramStart"/>
             <w:r>
               <w:rPr>
                 <w:rFonts w:cs="Verdana"/>
@@ -1342,8 +1624,9 @@
                 <w:sz w:val="15"/>
                 <w:szCs w:val="28"/>
               </w:rPr>
-              <w:t>(</w:t>
-            </w:r>
+              <w:t>receive</w:t>
+            </w:r>
+            <w:proofErr w:type="spellEnd"/>
             <w:r>
               <w:rPr>
                 <w:rFonts w:cs="Verdana"/>
@@ -1353,8 +1636,10 @@
                 <w:sz w:val="15"/>
                 <w:szCs w:val="28"/>
               </w:rPr>
-              <w:t>v_d</w:t>
-            </w:r>
+              <w:t>(</w:t>
+            </w:r>
+            <w:proofErr w:type="spellStart"/>
+            <w:proofErr w:type="gramEnd"/>
             <w:r>
               <w:rPr>
                 <w:rFonts w:cs="Verdana"/>
@@ -1364,7 +1649,30 @@
                 <w:sz w:val="15"/>
                 <w:szCs w:val="28"/>
               </w:rPr>
-              <w:t>ata_out, “</w:t>
+              <w:t>v_d</w:t>
+            </w:r>
+            <w:r>
+              <w:rPr>
+                <w:rFonts w:cs="Verdana"/>
+                <w:b w:val="0"/>
+                <w:bCs w:val="0"/>
+                <w:i/>
+                <w:sz w:val="15"/>
+                <w:szCs w:val="28"/>
+              </w:rPr>
+              <w:t>ata_out</w:t>
+            </w:r>
+            <w:proofErr w:type="spellEnd"/>
+            <w:r>
+              <w:rPr>
+                <w:rFonts w:cs="Verdana"/>
+                <w:b w:val="0"/>
+                <w:bCs w:val="0"/>
+                <w:i/>
+                <w:sz w:val="15"/>
+                <w:szCs w:val="28"/>
+              </w:rPr>
+              <w:t>, “</w:t>
             </w:r>
             <w:r>
               <w:rPr>
@@ -1541,6 +1849,7 @@
                 <w:szCs w:val="24"/>
               </w:rPr>
             </w:pPr>
+            <w:proofErr w:type="spellStart"/>
             <w:r>
               <w:rPr>
                 <w:rFonts w:cs="Verdana"/>
@@ -1551,6 +1860,7 @@
               </w:rPr>
               <w:t>uart_expect</w:t>
             </w:r>
+            <w:proofErr w:type="spellEnd"/>
             <w:r>
               <w:rPr>
                 <w:rFonts w:cs="Verdana"/>
@@ -1569,6 +1879,7 @@
               </w:rPr>
               <w:t>(</w:t>
             </w:r>
+            <w:proofErr w:type="spellStart"/>
             <w:r>
               <w:rPr>
                 <w:rFonts w:cs="Verdana"/>
@@ -1576,8 +1887,9 @@
                 <w:szCs w:val="30"/>
                 <w:lang w:val="en-US"/>
               </w:rPr>
-              <w:t xml:space="preserve">data_exp, </w:t>
-            </w:r>
+              <w:t>data_exp</w:t>
+            </w:r>
+            <w:proofErr w:type="spellEnd"/>
             <w:r>
               <w:rPr>
                 <w:rFonts w:cs="Verdana"/>
@@ -1585,8 +1897,9 @@
                 <w:szCs w:val="30"/>
                 <w:lang w:val="en-US"/>
               </w:rPr>
-              <w:t>max_receptions, timeout</w:t>
-            </w:r>
+              <w:t xml:space="preserve">, </w:t>
+            </w:r>
+            <w:proofErr w:type="spellStart"/>
             <w:r>
               <w:rPr>
                 <w:rFonts w:cs="Verdana"/>
@@ -1594,8 +1907,9 @@
                 <w:szCs w:val="30"/>
                 <w:lang w:val="en-US"/>
               </w:rPr>
-              <w:t xml:space="preserve">, msg, </w:t>
-            </w:r>
+              <w:t>max_receptions</w:t>
+            </w:r>
+            <w:proofErr w:type="spellEnd"/>
             <w:r>
               <w:rPr>
                 <w:rFonts w:cs="Verdana"/>
@@ -1603,7 +1917,7 @@
                 <w:szCs w:val="30"/>
                 <w:lang w:val="en-US"/>
               </w:rPr>
-              <w:t xml:space="preserve">clk, </w:t>
+              <w:t>, timeout</w:t>
             </w:r>
             <w:r>
               <w:rPr>
@@ -1612,8 +1926,9 @@
                 <w:szCs w:val="30"/>
                 <w:lang w:val="en-US"/>
               </w:rPr>
-              <w:t>rx</w:t>
-            </w:r>
+              <w:t xml:space="preserve">, msg, </w:t>
+            </w:r>
+            <w:proofErr w:type="spellStart"/>
             <w:r>
               <w:rPr>
                 <w:rFonts w:cs="Verdana"/>
@@ -1621,8 +1936,9 @@
                 <w:szCs w:val="30"/>
                 <w:lang w:val="en-US"/>
               </w:rPr>
-              <w:t xml:space="preserve">, </w:t>
-            </w:r>
+              <w:t>clk</w:t>
+            </w:r>
+            <w:proofErr w:type="spellEnd"/>
             <w:r>
               <w:rPr>
                 <w:rFonts w:cs="Verdana"/>
@@ -1630,8 +1946,9 @@
                 <w:szCs w:val="30"/>
                 <w:lang w:val="en-US"/>
               </w:rPr>
-              <w:t>terminate_loop</w:t>
-            </w:r>
+              <w:t xml:space="preserve">, </w:t>
+            </w:r>
+            <w:proofErr w:type="spellStart"/>
             <w:r>
               <w:rPr>
                 <w:rFonts w:cs="Verdana"/>
@@ -1639,8 +1956,9 @@
                 <w:szCs w:val="30"/>
                 <w:lang w:val="en-US"/>
               </w:rPr>
-              <w:t>, [alert_</w:t>
-            </w:r>
+              <w:t>rx</w:t>
+            </w:r>
+            <w:proofErr w:type="spellEnd"/>
             <w:r>
               <w:rPr>
                 <w:rFonts w:cs="Verdana"/>
@@ -1648,8 +1966,9 @@
                 <w:szCs w:val="30"/>
                 <w:lang w:val="en-US"/>
               </w:rPr>
-              <w:t>level</w:t>
-            </w:r>
+              <w:t xml:space="preserve">, </w:t>
+            </w:r>
+            <w:proofErr w:type="spellStart"/>
             <w:r>
               <w:rPr>
                 <w:rFonts w:cs="Verdana"/>
@@ -1657,8 +1976,9 @@
                 <w:szCs w:val="30"/>
                 <w:lang w:val="en-US"/>
               </w:rPr>
-              <w:t xml:space="preserve">, </w:t>
-            </w:r>
+              <w:t>terminate_loop</w:t>
+            </w:r>
+            <w:proofErr w:type="spellEnd"/>
             <w:r>
               <w:rPr>
                 <w:rFonts w:cs="Verdana"/>
@@ -1666,8 +1986,9 @@
                 <w:szCs w:val="30"/>
                 <w:lang w:val="en-US"/>
               </w:rPr>
-              <w:t>[</w:t>
-            </w:r>
+              <w:t>, [</w:t>
+            </w:r>
+            <w:proofErr w:type="spellStart"/>
             <w:r>
               <w:rPr>
                 <w:rFonts w:cs="Verdana"/>
@@ -1675,7 +1996,64 @@
                 <w:szCs w:val="30"/>
                 <w:lang w:val="en-US"/>
               </w:rPr>
-              <w:t>config, [msg_id_panel, [scope]]</w:t>
+              <w:t>alert_</w:t>
+            </w:r>
+            <w:r>
+              <w:rPr>
+                <w:rFonts w:cs="Verdana"/>
+                <w:color w:val="FFFFFF"/>
+                <w:szCs w:val="30"/>
+                <w:lang w:val="en-US"/>
+              </w:rPr>
+              <w:t>level</w:t>
+            </w:r>
+            <w:proofErr w:type="spellEnd"/>
+            <w:r>
+              <w:rPr>
+                <w:rFonts w:cs="Verdana"/>
+                <w:color w:val="FFFFFF"/>
+                <w:szCs w:val="30"/>
+                <w:lang w:val="en-US"/>
+              </w:rPr>
+              <w:t xml:space="preserve">, </w:t>
+            </w:r>
+            <w:r>
+              <w:rPr>
+                <w:rFonts w:cs="Verdana"/>
+                <w:color w:val="FFFFFF"/>
+                <w:szCs w:val="30"/>
+                <w:lang w:val="en-US"/>
+              </w:rPr>
+              <w:t>[</w:t>
+            </w:r>
+            <w:r>
+              <w:rPr>
+                <w:rFonts w:cs="Verdana"/>
+                <w:color w:val="FFFFFF"/>
+                <w:szCs w:val="30"/>
+                <w:lang w:val="en-US"/>
+              </w:rPr>
+              <w:t>config, [</w:t>
+            </w:r>
+            <w:proofErr w:type="spellStart"/>
+            <w:r>
+              <w:rPr>
+                <w:rFonts w:cs="Verdana"/>
+                <w:color w:val="FFFFFF"/>
+                <w:szCs w:val="30"/>
+                <w:lang w:val="en-US"/>
+              </w:rPr>
+              <w:t>msg_id_panel</w:t>
+            </w:r>
+            <w:proofErr w:type="spellEnd"/>
+            <w:r>
+              <w:rPr>
+                <w:rFonts w:cs="Verdana"/>
+                <w:color w:val="FFFFFF"/>
+                <w:szCs w:val="30"/>
+                <w:lang w:val="en-US"/>
+              </w:rPr>
+              <w:t>, [scope]]</w:t>
             </w:r>
             <w:r>
               <w:rPr>
@@ -1744,6 +2122,7 @@
               </w:rPr>
               <w:t xml:space="preserve">: </w:t>
             </w:r>
+            <w:proofErr w:type="spellStart"/>
             <w:r>
               <w:rPr>
                 <w:rFonts w:cs="Verdana"/>
@@ -1751,8 +2130,9 @@
                 <w:sz w:val="15"/>
                 <w:szCs w:val="13"/>
               </w:rPr>
-              <w:t>uart_expect</w:t>
-            </w:r>
+              <w:t>uart_</w:t>
+            </w:r>
+            <w:proofErr w:type="gramStart"/>
             <w:r>
               <w:rPr>
                 <w:rFonts w:cs="Verdana"/>
@@ -1760,8 +2140,19 @@
                 <w:sz w:val="15"/>
                 <w:szCs w:val="13"/>
               </w:rPr>
+              <w:t>expect</w:t>
+            </w:r>
+            <w:proofErr w:type="spellEnd"/>
+            <w:r>
+              <w:rPr>
+                <w:rFonts w:cs="Verdana"/>
+                <w:b w:val="0"/>
+                <w:sz w:val="15"/>
+                <w:szCs w:val="13"/>
+              </w:rPr>
               <w:t>(</w:t>
             </w:r>
+            <w:proofErr w:type="gramEnd"/>
             <w:r>
               <w:rPr>
                 <w:rFonts w:cs="Verdana"/>
@@ -1900,8 +2291,9 @@
                 <w:sz w:val="15"/>
                 <w:szCs w:val="13"/>
               </w:rPr>
-              <w:t xml:space="preserve">, clk, </w:t>
-            </w:r>
+              <w:t xml:space="preserve">, </w:t>
+            </w:r>
+            <w:proofErr w:type="spellStart"/>
             <w:r>
               <w:rPr>
                 <w:rFonts w:cs="Verdana"/>
@@ -1909,8 +2301,49 @@
                 <w:sz w:val="15"/>
                 <w:szCs w:val="13"/>
               </w:rPr>
-              <w:t>rx, terminate_signal</w:t>
-            </w:r>
+              <w:t>clk</w:t>
+            </w:r>
+            <w:proofErr w:type="spellEnd"/>
+            <w:r>
+              <w:rPr>
+                <w:rFonts w:cs="Verdana"/>
+                <w:b w:val="0"/>
+                <w:sz w:val="15"/>
+                <w:szCs w:val="13"/>
+              </w:rPr>
+              <w:t xml:space="preserve">, </w:t>
+            </w:r>
+            <w:proofErr w:type="spellStart"/>
+            <w:r>
+              <w:rPr>
+                <w:rFonts w:cs="Verdana"/>
+                <w:b w:val="0"/>
+                <w:sz w:val="15"/>
+                <w:szCs w:val="13"/>
+              </w:rPr>
+              <w:t>rx</w:t>
+            </w:r>
+            <w:proofErr w:type="spellEnd"/>
+            <w:r>
+              <w:rPr>
+                <w:rFonts w:cs="Verdana"/>
+                <w:b w:val="0"/>
+                <w:sz w:val="15"/>
+                <w:szCs w:val="13"/>
+              </w:rPr>
+              <w:t xml:space="preserve">, </w:t>
+            </w:r>
+            <w:proofErr w:type="spellStart"/>
+            <w:r>
+              <w:rPr>
+                <w:rFonts w:cs="Verdana"/>
+                <w:b w:val="0"/>
+                <w:sz w:val="15"/>
+                <w:szCs w:val="13"/>
+              </w:rPr>
+              <w:t>terminate_signal</w:t>
+            </w:r>
+            <w:proofErr w:type="spellEnd"/>
             <w:r>
               <w:rPr>
                 <w:rFonts w:cs="Verdana"/>
@@ -1976,6 +2409,7 @@
               </w:rPr>
               <w:t xml:space="preserve">: </w:t>
             </w:r>
+            <w:proofErr w:type="spellStart"/>
             <w:r>
               <w:rPr>
                 <w:rFonts w:cs="Verdana"/>
@@ -1998,6 +2432,7 @@
               </w:rPr>
               <w:t>_</w:t>
             </w:r>
+            <w:proofErr w:type="gramStart"/>
             <w:r>
               <w:rPr>
                 <w:rFonts w:cs="Verdana"/>
@@ -2009,6 +2444,7 @@
               </w:rPr>
               <w:t>expect</w:t>
             </w:r>
+            <w:proofErr w:type="spellEnd"/>
             <w:r>
               <w:rPr>
                 <w:rFonts w:cs="Verdana"/>
@@ -2020,6 +2456,7 @@
               </w:rPr>
               <w:t>(</w:t>
             </w:r>
+            <w:proofErr w:type="gramEnd"/>
             <w:r>
               <w:rPr>
                 <w:rFonts w:cs="Verdana"/>
@@ -2175,6 +2612,7 @@
           <w:tab w:val="left" w:pos="851"/>
         </w:tabs>
         <w:rPr>
+          <w:del w:id="0" w:author="Forfatter"/>
           <w:sz w:val="22"/>
         </w:rPr>
       </w:pPr>
@@ -2291,6 +2729,7 @@
         </w:rPr>
         <w:t>BFM Configuration record ´</w:t>
       </w:r>
+      <w:proofErr w:type="spellStart"/>
       <w:r>
         <w:rPr>
           <w:b/>
@@ -2303,7 +2742,23 @@
           <w:b/>
           <w:szCs w:val="16"/>
         </w:rPr>
-        <w:t>_bfm_config</w:t>
+        <w:t>_bfm_</w:t>
+      </w:r>
+      <w:commentRangeStart w:id="1"/>
+      <w:r>
+        <w:rPr>
+          <w:b/>
+          <w:szCs w:val="16"/>
+        </w:rPr>
+        <w:t>config</w:t>
+      </w:r>
+      <w:commentRangeEnd w:id="1"/>
+      <w:proofErr w:type="spellEnd"/>
+      <w:r>
+        <w:rPr>
+          <w:rStyle w:val="Merknadsreferanse"/>
+        </w:rPr>
+        <w:commentReference w:id="1"/>
       </w:r>
       <w:r>
         <w:rPr>
@@ -2328,6 +2783,13 @@
         <w:gridCol w:w="3382"/>
         <w:gridCol w:w="1276"/>
         <w:gridCol w:w="3402"/>
+        <w:tblGridChange w:id="3">
+          <w:tblGrid>
+            <w:gridCol w:w="3382"/>
+            <w:gridCol w:w="1276"/>
+            <w:gridCol w:w="3402"/>
+          </w:tblGrid>
+        </w:tblGridChange>
       </w:tblGrid>
       <w:tr>
         <w:trPr>
@@ -2506,6 +2968,7 @@
                 <w:sz w:val="15"/>
               </w:rPr>
             </w:pPr>
+            <w:proofErr w:type="spellStart"/>
             <w:r>
               <w:rPr>
                 <w:rFonts w:cs="Helvetica"/>
@@ -2514,6 +2977,7 @@
               </w:rPr>
               <w:t>bit_time</w:t>
             </w:r>
+            <w:proofErr w:type="spellEnd"/>
           </w:p>
         </w:tc>
         <w:tc>
@@ -2626,8 +3090,16 @@
               <w:rPr>
                 <w:sz w:val="15"/>
               </w:rPr>
-              <w:t xml:space="preserve">   num_data_bits</w:t>
-            </w:r>
+              <w:t xml:space="preserve">   </w:t>
+            </w:r>
+            <w:proofErr w:type="spellStart"/>
+            <w:r>
+              <w:rPr>
+                <w:sz w:val="15"/>
+              </w:rPr>
+              <w:t>num_data_bits</w:t>
+            </w:r>
+            <w:proofErr w:type="spellEnd"/>
           </w:p>
         </w:tc>
         <w:tc>
@@ -2725,6 +3197,7 @@
                 <w:sz w:val="15"/>
               </w:rPr>
             </w:pPr>
+            <w:proofErr w:type="spellStart"/>
             <w:r>
               <w:rPr>
                 <w:rFonts w:cs="Helvetica"/>
@@ -2733,6 +3206,7 @@
               </w:rPr>
               <w:t>idle_state</w:t>
             </w:r>
+            <w:proofErr w:type="spellEnd"/>
           </w:p>
         </w:tc>
         <w:tc>
@@ -2758,6 +3232,7 @@
                 <w:sz w:val="15"/>
               </w:rPr>
             </w:pPr>
+            <w:proofErr w:type="spellStart"/>
             <w:r>
               <w:rPr>
                 <w:rFonts w:cs="Helvetica"/>
@@ -2766,6 +3241,7 @@
               </w:rPr>
               <w:t>std_logic</w:t>
             </w:r>
+            <w:proofErr w:type="spellEnd"/>
           </w:p>
         </w:tc>
         <w:tc>
@@ -2848,6 +3324,7 @@
                 <w:sz w:val="15"/>
               </w:rPr>
             </w:pPr>
+            <w:proofErr w:type="spellStart"/>
             <w:r>
               <w:rPr>
                 <w:rFonts w:cs="Helvetica"/>
@@ -2856,6 +3333,7 @@
               </w:rPr>
               <w:t>num_stop_bits</w:t>
             </w:r>
+            <w:proofErr w:type="spellEnd"/>
           </w:p>
         </w:tc>
         <w:tc>
@@ -2883,6 +3361,7 @@
                 <w:sz w:val="15"/>
               </w:rPr>
             </w:pPr>
+            <w:proofErr w:type="spellStart"/>
             <w:r>
               <w:rPr>
                 <w:rFonts w:cs="Helvetica"/>
@@ -2891,6 +3370,7 @@
               </w:rPr>
               <w:t>t_stop_bits</w:t>
             </w:r>
+            <w:proofErr w:type="spellEnd"/>
           </w:p>
         </w:tc>
         <w:tc>
@@ -2988,12 +3468,14 @@
                 <w:sz w:val="15"/>
               </w:rPr>
             </w:pPr>
+            <w:proofErr w:type="spellStart"/>
             <w:r>
               <w:rPr>
                 <w:sz w:val="15"/>
               </w:rPr>
               <w:t>t_parity</w:t>
             </w:r>
+            <w:proofErr w:type="spellEnd"/>
           </w:p>
         </w:tc>
         <w:tc>
@@ -3169,6 +3651,7 @@
                 <w:sz w:val="15"/>
               </w:rPr>
             </w:pPr>
+            <w:proofErr w:type="spellStart"/>
             <w:r>
               <w:rPr>
                 <w:rFonts w:cs="Helvetica"/>
@@ -3177,6 +3660,7 @@
               </w:rPr>
               <w:t>timeout_severity</w:t>
             </w:r>
+            <w:proofErr w:type="spellEnd"/>
           </w:p>
         </w:tc>
         <w:tc>
@@ -3202,6 +3686,7 @@
                 <w:sz w:val="15"/>
               </w:rPr>
             </w:pPr>
+            <w:proofErr w:type="spellStart"/>
             <w:r>
               <w:rPr>
                 <w:rFonts w:cs="Helvetica"/>
@@ -3210,6 +3695,7 @@
               </w:rPr>
               <w:t>t_alert_level</w:t>
             </w:r>
+            <w:proofErr w:type="spellEnd"/>
           </w:p>
         </w:tc>
         <w:tc>
@@ -3281,6 +3767,7 @@
                 <w:sz w:val="15"/>
               </w:rPr>
             </w:pPr>
+            <w:proofErr w:type="spellStart"/>
             <w:r>
               <w:rPr>
                 <w:rFonts w:cs="Helvetica"/>
@@ -3289,6 +3776,7 @@
               </w:rPr>
               <w:t>received_data_to_log_before_expected_data</w:t>
             </w:r>
+            <w:proofErr w:type="spellEnd"/>
           </w:p>
         </w:tc>
         <w:tc>
@@ -3401,6 +3889,7 @@
                 <w:sz w:val="15"/>
               </w:rPr>
             </w:pPr>
+            <w:proofErr w:type="spellStart"/>
             <w:r>
               <w:rPr>
                 <w:rFonts w:cs="Helvetica"/>
@@ -3409,6 +3898,7 @@
               </w:rPr>
               <w:t>id_for_bfm</w:t>
             </w:r>
+            <w:proofErr w:type="spellEnd"/>
           </w:p>
         </w:tc>
         <w:tc>
@@ -3439,6 +3929,7 @@
                 <w:sz w:val="15"/>
               </w:rPr>
             </w:pPr>
+            <w:proofErr w:type="spellStart"/>
             <w:r>
               <w:rPr>
                 <w:rFonts w:cs="Helvetica"/>
@@ -3447,6 +3938,7 @@
               </w:rPr>
               <w:t>t_msg_id</w:t>
             </w:r>
+            <w:proofErr w:type="spellEnd"/>
           </w:p>
         </w:tc>
         <w:tc>
@@ -3521,6 +4013,7 @@
                 <w:sz w:val="15"/>
               </w:rPr>
             </w:pPr>
+            <w:proofErr w:type="spellStart"/>
             <w:r>
               <w:rPr>
                 <w:rFonts w:cs="Helvetica"/>
@@ -3529,6 +4022,7 @@
               </w:rPr>
               <w:t>id_for_bfm_wait</w:t>
             </w:r>
+            <w:proofErr w:type="spellEnd"/>
           </w:p>
         </w:tc>
         <w:tc>
@@ -3559,6 +4053,7 @@
                 <w:sz w:val="15"/>
               </w:rPr>
             </w:pPr>
+            <w:proofErr w:type="spellStart"/>
             <w:r>
               <w:rPr>
                 <w:rFonts w:cs="Helvetica"/>
@@ -3567,6 +4062,7 @@
               </w:rPr>
               <w:t>t_msg_id</w:t>
             </w:r>
+            <w:proofErr w:type="spellEnd"/>
           </w:p>
         </w:tc>
         <w:tc>
@@ -3641,6 +4137,7 @@
                 <w:sz w:val="15"/>
               </w:rPr>
             </w:pPr>
+            <w:proofErr w:type="spellStart"/>
             <w:r>
               <w:rPr>
                 <w:rFonts w:cs="Helvetica"/>
@@ -3649,6 +4146,7 @@
               </w:rPr>
               <w:t>id_for_bfm_poll</w:t>
             </w:r>
+            <w:proofErr w:type="spellEnd"/>
           </w:p>
         </w:tc>
         <w:tc>
@@ -3679,6 +4177,7 @@
                 <w:sz w:val="15"/>
               </w:rPr>
             </w:pPr>
+            <w:proofErr w:type="spellStart"/>
             <w:r>
               <w:rPr>
                 <w:rFonts w:cs="Helvetica"/>
@@ -3687,6 +4186,7 @@
               </w:rPr>
               <w:t>t_msg_id</w:t>
             </w:r>
+            <w:proofErr w:type="spellEnd"/>
           </w:p>
         </w:tc>
         <w:tc>
@@ -3761,6 +4261,7 @@
                 <w:sz w:val="15"/>
               </w:rPr>
             </w:pPr>
+            <w:proofErr w:type="spellStart"/>
             <w:r>
               <w:rPr>
                 <w:rFonts w:cs="Helvetica"/>
@@ -3769,6 +4270,7 @@
               </w:rPr>
               <w:t>id_for_bfm_poll_summary</w:t>
             </w:r>
+            <w:proofErr w:type="spellEnd"/>
           </w:p>
         </w:tc>
         <w:tc>
@@ -3799,6 +4301,7 @@
                 <w:sz w:val="15"/>
               </w:rPr>
             </w:pPr>
+            <w:proofErr w:type="spellStart"/>
             <w:r>
               <w:rPr>
                 <w:rFonts w:cs="Helvetica"/>
@@ -3807,6 +4310,7 @@
               </w:rPr>
               <w:t>t_msg_id</w:t>
             </w:r>
+            <w:proofErr w:type="spellEnd"/>
           </w:p>
         </w:tc>
         <w:tc>
@@ -3851,6 +4355,7 @@
       <w:tr>
         <w:trPr>
           <w:trHeight w:val="81"/>
+          <w:del w:id="4" w:author="Forfatter"/>
         </w:trPr>
         <w:tc>
           <w:tcPr>
@@ -3876,11 +4381,40 @@
               <w:spacing w:line="276" w:lineRule="auto"/>
               <w:ind w:left="122"/>
               <w:rPr>
+                <w:del w:id="5" w:author="Forfatter"/>
                 <w:rFonts w:cs="Helvetica"/>
                 <w:bCs/>
                 <w:sz w:val="15"/>
               </w:rPr>
             </w:pPr>
+            <w:ins w:id="6" w:author="Forfatter">
+              <w:del w:id="7" w:author="Forfatter">
+                <w:r>
+                  <w:rPr>
+                    <w:rFonts w:cs="Helvetica"/>
+                    <w:bCs/>
+                    <w:sz w:val="15"/>
+                  </w:rPr>
+                  <w:delText>bfm_</w:delText>
+                </w:r>
+                <w:r>
+                  <w:rPr>
+                    <w:rFonts w:cs="Helvetica"/>
+                    <w:bCs/>
+                    <w:sz w:val="15"/>
+                  </w:rPr>
+                  <w:delText>i</w:delText>
+                </w:r>
+                <w:r>
+                  <w:rPr>
+                    <w:rFonts w:cs="Helvetica"/>
+                    <w:bCs/>
+                    <w:sz w:val="15"/>
+                  </w:rPr>
+                  <w:delText>nstance_idx</w:delText>
+                </w:r>
+              </w:del>
+            </w:ins>
           </w:p>
         </w:tc>
         <w:tc>
@@ -3906,11 +4440,24 @@
               <w:adjustRightInd w:val="0"/>
               <w:spacing w:line="276" w:lineRule="auto"/>
               <w:rPr>
+                <w:del w:id="8" w:author="Forfatter"/>
                 <w:rFonts w:cs="Helvetica"/>
                 <w:bCs/>
                 <w:sz w:val="15"/>
               </w:rPr>
             </w:pPr>
+            <w:ins w:id="9" w:author="Forfatter">
+              <w:del w:id="10" w:author="Forfatter">
+                <w:r>
+                  <w:rPr>
+                    <w:rFonts w:cs="Helvetica"/>
+                    <w:bCs/>
+                    <w:sz w:val="15"/>
+                  </w:rPr>
+                  <w:delText>Natural</w:delText>
+                </w:r>
+              </w:del>
+            </w:ins>
           </w:p>
         </w:tc>
         <w:tc>
@@ -3936,17 +4483,65 @@
               <w:adjustRightInd w:val="0"/>
               <w:spacing w:line="276" w:lineRule="auto"/>
               <w:rPr>
+                <w:del w:id="11" w:author="Forfatter"/>
                 <w:rFonts w:cs="Helvetica"/>
                 <w:bCs/>
                 <w:sz w:val="15"/>
               </w:rPr>
             </w:pPr>
+            <w:commentRangeStart w:id="12"/>
+            <w:ins w:id="13" w:author="Forfatter">
+              <w:del w:id="14" w:author="Forfatter">
+                <w:r>
+                  <w:rPr>
+                    <w:rFonts w:cs="Helvetica"/>
+                    <w:bCs/>
+                    <w:sz w:val="15"/>
+                  </w:rPr>
+                  <w:delText>0</w:delText>
+                </w:r>
+                <w:commentRangeEnd w:id="12"/>
+                <w:r>
+                  <w:rPr>
+                    <w:rStyle w:val="Merknadsreferanse"/>
+                  </w:rPr>
+                  <w:commentReference w:id="12"/>
+                </w:r>
+              </w:del>
+            </w:ins>
           </w:p>
         </w:tc>
       </w:tr>
       <w:tr>
+        <w:tblPrEx>
+          <w:tblW w:w="0" w:type="auto"/>
+          <w:tblInd w:w="20" w:type="dxa"/>
+          <w:tblLayout w:type="fixed"/>
+          <w:tblCellMar>
+            <w:left w:w="0" w:type="dxa"/>
+            <w:right w:w="0" w:type="dxa"/>
+          </w:tblCellMar>
+          <w:tblLook w:val="0000" w:firstRow="0" w:lastRow="0" w:firstColumn="0" w:lastColumn="0" w:noHBand="0" w:noVBand="0"/>
+          <w:tblPrExChange w:id="15" w:author="Forfatter">
+            <w:tblPrEx>
+              <w:tblW w:w="0" w:type="auto"/>
+              <w:tblInd w:w="20" w:type="dxa"/>
+              <w:tblLayout w:type="fixed"/>
+              <w:tblCellMar>
+                <w:left w:w="0" w:type="dxa"/>
+                <w:right w:w="0" w:type="dxa"/>
+              </w:tblCellMar>
+              <w:tblLook w:val="0000" w:firstRow="0" w:lastRow="0" w:firstColumn="0" w:lastColumn="0" w:noHBand="0" w:noVBand="0"/>
+            </w:tblPrEx>
+          </w:tblPrExChange>
+        </w:tblPrEx>
         <w:trPr>
           <w:trHeight w:val="81"/>
+          <w:trPrChange w:id="16" w:author="Forfatter">
+            <w:trPr>
+              <w:trHeight w:val="81"/>
+            </w:trPr>
+          </w:trPrChange>
         </w:trPr>
         <w:tc>
           <w:tcPr>
@@ -3957,8 +4552,21 @@
               <w:bottom w:val="nil"/>
               <w:right w:val="nil"/>
             </w:tcBorders>
-            <w:shd w:val="clear" w:color="auto" w:fill="FFFFFF" w:themeFill="background1"/>
+            <w:shd w:val="clear" w:color="auto" w:fill="F2F2F2" w:themeFill="background1" w:themeFillShade="F2"/>
             <w:vAlign w:val="bottom"/>
+            <w:tcPrChange w:id="17" w:author="Forfatter">
+              <w:tcPr>
+                <w:tcW w:w="3382" w:type="dxa"/>
+                <w:tcBorders>
+                  <w:top w:val="nil"/>
+                  <w:left w:val="nil"/>
+                  <w:bottom w:val="nil"/>
+                  <w:right w:val="nil"/>
+                </w:tcBorders>
+                <w:shd w:val="clear" w:color="auto" w:fill="FFFFFF" w:themeFill="background1"/>
+                <w:vAlign w:val="bottom"/>
+              </w:tcPr>
+            </w:tcPrChange>
           </w:tcPr>
           <w:p>
             <w:pPr>
@@ -3977,6 +4585,18 @@
                 <w:sz w:val="15"/>
               </w:rPr>
             </w:pPr>
+            <w:proofErr w:type="spellStart"/>
+            <w:ins w:id="18" w:author="Forfatter">
+              <w:r>
+                <w:rPr>
+                  <w:rFonts w:cs="Helvetica"/>
+                  <w:bCs/>
+                  <w:sz w:val="15"/>
+                </w:rPr>
+                <w:t>error_injection</w:t>
+              </w:r>
+            </w:ins>
+            <w:proofErr w:type="spellEnd"/>
           </w:p>
         </w:tc>
         <w:tc>
@@ -3988,8 +4608,21 @@
               <w:bottom w:val="nil"/>
               <w:right w:val="nil"/>
             </w:tcBorders>
-            <w:shd w:val="clear" w:color="auto" w:fill="FFFFFF" w:themeFill="background1"/>
+            <w:shd w:val="clear" w:color="auto" w:fill="F2F2F2" w:themeFill="background1" w:themeFillShade="F2"/>
             <w:vAlign w:val="bottom"/>
+            <w:tcPrChange w:id="19" w:author="Forfatter">
+              <w:tcPr>
+                <w:tcW w:w="1276" w:type="dxa"/>
+                <w:tcBorders>
+                  <w:top w:val="nil"/>
+                  <w:left w:val="nil"/>
+                  <w:bottom w:val="nil"/>
+                  <w:right w:val="nil"/>
+                </w:tcBorders>
+                <w:shd w:val="clear" w:color="auto" w:fill="FFFFFF" w:themeFill="background1"/>
+                <w:vAlign w:val="bottom"/>
+              </w:tcPr>
+            </w:tcPrChange>
           </w:tcPr>
           <w:p>
             <w:pPr>
@@ -4007,6 +4640,18 @@
                 <w:sz w:val="15"/>
               </w:rPr>
             </w:pPr>
+            <w:proofErr w:type="spellStart"/>
+            <w:ins w:id="20" w:author="Forfatter">
+              <w:r>
+                <w:rPr>
+                  <w:rFonts w:cs="Helvetica"/>
+                  <w:bCs/>
+                  <w:sz w:val="15"/>
+                </w:rPr>
+                <w:t>t_error_info</w:t>
+              </w:r>
+            </w:ins>
+            <w:proofErr w:type="spellEnd"/>
           </w:p>
         </w:tc>
         <w:tc>
@@ -4018,8 +4663,21 @@
               <w:bottom w:val="nil"/>
               <w:right w:val="nil"/>
             </w:tcBorders>
-            <w:shd w:val="clear" w:color="auto" w:fill="FFFFFF" w:themeFill="background1"/>
+            <w:shd w:val="clear" w:color="auto" w:fill="F2F2F2" w:themeFill="background1" w:themeFillShade="F2"/>
             <w:vAlign w:val="bottom"/>
+            <w:tcPrChange w:id="21" w:author="Forfatter">
+              <w:tcPr>
+                <w:tcW w:w="3402" w:type="dxa"/>
+                <w:tcBorders>
+                  <w:top w:val="nil"/>
+                  <w:left w:val="nil"/>
+                  <w:bottom w:val="nil"/>
+                  <w:right w:val="nil"/>
+                </w:tcBorders>
+                <w:shd w:val="clear" w:color="auto" w:fill="FFFFFF" w:themeFill="background1"/>
+                <w:vAlign w:val="bottom"/>
+              </w:tcPr>
+            </w:tcPrChange>
           </w:tcPr>
           <w:p>
             <w:pPr>
@@ -4037,6 +4695,16 @@
                 <w:sz w:val="15"/>
               </w:rPr>
             </w:pPr>
+            <w:ins w:id="22" w:author="Forfatter">
+              <w:r>
+                <w:rPr>
+                  <w:rFonts w:cs="Helvetica"/>
+                  <w:bCs/>
+                  <w:sz w:val="15"/>
+                </w:rPr>
+                <w:t>(no error injection)</w:t>
+              </w:r>
+            </w:ins>
           </w:p>
         </w:tc>
       </w:tr>
@@ -4074,7 +4742,7 @@
           <w:szCs w:val="24"/>
         </w:rPr>
       </w:pPr>
-      <w:bookmarkStart w:id="0" w:name="_Ref337812553"/>
+      <w:bookmarkStart w:id="23" w:name="_Ref337812553"/>
     </w:p>
     <w:p>
       <w:pPr>
@@ -4269,6 +4937,7 @@
                 <w:sz w:val="15"/>
               </w:rPr>
             </w:pPr>
+            <w:proofErr w:type="spellStart"/>
             <w:r>
               <w:rPr>
                 <w:color w:val="000000" w:themeColor="text1"/>
@@ -4276,6 +4945,7 @@
               </w:rPr>
               <w:t>data_value</w:t>
             </w:r>
+            <w:proofErr w:type="spellEnd"/>
           </w:p>
         </w:tc>
         <w:tc>
@@ -4297,12 +4967,14 @@
                 <w:sz w:val="15"/>
               </w:rPr>
             </w:pPr>
+            <w:proofErr w:type="spellStart"/>
             <w:r>
               <w:rPr>
                 <w:sz w:val="15"/>
               </w:rPr>
               <w:t>std_logic_vector</w:t>
             </w:r>
+            <w:proofErr w:type="spellEnd"/>
           </w:p>
         </w:tc>
         <w:tc>
@@ -4324,6 +4996,7 @@
                 <w:sz w:val="15"/>
               </w:rPr>
             </w:pPr>
+            <w:proofErr w:type="gramStart"/>
             <w:r>
               <w:rPr>
                 <w:sz w:val="15"/>
@@ -4334,7 +5007,14 @@
               <w:rPr>
                 <w:sz w:val="15"/>
               </w:rPr>
-              <w:t>D3”</w:t>
+              <w:t>D</w:t>
+            </w:r>
+            <w:proofErr w:type="gramEnd"/>
+            <w:r>
+              <w:rPr>
+                <w:sz w:val="15"/>
+              </w:rPr>
+              <w:t>3”</w:t>
             </w:r>
           </w:p>
         </w:tc>
@@ -4396,6 +5076,7 @@
                 <w:sz w:val="15"/>
               </w:rPr>
             </w:pPr>
+            <w:proofErr w:type="spellStart"/>
             <w:r>
               <w:rPr>
                 <w:color w:val="000000" w:themeColor="text1"/>
@@ -4403,6 +5084,7 @@
               </w:rPr>
               <w:t>data_exp</w:t>
             </w:r>
+            <w:proofErr w:type="spellEnd"/>
           </w:p>
         </w:tc>
         <w:tc>
@@ -4424,12 +5106,14 @@
                 <w:sz w:val="15"/>
               </w:rPr>
             </w:pPr>
+            <w:proofErr w:type="spellStart"/>
             <w:r>
               <w:rPr>
                 <w:sz w:val="15"/>
               </w:rPr>
               <w:t>std_logic_vector</w:t>
             </w:r>
+            <w:proofErr w:type="spellEnd"/>
           </w:p>
         </w:tc>
         <w:tc>
@@ -4500,7 +5184,21 @@
               <w:rPr>
                 <w:sz w:val="15"/>
               </w:rPr>
-              <w:t>A mismatch results in an alert ‘alert_level’</w:t>
+              <w:t>A mismatch results in an alert ‘</w:t>
+            </w:r>
+            <w:proofErr w:type="spellStart"/>
+            <w:r>
+              <w:rPr>
+                <w:sz w:val="15"/>
+              </w:rPr>
+              <w:t>alert_level</w:t>
+            </w:r>
+            <w:proofErr w:type="spellEnd"/>
+            <w:r>
+              <w:rPr>
+                <w:sz w:val="15"/>
+              </w:rPr>
+              <w:t>’</w:t>
             </w:r>
           </w:p>
         </w:tc>
@@ -4529,6 +5227,7 @@
                 <w:sz w:val="15"/>
               </w:rPr>
             </w:pPr>
+            <w:proofErr w:type="spellStart"/>
             <w:r>
               <w:rPr>
                 <w:color w:val="000000" w:themeColor="text1"/>
@@ -4536,6 +5235,7 @@
               </w:rPr>
               <w:t>max_receptions</w:t>
             </w:r>
+            <w:proofErr w:type="spellEnd"/>
           </w:p>
         </w:tc>
         <w:tc>
@@ -4657,7 +5357,21 @@
               <w:rPr>
                 <w:sz w:val="15"/>
               </w:rPr>
-              <w:t>‘alert_level’.</w:t>
+              <w:t>‘</w:t>
+            </w:r>
+            <w:proofErr w:type="spellStart"/>
+            <w:r>
+              <w:rPr>
+                <w:sz w:val="15"/>
+              </w:rPr>
+              <w:t>alert_level</w:t>
+            </w:r>
+            <w:proofErr w:type="spellEnd"/>
+            <w:r>
+              <w:rPr>
+                <w:sz w:val="15"/>
+              </w:rPr>
+              <w:t>’.</w:t>
             </w:r>
           </w:p>
         </w:tc>
@@ -4812,7 +5526,21 @@
               <w:rPr>
                 <w:sz w:val="15"/>
               </w:rPr>
-              <w:t>‘alert_level’.</w:t>
+              <w:t>‘</w:t>
+            </w:r>
+            <w:proofErr w:type="spellStart"/>
+            <w:r>
+              <w:rPr>
+                <w:sz w:val="15"/>
+              </w:rPr>
+              <w:t>alert_level</w:t>
+            </w:r>
+            <w:proofErr w:type="spellEnd"/>
+            <w:r>
+              <w:rPr>
+                <w:sz w:val="15"/>
+              </w:rPr>
+              <w:t>’.</w:t>
             </w:r>
           </w:p>
         </w:tc>
@@ -4841,6 +5569,7 @@
                 <w:sz w:val="15"/>
               </w:rPr>
             </w:pPr>
+            <w:proofErr w:type="spellStart"/>
             <w:r>
               <w:rPr>
                 <w:color w:val="000000" w:themeColor="text1"/>
@@ -4855,6 +5584,7 @@
               </w:rPr>
               <w:t>level</w:t>
             </w:r>
+            <w:proofErr w:type="spellEnd"/>
           </w:p>
         </w:tc>
         <w:tc>
@@ -4876,12 +5606,14 @@
                 <w:sz w:val="15"/>
               </w:rPr>
             </w:pPr>
+            <w:proofErr w:type="spellStart"/>
             <w:r>
               <w:rPr>
                 <w:sz w:val="15"/>
               </w:rPr>
               <w:t>t_alert_level</w:t>
             </w:r>
+            <w:proofErr w:type="spellEnd"/>
           </w:p>
         </w:tc>
         <w:tc>
@@ -4975,12 +5707,21 @@
                 <w:sz w:val="15"/>
               </w:rPr>
             </w:pPr>
+            <w:proofErr w:type="spellStart"/>
             <w:r>
               <w:rPr>
                 <w:color w:val="000000" w:themeColor="text1"/>
                 <w:sz w:val="15"/>
               </w:rPr>
-              <w:t xml:space="preserve">msg         </w:t>
+              <w:t>msg</w:t>
+            </w:r>
+            <w:proofErr w:type="spellEnd"/>
+            <w:r>
+              <w:rPr>
+                <w:color w:val="000000" w:themeColor="text1"/>
+                <w:sz w:val="15"/>
+              </w:rPr>
+              <w:t xml:space="preserve">         </w:t>
             </w:r>
           </w:p>
         </w:tc>
@@ -5272,6 +6013,7 @@
                 <w:sz w:val="15"/>
               </w:rPr>
             </w:pPr>
+            <w:proofErr w:type="spellStart"/>
             <w:r>
               <w:rPr>
                 <w:color w:val="000000" w:themeColor="text1"/>
@@ -5279,6 +6021,7 @@
               </w:rPr>
               <w:t>msg_id_panel</w:t>
             </w:r>
+            <w:proofErr w:type="spellEnd"/>
           </w:p>
         </w:tc>
         <w:tc>
@@ -5300,11 +6043,19 @@
                 <w:sz w:val="15"/>
               </w:rPr>
             </w:pPr>
-            <w:r>
-              <w:rPr>
-                <w:sz w:val="15"/>
-              </w:rPr>
-              <w:t xml:space="preserve">t_msg_id_panel  </w:t>
+            <w:proofErr w:type="spellStart"/>
+            <w:r>
+              <w:rPr>
+                <w:sz w:val="15"/>
+              </w:rPr>
+              <w:t>t_msg_id_panel</w:t>
+            </w:r>
+            <w:proofErr w:type="spellEnd"/>
+            <w:r>
+              <w:rPr>
+                <w:sz w:val="15"/>
+              </w:rPr>
+              <w:t xml:space="preserve">  </w:t>
             </w:r>
           </w:p>
         </w:tc>
@@ -5327,12 +6078,14 @@
                 <w:sz w:val="15"/>
               </w:rPr>
             </w:pPr>
+            <w:proofErr w:type="spellStart"/>
             <w:r>
               <w:rPr>
                 <w:sz w:val="15"/>
               </w:rPr>
               <w:t>shared_msg_id_panel</w:t>
             </w:r>
+            <w:proofErr w:type="spellEnd"/>
           </w:p>
         </w:tc>
         <w:tc>
@@ -5358,7 +6111,21 @@
               <w:rPr>
                 <w:sz w:val="15"/>
               </w:rPr>
-              <w:t>Optional msg_id_panel, controlling verbosity within a specified scope.</w:t>
+              <w:t xml:space="preserve">Optional </w:t>
+            </w:r>
+            <w:proofErr w:type="spellStart"/>
+            <w:r>
+              <w:rPr>
+                <w:sz w:val="15"/>
+              </w:rPr>
+              <w:t>msg_id_panel</w:t>
+            </w:r>
+            <w:proofErr w:type="spellEnd"/>
+            <w:r>
+              <w:rPr>
+                <w:sz w:val="15"/>
+              </w:rPr>
+              <w:t>, controlling verbosity within a specified scope.</w:t>
             </w:r>
             <w:r>
               <w:rPr>
@@ -5429,6 +6196,7 @@
                 <w:sz w:val="15"/>
               </w:rPr>
             </w:pPr>
+            <w:proofErr w:type="spellStart"/>
             <w:r>
               <w:rPr>
                 <w:sz w:val="15"/>
@@ -5441,6 +6209,7 @@
               </w:rPr>
               <w:t>_bfm_config</w:t>
             </w:r>
+            <w:proofErr w:type="spellEnd"/>
           </w:p>
         </w:tc>
         <w:tc>
@@ -5563,7 +6332,7 @@
         </w:rPr>
       </w:pPr>
     </w:p>
-    <w:bookmarkEnd w:id="0"/>
+    <w:bookmarkEnd w:id="23"/>
     <w:p>
       <w:pPr>
         <w:pStyle w:val="Undertittel"/>
@@ -5707,12 +6476,21 @@
                 <w:sz w:val="15"/>
               </w:rPr>
             </w:pPr>
+            <w:proofErr w:type="spellStart"/>
             <w:r>
               <w:rPr>
                 <w:color w:val="000000" w:themeColor="text1"/>
                 <w:sz w:val="15"/>
               </w:rPr>
-              <w:t xml:space="preserve">clk         </w:t>
+              <w:t>clk</w:t>
+            </w:r>
+            <w:proofErr w:type="spellEnd"/>
+            <w:r>
+              <w:rPr>
+                <w:color w:val="000000" w:themeColor="text1"/>
+                <w:sz w:val="15"/>
+              </w:rPr>
+              <w:t xml:space="preserve">         </w:t>
             </w:r>
           </w:p>
         </w:tc>
@@ -5735,12 +6513,14 @@
                 <w:sz w:val="15"/>
               </w:rPr>
             </w:pPr>
+            <w:proofErr w:type="spellStart"/>
             <w:r>
               <w:rPr>
                 <w:sz w:val="15"/>
               </w:rPr>
               <w:t>std_logic</w:t>
             </w:r>
+            <w:proofErr w:type="spellEnd"/>
           </w:p>
         </w:tc>
         <w:tc>
@@ -5822,6 +6602,7 @@
                 <w:sz w:val="15"/>
               </w:rPr>
             </w:pPr>
+            <w:proofErr w:type="spellStart"/>
             <w:r>
               <w:rPr>
                 <w:color w:val="000000" w:themeColor="text1"/>
@@ -5829,6 +6610,7 @@
               </w:rPr>
               <w:t>terminate_loop</w:t>
             </w:r>
+            <w:proofErr w:type="spellEnd"/>
           </w:p>
         </w:tc>
         <w:tc>
@@ -5850,12 +6632,14 @@
                 <w:sz w:val="15"/>
               </w:rPr>
             </w:pPr>
+            <w:proofErr w:type="spellStart"/>
             <w:r>
               <w:rPr>
                 <w:sz w:val="15"/>
               </w:rPr>
               <w:t>std_logic</w:t>
             </w:r>
+            <w:proofErr w:type="spellEnd"/>
           </w:p>
         </w:tc>
         <w:tc>
@@ -5907,6 +6691,7 @@
                 <w:sz w:val="15"/>
               </w:rPr>
             </w:pPr>
+            <w:proofErr w:type="spellStart"/>
             <w:r>
               <w:rPr>
                 <w:color w:val="000000" w:themeColor="text1"/>
@@ -5914,6 +6699,7 @@
               </w:rPr>
               <w:t>tx</w:t>
             </w:r>
+            <w:proofErr w:type="spellEnd"/>
           </w:p>
         </w:tc>
         <w:tc>
@@ -5935,12 +6721,14 @@
                 <w:sz w:val="15"/>
               </w:rPr>
             </w:pPr>
+            <w:proofErr w:type="spellStart"/>
             <w:r>
               <w:rPr>
                 <w:sz w:val="15"/>
               </w:rPr>
               <w:t>std_logic</w:t>
             </w:r>
+            <w:proofErr w:type="spellEnd"/>
           </w:p>
         </w:tc>
         <w:tc>
@@ -5966,7 +6754,21 @@
               <w:rPr>
                 <w:sz w:val="15"/>
               </w:rPr>
-              <w:t>The UART BFM transmission signal. Must be connected to the UART DUT 'rx' port.</w:t>
+              <w:t>The UART BFM transmission signal. Must be connected to the UART DUT '</w:t>
+            </w:r>
+            <w:proofErr w:type="spellStart"/>
+            <w:r>
+              <w:rPr>
+                <w:sz w:val="15"/>
+              </w:rPr>
+              <w:t>rx</w:t>
+            </w:r>
+            <w:proofErr w:type="spellEnd"/>
+            <w:r>
+              <w:rPr>
+                <w:sz w:val="15"/>
+              </w:rPr>
+              <w:t>' port.</w:t>
             </w:r>
           </w:p>
         </w:tc>
@@ -5993,6 +6795,7 @@
                 <w:sz w:val="15"/>
               </w:rPr>
             </w:pPr>
+            <w:proofErr w:type="spellStart"/>
             <w:r>
               <w:rPr>
                 <w:color w:val="000000" w:themeColor="text1"/>
@@ -6000,6 +6803,7 @@
               </w:rPr>
               <w:t>rx</w:t>
             </w:r>
+            <w:proofErr w:type="spellEnd"/>
           </w:p>
         </w:tc>
         <w:tc>
@@ -6022,12 +6826,14 @@
                 <w:sz w:val="15"/>
               </w:rPr>
             </w:pPr>
+            <w:proofErr w:type="spellStart"/>
             <w:r>
               <w:rPr>
                 <w:sz w:val="15"/>
               </w:rPr>
               <w:t>std_logic</w:t>
             </w:r>
+            <w:proofErr w:type="spellEnd"/>
           </w:p>
         </w:tc>
         <w:tc>
@@ -6055,7 +6861,21 @@
               <w:rPr>
                 <w:sz w:val="15"/>
               </w:rPr>
-              <w:t>The UART BFM reception signal. Must be connected to the UART DUT 'tx' port.</w:t>
+              <w:t>The UART BFM reception signal. Must be connected to the UART DUT '</w:t>
+            </w:r>
+            <w:proofErr w:type="spellStart"/>
+            <w:r>
+              <w:rPr>
+                <w:sz w:val="15"/>
+              </w:rPr>
+              <w:t>tx</w:t>
+            </w:r>
+            <w:proofErr w:type="spellEnd"/>
+            <w:r>
+              <w:rPr>
+                <w:sz w:val="15"/>
+              </w:rPr>
+              <w:t>' port.</w:t>
             </w:r>
           </w:p>
         </w:tc>
@@ -6063,21 +6883,705 @@
     </w:tbl>
     <w:p/>
     <w:p/>
+    <w:p>
+      <w:pPr>
+        <w:rPr>
+          <w:del w:id="24" w:author="Forfatter"/>
+        </w:rPr>
+      </w:pPr>
+    </w:p>
+    <w:p>
+      <w:pPr>
+        <w:rPr>
+          <w:ins w:id="25" w:author="Forfatter"/>
+        </w:rPr>
+      </w:pPr>
+      <w:r>
+        <w:t xml:space="preserve">Note: All </w:t>
+      </w:r>
+      <w:r>
+        <w:t>signals</w:t>
+      </w:r>
+      <w:r>
+        <w:t xml:space="preserve"> are active high.</w:t>
+      </w:r>
+      <w:r>
+        <w:t xml:space="preserve"> </w:t>
+      </w:r>
+    </w:p>
+    <w:p>
+      <w:pPr>
+        <w:rPr>
+          <w:ins w:id="26" w:author="Forfatter"/>
+        </w:rPr>
+      </w:pPr>
+    </w:p>
+    <w:p>
+      <w:pPr>
+        <w:pStyle w:val="Undertittel"/>
+        <w:spacing w:after="40"/>
+        <w:rPr>
+          <w:ins w:id="27" w:author="Forfatter"/>
+          <w:rFonts w:ascii="Helvetica Light" w:hAnsi="Helvetica Light"/>
+          <w:sz w:val="24"/>
+          <w:szCs w:val="24"/>
+          <w:rPrChange w:id="28" w:author="Forfatter">
+            <w:rPr>
+              <w:ins w:id="29" w:author="Forfatter"/>
+            </w:rPr>
+          </w:rPrChange>
+        </w:rPr>
+        <w:pPrChange w:id="30" w:author="Forfatter">
+          <w:pPr>
+            <w:pStyle w:val="Bildetekst"/>
+            <w:keepNext/>
+            <w:jc w:val="center"/>
+          </w:pPr>
+        </w:pPrChange>
+      </w:pPr>
+      <w:bookmarkStart w:id="31" w:name="_Hlk18423403"/>
+      <w:ins w:id="32" w:author="Forfatter">
+        <w:r>
+          <w:rPr>
+            <w:rFonts w:ascii="Helvetica Light" w:hAnsi="Helvetica Light"/>
+            <w:sz w:val="24"/>
+            <w:szCs w:val="24"/>
+          </w:rPr>
+          <w:t xml:space="preserve">BFM </w:t>
+        </w:r>
+        <w:r>
+          <w:rPr>
+            <w:rFonts w:ascii="Helvetica Light" w:hAnsi="Helvetica Light"/>
+            <w:sz w:val="24"/>
+            <w:szCs w:val="24"/>
+          </w:rPr>
+          <w:t>Error injection record (inside the BFM configuration record)</w:t>
+        </w:r>
+      </w:ins>
+    </w:p>
+    <w:tbl>
+      <w:tblPr>
+        <w:tblW w:w="5000" w:type="pct"/>
+        <w:shd w:val="clear" w:color="auto" w:fill="FFFFFF" w:themeFill="background1"/>
+        <w:tblLook w:val="04A0" w:firstRow="1" w:lastRow="0" w:firstColumn="1" w:lastColumn="0" w:noHBand="0" w:noVBand="1"/>
+        <w:tblPrChange w:id="33" w:author="Forfatter">
+          <w:tblPr>
+            <w:tblW w:w="4918" w:type="pct"/>
+            <w:shd w:val="clear" w:color="auto" w:fill="FFFFFF" w:themeFill="background1"/>
+            <w:tblLook w:val="04A0" w:firstRow="1" w:lastRow="0" w:firstColumn="1" w:lastColumn="0" w:noHBand="0" w:noVBand="1"/>
+          </w:tblPr>
+        </w:tblPrChange>
+      </w:tblPr>
+      <w:tblGrid>
+        <w:gridCol w:w="1785"/>
+        <w:gridCol w:w="1443"/>
+        <w:gridCol w:w="1557"/>
+        <w:gridCol w:w="10570"/>
+        <w:tblGridChange w:id="34">
+          <w:tblGrid>
+            <w:gridCol w:w="1655"/>
+            <w:gridCol w:w="1770"/>
+            <w:gridCol w:w="11678"/>
+            <w:gridCol w:w="11678"/>
+          </w:tblGrid>
+        </w:tblGridChange>
+      </w:tblGrid>
+      <w:tr>
+        <w:trPr>
+          <w:ins w:id="35" w:author="Forfatter"/>
+        </w:trPr>
+        <w:tc>
+          <w:tcPr>
+            <w:tcW w:w="581" w:type="pct"/>
+            <w:shd w:val="clear" w:color="auto" w:fill="FFFFFF" w:themeFill="background1"/>
+            <w:tcPrChange w:id="36" w:author="Forfatter">
+              <w:tcPr>
+                <w:tcW w:w="548" w:type="pct"/>
+                <w:shd w:val="clear" w:color="auto" w:fill="FFFFFF" w:themeFill="background1"/>
+              </w:tcPr>
+            </w:tcPrChange>
+          </w:tcPr>
+          <w:p>
+            <w:pPr>
+              <w:shd w:val="clear" w:color="auto" w:fill="FFFFFF" w:themeFill="background1"/>
+              <w:tabs>
+                <w:tab w:val="left" w:pos="4820"/>
+              </w:tabs>
+              <w:rPr>
+                <w:ins w:id="37" w:author="Forfatter"/>
+                <w:b/>
+                <w:bCs/>
+                <w:szCs w:val="18"/>
+              </w:rPr>
+              <w:pPrChange w:id="38" w:author="Forfatter">
+                <w:pPr>
+                  <w:tabs>
+                    <w:tab w:val="left" w:pos="4820"/>
+                  </w:tabs>
+                </w:pPr>
+              </w:pPrChange>
+            </w:pPr>
+            <w:ins w:id="39" w:author="Forfatter">
+              <w:r>
+                <w:rPr>
+                  <w:b/>
+                  <w:bCs/>
+                  <w:szCs w:val="18"/>
+                </w:rPr>
+                <w:t>Field name</w:t>
+              </w:r>
+            </w:ins>
+          </w:p>
+        </w:tc>
+        <w:tc>
+          <w:tcPr>
+            <w:tcW w:w="470" w:type="pct"/>
+            <w:shd w:val="clear" w:color="auto" w:fill="FFFFFF" w:themeFill="background1"/>
+            <w:tcPrChange w:id="40" w:author="Forfatter">
+              <w:tcPr>
+                <w:tcW w:w="586" w:type="pct"/>
+                <w:shd w:val="clear" w:color="auto" w:fill="FFFFFF" w:themeFill="background1"/>
+              </w:tcPr>
+            </w:tcPrChange>
+          </w:tcPr>
+          <w:p>
+            <w:pPr>
+              <w:shd w:val="clear" w:color="auto" w:fill="FFFFFF" w:themeFill="background1"/>
+              <w:tabs>
+                <w:tab w:val="left" w:pos="4820"/>
+              </w:tabs>
+              <w:rPr>
+                <w:ins w:id="41" w:author="Forfatter"/>
+                <w:b/>
+                <w:bCs/>
+                <w:szCs w:val="18"/>
+              </w:rPr>
+              <w:pPrChange w:id="42" w:author="Forfatter">
+                <w:pPr>
+                  <w:tabs>
+                    <w:tab w:val="left" w:pos="4820"/>
+                  </w:tabs>
+                </w:pPr>
+              </w:pPrChange>
+            </w:pPr>
+            <w:ins w:id="43" w:author="Forfatter">
+              <w:r>
+                <w:rPr>
+                  <w:b/>
+                  <w:bCs/>
+                  <w:szCs w:val="18"/>
+                </w:rPr>
+                <w:t>Type name</w:t>
+              </w:r>
+            </w:ins>
+          </w:p>
+        </w:tc>
+        <w:tc>
+          <w:tcPr>
+            <w:tcW w:w="507" w:type="pct"/>
+            <w:shd w:val="clear" w:color="auto" w:fill="FFFFFF" w:themeFill="background1"/>
+            <w:tcPrChange w:id="44" w:author="Forfatter">
+              <w:tcPr>
+                <w:tcW w:w="1" w:type="pct"/>
+                <w:shd w:val="clear" w:color="auto" w:fill="FFFFFF" w:themeFill="background1"/>
+              </w:tcPr>
+            </w:tcPrChange>
+          </w:tcPr>
+          <w:p>
+            <w:pPr>
+              <w:shd w:val="clear" w:color="auto" w:fill="FFFFFF" w:themeFill="background1"/>
+              <w:tabs>
+                <w:tab w:val="left" w:pos="4820"/>
+              </w:tabs>
+              <w:rPr>
+                <w:ins w:id="45" w:author="Forfatter"/>
+                <w:b/>
+                <w:bCs/>
+                <w:szCs w:val="18"/>
+              </w:rPr>
+            </w:pPr>
+            <w:ins w:id="46" w:author="Forfatter">
+              <w:r>
+                <w:rPr>
+                  <w:b/>
+                  <w:bCs/>
+                  <w:szCs w:val="18"/>
+                </w:rPr>
+                <w:t>Default value</w:t>
+              </w:r>
+            </w:ins>
+          </w:p>
+        </w:tc>
+        <w:tc>
+          <w:tcPr>
+            <w:tcW w:w="3442" w:type="pct"/>
+            <w:shd w:val="clear" w:color="auto" w:fill="FFFFFF" w:themeFill="background1"/>
+            <w:tcPrChange w:id="47" w:author="Forfatter">
+              <w:tcPr>
+                <w:tcW w:w="3866" w:type="pct"/>
+                <w:shd w:val="clear" w:color="auto" w:fill="FFFFFF" w:themeFill="background1"/>
+              </w:tcPr>
+            </w:tcPrChange>
+          </w:tcPr>
+          <w:p>
+            <w:pPr>
+              <w:shd w:val="clear" w:color="auto" w:fill="FFFFFF" w:themeFill="background1"/>
+              <w:tabs>
+                <w:tab w:val="left" w:pos="4820"/>
+              </w:tabs>
+              <w:rPr>
+                <w:ins w:id="48" w:author="Forfatter"/>
+                <w:b/>
+                <w:bCs/>
+                <w:szCs w:val="18"/>
+              </w:rPr>
+              <w:pPrChange w:id="49" w:author="Forfatter">
+                <w:pPr>
+                  <w:tabs>
+                    <w:tab w:val="left" w:pos="4820"/>
+                  </w:tabs>
+                </w:pPr>
+              </w:pPrChange>
+            </w:pPr>
+            <w:ins w:id="50" w:author="Forfatter">
+              <w:r>
+                <w:rPr>
+                  <w:b/>
+                  <w:bCs/>
+                  <w:szCs w:val="18"/>
+                </w:rPr>
+                <w:t>Description</w:t>
+              </w:r>
+            </w:ins>
+          </w:p>
+        </w:tc>
+      </w:tr>
+      <w:tr>
+        <w:trPr>
+          <w:ins w:id="51" w:author="Forfatter"/>
+        </w:trPr>
+        <w:tc>
+          <w:tcPr>
+            <w:tcW w:w="581" w:type="pct"/>
+            <w:shd w:val="clear" w:color="auto" w:fill="FFFFFF" w:themeFill="background1"/>
+            <w:tcPrChange w:id="52" w:author="Forfatter">
+              <w:tcPr>
+                <w:tcW w:w="548" w:type="pct"/>
+                <w:shd w:val="clear" w:color="auto" w:fill="FFFFFF" w:themeFill="background1"/>
+              </w:tcPr>
+            </w:tcPrChange>
+          </w:tcPr>
+          <w:p>
+            <w:pPr>
+              <w:shd w:val="clear" w:color="auto" w:fill="FFFFFF" w:themeFill="background1"/>
+              <w:tabs>
+                <w:tab w:val="left" w:pos="4820"/>
+              </w:tabs>
+              <w:spacing w:before="20" w:after="20" w:line="20" w:lineRule="atLeast"/>
+              <w:rPr>
+                <w:ins w:id="53" w:author="Forfatter"/>
+                <w:rFonts w:ascii="Verdana" w:hAnsi="Verdana" w:cs="Helvetica"/>
+                <w:sz w:val="14"/>
+              </w:rPr>
+              <w:pPrChange w:id="54" w:author="Forfatter">
+                <w:pPr>
+                  <w:tabs>
+                    <w:tab w:val="left" w:pos="4820"/>
+                  </w:tabs>
+                  <w:spacing w:before="20" w:after="20" w:line="20" w:lineRule="atLeast"/>
+                </w:pPr>
+              </w:pPrChange>
+            </w:pPr>
+            <w:proofErr w:type="spellStart"/>
+            <w:ins w:id="55" w:author="Forfatter">
+              <w:r>
+                <w:rPr>
+                  <w:rFonts w:ascii="Verdana" w:hAnsi="Verdana" w:cs="Helvetica"/>
+                  <w:sz w:val="14"/>
+                </w:rPr>
+                <w:t>parity_bit_error</w:t>
+              </w:r>
+              <w:proofErr w:type="spellEnd"/>
+            </w:ins>
+          </w:p>
+        </w:tc>
+        <w:tc>
+          <w:tcPr>
+            <w:tcW w:w="470" w:type="pct"/>
+            <w:shd w:val="clear" w:color="auto" w:fill="FFFFFF" w:themeFill="background1"/>
+            <w:tcPrChange w:id="56" w:author="Forfatter">
+              <w:tcPr>
+                <w:tcW w:w="586" w:type="pct"/>
+                <w:shd w:val="clear" w:color="auto" w:fill="FFFFFF" w:themeFill="background1"/>
+              </w:tcPr>
+            </w:tcPrChange>
+          </w:tcPr>
+          <w:p>
+            <w:pPr>
+              <w:shd w:val="clear" w:color="auto" w:fill="FFFFFF" w:themeFill="background1"/>
+              <w:tabs>
+                <w:tab w:val="left" w:pos="4820"/>
+              </w:tabs>
+              <w:spacing w:before="20" w:after="20" w:line="20" w:lineRule="atLeast"/>
+              <w:rPr>
+                <w:ins w:id="57" w:author="Forfatter"/>
+                <w:rFonts w:ascii="Verdana" w:hAnsi="Verdana"/>
+                <w:sz w:val="14"/>
+              </w:rPr>
+              <w:pPrChange w:id="58" w:author="Forfatter">
+                <w:pPr>
+                  <w:tabs>
+                    <w:tab w:val="left" w:pos="4820"/>
+                  </w:tabs>
+                  <w:spacing w:before="20" w:after="20" w:line="20" w:lineRule="atLeast"/>
+                </w:pPr>
+              </w:pPrChange>
+            </w:pPr>
+            <w:proofErr w:type="spellStart"/>
+            <w:ins w:id="59" w:author="Forfatter">
+              <w:r>
+                <w:rPr>
+                  <w:rFonts w:ascii="Verdana" w:hAnsi="Verdana"/>
+                  <w:sz w:val="14"/>
+                </w:rPr>
+                <w:t>boolean</w:t>
+              </w:r>
+              <w:proofErr w:type="spellEnd"/>
+            </w:ins>
+          </w:p>
+        </w:tc>
+        <w:tc>
+          <w:tcPr>
+            <w:tcW w:w="507" w:type="pct"/>
+            <w:shd w:val="clear" w:color="auto" w:fill="FFFFFF" w:themeFill="background1"/>
+            <w:tcPrChange w:id="60" w:author="Forfatter">
+              <w:tcPr>
+                <w:tcW w:w="1" w:type="pct"/>
+                <w:shd w:val="clear" w:color="auto" w:fill="FFFFFF" w:themeFill="background1"/>
+              </w:tcPr>
+            </w:tcPrChange>
+          </w:tcPr>
+          <w:p>
+            <w:pPr>
+              <w:shd w:val="clear" w:color="auto" w:fill="FFFFFF" w:themeFill="background1"/>
+              <w:tabs>
+                <w:tab w:val="left" w:pos="4820"/>
+              </w:tabs>
+              <w:spacing w:before="20" w:after="20" w:line="20" w:lineRule="atLeast"/>
+              <w:rPr>
+                <w:ins w:id="61" w:author="Forfatter"/>
+                <w:rFonts w:ascii="Verdana" w:hAnsi="Verdana"/>
+                <w:sz w:val="14"/>
+              </w:rPr>
+            </w:pPr>
+            <w:ins w:id="62" w:author="Forfatter">
+              <w:r>
+                <w:rPr>
+                  <w:rFonts w:ascii="Verdana" w:hAnsi="Verdana"/>
+                  <w:sz w:val="14"/>
+                </w:rPr>
+                <w:t>FALSE</w:t>
+              </w:r>
+            </w:ins>
+          </w:p>
+        </w:tc>
+        <w:tc>
+          <w:tcPr>
+            <w:tcW w:w="3442" w:type="pct"/>
+            <w:shd w:val="clear" w:color="auto" w:fill="FFFFFF" w:themeFill="background1"/>
+            <w:tcPrChange w:id="63" w:author="Forfatter">
+              <w:tcPr>
+                <w:tcW w:w="3866" w:type="pct"/>
+                <w:shd w:val="clear" w:color="auto" w:fill="FFFFFF" w:themeFill="background1"/>
+              </w:tcPr>
+            </w:tcPrChange>
+          </w:tcPr>
+          <w:p>
+            <w:pPr>
+              <w:shd w:val="clear" w:color="auto" w:fill="FFFFFF" w:themeFill="background1"/>
+              <w:tabs>
+                <w:tab w:val="left" w:pos="4820"/>
+              </w:tabs>
+              <w:spacing w:before="20" w:after="20" w:line="20" w:lineRule="atLeast"/>
+              <w:rPr>
+                <w:ins w:id="64" w:author="Forfatter"/>
+                <w:rFonts w:ascii="Verdana" w:hAnsi="Verdana"/>
+                <w:sz w:val="14"/>
+              </w:rPr>
+              <w:pPrChange w:id="65" w:author="Forfatter">
+                <w:pPr>
+                  <w:tabs>
+                    <w:tab w:val="left" w:pos="4820"/>
+                  </w:tabs>
+                  <w:spacing w:before="20" w:after="20" w:line="20" w:lineRule="atLeast"/>
+                </w:pPr>
+              </w:pPrChange>
+            </w:pPr>
+            <w:ins w:id="66" w:author="Forfatter">
+              <w:r>
+                <w:rPr>
+                  <w:rFonts w:ascii="Verdana" w:hAnsi="Verdana"/>
+                  <w:sz w:val="14"/>
+                </w:rPr>
+                <w:t>Will invert the parity bit</w:t>
+              </w:r>
+              <w:r>
+                <w:rPr>
+                  <w:rFonts w:ascii="Verdana" w:hAnsi="Verdana"/>
+                  <w:sz w:val="14"/>
+                </w:rPr>
+                <w:t xml:space="preserve"> in a transmission</w:t>
+              </w:r>
+              <w:r>
+                <w:rPr>
+                  <w:rFonts w:ascii="Verdana" w:hAnsi="Verdana"/>
+                  <w:sz w:val="14"/>
+                </w:rPr>
+                <w:t xml:space="preserve"> if TRUE</w:t>
+              </w:r>
+              <w:r>
+                <w:rPr>
+                  <w:rFonts w:ascii="Verdana" w:hAnsi="Verdana"/>
+                  <w:sz w:val="14"/>
+                </w:rPr>
+                <w:t>, and thus generate a parity error.</w:t>
+              </w:r>
+            </w:ins>
+          </w:p>
+        </w:tc>
+      </w:tr>
+      <w:tr>
+        <w:trPr>
+          <w:ins w:id="67" w:author="Forfatter"/>
+        </w:trPr>
+        <w:tc>
+          <w:tcPr>
+            <w:tcW w:w="581" w:type="pct"/>
+            <w:shd w:val="clear" w:color="auto" w:fill="FFFFFF" w:themeFill="background1"/>
+            <w:tcPrChange w:id="68" w:author="Forfatter">
+              <w:tcPr>
+                <w:tcW w:w="548" w:type="pct"/>
+                <w:shd w:val="clear" w:color="auto" w:fill="FFFFFF" w:themeFill="background1"/>
+              </w:tcPr>
+            </w:tcPrChange>
+          </w:tcPr>
+          <w:p>
+            <w:pPr>
+              <w:shd w:val="clear" w:color="auto" w:fill="FFFFFF" w:themeFill="background1"/>
+              <w:tabs>
+                <w:tab w:val="left" w:pos="4820"/>
+              </w:tabs>
+              <w:spacing w:before="20" w:after="20" w:line="20" w:lineRule="atLeast"/>
+              <w:rPr>
+                <w:ins w:id="69" w:author="Forfatter"/>
+                <w:rFonts w:ascii="Verdana" w:hAnsi="Verdana" w:cs="Helvetica"/>
+                <w:sz w:val="14"/>
+              </w:rPr>
+              <w:pPrChange w:id="70" w:author="Forfatter">
+                <w:pPr>
+                  <w:tabs>
+                    <w:tab w:val="left" w:pos="4820"/>
+                  </w:tabs>
+                  <w:spacing w:before="20" w:after="20" w:line="20" w:lineRule="atLeast"/>
+                </w:pPr>
+              </w:pPrChange>
+            </w:pPr>
+            <w:proofErr w:type="spellStart"/>
+            <w:ins w:id="71" w:author="Forfatter">
+              <w:r>
+                <w:rPr>
+                  <w:rFonts w:ascii="Verdana" w:hAnsi="Verdana" w:cs="Helvetica"/>
+                  <w:sz w:val="14"/>
+                </w:rPr>
+                <w:t>stop_bit_error</w:t>
+              </w:r>
+              <w:proofErr w:type="spellEnd"/>
+            </w:ins>
+          </w:p>
+        </w:tc>
+        <w:tc>
+          <w:tcPr>
+            <w:tcW w:w="470" w:type="pct"/>
+            <w:shd w:val="clear" w:color="auto" w:fill="FFFFFF" w:themeFill="background1"/>
+            <w:tcPrChange w:id="72" w:author="Forfatter">
+              <w:tcPr>
+                <w:tcW w:w="586" w:type="pct"/>
+                <w:shd w:val="clear" w:color="auto" w:fill="FFFFFF" w:themeFill="background1"/>
+              </w:tcPr>
+            </w:tcPrChange>
+          </w:tcPr>
+          <w:p>
+            <w:pPr>
+              <w:shd w:val="clear" w:color="auto" w:fill="FFFFFF" w:themeFill="background1"/>
+              <w:tabs>
+                <w:tab w:val="left" w:pos="4820"/>
+              </w:tabs>
+              <w:spacing w:before="20" w:after="20" w:line="20" w:lineRule="atLeast"/>
+              <w:rPr>
+                <w:ins w:id="73" w:author="Forfatter"/>
+                <w:rFonts w:ascii="Verdana" w:hAnsi="Verdana" w:cs="Courier New"/>
+                <w:color w:val="000000" w:themeColor="text1"/>
+                <w:sz w:val="14"/>
+                <w:rPrChange w:id="74" w:author="Forfatter">
+                  <w:rPr>
+                    <w:ins w:id="75" w:author="Forfatter"/>
+                    <w:rFonts w:ascii="Verdana" w:hAnsi="Verdana" w:cs="Courier New"/>
+                    <w:sz w:val="14"/>
+                  </w:rPr>
+                </w:rPrChange>
+              </w:rPr>
+              <w:pPrChange w:id="76" w:author="Forfatter">
+                <w:pPr>
+                  <w:tabs>
+                    <w:tab w:val="left" w:pos="4820"/>
+                  </w:tabs>
+                  <w:spacing w:before="20" w:after="20" w:line="20" w:lineRule="atLeast"/>
+                </w:pPr>
+              </w:pPrChange>
+            </w:pPr>
+            <w:proofErr w:type="spellStart"/>
+            <w:ins w:id="77" w:author="Forfatter">
+              <w:r>
+                <w:rPr>
+                  <w:rFonts w:ascii="Verdana" w:hAnsi="Verdana" w:cs="Courier New"/>
+                  <w:sz w:val="14"/>
+                </w:rPr>
+                <w:t>boolean</w:t>
+              </w:r>
+              <w:proofErr w:type="spellEnd"/>
+            </w:ins>
+          </w:p>
+        </w:tc>
+        <w:tc>
+          <w:tcPr>
+            <w:tcW w:w="507" w:type="pct"/>
+            <w:shd w:val="clear" w:color="auto" w:fill="FFFFFF" w:themeFill="background1"/>
+            <w:tcPrChange w:id="78" w:author="Forfatter">
+              <w:tcPr>
+                <w:tcW w:w="1" w:type="pct"/>
+                <w:shd w:val="clear" w:color="auto" w:fill="FFFFFF" w:themeFill="background1"/>
+              </w:tcPr>
+            </w:tcPrChange>
+          </w:tcPr>
+          <w:p>
+            <w:pPr>
+              <w:shd w:val="clear" w:color="auto" w:fill="FFFFFF" w:themeFill="background1"/>
+              <w:tabs>
+                <w:tab w:val="left" w:pos="4820"/>
+              </w:tabs>
+              <w:spacing w:before="20" w:after="20" w:line="20" w:lineRule="atLeast"/>
+              <w:rPr>
+                <w:ins w:id="79" w:author="Forfatter"/>
+                <w:rFonts w:ascii="Verdana" w:hAnsi="Verdana" w:cs="Courier New"/>
+                <w:sz w:val="14"/>
+              </w:rPr>
+            </w:pPr>
+            <w:ins w:id="80" w:author="Forfatter">
+              <w:r>
+                <w:rPr>
+                  <w:rFonts w:ascii="Verdana" w:hAnsi="Verdana" w:cs="Courier New"/>
+                  <w:sz w:val="14"/>
+                </w:rPr>
+                <w:t>FALSE</w:t>
+              </w:r>
+            </w:ins>
+          </w:p>
+        </w:tc>
+        <w:tc>
+          <w:tcPr>
+            <w:tcW w:w="3442" w:type="pct"/>
+            <w:shd w:val="clear" w:color="auto" w:fill="FFFFFF" w:themeFill="background1"/>
+            <w:tcPrChange w:id="81" w:author="Forfatter">
+              <w:tcPr>
+                <w:tcW w:w="3866" w:type="pct"/>
+                <w:shd w:val="clear" w:color="auto" w:fill="FFFFFF" w:themeFill="background1"/>
+              </w:tcPr>
+            </w:tcPrChange>
+          </w:tcPr>
+          <w:p>
+            <w:pPr>
+              <w:shd w:val="clear" w:color="auto" w:fill="FFFFFF" w:themeFill="background1"/>
+              <w:tabs>
+                <w:tab w:val="left" w:pos="4820"/>
+              </w:tabs>
+              <w:spacing w:before="20" w:after="20" w:line="20" w:lineRule="atLeast"/>
+              <w:rPr>
+                <w:ins w:id="82" w:author="Forfatter"/>
+                <w:rFonts w:ascii="Verdana" w:hAnsi="Verdana" w:cs="Courier New"/>
+                <w:sz w:val="14"/>
+              </w:rPr>
+              <w:pPrChange w:id="83" w:author="Forfatter">
+                <w:pPr>
+                  <w:tabs>
+                    <w:tab w:val="left" w:pos="4820"/>
+                  </w:tabs>
+                  <w:spacing w:before="20" w:after="20" w:line="20" w:lineRule="atLeast"/>
+                </w:pPr>
+              </w:pPrChange>
+            </w:pPr>
+            <w:ins w:id="84" w:author="Forfatter">
+              <w:r>
+                <w:rPr>
+                  <w:rFonts w:ascii="Verdana" w:hAnsi="Verdana" w:cs="Courier New"/>
+                  <w:sz w:val="14"/>
+                </w:rPr>
+                <w:t xml:space="preserve">Will invert the first stop bit </w:t>
+              </w:r>
+              <w:r>
+                <w:rPr>
+                  <w:rFonts w:ascii="Verdana" w:hAnsi="Verdana" w:cs="Courier New"/>
+                  <w:sz w:val="14"/>
+                </w:rPr>
+                <w:t xml:space="preserve">in a transmission </w:t>
+              </w:r>
+              <w:r>
+                <w:rPr>
+                  <w:rFonts w:ascii="Verdana" w:hAnsi="Verdana" w:cs="Courier New"/>
+                  <w:sz w:val="14"/>
+                </w:rPr>
+                <w:t>if TRUE</w:t>
+              </w:r>
+              <w:r>
+                <w:rPr>
+                  <w:rFonts w:ascii="Verdana" w:hAnsi="Verdana" w:cs="Courier New"/>
+                  <w:sz w:val="14"/>
+                </w:rPr>
+                <w:t xml:space="preserve">. Note that the following UART frame may be misinterpreted if there is no Idle period or additional stop bits after the error injection. Hence a </w:t>
+              </w:r>
+              <w:proofErr w:type="spellStart"/>
+              <w:r>
+                <w:rPr>
+                  <w:rFonts w:ascii="Verdana" w:hAnsi="Verdana" w:cs="Courier New"/>
+                  <w:sz w:val="14"/>
+                </w:rPr>
+                <w:t>stop_bit_error</w:t>
+              </w:r>
+              <w:proofErr w:type="spellEnd"/>
+              <w:r>
+                <w:rPr>
+                  <w:rFonts w:ascii="Verdana" w:hAnsi="Verdana" w:cs="Courier New"/>
+                  <w:sz w:val="14"/>
+                </w:rPr>
+                <w:t xml:space="preserve"> may lead to multiple following UART frame errors.</w:t>
+              </w:r>
+            </w:ins>
+          </w:p>
+        </w:tc>
+      </w:tr>
+    </w:tbl>
+    <w:p>
+      <w:pPr>
+        <w:shd w:val="clear" w:color="auto" w:fill="FFFFFF" w:themeFill="background1"/>
+        <w:rPr>
+          <w:ins w:id="85" w:author="Forfatter"/>
+        </w:rPr>
+        <w:pPrChange w:id="86" w:author="Forfatter">
+          <w:pPr/>
+        </w:pPrChange>
+      </w:pPr>
+    </w:p>
     <w:p/>
-    <w:p>
-      <w:r>
-        <w:t xml:space="preserve">Note: All </w:t>
-      </w:r>
-      <w:r>
-        <w:t>signals</w:t>
-      </w:r>
-      <w:r>
-        <w:t xml:space="preserve"> are active high.</w:t>
-      </w:r>
-      <w:r>
-        <w:t xml:space="preserve"> </w:t>
-      </w:r>
-    </w:p>
+    <w:bookmarkEnd w:id="31"/>
     <w:p>
       <w:pPr>
         <w:rPr>
@@ -6220,19 +7724,37 @@
                 <w:szCs w:val="18"/>
               </w:rPr>
             </w:pPr>
+            <w:proofErr w:type="spellStart"/>
             <w:r>
               <w:rPr>
                 <w:b/>
                 <w:szCs w:val="18"/>
               </w:rPr>
-              <w:t>uart_transmit</w:t>
-            </w:r>
+              <w:t>uart_</w:t>
+            </w:r>
+            <w:proofErr w:type="gramStart"/>
             <w:r>
               <w:rPr>
                 <w:b/>
                 <w:szCs w:val="18"/>
               </w:rPr>
-              <w:t>()</w:t>
+              <w:t>transmit</w:t>
+            </w:r>
+            <w:proofErr w:type="spellEnd"/>
+            <w:r>
+              <w:rPr>
+                <w:b/>
+                <w:szCs w:val="18"/>
+              </w:rPr>
+              <w:t>(</w:t>
+            </w:r>
+            <w:proofErr w:type="gramEnd"/>
+            <w:r>
+              <w:rPr>
+                <w:b/>
+                <w:szCs w:val="18"/>
+              </w:rPr>
+              <w:t>)</w:t>
             </w:r>
           </w:p>
         </w:tc>
@@ -6272,6 +7794,7 @@
                 <w:szCs w:val="16"/>
               </w:rPr>
             </w:pPr>
+            <w:proofErr w:type="spellStart"/>
             <w:r>
               <w:rPr>
                 <w:rFonts w:cs="Courier New"/>
@@ -6279,7 +7802,117 @@
                 <w:sz w:val="16"/>
                 <w:szCs w:val="16"/>
               </w:rPr>
-              <w:t>uart_transmit (data_value, msg, clk, tx, [config, [scope, [msg_id_panel]]])</w:t>
+              <w:t>uart_transmit</w:t>
+            </w:r>
+            <w:proofErr w:type="spellEnd"/>
+            <w:r>
+              <w:rPr>
+                <w:rFonts w:cs="Courier New"/>
+                <w:b/>
+                <w:sz w:val="16"/>
+                <w:szCs w:val="16"/>
+              </w:rPr>
+              <w:t xml:space="preserve"> (</w:t>
+            </w:r>
+            <w:proofErr w:type="spellStart"/>
+            <w:r>
+              <w:rPr>
+                <w:rFonts w:cs="Courier New"/>
+                <w:b/>
+                <w:sz w:val="16"/>
+                <w:szCs w:val="16"/>
+              </w:rPr>
+              <w:t>data_value</w:t>
+            </w:r>
+            <w:proofErr w:type="spellEnd"/>
+            <w:r>
+              <w:rPr>
+                <w:rFonts w:cs="Courier New"/>
+                <w:b/>
+                <w:sz w:val="16"/>
+                <w:szCs w:val="16"/>
+              </w:rPr>
+              <w:t xml:space="preserve">, </w:t>
+            </w:r>
+            <w:proofErr w:type="spellStart"/>
+            <w:r>
+              <w:rPr>
+                <w:rFonts w:cs="Courier New"/>
+                <w:b/>
+                <w:sz w:val="16"/>
+                <w:szCs w:val="16"/>
+              </w:rPr>
+              <w:t>msg</w:t>
+            </w:r>
+            <w:proofErr w:type="spellEnd"/>
+            <w:r>
+              <w:rPr>
+                <w:rFonts w:cs="Courier New"/>
+                <w:b/>
+                <w:sz w:val="16"/>
+                <w:szCs w:val="16"/>
+              </w:rPr>
+              <w:t xml:space="preserve">, </w:t>
+            </w:r>
+            <w:proofErr w:type="spellStart"/>
+            <w:r>
+              <w:rPr>
+                <w:rFonts w:cs="Courier New"/>
+                <w:b/>
+                <w:sz w:val="16"/>
+                <w:szCs w:val="16"/>
+              </w:rPr>
+              <w:t>clk</w:t>
+            </w:r>
+            <w:proofErr w:type="spellEnd"/>
+            <w:r>
+              <w:rPr>
+                <w:rFonts w:cs="Courier New"/>
+                <w:b/>
+                <w:sz w:val="16"/>
+                <w:szCs w:val="16"/>
+              </w:rPr>
+              <w:t xml:space="preserve">, </w:t>
+            </w:r>
+            <w:proofErr w:type="spellStart"/>
+            <w:r>
+              <w:rPr>
+                <w:rFonts w:cs="Courier New"/>
+                <w:b/>
+                <w:sz w:val="16"/>
+                <w:szCs w:val="16"/>
+              </w:rPr>
+              <w:t>tx</w:t>
+            </w:r>
+            <w:proofErr w:type="spellEnd"/>
+            <w:r>
+              <w:rPr>
+                <w:rFonts w:cs="Courier New"/>
+                <w:b/>
+                <w:sz w:val="16"/>
+                <w:szCs w:val="16"/>
+              </w:rPr>
+              <w:t>, [config, [scope, [</w:t>
+            </w:r>
+            <w:proofErr w:type="spellStart"/>
+            <w:r>
+              <w:rPr>
+                <w:rFonts w:cs="Courier New"/>
+                <w:b/>
+                <w:sz w:val="16"/>
+                <w:szCs w:val="16"/>
+              </w:rPr>
+              <w:t>msg_id_panel</w:t>
+            </w:r>
+            <w:proofErr w:type="spellEnd"/>
+            <w:r>
+              <w:rPr>
+                <w:rFonts w:cs="Courier New"/>
+                <w:b/>
+                <w:sz w:val="16"/>
+                <w:szCs w:val="16"/>
+              </w:rPr>
+              <w:t>]]])</w:t>
             </w:r>
           </w:p>
           <w:p>
@@ -6312,19 +7945,37 @@
               </w:rPr>
               <w:t xml:space="preserve">The </w:t>
             </w:r>
-            <w:r>
-              <w:rPr>
-                <w:sz w:val="15"/>
-                <w:szCs w:val="15"/>
-              </w:rPr>
-              <w:t>uart_transmit</w:t>
-            </w:r>
-            <w:r>
-              <w:rPr>
-                <w:sz w:val="15"/>
-                <w:szCs w:val="15"/>
-              </w:rPr>
-              <w:t>()</w:t>
+            <w:proofErr w:type="spellStart"/>
+            <w:r>
+              <w:rPr>
+                <w:sz w:val="15"/>
+                <w:szCs w:val="15"/>
+              </w:rPr>
+              <w:t>uart_</w:t>
+            </w:r>
+            <w:proofErr w:type="gramStart"/>
+            <w:r>
+              <w:rPr>
+                <w:sz w:val="15"/>
+                <w:szCs w:val="15"/>
+              </w:rPr>
+              <w:t>transmit</w:t>
+            </w:r>
+            <w:proofErr w:type="spellEnd"/>
+            <w:r>
+              <w:rPr>
+                <w:sz w:val="15"/>
+                <w:szCs w:val="15"/>
+              </w:rPr>
+              <w:t>(</w:t>
+            </w:r>
+            <w:proofErr w:type="gramEnd"/>
+            <w:r>
+              <w:rPr>
+                <w:sz w:val="15"/>
+                <w:szCs w:val="15"/>
+              </w:rPr>
+              <w:t>)</w:t>
             </w:r>
             <w:r>
               <w:rPr>
@@ -6345,7 +7996,23 @@
                 <w:sz w:val="15"/>
                 <w:szCs w:val="15"/>
               </w:rPr>
-              <w:t xml:space="preserve"> in ‘data_value’ to the DUT</w:t>
+              <w:t xml:space="preserve"> in ‘</w:t>
+            </w:r>
+            <w:proofErr w:type="spellStart"/>
+            <w:r>
+              <w:rPr>
+                <w:sz w:val="15"/>
+                <w:szCs w:val="15"/>
+              </w:rPr>
+              <w:t>data_value</w:t>
+            </w:r>
+            <w:proofErr w:type="spellEnd"/>
+            <w:r>
+              <w:rPr>
+                <w:sz w:val="15"/>
+                <w:szCs w:val="15"/>
+              </w:rPr>
+              <w:t>’ to the DUT</w:t>
             </w:r>
             <w:r>
               <w:rPr>
@@ -6473,7 +8140,55 @@
                 <w:sz w:val="15"/>
                 <w:szCs w:val="15"/>
               </w:rPr>
-              <w:t>The default value of msg_id_panel is shared_msg_id_panel, defined in UVVM_Util.</w:t>
+              <w:t xml:space="preserve">The default value of </w:t>
+            </w:r>
+            <w:proofErr w:type="spellStart"/>
+            <w:r>
+              <w:rPr>
+                <w:sz w:val="15"/>
+                <w:szCs w:val="15"/>
+              </w:rPr>
+              <w:t>msg_id_panel</w:t>
+            </w:r>
+            <w:proofErr w:type="spellEnd"/>
+            <w:r>
+              <w:rPr>
+                <w:sz w:val="15"/>
+                <w:szCs w:val="15"/>
+              </w:rPr>
+              <w:t xml:space="preserve"> is </w:t>
+            </w:r>
+            <w:proofErr w:type="spellStart"/>
+            <w:r>
+              <w:rPr>
+                <w:sz w:val="15"/>
+                <w:szCs w:val="15"/>
+              </w:rPr>
+              <w:t>shared_msg_id_panel</w:t>
+            </w:r>
+            <w:proofErr w:type="spellEnd"/>
+            <w:r>
+              <w:rPr>
+                <w:sz w:val="15"/>
+                <w:szCs w:val="15"/>
+              </w:rPr>
+              <w:t xml:space="preserve">, defined in </w:t>
+            </w:r>
+            <w:proofErr w:type="spellStart"/>
+            <w:r>
+              <w:rPr>
+                <w:sz w:val="15"/>
+                <w:szCs w:val="15"/>
+              </w:rPr>
+              <w:t>UVVM_Util</w:t>
+            </w:r>
+            <w:proofErr w:type="spellEnd"/>
+            <w:r>
+              <w:rPr>
+                <w:sz w:val="15"/>
+                <w:szCs w:val="15"/>
+              </w:rPr>
+              <w:t>.</w:t>
             </w:r>
           </w:p>
           <w:p>
@@ -6611,20 +8326,58 @@
               </w:rPr>
               <w:t xml:space="preserve">    </w:t>
             </w:r>
+            <w:proofErr w:type="spellStart"/>
             <w:r>
               <w:rPr>
                 <w:rFonts w:ascii="Courier New" w:hAnsi="Courier New" w:cs="Courier New"/>
                 <w:sz w:val="15"/>
                 <w:szCs w:val="15"/>
               </w:rPr>
-              <w:t>uart_transmit(x”AA”, “</w:t>
-            </w:r>
+              <w:t>uart_</w:t>
+            </w:r>
+            <w:proofErr w:type="gramStart"/>
             <w:r>
               <w:rPr>
                 <w:rFonts w:ascii="Courier New" w:hAnsi="Courier New" w:cs="Courier New"/>
                 <w:sz w:val="15"/>
                 <w:szCs w:val="15"/>
               </w:rPr>
+              <w:t>transmit</w:t>
+            </w:r>
+            <w:proofErr w:type="spellEnd"/>
+            <w:r>
+              <w:rPr>
+                <w:rFonts w:ascii="Courier New" w:hAnsi="Courier New" w:cs="Courier New"/>
+                <w:sz w:val="15"/>
+                <w:szCs w:val="15"/>
+              </w:rPr>
+              <w:t>(</w:t>
+            </w:r>
+            <w:proofErr w:type="spellStart"/>
+            <w:proofErr w:type="gramEnd"/>
+            <w:r>
+              <w:rPr>
+                <w:rFonts w:ascii="Courier New" w:hAnsi="Courier New" w:cs="Courier New"/>
+                <w:sz w:val="15"/>
+                <w:szCs w:val="15"/>
+              </w:rPr>
+              <w:t>x”AA</w:t>
+            </w:r>
+            <w:proofErr w:type="spellEnd"/>
+            <w:r>
+              <w:rPr>
+                <w:rFonts w:ascii="Courier New" w:hAnsi="Courier New" w:cs="Courier New"/>
+                <w:sz w:val="15"/>
+                <w:szCs w:val="15"/>
+              </w:rPr>
+              <w:t>”, “</w:t>
+            </w:r>
+            <w:r>
+              <w:rPr>
+                <w:rFonts w:ascii="Courier New" w:hAnsi="Courier New" w:cs="Courier New"/>
+                <w:sz w:val="15"/>
+                <w:szCs w:val="15"/>
+              </w:rPr>
               <w:t>Transmitting</w:t>
             </w:r>
             <w:r>
@@ -6633,7 +8386,43 @@
                 <w:sz w:val="15"/>
                 <w:szCs w:val="15"/>
               </w:rPr>
-              <w:t xml:space="preserve"> data to peripheral 1”, clk, tx);</w:t>
+              <w:t xml:space="preserve"> data to peripheral 1”, </w:t>
+            </w:r>
+            <w:proofErr w:type="spellStart"/>
+            <w:r>
+              <w:rPr>
+                <w:rFonts w:ascii="Courier New" w:hAnsi="Courier New" w:cs="Courier New"/>
+                <w:sz w:val="15"/>
+                <w:szCs w:val="15"/>
+              </w:rPr>
+              <w:t>clk</w:t>
+            </w:r>
+            <w:proofErr w:type="spellEnd"/>
+            <w:r>
+              <w:rPr>
+                <w:rFonts w:ascii="Courier New" w:hAnsi="Courier New" w:cs="Courier New"/>
+                <w:sz w:val="15"/>
+                <w:szCs w:val="15"/>
+              </w:rPr>
+              <w:t xml:space="preserve">, </w:t>
+            </w:r>
+            <w:proofErr w:type="spellStart"/>
+            <w:r>
+              <w:rPr>
+                <w:rFonts w:ascii="Courier New" w:hAnsi="Courier New" w:cs="Courier New"/>
+                <w:sz w:val="15"/>
+                <w:szCs w:val="15"/>
+              </w:rPr>
+              <w:t>tx</w:t>
+            </w:r>
+            <w:proofErr w:type="spellEnd"/>
+            <w:r>
+              <w:rPr>
+                <w:rFonts w:ascii="Courier New" w:hAnsi="Courier New" w:cs="Courier New"/>
+                <w:sz w:val="15"/>
+                <w:szCs w:val="15"/>
+              </w:rPr>
+              <w:t>);</w:t>
             </w:r>
           </w:p>
           <w:p>
@@ -6656,20 +8445,58 @@
               </w:rPr>
               <w:t xml:space="preserve">    </w:t>
             </w:r>
+            <w:proofErr w:type="spellStart"/>
             <w:r>
               <w:rPr>
                 <w:rFonts w:ascii="Courier New" w:hAnsi="Courier New" w:cs="Courier New"/>
                 <w:sz w:val="15"/>
                 <w:szCs w:val="15"/>
               </w:rPr>
-              <w:t>uart_transmit(x”AA”, “</w:t>
-            </w:r>
+              <w:t>uart_</w:t>
+            </w:r>
+            <w:proofErr w:type="gramStart"/>
             <w:r>
               <w:rPr>
                 <w:rFonts w:ascii="Courier New" w:hAnsi="Courier New" w:cs="Courier New"/>
                 <w:sz w:val="15"/>
                 <w:szCs w:val="15"/>
               </w:rPr>
+              <w:t>transmit</w:t>
+            </w:r>
+            <w:proofErr w:type="spellEnd"/>
+            <w:r>
+              <w:rPr>
+                <w:rFonts w:ascii="Courier New" w:hAnsi="Courier New" w:cs="Courier New"/>
+                <w:sz w:val="15"/>
+                <w:szCs w:val="15"/>
+              </w:rPr>
+              <w:t>(</w:t>
+            </w:r>
+            <w:proofErr w:type="spellStart"/>
+            <w:proofErr w:type="gramEnd"/>
+            <w:r>
+              <w:rPr>
+                <w:rFonts w:ascii="Courier New" w:hAnsi="Courier New" w:cs="Courier New"/>
+                <w:sz w:val="15"/>
+                <w:szCs w:val="15"/>
+              </w:rPr>
+              <w:t>x”AA</w:t>
+            </w:r>
+            <w:proofErr w:type="spellEnd"/>
+            <w:r>
+              <w:rPr>
+                <w:rFonts w:ascii="Courier New" w:hAnsi="Courier New" w:cs="Courier New"/>
+                <w:sz w:val="15"/>
+                <w:szCs w:val="15"/>
+              </w:rPr>
+              <w:t>”, “</w:t>
+            </w:r>
+            <w:r>
+              <w:rPr>
+                <w:rFonts w:ascii="Courier New" w:hAnsi="Courier New" w:cs="Courier New"/>
+                <w:sz w:val="15"/>
+                <w:szCs w:val="15"/>
+              </w:rPr>
               <w:t>Transmitting</w:t>
             </w:r>
             <w:r>
@@ -6678,14 +8505,50 @@
                 <w:sz w:val="15"/>
                 <w:szCs w:val="15"/>
               </w:rPr>
-              <w:t xml:space="preserve"> data to peripheral 1”, clk, tx, C_UART_BFM_CONFIG_DEFAULT, </w:t>
-            </w:r>
+              <w:t xml:space="preserve"> data to peripheral 1”, </w:t>
+            </w:r>
+            <w:proofErr w:type="spellStart"/>
             <w:r>
               <w:rPr>
                 <w:rFonts w:ascii="Courier New" w:hAnsi="Courier New" w:cs="Courier New"/>
                 <w:sz w:val="15"/>
                 <w:szCs w:val="15"/>
               </w:rPr>
+              <w:t>clk</w:t>
+            </w:r>
+            <w:proofErr w:type="spellEnd"/>
+            <w:r>
+              <w:rPr>
+                <w:rFonts w:ascii="Courier New" w:hAnsi="Courier New" w:cs="Courier New"/>
+                <w:sz w:val="15"/>
+                <w:szCs w:val="15"/>
+              </w:rPr>
+              <w:t xml:space="preserve">, </w:t>
+            </w:r>
+            <w:proofErr w:type="spellStart"/>
+            <w:r>
+              <w:rPr>
+                <w:rFonts w:ascii="Courier New" w:hAnsi="Courier New" w:cs="Courier New"/>
+                <w:sz w:val="15"/>
+                <w:szCs w:val="15"/>
+              </w:rPr>
+              <w:t>tx</w:t>
+            </w:r>
+            <w:proofErr w:type="spellEnd"/>
+            <w:r>
+              <w:rPr>
+                <w:rFonts w:ascii="Courier New" w:hAnsi="Courier New" w:cs="Courier New"/>
+                <w:sz w:val="15"/>
+                <w:szCs w:val="15"/>
+              </w:rPr>
+              <w:t xml:space="preserve">, C_UART_BFM_CONFIG_DEFAULT, </w:t>
+            </w:r>
+            <w:r>
+              <w:rPr>
+                <w:rFonts w:ascii="Courier New" w:hAnsi="Courier New" w:cs="Courier New"/>
+                <w:sz w:val="15"/>
+                <w:szCs w:val="15"/>
+              </w:rPr>
               <w:t>C_SCOPE,</w:t>
             </w:r>
             <w:r>
@@ -6694,7 +8557,25 @@
                 <w:sz w:val="15"/>
                 <w:szCs w:val="15"/>
               </w:rPr>
-              <w:t xml:space="preserve"> shared_msg_id_panel);</w:t>
+              <w:t xml:space="preserve"> </w:t>
+            </w:r>
+            <w:proofErr w:type="spellStart"/>
+            <w:r>
+              <w:rPr>
+                <w:rFonts w:ascii="Courier New" w:hAnsi="Courier New" w:cs="Courier New"/>
+                <w:sz w:val="15"/>
+                <w:szCs w:val="15"/>
+              </w:rPr>
+              <w:t>shared_msg_id_panel</w:t>
+            </w:r>
+            <w:proofErr w:type="spellEnd"/>
+            <w:r>
+              <w:rPr>
+                <w:rFonts w:ascii="Courier New" w:hAnsi="Courier New" w:cs="Courier New"/>
+                <w:sz w:val="15"/>
+                <w:szCs w:val="15"/>
+              </w:rPr>
+              <w:t>);</w:t>
             </w:r>
           </w:p>
           <w:p>
@@ -6754,13 +8635,41 @@
               </w:rPr>
               <w:t xml:space="preserve">    </w:t>
             </w:r>
+            <w:proofErr w:type="spellStart"/>
             <w:r>
               <w:rPr>
                 <w:rFonts w:ascii="Courier New" w:hAnsi="Courier New" w:cs="Courier New"/>
                 <w:sz w:val="15"/>
                 <w:szCs w:val="15"/>
               </w:rPr>
-              <w:t>uart_transmit(C_</w:t>
+              <w:t>uart_</w:t>
+            </w:r>
+            <w:proofErr w:type="gramStart"/>
+            <w:r>
+              <w:rPr>
+                <w:rFonts w:ascii="Courier New" w:hAnsi="Courier New" w:cs="Courier New"/>
+                <w:sz w:val="15"/>
+                <w:szCs w:val="15"/>
+              </w:rPr>
+              <w:t>transmit</w:t>
+            </w:r>
+            <w:proofErr w:type="spellEnd"/>
+            <w:r>
+              <w:rPr>
+                <w:rFonts w:ascii="Courier New" w:hAnsi="Courier New" w:cs="Courier New"/>
+                <w:sz w:val="15"/>
+                <w:szCs w:val="15"/>
+              </w:rPr>
+              <w:t>(</w:t>
+            </w:r>
+            <w:proofErr w:type="gramEnd"/>
+            <w:r>
+              <w:rPr>
+                <w:rFonts w:ascii="Courier New" w:hAnsi="Courier New" w:cs="Courier New"/>
+                <w:sz w:val="15"/>
+                <w:szCs w:val="15"/>
+              </w:rPr>
+              <w:t>C_</w:t>
             </w:r>
             <w:r>
               <w:rPr>
@@ -6868,19 +8777,37 @@
                 <w:szCs w:val="14"/>
               </w:rPr>
             </w:pPr>
+            <w:proofErr w:type="spellStart"/>
             <w:r>
               <w:rPr>
                 <w:b/>
                 <w:szCs w:val="14"/>
               </w:rPr>
-              <w:t>uart_receive</w:t>
-            </w:r>
+              <w:t>uart_</w:t>
+            </w:r>
+            <w:proofErr w:type="gramStart"/>
             <w:r>
               <w:rPr>
                 <w:b/>
                 <w:szCs w:val="14"/>
               </w:rPr>
-              <w:t>()</w:t>
+              <w:t>receive</w:t>
+            </w:r>
+            <w:proofErr w:type="spellEnd"/>
+            <w:r>
+              <w:rPr>
+                <w:b/>
+                <w:szCs w:val="14"/>
+              </w:rPr>
+              <w:t>(</w:t>
+            </w:r>
+            <w:proofErr w:type="gramEnd"/>
+            <w:r>
+              <w:rPr>
+                <w:b/>
+                <w:szCs w:val="14"/>
+              </w:rPr>
+              <w:t>)</w:t>
             </w:r>
           </w:p>
         </w:tc>
@@ -6920,13 +8847,149 @@
                 <w:sz w:val="16"/>
               </w:rPr>
             </w:pPr>
+            <w:proofErr w:type="spellStart"/>
             <w:r>
               <w:rPr>
                 <w:rFonts w:cs="Courier New"/>
                 <w:b/>
                 <w:sz w:val="16"/>
               </w:rPr>
-              <w:t>uart_receive (data_value, msg, clk, rx, terminate_loop, [config, [scope, [msg_id_panel, [proc_name]]]])</w:t>
+              <w:t>uart_receive</w:t>
+            </w:r>
+            <w:proofErr w:type="spellEnd"/>
+            <w:r>
+              <w:rPr>
+                <w:rFonts w:cs="Courier New"/>
+                <w:b/>
+                <w:sz w:val="16"/>
+              </w:rPr>
+              <w:t xml:space="preserve"> (</w:t>
+            </w:r>
+            <w:proofErr w:type="spellStart"/>
+            <w:r>
+              <w:rPr>
+                <w:rFonts w:cs="Courier New"/>
+                <w:b/>
+                <w:sz w:val="16"/>
+              </w:rPr>
+              <w:t>data_value</w:t>
+            </w:r>
+            <w:proofErr w:type="spellEnd"/>
+            <w:r>
+              <w:rPr>
+                <w:rFonts w:cs="Courier New"/>
+                <w:b/>
+                <w:sz w:val="16"/>
+              </w:rPr>
+              <w:t xml:space="preserve">, </w:t>
+            </w:r>
+            <w:proofErr w:type="spellStart"/>
+            <w:r>
+              <w:rPr>
+                <w:rFonts w:cs="Courier New"/>
+                <w:b/>
+                <w:sz w:val="16"/>
+              </w:rPr>
+              <w:t>msg</w:t>
+            </w:r>
+            <w:proofErr w:type="spellEnd"/>
+            <w:r>
+              <w:rPr>
+                <w:rFonts w:cs="Courier New"/>
+                <w:b/>
+                <w:sz w:val="16"/>
+              </w:rPr>
+              <w:t xml:space="preserve">, </w:t>
+            </w:r>
+            <w:proofErr w:type="spellStart"/>
+            <w:r>
+              <w:rPr>
+                <w:rFonts w:cs="Courier New"/>
+                <w:b/>
+                <w:sz w:val="16"/>
+              </w:rPr>
+              <w:t>clk</w:t>
+            </w:r>
+            <w:proofErr w:type="spellEnd"/>
+            <w:r>
+              <w:rPr>
+                <w:rFonts w:cs="Courier New"/>
+                <w:b/>
+                <w:sz w:val="16"/>
+              </w:rPr>
+              <w:t xml:space="preserve">, </w:t>
+            </w:r>
+            <w:proofErr w:type="spellStart"/>
+            <w:r>
+              <w:rPr>
+                <w:rFonts w:cs="Courier New"/>
+                <w:b/>
+                <w:sz w:val="16"/>
+              </w:rPr>
+              <w:t>rx</w:t>
+            </w:r>
+            <w:proofErr w:type="spellEnd"/>
+            <w:r>
+              <w:rPr>
+                <w:rFonts w:cs="Courier New"/>
+                <w:b/>
+                <w:sz w:val="16"/>
+              </w:rPr>
+              <w:t xml:space="preserve">, </w:t>
+            </w:r>
+            <w:proofErr w:type="spellStart"/>
+            <w:r>
+              <w:rPr>
+                <w:rFonts w:cs="Courier New"/>
+                <w:b/>
+                <w:sz w:val="16"/>
+              </w:rPr>
+              <w:t>terminate_loop</w:t>
+            </w:r>
+            <w:proofErr w:type="spellEnd"/>
+            <w:r>
+              <w:rPr>
+                <w:rFonts w:cs="Courier New"/>
+                <w:b/>
+                <w:sz w:val="16"/>
+              </w:rPr>
+              <w:t>, [config, [scope, [</w:t>
+            </w:r>
+            <w:proofErr w:type="spellStart"/>
+            <w:r>
+              <w:rPr>
+                <w:rFonts w:cs="Courier New"/>
+                <w:b/>
+                <w:sz w:val="16"/>
+              </w:rPr>
+              <w:t>msg_id_panel</w:t>
+            </w:r>
+            <w:proofErr w:type="spellEnd"/>
+            <w:r>
+              <w:rPr>
+                <w:rFonts w:cs="Courier New"/>
+                <w:b/>
+                <w:sz w:val="16"/>
+              </w:rPr>
+              <w:t>, [</w:t>
+            </w:r>
+            <w:proofErr w:type="spellStart"/>
+            <w:r>
+              <w:rPr>
+                <w:rFonts w:cs="Courier New"/>
+                <w:b/>
+                <w:sz w:val="16"/>
+              </w:rPr>
+              <w:t>proc_name</w:t>
+            </w:r>
+            <w:proofErr w:type="spellEnd"/>
+            <w:r>
+              <w:rPr>
+                <w:rFonts w:cs="Courier New"/>
+                <w:b/>
+                <w:sz w:val="16"/>
+              </w:rPr>
+              <w:t>]]]])</w:t>
             </w:r>
           </w:p>
           <w:p>
@@ -6957,14 +9020,39 @@
                 <w:sz w:val="15"/>
                 <w:szCs w:val="15"/>
               </w:rPr>
-              <w:t>The uart_receive</w:t>
-            </w:r>
-            <w:r>
-              <w:rPr>
-                <w:sz w:val="15"/>
-                <w:szCs w:val="15"/>
-              </w:rPr>
-              <w:t xml:space="preserve">() procedure </w:t>
+              <w:t xml:space="preserve">The </w:t>
+            </w:r>
+            <w:proofErr w:type="spellStart"/>
+            <w:r>
+              <w:rPr>
+                <w:sz w:val="15"/>
+                <w:szCs w:val="15"/>
+              </w:rPr>
+              <w:t>uart_</w:t>
+            </w:r>
+            <w:proofErr w:type="gramStart"/>
+            <w:r>
+              <w:rPr>
+                <w:sz w:val="15"/>
+                <w:szCs w:val="15"/>
+              </w:rPr>
+              <w:t>receive</w:t>
+            </w:r>
+            <w:proofErr w:type="spellEnd"/>
+            <w:r>
+              <w:rPr>
+                <w:sz w:val="15"/>
+                <w:szCs w:val="15"/>
+              </w:rPr>
+              <w:t>(</w:t>
+            </w:r>
+            <w:proofErr w:type="gramEnd"/>
+            <w:r>
+              <w:rPr>
+                <w:sz w:val="15"/>
+                <w:szCs w:val="15"/>
+              </w:rPr>
+              <w:t xml:space="preserve">) procedure </w:t>
             </w:r>
             <w:r>
               <w:rPr>
@@ -7013,7 +9101,23 @@
                 <w:sz w:val="15"/>
                 <w:szCs w:val="15"/>
               </w:rPr>
-              <w:t xml:space="preserve"> specification. When called, the uart_receive </w:t>
+              <w:t xml:space="preserve"> specification. When called, the </w:t>
+            </w:r>
+            <w:proofErr w:type="spellStart"/>
+            <w:r>
+              <w:rPr>
+                <w:sz w:val="15"/>
+                <w:szCs w:val="15"/>
+              </w:rPr>
+              <w:t>uart_receive</w:t>
+            </w:r>
+            <w:proofErr w:type="spellEnd"/>
+            <w:r>
+              <w:rPr>
+                <w:sz w:val="15"/>
+                <w:szCs w:val="15"/>
+              </w:rPr>
+              <w:t xml:space="preserve"> </w:t>
             </w:r>
             <w:r>
               <w:rPr>
@@ -7027,7 +9131,23 @@
                 <w:sz w:val="15"/>
                 <w:szCs w:val="15"/>
               </w:rPr>
-              <w:t xml:space="preserve"> will wait for the start bit to be present on the rx line. The initial wait for the start bit will be terminated if one of the following occurs:</w:t>
+              <w:t xml:space="preserve"> will wait for the start bit to be present on the </w:t>
+            </w:r>
+            <w:proofErr w:type="spellStart"/>
+            <w:r>
+              <w:rPr>
+                <w:sz w:val="15"/>
+                <w:szCs w:val="15"/>
+              </w:rPr>
+              <w:t>rx</w:t>
+            </w:r>
+            <w:proofErr w:type="spellEnd"/>
+            <w:r>
+              <w:rPr>
+                <w:sz w:val="15"/>
+                <w:szCs w:val="15"/>
+              </w:rPr>
+              <w:t xml:space="preserve"> line. The initial wait for the start bit will be terminated if one of the following occurs:</w:t>
             </w:r>
           </w:p>
           <w:p>
@@ -7051,7 +9171,23 @@
                 <w:sz w:val="15"/>
                 <w:szCs w:val="15"/>
               </w:rPr>
-              <w:t>The start bit is present on the rx line.</w:t>
+              <w:t xml:space="preserve">The start bit is present on the </w:t>
+            </w:r>
+            <w:proofErr w:type="spellStart"/>
+            <w:r>
+              <w:rPr>
+                <w:sz w:val="15"/>
+                <w:szCs w:val="15"/>
+              </w:rPr>
+              <w:t>rx</w:t>
+            </w:r>
+            <w:proofErr w:type="spellEnd"/>
+            <w:r>
+              <w:rPr>
+                <w:sz w:val="15"/>
+                <w:szCs w:val="15"/>
+              </w:rPr>
+              <w:t xml:space="preserve"> line.</w:t>
             </w:r>
           </w:p>
           <w:p>
@@ -7075,14 +9211,30 @@
                 <w:sz w:val="15"/>
                 <w:szCs w:val="15"/>
               </w:rPr>
-              <w:t>The ter</w:t>
-            </w:r>
-            <w:r>
-              <w:rPr>
-                <w:sz w:val="15"/>
-                <w:szCs w:val="15"/>
-              </w:rPr>
-              <w:t>minate_loop flag is set to ‘1’.</w:t>
+              <w:t xml:space="preserve">The </w:t>
+            </w:r>
+            <w:proofErr w:type="spellStart"/>
+            <w:r>
+              <w:rPr>
+                <w:sz w:val="15"/>
+                <w:szCs w:val="15"/>
+              </w:rPr>
+              <w:t>ter</w:t>
+            </w:r>
+            <w:r>
+              <w:rPr>
+                <w:sz w:val="15"/>
+                <w:szCs w:val="15"/>
+              </w:rPr>
+              <w:t>minate_loop</w:t>
+            </w:r>
+            <w:proofErr w:type="spellEnd"/>
+            <w:r>
+              <w:rPr>
+                <w:sz w:val="15"/>
+                <w:szCs w:val="15"/>
+              </w:rPr>
+              <w:t xml:space="preserve"> flag is set to ‘1’.</w:t>
             </w:r>
           </w:p>
           <w:p>
@@ -7108,6 +9260,7 @@
               </w:rPr>
               <w:t>The number of clock cycles waited for the start bit exceeds ‘</w:t>
             </w:r>
+            <w:proofErr w:type="spellStart"/>
             <w:r>
               <w:rPr>
                 <w:sz w:val="15"/>
@@ -7115,6 +9268,7 @@
               </w:rPr>
               <w:t>config.max_wait_cycles</w:t>
             </w:r>
+            <w:proofErr w:type="spellEnd"/>
             <w:r>
               <w:rPr>
                 <w:sz w:val="15"/>
@@ -7147,7 +9301,23 @@
                 <w:sz w:val="15"/>
                 <w:szCs w:val="15"/>
               </w:rPr>
-              <w:t xml:space="preserve">he read data is placed on the output ‘data_value’ </w:t>
+              <w:t>he read data is placed on the output ‘</w:t>
+            </w:r>
+            <w:proofErr w:type="spellStart"/>
+            <w:r>
+              <w:rPr>
+                <w:sz w:val="15"/>
+                <w:szCs w:val="15"/>
+              </w:rPr>
+              <w:t>data_value</w:t>
+            </w:r>
+            <w:proofErr w:type="spellEnd"/>
+            <w:r>
+              <w:rPr>
+                <w:sz w:val="15"/>
+                <w:szCs w:val="15"/>
+              </w:rPr>
+              <w:t xml:space="preserve">’ </w:t>
             </w:r>
             <w:r>
               <w:rPr>
@@ -7223,7 +9393,55 @@
                 <w:sz w:val="15"/>
                 <w:szCs w:val="15"/>
               </w:rPr>
-              <w:t>The default value of msg_id_panel is shared_msg_id_panel, defined in UVVM_Util.</w:t>
+              <w:t xml:space="preserve">The default value of </w:t>
+            </w:r>
+            <w:proofErr w:type="spellStart"/>
+            <w:r>
+              <w:rPr>
+                <w:sz w:val="15"/>
+                <w:szCs w:val="15"/>
+              </w:rPr>
+              <w:t>msg_id_panel</w:t>
+            </w:r>
+            <w:proofErr w:type="spellEnd"/>
+            <w:r>
+              <w:rPr>
+                <w:sz w:val="15"/>
+                <w:szCs w:val="15"/>
+              </w:rPr>
+              <w:t xml:space="preserve"> is </w:t>
+            </w:r>
+            <w:proofErr w:type="spellStart"/>
+            <w:r>
+              <w:rPr>
+                <w:sz w:val="15"/>
+                <w:szCs w:val="15"/>
+              </w:rPr>
+              <w:t>shared_msg_id_panel</w:t>
+            </w:r>
+            <w:proofErr w:type="spellEnd"/>
+            <w:r>
+              <w:rPr>
+                <w:sz w:val="15"/>
+                <w:szCs w:val="15"/>
+              </w:rPr>
+              <w:t xml:space="preserve">, defined in </w:t>
+            </w:r>
+            <w:proofErr w:type="spellStart"/>
+            <w:r>
+              <w:rPr>
+                <w:sz w:val="15"/>
+                <w:szCs w:val="15"/>
+              </w:rPr>
+              <w:t>UVVM_Util</w:t>
+            </w:r>
+            <w:proofErr w:type="spellEnd"/>
+            <w:r>
+              <w:rPr>
+                <w:sz w:val="15"/>
+                <w:szCs w:val="15"/>
+              </w:rPr>
+              <w:t>.</w:t>
             </w:r>
           </w:p>
           <w:p>
@@ -7292,8 +9510,25 @@
                 <w:sz w:val="15"/>
                 <w:szCs w:val="15"/>
               </w:rPr>
-              <w:t>The default value of proc_name is “</w:t>
-            </w:r>
+              <w:t xml:space="preserve">The default value of </w:t>
+            </w:r>
+            <w:proofErr w:type="spellStart"/>
+            <w:r>
+              <w:rPr>
+                <w:sz w:val="15"/>
+                <w:szCs w:val="15"/>
+              </w:rPr>
+              <w:t>proc_name</w:t>
+            </w:r>
+            <w:proofErr w:type="spellEnd"/>
+            <w:r>
+              <w:rPr>
+                <w:sz w:val="15"/>
+                <w:szCs w:val="15"/>
+              </w:rPr>
+              <w:t xml:space="preserve"> is “</w:t>
+            </w:r>
+            <w:proofErr w:type="spellStart"/>
             <w:r>
               <w:rPr>
                 <w:sz w:val="15"/>
@@ -7301,6 +9536,7 @@
               </w:rPr>
               <w:t>uart_receive</w:t>
             </w:r>
+            <w:proofErr w:type="spellEnd"/>
             <w:r>
               <w:rPr>
                 <w:sz w:val="15"/>
@@ -7308,6 +9544,7 @@
               </w:rPr>
               <w:t xml:space="preserve">”. This argument is intended to be used internally, when procedure is called by </w:t>
             </w:r>
+            <w:proofErr w:type="spellStart"/>
             <w:r>
               <w:rPr>
                 <w:sz w:val="15"/>
@@ -7322,6 +9559,7 @@
               </w:rPr>
               <w:t>_</w:t>
             </w:r>
+            <w:proofErr w:type="gramStart"/>
             <w:r>
               <w:rPr>
                 <w:sz w:val="15"/>
@@ -7329,12 +9567,21 @@
               </w:rPr>
               <w:t>expect</w:t>
             </w:r>
-            <w:r>
-              <w:rPr>
-                <w:sz w:val="15"/>
-                <w:szCs w:val="15"/>
-              </w:rPr>
-              <w:t>().</w:t>
+            <w:proofErr w:type="spellEnd"/>
+            <w:r>
+              <w:rPr>
+                <w:sz w:val="15"/>
+                <w:szCs w:val="15"/>
+              </w:rPr>
+              <w:t>(</w:t>
+            </w:r>
+            <w:proofErr w:type="gramEnd"/>
+            <w:r>
+              <w:rPr>
+                <w:sz w:val="15"/>
+                <w:szCs w:val="15"/>
+              </w:rPr>
+              <w:t>).</w:t>
             </w:r>
           </w:p>
           <w:p>
@@ -7358,7 +9605,32 @@
                 <w:sz w:val="15"/>
                 <w:szCs w:val="15"/>
               </w:rPr>
-              <w:t xml:space="preserve">A log message is written if ID_BFM ID is enabled for the specified message ID panel. This will only occur if the argument proc_name is left unchanged. </w:t>
+              <w:t xml:space="preserve">A log message is written if ID_BFM ID is enabled for the specified message ID panel. This will only occur if the argument </w:t>
+            </w:r>
+            <w:proofErr w:type="spellStart"/>
+            <w:proofErr w:type="gramStart"/>
+            <w:r>
+              <w:rPr>
+                <w:sz w:val="15"/>
+                <w:szCs w:val="15"/>
+              </w:rPr>
+              <w:t>proc</w:t>
+            </w:r>
+            <w:proofErr w:type="gramEnd"/>
+            <w:r>
+              <w:rPr>
+                <w:sz w:val="15"/>
+                <w:szCs w:val="15"/>
+              </w:rPr>
+              <w:t>_name</w:t>
+            </w:r>
+            <w:proofErr w:type="spellEnd"/>
+            <w:r>
+              <w:rPr>
+                <w:sz w:val="15"/>
+                <w:szCs w:val="15"/>
+              </w:rPr>
+              <w:t xml:space="preserve"> is left unchanged. </w:t>
             </w:r>
           </w:p>
           <w:p>
@@ -7420,7 +9692,23 @@
                 <w:sz w:val="15"/>
                 <w:szCs w:val="15"/>
               </w:rPr>
-              <w:t>, i.e. start bit does not occur within ‘config.max_wait_cycles’ clock cycles</w:t>
+              <w:t>, i.e. start bit does not occur within ‘</w:t>
+            </w:r>
+            <w:proofErr w:type="spellStart"/>
+            <w:r>
+              <w:rPr>
+                <w:sz w:val="15"/>
+                <w:szCs w:val="15"/>
+              </w:rPr>
+              <w:t>config.max_wait_cycles</w:t>
+            </w:r>
+            <w:proofErr w:type="spellEnd"/>
+            <w:r>
+              <w:rPr>
+                <w:sz w:val="15"/>
+                <w:szCs w:val="15"/>
+              </w:rPr>
+              <w:t>’ clock cycles</w:t>
             </w:r>
             <w:r>
               <w:rPr>
@@ -7436,6 +9724,7 @@
               </w:rPr>
               <w:t>‘</w:t>
             </w:r>
+            <w:proofErr w:type="spellStart"/>
             <w:r>
               <w:rPr>
                 <w:sz w:val="15"/>
@@ -7443,6 +9732,7 @@
               </w:rPr>
               <w:t>config.max_wait_cycles_severity</w:t>
             </w:r>
+            <w:proofErr w:type="spellEnd"/>
             <w:r>
               <w:rPr>
                 <w:sz w:val="15"/>
@@ -7474,6 +9764,7 @@
                 <w:szCs w:val="15"/>
               </w:rPr>
             </w:pPr>
+            <w:proofErr w:type="spellStart"/>
             <w:r>
               <w:rPr>
                 <w:sz w:val="15"/>
@@ -7481,6 +9772,7 @@
               </w:rPr>
               <w:t>terminate_loop</w:t>
             </w:r>
+            <w:proofErr w:type="spellEnd"/>
             <w:r>
               <w:rPr>
                 <w:sz w:val="15"/>
@@ -7540,12 +9832,21 @@
               </w:rPr>
               <w:t xml:space="preserve">expected </w:t>
             </w:r>
-            <w:r>
-              <w:rPr>
-                <w:sz w:val="15"/>
-                <w:szCs w:val="15"/>
-              </w:rPr>
-              <w:t>stop_bit does not match received stop bit(s) (alert level: ERROR)</w:t>
+            <w:proofErr w:type="spellStart"/>
+            <w:r>
+              <w:rPr>
+                <w:sz w:val="15"/>
+                <w:szCs w:val="15"/>
+              </w:rPr>
+              <w:t>stop_bit</w:t>
+            </w:r>
+            <w:proofErr w:type="spellEnd"/>
+            <w:r>
+              <w:rPr>
+                <w:sz w:val="15"/>
+                <w:szCs w:val="15"/>
+              </w:rPr>
+              <w:t xml:space="preserve"> does not match received stop bit(s) (alert level: ERROR)</w:t>
             </w:r>
           </w:p>
           <w:p>
@@ -7569,7 +9870,25 @@
                 <w:sz w:val="15"/>
                 <w:szCs w:val="15"/>
               </w:rPr>
-              <w:t xml:space="preserve">Calculated parity ‘config.parity’ </w:t>
+              <w:t>Calculated parity ‘</w:t>
+            </w:r>
+            <w:proofErr w:type="spellStart"/>
+            <w:proofErr w:type="gramStart"/>
+            <w:r>
+              <w:rPr>
+                <w:sz w:val="15"/>
+                <w:szCs w:val="15"/>
+              </w:rPr>
+              <w:t>config.parity</w:t>
+            </w:r>
+            <w:proofErr w:type="spellEnd"/>
+            <w:proofErr w:type="gramEnd"/>
+            <w:r>
+              <w:rPr>
+                <w:sz w:val="15"/>
+                <w:szCs w:val="15"/>
+              </w:rPr>
+              <w:t xml:space="preserve">’ </w:t>
             </w:r>
             <w:r>
               <w:rPr>
@@ -7664,20 +9983,58 @@
               </w:rPr>
               <w:t xml:space="preserve">    </w:t>
             </w:r>
+            <w:proofErr w:type="spellStart"/>
             <w:r>
               <w:rPr>
                 <w:rFonts w:ascii="Courier New" w:hAnsi="Courier New" w:cs="Courier New"/>
                 <w:sz w:val="15"/>
                 <w:szCs w:val="15"/>
               </w:rPr>
-              <w:t>uart_receive(v_data_out, “</w:t>
-            </w:r>
+              <w:t>uart_</w:t>
+            </w:r>
+            <w:proofErr w:type="gramStart"/>
             <w:r>
               <w:rPr>
                 <w:rFonts w:ascii="Courier New" w:hAnsi="Courier New" w:cs="Courier New"/>
                 <w:sz w:val="15"/>
                 <w:szCs w:val="15"/>
               </w:rPr>
+              <w:t>receive</w:t>
+            </w:r>
+            <w:proofErr w:type="spellEnd"/>
+            <w:r>
+              <w:rPr>
+                <w:rFonts w:ascii="Courier New" w:hAnsi="Courier New" w:cs="Courier New"/>
+                <w:sz w:val="15"/>
+                <w:szCs w:val="15"/>
+              </w:rPr>
+              <w:t>(</w:t>
+            </w:r>
+            <w:proofErr w:type="spellStart"/>
+            <w:proofErr w:type="gramEnd"/>
+            <w:r>
+              <w:rPr>
+                <w:rFonts w:ascii="Courier New" w:hAnsi="Courier New" w:cs="Courier New"/>
+                <w:sz w:val="15"/>
+                <w:szCs w:val="15"/>
+              </w:rPr>
+              <w:t>v_data_out</w:t>
+            </w:r>
+            <w:proofErr w:type="spellEnd"/>
+            <w:r>
+              <w:rPr>
+                <w:rFonts w:ascii="Courier New" w:hAnsi="Courier New" w:cs="Courier New"/>
+                <w:sz w:val="15"/>
+                <w:szCs w:val="15"/>
+              </w:rPr>
+              <w:t>, “</w:t>
+            </w:r>
+            <w:r>
+              <w:rPr>
+                <w:rFonts w:ascii="Courier New" w:hAnsi="Courier New" w:cs="Courier New"/>
+                <w:sz w:val="15"/>
+                <w:szCs w:val="15"/>
+              </w:rPr>
               <w:t>Receive</w:t>
             </w:r>
             <w:r>
@@ -7686,7 +10043,61 @@
                 <w:sz w:val="15"/>
                 <w:szCs w:val="15"/>
               </w:rPr>
-              <w:t xml:space="preserve"> from Peripheral 1”, clk, rx, terminate_signal);</w:t>
+              <w:t xml:space="preserve"> from Peripheral 1”, </w:t>
+            </w:r>
+            <w:proofErr w:type="spellStart"/>
+            <w:r>
+              <w:rPr>
+                <w:rFonts w:ascii="Courier New" w:hAnsi="Courier New" w:cs="Courier New"/>
+                <w:sz w:val="15"/>
+                <w:szCs w:val="15"/>
+              </w:rPr>
+              <w:t>clk</w:t>
+            </w:r>
+            <w:proofErr w:type="spellEnd"/>
+            <w:r>
+              <w:rPr>
+                <w:rFonts w:ascii="Courier New" w:hAnsi="Courier New" w:cs="Courier New"/>
+                <w:sz w:val="15"/>
+                <w:szCs w:val="15"/>
+              </w:rPr>
+              <w:t xml:space="preserve">, </w:t>
+            </w:r>
+            <w:proofErr w:type="spellStart"/>
+            <w:r>
+              <w:rPr>
+                <w:rFonts w:ascii="Courier New" w:hAnsi="Courier New" w:cs="Courier New"/>
+                <w:sz w:val="15"/>
+                <w:szCs w:val="15"/>
+              </w:rPr>
+              <w:t>rx</w:t>
+            </w:r>
+            <w:proofErr w:type="spellEnd"/>
+            <w:r>
+              <w:rPr>
+                <w:rFonts w:ascii="Courier New" w:hAnsi="Courier New" w:cs="Courier New"/>
+                <w:sz w:val="15"/>
+                <w:szCs w:val="15"/>
+              </w:rPr>
+              <w:t xml:space="preserve">, </w:t>
+            </w:r>
+            <w:proofErr w:type="spellStart"/>
+            <w:r>
+              <w:rPr>
+                <w:rFonts w:ascii="Courier New" w:hAnsi="Courier New" w:cs="Courier New"/>
+                <w:sz w:val="15"/>
+                <w:szCs w:val="15"/>
+              </w:rPr>
+              <w:t>terminate_signal</w:t>
+            </w:r>
+            <w:proofErr w:type="spellEnd"/>
+            <w:r>
+              <w:rPr>
+                <w:rFonts w:ascii="Courier New" w:hAnsi="Courier New" w:cs="Courier New"/>
+                <w:sz w:val="15"/>
+                <w:szCs w:val="15"/>
+              </w:rPr>
+              <w:t>);</w:t>
             </w:r>
           </w:p>
           <w:p>
@@ -7712,20 +10123,58 @@
               </w:rPr>
               <w:t xml:space="preserve">    </w:t>
             </w:r>
+            <w:proofErr w:type="spellStart"/>
             <w:r>
               <w:rPr>
                 <w:rFonts w:ascii="Courier New" w:hAnsi="Courier New" w:cs="Courier New"/>
                 <w:sz w:val="15"/>
                 <w:szCs w:val="15"/>
               </w:rPr>
-              <w:t>uart_receive(v_data_out, “</w:t>
-            </w:r>
+              <w:t>uart_</w:t>
+            </w:r>
+            <w:proofErr w:type="gramStart"/>
             <w:r>
               <w:rPr>
                 <w:rFonts w:ascii="Courier New" w:hAnsi="Courier New" w:cs="Courier New"/>
                 <w:sz w:val="15"/>
                 <w:szCs w:val="15"/>
               </w:rPr>
+              <w:t>receive</w:t>
+            </w:r>
+            <w:proofErr w:type="spellEnd"/>
+            <w:r>
+              <w:rPr>
+                <w:rFonts w:ascii="Courier New" w:hAnsi="Courier New" w:cs="Courier New"/>
+                <w:sz w:val="15"/>
+                <w:szCs w:val="15"/>
+              </w:rPr>
+              <w:t>(</w:t>
+            </w:r>
+            <w:proofErr w:type="spellStart"/>
+            <w:proofErr w:type="gramEnd"/>
+            <w:r>
+              <w:rPr>
+                <w:rFonts w:ascii="Courier New" w:hAnsi="Courier New" w:cs="Courier New"/>
+                <w:sz w:val="15"/>
+                <w:szCs w:val="15"/>
+              </w:rPr>
+              <w:t>v_data_out</w:t>
+            </w:r>
+            <w:proofErr w:type="spellEnd"/>
+            <w:r>
+              <w:rPr>
+                <w:rFonts w:ascii="Courier New" w:hAnsi="Courier New" w:cs="Courier New"/>
+                <w:sz w:val="15"/>
+                <w:szCs w:val="15"/>
+              </w:rPr>
+              <w:t>, “</w:t>
+            </w:r>
+            <w:r>
+              <w:rPr>
+                <w:rFonts w:ascii="Courier New" w:hAnsi="Courier New" w:cs="Courier New"/>
+                <w:sz w:val="15"/>
+                <w:szCs w:val="15"/>
+              </w:rPr>
               <w:t>Receive</w:t>
             </w:r>
             <w:r>
@@ -7734,7 +10183,61 @@
                 <w:sz w:val="15"/>
                 <w:szCs w:val="15"/>
               </w:rPr>
-              <w:t xml:space="preserve"> from Peripheral 1”, clk, rx, terminate_signal, C_UART_BFM_CONFIG_DEFAULT, C_SCOPE, </w:t>
+              <w:t xml:space="preserve"> from Peripheral 1”, </w:t>
+            </w:r>
+            <w:proofErr w:type="spellStart"/>
+            <w:r>
+              <w:rPr>
+                <w:rFonts w:ascii="Courier New" w:hAnsi="Courier New" w:cs="Courier New"/>
+                <w:sz w:val="15"/>
+                <w:szCs w:val="15"/>
+              </w:rPr>
+              <w:t>clk</w:t>
+            </w:r>
+            <w:proofErr w:type="spellEnd"/>
+            <w:r>
+              <w:rPr>
+                <w:rFonts w:ascii="Courier New" w:hAnsi="Courier New" w:cs="Courier New"/>
+                <w:sz w:val="15"/>
+                <w:szCs w:val="15"/>
+              </w:rPr>
+              <w:t xml:space="preserve">, </w:t>
+            </w:r>
+            <w:proofErr w:type="spellStart"/>
+            <w:r>
+              <w:rPr>
+                <w:rFonts w:ascii="Courier New" w:hAnsi="Courier New" w:cs="Courier New"/>
+                <w:sz w:val="15"/>
+                <w:szCs w:val="15"/>
+              </w:rPr>
+              <w:t>rx</w:t>
+            </w:r>
+            <w:proofErr w:type="spellEnd"/>
+            <w:r>
+              <w:rPr>
+                <w:rFonts w:ascii="Courier New" w:hAnsi="Courier New" w:cs="Courier New"/>
+                <w:sz w:val="15"/>
+                <w:szCs w:val="15"/>
+              </w:rPr>
+              <w:t xml:space="preserve">, </w:t>
+            </w:r>
+            <w:proofErr w:type="spellStart"/>
+            <w:r>
+              <w:rPr>
+                <w:rFonts w:ascii="Courier New" w:hAnsi="Courier New" w:cs="Courier New"/>
+                <w:sz w:val="15"/>
+                <w:szCs w:val="15"/>
+              </w:rPr>
+              <w:t>terminate_signal</w:t>
+            </w:r>
+            <w:proofErr w:type="spellEnd"/>
+            <w:r>
+              <w:rPr>
+                <w:rFonts w:ascii="Courier New" w:hAnsi="Courier New" w:cs="Courier New"/>
+                <w:sz w:val="15"/>
+                <w:szCs w:val="15"/>
+              </w:rPr>
+              <w:t xml:space="preserve">, C_UART_BFM_CONFIG_DEFAULT, C_SCOPE, </w:t>
             </w:r>
             <w:r>
               <w:rPr>
@@ -7745,13 +10248,23 @@
               <w:br/>
               <w:t xml:space="preserve">                 </w:t>
             </w:r>
+            <w:proofErr w:type="spellStart"/>
             <w:r>
               <w:rPr>
                 <w:rFonts w:ascii="Courier New" w:hAnsi="Courier New" w:cs="Courier New"/>
                 <w:sz w:val="15"/>
                 <w:szCs w:val="15"/>
               </w:rPr>
-              <w:t>shared_msg_id_panel);</w:t>
+              <w:t>shared_msg_id_panel</w:t>
+            </w:r>
+            <w:proofErr w:type="spellEnd"/>
+            <w:r>
+              <w:rPr>
+                <w:rFonts w:ascii="Courier New" w:hAnsi="Courier New" w:cs="Courier New"/>
+                <w:sz w:val="15"/>
+                <w:szCs w:val="15"/>
+              </w:rPr>
+              <w:t>);</w:t>
             </w:r>
             <w:r>
               <w:rPr>
@@ -7819,13 +10332,51 @@
               </w:rPr>
               <w:t xml:space="preserve">    </w:t>
             </w:r>
+            <w:proofErr w:type="spellStart"/>
             <w:r>
               <w:rPr>
                 <w:rFonts w:ascii="Courier New" w:hAnsi="Courier New" w:cs="Courier New"/>
                 <w:sz w:val="15"/>
                 <w:szCs w:val="15"/>
               </w:rPr>
-              <w:t>uart_receive(v_data_out, “</w:t>
+              <w:t>uart_</w:t>
+            </w:r>
+            <w:proofErr w:type="gramStart"/>
+            <w:r>
+              <w:rPr>
+                <w:rFonts w:ascii="Courier New" w:hAnsi="Courier New" w:cs="Courier New"/>
+                <w:sz w:val="15"/>
+                <w:szCs w:val="15"/>
+              </w:rPr>
+              <w:t>receive</w:t>
+            </w:r>
+            <w:proofErr w:type="spellEnd"/>
+            <w:r>
+              <w:rPr>
+                <w:rFonts w:ascii="Courier New" w:hAnsi="Courier New" w:cs="Courier New"/>
+                <w:sz w:val="15"/>
+                <w:szCs w:val="15"/>
+              </w:rPr>
+              <w:t>(</w:t>
+            </w:r>
+            <w:proofErr w:type="spellStart"/>
+            <w:proofErr w:type="gramEnd"/>
+            <w:r>
+              <w:rPr>
+                <w:rFonts w:ascii="Courier New" w:hAnsi="Courier New" w:cs="Courier New"/>
+                <w:sz w:val="15"/>
+                <w:szCs w:val="15"/>
+              </w:rPr>
+              <w:t>v_data_out</w:t>
+            </w:r>
+            <w:proofErr w:type="spellEnd"/>
+            <w:r>
+              <w:rPr>
+                <w:rFonts w:ascii="Courier New" w:hAnsi="Courier New" w:cs="Courier New"/>
+                <w:sz w:val="15"/>
+                <w:szCs w:val="15"/>
+              </w:rPr>
+              <w:t>, “</w:t>
             </w:r>
             <w:r>
               <w:rPr>
@@ -7868,20 +10419,38 @@
                 <w:szCs w:val="14"/>
               </w:rPr>
             </w:pPr>
+            <w:proofErr w:type="spellStart"/>
             <w:r>
               <w:rPr>
                 <w:b/>
                 <w:szCs w:val="14"/>
               </w:rPr>
               <w:lastRenderedPageBreak/>
-              <w:t>uart_expect</w:t>
-            </w:r>
+              <w:t>uart_</w:t>
+            </w:r>
+            <w:proofErr w:type="gramStart"/>
             <w:r>
               <w:rPr>
                 <w:b/>
                 <w:szCs w:val="14"/>
               </w:rPr>
-              <w:t>()</w:t>
+              <w:t>expect</w:t>
+            </w:r>
+            <w:proofErr w:type="spellEnd"/>
+            <w:r>
+              <w:rPr>
+                <w:b/>
+                <w:szCs w:val="14"/>
+              </w:rPr>
+              <w:t>(</w:t>
+            </w:r>
+            <w:proofErr w:type="gramEnd"/>
+            <w:r>
+              <w:rPr>
+                <w:b/>
+                <w:szCs w:val="14"/>
+              </w:rPr>
+              <w:t>)</w:t>
             </w:r>
             <w:r>
               <w:rPr>
@@ -7928,60 +10497,190 @@
                 <w:sz w:val="16"/>
               </w:rPr>
             </w:pPr>
+            <w:proofErr w:type="spellStart"/>
             <w:r>
               <w:rPr>
                 <w:rFonts w:cs="Courier New"/>
                 <w:b/>
                 <w:sz w:val="16"/>
               </w:rPr>
-              <w:t>uart_expect (data_exp, max_receptions, timeout, msg, clk, rx, terminate_loop</w:t>
-            </w:r>
+              <w:t>uart_expect</w:t>
+            </w:r>
+            <w:proofErr w:type="spellEnd"/>
             <w:r>
               <w:rPr>
                 <w:rFonts w:cs="Courier New"/>
                 <w:b/>
                 <w:sz w:val="16"/>
               </w:rPr>
-              <w:t xml:space="preserve">, </w:t>
-            </w:r>
+              <w:t xml:space="preserve"> (</w:t>
+            </w:r>
+            <w:proofErr w:type="spellStart"/>
             <w:r>
               <w:rPr>
                 <w:rFonts w:cs="Courier New"/>
                 <w:b/>
                 <w:sz w:val="16"/>
               </w:rPr>
-              <w:t>[</w:t>
-            </w:r>
+              <w:t>data_exp</w:t>
+            </w:r>
+            <w:proofErr w:type="spellEnd"/>
             <w:r>
               <w:rPr>
                 <w:rFonts w:cs="Courier New"/>
                 <w:b/>
                 <w:sz w:val="16"/>
               </w:rPr>
-              <w:t>alert_level</w:t>
-            </w:r>
+              <w:t xml:space="preserve">, </w:t>
+            </w:r>
+            <w:proofErr w:type="spellStart"/>
             <w:r>
               <w:rPr>
                 <w:rFonts w:cs="Courier New"/>
                 <w:b/>
                 <w:sz w:val="16"/>
               </w:rPr>
-              <w:t>, [config, [msg_id_panel, [scope]</w:t>
-            </w:r>
+              <w:t>max_receptions</w:t>
+            </w:r>
+            <w:proofErr w:type="spellEnd"/>
             <w:r>
               <w:rPr>
                 <w:rFonts w:cs="Courier New"/>
                 <w:b/>
                 <w:sz w:val="16"/>
               </w:rPr>
-              <w:t>]</w:t>
-            </w:r>
+              <w:t xml:space="preserve">, timeout, </w:t>
+            </w:r>
+            <w:proofErr w:type="spellStart"/>
             <w:r>
               <w:rPr>
                 <w:rFonts w:cs="Courier New"/>
                 <w:b/>
                 <w:sz w:val="16"/>
               </w:rPr>
+              <w:t>msg</w:t>
+            </w:r>
+            <w:proofErr w:type="spellEnd"/>
+            <w:r>
+              <w:rPr>
+                <w:rFonts w:cs="Courier New"/>
+                <w:b/>
+                <w:sz w:val="16"/>
+              </w:rPr>
+              <w:t xml:space="preserve">, </w:t>
+            </w:r>
+            <w:proofErr w:type="spellStart"/>
+            <w:r>
+              <w:rPr>
+                <w:rFonts w:cs="Courier New"/>
+                <w:b/>
+                <w:sz w:val="16"/>
+              </w:rPr>
+              <w:t>clk</w:t>
+            </w:r>
+            <w:proofErr w:type="spellEnd"/>
+            <w:r>
+              <w:rPr>
+                <w:rFonts w:cs="Courier New"/>
+                <w:b/>
+                <w:sz w:val="16"/>
+              </w:rPr>
+              <w:t xml:space="preserve">, </w:t>
+            </w:r>
+            <w:proofErr w:type="spellStart"/>
+            <w:r>
+              <w:rPr>
+                <w:rFonts w:cs="Courier New"/>
+                <w:b/>
+                <w:sz w:val="16"/>
+              </w:rPr>
+              <w:t>rx</w:t>
+            </w:r>
+            <w:proofErr w:type="spellEnd"/>
+            <w:r>
+              <w:rPr>
+                <w:rFonts w:cs="Courier New"/>
+                <w:b/>
+                <w:sz w:val="16"/>
+              </w:rPr>
+              <w:t xml:space="preserve">, </w:t>
+            </w:r>
+            <w:proofErr w:type="spellStart"/>
+            <w:r>
+              <w:rPr>
+                <w:rFonts w:cs="Courier New"/>
+                <w:b/>
+                <w:sz w:val="16"/>
+              </w:rPr>
+              <w:t>terminate_loop</w:t>
+            </w:r>
+            <w:proofErr w:type="spellEnd"/>
+            <w:r>
+              <w:rPr>
+                <w:rFonts w:cs="Courier New"/>
+                <w:b/>
+                <w:sz w:val="16"/>
+              </w:rPr>
+              <w:t xml:space="preserve">, </w:t>
+            </w:r>
+            <w:r>
+              <w:rPr>
+                <w:rFonts w:cs="Courier New"/>
+                <w:b/>
+                <w:sz w:val="16"/>
+              </w:rPr>
+              <w:t>[</w:t>
+            </w:r>
+            <w:proofErr w:type="spellStart"/>
+            <w:r>
+              <w:rPr>
+                <w:rFonts w:cs="Courier New"/>
+                <w:b/>
+                <w:sz w:val="16"/>
+              </w:rPr>
+              <w:t>alert_level</w:t>
+            </w:r>
+            <w:proofErr w:type="spellEnd"/>
+            <w:r>
+              <w:rPr>
+                <w:rFonts w:cs="Courier New"/>
+                <w:b/>
+                <w:sz w:val="16"/>
+              </w:rPr>
+              <w:t>, [config, [</w:t>
+            </w:r>
+            <w:proofErr w:type="spellStart"/>
+            <w:r>
+              <w:rPr>
+                <w:rFonts w:cs="Courier New"/>
+                <w:b/>
+                <w:sz w:val="16"/>
+              </w:rPr>
+              <w:t>msg_id_panel</w:t>
+            </w:r>
+            <w:proofErr w:type="spellEnd"/>
+            <w:r>
+              <w:rPr>
+                <w:rFonts w:cs="Courier New"/>
+                <w:b/>
+                <w:sz w:val="16"/>
+              </w:rPr>
+              <w:t>, [scope]</w:t>
+            </w:r>
+            <w:r>
+              <w:rPr>
+                <w:rFonts w:cs="Courier New"/>
+                <w:b/>
+                <w:sz w:val="16"/>
+              </w:rPr>
+              <w:t>]</w:t>
+            </w:r>
+            <w:r>
+              <w:rPr>
+                <w:rFonts w:cs="Courier New"/>
+                <w:b/>
+                <w:sz w:val="16"/>
+              </w:rPr>
               <w:t>]])</w:t>
             </w:r>
           </w:p>
@@ -8013,7 +10712,15 @@
                 <w:sz w:val="15"/>
                 <w:szCs w:val="15"/>
               </w:rPr>
-              <w:t>The uart</w:t>
+              <w:t xml:space="preserve">The </w:t>
+            </w:r>
+            <w:proofErr w:type="spellStart"/>
+            <w:r>
+              <w:rPr>
+                <w:sz w:val="15"/>
+                <w:szCs w:val="15"/>
+              </w:rPr>
+              <w:t>uart</w:t>
             </w:r>
             <w:r>
               <w:rPr>
@@ -8022,6 +10729,7 @@
               </w:rPr>
               <w:t>_</w:t>
             </w:r>
+            <w:proofErr w:type="gramStart"/>
             <w:r>
               <w:rPr>
                 <w:sz w:val="15"/>
@@ -8029,12 +10737,21 @@
               </w:rPr>
               <w:t>expect</w:t>
             </w:r>
-            <w:r>
-              <w:rPr>
-                <w:sz w:val="15"/>
-                <w:szCs w:val="15"/>
-              </w:rPr>
-              <w:t xml:space="preserve">() procedure </w:t>
+            <w:proofErr w:type="spellEnd"/>
+            <w:r>
+              <w:rPr>
+                <w:sz w:val="15"/>
+                <w:szCs w:val="15"/>
+              </w:rPr>
+              <w:t>(</w:t>
+            </w:r>
+            <w:proofErr w:type="gramEnd"/>
+            <w:r>
+              <w:rPr>
+                <w:sz w:val="15"/>
+                <w:szCs w:val="15"/>
+              </w:rPr>
+              <w:t xml:space="preserve">) procedure </w:t>
             </w:r>
             <w:r>
               <w:rPr>
@@ -8064,12 +10781,21 @@
               </w:rPr>
               <w:t xml:space="preserve">BFM </w:t>
             </w:r>
-            <w:r>
-              <w:rPr>
-                <w:sz w:val="15"/>
-                <w:szCs w:val="15"/>
-              </w:rPr>
-              <w:t>rx line</w:t>
+            <w:proofErr w:type="spellStart"/>
+            <w:r>
+              <w:rPr>
+                <w:sz w:val="15"/>
+                <w:szCs w:val="15"/>
+              </w:rPr>
+              <w:t>rx</w:t>
+            </w:r>
+            <w:proofErr w:type="spellEnd"/>
+            <w:r>
+              <w:rPr>
+                <w:sz w:val="15"/>
+                <w:szCs w:val="15"/>
+              </w:rPr>
+              <w:t xml:space="preserve"> line</w:t>
             </w:r>
             <w:r>
               <w:rPr>
@@ -8083,7 +10809,23 @@
                 <w:sz w:val="15"/>
                 <w:szCs w:val="15"/>
               </w:rPr>
-              <w:t>as described in the uart_receive() procedure.</w:t>
+              <w:t xml:space="preserve">as described in the </w:t>
+            </w:r>
+            <w:proofErr w:type="spellStart"/>
+            <w:r>
+              <w:rPr>
+                <w:sz w:val="15"/>
+                <w:szCs w:val="15"/>
+              </w:rPr>
+              <w:t>uart_receive</w:t>
+            </w:r>
+            <w:proofErr w:type="spellEnd"/>
+            <w:r>
+              <w:rPr>
+                <w:sz w:val="15"/>
+                <w:szCs w:val="15"/>
+              </w:rPr>
+              <w:t>() procedure.</w:t>
             </w:r>
             <w:r>
               <w:rPr>
@@ -8111,7 +10853,23 @@
                 <w:sz w:val="15"/>
                 <w:szCs w:val="15"/>
               </w:rPr>
-              <w:t xml:space="preserve"> UART rx line</w:t>
+              <w:t xml:space="preserve"> UART </w:t>
+            </w:r>
+            <w:proofErr w:type="spellStart"/>
+            <w:r>
+              <w:rPr>
+                <w:sz w:val="15"/>
+                <w:szCs w:val="15"/>
+              </w:rPr>
+              <w:t>rx</w:t>
+            </w:r>
+            <w:proofErr w:type="spellEnd"/>
+            <w:r>
+              <w:rPr>
+                <w:sz w:val="15"/>
+                <w:szCs w:val="15"/>
+              </w:rPr>
+              <w:t xml:space="preserve"> line</w:t>
             </w:r>
             <w:r>
               <w:rPr>
@@ -8132,7 +10890,23 @@
                 <w:sz w:val="15"/>
                 <w:szCs w:val="15"/>
               </w:rPr>
-              <w:t>ata is compared with the expected data, ‘data_exp’</w:t>
+              <w:t>ata is compared with the expected data, ‘</w:t>
+            </w:r>
+            <w:proofErr w:type="spellStart"/>
+            <w:r>
+              <w:rPr>
+                <w:sz w:val="15"/>
+                <w:szCs w:val="15"/>
+              </w:rPr>
+              <w:t>data_exp</w:t>
+            </w:r>
+            <w:proofErr w:type="spellEnd"/>
+            <w:r>
+              <w:rPr>
+                <w:sz w:val="15"/>
+                <w:szCs w:val="15"/>
+              </w:rPr>
+              <w:t>’</w:t>
             </w:r>
             <w:r>
               <w:rPr>
@@ -8148,12 +10922,37 @@
               </w:rPr>
               <w:t xml:space="preserve"> If the received data does not match the expected data, another </w:t>
             </w:r>
-            <w:r>
-              <w:rPr>
-                <w:sz w:val="15"/>
-                <w:szCs w:val="15"/>
-              </w:rPr>
-              <w:t>uart_receive()</w:t>
+            <w:proofErr w:type="spellStart"/>
+            <w:r>
+              <w:rPr>
+                <w:sz w:val="15"/>
+                <w:szCs w:val="15"/>
+              </w:rPr>
+              <w:t>uart_</w:t>
+            </w:r>
+            <w:proofErr w:type="gramStart"/>
+            <w:r>
+              <w:rPr>
+                <w:sz w:val="15"/>
+                <w:szCs w:val="15"/>
+              </w:rPr>
+              <w:t>receive</w:t>
+            </w:r>
+            <w:proofErr w:type="spellEnd"/>
+            <w:r>
+              <w:rPr>
+                <w:sz w:val="15"/>
+                <w:szCs w:val="15"/>
+              </w:rPr>
+              <w:t>(</w:t>
+            </w:r>
+            <w:proofErr w:type="gramEnd"/>
+            <w:r>
+              <w:rPr>
+                <w:sz w:val="15"/>
+                <w:szCs w:val="15"/>
+              </w:rPr>
+              <w:t>)</w:t>
             </w:r>
             <w:r>
               <w:rPr>
@@ -8232,7 +11031,23 @@
                 <w:sz w:val="15"/>
                 <w:szCs w:val="15"/>
               </w:rPr>
-              <w:t>The process has repeated ‘max_receptions’ number of times.</w:t>
+              <w:t>The process has repeated ‘</w:t>
+            </w:r>
+            <w:proofErr w:type="spellStart"/>
+            <w:r>
+              <w:rPr>
+                <w:sz w:val="15"/>
+                <w:szCs w:val="15"/>
+              </w:rPr>
+              <w:t>max_receptions</w:t>
+            </w:r>
+            <w:proofErr w:type="spellEnd"/>
+            <w:r>
+              <w:rPr>
+                <w:sz w:val="15"/>
+                <w:szCs w:val="15"/>
+              </w:rPr>
+              <w:t>’ number of times.</w:t>
             </w:r>
           </w:p>
           <w:p>
@@ -8256,7 +11071,23 @@
                 <w:sz w:val="15"/>
                 <w:szCs w:val="15"/>
               </w:rPr>
-              <w:t>The ‘terminate_loop’ signal is set to ‘1’.</w:t>
+              <w:t>The ‘</w:t>
+            </w:r>
+            <w:proofErr w:type="spellStart"/>
+            <w:r>
+              <w:rPr>
+                <w:sz w:val="15"/>
+                <w:szCs w:val="15"/>
+              </w:rPr>
+              <w:t>terminate_loop</w:t>
+            </w:r>
+            <w:proofErr w:type="spellEnd"/>
+            <w:r>
+              <w:rPr>
+                <w:sz w:val="15"/>
+                <w:szCs w:val="15"/>
+              </w:rPr>
+              <w:t>’ signal is set to ‘1’.</w:t>
             </w:r>
           </w:p>
           <w:p>
@@ -8294,6 +11125,7 @@
               </w:rPr>
               <w:t xml:space="preserve">The default value of </w:t>
             </w:r>
+            <w:proofErr w:type="spellStart"/>
             <w:r>
               <w:rPr>
                 <w:sz w:val="15"/>
@@ -8301,6 +11133,7 @@
               </w:rPr>
               <w:t>alert_level</w:t>
             </w:r>
+            <w:proofErr w:type="spellEnd"/>
             <w:r>
               <w:rPr>
                 <w:sz w:val="15"/>
@@ -8375,7 +11208,55 @@
                 <w:sz w:val="15"/>
                 <w:szCs w:val="15"/>
               </w:rPr>
-              <w:t>The default value of msg_id_panel is shared_msg_id_panel, defined in UVVM_Util.</w:t>
+              <w:t xml:space="preserve">The default value of </w:t>
+            </w:r>
+            <w:proofErr w:type="spellStart"/>
+            <w:r>
+              <w:rPr>
+                <w:sz w:val="15"/>
+                <w:szCs w:val="15"/>
+              </w:rPr>
+              <w:t>msg_id_panel</w:t>
+            </w:r>
+            <w:proofErr w:type="spellEnd"/>
+            <w:r>
+              <w:rPr>
+                <w:sz w:val="15"/>
+                <w:szCs w:val="15"/>
+              </w:rPr>
+              <w:t xml:space="preserve"> is </w:t>
+            </w:r>
+            <w:proofErr w:type="spellStart"/>
+            <w:r>
+              <w:rPr>
+                <w:sz w:val="15"/>
+                <w:szCs w:val="15"/>
+              </w:rPr>
+              <w:t>shared_msg_id_panel</w:t>
+            </w:r>
+            <w:proofErr w:type="spellEnd"/>
+            <w:r>
+              <w:rPr>
+                <w:sz w:val="15"/>
+                <w:szCs w:val="15"/>
+              </w:rPr>
+              <w:t xml:space="preserve">, defined in </w:t>
+            </w:r>
+            <w:proofErr w:type="spellStart"/>
+            <w:r>
+              <w:rPr>
+                <w:sz w:val="15"/>
+                <w:szCs w:val="15"/>
+              </w:rPr>
+              <w:t>UVVM_Util</w:t>
+            </w:r>
+            <w:proofErr w:type="spellEnd"/>
+            <w:r>
+              <w:rPr>
+                <w:sz w:val="15"/>
+                <w:szCs w:val="15"/>
+              </w:rPr>
+              <w:t>.</w:t>
             </w:r>
           </w:p>
           <w:p>
@@ -8458,7 +11339,23 @@
                 <w:sz w:val="15"/>
                 <w:szCs w:val="15"/>
               </w:rPr>
-              <w:t>ID_BFM is issued when the uart_expect procedure starts</w:t>
+              <w:t xml:space="preserve">ID_BFM is issued when the </w:t>
+            </w:r>
+            <w:proofErr w:type="spellStart"/>
+            <w:r>
+              <w:rPr>
+                <w:sz w:val="15"/>
+                <w:szCs w:val="15"/>
+              </w:rPr>
+              <w:t>uart_expect</w:t>
+            </w:r>
+            <w:proofErr w:type="spellEnd"/>
+            <w:r>
+              <w:rPr>
+                <w:sz w:val="15"/>
+                <w:szCs w:val="15"/>
+              </w:rPr>
+              <w:t xml:space="preserve"> procedure starts</w:t>
             </w:r>
           </w:p>
           <w:p>
@@ -8597,7 +11494,23 @@
                 <w:sz w:val="15"/>
                 <w:szCs w:val="15"/>
               </w:rPr>
-              <w:t xml:space="preserve"> data did not match the expected data, an alert with severity ‘alert_level’ will be reported.</w:t>
+              <w:t xml:space="preserve"> data did not match the expected data, an alert with severity ‘</w:t>
+            </w:r>
+            <w:proofErr w:type="spellStart"/>
+            <w:r>
+              <w:rPr>
+                <w:sz w:val="15"/>
+                <w:szCs w:val="15"/>
+              </w:rPr>
+              <w:t>alert_level</w:t>
+            </w:r>
+            <w:proofErr w:type="spellEnd"/>
+            <w:r>
+              <w:rPr>
+                <w:sz w:val="15"/>
+                <w:szCs w:val="15"/>
+              </w:rPr>
+              <w:t>’ will be reported.</w:t>
             </w:r>
           </w:p>
           <w:p>
@@ -8659,7 +11572,39 @@
                 <w:sz w:val="15"/>
                 <w:szCs w:val="15"/>
               </w:rPr>
-              <w:t>‘max_receptions’ and ‘timeout’ are set to 0, which will result in a possible infinite loop (alert_level: ERROR)</w:t>
+              <w:t>‘</w:t>
+            </w:r>
+            <w:proofErr w:type="spellStart"/>
+            <w:r>
+              <w:rPr>
+                <w:sz w:val="15"/>
+                <w:szCs w:val="15"/>
+              </w:rPr>
+              <w:t>max_receptions</w:t>
+            </w:r>
+            <w:proofErr w:type="spellEnd"/>
+            <w:r>
+              <w:rPr>
+                <w:sz w:val="15"/>
+                <w:szCs w:val="15"/>
+              </w:rPr>
+              <w:t>’ and ‘timeout’ are set to 0, which will result in a possible infinite loop (</w:t>
+            </w:r>
+            <w:proofErr w:type="spellStart"/>
+            <w:r>
+              <w:rPr>
+                <w:sz w:val="15"/>
+                <w:szCs w:val="15"/>
+              </w:rPr>
+              <w:t>alert_level</w:t>
+            </w:r>
+            <w:proofErr w:type="spellEnd"/>
+            <w:r>
+              <w:rPr>
+                <w:sz w:val="15"/>
+                <w:szCs w:val="15"/>
+              </w:rPr>
+              <w:t>: ERROR)</w:t>
             </w:r>
           </w:p>
           <w:p>
@@ -8683,7 +11628,39 @@
                 <w:sz w:val="15"/>
                 <w:szCs w:val="15"/>
               </w:rPr>
-              <w:t>the expected data is not received within the time set in ‘timeout’ (alert_level: ‘alert_level’)</w:t>
+              <w:t>the expected data is not received within the time set in ‘timeout’ (</w:t>
+            </w:r>
+            <w:proofErr w:type="spellStart"/>
+            <w:r>
+              <w:rPr>
+                <w:sz w:val="15"/>
+                <w:szCs w:val="15"/>
+              </w:rPr>
+              <w:t>alert_level</w:t>
+            </w:r>
+            <w:proofErr w:type="spellEnd"/>
+            <w:r>
+              <w:rPr>
+                <w:sz w:val="15"/>
+                <w:szCs w:val="15"/>
+              </w:rPr>
+              <w:t>: ‘</w:t>
+            </w:r>
+            <w:proofErr w:type="spellStart"/>
+            <w:r>
+              <w:rPr>
+                <w:sz w:val="15"/>
+                <w:szCs w:val="15"/>
+              </w:rPr>
+              <w:t>alert_level</w:t>
+            </w:r>
+            <w:proofErr w:type="spellEnd"/>
+            <w:r>
+              <w:rPr>
+                <w:sz w:val="15"/>
+                <w:szCs w:val="15"/>
+              </w:rPr>
+              <w:t>’)</w:t>
             </w:r>
           </w:p>
           <w:p>
@@ -8707,7 +11684,55 @@
                 <w:sz w:val="15"/>
                 <w:szCs w:val="15"/>
               </w:rPr>
-              <w:t>the expected data is not received within the number of received packets set in ‘max_receptions’ (alert_level: ‘alert_level’)</w:t>
+              <w:t>the expected data is not received within the number of received packets set in ‘</w:t>
+            </w:r>
+            <w:proofErr w:type="spellStart"/>
+            <w:r>
+              <w:rPr>
+                <w:sz w:val="15"/>
+                <w:szCs w:val="15"/>
+              </w:rPr>
+              <w:t>max_receptions</w:t>
+            </w:r>
+            <w:proofErr w:type="spellEnd"/>
+            <w:r>
+              <w:rPr>
+                <w:sz w:val="15"/>
+                <w:szCs w:val="15"/>
+              </w:rPr>
+              <w:t>’ (</w:t>
+            </w:r>
+            <w:proofErr w:type="spellStart"/>
+            <w:r>
+              <w:rPr>
+                <w:sz w:val="15"/>
+                <w:szCs w:val="15"/>
+              </w:rPr>
+              <w:t>alert_level</w:t>
+            </w:r>
+            <w:proofErr w:type="spellEnd"/>
+            <w:r>
+              <w:rPr>
+                <w:sz w:val="15"/>
+                <w:szCs w:val="15"/>
+              </w:rPr>
+              <w:t>: ‘</w:t>
+            </w:r>
+            <w:proofErr w:type="spellStart"/>
+            <w:r>
+              <w:rPr>
+                <w:sz w:val="15"/>
+                <w:szCs w:val="15"/>
+              </w:rPr>
+              <w:t>alert_level</w:t>
+            </w:r>
+            <w:proofErr w:type="spellEnd"/>
+            <w:r>
+              <w:rPr>
+                <w:sz w:val="15"/>
+                <w:szCs w:val="15"/>
+              </w:rPr>
+              <w:t>’)</w:t>
             </w:r>
           </w:p>
           <w:p>
@@ -8731,7 +11756,39 @@
                 <w:sz w:val="15"/>
                 <w:szCs w:val="15"/>
               </w:rPr>
-              <w:t>‘terminate_loop’ is set to ‘1’ (alert_level: WARNING)</w:t>
+              <w:t>‘</w:t>
+            </w:r>
+            <w:proofErr w:type="spellStart"/>
+            <w:r>
+              <w:rPr>
+                <w:sz w:val="15"/>
+                <w:szCs w:val="15"/>
+              </w:rPr>
+              <w:t>terminate_loop</w:t>
+            </w:r>
+            <w:proofErr w:type="spellEnd"/>
+            <w:r>
+              <w:rPr>
+                <w:sz w:val="15"/>
+                <w:szCs w:val="15"/>
+              </w:rPr>
+              <w:t>’ is set to ‘1’ (</w:t>
+            </w:r>
+            <w:proofErr w:type="spellStart"/>
+            <w:r>
+              <w:rPr>
+                <w:sz w:val="15"/>
+                <w:szCs w:val="15"/>
+              </w:rPr>
+              <w:t>alert_level</w:t>
+            </w:r>
+            <w:proofErr w:type="spellEnd"/>
+            <w:r>
+              <w:rPr>
+                <w:sz w:val="15"/>
+                <w:szCs w:val="15"/>
+              </w:rPr>
+              <w:t>: WARNING)</w:t>
             </w:r>
           </w:p>
           <w:p>
@@ -8799,19 +11856,37 @@
               </w:rPr>
               <w:t xml:space="preserve"> for the same conditions as the </w:t>
             </w:r>
-            <w:r>
-              <w:rPr>
-                <w:sz w:val="15"/>
-                <w:szCs w:val="15"/>
-              </w:rPr>
-              <w:t>uart_receive</w:t>
-            </w:r>
-            <w:r>
-              <w:rPr>
-                <w:sz w:val="15"/>
-                <w:szCs w:val="15"/>
-              </w:rPr>
-              <w:t>() procedure.</w:t>
+            <w:proofErr w:type="spellStart"/>
+            <w:r>
+              <w:rPr>
+                <w:sz w:val="15"/>
+                <w:szCs w:val="15"/>
+              </w:rPr>
+              <w:t>uart_</w:t>
+            </w:r>
+            <w:proofErr w:type="gramStart"/>
+            <w:r>
+              <w:rPr>
+                <w:sz w:val="15"/>
+                <w:szCs w:val="15"/>
+              </w:rPr>
+              <w:t>receive</w:t>
+            </w:r>
+            <w:proofErr w:type="spellEnd"/>
+            <w:r>
+              <w:rPr>
+                <w:sz w:val="15"/>
+                <w:szCs w:val="15"/>
+              </w:rPr>
+              <w:t>(</w:t>
+            </w:r>
+            <w:proofErr w:type="gramEnd"/>
+            <w:r>
+              <w:rPr>
+                <w:sz w:val="15"/>
+                <w:szCs w:val="15"/>
+              </w:rPr>
+              <w:t>) procedure.</w:t>
             </w:r>
           </w:p>
           <w:p>
@@ -8881,29 +11956,103 @@
               </w:rPr>
               <w:t xml:space="preserve">    </w:t>
             </w:r>
+            <w:proofErr w:type="spellStart"/>
             <w:r>
               <w:rPr>
                 <w:rFonts w:ascii="Courier New" w:hAnsi="Courier New" w:cs="Courier New"/>
                 <w:sz w:val="15"/>
                 <w:szCs w:val="15"/>
               </w:rPr>
-              <w:t>uart_expect</w:t>
-            </w:r>
+              <w:t>uart_</w:t>
+            </w:r>
+            <w:proofErr w:type="gramStart"/>
             <w:r>
               <w:rPr>
                 <w:rFonts w:ascii="Courier New" w:hAnsi="Courier New" w:cs="Courier New"/>
                 <w:sz w:val="15"/>
                 <w:szCs w:val="15"/>
               </w:rPr>
-              <w:t>(x"3B",1, 0 ns</w:t>
-            </w:r>
+              <w:t>expect</w:t>
+            </w:r>
+            <w:proofErr w:type="spellEnd"/>
             <w:r>
               <w:rPr>
                 <w:rFonts w:ascii="Courier New" w:hAnsi="Courier New" w:cs="Courier New"/>
                 <w:sz w:val="15"/>
                 <w:szCs w:val="15"/>
               </w:rPr>
-              <w:t>, “Expect data on UART RX”, clk, rx, terminate_signal);</w:t>
+              <w:t>(</w:t>
+            </w:r>
+            <w:proofErr w:type="gramEnd"/>
+            <w:r>
+              <w:rPr>
+                <w:rFonts w:ascii="Courier New" w:hAnsi="Courier New" w:cs="Courier New"/>
+                <w:sz w:val="15"/>
+                <w:szCs w:val="15"/>
+              </w:rPr>
+              <w:t>x"3B",1, 0 ns</w:t>
+            </w:r>
+            <w:r>
+              <w:rPr>
+                <w:rFonts w:ascii="Courier New" w:hAnsi="Courier New" w:cs="Courier New"/>
+                <w:sz w:val="15"/>
+                <w:szCs w:val="15"/>
+              </w:rPr>
+              <w:t xml:space="preserve">, “Expect data on UART RX”, </w:t>
+            </w:r>
+            <w:proofErr w:type="spellStart"/>
+            <w:r>
+              <w:rPr>
+                <w:rFonts w:ascii="Courier New" w:hAnsi="Courier New" w:cs="Courier New"/>
+                <w:sz w:val="15"/>
+                <w:szCs w:val="15"/>
+              </w:rPr>
+              <w:t>clk</w:t>
+            </w:r>
+            <w:proofErr w:type="spellEnd"/>
+            <w:r>
+              <w:rPr>
+                <w:rFonts w:ascii="Courier New" w:hAnsi="Courier New" w:cs="Courier New"/>
+                <w:sz w:val="15"/>
+                <w:szCs w:val="15"/>
+              </w:rPr>
+              <w:t xml:space="preserve">, </w:t>
+            </w:r>
+            <w:proofErr w:type="spellStart"/>
+            <w:r>
+              <w:rPr>
+                <w:rFonts w:ascii="Courier New" w:hAnsi="Courier New" w:cs="Courier New"/>
+                <w:sz w:val="15"/>
+                <w:szCs w:val="15"/>
+              </w:rPr>
+              <w:t>rx</w:t>
+            </w:r>
+            <w:proofErr w:type="spellEnd"/>
+            <w:r>
+              <w:rPr>
+                <w:rFonts w:ascii="Courier New" w:hAnsi="Courier New" w:cs="Courier New"/>
+                <w:sz w:val="15"/>
+                <w:szCs w:val="15"/>
+              </w:rPr>
+              <w:t xml:space="preserve">, </w:t>
+            </w:r>
+            <w:proofErr w:type="spellStart"/>
+            <w:r>
+              <w:rPr>
+                <w:rFonts w:ascii="Courier New" w:hAnsi="Courier New" w:cs="Courier New"/>
+                <w:sz w:val="15"/>
+                <w:szCs w:val="15"/>
+              </w:rPr>
+              <w:t>terminate_signal</w:t>
+            </w:r>
+            <w:proofErr w:type="spellEnd"/>
+            <w:r>
+              <w:rPr>
+                <w:rFonts w:ascii="Courier New" w:hAnsi="Courier New" w:cs="Courier New"/>
+                <w:sz w:val="15"/>
+                <w:szCs w:val="15"/>
+              </w:rPr>
+              <w:t>);</w:t>
             </w:r>
           </w:p>
           <w:p>
@@ -8948,13 +12097,41 @@
               </w:rPr>
               <w:t xml:space="preserve">    </w:t>
             </w:r>
+            <w:proofErr w:type="spellStart"/>
             <w:r>
               <w:rPr>
                 <w:rFonts w:ascii="Courier New" w:hAnsi="Courier New" w:cs="Courier New"/>
                 <w:sz w:val="15"/>
                 <w:szCs w:val="15"/>
               </w:rPr>
-              <w:t>uart_expect(C_CR_BYTE</w:t>
+              <w:t>uart_</w:t>
+            </w:r>
+            <w:proofErr w:type="gramStart"/>
+            <w:r>
+              <w:rPr>
+                <w:rFonts w:ascii="Courier New" w:hAnsi="Courier New" w:cs="Courier New"/>
+                <w:sz w:val="15"/>
+                <w:szCs w:val="15"/>
+              </w:rPr>
+              <w:t>expect</w:t>
+            </w:r>
+            <w:proofErr w:type="spellEnd"/>
+            <w:r>
+              <w:rPr>
+                <w:rFonts w:ascii="Courier New" w:hAnsi="Courier New" w:cs="Courier New"/>
+                <w:sz w:val="15"/>
+                <w:szCs w:val="15"/>
+              </w:rPr>
+              <w:t>(</w:t>
+            </w:r>
+            <w:proofErr w:type="gramEnd"/>
+            <w:r>
+              <w:rPr>
+                <w:rFonts w:ascii="Courier New" w:hAnsi="Courier New" w:cs="Courier New"/>
+                <w:sz w:val="15"/>
+                <w:szCs w:val="15"/>
+              </w:rPr>
+              <w:t>C_CR_BYTE</w:t>
             </w:r>
             <w:r>
               <w:rPr>
@@ -8994,13 +12171,41 @@
               </w:rPr>
               <w:t xml:space="preserve">    </w:t>
             </w:r>
+            <w:proofErr w:type="spellStart"/>
             <w:r>
               <w:rPr>
                 <w:rFonts w:ascii="Courier New" w:hAnsi="Courier New" w:cs="Courier New"/>
                 <w:sz w:val="15"/>
                 <w:szCs w:val="15"/>
               </w:rPr>
-              <w:t>uart_expect(C_CR_BYT</w:t>
+              <w:t>uart_</w:t>
+            </w:r>
+            <w:proofErr w:type="gramStart"/>
+            <w:r>
+              <w:rPr>
+                <w:rFonts w:ascii="Courier New" w:hAnsi="Courier New" w:cs="Courier New"/>
+                <w:sz w:val="15"/>
+                <w:szCs w:val="15"/>
+              </w:rPr>
+              <w:t>expect</w:t>
+            </w:r>
+            <w:proofErr w:type="spellEnd"/>
+            <w:r>
+              <w:rPr>
+                <w:rFonts w:ascii="Courier New" w:hAnsi="Courier New" w:cs="Courier New"/>
+                <w:sz w:val="15"/>
+                <w:szCs w:val="15"/>
+              </w:rPr>
+              <w:t>(</w:t>
+            </w:r>
+            <w:proofErr w:type="gramEnd"/>
+            <w:r>
+              <w:rPr>
+                <w:rFonts w:ascii="Courier New" w:hAnsi="Courier New" w:cs="Courier New"/>
+                <w:sz w:val="15"/>
+                <w:szCs w:val="15"/>
+              </w:rPr>
+              <w:t>C_CR_BYT</w:t>
             </w:r>
             <w:r>
               <w:rPr>
@@ -9045,9 +12250,15 @@
         <w:pStyle w:val="Overskrift1"/>
         <w:rPr>
           <w:rFonts w:ascii="Helvetica" w:hAnsi="Helvetica"/>
+          <w:sz w:val="20"/>
+          <w:rPrChange w:id="87" w:author="Forfatter">
+            <w:rPr>
+              <w:rFonts w:ascii="Helvetica" w:hAnsi="Helvetica"/>
+            </w:rPr>
+          </w:rPrChange>
         </w:rPr>
       </w:pPr>
-      <w:bookmarkStart w:id="1" w:name="_Ref424297123"/>
+      <w:bookmarkStart w:id="88" w:name="_Ref424297123"/>
       <w:r>
         <w:rPr>
           <w:rFonts w:ascii="Helvetica" w:hAnsi="Helvetica"/>
@@ -9055,17 +12266,305 @@
         <w:lastRenderedPageBreak/>
         <w:t>BFM Configuration</w:t>
       </w:r>
-      <w:bookmarkEnd w:id="1"/>
+      <w:bookmarkEnd w:id="88"/>
       <w:r>
         <w:rPr>
           <w:rFonts w:ascii="Helvetica" w:hAnsi="Helvetica"/>
         </w:rPr>
         <w:t xml:space="preserve"> record</w:t>
       </w:r>
+      <w:ins w:id="89" w:author="Forfatter">
+        <w:r>
+          <w:rPr>
+            <w:rFonts w:ascii="Helvetica" w:hAnsi="Helvetica"/>
+          </w:rPr>
+          <w:t xml:space="preserve">    </w:t>
+        </w:r>
+        <w:r>
+          <w:rPr>
+            <w:rFonts w:ascii="Helvetica" w:hAnsi="Helvetica"/>
+            <w:sz w:val="20"/>
+            <w:rPrChange w:id="90" w:author="Forfatter">
+              <w:rPr>
+                <w:rFonts w:ascii="Helvetica" w:hAnsi="Helvetica"/>
+              </w:rPr>
+            </w:rPrChange>
+          </w:rPr>
+          <w:t xml:space="preserve">*** </w:t>
+        </w:r>
+        <w:proofErr w:type="spellStart"/>
+        <w:r>
+          <w:rPr>
+            <w:rFonts w:ascii="Helvetica" w:hAnsi="Helvetica"/>
+            <w:sz w:val="20"/>
+            <w:rPrChange w:id="91" w:author="Forfatter">
+              <w:rPr>
+                <w:rFonts w:ascii="Helvetica" w:hAnsi="Helvetica"/>
+              </w:rPr>
+            </w:rPrChange>
+          </w:rPr>
+          <w:t>Hvorfor</w:t>
+        </w:r>
+        <w:proofErr w:type="spellEnd"/>
+        <w:r>
+          <w:rPr>
+            <w:rFonts w:ascii="Helvetica" w:hAnsi="Helvetica"/>
+            <w:sz w:val="20"/>
+            <w:rPrChange w:id="92" w:author="Forfatter">
+              <w:rPr>
+                <w:rFonts w:ascii="Helvetica" w:hAnsi="Helvetica"/>
+              </w:rPr>
+            </w:rPrChange>
+          </w:rPr>
+          <w:t xml:space="preserve"> I all </w:t>
+        </w:r>
+        <w:proofErr w:type="spellStart"/>
+        <w:r>
+          <w:rPr>
+            <w:rFonts w:ascii="Helvetica" w:hAnsi="Helvetica"/>
+            <w:sz w:val="20"/>
+            <w:rPrChange w:id="93" w:author="Forfatter">
+              <w:rPr>
+                <w:rFonts w:ascii="Helvetica" w:hAnsi="Helvetica"/>
+              </w:rPr>
+            </w:rPrChange>
+          </w:rPr>
+          <w:t>verden</w:t>
+        </w:r>
+        <w:proofErr w:type="spellEnd"/>
+        <w:r>
+          <w:rPr>
+            <w:rFonts w:ascii="Helvetica" w:hAnsi="Helvetica"/>
+            <w:sz w:val="20"/>
+            <w:rPrChange w:id="94" w:author="Forfatter">
+              <w:rPr>
+                <w:rFonts w:ascii="Helvetica" w:hAnsi="Helvetica"/>
+              </w:rPr>
+            </w:rPrChange>
+          </w:rPr>
+          <w:t xml:space="preserve"> har vi </w:t>
+        </w:r>
+        <w:proofErr w:type="spellStart"/>
+        <w:r>
+          <w:rPr>
+            <w:rFonts w:ascii="Helvetica" w:hAnsi="Helvetica"/>
+            <w:sz w:val="20"/>
+            <w:rPrChange w:id="95" w:author="Forfatter">
+              <w:rPr>
+                <w:rFonts w:ascii="Helvetica" w:hAnsi="Helvetica"/>
+              </w:rPr>
+            </w:rPrChange>
+          </w:rPr>
+          <w:t>denne</w:t>
+        </w:r>
+        <w:proofErr w:type="spellEnd"/>
+        <w:r>
+          <w:rPr>
+            <w:rFonts w:ascii="Helvetica" w:hAnsi="Helvetica"/>
+            <w:sz w:val="20"/>
+            <w:rPrChange w:id="96" w:author="Forfatter">
+              <w:rPr>
+                <w:rFonts w:ascii="Helvetica" w:hAnsi="Helvetica"/>
+              </w:rPr>
+            </w:rPrChange>
+          </w:rPr>
+          <w:t xml:space="preserve"> to ganger?? (</w:t>
+        </w:r>
+        <w:proofErr w:type="spellStart"/>
+        <w:r>
+          <w:rPr>
+            <w:rFonts w:ascii="Helvetica" w:hAnsi="Helvetica"/>
+            <w:sz w:val="20"/>
+            <w:rPrChange w:id="97" w:author="Forfatter">
+              <w:rPr>
+                <w:rFonts w:ascii="Helvetica" w:hAnsi="Helvetica"/>
+              </w:rPr>
+            </w:rPrChange>
+          </w:rPr>
+          <w:t>eneste</w:t>
+        </w:r>
+        <w:proofErr w:type="spellEnd"/>
+        <w:r>
+          <w:rPr>
+            <w:rFonts w:ascii="Helvetica" w:hAnsi="Helvetica"/>
+            <w:sz w:val="20"/>
+            <w:rPrChange w:id="98" w:author="Forfatter">
+              <w:rPr>
+                <w:rFonts w:ascii="Helvetica" w:hAnsi="Helvetica"/>
+              </w:rPr>
+            </w:rPrChange>
+          </w:rPr>
+          <w:t xml:space="preserve"> </w:t>
+        </w:r>
+        <w:proofErr w:type="spellStart"/>
+        <w:r>
+          <w:rPr>
+            <w:rFonts w:ascii="Helvetica" w:hAnsi="Helvetica"/>
+            <w:sz w:val="20"/>
+            <w:rPrChange w:id="99" w:author="Forfatter">
+              <w:rPr>
+                <w:rFonts w:ascii="Helvetica" w:hAnsi="Helvetica"/>
+              </w:rPr>
+            </w:rPrChange>
+          </w:rPr>
+          <w:t>forskjell</w:t>
+        </w:r>
+        <w:proofErr w:type="spellEnd"/>
+        <w:r>
+          <w:rPr>
+            <w:rFonts w:ascii="Helvetica" w:hAnsi="Helvetica"/>
+            <w:sz w:val="20"/>
+            <w:rPrChange w:id="100" w:author="Forfatter">
+              <w:rPr>
+                <w:rFonts w:ascii="Helvetica" w:hAnsi="Helvetica"/>
+              </w:rPr>
+            </w:rPrChange>
+          </w:rPr>
+          <w:t xml:space="preserve"> </w:t>
+        </w:r>
+        <w:proofErr w:type="spellStart"/>
+        <w:r>
+          <w:rPr>
+            <w:rFonts w:ascii="Helvetica" w:hAnsi="Helvetica"/>
+            <w:sz w:val="20"/>
+            <w:rPrChange w:id="101" w:author="Forfatter">
+              <w:rPr>
+                <w:rFonts w:ascii="Helvetica" w:hAnsi="Helvetica"/>
+              </w:rPr>
+            </w:rPrChange>
+          </w:rPr>
+          <w:t>er</w:t>
+        </w:r>
+        <w:proofErr w:type="spellEnd"/>
+        <w:r>
+          <w:rPr>
+            <w:rFonts w:ascii="Helvetica" w:hAnsi="Helvetica"/>
+            <w:sz w:val="20"/>
+            <w:rPrChange w:id="102" w:author="Forfatter">
+              <w:rPr>
+                <w:rFonts w:ascii="Helvetica" w:hAnsi="Helvetica"/>
+              </w:rPr>
+            </w:rPrChange>
+          </w:rPr>
+          <w:t xml:space="preserve"> description</w:t>
+        </w:r>
+        <w:r>
+          <w:rPr>
+            <w:rFonts w:ascii="Helvetica" w:hAnsi="Helvetica"/>
+            <w:sz w:val="20"/>
+          </w:rPr>
+          <w:t xml:space="preserve">, </w:t>
+        </w:r>
+        <w:proofErr w:type="spellStart"/>
+        <w:r>
+          <w:rPr>
+            <w:rFonts w:ascii="Helvetica" w:hAnsi="Helvetica"/>
+            <w:sz w:val="20"/>
+          </w:rPr>
+          <w:t>som</w:t>
+        </w:r>
+        <w:proofErr w:type="spellEnd"/>
+        <w:r>
+          <w:rPr>
+            <w:rFonts w:ascii="Helvetica" w:hAnsi="Helvetica"/>
+            <w:sz w:val="20"/>
+          </w:rPr>
+          <w:t xml:space="preserve"> </w:t>
+        </w:r>
+        <w:proofErr w:type="spellStart"/>
+        <w:r>
+          <w:rPr>
+            <w:rFonts w:ascii="Helvetica" w:hAnsi="Helvetica"/>
+            <w:sz w:val="20"/>
+          </w:rPr>
+          <w:t>jeg</w:t>
+        </w:r>
+        <w:proofErr w:type="spellEnd"/>
+        <w:r>
+          <w:rPr>
+            <w:rFonts w:ascii="Helvetica" w:hAnsi="Helvetica"/>
+            <w:sz w:val="20"/>
+          </w:rPr>
+          <w:t xml:space="preserve"> </w:t>
+        </w:r>
+        <w:proofErr w:type="spellStart"/>
+        <w:r>
+          <w:rPr>
+            <w:rFonts w:ascii="Helvetica" w:hAnsi="Helvetica"/>
+            <w:sz w:val="20"/>
+          </w:rPr>
+          <w:t>savnet</w:t>
+        </w:r>
+        <w:proofErr w:type="spellEnd"/>
+        <w:r>
+          <w:rPr>
+            <w:rFonts w:ascii="Helvetica" w:hAnsi="Helvetica"/>
+            <w:sz w:val="20"/>
+          </w:rPr>
+          <w:t xml:space="preserve"> </w:t>
+        </w:r>
+        <w:proofErr w:type="spellStart"/>
+        <w:r>
+          <w:rPr>
+            <w:rFonts w:ascii="Helvetica" w:hAnsi="Helvetica"/>
+            <w:sz w:val="20"/>
+          </w:rPr>
+          <w:t>i</w:t>
+        </w:r>
+        <w:proofErr w:type="spellEnd"/>
+        <w:r>
+          <w:rPr>
+            <w:rFonts w:ascii="Helvetica" w:hAnsi="Helvetica"/>
+            <w:sz w:val="20"/>
+          </w:rPr>
+          <w:t xml:space="preserve"> den </w:t>
+        </w:r>
+        <w:proofErr w:type="spellStart"/>
+        <w:r>
+          <w:rPr>
+            <w:rFonts w:ascii="Helvetica" w:hAnsi="Helvetica"/>
+            <w:sz w:val="20"/>
+          </w:rPr>
+          <w:t>første</w:t>
+        </w:r>
+        <w:proofErr w:type="spellEnd"/>
+        <w:r>
+          <w:rPr>
+            <w:rFonts w:ascii="Helvetica" w:hAnsi="Helvetica"/>
+            <w:sz w:val="20"/>
+          </w:rPr>
+          <w:t xml:space="preserve"> </w:t>
+        </w:r>
+        <w:proofErr w:type="spellStart"/>
+        <w:r>
+          <w:rPr>
+            <w:rFonts w:ascii="Helvetica" w:hAnsi="Helvetica"/>
+            <w:sz w:val="20"/>
+          </w:rPr>
+          <w:t>varianten</w:t>
+        </w:r>
+        <w:proofErr w:type="spellEnd"/>
+        <w:r>
+          <w:rPr>
+            <w:rFonts w:ascii="Helvetica" w:hAnsi="Helvetica"/>
+            <w:sz w:val="20"/>
+            <w:rPrChange w:id="103" w:author="Forfatter">
+              <w:rPr>
+                <w:rFonts w:ascii="Helvetica" w:hAnsi="Helvetica"/>
+              </w:rPr>
+            </w:rPrChange>
+          </w:rPr>
+          <w:t>)</w:t>
+        </w:r>
+      </w:ins>
     </w:p>
     <w:p>
       <w:r>
-        <w:t>Type name: t_uart</w:t>
+        <w:t xml:space="preserve">Type name: </w:t>
+      </w:r>
+      <w:proofErr w:type="spellStart"/>
+      <w:r>
+        <w:t>t_uart</w:t>
       </w:r>
       <w:r>
         <w:t>_bfm</w:t>
@@ -9073,6 +12572,7 @@
       <w:r>
         <w:t>_config</w:t>
       </w:r>
+      <w:proofErr w:type="spellEnd"/>
     </w:p>
     <w:p/>
     <w:tbl>
@@ -9093,6 +12593,14 @@
         <w:gridCol w:w="1850"/>
         <w:gridCol w:w="3770"/>
         <w:gridCol w:w="5906"/>
+        <w:tblGridChange w:id="104">
+          <w:tblGrid>
+            <w:gridCol w:w="3829"/>
+            <w:gridCol w:w="1850"/>
+            <w:gridCol w:w="3770"/>
+            <w:gridCol w:w="5906"/>
+          </w:tblGrid>
+        </w:tblGridChange>
       </w:tblGrid>
       <w:tr>
         <w:tc>
@@ -9237,12 +12745,14 @@
                 <w:szCs w:val="18"/>
               </w:rPr>
             </w:pPr>
+            <w:proofErr w:type="spellStart"/>
             <w:r>
               <w:rPr>
                 <w:szCs w:val="18"/>
               </w:rPr>
               <w:t>bit_time</w:t>
             </w:r>
+            <w:proofErr w:type="spellEnd"/>
           </w:p>
         </w:tc>
         <w:tc>
@@ -9347,12 +12857,14 @@
                 <w:szCs w:val="18"/>
               </w:rPr>
             </w:pPr>
+            <w:proofErr w:type="spellStart"/>
             <w:r>
               <w:rPr>
                 <w:szCs w:val="18"/>
               </w:rPr>
               <w:t>num_data_bits</w:t>
             </w:r>
+            <w:proofErr w:type="spellEnd"/>
           </w:p>
         </w:tc>
         <w:tc>
@@ -9451,12 +12963,14 @@
                 <w:szCs w:val="18"/>
               </w:rPr>
             </w:pPr>
+            <w:proofErr w:type="spellStart"/>
             <w:r>
               <w:rPr>
                 <w:szCs w:val="18"/>
               </w:rPr>
               <w:t>idle_state</w:t>
             </w:r>
+            <w:proofErr w:type="spellEnd"/>
           </w:p>
         </w:tc>
         <w:tc>
@@ -9476,12 +12990,14 @@
                 <w:szCs w:val="18"/>
               </w:rPr>
             </w:pPr>
+            <w:proofErr w:type="spellStart"/>
             <w:r>
               <w:rPr>
                 <w:szCs w:val="18"/>
               </w:rPr>
               <w:t>std_logic</w:t>
             </w:r>
+            <w:proofErr w:type="spellEnd"/>
           </w:p>
         </w:tc>
         <w:tc>
@@ -9561,12 +13077,14 @@
                 <w:szCs w:val="18"/>
               </w:rPr>
             </w:pPr>
+            <w:proofErr w:type="spellStart"/>
             <w:r>
               <w:rPr>
                 <w:szCs w:val="18"/>
               </w:rPr>
               <w:t>num_stop_bits</w:t>
             </w:r>
+            <w:proofErr w:type="spellEnd"/>
           </w:p>
         </w:tc>
         <w:tc>
@@ -9586,12 +13104,14 @@
                 <w:szCs w:val="18"/>
               </w:rPr>
             </w:pPr>
+            <w:proofErr w:type="spellStart"/>
             <w:r>
               <w:rPr>
                 <w:szCs w:val="18"/>
               </w:rPr>
               <w:t>t_stop_bits</w:t>
             </w:r>
+            <w:proofErr w:type="spellEnd"/>
           </w:p>
         </w:tc>
         <w:tc>
@@ -9684,12 +13204,14 @@
                 <w:szCs w:val="18"/>
               </w:rPr>
             </w:pPr>
+            <w:proofErr w:type="spellStart"/>
             <w:r>
               <w:rPr>
                 <w:szCs w:val="18"/>
               </w:rPr>
               <w:t>t_parity</w:t>
             </w:r>
+            <w:proofErr w:type="spellEnd"/>
           </w:p>
         </w:tc>
         <w:tc>
@@ -9886,12 +13408,14 @@
                 <w:szCs w:val="18"/>
               </w:rPr>
             </w:pPr>
+            <w:proofErr w:type="spellStart"/>
             <w:r>
               <w:rPr>
                 <w:szCs w:val="18"/>
               </w:rPr>
               <w:t>timeout_severity</w:t>
             </w:r>
+            <w:proofErr w:type="spellEnd"/>
           </w:p>
         </w:tc>
         <w:tc>
@@ -9911,12 +13435,14 @@
                 <w:szCs w:val="18"/>
               </w:rPr>
             </w:pPr>
+            <w:proofErr w:type="spellStart"/>
             <w:r>
               <w:rPr>
                 <w:szCs w:val="18"/>
               </w:rPr>
               <w:t>t_alert_level</w:t>
             </w:r>
+            <w:proofErr w:type="spellEnd"/>
           </w:p>
         </w:tc>
         <w:tc>
@@ -9987,12 +13513,14 @@
                 <w:szCs w:val="18"/>
               </w:rPr>
             </w:pPr>
+            <w:proofErr w:type="spellStart"/>
             <w:r>
               <w:rPr>
                 <w:szCs w:val="18"/>
               </w:rPr>
               <w:t>received_data_to_log_before_expected_data</w:t>
             </w:r>
+            <w:proofErr w:type="spellEnd"/>
           </w:p>
         </w:tc>
         <w:tc>
@@ -10115,6 +13643,7 @@
                 <w:szCs w:val="18"/>
               </w:rPr>
             </w:pPr>
+            <w:proofErr w:type="spellStart"/>
             <w:r>
               <w:rPr>
                 <w:szCs w:val="18"/>
@@ -10127,6 +13656,7 @@
               </w:rPr>
               <w:t>d_for_bfm</w:t>
             </w:r>
+            <w:proofErr w:type="spellEnd"/>
           </w:p>
         </w:tc>
         <w:tc>
@@ -10146,6 +13676,7 @@
                 <w:szCs w:val="18"/>
               </w:rPr>
             </w:pPr>
+            <w:proofErr w:type="spellStart"/>
             <w:r>
               <w:rPr>
                 <w:szCs w:val="18"/>
@@ -10158,6 +13689,7 @@
               </w:rPr>
               <w:t>_msg_id</w:t>
             </w:r>
+            <w:proofErr w:type="spellEnd"/>
           </w:p>
         </w:tc>
         <w:tc>
@@ -10231,12 +13763,14 @@
                 <w:szCs w:val="18"/>
               </w:rPr>
             </w:pPr>
+            <w:proofErr w:type="spellStart"/>
             <w:r>
               <w:rPr>
                 <w:szCs w:val="18"/>
               </w:rPr>
               <w:t>id_for_bfm_wait</w:t>
             </w:r>
+            <w:proofErr w:type="spellEnd"/>
           </w:p>
         </w:tc>
         <w:tc>
@@ -10256,12 +13790,14 @@
                 <w:szCs w:val="18"/>
               </w:rPr>
             </w:pPr>
+            <w:proofErr w:type="spellStart"/>
             <w:r>
               <w:rPr>
                 <w:szCs w:val="18"/>
               </w:rPr>
               <w:t>t_msg_id</w:t>
             </w:r>
+            <w:proofErr w:type="spellEnd"/>
           </w:p>
         </w:tc>
         <w:tc>
@@ -10335,12 +13871,14 @@
                 <w:szCs w:val="18"/>
               </w:rPr>
             </w:pPr>
+            <w:proofErr w:type="spellStart"/>
             <w:r>
               <w:rPr>
                 <w:szCs w:val="18"/>
               </w:rPr>
               <w:t>id_for_bfm_poll</w:t>
             </w:r>
+            <w:proofErr w:type="spellEnd"/>
           </w:p>
         </w:tc>
         <w:tc>
@@ -10360,12 +13898,14 @@
                 <w:szCs w:val="18"/>
               </w:rPr>
             </w:pPr>
+            <w:proofErr w:type="spellStart"/>
             <w:r>
               <w:rPr>
                 <w:szCs w:val="18"/>
               </w:rPr>
               <w:t>t_msg_id</w:t>
             </w:r>
+            <w:proofErr w:type="spellEnd"/>
           </w:p>
         </w:tc>
         <w:tc>
@@ -10439,12 +13979,14 @@
                 <w:szCs w:val="18"/>
               </w:rPr>
             </w:pPr>
+            <w:proofErr w:type="spellStart"/>
             <w:r>
               <w:rPr>
                 <w:szCs w:val="18"/>
               </w:rPr>
               <w:t>id_for_bfm_poll_summary</w:t>
             </w:r>
+            <w:proofErr w:type="spellEnd"/>
           </w:p>
         </w:tc>
         <w:tc>
@@ -10464,12 +14006,14 @@
                 <w:szCs w:val="18"/>
               </w:rPr>
             </w:pPr>
+            <w:proofErr w:type="spellStart"/>
             <w:r>
               <w:rPr>
                 <w:szCs w:val="18"/>
               </w:rPr>
               <w:t>t_msg_id</w:t>
             </w:r>
+            <w:proofErr w:type="spellEnd"/>
           </w:p>
         </w:tc>
         <w:tc>
@@ -10526,6 +14070,207 @@
         </w:tc>
       </w:tr>
       <w:tr>
+        <w:tblPrEx>
+          <w:tblW w:w="0" w:type="auto"/>
+          <w:tblBorders>
+            <w:top w:val="single" w:sz="4" w:space="0" w:color="auto"/>
+            <w:left w:val="single" w:sz="4" w:space="0" w:color="auto"/>
+            <w:bottom w:val="single" w:sz="4" w:space="0" w:color="auto"/>
+            <w:right w:val="single" w:sz="4" w:space="0" w:color="auto"/>
+            <w:insideH w:val="single" w:sz="4" w:space="0" w:color="auto"/>
+            <w:insideV w:val="single" w:sz="4" w:space="0" w:color="auto"/>
+          </w:tblBorders>
+          <w:tblPrExChange w:id="105" w:author="Forfatter">
+            <w:tblPrEx>
+              <w:tblW w:w="0" w:type="auto"/>
+              <w:tblBorders>
+                <w:top w:val="single" w:sz="4" w:space="0" w:color="auto"/>
+                <w:left w:val="single" w:sz="4" w:space="0" w:color="auto"/>
+                <w:bottom w:val="single" w:sz="4" w:space="0" w:color="auto"/>
+                <w:right w:val="single" w:sz="4" w:space="0" w:color="auto"/>
+                <w:insideH w:val="single" w:sz="4" w:space="0" w:color="auto"/>
+                <w:insideV w:val="single" w:sz="4" w:space="0" w:color="auto"/>
+              </w:tblBorders>
+            </w:tblPrEx>
+          </w:tblPrExChange>
+        </w:tblPrEx>
+        <w:trPr>
+          <w:del w:id="106" w:author="Forfatter"/>
+        </w:trPr>
+        <w:tc>
+          <w:tcPr>
+            <w:tcW w:w="3829" w:type="dxa"/>
+            <w:tcBorders>
+              <w:left w:val="nil"/>
+              <w:right w:val="nil"/>
+            </w:tcBorders>
+            <w:shd w:val="clear" w:color="auto" w:fill="auto"/>
+            <w:vAlign w:val="center"/>
+            <w:tcPrChange w:id="107" w:author="Forfatter">
+              <w:tcPr>
+                <w:tcW w:w="3829" w:type="dxa"/>
+                <w:tcBorders>
+                  <w:left w:val="nil"/>
+                  <w:bottom w:val="nil"/>
+                  <w:right w:val="nil"/>
+                </w:tcBorders>
+                <w:shd w:val="clear" w:color="auto" w:fill="auto"/>
+                <w:vAlign w:val="center"/>
+              </w:tcPr>
+            </w:tcPrChange>
+          </w:tcPr>
+          <w:p>
+            <w:pPr>
+              <w:spacing w:line="276" w:lineRule="auto"/>
+              <w:rPr>
+                <w:del w:id="108" w:author="Forfatter"/>
+                <w:szCs w:val="18"/>
+              </w:rPr>
+            </w:pPr>
+            <w:ins w:id="109" w:author="Forfatter">
+              <w:del w:id="110" w:author="Forfatter">
+                <w:r>
+                  <w:rPr>
+                    <w:szCs w:val="18"/>
+                  </w:rPr>
+                  <w:delText>bfm_instance_index</w:delText>
+                </w:r>
+              </w:del>
+            </w:ins>
+          </w:p>
+        </w:tc>
+        <w:tc>
+          <w:tcPr>
+            <w:tcW w:w="1850" w:type="dxa"/>
+            <w:tcBorders>
+              <w:left w:val="nil"/>
+              <w:right w:val="nil"/>
+            </w:tcBorders>
+            <w:shd w:val="clear" w:color="auto" w:fill="auto"/>
+            <w:vAlign w:val="center"/>
+            <w:tcPrChange w:id="111" w:author="Forfatter">
+              <w:tcPr>
+                <w:tcW w:w="1850" w:type="dxa"/>
+                <w:tcBorders>
+                  <w:left w:val="nil"/>
+                  <w:bottom w:val="nil"/>
+                  <w:right w:val="nil"/>
+                </w:tcBorders>
+                <w:shd w:val="clear" w:color="auto" w:fill="auto"/>
+                <w:vAlign w:val="center"/>
+              </w:tcPr>
+            </w:tcPrChange>
+          </w:tcPr>
+          <w:p>
+            <w:pPr>
+              <w:spacing w:line="276" w:lineRule="auto"/>
+              <w:rPr>
+                <w:del w:id="112" w:author="Forfatter"/>
+                <w:szCs w:val="18"/>
+              </w:rPr>
+            </w:pPr>
+            <w:ins w:id="113" w:author="Forfatter">
+              <w:del w:id="114" w:author="Forfatter">
+                <w:r>
+                  <w:rPr>
+                    <w:szCs w:val="18"/>
+                  </w:rPr>
+                  <w:delText>natural</w:delText>
+                </w:r>
+              </w:del>
+            </w:ins>
+          </w:p>
+        </w:tc>
+        <w:tc>
+          <w:tcPr>
+            <w:tcW w:w="3770" w:type="dxa"/>
+            <w:tcBorders>
+              <w:left w:val="nil"/>
+              <w:right w:val="nil"/>
+            </w:tcBorders>
+            <w:shd w:val="clear" w:color="auto" w:fill="auto"/>
+            <w:vAlign w:val="center"/>
+            <w:tcPrChange w:id="115" w:author="Forfatter">
+              <w:tcPr>
+                <w:tcW w:w="3770" w:type="dxa"/>
+                <w:tcBorders>
+                  <w:left w:val="nil"/>
+                  <w:bottom w:val="nil"/>
+                  <w:right w:val="nil"/>
+                </w:tcBorders>
+                <w:shd w:val="clear" w:color="auto" w:fill="auto"/>
+                <w:vAlign w:val="center"/>
+              </w:tcPr>
+            </w:tcPrChange>
+          </w:tcPr>
+          <w:p>
+            <w:pPr>
+              <w:spacing w:line="276" w:lineRule="auto"/>
+              <w:rPr>
+                <w:del w:id="116" w:author="Forfatter"/>
+                <w:szCs w:val="18"/>
+              </w:rPr>
+            </w:pPr>
+            <w:ins w:id="117" w:author="Forfatter">
+              <w:del w:id="118" w:author="Forfatter">
+                <w:r>
+                  <w:rPr>
+                    <w:szCs w:val="18"/>
+                  </w:rPr>
+                  <w:delText>0</w:delText>
+                </w:r>
+              </w:del>
+            </w:ins>
+          </w:p>
+        </w:tc>
+        <w:tc>
+          <w:tcPr>
+            <w:tcW w:w="5906" w:type="dxa"/>
+            <w:tcBorders>
+              <w:left w:val="nil"/>
+              <w:right w:val="nil"/>
+            </w:tcBorders>
+            <w:shd w:val="clear" w:color="auto" w:fill="auto"/>
+            <w:tcPrChange w:id="119" w:author="Forfatter">
+              <w:tcPr>
+                <w:tcW w:w="5906" w:type="dxa"/>
+                <w:tcBorders>
+                  <w:left w:val="nil"/>
+                  <w:bottom w:val="nil"/>
+                  <w:right w:val="nil"/>
+                </w:tcBorders>
+                <w:shd w:val="clear" w:color="auto" w:fill="auto"/>
+              </w:tcPr>
+            </w:tcPrChange>
+          </w:tcPr>
+          <w:p>
+            <w:pPr>
+              <w:tabs>
+                <w:tab w:val="left" w:pos="4820"/>
+              </w:tabs>
+              <w:spacing w:line="276" w:lineRule="auto"/>
+              <w:rPr>
+                <w:del w:id="120" w:author="Forfatter"/>
+                <w:szCs w:val="18"/>
+              </w:rPr>
+            </w:pPr>
+            <w:ins w:id="121" w:author="Forfatter">
+              <w:del w:id="122" w:author="Forfatter">
+                <w:r>
+                  <w:rPr>
+                    <w:szCs w:val="18"/>
+                  </w:rPr>
+                  <w:delText xml:space="preserve">Used </w:delText>
+                </w:r>
+              </w:del>
+            </w:ins>
+          </w:p>
+        </w:tc>
+      </w:tr>
+      <w:tr>
+        <w:trPr>
+          <w:ins w:id="123" w:author="Forfatter"/>
+        </w:trPr>
         <w:tc>
           <w:tcPr>
             <w:tcW w:w="3829" w:type="dxa"/>
@@ -10541,9 +14286,20 @@
             <w:pPr>
               <w:spacing w:line="276" w:lineRule="auto"/>
               <w:rPr>
+                <w:ins w:id="124" w:author="Forfatter"/>
                 <w:szCs w:val="18"/>
               </w:rPr>
             </w:pPr>
+            <w:proofErr w:type="spellStart"/>
+            <w:ins w:id="125" w:author="Forfatter">
+              <w:r>
+                <w:rPr>
+                  <w:szCs w:val="18"/>
+                </w:rPr>
+                <w:t>error_injection</w:t>
+              </w:r>
+              <w:proofErr w:type="spellEnd"/>
+            </w:ins>
           </w:p>
         </w:tc>
         <w:tc>
@@ -10561,9 +14317,20 @@
             <w:pPr>
               <w:spacing w:line="276" w:lineRule="auto"/>
               <w:rPr>
+                <w:ins w:id="126" w:author="Forfatter"/>
                 <w:szCs w:val="18"/>
               </w:rPr>
             </w:pPr>
+            <w:proofErr w:type="spellStart"/>
+            <w:ins w:id="127" w:author="Forfatter">
+              <w:r>
+                <w:rPr>
+                  <w:szCs w:val="18"/>
+                </w:rPr>
+                <w:t>t_error_info</w:t>
+              </w:r>
+              <w:proofErr w:type="spellEnd"/>
+            </w:ins>
           </w:p>
         </w:tc>
         <w:tc>
@@ -10581,9 +14348,18 @@
             <w:pPr>
               <w:spacing w:line="276" w:lineRule="auto"/>
               <w:rPr>
+                <w:ins w:id="128" w:author="Forfatter"/>
                 <w:szCs w:val="18"/>
               </w:rPr>
             </w:pPr>
+            <w:ins w:id="129" w:author="Forfatter">
+              <w:r>
+                <w:rPr>
+                  <w:szCs w:val="18"/>
+                </w:rPr>
+                <w:t>(no error insertion)</w:t>
+              </w:r>
+            </w:ins>
           </w:p>
         </w:tc>
         <w:tc>
@@ -10603,9 +14379,45 @@
               </w:tabs>
               <w:spacing w:line="276" w:lineRule="auto"/>
               <w:rPr>
+                <w:ins w:id="130" w:author="Forfatter"/>
                 <w:szCs w:val="18"/>
               </w:rPr>
             </w:pPr>
+            <w:ins w:id="131" w:author="Forfatter">
+              <w:r>
+                <w:rPr>
+                  <w:szCs w:val="18"/>
+                </w:rPr>
+                <w:t>See error injection record on page 2.</w:t>
+              </w:r>
+              <w:r>
+                <w:rPr>
+                  <w:szCs w:val="18"/>
+                </w:rPr>
+                <w:br/>
+                <w:t>Error injection in general is explained in ‘</w:t>
+              </w:r>
+              <w:r>
+                <w:t>UVVM Essential Mechanisms</w:t>
+              </w:r>
+              <w:r>
+                <w:t>’</w:t>
+              </w:r>
+              <w:r>
+                <w:t xml:space="preserve"> located in </w:t>
+              </w:r>
+              <w:proofErr w:type="spellStart"/>
+              <w:r>
+                <w:t>uvvm_vvc_framework</w:t>
+              </w:r>
+              <w:proofErr w:type="spellEnd"/>
+              <w:r>
+                <w:t>/doc</w:t>
+              </w:r>
+              <w:r>
+                <w:t>.</w:t>
+              </w:r>
+            </w:ins>
           </w:p>
         </w:tc>
       </w:tr>
@@ -10711,8 +14523,13 @@
         <w:t xml:space="preserve"> Utility Library (</w:t>
       </w:r>
       <w:r>
-        <w:t>UVVM-Util</w:t>
-      </w:r>
+        <w:t>UVVM-</w:t>
+      </w:r>
+      <w:proofErr w:type="spellStart"/>
+      <w:r>
+        <w:t>Util</w:t>
+      </w:r>
+      <w:proofErr w:type="spellEnd"/>
       <w:r>
         <w:t>), which is only compatible with VHDL 2008.</w:t>
       </w:r>
@@ -10722,8 +14539,13 @@
         <w:t xml:space="preserve">See the separate </w:t>
       </w:r>
       <w:r>
-        <w:t>UVVM-Util</w:t>
-      </w:r>
+        <w:t>UVVM-</w:t>
+      </w:r>
+      <w:proofErr w:type="spellStart"/>
+      <w:r>
+        <w:t>Util</w:t>
+      </w:r>
+      <w:proofErr w:type="spellEnd"/>
       <w:r>
         <w:t xml:space="preserve"> documentation for more info</w:t>
       </w:r>
@@ -10731,19 +14553,50 @@
         <w:t>.</w:t>
       </w:r>
       <w:r>
-        <w:t xml:space="preserve"> After UVVM-Util has been co</w:t>
-      </w:r>
-      <w:r>
-        <w:t>mpiled, the uart_bfm_pkg.vhd</w:t>
-      </w:r>
+        <w:t xml:space="preserve"> After UVVM-</w:t>
+      </w:r>
+      <w:proofErr w:type="spellStart"/>
+      <w:r>
+        <w:t>Util</w:t>
+      </w:r>
+      <w:proofErr w:type="spellEnd"/>
+      <w:r>
+        <w:t xml:space="preserve"> has been co</w:t>
+      </w:r>
+      <w:r>
+        <w:t xml:space="preserve">mpiled, the </w:t>
+      </w:r>
+      <w:proofErr w:type="spellStart"/>
+      <w:r>
+        <w:t>uart_bfm_pkg.vhd</w:t>
+      </w:r>
+      <w:proofErr w:type="spellEnd"/>
       <w:r>
         <w:t xml:space="preserve"> BFM can be compiled into any desired library.</w:t>
       </w:r>
     </w:p>
     <w:p>
-      <w:r>
-        <w:t>See UVVM Essential Mechanisms located in uvvm_vvc_framework/doc for information about compile scripts.</w:t>
-      </w:r>
+      <w:pPr>
+        <w:rPr>
+          <w:del w:id="132" w:author="Forfatter"/>
+        </w:rPr>
+      </w:pPr>
+      <w:r>
+        <w:t xml:space="preserve">See UVVM Essential Mechanisms located in </w:t>
+      </w:r>
+      <w:proofErr w:type="spellStart"/>
+      <w:r>
+        <w:t>uvvm_vvc_framework</w:t>
+      </w:r>
+      <w:proofErr w:type="spellEnd"/>
+      <w:r>
+        <w:t>/doc for information about compile scripts</w:t>
+      </w:r>
+      <w:del w:id="133" w:author="Forfatter">
+        <w:r>
+          <w:delText>.</w:delText>
+        </w:r>
+      </w:del>
     </w:p>
     <w:p>
       <w:pPr>
@@ -10772,12 +14625,10 @@
         <w:t>See README.md for a list of supported simulators.</w:t>
       </w:r>
     </w:p>
+    <w:p/>
     <w:p>
-      <w:bookmarkStart w:id="2" w:name="_GoBack"/>
-      <w:bookmarkEnd w:id="2"/>
-    </w:p>
-    <w:p>
-      <w:r>
+      <w:r>
+        <w:lastRenderedPageBreak/>
         <w:t>For r</w:t>
       </w:r>
       <w:r>
@@ -10795,9 +14646,11 @@
       <w:r>
         <w:t>ee UVVM-</w:t>
       </w:r>
+      <w:proofErr w:type="spellStart"/>
       <w:r>
         <w:t>Util</w:t>
       </w:r>
+      <w:proofErr w:type="spellEnd"/>
       <w:r>
         <w:t xml:space="preserve"> Quick reference</w:t>
       </w:r>
@@ -10819,7 +14672,7 @@
           <w:rFonts w:ascii="Helvetica" w:hAnsi="Helvetica"/>
         </w:rPr>
       </w:pPr>
-      <w:bookmarkStart w:id="3" w:name="_Ref423952304"/>
+      <w:bookmarkStart w:id="134" w:name="_Ref423952304"/>
       <w:r>
         <w:rPr>
           <w:rFonts w:ascii="Helvetica" w:hAnsi="Helvetica"/>
@@ -10833,7 +14686,7 @@
         <w:lastRenderedPageBreak/>
         <w:t>Local BFM overloads</w:t>
       </w:r>
-      <w:bookmarkEnd w:id="3"/>
+      <w:bookmarkEnd w:id="134"/>
       <w:r>
         <w:rPr>
           <w:rFonts w:ascii="Helvetica" w:hAnsi="Helvetica"/>
@@ -10868,11 +14721,33 @@
       <w:r>
         <w:t xml:space="preserve">                    </w:t>
       </w:r>
+      <w:proofErr w:type="spellStart"/>
       <w:r>
         <w:rPr>
           <w:rFonts w:ascii="Courier New" w:hAnsi="Courier New" w:cs="Courier New"/>
         </w:rPr>
-        <w:t>uart_transmit(C_ASCII_A</w:t>
+        <w:t>uart_</w:t>
+      </w:r>
+      <w:proofErr w:type="gramStart"/>
+      <w:r>
+        <w:rPr>
+          <w:rFonts w:ascii="Courier New" w:hAnsi="Courier New" w:cs="Courier New"/>
+        </w:rPr>
+        <w:t>transmit</w:t>
+      </w:r>
+      <w:proofErr w:type="spellEnd"/>
+      <w:r>
+        <w:rPr>
+          <w:rFonts w:ascii="Courier New" w:hAnsi="Courier New" w:cs="Courier New"/>
+        </w:rPr>
+        <w:t>(</w:t>
+      </w:r>
+      <w:proofErr w:type="gramEnd"/>
+      <w:r>
+        <w:rPr>
+          <w:rFonts w:ascii="Courier New" w:hAnsi="Courier New" w:cs="Courier New"/>
+        </w:rPr>
+        <w:t>C_ASCII_A</w:t>
       </w:r>
       <w:r>
         <w:rPr>
@@ -10918,16 +14793,38 @@
         </w:rPr>
         <w:t xml:space="preserve">                    </w:t>
       </w:r>
+      <w:proofErr w:type="spellStart"/>
       <w:r>
         <w:rPr>
           <w:rFonts w:ascii="Courier New" w:hAnsi="Courier New" w:cs="Courier New"/>
         </w:rPr>
-        <w:t>uart_transmit(C_</w:t>
-      </w:r>
+        <w:t>uart_</w:t>
+      </w:r>
+      <w:proofErr w:type="gramStart"/>
       <w:r>
         <w:rPr>
           <w:rFonts w:ascii="Courier New" w:hAnsi="Courier New" w:cs="Courier New"/>
         </w:rPr>
+        <w:t>transmit</w:t>
+      </w:r>
+      <w:proofErr w:type="spellEnd"/>
+      <w:r>
+        <w:rPr>
+          <w:rFonts w:ascii="Courier New" w:hAnsi="Courier New" w:cs="Courier New"/>
+        </w:rPr>
+        <w:t>(</w:t>
+      </w:r>
+      <w:proofErr w:type="gramEnd"/>
+      <w:r>
+        <w:rPr>
+          <w:rFonts w:ascii="Courier New" w:hAnsi="Courier New" w:cs="Courier New"/>
+        </w:rPr>
+        <w:t>C_</w:t>
+      </w:r>
+      <w:r>
+        <w:rPr>
+          <w:rFonts w:ascii="Courier New" w:hAnsi="Courier New" w:cs="Courier New"/>
+        </w:rPr>
         <w:t>ASCII_A</w:t>
       </w:r>
       <w:r>
@@ -10946,7 +14843,49 @@
         <w:rPr>
           <w:rFonts w:ascii="Courier New" w:hAnsi="Courier New" w:cs="Courier New"/>
         </w:rPr>
-        <w:t xml:space="preserve">”, clk, tx, terminate_loop, </w:t>
+        <w:t xml:space="preserve">”, </w:t>
+      </w:r>
+      <w:proofErr w:type="spellStart"/>
+      <w:r>
+        <w:rPr>
+          <w:rFonts w:ascii="Courier New" w:hAnsi="Courier New" w:cs="Courier New"/>
+        </w:rPr>
+        <w:t>clk</w:t>
+      </w:r>
+      <w:proofErr w:type="spellEnd"/>
+      <w:r>
+        <w:rPr>
+          <w:rFonts w:ascii="Courier New" w:hAnsi="Courier New" w:cs="Courier New"/>
+        </w:rPr>
+        <w:t xml:space="preserve">, </w:t>
+      </w:r>
+      <w:proofErr w:type="spellStart"/>
+      <w:r>
+        <w:rPr>
+          <w:rFonts w:ascii="Courier New" w:hAnsi="Courier New" w:cs="Courier New"/>
+        </w:rPr>
+        <w:t>tx</w:t>
+      </w:r>
+      <w:proofErr w:type="spellEnd"/>
+      <w:r>
+        <w:rPr>
+          <w:rFonts w:ascii="Courier New" w:hAnsi="Courier New" w:cs="Courier New"/>
+        </w:rPr>
+        <w:t xml:space="preserve">, </w:t>
+      </w:r>
+      <w:proofErr w:type="spellStart"/>
+      <w:r>
+        <w:rPr>
+          <w:rFonts w:ascii="Courier New" w:hAnsi="Courier New" w:cs="Courier New"/>
+        </w:rPr>
+        <w:t>terminate_loop</w:t>
+      </w:r>
+      <w:proofErr w:type="spellEnd"/>
+      <w:r>
+        <w:rPr>
+          <w:rFonts w:ascii="Courier New" w:hAnsi="Courier New" w:cs="Courier New"/>
+        </w:rPr>
+        <w:t xml:space="preserve">, </w:t>
       </w:r>
     </w:p>
     <w:p>
@@ -10954,7 +14893,21 @@
         <w:rPr>
           <w:rFonts w:ascii="Courier New" w:hAnsi="Courier New" w:cs="Courier New"/>
         </w:rPr>
-        <w:t xml:space="preserve">                       C_CLK_PERIOD, C_UART_BFM_CONFIG_DEFAULT, C_SCOPE, shared_msg_id_panel);</w:t>
+        <w:t xml:space="preserve">                       C_CLK_PERIOD, C_UART_BFM_CONFIG_DEFAULT, C_SCOPE, </w:t>
+      </w:r>
+      <w:proofErr w:type="spellStart"/>
+      <w:r>
+        <w:rPr>
+          <w:rFonts w:ascii="Courier New" w:hAnsi="Courier New" w:cs="Courier New"/>
+        </w:rPr>
+        <w:t>shared_msg_id_panel</w:t>
+      </w:r>
+      <w:proofErr w:type="spellEnd"/>
+      <w:r>
+        <w:rPr>
+          <w:rFonts w:ascii="Courier New" w:hAnsi="Courier New" w:cs="Courier New"/>
+        </w:rPr>
+        <w:t>);</w:t>
       </w:r>
     </w:p>
     <w:p>
@@ -10994,18 +14947,28 @@
         </w:rPr>
         <w:t xml:space="preserve">procedure </w:t>
       </w:r>
+      <w:proofErr w:type="spellStart"/>
       <w:r>
         <w:rPr>
           <w:rFonts w:ascii="Courier" w:hAnsi="Courier" w:cs="Courier New"/>
         </w:rPr>
         <w:t>uart_</w:t>
       </w:r>
+      <w:proofErr w:type="gramStart"/>
       <w:r>
         <w:rPr>
           <w:rFonts w:ascii="Courier" w:hAnsi="Courier" w:cs="Courier New"/>
         </w:rPr>
-        <w:t>transmit(</w:t>
-      </w:r>
+        <w:t>transmit</w:t>
+      </w:r>
+      <w:proofErr w:type="spellEnd"/>
+      <w:r>
+        <w:rPr>
+          <w:rFonts w:ascii="Courier" w:hAnsi="Courier" w:cs="Courier New"/>
+        </w:rPr>
+        <w:t>(</w:t>
+      </w:r>
+      <w:proofErr w:type="gramEnd"/>
     </w:p>
     <w:p>
       <w:pPr>
@@ -11018,19 +14981,55 @@
         <w:rPr>
           <w:rFonts w:ascii="Courier" w:hAnsi="Courier" w:cs="Courier New"/>
         </w:rPr>
-        <w:t xml:space="preserve">constant data_value </w:t>
-      </w:r>
+        <w:t xml:space="preserve">constant </w:t>
+      </w:r>
+      <w:proofErr w:type="spellStart"/>
       <w:r>
         <w:rPr>
           <w:rFonts w:ascii="Courier" w:hAnsi="Courier" w:cs="Courier New"/>
         </w:rPr>
+        <w:t>data_value</w:t>
+      </w:r>
+      <w:proofErr w:type="spellEnd"/>
+      <w:r>
+        <w:rPr>
+          <w:rFonts w:ascii="Courier" w:hAnsi="Courier" w:cs="Courier New"/>
+        </w:rPr>
+        <w:t xml:space="preserve"> </w:t>
+      </w:r>
+      <w:proofErr w:type="gramStart"/>
+      <w:r>
+        <w:rPr>
+          <w:rFonts w:ascii="Courier" w:hAnsi="Courier" w:cs="Courier New"/>
+        </w:rPr>
         <w:t xml:space="preserve">  </w:t>
       </w:r>
       <w:r>
         <w:rPr>
           <w:rFonts w:ascii="Courier" w:hAnsi="Courier" w:cs="Courier New"/>
         </w:rPr>
-        <w:t>: in std_logic_vector;</w:t>
+        <w:t>:</w:t>
+      </w:r>
+      <w:proofErr w:type="gramEnd"/>
+      <w:r>
+        <w:rPr>
+          <w:rFonts w:ascii="Courier" w:hAnsi="Courier" w:cs="Courier New"/>
+        </w:rPr>
+        <w:t xml:space="preserve"> in </w:t>
+      </w:r>
+      <w:proofErr w:type="spellStart"/>
+      <w:r>
+        <w:rPr>
+          <w:rFonts w:ascii="Courier" w:hAnsi="Courier" w:cs="Courier New"/>
+        </w:rPr>
+        <w:t>std_logic_vector</w:t>
+      </w:r>
+      <w:proofErr w:type="spellEnd"/>
+      <w:r>
+        <w:rPr>
+          <w:rFonts w:ascii="Courier" w:hAnsi="Courier" w:cs="Courier New"/>
+        </w:rPr>
+        <w:t>;</w:t>
       </w:r>
     </w:p>
     <w:p>
@@ -11044,19 +15043,47 @@
         <w:rPr>
           <w:rFonts w:ascii="Courier" w:hAnsi="Courier" w:cs="Courier New"/>
         </w:rPr>
-        <w:t xml:space="preserve">constant msg </w:t>
-      </w:r>
+        <w:t xml:space="preserve">constant </w:t>
+      </w:r>
+      <w:proofErr w:type="spellStart"/>
       <w:r>
         <w:rPr>
           <w:rFonts w:ascii="Courier" w:hAnsi="Courier" w:cs="Courier New"/>
         </w:rPr>
-        <w:t xml:space="preserve">         </w:t>
-      </w:r>
+        <w:t>msg</w:t>
+      </w:r>
+      <w:proofErr w:type="spellEnd"/>
       <w:r>
         <w:rPr>
           <w:rFonts w:ascii="Courier" w:hAnsi="Courier" w:cs="Courier New"/>
         </w:rPr>
-        <w:t>: in string) is</w:t>
+        <w:t xml:space="preserve"> </w:t>
+      </w:r>
+      <w:r>
+        <w:rPr>
+          <w:rFonts w:ascii="Courier" w:hAnsi="Courier" w:cs="Courier New"/>
+        </w:rPr>
+        <w:t xml:space="preserve">       </w:t>
+      </w:r>
+      <w:proofErr w:type="gramStart"/>
+      <w:r>
+        <w:rPr>
+          <w:rFonts w:ascii="Courier" w:hAnsi="Courier" w:cs="Courier New"/>
+        </w:rPr>
+        <w:t xml:space="preserve">  </w:t>
+      </w:r>
+      <w:r>
+        <w:rPr>
+          <w:rFonts w:ascii="Courier" w:hAnsi="Courier" w:cs="Courier New"/>
+        </w:rPr>
+        <w:t>:</w:t>
+      </w:r>
+      <w:proofErr w:type="gramEnd"/>
+      <w:r>
+        <w:rPr>
+          <w:rFonts w:ascii="Courier" w:hAnsi="Courier" w:cs="Courier New"/>
+        </w:rPr>
+        <w:t xml:space="preserve"> in string) is</w:t>
       </w:r>
     </w:p>
     <w:p>
@@ -11085,17 +15112,41 @@
           <w:rFonts w:ascii="Courier" w:hAnsi="Courier" w:cs="Courier New"/>
         </w:rPr>
       </w:pPr>
+      <w:proofErr w:type="spellStart"/>
       <w:r>
         <w:rPr>
           <w:rFonts w:ascii="Courier" w:hAnsi="Courier" w:cs="Courier New"/>
         </w:rPr>
-        <w:t>uart_transmit</w:t>
-      </w:r>
+        <w:t>uart_</w:t>
+      </w:r>
+      <w:proofErr w:type="gramStart"/>
       <w:r>
         <w:rPr>
           <w:rFonts w:ascii="Courier" w:hAnsi="Courier" w:cs="Courier New"/>
         </w:rPr>
-        <w:t xml:space="preserve">(data_value, </w:t>
+        <w:t>transmit</w:t>
+      </w:r>
+      <w:proofErr w:type="spellEnd"/>
+      <w:r>
+        <w:rPr>
+          <w:rFonts w:ascii="Courier" w:hAnsi="Courier" w:cs="Courier New"/>
+        </w:rPr>
+        <w:t>(</w:t>
+      </w:r>
+      <w:proofErr w:type="spellStart"/>
+      <w:proofErr w:type="gramEnd"/>
+      <w:r>
+        <w:rPr>
+          <w:rFonts w:ascii="Courier" w:hAnsi="Courier" w:cs="Courier New"/>
+        </w:rPr>
+        <w:t>data_value</w:t>
+      </w:r>
+      <w:proofErr w:type="spellEnd"/>
+      <w:r>
+        <w:rPr>
+          <w:rFonts w:ascii="Courier" w:hAnsi="Courier" w:cs="Courier New"/>
+        </w:rPr>
+        <w:t xml:space="preserve">, </w:t>
       </w:r>
       <w:r>
         <w:rPr>
@@ -11147,11 +15198,19 @@
         </w:rPr>
         <w:tab/>
       </w:r>
+      <w:proofErr w:type="spellStart"/>
       <w:r>
         <w:rPr>
           <w:rFonts w:ascii="Courier" w:hAnsi="Courier" w:cs="Courier New"/>
         </w:rPr>
-        <w:t xml:space="preserve">msg, </w:t>
+        <w:t>msg</w:t>
+      </w:r>
+      <w:proofErr w:type="spellEnd"/>
+      <w:r>
+        <w:rPr>
+          <w:rFonts w:ascii="Courier" w:hAnsi="Courier" w:cs="Courier New"/>
+        </w:rPr>
+        <w:t xml:space="preserve">, </w:t>
       </w:r>
       <w:r>
         <w:rPr>
@@ -11202,7 +15261,20 @@
           <w:rFonts w:ascii="Courier" w:hAnsi="Courier" w:cs="Courier New"/>
         </w:rPr>
         <w:tab/>
-        <w:t>clk,</w:t>
+      </w:r>
+      <w:proofErr w:type="spellStart"/>
+      <w:r>
+        <w:rPr>
+          <w:rFonts w:ascii="Courier" w:hAnsi="Courier" w:cs="Courier New"/>
+        </w:rPr>
+        <w:t>clk</w:t>
+      </w:r>
+      <w:proofErr w:type="spellEnd"/>
+      <w:r>
+        <w:rPr>
+          <w:rFonts w:ascii="Courier" w:hAnsi="Courier" w:cs="Courier New"/>
+        </w:rPr>
+        <w:t>,</w:t>
       </w:r>
       <w:r>
         <w:rPr>
@@ -11261,11 +15333,19 @@
         </w:rPr>
         <w:tab/>
       </w:r>
+      <w:proofErr w:type="spellStart"/>
       <w:r>
         <w:rPr>
           <w:rFonts w:ascii="Courier" w:hAnsi="Courier" w:cs="Courier New"/>
         </w:rPr>
-        <w:t xml:space="preserve">tx, </w:t>
+        <w:t>tx</w:t>
+      </w:r>
+      <w:proofErr w:type="spellEnd"/>
+      <w:r>
+        <w:rPr>
+          <w:rFonts w:ascii="Courier" w:hAnsi="Courier" w:cs="Courier New"/>
+        </w:rPr>
+        <w:t xml:space="preserve">, </w:t>
       </w:r>
       <w:r>
         <w:rPr>
@@ -11423,16 +15503,24 @@
         </w:rPr>
         <w:tab/>
       </w:r>
+      <w:proofErr w:type="spellStart"/>
       <w:r>
         <w:rPr>
           <w:rFonts w:ascii="Courier" w:hAnsi="Courier" w:cs="Courier New"/>
         </w:rPr>
-        <w:t xml:space="preserve">shared_msg_id_panel); </w:t>
-      </w:r>
+        <w:t>shared_msg_id_panel</w:t>
+      </w:r>
+      <w:proofErr w:type="spellEnd"/>
       <w:r>
         <w:rPr>
           <w:rFonts w:ascii="Courier" w:hAnsi="Courier" w:cs="Courier New"/>
         </w:rPr>
+        <w:t xml:space="preserve">); </w:t>
+      </w:r>
+      <w:r>
+        <w:rPr>
+          <w:rFonts w:ascii="Courier" w:hAnsi="Courier" w:cs="Courier New"/>
+        </w:rPr>
         <w:tab/>
       </w:r>
       <w:r>
@@ -11445,8 +15533,16 @@
         <w:rPr>
           <w:rFonts w:ascii="Courier" w:hAnsi="Courier" w:cs="Courier New"/>
         </w:rPr>
-        <w:t>-- Use global, shared msg_id_panel</w:t>
-      </w:r>
+        <w:t xml:space="preserve">-- Use global, shared </w:t>
+      </w:r>
+      <w:proofErr w:type="spellStart"/>
+      <w:r>
+        <w:rPr>
+          <w:rFonts w:ascii="Courier" w:hAnsi="Courier" w:cs="Courier New"/>
+        </w:rPr>
+        <w:t>msg_id_panel</w:t>
+      </w:r>
+      <w:proofErr w:type="spellEnd"/>
     </w:p>
     <w:p>
       <w:pPr>
@@ -11916,11 +16012,11 @@
       </w:r>
     </w:p>
     <w:sectPr>
-      <w:headerReference w:type="default" r:id="rId10"/>
-      <w:footerReference w:type="even" r:id="rId11"/>
-      <w:footerReference w:type="default" r:id="rId12"/>
-      <w:headerReference w:type="first" r:id="rId13"/>
-      <w:footerReference w:type="first" r:id="rId14"/>
+      <w:headerReference w:type="default" r:id="rId13"/>
+      <w:footerReference w:type="even" r:id="rId14"/>
+      <w:footerReference w:type="default" r:id="rId15"/>
+      <w:headerReference w:type="first" r:id="rId16"/>
+      <w:footerReference w:type="first" r:id="rId17"/>
       <w:pgSz w:w="16840" w:h="11907" w:orient="landscape" w:code="9"/>
       <w:pgMar w:top="1134" w:right="851" w:bottom="851" w:left="850" w:header="567" w:footer="284" w:gutter="0"/>
       <w:cols w:space="720"/>
@@ -11930,6 +16026,191 @@
     </w:sectPr>
   </w:body>
 </w:document>
+</file>
+
+<file path=word/comments.xml><?xml version="1.0" encoding="utf-8"?>
+<w:comments xmlns:wpc="http://schemas.microsoft.com/office/word/2010/wordprocessingCanvas" xmlns:cx="http://schemas.microsoft.com/office/drawing/2014/chartex" xmlns:cx1="http://schemas.microsoft.com/office/drawing/2015/9/8/chartex" xmlns:cx2="http://schemas.microsoft.com/office/drawing/2015/10/21/chartex" xmlns:cx3="http://schemas.microsoft.com/office/drawing/2016/5/9/chartex" xmlns:cx4="http://schemas.microsoft.com/office/drawing/2016/5/10/chartex" xmlns:cx5="http://schemas.microsoft.com/office/drawing/2016/5/11/chartex" xmlns:cx6="http://schemas.microsoft.com/office/drawing/2016/5/12/chartex" xmlns:cx7="http://schemas.microsoft.com/office/drawing/2016/5/13/chartex" xmlns:cx8="http://schemas.microsoft.com/office/drawing/2016/5/14/chartex" xmlns:mc="http://schemas.openxmlformats.org/markup-compatibility/2006" xmlns:aink="http://schemas.microsoft.com/office/drawing/2016/ink" xmlns:am3d="http://schemas.microsoft.com/office/drawing/2017/model3d" xmlns:o="urn:schemas-microsoft-com:office:office" xmlns:r="http://schemas.openxmlformats.org/officeDocument/2006/relationships" xmlns:m="http://schemas.openxmlformats.org/officeDocument/2006/math" xmlns:v="urn:schemas-microsoft-com:vml" xmlns:wp14="http://schemas.microsoft.com/office/word/2010/wordprocessingDrawing" xmlns:wp="http://schemas.openxmlformats.org/drawingml/2006/wordprocessingDrawing" xmlns:w10="urn:schemas-microsoft-com:office:word" xmlns:w="http://schemas.openxmlformats.org/wordprocessingml/2006/main" xmlns:w14="http://schemas.microsoft.com/office/word/2010/wordml" xmlns:w15="http://schemas.microsoft.com/office/word/2012/wordml" xmlns:w16cid="http://schemas.microsoft.com/office/word/2016/wordml/cid" xmlns:w16se="http://schemas.microsoft.com/office/word/2015/wordml/symex" xmlns:wpg="http://schemas.microsoft.com/office/word/2010/wordprocessingGroup" xmlns:wpi="http://schemas.microsoft.com/office/word/2010/wordprocessingInk" xmlns:wne="http://schemas.microsoft.com/office/word/2006/wordml" xmlns:wps="http://schemas.microsoft.com/office/word/2010/wordprocessingShape" mc:Ignorable="w14 w15 w16se w16cid wp14">
+  <w:comment w:id="1" w:author="Forfatter" w:initials="A">
+    <w:p>
+      <w:pPr>
+        <w:pStyle w:val="Merknadstekst"/>
+      </w:pPr>
+      <w:r>
+        <w:rPr>
+          <w:rStyle w:val="Merknadsreferanse"/>
+        </w:rPr>
+        <w:annotationRef/>
+      </w:r>
+      <w:r>
+        <w:t xml:space="preserve">Se </w:t>
+      </w:r>
+      <w:proofErr w:type="spellStart"/>
+      <w:r>
+        <w:t>senere</w:t>
+      </w:r>
+      <w:proofErr w:type="spellEnd"/>
+      <w:r>
+        <w:t xml:space="preserve"> </w:t>
+      </w:r>
+      <w:proofErr w:type="spellStart"/>
+      <w:r>
+        <w:t>kommentar</w:t>
+      </w:r>
+      <w:proofErr w:type="spellEnd"/>
+      <w:r>
+        <w:t xml:space="preserve"> om </w:t>
+      </w:r>
+      <w:proofErr w:type="spellStart"/>
+      <w:r>
+        <w:t>dobbelt</w:t>
+      </w:r>
+      <w:proofErr w:type="spellEnd"/>
+      <w:r>
+        <w:t xml:space="preserve"> opp. Heller </w:t>
+      </w:r>
+      <w:proofErr w:type="spellStart"/>
+      <w:r>
+        <w:t>legge</w:t>
+      </w:r>
+      <w:proofErr w:type="spellEnd"/>
+      <w:r>
+        <w:t xml:space="preserve"> inn description her.</w:t>
+      </w:r>
+      <w:r>
+        <w:br/>
+        <w:t xml:space="preserve">Ser I </w:t>
+      </w:r>
+      <w:proofErr w:type="spellStart"/>
+      <w:r>
+        <w:t>etterkant</w:t>
+      </w:r>
+      <w:proofErr w:type="spellEnd"/>
+      <w:r>
+        <w:t xml:space="preserve"> at </w:t>
+      </w:r>
+      <w:proofErr w:type="spellStart"/>
+      <w:r>
+        <w:t>dette</w:t>
+      </w:r>
+      <w:proofErr w:type="spellEnd"/>
+      <w:r>
+        <w:t xml:space="preserve"> </w:t>
+      </w:r>
+      <w:proofErr w:type="spellStart"/>
+      <w:r>
+        <w:t>er</w:t>
+      </w:r>
+      <w:proofErr w:type="spellEnd"/>
+      <w:r>
+        <w:t xml:space="preserve"> </w:t>
+      </w:r>
+      <w:proofErr w:type="spellStart"/>
+      <w:r>
+        <w:t>slik</w:t>
+      </w:r>
+      <w:proofErr w:type="spellEnd"/>
+      <w:r>
+        <w:t xml:space="preserve"> vi har </w:t>
+      </w:r>
+      <w:proofErr w:type="spellStart"/>
+      <w:r>
+        <w:t>gjort</w:t>
+      </w:r>
+      <w:proofErr w:type="spellEnd"/>
+      <w:r>
+        <w:t xml:space="preserve"> det I </w:t>
+      </w:r>
+      <w:proofErr w:type="spellStart"/>
+      <w:r>
+        <w:t>alle</w:t>
+      </w:r>
+      <w:proofErr w:type="spellEnd"/>
+      <w:r>
+        <w:t xml:space="preserve"> </w:t>
+      </w:r>
+      <w:proofErr w:type="spellStart"/>
+      <w:r>
+        <w:t>BFMer</w:t>
+      </w:r>
+      <w:proofErr w:type="spellEnd"/>
+      <w:r>
+        <w:t xml:space="preserve"> og </w:t>
+      </w:r>
+      <w:proofErr w:type="spellStart"/>
+      <w:r>
+        <w:t>VVCer</w:t>
+      </w:r>
+      <w:proofErr w:type="spellEnd"/>
+      <w:r>
+        <w:t xml:space="preserve">, men vi </w:t>
+      </w:r>
+      <w:proofErr w:type="spellStart"/>
+      <w:r>
+        <w:t>dupliserer</w:t>
+      </w:r>
+      <w:proofErr w:type="spellEnd"/>
+      <w:r>
+        <w:t xml:space="preserve"> </w:t>
+      </w:r>
+      <w:proofErr w:type="spellStart"/>
+      <w:r>
+        <w:t>mye</w:t>
+      </w:r>
+      <w:proofErr w:type="spellEnd"/>
+      <w:r>
+        <w:t xml:space="preserve"> info…. </w:t>
+      </w:r>
+      <w:bookmarkStart w:id="2" w:name="_GoBack"/>
+      <w:bookmarkEnd w:id="2"/>
+    </w:p>
+  </w:comment>
+  <w:comment w:id="12" w:author="Forfatter" w:initials="A">
+    <w:p>
+      <w:pPr>
+        <w:pStyle w:val="Merknadstekst"/>
+      </w:pPr>
+      <w:r>
+        <w:rPr>
+          <w:rStyle w:val="Merknadsreferanse"/>
+        </w:rPr>
+        <w:annotationRef/>
+      </w:r>
+      <w:r>
+        <w:t xml:space="preserve">Starter vi </w:t>
+      </w:r>
+      <w:proofErr w:type="spellStart"/>
+      <w:r>
+        <w:t>fra</w:t>
+      </w:r>
+      <w:proofErr w:type="spellEnd"/>
+      <w:r>
+        <w:t xml:space="preserve"> 0 </w:t>
+      </w:r>
+      <w:proofErr w:type="spellStart"/>
+      <w:r>
+        <w:t>eller</w:t>
+      </w:r>
+      <w:proofErr w:type="spellEnd"/>
+      <w:r>
+        <w:t xml:space="preserve"> 1</w:t>
+      </w:r>
+    </w:p>
+  </w:comment>
+</w:comments>
+</file>
+
+<file path=word/commentsExtended.xml><?xml version="1.0" encoding="utf-8"?>
+<w15:commentsEx xmlns:wpc="http://schemas.microsoft.com/office/word/2010/wordprocessingCanvas" xmlns:cx="http://schemas.microsoft.com/office/drawing/2014/chartex" xmlns:cx1="http://schemas.microsoft.com/office/drawing/2015/9/8/chartex" xmlns:cx2="http://schemas.microsoft.com/office/drawing/2015/10/21/chartex" xmlns:cx3="http://schemas.microsoft.com/office/drawing/2016/5/9/chartex" xmlns:cx4="http://schemas.microsoft.com/office/drawing/2016/5/10/chartex" xmlns:cx5="http://schemas.microsoft.com/office/drawing/2016/5/11/chartex" xmlns:cx6="http://schemas.microsoft.com/office/drawing/2016/5/12/chartex" xmlns:cx7="http://schemas.microsoft.com/office/drawing/2016/5/13/chartex" xmlns:cx8="http://schemas.microsoft.com/office/drawing/2016/5/14/chartex" xmlns:mc="http://schemas.openxmlformats.org/markup-compatibility/2006" xmlns:aink="http://schemas.microsoft.com/office/drawing/2016/ink" xmlns:am3d="http://schemas.microsoft.com/office/drawing/2017/model3d" xmlns:o="urn:schemas-microsoft-com:office:office" xmlns:r="http://schemas.openxmlformats.org/officeDocument/2006/relationships" xmlns:m="http://schemas.openxmlformats.org/officeDocument/2006/math" xmlns:v="urn:schemas-microsoft-com:vml" xmlns:wp14="http://schemas.microsoft.com/office/word/2010/wordprocessingDrawing" xmlns:wp="http://schemas.openxmlformats.org/drawingml/2006/wordprocessingDrawing" xmlns:w10="urn:schemas-microsoft-com:office:word" xmlns:w="http://schemas.openxmlformats.org/wordprocessingml/2006/main" xmlns:w14="http://schemas.microsoft.com/office/word/2010/wordml" xmlns:w15="http://schemas.microsoft.com/office/word/2012/wordml" xmlns:w16cid="http://schemas.microsoft.com/office/word/2016/wordml/cid" xmlns:w16se="http://schemas.microsoft.com/office/word/2015/wordml/symex" xmlns:wpg="http://schemas.microsoft.com/office/word/2010/wordprocessingGroup" xmlns:wpi="http://schemas.microsoft.com/office/word/2010/wordprocessingInk" xmlns:wne="http://schemas.microsoft.com/office/word/2006/wordml" xmlns:wps="http://schemas.microsoft.com/office/word/2010/wordprocessingShape" mc:Ignorable="w14 w15 w16se w16cid wp14">
+  <w15:commentEx w15:paraId="5E701A85" w15:done="0"/>
+  <w15:commentEx w15:paraId="0125349D" w15:done="0"/>
+</w15:commentsEx>
+</file>
+
+<file path=word/commentsIds.xml><?xml version="1.0" encoding="utf-8"?>
+<w16cid:commentsIds xmlns:wpc="http://schemas.microsoft.com/office/word/2010/wordprocessingCanvas" xmlns:cx="http://schemas.microsoft.com/office/drawing/2014/chartex" xmlns:cx1="http://schemas.microsoft.com/office/drawing/2015/9/8/chartex" xmlns:cx2="http://schemas.microsoft.com/office/drawing/2015/10/21/chartex" xmlns:cx3="http://schemas.microsoft.com/office/drawing/2016/5/9/chartex" xmlns:cx4="http://schemas.microsoft.com/office/drawing/2016/5/10/chartex" xmlns:cx5="http://schemas.microsoft.com/office/drawing/2016/5/11/chartex" xmlns:cx6="http://schemas.microsoft.com/office/drawing/2016/5/12/chartex" xmlns:cx7="http://schemas.microsoft.com/office/drawing/2016/5/13/chartex" xmlns:cx8="http://schemas.microsoft.com/office/drawing/2016/5/14/chartex" xmlns:mc="http://schemas.openxmlformats.org/markup-compatibility/2006" xmlns:aink="http://schemas.microsoft.com/office/drawing/2016/ink" xmlns:am3d="http://schemas.microsoft.com/office/drawing/2017/model3d" xmlns:o="urn:schemas-microsoft-com:office:office" xmlns:r="http://schemas.openxmlformats.org/officeDocument/2006/relationships" xmlns:m="http://schemas.openxmlformats.org/officeDocument/2006/math" xmlns:v="urn:schemas-microsoft-com:vml" xmlns:wp14="http://schemas.microsoft.com/office/word/2010/wordprocessingDrawing" xmlns:wp="http://schemas.openxmlformats.org/drawingml/2006/wordprocessingDrawing" xmlns:w10="urn:schemas-microsoft-com:office:word" xmlns:w="http://schemas.openxmlformats.org/wordprocessingml/2006/main" xmlns:w14="http://schemas.microsoft.com/office/word/2010/wordml" xmlns:w15="http://schemas.microsoft.com/office/word/2012/wordml" xmlns:w16cid="http://schemas.microsoft.com/office/word/2016/wordml/cid" xmlns:w16se="http://schemas.microsoft.com/office/word/2015/wordml/symex" xmlns:wpg="http://schemas.microsoft.com/office/word/2010/wordprocessingGroup" xmlns:wpi="http://schemas.microsoft.com/office/word/2010/wordprocessingInk" xmlns:wne="http://schemas.microsoft.com/office/word/2006/wordml" xmlns:wps="http://schemas.microsoft.com/office/word/2010/wordprocessingShape" mc:Ignorable="w14 w15 w16se w16cid wp14">
+  <w16cid:commentId w16cid:paraId="5E701A85" w16cid:durableId="211919E3"/>
+  <w16cid:commentId w16cid:paraId="0125349D" w16cid:durableId="2118B749"/>
+</w16cid:commentsIds>
 </file>
 
 <file path=word/endnotes.xml><?xml version="1.0" encoding="utf-8"?>
@@ -12338,7 +16619,7 @@
               <w:sz w:val="14"/>
               <w:lang w:val="en-US"/>
             </w:rPr>
-            <w:t>2019-06-07</w:t>
+            <w:t>2019-09-03</w:t>
           </w:r>
           <w:r>
             <w:rPr>
@@ -12537,8 +16818,19 @@
                               <w:szCs w:val="32"/>
                               <w:lang w:val="nb-NO" w:eastAsia="nb-NO"/>
                             </w:rPr>
-                            <w:t>VHDL 2008 only</w:t>
+                            <w:t xml:space="preserve">VHDL 2008 </w:t>
                           </w:r>
+                          <w:proofErr w:type="spellStart"/>
+                          <w:r>
+                            <w:rPr>
+                              <w:rFonts w:ascii="Helvetica Light" w:hAnsi="Helvetica Light" w:cs="Helvetica"/>
+                              <w:color w:val="000000" w:themeColor="text1"/>
+                              <w:szCs w:val="32"/>
+                              <w:lang w:val="nb-NO" w:eastAsia="nb-NO"/>
+                            </w:rPr>
+                            <w:t>only</w:t>
+                          </w:r>
+                          <w:proofErr w:type="spellEnd"/>
                         </w:p>
                       </w:txbxContent>
                     </wps:txbx>
@@ -12586,8 +16878,19 @@
                         <w:szCs w:val="32"/>
                         <w:lang w:val="nb-NO" w:eastAsia="nb-NO"/>
                       </w:rPr>
-                      <w:t>VHDL 2008 only</w:t>
+                      <w:t xml:space="preserve">VHDL 2008 </w:t>
                     </w:r>
+                    <w:proofErr w:type="spellStart"/>
+                    <w:r>
+                      <w:rPr>
+                        <w:rFonts w:ascii="Helvetica Light" w:hAnsi="Helvetica Light" w:cs="Helvetica"/>
+                        <w:color w:val="000000" w:themeColor="text1"/>
+                        <w:szCs w:val="32"/>
+                        <w:lang w:val="nb-NO" w:eastAsia="nb-NO"/>
+                      </w:rPr>
+                      <w:t>only</w:t>
+                    </w:r>
+                    <w:proofErr w:type="spellEnd"/>
                   </w:p>
                 </w:txbxContent>
               </v:textbox>
@@ -14440,7 +18743,7 @@
     </w:rPrDefault>
     <w:pPrDefault/>
   </w:docDefaults>
-  <w:latentStyles w:defLockedState="0" w:defUIPriority="0" w:defSemiHidden="0" w:defUnhideWhenUsed="0" w:defQFormat="0" w:count="376">
+  <w:latentStyles w:defLockedState="0" w:defUIPriority="0" w:defSemiHidden="0" w:defUnhideWhenUsed="0" w:defQFormat="0" w:count="375">
     <w:lsdException w:name="Normal" w:qFormat="1"/>
     <w:lsdException w:name="heading 1" w:qFormat="1"/>
     <w:lsdException w:name="heading 2" w:qFormat="1"/>
@@ -14810,7 +19113,6 @@
     <w:lsdException w:name="Smart Hyperlink" w:semiHidden="1" w:uiPriority="99" w:unhideWhenUsed="1"/>
     <w:lsdException w:name="Hashtag" w:semiHidden="1" w:uiPriority="99" w:unhideWhenUsed="1"/>
     <w:lsdException w:name="Unresolved Mention" w:semiHidden="1" w:uiPriority="99" w:unhideWhenUsed="1"/>
-    <w:lsdException w:name="Smart Link" w:semiHidden="1" w:uiPriority="99" w:unhideWhenUsed="1"/>
   </w:latentStyles>
   <w:style w:type="paragraph" w:default="1" w:styleId="Normal">
     <w:name w:val="Normal"/>
@@ -16103,7 +20405,7 @@
 </file>
 
 <file path=customXml/itemProps1.xml><?xml version="1.0" encoding="utf-8"?>
-<ds:datastoreItem xmlns:ds="http://schemas.openxmlformats.org/officeDocument/2006/customXml" ds:itemID="{571F9972-B38A-489C-838B-659CE76371CA}">
+<ds:datastoreItem xmlns:ds="http://schemas.openxmlformats.org/officeDocument/2006/customXml" ds:itemID="{C7624104-D5FC-4C27-91DD-4E5F155CBE92}">
   <ds:schemaRefs>
     <ds:schemaRef ds:uri="http://schemas.openxmlformats.org/officeDocument/2006/bibliography"/>
   </ds:schemaRefs>

--- a/bitvis_vip_uart/doc/uart_bfm_QuickRef.docx
+++ b/bitvis_vip_uart/doc/uart_bfm_QuickRef.docx
@@ -2742,24 +2742,9 @@
           <w:b/>
           <w:szCs w:val="16"/>
         </w:rPr>
-        <w:t>_bfm_</w:t>
-      </w:r>
-      <w:commentRangeStart w:id="1"/>
-      <w:r>
-        <w:rPr>
-          <w:b/>
-          <w:szCs w:val="16"/>
-        </w:rPr>
-        <w:t>config</w:t>
-      </w:r>
-      <w:commentRangeEnd w:id="1"/>
+        <w:t>_bfm_config</w:t>
+      </w:r>
       <w:proofErr w:type="spellEnd"/>
-      <w:r>
-        <w:rPr>
-          <w:rStyle w:val="Merknadsreferanse"/>
-        </w:rPr>
-        <w:commentReference w:id="1"/>
-      </w:r>
       <w:r>
         <w:rPr>
           <w:b/>
@@ -2783,7 +2768,7 @@
         <w:gridCol w:w="3382"/>
         <w:gridCol w:w="1276"/>
         <w:gridCol w:w="3402"/>
-        <w:tblGridChange w:id="3">
+        <w:tblGridChange w:id="1">
           <w:tblGrid>
             <w:gridCol w:w="3382"/>
             <w:gridCol w:w="1276"/>
@@ -4355,7 +4340,7 @@
       <w:tr>
         <w:trPr>
           <w:trHeight w:val="81"/>
-          <w:del w:id="4" w:author="Forfatter"/>
+          <w:del w:id="2" w:author="Forfatter"/>
         </w:trPr>
         <w:tc>
           <w:tcPr>
@@ -4381,14 +4366,14 @@
               <w:spacing w:line="276" w:lineRule="auto"/>
               <w:ind w:left="122"/>
               <w:rPr>
-                <w:del w:id="5" w:author="Forfatter"/>
+                <w:del w:id="3" w:author="Forfatter"/>
                 <w:rFonts w:cs="Helvetica"/>
                 <w:bCs/>
                 <w:sz w:val="15"/>
               </w:rPr>
             </w:pPr>
-            <w:ins w:id="6" w:author="Forfatter">
-              <w:del w:id="7" w:author="Forfatter">
+            <w:ins w:id="4" w:author="Forfatter">
+              <w:del w:id="5" w:author="Forfatter">
                 <w:r>
                   <w:rPr>
                     <w:rFonts w:cs="Helvetica"/>
@@ -4440,14 +4425,14 @@
               <w:adjustRightInd w:val="0"/>
               <w:spacing w:line="276" w:lineRule="auto"/>
               <w:rPr>
-                <w:del w:id="8" w:author="Forfatter"/>
+                <w:del w:id="6" w:author="Forfatter"/>
                 <w:rFonts w:cs="Helvetica"/>
                 <w:bCs/>
                 <w:sz w:val="15"/>
               </w:rPr>
             </w:pPr>
-            <w:ins w:id="9" w:author="Forfatter">
-              <w:del w:id="10" w:author="Forfatter">
+            <w:ins w:id="7" w:author="Forfatter">
+              <w:del w:id="8" w:author="Forfatter">
                 <w:r>
                   <w:rPr>
                     <w:rFonts w:cs="Helvetica"/>
@@ -4483,15 +4468,15 @@
               <w:adjustRightInd w:val="0"/>
               <w:spacing w:line="276" w:lineRule="auto"/>
               <w:rPr>
-                <w:del w:id="11" w:author="Forfatter"/>
+                <w:del w:id="9" w:author="Forfatter"/>
                 <w:rFonts w:cs="Helvetica"/>
                 <w:bCs/>
                 <w:sz w:val="15"/>
               </w:rPr>
             </w:pPr>
-            <w:commentRangeStart w:id="12"/>
-            <w:ins w:id="13" w:author="Forfatter">
-              <w:del w:id="14" w:author="Forfatter">
+            <w:commentRangeStart w:id="10"/>
+            <w:ins w:id="11" w:author="Forfatter">
+              <w:del w:id="12" w:author="Forfatter">
                 <w:r>
                   <w:rPr>
                     <w:rFonts w:cs="Helvetica"/>
@@ -4500,12 +4485,12 @@
                   </w:rPr>
                   <w:delText>0</w:delText>
                 </w:r>
-                <w:commentRangeEnd w:id="12"/>
+                <w:commentRangeEnd w:id="10"/>
                 <w:r>
                   <w:rPr>
                     <w:rStyle w:val="Merknadsreferanse"/>
                   </w:rPr>
-                  <w:commentReference w:id="12"/>
+                  <w:commentReference w:id="10"/>
                 </w:r>
               </w:del>
             </w:ins>
@@ -4522,7 +4507,7 @@
             <w:right w:w="0" w:type="dxa"/>
           </w:tblCellMar>
           <w:tblLook w:val="0000" w:firstRow="0" w:lastRow="0" w:firstColumn="0" w:lastColumn="0" w:noHBand="0" w:noVBand="0"/>
-          <w:tblPrExChange w:id="15" w:author="Forfatter">
+          <w:tblPrExChange w:id="13" w:author="Forfatter">
             <w:tblPrEx>
               <w:tblW w:w="0" w:type="auto"/>
               <w:tblInd w:w="20" w:type="dxa"/>
@@ -4537,7 +4522,7 @@
         </w:tblPrEx>
         <w:trPr>
           <w:trHeight w:val="81"/>
-          <w:trPrChange w:id="16" w:author="Forfatter">
+          <w:trPrChange w:id="14" w:author="Forfatter">
             <w:trPr>
               <w:trHeight w:val="81"/>
             </w:trPr>
@@ -4554,7 +4539,7 @@
             </w:tcBorders>
             <w:shd w:val="clear" w:color="auto" w:fill="F2F2F2" w:themeFill="background1" w:themeFillShade="F2"/>
             <w:vAlign w:val="bottom"/>
-            <w:tcPrChange w:id="17" w:author="Forfatter">
+            <w:tcPrChange w:id="15" w:author="Forfatter">
               <w:tcPr>
                 <w:tcW w:w="3382" w:type="dxa"/>
                 <w:tcBorders>
@@ -4586,7 +4571,7 @@
               </w:rPr>
             </w:pPr>
             <w:proofErr w:type="spellStart"/>
-            <w:ins w:id="18" w:author="Forfatter">
+            <w:ins w:id="16" w:author="Forfatter">
               <w:r>
                 <w:rPr>
                   <w:rFonts w:cs="Helvetica"/>
@@ -4610,7 +4595,7 @@
             </w:tcBorders>
             <w:shd w:val="clear" w:color="auto" w:fill="F2F2F2" w:themeFill="background1" w:themeFillShade="F2"/>
             <w:vAlign w:val="bottom"/>
-            <w:tcPrChange w:id="19" w:author="Forfatter">
+            <w:tcPrChange w:id="17" w:author="Forfatter">
               <w:tcPr>
                 <w:tcW w:w="1276" w:type="dxa"/>
                 <w:tcBorders>
@@ -4641,7 +4626,7 @@
               </w:rPr>
             </w:pPr>
             <w:proofErr w:type="spellStart"/>
-            <w:ins w:id="20" w:author="Forfatter">
+            <w:ins w:id="18" w:author="Forfatter">
               <w:r>
                 <w:rPr>
                   <w:rFonts w:cs="Helvetica"/>
@@ -4665,7 +4650,7 @@
             </w:tcBorders>
             <w:shd w:val="clear" w:color="auto" w:fill="F2F2F2" w:themeFill="background1" w:themeFillShade="F2"/>
             <w:vAlign w:val="bottom"/>
-            <w:tcPrChange w:id="21" w:author="Forfatter">
+            <w:tcPrChange w:id="19" w:author="Forfatter">
               <w:tcPr>
                 <w:tcW w:w="3402" w:type="dxa"/>
                 <w:tcBorders>
@@ -4695,14 +4680,24 @@
                 <w:sz w:val="15"/>
               </w:rPr>
             </w:pPr>
-            <w:ins w:id="22" w:author="Forfatter">
+            <w:ins w:id="20" w:author="Forfatter">
+              <w:del w:id="21" w:author="Forfatter">
+                <w:r>
+                  <w:rPr>
+                    <w:rFonts w:cs="Helvetica"/>
+                    <w:bCs/>
+                    <w:sz w:val="15"/>
+                  </w:rPr>
+                  <w:delText>(no error injection)</w:delText>
+                </w:r>
+              </w:del>
               <w:r>
                 <w:rPr>
                   <w:rFonts w:cs="Helvetica"/>
                   <w:bCs/>
                   <w:sz w:val="15"/>
                 </w:rPr>
-                <w:t>(no error injection)</w:t>
+                <w:t>C_ERROR_INJECTION_INACTIVE</w:t>
               </w:r>
             </w:ins>
           </w:p>
@@ -4742,7 +4737,7 @@
           <w:szCs w:val="24"/>
         </w:rPr>
       </w:pPr>
-      <w:bookmarkStart w:id="23" w:name="_Ref337812553"/>
+      <w:bookmarkStart w:id="22" w:name="_Ref337812553"/>
     </w:p>
     <w:p>
       <w:pPr>
@@ -6332,7 +6327,7 @@
         </w:rPr>
       </w:pPr>
     </w:p>
-    <w:bookmarkEnd w:id="23"/>
+    <w:bookmarkEnd w:id="22"/>
     <w:p>
       <w:pPr>
         <w:pStyle w:val="Undertittel"/>
@@ -6390,6 +6385,7 @@
                 <w:b/>
               </w:rPr>
             </w:pPr>
+            <w:bookmarkStart w:id="23" w:name="_Hlk19179956"/>
             <w:r>
               <w:rPr>
                 <w:b/>
@@ -6880,8 +6876,8 @@
           </w:p>
         </w:tc>
       </w:tr>
+      <w:bookmarkEnd w:id="23"/>
     </w:tbl>
-    <w:p/>
     <w:p/>
     <w:p>
       <w:pPr>
@@ -6893,26 +6889,40 @@
     <w:p>
       <w:pPr>
         <w:rPr>
-          <w:ins w:id="25" w:author="Forfatter"/>
+          <w:del w:id="25" w:author="Forfatter"/>
         </w:rPr>
       </w:pPr>
-      <w:r>
-        <w:t xml:space="preserve">Note: All </w:t>
-      </w:r>
-      <w:r>
-        <w:t>signals</w:t>
-      </w:r>
-      <w:r>
-        <w:t xml:space="preserve"> are active high.</w:t>
-      </w:r>
-      <w:r>
-        <w:t xml:space="preserve"> </w:t>
-      </w:r>
     </w:p>
     <w:p>
       <w:pPr>
         <w:rPr>
           <w:ins w:id="26" w:author="Forfatter"/>
+        </w:rPr>
+      </w:pPr>
+      <w:r>
+        <w:t xml:space="preserve">Note: All </w:t>
+      </w:r>
+      <w:r>
+        <w:t>signals</w:t>
+      </w:r>
+      <w:r>
+        <w:t xml:space="preserve"> are active high.</w:t>
+      </w:r>
+      <w:r>
+        <w:t xml:space="preserve"> </w:t>
+      </w:r>
+    </w:p>
+    <w:p>
+      <w:pPr>
+        <w:rPr>
+          <w:ins w:id="27" w:author="Forfatter"/>
+        </w:rPr>
+      </w:pPr>
+    </w:p>
+    <w:p>
+      <w:pPr>
+        <w:rPr>
+          <w:ins w:id="28" w:author="Forfatter"/>
         </w:rPr>
       </w:pPr>
     </w:p>
@@ -6921,17 +6931,16 @@
         <w:pStyle w:val="Undertittel"/>
         <w:spacing w:after="40"/>
         <w:rPr>
-          <w:ins w:id="27" w:author="Forfatter"/>
+          <w:ins w:id="29" w:author="Forfatter"/>
           <w:rFonts w:ascii="Helvetica Light" w:hAnsi="Helvetica Light"/>
           <w:sz w:val="24"/>
-          <w:szCs w:val="24"/>
-          <w:rPrChange w:id="28" w:author="Forfatter">
+          <w:rPrChange w:id="30" w:author="Forfatter">
             <w:rPr>
-              <w:ins w:id="29" w:author="Forfatter"/>
+              <w:ins w:id="31" w:author="Forfatter"/>
             </w:rPr>
           </w:rPrChange>
         </w:rPr>
-        <w:pPrChange w:id="30" w:author="Forfatter">
+        <w:pPrChange w:id="32" w:author="Forfatter">
           <w:pPr>
             <w:pStyle w:val="Bildetekst"/>
             <w:keepNext/>
@@ -6939,89 +6948,110 @@
           </w:pPr>
         </w:pPrChange>
       </w:pPr>
-      <w:bookmarkStart w:id="31" w:name="_Hlk18423403"/>
-      <w:ins w:id="32" w:author="Forfatter">
+      <w:bookmarkStart w:id="33" w:name="_Hlk18423403"/>
+      <w:ins w:id="34" w:author="Forfatter">
         <w:r>
           <w:rPr>
             <w:rFonts w:ascii="Helvetica Light" w:hAnsi="Helvetica Light"/>
             <w:sz w:val="24"/>
             <w:szCs w:val="24"/>
           </w:rPr>
-          <w:t xml:space="preserve">BFM </w:t>
-        </w:r>
-        <w:r>
-          <w:rPr>
-            <w:rFonts w:ascii="Helvetica Light" w:hAnsi="Helvetica Light"/>
-            <w:sz w:val="24"/>
-            <w:szCs w:val="24"/>
-          </w:rPr>
-          <w:t>Error injection record (inside the BFM configuration record)</w:t>
+          <w:t>BFM Error injection record (inside the BFM configuration record)</w:t>
         </w:r>
       </w:ins>
     </w:p>
     <w:tbl>
       <w:tblPr>
-        <w:tblW w:w="5000" w:type="pct"/>
-        <w:shd w:val="clear" w:color="auto" w:fill="FFFFFF" w:themeFill="background1"/>
+        <w:tblW w:w="15252" w:type="dxa"/>
+        <w:tblInd w:w="-13" w:type="dxa"/>
+        <w:tblBorders>
+          <w:top w:val="single" w:sz="4" w:space="0" w:color="auto"/>
+          <w:left w:val="single" w:sz="4" w:space="0" w:color="auto"/>
+          <w:bottom w:val="single" w:sz="4" w:space="0" w:color="auto"/>
+          <w:right w:val="single" w:sz="4" w:space="0" w:color="auto"/>
+          <w:insideH w:val="single" w:sz="4" w:space="0" w:color="auto"/>
+          <w:insideV w:val="single" w:sz="4" w:space="0" w:color="auto"/>
+        </w:tblBorders>
         <w:tblLook w:val="04A0" w:firstRow="1" w:lastRow="0" w:firstColumn="1" w:lastColumn="0" w:noHBand="0" w:noVBand="1"/>
-        <w:tblPrChange w:id="33" w:author="Forfatter">
+        <w:tblPrChange w:id="35" w:author="Forfatter">
           <w:tblPr>
-            <w:tblW w:w="4918" w:type="pct"/>
-            <w:shd w:val="clear" w:color="auto" w:fill="FFFFFF" w:themeFill="background1"/>
+            <w:tblW w:w="15368" w:type="dxa"/>
+            <w:tblInd w:w="-13" w:type="dxa"/>
+            <w:tblBorders>
+              <w:top w:val="single" w:sz="4" w:space="0" w:color="auto"/>
+              <w:left w:val="single" w:sz="4" w:space="0" w:color="auto"/>
+              <w:bottom w:val="single" w:sz="4" w:space="0" w:color="auto"/>
+              <w:right w:val="single" w:sz="4" w:space="0" w:color="auto"/>
+              <w:insideH w:val="single" w:sz="4" w:space="0" w:color="auto"/>
+              <w:insideV w:val="single" w:sz="4" w:space="0" w:color="auto"/>
+            </w:tblBorders>
             <w:tblLook w:val="04A0" w:firstRow="1" w:lastRow="0" w:firstColumn="1" w:lastColumn="0" w:noHBand="0" w:noVBand="1"/>
           </w:tblPr>
         </w:tblPrChange>
       </w:tblPr>
       <w:tblGrid>
-        <w:gridCol w:w="1785"/>
-        <w:gridCol w:w="1443"/>
-        <w:gridCol w:w="1557"/>
-        <w:gridCol w:w="10570"/>
-        <w:tblGridChange w:id="34">
+        <w:gridCol w:w="1600"/>
+        <w:gridCol w:w="189"/>
+        <w:gridCol w:w="980"/>
+        <w:gridCol w:w="187"/>
+        <w:gridCol w:w="1073"/>
+        <w:gridCol w:w="3605"/>
+        <w:gridCol w:w="3180"/>
+        <w:gridCol w:w="4438"/>
+        <w:tblGridChange w:id="36">
           <w:tblGrid>
-            <w:gridCol w:w="1655"/>
-            <w:gridCol w:w="1770"/>
-            <w:gridCol w:w="11678"/>
-            <w:gridCol w:w="11678"/>
+            <w:gridCol w:w="9"/>
+            <w:gridCol w:w="1600"/>
+            <w:gridCol w:w="384"/>
+            <w:gridCol w:w="785"/>
+            <w:gridCol w:w="1260"/>
+            <w:gridCol w:w="3625"/>
+            <w:gridCol w:w="3160"/>
+            <w:gridCol w:w="4353"/>
+            <w:gridCol w:w="7513"/>
           </w:tblGrid>
         </w:tblGridChange>
       </w:tblGrid>
       <w:tr>
         <w:trPr>
-          <w:ins w:id="35" w:author="Forfatter"/>
+          <w:ins w:id="37" w:author="Forfatter"/>
+          <w:trPrChange w:id="38" w:author="Forfatter">
+            <w:trPr>
+              <w:wAfter w:w="192" w:type="dxa"/>
+            </w:trPr>
+          </w:trPrChange>
         </w:trPr>
         <w:tc>
           <w:tcPr>
-            <w:tcW w:w="581" w:type="pct"/>
-            <w:shd w:val="clear" w:color="auto" w:fill="FFFFFF" w:themeFill="background1"/>
-            <w:tcPrChange w:id="36" w:author="Forfatter">
+            <w:tcW w:w="1789" w:type="dxa"/>
+            <w:gridSpan w:val="2"/>
+            <w:tcBorders>
+              <w:bottom w:val="single" w:sz="4" w:space="0" w:color="auto"/>
+            </w:tcBorders>
+            <w:shd w:val="clear" w:color="auto" w:fill="000000" w:themeFill="text1"/>
+            <w:tcPrChange w:id="39" w:author="Forfatter">
               <w:tcPr>
-                <w:tcW w:w="548" w:type="pct"/>
-                <w:shd w:val="clear" w:color="auto" w:fill="FFFFFF" w:themeFill="background1"/>
+                <w:tcW w:w="1993" w:type="dxa"/>
+                <w:gridSpan w:val="3"/>
+                <w:tcBorders>
+                  <w:bottom w:val="single" w:sz="4" w:space="0" w:color="auto"/>
+                </w:tcBorders>
+                <w:shd w:val="clear" w:color="auto" w:fill="000000" w:themeFill="text1"/>
               </w:tcPr>
             </w:tcPrChange>
           </w:tcPr>
           <w:p>
             <w:pPr>
-              <w:shd w:val="clear" w:color="auto" w:fill="FFFFFF" w:themeFill="background1"/>
-              <w:tabs>
+              <w:tabs>
+                <w:tab w:val="right" w:pos="1877"/>
                 <w:tab w:val="left" w:pos="4820"/>
               </w:tabs>
               <w:rPr>
-                <w:ins w:id="37" w:author="Forfatter"/>
+                <w:ins w:id="40" w:author="Forfatter"/>
                 <w:b/>
-                <w:bCs/>
-                <w:szCs w:val="18"/>
-              </w:rPr>
-              <w:pPrChange w:id="38" w:author="Forfatter">
-                <w:pPr>
-                  <w:tabs>
-                    <w:tab w:val="left" w:pos="4820"/>
-                  </w:tabs>
-                </w:pPr>
-              </w:pPrChange>
-            </w:pPr>
-            <w:ins w:id="39" w:author="Forfatter">
+              </w:rPr>
+            </w:pPr>
+            <w:ins w:id="41" w:author="Forfatter">
               <w:r>
                 <w:rPr>
                   <w:b/>
@@ -7035,72 +7065,75 @@
         </w:tc>
         <w:tc>
           <w:tcPr>
-            <w:tcW w:w="470" w:type="pct"/>
-            <w:shd w:val="clear" w:color="auto" w:fill="FFFFFF" w:themeFill="background1"/>
-            <w:tcPrChange w:id="40" w:author="Forfatter">
+            <w:tcW w:w="1167" w:type="dxa"/>
+            <w:gridSpan w:val="2"/>
+            <w:tcBorders>
+              <w:bottom w:val="single" w:sz="4" w:space="0" w:color="auto"/>
+            </w:tcBorders>
+            <w:shd w:val="clear" w:color="auto" w:fill="000000" w:themeFill="text1"/>
+            <w:tcPrChange w:id="42" w:author="Forfatter">
               <w:tcPr>
-                <w:tcW w:w="586" w:type="pct"/>
-                <w:shd w:val="clear" w:color="auto" w:fill="FFFFFF" w:themeFill="background1"/>
+                <w:tcW w:w="5670" w:type="dxa"/>
+                <w:gridSpan w:val="3"/>
+                <w:tcBorders>
+                  <w:bottom w:val="single" w:sz="4" w:space="0" w:color="auto"/>
+                </w:tcBorders>
+                <w:shd w:val="clear" w:color="auto" w:fill="000000" w:themeFill="text1"/>
               </w:tcPr>
             </w:tcPrChange>
           </w:tcPr>
           <w:p>
             <w:pPr>
-              <w:shd w:val="clear" w:color="auto" w:fill="FFFFFF" w:themeFill="background1"/>
               <w:tabs>
                 <w:tab w:val="left" w:pos="4820"/>
               </w:tabs>
               <w:rPr>
-                <w:ins w:id="41" w:author="Forfatter"/>
+                <w:ins w:id="43" w:author="Forfatter"/>
                 <w:b/>
-                <w:bCs/>
-                <w:szCs w:val="18"/>
-              </w:rPr>
-              <w:pPrChange w:id="42" w:author="Forfatter">
-                <w:pPr>
-                  <w:tabs>
-                    <w:tab w:val="left" w:pos="4820"/>
-                  </w:tabs>
-                </w:pPr>
-              </w:pPrChange>
-            </w:pPr>
-            <w:ins w:id="43" w:author="Forfatter">
+              </w:rPr>
+            </w:pPr>
+            <w:ins w:id="44" w:author="Forfatter">
               <w:r>
                 <w:rPr>
                   <w:b/>
                   <w:bCs/>
                   <w:szCs w:val="18"/>
                 </w:rPr>
-                <w:t>Type name</w:t>
+                <w:t>Type</w:t>
               </w:r>
             </w:ins>
           </w:p>
         </w:tc>
         <w:tc>
           <w:tcPr>
-            <w:tcW w:w="507" w:type="pct"/>
-            <w:shd w:val="clear" w:color="auto" w:fill="FFFFFF" w:themeFill="background1"/>
-            <w:tcPrChange w:id="44" w:author="Forfatter">
+            <w:tcW w:w="4678" w:type="dxa"/>
+            <w:gridSpan w:val="2"/>
+            <w:tcBorders>
+              <w:bottom w:val="single" w:sz="4" w:space="0" w:color="auto"/>
+            </w:tcBorders>
+            <w:shd w:val="clear" w:color="auto" w:fill="000000" w:themeFill="text1"/>
+            <w:tcPrChange w:id="45" w:author="Forfatter">
               <w:tcPr>
-                <w:tcW w:w="1" w:type="pct"/>
-                <w:shd w:val="clear" w:color="auto" w:fill="FFFFFF" w:themeFill="background1"/>
+                <w:tcW w:w="7513" w:type="dxa"/>
+                <w:gridSpan w:val="2"/>
+                <w:tcBorders>
+                  <w:bottom w:val="single" w:sz="4" w:space="0" w:color="auto"/>
+                </w:tcBorders>
+                <w:shd w:val="clear" w:color="auto" w:fill="000000" w:themeFill="text1"/>
               </w:tcPr>
             </w:tcPrChange>
           </w:tcPr>
           <w:p>
             <w:pPr>
-              <w:shd w:val="clear" w:color="auto" w:fill="FFFFFF" w:themeFill="background1"/>
               <w:tabs>
                 <w:tab w:val="left" w:pos="4820"/>
               </w:tabs>
               <w:rPr>
-                <w:ins w:id="45" w:author="Forfatter"/>
+                <w:ins w:id="46" w:author="Forfatter"/>
                 <w:b/>
-                <w:bCs/>
-                <w:szCs w:val="18"/>
-              </w:rPr>
-            </w:pPr>
-            <w:ins w:id="46" w:author="Forfatter">
+              </w:rPr>
+            </w:pPr>
+            <w:ins w:id="47" w:author="Forfatter">
               <w:r>
                 <w:rPr>
                   <w:b/>
@@ -7114,41 +7147,36 @@
         </w:tc>
         <w:tc>
           <w:tcPr>
-            <w:tcW w:w="3442" w:type="pct"/>
-            <w:shd w:val="clear" w:color="auto" w:fill="FFFFFF" w:themeFill="background1"/>
-            <w:tcPrChange w:id="47" w:author="Forfatter">
+            <w:tcW w:w="7618" w:type="dxa"/>
+            <w:gridSpan w:val="2"/>
+            <w:tcBorders>
+              <w:bottom w:val="single" w:sz="4" w:space="0" w:color="auto"/>
+            </w:tcBorders>
+            <w:shd w:val="clear" w:color="auto" w:fill="000000" w:themeFill="text1"/>
+            <w:tcPrChange w:id="48" w:author="Forfatter">
               <w:tcPr>
-                <w:tcW w:w="3866" w:type="pct"/>
-                <w:shd w:val="clear" w:color="auto" w:fill="FFFFFF" w:themeFill="background1"/>
+                <w:tcW w:w="7513" w:type="dxa"/>
+                <w:tcBorders>
+                  <w:bottom w:val="single" w:sz="4" w:space="0" w:color="auto"/>
+                </w:tcBorders>
+                <w:shd w:val="clear" w:color="auto" w:fill="000000" w:themeFill="text1"/>
               </w:tcPr>
             </w:tcPrChange>
           </w:tcPr>
           <w:p>
             <w:pPr>
-              <w:shd w:val="clear" w:color="auto" w:fill="FFFFFF" w:themeFill="background1"/>
               <w:tabs>
                 <w:tab w:val="left" w:pos="4820"/>
               </w:tabs>
               <w:rPr>
-                <w:ins w:id="48" w:author="Forfatter"/>
+                <w:ins w:id="49" w:author="Forfatter"/>
                 <w:b/>
-                <w:bCs/>
-                <w:szCs w:val="18"/>
-              </w:rPr>
-              <w:pPrChange w:id="49" w:author="Forfatter">
-                <w:pPr>
-                  <w:tabs>
-                    <w:tab w:val="left" w:pos="4820"/>
-                  </w:tabs>
-                </w:pPr>
-              </w:pPrChange>
+              </w:rPr>
             </w:pPr>
             <w:ins w:id="50" w:author="Forfatter">
               <w:r>
                 <w:rPr>
                   <w:b/>
-                  <w:bCs/>
-                  <w:szCs w:val="18"/>
                 </w:rPr>
                 <w:t>Description</w:t>
               </w:r>
@@ -7159,38 +7187,44 @@
       <w:tr>
         <w:trPr>
           <w:ins w:id="51" w:author="Forfatter"/>
+          <w:trPrChange w:id="52" w:author="Forfatter">
+            <w:trPr>
+              <w:wAfter w:w="192" w:type="dxa"/>
+            </w:trPr>
+          </w:trPrChange>
         </w:trPr>
         <w:tc>
           <w:tcPr>
-            <w:tcW w:w="581" w:type="pct"/>
-            <w:shd w:val="clear" w:color="auto" w:fill="FFFFFF" w:themeFill="background1"/>
-            <w:tcPrChange w:id="52" w:author="Forfatter">
+            <w:tcW w:w="1789" w:type="dxa"/>
+            <w:gridSpan w:val="2"/>
+            <w:tcBorders>
+              <w:left w:val="nil"/>
+              <w:right w:val="nil"/>
+            </w:tcBorders>
+            <w:shd w:val="clear" w:color="auto" w:fill="auto"/>
+            <w:tcPrChange w:id="53" w:author="Forfatter">
               <w:tcPr>
-                <w:tcW w:w="548" w:type="pct"/>
-                <w:shd w:val="clear" w:color="auto" w:fill="FFFFFF" w:themeFill="background1"/>
+                <w:tcW w:w="1993" w:type="dxa"/>
+                <w:gridSpan w:val="3"/>
+                <w:tcBorders>
+                  <w:left w:val="nil"/>
+                  <w:right w:val="nil"/>
+                </w:tcBorders>
+                <w:shd w:val="clear" w:color="auto" w:fill="auto"/>
               </w:tcPr>
             </w:tcPrChange>
           </w:tcPr>
           <w:p>
             <w:pPr>
-              <w:shd w:val="clear" w:color="auto" w:fill="FFFFFF" w:themeFill="background1"/>
               <w:tabs>
                 <w:tab w:val="left" w:pos="4820"/>
               </w:tabs>
-              <w:spacing w:before="20" w:after="20" w:line="20" w:lineRule="atLeast"/>
-              <w:rPr>
-                <w:ins w:id="53" w:author="Forfatter"/>
-                <w:rFonts w:ascii="Verdana" w:hAnsi="Verdana" w:cs="Helvetica"/>
-                <w:sz w:val="14"/>
-              </w:rPr>
-              <w:pPrChange w:id="54" w:author="Forfatter">
-                <w:pPr>
-                  <w:tabs>
-                    <w:tab w:val="left" w:pos="4820"/>
-                  </w:tabs>
-                  <w:spacing w:before="20" w:after="20" w:line="20" w:lineRule="atLeast"/>
-                </w:pPr>
-              </w:pPrChange>
+              <w:spacing w:line="276" w:lineRule="auto"/>
+              <w:rPr>
+                <w:ins w:id="54" w:author="Forfatter"/>
+                <w:color w:val="000000" w:themeColor="text1"/>
+                <w:sz w:val="15"/>
+              </w:rPr>
             </w:pPr>
             <w:proofErr w:type="spellStart"/>
             <w:ins w:id="55" w:author="Forfatter">
@@ -7207,144 +7241,125 @@
         </w:tc>
         <w:tc>
           <w:tcPr>
-            <w:tcW w:w="470" w:type="pct"/>
-            <w:shd w:val="clear" w:color="auto" w:fill="FFFFFF" w:themeFill="background1"/>
+            <w:tcW w:w="1167" w:type="dxa"/>
+            <w:gridSpan w:val="2"/>
+            <w:tcBorders>
+              <w:left w:val="nil"/>
+              <w:right w:val="nil"/>
+            </w:tcBorders>
+            <w:shd w:val="clear" w:color="auto" w:fill="auto"/>
             <w:tcPrChange w:id="56" w:author="Forfatter">
               <w:tcPr>
-                <w:tcW w:w="586" w:type="pct"/>
-                <w:shd w:val="clear" w:color="auto" w:fill="FFFFFF" w:themeFill="background1"/>
+                <w:tcW w:w="5670" w:type="dxa"/>
+                <w:gridSpan w:val="3"/>
+                <w:tcBorders>
+                  <w:left w:val="nil"/>
+                  <w:right w:val="nil"/>
+                </w:tcBorders>
+                <w:shd w:val="clear" w:color="auto" w:fill="auto"/>
               </w:tcPr>
             </w:tcPrChange>
           </w:tcPr>
           <w:p>
             <w:pPr>
-              <w:shd w:val="clear" w:color="auto" w:fill="FFFFFF" w:themeFill="background1"/>
               <w:tabs>
                 <w:tab w:val="left" w:pos="4820"/>
               </w:tabs>
-              <w:spacing w:before="20" w:after="20" w:line="20" w:lineRule="atLeast"/>
+              <w:spacing w:line="276" w:lineRule="auto"/>
               <w:rPr>
                 <w:ins w:id="57" w:author="Forfatter"/>
-                <w:rFonts w:ascii="Verdana" w:hAnsi="Verdana"/>
-                <w:sz w:val="14"/>
-              </w:rPr>
-              <w:pPrChange w:id="58" w:author="Forfatter">
-                <w:pPr>
-                  <w:tabs>
-                    <w:tab w:val="left" w:pos="4820"/>
-                  </w:tabs>
-                  <w:spacing w:before="20" w:after="20" w:line="20" w:lineRule="atLeast"/>
-                </w:pPr>
-              </w:pPrChange>
-            </w:pPr>
-            <w:proofErr w:type="spellStart"/>
-            <w:ins w:id="59" w:author="Forfatter">
+                <w:sz w:val="15"/>
+              </w:rPr>
+            </w:pPr>
+            <w:ins w:id="58" w:author="Forfatter">
               <w:r>
                 <w:rPr>
                   <w:rFonts w:ascii="Verdana" w:hAnsi="Verdana"/>
                   <w:sz w:val="14"/>
                 </w:rPr>
-                <w:t>boolean</w:t>
+                <w:t>Boolean</w:t>
               </w:r>
-              <w:proofErr w:type="spellEnd"/>
             </w:ins>
           </w:p>
         </w:tc>
         <w:tc>
           <w:tcPr>
-            <w:tcW w:w="507" w:type="pct"/>
-            <w:shd w:val="clear" w:color="auto" w:fill="FFFFFF" w:themeFill="background1"/>
-            <w:tcPrChange w:id="60" w:author="Forfatter">
+            <w:tcW w:w="4678" w:type="dxa"/>
+            <w:gridSpan w:val="2"/>
+            <w:tcBorders>
+              <w:left w:val="nil"/>
+              <w:right w:val="nil"/>
+            </w:tcBorders>
+            <w:tcPrChange w:id="59" w:author="Forfatter">
               <w:tcPr>
-                <w:tcW w:w="1" w:type="pct"/>
-                <w:shd w:val="clear" w:color="auto" w:fill="FFFFFF" w:themeFill="background1"/>
+                <w:tcW w:w="7513" w:type="dxa"/>
+                <w:gridSpan w:val="2"/>
+                <w:tcBorders>
+                  <w:left w:val="nil"/>
+                  <w:right w:val="nil"/>
+                </w:tcBorders>
               </w:tcPr>
             </w:tcPrChange>
           </w:tcPr>
           <w:p>
             <w:pPr>
-              <w:shd w:val="clear" w:color="auto" w:fill="FFFFFF" w:themeFill="background1"/>
               <w:tabs>
                 <w:tab w:val="left" w:pos="4820"/>
               </w:tabs>
-              <w:spacing w:before="20" w:after="20" w:line="20" w:lineRule="atLeast"/>
-              <w:rPr>
-                <w:ins w:id="61" w:author="Forfatter"/>
-                <w:rFonts w:ascii="Verdana" w:hAnsi="Verdana"/>
-                <w:sz w:val="14"/>
-              </w:rPr>
-            </w:pPr>
-            <w:ins w:id="62" w:author="Forfatter">
+              <w:spacing w:line="276" w:lineRule="auto"/>
+              <w:rPr>
+                <w:ins w:id="60" w:author="Forfatter"/>
+                <w:sz w:val="15"/>
+              </w:rPr>
+            </w:pPr>
+            <w:ins w:id="61" w:author="Forfatter">
+              <w:r>
+                <w:rPr>
+                  <w:sz w:val="15"/>
+                </w:rPr>
+                <w:t>False</w:t>
+              </w:r>
+            </w:ins>
+          </w:p>
+        </w:tc>
+        <w:tc>
+          <w:tcPr>
+            <w:tcW w:w="7618" w:type="dxa"/>
+            <w:gridSpan w:val="2"/>
+            <w:tcBorders>
+              <w:left w:val="nil"/>
+              <w:right w:val="nil"/>
+            </w:tcBorders>
+            <w:shd w:val="clear" w:color="auto" w:fill="auto"/>
+            <w:tcPrChange w:id="62" w:author="Forfatter">
+              <w:tcPr>
+                <w:tcW w:w="7513" w:type="dxa"/>
+                <w:tcBorders>
+                  <w:left w:val="nil"/>
+                  <w:right w:val="nil"/>
+                </w:tcBorders>
+                <w:shd w:val="clear" w:color="auto" w:fill="auto"/>
+              </w:tcPr>
+            </w:tcPrChange>
+          </w:tcPr>
+          <w:p>
+            <w:pPr>
+              <w:tabs>
+                <w:tab w:val="left" w:pos="4820"/>
+              </w:tabs>
+              <w:spacing w:line="276" w:lineRule="auto"/>
+              <w:rPr>
+                <w:ins w:id="63" w:author="Forfatter"/>
+                <w:sz w:val="15"/>
+              </w:rPr>
+            </w:pPr>
+            <w:ins w:id="64" w:author="Forfatter">
               <w:r>
                 <w:rPr>
                   <w:rFonts w:ascii="Verdana" w:hAnsi="Verdana"/>
                   <w:sz w:val="14"/>
                 </w:rPr>
-                <w:t>FALSE</w:t>
-              </w:r>
-            </w:ins>
-          </w:p>
-        </w:tc>
-        <w:tc>
-          <w:tcPr>
-            <w:tcW w:w="3442" w:type="pct"/>
-            <w:shd w:val="clear" w:color="auto" w:fill="FFFFFF" w:themeFill="background1"/>
-            <w:tcPrChange w:id="63" w:author="Forfatter">
-              <w:tcPr>
-                <w:tcW w:w="3866" w:type="pct"/>
-                <w:shd w:val="clear" w:color="auto" w:fill="FFFFFF" w:themeFill="background1"/>
-              </w:tcPr>
-            </w:tcPrChange>
-          </w:tcPr>
-          <w:p>
-            <w:pPr>
-              <w:shd w:val="clear" w:color="auto" w:fill="FFFFFF" w:themeFill="background1"/>
-              <w:tabs>
-                <w:tab w:val="left" w:pos="4820"/>
-              </w:tabs>
-              <w:spacing w:before="20" w:after="20" w:line="20" w:lineRule="atLeast"/>
-              <w:rPr>
-                <w:ins w:id="64" w:author="Forfatter"/>
-                <w:rFonts w:ascii="Verdana" w:hAnsi="Verdana"/>
-                <w:sz w:val="14"/>
-              </w:rPr>
-              <w:pPrChange w:id="65" w:author="Forfatter">
-                <w:pPr>
-                  <w:tabs>
-                    <w:tab w:val="left" w:pos="4820"/>
-                  </w:tabs>
-                  <w:spacing w:before="20" w:after="20" w:line="20" w:lineRule="atLeast"/>
-                </w:pPr>
-              </w:pPrChange>
-            </w:pPr>
-            <w:ins w:id="66" w:author="Forfatter">
-              <w:r>
-                <w:rPr>
-                  <w:rFonts w:ascii="Verdana" w:hAnsi="Verdana"/>
-                  <w:sz w:val="14"/>
-                </w:rPr>
-                <w:t>Will invert the parity bit</w:t>
-              </w:r>
-              <w:r>
-                <w:rPr>
-                  <w:rFonts w:ascii="Verdana" w:hAnsi="Verdana"/>
-                  <w:sz w:val="14"/>
-                </w:rPr>
-                <w:t xml:space="preserve"> in a transmission</w:t>
-              </w:r>
-              <w:r>
-                <w:rPr>
-                  <w:rFonts w:ascii="Verdana" w:hAnsi="Verdana"/>
-                  <w:sz w:val="14"/>
-                </w:rPr>
-                <w:t xml:space="preserve"> if TRUE</w:t>
-              </w:r>
-              <w:r>
-                <w:rPr>
-                  <w:rFonts w:ascii="Verdana" w:hAnsi="Verdana"/>
-                  <w:sz w:val="14"/>
-                </w:rPr>
-                <w:t>, and thus generate a parity error.</w:t>
+                <w:t>Will invert the parity bit in a transmission if TRUE, and thus generate a parity error.</w:t>
               </w:r>
             </w:ins>
           </w:p>
@@ -7352,42 +7367,48 @@
       </w:tr>
       <w:tr>
         <w:trPr>
-          <w:ins w:id="67" w:author="Forfatter"/>
+          <w:ins w:id="65" w:author="Forfatter"/>
+          <w:trPrChange w:id="66" w:author="Forfatter">
+            <w:trPr>
+              <w:wAfter w:w="192" w:type="dxa"/>
+            </w:trPr>
+          </w:trPrChange>
         </w:trPr>
         <w:tc>
           <w:tcPr>
-            <w:tcW w:w="581" w:type="pct"/>
-            <w:shd w:val="clear" w:color="auto" w:fill="FFFFFF" w:themeFill="background1"/>
-            <w:tcPrChange w:id="68" w:author="Forfatter">
+            <w:tcW w:w="1789" w:type="dxa"/>
+            <w:gridSpan w:val="2"/>
+            <w:tcBorders>
+              <w:left w:val="nil"/>
+              <w:right w:val="nil"/>
+            </w:tcBorders>
+            <w:shd w:val="clear" w:color="auto" w:fill="auto"/>
+            <w:tcPrChange w:id="67" w:author="Forfatter">
               <w:tcPr>
-                <w:tcW w:w="548" w:type="pct"/>
-                <w:shd w:val="clear" w:color="auto" w:fill="FFFFFF" w:themeFill="background1"/>
+                <w:tcW w:w="1993" w:type="dxa"/>
+                <w:gridSpan w:val="3"/>
+                <w:tcBorders>
+                  <w:left w:val="nil"/>
+                  <w:right w:val="nil"/>
+                </w:tcBorders>
+                <w:shd w:val="clear" w:color="auto" w:fill="auto"/>
               </w:tcPr>
             </w:tcPrChange>
           </w:tcPr>
           <w:p>
             <w:pPr>
-              <w:shd w:val="clear" w:color="auto" w:fill="FFFFFF" w:themeFill="background1"/>
               <w:tabs>
                 <w:tab w:val="left" w:pos="4820"/>
               </w:tabs>
-              <w:spacing w:before="20" w:after="20" w:line="20" w:lineRule="atLeast"/>
-              <w:rPr>
-                <w:ins w:id="69" w:author="Forfatter"/>
-                <w:rFonts w:ascii="Verdana" w:hAnsi="Verdana" w:cs="Helvetica"/>
-                <w:sz w:val="14"/>
-              </w:rPr>
-              <w:pPrChange w:id="70" w:author="Forfatter">
-                <w:pPr>
-                  <w:tabs>
-                    <w:tab w:val="left" w:pos="4820"/>
-                  </w:tabs>
-                  <w:spacing w:before="20" w:after="20" w:line="20" w:lineRule="atLeast"/>
-                </w:pPr>
-              </w:pPrChange>
+              <w:spacing w:line="276" w:lineRule="auto"/>
+              <w:rPr>
+                <w:ins w:id="68" w:author="Forfatter"/>
+                <w:color w:val="000000" w:themeColor="text1"/>
+                <w:sz w:val="15"/>
+              </w:rPr>
             </w:pPr>
             <w:proofErr w:type="spellStart"/>
-            <w:ins w:id="71" w:author="Forfatter">
+            <w:ins w:id="69" w:author="Forfatter">
               <w:r>
                 <w:rPr>
                   <w:rFonts w:ascii="Verdana" w:hAnsi="Verdana" w:cs="Helvetica"/>
@@ -7401,152 +7422,124 @@
         </w:tc>
         <w:tc>
           <w:tcPr>
-            <w:tcW w:w="470" w:type="pct"/>
-            <w:shd w:val="clear" w:color="auto" w:fill="FFFFFF" w:themeFill="background1"/>
-            <w:tcPrChange w:id="72" w:author="Forfatter">
+            <w:tcW w:w="1167" w:type="dxa"/>
+            <w:gridSpan w:val="2"/>
+            <w:tcBorders>
+              <w:left w:val="nil"/>
+              <w:right w:val="nil"/>
+            </w:tcBorders>
+            <w:shd w:val="clear" w:color="auto" w:fill="auto"/>
+            <w:tcPrChange w:id="70" w:author="Forfatter">
               <w:tcPr>
-                <w:tcW w:w="586" w:type="pct"/>
-                <w:shd w:val="clear" w:color="auto" w:fill="FFFFFF" w:themeFill="background1"/>
+                <w:tcW w:w="5670" w:type="dxa"/>
+                <w:gridSpan w:val="3"/>
+                <w:tcBorders>
+                  <w:left w:val="nil"/>
+                  <w:right w:val="nil"/>
+                </w:tcBorders>
+                <w:shd w:val="clear" w:color="auto" w:fill="auto"/>
               </w:tcPr>
             </w:tcPrChange>
           </w:tcPr>
           <w:p>
             <w:pPr>
-              <w:shd w:val="clear" w:color="auto" w:fill="FFFFFF" w:themeFill="background1"/>
               <w:tabs>
                 <w:tab w:val="left" w:pos="4820"/>
               </w:tabs>
-              <w:spacing w:before="20" w:after="20" w:line="20" w:lineRule="atLeast"/>
-              <w:rPr>
-                <w:ins w:id="73" w:author="Forfatter"/>
-                <w:rFonts w:ascii="Verdana" w:hAnsi="Verdana" w:cs="Courier New"/>
-                <w:color w:val="000000" w:themeColor="text1"/>
-                <w:sz w:val="14"/>
-                <w:rPrChange w:id="74" w:author="Forfatter">
-                  <w:rPr>
-                    <w:ins w:id="75" w:author="Forfatter"/>
-                    <w:rFonts w:ascii="Verdana" w:hAnsi="Verdana" w:cs="Courier New"/>
-                    <w:sz w:val="14"/>
-                  </w:rPr>
-                </w:rPrChange>
-              </w:rPr>
-              <w:pPrChange w:id="76" w:author="Forfatter">
-                <w:pPr>
-                  <w:tabs>
-                    <w:tab w:val="left" w:pos="4820"/>
-                  </w:tabs>
-                  <w:spacing w:before="20" w:after="20" w:line="20" w:lineRule="atLeast"/>
-                </w:pPr>
-              </w:pPrChange>
-            </w:pPr>
-            <w:proofErr w:type="spellStart"/>
-            <w:ins w:id="77" w:author="Forfatter">
+              <w:spacing w:line="276" w:lineRule="auto"/>
+              <w:rPr>
+                <w:ins w:id="71" w:author="Forfatter"/>
+                <w:sz w:val="15"/>
+              </w:rPr>
+            </w:pPr>
+            <w:ins w:id="72" w:author="Forfatter">
+              <w:r>
+                <w:rPr>
+                  <w:sz w:val="15"/>
+                </w:rPr>
+                <w:t>Boolean</w:t>
+              </w:r>
+            </w:ins>
+          </w:p>
+        </w:tc>
+        <w:tc>
+          <w:tcPr>
+            <w:tcW w:w="4678" w:type="dxa"/>
+            <w:gridSpan w:val="2"/>
+            <w:tcBorders>
+              <w:left w:val="nil"/>
+              <w:right w:val="nil"/>
+            </w:tcBorders>
+            <w:tcPrChange w:id="73" w:author="Forfatter">
+              <w:tcPr>
+                <w:tcW w:w="7513" w:type="dxa"/>
+                <w:gridSpan w:val="2"/>
+                <w:tcBorders>
+                  <w:left w:val="nil"/>
+                  <w:right w:val="nil"/>
+                </w:tcBorders>
+              </w:tcPr>
+            </w:tcPrChange>
+          </w:tcPr>
+          <w:p>
+            <w:pPr>
+              <w:tabs>
+                <w:tab w:val="left" w:pos="4820"/>
+              </w:tabs>
+              <w:spacing w:line="276" w:lineRule="auto"/>
+              <w:rPr>
+                <w:ins w:id="74" w:author="Forfatter"/>
+                <w:sz w:val="15"/>
+              </w:rPr>
+            </w:pPr>
+            <w:ins w:id="75" w:author="Forfatter">
+              <w:r>
+                <w:rPr>
+                  <w:sz w:val="15"/>
+                </w:rPr>
+                <w:t>False</w:t>
+              </w:r>
+            </w:ins>
+          </w:p>
+        </w:tc>
+        <w:tc>
+          <w:tcPr>
+            <w:tcW w:w="7618" w:type="dxa"/>
+            <w:gridSpan w:val="2"/>
+            <w:tcBorders>
+              <w:left w:val="nil"/>
+              <w:right w:val="nil"/>
+            </w:tcBorders>
+            <w:shd w:val="clear" w:color="auto" w:fill="auto"/>
+            <w:tcPrChange w:id="76" w:author="Forfatter">
+              <w:tcPr>
+                <w:tcW w:w="7513" w:type="dxa"/>
+                <w:tcBorders>
+                  <w:left w:val="nil"/>
+                  <w:right w:val="nil"/>
+                </w:tcBorders>
+                <w:shd w:val="clear" w:color="auto" w:fill="auto"/>
+              </w:tcPr>
+            </w:tcPrChange>
+          </w:tcPr>
+          <w:p>
+            <w:pPr>
+              <w:tabs>
+                <w:tab w:val="left" w:pos="4820"/>
+              </w:tabs>
+              <w:spacing w:line="276" w:lineRule="auto"/>
+              <w:rPr>
+                <w:ins w:id="77" w:author="Forfatter"/>
+                <w:sz w:val="15"/>
+              </w:rPr>
+            </w:pPr>
+            <w:ins w:id="78" w:author="Forfatter">
               <w:r>
                 <w:rPr>
                   <w:rFonts w:ascii="Verdana" w:hAnsi="Verdana" w:cs="Courier New"/>
                   <w:sz w:val="14"/>
                 </w:rPr>
-                <w:t>boolean</w:t>
-              </w:r>
-              <w:proofErr w:type="spellEnd"/>
-            </w:ins>
-          </w:p>
-        </w:tc>
-        <w:tc>
-          <w:tcPr>
-            <w:tcW w:w="507" w:type="pct"/>
-            <w:shd w:val="clear" w:color="auto" w:fill="FFFFFF" w:themeFill="background1"/>
-            <w:tcPrChange w:id="78" w:author="Forfatter">
-              <w:tcPr>
-                <w:tcW w:w="1" w:type="pct"/>
-                <w:shd w:val="clear" w:color="auto" w:fill="FFFFFF" w:themeFill="background1"/>
-              </w:tcPr>
-            </w:tcPrChange>
-          </w:tcPr>
-          <w:p>
-            <w:pPr>
-              <w:shd w:val="clear" w:color="auto" w:fill="FFFFFF" w:themeFill="background1"/>
-              <w:tabs>
-                <w:tab w:val="left" w:pos="4820"/>
-              </w:tabs>
-              <w:spacing w:before="20" w:after="20" w:line="20" w:lineRule="atLeast"/>
-              <w:rPr>
-                <w:ins w:id="79" w:author="Forfatter"/>
-                <w:rFonts w:ascii="Verdana" w:hAnsi="Verdana" w:cs="Courier New"/>
-                <w:sz w:val="14"/>
-              </w:rPr>
-            </w:pPr>
-            <w:ins w:id="80" w:author="Forfatter">
-              <w:r>
-                <w:rPr>
-                  <w:rFonts w:ascii="Verdana" w:hAnsi="Verdana" w:cs="Courier New"/>
-                  <w:sz w:val="14"/>
-                </w:rPr>
-                <w:t>FALSE</w:t>
-              </w:r>
-            </w:ins>
-          </w:p>
-        </w:tc>
-        <w:tc>
-          <w:tcPr>
-            <w:tcW w:w="3442" w:type="pct"/>
-            <w:shd w:val="clear" w:color="auto" w:fill="FFFFFF" w:themeFill="background1"/>
-            <w:tcPrChange w:id="81" w:author="Forfatter">
-              <w:tcPr>
-                <w:tcW w:w="3866" w:type="pct"/>
-                <w:shd w:val="clear" w:color="auto" w:fill="FFFFFF" w:themeFill="background1"/>
-              </w:tcPr>
-            </w:tcPrChange>
-          </w:tcPr>
-          <w:p>
-            <w:pPr>
-              <w:shd w:val="clear" w:color="auto" w:fill="FFFFFF" w:themeFill="background1"/>
-              <w:tabs>
-                <w:tab w:val="left" w:pos="4820"/>
-              </w:tabs>
-              <w:spacing w:before="20" w:after="20" w:line="20" w:lineRule="atLeast"/>
-              <w:rPr>
-                <w:ins w:id="82" w:author="Forfatter"/>
-                <w:rFonts w:ascii="Verdana" w:hAnsi="Verdana" w:cs="Courier New"/>
-                <w:sz w:val="14"/>
-              </w:rPr>
-              <w:pPrChange w:id="83" w:author="Forfatter">
-                <w:pPr>
-                  <w:tabs>
-                    <w:tab w:val="left" w:pos="4820"/>
-                  </w:tabs>
-                  <w:spacing w:before="20" w:after="20" w:line="20" w:lineRule="atLeast"/>
-                </w:pPr>
-              </w:pPrChange>
-            </w:pPr>
-            <w:ins w:id="84" w:author="Forfatter">
-              <w:r>
-                <w:rPr>
-                  <w:rFonts w:ascii="Verdana" w:hAnsi="Verdana" w:cs="Courier New"/>
-                  <w:sz w:val="14"/>
-                </w:rPr>
-                <w:t xml:space="preserve">Will invert the first stop bit </w:t>
-              </w:r>
-              <w:r>
-                <w:rPr>
-                  <w:rFonts w:ascii="Verdana" w:hAnsi="Verdana" w:cs="Courier New"/>
-                  <w:sz w:val="14"/>
-                </w:rPr>
-                <w:t xml:space="preserve">in a transmission </w:t>
-              </w:r>
-              <w:r>
-                <w:rPr>
-                  <w:rFonts w:ascii="Verdana" w:hAnsi="Verdana" w:cs="Courier New"/>
-                  <w:sz w:val="14"/>
-                </w:rPr>
-                <w:t>if TRUE</w:t>
-              </w:r>
-              <w:r>
-                <w:rPr>
-                  <w:rFonts w:ascii="Verdana" w:hAnsi="Verdana" w:cs="Courier New"/>
-                  <w:sz w:val="14"/>
-                </w:rPr>
-                <w:t xml:space="preserve">. Note that the following UART frame may be misinterpreted if there is no Idle period or additional stop bits after the error injection. Hence a </w:t>
+                <w:t xml:space="preserve">Will invert the first stop bit in a transmission if TRUE. Note that the following UART frame may be misinterpreted if there is no Idle period or additional stop bits after the error injection. Hence a </w:t>
               </w:r>
               <w:proofErr w:type="spellStart"/>
               <w:r>
@@ -7568,20 +7561,734 @@
           </w:p>
         </w:tc>
       </w:tr>
+      <w:tr>
+        <w:tblPrEx>
+          <w:tblBorders>
+            <w:top w:val="none" w:sz="0" w:space="0" w:color="auto"/>
+            <w:left w:val="none" w:sz="0" w:space="0" w:color="auto"/>
+            <w:bottom w:val="none" w:sz="0" w:space="0" w:color="auto"/>
+            <w:right w:val="none" w:sz="0" w:space="0" w:color="auto"/>
+            <w:insideH w:val="none" w:sz="0" w:space="0" w:color="auto"/>
+            <w:insideV w:val="none" w:sz="0" w:space="0" w:color="auto"/>
+          </w:tblBorders>
+          <w:shd w:val="clear" w:color="auto" w:fill="FFFFFF" w:themeFill="background1"/>
+          <w:tblPrExChange w:id="79" w:author="Forfatter">
+            <w:tblPrEx>
+              <w:tblBorders>
+                <w:top w:val="none" w:sz="0" w:space="0" w:color="auto"/>
+                <w:left w:val="none" w:sz="0" w:space="0" w:color="auto"/>
+                <w:bottom w:val="none" w:sz="0" w:space="0" w:color="auto"/>
+                <w:right w:val="none" w:sz="0" w:space="0" w:color="auto"/>
+                <w:insideH w:val="none" w:sz="0" w:space="0" w:color="auto"/>
+                <w:insideV w:val="none" w:sz="0" w:space="0" w:color="auto"/>
+              </w:tblBorders>
+              <w:shd w:val="clear" w:color="auto" w:fill="FFFFFF" w:themeFill="background1"/>
+            </w:tblPrEx>
+          </w:tblPrExChange>
+        </w:tblPrEx>
+        <w:trPr>
+          <w:gridAfter w:val="1"/>
+          <w:wAfter w:w="4429" w:type="dxa"/>
+          <w:ins w:id="80" w:author="Forfatter"/>
+          <w:del w:id="81" w:author="Forfatter"/>
+          <w:trPrChange w:id="82" w:author="Forfatter">
+            <w:trPr>
+              <w:gridBefore w:val="1"/>
+              <w:gridAfter w:val="1"/>
+              <w:wBefore w:w="9" w:type="dxa"/>
+            </w:trPr>
+          </w:trPrChange>
+        </w:trPr>
+        <w:tc>
+          <w:tcPr>
+            <w:tcW w:w="1600" w:type="dxa"/>
+            <w:shd w:val="clear" w:color="auto" w:fill="FFFFFF" w:themeFill="background1"/>
+            <w:tcPrChange w:id="83" w:author="Forfatter">
+              <w:tcPr>
+                <w:tcW w:w="1600" w:type="dxa"/>
+                <w:shd w:val="clear" w:color="auto" w:fill="FFFFFF" w:themeFill="background1"/>
+              </w:tcPr>
+            </w:tcPrChange>
+          </w:tcPr>
+          <w:p>
+            <w:pPr>
+              <w:shd w:val="clear" w:color="auto" w:fill="FFFFFF" w:themeFill="background1"/>
+              <w:tabs>
+                <w:tab w:val="left" w:pos="4820"/>
+              </w:tabs>
+              <w:rPr>
+                <w:ins w:id="84" w:author="Forfatter"/>
+                <w:del w:id="85" w:author="Forfatter"/>
+                <w:b/>
+                <w:bCs/>
+                <w:szCs w:val="18"/>
+              </w:rPr>
+              <w:pPrChange w:id="86" w:author="Forfatter">
+                <w:pPr>
+                  <w:tabs>
+                    <w:tab w:val="left" w:pos="4820"/>
+                  </w:tabs>
+                </w:pPr>
+              </w:pPrChange>
+            </w:pPr>
+            <w:ins w:id="87" w:author="Forfatter">
+              <w:del w:id="88" w:author="Forfatter">
+                <w:r>
+                  <w:rPr>
+                    <w:b/>
+                    <w:bCs/>
+                    <w:szCs w:val="18"/>
+                  </w:rPr>
+                  <w:delText>Field name</w:delText>
+                </w:r>
+              </w:del>
+            </w:ins>
+          </w:p>
+        </w:tc>
+        <w:tc>
+          <w:tcPr>
+            <w:tcW w:w="1169" w:type="dxa"/>
+            <w:gridSpan w:val="2"/>
+            <w:shd w:val="clear" w:color="auto" w:fill="FFFFFF" w:themeFill="background1"/>
+            <w:tcPrChange w:id="89" w:author="Forfatter">
+              <w:tcPr>
+                <w:tcW w:w="1169" w:type="dxa"/>
+                <w:gridSpan w:val="2"/>
+                <w:shd w:val="clear" w:color="auto" w:fill="FFFFFF" w:themeFill="background1"/>
+              </w:tcPr>
+            </w:tcPrChange>
+          </w:tcPr>
+          <w:p>
+            <w:pPr>
+              <w:shd w:val="clear" w:color="auto" w:fill="FFFFFF" w:themeFill="background1"/>
+              <w:tabs>
+                <w:tab w:val="left" w:pos="4820"/>
+              </w:tabs>
+              <w:rPr>
+                <w:ins w:id="90" w:author="Forfatter"/>
+                <w:del w:id="91" w:author="Forfatter"/>
+                <w:b/>
+                <w:bCs/>
+                <w:szCs w:val="18"/>
+              </w:rPr>
+              <w:pPrChange w:id="92" w:author="Forfatter">
+                <w:pPr>
+                  <w:tabs>
+                    <w:tab w:val="left" w:pos="4820"/>
+                  </w:tabs>
+                </w:pPr>
+              </w:pPrChange>
+            </w:pPr>
+            <w:ins w:id="93" w:author="Forfatter">
+              <w:del w:id="94" w:author="Forfatter">
+                <w:r>
+                  <w:rPr>
+                    <w:b/>
+                    <w:bCs/>
+                    <w:szCs w:val="18"/>
+                  </w:rPr>
+                  <w:delText>Type name</w:delText>
+                </w:r>
+              </w:del>
+            </w:ins>
+          </w:p>
+        </w:tc>
+        <w:tc>
+          <w:tcPr>
+            <w:tcW w:w="1260" w:type="dxa"/>
+            <w:gridSpan w:val="2"/>
+            <w:shd w:val="clear" w:color="auto" w:fill="FFFFFF" w:themeFill="background1"/>
+            <w:tcPrChange w:id="95" w:author="Forfatter">
+              <w:tcPr>
+                <w:tcW w:w="1260" w:type="dxa"/>
+                <w:shd w:val="clear" w:color="auto" w:fill="FFFFFF" w:themeFill="background1"/>
+              </w:tcPr>
+            </w:tcPrChange>
+          </w:tcPr>
+          <w:p>
+            <w:pPr>
+              <w:shd w:val="clear" w:color="auto" w:fill="FFFFFF" w:themeFill="background1"/>
+              <w:tabs>
+                <w:tab w:val="left" w:pos="4820"/>
+              </w:tabs>
+              <w:rPr>
+                <w:ins w:id="96" w:author="Forfatter"/>
+                <w:del w:id="97" w:author="Forfatter"/>
+                <w:b/>
+                <w:bCs/>
+                <w:szCs w:val="18"/>
+              </w:rPr>
+            </w:pPr>
+            <w:ins w:id="98" w:author="Forfatter">
+              <w:del w:id="99" w:author="Forfatter">
+                <w:r>
+                  <w:rPr>
+                    <w:b/>
+                    <w:bCs/>
+                    <w:szCs w:val="18"/>
+                  </w:rPr>
+                  <w:delText>Default value</w:delText>
+                </w:r>
+              </w:del>
+            </w:ins>
+          </w:p>
+        </w:tc>
+        <w:tc>
+          <w:tcPr>
+            <w:tcW w:w="6785" w:type="dxa"/>
+            <w:gridSpan w:val="2"/>
+            <w:shd w:val="clear" w:color="auto" w:fill="FFFFFF" w:themeFill="background1"/>
+            <w:tcPrChange w:id="100" w:author="Forfatter">
+              <w:tcPr>
+                <w:tcW w:w="6785" w:type="dxa"/>
+                <w:gridSpan w:val="2"/>
+                <w:shd w:val="clear" w:color="auto" w:fill="FFFFFF" w:themeFill="background1"/>
+              </w:tcPr>
+            </w:tcPrChange>
+          </w:tcPr>
+          <w:p>
+            <w:pPr>
+              <w:shd w:val="clear" w:color="auto" w:fill="FFFFFF" w:themeFill="background1"/>
+              <w:tabs>
+                <w:tab w:val="left" w:pos="4820"/>
+              </w:tabs>
+              <w:rPr>
+                <w:ins w:id="101" w:author="Forfatter"/>
+                <w:del w:id="102" w:author="Forfatter"/>
+                <w:b/>
+                <w:bCs/>
+                <w:szCs w:val="18"/>
+              </w:rPr>
+              <w:pPrChange w:id="103" w:author="Forfatter">
+                <w:pPr>
+                  <w:tabs>
+                    <w:tab w:val="left" w:pos="4820"/>
+                  </w:tabs>
+                </w:pPr>
+              </w:pPrChange>
+            </w:pPr>
+            <w:commentRangeStart w:id="104"/>
+            <w:ins w:id="105" w:author="Forfatter">
+              <w:del w:id="106" w:author="Forfatter">
+                <w:r>
+                  <w:rPr>
+                    <w:b/>
+                    <w:bCs/>
+                    <w:szCs w:val="18"/>
+                  </w:rPr>
+                  <w:delText>Description</w:delText>
+                </w:r>
+              </w:del>
+            </w:ins>
+            <w:commentRangeEnd w:id="104"/>
+            <w:del w:id="107" w:author="Forfatter">
+              <w:r>
+                <w:rPr>
+                  <w:rStyle w:val="Merknadsreferanse"/>
+                </w:rPr>
+                <w:commentReference w:id="104"/>
+              </w:r>
+            </w:del>
+          </w:p>
+        </w:tc>
+      </w:tr>
+      <w:tr>
+        <w:tblPrEx>
+          <w:tblBorders>
+            <w:top w:val="none" w:sz="0" w:space="0" w:color="auto"/>
+            <w:left w:val="none" w:sz="0" w:space="0" w:color="auto"/>
+            <w:bottom w:val="none" w:sz="0" w:space="0" w:color="auto"/>
+            <w:right w:val="none" w:sz="0" w:space="0" w:color="auto"/>
+            <w:insideH w:val="none" w:sz="0" w:space="0" w:color="auto"/>
+            <w:insideV w:val="none" w:sz="0" w:space="0" w:color="auto"/>
+          </w:tblBorders>
+          <w:shd w:val="clear" w:color="auto" w:fill="FFFFFF" w:themeFill="background1"/>
+          <w:tblPrExChange w:id="108" w:author="Forfatter">
+            <w:tblPrEx>
+              <w:tblBorders>
+                <w:top w:val="none" w:sz="0" w:space="0" w:color="auto"/>
+                <w:left w:val="none" w:sz="0" w:space="0" w:color="auto"/>
+                <w:bottom w:val="none" w:sz="0" w:space="0" w:color="auto"/>
+                <w:right w:val="none" w:sz="0" w:space="0" w:color="auto"/>
+                <w:insideH w:val="none" w:sz="0" w:space="0" w:color="auto"/>
+                <w:insideV w:val="none" w:sz="0" w:space="0" w:color="auto"/>
+              </w:tblBorders>
+              <w:shd w:val="clear" w:color="auto" w:fill="FFFFFF" w:themeFill="background1"/>
+            </w:tblPrEx>
+          </w:tblPrExChange>
+        </w:tblPrEx>
+        <w:trPr>
+          <w:gridAfter w:val="1"/>
+          <w:wAfter w:w="4429" w:type="dxa"/>
+          <w:ins w:id="109" w:author="Forfatter"/>
+          <w:del w:id="110" w:author="Forfatter"/>
+          <w:trPrChange w:id="111" w:author="Forfatter">
+            <w:trPr>
+              <w:gridBefore w:val="1"/>
+              <w:gridAfter w:val="1"/>
+              <w:wBefore w:w="9" w:type="dxa"/>
+            </w:trPr>
+          </w:trPrChange>
+        </w:trPr>
+        <w:tc>
+          <w:tcPr>
+            <w:tcW w:w="1600" w:type="dxa"/>
+            <w:shd w:val="clear" w:color="auto" w:fill="FFFFFF" w:themeFill="background1"/>
+            <w:tcPrChange w:id="112" w:author="Forfatter">
+              <w:tcPr>
+                <w:tcW w:w="1600" w:type="dxa"/>
+                <w:shd w:val="clear" w:color="auto" w:fill="FFFFFF" w:themeFill="background1"/>
+              </w:tcPr>
+            </w:tcPrChange>
+          </w:tcPr>
+          <w:p>
+            <w:pPr>
+              <w:shd w:val="clear" w:color="auto" w:fill="FFFFFF" w:themeFill="background1"/>
+              <w:tabs>
+                <w:tab w:val="left" w:pos="4820"/>
+              </w:tabs>
+              <w:spacing w:before="20" w:after="20" w:line="20" w:lineRule="atLeast"/>
+              <w:rPr>
+                <w:ins w:id="113" w:author="Forfatter"/>
+                <w:del w:id="114" w:author="Forfatter"/>
+                <w:rFonts w:ascii="Verdana" w:hAnsi="Verdana" w:cs="Helvetica"/>
+                <w:sz w:val="14"/>
+              </w:rPr>
+              <w:pPrChange w:id="115" w:author="Forfatter">
+                <w:pPr>
+                  <w:tabs>
+                    <w:tab w:val="left" w:pos="4820"/>
+                  </w:tabs>
+                  <w:spacing w:before="20" w:after="20" w:line="20" w:lineRule="atLeast"/>
+                </w:pPr>
+              </w:pPrChange>
+            </w:pPr>
+            <w:ins w:id="116" w:author="Forfatter">
+              <w:del w:id="117" w:author="Forfatter">
+                <w:r>
+                  <w:rPr>
+                    <w:rFonts w:ascii="Verdana" w:hAnsi="Verdana" w:cs="Helvetica"/>
+                    <w:sz w:val="14"/>
+                  </w:rPr>
+                  <w:delText>parity_bit_error</w:delText>
+                </w:r>
+              </w:del>
+            </w:ins>
+          </w:p>
+        </w:tc>
+        <w:tc>
+          <w:tcPr>
+            <w:tcW w:w="1169" w:type="dxa"/>
+            <w:gridSpan w:val="2"/>
+            <w:shd w:val="clear" w:color="auto" w:fill="FFFFFF" w:themeFill="background1"/>
+            <w:tcPrChange w:id="118" w:author="Forfatter">
+              <w:tcPr>
+                <w:tcW w:w="1169" w:type="dxa"/>
+                <w:gridSpan w:val="2"/>
+                <w:shd w:val="clear" w:color="auto" w:fill="FFFFFF" w:themeFill="background1"/>
+              </w:tcPr>
+            </w:tcPrChange>
+          </w:tcPr>
+          <w:p>
+            <w:pPr>
+              <w:shd w:val="clear" w:color="auto" w:fill="FFFFFF" w:themeFill="background1"/>
+              <w:tabs>
+                <w:tab w:val="left" w:pos="4820"/>
+              </w:tabs>
+              <w:spacing w:before="20" w:after="20" w:line="20" w:lineRule="atLeast"/>
+              <w:rPr>
+                <w:ins w:id="119" w:author="Forfatter"/>
+                <w:del w:id="120" w:author="Forfatter"/>
+                <w:rFonts w:ascii="Verdana" w:hAnsi="Verdana"/>
+                <w:sz w:val="14"/>
+              </w:rPr>
+              <w:pPrChange w:id="121" w:author="Forfatter">
+                <w:pPr>
+                  <w:tabs>
+                    <w:tab w:val="left" w:pos="4820"/>
+                  </w:tabs>
+                  <w:spacing w:before="20" w:after="20" w:line="20" w:lineRule="atLeast"/>
+                </w:pPr>
+              </w:pPrChange>
+            </w:pPr>
+            <w:ins w:id="122" w:author="Forfatter">
+              <w:del w:id="123" w:author="Forfatter">
+                <w:r>
+                  <w:rPr>
+                    <w:rFonts w:ascii="Verdana" w:hAnsi="Verdana"/>
+                    <w:sz w:val="14"/>
+                  </w:rPr>
+                  <w:delText>boolean</w:delText>
+                </w:r>
+              </w:del>
+            </w:ins>
+          </w:p>
+        </w:tc>
+        <w:tc>
+          <w:tcPr>
+            <w:tcW w:w="1260" w:type="dxa"/>
+            <w:gridSpan w:val="2"/>
+            <w:shd w:val="clear" w:color="auto" w:fill="FFFFFF" w:themeFill="background1"/>
+            <w:tcPrChange w:id="124" w:author="Forfatter">
+              <w:tcPr>
+                <w:tcW w:w="1260" w:type="dxa"/>
+                <w:shd w:val="clear" w:color="auto" w:fill="FFFFFF" w:themeFill="background1"/>
+              </w:tcPr>
+            </w:tcPrChange>
+          </w:tcPr>
+          <w:p>
+            <w:pPr>
+              <w:shd w:val="clear" w:color="auto" w:fill="FFFFFF" w:themeFill="background1"/>
+              <w:tabs>
+                <w:tab w:val="left" w:pos="4820"/>
+              </w:tabs>
+              <w:spacing w:before="20" w:after="20" w:line="20" w:lineRule="atLeast"/>
+              <w:rPr>
+                <w:ins w:id="125" w:author="Forfatter"/>
+                <w:del w:id="126" w:author="Forfatter"/>
+                <w:rFonts w:ascii="Verdana" w:hAnsi="Verdana"/>
+                <w:sz w:val="14"/>
+              </w:rPr>
+            </w:pPr>
+            <w:ins w:id="127" w:author="Forfatter">
+              <w:del w:id="128" w:author="Forfatter">
+                <w:r>
+                  <w:rPr>
+                    <w:rFonts w:ascii="Verdana" w:hAnsi="Verdana"/>
+                    <w:sz w:val="14"/>
+                  </w:rPr>
+                  <w:delText>FALSE</w:delText>
+                </w:r>
+              </w:del>
+            </w:ins>
+          </w:p>
+        </w:tc>
+        <w:tc>
+          <w:tcPr>
+            <w:tcW w:w="6785" w:type="dxa"/>
+            <w:gridSpan w:val="2"/>
+            <w:shd w:val="clear" w:color="auto" w:fill="FFFFFF" w:themeFill="background1"/>
+            <w:tcPrChange w:id="129" w:author="Forfatter">
+              <w:tcPr>
+                <w:tcW w:w="6785" w:type="dxa"/>
+                <w:gridSpan w:val="2"/>
+                <w:shd w:val="clear" w:color="auto" w:fill="FFFFFF" w:themeFill="background1"/>
+              </w:tcPr>
+            </w:tcPrChange>
+          </w:tcPr>
+          <w:p>
+            <w:pPr>
+              <w:shd w:val="clear" w:color="auto" w:fill="FFFFFF" w:themeFill="background1"/>
+              <w:tabs>
+                <w:tab w:val="left" w:pos="4820"/>
+              </w:tabs>
+              <w:spacing w:before="20" w:after="20" w:line="20" w:lineRule="atLeast"/>
+              <w:rPr>
+                <w:ins w:id="130" w:author="Forfatter"/>
+                <w:del w:id="131" w:author="Forfatter"/>
+                <w:rFonts w:ascii="Verdana" w:hAnsi="Verdana"/>
+                <w:sz w:val="14"/>
+              </w:rPr>
+              <w:pPrChange w:id="132" w:author="Forfatter">
+                <w:pPr>
+                  <w:tabs>
+                    <w:tab w:val="left" w:pos="4820"/>
+                  </w:tabs>
+                  <w:spacing w:before="20" w:after="20" w:line="20" w:lineRule="atLeast"/>
+                </w:pPr>
+              </w:pPrChange>
+            </w:pPr>
+            <w:ins w:id="133" w:author="Forfatter">
+              <w:del w:id="134" w:author="Forfatter">
+                <w:r>
+                  <w:rPr>
+                    <w:rFonts w:ascii="Verdana" w:hAnsi="Verdana"/>
+                    <w:sz w:val="14"/>
+                  </w:rPr>
+                  <w:delText>Will invert the parity bit in a transmission if TRUE, and thus generate a parity error.</w:delText>
+                </w:r>
+              </w:del>
+            </w:ins>
+          </w:p>
+        </w:tc>
+      </w:tr>
+      <w:tr>
+        <w:tblPrEx>
+          <w:tblBorders>
+            <w:top w:val="none" w:sz="0" w:space="0" w:color="auto"/>
+            <w:left w:val="none" w:sz="0" w:space="0" w:color="auto"/>
+            <w:bottom w:val="none" w:sz="0" w:space="0" w:color="auto"/>
+            <w:right w:val="none" w:sz="0" w:space="0" w:color="auto"/>
+            <w:insideH w:val="none" w:sz="0" w:space="0" w:color="auto"/>
+            <w:insideV w:val="none" w:sz="0" w:space="0" w:color="auto"/>
+          </w:tblBorders>
+          <w:shd w:val="clear" w:color="auto" w:fill="FFFFFF" w:themeFill="background1"/>
+          <w:tblPrExChange w:id="135" w:author="Forfatter">
+            <w:tblPrEx>
+              <w:tblBorders>
+                <w:top w:val="none" w:sz="0" w:space="0" w:color="auto"/>
+                <w:left w:val="none" w:sz="0" w:space="0" w:color="auto"/>
+                <w:bottom w:val="none" w:sz="0" w:space="0" w:color="auto"/>
+                <w:right w:val="none" w:sz="0" w:space="0" w:color="auto"/>
+                <w:insideH w:val="none" w:sz="0" w:space="0" w:color="auto"/>
+                <w:insideV w:val="none" w:sz="0" w:space="0" w:color="auto"/>
+              </w:tblBorders>
+              <w:shd w:val="clear" w:color="auto" w:fill="FFFFFF" w:themeFill="background1"/>
+            </w:tblPrEx>
+          </w:tblPrExChange>
+        </w:tblPrEx>
+        <w:trPr>
+          <w:gridAfter w:val="1"/>
+          <w:wAfter w:w="4429" w:type="dxa"/>
+          <w:ins w:id="136" w:author="Forfatter"/>
+          <w:del w:id="137" w:author="Forfatter"/>
+          <w:trPrChange w:id="138" w:author="Forfatter">
+            <w:trPr>
+              <w:gridBefore w:val="1"/>
+              <w:gridAfter w:val="1"/>
+              <w:wBefore w:w="9" w:type="dxa"/>
+            </w:trPr>
+          </w:trPrChange>
+        </w:trPr>
+        <w:tc>
+          <w:tcPr>
+            <w:tcW w:w="1600" w:type="dxa"/>
+            <w:shd w:val="clear" w:color="auto" w:fill="FFFFFF" w:themeFill="background1"/>
+            <w:tcPrChange w:id="139" w:author="Forfatter">
+              <w:tcPr>
+                <w:tcW w:w="1600" w:type="dxa"/>
+                <w:shd w:val="clear" w:color="auto" w:fill="FFFFFF" w:themeFill="background1"/>
+              </w:tcPr>
+            </w:tcPrChange>
+          </w:tcPr>
+          <w:p>
+            <w:pPr>
+              <w:shd w:val="clear" w:color="auto" w:fill="FFFFFF" w:themeFill="background1"/>
+              <w:tabs>
+                <w:tab w:val="left" w:pos="4820"/>
+              </w:tabs>
+              <w:spacing w:before="20" w:after="20" w:line="20" w:lineRule="atLeast"/>
+              <w:rPr>
+                <w:ins w:id="140" w:author="Forfatter"/>
+                <w:del w:id="141" w:author="Forfatter"/>
+                <w:rFonts w:ascii="Verdana" w:hAnsi="Verdana" w:cs="Helvetica"/>
+                <w:sz w:val="14"/>
+              </w:rPr>
+              <w:pPrChange w:id="142" w:author="Forfatter">
+                <w:pPr>
+                  <w:tabs>
+                    <w:tab w:val="left" w:pos="4820"/>
+                  </w:tabs>
+                  <w:spacing w:before="20" w:after="20" w:line="20" w:lineRule="atLeast"/>
+                </w:pPr>
+              </w:pPrChange>
+            </w:pPr>
+            <w:ins w:id="143" w:author="Forfatter">
+              <w:del w:id="144" w:author="Forfatter">
+                <w:r>
+                  <w:rPr>
+                    <w:rFonts w:ascii="Verdana" w:hAnsi="Verdana" w:cs="Helvetica"/>
+                    <w:sz w:val="14"/>
+                  </w:rPr>
+                  <w:delText>stop_bit_error</w:delText>
+                </w:r>
+              </w:del>
+            </w:ins>
+          </w:p>
+        </w:tc>
+        <w:tc>
+          <w:tcPr>
+            <w:tcW w:w="1169" w:type="dxa"/>
+            <w:gridSpan w:val="2"/>
+            <w:shd w:val="clear" w:color="auto" w:fill="FFFFFF" w:themeFill="background1"/>
+            <w:tcPrChange w:id="145" w:author="Forfatter">
+              <w:tcPr>
+                <w:tcW w:w="1169" w:type="dxa"/>
+                <w:gridSpan w:val="2"/>
+                <w:shd w:val="clear" w:color="auto" w:fill="FFFFFF" w:themeFill="background1"/>
+              </w:tcPr>
+            </w:tcPrChange>
+          </w:tcPr>
+          <w:p>
+            <w:pPr>
+              <w:shd w:val="clear" w:color="auto" w:fill="FFFFFF" w:themeFill="background1"/>
+              <w:tabs>
+                <w:tab w:val="left" w:pos="4820"/>
+              </w:tabs>
+              <w:spacing w:before="20" w:after="20" w:line="20" w:lineRule="atLeast"/>
+              <w:rPr>
+                <w:ins w:id="146" w:author="Forfatter"/>
+                <w:del w:id="147" w:author="Forfatter"/>
+                <w:rFonts w:ascii="Verdana" w:hAnsi="Verdana" w:cs="Courier New"/>
+                <w:color w:val="000000" w:themeColor="text1"/>
+                <w:sz w:val="14"/>
+                <w:rPrChange w:id="148" w:author="Forfatter">
+                  <w:rPr>
+                    <w:ins w:id="149" w:author="Forfatter"/>
+                    <w:del w:id="150" w:author="Forfatter"/>
+                    <w:rFonts w:ascii="Verdana" w:hAnsi="Verdana" w:cs="Courier New"/>
+                    <w:sz w:val="14"/>
+                  </w:rPr>
+                </w:rPrChange>
+              </w:rPr>
+              <w:pPrChange w:id="151" w:author="Forfatter">
+                <w:pPr>
+                  <w:tabs>
+                    <w:tab w:val="left" w:pos="4820"/>
+                  </w:tabs>
+                  <w:spacing w:before="20" w:after="20" w:line="20" w:lineRule="atLeast"/>
+                </w:pPr>
+              </w:pPrChange>
+            </w:pPr>
+            <w:ins w:id="152" w:author="Forfatter">
+              <w:del w:id="153" w:author="Forfatter">
+                <w:r>
+                  <w:rPr>
+                    <w:rFonts w:ascii="Verdana" w:hAnsi="Verdana" w:cs="Courier New"/>
+                    <w:sz w:val="14"/>
+                  </w:rPr>
+                  <w:delText>boolean</w:delText>
+                </w:r>
+              </w:del>
+            </w:ins>
+          </w:p>
+        </w:tc>
+        <w:tc>
+          <w:tcPr>
+            <w:tcW w:w="1260" w:type="dxa"/>
+            <w:gridSpan w:val="2"/>
+            <w:shd w:val="clear" w:color="auto" w:fill="FFFFFF" w:themeFill="background1"/>
+            <w:tcPrChange w:id="154" w:author="Forfatter">
+              <w:tcPr>
+                <w:tcW w:w="1260" w:type="dxa"/>
+                <w:shd w:val="clear" w:color="auto" w:fill="FFFFFF" w:themeFill="background1"/>
+              </w:tcPr>
+            </w:tcPrChange>
+          </w:tcPr>
+          <w:p>
+            <w:pPr>
+              <w:shd w:val="clear" w:color="auto" w:fill="FFFFFF" w:themeFill="background1"/>
+              <w:tabs>
+                <w:tab w:val="left" w:pos="4820"/>
+              </w:tabs>
+              <w:spacing w:before="20" w:after="20" w:line="20" w:lineRule="atLeast"/>
+              <w:rPr>
+                <w:ins w:id="155" w:author="Forfatter"/>
+                <w:del w:id="156" w:author="Forfatter"/>
+                <w:rFonts w:ascii="Verdana" w:hAnsi="Verdana" w:cs="Courier New"/>
+                <w:sz w:val="14"/>
+              </w:rPr>
+            </w:pPr>
+            <w:ins w:id="157" w:author="Forfatter">
+              <w:del w:id="158" w:author="Forfatter">
+                <w:r>
+                  <w:rPr>
+                    <w:rFonts w:ascii="Verdana" w:hAnsi="Verdana" w:cs="Courier New"/>
+                    <w:sz w:val="14"/>
+                  </w:rPr>
+                  <w:delText>FALSE</w:delText>
+                </w:r>
+              </w:del>
+            </w:ins>
+          </w:p>
+        </w:tc>
+        <w:tc>
+          <w:tcPr>
+            <w:tcW w:w="6785" w:type="dxa"/>
+            <w:gridSpan w:val="2"/>
+            <w:shd w:val="clear" w:color="auto" w:fill="FFFFFF" w:themeFill="background1"/>
+            <w:tcPrChange w:id="159" w:author="Forfatter">
+              <w:tcPr>
+                <w:tcW w:w="6785" w:type="dxa"/>
+                <w:gridSpan w:val="2"/>
+                <w:shd w:val="clear" w:color="auto" w:fill="FFFFFF" w:themeFill="background1"/>
+              </w:tcPr>
+            </w:tcPrChange>
+          </w:tcPr>
+          <w:p>
+            <w:pPr>
+              <w:shd w:val="clear" w:color="auto" w:fill="FFFFFF" w:themeFill="background1"/>
+              <w:tabs>
+                <w:tab w:val="left" w:pos="4820"/>
+              </w:tabs>
+              <w:spacing w:before="20" w:after="20" w:line="20" w:lineRule="atLeast"/>
+              <w:rPr>
+                <w:ins w:id="160" w:author="Forfatter"/>
+                <w:del w:id="161" w:author="Forfatter"/>
+                <w:rFonts w:ascii="Verdana" w:hAnsi="Verdana" w:cs="Courier New"/>
+                <w:sz w:val="14"/>
+              </w:rPr>
+              <w:pPrChange w:id="162" w:author="Forfatter">
+                <w:pPr>
+                  <w:tabs>
+                    <w:tab w:val="left" w:pos="4820"/>
+                  </w:tabs>
+                  <w:spacing w:before="20" w:after="20" w:line="20" w:lineRule="atLeast"/>
+                </w:pPr>
+              </w:pPrChange>
+            </w:pPr>
+            <w:ins w:id="163" w:author="Forfatter">
+              <w:del w:id="164" w:author="Forfatter">
+                <w:r>
+                  <w:rPr>
+                    <w:rFonts w:ascii="Verdana" w:hAnsi="Verdana" w:cs="Courier New"/>
+                    <w:sz w:val="14"/>
+                  </w:rPr>
+                  <w:delText>Will invert the first stop bit in a transmission if TRUE. Note that the following UART frame may be misinterpreted if there is no Idle period or additional stop bits after the error injection. Hence a stop_bit_error may lead to multiple following UART frame errors.</w:delText>
+                </w:r>
+              </w:del>
+            </w:ins>
+          </w:p>
+        </w:tc>
+      </w:tr>
     </w:tbl>
     <w:p>
       <w:pPr>
         <w:shd w:val="clear" w:color="auto" w:fill="FFFFFF" w:themeFill="background1"/>
         <w:rPr>
-          <w:ins w:id="85" w:author="Forfatter"/>
-        </w:rPr>
-        <w:pPrChange w:id="86" w:author="Forfatter">
+          <w:ins w:id="165" w:author="Forfatter"/>
+        </w:rPr>
+        <w:pPrChange w:id="166" w:author="Forfatter">
           <w:pPr/>
         </w:pPrChange>
       </w:pPr>
     </w:p>
-    <w:p/>
-    <w:bookmarkEnd w:id="31"/>
+    <w:p>
+      <w:ins w:id="167" w:author="Forfatter">
+        <w:r>
+          <w:rPr>
+            <w:szCs w:val="18"/>
+          </w:rPr>
+          <w:t>Error injection in general is explained in ‘</w:t>
+        </w:r>
+        <w:r>
+          <w:t>UVVM Essential Mechanisms</w:t>
+        </w:r>
+        <w:r>
+          <w:t>’</w:t>
+        </w:r>
+        <w:r>
+          <w:t xml:space="preserve"> located in </w:t>
+        </w:r>
+        <w:proofErr w:type="spellStart"/>
+        <w:r>
+          <w:t>uvvm_vvc_framework</w:t>
+        </w:r>
+        <w:proofErr w:type="spellEnd"/>
+        <w:r>
+          <w:t>/doc</w:t>
+        </w:r>
+        <w:r>
+          <w:t>.</w:t>
+        </w:r>
+        <w:del w:id="168" w:author="Forfatter">
+          <w:r>
+            <w:delText xml:space="preserve"> </w:delText>
+          </w:r>
+        </w:del>
+      </w:ins>
+    </w:p>
+    <w:bookmarkEnd w:id="33"/>
     <w:p>
       <w:pPr>
         <w:rPr>
@@ -12251,14 +12958,14 @@
         <w:rPr>
           <w:rFonts w:ascii="Helvetica" w:hAnsi="Helvetica"/>
           <w:sz w:val="20"/>
-          <w:rPrChange w:id="87" w:author="Forfatter">
+          <w:rPrChange w:id="169" w:author="Forfatter">
             <w:rPr>
               <w:rFonts w:ascii="Helvetica" w:hAnsi="Helvetica"/>
             </w:rPr>
           </w:rPrChange>
         </w:rPr>
       </w:pPr>
-      <w:bookmarkStart w:id="88" w:name="_Ref424297123"/>
+      <w:bookmarkStart w:id="170" w:name="_Ref424297123"/>
       <w:r>
         <w:rPr>
           <w:rFonts w:ascii="Helvetica" w:hAnsi="Helvetica"/>
@@ -12266,296 +12973,53 @@
         <w:lastRenderedPageBreak/>
         <w:t>BFM Configuration</w:t>
       </w:r>
-      <w:bookmarkEnd w:id="88"/>
+      <w:bookmarkEnd w:id="170"/>
       <w:r>
         <w:rPr>
           <w:rFonts w:ascii="Helvetica" w:hAnsi="Helvetica"/>
         </w:rPr>
         <w:t xml:space="preserve"> record</w:t>
       </w:r>
-      <w:ins w:id="89" w:author="Forfatter">
+      <w:ins w:id="171" w:author="Forfatter">
         <w:r>
           <w:rPr>
             <w:rFonts w:ascii="Helvetica" w:hAnsi="Helvetica"/>
           </w:rPr>
           <w:t xml:space="preserve">    </w:t>
         </w:r>
-        <w:r>
-          <w:rPr>
-            <w:rFonts w:ascii="Helvetica" w:hAnsi="Helvetica"/>
-            <w:sz w:val="20"/>
-            <w:rPrChange w:id="90" w:author="Forfatter">
-              <w:rPr>
-                <w:rFonts w:ascii="Helvetica" w:hAnsi="Helvetica"/>
-              </w:rPr>
-            </w:rPrChange>
-          </w:rPr>
-          <w:t xml:space="preserve">*** </w:t>
-        </w:r>
-        <w:proofErr w:type="spellStart"/>
-        <w:r>
-          <w:rPr>
-            <w:rFonts w:ascii="Helvetica" w:hAnsi="Helvetica"/>
-            <w:sz w:val="20"/>
-            <w:rPrChange w:id="91" w:author="Forfatter">
-              <w:rPr>
-                <w:rFonts w:ascii="Helvetica" w:hAnsi="Helvetica"/>
-              </w:rPr>
-            </w:rPrChange>
-          </w:rPr>
-          <w:t>Hvorfor</w:t>
-        </w:r>
-        <w:proofErr w:type="spellEnd"/>
-        <w:r>
-          <w:rPr>
-            <w:rFonts w:ascii="Helvetica" w:hAnsi="Helvetica"/>
-            <w:sz w:val="20"/>
-            <w:rPrChange w:id="92" w:author="Forfatter">
-              <w:rPr>
-                <w:rFonts w:ascii="Helvetica" w:hAnsi="Helvetica"/>
-              </w:rPr>
-            </w:rPrChange>
-          </w:rPr>
-          <w:t xml:space="preserve"> I all </w:t>
-        </w:r>
-        <w:proofErr w:type="spellStart"/>
-        <w:r>
-          <w:rPr>
-            <w:rFonts w:ascii="Helvetica" w:hAnsi="Helvetica"/>
-            <w:sz w:val="20"/>
-            <w:rPrChange w:id="93" w:author="Forfatter">
-              <w:rPr>
-                <w:rFonts w:ascii="Helvetica" w:hAnsi="Helvetica"/>
-              </w:rPr>
-            </w:rPrChange>
-          </w:rPr>
-          <w:t>verden</w:t>
-        </w:r>
-        <w:proofErr w:type="spellEnd"/>
-        <w:r>
-          <w:rPr>
-            <w:rFonts w:ascii="Helvetica" w:hAnsi="Helvetica"/>
-            <w:sz w:val="20"/>
-            <w:rPrChange w:id="94" w:author="Forfatter">
-              <w:rPr>
-                <w:rFonts w:ascii="Helvetica" w:hAnsi="Helvetica"/>
-              </w:rPr>
-            </w:rPrChange>
-          </w:rPr>
-          <w:t xml:space="preserve"> har vi </w:t>
-        </w:r>
-        <w:proofErr w:type="spellStart"/>
-        <w:r>
-          <w:rPr>
-            <w:rFonts w:ascii="Helvetica" w:hAnsi="Helvetica"/>
-            <w:sz w:val="20"/>
-            <w:rPrChange w:id="95" w:author="Forfatter">
-              <w:rPr>
-                <w:rFonts w:ascii="Helvetica" w:hAnsi="Helvetica"/>
-              </w:rPr>
-            </w:rPrChange>
-          </w:rPr>
-          <w:t>denne</w:t>
-        </w:r>
-        <w:proofErr w:type="spellEnd"/>
-        <w:r>
-          <w:rPr>
-            <w:rFonts w:ascii="Helvetica" w:hAnsi="Helvetica"/>
-            <w:sz w:val="20"/>
-            <w:rPrChange w:id="96" w:author="Forfatter">
-              <w:rPr>
-                <w:rFonts w:ascii="Helvetica" w:hAnsi="Helvetica"/>
-              </w:rPr>
-            </w:rPrChange>
-          </w:rPr>
-          <w:t xml:space="preserve"> to ganger?? (</w:t>
-        </w:r>
-        <w:proofErr w:type="spellStart"/>
-        <w:r>
-          <w:rPr>
-            <w:rFonts w:ascii="Helvetica" w:hAnsi="Helvetica"/>
-            <w:sz w:val="20"/>
-            <w:rPrChange w:id="97" w:author="Forfatter">
-              <w:rPr>
-                <w:rFonts w:ascii="Helvetica" w:hAnsi="Helvetica"/>
-              </w:rPr>
-            </w:rPrChange>
-          </w:rPr>
-          <w:t>eneste</w:t>
-        </w:r>
-        <w:proofErr w:type="spellEnd"/>
-        <w:r>
-          <w:rPr>
-            <w:rFonts w:ascii="Helvetica" w:hAnsi="Helvetica"/>
-            <w:sz w:val="20"/>
-            <w:rPrChange w:id="98" w:author="Forfatter">
-              <w:rPr>
-                <w:rFonts w:ascii="Helvetica" w:hAnsi="Helvetica"/>
-              </w:rPr>
-            </w:rPrChange>
-          </w:rPr>
-          <w:t xml:space="preserve"> </w:t>
-        </w:r>
-        <w:proofErr w:type="spellStart"/>
-        <w:r>
-          <w:rPr>
-            <w:rFonts w:ascii="Helvetica" w:hAnsi="Helvetica"/>
-            <w:sz w:val="20"/>
-            <w:rPrChange w:id="99" w:author="Forfatter">
-              <w:rPr>
-                <w:rFonts w:ascii="Helvetica" w:hAnsi="Helvetica"/>
-              </w:rPr>
-            </w:rPrChange>
-          </w:rPr>
-          <w:t>forskjell</w:t>
-        </w:r>
-        <w:proofErr w:type="spellEnd"/>
-        <w:r>
-          <w:rPr>
-            <w:rFonts w:ascii="Helvetica" w:hAnsi="Helvetica"/>
-            <w:sz w:val="20"/>
-            <w:rPrChange w:id="100" w:author="Forfatter">
-              <w:rPr>
-                <w:rFonts w:ascii="Helvetica" w:hAnsi="Helvetica"/>
-              </w:rPr>
-            </w:rPrChange>
-          </w:rPr>
-          <w:t xml:space="preserve"> </w:t>
-        </w:r>
-        <w:proofErr w:type="spellStart"/>
-        <w:r>
-          <w:rPr>
-            <w:rFonts w:ascii="Helvetica" w:hAnsi="Helvetica"/>
-            <w:sz w:val="20"/>
-            <w:rPrChange w:id="101" w:author="Forfatter">
-              <w:rPr>
-                <w:rFonts w:ascii="Helvetica" w:hAnsi="Helvetica"/>
-              </w:rPr>
-            </w:rPrChange>
-          </w:rPr>
-          <w:t>er</w:t>
-        </w:r>
-        <w:proofErr w:type="spellEnd"/>
-        <w:r>
-          <w:rPr>
-            <w:rFonts w:ascii="Helvetica" w:hAnsi="Helvetica"/>
-            <w:sz w:val="20"/>
-            <w:rPrChange w:id="102" w:author="Forfatter">
-              <w:rPr>
-                <w:rFonts w:ascii="Helvetica" w:hAnsi="Helvetica"/>
-              </w:rPr>
-            </w:rPrChange>
-          </w:rPr>
-          <w:t xml:space="preserve"> description</w:t>
-        </w:r>
-        <w:r>
-          <w:rPr>
-            <w:rFonts w:ascii="Helvetica" w:hAnsi="Helvetica"/>
-            <w:sz w:val="20"/>
-          </w:rPr>
-          <w:t xml:space="preserve">, </w:t>
-        </w:r>
-        <w:proofErr w:type="spellStart"/>
-        <w:r>
-          <w:rPr>
-            <w:rFonts w:ascii="Helvetica" w:hAnsi="Helvetica"/>
-            <w:sz w:val="20"/>
-          </w:rPr>
-          <w:t>som</w:t>
-        </w:r>
-        <w:proofErr w:type="spellEnd"/>
-        <w:r>
-          <w:rPr>
-            <w:rFonts w:ascii="Helvetica" w:hAnsi="Helvetica"/>
-            <w:sz w:val="20"/>
-          </w:rPr>
-          <w:t xml:space="preserve"> </w:t>
-        </w:r>
-        <w:proofErr w:type="spellStart"/>
-        <w:r>
-          <w:rPr>
-            <w:rFonts w:ascii="Helvetica" w:hAnsi="Helvetica"/>
-            <w:sz w:val="20"/>
-          </w:rPr>
-          <w:t>jeg</w:t>
-        </w:r>
-        <w:proofErr w:type="spellEnd"/>
-        <w:r>
-          <w:rPr>
-            <w:rFonts w:ascii="Helvetica" w:hAnsi="Helvetica"/>
-            <w:sz w:val="20"/>
-          </w:rPr>
-          <w:t xml:space="preserve"> </w:t>
-        </w:r>
-        <w:proofErr w:type="spellStart"/>
-        <w:r>
-          <w:rPr>
-            <w:rFonts w:ascii="Helvetica" w:hAnsi="Helvetica"/>
-            <w:sz w:val="20"/>
-          </w:rPr>
-          <w:t>savnet</w:t>
-        </w:r>
-        <w:proofErr w:type="spellEnd"/>
-        <w:r>
-          <w:rPr>
-            <w:rFonts w:ascii="Helvetica" w:hAnsi="Helvetica"/>
-            <w:sz w:val="20"/>
-          </w:rPr>
-          <w:t xml:space="preserve"> </w:t>
-        </w:r>
-        <w:proofErr w:type="spellStart"/>
-        <w:r>
-          <w:rPr>
-            <w:rFonts w:ascii="Helvetica" w:hAnsi="Helvetica"/>
-            <w:sz w:val="20"/>
-          </w:rPr>
-          <w:t>i</w:t>
-        </w:r>
-        <w:proofErr w:type="spellEnd"/>
-        <w:r>
-          <w:rPr>
-            <w:rFonts w:ascii="Helvetica" w:hAnsi="Helvetica"/>
-            <w:sz w:val="20"/>
-          </w:rPr>
-          <w:t xml:space="preserve"> den </w:t>
-        </w:r>
-        <w:proofErr w:type="spellStart"/>
-        <w:r>
-          <w:rPr>
-            <w:rFonts w:ascii="Helvetica" w:hAnsi="Helvetica"/>
-            <w:sz w:val="20"/>
-          </w:rPr>
-          <w:t>første</w:t>
-        </w:r>
-        <w:proofErr w:type="spellEnd"/>
-        <w:r>
-          <w:rPr>
-            <w:rFonts w:ascii="Helvetica" w:hAnsi="Helvetica"/>
-            <w:sz w:val="20"/>
-          </w:rPr>
-          <w:t xml:space="preserve"> </w:t>
-        </w:r>
-        <w:proofErr w:type="spellStart"/>
-        <w:r>
-          <w:rPr>
-            <w:rFonts w:ascii="Helvetica" w:hAnsi="Helvetica"/>
-            <w:sz w:val="20"/>
-          </w:rPr>
-          <w:t>varianten</w:t>
-        </w:r>
-        <w:proofErr w:type="spellEnd"/>
-        <w:r>
-          <w:rPr>
-            <w:rFonts w:ascii="Helvetica" w:hAnsi="Helvetica"/>
-            <w:sz w:val="20"/>
-            <w:rPrChange w:id="103" w:author="Forfatter">
-              <w:rPr>
-                <w:rFonts w:ascii="Helvetica" w:hAnsi="Helvetica"/>
-              </w:rPr>
-            </w:rPrChange>
-          </w:rPr>
-          <w:t>)</w:t>
-        </w:r>
+        <w:del w:id="172" w:author="Forfatter">
+          <w:r>
+            <w:rPr>
+              <w:rFonts w:ascii="Helvetica" w:hAnsi="Helvetica"/>
+              <w:sz w:val="20"/>
+              <w:rPrChange w:id="173" w:author="Forfatter">
+                <w:rPr>
+                  <w:rFonts w:ascii="Helvetica" w:hAnsi="Helvetica"/>
+                </w:rPr>
+              </w:rPrChange>
+            </w:rPr>
+            <w:delText>*** Hvorfor I all verden har vi denne to ganger?? (eneste forskjell er description</w:delText>
+          </w:r>
+          <w:r>
+            <w:rPr>
+              <w:rFonts w:ascii="Helvetica" w:hAnsi="Helvetica"/>
+              <w:sz w:val="20"/>
+            </w:rPr>
+            <w:delText>, som jeg savnet i den første varianten</w:delText>
+          </w:r>
+          <w:r>
+            <w:rPr>
+              <w:rFonts w:ascii="Helvetica" w:hAnsi="Helvetica"/>
+              <w:sz w:val="20"/>
+              <w:rPrChange w:id="174" w:author="Forfatter">
+                <w:rPr>
+                  <w:rFonts w:ascii="Helvetica" w:hAnsi="Helvetica"/>
+                </w:rPr>
+              </w:rPrChange>
+            </w:rPr>
+            <w:delText>)</w:delText>
+          </w:r>
+        </w:del>
       </w:ins>
     </w:p>
     <w:p>
@@ -12590,15 +13054,17 @@
       </w:tblPr>
       <w:tblGrid>
         <w:gridCol w:w="3829"/>
-        <w:gridCol w:w="1850"/>
-        <w:gridCol w:w="3770"/>
-        <w:gridCol w:w="5906"/>
-        <w:tblGridChange w:id="104">
+        <w:gridCol w:w="1842"/>
+        <w:gridCol w:w="3817"/>
+        <w:gridCol w:w="5867"/>
+        <w:tblGridChange w:id="175">
           <w:tblGrid>
             <w:gridCol w:w="3829"/>
-            <w:gridCol w:w="1850"/>
+            <w:gridCol w:w="1842"/>
+            <w:gridCol w:w="8"/>
             <w:gridCol w:w="3770"/>
-            <w:gridCol w:w="5906"/>
+            <w:gridCol w:w="39"/>
+            <w:gridCol w:w="5867"/>
           </w:tblGrid>
         </w:tblGridChange>
       </w:tblGrid>
@@ -14080,7 +14546,7 @@
             <w:insideH w:val="single" w:sz="4" w:space="0" w:color="auto"/>
             <w:insideV w:val="single" w:sz="4" w:space="0" w:color="auto"/>
           </w:tblBorders>
-          <w:tblPrExChange w:id="105" w:author="Forfatter">
+          <w:tblPrExChange w:id="176" w:author="Forfatter">
             <w:tblPrEx>
               <w:tblW w:w="0" w:type="auto"/>
               <w:tblBorders>
@@ -14095,7 +14561,7 @@
           </w:tblPrExChange>
         </w:tblPrEx>
         <w:trPr>
-          <w:del w:id="106" w:author="Forfatter"/>
+          <w:del w:id="177" w:author="Forfatter"/>
         </w:trPr>
         <w:tc>
           <w:tcPr>
@@ -14106,7 +14572,7 @@
             </w:tcBorders>
             <w:shd w:val="clear" w:color="auto" w:fill="auto"/>
             <w:vAlign w:val="center"/>
-            <w:tcPrChange w:id="107" w:author="Forfatter">
+            <w:tcPrChange w:id="178" w:author="Forfatter">
               <w:tcPr>
                 <w:tcW w:w="3829" w:type="dxa"/>
                 <w:tcBorders>
@@ -14123,12 +14589,12 @@
             <w:pPr>
               <w:spacing w:line="276" w:lineRule="auto"/>
               <w:rPr>
-                <w:del w:id="108" w:author="Forfatter"/>
+                <w:del w:id="179" w:author="Forfatter"/>
                 <w:szCs w:val="18"/>
               </w:rPr>
             </w:pPr>
-            <w:ins w:id="109" w:author="Forfatter">
-              <w:del w:id="110" w:author="Forfatter">
+            <w:ins w:id="180" w:author="Forfatter">
+              <w:del w:id="181" w:author="Forfatter">
                 <w:r>
                   <w:rPr>
                     <w:szCs w:val="18"/>
@@ -14148,9 +14614,10 @@
             </w:tcBorders>
             <w:shd w:val="clear" w:color="auto" w:fill="auto"/>
             <w:vAlign w:val="center"/>
-            <w:tcPrChange w:id="111" w:author="Forfatter">
+            <w:tcPrChange w:id="182" w:author="Forfatter">
               <w:tcPr>
                 <w:tcW w:w="1850" w:type="dxa"/>
+                <w:gridSpan w:val="2"/>
                 <w:tcBorders>
                   <w:left w:val="nil"/>
                   <w:bottom w:val="nil"/>
@@ -14165,12 +14632,12 @@
             <w:pPr>
               <w:spacing w:line="276" w:lineRule="auto"/>
               <w:rPr>
-                <w:del w:id="112" w:author="Forfatter"/>
+                <w:del w:id="183" w:author="Forfatter"/>
                 <w:szCs w:val="18"/>
               </w:rPr>
             </w:pPr>
-            <w:ins w:id="113" w:author="Forfatter">
-              <w:del w:id="114" w:author="Forfatter">
+            <w:ins w:id="184" w:author="Forfatter">
+              <w:del w:id="185" w:author="Forfatter">
                 <w:r>
                   <w:rPr>
                     <w:szCs w:val="18"/>
@@ -14190,7 +14657,7 @@
             </w:tcBorders>
             <w:shd w:val="clear" w:color="auto" w:fill="auto"/>
             <w:vAlign w:val="center"/>
-            <w:tcPrChange w:id="115" w:author="Forfatter">
+            <w:tcPrChange w:id="186" w:author="Forfatter">
               <w:tcPr>
                 <w:tcW w:w="3770" w:type="dxa"/>
                 <w:tcBorders>
@@ -14207,12 +14674,12 @@
             <w:pPr>
               <w:spacing w:line="276" w:lineRule="auto"/>
               <w:rPr>
-                <w:del w:id="116" w:author="Forfatter"/>
+                <w:del w:id="187" w:author="Forfatter"/>
                 <w:szCs w:val="18"/>
               </w:rPr>
             </w:pPr>
-            <w:ins w:id="117" w:author="Forfatter">
-              <w:del w:id="118" w:author="Forfatter">
+            <w:ins w:id="188" w:author="Forfatter">
+              <w:del w:id="189" w:author="Forfatter">
                 <w:r>
                   <w:rPr>
                     <w:szCs w:val="18"/>
@@ -14231,9 +14698,10 @@
               <w:right w:val="nil"/>
             </w:tcBorders>
             <w:shd w:val="clear" w:color="auto" w:fill="auto"/>
-            <w:tcPrChange w:id="119" w:author="Forfatter">
+            <w:tcPrChange w:id="190" w:author="Forfatter">
               <w:tcPr>
                 <w:tcW w:w="5906" w:type="dxa"/>
+                <w:gridSpan w:val="2"/>
                 <w:tcBorders>
                   <w:left w:val="nil"/>
                   <w:bottom w:val="nil"/>
@@ -14250,12 +14718,12 @@
               </w:tabs>
               <w:spacing w:line="276" w:lineRule="auto"/>
               <w:rPr>
-                <w:del w:id="120" w:author="Forfatter"/>
+                <w:del w:id="191" w:author="Forfatter"/>
                 <w:szCs w:val="18"/>
               </w:rPr>
             </w:pPr>
-            <w:ins w:id="121" w:author="Forfatter">
-              <w:del w:id="122" w:author="Forfatter">
+            <w:ins w:id="192" w:author="Forfatter">
+              <w:del w:id="193" w:author="Forfatter">
                 <w:r>
                   <w:rPr>
                     <w:szCs w:val="18"/>
@@ -14268,30 +14736,65 @@
         </w:tc>
       </w:tr>
       <w:tr>
+        <w:tblPrEx>
+          <w:tblW w:w="0" w:type="auto"/>
+          <w:tblBorders>
+            <w:top w:val="single" w:sz="4" w:space="0" w:color="auto"/>
+            <w:left w:val="single" w:sz="4" w:space="0" w:color="auto"/>
+            <w:bottom w:val="single" w:sz="4" w:space="0" w:color="auto"/>
+            <w:right w:val="single" w:sz="4" w:space="0" w:color="auto"/>
+            <w:insideH w:val="single" w:sz="4" w:space="0" w:color="auto"/>
+            <w:insideV w:val="single" w:sz="4" w:space="0" w:color="auto"/>
+          </w:tblBorders>
+          <w:tblPrExChange w:id="194" w:author="Forfatter">
+            <w:tblPrEx>
+              <w:tblW w:w="0" w:type="auto"/>
+              <w:tblBorders>
+                <w:top w:val="single" w:sz="4" w:space="0" w:color="auto"/>
+                <w:left w:val="single" w:sz="4" w:space="0" w:color="auto"/>
+                <w:bottom w:val="single" w:sz="4" w:space="0" w:color="auto"/>
+                <w:right w:val="single" w:sz="4" w:space="0" w:color="auto"/>
+                <w:insideH w:val="single" w:sz="4" w:space="0" w:color="auto"/>
+                <w:insideV w:val="single" w:sz="4" w:space="0" w:color="auto"/>
+              </w:tblBorders>
+            </w:tblPrEx>
+          </w:tblPrExChange>
+        </w:tblPrEx>
         <w:trPr>
-          <w:ins w:id="123" w:author="Forfatter"/>
+          <w:ins w:id="195" w:author="Forfatter"/>
         </w:trPr>
         <w:tc>
           <w:tcPr>
             <w:tcW w:w="3829" w:type="dxa"/>
             <w:tcBorders>
               <w:left w:val="nil"/>
-              <w:bottom w:val="nil"/>
               <w:right w:val="nil"/>
             </w:tcBorders>
             <w:shd w:val="clear" w:color="auto" w:fill="auto"/>
             <w:vAlign w:val="center"/>
+            <w:tcPrChange w:id="196" w:author="Forfatter">
+              <w:tcPr>
+                <w:tcW w:w="3829" w:type="dxa"/>
+                <w:tcBorders>
+                  <w:left w:val="nil"/>
+                  <w:bottom w:val="nil"/>
+                  <w:right w:val="nil"/>
+                </w:tcBorders>
+                <w:shd w:val="clear" w:color="auto" w:fill="auto"/>
+                <w:vAlign w:val="center"/>
+              </w:tcPr>
+            </w:tcPrChange>
           </w:tcPr>
           <w:p>
             <w:pPr>
               <w:spacing w:line="276" w:lineRule="auto"/>
               <w:rPr>
-                <w:ins w:id="124" w:author="Forfatter"/>
+                <w:ins w:id="197" w:author="Forfatter"/>
                 <w:szCs w:val="18"/>
               </w:rPr>
             </w:pPr>
             <w:proofErr w:type="spellStart"/>
-            <w:ins w:id="125" w:author="Forfatter">
+            <w:ins w:id="198" w:author="Forfatter">
               <w:r>
                 <w:rPr>
                   <w:szCs w:val="18"/>
@@ -14307,22 +14810,34 @@
             <w:tcW w:w="1850" w:type="dxa"/>
             <w:tcBorders>
               <w:left w:val="nil"/>
-              <w:bottom w:val="nil"/>
               <w:right w:val="nil"/>
             </w:tcBorders>
             <w:shd w:val="clear" w:color="auto" w:fill="auto"/>
             <w:vAlign w:val="center"/>
+            <w:tcPrChange w:id="199" w:author="Forfatter">
+              <w:tcPr>
+                <w:tcW w:w="1850" w:type="dxa"/>
+                <w:gridSpan w:val="2"/>
+                <w:tcBorders>
+                  <w:left w:val="nil"/>
+                  <w:bottom w:val="nil"/>
+                  <w:right w:val="nil"/>
+                </w:tcBorders>
+                <w:shd w:val="clear" w:color="auto" w:fill="auto"/>
+                <w:vAlign w:val="center"/>
+              </w:tcPr>
+            </w:tcPrChange>
           </w:tcPr>
           <w:p>
             <w:pPr>
               <w:spacing w:line="276" w:lineRule="auto"/>
               <w:rPr>
-                <w:ins w:id="126" w:author="Forfatter"/>
+                <w:ins w:id="200" w:author="Forfatter"/>
                 <w:szCs w:val="18"/>
               </w:rPr>
             </w:pPr>
             <w:proofErr w:type="spellStart"/>
-            <w:ins w:id="127" w:author="Forfatter">
+            <w:ins w:id="201" w:author="Forfatter">
               <w:r>
                 <w:rPr>
                   <w:szCs w:val="18"/>
@@ -14338,27 +14853,48 @@
             <w:tcW w:w="3770" w:type="dxa"/>
             <w:tcBorders>
               <w:left w:val="nil"/>
-              <w:bottom w:val="nil"/>
               <w:right w:val="nil"/>
             </w:tcBorders>
             <w:shd w:val="clear" w:color="auto" w:fill="auto"/>
             <w:vAlign w:val="center"/>
+            <w:tcPrChange w:id="202" w:author="Forfatter">
+              <w:tcPr>
+                <w:tcW w:w="3770" w:type="dxa"/>
+                <w:tcBorders>
+                  <w:left w:val="nil"/>
+                  <w:bottom w:val="nil"/>
+                  <w:right w:val="nil"/>
+                </w:tcBorders>
+                <w:shd w:val="clear" w:color="auto" w:fill="auto"/>
+                <w:vAlign w:val="center"/>
+              </w:tcPr>
+            </w:tcPrChange>
           </w:tcPr>
           <w:p>
             <w:pPr>
               <w:spacing w:line="276" w:lineRule="auto"/>
               <w:rPr>
-                <w:ins w:id="128" w:author="Forfatter"/>
+                <w:ins w:id="203" w:author="Forfatter"/>
                 <w:szCs w:val="18"/>
               </w:rPr>
             </w:pPr>
-            <w:ins w:id="129" w:author="Forfatter">
+            <w:ins w:id="204" w:author="Forfatter">
+              <w:del w:id="205" w:author="Forfatter">
+                <w:r>
+                  <w:rPr>
+                    <w:szCs w:val="18"/>
+                  </w:rPr>
+                  <w:delText>(no error insertion)</w:delText>
+                </w:r>
+              </w:del>
               <w:r>
                 <w:rPr>
                   <w:szCs w:val="18"/>
                 </w:rPr>
-                <w:t>(no error insertion)</w:t>
+                <w:t>C_ERROR_INJECTION_INACTIVE</w:t>
               </w:r>
+              <w:bookmarkStart w:id="206" w:name="_GoBack"/>
+              <w:bookmarkEnd w:id="206"/>
             </w:ins>
           </w:p>
         </w:tc>
@@ -14367,10 +14903,21 @@
             <w:tcW w:w="5906" w:type="dxa"/>
             <w:tcBorders>
               <w:left w:val="nil"/>
-              <w:bottom w:val="nil"/>
               <w:right w:val="nil"/>
             </w:tcBorders>
             <w:shd w:val="clear" w:color="auto" w:fill="auto"/>
+            <w:tcPrChange w:id="207" w:author="Forfatter">
+              <w:tcPr>
+                <w:tcW w:w="5906" w:type="dxa"/>
+                <w:gridSpan w:val="2"/>
+                <w:tcBorders>
+                  <w:left w:val="nil"/>
+                  <w:bottom w:val="nil"/>
+                  <w:right w:val="nil"/>
+                </w:tcBorders>
+                <w:shd w:val="clear" w:color="auto" w:fill="auto"/>
+              </w:tcPr>
+            </w:tcPrChange>
           </w:tcPr>
           <w:p>
             <w:pPr>
@@ -14379,11 +14926,11 @@
               </w:tabs>
               <w:spacing w:line="276" w:lineRule="auto"/>
               <w:rPr>
-                <w:ins w:id="130" w:author="Forfatter"/>
+                <w:ins w:id="208" w:author="Forfatter"/>
                 <w:szCs w:val="18"/>
               </w:rPr>
             </w:pPr>
-            <w:ins w:id="131" w:author="Forfatter">
+            <w:ins w:id="209" w:author="Forfatter">
               <w:r>
                 <w:rPr>
                   <w:szCs w:val="18"/>
@@ -14421,10 +14968,104 @@
           </w:p>
         </w:tc>
       </w:tr>
+      <w:tr>
+        <w:trPr>
+          <w:ins w:id="210" w:author="Forfatter"/>
+        </w:trPr>
+        <w:tc>
+          <w:tcPr>
+            <w:tcW w:w="3829" w:type="dxa"/>
+            <w:tcBorders>
+              <w:left w:val="nil"/>
+              <w:bottom w:val="nil"/>
+              <w:right w:val="nil"/>
+            </w:tcBorders>
+            <w:shd w:val="clear" w:color="auto" w:fill="auto"/>
+            <w:vAlign w:val="center"/>
+          </w:tcPr>
+          <w:p>
+            <w:pPr>
+              <w:spacing w:line="276" w:lineRule="auto"/>
+              <w:rPr>
+                <w:ins w:id="211" w:author="Forfatter"/>
+                <w:szCs w:val="18"/>
+              </w:rPr>
+            </w:pPr>
+          </w:p>
+        </w:tc>
+        <w:tc>
+          <w:tcPr>
+            <w:tcW w:w="1850" w:type="dxa"/>
+            <w:tcBorders>
+              <w:left w:val="nil"/>
+              <w:bottom w:val="nil"/>
+              <w:right w:val="nil"/>
+            </w:tcBorders>
+            <w:shd w:val="clear" w:color="auto" w:fill="auto"/>
+            <w:vAlign w:val="center"/>
+          </w:tcPr>
+          <w:p>
+            <w:pPr>
+              <w:spacing w:line="276" w:lineRule="auto"/>
+              <w:rPr>
+                <w:ins w:id="212" w:author="Forfatter"/>
+                <w:szCs w:val="18"/>
+              </w:rPr>
+            </w:pPr>
+          </w:p>
+        </w:tc>
+        <w:tc>
+          <w:tcPr>
+            <w:tcW w:w="3770" w:type="dxa"/>
+            <w:tcBorders>
+              <w:left w:val="nil"/>
+              <w:bottom w:val="nil"/>
+              <w:right w:val="nil"/>
+            </w:tcBorders>
+            <w:shd w:val="clear" w:color="auto" w:fill="auto"/>
+            <w:vAlign w:val="center"/>
+          </w:tcPr>
+          <w:p>
+            <w:pPr>
+              <w:spacing w:line="276" w:lineRule="auto"/>
+              <w:rPr>
+                <w:ins w:id="213" w:author="Forfatter"/>
+                <w:szCs w:val="18"/>
+              </w:rPr>
+            </w:pPr>
+          </w:p>
+        </w:tc>
+        <w:tc>
+          <w:tcPr>
+            <w:tcW w:w="5906" w:type="dxa"/>
+            <w:tcBorders>
+              <w:left w:val="nil"/>
+              <w:bottom w:val="nil"/>
+              <w:right w:val="nil"/>
+            </w:tcBorders>
+            <w:shd w:val="clear" w:color="auto" w:fill="auto"/>
+          </w:tcPr>
+          <w:p>
+            <w:pPr>
+              <w:tabs>
+                <w:tab w:val="left" w:pos="4820"/>
+              </w:tabs>
+              <w:spacing w:line="276" w:lineRule="auto"/>
+              <w:rPr>
+                <w:ins w:id="214" w:author="Forfatter"/>
+                <w:szCs w:val="18"/>
+              </w:rPr>
+            </w:pPr>
+          </w:p>
+        </w:tc>
+      </w:tr>
     </w:tbl>
     <w:p>
       <w:pPr>
         <w:spacing w:line="276" w:lineRule="auto"/>
+        <w:rPr>
+          <w:del w:id="215" w:author="Forfatter"/>
+        </w:rPr>
       </w:pPr>
     </w:p>
     <w:p>
@@ -14578,7 +15219,7 @@
     <w:p>
       <w:pPr>
         <w:rPr>
-          <w:del w:id="132" w:author="Forfatter"/>
+          <w:del w:id="216" w:author="Forfatter"/>
         </w:rPr>
       </w:pPr>
       <w:r>
@@ -14592,7 +15233,7 @@
       <w:r>
         <w:t>/doc for information about compile scripts</w:t>
       </w:r>
-      <w:del w:id="133" w:author="Forfatter">
+      <w:del w:id="217" w:author="Forfatter">
         <w:r>
           <w:delText>.</w:delText>
         </w:r>
@@ -14628,7 +15269,6 @@
     <w:p/>
     <w:p>
       <w:r>
-        <w:lastRenderedPageBreak/>
         <w:t>For r</w:t>
       </w:r>
       <w:r>
@@ -14672,7 +15312,7 @@
           <w:rFonts w:ascii="Helvetica" w:hAnsi="Helvetica"/>
         </w:rPr>
       </w:pPr>
-      <w:bookmarkStart w:id="134" w:name="_Ref423952304"/>
+      <w:bookmarkStart w:id="218" w:name="_Ref423952304"/>
       <w:r>
         <w:rPr>
           <w:rFonts w:ascii="Helvetica" w:hAnsi="Helvetica"/>
@@ -14686,7 +15326,7 @@
         <w:lastRenderedPageBreak/>
         <w:t>Local BFM overloads</w:t>
       </w:r>
-      <w:bookmarkEnd w:id="134"/>
+      <w:bookmarkEnd w:id="218"/>
       <w:r>
         <w:rPr>
           <w:rFonts w:ascii="Helvetica" w:hAnsi="Helvetica"/>
@@ -16030,7 +16670,7 @@
 
 <file path=word/comments.xml><?xml version="1.0" encoding="utf-8"?>
 <w:comments xmlns:wpc="http://schemas.microsoft.com/office/word/2010/wordprocessingCanvas" xmlns:cx="http://schemas.microsoft.com/office/drawing/2014/chartex" xmlns:cx1="http://schemas.microsoft.com/office/drawing/2015/9/8/chartex" xmlns:cx2="http://schemas.microsoft.com/office/drawing/2015/10/21/chartex" xmlns:cx3="http://schemas.microsoft.com/office/drawing/2016/5/9/chartex" xmlns:cx4="http://schemas.microsoft.com/office/drawing/2016/5/10/chartex" xmlns:cx5="http://schemas.microsoft.com/office/drawing/2016/5/11/chartex" xmlns:cx6="http://schemas.microsoft.com/office/drawing/2016/5/12/chartex" xmlns:cx7="http://schemas.microsoft.com/office/drawing/2016/5/13/chartex" xmlns:cx8="http://schemas.microsoft.com/office/drawing/2016/5/14/chartex" xmlns:mc="http://schemas.openxmlformats.org/markup-compatibility/2006" xmlns:aink="http://schemas.microsoft.com/office/drawing/2016/ink" xmlns:am3d="http://schemas.microsoft.com/office/drawing/2017/model3d" xmlns:o="urn:schemas-microsoft-com:office:office" xmlns:r="http://schemas.openxmlformats.org/officeDocument/2006/relationships" xmlns:m="http://schemas.openxmlformats.org/officeDocument/2006/math" xmlns:v="urn:schemas-microsoft-com:vml" xmlns:wp14="http://schemas.microsoft.com/office/word/2010/wordprocessingDrawing" xmlns:wp="http://schemas.openxmlformats.org/drawingml/2006/wordprocessingDrawing" xmlns:w10="urn:schemas-microsoft-com:office:word" xmlns:w="http://schemas.openxmlformats.org/wordprocessingml/2006/main" xmlns:w14="http://schemas.microsoft.com/office/word/2010/wordml" xmlns:w15="http://schemas.microsoft.com/office/word/2012/wordml" xmlns:w16cid="http://schemas.microsoft.com/office/word/2016/wordml/cid" xmlns:w16se="http://schemas.microsoft.com/office/word/2015/wordml/symex" xmlns:wpg="http://schemas.microsoft.com/office/word/2010/wordprocessingGroup" xmlns:wpi="http://schemas.microsoft.com/office/word/2010/wordprocessingInk" xmlns:wne="http://schemas.microsoft.com/office/word/2006/wordml" xmlns:wps="http://schemas.microsoft.com/office/word/2010/wordprocessingShape" mc:Ignorable="w14 w15 w16se w16cid wp14">
-  <w:comment w:id="1" w:author="Forfatter" w:initials="A">
+  <w:comment w:id="10" w:author="Forfatter" w:initials="A">
     <w:p>
       <w:pPr>
         <w:pStyle w:val="Merknadstekst"/>
@@ -16042,129 +16682,27 @@
         <w:annotationRef/>
       </w:r>
       <w:r>
-        <w:t xml:space="preserve">Se </w:t>
+        <w:t xml:space="preserve">Starter vi </w:t>
       </w:r>
       <w:proofErr w:type="spellStart"/>
       <w:r>
-        <w:t>senere</w:t>
+        <w:t>fra</w:t>
       </w:r>
       <w:proofErr w:type="spellEnd"/>
       <w:r>
-        <w:t xml:space="preserve"> </w:t>
+        <w:t xml:space="preserve"> 0 </w:t>
       </w:r>
       <w:proofErr w:type="spellStart"/>
       <w:r>
-        <w:t>kommentar</w:t>
+        <w:t>eller</w:t>
       </w:r>
       <w:proofErr w:type="spellEnd"/>
       <w:r>
-        <w:t xml:space="preserve"> om </w:t>
-      </w:r>
-      <w:proofErr w:type="spellStart"/>
-      <w:r>
-        <w:t>dobbelt</w:t>
-      </w:r>
-      <w:proofErr w:type="spellEnd"/>
-      <w:r>
-        <w:t xml:space="preserve"> opp. Heller </w:t>
-      </w:r>
-      <w:proofErr w:type="spellStart"/>
-      <w:r>
-        <w:t>legge</w:t>
-      </w:r>
-      <w:proofErr w:type="spellEnd"/>
-      <w:r>
-        <w:t xml:space="preserve"> inn description her.</w:t>
-      </w:r>
-      <w:r>
-        <w:br/>
-        <w:t xml:space="preserve">Ser I </w:t>
-      </w:r>
-      <w:proofErr w:type="spellStart"/>
-      <w:r>
-        <w:t>etterkant</w:t>
-      </w:r>
-      <w:proofErr w:type="spellEnd"/>
-      <w:r>
-        <w:t xml:space="preserve"> at </w:t>
-      </w:r>
-      <w:proofErr w:type="spellStart"/>
-      <w:r>
-        <w:t>dette</w:t>
-      </w:r>
-      <w:proofErr w:type="spellEnd"/>
-      <w:r>
-        <w:t xml:space="preserve"> </w:t>
-      </w:r>
-      <w:proofErr w:type="spellStart"/>
-      <w:r>
-        <w:t>er</w:t>
-      </w:r>
-      <w:proofErr w:type="spellEnd"/>
-      <w:r>
-        <w:t xml:space="preserve"> </w:t>
-      </w:r>
-      <w:proofErr w:type="spellStart"/>
-      <w:r>
-        <w:t>slik</w:t>
-      </w:r>
-      <w:proofErr w:type="spellEnd"/>
-      <w:r>
-        <w:t xml:space="preserve"> vi har </w:t>
-      </w:r>
-      <w:proofErr w:type="spellStart"/>
-      <w:r>
-        <w:t>gjort</w:t>
-      </w:r>
-      <w:proofErr w:type="spellEnd"/>
-      <w:r>
-        <w:t xml:space="preserve"> det I </w:t>
-      </w:r>
-      <w:proofErr w:type="spellStart"/>
-      <w:r>
-        <w:t>alle</w:t>
-      </w:r>
-      <w:proofErr w:type="spellEnd"/>
-      <w:r>
-        <w:t xml:space="preserve"> </w:t>
-      </w:r>
-      <w:proofErr w:type="spellStart"/>
-      <w:r>
-        <w:t>BFMer</w:t>
-      </w:r>
-      <w:proofErr w:type="spellEnd"/>
-      <w:r>
-        <w:t xml:space="preserve"> og </w:t>
-      </w:r>
-      <w:proofErr w:type="spellStart"/>
-      <w:r>
-        <w:t>VVCer</w:t>
-      </w:r>
-      <w:proofErr w:type="spellEnd"/>
-      <w:r>
-        <w:t xml:space="preserve">, men vi </w:t>
-      </w:r>
-      <w:proofErr w:type="spellStart"/>
-      <w:r>
-        <w:t>dupliserer</w:t>
-      </w:r>
-      <w:proofErr w:type="spellEnd"/>
-      <w:r>
-        <w:t xml:space="preserve"> </w:t>
-      </w:r>
-      <w:proofErr w:type="spellStart"/>
-      <w:r>
-        <w:t>mye</w:t>
-      </w:r>
-      <w:proofErr w:type="spellEnd"/>
-      <w:r>
-        <w:t xml:space="preserve"> info…. </w:t>
-      </w:r>
-      <w:bookmarkStart w:id="2" w:name="_GoBack"/>
-      <w:bookmarkEnd w:id="2"/>
+        <w:t xml:space="preserve"> 1</w:t>
+      </w:r>
     </w:p>
   </w:comment>
-  <w:comment w:id="12" w:author="Forfatter" w:initials="A">
+  <w:comment w:id="104" w:author="Forfatter" w:initials="A">
     <w:p>
       <w:pPr>
         <w:pStyle w:val="Merknadstekst"/>
@@ -16174,25 +16712,6 @@
           <w:rStyle w:val="Merknadsreferanse"/>
         </w:rPr>
         <w:annotationRef/>
-      </w:r>
-      <w:r>
-        <w:t xml:space="preserve">Starter vi </w:t>
-      </w:r>
-      <w:proofErr w:type="spellStart"/>
-      <w:r>
-        <w:t>fra</w:t>
-      </w:r>
-      <w:proofErr w:type="spellEnd"/>
-      <w:r>
-        <w:t xml:space="preserve"> 0 </w:t>
-      </w:r>
-      <w:proofErr w:type="spellStart"/>
-      <w:r>
-        <w:t>eller</w:t>
-      </w:r>
-      <w:proofErr w:type="spellEnd"/>
-      <w:r>
-        <w:t xml:space="preserve"> 1</w:t>
       </w:r>
     </w:p>
   </w:comment>
@@ -16201,15 +16720,15 @@
 
 <file path=word/commentsExtended.xml><?xml version="1.0" encoding="utf-8"?>
 <w15:commentsEx xmlns:wpc="http://schemas.microsoft.com/office/word/2010/wordprocessingCanvas" xmlns:cx="http://schemas.microsoft.com/office/drawing/2014/chartex" xmlns:cx1="http://schemas.microsoft.com/office/drawing/2015/9/8/chartex" xmlns:cx2="http://schemas.microsoft.com/office/drawing/2015/10/21/chartex" xmlns:cx3="http://schemas.microsoft.com/office/drawing/2016/5/9/chartex" xmlns:cx4="http://schemas.microsoft.com/office/drawing/2016/5/10/chartex" xmlns:cx5="http://schemas.microsoft.com/office/drawing/2016/5/11/chartex" xmlns:cx6="http://schemas.microsoft.com/office/drawing/2016/5/12/chartex" xmlns:cx7="http://schemas.microsoft.com/office/drawing/2016/5/13/chartex" xmlns:cx8="http://schemas.microsoft.com/office/drawing/2016/5/14/chartex" xmlns:mc="http://schemas.openxmlformats.org/markup-compatibility/2006" xmlns:aink="http://schemas.microsoft.com/office/drawing/2016/ink" xmlns:am3d="http://schemas.microsoft.com/office/drawing/2017/model3d" xmlns:o="urn:schemas-microsoft-com:office:office" xmlns:r="http://schemas.openxmlformats.org/officeDocument/2006/relationships" xmlns:m="http://schemas.openxmlformats.org/officeDocument/2006/math" xmlns:v="urn:schemas-microsoft-com:vml" xmlns:wp14="http://schemas.microsoft.com/office/word/2010/wordprocessingDrawing" xmlns:wp="http://schemas.openxmlformats.org/drawingml/2006/wordprocessingDrawing" xmlns:w10="urn:schemas-microsoft-com:office:word" xmlns:w="http://schemas.openxmlformats.org/wordprocessingml/2006/main" xmlns:w14="http://schemas.microsoft.com/office/word/2010/wordml" xmlns:w15="http://schemas.microsoft.com/office/word/2012/wordml" xmlns:w16cid="http://schemas.microsoft.com/office/word/2016/wordml/cid" xmlns:w16se="http://schemas.microsoft.com/office/word/2015/wordml/symex" xmlns:wpg="http://schemas.microsoft.com/office/word/2010/wordprocessingGroup" xmlns:wpi="http://schemas.microsoft.com/office/word/2010/wordprocessingInk" xmlns:wne="http://schemas.microsoft.com/office/word/2006/wordml" xmlns:wps="http://schemas.microsoft.com/office/word/2010/wordprocessingShape" mc:Ignorable="w14 w15 w16se w16cid wp14">
-  <w15:commentEx w15:paraId="5E701A85" w15:done="0"/>
   <w15:commentEx w15:paraId="0125349D" w15:done="0"/>
+  <w15:commentEx w15:paraId="1A1A7ACC" w15:done="0"/>
 </w15:commentsEx>
 </file>
 
 <file path=word/commentsIds.xml><?xml version="1.0" encoding="utf-8"?>
 <w16cid:commentsIds xmlns:wpc="http://schemas.microsoft.com/office/word/2010/wordprocessingCanvas" xmlns:cx="http://schemas.microsoft.com/office/drawing/2014/chartex" xmlns:cx1="http://schemas.microsoft.com/office/drawing/2015/9/8/chartex" xmlns:cx2="http://schemas.microsoft.com/office/drawing/2015/10/21/chartex" xmlns:cx3="http://schemas.microsoft.com/office/drawing/2016/5/9/chartex" xmlns:cx4="http://schemas.microsoft.com/office/drawing/2016/5/10/chartex" xmlns:cx5="http://schemas.microsoft.com/office/drawing/2016/5/11/chartex" xmlns:cx6="http://schemas.microsoft.com/office/drawing/2016/5/12/chartex" xmlns:cx7="http://schemas.microsoft.com/office/drawing/2016/5/13/chartex" xmlns:cx8="http://schemas.microsoft.com/office/drawing/2016/5/14/chartex" xmlns:mc="http://schemas.openxmlformats.org/markup-compatibility/2006" xmlns:aink="http://schemas.microsoft.com/office/drawing/2016/ink" xmlns:am3d="http://schemas.microsoft.com/office/drawing/2017/model3d" xmlns:o="urn:schemas-microsoft-com:office:office" xmlns:r="http://schemas.openxmlformats.org/officeDocument/2006/relationships" xmlns:m="http://schemas.openxmlformats.org/officeDocument/2006/math" xmlns:v="urn:schemas-microsoft-com:vml" xmlns:wp14="http://schemas.microsoft.com/office/word/2010/wordprocessingDrawing" xmlns:wp="http://schemas.openxmlformats.org/drawingml/2006/wordprocessingDrawing" xmlns:w10="urn:schemas-microsoft-com:office:word" xmlns:w="http://schemas.openxmlformats.org/wordprocessingml/2006/main" xmlns:w14="http://schemas.microsoft.com/office/word/2010/wordml" xmlns:w15="http://schemas.microsoft.com/office/word/2012/wordml" xmlns:w16cid="http://schemas.microsoft.com/office/word/2016/wordml/cid" xmlns:w16se="http://schemas.microsoft.com/office/word/2015/wordml/symex" xmlns:wpg="http://schemas.microsoft.com/office/word/2010/wordprocessingGroup" xmlns:wpi="http://schemas.microsoft.com/office/word/2010/wordprocessingInk" xmlns:wne="http://schemas.microsoft.com/office/word/2006/wordml" xmlns:wps="http://schemas.microsoft.com/office/word/2010/wordprocessingShape" mc:Ignorable="w14 w15 w16se w16cid wp14">
-  <w16cid:commentId w16cid:paraId="5E701A85" w16cid:durableId="211919E3"/>
   <w16cid:commentId w16cid:paraId="0125349D" w16cid:durableId="2118B749"/>
+  <w16cid:commentId w16cid:paraId="1A1A7ACC" w16cid:durableId="2124AA73"/>
 </w16cid:commentsIds>
 </file>
 
@@ -16611,16 +17130,30 @@
             </w:rPr>
             <w:fldChar w:fldCharType="separate"/>
           </w:r>
-          <w:r>
-            <w:rPr>
-              <w:rFonts w:ascii="Helvetica" w:hAnsi="Helvetica" w:cs="Arial"/>
-              <w:noProof/>
-              <w:color w:val="1381C4"/>
-              <w:sz w:val="14"/>
-              <w:lang w:val="en-US"/>
-            </w:rPr>
-            <w:t>2019-09-03</w:t>
-          </w:r>
+          <w:ins w:id="219" w:author="Forfatter">
+            <w:r>
+              <w:rPr>
+                <w:rFonts w:ascii="Helvetica" w:hAnsi="Helvetica" w:cs="Arial"/>
+                <w:noProof/>
+                <w:color w:val="1381C4"/>
+                <w:sz w:val="14"/>
+                <w:lang w:val="en-US"/>
+              </w:rPr>
+              <w:t>2019-09-12</w:t>
+            </w:r>
+          </w:ins>
+          <w:del w:id="220" w:author="Forfatter">
+            <w:r>
+              <w:rPr>
+                <w:rFonts w:ascii="Helvetica" w:hAnsi="Helvetica" w:cs="Arial"/>
+                <w:noProof/>
+                <w:color w:val="1381C4"/>
+                <w:sz w:val="14"/>
+                <w:lang w:val="en-US"/>
+              </w:rPr>
+              <w:delText>2019-09-03</w:delText>
+            </w:r>
+          </w:del>
           <w:r>
             <w:rPr>
               <w:rFonts w:ascii="Helvetica" w:hAnsi="Helvetica" w:cs="Arial"/>
@@ -20405,7 +20938,7 @@
 </file>
 
 <file path=customXml/itemProps1.xml><?xml version="1.0" encoding="utf-8"?>
-<ds:datastoreItem xmlns:ds="http://schemas.openxmlformats.org/officeDocument/2006/customXml" ds:itemID="{C7624104-D5FC-4C27-91DD-4E5F155CBE92}">
+<ds:datastoreItem xmlns:ds="http://schemas.openxmlformats.org/officeDocument/2006/customXml" ds:itemID="{9F8D8811-7F8F-46A3-9CA9-988A50B1D0BE}">
   <ds:schemaRefs>
     <ds:schemaRef ds:uri="http://schemas.openxmlformats.org/officeDocument/2006/bibliography"/>
   </ds:schemaRefs>

--- a/bitvis_vip_uart/doc/uart_bfm_QuickRef.docx
+++ b/bitvis_vip_uart/doc/uart_bfm_QuickRef.docx
@@ -273,18 +273,23 @@
         </w:rPr>
         <w:t>Quick Reference</w:t>
       </w:r>
+      <w:ins w:id="0" w:author="Forfatter">
+        <w:r>
+          <w:rPr>
+            <w:rFonts w:ascii="Helvetica Light" w:hAnsi="Helvetica Light"/>
+            <w:color w:val="000000" w:themeColor="text1"/>
+            <w:sz w:val="40"/>
+            <w:szCs w:val="40"/>
+          </w:rPr>
+          <w:t xml:space="preserve"> </w:t>
+        </w:r>
+      </w:ins>
+      <w:bookmarkStart w:id="1" w:name="_GoBack"/>
+      <w:bookmarkEnd w:id="1"/>
     </w:p>
     <w:p>
       <w:r>
-        <w:t xml:space="preserve">For general information see UVVM Essential Mechanisms located in </w:t>
-      </w:r>
-      <w:proofErr w:type="spellStart"/>
-      <w:r>
-        <w:t>uvvm_vvc_framework</w:t>
-      </w:r>
-      <w:proofErr w:type="spellEnd"/>
-      <w:r>
-        <w:t>/doc.</w:t>
+        <w:t>For general information see UVVM Essential Mechanisms located in uvvm_vvc_framework/doc.</w:t>
       </w:r>
     </w:p>
     <w:p/>
@@ -337,7 +342,6 @@
                 <w:szCs w:val="24"/>
               </w:rPr>
             </w:pPr>
-            <w:proofErr w:type="spellStart"/>
             <w:r>
               <w:rPr>
                 <w:rFonts w:cs="Verdana"/>
@@ -365,7 +369,6 @@
               </w:rPr>
               <w:t>transmit</w:t>
             </w:r>
-            <w:proofErr w:type="spellEnd"/>
             <w:r>
               <w:rPr>
                 <w:rFonts w:cs="Verdana"/>
@@ -383,96 +386,46 @@
               </w:rPr>
               <w:t>(</w:t>
             </w:r>
-            <w:proofErr w:type="spellStart"/>
             <w:r>
               <w:rPr>
                 <w:rFonts w:cs="Verdana"/>
                 <w:color w:val="FFFFFF"/>
                 <w:szCs w:val="30"/>
               </w:rPr>
-              <w:t>data_value</w:t>
-            </w:r>
-            <w:proofErr w:type="spellEnd"/>
+              <w:t xml:space="preserve">data_value, msg, </w:t>
+            </w:r>
             <w:r>
               <w:rPr>
                 <w:rFonts w:cs="Verdana"/>
                 <w:color w:val="FFFFFF"/>
                 <w:szCs w:val="30"/>
               </w:rPr>
-              <w:t xml:space="preserve">, </w:t>
-            </w:r>
-            <w:proofErr w:type="spellStart"/>
+              <w:t xml:space="preserve">clk, </w:t>
+            </w:r>
             <w:r>
               <w:rPr>
                 <w:rFonts w:cs="Verdana"/>
                 <w:color w:val="FFFFFF"/>
                 <w:szCs w:val="30"/>
               </w:rPr>
-              <w:t>msg</w:t>
-            </w:r>
-            <w:proofErr w:type="spellEnd"/>
+              <w:t>tx</w:t>
+            </w:r>
             <w:r>
               <w:rPr>
                 <w:rFonts w:cs="Verdana"/>
                 <w:color w:val="FFFFFF"/>
                 <w:szCs w:val="30"/>
               </w:rPr>
-              <w:t xml:space="preserve">, </w:t>
-            </w:r>
-            <w:proofErr w:type="spellStart"/>
+              <w:t>, [</w:t>
+            </w:r>
             <w:r>
               <w:rPr>
                 <w:rFonts w:cs="Verdana"/>
                 <w:color w:val="FFFFFF"/>
                 <w:szCs w:val="30"/>
               </w:rPr>
-              <w:t>clk</w:t>
-            </w:r>
-            <w:proofErr w:type="spellEnd"/>
-            <w:r>
-              <w:rPr>
-                <w:rFonts w:cs="Verdana"/>
-                <w:color w:val="FFFFFF"/>
-                <w:szCs w:val="30"/>
-              </w:rPr>
-              <w:t xml:space="preserve">, </w:t>
-            </w:r>
-            <w:proofErr w:type="spellStart"/>
-            <w:r>
-              <w:rPr>
-                <w:rFonts w:cs="Verdana"/>
-                <w:color w:val="FFFFFF"/>
-                <w:szCs w:val="30"/>
-              </w:rPr>
-              <w:t>tx</w:t>
-            </w:r>
-            <w:proofErr w:type="spellEnd"/>
-            <w:r>
-              <w:rPr>
-                <w:rFonts w:cs="Verdana"/>
-                <w:color w:val="FFFFFF"/>
-                <w:szCs w:val="30"/>
-              </w:rPr>
-              <w:t>, [</w:t>
-            </w:r>
-            <w:r>
-              <w:rPr>
-                <w:rFonts w:cs="Verdana"/>
-                <w:color w:val="FFFFFF"/>
-                <w:szCs w:val="30"/>
-              </w:rPr>
-              <w:t>config, [scope, [</w:t>
-            </w:r>
-            <w:proofErr w:type="spellStart"/>
-            <w:r>
-              <w:rPr>
-                <w:rFonts w:cs="Verdana"/>
-                <w:color w:val="FFFFFF"/>
-                <w:szCs w:val="30"/>
-              </w:rPr>
-              <w:t>msg_id_panel</w:t>
-            </w:r>
-            <w:proofErr w:type="spellEnd"/>
+              <w:t>config, [scope, [msg_id_panel</w:t>
+            </w:r>
             <w:r>
               <w:rPr>
                 <w:rFonts w:cs="Verdana"/>
@@ -531,7 +484,6 @@
               </w:rPr>
               <w:t xml:space="preserve">: </w:t>
             </w:r>
-            <w:proofErr w:type="spellStart"/>
             <w:r>
               <w:rPr>
                 <w:rFonts w:cs="Verdana"/>
@@ -539,9 +491,8 @@
                 <w:sz w:val="15"/>
                 <w:szCs w:val="13"/>
               </w:rPr>
-              <w:t>uart_</w:t>
-            </w:r>
-            <w:proofErr w:type="gramStart"/>
+              <w:t>uart_transmit</w:t>
+            </w:r>
             <w:r>
               <w:rPr>
                 <w:rFonts w:cs="Verdana"/>
@@ -549,20 +500,8 @@
                 <w:sz w:val="15"/>
                 <w:szCs w:val="13"/>
               </w:rPr>
-              <w:t>transmit</w:t>
-            </w:r>
-            <w:proofErr w:type="spellEnd"/>
-            <w:r>
-              <w:rPr>
-                <w:rFonts w:cs="Verdana"/>
-                <w:b w:val="0"/>
-                <w:sz w:val="15"/>
-                <w:szCs w:val="13"/>
-              </w:rPr>
               <w:t>(</w:t>
             </w:r>
-            <w:proofErr w:type="spellStart"/>
-            <w:proofErr w:type="gramEnd"/>
             <w:r>
               <w:rPr>
                 <w:rFonts w:cs="Verdana"/>
@@ -571,9 +510,17 @@
                 <w:sz w:val="15"/>
                 <w:szCs w:val="28"/>
               </w:rPr>
-              <w:t>x”AA</w:t>
-            </w:r>
-            <w:proofErr w:type="spellEnd"/>
+              <w:t>x”AA”</w:t>
+            </w:r>
+            <w:r>
+              <w:rPr>
+                <w:rFonts w:cs="Verdana"/>
+                <w:b w:val="0"/>
+                <w:sz w:val="15"/>
+                <w:szCs w:val="13"/>
+              </w:rPr>
+              <w:t xml:space="preserve">, </w:t>
+            </w:r>
             <w:r>
               <w:rPr>
                 <w:rFonts w:cs="Verdana"/>
@@ -582,16 +529,7 @@
                 <w:sz w:val="15"/>
                 <w:szCs w:val="28"/>
               </w:rPr>
-              <w:t>”</w:t>
-            </w:r>
-            <w:r>
-              <w:rPr>
-                <w:rFonts w:cs="Verdana"/>
-                <w:b w:val="0"/>
-                <w:sz w:val="15"/>
-                <w:szCs w:val="13"/>
-              </w:rPr>
-              <w:t xml:space="preserve">, </w:t>
+              <w:t>“Se</w:t>
             </w:r>
             <w:r>
               <w:rPr>
@@ -601,7 +539,7 @@
                 <w:sz w:val="15"/>
                 <w:szCs w:val="28"/>
               </w:rPr>
-              <w:t>“Se</w:t>
+              <w:t>nding data to P</w:t>
             </w:r>
             <w:r>
               <w:rPr>
@@ -611,7 +549,7 @@
                 <w:sz w:val="15"/>
                 <w:szCs w:val="28"/>
               </w:rPr>
-              <w:t>nding data to P</w:t>
+              <w:t>eripheral 1</w:t>
             </w:r>
             <w:r>
               <w:rPr>
@@ -621,17 +559,16 @@
                 <w:sz w:val="15"/>
                 <w:szCs w:val="28"/>
               </w:rPr>
-              <w:t>eripheral 1</w:t>
+              <w:t>”</w:t>
             </w:r>
             <w:r>
               <w:rPr>
                 <w:rFonts w:cs="Verdana"/>
                 <w:b w:val="0"/>
-                <w:bCs w:val="0"/>
-                <w:sz w:val="15"/>
-                <w:szCs w:val="28"/>
-              </w:rPr>
-              <w:t>”</w:t>
+                <w:sz w:val="15"/>
+                <w:szCs w:val="13"/>
+              </w:rPr>
+              <w:t xml:space="preserve">, clk, </w:t>
             </w:r>
             <w:r>
               <w:rPr>
@@ -640,47 +577,7 @@
                 <w:sz w:val="15"/>
                 <w:szCs w:val="13"/>
               </w:rPr>
-              <w:t xml:space="preserve">, </w:t>
-            </w:r>
-            <w:proofErr w:type="spellStart"/>
-            <w:r>
-              <w:rPr>
-                <w:rFonts w:cs="Verdana"/>
-                <w:b w:val="0"/>
-                <w:sz w:val="15"/>
-                <w:szCs w:val="13"/>
-              </w:rPr>
-              <w:t>clk</w:t>
-            </w:r>
-            <w:proofErr w:type="spellEnd"/>
-            <w:r>
-              <w:rPr>
-                <w:rFonts w:cs="Verdana"/>
-                <w:b w:val="0"/>
-                <w:sz w:val="15"/>
-                <w:szCs w:val="13"/>
-              </w:rPr>
-              <w:t xml:space="preserve">, </w:t>
-            </w:r>
-            <w:proofErr w:type="spellStart"/>
-            <w:r>
-              <w:rPr>
-                <w:rFonts w:cs="Verdana"/>
-                <w:b w:val="0"/>
-                <w:sz w:val="15"/>
-                <w:szCs w:val="13"/>
-              </w:rPr>
-              <w:t>tx</w:t>
-            </w:r>
-            <w:proofErr w:type="spellEnd"/>
-            <w:r>
-              <w:rPr>
-                <w:rFonts w:cs="Verdana"/>
-                <w:b w:val="0"/>
-                <w:sz w:val="15"/>
-                <w:szCs w:val="13"/>
-              </w:rPr>
-              <w:t>);</w:t>
+              <w:t>tx);</w:t>
             </w:r>
           </w:p>
           <w:p>
@@ -738,7 +635,6 @@
               </w:rPr>
               <w:t xml:space="preserve">: </w:t>
             </w:r>
-            <w:proofErr w:type="spellStart"/>
             <w:r>
               <w:rPr>
                 <w:rFonts w:cs="Verdana"/>
@@ -748,9 +644,8 @@
                 <w:sz w:val="15"/>
                 <w:szCs w:val="28"/>
               </w:rPr>
-              <w:t>uart_</w:t>
-            </w:r>
-            <w:proofErr w:type="gramStart"/>
+              <w:t>uart_transmit</w:t>
+            </w:r>
             <w:r>
               <w:rPr>
                 <w:rFonts w:cs="Verdana"/>
@@ -760,31 +655,7 @@
                 <w:sz w:val="15"/>
                 <w:szCs w:val="28"/>
               </w:rPr>
-              <w:t>transmit</w:t>
-            </w:r>
-            <w:proofErr w:type="spellEnd"/>
-            <w:r>
-              <w:rPr>
-                <w:rFonts w:cs="Verdana"/>
-                <w:b w:val="0"/>
-                <w:bCs w:val="0"/>
-                <w:i/>
-                <w:sz w:val="15"/>
-                <w:szCs w:val="28"/>
-              </w:rPr>
-              <w:t>(</w:t>
-            </w:r>
-            <w:proofErr w:type="gramEnd"/>
-            <w:r>
-              <w:rPr>
-                <w:rFonts w:cs="Verdana"/>
-                <w:b w:val="0"/>
-                <w:bCs w:val="0"/>
-                <w:i/>
-                <w:sz w:val="15"/>
-                <w:szCs w:val="28"/>
-              </w:rPr>
-              <w:t>C_ASCII_A</w:t>
+              <w:t>(C_ASCII_A</w:t>
             </w:r>
             <w:r>
               <w:rPr>
@@ -1011,7 +882,6 @@
                                 <w:sz w:val="20"/>
                               </w:rPr>
                             </w:pPr>
-                            <w:proofErr w:type="spellStart"/>
                             <w:r>
                               <w:rPr>
                                 <w:rFonts w:ascii="Helvetica Neue Light" w:hAnsi="Helvetica Neue Light"/>
@@ -1030,7 +900,6 @@
                               </w:rPr>
                               <w:t>_bfm_pkg.vhd</w:t>
                             </w:r>
-                            <w:proofErr w:type="spellEnd"/>
                           </w:p>
                         </w:txbxContent>
                       </wps:txbx>
@@ -1067,7 +936,6 @@
                           <w:sz w:val="20"/>
                         </w:rPr>
                       </w:pPr>
-                      <w:proofErr w:type="spellStart"/>
                       <w:r>
                         <w:rPr>
                           <w:rFonts w:ascii="Helvetica Neue Light" w:hAnsi="Helvetica Neue Light"/>
@@ -1086,7 +954,6 @@
                         </w:rPr>
                         <w:t>_bfm_pkg.vhd</w:t>
                       </w:r>
-                      <w:proofErr w:type="spellEnd"/>
                     </w:p>
                   </w:txbxContent>
                 </v:textbox>
@@ -1146,7 +1013,6 @@
                 <w:szCs w:val="24"/>
               </w:rPr>
             </w:pPr>
-            <w:proofErr w:type="spellStart"/>
             <w:r>
               <w:rPr>
                 <w:rFonts w:cs="Verdana"/>
@@ -1157,7 +1023,6 @@
               </w:rPr>
               <w:t>uart_receive</w:t>
             </w:r>
-            <w:proofErr w:type="spellEnd"/>
             <w:r>
               <w:rPr>
                 <w:rFonts w:cs="Verdana"/>
@@ -1176,7 +1041,6 @@
               </w:rPr>
               <w:t>(</w:t>
             </w:r>
-            <w:proofErr w:type="spellStart"/>
             <w:r>
               <w:rPr>
                 <w:rFonts w:cs="Verdana"/>
@@ -1184,9 +1048,8 @@
                 <w:szCs w:val="30"/>
                 <w:lang w:val="en-US"/>
               </w:rPr>
-              <w:t>data_value</w:t>
-            </w:r>
-            <w:proofErr w:type="spellEnd"/>
+              <w:t xml:space="preserve">data_value, msg, </w:t>
+            </w:r>
             <w:r>
               <w:rPr>
                 <w:rFonts w:cs="Verdana"/>
@@ -1194,9 +1057,8 @@
                 <w:szCs w:val="30"/>
                 <w:lang w:val="en-US"/>
               </w:rPr>
-              <w:t xml:space="preserve">, msg, </w:t>
-            </w:r>
-            <w:proofErr w:type="spellStart"/>
+              <w:t xml:space="preserve">clk, </w:t>
+            </w:r>
             <w:r>
               <w:rPr>
                 <w:rFonts w:cs="Verdana"/>
@@ -1204,9 +1066,8 @@
                 <w:szCs w:val="30"/>
                 <w:lang w:val="en-US"/>
               </w:rPr>
-              <w:t>clk</w:t>
-            </w:r>
-            <w:proofErr w:type="spellEnd"/>
+              <w:t>rx</w:t>
+            </w:r>
             <w:r>
               <w:rPr>
                 <w:rFonts w:cs="Verdana"/>
@@ -1216,7 +1077,6 @@
               </w:rPr>
               <w:t xml:space="preserve">, </w:t>
             </w:r>
-            <w:proofErr w:type="spellStart"/>
             <w:r>
               <w:rPr>
                 <w:rFonts w:cs="Verdana"/>
@@ -1224,9 +1084,8 @@
                 <w:szCs w:val="30"/>
                 <w:lang w:val="en-US"/>
               </w:rPr>
-              <w:t>rx</w:t>
-            </w:r>
-            <w:proofErr w:type="spellEnd"/>
+              <w:t>terminate_loop,</w:t>
+            </w:r>
             <w:r>
               <w:rPr>
                 <w:rFonts w:cs="Verdana"/>
@@ -1234,9 +1093,8 @@
                 <w:szCs w:val="30"/>
                 <w:lang w:val="en-US"/>
               </w:rPr>
-              <w:t xml:space="preserve">, </w:t>
-            </w:r>
-            <w:proofErr w:type="spellStart"/>
+              <w:t xml:space="preserve"> </w:t>
+            </w:r>
             <w:r>
               <w:rPr>
                 <w:rFonts w:cs="Verdana"/>
@@ -1244,9 +1102,16 @@
                 <w:szCs w:val="30"/>
                 <w:lang w:val="en-US"/>
               </w:rPr>
-              <w:t>terminate_loop</w:t>
-            </w:r>
-            <w:proofErr w:type="spellEnd"/>
+              <w:t xml:space="preserve">[config, </w:t>
+            </w:r>
+            <w:r>
+              <w:rPr>
+                <w:rFonts w:cs="Verdana"/>
+                <w:color w:val="FFFFFF"/>
+                <w:szCs w:val="30"/>
+              </w:rPr>
+              <w:t>[</w:t>
+            </w:r>
             <w:r>
               <w:rPr>
                 <w:rFonts w:cs="Verdana"/>
@@ -1254,7 +1119,15 @@
                 <w:szCs w:val="30"/>
                 <w:lang w:val="en-US"/>
               </w:rPr>
-              <w:t>,</w:t>
+              <w:t xml:space="preserve">scope, </w:t>
+            </w:r>
+            <w:r>
+              <w:rPr>
+                <w:rFonts w:cs="Verdana"/>
+                <w:color w:val="FFFFFF"/>
+                <w:szCs w:val="30"/>
+              </w:rPr>
+              <w:t>[</w:t>
             </w:r>
             <w:r>
               <w:rPr>
@@ -1263,7 +1136,15 @@
                 <w:szCs w:val="30"/>
                 <w:lang w:val="en-US"/>
               </w:rPr>
-              <w:t xml:space="preserve"> </w:t>
+              <w:t xml:space="preserve">msg_id_panel, </w:t>
+            </w:r>
+            <w:r>
+              <w:rPr>
+                <w:rFonts w:cs="Verdana"/>
+                <w:color w:val="FFFFFF"/>
+                <w:szCs w:val="30"/>
+              </w:rPr>
+              <w:t>[</w:t>
             </w:r>
             <w:r>
               <w:rPr>
@@ -1272,80 +1153,7 @@
                 <w:szCs w:val="30"/>
                 <w:lang w:val="en-US"/>
               </w:rPr>
-              <w:t xml:space="preserve">[config, </w:t>
-            </w:r>
-            <w:r>
-              <w:rPr>
-                <w:rFonts w:cs="Verdana"/>
-                <w:color w:val="FFFFFF"/>
-                <w:szCs w:val="30"/>
-              </w:rPr>
-              <w:t>[</w:t>
-            </w:r>
-            <w:r>
-              <w:rPr>
-                <w:rFonts w:cs="Verdana"/>
-                <w:color w:val="FFFFFF"/>
-                <w:szCs w:val="30"/>
-                <w:lang w:val="en-US"/>
-              </w:rPr>
-              <w:t xml:space="preserve">scope, </w:t>
-            </w:r>
-            <w:r>
-              <w:rPr>
-                <w:rFonts w:cs="Verdana"/>
-                <w:color w:val="FFFFFF"/>
-                <w:szCs w:val="30"/>
-              </w:rPr>
-              <w:t>[</w:t>
-            </w:r>
-            <w:proofErr w:type="spellStart"/>
-            <w:r>
-              <w:rPr>
-                <w:rFonts w:cs="Verdana"/>
-                <w:color w:val="FFFFFF"/>
-                <w:szCs w:val="30"/>
-                <w:lang w:val="en-US"/>
-              </w:rPr>
-              <w:t>msg_id_panel</w:t>
-            </w:r>
-            <w:proofErr w:type="spellEnd"/>
-            <w:r>
-              <w:rPr>
-                <w:rFonts w:cs="Verdana"/>
-                <w:color w:val="FFFFFF"/>
-                <w:szCs w:val="30"/>
-                <w:lang w:val="en-US"/>
-              </w:rPr>
-              <w:t xml:space="preserve">, </w:t>
-            </w:r>
-            <w:r>
-              <w:rPr>
-                <w:rFonts w:cs="Verdana"/>
-                <w:color w:val="FFFFFF"/>
-                <w:szCs w:val="30"/>
-              </w:rPr>
-              <w:t>[</w:t>
-            </w:r>
-            <w:proofErr w:type="spellStart"/>
-            <w:r>
-              <w:rPr>
-                <w:rFonts w:cs="Verdana"/>
-                <w:color w:val="FFFFFF"/>
-                <w:szCs w:val="30"/>
-                <w:lang w:val="en-US"/>
-              </w:rPr>
-              <w:t>proc_name</w:t>
-            </w:r>
-            <w:proofErr w:type="spellEnd"/>
-            <w:r>
-              <w:rPr>
-                <w:rFonts w:cs="Verdana"/>
-                <w:color w:val="FFFFFF"/>
-                <w:szCs w:val="30"/>
-                <w:lang w:val="en-US"/>
-              </w:rPr>
-              <w:t>]]]])</w:t>
+              <w:t>proc_name]]]])</w:t>
             </w:r>
           </w:p>
         </w:tc>
@@ -1396,7 +1204,6 @@
               </w:rPr>
               <w:t xml:space="preserve">: </w:t>
             </w:r>
-            <w:proofErr w:type="spellStart"/>
             <w:r>
               <w:rPr>
                 <w:rFonts w:cs="Verdana"/>
@@ -1404,9 +1211,8 @@
                 <w:sz w:val="15"/>
                 <w:szCs w:val="13"/>
               </w:rPr>
-              <w:t>uart_</w:t>
-            </w:r>
-            <w:proofErr w:type="gramStart"/>
+              <w:t>uart_receive</w:t>
+            </w:r>
             <w:r>
               <w:rPr>
                 <w:rFonts w:cs="Verdana"/>
@@ -1414,38 +1220,7 @@
                 <w:sz w:val="15"/>
                 <w:szCs w:val="13"/>
               </w:rPr>
-              <w:t>receive</w:t>
-            </w:r>
-            <w:proofErr w:type="spellEnd"/>
-            <w:r>
-              <w:rPr>
-                <w:rFonts w:cs="Verdana"/>
-                <w:b w:val="0"/>
-                <w:sz w:val="15"/>
-                <w:szCs w:val="13"/>
-              </w:rPr>
-              <w:t>(</w:t>
-            </w:r>
-            <w:proofErr w:type="spellStart"/>
-            <w:proofErr w:type="gramEnd"/>
-            <w:r>
-              <w:rPr>
-                <w:rFonts w:cs="Verdana"/>
-                <w:b w:val="0"/>
-                <w:sz w:val="15"/>
-                <w:szCs w:val="13"/>
-              </w:rPr>
-              <w:t>v_data_out</w:t>
-            </w:r>
-            <w:proofErr w:type="spellEnd"/>
-            <w:r>
-              <w:rPr>
-                <w:rFonts w:cs="Verdana"/>
-                <w:b w:val="0"/>
-                <w:sz w:val="15"/>
-                <w:szCs w:val="13"/>
-              </w:rPr>
-              <w:t xml:space="preserve">, </w:t>
+              <w:t xml:space="preserve">(v_data_out, </w:t>
             </w:r>
             <w:r>
               <w:rPr>
@@ -1484,9 +1259,8 @@
                 <w:sz w:val="15"/>
                 <w:szCs w:val="13"/>
               </w:rPr>
-              <w:t xml:space="preserve">, </w:t>
-            </w:r>
-            <w:proofErr w:type="spellStart"/>
+              <w:t xml:space="preserve">, clk, </w:t>
+            </w:r>
             <w:r>
               <w:rPr>
                 <w:rFonts w:cs="Verdana"/>
@@ -1494,49 +1268,8 @@
                 <w:sz w:val="15"/>
                 <w:szCs w:val="13"/>
               </w:rPr>
-              <w:t>clk</w:t>
-            </w:r>
-            <w:proofErr w:type="spellEnd"/>
-            <w:r>
-              <w:rPr>
-                <w:rFonts w:cs="Verdana"/>
-                <w:b w:val="0"/>
-                <w:sz w:val="15"/>
-                <w:szCs w:val="13"/>
-              </w:rPr>
-              <w:t xml:space="preserve">, </w:t>
-            </w:r>
-            <w:proofErr w:type="spellStart"/>
-            <w:r>
-              <w:rPr>
-                <w:rFonts w:cs="Verdana"/>
-                <w:b w:val="0"/>
-                <w:sz w:val="15"/>
-                <w:szCs w:val="13"/>
-              </w:rPr>
-              <w:t>rx</w:t>
-            </w:r>
-            <w:proofErr w:type="spellEnd"/>
-            <w:r>
-              <w:rPr>
-                <w:rFonts w:cs="Verdana"/>
-                <w:b w:val="0"/>
-                <w:sz w:val="15"/>
-                <w:szCs w:val="13"/>
-              </w:rPr>
-              <w:t xml:space="preserve">, </w:t>
-            </w:r>
-            <w:proofErr w:type="spellStart"/>
-            <w:r>
-              <w:rPr>
-                <w:rFonts w:cs="Verdana"/>
-                <w:b w:val="0"/>
-                <w:sz w:val="15"/>
-                <w:szCs w:val="13"/>
-              </w:rPr>
-              <w:t>terminate_signal</w:t>
-            </w:r>
-            <w:proofErr w:type="spellEnd"/>
+              <w:t>rx, terminate_signal</w:t>
+            </w:r>
             <w:r>
               <w:rPr>
                 <w:rFonts w:cs="Verdana"/>
@@ -1602,7 +1335,6 @@
               </w:rPr>
               <w:t xml:space="preserve">: </w:t>
             </w:r>
-            <w:proofErr w:type="spellStart"/>
             <w:r>
               <w:rPr>
                 <w:rFonts w:cs="Verdana"/>
@@ -1612,9 +1344,8 @@
                 <w:sz w:val="15"/>
                 <w:szCs w:val="28"/>
               </w:rPr>
-              <w:t>uart_</w:t>
-            </w:r>
-            <w:proofErr w:type="gramStart"/>
+              <w:t>uart_receive</w:t>
+            </w:r>
             <w:r>
               <w:rPr>
                 <w:rFonts w:cs="Verdana"/>
@@ -1624,9 +1355,8 @@
                 <w:sz w:val="15"/>
                 <w:szCs w:val="28"/>
               </w:rPr>
-              <w:t>receive</w:t>
-            </w:r>
-            <w:proofErr w:type="spellEnd"/>
+              <w:t>(</w:t>
+            </w:r>
             <w:r>
               <w:rPr>
                 <w:rFonts w:cs="Verdana"/>
@@ -1636,10 +1366,8 @@
                 <w:sz w:val="15"/>
                 <w:szCs w:val="28"/>
               </w:rPr>
-              <w:t>(</w:t>
-            </w:r>
-            <w:proofErr w:type="spellStart"/>
-            <w:proofErr w:type="gramEnd"/>
+              <w:t>v_d</w:t>
+            </w:r>
             <w:r>
               <w:rPr>
                 <w:rFonts w:cs="Verdana"/>
@@ -1649,30 +1377,7 @@
                 <w:sz w:val="15"/>
                 <w:szCs w:val="28"/>
               </w:rPr>
-              <w:t>v_d</w:t>
-            </w:r>
-            <w:r>
-              <w:rPr>
-                <w:rFonts w:cs="Verdana"/>
-                <w:b w:val="0"/>
-                <w:bCs w:val="0"/>
-                <w:i/>
-                <w:sz w:val="15"/>
-                <w:szCs w:val="28"/>
-              </w:rPr>
-              <w:t>ata_out</w:t>
-            </w:r>
-            <w:proofErr w:type="spellEnd"/>
-            <w:r>
-              <w:rPr>
-                <w:rFonts w:cs="Verdana"/>
-                <w:b w:val="0"/>
-                <w:bCs w:val="0"/>
-                <w:i/>
-                <w:sz w:val="15"/>
-                <w:szCs w:val="28"/>
-              </w:rPr>
-              <w:t>, “</w:t>
+              <w:t>ata_out, “</w:t>
             </w:r>
             <w:r>
               <w:rPr>
@@ -1849,7 +1554,6 @@
                 <w:szCs w:val="24"/>
               </w:rPr>
             </w:pPr>
-            <w:proofErr w:type="spellStart"/>
             <w:r>
               <w:rPr>
                 <w:rFonts w:cs="Verdana"/>
@@ -1860,7 +1564,6 @@
               </w:rPr>
               <w:t>uart_expect</w:t>
             </w:r>
-            <w:proofErr w:type="spellEnd"/>
             <w:r>
               <w:rPr>
                 <w:rFonts w:cs="Verdana"/>
@@ -1879,7 +1582,6 @@
               </w:rPr>
               <w:t>(</w:t>
             </w:r>
-            <w:proofErr w:type="spellStart"/>
             <w:r>
               <w:rPr>
                 <w:rFonts w:cs="Verdana"/>
@@ -1887,9 +1589,8 @@
                 <w:szCs w:val="30"/>
                 <w:lang w:val="en-US"/>
               </w:rPr>
-              <w:t>data_exp</w:t>
-            </w:r>
-            <w:proofErr w:type="spellEnd"/>
+              <w:t xml:space="preserve">data_exp, </w:t>
+            </w:r>
             <w:r>
               <w:rPr>
                 <w:rFonts w:cs="Verdana"/>
@@ -1897,9 +1598,8 @@
                 <w:szCs w:val="30"/>
                 <w:lang w:val="en-US"/>
               </w:rPr>
-              <w:t xml:space="preserve">, </w:t>
-            </w:r>
-            <w:proofErr w:type="spellStart"/>
+              <w:t>max_receptions, timeout</w:t>
+            </w:r>
             <w:r>
               <w:rPr>
                 <w:rFonts w:cs="Verdana"/>
@@ -1907,9 +1607,8 @@
                 <w:szCs w:val="30"/>
                 <w:lang w:val="en-US"/>
               </w:rPr>
-              <w:t>max_receptions</w:t>
-            </w:r>
-            <w:proofErr w:type="spellEnd"/>
+              <w:t xml:space="preserve">, msg, </w:t>
+            </w:r>
             <w:r>
               <w:rPr>
                 <w:rFonts w:cs="Verdana"/>
@@ -1917,7 +1616,7 @@
                 <w:szCs w:val="30"/>
                 <w:lang w:val="en-US"/>
               </w:rPr>
-              <w:t>, timeout</w:t>
+              <w:t xml:space="preserve">clk, </w:t>
             </w:r>
             <w:r>
               <w:rPr>
@@ -1926,9 +1625,8 @@
                 <w:szCs w:val="30"/>
                 <w:lang w:val="en-US"/>
               </w:rPr>
-              <w:t xml:space="preserve">, msg, </w:t>
-            </w:r>
-            <w:proofErr w:type="spellStart"/>
+              <w:t>rx</w:t>
+            </w:r>
             <w:r>
               <w:rPr>
                 <w:rFonts w:cs="Verdana"/>
@@ -1936,9 +1634,8 @@
                 <w:szCs w:val="30"/>
                 <w:lang w:val="en-US"/>
               </w:rPr>
-              <w:t>clk</w:t>
-            </w:r>
-            <w:proofErr w:type="spellEnd"/>
+              <w:t xml:space="preserve">, </w:t>
+            </w:r>
             <w:r>
               <w:rPr>
                 <w:rFonts w:cs="Verdana"/>
@@ -1946,9 +1643,8 @@
                 <w:szCs w:val="30"/>
                 <w:lang w:val="en-US"/>
               </w:rPr>
-              <w:t xml:space="preserve">, </w:t>
-            </w:r>
-            <w:proofErr w:type="spellStart"/>
+              <w:t>terminate_loop</w:t>
+            </w:r>
             <w:r>
               <w:rPr>
                 <w:rFonts w:cs="Verdana"/>
@@ -1956,9 +1652,8 @@
                 <w:szCs w:val="30"/>
                 <w:lang w:val="en-US"/>
               </w:rPr>
-              <w:t>rx</w:t>
-            </w:r>
-            <w:proofErr w:type="spellEnd"/>
+              <w:t>, [alert_</w:t>
+            </w:r>
             <w:r>
               <w:rPr>
                 <w:rFonts w:cs="Verdana"/>
@@ -1966,9 +1661,8 @@
                 <w:szCs w:val="30"/>
                 <w:lang w:val="en-US"/>
               </w:rPr>
-              <w:t xml:space="preserve">, </w:t>
-            </w:r>
-            <w:proofErr w:type="spellStart"/>
+              <w:t>level</w:t>
+            </w:r>
             <w:r>
               <w:rPr>
                 <w:rFonts w:cs="Verdana"/>
@@ -1976,9 +1670,8 @@
                 <w:szCs w:val="30"/>
                 <w:lang w:val="en-US"/>
               </w:rPr>
-              <w:t>terminate_loop</w:t>
-            </w:r>
-            <w:proofErr w:type="spellEnd"/>
+              <w:t xml:space="preserve">, </w:t>
+            </w:r>
             <w:r>
               <w:rPr>
                 <w:rFonts w:cs="Verdana"/>
@@ -1986,9 +1679,8 @@
                 <w:szCs w:val="30"/>
                 <w:lang w:val="en-US"/>
               </w:rPr>
-              <w:t>, [</w:t>
-            </w:r>
-            <w:proofErr w:type="spellStart"/>
+              <w:t>[</w:t>
+            </w:r>
             <w:r>
               <w:rPr>
                 <w:rFonts w:cs="Verdana"/>
@@ -1996,64 +1688,7 @@
                 <w:szCs w:val="30"/>
                 <w:lang w:val="en-US"/>
               </w:rPr>
-              <w:t>alert_</w:t>
-            </w:r>
-            <w:r>
-              <w:rPr>
-                <w:rFonts w:cs="Verdana"/>
-                <w:color w:val="FFFFFF"/>
-                <w:szCs w:val="30"/>
-                <w:lang w:val="en-US"/>
-              </w:rPr>
-              <w:t>level</w:t>
-            </w:r>
-            <w:proofErr w:type="spellEnd"/>
-            <w:r>
-              <w:rPr>
-                <w:rFonts w:cs="Verdana"/>
-                <w:color w:val="FFFFFF"/>
-                <w:szCs w:val="30"/>
-                <w:lang w:val="en-US"/>
-              </w:rPr>
-              <w:t xml:space="preserve">, </w:t>
-            </w:r>
-            <w:r>
-              <w:rPr>
-                <w:rFonts w:cs="Verdana"/>
-                <w:color w:val="FFFFFF"/>
-                <w:szCs w:val="30"/>
-                <w:lang w:val="en-US"/>
-              </w:rPr>
-              <w:t>[</w:t>
-            </w:r>
-            <w:r>
-              <w:rPr>
-                <w:rFonts w:cs="Verdana"/>
-                <w:color w:val="FFFFFF"/>
-                <w:szCs w:val="30"/>
-                <w:lang w:val="en-US"/>
-              </w:rPr>
-              <w:t>config, [</w:t>
-            </w:r>
-            <w:proofErr w:type="spellStart"/>
-            <w:r>
-              <w:rPr>
-                <w:rFonts w:cs="Verdana"/>
-                <w:color w:val="FFFFFF"/>
-                <w:szCs w:val="30"/>
-                <w:lang w:val="en-US"/>
-              </w:rPr>
-              <w:t>msg_id_panel</w:t>
-            </w:r>
-            <w:proofErr w:type="spellEnd"/>
-            <w:r>
-              <w:rPr>
-                <w:rFonts w:cs="Verdana"/>
-                <w:color w:val="FFFFFF"/>
-                <w:szCs w:val="30"/>
-                <w:lang w:val="en-US"/>
-              </w:rPr>
-              <w:t>, [scope]]</w:t>
+              <w:t>config, [msg_id_panel, [scope]]</w:t>
             </w:r>
             <w:r>
               <w:rPr>
@@ -2122,7 +1757,6 @@
               </w:rPr>
               <w:t xml:space="preserve">: </w:t>
             </w:r>
-            <w:proofErr w:type="spellStart"/>
             <w:r>
               <w:rPr>
                 <w:rFonts w:cs="Verdana"/>
@@ -2130,9 +1764,8 @@
                 <w:sz w:val="15"/>
                 <w:szCs w:val="13"/>
               </w:rPr>
-              <w:t>uart_</w:t>
-            </w:r>
-            <w:proofErr w:type="gramStart"/>
+              <w:t>uart_expect</w:t>
+            </w:r>
             <w:r>
               <w:rPr>
                 <w:rFonts w:cs="Verdana"/>
@@ -2140,19 +1773,8 @@
                 <w:sz w:val="15"/>
                 <w:szCs w:val="13"/>
               </w:rPr>
-              <w:t>expect</w:t>
-            </w:r>
-            <w:proofErr w:type="spellEnd"/>
-            <w:r>
-              <w:rPr>
-                <w:rFonts w:cs="Verdana"/>
-                <w:b w:val="0"/>
-                <w:sz w:val="15"/>
-                <w:szCs w:val="13"/>
-              </w:rPr>
               <w:t>(</w:t>
             </w:r>
-            <w:proofErr w:type="gramEnd"/>
             <w:r>
               <w:rPr>
                 <w:rFonts w:cs="Verdana"/>
@@ -2291,9 +1913,8 @@
                 <w:sz w:val="15"/>
                 <w:szCs w:val="13"/>
               </w:rPr>
-              <w:t xml:space="preserve">, </w:t>
-            </w:r>
-            <w:proofErr w:type="spellStart"/>
+              <w:t xml:space="preserve">, clk, </w:t>
+            </w:r>
             <w:r>
               <w:rPr>
                 <w:rFonts w:cs="Verdana"/>
@@ -2301,49 +1922,8 @@
                 <w:sz w:val="15"/>
                 <w:szCs w:val="13"/>
               </w:rPr>
-              <w:t>clk</w:t>
-            </w:r>
-            <w:proofErr w:type="spellEnd"/>
-            <w:r>
-              <w:rPr>
-                <w:rFonts w:cs="Verdana"/>
-                <w:b w:val="0"/>
-                <w:sz w:val="15"/>
-                <w:szCs w:val="13"/>
-              </w:rPr>
-              <w:t xml:space="preserve">, </w:t>
-            </w:r>
-            <w:proofErr w:type="spellStart"/>
-            <w:r>
-              <w:rPr>
-                <w:rFonts w:cs="Verdana"/>
-                <w:b w:val="0"/>
-                <w:sz w:val="15"/>
-                <w:szCs w:val="13"/>
-              </w:rPr>
-              <w:t>rx</w:t>
-            </w:r>
-            <w:proofErr w:type="spellEnd"/>
-            <w:r>
-              <w:rPr>
-                <w:rFonts w:cs="Verdana"/>
-                <w:b w:val="0"/>
-                <w:sz w:val="15"/>
-                <w:szCs w:val="13"/>
-              </w:rPr>
-              <w:t xml:space="preserve">, </w:t>
-            </w:r>
-            <w:proofErr w:type="spellStart"/>
-            <w:r>
-              <w:rPr>
-                <w:rFonts w:cs="Verdana"/>
-                <w:b w:val="0"/>
-                <w:sz w:val="15"/>
-                <w:szCs w:val="13"/>
-              </w:rPr>
-              <w:t>terminate_signal</w:t>
-            </w:r>
-            <w:proofErr w:type="spellEnd"/>
+              <w:t>rx, terminate_signal</w:t>
+            </w:r>
             <w:r>
               <w:rPr>
                 <w:rFonts w:cs="Verdana"/>
@@ -2409,7 +1989,6 @@
               </w:rPr>
               <w:t xml:space="preserve">: </w:t>
             </w:r>
-            <w:proofErr w:type="spellStart"/>
             <w:r>
               <w:rPr>
                 <w:rFonts w:cs="Verdana"/>
@@ -2432,7 +2011,6 @@
               </w:rPr>
               <w:t>_</w:t>
             </w:r>
-            <w:proofErr w:type="gramStart"/>
             <w:r>
               <w:rPr>
                 <w:rFonts w:cs="Verdana"/>
@@ -2444,7 +2022,6 @@
               </w:rPr>
               <w:t>expect</w:t>
             </w:r>
-            <w:proofErr w:type="spellEnd"/>
             <w:r>
               <w:rPr>
                 <w:rFonts w:cs="Verdana"/>
@@ -2456,7 +2033,6 @@
               </w:rPr>
               <w:t>(</w:t>
             </w:r>
-            <w:proofErr w:type="gramEnd"/>
             <w:r>
               <w:rPr>
                 <w:rFonts w:cs="Verdana"/>
@@ -2612,7 +2188,7 @@
           <w:tab w:val="left" w:pos="851"/>
         </w:tabs>
         <w:rPr>
-          <w:del w:id="0" w:author="Forfatter"/>
+          <w:del w:id="2" w:author="Forfatter"/>
           <w:sz w:val="22"/>
         </w:rPr>
       </w:pPr>
@@ -2729,7 +2305,6 @@
         </w:rPr>
         <w:t>BFM Configuration record ´</w:t>
       </w:r>
-      <w:proofErr w:type="spellStart"/>
       <w:r>
         <w:rPr>
           <w:b/>
@@ -2744,7 +2319,6 @@
         </w:rPr>
         <w:t>_bfm_config</w:t>
       </w:r>
-      <w:proofErr w:type="spellEnd"/>
       <w:r>
         <w:rPr>
           <w:b/>
@@ -2768,7 +2342,7 @@
         <w:gridCol w:w="3382"/>
         <w:gridCol w:w="1276"/>
         <w:gridCol w:w="3402"/>
-        <w:tblGridChange w:id="1">
+        <w:tblGridChange w:id="3">
           <w:tblGrid>
             <w:gridCol w:w="3382"/>
             <w:gridCol w:w="1276"/>
@@ -2953,7 +2527,6 @@
                 <w:sz w:val="15"/>
               </w:rPr>
             </w:pPr>
-            <w:proofErr w:type="spellStart"/>
             <w:r>
               <w:rPr>
                 <w:rFonts w:cs="Helvetica"/>
@@ -2962,7 +2535,6 @@
               </w:rPr>
               <w:t>bit_time</w:t>
             </w:r>
-            <w:proofErr w:type="spellEnd"/>
           </w:p>
         </w:tc>
         <w:tc>
@@ -3075,16 +2647,8 @@
               <w:rPr>
                 <w:sz w:val="15"/>
               </w:rPr>
-              <w:t xml:space="preserve">   </w:t>
-            </w:r>
-            <w:proofErr w:type="spellStart"/>
-            <w:r>
-              <w:rPr>
-                <w:sz w:val="15"/>
-              </w:rPr>
-              <w:t>num_data_bits</w:t>
-            </w:r>
-            <w:proofErr w:type="spellEnd"/>
+              <w:t xml:space="preserve">   num_data_bits</w:t>
+            </w:r>
           </w:p>
         </w:tc>
         <w:tc>
@@ -3182,7 +2746,6 @@
                 <w:sz w:val="15"/>
               </w:rPr>
             </w:pPr>
-            <w:proofErr w:type="spellStart"/>
             <w:r>
               <w:rPr>
                 <w:rFonts w:cs="Helvetica"/>
@@ -3191,7 +2754,6 @@
               </w:rPr>
               <w:t>idle_state</w:t>
             </w:r>
-            <w:proofErr w:type="spellEnd"/>
           </w:p>
         </w:tc>
         <w:tc>
@@ -3217,7 +2779,6 @@
                 <w:sz w:val="15"/>
               </w:rPr>
             </w:pPr>
-            <w:proofErr w:type="spellStart"/>
             <w:r>
               <w:rPr>
                 <w:rFonts w:cs="Helvetica"/>
@@ -3226,7 +2787,6 @@
               </w:rPr>
               <w:t>std_logic</w:t>
             </w:r>
-            <w:proofErr w:type="spellEnd"/>
           </w:p>
         </w:tc>
         <w:tc>
@@ -3309,7 +2869,6 @@
                 <w:sz w:val="15"/>
               </w:rPr>
             </w:pPr>
-            <w:proofErr w:type="spellStart"/>
             <w:r>
               <w:rPr>
                 <w:rFonts w:cs="Helvetica"/>
@@ -3318,7 +2877,6 @@
               </w:rPr>
               <w:t>num_stop_bits</w:t>
             </w:r>
-            <w:proofErr w:type="spellEnd"/>
           </w:p>
         </w:tc>
         <w:tc>
@@ -3346,7 +2904,6 @@
                 <w:sz w:val="15"/>
               </w:rPr>
             </w:pPr>
-            <w:proofErr w:type="spellStart"/>
             <w:r>
               <w:rPr>
                 <w:rFonts w:cs="Helvetica"/>
@@ -3355,7 +2912,6 @@
               </w:rPr>
               <w:t>t_stop_bits</w:t>
             </w:r>
-            <w:proofErr w:type="spellEnd"/>
           </w:p>
         </w:tc>
         <w:tc>
@@ -3453,14 +3009,12 @@
                 <w:sz w:val="15"/>
               </w:rPr>
             </w:pPr>
-            <w:proofErr w:type="spellStart"/>
             <w:r>
               <w:rPr>
                 <w:sz w:val="15"/>
               </w:rPr>
               <w:t>t_parity</w:t>
             </w:r>
-            <w:proofErr w:type="spellEnd"/>
           </w:p>
         </w:tc>
         <w:tc>
@@ -3636,7 +3190,6 @@
                 <w:sz w:val="15"/>
               </w:rPr>
             </w:pPr>
-            <w:proofErr w:type="spellStart"/>
             <w:r>
               <w:rPr>
                 <w:rFonts w:cs="Helvetica"/>
@@ -3645,7 +3198,6 @@
               </w:rPr>
               <w:t>timeout_severity</w:t>
             </w:r>
-            <w:proofErr w:type="spellEnd"/>
           </w:p>
         </w:tc>
         <w:tc>
@@ -3671,7 +3223,6 @@
                 <w:sz w:val="15"/>
               </w:rPr>
             </w:pPr>
-            <w:proofErr w:type="spellStart"/>
             <w:r>
               <w:rPr>
                 <w:rFonts w:cs="Helvetica"/>
@@ -3680,7 +3231,6 @@
               </w:rPr>
               <w:t>t_alert_level</w:t>
             </w:r>
-            <w:proofErr w:type="spellEnd"/>
           </w:p>
         </w:tc>
         <w:tc>
@@ -3752,7 +3302,6 @@
                 <w:sz w:val="15"/>
               </w:rPr>
             </w:pPr>
-            <w:proofErr w:type="spellStart"/>
             <w:r>
               <w:rPr>
                 <w:rFonts w:cs="Helvetica"/>
@@ -3761,7 +3310,6 @@
               </w:rPr>
               <w:t>received_data_to_log_before_expected_data</w:t>
             </w:r>
-            <w:proofErr w:type="spellEnd"/>
           </w:p>
         </w:tc>
         <w:tc>
@@ -3874,7 +3422,6 @@
                 <w:sz w:val="15"/>
               </w:rPr>
             </w:pPr>
-            <w:proofErr w:type="spellStart"/>
             <w:r>
               <w:rPr>
                 <w:rFonts w:cs="Helvetica"/>
@@ -3883,7 +3430,6 @@
               </w:rPr>
               <w:t>id_for_bfm</w:t>
             </w:r>
-            <w:proofErr w:type="spellEnd"/>
           </w:p>
         </w:tc>
         <w:tc>
@@ -3914,7 +3460,6 @@
                 <w:sz w:val="15"/>
               </w:rPr>
             </w:pPr>
-            <w:proofErr w:type="spellStart"/>
             <w:r>
               <w:rPr>
                 <w:rFonts w:cs="Helvetica"/>
@@ -3923,7 +3468,6 @@
               </w:rPr>
               <w:t>t_msg_id</w:t>
             </w:r>
-            <w:proofErr w:type="spellEnd"/>
           </w:p>
         </w:tc>
         <w:tc>
@@ -3998,7 +3542,6 @@
                 <w:sz w:val="15"/>
               </w:rPr>
             </w:pPr>
-            <w:proofErr w:type="spellStart"/>
             <w:r>
               <w:rPr>
                 <w:rFonts w:cs="Helvetica"/>
@@ -4007,7 +3550,6 @@
               </w:rPr>
               <w:t>id_for_bfm_wait</w:t>
             </w:r>
-            <w:proofErr w:type="spellEnd"/>
           </w:p>
         </w:tc>
         <w:tc>
@@ -4038,7 +3580,6 @@
                 <w:sz w:val="15"/>
               </w:rPr>
             </w:pPr>
-            <w:proofErr w:type="spellStart"/>
             <w:r>
               <w:rPr>
                 <w:rFonts w:cs="Helvetica"/>
@@ -4047,7 +3588,6 @@
               </w:rPr>
               <w:t>t_msg_id</w:t>
             </w:r>
-            <w:proofErr w:type="spellEnd"/>
           </w:p>
         </w:tc>
         <w:tc>
@@ -4122,7 +3662,6 @@
                 <w:sz w:val="15"/>
               </w:rPr>
             </w:pPr>
-            <w:proofErr w:type="spellStart"/>
             <w:r>
               <w:rPr>
                 <w:rFonts w:cs="Helvetica"/>
@@ -4131,7 +3670,6 @@
               </w:rPr>
               <w:t>id_for_bfm_poll</w:t>
             </w:r>
-            <w:proofErr w:type="spellEnd"/>
           </w:p>
         </w:tc>
         <w:tc>
@@ -4162,7 +3700,6 @@
                 <w:sz w:val="15"/>
               </w:rPr>
             </w:pPr>
-            <w:proofErr w:type="spellStart"/>
             <w:r>
               <w:rPr>
                 <w:rFonts w:cs="Helvetica"/>
@@ -4171,7 +3708,6 @@
               </w:rPr>
               <w:t>t_msg_id</w:t>
             </w:r>
-            <w:proofErr w:type="spellEnd"/>
           </w:p>
         </w:tc>
         <w:tc>
@@ -4246,7 +3782,6 @@
                 <w:sz w:val="15"/>
               </w:rPr>
             </w:pPr>
-            <w:proofErr w:type="spellStart"/>
             <w:r>
               <w:rPr>
                 <w:rFonts w:cs="Helvetica"/>
@@ -4255,7 +3790,6 @@
               </w:rPr>
               <w:t>id_for_bfm_poll_summary</w:t>
             </w:r>
-            <w:proofErr w:type="spellEnd"/>
           </w:p>
         </w:tc>
         <w:tc>
@@ -4286,7 +3820,6 @@
                 <w:sz w:val="15"/>
               </w:rPr>
             </w:pPr>
-            <w:proofErr w:type="spellStart"/>
             <w:r>
               <w:rPr>
                 <w:rFonts w:cs="Helvetica"/>
@@ -4295,7 +3828,6 @@
               </w:rPr>
               <w:t>t_msg_id</w:t>
             </w:r>
-            <w:proofErr w:type="spellEnd"/>
           </w:p>
         </w:tc>
         <w:tc>
@@ -4340,7 +3872,7 @@
       <w:tr>
         <w:trPr>
           <w:trHeight w:val="81"/>
-          <w:del w:id="2" w:author="Forfatter"/>
+          <w:del w:id="4" w:author="Forfatter"/>
         </w:trPr>
         <w:tc>
           <w:tcPr>
@@ -4366,14 +3898,14 @@
               <w:spacing w:line="276" w:lineRule="auto"/>
               <w:ind w:left="122"/>
               <w:rPr>
-                <w:del w:id="3" w:author="Forfatter"/>
+                <w:del w:id="5" w:author="Forfatter"/>
                 <w:rFonts w:cs="Helvetica"/>
                 <w:bCs/>
                 <w:sz w:val="15"/>
               </w:rPr>
             </w:pPr>
-            <w:ins w:id="4" w:author="Forfatter">
-              <w:del w:id="5" w:author="Forfatter">
+            <w:ins w:id="6" w:author="Forfatter">
+              <w:del w:id="7" w:author="Forfatter">
                 <w:r>
                   <w:rPr>
                     <w:rFonts w:cs="Helvetica"/>
@@ -4425,14 +3957,14 @@
               <w:adjustRightInd w:val="0"/>
               <w:spacing w:line="276" w:lineRule="auto"/>
               <w:rPr>
-                <w:del w:id="6" w:author="Forfatter"/>
+                <w:del w:id="8" w:author="Forfatter"/>
                 <w:rFonts w:cs="Helvetica"/>
                 <w:bCs/>
                 <w:sz w:val="15"/>
               </w:rPr>
             </w:pPr>
-            <w:ins w:id="7" w:author="Forfatter">
-              <w:del w:id="8" w:author="Forfatter">
+            <w:ins w:id="9" w:author="Forfatter">
+              <w:del w:id="10" w:author="Forfatter">
                 <w:r>
                   <w:rPr>
                     <w:rFonts w:cs="Helvetica"/>
@@ -4468,15 +4000,15 @@
               <w:adjustRightInd w:val="0"/>
               <w:spacing w:line="276" w:lineRule="auto"/>
               <w:rPr>
-                <w:del w:id="9" w:author="Forfatter"/>
+                <w:del w:id="11" w:author="Forfatter"/>
                 <w:rFonts w:cs="Helvetica"/>
                 <w:bCs/>
                 <w:sz w:val="15"/>
               </w:rPr>
             </w:pPr>
-            <w:commentRangeStart w:id="10"/>
-            <w:ins w:id="11" w:author="Forfatter">
-              <w:del w:id="12" w:author="Forfatter">
+            <w:commentRangeStart w:id="12"/>
+            <w:ins w:id="13" w:author="Forfatter">
+              <w:del w:id="14" w:author="Forfatter">
                 <w:r>
                   <w:rPr>
                     <w:rFonts w:cs="Helvetica"/>
@@ -4485,12 +4017,12 @@
                   </w:rPr>
                   <w:delText>0</w:delText>
                 </w:r>
-                <w:commentRangeEnd w:id="10"/>
+                <w:commentRangeEnd w:id="12"/>
                 <w:r>
                   <w:rPr>
                     <w:rStyle w:val="Merknadsreferanse"/>
                   </w:rPr>
-                  <w:commentReference w:id="10"/>
+                  <w:commentReference w:id="12"/>
                 </w:r>
               </w:del>
             </w:ins>
@@ -4507,7 +4039,7 @@
             <w:right w:w="0" w:type="dxa"/>
           </w:tblCellMar>
           <w:tblLook w:val="0000" w:firstRow="0" w:lastRow="0" w:firstColumn="0" w:lastColumn="0" w:noHBand="0" w:noVBand="0"/>
-          <w:tblPrExChange w:id="13" w:author="Forfatter">
+          <w:tblPrExChange w:id="15" w:author="Forfatter">
             <w:tblPrEx>
               <w:tblW w:w="0" w:type="auto"/>
               <w:tblInd w:w="20" w:type="dxa"/>
@@ -4522,7 +4054,7 @@
         </w:tblPrEx>
         <w:trPr>
           <w:trHeight w:val="81"/>
-          <w:trPrChange w:id="14" w:author="Forfatter">
+          <w:trPrChange w:id="16" w:author="Forfatter">
             <w:trPr>
               <w:trHeight w:val="81"/>
             </w:trPr>
@@ -4539,7 +4071,7 @@
             </w:tcBorders>
             <w:shd w:val="clear" w:color="auto" w:fill="F2F2F2" w:themeFill="background1" w:themeFillShade="F2"/>
             <w:vAlign w:val="bottom"/>
-            <w:tcPrChange w:id="15" w:author="Forfatter">
+            <w:tcPrChange w:id="17" w:author="Forfatter">
               <w:tcPr>
                 <w:tcW w:w="3382" w:type="dxa"/>
                 <w:tcBorders>
@@ -4570,8 +4102,7 @@
                 <w:sz w:val="15"/>
               </w:rPr>
             </w:pPr>
-            <w:proofErr w:type="spellStart"/>
-            <w:ins w:id="16" w:author="Forfatter">
+            <w:ins w:id="18" w:author="Forfatter">
               <w:r>
                 <w:rPr>
                   <w:rFonts w:cs="Helvetica"/>
@@ -4581,7 +4112,6 @@
                 <w:t>error_injection</w:t>
               </w:r>
             </w:ins>
-            <w:proofErr w:type="spellEnd"/>
           </w:p>
         </w:tc>
         <w:tc>
@@ -4595,7 +4125,7 @@
             </w:tcBorders>
             <w:shd w:val="clear" w:color="auto" w:fill="F2F2F2" w:themeFill="background1" w:themeFillShade="F2"/>
             <w:vAlign w:val="bottom"/>
-            <w:tcPrChange w:id="17" w:author="Forfatter">
+            <w:tcPrChange w:id="19" w:author="Forfatter">
               <w:tcPr>
                 <w:tcW w:w="1276" w:type="dxa"/>
                 <w:tcBorders>
@@ -4625,8 +4155,7 @@
                 <w:sz w:val="15"/>
               </w:rPr>
             </w:pPr>
-            <w:proofErr w:type="spellStart"/>
-            <w:ins w:id="18" w:author="Forfatter">
+            <w:ins w:id="20" w:author="Forfatter">
               <w:r>
                 <w:rPr>
                   <w:rFonts w:cs="Helvetica"/>
@@ -4636,7 +4165,6 @@
                 <w:t>t_error_info</w:t>
               </w:r>
             </w:ins>
-            <w:proofErr w:type="spellEnd"/>
           </w:p>
         </w:tc>
         <w:tc>
@@ -4650,7 +4178,7 @@
             </w:tcBorders>
             <w:shd w:val="clear" w:color="auto" w:fill="F2F2F2" w:themeFill="background1" w:themeFillShade="F2"/>
             <w:vAlign w:val="bottom"/>
-            <w:tcPrChange w:id="19" w:author="Forfatter">
+            <w:tcPrChange w:id="21" w:author="Forfatter">
               <w:tcPr>
                 <w:tcW w:w="3402" w:type="dxa"/>
                 <w:tcBorders>
@@ -4680,8 +4208,8 @@
                 <w:sz w:val="15"/>
               </w:rPr>
             </w:pPr>
-            <w:ins w:id="20" w:author="Forfatter">
-              <w:del w:id="21" w:author="Forfatter">
+            <w:ins w:id="22" w:author="Forfatter">
+              <w:del w:id="23" w:author="Forfatter">
                 <w:r>
                   <w:rPr>
                     <w:rFonts w:cs="Helvetica"/>
@@ -4737,7 +4265,7 @@
           <w:szCs w:val="24"/>
         </w:rPr>
       </w:pPr>
-      <w:bookmarkStart w:id="22" w:name="_Ref337812553"/>
+      <w:bookmarkStart w:id="24" w:name="_Ref337812553"/>
     </w:p>
     <w:p>
       <w:pPr>
@@ -4932,7 +4460,6 @@
                 <w:sz w:val="15"/>
               </w:rPr>
             </w:pPr>
-            <w:proofErr w:type="spellStart"/>
             <w:r>
               <w:rPr>
                 <w:color w:val="000000" w:themeColor="text1"/>
@@ -4940,7 +4467,6 @@
               </w:rPr>
               <w:t>data_value</w:t>
             </w:r>
-            <w:proofErr w:type="spellEnd"/>
           </w:p>
         </w:tc>
         <w:tc>
@@ -4962,14 +4488,12 @@
                 <w:sz w:val="15"/>
               </w:rPr>
             </w:pPr>
-            <w:proofErr w:type="spellStart"/>
             <w:r>
               <w:rPr>
                 <w:sz w:val="15"/>
               </w:rPr>
               <w:t>std_logic_vector</w:t>
             </w:r>
-            <w:proofErr w:type="spellEnd"/>
           </w:p>
         </w:tc>
         <w:tc>
@@ -4991,7 +4515,6 @@
                 <w:sz w:val="15"/>
               </w:rPr>
             </w:pPr>
-            <w:proofErr w:type="gramStart"/>
             <w:r>
               <w:rPr>
                 <w:sz w:val="15"/>
@@ -5002,14 +4525,7 @@
               <w:rPr>
                 <w:sz w:val="15"/>
               </w:rPr>
-              <w:t>D</w:t>
-            </w:r>
-            <w:proofErr w:type="gramEnd"/>
-            <w:r>
-              <w:rPr>
-                <w:sz w:val="15"/>
-              </w:rPr>
-              <w:t>3”</w:t>
+              <w:t>D3”</w:t>
             </w:r>
           </w:p>
         </w:tc>
@@ -5071,7 +4587,6 @@
                 <w:sz w:val="15"/>
               </w:rPr>
             </w:pPr>
-            <w:proofErr w:type="spellStart"/>
             <w:r>
               <w:rPr>
                 <w:color w:val="000000" w:themeColor="text1"/>
@@ -5079,7 +4594,6 @@
               </w:rPr>
               <w:t>data_exp</w:t>
             </w:r>
-            <w:proofErr w:type="spellEnd"/>
           </w:p>
         </w:tc>
         <w:tc>
@@ -5101,14 +4615,12 @@
                 <w:sz w:val="15"/>
               </w:rPr>
             </w:pPr>
-            <w:proofErr w:type="spellStart"/>
             <w:r>
               <w:rPr>
                 <w:sz w:val="15"/>
               </w:rPr>
               <w:t>std_logic_vector</w:t>
             </w:r>
-            <w:proofErr w:type="spellEnd"/>
           </w:p>
         </w:tc>
         <w:tc>
@@ -5179,21 +4691,7 @@
               <w:rPr>
                 <w:sz w:val="15"/>
               </w:rPr>
-              <w:t>A mismatch results in an alert ‘</w:t>
-            </w:r>
-            <w:proofErr w:type="spellStart"/>
-            <w:r>
-              <w:rPr>
-                <w:sz w:val="15"/>
-              </w:rPr>
-              <w:t>alert_level</w:t>
-            </w:r>
-            <w:proofErr w:type="spellEnd"/>
-            <w:r>
-              <w:rPr>
-                <w:sz w:val="15"/>
-              </w:rPr>
-              <w:t>’</w:t>
+              <w:t>A mismatch results in an alert ‘alert_level’</w:t>
             </w:r>
           </w:p>
         </w:tc>
@@ -5222,7 +4720,6 @@
                 <w:sz w:val="15"/>
               </w:rPr>
             </w:pPr>
-            <w:proofErr w:type="spellStart"/>
             <w:r>
               <w:rPr>
                 <w:color w:val="000000" w:themeColor="text1"/>
@@ -5230,7 +4727,6 @@
               </w:rPr>
               <w:t>max_receptions</w:t>
             </w:r>
-            <w:proofErr w:type="spellEnd"/>
           </w:p>
         </w:tc>
         <w:tc>
@@ -5352,21 +4848,7 @@
               <w:rPr>
                 <w:sz w:val="15"/>
               </w:rPr>
-              <w:t>‘</w:t>
-            </w:r>
-            <w:proofErr w:type="spellStart"/>
-            <w:r>
-              <w:rPr>
-                <w:sz w:val="15"/>
-              </w:rPr>
-              <w:t>alert_level</w:t>
-            </w:r>
-            <w:proofErr w:type="spellEnd"/>
-            <w:r>
-              <w:rPr>
-                <w:sz w:val="15"/>
-              </w:rPr>
-              <w:t>’.</w:t>
+              <w:t>‘alert_level’.</w:t>
             </w:r>
           </w:p>
         </w:tc>
@@ -5521,21 +5003,7 @@
               <w:rPr>
                 <w:sz w:val="15"/>
               </w:rPr>
-              <w:t>‘</w:t>
-            </w:r>
-            <w:proofErr w:type="spellStart"/>
-            <w:r>
-              <w:rPr>
-                <w:sz w:val="15"/>
-              </w:rPr>
-              <w:t>alert_level</w:t>
-            </w:r>
-            <w:proofErr w:type="spellEnd"/>
-            <w:r>
-              <w:rPr>
-                <w:sz w:val="15"/>
-              </w:rPr>
-              <w:t>’.</w:t>
+              <w:t>‘alert_level’.</w:t>
             </w:r>
           </w:p>
         </w:tc>
@@ -5564,7 +5032,6 @@
                 <w:sz w:val="15"/>
               </w:rPr>
             </w:pPr>
-            <w:proofErr w:type="spellStart"/>
             <w:r>
               <w:rPr>
                 <w:color w:val="000000" w:themeColor="text1"/>
@@ -5579,7 +5046,6 @@
               </w:rPr>
               <w:t>level</w:t>
             </w:r>
-            <w:proofErr w:type="spellEnd"/>
           </w:p>
         </w:tc>
         <w:tc>
@@ -5601,14 +5067,12 @@
                 <w:sz w:val="15"/>
               </w:rPr>
             </w:pPr>
-            <w:proofErr w:type="spellStart"/>
             <w:r>
               <w:rPr>
                 <w:sz w:val="15"/>
               </w:rPr>
               <w:t>t_alert_level</w:t>
             </w:r>
-            <w:proofErr w:type="spellEnd"/>
           </w:p>
         </w:tc>
         <w:tc>
@@ -5702,21 +5166,12 @@
                 <w:sz w:val="15"/>
               </w:rPr>
             </w:pPr>
-            <w:proofErr w:type="spellStart"/>
             <w:r>
               <w:rPr>
                 <w:color w:val="000000" w:themeColor="text1"/>
                 <w:sz w:val="15"/>
               </w:rPr>
-              <w:t>msg</w:t>
-            </w:r>
-            <w:proofErr w:type="spellEnd"/>
-            <w:r>
-              <w:rPr>
-                <w:color w:val="000000" w:themeColor="text1"/>
-                <w:sz w:val="15"/>
-              </w:rPr>
-              <w:t xml:space="preserve">         </w:t>
+              <w:t xml:space="preserve">msg         </w:t>
             </w:r>
           </w:p>
         </w:tc>
@@ -6008,7 +5463,6 @@
                 <w:sz w:val="15"/>
               </w:rPr>
             </w:pPr>
-            <w:proofErr w:type="spellStart"/>
             <w:r>
               <w:rPr>
                 <w:color w:val="000000" w:themeColor="text1"/>
@@ -6016,7 +5470,6 @@
               </w:rPr>
               <w:t>msg_id_panel</w:t>
             </w:r>
-            <w:proofErr w:type="spellEnd"/>
           </w:p>
         </w:tc>
         <w:tc>
@@ -6038,19 +5491,11 @@
                 <w:sz w:val="15"/>
               </w:rPr>
             </w:pPr>
-            <w:proofErr w:type="spellStart"/>
-            <w:r>
-              <w:rPr>
-                <w:sz w:val="15"/>
-              </w:rPr>
-              <w:t>t_msg_id_panel</w:t>
-            </w:r>
-            <w:proofErr w:type="spellEnd"/>
-            <w:r>
-              <w:rPr>
-                <w:sz w:val="15"/>
-              </w:rPr>
-              <w:t xml:space="preserve">  </w:t>
+            <w:r>
+              <w:rPr>
+                <w:sz w:val="15"/>
+              </w:rPr>
+              <w:t xml:space="preserve">t_msg_id_panel  </w:t>
             </w:r>
           </w:p>
         </w:tc>
@@ -6073,14 +5518,12 @@
                 <w:sz w:val="15"/>
               </w:rPr>
             </w:pPr>
-            <w:proofErr w:type="spellStart"/>
             <w:r>
               <w:rPr>
                 <w:sz w:val="15"/>
               </w:rPr>
               <w:t>shared_msg_id_panel</w:t>
             </w:r>
-            <w:proofErr w:type="spellEnd"/>
           </w:p>
         </w:tc>
         <w:tc>
@@ -6106,21 +5549,7 @@
               <w:rPr>
                 <w:sz w:val="15"/>
               </w:rPr>
-              <w:t xml:space="preserve">Optional </w:t>
-            </w:r>
-            <w:proofErr w:type="spellStart"/>
-            <w:r>
-              <w:rPr>
-                <w:sz w:val="15"/>
-              </w:rPr>
-              <w:t>msg_id_panel</w:t>
-            </w:r>
-            <w:proofErr w:type="spellEnd"/>
-            <w:r>
-              <w:rPr>
-                <w:sz w:val="15"/>
-              </w:rPr>
-              <w:t>, controlling verbosity within a specified scope.</w:t>
+              <w:t>Optional msg_id_panel, controlling verbosity within a specified scope.</w:t>
             </w:r>
             <w:r>
               <w:rPr>
@@ -6191,7 +5620,6 @@
                 <w:sz w:val="15"/>
               </w:rPr>
             </w:pPr>
-            <w:proofErr w:type="spellStart"/>
             <w:r>
               <w:rPr>
                 <w:sz w:val="15"/>
@@ -6204,7 +5632,6 @@
               </w:rPr>
               <w:t>_bfm_config</w:t>
             </w:r>
-            <w:proofErr w:type="spellEnd"/>
           </w:p>
         </w:tc>
         <w:tc>
@@ -6327,7 +5754,7 @@
         </w:rPr>
       </w:pPr>
     </w:p>
-    <w:bookmarkEnd w:id="22"/>
+    <w:bookmarkEnd w:id="24"/>
     <w:p>
       <w:pPr>
         <w:pStyle w:val="Undertittel"/>
@@ -6385,7 +5812,7 @@
                 <w:b/>
               </w:rPr>
             </w:pPr>
-            <w:bookmarkStart w:id="23" w:name="_Hlk19179956"/>
+            <w:bookmarkStart w:id="25" w:name="_Hlk19179956"/>
             <w:r>
               <w:rPr>
                 <w:b/>
@@ -6472,21 +5899,12 @@
                 <w:sz w:val="15"/>
               </w:rPr>
             </w:pPr>
-            <w:proofErr w:type="spellStart"/>
             <w:r>
               <w:rPr>
                 <w:color w:val="000000" w:themeColor="text1"/>
                 <w:sz w:val="15"/>
               </w:rPr>
-              <w:t>clk</w:t>
-            </w:r>
-            <w:proofErr w:type="spellEnd"/>
-            <w:r>
-              <w:rPr>
-                <w:color w:val="000000" w:themeColor="text1"/>
-                <w:sz w:val="15"/>
-              </w:rPr>
-              <w:t xml:space="preserve">         </w:t>
+              <w:t xml:space="preserve">clk         </w:t>
             </w:r>
           </w:p>
         </w:tc>
@@ -6509,14 +5927,12 @@
                 <w:sz w:val="15"/>
               </w:rPr>
             </w:pPr>
-            <w:proofErr w:type="spellStart"/>
             <w:r>
               <w:rPr>
                 <w:sz w:val="15"/>
               </w:rPr>
               <w:t>std_logic</w:t>
             </w:r>
-            <w:proofErr w:type="spellEnd"/>
           </w:p>
         </w:tc>
         <w:tc>
@@ -6598,7 +6014,6 @@
                 <w:sz w:val="15"/>
               </w:rPr>
             </w:pPr>
-            <w:proofErr w:type="spellStart"/>
             <w:r>
               <w:rPr>
                 <w:color w:val="000000" w:themeColor="text1"/>
@@ -6606,7 +6021,6 @@
               </w:rPr>
               <w:t>terminate_loop</w:t>
             </w:r>
-            <w:proofErr w:type="spellEnd"/>
           </w:p>
         </w:tc>
         <w:tc>
@@ -6628,14 +6042,12 @@
                 <w:sz w:val="15"/>
               </w:rPr>
             </w:pPr>
-            <w:proofErr w:type="spellStart"/>
             <w:r>
               <w:rPr>
                 <w:sz w:val="15"/>
               </w:rPr>
               <w:t>std_logic</w:t>
             </w:r>
-            <w:proofErr w:type="spellEnd"/>
           </w:p>
         </w:tc>
         <w:tc>
@@ -6687,7 +6099,6 @@
                 <w:sz w:val="15"/>
               </w:rPr>
             </w:pPr>
-            <w:proofErr w:type="spellStart"/>
             <w:r>
               <w:rPr>
                 <w:color w:val="000000" w:themeColor="text1"/>
@@ -6695,7 +6106,6 @@
               </w:rPr>
               <w:t>tx</w:t>
             </w:r>
-            <w:proofErr w:type="spellEnd"/>
           </w:p>
         </w:tc>
         <w:tc>
@@ -6717,14 +6127,12 @@
                 <w:sz w:val="15"/>
               </w:rPr>
             </w:pPr>
-            <w:proofErr w:type="spellStart"/>
             <w:r>
               <w:rPr>
                 <w:sz w:val="15"/>
               </w:rPr>
               <w:t>std_logic</w:t>
             </w:r>
-            <w:proofErr w:type="spellEnd"/>
           </w:p>
         </w:tc>
         <w:tc>
@@ -6750,21 +6158,7 @@
               <w:rPr>
                 <w:sz w:val="15"/>
               </w:rPr>
-              <w:t>The UART BFM transmission signal. Must be connected to the UART DUT '</w:t>
-            </w:r>
-            <w:proofErr w:type="spellStart"/>
-            <w:r>
-              <w:rPr>
-                <w:sz w:val="15"/>
-              </w:rPr>
-              <w:t>rx</w:t>
-            </w:r>
-            <w:proofErr w:type="spellEnd"/>
-            <w:r>
-              <w:rPr>
-                <w:sz w:val="15"/>
-              </w:rPr>
-              <w:t>' port.</w:t>
+              <w:t>The UART BFM transmission signal. Must be connected to the UART DUT 'rx' port.</w:t>
             </w:r>
           </w:p>
         </w:tc>
@@ -6791,7 +6185,6 @@
                 <w:sz w:val="15"/>
               </w:rPr>
             </w:pPr>
-            <w:proofErr w:type="spellStart"/>
             <w:r>
               <w:rPr>
                 <w:color w:val="000000" w:themeColor="text1"/>
@@ -6799,7 +6192,6 @@
               </w:rPr>
               <w:t>rx</w:t>
             </w:r>
-            <w:proofErr w:type="spellEnd"/>
           </w:p>
         </w:tc>
         <w:tc>
@@ -6822,14 +6214,12 @@
                 <w:sz w:val="15"/>
               </w:rPr>
             </w:pPr>
-            <w:proofErr w:type="spellStart"/>
             <w:r>
               <w:rPr>
                 <w:sz w:val="15"/>
               </w:rPr>
               <w:t>std_logic</w:t>
             </w:r>
-            <w:proofErr w:type="spellEnd"/>
           </w:p>
         </w:tc>
         <w:tc>
@@ -6857,65 +6247,25 @@
               <w:rPr>
                 <w:sz w:val="15"/>
               </w:rPr>
-              <w:t>The UART BFM reception signal. Must be connected to the UART DUT '</w:t>
-            </w:r>
-            <w:proofErr w:type="spellStart"/>
-            <w:r>
-              <w:rPr>
-                <w:sz w:val="15"/>
-              </w:rPr>
-              <w:t>tx</w:t>
-            </w:r>
-            <w:proofErr w:type="spellEnd"/>
-            <w:r>
-              <w:rPr>
-                <w:sz w:val="15"/>
-              </w:rPr>
-              <w:t>' port.</w:t>
+              <w:t>The UART BFM reception signal. Must be connected to the UART DUT 'tx' port.</w:t>
             </w:r>
           </w:p>
         </w:tc>
       </w:tr>
-      <w:bookmarkEnd w:id="23"/>
+      <w:bookmarkEnd w:id="25"/>
     </w:tbl>
     <w:p/>
     <w:p>
       <w:pPr>
         <w:rPr>
-          <w:del w:id="24" w:author="Forfatter"/>
+          <w:del w:id="26" w:author="Forfatter"/>
         </w:rPr>
       </w:pPr>
     </w:p>
     <w:p>
       <w:pPr>
         <w:rPr>
-          <w:del w:id="25" w:author="Forfatter"/>
-        </w:rPr>
-      </w:pPr>
-    </w:p>
-    <w:p>
-      <w:pPr>
-        <w:rPr>
-          <w:ins w:id="26" w:author="Forfatter"/>
-        </w:rPr>
-      </w:pPr>
-      <w:r>
-        <w:t xml:space="preserve">Note: All </w:t>
-      </w:r>
-      <w:r>
-        <w:t>signals</w:t>
-      </w:r>
-      <w:r>
-        <w:t xml:space="preserve"> are active high.</w:t>
-      </w:r>
-      <w:r>
-        <w:t xml:space="preserve"> </w:t>
-      </w:r>
-    </w:p>
-    <w:p>
-      <w:pPr>
-        <w:rPr>
-          <w:ins w:id="27" w:author="Forfatter"/>
+          <w:del w:id="27" w:author="Forfatter"/>
         </w:rPr>
       </w:pPr>
     </w:p>
@@ -6925,22 +6275,48 @@
           <w:ins w:id="28" w:author="Forfatter"/>
         </w:rPr>
       </w:pPr>
+      <w:r>
+        <w:t xml:space="preserve">Note: All </w:t>
+      </w:r>
+      <w:r>
+        <w:t>signals</w:t>
+      </w:r>
+      <w:r>
+        <w:t xml:space="preserve"> are active high.</w:t>
+      </w:r>
+      <w:r>
+        <w:t xml:space="preserve"> </w:t>
+      </w:r>
+    </w:p>
+    <w:p>
+      <w:pPr>
+        <w:rPr>
+          <w:ins w:id="29" w:author="Forfatter"/>
+        </w:rPr>
+      </w:pPr>
+    </w:p>
+    <w:p>
+      <w:pPr>
+        <w:rPr>
+          <w:ins w:id="30" w:author="Forfatter"/>
+        </w:rPr>
+      </w:pPr>
     </w:p>
     <w:p>
       <w:pPr>
         <w:pStyle w:val="Undertittel"/>
         <w:spacing w:after="40"/>
         <w:rPr>
-          <w:ins w:id="29" w:author="Forfatter"/>
+          <w:ins w:id="31" w:author="Forfatter"/>
           <w:rFonts w:ascii="Helvetica Light" w:hAnsi="Helvetica Light"/>
           <w:sz w:val="24"/>
-          <w:rPrChange w:id="30" w:author="Forfatter">
+          <w:rPrChange w:id="32" w:author="Forfatter">
             <w:rPr>
-              <w:ins w:id="31" w:author="Forfatter"/>
+              <w:ins w:id="33" w:author="Forfatter"/>
             </w:rPr>
           </w:rPrChange>
         </w:rPr>
-        <w:pPrChange w:id="32" w:author="Forfatter">
+        <w:pPrChange w:id="34" w:author="Forfatter">
           <w:pPr>
             <w:pStyle w:val="Bildetekst"/>
             <w:keepNext/>
@@ -6948,8 +6324,8 @@
           </w:pPr>
         </w:pPrChange>
       </w:pPr>
-      <w:bookmarkStart w:id="33" w:name="_Hlk18423403"/>
-      <w:ins w:id="34" w:author="Forfatter">
+      <w:bookmarkStart w:id="35" w:name="_Hlk18423403"/>
+      <w:ins w:id="36" w:author="Forfatter">
         <w:r>
           <w:rPr>
             <w:rFonts w:ascii="Helvetica Light" w:hAnsi="Helvetica Light"/>
@@ -6973,7 +6349,7 @@
           <w:insideV w:val="single" w:sz="4" w:space="0" w:color="auto"/>
         </w:tblBorders>
         <w:tblLook w:val="04A0" w:firstRow="1" w:lastRow="0" w:firstColumn="1" w:lastColumn="0" w:noHBand="0" w:noVBand="1"/>
-        <w:tblPrChange w:id="35" w:author="Forfatter">
+        <w:tblPrChange w:id="37" w:author="Forfatter">
           <w:tblPr>
             <w:tblW w:w="15368" w:type="dxa"/>
             <w:tblInd w:w="-13" w:type="dxa"/>
@@ -6998,7 +6374,7 @@
         <w:gridCol w:w="3605"/>
         <w:gridCol w:w="3180"/>
         <w:gridCol w:w="4438"/>
-        <w:tblGridChange w:id="36">
+        <w:tblGridChange w:id="38">
           <w:tblGrid>
             <w:gridCol w:w="9"/>
             <w:gridCol w:w="1600"/>
@@ -7014,8 +6390,8 @@
       </w:tblGrid>
       <w:tr>
         <w:trPr>
-          <w:ins w:id="37" w:author="Forfatter"/>
-          <w:trPrChange w:id="38" w:author="Forfatter">
+          <w:ins w:id="39" w:author="Forfatter"/>
+          <w:trPrChange w:id="40" w:author="Forfatter">
             <w:trPr>
               <w:wAfter w:w="192" w:type="dxa"/>
             </w:trPr>
@@ -7029,7 +6405,7 @@
               <w:bottom w:val="single" w:sz="4" w:space="0" w:color="auto"/>
             </w:tcBorders>
             <w:shd w:val="clear" w:color="auto" w:fill="000000" w:themeFill="text1"/>
-            <w:tcPrChange w:id="39" w:author="Forfatter">
+            <w:tcPrChange w:id="41" w:author="Forfatter">
               <w:tcPr>
                 <w:tcW w:w="1993" w:type="dxa"/>
                 <w:gridSpan w:val="3"/>
@@ -7047,11 +6423,11 @@
                 <w:tab w:val="left" w:pos="4820"/>
               </w:tabs>
               <w:rPr>
-                <w:ins w:id="40" w:author="Forfatter"/>
+                <w:ins w:id="42" w:author="Forfatter"/>
                 <w:b/>
               </w:rPr>
             </w:pPr>
-            <w:ins w:id="41" w:author="Forfatter">
+            <w:ins w:id="43" w:author="Forfatter">
               <w:r>
                 <w:rPr>
                   <w:b/>
@@ -7071,7 +6447,7 @@
               <w:bottom w:val="single" w:sz="4" w:space="0" w:color="auto"/>
             </w:tcBorders>
             <w:shd w:val="clear" w:color="auto" w:fill="000000" w:themeFill="text1"/>
-            <w:tcPrChange w:id="42" w:author="Forfatter">
+            <w:tcPrChange w:id="44" w:author="Forfatter">
               <w:tcPr>
                 <w:tcW w:w="5670" w:type="dxa"/>
                 <w:gridSpan w:val="3"/>
@@ -7088,11 +6464,11 @@
                 <w:tab w:val="left" w:pos="4820"/>
               </w:tabs>
               <w:rPr>
-                <w:ins w:id="43" w:author="Forfatter"/>
+                <w:ins w:id="45" w:author="Forfatter"/>
                 <w:b/>
               </w:rPr>
             </w:pPr>
-            <w:ins w:id="44" w:author="Forfatter">
+            <w:ins w:id="46" w:author="Forfatter">
               <w:r>
                 <w:rPr>
                   <w:b/>
@@ -7112,7 +6488,7 @@
               <w:bottom w:val="single" w:sz="4" w:space="0" w:color="auto"/>
             </w:tcBorders>
             <w:shd w:val="clear" w:color="auto" w:fill="000000" w:themeFill="text1"/>
-            <w:tcPrChange w:id="45" w:author="Forfatter">
+            <w:tcPrChange w:id="47" w:author="Forfatter">
               <w:tcPr>
                 <w:tcW w:w="7513" w:type="dxa"/>
                 <w:gridSpan w:val="2"/>
@@ -7129,11 +6505,11 @@
                 <w:tab w:val="left" w:pos="4820"/>
               </w:tabs>
               <w:rPr>
-                <w:ins w:id="46" w:author="Forfatter"/>
+                <w:ins w:id="48" w:author="Forfatter"/>
                 <w:b/>
               </w:rPr>
             </w:pPr>
-            <w:ins w:id="47" w:author="Forfatter">
+            <w:ins w:id="49" w:author="Forfatter">
               <w:r>
                 <w:rPr>
                   <w:b/>
@@ -7153,7 +6529,7 @@
               <w:bottom w:val="single" w:sz="4" w:space="0" w:color="auto"/>
             </w:tcBorders>
             <w:shd w:val="clear" w:color="auto" w:fill="000000" w:themeFill="text1"/>
-            <w:tcPrChange w:id="48" w:author="Forfatter">
+            <w:tcPrChange w:id="50" w:author="Forfatter">
               <w:tcPr>
                 <w:tcW w:w="7513" w:type="dxa"/>
                 <w:tcBorders>
@@ -7169,11 +6545,11 @@
                 <w:tab w:val="left" w:pos="4820"/>
               </w:tabs>
               <w:rPr>
-                <w:ins w:id="49" w:author="Forfatter"/>
+                <w:ins w:id="51" w:author="Forfatter"/>
                 <w:b/>
               </w:rPr>
             </w:pPr>
-            <w:ins w:id="50" w:author="Forfatter">
+            <w:ins w:id="52" w:author="Forfatter">
               <w:r>
                 <w:rPr>
                   <w:b/>
@@ -7186,8 +6562,8 @@
       </w:tr>
       <w:tr>
         <w:trPr>
-          <w:ins w:id="51" w:author="Forfatter"/>
-          <w:trPrChange w:id="52" w:author="Forfatter">
+          <w:ins w:id="53" w:author="Forfatter"/>
+          <w:trPrChange w:id="54" w:author="Forfatter">
             <w:trPr>
               <w:wAfter w:w="192" w:type="dxa"/>
             </w:trPr>
@@ -7202,7 +6578,7 @@
               <w:right w:val="nil"/>
             </w:tcBorders>
             <w:shd w:val="clear" w:color="auto" w:fill="auto"/>
-            <w:tcPrChange w:id="53" w:author="Forfatter">
+            <w:tcPrChange w:id="55" w:author="Forfatter">
               <w:tcPr>
                 <w:tcW w:w="1993" w:type="dxa"/>
                 <w:gridSpan w:val="3"/>
@@ -7221,13 +6597,12 @@
               </w:tabs>
               <w:spacing w:line="276" w:lineRule="auto"/>
               <w:rPr>
-                <w:ins w:id="54" w:author="Forfatter"/>
+                <w:ins w:id="56" w:author="Forfatter"/>
                 <w:color w:val="000000" w:themeColor="text1"/>
                 <w:sz w:val="15"/>
               </w:rPr>
             </w:pPr>
-            <w:proofErr w:type="spellStart"/>
-            <w:ins w:id="55" w:author="Forfatter">
+            <w:ins w:id="57" w:author="Forfatter">
               <w:r>
                 <w:rPr>
                   <w:rFonts w:ascii="Verdana" w:hAnsi="Verdana" w:cs="Helvetica"/>
@@ -7235,7 +6610,6 @@
                 </w:rPr>
                 <w:t>parity_bit_error</w:t>
               </w:r>
-              <w:proofErr w:type="spellEnd"/>
             </w:ins>
           </w:p>
         </w:tc>
@@ -7248,7 +6622,7 @@
               <w:right w:val="nil"/>
             </w:tcBorders>
             <w:shd w:val="clear" w:color="auto" w:fill="auto"/>
-            <w:tcPrChange w:id="56" w:author="Forfatter">
+            <w:tcPrChange w:id="58" w:author="Forfatter">
               <w:tcPr>
                 <w:tcW w:w="5670" w:type="dxa"/>
                 <w:gridSpan w:val="3"/>
@@ -7267,11 +6641,11 @@
               </w:tabs>
               <w:spacing w:line="276" w:lineRule="auto"/>
               <w:rPr>
-                <w:ins w:id="57" w:author="Forfatter"/>
-                <w:sz w:val="15"/>
-              </w:rPr>
-            </w:pPr>
-            <w:ins w:id="58" w:author="Forfatter">
+                <w:ins w:id="59" w:author="Forfatter"/>
+                <w:sz w:val="15"/>
+              </w:rPr>
+            </w:pPr>
+            <w:ins w:id="60" w:author="Forfatter">
               <w:r>
                 <w:rPr>
                   <w:rFonts w:ascii="Verdana" w:hAnsi="Verdana"/>
@@ -7290,7 +6664,7 @@
               <w:left w:val="nil"/>
               <w:right w:val="nil"/>
             </w:tcBorders>
-            <w:tcPrChange w:id="59" w:author="Forfatter">
+            <w:tcPrChange w:id="61" w:author="Forfatter">
               <w:tcPr>
                 <w:tcW w:w="7513" w:type="dxa"/>
                 <w:gridSpan w:val="2"/>
@@ -7308,11 +6682,11 @@
               </w:tabs>
               <w:spacing w:line="276" w:lineRule="auto"/>
               <w:rPr>
-                <w:ins w:id="60" w:author="Forfatter"/>
-                <w:sz w:val="15"/>
-              </w:rPr>
-            </w:pPr>
-            <w:ins w:id="61" w:author="Forfatter">
+                <w:ins w:id="62" w:author="Forfatter"/>
+                <w:sz w:val="15"/>
+              </w:rPr>
+            </w:pPr>
+            <w:ins w:id="63" w:author="Forfatter">
               <w:r>
                 <w:rPr>
                   <w:sz w:val="15"/>
@@ -7331,7 +6705,7 @@
               <w:right w:val="nil"/>
             </w:tcBorders>
             <w:shd w:val="clear" w:color="auto" w:fill="auto"/>
-            <w:tcPrChange w:id="62" w:author="Forfatter">
+            <w:tcPrChange w:id="64" w:author="Forfatter">
               <w:tcPr>
                 <w:tcW w:w="7513" w:type="dxa"/>
                 <w:tcBorders>
@@ -7349,11 +6723,11 @@
               </w:tabs>
               <w:spacing w:line="276" w:lineRule="auto"/>
               <w:rPr>
-                <w:ins w:id="63" w:author="Forfatter"/>
-                <w:sz w:val="15"/>
-              </w:rPr>
-            </w:pPr>
-            <w:ins w:id="64" w:author="Forfatter">
+                <w:ins w:id="65" w:author="Forfatter"/>
+                <w:sz w:val="15"/>
+              </w:rPr>
+            </w:pPr>
+            <w:ins w:id="66" w:author="Forfatter">
               <w:r>
                 <w:rPr>
                   <w:rFonts w:ascii="Verdana" w:hAnsi="Verdana"/>
@@ -7367,8 +6741,8 @@
       </w:tr>
       <w:tr>
         <w:trPr>
-          <w:ins w:id="65" w:author="Forfatter"/>
-          <w:trPrChange w:id="66" w:author="Forfatter">
+          <w:ins w:id="67" w:author="Forfatter"/>
+          <w:trPrChange w:id="68" w:author="Forfatter">
             <w:trPr>
               <w:wAfter w:w="192" w:type="dxa"/>
             </w:trPr>
@@ -7383,7 +6757,7 @@
               <w:right w:val="nil"/>
             </w:tcBorders>
             <w:shd w:val="clear" w:color="auto" w:fill="auto"/>
-            <w:tcPrChange w:id="67" w:author="Forfatter">
+            <w:tcPrChange w:id="69" w:author="Forfatter">
               <w:tcPr>
                 <w:tcW w:w="1993" w:type="dxa"/>
                 <w:gridSpan w:val="3"/>
@@ -7402,13 +6776,12 @@
               </w:tabs>
               <w:spacing w:line="276" w:lineRule="auto"/>
               <w:rPr>
-                <w:ins w:id="68" w:author="Forfatter"/>
+                <w:ins w:id="70" w:author="Forfatter"/>
                 <w:color w:val="000000" w:themeColor="text1"/>
                 <w:sz w:val="15"/>
               </w:rPr>
             </w:pPr>
-            <w:proofErr w:type="spellStart"/>
-            <w:ins w:id="69" w:author="Forfatter">
+            <w:ins w:id="71" w:author="Forfatter">
               <w:r>
                 <w:rPr>
                   <w:rFonts w:ascii="Verdana" w:hAnsi="Verdana" w:cs="Helvetica"/>
@@ -7416,7 +6789,6 @@
                 </w:rPr>
                 <w:t>stop_bit_error</w:t>
               </w:r>
-              <w:proofErr w:type="spellEnd"/>
             </w:ins>
           </w:p>
         </w:tc>
@@ -7429,7 +6801,7 @@
               <w:right w:val="nil"/>
             </w:tcBorders>
             <w:shd w:val="clear" w:color="auto" w:fill="auto"/>
-            <w:tcPrChange w:id="70" w:author="Forfatter">
+            <w:tcPrChange w:id="72" w:author="Forfatter">
               <w:tcPr>
                 <w:tcW w:w="5670" w:type="dxa"/>
                 <w:gridSpan w:val="3"/>
@@ -7448,11 +6820,11 @@
               </w:tabs>
               <w:spacing w:line="276" w:lineRule="auto"/>
               <w:rPr>
-                <w:ins w:id="71" w:author="Forfatter"/>
-                <w:sz w:val="15"/>
-              </w:rPr>
-            </w:pPr>
-            <w:ins w:id="72" w:author="Forfatter">
+                <w:ins w:id="73" w:author="Forfatter"/>
+                <w:sz w:val="15"/>
+              </w:rPr>
+            </w:pPr>
+            <w:ins w:id="74" w:author="Forfatter">
               <w:r>
                 <w:rPr>
                   <w:sz w:val="15"/>
@@ -7470,7 +6842,7 @@
               <w:left w:val="nil"/>
               <w:right w:val="nil"/>
             </w:tcBorders>
-            <w:tcPrChange w:id="73" w:author="Forfatter">
+            <w:tcPrChange w:id="75" w:author="Forfatter">
               <w:tcPr>
                 <w:tcW w:w="7513" w:type="dxa"/>
                 <w:gridSpan w:val="2"/>
@@ -7488,11 +6860,11 @@
               </w:tabs>
               <w:spacing w:line="276" w:lineRule="auto"/>
               <w:rPr>
-                <w:ins w:id="74" w:author="Forfatter"/>
-                <w:sz w:val="15"/>
-              </w:rPr>
-            </w:pPr>
-            <w:ins w:id="75" w:author="Forfatter">
+                <w:ins w:id="76" w:author="Forfatter"/>
+                <w:sz w:val="15"/>
+              </w:rPr>
+            </w:pPr>
+            <w:ins w:id="77" w:author="Forfatter">
               <w:r>
                 <w:rPr>
                   <w:sz w:val="15"/>
@@ -7511,7 +6883,7 @@
               <w:right w:val="nil"/>
             </w:tcBorders>
             <w:shd w:val="clear" w:color="auto" w:fill="auto"/>
-            <w:tcPrChange w:id="76" w:author="Forfatter">
+            <w:tcPrChange w:id="78" w:author="Forfatter">
               <w:tcPr>
                 <w:tcW w:w="7513" w:type="dxa"/>
                 <w:tcBorders>
@@ -7529,33 +6901,17 @@
               </w:tabs>
               <w:spacing w:line="276" w:lineRule="auto"/>
               <w:rPr>
-                <w:ins w:id="77" w:author="Forfatter"/>
-                <w:sz w:val="15"/>
-              </w:rPr>
-            </w:pPr>
-            <w:ins w:id="78" w:author="Forfatter">
+                <w:ins w:id="79" w:author="Forfatter"/>
+                <w:sz w:val="15"/>
+              </w:rPr>
+            </w:pPr>
+            <w:ins w:id="80" w:author="Forfatter">
               <w:r>
                 <w:rPr>
                   <w:rFonts w:ascii="Verdana" w:hAnsi="Verdana" w:cs="Courier New"/>
                   <w:sz w:val="14"/>
                 </w:rPr>
-                <w:t xml:space="preserve">Will invert the first stop bit in a transmission if TRUE. Note that the following UART frame may be misinterpreted if there is no Idle period or additional stop bits after the error injection. Hence a </w:t>
-              </w:r>
-              <w:proofErr w:type="spellStart"/>
-              <w:r>
-                <w:rPr>
-                  <w:rFonts w:ascii="Verdana" w:hAnsi="Verdana" w:cs="Courier New"/>
-                  <w:sz w:val="14"/>
-                </w:rPr>
-                <w:t>stop_bit_error</w:t>
-              </w:r>
-              <w:proofErr w:type="spellEnd"/>
-              <w:r>
-                <w:rPr>
-                  <w:rFonts w:ascii="Verdana" w:hAnsi="Verdana" w:cs="Courier New"/>
-                  <w:sz w:val="14"/>
-                </w:rPr>
-                <w:t xml:space="preserve"> may lead to multiple following UART frame errors.</w:t>
+                <w:t>Will invert the first stop bit in a transmission if TRUE. Note that the following UART frame may be misinterpreted if there is no Idle period or additional stop bits after the error injection. Hence a stop_bit_error may lead to multiple following UART frame errors.</w:t>
               </w:r>
             </w:ins>
           </w:p>
@@ -7572,7 +6928,7 @@
             <w:insideV w:val="none" w:sz="0" w:space="0" w:color="auto"/>
           </w:tblBorders>
           <w:shd w:val="clear" w:color="auto" w:fill="FFFFFF" w:themeFill="background1"/>
-          <w:tblPrExChange w:id="79" w:author="Forfatter">
+          <w:tblPrExChange w:id="81" w:author="Forfatter">
             <w:tblPrEx>
               <w:tblBorders>
                 <w:top w:val="none" w:sz="0" w:space="0" w:color="auto"/>
@@ -7589,9 +6945,9 @@
         <w:trPr>
           <w:gridAfter w:val="1"/>
           <w:wAfter w:w="4429" w:type="dxa"/>
-          <w:ins w:id="80" w:author="Forfatter"/>
-          <w:del w:id="81" w:author="Forfatter"/>
-          <w:trPrChange w:id="82" w:author="Forfatter">
+          <w:ins w:id="82" w:author="Forfatter"/>
+          <w:del w:id="83" w:author="Forfatter"/>
+          <w:trPrChange w:id="84" w:author="Forfatter">
             <w:trPr>
               <w:gridBefore w:val="1"/>
               <w:gridAfter w:val="1"/>
@@ -7603,7 +6959,7 @@
           <w:tcPr>
             <w:tcW w:w="1600" w:type="dxa"/>
             <w:shd w:val="clear" w:color="auto" w:fill="FFFFFF" w:themeFill="background1"/>
-            <w:tcPrChange w:id="83" w:author="Forfatter">
+            <w:tcPrChange w:id="85" w:author="Forfatter">
               <w:tcPr>
                 <w:tcW w:w="1600" w:type="dxa"/>
                 <w:shd w:val="clear" w:color="auto" w:fill="FFFFFF" w:themeFill="background1"/>
@@ -7617,13 +6973,13 @@
                 <w:tab w:val="left" w:pos="4820"/>
               </w:tabs>
               <w:rPr>
-                <w:ins w:id="84" w:author="Forfatter"/>
-                <w:del w:id="85" w:author="Forfatter"/>
+                <w:ins w:id="86" w:author="Forfatter"/>
+                <w:del w:id="87" w:author="Forfatter"/>
                 <w:b/>
                 <w:bCs/>
                 <w:szCs w:val="18"/>
               </w:rPr>
-              <w:pPrChange w:id="86" w:author="Forfatter">
+              <w:pPrChange w:id="88" w:author="Forfatter">
                 <w:pPr>
                   <w:tabs>
                     <w:tab w:val="left" w:pos="4820"/>
@@ -7631,8 +6987,8 @@
                 </w:pPr>
               </w:pPrChange>
             </w:pPr>
-            <w:ins w:id="87" w:author="Forfatter">
-              <w:del w:id="88" w:author="Forfatter">
+            <w:ins w:id="89" w:author="Forfatter">
+              <w:del w:id="90" w:author="Forfatter">
                 <w:r>
                   <w:rPr>
                     <w:b/>
@@ -7650,7 +7006,7 @@
             <w:tcW w:w="1169" w:type="dxa"/>
             <w:gridSpan w:val="2"/>
             <w:shd w:val="clear" w:color="auto" w:fill="FFFFFF" w:themeFill="background1"/>
-            <w:tcPrChange w:id="89" w:author="Forfatter">
+            <w:tcPrChange w:id="91" w:author="Forfatter">
               <w:tcPr>
                 <w:tcW w:w="1169" w:type="dxa"/>
                 <w:gridSpan w:val="2"/>
@@ -7665,13 +7021,13 @@
                 <w:tab w:val="left" w:pos="4820"/>
               </w:tabs>
               <w:rPr>
-                <w:ins w:id="90" w:author="Forfatter"/>
-                <w:del w:id="91" w:author="Forfatter"/>
+                <w:ins w:id="92" w:author="Forfatter"/>
+                <w:del w:id="93" w:author="Forfatter"/>
                 <w:b/>
                 <w:bCs/>
                 <w:szCs w:val="18"/>
               </w:rPr>
-              <w:pPrChange w:id="92" w:author="Forfatter">
+              <w:pPrChange w:id="94" w:author="Forfatter">
                 <w:pPr>
                   <w:tabs>
                     <w:tab w:val="left" w:pos="4820"/>
@@ -7679,8 +7035,8 @@
                 </w:pPr>
               </w:pPrChange>
             </w:pPr>
-            <w:ins w:id="93" w:author="Forfatter">
-              <w:del w:id="94" w:author="Forfatter">
+            <w:ins w:id="95" w:author="Forfatter">
+              <w:del w:id="96" w:author="Forfatter">
                 <w:r>
                   <w:rPr>
                     <w:b/>
@@ -7698,7 +7054,7 @@
             <w:tcW w:w="1260" w:type="dxa"/>
             <w:gridSpan w:val="2"/>
             <w:shd w:val="clear" w:color="auto" w:fill="FFFFFF" w:themeFill="background1"/>
-            <w:tcPrChange w:id="95" w:author="Forfatter">
+            <w:tcPrChange w:id="97" w:author="Forfatter">
               <w:tcPr>
                 <w:tcW w:w="1260" w:type="dxa"/>
                 <w:shd w:val="clear" w:color="auto" w:fill="FFFFFF" w:themeFill="background1"/>
@@ -7712,15 +7068,15 @@
                 <w:tab w:val="left" w:pos="4820"/>
               </w:tabs>
               <w:rPr>
-                <w:ins w:id="96" w:author="Forfatter"/>
-                <w:del w:id="97" w:author="Forfatter"/>
+                <w:ins w:id="98" w:author="Forfatter"/>
+                <w:del w:id="99" w:author="Forfatter"/>
                 <w:b/>
                 <w:bCs/>
                 <w:szCs w:val="18"/>
               </w:rPr>
             </w:pPr>
-            <w:ins w:id="98" w:author="Forfatter">
-              <w:del w:id="99" w:author="Forfatter">
+            <w:ins w:id="100" w:author="Forfatter">
+              <w:del w:id="101" w:author="Forfatter">
                 <w:r>
                   <w:rPr>
                     <w:b/>
@@ -7738,7 +7094,7 @@
             <w:tcW w:w="6785" w:type="dxa"/>
             <w:gridSpan w:val="2"/>
             <w:shd w:val="clear" w:color="auto" w:fill="FFFFFF" w:themeFill="background1"/>
-            <w:tcPrChange w:id="100" w:author="Forfatter">
+            <w:tcPrChange w:id="102" w:author="Forfatter">
               <w:tcPr>
                 <w:tcW w:w="6785" w:type="dxa"/>
                 <w:gridSpan w:val="2"/>
@@ -7753,13 +7109,13 @@
                 <w:tab w:val="left" w:pos="4820"/>
               </w:tabs>
               <w:rPr>
-                <w:ins w:id="101" w:author="Forfatter"/>
-                <w:del w:id="102" w:author="Forfatter"/>
+                <w:ins w:id="103" w:author="Forfatter"/>
+                <w:del w:id="104" w:author="Forfatter"/>
                 <w:b/>
                 <w:bCs/>
                 <w:szCs w:val="18"/>
               </w:rPr>
-              <w:pPrChange w:id="103" w:author="Forfatter">
+              <w:pPrChange w:id="105" w:author="Forfatter">
                 <w:pPr>
                   <w:tabs>
                     <w:tab w:val="left" w:pos="4820"/>
@@ -7767,9 +7123,9 @@
                 </w:pPr>
               </w:pPrChange>
             </w:pPr>
-            <w:commentRangeStart w:id="104"/>
-            <w:ins w:id="105" w:author="Forfatter">
-              <w:del w:id="106" w:author="Forfatter">
+            <w:commentRangeStart w:id="106"/>
+            <w:ins w:id="107" w:author="Forfatter">
+              <w:del w:id="108" w:author="Forfatter">
                 <w:r>
                   <w:rPr>
                     <w:b/>
@@ -7780,13 +7136,13 @@
                 </w:r>
               </w:del>
             </w:ins>
-            <w:commentRangeEnd w:id="104"/>
-            <w:del w:id="107" w:author="Forfatter">
+            <w:commentRangeEnd w:id="106"/>
+            <w:del w:id="109" w:author="Forfatter">
               <w:r>
                 <w:rPr>
                   <w:rStyle w:val="Merknadsreferanse"/>
                 </w:rPr>
-                <w:commentReference w:id="104"/>
+                <w:commentReference w:id="106"/>
               </w:r>
             </w:del>
           </w:p>
@@ -7803,7 +7159,7 @@
             <w:insideV w:val="none" w:sz="0" w:space="0" w:color="auto"/>
           </w:tblBorders>
           <w:shd w:val="clear" w:color="auto" w:fill="FFFFFF" w:themeFill="background1"/>
-          <w:tblPrExChange w:id="108" w:author="Forfatter">
+          <w:tblPrExChange w:id="110" w:author="Forfatter">
             <w:tblPrEx>
               <w:tblBorders>
                 <w:top w:val="none" w:sz="0" w:space="0" w:color="auto"/>
@@ -7820,9 +7176,9 @@
         <w:trPr>
           <w:gridAfter w:val="1"/>
           <w:wAfter w:w="4429" w:type="dxa"/>
-          <w:ins w:id="109" w:author="Forfatter"/>
-          <w:del w:id="110" w:author="Forfatter"/>
-          <w:trPrChange w:id="111" w:author="Forfatter">
+          <w:ins w:id="111" w:author="Forfatter"/>
+          <w:del w:id="112" w:author="Forfatter"/>
+          <w:trPrChange w:id="113" w:author="Forfatter">
             <w:trPr>
               <w:gridBefore w:val="1"/>
               <w:gridAfter w:val="1"/>
@@ -7834,7 +7190,7 @@
           <w:tcPr>
             <w:tcW w:w="1600" w:type="dxa"/>
             <w:shd w:val="clear" w:color="auto" w:fill="FFFFFF" w:themeFill="background1"/>
-            <w:tcPrChange w:id="112" w:author="Forfatter">
+            <w:tcPrChange w:id="114" w:author="Forfatter">
               <w:tcPr>
                 <w:tcW w:w="1600" w:type="dxa"/>
                 <w:shd w:val="clear" w:color="auto" w:fill="FFFFFF" w:themeFill="background1"/>
@@ -7849,12 +7205,12 @@
               </w:tabs>
               <w:spacing w:before="20" w:after="20" w:line="20" w:lineRule="atLeast"/>
               <w:rPr>
-                <w:ins w:id="113" w:author="Forfatter"/>
-                <w:del w:id="114" w:author="Forfatter"/>
+                <w:ins w:id="115" w:author="Forfatter"/>
+                <w:del w:id="116" w:author="Forfatter"/>
                 <w:rFonts w:ascii="Verdana" w:hAnsi="Verdana" w:cs="Helvetica"/>
                 <w:sz w:val="14"/>
               </w:rPr>
-              <w:pPrChange w:id="115" w:author="Forfatter">
+              <w:pPrChange w:id="117" w:author="Forfatter">
                 <w:pPr>
                   <w:tabs>
                     <w:tab w:val="left" w:pos="4820"/>
@@ -7863,8 +7219,8 @@
                 </w:pPr>
               </w:pPrChange>
             </w:pPr>
-            <w:ins w:id="116" w:author="Forfatter">
-              <w:del w:id="117" w:author="Forfatter">
+            <w:ins w:id="118" w:author="Forfatter">
+              <w:del w:id="119" w:author="Forfatter">
                 <w:r>
                   <w:rPr>
                     <w:rFonts w:ascii="Verdana" w:hAnsi="Verdana" w:cs="Helvetica"/>
@@ -7881,7 +7237,7 @@
             <w:tcW w:w="1169" w:type="dxa"/>
             <w:gridSpan w:val="2"/>
             <w:shd w:val="clear" w:color="auto" w:fill="FFFFFF" w:themeFill="background1"/>
-            <w:tcPrChange w:id="118" w:author="Forfatter">
+            <w:tcPrChange w:id="120" w:author="Forfatter">
               <w:tcPr>
                 <w:tcW w:w="1169" w:type="dxa"/>
                 <w:gridSpan w:val="2"/>
@@ -7897,12 +7253,12 @@
               </w:tabs>
               <w:spacing w:before="20" w:after="20" w:line="20" w:lineRule="atLeast"/>
               <w:rPr>
-                <w:ins w:id="119" w:author="Forfatter"/>
-                <w:del w:id="120" w:author="Forfatter"/>
+                <w:ins w:id="121" w:author="Forfatter"/>
+                <w:del w:id="122" w:author="Forfatter"/>
                 <w:rFonts w:ascii="Verdana" w:hAnsi="Verdana"/>
                 <w:sz w:val="14"/>
               </w:rPr>
-              <w:pPrChange w:id="121" w:author="Forfatter">
+              <w:pPrChange w:id="123" w:author="Forfatter">
                 <w:pPr>
                   <w:tabs>
                     <w:tab w:val="left" w:pos="4820"/>
@@ -7911,8 +7267,8 @@
                 </w:pPr>
               </w:pPrChange>
             </w:pPr>
-            <w:ins w:id="122" w:author="Forfatter">
-              <w:del w:id="123" w:author="Forfatter">
+            <w:ins w:id="124" w:author="Forfatter">
+              <w:del w:id="125" w:author="Forfatter">
                 <w:r>
                   <w:rPr>
                     <w:rFonts w:ascii="Verdana" w:hAnsi="Verdana"/>
@@ -7929,7 +7285,7 @@
             <w:tcW w:w="1260" w:type="dxa"/>
             <w:gridSpan w:val="2"/>
             <w:shd w:val="clear" w:color="auto" w:fill="FFFFFF" w:themeFill="background1"/>
-            <w:tcPrChange w:id="124" w:author="Forfatter">
+            <w:tcPrChange w:id="126" w:author="Forfatter">
               <w:tcPr>
                 <w:tcW w:w="1260" w:type="dxa"/>
                 <w:shd w:val="clear" w:color="auto" w:fill="FFFFFF" w:themeFill="background1"/>
@@ -7944,14 +7300,14 @@
               </w:tabs>
               <w:spacing w:before="20" w:after="20" w:line="20" w:lineRule="atLeast"/>
               <w:rPr>
-                <w:ins w:id="125" w:author="Forfatter"/>
-                <w:del w:id="126" w:author="Forfatter"/>
+                <w:ins w:id="127" w:author="Forfatter"/>
+                <w:del w:id="128" w:author="Forfatter"/>
                 <w:rFonts w:ascii="Verdana" w:hAnsi="Verdana"/>
                 <w:sz w:val="14"/>
               </w:rPr>
             </w:pPr>
-            <w:ins w:id="127" w:author="Forfatter">
-              <w:del w:id="128" w:author="Forfatter">
+            <w:ins w:id="129" w:author="Forfatter">
+              <w:del w:id="130" w:author="Forfatter">
                 <w:r>
                   <w:rPr>
                     <w:rFonts w:ascii="Verdana" w:hAnsi="Verdana"/>
@@ -7968,7 +7324,7 @@
             <w:tcW w:w="6785" w:type="dxa"/>
             <w:gridSpan w:val="2"/>
             <w:shd w:val="clear" w:color="auto" w:fill="FFFFFF" w:themeFill="background1"/>
-            <w:tcPrChange w:id="129" w:author="Forfatter">
+            <w:tcPrChange w:id="131" w:author="Forfatter">
               <w:tcPr>
                 <w:tcW w:w="6785" w:type="dxa"/>
                 <w:gridSpan w:val="2"/>
@@ -7984,12 +7340,12 @@
               </w:tabs>
               <w:spacing w:before="20" w:after="20" w:line="20" w:lineRule="atLeast"/>
               <w:rPr>
-                <w:ins w:id="130" w:author="Forfatter"/>
-                <w:del w:id="131" w:author="Forfatter"/>
+                <w:ins w:id="132" w:author="Forfatter"/>
+                <w:del w:id="133" w:author="Forfatter"/>
                 <w:rFonts w:ascii="Verdana" w:hAnsi="Verdana"/>
                 <w:sz w:val="14"/>
               </w:rPr>
-              <w:pPrChange w:id="132" w:author="Forfatter">
+              <w:pPrChange w:id="134" w:author="Forfatter">
                 <w:pPr>
                   <w:tabs>
                     <w:tab w:val="left" w:pos="4820"/>
@@ -7998,8 +7354,8 @@
                 </w:pPr>
               </w:pPrChange>
             </w:pPr>
-            <w:ins w:id="133" w:author="Forfatter">
-              <w:del w:id="134" w:author="Forfatter">
+            <w:ins w:id="135" w:author="Forfatter">
+              <w:del w:id="136" w:author="Forfatter">
                 <w:r>
                   <w:rPr>
                     <w:rFonts w:ascii="Verdana" w:hAnsi="Verdana"/>
@@ -8023,7 +7379,7 @@
             <w:insideV w:val="none" w:sz="0" w:space="0" w:color="auto"/>
           </w:tblBorders>
           <w:shd w:val="clear" w:color="auto" w:fill="FFFFFF" w:themeFill="background1"/>
-          <w:tblPrExChange w:id="135" w:author="Forfatter">
+          <w:tblPrExChange w:id="137" w:author="Forfatter">
             <w:tblPrEx>
               <w:tblBorders>
                 <w:top w:val="none" w:sz="0" w:space="0" w:color="auto"/>
@@ -8040,9 +7396,9 @@
         <w:trPr>
           <w:gridAfter w:val="1"/>
           <w:wAfter w:w="4429" w:type="dxa"/>
-          <w:ins w:id="136" w:author="Forfatter"/>
-          <w:del w:id="137" w:author="Forfatter"/>
-          <w:trPrChange w:id="138" w:author="Forfatter">
+          <w:ins w:id="138" w:author="Forfatter"/>
+          <w:del w:id="139" w:author="Forfatter"/>
+          <w:trPrChange w:id="140" w:author="Forfatter">
             <w:trPr>
               <w:gridBefore w:val="1"/>
               <w:gridAfter w:val="1"/>
@@ -8054,7 +7410,7 @@
           <w:tcPr>
             <w:tcW w:w="1600" w:type="dxa"/>
             <w:shd w:val="clear" w:color="auto" w:fill="FFFFFF" w:themeFill="background1"/>
-            <w:tcPrChange w:id="139" w:author="Forfatter">
+            <w:tcPrChange w:id="141" w:author="Forfatter">
               <w:tcPr>
                 <w:tcW w:w="1600" w:type="dxa"/>
                 <w:shd w:val="clear" w:color="auto" w:fill="FFFFFF" w:themeFill="background1"/>
@@ -8069,12 +7425,12 @@
               </w:tabs>
               <w:spacing w:before="20" w:after="20" w:line="20" w:lineRule="atLeast"/>
               <w:rPr>
-                <w:ins w:id="140" w:author="Forfatter"/>
-                <w:del w:id="141" w:author="Forfatter"/>
+                <w:ins w:id="142" w:author="Forfatter"/>
+                <w:del w:id="143" w:author="Forfatter"/>
                 <w:rFonts w:ascii="Verdana" w:hAnsi="Verdana" w:cs="Helvetica"/>
                 <w:sz w:val="14"/>
               </w:rPr>
-              <w:pPrChange w:id="142" w:author="Forfatter">
+              <w:pPrChange w:id="144" w:author="Forfatter">
                 <w:pPr>
                   <w:tabs>
                     <w:tab w:val="left" w:pos="4820"/>
@@ -8083,8 +7439,8 @@
                 </w:pPr>
               </w:pPrChange>
             </w:pPr>
-            <w:ins w:id="143" w:author="Forfatter">
-              <w:del w:id="144" w:author="Forfatter">
+            <w:ins w:id="145" w:author="Forfatter">
+              <w:del w:id="146" w:author="Forfatter">
                 <w:r>
                   <w:rPr>
                     <w:rFonts w:ascii="Verdana" w:hAnsi="Verdana" w:cs="Helvetica"/>
@@ -8101,7 +7457,7 @@
             <w:tcW w:w="1169" w:type="dxa"/>
             <w:gridSpan w:val="2"/>
             <w:shd w:val="clear" w:color="auto" w:fill="FFFFFF" w:themeFill="background1"/>
-            <w:tcPrChange w:id="145" w:author="Forfatter">
+            <w:tcPrChange w:id="147" w:author="Forfatter">
               <w:tcPr>
                 <w:tcW w:w="1169" w:type="dxa"/>
                 <w:gridSpan w:val="2"/>
@@ -8117,21 +7473,21 @@
               </w:tabs>
               <w:spacing w:before="20" w:after="20" w:line="20" w:lineRule="atLeast"/>
               <w:rPr>
-                <w:ins w:id="146" w:author="Forfatter"/>
-                <w:del w:id="147" w:author="Forfatter"/>
+                <w:ins w:id="148" w:author="Forfatter"/>
+                <w:del w:id="149" w:author="Forfatter"/>
                 <w:rFonts w:ascii="Verdana" w:hAnsi="Verdana" w:cs="Courier New"/>
                 <w:color w:val="000000" w:themeColor="text1"/>
                 <w:sz w:val="14"/>
-                <w:rPrChange w:id="148" w:author="Forfatter">
+                <w:rPrChange w:id="150" w:author="Forfatter">
                   <w:rPr>
-                    <w:ins w:id="149" w:author="Forfatter"/>
-                    <w:del w:id="150" w:author="Forfatter"/>
+                    <w:ins w:id="151" w:author="Forfatter"/>
+                    <w:del w:id="152" w:author="Forfatter"/>
                     <w:rFonts w:ascii="Verdana" w:hAnsi="Verdana" w:cs="Courier New"/>
                     <w:sz w:val="14"/>
                   </w:rPr>
                 </w:rPrChange>
               </w:rPr>
-              <w:pPrChange w:id="151" w:author="Forfatter">
+              <w:pPrChange w:id="153" w:author="Forfatter">
                 <w:pPr>
                   <w:tabs>
                     <w:tab w:val="left" w:pos="4820"/>
@@ -8140,8 +7496,8 @@
                 </w:pPr>
               </w:pPrChange>
             </w:pPr>
-            <w:ins w:id="152" w:author="Forfatter">
-              <w:del w:id="153" w:author="Forfatter">
+            <w:ins w:id="154" w:author="Forfatter">
+              <w:del w:id="155" w:author="Forfatter">
                 <w:r>
                   <w:rPr>
                     <w:rFonts w:ascii="Verdana" w:hAnsi="Verdana" w:cs="Courier New"/>
@@ -8158,7 +7514,7 @@
             <w:tcW w:w="1260" w:type="dxa"/>
             <w:gridSpan w:val="2"/>
             <w:shd w:val="clear" w:color="auto" w:fill="FFFFFF" w:themeFill="background1"/>
-            <w:tcPrChange w:id="154" w:author="Forfatter">
+            <w:tcPrChange w:id="156" w:author="Forfatter">
               <w:tcPr>
                 <w:tcW w:w="1260" w:type="dxa"/>
                 <w:shd w:val="clear" w:color="auto" w:fill="FFFFFF" w:themeFill="background1"/>
@@ -8173,14 +7529,14 @@
               </w:tabs>
               <w:spacing w:before="20" w:after="20" w:line="20" w:lineRule="atLeast"/>
               <w:rPr>
-                <w:ins w:id="155" w:author="Forfatter"/>
-                <w:del w:id="156" w:author="Forfatter"/>
+                <w:ins w:id="157" w:author="Forfatter"/>
+                <w:del w:id="158" w:author="Forfatter"/>
                 <w:rFonts w:ascii="Verdana" w:hAnsi="Verdana" w:cs="Courier New"/>
                 <w:sz w:val="14"/>
               </w:rPr>
             </w:pPr>
-            <w:ins w:id="157" w:author="Forfatter">
-              <w:del w:id="158" w:author="Forfatter">
+            <w:ins w:id="159" w:author="Forfatter">
+              <w:del w:id="160" w:author="Forfatter">
                 <w:r>
                   <w:rPr>
                     <w:rFonts w:ascii="Verdana" w:hAnsi="Verdana" w:cs="Courier New"/>
@@ -8197,7 +7553,7 @@
             <w:tcW w:w="6785" w:type="dxa"/>
             <w:gridSpan w:val="2"/>
             <w:shd w:val="clear" w:color="auto" w:fill="FFFFFF" w:themeFill="background1"/>
-            <w:tcPrChange w:id="159" w:author="Forfatter">
+            <w:tcPrChange w:id="161" w:author="Forfatter">
               <w:tcPr>
                 <w:tcW w:w="6785" w:type="dxa"/>
                 <w:gridSpan w:val="2"/>
@@ -8213,12 +7569,12 @@
               </w:tabs>
               <w:spacing w:before="20" w:after="20" w:line="20" w:lineRule="atLeast"/>
               <w:rPr>
-                <w:ins w:id="160" w:author="Forfatter"/>
-                <w:del w:id="161" w:author="Forfatter"/>
+                <w:ins w:id="162" w:author="Forfatter"/>
+                <w:del w:id="163" w:author="Forfatter"/>
                 <w:rFonts w:ascii="Verdana" w:hAnsi="Verdana" w:cs="Courier New"/>
                 <w:sz w:val="14"/>
               </w:rPr>
-              <w:pPrChange w:id="162" w:author="Forfatter">
+              <w:pPrChange w:id="164" w:author="Forfatter">
                 <w:pPr>
                   <w:tabs>
                     <w:tab w:val="left" w:pos="4820"/>
@@ -8227,8 +7583,8 @@
                 </w:pPr>
               </w:pPrChange>
             </w:pPr>
-            <w:ins w:id="163" w:author="Forfatter">
-              <w:del w:id="164" w:author="Forfatter">
+            <w:ins w:id="165" w:author="Forfatter">
+              <w:del w:id="166" w:author="Forfatter">
                 <w:r>
                   <w:rPr>
                     <w:rFonts w:ascii="Verdana" w:hAnsi="Verdana" w:cs="Courier New"/>
@@ -8246,15 +7602,15 @@
       <w:pPr>
         <w:shd w:val="clear" w:color="auto" w:fill="FFFFFF" w:themeFill="background1"/>
         <w:rPr>
-          <w:ins w:id="165" w:author="Forfatter"/>
+          <w:ins w:id="167" w:author="Forfatter"/>
         </w:rPr>
-        <w:pPrChange w:id="166" w:author="Forfatter">
+        <w:pPrChange w:id="168" w:author="Forfatter">
           <w:pPr/>
         </w:pPrChange>
       </w:pPr>
     </w:p>
     <w:p>
-      <w:ins w:id="167" w:author="Forfatter">
+      <w:ins w:id="169" w:author="Forfatter">
         <w:r>
           <w:rPr>
             <w:szCs w:val="18"/>
@@ -8268,27 +7624,19 @@
           <w:t>’</w:t>
         </w:r>
         <w:r>
-          <w:t xml:space="preserve"> located in </w:t>
-        </w:r>
-        <w:proofErr w:type="spellStart"/>
-        <w:r>
-          <w:t>uvvm_vvc_framework</w:t>
-        </w:r>
-        <w:proofErr w:type="spellEnd"/>
-        <w:r>
-          <w:t>/doc</w:t>
+          <w:t xml:space="preserve"> located in uvvm_vvc_framework/doc</w:t>
         </w:r>
         <w:r>
           <w:t>.</w:t>
         </w:r>
-        <w:del w:id="168" w:author="Forfatter">
+        <w:del w:id="170" w:author="Forfatter">
           <w:r>
             <w:delText xml:space="preserve"> </w:delText>
           </w:r>
         </w:del>
       </w:ins>
     </w:p>
-    <w:bookmarkEnd w:id="33"/>
+    <w:bookmarkEnd w:id="35"/>
     <w:p>
       <w:pPr>
         <w:rPr>
@@ -8431,37 +7779,19 @@
                 <w:szCs w:val="18"/>
               </w:rPr>
             </w:pPr>
-            <w:proofErr w:type="spellStart"/>
             <w:r>
               <w:rPr>
                 <w:b/>
                 <w:szCs w:val="18"/>
               </w:rPr>
-              <w:t>uart_</w:t>
-            </w:r>
-            <w:proofErr w:type="gramStart"/>
+              <w:t>uart_transmit</w:t>
+            </w:r>
             <w:r>
               <w:rPr>
                 <w:b/>
                 <w:szCs w:val="18"/>
               </w:rPr>
-              <w:t>transmit</w:t>
-            </w:r>
-            <w:proofErr w:type="spellEnd"/>
-            <w:r>
-              <w:rPr>
-                <w:b/>
-                <w:szCs w:val="18"/>
-              </w:rPr>
-              <w:t>(</w:t>
-            </w:r>
-            <w:proofErr w:type="gramEnd"/>
-            <w:r>
-              <w:rPr>
-                <w:b/>
-                <w:szCs w:val="18"/>
-              </w:rPr>
-              <w:t>)</w:t>
+              <w:t>()</w:t>
             </w:r>
           </w:p>
         </w:tc>
@@ -8501,7 +7831,6 @@
                 <w:szCs w:val="16"/>
               </w:rPr>
             </w:pPr>
-            <w:proofErr w:type="spellStart"/>
             <w:r>
               <w:rPr>
                 <w:rFonts w:cs="Courier New"/>
@@ -8509,117 +7838,7 @@
                 <w:sz w:val="16"/>
                 <w:szCs w:val="16"/>
               </w:rPr>
-              <w:t>uart_transmit</w:t>
-            </w:r>
-            <w:proofErr w:type="spellEnd"/>
-            <w:r>
-              <w:rPr>
-                <w:rFonts w:cs="Courier New"/>
-                <w:b/>
-                <w:sz w:val="16"/>
-                <w:szCs w:val="16"/>
-              </w:rPr>
-              <w:t xml:space="preserve"> (</w:t>
-            </w:r>
-            <w:proofErr w:type="spellStart"/>
-            <w:r>
-              <w:rPr>
-                <w:rFonts w:cs="Courier New"/>
-                <w:b/>
-                <w:sz w:val="16"/>
-                <w:szCs w:val="16"/>
-              </w:rPr>
-              <w:t>data_value</w:t>
-            </w:r>
-            <w:proofErr w:type="spellEnd"/>
-            <w:r>
-              <w:rPr>
-                <w:rFonts w:cs="Courier New"/>
-                <w:b/>
-                <w:sz w:val="16"/>
-                <w:szCs w:val="16"/>
-              </w:rPr>
-              <w:t xml:space="preserve">, </w:t>
-            </w:r>
-            <w:proofErr w:type="spellStart"/>
-            <w:r>
-              <w:rPr>
-                <w:rFonts w:cs="Courier New"/>
-                <w:b/>
-                <w:sz w:val="16"/>
-                <w:szCs w:val="16"/>
-              </w:rPr>
-              <w:t>msg</w:t>
-            </w:r>
-            <w:proofErr w:type="spellEnd"/>
-            <w:r>
-              <w:rPr>
-                <w:rFonts w:cs="Courier New"/>
-                <w:b/>
-                <w:sz w:val="16"/>
-                <w:szCs w:val="16"/>
-              </w:rPr>
-              <w:t xml:space="preserve">, </w:t>
-            </w:r>
-            <w:proofErr w:type="spellStart"/>
-            <w:r>
-              <w:rPr>
-                <w:rFonts w:cs="Courier New"/>
-                <w:b/>
-                <w:sz w:val="16"/>
-                <w:szCs w:val="16"/>
-              </w:rPr>
-              <w:t>clk</w:t>
-            </w:r>
-            <w:proofErr w:type="spellEnd"/>
-            <w:r>
-              <w:rPr>
-                <w:rFonts w:cs="Courier New"/>
-                <w:b/>
-                <w:sz w:val="16"/>
-                <w:szCs w:val="16"/>
-              </w:rPr>
-              <w:t xml:space="preserve">, </w:t>
-            </w:r>
-            <w:proofErr w:type="spellStart"/>
-            <w:r>
-              <w:rPr>
-                <w:rFonts w:cs="Courier New"/>
-                <w:b/>
-                <w:sz w:val="16"/>
-                <w:szCs w:val="16"/>
-              </w:rPr>
-              <w:t>tx</w:t>
-            </w:r>
-            <w:proofErr w:type="spellEnd"/>
-            <w:r>
-              <w:rPr>
-                <w:rFonts w:cs="Courier New"/>
-                <w:b/>
-                <w:sz w:val="16"/>
-                <w:szCs w:val="16"/>
-              </w:rPr>
-              <w:t>, [config, [scope, [</w:t>
-            </w:r>
-            <w:proofErr w:type="spellStart"/>
-            <w:r>
-              <w:rPr>
-                <w:rFonts w:cs="Courier New"/>
-                <w:b/>
-                <w:sz w:val="16"/>
-                <w:szCs w:val="16"/>
-              </w:rPr>
-              <w:t>msg_id_panel</w:t>
-            </w:r>
-            <w:proofErr w:type="spellEnd"/>
-            <w:r>
-              <w:rPr>
-                <w:rFonts w:cs="Courier New"/>
-                <w:b/>
-                <w:sz w:val="16"/>
-                <w:szCs w:val="16"/>
-              </w:rPr>
-              <w:t>]]])</w:t>
+              <w:t>uart_transmit (data_value, msg, clk, tx, [config, [scope, [msg_id_panel]]])</w:t>
             </w:r>
           </w:p>
           <w:p>
@@ -8652,37 +7871,19 @@
               </w:rPr>
               <w:t xml:space="preserve">The </w:t>
             </w:r>
-            <w:proofErr w:type="spellStart"/>
-            <w:r>
-              <w:rPr>
-                <w:sz w:val="15"/>
-                <w:szCs w:val="15"/>
-              </w:rPr>
-              <w:t>uart_</w:t>
-            </w:r>
-            <w:proofErr w:type="gramStart"/>
-            <w:r>
-              <w:rPr>
-                <w:sz w:val="15"/>
-                <w:szCs w:val="15"/>
-              </w:rPr>
-              <w:t>transmit</w:t>
-            </w:r>
-            <w:proofErr w:type="spellEnd"/>
-            <w:r>
-              <w:rPr>
-                <w:sz w:val="15"/>
-                <w:szCs w:val="15"/>
-              </w:rPr>
-              <w:t>(</w:t>
-            </w:r>
-            <w:proofErr w:type="gramEnd"/>
-            <w:r>
-              <w:rPr>
-                <w:sz w:val="15"/>
-                <w:szCs w:val="15"/>
-              </w:rPr>
-              <w:t>)</w:t>
+            <w:r>
+              <w:rPr>
+                <w:sz w:val="15"/>
+                <w:szCs w:val="15"/>
+              </w:rPr>
+              <w:t>uart_transmit</w:t>
+            </w:r>
+            <w:r>
+              <w:rPr>
+                <w:sz w:val="15"/>
+                <w:szCs w:val="15"/>
+              </w:rPr>
+              <w:t>()</w:t>
             </w:r>
             <w:r>
               <w:rPr>
@@ -8703,23 +7904,7 @@
                 <w:sz w:val="15"/>
                 <w:szCs w:val="15"/>
               </w:rPr>
-              <w:t xml:space="preserve"> in ‘</w:t>
-            </w:r>
-            <w:proofErr w:type="spellStart"/>
-            <w:r>
-              <w:rPr>
-                <w:sz w:val="15"/>
-                <w:szCs w:val="15"/>
-              </w:rPr>
-              <w:t>data_value</w:t>
-            </w:r>
-            <w:proofErr w:type="spellEnd"/>
-            <w:r>
-              <w:rPr>
-                <w:sz w:val="15"/>
-                <w:szCs w:val="15"/>
-              </w:rPr>
-              <w:t>’ to the DUT</w:t>
+              <w:t xml:space="preserve"> in ‘data_value’ to the DUT</w:t>
             </w:r>
             <w:r>
               <w:rPr>
@@ -8847,55 +8032,7 @@
                 <w:sz w:val="15"/>
                 <w:szCs w:val="15"/>
               </w:rPr>
-              <w:t xml:space="preserve">The default value of </w:t>
-            </w:r>
-            <w:proofErr w:type="spellStart"/>
-            <w:r>
-              <w:rPr>
-                <w:sz w:val="15"/>
-                <w:szCs w:val="15"/>
-              </w:rPr>
-              <w:t>msg_id_panel</w:t>
-            </w:r>
-            <w:proofErr w:type="spellEnd"/>
-            <w:r>
-              <w:rPr>
-                <w:sz w:val="15"/>
-                <w:szCs w:val="15"/>
-              </w:rPr>
-              <w:t xml:space="preserve"> is </w:t>
-            </w:r>
-            <w:proofErr w:type="spellStart"/>
-            <w:r>
-              <w:rPr>
-                <w:sz w:val="15"/>
-                <w:szCs w:val="15"/>
-              </w:rPr>
-              <w:t>shared_msg_id_panel</w:t>
-            </w:r>
-            <w:proofErr w:type="spellEnd"/>
-            <w:r>
-              <w:rPr>
-                <w:sz w:val="15"/>
-                <w:szCs w:val="15"/>
-              </w:rPr>
-              <w:t xml:space="preserve">, defined in </w:t>
-            </w:r>
-            <w:proofErr w:type="spellStart"/>
-            <w:r>
-              <w:rPr>
-                <w:sz w:val="15"/>
-                <w:szCs w:val="15"/>
-              </w:rPr>
-              <w:t>UVVM_Util</w:t>
-            </w:r>
-            <w:proofErr w:type="spellEnd"/>
-            <w:r>
-              <w:rPr>
-                <w:sz w:val="15"/>
-                <w:szCs w:val="15"/>
-              </w:rPr>
-              <w:t>.</w:t>
+              <w:t>The default value of msg_id_panel is shared_msg_id_panel, defined in UVVM_Util.</w:t>
             </w:r>
           </w:p>
           <w:p>
@@ -9033,51 +8170,50 @@
               </w:rPr>
               <w:t xml:space="preserve">    </w:t>
             </w:r>
-            <w:proofErr w:type="spellStart"/>
             <w:r>
               <w:rPr>
                 <w:rFonts w:ascii="Courier New" w:hAnsi="Courier New" w:cs="Courier New"/>
                 <w:sz w:val="15"/>
                 <w:szCs w:val="15"/>
               </w:rPr>
-              <w:t>uart_</w:t>
-            </w:r>
-            <w:proofErr w:type="gramStart"/>
+              <w:t>uart_transmit(x”AA”, “</w:t>
+            </w:r>
             <w:r>
               <w:rPr>
                 <w:rFonts w:ascii="Courier New" w:hAnsi="Courier New" w:cs="Courier New"/>
                 <w:sz w:val="15"/>
                 <w:szCs w:val="15"/>
               </w:rPr>
-              <w:t>transmit</w:t>
-            </w:r>
-            <w:proofErr w:type="spellEnd"/>
+              <w:t>Transmitting</w:t>
+            </w:r>
             <w:r>
               <w:rPr>
                 <w:rFonts w:ascii="Courier New" w:hAnsi="Courier New" w:cs="Courier New"/>
                 <w:sz w:val="15"/>
                 <w:szCs w:val="15"/>
               </w:rPr>
-              <w:t>(</w:t>
-            </w:r>
-            <w:proofErr w:type="spellStart"/>
-            <w:proofErr w:type="gramEnd"/>
-            <w:r>
+              <w:t xml:space="preserve"> data to peripheral 1”, clk, tx);</w:t>
+            </w:r>
+          </w:p>
+          <w:p>
+            <w:pPr>
+              <w:tabs>
+                <w:tab w:val="left" w:pos="4820"/>
+              </w:tabs>
+              <w:spacing w:line="276" w:lineRule="auto"/>
               <w:rPr>
                 <w:rFonts w:ascii="Courier New" w:hAnsi="Courier New" w:cs="Courier New"/>
                 <w:sz w:val="15"/>
                 <w:szCs w:val="15"/>
               </w:rPr>
-              <w:t>x”AA</w:t>
-            </w:r>
-            <w:proofErr w:type="spellEnd"/>
+            </w:pPr>
             <w:r>
               <w:rPr>
                 <w:rFonts w:ascii="Courier New" w:hAnsi="Courier New" w:cs="Courier New"/>
                 <w:sz w:val="15"/>
                 <w:szCs w:val="15"/>
               </w:rPr>
-              <w:t>”, “</w:t>
+              <w:t xml:space="preserve">    </w:t>
             </w:r>
             <w:r>
               <w:rPr>
@@ -9085,6 +8221,14 @@
                 <w:sz w:val="15"/>
                 <w:szCs w:val="15"/>
               </w:rPr>
+              <w:t>uart_transmit(x”AA”, “</w:t>
+            </w:r>
+            <w:r>
+              <w:rPr>
+                <w:rFonts w:ascii="Courier New" w:hAnsi="Courier New" w:cs="Courier New"/>
+                <w:sz w:val="15"/>
+                <w:szCs w:val="15"/>
+              </w:rPr>
               <w:t>Transmitting</w:t>
             </w:r>
             <w:r>
@@ -9093,196 +8237,23 @@
                 <w:sz w:val="15"/>
                 <w:szCs w:val="15"/>
               </w:rPr>
-              <w:t xml:space="preserve"> data to peripheral 1”, </w:t>
-            </w:r>
-            <w:proofErr w:type="spellStart"/>
+              <w:t xml:space="preserve"> data to peripheral 1”, clk, tx, C_UART_BFM_CONFIG_DEFAULT, </w:t>
+            </w:r>
             <w:r>
               <w:rPr>
                 <w:rFonts w:ascii="Courier New" w:hAnsi="Courier New" w:cs="Courier New"/>
                 <w:sz w:val="15"/>
                 <w:szCs w:val="15"/>
               </w:rPr>
-              <w:t>clk</w:t>
-            </w:r>
-            <w:proofErr w:type="spellEnd"/>
+              <w:t>C_SCOPE,</w:t>
+            </w:r>
             <w:r>
               <w:rPr>
                 <w:rFonts w:ascii="Courier New" w:hAnsi="Courier New" w:cs="Courier New"/>
                 <w:sz w:val="15"/>
                 <w:szCs w:val="15"/>
               </w:rPr>
-              <w:t xml:space="preserve">, </w:t>
-            </w:r>
-            <w:proofErr w:type="spellStart"/>
-            <w:r>
-              <w:rPr>
-                <w:rFonts w:ascii="Courier New" w:hAnsi="Courier New" w:cs="Courier New"/>
-                <w:sz w:val="15"/>
-                <w:szCs w:val="15"/>
-              </w:rPr>
-              <w:t>tx</w:t>
-            </w:r>
-            <w:proofErr w:type="spellEnd"/>
-            <w:r>
-              <w:rPr>
-                <w:rFonts w:ascii="Courier New" w:hAnsi="Courier New" w:cs="Courier New"/>
-                <w:sz w:val="15"/>
-                <w:szCs w:val="15"/>
-              </w:rPr>
-              <w:t>);</w:t>
-            </w:r>
-          </w:p>
-          <w:p>
-            <w:pPr>
-              <w:tabs>
-                <w:tab w:val="left" w:pos="4820"/>
-              </w:tabs>
-              <w:spacing w:line="276" w:lineRule="auto"/>
-              <w:rPr>
-                <w:rFonts w:ascii="Courier New" w:hAnsi="Courier New" w:cs="Courier New"/>
-                <w:sz w:val="15"/>
-                <w:szCs w:val="15"/>
-              </w:rPr>
-            </w:pPr>
-            <w:r>
-              <w:rPr>
-                <w:rFonts w:ascii="Courier New" w:hAnsi="Courier New" w:cs="Courier New"/>
-                <w:sz w:val="15"/>
-                <w:szCs w:val="15"/>
-              </w:rPr>
-              <w:t xml:space="preserve">    </w:t>
-            </w:r>
-            <w:proofErr w:type="spellStart"/>
-            <w:r>
-              <w:rPr>
-                <w:rFonts w:ascii="Courier New" w:hAnsi="Courier New" w:cs="Courier New"/>
-                <w:sz w:val="15"/>
-                <w:szCs w:val="15"/>
-              </w:rPr>
-              <w:t>uart_</w:t>
-            </w:r>
-            <w:proofErr w:type="gramStart"/>
-            <w:r>
-              <w:rPr>
-                <w:rFonts w:ascii="Courier New" w:hAnsi="Courier New" w:cs="Courier New"/>
-                <w:sz w:val="15"/>
-                <w:szCs w:val="15"/>
-              </w:rPr>
-              <w:t>transmit</w:t>
-            </w:r>
-            <w:proofErr w:type="spellEnd"/>
-            <w:r>
-              <w:rPr>
-                <w:rFonts w:ascii="Courier New" w:hAnsi="Courier New" w:cs="Courier New"/>
-                <w:sz w:val="15"/>
-                <w:szCs w:val="15"/>
-              </w:rPr>
-              <w:t>(</w:t>
-            </w:r>
-            <w:proofErr w:type="spellStart"/>
-            <w:proofErr w:type="gramEnd"/>
-            <w:r>
-              <w:rPr>
-                <w:rFonts w:ascii="Courier New" w:hAnsi="Courier New" w:cs="Courier New"/>
-                <w:sz w:val="15"/>
-                <w:szCs w:val="15"/>
-              </w:rPr>
-              <w:t>x”AA</w:t>
-            </w:r>
-            <w:proofErr w:type="spellEnd"/>
-            <w:r>
-              <w:rPr>
-                <w:rFonts w:ascii="Courier New" w:hAnsi="Courier New" w:cs="Courier New"/>
-                <w:sz w:val="15"/>
-                <w:szCs w:val="15"/>
-              </w:rPr>
-              <w:t>”, “</w:t>
-            </w:r>
-            <w:r>
-              <w:rPr>
-                <w:rFonts w:ascii="Courier New" w:hAnsi="Courier New" w:cs="Courier New"/>
-                <w:sz w:val="15"/>
-                <w:szCs w:val="15"/>
-              </w:rPr>
-              <w:t>Transmitting</w:t>
-            </w:r>
-            <w:r>
-              <w:rPr>
-                <w:rFonts w:ascii="Courier New" w:hAnsi="Courier New" w:cs="Courier New"/>
-                <w:sz w:val="15"/>
-                <w:szCs w:val="15"/>
-              </w:rPr>
-              <w:t xml:space="preserve"> data to peripheral 1”, </w:t>
-            </w:r>
-            <w:proofErr w:type="spellStart"/>
-            <w:r>
-              <w:rPr>
-                <w:rFonts w:ascii="Courier New" w:hAnsi="Courier New" w:cs="Courier New"/>
-                <w:sz w:val="15"/>
-                <w:szCs w:val="15"/>
-              </w:rPr>
-              <w:t>clk</w:t>
-            </w:r>
-            <w:proofErr w:type="spellEnd"/>
-            <w:r>
-              <w:rPr>
-                <w:rFonts w:ascii="Courier New" w:hAnsi="Courier New" w:cs="Courier New"/>
-                <w:sz w:val="15"/>
-                <w:szCs w:val="15"/>
-              </w:rPr>
-              <w:t xml:space="preserve">, </w:t>
-            </w:r>
-            <w:proofErr w:type="spellStart"/>
-            <w:r>
-              <w:rPr>
-                <w:rFonts w:ascii="Courier New" w:hAnsi="Courier New" w:cs="Courier New"/>
-                <w:sz w:val="15"/>
-                <w:szCs w:val="15"/>
-              </w:rPr>
-              <w:t>tx</w:t>
-            </w:r>
-            <w:proofErr w:type="spellEnd"/>
-            <w:r>
-              <w:rPr>
-                <w:rFonts w:ascii="Courier New" w:hAnsi="Courier New" w:cs="Courier New"/>
-                <w:sz w:val="15"/>
-                <w:szCs w:val="15"/>
-              </w:rPr>
-              <w:t xml:space="preserve">, C_UART_BFM_CONFIG_DEFAULT, </w:t>
-            </w:r>
-            <w:r>
-              <w:rPr>
-                <w:rFonts w:ascii="Courier New" w:hAnsi="Courier New" w:cs="Courier New"/>
-                <w:sz w:val="15"/>
-                <w:szCs w:val="15"/>
-              </w:rPr>
-              <w:t>C_SCOPE,</w:t>
-            </w:r>
-            <w:r>
-              <w:rPr>
-                <w:rFonts w:ascii="Courier New" w:hAnsi="Courier New" w:cs="Courier New"/>
-                <w:sz w:val="15"/>
-                <w:szCs w:val="15"/>
-              </w:rPr>
-              <w:t xml:space="preserve"> </w:t>
-            </w:r>
-            <w:proofErr w:type="spellStart"/>
-            <w:r>
-              <w:rPr>
-                <w:rFonts w:ascii="Courier New" w:hAnsi="Courier New" w:cs="Courier New"/>
-                <w:sz w:val="15"/>
-                <w:szCs w:val="15"/>
-              </w:rPr>
-              <w:t>shared_msg_id_panel</w:t>
-            </w:r>
-            <w:proofErr w:type="spellEnd"/>
-            <w:r>
-              <w:rPr>
-                <w:rFonts w:ascii="Courier New" w:hAnsi="Courier New" w:cs="Courier New"/>
-                <w:sz w:val="15"/>
-                <w:szCs w:val="15"/>
-              </w:rPr>
-              <w:t>);</w:t>
+              <w:t xml:space="preserve"> shared_msg_id_panel);</w:t>
             </w:r>
           </w:p>
           <w:p>
@@ -9342,41 +8313,13 @@
               </w:rPr>
               <w:t xml:space="preserve">    </w:t>
             </w:r>
-            <w:proofErr w:type="spellStart"/>
             <w:r>
               <w:rPr>
                 <w:rFonts w:ascii="Courier New" w:hAnsi="Courier New" w:cs="Courier New"/>
                 <w:sz w:val="15"/>
                 <w:szCs w:val="15"/>
               </w:rPr>
-              <w:t>uart_</w:t>
-            </w:r>
-            <w:proofErr w:type="gramStart"/>
-            <w:r>
-              <w:rPr>
-                <w:rFonts w:ascii="Courier New" w:hAnsi="Courier New" w:cs="Courier New"/>
-                <w:sz w:val="15"/>
-                <w:szCs w:val="15"/>
-              </w:rPr>
-              <w:t>transmit</w:t>
-            </w:r>
-            <w:proofErr w:type="spellEnd"/>
-            <w:r>
-              <w:rPr>
-                <w:rFonts w:ascii="Courier New" w:hAnsi="Courier New" w:cs="Courier New"/>
-                <w:sz w:val="15"/>
-                <w:szCs w:val="15"/>
-              </w:rPr>
-              <w:t>(</w:t>
-            </w:r>
-            <w:proofErr w:type="gramEnd"/>
-            <w:r>
-              <w:rPr>
-                <w:rFonts w:ascii="Courier New" w:hAnsi="Courier New" w:cs="Courier New"/>
-                <w:sz w:val="15"/>
-                <w:szCs w:val="15"/>
-              </w:rPr>
-              <w:t>C_</w:t>
+              <w:t>uart_transmit(C_</w:t>
             </w:r>
             <w:r>
               <w:rPr>
@@ -9484,37 +8427,19 @@
                 <w:szCs w:val="14"/>
               </w:rPr>
             </w:pPr>
-            <w:proofErr w:type="spellStart"/>
             <w:r>
               <w:rPr>
                 <w:b/>
                 <w:szCs w:val="14"/>
               </w:rPr>
-              <w:t>uart_</w:t>
-            </w:r>
-            <w:proofErr w:type="gramStart"/>
+              <w:t>uart_receive</w:t>
+            </w:r>
             <w:r>
               <w:rPr>
                 <w:b/>
                 <w:szCs w:val="14"/>
               </w:rPr>
-              <w:t>receive</w:t>
-            </w:r>
-            <w:proofErr w:type="spellEnd"/>
-            <w:r>
-              <w:rPr>
-                <w:b/>
-                <w:szCs w:val="14"/>
-              </w:rPr>
-              <w:t>(</w:t>
-            </w:r>
-            <w:proofErr w:type="gramEnd"/>
-            <w:r>
-              <w:rPr>
-                <w:b/>
-                <w:szCs w:val="14"/>
-              </w:rPr>
-              <w:t>)</w:t>
+              <w:t>()</w:t>
             </w:r>
           </w:p>
         </w:tc>
@@ -9554,149 +8479,13 @@
                 <w:sz w:val="16"/>
               </w:rPr>
             </w:pPr>
-            <w:proofErr w:type="spellStart"/>
             <w:r>
               <w:rPr>
                 <w:rFonts w:cs="Courier New"/>
                 <w:b/>
                 <w:sz w:val="16"/>
               </w:rPr>
-              <w:t>uart_receive</w:t>
-            </w:r>
-            <w:proofErr w:type="spellEnd"/>
-            <w:r>
-              <w:rPr>
-                <w:rFonts w:cs="Courier New"/>
-                <w:b/>
-                <w:sz w:val="16"/>
-              </w:rPr>
-              <w:t xml:space="preserve"> (</w:t>
-            </w:r>
-            <w:proofErr w:type="spellStart"/>
-            <w:r>
-              <w:rPr>
-                <w:rFonts w:cs="Courier New"/>
-                <w:b/>
-                <w:sz w:val="16"/>
-              </w:rPr>
-              <w:t>data_value</w:t>
-            </w:r>
-            <w:proofErr w:type="spellEnd"/>
-            <w:r>
-              <w:rPr>
-                <w:rFonts w:cs="Courier New"/>
-                <w:b/>
-                <w:sz w:val="16"/>
-              </w:rPr>
-              <w:t xml:space="preserve">, </w:t>
-            </w:r>
-            <w:proofErr w:type="spellStart"/>
-            <w:r>
-              <w:rPr>
-                <w:rFonts w:cs="Courier New"/>
-                <w:b/>
-                <w:sz w:val="16"/>
-              </w:rPr>
-              <w:t>msg</w:t>
-            </w:r>
-            <w:proofErr w:type="spellEnd"/>
-            <w:r>
-              <w:rPr>
-                <w:rFonts w:cs="Courier New"/>
-                <w:b/>
-                <w:sz w:val="16"/>
-              </w:rPr>
-              <w:t xml:space="preserve">, </w:t>
-            </w:r>
-            <w:proofErr w:type="spellStart"/>
-            <w:r>
-              <w:rPr>
-                <w:rFonts w:cs="Courier New"/>
-                <w:b/>
-                <w:sz w:val="16"/>
-              </w:rPr>
-              <w:t>clk</w:t>
-            </w:r>
-            <w:proofErr w:type="spellEnd"/>
-            <w:r>
-              <w:rPr>
-                <w:rFonts w:cs="Courier New"/>
-                <w:b/>
-                <w:sz w:val="16"/>
-              </w:rPr>
-              <w:t xml:space="preserve">, </w:t>
-            </w:r>
-            <w:proofErr w:type="spellStart"/>
-            <w:r>
-              <w:rPr>
-                <w:rFonts w:cs="Courier New"/>
-                <w:b/>
-                <w:sz w:val="16"/>
-              </w:rPr>
-              <w:t>rx</w:t>
-            </w:r>
-            <w:proofErr w:type="spellEnd"/>
-            <w:r>
-              <w:rPr>
-                <w:rFonts w:cs="Courier New"/>
-                <w:b/>
-                <w:sz w:val="16"/>
-              </w:rPr>
-              <w:t xml:space="preserve">, </w:t>
-            </w:r>
-            <w:proofErr w:type="spellStart"/>
-            <w:r>
-              <w:rPr>
-                <w:rFonts w:cs="Courier New"/>
-                <w:b/>
-                <w:sz w:val="16"/>
-              </w:rPr>
-              <w:t>terminate_loop</w:t>
-            </w:r>
-            <w:proofErr w:type="spellEnd"/>
-            <w:r>
-              <w:rPr>
-                <w:rFonts w:cs="Courier New"/>
-                <w:b/>
-                <w:sz w:val="16"/>
-              </w:rPr>
-              <w:t>, [config, [scope, [</w:t>
-            </w:r>
-            <w:proofErr w:type="spellStart"/>
-            <w:r>
-              <w:rPr>
-                <w:rFonts w:cs="Courier New"/>
-                <w:b/>
-                <w:sz w:val="16"/>
-              </w:rPr>
-              <w:t>msg_id_panel</w:t>
-            </w:r>
-            <w:proofErr w:type="spellEnd"/>
-            <w:r>
-              <w:rPr>
-                <w:rFonts w:cs="Courier New"/>
-                <w:b/>
-                <w:sz w:val="16"/>
-              </w:rPr>
-              <w:t>, [</w:t>
-            </w:r>
-            <w:proofErr w:type="spellStart"/>
-            <w:r>
-              <w:rPr>
-                <w:rFonts w:cs="Courier New"/>
-                <w:b/>
-                <w:sz w:val="16"/>
-              </w:rPr>
-              <w:t>proc_name</w:t>
-            </w:r>
-            <w:proofErr w:type="spellEnd"/>
-            <w:r>
-              <w:rPr>
-                <w:rFonts w:cs="Courier New"/>
-                <w:b/>
-                <w:sz w:val="16"/>
-              </w:rPr>
-              <w:t>]]]])</w:t>
+              <w:t>uart_receive (data_value, msg, clk, rx, terminate_loop, [config, [scope, [msg_id_panel, [proc_name]]]])</w:t>
             </w:r>
           </w:p>
           <w:p>
@@ -9727,39 +8516,14 @@
                 <w:sz w:val="15"/>
                 <w:szCs w:val="15"/>
               </w:rPr>
-              <w:t xml:space="preserve">The </w:t>
-            </w:r>
-            <w:proofErr w:type="spellStart"/>
-            <w:r>
-              <w:rPr>
-                <w:sz w:val="15"/>
-                <w:szCs w:val="15"/>
-              </w:rPr>
-              <w:t>uart_</w:t>
-            </w:r>
-            <w:proofErr w:type="gramStart"/>
-            <w:r>
-              <w:rPr>
-                <w:sz w:val="15"/>
-                <w:szCs w:val="15"/>
-              </w:rPr>
-              <w:t>receive</w:t>
-            </w:r>
-            <w:proofErr w:type="spellEnd"/>
-            <w:r>
-              <w:rPr>
-                <w:sz w:val="15"/>
-                <w:szCs w:val="15"/>
-              </w:rPr>
-              <w:t>(</w:t>
-            </w:r>
-            <w:proofErr w:type="gramEnd"/>
-            <w:r>
-              <w:rPr>
-                <w:sz w:val="15"/>
-                <w:szCs w:val="15"/>
-              </w:rPr>
-              <w:t xml:space="preserve">) procedure </w:t>
+              <w:t>The uart_receive</w:t>
+            </w:r>
+            <w:r>
+              <w:rPr>
+                <w:sz w:val="15"/>
+                <w:szCs w:val="15"/>
+              </w:rPr>
+              <w:t xml:space="preserve">() procedure </w:t>
             </w:r>
             <w:r>
               <w:rPr>
@@ -9808,23 +8572,7 @@
                 <w:sz w:val="15"/>
                 <w:szCs w:val="15"/>
               </w:rPr>
-              <w:t xml:space="preserve"> specification. When called, the </w:t>
-            </w:r>
-            <w:proofErr w:type="spellStart"/>
-            <w:r>
-              <w:rPr>
-                <w:sz w:val="15"/>
-                <w:szCs w:val="15"/>
-              </w:rPr>
-              <w:t>uart_receive</w:t>
-            </w:r>
-            <w:proofErr w:type="spellEnd"/>
-            <w:r>
-              <w:rPr>
-                <w:sz w:val="15"/>
-                <w:szCs w:val="15"/>
-              </w:rPr>
-              <w:t xml:space="preserve"> </w:t>
+              <w:t xml:space="preserve"> specification. When called, the uart_receive </w:t>
             </w:r>
             <w:r>
               <w:rPr>
@@ -9838,23 +8586,7 @@
                 <w:sz w:val="15"/>
                 <w:szCs w:val="15"/>
               </w:rPr>
-              <w:t xml:space="preserve"> will wait for the start bit to be present on the </w:t>
-            </w:r>
-            <w:proofErr w:type="spellStart"/>
-            <w:r>
-              <w:rPr>
-                <w:sz w:val="15"/>
-                <w:szCs w:val="15"/>
-              </w:rPr>
-              <w:t>rx</w:t>
-            </w:r>
-            <w:proofErr w:type="spellEnd"/>
-            <w:r>
-              <w:rPr>
-                <w:sz w:val="15"/>
-                <w:szCs w:val="15"/>
-              </w:rPr>
-              <w:t xml:space="preserve"> line. The initial wait for the start bit will be terminated if one of the following occurs:</w:t>
+              <w:t xml:space="preserve"> will wait for the start bit to be present on the rx line. The initial wait for the start bit will be terminated if one of the following occurs:</w:t>
             </w:r>
           </w:p>
           <w:p>
@@ -9878,23 +8610,7 @@
                 <w:sz w:val="15"/>
                 <w:szCs w:val="15"/>
               </w:rPr>
-              <w:t xml:space="preserve">The start bit is present on the </w:t>
-            </w:r>
-            <w:proofErr w:type="spellStart"/>
-            <w:r>
-              <w:rPr>
-                <w:sz w:val="15"/>
-                <w:szCs w:val="15"/>
-              </w:rPr>
-              <w:t>rx</w:t>
-            </w:r>
-            <w:proofErr w:type="spellEnd"/>
-            <w:r>
-              <w:rPr>
-                <w:sz w:val="15"/>
-                <w:szCs w:val="15"/>
-              </w:rPr>
-              <w:t xml:space="preserve"> line.</w:t>
+              <w:t>The start bit is present on the rx line.</w:t>
             </w:r>
           </w:p>
           <w:p>
@@ -9918,30 +8634,14 @@
                 <w:sz w:val="15"/>
                 <w:szCs w:val="15"/>
               </w:rPr>
-              <w:t xml:space="preserve">The </w:t>
-            </w:r>
-            <w:proofErr w:type="spellStart"/>
-            <w:r>
-              <w:rPr>
-                <w:sz w:val="15"/>
-                <w:szCs w:val="15"/>
-              </w:rPr>
-              <w:t>ter</w:t>
-            </w:r>
-            <w:r>
-              <w:rPr>
-                <w:sz w:val="15"/>
-                <w:szCs w:val="15"/>
-              </w:rPr>
-              <w:t>minate_loop</w:t>
-            </w:r>
-            <w:proofErr w:type="spellEnd"/>
-            <w:r>
-              <w:rPr>
-                <w:sz w:val="15"/>
-                <w:szCs w:val="15"/>
-              </w:rPr>
-              <w:t xml:space="preserve"> flag is set to ‘1’.</w:t>
+              <w:t>The ter</w:t>
+            </w:r>
+            <w:r>
+              <w:rPr>
+                <w:sz w:val="15"/>
+                <w:szCs w:val="15"/>
+              </w:rPr>
+              <w:t>minate_loop flag is set to ‘1’.</w:t>
             </w:r>
           </w:p>
           <w:p>
@@ -9967,7 +8667,6 @@
               </w:rPr>
               <w:t>The number of clock cycles waited for the start bit exceeds ‘</w:t>
             </w:r>
-            <w:proofErr w:type="spellStart"/>
             <w:r>
               <w:rPr>
                 <w:sz w:val="15"/>
@@ -9975,7 +8674,6 @@
               </w:rPr>
               <w:t>config.max_wait_cycles</w:t>
             </w:r>
-            <w:proofErr w:type="spellEnd"/>
             <w:r>
               <w:rPr>
                 <w:sz w:val="15"/>
@@ -10008,23 +8706,7 @@
                 <w:sz w:val="15"/>
                 <w:szCs w:val="15"/>
               </w:rPr>
-              <w:t>he read data is placed on the output ‘</w:t>
-            </w:r>
-            <w:proofErr w:type="spellStart"/>
-            <w:r>
-              <w:rPr>
-                <w:sz w:val="15"/>
-                <w:szCs w:val="15"/>
-              </w:rPr>
-              <w:t>data_value</w:t>
-            </w:r>
-            <w:proofErr w:type="spellEnd"/>
-            <w:r>
-              <w:rPr>
-                <w:sz w:val="15"/>
-                <w:szCs w:val="15"/>
-              </w:rPr>
-              <w:t xml:space="preserve">’ </w:t>
+              <w:t xml:space="preserve">he read data is placed on the output ‘data_value’ </w:t>
             </w:r>
             <w:r>
               <w:rPr>
@@ -10100,55 +8782,7 @@
                 <w:sz w:val="15"/>
                 <w:szCs w:val="15"/>
               </w:rPr>
-              <w:t xml:space="preserve">The default value of </w:t>
-            </w:r>
-            <w:proofErr w:type="spellStart"/>
-            <w:r>
-              <w:rPr>
-                <w:sz w:val="15"/>
-                <w:szCs w:val="15"/>
-              </w:rPr>
-              <w:t>msg_id_panel</w:t>
-            </w:r>
-            <w:proofErr w:type="spellEnd"/>
-            <w:r>
-              <w:rPr>
-                <w:sz w:val="15"/>
-                <w:szCs w:val="15"/>
-              </w:rPr>
-              <w:t xml:space="preserve"> is </w:t>
-            </w:r>
-            <w:proofErr w:type="spellStart"/>
-            <w:r>
-              <w:rPr>
-                <w:sz w:val="15"/>
-                <w:szCs w:val="15"/>
-              </w:rPr>
-              <w:t>shared_msg_id_panel</w:t>
-            </w:r>
-            <w:proofErr w:type="spellEnd"/>
-            <w:r>
-              <w:rPr>
-                <w:sz w:val="15"/>
-                <w:szCs w:val="15"/>
-              </w:rPr>
-              <w:t xml:space="preserve">, defined in </w:t>
-            </w:r>
-            <w:proofErr w:type="spellStart"/>
-            <w:r>
-              <w:rPr>
-                <w:sz w:val="15"/>
-                <w:szCs w:val="15"/>
-              </w:rPr>
-              <w:t>UVVM_Util</w:t>
-            </w:r>
-            <w:proofErr w:type="spellEnd"/>
-            <w:r>
-              <w:rPr>
-                <w:sz w:val="15"/>
-                <w:szCs w:val="15"/>
-              </w:rPr>
-              <w:t>.</w:t>
+              <w:t>The default value of msg_id_panel is shared_msg_id_panel, defined in UVVM_Util.</w:t>
             </w:r>
           </w:p>
           <w:p>
@@ -10217,25 +8851,8 @@
                 <w:sz w:val="15"/>
                 <w:szCs w:val="15"/>
               </w:rPr>
-              <w:t xml:space="preserve">The default value of </w:t>
-            </w:r>
-            <w:proofErr w:type="spellStart"/>
-            <w:r>
-              <w:rPr>
-                <w:sz w:val="15"/>
-                <w:szCs w:val="15"/>
-              </w:rPr>
-              <w:t>proc_name</w:t>
-            </w:r>
-            <w:proofErr w:type="spellEnd"/>
-            <w:r>
-              <w:rPr>
-                <w:sz w:val="15"/>
-                <w:szCs w:val="15"/>
-              </w:rPr>
-              <w:t xml:space="preserve"> is “</w:t>
-            </w:r>
-            <w:proofErr w:type="spellStart"/>
+              <w:t>The default value of proc_name is “</w:t>
+            </w:r>
             <w:r>
               <w:rPr>
                 <w:sz w:val="15"/>
@@ -10243,7 +8860,6 @@
               </w:rPr>
               <w:t>uart_receive</w:t>
             </w:r>
-            <w:proofErr w:type="spellEnd"/>
             <w:r>
               <w:rPr>
                 <w:sz w:val="15"/>
@@ -10251,7 +8867,6 @@
               </w:rPr>
               <w:t xml:space="preserve">”. This argument is intended to be used internally, when procedure is called by </w:t>
             </w:r>
-            <w:proofErr w:type="spellStart"/>
             <w:r>
               <w:rPr>
                 <w:sz w:val="15"/>
@@ -10266,7 +8881,6 @@
               </w:rPr>
               <w:t>_</w:t>
             </w:r>
-            <w:proofErr w:type="gramStart"/>
             <w:r>
               <w:rPr>
                 <w:sz w:val="15"/>
@@ -10274,21 +8888,12 @@
               </w:rPr>
               <w:t>expect</w:t>
             </w:r>
-            <w:proofErr w:type="spellEnd"/>
-            <w:r>
-              <w:rPr>
-                <w:sz w:val="15"/>
-                <w:szCs w:val="15"/>
-              </w:rPr>
-              <w:t>(</w:t>
-            </w:r>
-            <w:proofErr w:type="gramEnd"/>
-            <w:r>
-              <w:rPr>
-                <w:sz w:val="15"/>
-                <w:szCs w:val="15"/>
-              </w:rPr>
-              <w:t>).</w:t>
+            <w:r>
+              <w:rPr>
+                <w:sz w:val="15"/>
+                <w:szCs w:val="15"/>
+              </w:rPr>
+              <w:t>().</w:t>
             </w:r>
           </w:p>
           <w:p>
@@ -10312,32 +8917,7 @@
                 <w:sz w:val="15"/>
                 <w:szCs w:val="15"/>
               </w:rPr>
-              <w:t xml:space="preserve">A log message is written if ID_BFM ID is enabled for the specified message ID panel. This will only occur if the argument </w:t>
-            </w:r>
-            <w:proofErr w:type="spellStart"/>
-            <w:proofErr w:type="gramStart"/>
-            <w:r>
-              <w:rPr>
-                <w:sz w:val="15"/>
-                <w:szCs w:val="15"/>
-              </w:rPr>
-              <w:t>proc</w:t>
-            </w:r>
-            <w:proofErr w:type="gramEnd"/>
-            <w:r>
-              <w:rPr>
-                <w:sz w:val="15"/>
-                <w:szCs w:val="15"/>
-              </w:rPr>
-              <w:t>_name</w:t>
-            </w:r>
-            <w:proofErr w:type="spellEnd"/>
-            <w:r>
-              <w:rPr>
-                <w:sz w:val="15"/>
-                <w:szCs w:val="15"/>
-              </w:rPr>
-              <w:t xml:space="preserve"> is left unchanged. </w:t>
+              <w:t xml:space="preserve">A log message is written if ID_BFM ID is enabled for the specified message ID panel. This will only occur if the argument proc_name is left unchanged. </w:t>
             </w:r>
           </w:p>
           <w:p>
@@ -10399,23 +8979,7 @@
                 <w:sz w:val="15"/>
                 <w:szCs w:val="15"/>
               </w:rPr>
-              <w:t>, i.e. start bit does not occur within ‘</w:t>
-            </w:r>
-            <w:proofErr w:type="spellStart"/>
-            <w:r>
-              <w:rPr>
-                <w:sz w:val="15"/>
-                <w:szCs w:val="15"/>
-              </w:rPr>
-              <w:t>config.max_wait_cycles</w:t>
-            </w:r>
-            <w:proofErr w:type="spellEnd"/>
-            <w:r>
-              <w:rPr>
-                <w:sz w:val="15"/>
-                <w:szCs w:val="15"/>
-              </w:rPr>
-              <w:t>’ clock cycles</w:t>
+              <w:t>, i.e. start bit does not occur within ‘config.max_wait_cycles’ clock cycles</w:t>
             </w:r>
             <w:r>
               <w:rPr>
@@ -10431,7 +8995,6 @@
               </w:rPr>
               <w:t>‘</w:t>
             </w:r>
-            <w:proofErr w:type="spellStart"/>
             <w:r>
               <w:rPr>
                 <w:sz w:val="15"/>
@@ -10439,7 +9002,6 @@
               </w:rPr>
               <w:t>config.max_wait_cycles_severity</w:t>
             </w:r>
-            <w:proofErr w:type="spellEnd"/>
             <w:r>
               <w:rPr>
                 <w:sz w:val="15"/>
@@ -10471,7 +9033,6 @@
                 <w:szCs w:val="15"/>
               </w:rPr>
             </w:pPr>
-            <w:proofErr w:type="spellStart"/>
             <w:r>
               <w:rPr>
                 <w:sz w:val="15"/>
@@ -10479,7 +9040,6 @@
               </w:rPr>
               <w:t>terminate_loop</w:t>
             </w:r>
-            <w:proofErr w:type="spellEnd"/>
             <w:r>
               <w:rPr>
                 <w:sz w:val="15"/>
@@ -10539,21 +9099,12 @@
               </w:rPr>
               <w:t xml:space="preserve">expected </w:t>
             </w:r>
-            <w:proofErr w:type="spellStart"/>
-            <w:r>
-              <w:rPr>
-                <w:sz w:val="15"/>
-                <w:szCs w:val="15"/>
-              </w:rPr>
-              <w:t>stop_bit</w:t>
-            </w:r>
-            <w:proofErr w:type="spellEnd"/>
-            <w:r>
-              <w:rPr>
-                <w:sz w:val="15"/>
-                <w:szCs w:val="15"/>
-              </w:rPr>
-              <w:t xml:space="preserve"> does not match received stop bit(s) (alert level: ERROR)</w:t>
+            <w:r>
+              <w:rPr>
+                <w:sz w:val="15"/>
+                <w:szCs w:val="15"/>
+              </w:rPr>
+              <w:t>stop_bit does not match received stop bit(s) (alert level: ERROR)</w:t>
             </w:r>
           </w:p>
           <w:p>
@@ -10577,25 +9128,7 @@
                 <w:sz w:val="15"/>
                 <w:szCs w:val="15"/>
               </w:rPr>
-              <w:t>Calculated parity ‘</w:t>
-            </w:r>
-            <w:proofErr w:type="spellStart"/>
-            <w:proofErr w:type="gramStart"/>
-            <w:r>
-              <w:rPr>
-                <w:sz w:val="15"/>
-                <w:szCs w:val="15"/>
-              </w:rPr>
-              <w:t>config.parity</w:t>
-            </w:r>
-            <w:proofErr w:type="spellEnd"/>
-            <w:proofErr w:type="gramEnd"/>
-            <w:r>
-              <w:rPr>
-                <w:sz w:val="15"/>
-                <w:szCs w:val="15"/>
-              </w:rPr>
-              <w:t xml:space="preserve">’ </w:t>
+              <w:t xml:space="preserve">Calculated parity ‘config.parity’ </w:t>
             </w:r>
             <w:r>
               <w:rPr>
@@ -10690,121 +9223,29 @@
               </w:rPr>
               <w:t xml:space="preserve">    </w:t>
             </w:r>
-            <w:proofErr w:type="spellStart"/>
             <w:r>
               <w:rPr>
                 <w:rFonts w:ascii="Courier New" w:hAnsi="Courier New" w:cs="Courier New"/>
                 <w:sz w:val="15"/>
                 <w:szCs w:val="15"/>
               </w:rPr>
-              <w:t>uart_</w:t>
-            </w:r>
-            <w:proofErr w:type="gramStart"/>
+              <w:t>uart_receive(v_data_out, “</w:t>
+            </w:r>
             <w:r>
               <w:rPr>
                 <w:rFonts w:ascii="Courier New" w:hAnsi="Courier New" w:cs="Courier New"/>
                 <w:sz w:val="15"/>
                 <w:szCs w:val="15"/>
               </w:rPr>
-              <w:t>receive</w:t>
-            </w:r>
-            <w:proofErr w:type="spellEnd"/>
+              <w:t>Receive</w:t>
+            </w:r>
             <w:r>
               <w:rPr>
                 <w:rFonts w:ascii="Courier New" w:hAnsi="Courier New" w:cs="Courier New"/>
                 <w:sz w:val="15"/>
                 <w:szCs w:val="15"/>
               </w:rPr>
-              <w:t>(</w:t>
-            </w:r>
-            <w:proofErr w:type="spellStart"/>
-            <w:proofErr w:type="gramEnd"/>
-            <w:r>
-              <w:rPr>
-                <w:rFonts w:ascii="Courier New" w:hAnsi="Courier New" w:cs="Courier New"/>
-                <w:sz w:val="15"/>
-                <w:szCs w:val="15"/>
-              </w:rPr>
-              <w:t>v_data_out</w:t>
-            </w:r>
-            <w:proofErr w:type="spellEnd"/>
-            <w:r>
-              <w:rPr>
-                <w:rFonts w:ascii="Courier New" w:hAnsi="Courier New" w:cs="Courier New"/>
-                <w:sz w:val="15"/>
-                <w:szCs w:val="15"/>
-              </w:rPr>
-              <w:t>, “</w:t>
-            </w:r>
-            <w:r>
-              <w:rPr>
-                <w:rFonts w:ascii="Courier New" w:hAnsi="Courier New" w:cs="Courier New"/>
-                <w:sz w:val="15"/>
-                <w:szCs w:val="15"/>
-              </w:rPr>
-              <w:t>Receive</w:t>
-            </w:r>
-            <w:r>
-              <w:rPr>
-                <w:rFonts w:ascii="Courier New" w:hAnsi="Courier New" w:cs="Courier New"/>
-                <w:sz w:val="15"/>
-                <w:szCs w:val="15"/>
-              </w:rPr>
-              <w:t xml:space="preserve"> from Peripheral 1”, </w:t>
-            </w:r>
-            <w:proofErr w:type="spellStart"/>
-            <w:r>
-              <w:rPr>
-                <w:rFonts w:ascii="Courier New" w:hAnsi="Courier New" w:cs="Courier New"/>
-                <w:sz w:val="15"/>
-                <w:szCs w:val="15"/>
-              </w:rPr>
-              <w:t>clk</w:t>
-            </w:r>
-            <w:proofErr w:type="spellEnd"/>
-            <w:r>
-              <w:rPr>
-                <w:rFonts w:ascii="Courier New" w:hAnsi="Courier New" w:cs="Courier New"/>
-                <w:sz w:val="15"/>
-                <w:szCs w:val="15"/>
-              </w:rPr>
-              <w:t xml:space="preserve">, </w:t>
-            </w:r>
-            <w:proofErr w:type="spellStart"/>
-            <w:r>
-              <w:rPr>
-                <w:rFonts w:ascii="Courier New" w:hAnsi="Courier New" w:cs="Courier New"/>
-                <w:sz w:val="15"/>
-                <w:szCs w:val="15"/>
-              </w:rPr>
-              <w:t>rx</w:t>
-            </w:r>
-            <w:proofErr w:type="spellEnd"/>
-            <w:r>
-              <w:rPr>
-                <w:rFonts w:ascii="Courier New" w:hAnsi="Courier New" w:cs="Courier New"/>
-                <w:sz w:val="15"/>
-                <w:szCs w:val="15"/>
-              </w:rPr>
-              <w:t xml:space="preserve">, </w:t>
-            </w:r>
-            <w:proofErr w:type="spellStart"/>
-            <w:r>
-              <w:rPr>
-                <w:rFonts w:ascii="Courier New" w:hAnsi="Courier New" w:cs="Courier New"/>
-                <w:sz w:val="15"/>
-                <w:szCs w:val="15"/>
-              </w:rPr>
-              <w:t>terminate_signal</w:t>
-            </w:r>
-            <w:proofErr w:type="spellEnd"/>
-            <w:r>
-              <w:rPr>
-                <w:rFonts w:ascii="Courier New" w:hAnsi="Courier New" w:cs="Courier New"/>
-                <w:sz w:val="15"/>
-                <w:szCs w:val="15"/>
-              </w:rPr>
-              <w:t>);</w:t>
+              <w:t xml:space="preserve"> from Peripheral 1”, clk, rx, terminate_signal);</w:t>
             </w:r>
           </w:p>
           <w:p>
@@ -10830,121 +9271,29 @@
               </w:rPr>
               <w:t xml:space="preserve">    </w:t>
             </w:r>
-            <w:proofErr w:type="spellStart"/>
             <w:r>
               <w:rPr>
                 <w:rFonts w:ascii="Courier New" w:hAnsi="Courier New" w:cs="Courier New"/>
                 <w:sz w:val="15"/>
                 <w:szCs w:val="15"/>
               </w:rPr>
-              <w:t>uart_</w:t>
-            </w:r>
-            <w:proofErr w:type="gramStart"/>
+              <w:t>uart_receive(v_data_out, “</w:t>
+            </w:r>
             <w:r>
               <w:rPr>
                 <w:rFonts w:ascii="Courier New" w:hAnsi="Courier New" w:cs="Courier New"/>
                 <w:sz w:val="15"/>
                 <w:szCs w:val="15"/>
               </w:rPr>
-              <w:t>receive</w:t>
-            </w:r>
-            <w:proofErr w:type="spellEnd"/>
+              <w:t>Receive</w:t>
+            </w:r>
             <w:r>
               <w:rPr>
                 <w:rFonts w:ascii="Courier New" w:hAnsi="Courier New" w:cs="Courier New"/>
                 <w:sz w:val="15"/>
                 <w:szCs w:val="15"/>
               </w:rPr>
-              <w:t>(</w:t>
-            </w:r>
-            <w:proofErr w:type="spellStart"/>
-            <w:proofErr w:type="gramEnd"/>
-            <w:r>
-              <w:rPr>
-                <w:rFonts w:ascii="Courier New" w:hAnsi="Courier New" w:cs="Courier New"/>
-                <w:sz w:val="15"/>
-                <w:szCs w:val="15"/>
-              </w:rPr>
-              <w:t>v_data_out</w:t>
-            </w:r>
-            <w:proofErr w:type="spellEnd"/>
-            <w:r>
-              <w:rPr>
-                <w:rFonts w:ascii="Courier New" w:hAnsi="Courier New" w:cs="Courier New"/>
-                <w:sz w:val="15"/>
-                <w:szCs w:val="15"/>
-              </w:rPr>
-              <w:t>, “</w:t>
-            </w:r>
-            <w:r>
-              <w:rPr>
-                <w:rFonts w:ascii="Courier New" w:hAnsi="Courier New" w:cs="Courier New"/>
-                <w:sz w:val="15"/>
-                <w:szCs w:val="15"/>
-              </w:rPr>
-              <w:t>Receive</w:t>
-            </w:r>
-            <w:r>
-              <w:rPr>
-                <w:rFonts w:ascii="Courier New" w:hAnsi="Courier New" w:cs="Courier New"/>
-                <w:sz w:val="15"/>
-                <w:szCs w:val="15"/>
-              </w:rPr>
-              <w:t xml:space="preserve"> from Peripheral 1”, </w:t>
-            </w:r>
-            <w:proofErr w:type="spellStart"/>
-            <w:r>
-              <w:rPr>
-                <w:rFonts w:ascii="Courier New" w:hAnsi="Courier New" w:cs="Courier New"/>
-                <w:sz w:val="15"/>
-                <w:szCs w:val="15"/>
-              </w:rPr>
-              <w:t>clk</w:t>
-            </w:r>
-            <w:proofErr w:type="spellEnd"/>
-            <w:r>
-              <w:rPr>
-                <w:rFonts w:ascii="Courier New" w:hAnsi="Courier New" w:cs="Courier New"/>
-                <w:sz w:val="15"/>
-                <w:szCs w:val="15"/>
-              </w:rPr>
-              <w:t xml:space="preserve">, </w:t>
-            </w:r>
-            <w:proofErr w:type="spellStart"/>
-            <w:r>
-              <w:rPr>
-                <w:rFonts w:ascii="Courier New" w:hAnsi="Courier New" w:cs="Courier New"/>
-                <w:sz w:val="15"/>
-                <w:szCs w:val="15"/>
-              </w:rPr>
-              <w:t>rx</w:t>
-            </w:r>
-            <w:proofErr w:type="spellEnd"/>
-            <w:r>
-              <w:rPr>
-                <w:rFonts w:ascii="Courier New" w:hAnsi="Courier New" w:cs="Courier New"/>
-                <w:sz w:val="15"/>
-                <w:szCs w:val="15"/>
-              </w:rPr>
-              <w:t xml:space="preserve">, </w:t>
-            </w:r>
-            <w:proofErr w:type="spellStart"/>
-            <w:r>
-              <w:rPr>
-                <w:rFonts w:ascii="Courier New" w:hAnsi="Courier New" w:cs="Courier New"/>
-                <w:sz w:val="15"/>
-                <w:szCs w:val="15"/>
-              </w:rPr>
-              <w:t>terminate_signal</w:t>
-            </w:r>
-            <w:proofErr w:type="spellEnd"/>
-            <w:r>
-              <w:rPr>
-                <w:rFonts w:ascii="Courier New" w:hAnsi="Courier New" w:cs="Courier New"/>
-                <w:sz w:val="15"/>
-                <w:szCs w:val="15"/>
-              </w:rPr>
-              <w:t xml:space="preserve">, C_UART_BFM_CONFIG_DEFAULT, C_SCOPE, </w:t>
+              <w:t xml:space="preserve"> from Peripheral 1”, clk, rx, terminate_signal, C_UART_BFM_CONFIG_DEFAULT, C_SCOPE, </w:t>
             </w:r>
             <w:r>
               <w:rPr>
@@ -10955,23 +9304,13 @@
               <w:br/>
               <w:t xml:space="preserve">                 </w:t>
             </w:r>
-            <w:proofErr w:type="spellStart"/>
             <w:r>
               <w:rPr>
                 <w:rFonts w:ascii="Courier New" w:hAnsi="Courier New" w:cs="Courier New"/>
                 <w:sz w:val="15"/>
                 <w:szCs w:val="15"/>
               </w:rPr>
-              <w:t>shared_msg_id_panel</w:t>
-            </w:r>
-            <w:proofErr w:type="spellEnd"/>
-            <w:r>
-              <w:rPr>
-                <w:rFonts w:ascii="Courier New" w:hAnsi="Courier New" w:cs="Courier New"/>
-                <w:sz w:val="15"/>
-                <w:szCs w:val="15"/>
-              </w:rPr>
-              <w:t>);</w:t>
+              <w:t>shared_msg_id_panel);</w:t>
             </w:r>
             <w:r>
               <w:rPr>
@@ -11039,51 +9378,13 @@
               </w:rPr>
               <w:t xml:space="preserve">    </w:t>
             </w:r>
-            <w:proofErr w:type="spellStart"/>
             <w:r>
               <w:rPr>
                 <w:rFonts w:ascii="Courier New" w:hAnsi="Courier New" w:cs="Courier New"/>
                 <w:sz w:val="15"/>
                 <w:szCs w:val="15"/>
               </w:rPr>
-              <w:t>uart_</w:t>
-            </w:r>
-            <w:proofErr w:type="gramStart"/>
-            <w:r>
-              <w:rPr>
-                <w:rFonts w:ascii="Courier New" w:hAnsi="Courier New" w:cs="Courier New"/>
-                <w:sz w:val="15"/>
-                <w:szCs w:val="15"/>
-              </w:rPr>
-              <w:t>receive</w:t>
-            </w:r>
-            <w:proofErr w:type="spellEnd"/>
-            <w:r>
-              <w:rPr>
-                <w:rFonts w:ascii="Courier New" w:hAnsi="Courier New" w:cs="Courier New"/>
-                <w:sz w:val="15"/>
-                <w:szCs w:val="15"/>
-              </w:rPr>
-              <w:t>(</w:t>
-            </w:r>
-            <w:proofErr w:type="spellStart"/>
-            <w:proofErr w:type="gramEnd"/>
-            <w:r>
-              <w:rPr>
-                <w:rFonts w:ascii="Courier New" w:hAnsi="Courier New" w:cs="Courier New"/>
-                <w:sz w:val="15"/>
-                <w:szCs w:val="15"/>
-              </w:rPr>
-              <w:t>v_data_out</w:t>
-            </w:r>
-            <w:proofErr w:type="spellEnd"/>
-            <w:r>
-              <w:rPr>
-                <w:rFonts w:ascii="Courier New" w:hAnsi="Courier New" w:cs="Courier New"/>
-                <w:sz w:val="15"/>
-                <w:szCs w:val="15"/>
-              </w:rPr>
-              <w:t>, “</w:t>
+              <w:t>uart_receive(v_data_out, “</w:t>
             </w:r>
             <w:r>
               <w:rPr>
@@ -11126,38 +9427,20 @@
                 <w:szCs w:val="14"/>
               </w:rPr>
             </w:pPr>
-            <w:proofErr w:type="spellStart"/>
             <w:r>
               <w:rPr>
                 <w:b/>
                 <w:szCs w:val="14"/>
               </w:rPr>
               <w:lastRenderedPageBreak/>
-              <w:t>uart_</w:t>
-            </w:r>
-            <w:proofErr w:type="gramStart"/>
+              <w:t>uart_expect</w:t>
+            </w:r>
             <w:r>
               <w:rPr>
                 <w:b/>
                 <w:szCs w:val="14"/>
               </w:rPr>
-              <w:t>expect</w:t>
-            </w:r>
-            <w:proofErr w:type="spellEnd"/>
-            <w:r>
-              <w:rPr>
-                <w:b/>
-                <w:szCs w:val="14"/>
-              </w:rPr>
-              <w:t>(</w:t>
-            </w:r>
-            <w:proofErr w:type="gramEnd"/>
-            <w:r>
-              <w:rPr>
-                <w:b/>
-                <w:szCs w:val="14"/>
-              </w:rPr>
-              <w:t>)</w:t>
+              <w:t>()</w:t>
             </w:r>
             <w:r>
               <w:rPr>
@@ -11204,190 +9487,60 @@
                 <w:sz w:val="16"/>
               </w:rPr>
             </w:pPr>
-            <w:proofErr w:type="spellStart"/>
             <w:r>
               <w:rPr>
                 <w:rFonts w:cs="Courier New"/>
                 <w:b/>
                 <w:sz w:val="16"/>
               </w:rPr>
-              <w:t>uart_expect</w:t>
-            </w:r>
-            <w:proofErr w:type="spellEnd"/>
+              <w:t>uart_expect (data_exp, max_receptions, timeout, msg, clk, rx, terminate_loop</w:t>
+            </w:r>
             <w:r>
               <w:rPr>
                 <w:rFonts w:cs="Courier New"/>
                 <w:b/>
                 <w:sz w:val="16"/>
               </w:rPr>
-              <w:t xml:space="preserve"> (</w:t>
-            </w:r>
-            <w:proofErr w:type="spellStart"/>
+              <w:t xml:space="preserve">, </w:t>
+            </w:r>
             <w:r>
               <w:rPr>
                 <w:rFonts w:cs="Courier New"/>
                 <w:b/>
                 <w:sz w:val="16"/>
               </w:rPr>
-              <w:t>data_exp</w:t>
-            </w:r>
-            <w:proofErr w:type="spellEnd"/>
+              <w:t>[</w:t>
+            </w:r>
             <w:r>
               <w:rPr>
                 <w:rFonts w:cs="Courier New"/>
                 <w:b/>
                 <w:sz w:val="16"/>
               </w:rPr>
-              <w:t xml:space="preserve">, </w:t>
-            </w:r>
-            <w:proofErr w:type="spellStart"/>
+              <w:t>alert_level</w:t>
+            </w:r>
             <w:r>
               <w:rPr>
                 <w:rFonts w:cs="Courier New"/>
                 <w:b/>
                 <w:sz w:val="16"/>
               </w:rPr>
-              <w:t>max_receptions</w:t>
-            </w:r>
-            <w:proofErr w:type="spellEnd"/>
+              <w:t>, [config, [msg_id_panel, [scope]</w:t>
+            </w:r>
             <w:r>
               <w:rPr>
                 <w:rFonts w:cs="Courier New"/>
                 <w:b/>
                 <w:sz w:val="16"/>
               </w:rPr>
-              <w:t xml:space="preserve">, timeout, </w:t>
-            </w:r>
-            <w:proofErr w:type="spellStart"/>
+              <w:t>]</w:t>
+            </w:r>
             <w:r>
               <w:rPr>
                 <w:rFonts w:cs="Courier New"/>
                 <w:b/>
                 <w:sz w:val="16"/>
               </w:rPr>
-              <w:t>msg</w:t>
-            </w:r>
-            <w:proofErr w:type="spellEnd"/>
-            <w:r>
-              <w:rPr>
-                <w:rFonts w:cs="Courier New"/>
-                <w:b/>
-                <w:sz w:val="16"/>
-              </w:rPr>
-              <w:t xml:space="preserve">, </w:t>
-            </w:r>
-            <w:proofErr w:type="spellStart"/>
-            <w:r>
-              <w:rPr>
-                <w:rFonts w:cs="Courier New"/>
-                <w:b/>
-                <w:sz w:val="16"/>
-              </w:rPr>
-              <w:t>clk</w:t>
-            </w:r>
-            <w:proofErr w:type="spellEnd"/>
-            <w:r>
-              <w:rPr>
-                <w:rFonts w:cs="Courier New"/>
-                <w:b/>
-                <w:sz w:val="16"/>
-              </w:rPr>
-              <w:t xml:space="preserve">, </w:t>
-            </w:r>
-            <w:proofErr w:type="spellStart"/>
-            <w:r>
-              <w:rPr>
-                <w:rFonts w:cs="Courier New"/>
-                <w:b/>
-                <w:sz w:val="16"/>
-              </w:rPr>
-              <w:t>rx</w:t>
-            </w:r>
-            <w:proofErr w:type="spellEnd"/>
-            <w:r>
-              <w:rPr>
-                <w:rFonts w:cs="Courier New"/>
-                <w:b/>
-                <w:sz w:val="16"/>
-              </w:rPr>
-              <w:t xml:space="preserve">, </w:t>
-            </w:r>
-            <w:proofErr w:type="spellStart"/>
-            <w:r>
-              <w:rPr>
-                <w:rFonts w:cs="Courier New"/>
-                <w:b/>
-                <w:sz w:val="16"/>
-              </w:rPr>
-              <w:t>terminate_loop</w:t>
-            </w:r>
-            <w:proofErr w:type="spellEnd"/>
-            <w:r>
-              <w:rPr>
-                <w:rFonts w:cs="Courier New"/>
-                <w:b/>
-                <w:sz w:val="16"/>
-              </w:rPr>
-              <w:t xml:space="preserve">, </w:t>
-            </w:r>
-            <w:r>
-              <w:rPr>
-                <w:rFonts w:cs="Courier New"/>
-                <w:b/>
-                <w:sz w:val="16"/>
-              </w:rPr>
-              <w:t>[</w:t>
-            </w:r>
-            <w:proofErr w:type="spellStart"/>
-            <w:r>
-              <w:rPr>
-                <w:rFonts w:cs="Courier New"/>
-                <w:b/>
-                <w:sz w:val="16"/>
-              </w:rPr>
-              <w:t>alert_level</w:t>
-            </w:r>
-            <w:proofErr w:type="spellEnd"/>
-            <w:r>
-              <w:rPr>
-                <w:rFonts w:cs="Courier New"/>
-                <w:b/>
-                <w:sz w:val="16"/>
-              </w:rPr>
-              <w:t>, [config, [</w:t>
-            </w:r>
-            <w:proofErr w:type="spellStart"/>
-            <w:r>
-              <w:rPr>
-                <w:rFonts w:cs="Courier New"/>
-                <w:b/>
-                <w:sz w:val="16"/>
-              </w:rPr>
-              <w:t>msg_id_panel</w:t>
-            </w:r>
-            <w:proofErr w:type="spellEnd"/>
-            <w:r>
-              <w:rPr>
-                <w:rFonts w:cs="Courier New"/>
-                <w:b/>
-                <w:sz w:val="16"/>
-              </w:rPr>
-              <w:t>, [scope]</w:t>
-            </w:r>
-            <w:r>
-              <w:rPr>
-                <w:rFonts w:cs="Courier New"/>
-                <w:b/>
-                <w:sz w:val="16"/>
-              </w:rPr>
-              <w:t>]</w:t>
-            </w:r>
-            <w:r>
-              <w:rPr>
-                <w:rFonts w:cs="Courier New"/>
-                <w:b/>
-                <w:sz w:val="16"/>
-              </w:rPr>
               <w:t>]])</w:t>
             </w:r>
           </w:p>
@@ -11419,15 +9572,7 @@
                 <w:sz w:val="15"/>
                 <w:szCs w:val="15"/>
               </w:rPr>
-              <w:t xml:space="preserve">The </w:t>
-            </w:r>
-            <w:proofErr w:type="spellStart"/>
-            <w:r>
-              <w:rPr>
-                <w:sz w:val="15"/>
-                <w:szCs w:val="15"/>
-              </w:rPr>
-              <w:t>uart</w:t>
+              <w:t>The uart</w:t>
             </w:r>
             <w:r>
               <w:rPr>
@@ -11436,7 +9581,6 @@
               </w:rPr>
               <w:t>_</w:t>
             </w:r>
-            <w:proofErr w:type="gramStart"/>
             <w:r>
               <w:rPr>
                 <w:sz w:val="15"/>
@@ -11444,21 +9588,12 @@
               </w:rPr>
               <w:t>expect</w:t>
             </w:r>
-            <w:proofErr w:type="spellEnd"/>
-            <w:r>
-              <w:rPr>
-                <w:sz w:val="15"/>
-                <w:szCs w:val="15"/>
-              </w:rPr>
-              <w:t>(</w:t>
-            </w:r>
-            <w:proofErr w:type="gramEnd"/>
-            <w:r>
-              <w:rPr>
-                <w:sz w:val="15"/>
-                <w:szCs w:val="15"/>
-              </w:rPr>
-              <w:t xml:space="preserve">) procedure </w:t>
+            <w:r>
+              <w:rPr>
+                <w:sz w:val="15"/>
+                <w:szCs w:val="15"/>
+              </w:rPr>
+              <w:t xml:space="preserve">() procedure </w:t>
             </w:r>
             <w:r>
               <w:rPr>
@@ -11488,21 +9623,12 @@
               </w:rPr>
               <w:t xml:space="preserve">BFM </w:t>
             </w:r>
-            <w:proofErr w:type="spellStart"/>
-            <w:r>
-              <w:rPr>
-                <w:sz w:val="15"/>
-                <w:szCs w:val="15"/>
-              </w:rPr>
-              <w:t>rx</w:t>
-            </w:r>
-            <w:proofErr w:type="spellEnd"/>
-            <w:r>
-              <w:rPr>
-                <w:sz w:val="15"/>
-                <w:szCs w:val="15"/>
-              </w:rPr>
-              <w:t xml:space="preserve"> line</w:t>
+            <w:r>
+              <w:rPr>
+                <w:sz w:val="15"/>
+                <w:szCs w:val="15"/>
+              </w:rPr>
+              <w:t>rx line</w:t>
             </w:r>
             <w:r>
               <w:rPr>
@@ -11516,23 +9642,7 @@
                 <w:sz w:val="15"/>
                 <w:szCs w:val="15"/>
               </w:rPr>
-              <w:t xml:space="preserve">as described in the </w:t>
-            </w:r>
-            <w:proofErr w:type="spellStart"/>
-            <w:r>
-              <w:rPr>
-                <w:sz w:val="15"/>
-                <w:szCs w:val="15"/>
-              </w:rPr>
-              <w:t>uart_receive</w:t>
-            </w:r>
-            <w:proofErr w:type="spellEnd"/>
-            <w:r>
-              <w:rPr>
-                <w:sz w:val="15"/>
-                <w:szCs w:val="15"/>
-              </w:rPr>
-              <w:t>() procedure.</w:t>
+              <w:t>as described in the uart_receive() procedure.</w:t>
             </w:r>
             <w:r>
               <w:rPr>
@@ -11560,23 +9670,7 @@
                 <w:sz w:val="15"/>
                 <w:szCs w:val="15"/>
               </w:rPr>
-              <w:t xml:space="preserve"> UART </w:t>
-            </w:r>
-            <w:proofErr w:type="spellStart"/>
-            <w:r>
-              <w:rPr>
-                <w:sz w:val="15"/>
-                <w:szCs w:val="15"/>
-              </w:rPr>
-              <w:t>rx</w:t>
-            </w:r>
-            <w:proofErr w:type="spellEnd"/>
-            <w:r>
-              <w:rPr>
-                <w:sz w:val="15"/>
-                <w:szCs w:val="15"/>
-              </w:rPr>
-              <w:t xml:space="preserve"> line</w:t>
+              <w:t xml:space="preserve"> UART rx line</w:t>
             </w:r>
             <w:r>
               <w:rPr>
@@ -11597,23 +9691,7 @@
                 <w:sz w:val="15"/>
                 <w:szCs w:val="15"/>
               </w:rPr>
-              <w:t>ata is compared with the expected data, ‘</w:t>
-            </w:r>
-            <w:proofErr w:type="spellStart"/>
-            <w:r>
-              <w:rPr>
-                <w:sz w:val="15"/>
-                <w:szCs w:val="15"/>
-              </w:rPr>
-              <w:t>data_exp</w:t>
-            </w:r>
-            <w:proofErr w:type="spellEnd"/>
-            <w:r>
-              <w:rPr>
-                <w:sz w:val="15"/>
-                <w:szCs w:val="15"/>
-              </w:rPr>
-              <w:t>’</w:t>
+              <w:t>ata is compared with the expected data, ‘data_exp’</w:t>
             </w:r>
             <w:r>
               <w:rPr>
@@ -11629,37 +9707,12 @@
               </w:rPr>
               <w:t xml:space="preserve"> If the received data does not match the expected data, another </w:t>
             </w:r>
-            <w:proofErr w:type="spellStart"/>
-            <w:r>
-              <w:rPr>
-                <w:sz w:val="15"/>
-                <w:szCs w:val="15"/>
-              </w:rPr>
-              <w:t>uart_</w:t>
-            </w:r>
-            <w:proofErr w:type="gramStart"/>
-            <w:r>
-              <w:rPr>
-                <w:sz w:val="15"/>
-                <w:szCs w:val="15"/>
-              </w:rPr>
-              <w:t>receive</w:t>
-            </w:r>
-            <w:proofErr w:type="spellEnd"/>
-            <w:r>
-              <w:rPr>
-                <w:sz w:val="15"/>
-                <w:szCs w:val="15"/>
-              </w:rPr>
-              <w:t>(</w:t>
-            </w:r>
-            <w:proofErr w:type="gramEnd"/>
-            <w:r>
-              <w:rPr>
-                <w:sz w:val="15"/>
-                <w:szCs w:val="15"/>
-              </w:rPr>
-              <w:t>)</w:t>
+            <w:r>
+              <w:rPr>
+                <w:sz w:val="15"/>
+                <w:szCs w:val="15"/>
+              </w:rPr>
+              <w:t>uart_receive()</w:t>
             </w:r>
             <w:r>
               <w:rPr>
@@ -11738,23 +9791,7 @@
                 <w:sz w:val="15"/>
                 <w:szCs w:val="15"/>
               </w:rPr>
-              <w:t>The process has repeated ‘</w:t>
-            </w:r>
-            <w:proofErr w:type="spellStart"/>
-            <w:r>
-              <w:rPr>
-                <w:sz w:val="15"/>
-                <w:szCs w:val="15"/>
-              </w:rPr>
-              <w:t>max_receptions</w:t>
-            </w:r>
-            <w:proofErr w:type="spellEnd"/>
-            <w:r>
-              <w:rPr>
-                <w:sz w:val="15"/>
-                <w:szCs w:val="15"/>
-              </w:rPr>
-              <w:t>’ number of times.</w:t>
+              <w:t>The process has repeated ‘max_receptions’ number of times.</w:t>
             </w:r>
           </w:p>
           <w:p>
@@ -11778,23 +9815,7 @@
                 <w:sz w:val="15"/>
                 <w:szCs w:val="15"/>
               </w:rPr>
-              <w:t>The ‘</w:t>
-            </w:r>
-            <w:proofErr w:type="spellStart"/>
-            <w:r>
-              <w:rPr>
-                <w:sz w:val="15"/>
-                <w:szCs w:val="15"/>
-              </w:rPr>
-              <w:t>terminate_loop</w:t>
-            </w:r>
-            <w:proofErr w:type="spellEnd"/>
-            <w:r>
-              <w:rPr>
-                <w:sz w:val="15"/>
-                <w:szCs w:val="15"/>
-              </w:rPr>
-              <w:t>’ signal is set to ‘1’.</w:t>
+              <w:t>The ‘terminate_loop’ signal is set to ‘1’.</w:t>
             </w:r>
           </w:p>
           <w:p>
@@ -11832,7 +9853,6 @@
               </w:rPr>
               <w:t xml:space="preserve">The default value of </w:t>
             </w:r>
-            <w:proofErr w:type="spellStart"/>
             <w:r>
               <w:rPr>
                 <w:sz w:val="15"/>
@@ -11840,7 +9860,6 @@
               </w:rPr>
               <w:t>alert_level</w:t>
             </w:r>
-            <w:proofErr w:type="spellEnd"/>
             <w:r>
               <w:rPr>
                 <w:sz w:val="15"/>
@@ -11915,55 +9934,7 @@
                 <w:sz w:val="15"/>
                 <w:szCs w:val="15"/>
               </w:rPr>
-              <w:t xml:space="preserve">The default value of </w:t>
-            </w:r>
-            <w:proofErr w:type="spellStart"/>
-            <w:r>
-              <w:rPr>
-                <w:sz w:val="15"/>
-                <w:szCs w:val="15"/>
-              </w:rPr>
-              <w:t>msg_id_panel</w:t>
-            </w:r>
-            <w:proofErr w:type="spellEnd"/>
-            <w:r>
-              <w:rPr>
-                <w:sz w:val="15"/>
-                <w:szCs w:val="15"/>
-              </w:rPr>
-              <w:t xml:space="preserve"> is </w:t>
-            </w:r>
-            <w:proofErr w:type="spellStart"/>
-            <w:r>
-              <w:rPr>
-                <w:sz w:val="15"/>
-                <w:szCs w:val="15"/>
-              </w:rPr>
-              <w:t>shared_msg_id_panel</w:t>
-            </w:r>
-            <w:proofErr w:type="spellEnd"/>
-            <w:r>
-              <w:rPr>
-                <w:sz w:val="15"/>
-                <w:szCs w:val="15"/>
-              </w:rPr>
-              <w:t xml:space="preserve">, defined in </w:t>
-            </w:r>
-            <w:proofErr w:type="spellStart"/>
-            <w:r>
-              <w:rPr>
-                <w:sz w:val="15"/>
-                <w:szCs w:val="15"/>
-              </w:rPr>
-              <w:t>UVVM_Util</w:t>
-            </w:r>
-            <w:proofErr w:type="spellEnd"/>
-            <w:r>
-              <w:rPr>
-                <w:sz w:val="15"/>
-                <w:szCs w:val="15"/>
-              </w:rPr>
-              <w:t>.</w:t>
+              <w:t>The default value of msg_id_panel is shared_msg_id_panel, defined in UVVM_Util.</w:t>
             </w:r>
           </w:p>
           <w:p>
@@ -12046,23 +10017,7 @@
                 <w:sz w:val="15"/>
                 <w:szCs w:val="15"/>
               </w:rPr>
-              <w:t xml:space="preserve">ID_BFM is issued when the </w:t>
-            </w:r>
-            <w:proofErr w:type="spellStart"/>
-            <w:r>
-              <w:rPr>
-                <w:sz w:val="15"/>
-                <w:szCs w:val="15"/>
-              </w:rPr>
-              <w:t>uart_expect</w:t>
-            </w:r>
-            <w:proofErr w:type="spellEnd"/>
-            <w:r>
-              <w:rPr>
-                <w:sz w:val="15"/>
-                <w:szCs w:val="15"/>
-              </w:rPr>
-              <w:t xml:space="preserve"> procedure starts</w:t>
+              <w:t>ID_BFM is issued when the uart_expect procedure starts</w:t>
             </w:r>
           </w:p>
           <w:p>
@@ -12201,23 +10156,7 @@
                 <w:sz w:val="15"/>
                 <w:szCs w:val="15"/>
               </w:rPr>
-              <w:t xml:space="preserve"> data did not match the expected data, an alert with severity ‘</w:t>
-            </w:r>
-            <w:proofErr w:type="spellStart"/>
-            <w:r>
-              <w:rPr>
-                <w:sz w:val="15"/>
-                <w:szCs w:val="15"/>
-              </w:rPr>
-              <w:t>alert_level</w:t>
-            </w:r>
-            <w:proofErr w:type="spellEnd"/>
-            <w:r>
-              <w:rPr>
-                <w:sz w:val="15"/>
-                <w:szCs w:val="15"/>
-              </w:rPr>
-              <w:t>’ will be reported.</w:t>
+              <w:t xml:space="preserve"> data did not match the expected data, an alert with severity ‘alert_level’ will be reported.</w:t>
             </w:r>
           </w:p>
           <w:p>
@@ -12279,39 +10218,7 @@
                 <w:sz w:val="15"/>
                 <w:szCs w:val="15"/>
               </w:rPr>
-              <w:t>‘</w:t>
-            </w:r>
-            <w:proofErr w:type="spellStart"/>
-            <w:r>
-              <w:rPr>
-                <w:sz w:val="15"/>
-                <w:szCs w:val="15"/>
-              </w:rPr>
-              <w:t>max_receptions</w:t>
-            </w:r>
-            <w:proofErr w:type="spellEnd"/>
-            <w:r>
-              <w:rPr>
-                <w:sz w:val="15"/>
-                <w:szCs w:val="15"/>
-              </w:rPr>
-              <w:t>’ and ‘timeout’ are set to 0, which will result in a possible infinite loop (</w:t>
-            </w:r>
-            <w:proofErr w:type="spellStart"/>
-            <w:r>
-              <w:rPr>
-                <w:sz w:val="15"/>
-                <w:szCs w:val="15"/>
-              </w:rPr>
-              <w:t>alert_level</w:t>
-            </w:r>
-            <w:proofErr w:type="spellEnd"/>
-            <w:r>
-              <w:rPr>
-                <w:sz w:val="15"/>
-                <w:szCs w:val="15"/>
-              </w:rPr>
-              <w:t>: ERROR)</w:t>
+              <w:t>‘max_receptions’ and ‘timeout’ are set to 0, which will result in a possible infinite loop (alert_level: ERROR)</w:t>
             </w:r>
           </w:p>
           <w:p>
@@ -12335,39 +10242,7 @@
                 <w:sz w:val="15"/>
                 <w:szCs w:val="15"/>
               </w:rPr>
-              <w:t>the expected data is not received within the time set in ‘timeout’ (</w:t>
-            </w:r>
-            <w:proofErr w:type="spellStart"/>
-            <w:r>
-              <w:rPr>
-                <w:sz w:val="15"/>
-                <w:szCs w:val="15"/>
-              </w:rPr>
-              <w:t>alert_level</w:t>
-            </w:r>
-            <w:proofErr w:type="spellEnd"/>
-            <w:r>
-              <w:rPr>
-                <w:sz w:val="15"/>
-                <w:szCs w:val="15"/>
-              </w:rPr>
-              <w:t>: ‘</w:t>
-            </w:r>
-            <w:proofErr w:type="spellStart"/>
-            <w:r>
-              <w:rPr>
-                <w:sz w:val="15"/>
-                <w:szCs w:val="15"/>
-              </w:rPr>
-              <w:t>alert_level</w:t>
-            </w:r>
-            <w:proofErr w:type="spellEnd"/>
-            <w:r>
-              <w:rPr>
-                <w:sz w:val="15"/>
-                <w:szCs w:val="15"/>
-              </w:rPr>
-              <w:t>’)</w:t>
+              <w:t>the expected data is not received within the time set in ‘timeout’ (alert_level: ‘alert_level’)</w:t>
             </w:r>
           </w:p>
           <w:p>
@@ -12391,55 +10266,7 @@
                 <w:sz w:val="15"/>
                 <w:szCs w:val="15"/>
               </w:rPr>
-              <w:t>the expected data is not received within the number of received packets set in ‘</w:t>
-            </w:r>
-            <w:proofErr w:type="spellStart"/>
-            <w:r>
-              <w:rPr>
-                <w:sz w:val="15"/>
-                <w:szCs w:val="15"/>
-              </w:rPr>
-              <w:t>max_receptions</w:t>
-            </w:r>
-            <w:proofErr w:type="spellEnd"/>
-            <w:r>
-              <w:rPr>
-                <w:sz w:val="15"/>
-                <w:szCs w:val="15"/>
-              </w:rPr>
-              <w:t>’ (</w:t>
-            </w:r>
-            <w:proofErr w:type="spellStart"/>
-            <w:r>
-              <w:rPr>
-                <w:sz w:val="15"/>
-                <w:szCs w:val="15"/>
-              </w:rPr>
-              <w:t>alert_level</w:t>
-            </w:r>
-            <w:proofErr w:type="spellEnd"/>
-            <w:r>
-              <w:rPr>
-                <w:sz w:val="15"/>
-                <w:szCs w:val="15"/>
-              </w:rPr>
-              <w:t>: ‘</w:t>
-            </w:r>
-            <w:proofErr w:type="spellStart"/>
-            <w:r>
-              <w:rPr>
-                <w:sz w:val="15"/>
-                <w:szCs w:val="15"/>
-              </w:rPr>
-              <w:t>alert_level</w:t>
-            </w:r>
-            <w:proofErr w:type="spellEnd"/>
-            <w:r>
-              <w:rPr>
-                <w:sz w:val="15"/>
-                <w:szCs w:val="15"/>
-              </w:rPr>
-              <w:t>’)</w:t>
+              <w:t>the expected data is not received within the number of received packets set in ‘max_receptions’ (alert_level: ‘alert_level’)</w:t>
             </w:r>
           </w:p>
           <w:p>
@@ -12463,39 +10290,7 @@
                 <w:sz w:val="15"/>
                 <w:szCs w:val="15"/>
               </w:rPr>
-              <w:t>‘</w:t>
-            </w:r>
-            <w:proofErr w:type="spellStart"/>
-            <w:r>
-              <w:rPr>
-                <w:sz w:val="15"/>
-                <w:szCs w:val="15"/>
-              </w:rPr>
-              <w:t>terminate_loop</w:t>
-            </w:r>
-            <w:proofErr w:type="spellEnd"/>
-            <w:r>
-              <w:rPr>
-                <w:sz w:val="15"/>
-                <w:szCs w:val="15"/>
-              </w:rPr>
-              <w:t>’ is set to ‘1’ (</w:t>
-            </w:r>
-            <w:proofErr w:type="spellStart"/>
-            <w:r>
-              <w:rPr>
-                <w:sz w:val="15"/>
-                <w:szCs w:val="15"/>
-              </w:rPr>
-              <w:t>alert_level</w:t>
-            </w:r>
-            <w:proofErr w:type="spellEnd"/>
-            <w:r>
-              <w:rPr>
-                <w:sz w:val="15"/>
-                <w:szCs w:val="15"/>
-              </w:rPr>
-              <w:t>: WARNING)</w:t>
+              <w:t>‘terminate_loop’ is set to ‘1’ (alert_level: WARNING)</w:t>
             </w:r>
           </w:p>
           <w:p>
@@ -12563,37 +10358,19 @@
               </w:rPr>
               <w:t xml:space="preserve"> for the same conditions as the </w:t>
             </w:r>
-            <w:proofErr w:type="spellStart"/>
-            <w:r>
-              <w:rPr>
-                <w:sz w:val="15"/>
-                <w:szCs w:val="15"/>
-              </w:rPr>
-              <w:t>uart_</w:t>
-            </w:r>
-            <w:proofErr w:type="gramStart"/>
-            <w:r>
-              <w:rPr>
-                <w:sz w:val="15"/>
-                <w:szCs w:val="15"/>
-              </w:rPr>
-              <w:t>receive</w:t>
-            </w:r>
-            <w:proofErr w:type="spellEnd"/>
-            <w:r>
-              <w:rPr>
-                <w:sz w:val="15"/>
-                <w:szCs w:val="15"/>
-              </w:rPr>
-              <w:t>(</w:t>
-            </w:r>
-            <w:proofErr w:type="gramEnd"/>
-            <w:r>
-              <w:rPr>
-                <w:sz w:val="15"/>
-                <w:szCs w:val="15"/>
-              </w:rPr>
-              <w:t>) procedure.</w:t>
+            <w:r>
+              <w:rPr>
+                <w:sz w:val="15"/>
+                <w:szCs w:val="15"/>
+              </w:rPr>
+              <w:t>uart_receive</w:t>
+            </w:r>
+            <w:r>
+              <w:rPr>
+                <w:sz w:val="15"/>
+                <w:szCs w:val="15"/>
+              </w:rPr>
+              <w:t>() procedure.</w:t>
             </w:r>
           </w:p>
           <w:p>
@@ -12663,103 +10440,29 @@
               </w:rPr>
               <w:t xml:space="preserve">    </w:t>
             </w:r>
-            <w:proofErr w:type="spellStart"/>
             <w:r>
               <w:rPr>
                 <w:rFonts w:ascii="Courier New" w:hAnsi="Courier New" w:cs="Courier New"/>
                 <w:sz w:val="15"/>
                 <w:szCs w:val="15"/>
               </w:rPr>
-              <w:t>uart_</w:t>
-            </w:r>
-            <w:proofErr w:type="gramStart"/>
+              <w:t>uart_expect</w:t>
+            </w:r>
             <w:r>
               <w:rPr>
                 <w:rFonts w:ascii="Courier New" w:hAnsi="Courier New" w:cs="Courier New"/>
                 <w:sz w:val="15"/>
                 <w:szCs w:val="15"/>
               </w:rPr>
-              <w:t>expect</w:t>
-            </w:r>
-            <w:proofErr w:type="spellEnd"/>
+              <w:t>(x"3B",1, 0 ns</w:t>
+            </w:r>
             <w:r>
               <w:rPr>
                 <w:rFonts w:ascii="Courier New" w:hAnsi="Courier New" w:cs="Courier New"/>
                 <w:sz w:val="15"/>
                 <w:szCs w:val="15"/>
               </w:rPr>
-              <w:t>(</w:t>
-            </w:r>
-            <w:proofErr w:type="gramEnd"/>
-            <w:r>
-              <w:rPr>
-                <w:rFonts w:ascii="Courier New" w:hAnsi="Courier New" w:cs="Courier New"/>
-                <w:sz w:val="15"/>
-                <w:szCs w:val="15"/>
-              </w:rPr>
-              <w:t>x"3B",1, 0 ns</w:t>
-            </w:r>
-            <w:r>
-              <w:rPr>
-                <w:rFonts w:ascii="Courier New" w:hAnsi="Courier New" w:cs="Courier New"/>
-                <w:sz w:val="15"/>
-                <w:szCs w:val="15"/>
-              </w:rPr>
-              <w:t xml:space="preserve">, “Expect data on UART RX”, </w:t>
-            </w:r>
-            <w:proofErr w:type="spellStart"/>
-            <w:r>
-              <w:rPr>
-                <w:rFonts w:ascii="Courier New" w:hAnsi="Courier New" w:cs="Courier New"/>
-                <w:sz w:val="15"/>
-                <w:szCs w:val="15"/>
-              </w:rPr>
-              <w:t>clk</w:t>
-            </w:r>
-            <w:proofErr w:type="spellEnd"/>
-            <w:r>
-              <w:rPr>
-                <w:rFonts w:ascii="Courier New" w:hAnsi="Courier New" w:cs="Courier New"/>
-                <w:sz w:val="15"/>
-                <w:szCs w:val="15"/>
-              </w:rPr>
-              <w:t xml:space="preserve">, </w:t>
-            </w:r>
-            <w:proofErr w:type="spellStart"/>
-            <w:r>
-              <w:rPr>
-                <w:rFonts w:ascii="Courier New" w:hAnsi="Courier New" w:cs="Courier New"/>
-                <w:sz w:val="15"/>
-                <w:szCs w:val="15"/>
-              </w:rPr>
-              <w:t>rx</w:t>
-            </w:r>
-            <w:proofErr w:type="spellEnd"/>
-            <w:r>
-              <w:rPr>
-                <w:rFonts w:ascii="Courier New" w:hAnsi="Courier New" w:cs="Courier New"/>
-                <w:sz w:val="15"/>
-                <w:szCs w:val="15"/>
-              </w:rPr>
-              <w:t xml:space="preserve">, </w:t>
-            </w:r>
-            <w:proofErr w:type="spellStart"/>
-            <w:r>
-              <w:rPr>
-                <w:rFonts w:ascii="Courier New" w:hAnsi="Courier New" w:cs="Courier New"/>
-                <w:sz w:val="15"/>
-                <w:szCs w:val="15"/>
-              </w:rPr>
-              <w:t>terminate_signal</w:t>
-            </w:r>
-            <w:proofErr w:type="spellEnd"/>
-            <w:r>
-              <w:rPr>
-                <w:rFonts w:ascii="Courier New" w:hAnsi="Courier New" w:cs="Courier New"/>
-                <w:sz w:val="15"/>
-                <w:szCs w:val="15"/>
-              </w:rPr>
-              <w:t>);</w:t>
+              <w:t>, “Expect data on UART RX”, clk, rx, terminate_signal);</w:t>
             </w:r>
           </w:p>
           <w:p>
@@ -12804,41 +10507,13 @@
               </w:rPr>
               <w:t xml:space="preserve">    </w:t>
             </w:r>
-            <w:proofErr w:type="spellStart"/>
             <w:r>
               <w:rPr>
                 <w:rFonts w:ascii="Courier New" w:hAnsi="Courier New" w:cs="Courier New"/>
                 <w:sz w:val="15"/>
                 <w:szCs w:val="15"/>
               </w:rPr>
-              <w:t>uart_</w:t>
-            </w:r>
-            <w:proofErr w:type="gramStart"/>
-            <w:r>
-              <w:rPr>
-                <w:rFonts w:ascii="Courier New" w:hAnsi="Courier New" w:cs="Courier New"/>
-                <w:sz w:val="15"/>
-                <w:szCs w:val="15"/>
-              </w:rPr>
-              <w:t>expect</w:t>
-            </w:r>
-            <w:proofErr w:type="spellEnd"/>
-            <w:r>
-              <w:rPr>
-                <w:rFonts w:ascii="Courier New" w:hAnsi="Courier New" w:cs="Courier New"/>
-                <w:sz w:val="15"/>
-                <w:szCs w:val="15"/>
-              </w:rPr>
-              <w:t>(</w:t>
-            </w:r>
-            <w:proofErr w:type="gramEnd"/>
-            <w:r>
-              <w:rPr>
-                <w:rFonts w:ascii="Courier New" w:hAnsi="Courier New" w:cs="Courier New"/>
-                <w:sz w:val="15"/>
-                <w:szCs w:val="15"/>
-              </w:rPr>
-              <w:t>C_CR_BYTE</w:t>
+              <w:t>uart_expect(C_CR_BYTE</w:t>
             </w:r>
             <w:r>
               <w:rPr>
@@ -12878,41 +10553,13 @@
               </w:rPr>
               <w:t xml:space="preserve">    </w:t>
             </w:r>
-            <w:proofErr w:type="spellStart"/>
             <w:r>
               <w:rPr>
                 <w:rFonts w:ascii="Courier New" w:hAnsi="Courier New" w:cs="Courier New"/>
                 <w:sz w:val="15"/>
                 <w:szCs w:val="15"/>
               </w:rPr>
-              <w:t>uart_</w:t>
-            </w:r>
-            <w:proofErr w:type="gramStart"/>
-            <w:r>
-              <w:rPr>
-                <w:rFonts w:ascii="Courier New" w:hAnsi="Courier New" w:cs="Courier New"/>
-                <w:sz w:val="15"/>
-                <w:szCs w:val="15"/>
-              </w:rPr>
-              <w:t>expect</w:t>
-            </w:r>
-            <w:proofErr w:type="spellEnd"/>
-            <w:r>
-              <w:rPr>
-                <w:rFonts w:ascii="Courier New" w:hAnsi="Courier New" w:cs="Courier New"/>
-                <w:sz w:val="15"/>
-                <w:szCs w:val="15"/>
-              </w:rPr>
-              <w:t>(</w:t>
-            </w:r>
-            <w:proofErr w:type="gramEnd"/>
-            <w:r>
-              <w:rPr>
-                <w:rFonts w:ascii="Courier New" w:hAnsi="Courier New" w:cs="Courier New"/>
-                <w:sz w:val="15"/>
-                <w:szCs w:val="15"/>
-              </w:rPr>
-              <w:t>C_CR_BYT</w:t>
+              <w:t>uart_expect(C_CR_BYT</w:t>
             </w:r>
             <w:r>
               <w:rPr>
@@ -12958,14 +10605,14 @@
         <w:rPr>
           <w:rFonts w:ascii="Helvetica" w:hAnsi="Helvetica"/>
           <w:sz w:val="20"/>
-          <w:rPrChange w:id="169" w:author="Forfatter">
+          <w:rPrChange w:id="171" w:author="Forfatter">
             <w:rPr>
               <w:rFonts w:ascii="Helvetica" w:hAnsi="Helvetica"/>
             </w:rPr>
           </w:rPrChange>
         </w:rPr>
       </w:pPr>
-      <w:bookmarkStart w:id="170" w:name="_Ref424297123"/>
+      <w:bookmarkStart w:id="172" w:name="_Ref424297123"/>
       <w:r>
         <w:rPr>
           <w:rFonts w:ascii="Helvetica" w:hAnsi="Helvetica"/>
@@ -12973,26 +10620,26 @@
         <w:lastRenderedPageBreak/>
         <w:t>BFM Configuration</w:t>
       </w:r>
-      <w:bookmarkEnd w:id="170"/>
+      <w:bookmarkEnd w:id="172"/>
       <w:r>
         <w:rPr>
           <w:rFonts w:ascii="Helvetica" w:hAnsi="Helvetica"/>
         </w:rPr>
         <w:t xml:space="preserve"> record</w:t>
       </w:r>
-      <w:ins w:id="171" w:author="Forfatter">
+      <w:ins w:id="173" w:author="Forfatter">
         <w:r>
           <w:rPr>
             <w:rFonts w:ascii="Helvetica" w:hAnsi="Helvetica"/>
           </w:rPr>
           <w:t xml:space="preserve">    </w:t>
         </w:r>
-        <w:del w:id="172" w:author="Forfatter">
+        <w:del w:id="174" w:author="Forfatter">
           <w:r>
             <w:rPr>
               <w:rFonts w:ascii="Helvetica" w:hAnsi="Helvetica"/>
               <w:sz w:val="20"/>
-              <w:rPrChange w:id="173" w:author="Forfatter">
+              <w:rPrChange w:id="175" w:author="Forfatter">
                 <w:rPr>
                   <w:rFonts w:ascii="Helvetica" w:hAnsi="Helvetica"/>
                 </w:rPr>
@@ -13011,7 +10658,7 @@
             <w:rPr>
               <w:rFonts w:ascii="Helvetica" w:hAnsi="Helvetica"/>
               <w:sz w:val="20"/>
-              <w:rPrChange w:id="174" w:author="Forfatter">
+              <w:rPrChange w:id="176" w:author="Forfatter">
                 <w:rPr>
                   <w:rFonts w:ascii="Helvetica" w:hAnsi="Helvetica"/>
                 </w:rPr>
@@ -13024,11 +10671,7 @@
     </w:p>
     <w:p>
       <w:r>
-        <w:t xml:space="preserve">Type name: </w:t>
-      </w:r>
-      <w:proofErr w:type="spellStart"/>
-      <w:r>
-        <w:t>t_uart</w:t>
+        <w:t>Type name: t_uart</w:t>
       </w:r>
       <w:r>
         <w:t>_bfm</w:t>
@@ -13036,7 +10679,6 @@
       <w:r>
         <w:t>_config</w:t>
       </w:r>
-      <w:proofErr w:type="spellEnd"/>
     </w:p>
     <w:p/>
     <w:tbl>
@@ -13057,7 +10699,7 @@
         <w:gridCol w:w="1842"/>
         <w:gridCol w:w="3817"/>
         <w:gridCol w:w="5867"/>
-        <w:tblGridChange w:id="175">
+        <w:tblGridChange w:id="177">
           <w:tblGrid>
             <w:gridCol w:w="3829"/>
             <w:gridCol w:w="1842"/>
@@ -13211,14 +10853,12 @@
                 <w:szCs w:val="18"/>
               </w:rPr>
             </w:pPr>
-            <w:proofErr w:type="spellStart"/>
             <w:r>
               <w:rPr>
                 <w:szCs w:val="18"/>
               </w:rPr>
               <w:t>bit_time</w:t>
             </w:r>
-            <w:proofErr w:type="spellEnd"/>
           </w:p>
         </w:tc>
         <w:tc>
@@ -13323,14 +10963,12 @@
                 <w:szCs w:val="18"/>
               </w:rPr>
             </w:pPr>
-            <w:proofErr w:type="spellStart"/>
             <w:r>
               <w:rPr>
                 <w:szCs w:val="18"/>
               </w:rPr>
               <w:t>num_data_bits</w:t>
             </w:r>
-            <w:proofErr w:type="spellEnd"/>
           </w:p>
         </w:tc>
         <w:tc>
@@ -13429,14 +11067,12 @@
                 <w:szCs w:val="18"/>
               </w:rPr>
             </w:pPr>
-            <w:proofErr w:type="spellStart"/>
             <w:r>
               <w:rPr>
                 <w:szCs w:val="18"/>
               </w:rPr>
               <w:t>idle_state</w:t>
             </w:r>
-            <w:proofErr w:type="spellEnd"/>
           </w:p>
         </w:tc>
         <w:tc>
@@ -13456,14 +11092,12 @@
                 <w:szCs w:val="18"/>
               </w:rPr>
             </w:pPr>
-            <w:proofErr w:type="spellStart"/>
             <w:r>
               <w:rPr>
                 <w:szCs w:val="18"/>
               </w:rPr>
               <w:t>std_logic</w:t>
             </w:r>
-            <w:proofErr w:type="spellEnd"/>
           </w:p>
         </w:tc>
         <w:tc>
@@ -13543,14 +11177,12 @@
                 <w:szCs w:val="18"/>
               </w:rPr>
             </w:pPr>
-            <w:proofErr w:type="spellStart"/>
             <w:r>
               <w:rPr>
                 <w:szCs w:val="18"/>
               </w:rPr>
               <w:t>num_stop_bits</w:t>
             </w:r>
-            <w:proofErr w:type="spellEnd"/>
           </w:p>
         </w:tc>
         <w:tc>
@@ -13570,14 +11202,12 @@
                 <w:szCs w:val="18"/>
               </w:rPr>
             </w:pPr>
-            <w:proofErr w:type="spellStart"/>
             <w:r>
               <w:rPr>
                 <w:szCs w:val="18"/>
               </w:rPr>
               <w:t>t_stop_bits</w:t>
             </w:r>
-            <w:proofErr w:type="spellEnd"/>
           </w:p>
         </w:tc>
         <w:tc>
@@ -13670,14 +11300,12 @@
                 <w:szCs w:val="18"/>
               </w:rPr>
             </w:pPr>
-            <w:proofErr w:type="spellStart"/>
             <w:r>
               <w:rPr>
                 <w:szCs w:val="18"/>
               </w:rPr>
               <w:t>t_parity</w:t>
             </w:r>
-            <w:proofErr w:type="spellEnd"/>
           </w:p>
         </w:tc>
         <w:tc>
@@ -13874,14 +11502,12 @@
                 <w:szCs w:val="18"/>
               </w:rPr>
             </w:pPr>
-            <w:proofErr w:type="spellStart"/>
             <w:r>
               <w:rPr>
                 <w:szCs w:val="18"/>
               </w:rPr>
               <w:t>timeout_severity</w:t>
             </w:r>
-            <w:proofErr w:type="spellEnd"/>
           </w:p>
         </w:tc>
         <w:tc>
@@ -13901,14 +11527,12 @@
                 <w:szCs w:val="18"/>
               </w:rPr>
             </w:pPr>
-            <w:proofErr w:type="spellStart"/>
             <w:r>
               <w:rPr>
                 <w:szCs w:val="18"/>
               </w:rPr>
               <w:t>t_alert_level</w:t>
             </w:r>
-            <w:proofErr w:type="spellEnd"/>
           </w:p>
         </w:tc>
         <w:tc>
@@ -13979,14 +11603,12 @@
                 <w:szCs w:val="18"/>
               </w:rPr>
             </w:pPr>
-            <w:proofErr w:type="spellStart"/>
             <w:r>
               <w:rPr>
                 <w:szCs w:val="18"/>
               </w:rPr>
               <w:t>received_data_to_log_before_expected_data</w:t>
             </w:r>
-            <w:proofErr w:type="spellEnd"/>
           </w:p>
         </w:tc>
         <w:tc>
@@ -14109,7 +11731,6 @@
                 <w:szCs w:val="18"/>
               </w:rPr>
             </w:pPr>
-            <w:proofErr w:type="spellStart"/>
             <w:r>
               <w:rPr>
                 <w:szCs w:val="18"/>
@@ -14122,7 +11743,6 @@
               </w:rPr>
               <w:t>d_for_bfm</w:t>
             </w:r>
-            <w:proofErr w:type="spellEnd"/>
           </w:p>
         </w:tc>
         <w:tc>
@@ -14142,7 +11762,6 @@
                 <w:szCs w:val="18"/>
               </w:rPr>
             </w:pPr>
-            <w:proofErr w:type="spellStart"/>
             <w:r>
               <w:rPr>
                 <w:szCs w:val="18"/>
@@ -14155,7 +11774,6 @@
               </w:rPr>
               <w:t>_msg_id</w:t>
             </w:r>
-            <w:proofErr w:type="spellEnd"/>
           </w:p>
         </w:tc>
         <w:tc>
@@ -14229,14 +11847,12 @@
                 <w:szCs w:val="18"/>
               </w:rPr>
             </w:pPr>
-            <w:proofErr w:type="spellStart"/>
             <w:r>
               <w:rPr>
                 <w:szCs w:val="18"/>
               </w:rPr>
               <w:t>id_for_bfm_wait</w:t>
             </w:r>
-            <w:proofErr w:type="spellEnd"/>
           </w:p>
         </w:tc>
         <w:tc>
@@ -14256,14 +11872,12 @@
                 <w:szCs w:val="18"/>
               </w:rPr>
             </w:pPr>
-            <w:proofErr w:type="spellStart"/>
             <w:r>
               <w:rPr>
                 <w:szCs w:val="18"/>
               </w:rPr>
               <w:t>t_msg_id</w:t>
             </w:r>
-            <w:proofErr w:type="spellEnd"/>
           </w:p>
         </w:tc>
         <w:tc>
@@ -14337,14 +11951,12 @@
                 <w:szCs w:val="18"/>
               </w:rPr>
             </w:pPr>
-            <w:proofErr w:type="spellStart"/>
             <w:r>
               <w:rPr>
                 <w:szCs w:val="18"/>
               </w:rPr>
               <w:t>id_for_bfm_poll</w:t>
             </w:r>
-            <w:proofErr w:type="spellEnd"/>
           </w:p>
         </w:tc>
         <w:tc>
@@ -14364,14 +11976,12 @@
                 <w:szCs w:val="18"/>
               </w:rPr>
             </w:pPr>
-            <w:proofErr w:type="spellStart"/>
             <w:r>
               <w:rPr>
                 <w:szCs w:val="18"/>
               </w:rPr>
               <w:t>t_msg_id</w:t>
             </w:r>
-            <w:proofErr w:type="spellEnd"/>
           </w:p>
         </w:tc>
         <w:tc>
@@ -14445,14 +12055,12 @@
                 <w:szCs w:val="18"/>
               </w:rPr>
             </w:pPr>
-            <w:proofErr w:type="spellStart"/>
             <w:r>
               <w:rPr>
                 <w:szCs w:val="18"/>
               </w:rPr>
               <w:t>id_for_bfm_poll_summary</w:t>
             </w:r>
-            <w:proofErr w:type="spellEnd"/>
           </w:p>
         </w:tc>
         <w:tc>
@@ -14472,14 +12080,12 @@
                 <w:szCs w:val="18"/>
               </w:rPr>
             </w:pPr>
-            <w:proofErr w:type="spellStart"/>
             <w:r>
               <w:rPr>
                 <w:szCs w:val="18"/>
               </w:rPr>
               <w:t>t_msg_id</w:t>
             </w:r>
-            <w:proofErr w:type="spellEnd"/>
           </w:p>
         </w:tc>
         <w:tc>
@@ -14546,7 +12152,7 @@
             <w:insideH w:val="single" w:sz="4" w:space="0" w:color="auto"/>
             <w:insideV w:val="single" w:sz="4" w:space="0" w:color="auto"/>
           </w:tblBorders>
-          <w:tblPrExChange w:id="176" w:author="Forfatter">
+          <w:tblPrExChange w:id="178" w:author="Forfatter">
             <w:tblPrEx>
               <w:tblW w:w="0" w:type="auto"/>
               <w:tblBorders>
@@ -14561,7 +12167,7 @@
           </w:tblPrExChange>
         </w:tblPrEx>
         <w:trPr>
-          <w:del w:id="177" w:author="Forfatter"/>
+          <w:del w:id="179" w:author="Forfatter"/>
         </w:trPr>
         <w:tc>
           <w:tcPr>
@@ -14572,7 +12178,7 @@
             </w:tcBorders>
             <w:shd w:val="clear" w:color="auto" w:fill="auto"/>
             <w:vAlign w:val="center"/>
-            <w:tcPrChange w:id="178" w:author="Forfatter">
+            <w:tcPrChange w:id="180" w:author="Forfatter">
               <w:tcPr>
                 <w:tcW w:w="3829" w:type="dxa"/>
                 <w:tcBorders>
@@ -14589,12 +12195,12 @@
             <w:pPr>
               <w:spacing w:line="276" w:lineRule="auto"/>
               <w:rPr>
-                <w:del w:id="179" w:author="Forfatter"/>
+                <w:del w:id="181" w:author="Forfatter"/>
                 <w:szCs w:val="18"/>
               </w:rPr>
             </w:pPr>
-            <w:ins w:id="180" w:author="Forfatter">
-              <w:del w:id="181" w:author="Forfatter">
+            <w:ins w:id="182" w:author="Forfatter">
+              <w:del w:id="183" w:author="Forfatter">
                 <w:r>
                   <w:rPr>
                     <w:szCs w:val="18"/>
@@ -14614,7 +12220,7 @@
             </w:tcBorders>
             <w:shd w:val="clear" w:color="auto" w:fill="auto"/>
             <w:vAlign w:val="center"/>
-            <w:tcPrChange w:id="182" w:author="Forfatter">
+            <w:tcPrChange w:id="184" w:author="Forfatter">
               <w:tcPr>
                 <w:tcW w:w="1850" w:type="dxa"/>
                 <w:gridSpan w:val="2"/>
@@ -14632,12 +12238,12 @@
             <w:pPr>
               <w:spacing w:line="276" w:lineRule="auto"/>
               <w:rPr>
-                <w:del w:id="183" w:author="Forfatter"/>
+                <w:del w:id="185" w:author="Forfatter"/>
                 <w:szCs w:val="18"/>
               </w:rPr>
             </w:pPr>
-            <w:ins w:id="184" w:author="Forfatter">
-              <w:del w:id="185" w:author="Forfatter">
+            <w:ins w:id="186" w:author="Forfatter">
+              <w:del w:id="187" w:author="Forfatter">
                 <w:r>
                   <w:rPr>
                     <w:szCs w:val="18"/>
@@ -14657,7 +12263,7 @@
             </w:tcBorders>
             <w:shd w:val="clear" w:color="auto" w:fill="auto"/>
             <w:vAlign w:val="center"/>
-            <w:tcPrChange w:id="186" w:author="Forfatter">
+            <w:tcPrChange w:id="188" w:author="Forfatter">
               <w:tcPr>
                 <w:tcW w:w="3770" w:type="dxa"/>
                 <w:tcBorders>
@@ -14674,12 +12280,12 @@
             <w:pPr>
               <w:spacing w:line="276" w:lineRule="auto"/>
               <w:rPr>
-                <w:del w:id="187" w:author="Forfatter"/>
+                <w:del w:id="189" w:author="Forfatter"/>
                 <w:szCs w:val="18"/>
               </w:rPr>
             </w:pPr>
-            <w:ins w:id="188" w:author="Forfatter">
-              <w:del w:id="189" w:author="Forfatter">
+            <w:ins w:id="190" w:author="Forfatter">
+              <w:del w:id="191" w:author="Forfatter">
                 <w:r>
                   <w:rPr>
                     <w:szCs w:val="18"/>
@@ -14698,7 +12304,7 @@
               <w:right w:val="nil"/>
             </w:tcBorders>
             <w:shd w:val="clear" w:color="auto" w:fill="auto"/>
-            <w:tcPrChange w:id="190" w:author="Forfatter">
+            <w:tcPrChange w:id="192" w:author="Forfatter">
               <w:tcPr>
                 <w:tcW w:w="5906" w:type="dxa"/>
                 <w:gridSpan w:val="2"/>
@@ -14718,12 +12324,12 @@
               </w:tabs>
               <w:spacing w:line="276" w:lineRule="auto"/>
               <w:rPr>
-                <w:del w:id="191" w:author="Forfatter"/>
+                <w:del w:id="193" w:author="Forfatter"/>
                 <w:szCs w:val="18"/>
               </w:rPr>
             </w:pPr>
-            <w:ins w:id="192" w:author="Forfatter">
-              <w:del w:id="193" w:author="Forfatter">
+            <w:ins w:id="194" w:author="Forfatter">
+              <w:del w:id="195" w:author="Forfatter">
                 <w:r>
                   <w:rPr>
                     <w:szCs w:val="18"/>
@@ -14746,7 +12352,7 @@
             <w:insideH w:val="single" w:sz="4" w:space="0" w:color="auto"/>
             <w:insideV w:val="single" w:sz="4" w:space="0" w:color="auto"/>
           </w:tblBorders>
-          <w:tblPrExChange w:id="194" w:author="Forfatter">
+          <w:tblPrExChange w:id="196" w:author="Forfatter">
             <w:tblPrEx>
               <w:tblW w:w="0" w:type="auto"/>
               <w:tblBorders>
@@ -14761,7 +12367,7 @@
           </w:tblPrExChange>
         </w:tblPrEx>
         <w:trPr>
-          <w:ins w:id="195" w:author="Forfatter"/>
+          <w:ins w:id="197" w:author="Forfatter"/>
         </w:trPr>
         <w:tc>
           <w:tcPr>
@@ -14772,7 +12378,7 @@
             </w:tcBorders>
             <w:shd w:val="clear" w:color="auto" w:fill="auto"/>
             <w:vAlign w:val="center"/>
-            <w:tcPrChange w:id="196" w:author="Forfatter">
+            <w:tcPrChange w:id="198" w:author="Forfatter">
               <w:tcPr>
                 <w:tcW w:w="3829" w:type="dxa"/>
                 <w:tcBorders>
@@ -14789,19 +12395,17 @@
             <w:pPr>
               <w:spacing w:line="276" w:lineRule="auto"/>
               <w:rPr>
-                <w:ins w:id="197" w:author="Forfatter"/>
+                <w:ins w:id="199" w:author="Forfatter"/>
                 <w:szCs w:val="18"/>
               </w:rPr>
             </w:pPr>
-            <w:proofErr w:type="spellStart"/>
-            <w:ins w:id="198" w:author="Forfatter">
+            <w:ins w:id="200" w:author="Forfatter">
               <w:r>
                 <w:rPr>
                   <w:szCs w:val="18"/>
                 </w:rPr>
                 <w:t>error_injection</w:t>
               </w:r>
-              <w:proofErr w:type="spellEnd"/>
             </w:ins>
           </w:p>
         </w:tc>
@@ -14814,7 +12418,7 @@
             </w:tcBorders>
             <w:shd w:val="clear" w:color="auto" w:fill="auto"/>
             <w:vAlign w:val="center"/>
-            <w:tcPrChange w:id="199" w:author="Forfatter">
+            <w:tcPrChange w:id="201" w:author="Forfatter">
               <w:tcPr>
                 <w:tcW w:w="1850" w:type="dxa"/>
                 <w:gridSpan w:val="2"/>
@@ -14832,19 +12436,17 @@
             <w:pPr>
               <w:spacing w:line="276" w:lineRule="auto"/>
               <w:rPr>
-                <w:ins w:id="200" w:author="Forfatter"/>
+                <w:ins w:id="202" w:author="Forfatter"/>
                 <w:szCs w:val="18"/>
               </w:rPr>
             </w:pPr>
-            <w:proofErr w:type="spellStart"/>
-            <w:ins w:id="201" w:author="Forfatter">
+            <w:ins w:id="203" w:author="Forfatter">
               <w:r>
                 <w:rPr>
                   <w:szCs w:val="18"/>
                 </w:rPr>
                 <w:t>t_error_info</w:t>
               </w:r>
-              <w:proofErr w:type="spellEnd"/>
             </w:ins>
           </w:p>
         </w:tc>
@@ -14857,7 +12459,7 @@
             </w:tcBorders>
             <w:shd w:val="clear" w:color="auto" w:fill="auto"/>
             <w:vAlign w:val="center"/>
-            <w:tcPrChange w:id="202" w:author="Forfatter">
+            <w:tcPrChange w:id="204" w:author="Forfatter">
               <w:tcPr>
                 <w:tcW w:w="3770" w:type="dxa"/>
                 <w:tcBorders>
@@ -14874,12 +12476,12 @@
             <w:pPr>
               <w:spacing w:line="276" w:lineRule="auto"/>
               <w:rPr>
-                <w:ins w:id="203" w:author="Forfatter"/>
+                <w:ins w:id="205" w:author="Forfatter"/>
                 <w:szCs w:val="18"/>
               </w:rPr>
             </w:pPr>
-            <w:ins w:id="204" w:author="Forfatter">
-              <w:del w:id="205" w:author="Forfatter">
+            <w:ins w:id="206" w:author="Forfatter">
+              <w:del w:id="207" w:author="Forfatter">
                 <w:r>
                   <w:rPr>
                     <w:szCs w:val="18"/>
@@ -14893,8 +12495,6 @@
                 </w:rPr>
                 <w:t>C_ERROR_INJECTION_INACTIVE</w:t>
               </w:r>
-              <w:bookmarkStart w:id="206" w:name="_GoBack"/>
-              <w:bookmarkEnd w:id="206"/>
             </w:ins>
           </w:p>
         </w:tc>
@@ -14906,7 +12506,7 @@
               <w:right w:val="nil"/>
             </w:tcBorders>
             <w:shd w:val="clear" w:color="auto" w:fill="auto"/>
-            <w:tcPrChange w:id="207" w:author="Forfatter">
+            <w:tcPrChange w:id="208" w:author="Forfatter">
               <w:tcPr>
                 <w:tcW w:w="5906" w:type="dxa"/>
                 <w:gridSpan w:val="2"/>
@@ -14926,11 +12526,11 @@
               </w:tabs>
               <w:spacing w:line="276" w:lineRule="auto"/>
               <w:rPr>
-                <w:ins w:id="208" w:author="Forfatter"/>
+                <w:ins w:id="209" w:author="Forfatter"/>
                 <w:szCs w:val="18"/>
               </w:rPr>
             </w:pPr>
-            <w:ins w:id="209" w:author="Forfatter">
+            <w:ins w:id="210" w:author="Forfatter">
               <w:r>
                 <w:rPr>
                   <w:szCs w:val="18"/>
@@ -14951,15 +12551,7 @@
                 <w:t>’</w:t>
               </w:r>
               <w:r>
-                <w:t xml:space="preserve"> located in </w:t>
-              </w:r>
-              <w:proofErr w:type="spellStart"/>
-              <w:r>
-                <w:t>uvvm_vvc_framework</w:t>
-              </w:r>
-              <w:proofErr w:type="spellEnd"/>
-              <w:r>
-                <w:t>/doc</w:t>
+                <w:t xml:space="preserve"> located in uvvm_vvc_framework/doc</w:t>
               </w:r>
               <w:r>
                 <w:t>.</w:t>
@@ -14970,7 +12562,7 @@
       </w:tr>
       <w:tr>
         <w:trPr>
-          <w:ins w:id="210" w:author="Forfatter"/>
+          <w:ins w:id="211" w:author="Forfatter"/>
         </w:trPr>
         <w:tc>
           <w:tcPr>
@@ -14987,7 +12579,7 @@
             <w:pPr>
               <w:spacing w:line="276" w:lineRule="auto"/>
               <w:rPr>
-                <w:ins w:id="211" w:author="Forfatter"/>
+                <w:ins w:id="212" w:author="Forfatter"/>
                 <w:szCs w:val="18"/>
               </w:rPr>
             </w:pPr>
@@ -15008,7 +12600,7 @@
             <w:pPr>
               <w:spacing w:line="276" w:lineRule="auto"/>
               <w:rPr>
-                <w:ins w:id="212" w:author="Forfatter"/>
+                <w:ins w:id="213" w:author="Forfatter"/>
                 <w:szCs w:val="18"/>
               </w:rPr>
             </w:pPr>
@@ -15029,7 +12621,7 @@
             <w:pPr>
               <w:spacing w:line="276" w:lineRule="auto"/>
               <w:rPr>
-                <w:ins w:id="213" w:author="Forfatter"/>
+                <w:ins w:id="214" w:author="Forfatter"/>
                 <w:szCs w:val="18"/>
               </w:rPr>
             </w:pPr>
@@ -15052,7 +12644,7 @@
               </w:tabs>
               <w:spacing w:line="276" w:lineRule="auto"/>
               <w:rPr>
-                <w:ins w:id="214" w:author="Forfatter"/>
+                <w:ins w:id="215" w:author="Forfatter"/>
                 <w:szCs w:val="18"/>
               </w:rPr>
             </w:pPr>
@@ -15064,7 +12656,7 @@
       <w:pPr>
         <w:spacing w:line="276" w:lineRule="auto"/>
         <w:rPr>
-          <w:del w:id="215" w:author="Forfatter"/>
+          <w:del w:id="216" w:author="Forfatter"/>
         </w:rPr>
       </w:pPr>
     </w:p>
@@ -15164,13 +12756,8 @@
         <w:t xml:space="preserve"> Utility Library (</w:t>
       </w:r>
       <w:r>
-        <w:t>UVVM-</w:t>
-      </w:r>
-      <w:proofErr w:type="spellStart"/>
-      <w:r>
-        <w:t>Util</w:t>
-      </w:r>
-      <w:proofErr w:type="spellEnd"/>
+        <w:t>UVVM-Util</w:t>
+      </w:r>
       <w:r>
         <w:t>), which is only compatible with VHDL 2008.</w:t>
       </w:r>
@@ -15180,13 +12767,8 @@
         <w:t xml:space="preserve">See the separate </w:t>
       </w:r>
       <w:r>
-        <w:t>UVVM-</w:t>
-      </w:r>
-      <w:proofErr w:type="spellStart"/>
-      <w:r>
-        <w:t>Util</w:t>
-      </w:r>
-      <w:proofErr w:type="spellEnd"/>
+        <w:t>UVVM-Util</w:t>
+      </w:r>
       <w:r>
         <w:t xml:space="preserve"> documentation for more info</w:t>
       </w:r>
@@ -15194,24 +12776,11 @@
         <w:t>.</w:t>
       </w:r>
       <w:r>
-        <w:t xml:space="preserve"> After UVVM-</w:t>
-      </w:r>
-      <w:proofErr w:type="spellStart"/>
-      <w:r>
-        <w:t>Util</w:t>
-      </w:r>
-      <w:proofErr w:type="spellEnd"/>
-      <w:r>
-        <w:t xml:space="preserve"> has been co</w:t>
-      </w:r>
-      <w:r>
-        <w:t xml:space="preserve">mpiled, the </w:t>
-      </w:r>
-      <w:proofErr w:type="spellStart"/>
-      <w:r>
-        <w:t>uart_bfm_pkg.vhd</w:t>
-      </w:r>
-      <w:proofErr w:type="spellEnd"/>
+        <w:t xml:space="preserve"> After UVVM-Util has been co</w:t>
+      </w:r>
+      <w:r>
+        <w:t>mpiled, the uart_bfm_pkg.vhd</w:t>
+      </w:r>
       <w:r>
         <w:t xml:space="preserve"> BFM can be compiled into any desired library.</w:t>
       </w:r>
@@ -15219,21 +12788,13 @@
     <w:p>
       <w:pPr>
         <w:rPr>
-          <w:del w:id="216" w:author="Forfatter"/>
+          <w:del w:id="217" w:author="Forfatter"/>
         </w:rPr>
       </w:pPr>
       <w:r>
-        <w:t xml:space="preserve">See UVVM Essential Mechanisms located in </w:t>
-      </w:r>
-      <w:proofErr w:type="spellStart"/>
-      <w:r>
-        <w:t>uvvm_vvc_framework</w:t>
-      </w:r>
-      <w:proofErr w:type="spellEnd"/>
-      <w:r>
-        <w:t>/doc for information about compile scripts</w:t>
-      </w:r>
-      <w:del w:id="217" w:author="Forfatter">
+        <w:t>See UVVM Essential Mechanisms located in uvvm_vvc_framework/doc for information about compile scripts</w:t>
+      </w:r>
+      <w:del w:id="218" w:author="Forfatter">
         <w:r>
           <w:delText>.</w:delText>
         </w:r>
@@ -15286,11 +12847,9 @@
       <w:r>
         <w:t>ee UVVM-</w:t>
       </w:r>
-      <w:proofErr w:type="spellStart"/>
       <w:r>
         <w:t>Util</w:t>
       </w:r>
-      <w:proofErr w:type="spellEnd"/>
       <w:r>
         <w:t xml:space="preserve"> Quick reference</w:t>
       </w:r>
@@ -15312,7 +12871,7 @@
           <w:rFonts w:ascii="Helvetica" w:hAnsi="Helvetica"/>
         </w:rPr>
       </w:pPr>
-      <w:bookmarkStart w:id="218" w:name="_Ref423952304"/>
+      <w:bookmarkStart w:id="219" w:name="_Ref423952304"/>
       <w:r>
         <w:rPr>
           <w:rFonts w:ascii="Helvetica" w:hAnsi="Helvetica"/>
@@ -15326,7 +12885,7 @@
         <w:lastRenderedPageBreak/>
         <w:t>Local BFM overloads</w:t>
       </w:r>
-      <w:bookmarkEnd w:id="218"/>
+      <w:bookmarkEnd w:id="219"/>
       <w:r>
         <w:rPr>
           <w:rFonts w:ascii="Helvetica" w:hAnsi="Helvetica"/>
@@ -15361,33 +12920,11 @@
       <w:r>
         <w:t xml:space="preserve">                    </w:t>
       </w:r>
-      <w:proofErr w:type="spellStart"/>
       <w:r>
         <w:rPr>
           <w:rFonts w:ascii="Courier New" w:hAnsi="Courier New" w:cs="Courier New"/>
         </w:rPr>
-        <w:t>uart_</w:t>
-      </w:r>
-      <w:proofErr w:type="gramStart"/>
-      <w:r>
-        <w:rPr>
-          <w:rFonts w:ascii="Courier New" w:hAnsi="Courier New" w:cs="Courier New"/>
-        </w:rPr>
-        <w:t>transmit</w:t>
-      </w:r>
-      <w:proofErr w:type="spellEnd"/>
-      <w:r>
-        <w:rPr>
-          <w:rFonts w:ascii="Courier New" w:hAnsi="Courier New" w:cs="Courier New"/>
-        </w:rPr>
-        <w:t>(</w:t>
-      </w:r>
-      <w:proofErr w:type="gramEnd"/>
-      <w:r>
-        <w:rPr>
-          <w:rFonts w:ascii="Courier New" w:hAnsi="Courier New" w:cs="Courier New"/>
-        </w:rPr>
-        <w:t>C_ASCII_A</w:t>
+        <w:t>uart_transmit(C_ASCII_A</w:t>
       </w:r>
       <w:r>
         <w:rPr>
@@ -15433,33 +12970,11 @@
         </w:rPr>
         <w:t xml:space="preserve">                    </w:t>
       </w:r>
-      <w:proofErr w:type="spellStart"/>
       <w:r>
         <w:rPr>
           <w:rFonts w:ascii="Courier New" w:hAnsi="Courier New" w:cs="Courier New"/>
         </w:rPr>
-        <w:t>uart_</w:t>
-      </w:r>
-      <w:proofErr w:type="gramStart"/>
-      <w:r>
-        <w:rPr>
-          <w:rFonts w:ascii="Courier New" w:hAnsi="Courier New" w:cs="Courier New"/>
-        </w:rPr>
-        <w:t>transmit</w:t>
-      </w:r>
-      <w:proofErr w:type="spellEnd"/>
-      <w:r>
-        <w:rPr>
-          <w:rFonts w:ascii="Courier New" w:hAnsi="Courier New" w:cs="Courier New"/>
-        </w:rPr>
-        <w:t>(</w:t>
-      </w:r>
-      <w:proofErr w:type="gramEnd"/>
-      <w:r>
-        <w:rPr>
-          <w:rFonts w:ascii="Courier New" w:hAnsi="Courier New" w:cs="Courier New"/>
-        </w:rPr>
-        <w:t>C_</w:t>
+        <w:t>uart_transmit(C_</w:t>
       </w:r>
       <w:r>
         <w:rPr>
@@ -15483,71 +12998,15 @@
         <w:rPr>
           <w:rFonts w:ascii="Courier New" w:hAnsi="Courier New" w:cs="Courier New"/>
         </w:rPr>
-        <w:t xml:space="preserve">”, </w:t>
-      </w:r>
-      <w:proofErr w:type="spellStart"/>
+        <w:t xml:space="preserve">”, clk, tx, terminate_loop, </w:t>
+      </w:r>
+    </w:p>
+    <w:p>
       <w:r>
         <w:rPr>
           <w:rFonts w:ascii="Courier New" w:hAnsi="Courier New" w:cs="Courier New"/>
         </w:rPr>
-        <w:t>clk</w:t>
-      </w:r>
-      <w:proofErr w:type="spellEnd"/>
-      <w:r>
-        <w:rPr>
-          <w:rFonts w:ascii="Courier New" w:hAnsi="Courier New" w:cs="Courier New"/>
-        </w:rPr>
-        <w:t xml:space="preserve">, </w:t>
-      </w:r>
-      <w:proofErr w:type="spellStart"/>
-      <w:r>
-        <w:rPr>
-          <w:rFonts w:ascii="Courier New" w:hAnsi="Courier New" w:cs="Courier New"/>
-        </w:rPr>
-        <w:t>tx</w:t>
-      </w:r>
-      <w:proofErr w:type="spellEnd"/>
-      <w:r>
-        <w:rPr>
-          <w:rFonts w:ascii="Courier New" w:hAnsi="Courier New" w:cs="Courier New"/>
-        </w:rPr>
-        <w:t xml:space="preserve">, </w:t>
-      </w:r>
-      <w:proofErr w:type="spellStart"/>
-      <w:r>
-        <w:rPr>
-          <w:rFonts w:ascii="Courier New" w:hAnsi="Courier New" w:cs="Courier New"/>
-        </w:rPr>
-        <w:t>terminate_loop</w:t>
-      </w:r>
-      <w:proofErr w:type="spellEnd"/>
-      <w:r>
-        <w:rPr>
-          <w:rFonts w:ascii="Courier New" w:hAnsi="Courier New" w:cs="Courier New"/>
-        </w:rPr>
-        <w:t xml:space="preserve">, </w:t>
-      </w:r>
-    </w:p>
-    <w:p>
-      <w:r>
-        <w:rPr>
-          <w:rFonts w:ascii="Courier New" w:hAnsi="Courier New" w:cs="Courier New"/>
-        </w:rPr>
-        <w:t xml:space="preserve">                       C_CLK_PERIOD, C_UART_BFM_CONFIG_DEFAULT, C_SCOPE, </w:t>
-      </w:r>
-      <w:proofErr w:type="spellStart"/>
-      <w:r>
-        <w:rPr>
-          <w:rFonts w:ascii="Courier New" w:hAnsi="Courier New" w:cs="Courier New"/>
-        </w:rPr>
-        <w:t>shared_msg_id_panel</w:t>
-      </w:r>
-      <w:proofErr w:type="spellEnd"/>
-      <w:r>
-        <w:rPr>
-          <w:rFonts w:ascii="Courier New" w:hAnsi="Courier New" w:cs="Courier New"/>
-        </w:rPr>
-        <w:t>);</w:t>
+        <w:t xml:space="preserve">                       C_CLK_PERIOD, C_UART_BFM_CONFIG_DEFAULT, C_SCOPE, shared_msg_id_panel);</w:t>
       </w:r>
     </w:p>
     <w:p>
@@ -15587,28 +13046,18 @@
         </w:rPr>
         <w:t xml:space="preserve">procedure </w:t>
       </w:r>
-      <w:proofErr w:type="spellStart"/>
       <w:r>
         <w:rPr>
           <w:rFonts w:ascii="Courier" w:hAnsi="Courier" w:cs="Courier New"/>
         </w:rPr>
         <w:t>uart_</w:t>
       </w:r>
-      <w:proofErr w:type="gramStart"/>
       <w:r>
         <w:rPr>
           <w:rFonts w:ascii="Courier" w:hAnsi="Courier" w:cs="Courier New"/>
         </w:rPr>
-        <w:t>transmit</w:t>
-      </w:r>
-      <w:proofErr w:type="spellEnd"/>
-      <w:r>
-        <w:rPr>
-          <w:rFonts w:ascii="Courier" w:hAnsi="Courier" w:cs="Courier New"/>
-        </w:rPr>
-        <w:t>(</w:t>
-      </w:r>
-      <w:proofErr w:type="gramEnd"/>
+        <w:t>transmit(</w:t>
+      </w:r>
     </w:p>
     <w:p>
       <w:pPr>
@@ -15621,23 +13070,8 @@
         <w:rPr>
           <w:rFonts w:ascii="Courier" w:hAnsi="Courier" w:cs="Courier New"/>
         </w:rPr>
-        <w:t xml:space="preserve">constant </w:t>
-      </w:r>
-      <w:proofErr w:type="spellStart"/>
-      <w:r>
-        <w:rPr>
-          <w:rFonts w:ascii="Courier" w:hAnsi="Courier" w:cs="Courier New"/>
-        </w:rPr>
-        <w:t>data_value</w:t>
-      </w:r>
-      <w:proofErr w:type="spellEnd"/>
-      <w:r>
-        <w:rPr>
-          <w:rFonts w:ascii="Courier" w:hAnsi="Courier" w:cs="Courier New"/>
-        </w:rPr>
-        <w:t xml:space="preserve"> </w:t>
-      </w:r>
-      <w:proofErr w:type="gramStart"/>
+        <w:t xml:space="preserve">constant data_value </w:t>
+      </w:r>
       <w:r>
         <w:rPr>
           <w:rFonts w:ascii="Courier" w:hAnsi="Courier" w:cs="Courier New"/>
@@ -15648,28 +13082,7 @@
         <w:rPr>
           <w:rFonts w:ascii="Courier" w:hAnsi="Courier" w:cs="Courier New"/>
         </w:rPr>
-        <w:t>:</w:t>
-      </w:r>
-      <w:proofErr w:type="gramEnd"/>
-      <w:r>
-        <w:rPr>
-          <w:rFonts w:ascii="Courier" w:hAnsi="Courier" w:cs="Courier New"/>
-        </w:rPr>
-        <w:t xml:space="preserve"> in </w:t>
-      </w:r>
-      <w:proofErr w:type="spellStart"/>
-      <w:r>
-        <w:rPr>
-          <w:rFonts w:ascii="Courier" w:hAnsi="Courier" w:cs="Courier New"/>
-        </w:rPr>
-        <w:t>std_logic_vector</w:t>
-      </w:r>
-      <w:proofErr w:type="spellEnd"/>
-      <w:r>
-        <w:rPr>
-          <w:rFonts w:ascii="Courier" w:hAnsi="Courier" w:cs="Courier New"/>
-        </w:rPr>
-        <w:t>;</w:t>
+        <w:t>: in std_logic_vector;</w:t>
       </w:r>
     </w:p>
     <w:p>
@@ -15683,47 +13096,19 @@
         <w:rPr>
           <w:rFonts w:ascii="Courier" w:hAnsi="Courier" w:cs="Courier New"/>
         </w:rPr>
-        <w:t xml:space="preserve">constant </w:t>
-      </w:r>
-      <w:proofErr w:type="spellStart"/>
+        <w:t xml:space="preserve">constant msg </w:t>
+      </w:r>
       <w:r>
         <w:rPr>
           <w:rFonts w:ascii="Courier" w:hAnsi="Courier" w:cs="Courier New"/>
         </w:rPr>
-        <w:t>msg</w:t>
-      </w:r>
-      <w:proofErr w:type="spellEnd"/>
+        <w:t xml:space="preserve">         </w:t>
+      </w:r>
       <w:r>
         <w:rPr>
           <w:rFonts w:ascii="Courier" w:hAnsi="Courier" w:cs="Courier New"/>
         </w:rPr>
-        <w:t xml:space="preserve"> </w:t>
-      </w:r>
-      <w:r>
-        <w:rPr>
-          <w:rFonts w:ascii="Courier" w:hAnsi="Courier" w:cs="Courier New"/>
-        </w:rPr>
-        <w:t xml:space="preserve">       </w:t>
-      </w:r>
-      <w:proofErr w:type="gramStart"/>
-      <w:r>
-        <w:rPr>
-          <w:rFonts w:ascii="Courier" w:hAnsi="Courier" w:cs="Courier New"/>
-        </w:rPr>
-        <w:t xml:space="preserve">  </w:t>
-      </w:r>
-      <w:r>
-        <w:rPr>
-          <w:rFonts w:ascii="Courier" w:hAnsi="Courier" w:cs="Courier New"/>
-        </w:rPr>
-        <w:t>:</w:t>
-      </w:r>
-      <w:proofErr w:type="gramEnd"/>
-      <w:r>
-        <w:rPr>
-          <w:rFonts w:ascii="Courier" w:hAnsi="Courier" w:cs="Courier New"/>
-        </w:rPr>
-        <w:t xml:space="preserve"> in string) is</w:t>
+        <w:t>: in string) is</w:t>
       </w:r>
     </w:p>
     <w:p>
@@ -15752,41 +13137,17 @@
           <w:rFonts w:ascii="Courier" w:hAnsi="Courier" w:cs="Courier New"/>
         </w:rPr>
       </w:pPr>
-      <w:proofErr w:type="spellStart"/>
       <w:r>
         <w:rPr>
           <w:rFonts w:ascii="Courier" w:hAnsi="Courier" w:cs="Courier New"/>
         </w:rPr>
-        <w:t>uart_</w:t>
-      </w:r>
-      <w:proofErr w:type="gramStart"/>
+        <w:t>uart_transmit</w:t>
+      </w:r>
       <w:r>
         <w:rPr>
           <w:rFonts w:ascii="Courier" w:hAnsi="Courier" w:cs="Courier New"/>
         </w:rPr>
-        <w:t>transmit</w:t>
-      </w:r>
-      <w:proofErr w:type="spellEnd"/>
-      <w:r>
-        <w:rPr>
-          <w:rFonts w:ascii="Courier" w:hAnsi="Courier" w:cs="Courier New"/>
-        </w:rPr>
-        <w:t>(</w:t>
-      </w:r>
-      <w:proofErr w:type="spellStart"/>
-      <w:proofErr w:type="gramEnd"/>
-      <w:r>
-        <w:rPr>
-          <w:rFonts w:ascii="Courier" w:hAnsi="Courier" w:cs="Courier New"/>
-        </w:rPr>
-        <w:t>data_value</w:t>
-      </w:r>
-      <w:proofErr w:type="spellEnd"/>
-      <w:r>
-        <w:rPr>
-          <w:rFonts w:ascii="Courier" w:hAnsi="Courier" w:cs="Courier New"/>
-        </w:rPr>
-        <w:t xml:space="preserve">, </w:t>
+        <w:t xml:space="preserve">(data_value, </w:t>
       </w:r>
       <w:r>
         <w:rPr>
@@ -15838,19 +13199,11 @@
         </w:rPr>
         <w:tab/>
       </w:r>
-      <w:proofErr w:type="spellStart"/>
       <w:r>
         <w:rPr>
           <w:rFonts w:ascii="Courier" w:hAnsi="Courier" w:cs="Courier New"/>
         </w:rPr>
-        <w:t>msg</w:t>
-      </w:r>
-      <w:proofErr w:type="spellEnd"/>
-      <w:r>
-        <w:rPr>
-          <w:rFonts w:ascii="Courier" w:hAnsi="Courier" w:cs="Courier New"/>
-        </w:rPr>
-        <w:t xml:space="preserve">, </w:t>
+        <w:t xml:space="preserve">msg, </w:t>
       </w:r>
       <w:r>
         <w:rPr>
@@ -15901,20 +13254,7 @@
           <w:rFonts w:ascii="Courier" w:hAnsi="Courier" w:cs="Courier New"/>
         </w:rPr>
         <w:tab/>
-      </w:r>
-      <w:proofErr w:type="spellStart"/>
-      <w:r>
-        <w:rPr>
-          <w:rFonts w:ascii="Courier" w:hAnsi="Courier" w:cs="Courier New"/>
-        </w:rPr>
-        <w:t>clk</w:t>
-      </w:r>
-      <w:proofErr w:type="spellEnd"/>
-      <w:r>
-        <w:rPr>
-          <w:rFonts w:ascii="Courier" w:hAnsi="Courier" w:cs="Courier New"/>
-        </w:rPr>
-        <w:t>,</w:t>
+        <w:t>clk,</w:t>
       </w:r>
       <w:r>
         <w:rPr>
@@ -15973,19 +13313,11 @@
         </w:rPr>
         <w:tab/>
       </w:r>
-      <w:proofErr w:type="spellStart"/>
       <w:r>
         <w:rPr>
           <w:rFonts w:ascii="Courier" w:hAnsi="Courier" w:cs="Courier New"/>
         </w:rPr>
-        <w:t>tx</w:t>
-      </w:r>
-      <w:proofErr w:type="spellEnd"/>
-      <w:r>
-        <w:rPr>
-          <w:rFonts w:ascii="Courier" w:hAnsi="Courier" w:cs="Courier New"/>
-        </w:rPr>
-        <w:t xml:space="preserve">, </w:t>
+        <w:t xml:space="preserve">tx, </w:t>
       </w:r>
       <w:r>
         <w:rPr>
@@ -16143,19 +13475,11 @@
         </w:rPr>
         <w:tab/>
       </w:r>
-      <w:proofErr w:type="spellStart"/>
       <w:r>
         <w:rPr>
           <w:rFonts w:ascii="Courier" w:hAnsi="Courier" w:cs="Courier New"/>
         </w:rPr>
-        <w:t>shared_msg_id_panel</w:t>
-      </w:r>
-      <w:proofErr w:type="spellEnd"/>
-      <w:r>
-        <w:rPr>
-          <w:rFonts w:ascii="Courier" w:hAnsi="Courier" w:cs="Courier New"/>
-        </w:rPr>
-        <w:t xml:space="preserve">); </w:t>
+        <w:t xml:space="preserve">shared_msg_id_panel); </w:t>
       </w:r>
       <w:r>
         <w:rPr>
@@ -16173,16 +13497,8 @@
         <w:rPr>
           <w:rFonts w:ascii="Courier" w:hAnsi="Courier" w:cs="Courier New"/>
         </w:rPr>
-        <w:t xml:space="preserve">-- Use global, shared </w:t>
-      </w:r>
-      <w:proofErr w:type="spellStart"/>
-      <w:r>
-        <w:rPr>
-          <w:rFonts w:ascii="Courier" w:hAnsi="Courier" w:cs="Courier New"/>
-        </w:rPr>
-        <w:t>msg_id_panel</w:t>
-      </w:r>
-      <w:proofErr w:type="spellEnd"/>
+        <w:t>-- Use global, shared msg_id_panel</w:t>
+      </w:r>
     </w:p>
     <w:p>
       <w:pPr>
@@ -16670,7 +13986,7 @@
 
 <file path=word/comments.xml><?xml version="1.0" encoding="utf-8"?>
 <w:comments xmlns:wpc="http://schemas.microsoft.com/office/word/2010/wordprocessingCanvas" xmlns:cx="http://schemas.microsoft.com/office/drawing/2014/chartex" xmlns:cx1="http://schemas.microsoft.com/office/drawing/2015/9/8/chartex" xmlns:cx2="http://schemas.microsoft.com/office/drawing/2015/10/21/chartex" xmlns:cx3="http://schemas.microsoft.com/office/drawing/2016/5/9/chartex" xmlns:cx4="http://schemas.microsoft.com/office/drawing/2016/5/10/chartex" xmlns:cx5="http://schemas.microsoft.com/office/drawing/2016/5/11/chartex" xmlns:cx6="http://schemas.microsoft.com/office/drawing/2016/5/12/chartex" xmlns:cx7="http://schemas.microsoft.com/office/drawing/2016/5/13/chartex" xmlns:cx8="http://schemas.microsoft.com/office/drawing/2016/5/14/chartex" xmlns:mc="http://schemas.openxmlformats.org/markup-compatibility/2006" xmlns:aink="http://schemas.microsoft.com/office/drawing/2016/ink" xmlns:am3d="http://schemas.microsoft.com/office/drawing/2017/model3d" xmlns:o="urn:schemas-microsoft-com:office:office" xmlns:r="http://schemas.openxmlformats.org/officeDocument/2006/relationships" xmlns:m="http://schemas.openxmlformats.org/officeDocument/2006/math" xmlns:v="urn:schemas-microsoft-com:vml" xmlns:wp14="http://schemas.microsoft.com/office/word/2010/wordprocessingDrawing" xmlns:wp="http://schemas.openxmlformats.org/drawingml/2006/wordprocessingDrawing" xmlns:w10="urn:schemas-microsoft-com:office:word" xmlns:w="http://schemas.openxmlformats.org/wordprocessingml/2006/main" xmlns:w14="http://schemas.microsoft.com/office/word/2010/wordml" xmlns:w15="http://schemas.microsoft.com/office/word/2012/wordml" xmlns:w16cid="http://schemas.microsoft.com/office/word/2016/wordml/cid" xmlns:w16se="http://schemas.microsoft.com/office/word/2015/wordml/symex" xmlns:wpg="http://schemas.microsoft.com/office/word/2010/wordprocessingGroup" xmlns:wpi="http://schemas.microsoft.com/office/word/2010/wordprocessingInk" xmlns:wne="http://schemas.microsoft.com/office/word/2006/wordml" xmlns:wps="http://schemas.microsoft.com/office/word/2010/wordprocessingShape" mc:Ignorable="w14 w15 w16se w16cid wp14">
-  <w:comment w:id="10" w:author="Forfatter" w:initials="A">
+  <w:comment w:id="12" w:author="Forfatter" w:initials="A">
     <w:p>
       <w:pPr>
         <w:pStyle w:val="Merknadstekst"/>
@@ -16682,27 +13998,11 @@
         <w:annotationRef/>
       </w:r>
       <w:r>
-        <w:t xml:space="preserve">Starter vi </w:t>
-      </w:r>
-      <w:proofErr w:type="spellStart"/>
-      <w:r>
-        <w:t>fra</w:t>
-      </w:r>
-      <w:proofErr w:type="spellEnd"/>
-      <w:r>
-        <w:t xml:space="preserve"> 0 </w:t>
-      </w:r>
-      <w:proofErr w:type="spellStart"/>
-      <w:r>
-        <w:t>eller</w:t>
-      </w:r>
-      <w:proofErr w:type="spellEnd"/>
-      <w:r>
-        <w:t xml:space="preserve"> 1</w:t>
+        <w:t>Starter vi fra 0 eller 1</w:t>
       </w:r>
     </w:p>
   </w:comment>
-  <w:comment w:id="104" w:author="Forfatter" w:initials="A">
+  <w:comment w:id="106" w:author="Forfatter" w:initials="A">
     <w:p>
       <w:pPr>
         <w:pStyle w:val="Merknadstekst"/>
@@ -17130,7 +14430,7 @@
             </w:rPr>
             <w:fldChar w:fldCharType="separate"/>
           </w:r>
-          <w:ins w:id="219" w:author="Forfatter">
+          <w:ins w:id="220" w:author="Forfatter">
             <w:r>
               <w:rPr>
                 <w:rFonts w:ascii="Helvetica" w:hAnsi="Helvetica" w:cs="Arial"/>
@@ -17139,10 +14439,22 @@
                 <w:sz w:val="14"/>
                 <w:lang w:val="en-US"/>
               </w:rPr>
-              <w:t>2019-09-12</w:t>
-            </w:r>
+              <w:t>2019-09-13</w:t>
+            </w:r>
+            <w:del w:id="221" w:author="Forfatter">
+              <w:r>
+                <w:rPr>
+                  <w:rFonts w:ascii="Helvetica" w:hAnsi="Helvetica" w:cs="Arial"/>
+                  <w:noProof/>
+                  <w:color w:val="1381C4"/>
+                  <w:sz w:val="14"/>
+                  <w:lang w:val="en-US"/>
+                </w:rPr>
+                <w:delText>2019-09-12</w:delText>
+              </w:r>
+            </w:del>
           </w:ins>
-          <w:del w:id="220" w:author="Forfatter">
+          <w:del w:id="222" w:author="Forfatter">
             <w:r>
               <w:rPr>
                 <w:rFonts w:ascii="Helvetica" w:hAnsi="Helvetica" w:cs="Arial"/>
@@ -17351,19 +14663,8 @@
                               <w:szCs w:val="32"/>
                               <w:lang w:val="nb-NO" w:eastAsia="nb-NO"/>
                             </w:rPr>
-                            <w:t xml:space="preserve">VHDL 2008 </w:t>
+                            <w:t>VHDL 2008 only</w:t>
                           </w:r>
-                          <w:proofErr w:type="spellStart"/>
-                          <w:r>
-                            <w:rPr>
-                              <w:rFonts w:ascii="Helvetica Light" w:hAnsi="Helvetica Light" w:cs="Helvetica"/>
-                              <w:color w:val="000000" w:themeColor="text1"/>
-                              <w:szCs w:val="32"/>
-                              <w:lang w:val="nb-NO" w:eastAsia="nb-NO"/>
-                            </w:rPr>
-                            <w:t>only</w:t>
-                          </w:r>
-                          <w:proofErr w:type="spellEnd"/>
                         </w:p>
                       </w:txbxContent>
                     </wps:txbx>
@@ -17411,19 +14712,8 @@
                         <w:szCs w:val="32"/>
                         <w:lang w:val="nb-NO" w:eastAsia="nb-NO"/>
                       </w:rPr>
-                      <w:t xml:space="preserve">VHDL 2008 </w:t>
+                      <w:t>VHDL 2008 only</w:t>
                     </w:r>
-                    <w:proofErr w:type="spellStart"/>
-                    <w:r>
-                      <w:rPr>
-                        <w:rFonts w:ascii="Helvetica Light" w:hAnsi="Helvetica Light" w:cs="Helvetica"/>
-                        <w:color w:val="000000" w:themeColor="text1"/>
-                        <w:szCs w:val="32"/>
-                        <w:lang w:val="nb-NO" w:eastAsia="nb-NO"/>
-                      </w:rPr>
-                      <w:t>only</w:t>
-                    </w:r>
-                    <w:proofErr w:type="spellEnd"/>
                   </w:p>
                 </w:txbxContent>
               </v:textbox>
@@ -20938,7 +18228,7 @@
 </file>
 
 <file path=customXml/itemProps1.xml><?xml version="1.0" encoding="utf-8"?>
-<ds:datastoreItem xmlns:ds="http://schemas.openxmlformats.org/officeDocument/2006/customXml" ds:itemID="{9F8D8811-7F8F-46A3-9CA9-988A50B1D0BE}">
+<ds:datastoreItem xmlns:ds="http://schemas.openxmlformats.org/officeDocument/2006/customXml" ds:itemID="{0FCAADAD-1981-4644-AA38-2F5758830028}">
   <ds:schemaRefs>
     <ds:schemaRef ds:uri="http://schemas.openxmlformats.org/officeDocument/2006/bibliography"/>
   </ds:schemaRefs>

--- a/bitvis_vip_uart/doc/uart_bfm_QuickRef.docx
+++ b/bitvis_vip_uart/doc/uart_bfm_QuickRef.docx
@@ -271,25 +271,31 @@
           <w:sz w:val="40"/>
           <w:szCs w:val="40"/>
         </w:rPr>
-        <w:t>Quick Reference</w:t>
-      </w:r>
-      <w:ins w:id="0" w:author="Forfatter">
-        <w:r>
-          <w:rPr>
-            <w:rFonts w:ascii="Helvetica Light" w:hAnsi="Helvetica Light"/>
-            <w:color w:val="000000" w:themeColor="text1"/>
-            <w:sz w:val="40"/>
-            <w:szCs w:val="40"/>
-          </w:rPr>
-          <w:t xml:space="preserve"> </w:t>
-        </w:r>
-      </w:ins>
-      <w:bookmarkStart w:id="1" w:name="_GoBack"/>
-      <w:bookmarkEnd w:id="1"/>
+        <w:t>Quick Refer</w:t>
+      </w:r>
+      <w:bookmarkStart w:id="0" w:name="_GoBack"/>
+      <w:bookmarkEnd w:id="0"/>
+      <w:r>
+        <w:rPr>
+          <w:rFonts w:ascii="Helvetica Light" w:hAnsi="Helvetica Light"/>
+          <w:color w:val="000000" w:themeColor="text1"/>
+          <w:sz w:val="40"/>
+          <w:szCs w:val="40"/>
+        </w:rPr>
+        <w:t>ence</w:t>
+      </w:r>
     </w:p>
     <w:p>
       <w:r>
-        <w:t>For general information see UVVM Essential Mechanisms located in uvvm_vvc_framework/doc.</w:t>
+        <w:t xml:space="preserve">For general information see UVVM Essential Mechanisms located in </w:t>
+      </w:r>
+      <w:proofErr w:type="spellStart"/>
+      <w:r>
+        <w:t>uvvm_vvc_framework</w:t>
+      </w:r>
+      <w:proofErr w:type="spellEnd"/>
+      <w:r>
+        <w:t>/doc.</w:t>
       </w:r>
     </w:p>
     <w:p/>
@@ -342,6 +348,7 @@
                 <w:szCs w:val="24"/>
               </w:rPr>
             </w:pPr>
+            <w:proofErr w:type="spellStart"/>
             <w:r>
               <w:rPr>
                 <w:rFonts w:cs="Verdana"/>
@@ -369,6 +376,7 @@
               </w:rPr>
               <w:t>transmit</w:t>
             </w:r>
+            <w:proofErr w:type="spellEnd"/>
             <w:r>
               <w:rPr>
                 <w:rFonts w:cs="Verdana"/>
@@ -386,46 +394,96 @@
               </w:rPr>
               <w:t>(</w:t>
             </w:r>
+            <w:proofErr w:type="spellStart"/>
             <w:r>
               <w:rPr>
                 <w:rFonts w:cs="Verdana"/>
                 <w:color w:val="FFFFFF"/>
                 <w:szCs w:val="30"/>
               </w:rPr>
-              <w:t xml:space="preserve">data_value, msg, </w:t>
-            </w:r>
+              <w:t>data_value</w:t>
+            </w:r>
+            <w:proofErr w:type="spellEnd"/>
             <w:r>
               <w:rPr>
                 <w:rFonts w:cs="Verdana"/>
                 <w:color w:val="FFFFFF"/>
                 <w:szCs w:val="30"/>
               </w:rPr>
-              <w:t xml:space="preserve">clk, </w:t>
-            </w:r>
+              <w:t xml:space="preserve">, </w:t>
+            </w:r>
+            <w:proofErr w:type="spellStart"/>
             <w:r>
               <w:rPr>
                 <w:rFonts w:cs="Verdana"/>
                 <w:color w:val="FFFFFF"/>
                 <w:szCs w:val="30"/>
               </w:rPr>
-              <w:t>tx</w:t>
-            </w:r>
+              <w:t>msg</w:t>
+            </w:r>
+            <w:proofErr w:type="spellEnd"/>
             <w:r>
               <w:rPr>
                 <w:rFonts w:cs="Verdana"/>
                 <w:color w:val="FFFFFF"/>
                 <w:szCs w:val="30"/>
               </w:rPr>
-              <w:t>, [</w:t>
-            </w:r>
+              <w:t xml:space="preserve">, </w:t>
+            </w:r>
+            <w:proofErr w:type="spellStart"/>
             <w:r>
               <w:rPr>
                 <w:rFonts w:cs="Verdana"/>
                 <w:color w:val="FFFFFF"/>
                 <w:szCs w:val="30"/>
               </w:rPr>
-              <w:t>config, [scope, [msg_id_panel</w:t>
-            </w:r>
+              <w:t>clk</w:t>
+            </w:r>
+            <w:proofErr w:type="spellEnd"/>
+            <w:r>
+              <w:rPr>
+                <w:rFonts w:cs="Verdana"/>
+                <w:color w:val="FFFFFF"/>
+                <w:szCs w:val="30"/>
+              </w:rPr>
+              <w:t xml:space="preserve">, </w:t>
+            </w:r>
+            <w:proofErr w:type="spellStart"/>
+            <w:r>
+              <w:rPr>
+                <w:rFonts w:cs="Verdana"/>
+                <w:color w:val="FFFFFF"/>
+                <w:szCs w:val="30"/>
+              </w:rPr>
+              <w:t>tx</w:t>
+            </w:r>
+            <w:proofErr w:type="spellEnd"/>
+            <w:r>
+              <w:rPr>
+                <w:rFonts w:cs="Verdana"/>
+                <w:color w:val="FFFFFF"/>
+                <w:szCs w:val="30"/>
+              </w:rPr>
+              <w:t>, [</w:t>
+            </w:r>
+            <w:r>
+              <w:rPr>
+                <w:rFonts w:cs="Verdana"/>
+                <w:color w:val="FFFFFF"/>
+                <w:szCs w:val="30"/>
+              </w:rPr>
+              <w:t>config, [scope, [</w:t>
+            </w:r>
+            <w:proofErr w:type="spellStart"/>
+            <w:r>
+              <w:rPr>
+                <w:rFonts w:cs="Verdana"/>
+                <w:color w:val="FFFFFF"/>
+                <w:szCs w:val="30"/>
+              </w:rPr>
+              <w:t>msg_id_panel</w:t>
+            </w:r>
+            <w:proofErr w:type="spellEnd"/>
             <w:r>
               <w:rPr>
                 <w:rFonts w:cs="Verdana"/>
@@ -484,6 +542,7 @@
               </w:rPr>
               <w:t xml:space="preserve">: </w:t>
             </w:r>
+            <w:proofErr w:type="spellStart"/>
             <w:r>
               <w:rPr>
                 <w:rFonts w:cs="Verdana"/>
@@ -491,8 +550,9 @@
                 <w:sz w:val="15"/>
                 <w:szCs w:val="13"/>
               </w:rPr>
-              <w:t>uart_transmit</w:t>
-            </w:r>
+              <w:t>uart_</w:t>
+            </w:r>
+            <w:proofErr w:type="gramStart"/>
             <w:r>
               <w:rPr>
                 <w:rFonts w:cs="Verdana"/>
@@ -500,8 +560,20 @@
                 <w:sz w:val="15"/>
                 <w:szCs w:val="13"/>
               </w:rPr>
+              <w:t>transmit</w:t>
+            </w:r>
+            <w:proofErr w:type="spellEnd"/>
+            <w:r>
+              <w:rPr>
+                <w:rFonts w:cs="Verdana"/>
+                <w:b w:val="0"/>
+                <w:sz w:val="15"/>
+                <w:szCs w:val="13"/>
+              </w:rPr>
               <w:t>(</w:t>
             </w:r>
+            <w:proofErr w:type="spellStart"/>
+            <w:proofErr w:type="gramEnd"/>
             <w:r>
               <w:rPr>
                 <w:rFonts w:cs="Verdana"/>
@@ -510,17 +582,9 @@
                 <w:sz w:val="15"/>
                 <w:szCs w:val="28"/>
               </w:rPr>
-              <w:t>x”AA”</w:t>
-            </w:r>
-            <w:r>
-              <w:rPr>
-                <w:rFonts w:cs="Verdana"/>
-                <w:b w:val="0"/>
-                <w:sz w:val="15"/>
-                <w:szCs w:val="13"/>
-              </w:rPr>
-              <w:t xml:space="preserve">, </w:t>
-            </w:r>
+              <w:t>x”AA</w:t>
+            </w:r>
+            <w:proofErr w:type="spellEnd"/>
             <w:r>
               <w:rPr>
                 <w:rFonts w:cs="Verdana"/>
@@ -529,7 +593,16 @@
                 <w:sz w:val="15"/>
                 <w:szCs w:val="28"/>
               </w:rPr>
-              <w:t>“Se</w:t>
+              <w:t>”</w:t>
+            </w:r>
+            <w:r>
+              <w:rPr>
+                <w:rFonts w:cs="Verdana"/>
+                <w:b w:val="0"/>
+                <w:sz w:val="15"/>
+                <w:szCs w:val="13"/>
+              </w:rPr>
+              <w:t xml:space="preserve">, </w:t>
             </w:r>
             <w:r>
               <w:rPr>
@@ -539,7 +612,7 @@
                 <w:sz w:val="15"/>
                 <w:szCs w:val="28"/>
               </w:rPr>
-              <w:t>nding data to P</w:t>
+              <w:t>“Se</w:t>
             </w:r>
             <w:r>
               <w:rPr>
@@ -549,7 +622,7 @@
                 <w:sz w:val="15"/>
                 <w:szCs w:val="28"/>
               </w:rPr>
-              <w:t>eripheral 1</w:t>
+              <w:t>nding data to P</w:t>
             </w:r>
             <w:r>
               <w:rPr>
@@ -559,16 +632,17 @@
                 <w:sz w:val="15"/>
                 <w:szCs w:val="28"/>
               </w:rPr>
-              <w:t>”</w:t>
+              <w:t>eripheral 1</w:t>
             </w:r>
             <w:r>
               <w:rPr>
                 <w:rFonts w:cs="Verdana"/>
                 <w:b w:val="0"/>
-                <w:sz w:val="15"/>
-                <w:szCs w:val="13"/>
-              </w:rPr>
-              <w:t xml:space="preserve">, clk, </w:t>
+                <w:bCs w:val="0"/>
+                <w:sz w:val="15"/>
+                <w:szCs w:val="28"/>
+              </w:rPr>
+              <w:t>”</w:t>
             </w:r>
             <w:r>
               <w:rPr>
@@ -577,7 +651,47 @@
                 <w:sz w:val="15"/>
                 <w:szCs w:val="13"/>
               </w:rPr>
-              <w:t>tx);</w:t>
+              <w:t xml:space="preserve">, </w:t>
+            </w:r>
+            <w:proofErr w:type="spellStart"/>
+            <w:r>
+              <w:rPr>
+                <w:rFonts w:cs="Verdana"/>
+                <w:b w:val="0"/>
+                <w:sz w:val="15"/>
+                <w:szCs w:val="13"/>
+              </w:rPr>
+              <w:t>clk</w:t>
+            </w:r>
+            <w:proofErr w:type="spellEnd"/>
+            <w:r>
+              <w:rPr>
+                <w:rFonts w:cs="Verdana"/>
+                <w:b w:val="0"/>
+                <w:sz w:val="15"/>
+                <w:szCs w:val="13"/>
+              </w:rPr>
+              <w:t xml:space="preserve">, </w:t>
+            </w:r>
+            <w:proofErr w:type="spellStart"/>
+            <w:r>
+              <w:rPr>
+                <w:rFonts w:cs="Verdana"/>
+                <w:b w:val="0"/>
+                <w:sz w:val="15"/>
+                <w:szCs w:val="13"/>
+              </w:rPr>
+              <w:t>tx</w:t>
+            </w:r>
+            <w:proofErr w:type="spellEnd"/>
+            <w:r>
+              <w:rPr>
+                <w:rFonts w:cs="Verdana"/>
+                <w:b w:val="0"/>
+                <w:sz w:val="15"/>
+                <w:szCs w:val="13"/>
+              </w:rPr>
+              <w:t>);</w:t>
             </w:r>
           </w:p>
           <w:p>
@@ -635,6 +749,7 @@
               </w:rPr>
               <w:t xml:space="preserve">: </w:t>
             </w:r>
+            <w:proofErr w:type="spellStart"/>
             <w:r>
               <w:rPr>
                 <w:rFonts w:cs="Verdana"/>
@@ -644,8 +759,9 @@
                 <w:sz w:val="15"/>
                 <w:szCs w:val="28"/>
               </w:rPr>
-              <w:t>uart_transmit</w:t>
-            </w:r>
+              <w:t>uart_</w:t>
+            </w:r>
+            <w:proofErr w:type="gramStart"/>
             <w:r>
               <w:rPr>
                 <w:rFonts w:cs="Verdana"/>
@@ -655,7 +771,31 @@
                 <w:sz w:val="15"/>
                 <w:szCs w:val="28"/>
               </w:rPr>
-              <w:t>(C_ASCII_A</w:t>
+              <w:t>transmit</w:t>
+            </w:r>
+            <w:proofErr w:type="spellEnd"/>
+            <w:r>
+              <w:rPr>
+                <w:rFonts w:cs="Verdana"/>
+                <w:b w:val="0"/>
+                <w:bCs w:val="0"/>
+                <w:i/>
+                <w:sz w:val="15"/>
+                <w:szCs w:val="28"/>
+              </w:rPr>
+              <w:t>(</w:t>
+            </w:r>
+            <w:proofErr w:type="gramEnd"/>
+            <w:r>
+              <w:rPr>
+                <w:rFonts w:cs="Verdana"/>
+                <w:b w:val="0"/>
+                <w:bCs w:val="0"/>
+                <w:i/>
+                <w:sz w:val="15"/>
+                <w:szCs w:val="28"/>
+              </w:rPr>
+              <w:t>C_ASCII_A</w:t>
             </w:r>
             <w:r>
               <w:rPr>
@@ -882,6 +1022,7 @@
                                 <w:sz w:val="20"/>
                               </w:rPr>
                             </w:pPr>
+                            <w:proofErr w:type="spellStart"/>
                             <w:r>
                               <w:rPr>
                                 <w:rFonts w:ascii="Helvetica Neue Light" w:hAnsi="Helvetica Neue Light"/>
@@ -900,6 +1041,7 @@
                               </w:rPr>
                               <w:t>_bfm_pkg.vhd</w:t>
                             </w:r>
+                            <w:proofErr w:type="spellEnd"/>
                           </w:p>
                         </w:txbxContent>
                       </wps:txbx>
@@ -936,6 +1078,7 @@
                           <w:sz w:val="20"/>
                         </w:rPr>
                       </w:pPr>
+                      <w:proofErr w:type="spellStart"/>
                       <w:r>
                         <w:rPr>
                           <w:rFonts w:ascii="Helvetica Neue Light" w:hAnsi="Helvetica Neue Light"/>
@@ -954,6 +1097,7 @@
                         </w:rPr>
                         <w:t>_bfm_pkg.vhd</w:t>
                       </w:r>
+                      <w:proofErr w:type="spellEnd"/>
                     </w:p>
                   </w:txbxContent>
                 </v:textbox>
@@ -1013,6 +1157,7 @@
                 <w:szCs w:val="24"/>
               </w:rPr>
             </w:pPr>
+            <w:proofErr w:type="spellStart"/>
             <w:r>
               <w:rPr>
                 <w:rFonts w:cs="Verdana"/>
@@ -1023,6 +1168,7 @@
               </w:rPr>
               <w:t>uart_receive</w:t>
             </w:r>
+            <w:proofErr w:type="spellEnd"/>
             <w:r>
               <w:rPr>
                 <w:rFonts w:cs="Verdana"/>
@@ -1041,6 +1187,7 @@
               </w:rPr>
               <w:t>(</w:t>
             </w:r>
+            <w:proofErr w:type="spellStart"/>
             <w:r>
               <w:rPr>
                 <w:rFonts w:cs="Verdana"/>
@@ -1048,8 +1195,9 @@
                 <w:szCs w:val="30"/>
                 <w:lang w:val="en-US"/>
               </w:rPr>
-              <w:t xml:space="preserve">data_value, msg, </w:t>
-            </w:r>
+              <w:t>data_value</w:t>
+            </w:r>
+            <w:proofErr w:type="spellEnd"/>
             <w:r>
               <w:rPr>
                 <w:rFonts w:cs="Verdana"/>
@@ -1057,8 +1205,9 @@
                 <w:szCs w:val="30"/>
                 <w:lang w:val="en-US"/>
               </w:rPr>
-              <w:t xml:space="preserve">clk, </w:t>
-            </w:r>
+              <w:t xml:space="preserve">, msg, </w:t>
+            </w:r>
+            <w:proofErr w:type="spellStart"/>
             <w:r>
               <w:rPr>
                 <w:rFonts w:cs="Verdana"/>
@@ -1066,8 +1215,9 @@
                 <w:szCs w:val="30"/>
                 <w:lang w:val="en-US"/>
               </w:rPr>
-              <w:t>rx</w:t>
-            </w:r>
+              <w:t>clk</w:t>
+            </w:r>
+            <w:proofErr w:type="spellEnd"/>
             <w:r>
               <w:rPr>
                 <w:rFonts w:cs="Verdana"/>
@@ -1077,6 +1227,7 @@
               </w:rPr>
               <w:t xml:space="preserve">, </w:t>
             </w:r>
+            <w:proofErr w:type="spellStart"/>
             <w:r>
               <w:rPr>
                 <w:rFonts w:cs="Verdana"/>
@@ -1084,8 +1235,9 @@
                 <w:szCs w:val="30"/>
                 <w:lang w:val="en-US"/>
               </w:rPr>
-              <w:t>terminate_loop,</w:t>
-            </w:r>
+              <w:t>rx</w:t>
+            </w:r>
+            <w:proofErr w:type="spellEnd"/>
             <w:r>
               <w:rPr>
                 <w:rFonts w:cs="Verdana"/>
@@ -1093,8 +1245,9 @@
                 <w:szCs w:val="30"/>
                 <w:lang w:val="en-US"/>
               </w:rPr>
-              <w:t xml:space="preserve"> </w:t>
-            </w:r>
+              <w:t xml:space="preserve">, </w:t>
+            </w:r>
+            <w:proofErr w:type="spellStart"/>
             <w:r>
               <w:rPr>
                 <w:rFonts w:cs="Verdana"/>
@@ -1102,16 +1255,9 @@
                 <w:szCs w:val="30"/>
                 <w:lang w:val="en-US"/>
               </w:rPr>
-              <w:t xml:space="preserve">[config, </w:t>
-            </w:r>
-            <w:r>
-              <w:rPr>
-                <w:rFonts w:cs="Verdana"/>
-                <w:color w:val="FFFFFF"/>
-                <w:szCs w:val="30"/>
-              </w:rPr>
-              <w:t>[</w:t>
-            </w:r>
+              <w:t>terminate_loop</w:t>
+            </w:r>
+            <w:proofErr w:type="spellEnd"/>
             <w:r>
               <w:rPr>
                 <w:rFonts w:cs="Verdana"/>
@@ -1119,15 +1265,7 @@
                 <w:szCs w:val="30"/>
                 <w:lang w:val="en-US"/>
               </w:rPr>
-              <w:t xml:space="preserve">scope, </w:t>
-            </w:r>
-            <w:r>
-              <w:rPr>
-                <w:rFonts w:cs="Verdana"/>
-                <w:color w:val="FFFFFF"/>
-                <w:szCs w:val="30"/>
-              </w:rPr>
-              <w:t>[</w:t>
+              <w:t>,</w:t>
             </w:r>
             <w:r>
               <w:rPr>
@@ -1136,15 +1274,7 @@
                 <w:szCs w:val="30"/>
                 <w:lang w:val="en-US"/>
               </w:rPr>
-              <w:t xml:space="preserve">msg_id_panel, </w:t>
-            </w:r>
-            <w:r>
-              <w:rPr>
-                <w:rFonts w:cs="Verdana"/>
-                <w:color w:val="FFFFFF"/>
-                <w:szCs w:val="30"/>
-              </w:rPr>
-              <w:t>[</w:t>
+              <w:t xml:space="preserve"> </w:t>
             </w:r>
             <w:r>
               <w:rPr>
@@ -1153,7 +1283,80 @@
                 <w:szCs w:val="30"/>
                 <w:lang w:val="en-US"/>
               </w:rPr>
-              <w:t>proc_name]]]])</w:t>
+              <w:t xml:space="preserve">[config, </w:t>
+            </w:r>
+            <w:r>
+              <w:rPr>
+                <w:rFonts w:cs="Verdana"/>
+                <w:color w:val="FFFFFF"/>
+                <w:szCs w:val="30"/>
+              </w:rPr>
+              <w:t>[</w:t>
+            </w:r>
+            <w:r>
+              <w:rPr>
+                <w:rFonts w:cs="Verdana"/>
+                <w:color w:val="FFFFFF"/>
+                <w:szCs w:val="30"/>
+                <w:lang w:val="en-US"/>
+              </w:rPr>
+              <w:t xml:space="preserve">scope, </w:t>
+            </w:r>
+            <w:r>
+              <w:rPr>
+                <w:rFonts w:cs="Verdana"/>
+                <w:color w:val="FFFFFF"/>
+                <w:szCs w:val="30"/>
+              </w:rPr>
+              <w:t>[</w:t>
+            </w:r>
+            <w:proofErr w:type="spellStart"/>
+            <w:r>
+              <w:rPr>
+                <w:rFonts w:cs="Verdana"/>
+                <w:color w:val="FFFFFF"/>
+                <w:szCs w:val="30"/>
+                <w:lang w:val="en-US"/>
+              </w:rPr>
+              <w:t>msg_id_panel</w:t>
+            </w:r>
+            <w:proofErr w:type="spellEnd"/>
+            <w:r>
+              <w:rPr>
+                <w:rFonts w:cs="Verdana"/>
+                <w:color w:val="FFFFFF"/>
+                <w:szCs w:val="30"/>
+                <w:lang w:val="en-US"/>
+              </w:rPr>
+              <w:t xml:space="preserve">, </w:t>
+            </w:r>
+            <w:r>
+              <w:rPr>
+                <w:rFonts w:cs="Verdana"/>
+                <w:color w:val="FFFFFF"/>
+                <w:szCs w:val="30"/>
+              </w:rPr>
+              <w:t>[</w:t>
+            </w:r>
+            <w:proofErr w:type="spellStart"/>
+            <w:r>
+              <w:rPr>
+                <w:rFonts w:cs="Verdana"/>
+                <w:color w:val="FFFFFF"/>
+                <w:szCs w:val="30"/>
+                <w:lang w:val="en-US"/>
+              </w:rPr>
+              <w:t>proc_name</w:t>
+            </w:r>
+            <w:proofErr w:type="spellEnd"/>
+            <w:r>
+              <w:rPr>
+                <w:rFonts w:cs="Verdana"/>
+                <w:color w:val="FFFFFF"/>
+                <w:szCs w:val="30"/>
+                <w:lang w:val="en-US"/>
+              </w:rPr>
+              <w:t>]]]])</w:t>
             </w:r>
           </w:p>
         </w:tc>
@@ -1204,6 +1407,7 @@
               </w:rPr>
               <w:t xml:space="preserve">: </w:t>
             </w:r>
+            <w:proofErr w:type="spellStart"/>
             <w:r>
               <w:rPr>
                 <w:rFonts w:cs="Verdana"/>
@@ -1211,8 +1415,9 @@
                 <w:sz w:val="15"/>
                 <w:szCs w:val="13"/>
               </w:rPr>
-              <w:t>uart_receive</w:t>
-            </w:r>
+              <w:t>uart_</w:t>
+            </w:r>
+            <w:proofErr w:type="gramStart"/>
             <w:r>
               <w:rPr>
                 <w:rFonts w:cs="Verdana"/>
@@ -1220,7 +1425,38 @@
                 <w:sz w:val="15"/>
                 <w:szCs w:val="13"/>
               </w:rPr>
-              <w:t xml:space="preserve">(v_data_out, </w:t>
+              <w:t>receive</w:t>
+            </w:r>
+            <w:proofErr w:type="spellEnd"/>
+            <w:r>
+              <w:rPr>
+                <w:rFonts w:cs="Verdana"/>
+                <w:b w:val="0"/>
+                <w:sz w:val="15"/>
+                <w:szCs w:val="13"/>
+              </w:rPr>
+              <w:t>(</w:t>
+            </w:r>
+            <w:proofErr w:type="spellStart"/>
+            <w:proofErr w:type="gramEnd"/>
+            <w:r>
+              <w:rPr>
+                <w:rFonts w:cs="Verdana"/>
+                <w:b w:val="0"/>
+                <w:sz w:val="15"/>
+                <w:szCs w:val="13"/>
+              </w:rPr>
+              <w:t>v_data_out</w:t>
+            </w:r>
+            <w:proofErr w:type="spellEnd"/>
+            <w:r>
+              <w:rPr>
+                <w:rFonts w:cs="Verdana"/>
+                <w:b w:val="0"/>
+                <w:sz w:val="15"/>
+                <w:szCs w:val="13"/>
+              </w:rPr>
+              <w:t xml:space="preserve">, </w:t>
             </w:r>
             <w:r>
               <w:rPr>
@@ -1259,8 +1495,9 @@
                 <w:sz w:val="15"/>
                 <w:szCs w:val="13"/>
               </w:rPr>
-              <w:t xml:space="preserve">, clk, </w:t>
-            </w:r>
+              <w:t xml:space="preserve">, </w:t>
+            </w:r>
+            <w:proofErr w:type="spellStart"/>
             <w:r>
               <w:rPr>
                 <w:rFonts w:cs="Verdana"/>
@@ -1268,8 +1505,49 @@
                 <w:sz w:val="15"/>
                 <w:szCs w:val="13"/>
               </w:rPr>
-              <w:t>rx, terminate_signal</w:t>
-            </w:r>
+              <w:t>clk</w:t>
+            </w:r>
+            <w:proofErr w:type="spellEnd"/>
+            <w:r>
+              <w:rPr>
+                <w:rFonts w:cs="Verdana"/>
+                <w:b w:val="0"/>
+                <w:sz w:val="15"/>
+                <w:szCs w:val="13"/>
+              </w:rPr>
+              <w:t xml:space="preserve">, </w:t>
+            </w:r>
+            <w:proofErr w:type="spellStart"/>
+            <w:r>
+              <w:rPr>
+                <w:rFonts w:cs="Verdana"/>
+                <w:b w:val="0"/>
+                <w:sz w:val="15"/>
+                <w:szCs w:val="13"/>
+              </w:rPr>
+              <w:t>rx</w:t>
+            </w:r>
+            <w:proofErr w:type="spellEnd"/>
+            <w:r>
+              <w:rPr>
+                <w:rFonts w:cs="Verdana"/>
+                <w:b w:val="0"/>
+                <w:sz w:val="15"/>
+                <w:szCs w:val="13"/>
+              </w:rPr>
+              <w:t xml:space="preserve">, </w:t>
+            </w:r>
+            <w:proofErr w:type="spellStart"/>
+            <w:r>
+              <w:rPr>
+                <w:rFonts w:cs="Verdana"/>
+                <w:b w:val="0"/>
+                <w:sz w:val="15"/>
+                <w:szCs w:val="13"/>
+              </w:rPr>
+              <w:t>terminate_signal</w:t>
+            </w:r>
+            <w:proofErr w:type="spellEnd"/>
             <w:r>
               <w:rPr>
                 <w:rFonts w:cs="Verdana"/>
@@ -1335,6 +1613,7 @@
               </w:rPr>
               <w:t xml:space="preserve">: </w:t>
             </w:r>
+            <w:proofErr w:type="spellStart"/>
             <w:r>
               <w:rPr>
                 <w:rFonts w:cs="Verdana"/>
@@ -1344,8 +1623,9 @@
                 <w:sz w:val="15"/>
                 <w:szCs w:val="28"/>
               </w:rPr>
-              <w:t>uart_receive</w:t>
-            </w:r>
+              <w:t>uart_</w:t>
+            </w:r>
+            <w:proofErr w:type="gramStart"/>
             <w:r>
               <w:rPr>
                 <w:rFonts w:cs="Verdana"/>
@@ -1355,8 +1635,9 @@
                 <w:sz w:val="15"/>
                 <w:szCs w:val="28"/>
               </w:rPr>
-              <w:t>(</w:t>
-            </w:r>
+              <w:t>receive</w:t>
+            </w:r>
+            <w:proofErr w:type="spellEnd"/>
             <w:r>
               <w:rPr>
                 <w:rFonts w:cs="Verdana"/>
@@ -1366,8 +1647,10 @@
                 <w:sz w:val="15"/>
                 <w:szCs w:val="28"/>
               </w:rPr>
-              <w:t>v_d</w:t>
-            </w:r>
+              <w:t>(</w:t>
+            </w:r>
+            <w:proofErr w:type="spellStart"/>
+            <w:proofErr w:type="gramEnd"/>
             <w:r>
               <w:rPr>
                 <w:rFonts w:cs="Verdana"/>
@@ -1377,7 +1660,30 @@
                 <w:sz w:val="15"/>
                 <w:szCs w:val="28"/>
               </w:rPr>
-              <w:t>ata_out, “</w:t>
+              <w:t>v_d</w:t>
+            </w:r>
+            <w:r>
+              <w:rPr>
+                <w:rFonts w:cs="Verdana"/>
+                <w:b w:val="0"/>
+                <w:bCs w:val="0"/>
+                <w:i/>
+                <w:sz w:val="15"/>
+                <w:szCs w:val="28"/>
+              </w:rPr>
+              <w:t>ata_out</w:t>
+            </w:r>
+            <w:proofErr w:type="spellEnd"/>
+            <w:r>
+              <w:rPr>
+                <w:rFonts w:cs="Verdana"/>
+                <w:b w:val="0"/>
+                <w:bCs w:val="0"/>
+                <w:i/>
+                <w:sz w:val="15"/>
+                <w:szCs w:val="28"/>
+              </w:rPr>
+              <w:t>, “</w:t>
             </w:r>
             <w:r>
               <w:rPr>
@@ -1554,6 +1860,7 @@
                 <w:szCs w:val="24"/>
               </w:rPr>
             </w:pPr>
+            <w:proofErr w:type="spellStart"/>
             <w:r>
               <w:rPr>
                 <w:rFonts w:cs="Verdana"/>
@@ -1564,6 +1871,7 @@
               </w:rPr>
               <w:t>uart_expect</w:t>
             </w:r>
+            <w:proofErr w:type="spellEnd"/>
             <w:r>
               <w:rPr>
                 <w:rFonts w:cs="Verdana"/>
@@ -1582,6 +1890,7 @@
               </w:rPr>
               <w:t>(</w:t>
             </w:r>
+            <w:proofErr w:type="spellStart"/>
             <w:r>
               <w:rPr>
                 <w:rFonts w:cs="Verdana"/>
@@ -1589,8 +1898,9 @@
                 <w:szCs w:val="30"/>
                 <w:lang w:val="en-US"/>
               </w:rPr>
-              <w:t xml:space="preserve">data_exp, </w:t>
-            </w:r>
+              <w:t>data_exp</w:t>
+            </w:r>
+            <w:proofErr w:type="spellEnd"/>
             <w:r>
               <w:rPr>
                 <w:rFonts w:cs="Verdana"/>
@@ -1598,8 +1908,9 @@
                 <w:szCs w:val="30"/>
                 <w:lang w:val="en-US"/>
               </w:rPr>
-              <w:t>max_receptions, timeout</w:t>
-            </w:r>
+              <w:t xml:space="preserve">, </w:t>
+            </w:r>
+            <w:proofErr w:type="spellStart"/>
             <w:r>
               <w:rPr>
                 <w:rFonts w:cs="Verdana"/>
@@ -1607,8 +1918,9 @@
                 <w:szCs w:val="30"/>
                 <w:lang w:val="en-US"/>
               </w:rPr>
-              <w:t xml:space="preserve">, msg, </w:t>
-            </w:r>
+              <w:t>max_receptions</w:t>
+            </w:r>
+            <w:proofErr w:type="spellEnd"/>
             <w:r>
               <w:rPr>
                 <w:rFonts w:cs="Verdana"/>
@@ -1616,7 +1928,7 @@
                 <w:szCs w:val="30"/>
                 <w:lang w:val="en-US"/>
               </w:rPr>
-              <w:t xml:space="preserve">clk, </w:t>
+              <w:t>, timeout</w:t>
             </w:r>
             <w:r>
               <w:rPr>
@@ -1625,8 +1937,9 @@
                 <w:szCs w:val="30"/>
                 <w:lang w:val="en-US"/>
               </w:rPr>
-              <w:t>rx</w:t>
-            </w:r>
+              <w:t xml:space="preserve">, msg, </w:t>
+            </w:r>
+            <w:proofErr w:type="spellStart"/>
             <w:r>
               <w:rPr>
                 <w:rFonts w:cs="Verdana"/>
@@ -1634,8 +1947,9 @@
                 <w:szCs w:val="30"/>
                 <w:lang w:val="en-US"/>
               </w:rPr>
-              <w:t xml:space="preserve">, </w:t>
-            </w:r>
+              <w:t>clk</w:t>
+            </w:r>
+            <w:proofErr w:type="spellEnd"/>
             <w:r>
               <w:rPr>
                 <w:rFonts w:cs="Verdana"/>
@@ -1643,8 +1957,9 @@
                 <w:szCs w:val="30"/>
                 <w:lang w:val="en-US"/>
               </w:rPr>
-              <w:t>terminate_loop</w:t>
-            </w:r>
+              <w:t xml:space="preserve">, </w:t>
+            </w:r>
+            <w:proofErr w:type="spellStart"/>
             <w:r>
               <w:rPr>
                 <w:rFonts w:cs="Verdana"/>
@@ -1652,8 +1967,9 @@
                 <w:szCs w:val="30"/>
                 <w:lang w:val="en-US"/>
               </w:rPr>
-              <w:t>, [alert_</w:t>
-            </w:r>
+              <w:t>rx</w:t>
+            </w:r>
+            <w:proofErr w:type="spellEnd"/>
             <w:r>
               <w:rPr>
                 <w:rFonts w:cs="Verdana"/>
@@ -1661,8 +1977,9 @@
                 <w:szCs w:val="30"/>
                 <w:lang w:val="en-US"/>
               </w:rPr>
-              <w:t>level</w:t>
-            </w:r>
+              <w:t xml:space="preserve">, </w:t>
+            </w:r>
+            <w:proofErr w:type="spellStart"/>
             <w:r>
               <w:rPr>
                 <w:rFonts w:cs="Verdana"/>
@@ -1670,8 +1987,9 @@
                 <w:szCs w:val="30"/>
                 <w:lang w:val="en-US"/>
               </w:rPr>
-              <w:t xml:space="preserve">, </w:t>
-            </w:r>
+              <w:t>terminate_loop</w:t>
+            </w:r>
+            <w:proofErr w:type="spellEnd"/>
             <w:r>
               <w:rPr>
                 <w:rFonts w:cs="Verdana"/>
@@ -1679,8 +1997,9 @@
                 <w:szCs w:val="30"/>
                 <w:lang w:val="en-US"/>
               </w:rPr>
-              <w:t>[</w:t>
-            </w:r>
+              <w:t>, [</w:t>
+            </w:r>
+            <w:proofErr w:type="spellStart"/>
             <w:r>
               <w:rPr>
                 <w:rFonts w:cs="Verdana"/>
@@ -1688,7 +2007,64 @@
                 <w:szCs w:val="30"/>
                 <w:lang w:val="en-US"/>
               </w:rPr>
-              <w:t>config, [msg_id_panel, [scope]]</w:t>
+              <w:t>alert_</w:t>
+            </w:r>
+            <w:r>
+              <w:rPr>
+                <w:rFonts w:cs="Verdana"/>
+                <w:color w:val="FFFFFF"/>
+                <w:szCs w:val="30"/>
+                <w:lang w:val="en-US"/>
+              </w:rPr>
+              <w:t>level</w:t>
+            </w:r>
+            <w:proofErr w:type="spellEnd"/>
+            <w:r>
+              <w:rPr>
+                <w:rFonts w:cs="Verdana"/>
+                <w:color w:val="FFFFFF"/>
+                <w:szCs w:val="30"/>
+                <w:lang w:val="en-US"/>
+              </w:rPr>
+              <w:t xml:space="preserve">, </w:t>
+            </w:r>
+            <w:r>
+              <w:rPr>
+                <w:rFonts w:cs="Verdana"/>
+                <w:color w:val="FFFFFF"/>
+                <w:szCs w:val="30"/>
+                <w:lang w:val="en-US"/>
+              </w:rPr>
+              <w:t>[</w:t>
+            </w:r>
+            <w:r>
+              <w:rPr>
+                <w:rFonts w:cs="Verdana"/>
+                <w:color w:val="FFFFFF"/>
+                <w:szCs w:val="30"/>
+                <w:lang w:val="en-US"/>
+              </w:rPr>
+              <w:t>config, [</w:t>
+            </w:r>
+            <w:proofErr w:type="spellStart"/>
+            <w:r>
+              <w:rPr>
+                <w:rFonts w:cs="Verdana"/>
+                <w:color w:val="FFFFFF"/>
+                <w:szCs w:val="30"/>
+                <w:lang w:val="en-US"/>
+              </w:rPr>
+              <w:t>msg_id_panel</w:t>
+            </w:r>
+            <w:proofErr w:type="spellEnd"/>
+            <w:r>
+              <w:rPr>
+                <w:rFonts w:cs="Verdana"/>
+                <w:color w:val="FFFFFF"/>
+                <w:szCs w:val="30"/>
+                <w:lang w:val="en-US"/>
+              </w:rPr>
+              <w:t>, [scope]]</w:t>
             </w:r>
             <w:r>
               <w:rPr>
@@ -1757,6 +2133,7 @@
               </w:rPr>
               <w:t xml:space="preserve">: </w:t>
             </w:r>
+            <w:proofErr w:type="spellStart"/>
             <w:r>
               <w:rPr>
                 <w:rFonts w:cs="Verdana"/>
@@ -1764,8 +2141,9 @@
                 <w:sz w:val="15"/>
                 <w:szCs w:val="13"/>
               </w:rPr>
-              <w:t>uart_expect</w:t>
-            </w:r>
+              <w:t>uart_</w:t>
+            </w:r>
+            <w:proofErr w:type="gramStart"/>
             <w:r>
               <w:rPr>
                 <w:rFonts w:cs="Verdana"/>
@@ -1773,8 +2151,19 @@
                 <w:sz w:val="15"/>
                 <w:szCs w:val="13"/>
               </w:rPr>
+              <w:t>expect</w:t>
+            </w:r>
+            <w:proofErr w:type="spellEnd"/>
+            <w:r>
+              <w:rPr>
+                <w:rFonts w:cs="Verdana"/>
+                <w:b w:val="0"/>
+                <w:sz w:val="15"/>
+                <w:szCs w:val="13"/>
+              </w:rPr>
               <w:t>(</w:t>
             </w:r>
+            <w:proofErr w:type="gramEnd"/>
             <w:r>
               <w:rPr>
                 <w:rFonts w:cs="Verdana"/>
@@ -1913,8 +2302,9 @@
                 <w:sz w:val="15"/>
                 <w:szCs w:val="13"/>
               </w:rPr>
-              <w:t xml:space="preserve">, clk, </w:t>
-            </w:r>
+              <w:t xml:space="preserve">, </w:t>
+            </w:r>
+            <w:proofErr w:type="spellStart"/>
             <w:r>
               <w:rPr>
                 <w:rFonts w:cs="Verdana"/>
@@ -1922,8 +2312,49 @@
                 <w:sz w:val="15"/>
                 <w:szCs w:val="13"/>
               </w:rPr>
-              <w:t>rx, terminate_signal</w:t>
-            </w:r>
+              <w:t>clk</w:t>
+            </w:r>
+            <w:proofErr w:type="spellEnd"/>
+            <w:r>
+              <w:rPr>
+                <w:rFonts w:cs="Verdana"/>
+                <w:b w:val="0"/>
+                <w:sz w:val="15"/>
+                <w:szCs w:val="13"/>
+              </w:rPr>
+              <w:t xml:space="preserve">, </w:t>
+            </w:r>
+            <w:proofErr w:type="spellStart"/>
+            <w:r>
+              <w:rPr>
+                <w:rFonts w:cs="Verdana"/>
+                <w:b w:val="0"/>
+                <w:sz w:val="15"/>
+                <w:szCs w:val="13"/>
+              </w:rPr>
+              <w:t>rx</w:t>
+            </w:r>
+            <w:proofErr w:type="spellEnd"/>
+            <w:r>
+              <w:rPr>
+                <w:rFonts w:cs="Verdana"/>
+                <w:b w:val="0"/>
+                <w:sz w:val="15"/>
+                <w:szCs w:val="13"/>
+              </w:rPr>
+              <w:t xml:space="preserve">, </w:t>
+            </w:r>
+            <w:proofErr w:type="spellStart"/>
+            <w:r>
+              <w:rPr>
+                <w:rFonts w:cs="Verdana"/>
+                <w:b w:val="0"/>
+                <w:sz w:val="15"/>
+                <w:szCs w:val="13"/>
+              </w:rPr>
+              <w:t>terminate_signal</w:t>
+            </w:r>
+            <w:proofErr w:type="spellEnd"/>
             <w:r>
               <w:rPr>
                 <w:rFonts w:cs="Verdana"/>
@@ -1989,6 +2420,7 @@
               </w:rPr>
               <w:t xml:space="preserve">: </w:t>
             </w:r>
+            <w:proofErr w:type="spellStart"/>
             <w:r>
               <w:rPr>
                 <w:rFonts w:cs="Verdana"/>
@@ -2011,6 +2443,7 @@
               </w:rPr>
               <w:t>_</w:t>
             </w:r>
+            <w:proofErr w:type="gramStart"/>
             <w:r>
               <w:rPr>
                 <w:rFonts w:cs="Verdana"/>
@@ -2022,6 +2455,7 @@
               </w:rPr>
               <w:t>expect</w:t>
             </w:r>
+            <w:proofErr w:type="spellEnd"/>
             <w:r>
               <w:rPr>
                 <w:rFonts w:cs="Verdana"/>
@@ -2033,6 +2467,7 @@
               </w:rPr>
               <w:t>(</w:t>
             </w:r>
+            <w:proofErr w:type="gramEnd"/>
             <w:r>
               <w:rPr>
                 <w:rFonts w:cs="Verdana"/>
@@ -2179,17 +2614,6 @@
           <w:bCs/>
           <w:color w:val="FFFFFF"/>
           <w:szCs w:val="30"/>
-        </w:rPr>
-      </w:pPr>
-    </w:p>
-    <w:p>
-      <w:pPr>
-        <w:tabs>
-          <w:tab w:val="left" w:pos="851"/>
-        </w:tabs>
-        <w:rPr>
-          <w:del w:id="2" w:author="Forfatter"/>
-          <w:sz w:val="22"/>
         </w:rPr>
       </w:pPr>
     </w:p>
@@ -2305,6 +2729,7 @@
         </w:rPr>
         <w:t>BFM Configuration record ´</w:t>
       </w:r>
+      <w:proofErr w:type="spellStart"/>
       <w:r>
         <w:rPr>
           <w:b/>
@@ -2319,6 +2744,7 @@
         </w:rPr>
         <w:t>_bfm_config</w:t>
       </w:r>
+      <w:proofErr w:type="spellEnd"/>
       <w:r>
         <w:rPr>
           <w:b/>
@@ -2342,13 +2768,6 @@
         <w:gridCol w:w="3382"/>
         <w:gridCol w:w="1276"/>
         <w:gridCol w:w="3402"/>
-        <w:tblGridChange w:id="3">
-          <w:tblGrid>
-            <w:gridCol w:w="3382"/>
-            <w:gridCol w:w="1276"/>
-            <w:gridCol w:w="3402"/>
-          </w:tblGrid>
-        </w:tblGridChange>
       </w:tblGrid>
       <w:tr>
         <w:trPr>
@@ -2527,6 +2946,7 @@
                 <w:sz w:val="15"/>
               </w:rPr>
             </w:pPr>
+            <w:proofErr w:type="spellStart"/>
             <w:r>
               <w:rPr>
                 <w:rFonts w:cs="Helvetica"/>
@@ -2535,6 +2955,7 @@
               </w:rPr>
               <w:t>bit_time</w:t>
             </w:r>
+            <w:proofErr w:type="spellEnd"/>
           </w:p>
         </w:tc>
         <w:tc>
@@ -2647,8 +3068,16 @@
               <w:rPr>
                 <w:sz w:val="15"/>
               </w:rPr>
-              <w:t xml:space="preserve">   num_data_bits</w:t>
-            </w:r>
+              <w:t xml:space="preserve">   </w:t>
+            </w:r>
+            <w:proofErr w:type="spellStart"/>
+            <w:r>
+              <w:rPr>
+                <w:sz w:val="15"/>
+              </w:rPr>
+              <w:t>num_data_bits</w:t>
+            </w:r>
+            <w:proofErr w:type="spellEnd"/>
           </w:p>
         </w:tc>
         <w:tc>
@@ -2746,6 +3175,7 @@
                 <w:sz w:val="15"/>
               </w:rPr>
             </w:pPr>
+            <w:proofErr w:type="spellStart"/>
             <w:r>
               <w:rPr>
                 <w:rFonts w:cs="Helvetica"/>
@@ -2754,6 +3184,7 @@
               </w:rPr>
               <w:t>idle_state</w:t>
             </w:r>
+            <w:proofErr w:type="spellEnd"/>
           </w:p>
         </w:tc>
         <w:tc>
@@ -2779,6 +3210,7 @@
                 <w:sz w:val="15"/>
               </w:rPr>
             </w:pPr>
+            <w:proofErr w:type="spellStart"/>
             <w:r>
               <w:rPr>
                 <w:rFonts w:cs="Helvetica"/>
@@ -2787,6 +3219,7 @@
               </w:rPr>
               <w:t>std_logic</w:t>
             </w:r>
+            <w:proofErr w:type="spellEnd"/>
           </w:p>
         </w:tc>
         <w:tc>
@@ -2869,6 +3302,7 @@
                 <w:sz w:val="15"/>
               </w:rPr>
             </w:pPr>
+            <w:proofErr w:type="spellStart"/>
             <w:r>
               <w:rPr>
                 <w:rFonts w:cs="Helvetica"/>
@@ -2877,6 +3311,7 @@
               </w:rPr>
               <w:t>num_stop_bits</w:t>
             </w:r>
+            <w:proofErr w:type="spellEnd"/>
           </w:p>
         </w:tc>
         <w:tc>
@@ -2904,6 +3339,7 @@
                 <w:sz w:val="15"/>
               </w:rPr>
             </w:pPr>
+            <w:proofErr w:type="spellStart"/>
             <w:r>
               <w:rPr>
                 <w:rFonts w:cs="Helvetica"/>
@@ -2912,6 +3348,7 @@
               </w:rPr>
               <w:t>t_stop_bits</w:t>
             </w:r>
+            <w:proofErr w:type="spellEnd"/>
           </w:p>
         </w:tc>
         <w:tc>
@@ -3009,12 +3446,14 @@
                 <w:sz w:val="15"/>
               </w:rPr>
             </w:pPr>
+            <w:proofErr w:type="spellStart"/>
             <w:r>
               <w:rPr>
                 <w:sz w:val="15"/>
               </w:rPr>
               <w:t>t_parity</w:t>
             </w:r>
+            <w:proofErr w:type="spellEnd"/>
           </w:p>
         </w:tc>
         <w:tc>
@@ -3190,6 +3629,7 @@
                 <w:sz w:val="15"/>
               </w:rPr>
             </w:pPr>
+            <w:proofErr w:type="spellStart"/>
             <w:r>
               <w:rPr>
                 <w:rFonts w:cs="Helvetica"/>
@@ -3198,6 +3638,7 @@
               </w:rPr>
               <w:t>timeout_severity</w:t>
             </w:r>
+            <w:proofErr w:type="spellEnd"/>
           </w:p>
         </w:tc>
         <w:tc>
@@ -3223,6 +3664,7 @@
                 <w:sz w:val="15"/>
               </w:rPr>
             </w:pPr>
+            <w:proofErr w:type="spellStart"/>
             <w:r>
               <w:rPr>
                 <w:rFonts w:cs="Helvetica"/>
@@ -3231,6 +3673,7 @@
               </w:rPr>
               <w:t>t_alert_level</w:t>
             </w:r>
+            <w:proofErr w:type="spellEnd"/>
           </w:p>
         </w:tc>
         <w:tc>
@@ -3302,6 +3745,7 @@
                 <w:sz w:val="15"/>
               </w:rPr>
             </w:pPr>
+            <w:proofErr w:type="spellStart"/>
             <w:r>
               <w:rPr>
                 <w:rFonts w:cs="Helvetica"/>
@@ -3310,6 +3754,7 @@
               </w:rPr>
               <w:t>received_data_to_log_before_expected_data</w:t>
             </w:r>
+            <w:proofErr w:type="spellEnd"/>
           </w:p>
         </w:tc>
         <w:tc>
@@ -3422,6 +3867,7 @@
                 <w:sz w:val="15"/>
               </w:rPr>
             </w:pPr>
+            <w:proofErr w:type="spellStart"/>
             <w:r>
               <w:rPr>
                 <w:rFonts w:cs="Helvetica"/>
@@ -3430,6 +3876,7 @@
               </w:rPr>
               <w:t>id_for_bfm</w:t>
             </w:r>
+            <w:proofErr w:type="spellEnd"/>
           </w:p>
         </w:tc>
         <w:tc>
@@ -3460,6 +3907,7 @@
                 <w:sz w:val="15"/>
               </w:rPr>
             </w:pPr>
+            <w:proofErr w:type="spellStart"/>
             <w:r>
               <w:rPr>
                 <w:rFonts w:cs="Helvetica"/>
@@ -3468,6 +3916,7 @@
               </w:rPr>
               <w:t>t_msg_id</w:t>
             </w:r>
+            <w:proofErr w:type="spellEnd"/>
           </w:p>
         </w:tc>
         <w:tc>
@@ -3542,6 +3991,7 @@
                 <w:sz w:val="15"/>
               </w:rPr>
             </w:pPr>
+            <w:proofErr w:type="spellStart"/>
             <w:r>
               <w:rPr>
                 <w:rFonts w:cs="Helvetica"/>
@@ -3550,6 +4000,7 @@
               </w:rPr>
               <w:t>id_for_bfm_wait</w:t>
             </w:r>
+            <w:proofErr w:type="spellEnd"/>
           </w:p>
         </w:tc>
         <w:tc>
@@ -3580,6 +4031,7 @@
                 <w:sz w:val="15"/>
               </w:rPr>
             </w:pPr>
+            <w:proofErr w:type="spellStart"/>
             <w:r>
               <w:rPr>
                 <w:rFonts w:cs="Helvetica"/>
@@ -3588,6 +4040,7 @@
               </w:rPr>
               <w:t>t_msg_id</w:t>
             </w:r>
+            <w:proofErr w:type="spellEnd"/>
           </w:p>
         </w:tc>
         <w:tc>
@@ -3662,6 +4115,7 @@
                 <w:sz w:val="15"/>
               </w:rPr>
             </w:pPr>
+            <w:proofErr w:type="spellStart"/>
             <w:r>
               <w:rPr>
                 <w:rFonts w:cs="Helvetica"/>
@@ -3670,6 +4124,7 @@
               </w:rPr>
               <w:t>id_for_bfm_poll</w:t>
             </w:r>
+            <w:proofErr w:type="spellEnd"/>
           </w:p>
         </w:tc>
         <w:tc>
@@ -3700,6 +4155,7 @@
                 <w:sz w:val="15"/>
               </w:rPr>
             </w:pPr>
+            <w:proofErr w:type="spellStart"/>
             <w:r>
               <w:rPr>
                 <w:rFonts w:cs="Helvetica"/>
@@ -3708,6 +4164,7 @@
               </w:rPr>
               <w:t>t_msg_id</w:t>
             </w:r>
+            <w:proofErr w:type="spellEnd"/>
           </w:p>
         </w:tc>
         <w:tc>
@@ -3782,6 +4239,7 @@
                 <w:sz w:val="15"/>
               </w:rPr>
             </w:pPr>
+            <w:proofErr w:type="spellStart"/>
             <w:r>
               <w:rPr>
                 <w:rFonts w:cs="Helvetica"/>
@@ -3790,6 +4248,7 @@
               </w:rPr>
               <w:t>id_for_bfm_poll_summary</w:t>
             </w:r>
+            <w:proofErr w:type="spellEnd"/>
           </w:p>
         </w:tc>
         <w:tc>
@@ -3820,6 +4279,7 @@
                 <w:sz w:val="15"/>
               </w:rPr>
             </w:pPr>
+            <w:proofErr w:type="spellStart"/>
             <w:r>
               <w:rPr>
                 <w:rFonts w:cs="Helvetica"/>
@@ -3828,6 +4288,7 @@
               </w:rPr>
               <w:t>t_msg_id</w:t>
             </w:r>
+            <w:proofErr w:type="spellEnd"/>
           </w:p>
         </w:tc>
         <w:tc>
@@ -3872,193 +4333,6 @@
       <w:tr>
         <w:trPr>
           <w:trHeight w:val="81"/>
-          <w:del w:id="4" w:author="Forfatter"/>
-        </w:trPr>
-        <w:tc>
-          <w:tcPr>
-            <w:tcW w:w="3382" w:type="dxa"/>
-            <w:tcBorders>
-              <w:top w:val="nil"/>
-              <w:left w:val="nil"/>
-              <w:bottom w:val="nil"/>
-              <w:right w:val="nil"/>
-            </w:tcBorders>
-            <w:shd w:val="clear" w:color="auto" w:fill="FFFFFF" w:themeFill="background1"/>
-            <w:vAlign w:val="bottom"/>
-          </w:tcPr>
-          <w:p>
-            <w:pPr>
-              <w:widowControl w:val="0"/>
-              <w:tabs>
-                <w:tab w:val="left" w:pos="851"/>
-              </w:tabs>
-              <w:autoSpaceDE w:val="0"/>
-              <w:autoSpaceDN w:val="0"/>
-              <w:adjustRightInd w:val="0"/>
-              <w:spacing w:line="276" w:lineRule="auto"/>
-              <w:ind w:left="122"/>
-              <w:rPr>
-                <w:del w:id="5" w:author="Forfatter"/>
-                <w:rFonts w:cs="Helvetica"/>
-                <w:bCs/>
-                <w:sz w:val="15"/>
-              </w:rPr>
-            </w:pPr>
-            <w:ins w:id="6" w:author="Forfatter">
-              <w:del w:id="7" w:author="Forfatter">
-                <w:r>
-                  <w:rPr>
-                    <w:rFonts w:cs="Helvetica"/>
-                    <w:bCs/>
-                    <w:sz w:val="15"/>
-                  </w:rPr>
-                  <w:delText>bfm_</w:delText>
-                </w:r>
-                <w:r>
-                  <w:rPr>
-                    <w:rFonts w:cs="Helvetica"/>
-                    <w:bCs/>
-                    <w:sz w:val="15"/>
-                  </w:rPr>
-                  <w:delText>i</w:delText>
-                </w:r>
-                <w:r>
-                  <w:rPr>
-                    <w:rFonts w:cs="Helvetica"/>
-                    <w:bCs/>
-                    <w:sz w:val="15"/>
-                  </w:rPr>
-                  <w:delText>nstance_idx</w:delText>
-                </w:r>
-              </w:del>
-            </w:ins>
-          </w:p>
-        </w:tc>
-        <w:tc>
-          <w:tcPr>
-            <w:tcW w:w="1276" w:type="dxa"/>
-            <w:tcBorders>
-              <w:top w:val="nil"/>
-              <w:left w:val="nil"/>
-              <w:bottom w:val="nil"/>
-              <w:right w:val="nil"/>
-            </w:tcBorders>
-            <w:shd w:val="clear" w:color="auto" w:fill="FFFFFF" w:themeFill="background1"/>
-            <w:vAlign w:val="bottom"/>
-          </w:tcPr>
-          <w:p>
-            <w:pPr>
-              <w:widowControl w:val="0"/>
-              <w:tabs>
-                <w:tab w:val="left" w:pos="851"/>
-              </w:tabs>
-              <w:autoSpaceDE w:val="0"/>
-              <w:autoSpaceDN w:val="0"/>
-              <w:adjustRightInd w:val="0"/>
-              <w:spacing w:line="276" w:lineRule="auto"/>
-              <w:rPr>
-                <w:del w:id="8" w:author="Forfatter"/>
-                <w:rFonts w:cs="Helvetica"/>
-                <w:bCs/>
-                <w:sz w:val="15"/>
-              </w:rPr>
-            </w:pPr>
-            <w:ins w:id="9" w:author="Forfatter">
-              <w:del w:id="10" w:author="Forfatter">
-                <w:r>
-                  <w:rPr>
-                    <w:rFonts w:cs="Helvetica"/>
-                    <w:bCs/>
-                    <w:sz w:val="15"/>
-                  </w:rPr>
-                  <w:delText>Natural</w:delText>
-                </w:r>
-              </w:del>
-            </w:ins>
-          </w:p>
-        </w:tc>
-        <w:tc>
-          <w:tcPr>
-            <w:tcW w:w="3402" w:type="dxa"/>
-            <w:tcBorders>
-              <w:top w:val="nil"/>
-              <w:left w:val="nil"/>
-              <w:bottom w:val="nil"/>
-              <w:right w:val="nil"/>
-            </w:tcBorders>
-            <w:shd w:val="clear" w:color="auto" w:fill="FFFFFF" w:themeFill="background1"/>
-            <w:vAlign w:val="bottom"/>
-          </w:tcPr>
-          <w:p>
-            <w:pPr>
-              <w:widowControl w:val="0"/>
-              <w:tabs>
-                <w:tab w:val="left" w:pos="851"/>
-              </w:tabs>
-              <w:autoSpaceDE w:val="0"/>
-              <w:autoSpaceDN w:val="0"/>
-              <w:adjustRightInd w:val="0"/>
-              <w:spacing w:line="276" w:lineRule="auto"/>
-              <w:rPr>
-                <w:del w:id="11" w:author="Forfatter"/>
-                <w:rFonts w:cs="Helvetica"/>
-                <w:bCs/>
-                <w:sz w:val="15"/>
-              </w:rPr>
-            </w:pPr>
-            <w:commentRangeStart w:id="12"/>
-            <w:ins w:id="13" w:author="Forfatter">
-              <w:del w:id="14" w:author="Forfatter">
-                <w:r>
-                  <w:rPr>
-                    <w:rFonts w:cs="Helvetica"/>
-                    <w:bCs/>
-                    <w:sz w:val="15"/>
-                  </w:rPr>
-                  <w:delText>0</w:delText>
-                </w:r>
-                <w:commentRangeEnd w:id="12"/>
-                <w:r>
-                  <w:rPr>
-                    <w:rStyle w:val="Merknadsreferanse"/>
-                  </w:rPr>
-                  <w:commentReference w:id="12"/>
-                </w:r>
-              </w:del>
-            </w:ins>
-          </w:p>
-        </w:tc>
-      </w:tr>
-      <w:tr>
-        <w:tblPrEx>
-          <w:tblW w:w="0" w:type="auto"/>
-          <w:tblInd w:w="20" w:type="dxa"/>
-          <w:tblLayout w:type="fixed"/>
-          <w:tblCellMar>
-            <w:left w:w="0" w:type="dxa"/>
-            <w:right w:w="0" w:type="dxa"/>
-          </w:tblCellMar>
-          <w:tblLook w:val="0000" w:firstRow="0" w:lastRow="0" w:firstColumn="0" w:lastColumn="0" w:noHBand="0" w:noVBand="0"/>
-          <w:tblPrExChange w:id="15" w:author="Forfatter">
-            <w:tblPrEx>
-              <w:tblW w:w="0" w:type="auto"/>
-              <w:tblInd w:w="20" w:type="dxa"/>
-              <w:tblLayout w:type="fixed"/>
-              <w:tblCellMar>
-                <w:left w:w="0" w:type="dxa"/>
-                <w:right w:w="0" w:type="dxa"/>
-              </w:tblCellMar>
-              <w:tblLook w:val="0000" w:firstRow="0" w:lastRow="0" w:firstColumn="0" w:lastColumn="0" w:noHBand="0" w:noVBand="0"/>
-            </w:tblPrEx>
-          </w:tblPrExChange>
-        </w:tblPrEx>
-        <w:trPr>
-          <w:trHeight w:val="81"/>
-          <w:trPrChange w:id="16" w:author="Forfatter">
-            <w:trPr>
-              <w:trHeight w:val="81"/>
-            </w:trPr>
-          </w:trPrChange>
         </w:trPr>
         <w:tc>
           <w:tcPr>
@@ -4071,19 +4345,6 @@
             </w:tcBorders>
             <w:shd w:val="clear" w:color="auto" w:fill="F2F2F2" w:themeFill="background1" w:themeFillShade="F2"/>
             <w:vAlign w:val="bottom"/>
-            <w:tcPrChange w:id="17" w:author="Forfatter">
-              <w:tcPr>
-                <w:tcW w:w="3382" w:type="dxa"/>
-                <w:tcBorders>
-                  <w:top w:val="nil"/>
-                  <w:left w:val="nil"/>
-                  <w:bottom w:val="nil"/>
-                  <w:right w:val="nil"/>
-                </w:tcBorders>
-                <w:shd w:val="clear" w:color="auto" w:fill="FFFFFF" w:themeFill="background1"/>
-                <w:vAlign w:val="bottom"/>
-              </w:tcPr>
-            </w:tcPrChange>
           </w:tcPr>
           <w:p>
             <w:pPr>
@@ -4102,16 +4363,16 @@
                 <w:sz w:val="15"/>
               </w:rPr>
             </w:pPr>
-            <w:ins w:id="18" w:author="Forfatter">
-              <w:r>
-                <w:rPr>
-                  <w:rFonts w:cs="Helvetica"/>
-                  <w:bCs/>
-                  <w:sz w:val="15"/>
-                </w:rPr>
-                <w:t>error_injection</w:t>
-              </w:r>
-            </w:ins>
+            <w:proofErr w:type="spellStart"/>
+            <w:r>
+              <w:rPr>
+                <w:rFonts w:cs="Helvetica"/>
+                <w:bCs/>
+                <w:sz w:val="15"/>
+              </w:rPr>
+              <w:t>error_injection</w:t>
+            </w:r>
+            <w:proofErr w:type="spellEnd"/>
           </w:p>
         </w:tc>
         <w:tc>
@@ -4125,19 +4386,6 @@
             </w:tcBorders>
             <w:shd w:val="clear" w:color="auto" w:fill="F2F2F2" w:themeFill="background1" w:themeFillShade="F2"/>
             <w:vAlign w:val="bottom"/>
-            <w:tcPrChange w:id="19" w:author="Forfatter">
-              <w:tcPr>
-                <w:tcW w:w="1276" w:type="dxa"/>
-                <w:tcBorders>
-                  <w:top w:val="nil"/>
-                  <w:left w:val="nil"/>
-                  <w:bottom w:val="nil"/>
-                  <w:right w:val="nil"/>
-                </w:tcBorders>
-                <w:shd w:val="clear" w:color="auto" w:fill="FFFFFF" w:themeFill="background1"/>
-                <w:vAlign w:val="bottom"/>
-              </w:tcPr>
-            </w:tcPrChange>
           </w:tcPr>
           <w:p>
             <w:pPr>
@@ -4155,16 +4403,16 @@
                 <w:sz w:val="15"/>
               </w:rPr>
             </w:pPr>
-            <w:ins w:id="20" w:author="Forfatter">
-              <w:r>
-                <w:rPr>
-                  <w:rFonts w:cs="Helvetica"/>
-                  <w:bCs/>
-                  <w:sz w:val="15"/>
-                </w:rPr>
-                <w:t>t_error_info</w:t>
-              </w:r>
-            </w:ins>
+            <w:proofErr w:type="spellStart"/>
+            <w:r>
+              <w:rPr>
+                <w:rFonts w:cs="Helvetica"/>
+                <w:bCs/>
+                <w:sz w:val="15"/>
+              </w:rPr>
+              <w:t>t_error_info</w:t>
+            </w:r>
+            <w:proofErr w:type="spellEnd"/>
           </w:p>
         </w:tc>
         <w:tc>
@@ -4178,19 +4426,6 @@
             </w:tcBorders>
             <w:shd w:val="clear" w:color="auto" w:fill="F2F2F2" w:themeFill="background1" w:themeFillShade="F2"/>
             <w:vAlign w:val="bottom"/>
-            <w:tcPrChange w:id="21" w:author="Forfatter">
-              <w:tcPr>
-                <w:tcW w:w="3402" w:type="dxa"/>
-                <w:tcBorders>
-                  <w:top w:val="nil"/>
-                  <w:left w:val="nil"/>
-                  <w:bottom w:val="nil"/>
-                  <w:right w:val="nil"/>
-                </w:tcBorders>
-                <w:shd w:val="clear" w:color="auto" w:fill="FFFFFF" w:themeFill="background1"/>
-                <w:vAlign w:val="bottom"/>
-              </w:tcPr>
-            </w:tcPrChange>
           </w:tcPr>
           <w:p>
             <w:pPr>
@@ -4208,26 +4443,14 @@
                 <w:sz w:val="15"/>
               </w:rPr>
             </w:pPr>
-            <w:ins w:id="22" w:author="Forfatter">
-              <w:del w:id="23" w:author="Forfatter">
-                <w:r>
-                  <w:rPr>
-                    <w:rFonts w:cs="Helvetica"/>
-                    <w:bCs/>
-                    <w:sz w:val="15"/>
-                  </w:rPr>
-                  <w:delText>(no error injection)</w:delText>
-                </w:r>
-              </w:del>
-              <w:r>
-                <w:rPr>
-                  <w:rFonts w:cs="Helvetica"/>
-                  <w:bCs/>
-                  <w:sz w:val="15"/>
-                </w:rPr>
-                <w:t>C_ERROR_INJECTION_INACTIVE</w:t>
-              </w:r>
-            </w:ins>
+            <w:r>
+              <w:rPr>
+                <w:rFonts w:cs="Helvetica"/>
+                <w:bCs/>
+                <w:sz w:val="15"/>
+              </w:rPr>
+              <w:t>C_ERROR_INJECTION_INACTIVE</w:t>
+            </w:r>
           </w:p>
         </w:tc>
       </w:tr>
@@ -4265,7 +4488,7 @@
           <w:szCs w:val="24"/>
         </w:rPr>
       </w:pPr>
-      <w:bookmarkStart w:id="24" w:name="_Ref337812553"/>
+      <w:bookmarkStart w:id="1" w:name="_Ref337812553"/>
     </w:p>
     <w:p>
       <w:pPr>
@@ -4460,6 +4683,7 @@
                 <w:sz w:val="15"/>
               </w:rPr>
             </w:pPr>
+            <w:proofErr w:type="spellStart"/>
             <w:r>
               <w:rPr>
                 <w:color w:val="000000" w:themeColor="text1"/>
@@ -4467,6 +4691,7 @@
               </w:rPr>
               <w:t>data_value</w:t>
             </w:r>
+            <w:proofErr w:type="spellEnd"/>
           </w:p>
         </w:tc>
         <w:tc>
@@ -4488,12 +4713,14 @@
                 <w:sz w:val="15"/>
               </w:rPr>
             </w:pPr>
+            <w:proofErr w:type="spellStart"/>
             <w:r>
               <w:rPr>
                 <w:sz w:val="15"/>
               </w:rPr>
               <w:t>std_logic_vector</w:t>
             </w:r>
+            <w:proofErr w:type="spellEnd"/>
           </w:p>
         </w:tc>
         <w:tc>
@@ -4515,6 +4742,7 @@
                 <w:sz w:val="15"/>
               </w:rPr>
             </w:pPr>
+            <w:proofErr w:type="gramStart"/>
             <w:r>
               <w:rPr>
                 <w:sz w:val="15"/>
@@ -4525,7 +4753,14 @@
               <w:rPr>
                 <w:sz w:val="15"/>
               </w:rPr>
-              <w:t>D3”</w:t>
+              <w:t>D</w:t>
+            </w:r>
+            <w:proofErr w:type="gramEnd"/>
+            <w:r>
+              <w:rPr>
+                <w:sz w:val="15"/>
+              </w:rPr>
+              <w:t>3”</w:t>
             </w:r>
           </w:p>
         </w:tc>
@@ -4587,6 +4822,7 @@
                 <w:sz w:val="15"/>
               </w:rPr>
             </w:pPr>
+            <w:proofErr w:type="spellStart"/>
             <w:r>
               <w:rPr>
                 <w:color w:val="000000" w:themeColor="text1"/>
@@ -4594,6 +4830,7 @@
               </w:rPr>
               <w:t>data_exp</w:t>
             </w:r>
+            <w:proofErr w:type="spellEnd"/>
           </w:p>
         </w:tc>
         <w:tc>
@@ -4615,12 +4852,14 @@
                 <w:sz w:val="15"/>
               </w:rPr>
             </w:pPr>
+            <w:proofErr w:type="spellStart"/>
             <w:r>
               <w:rPr>
                 <w:sz w:val="15"/>
               </w:rPr>
               <w:t>std_logic_vector</w:t>
             </w:r>
+            <w:proofErr w:type="spellEnd"/>
           </w:p>
         </w:tc>
         <w:tc>
@@ -4691,7 +4930,21 @@
               <w:rPr>
                 <w:sz w:val="15"/>
               </w:rPr>
-              <w:t>A mismatch results in an alert ‘alert_level’</w:t>
+              <w:t>A mismatch results in an alert ‘</w:t>
+            </w:r>
+            <w:proofErr w:type="spellStart"/>
+            <w:r>
+              <w:rPr>
+                <w:sz w:val="15"/>
+              </w:rPr>
+              <w:t>alert_level</w:t>
+            </w:r>
+            <w:proofErr w:type="spellEnd"/>
+            <w:r>
+              <w:rPr>
+                <w:sz w:val="15"/>
+              </w:rPr>
+              <w:t>’</w:t>
             </w:r>
           </w:p>
         </w:tc>
@@ -4720,6 +4973,7 @@
                 <w:sz w:val="15"/>
               </w:rPr>
             </w:pPr>
+            <w:proofErr w:type="spellStart"/>
             <w:r>
               <w:rPr>
                 <w:color w:val="000000" w:themeColor="text1"/>
@@ -4727,6 +4981,7 @@
               </w:rPr>
               <w:t>max_receptions</w:t>
             </w:r>
+            <w:proofErr w:type="spellEnd"/>
           </w:p>
         </w:tc>
         <w:tc>
@@ -4848,7 +5103,21 @@
               <w:rPr>
                 <w:sz w:val="15"/>
               </w:rPr>
-              <w:t>‘alert_level’.</w:t>
+              <w:t>‘</w:t>
+            </w:r>
+            <w:proofErr w:type="spellStart"/>
+            <w:r>
+              <w:rPr>
+                <w:sz w:val="15"/>
+              </w:rPr>
+              <w:t>alert_level</w:t>
+            </w:r>
+            <w:proofErr w:type="spellEnd"/>
+            <w:r>
+              <w:rPr>
+                <w:sz w:val="15"/>
+              </w:rPr>
+              <w:t>’.</w:t>
             </w:r>
           </w:p>
         </w:tc>
@@ -5003,7 +5272,21 @@
               <w:rPr>
                 <w:sz w:val="15"/>
               </w:rPr>
-              <w:t>‘alert_level’.</w:t>
+              <w:t>‘</w:t>
+            </w:r>
+            <w:proofErr w:type="spellStart"/>
+            <w:r>
+              <w:rPr>
+                <w:sz w:val="15"/>
+              </w:rPr>
+              <w:t>alert_level</w:t>
+            </w:r>
+            <w:proofErr w:type="spellEnd"/>
+            <w:r>
+              <w:rPr>
+                <w:sz w:val="15"/>
+              </w:rPr>
+              <w:t>’.</w:t>
             </w:r>
           </w:p>
         </w:tc>
@@ -5032,6 +5315,7 @@
                 <w:sz w:val="15"/>
               </w:rPr>
             </w:pPr>
+            <w:proofErr w:type="spellStart"/>
             <w:r>
               <w:rPr>
                 <w:color w:val="000000" w:themeColor="text1"/>
@@ -5046,6 +5330,7 @@
               </w:rPr>
               <w:t>level</w:t>
             </w:r>
+            <w:proofErr w:type="spellEnd"/>
           </w:p>
         </w:tc>
         <w:tc>
@@ -5067,12 +5352,14 @@
                 <w:sz w:val="15"/>
               </w:rPr>
             </w:pPr>
+            <w:proofErr w:type="spellStart"/>
             <w:r>
               <w:rPr>
                 <w:sz w:val="15"/>
               </w:rPr>
               <w:t>t_alert_level</w:t>
             </w:r>
+            <w:proofErr w:type="spellEnd"/>
           </w:p>
         </w:tc>
         <w:tc>
@@ -5166,12 +5453,21 @@
                 <w:sz w:val="15"/>
               </w:rPr>
             </w:pPr>
+            <w:proofErr w:type="spellStart"/>
             <w:r>
               <w:rPr>
                 <w:color w:val="000000" w:themeColor="text1"/>
                 <w:sz w:val="15"/>
               </w:rPr>
-              <w:t xml:space="preserve">msg         </w:t>
+              <w:t>msg</w:t>
+            </w:r>
+            <w:proofErr w:type="spellEnd"/>
+            <w:r>
+              <w:rPr>
+                <w:color w:val="000000" w:themeColor="text1"/>
+                <w:sz w:val="15"/>
+              </w:rPr>
+              <w:t xml:space="preserve">         </w:t>
             </w:r>
           </w:p>
         </w:tc>
@@ -5463,6 +5759,7 @@
                 <w:sz w:val="15"/>
               </w:rPr>
             </w:pPr>
+            <w:proofErr w:type="spellStart"/>
             <w:r>
               <w:rPr>
                 <w:color w:val="000000" w:themeColor="text1"/>
@@ -5470,6 +5767,7 @@
               </w:rPr>
               <w:t>msg_id_panel</w:t>
             </w:r>
+            <w:proofErr w:type="spellEnd"/>
           </w:p>
         </w:tc>
         <w:tc>
@@ -5491,11 +5789,19 @@
                 <w:sz w:val="15"/>
               </w:rPr>
             </w:pPr>
-            <w:r>
-              <w:rPr>
-                <w:sz w:val="15"/>
-              </w:rPr>
-              <w:t xml:space="preserve">t_msg_id_panel  </w:t>
+            <w:proofErr w:type="spellStart"/>
+            <w:r>
+              <w:rPr>
+                <w:sz w:val="15"/>
+              </w:rPr>
+              <w:t>t_msg_id_panel</w:t>
+            </w:r>
+            <w:proofErr w:type="spellEnd"/>
+            <w:r>
+              <w:rPr>
+                <w:sz w:val="15"/>
+              </w:rPr>
+              <w:t xml:space="preserve">  </w:t>
             </w:r>
           </w:p>
         </w:tc>
@@ -5518,12 +5824,14 @@
                 <w:sz w:val="15"/>
               </w:rPr>
             </w:pPr>
+            <w:proofErr w:type="spellStart"/>
             <w:r>
               <w:rPr>
                 <w:sz w:val="15"/>
               </w:rPr>
               <w:t>shared_msg_id_panel</w:t>
             </w:r>
+            <w:proofErr w:type="spellEnd"/>
           </w:p>
         </w:tc>
         <w:tc>
@@ -5549,7 +5857,21 @@
               <w:rPr>
                 <w:sz w:val="15"/>
               </w:rPr>
-              <w:t>Optional msg_id_panel, controlling verbosity within a specified scope.</w:t>
+              <w:t xml:space="preserve">Optional </w:t>
+            </w:r>
+            <w:proofErr w:type="spellStart"/>
+            <w:r>
+              <w:rPr>
+                <w:sz w:val="15"/>
+              </w:rPr>
+              <w:t>msg_id_panel</w:t>
+            </w:r>
+            <w:proofErr w:type="spellEnd"/>
+            <w:r>
+              <w:rPr>
+                <w:sz w:val="15"/>
+              </w:rPr>
+              <w:t>, controlling verbosity within a specified scope.</w:t>
             </w:r>
             <w:r>
               <w:rPr>
@@ -5620,6 +5942,7 @@
                 <w:sz w:val="15"/>
               </w:rPr>
             </w:pPr>
+            <w:proofErr w:type="spellStart"/>
             <w:r>
               <w:rPr>
                 <w:sz w:val="15"/>
@@ -5632,6 +5955,7 @@
               </w:rPr>
               <w:t>_bfm_config</w:t>
             </w:r>
+            <w:proofErr w:type="spellEnd"/>
           </w:p>
         </w:tc>
         <w:tc>
@@ -5754,7 +6078,7 @@
         </w:rPr>
       </w:pPr>
     </w:p>
-    <w:bookmarkEnd w:id="24"/>
+    <w:bookmarkEnd w:id="1"/>
     <w:p>
       <w:pPr>
         <w:pStyle w:val="Undertittel"/>
@@ -5812,7 +6136,7 @@
                 <w:b/>
               </w:rPr>
             </w:pPr>
-            <w:bookmarkStart w:id="25" w:name="_Hlk19179956"/>
+            <w:bookmarkStart w:id="2" w:name="_Hlk19179956"/>
             <w:r>
               <w:rPr>
                 <w:b/>
@@ -5899,12 +6223,21 @@
                 <w:sz w:val="15"/>
               </w:rPr>
             </w:pPr>
+            <w:proofErr w:type="spellStart"/>
             <w:r>
               <w:rPr>
                 <w:color w:val="000000" w:themeColor="text1"/>
                 <w:sz w:val="15"/>
               </w:rPr>
-              <w:t xml:space="preserve">clk         </w:t>
+              <w:t>clk</w:t>
+            </w:r>
+            <w:proofErr w:type="spellEnd"/>
+            <w:r>
+              <w:rPr>
+                <w:color w:val="000000" w:themeColor="text1"/>
+                <w:sz w:val="15"/>
+              </w:rPr>
+              <w:t xml:space="preserve">         </w:t>
             </w:r>
           </w:p>
         </w:tc>
@@ -5927,12 +6260,14 @@
                 <w:sz w:val="15"/>
               </w:rPr>
             </w:pPr>
+            <w:proofErr w:type="spellStart"/>
             <w:r>
               <w:rPr>
                 <w:sz w:val="15"/>
               </w:rPr>
               <w:t>std_logic</w:t>
             </w:r>
+            <w:proofErr w:type="spellEnd"/>
           </w:p>
         </w:tc>
         <w:tc>
@@ -6014,6 +6349,7 @@
                 <w:sz w:val="15"/>
               </w:rPr>
             </w:pPr>
+            <w:proofErr w:type="spellStart"/>
             <w:r>
               <w:rPr>
                 <w:color w:val="000000" w:themeColor="text1"/>
@@ -6021,6 +6357,7 @@
               </w:rPr>
               <w:t>terminate_loop</w:t>
             </w:r>
+            <w:proofErr w:type="spellEnd"/>
           </w:p>
         </w:tc>
         <w:tc>
@@ -6042,12 +6379,14 @@
                 <w:sz w:val="15"/>
               </w:rPr>
             </w:pPr>
+            <w:proofErr w:type="spellStart"/>
             <w:r>
               <w:rPr>
                 <w:sz w:val="15"/>
               </w:rPr>
               <w:t>std_logic</w:t>
             </w:r>
+            <w:proofErr w:type="spellEnd"/>
           </w:p>
         </w:tc>
         <w:tc>
@@ -6099,6 +6438,7 @@
                 <w:sz w:val="15"/>
               </w:rPr>
             </w:pPr>
+            <w:proofErr w:type="spellStart"/>
             <w:r>
               <w:rPr>
                 <w:color w:val="000000" w:themeColor="text1"/>
@@ -6106,6 +6446,7 @@
               </w:rPr>
               <w:t>tx</w:t>
             </w:r>
+            <w:proofErr w:type="spellEnd"/>
           </w:p>
         </w:tc>
         <w:tc>
@@ -6127,12 +6468,14 @@
                 <w:sz w:val="15"/>
               </w:rPr>
             </w:pPr>
+            <w:proofErr w:type="spellStart"/>
             <w:r>
               <w:rPr>
                 <w:sz w:val="15"/>
               </w:rPr>
               <w:t>std_logic</w:t>
             </w:r>
+            <w:proofErr w:type="spellEnd"/>
           </w:p>
         </w:tc>
         <w:tc>
@@ -6158,7 +6501,21 @@
               <w:rPr>
                 <w:sz w:val="15"/>
               </w:rPr>
-              <w:t>The UART BFM transmission signal. Must be connected to the UART DUT 'rx' port.</w:t>
+              <w:t>The UART BFM transmission signal. Must be connected to the UART DUT '</w:t>
+            </w:r>
+            <w:proofErr w:type="spellStart"/>
+            <w:r>
+              <w:rPr>
+                <w:sz w:val="15"/>
+              </w:rPr>
+              <w:t>rx</w:t>
+            </w:r>
+            <w:proofErr w:type="spellEnd"/>
+            <w:r>
+              <w:rPr>
+                <w:sz w:val="15"/>
+              </w:rPr>
+              <w:t>' port.</w:t>
             </w:r>
           </w:p>
         </w:tc>
@@ -6185,6 +6542,7 @@
                 <w:sz w:val="15"/>
               </w:rPr>
             </w:pPr>
+            <w:proofErr w:type="spellStart"/>
             <w:r>
               <w:rPr>
                 <w:color w:val="000000" w:themeColor="text1"/>
@@ -6192,6 +6550,7 @@
               </w:rPr>
               <w:t>rx</w:t>
             </w:r>
+            <w:proofErr w:type="spellEnd"/>
           </w:p>
         </w:tc>
         <w:tc>
@@ -6214,12 +6573,14 @@
                 <w:sz w:val="15"/>
               </w:rPr>
             </w:pPr>
+            <w:proofErr w:type="spellStart"/>
             <w:r>
               <w:rPr>
                 <w:sz w:val="15"/>
               </w:rPr>
               <w:t>std_logic</w:t>
             </w:r>
+            <w:proofErr w:type="spellEnd"/>
           </w:p>
         </w:tc>
         <w:tc>
@@ -6247,94 +6608,62 @@
               <w:rPr>
                 <w:sz w:val="15"/>
               </w:rPr>
-              <w:t>The UART BFM reception signal. Must be connected to the UART DUT 'tx' port.</w:t>
+              <w:t>The UART BFM reception signal. Must be connected to the UART DUT '</w:t>
+            </w:r>
+            <w:proofErr w:type="spellStart"/>
+            <w:r>
+              <w:rPr>
+                <w:sz w:val="15"/>
+              </w:rPr>
+              <w:t>tx</w:t>
+            </w:r>
+            <w:proofErr w:type="spellEnd"/>
+            <w:r>
+              <w:rPr>
+                <w:sz w:val="15"/>
+              </w:rPr>
+              <w:t>' port.</w:t>
             </w:r>
           </w:p>
         </w:tc>
       </w:tr>
-      <w:bookmarkEnd w:id="25"/>
+      <w:bookmarkEnd w:id="2"/>
     </w:tbl>
     <w:p/>
     <w:p>
-      <w:pPr>
-        <w:rPr>
-          <w:del w:id="26" w:author="Forfatter"/>
-        </w:rPr>
-      </w:pPr>
+      <w:r>
+        <w:t xml:space="preserve">Note: All </w:t>
+      </w:r>
+      <w:r>
+        <w:t>signals</w:t>
+      </w:r>
+      <w:r>
+        <w:t xml:space="preserve"> are active high.</w:t>
+      </w:r>
+      <w:r>
+        <w:t xml:space="preserve"> </w:t>
+      </w:r>
     </w:p>
-    <w:p>
-      <w:pPr>
-        <w:rPr>
-          <w:del w:id="27" w:author="Forfatter"/>
-        </w:rPr>
-      </w:pPr>
-    </w:p>
-    <w:p>
-      <w:pPr>
-        <w:rPr>
-          <w:ins w:id="28" w:author="Forfatter"/>
-        </w:rPr>
-      </w:pPr>
-      <w:r>
-        <w:t xml:space="preserve">Note: All </w:t>
-      </w:r>
-      <w:r>
-        <w:t>signals</w:t>
-      </w:r>
-      <w:r>
-        <w:t xml:space="preserve"> are active high.</w:t>
-      </w:r>
-      <w:r>
-        <w:t xml:space="preserve"> </w:t>
-      </w:r>
-    </w:p>
-    <w:p>
-      <w:pPr>
-        <w:rPr>
-          <w:ins w:id="29" w:author="Forfatter"/>
-        </w:rPr>
-      </w:pPr>
-    </w:p>
-    <w:p>
-      <w:pPr>
-        <w:rPr>
-          <w:ins w:id="30" w:author="Forfatter"/>
-        </w:rPr>
-      </w:pPr>
-    </w:p>
+    <w:p/>
+    <w:p/>
     <w:p>
       <w:pPr>
         <w:pStyle w:val="Undertittel"/>
         <w:spacing w:after="40"/>
         <w:rPr>
-          <w:ins w:id="31" w:author="Forfatter"/>
           <w:rFonts w:ascii="Helvetica Light" w:hAnsi="Helvetica Light"/>
           <w:sz w:val="24"/>
-          <w:rPrChange w:id="32" w:author="Forfatter">
-            <w:rPr>
-              <w:ins w:id="33" w:author="Forfatter"/>
-            </w:rPr>
-          </w:rPrChange>
-        </w:rPr>
-        <w:pPrChange w:id="34" w:author="Forfatter">
-          <w:pPr>
-            <w:pStyle w:val="Bildetekst"/>
-            <w:keepNext/>
-            <w:jc w:val="center"/>
-          </w:pPr>
-        </w:pPrChange>
+        </w:rPr>
       </w:pPr>
-      <w:bookmarkStart w:id="35" w:name="_Hlk18423403"/>
-      <w:ins w:id="36" w:author="Forfatter">
-        <w:r>
-          <w:rPr>
-            <w:rFonts w:ascii="Helvetica Light" w:hAnsi="Helvetica Light"/>
-            <w:sz w:val="24"/>
-            <w:szCs w:val="24"/>
-          </w:rPr>
-          <w:t>BFM Error injection record (inside the BFM configuration record)</w:t>
-        </w:r>
-      </w:ins>
+      <w:bookmarkStart w:id="3" w:name="_Hlk18423403"/>
+      <w:r>
+        <w:rPr>
+          <w:rFonts w:ascii="Helvetica Light" w:hAnsi="Helvetica Light"/>
+          <w:sz w:val="24"/>
+          <w:szCs w:val="24"/>
+        </w:rPr>
+        <w:t>BFM Error injection record (inside the BFM configuration record)</w:t>
+      </w:r>
     </w:p>
     <w:tbl>
       <w:tblPr>
@@ -6349,72 +6678,21 @@
           <w:insideV w:val="single" w:sz="4" w:space="0" w:color="auto"/>
         </w:tblBorders>
         <w:tblLook w:val="04A0" w:firstRow="1" w:lastRow="0" w:firstColumn="1" w:lastColumn="0" w:noHBand="0" w:noVBand="1"/>
-        <w:tblPrChange w:id="37" w:author="Forfatter">
-          <w:tblPr>
-            <w:tblW w:w="15368" w:type="dxa"/>
-            <w:tblInd w:w="-13" w:type="dxa"/>
-            <w:tblBorders>
-              <w:top w:val="single" w:sz="4" w:space="0" w:color="auto"/>
-              <w:left w:val="single" w:sz="4" w:space="0" w:color="auto"/>
-              <w:bottom w:val="single" w:sz="4" w:space="0" w:color="auto"/>
-              <w:right w:val="single" w:sz="4" w:space="0" w:color="auto"/>
-              <w:insideH w:val="single" w:sz="4" w:space="0" w:color="auto"/>
-              <w:insideV w:val="single" w:sz="4" w:space="0" w:color="auto"/>
-            </w:tblBorders>
-            <w:tblLook w:val="04A0" w:firstRow="1" w:lastRow="0" w:firstColumn="1" w:lastColumn="0" w:noHBand="0" w:noVBand="1"/>
-          </w:tblPr>
-        </w:tblPrChange>
       </w:tblPr>
       <w:tblGrid>
-        <w:gridCol w:w="1600"/>
-        <w:gridCol w:w="189"/>
-        <w:gridCol w:w="980"/>
-        <w:gridCol w:w="187"/>
-        <w:gridCol w:w="1073"/>
-        <w:gridCol w:w="3605"/>
-        <w:gridCol w:w="3180"/>
-        <w:gridCol w:w="4438"/>
-        <w:tblGridChange w:id="38">
-          <w:tblGrid>
-            <w:gridCol w:w="9"/>
-            <w:gridCol w:w="1600"/>
-            <w:gridCol w:w="384"/>
-            <w:gridCol w:w="785"/>
-            <w:gridCol w:w="1260"/>
-            <w:gridCol w:w="3625"/>
-            <w:gridCol w:w="3160"/>
-            <w:gridCol w:w="4353"/>
-            <w:gridCol w:w="7513"/>
-          </w:tblGrid>
-        </w:tblGridChange>
+        <w:gridCol w:w="1789"/>
+        <w:gridCol w:w="1167"/>
+        <w:gridCol w:w="4678"/>
+        <w:gridCol w:w="7618"/>
       </w:tblGrid>
       <w:tr>
-        <w:trPr>
-          <w:ins w:id="39" w:author="Forfatter"/>
-          <w:trPrChange w:id="40" w:author="Forfatter">
-            <w:trPr>
-              <w:wAfter w:w="192" w:type="dxa"/>
-            </w:trPr>
-          </w:trPrChange>
-        </w:trPr>
         <w:tc>
           <w:tcPr>
             <w:tcW w:w="1789" w:type="dxa"/>
-            <w:gridSpan w:val="2"/>
             <w:tcBorders>
               <w:bottom w:val="single" w:sz="4" w:space="0" w:color="auto"/>
             </w:tcBorders>
             <w:shd w:val="clear" w:color="auto" w:fill="000000" w:themeFill="text1"/>
-            <w:tcPrChange w:id="41" w:author="Forfatter">
-              <w:tcPr>
-                <w:tcW w:w="1993" w:type="dxa"/>
-                <w:gridSpan w:val="3"/>
-                <w:tcBorders>
-                  <w:bottom w:val="single" w:sz="4" w:space="0" w:color="auto"/>
-                </w:tcBorders>
-                <w:shd w:val="clear" w:color="auto" w:fill="000000" w:themeFill="text1"/>
-              </w:tcPr>
-            </w:tcPrChange>
           </w:tcPr>
           <w:p>
             <w:pPr>
@@ -6423,40 +6701,26 @@
                 <w:tab w:val="left" w:pos="4820"/>
               </w:tabs>
               <w:rPr>
-                <w:ins w:id="42" w:author="Forfatter"/>
                 <w:b/>
               </w:rPr>
             </w:pPr>
-            <w:ins w:id="43" w:author="Forfatter">
-              <w:r>
-                <w:rPr>
-                  <w:b/>
-                  <w:bCs/>
-                  <w:szCs w:val="18"/>
-                </w:rPr>
-                <w:t>Field name</w:t>
-              </w:r>
-            </w:ins>
+            <w:r>
+              <w:rPr>
+                <w:b/>
+                <w:bCs/>
+                <w:szCs w:val="18"/>
+              </w:rPr>
+              <w:t>Field name</w:t>
+            </w:r>
           </w:p>
         </w:tc>
         <w:tc>
           <w:tcPr>
             <w:tcW w:w="1167" w:type="dxa"/>
-            <w:gridSpan w:val="2"/>
             <w:tcBorders>
               <w:bottom w:val="single" w:sz="4" w:space="0" w:color="auto"/>
             </w:tcBorders>
             <w:shd w:val="clear" w:color="auto" w:fill="000000" w:themeFill="text1"/>
-            <w:tcPrChange w:id="44" w:author="Forfatter">
-              <w:tcPr>
-                <w:tcW w:w="5670" w:type="dxa"/>
-                <w:gridSpan w:val="3"/>
-                <w:tcBorders>
-                  <w:bottom w:val="single" w:sz="4" w:space="0" w:color="auto"/>
-                </w:tcBorders>
-                <w:shd w:val="clear" w:color="auto" w:fill="000000" w:themeFill="text1"/>
-              </w:tcPr>
-            </w:tcPrChange>
           </w:tcPr>
           <w:p>
             <w:pPr>
@@ -6464,40 +6728,26 @@
                 <w:tab w:val="left" w:pos="4820"/>
               </w:tabs>
               <w:rPr>
-                <w:ins w:id="45" w:author="Forfatter"/>
                 <w:b/>
               </w:rPr>
             </w:pPr>
-            <w:ins w:id="46" w:author="Forfatter">
-              <w:r>
-                <w:rPr>
-                  <w:b/>
-                  <w:bCs/>
-                  <w:szCs w:val="18"/>
-                </w:rPr>
-                <w:t>Type</w:t>
-              </w:r>
-            </w:ins>
+            <w:r>
+              <w:rPr>
+                <w:b/>
+                <w:bCs/>
+                <w:szCs w:val="18"/>
+              </w:rPr>
+              <w:t>Type</w:t>
+            </w:r>
           </w:p>
         </w:tc>
         <w:tc>
           <w:tcPr>
             <w:tcW w:w="4678" w:type="dxa"/>
-            <w:gridSpan w:val="2"/>
             <w:tcBorders>
               <w:bottom w:val="single" w:sz="4" w:space="0" w:color="auto"/>
             </w:tcBorders>
             <w:shd w:val="clear" w:color="auto" w:fill="000000" w:themeFill="text1"/>
-            <w:tcPrChange w:id="47" w:author="Forfatter">
-              <w:tcPr>
-                <w:tcW w:w="7513" w:type="dxa"/>
-                <w:gridSpan w:val="2"/>
-                <w:tcBorders>
-                  <w:bottom w:val="single" w:sz="4" w:space="0" w:color="auto"/>
-                </w:tcBorders>
-                <w:shd w:val="clear" w:color="auto" w:fill="000000" w:themeFill="text1"/>
-              </w:tcPr>
-            </w:tcPrChange>
           </w:tcPr>
           <w:p>
             <w:pPr>
@@ -6505,39 +6755,26 @@
                 <w:tab w:val="left" w:pos="4820"/>
               </w:tabs>
               <w:rPr>
-                <w:ins w:id="48" w:author="Forfatter"/>
                 <w:b/>
               </w:rPr>
             </w:pPr>
-            <w:ins w:id="49" w:author="Forfatter">
-              <w:r>
-                <w:rPr>
-                  <w:b/>
-                  <w:bCs/>
-                  <w:szCs w:val="18"/>
-                </w:rPr>
-                <w:t>Default value</w:t>
-              </w:r>
-            </w:ins>
+            <w:r>
+              <w:rPr>
+                <w:b/>
+                <w:bCs/>
+                <w:szCs w:val="18"/>
+              </w:rPr>
+              <w:t>Default value</w:t>
+            </w:r>
           </w:p>
         </w:tc>
         <w:tc>
           <w:tcPr>
             <w:tcW w:w="7618" w:type="dxa"/>
-            <w:gridSpan w:val="2"/>
             <w:tcBorders>
               <w:bottom w:val="single" w:sz="4" w:space="0" w:color="auto"/>
             </w:tcBorders>
             <w:shd w:val="clear" w:color="auto" w:fill="000000" w:themeFill="text1"/>
-            <w:tcPrChange w:id="50" w:author="Forfatter">
-              <w:tcPr>
-                <w:tcW w:w="7513" w:type="dxa"/>
-                <w:tcBorders>
-                  <w:bottom w:val="single" w:sz="4" w:space="0" w:color="auto"/>
-                </w:tcBorders>
-                <w:shd w:val="clear" w:color="auto" w:fill="000000" w:themeFill="text1"/>
-              </w:tcPr>
-            </w:tcPrChange>
           </w:tcPr>
           <w:p>
             <w:pPr>
@@ -6545,50 +6782,27 @@
                 <w:tab w:val="left" w:pos="4820"/>
               </w:tabs>
               <w:rPr>
-                <w:ins w:id="51" w:author="Forfatter"/>
                 <w:b/>
               </w:rPr>
             </w:pPr>
-            <w:ins w:id="52" w:author="Forfatter">
-              <w:r>
-                <w:rPr>
-                  <w:b/>
-                </w:rPr>
-                <w:t>Description</w:t>
-              </w:r>
-            </w:ins>
+            <w:r>
+              <w:rPr>
+                <w:b/>
+              </w:rPr>
+              <w:t>Description</w:t>
+            </w:r>
           </w:p>
         </w:tc>
       </w:tr>
       <w:tr>
-        <w:trPr>
-          <w:ins w:id="53" w:author="Forfatter"/>
-          <w:trPrChange w:id="54" w:author="Forfatter">
-            <w:trPr>
-              <w:wAfter w:w="192" w:type="dxa"/>
-            </w:trPr>
-          </w:trPrChange>
-        </w:trPr>
         <w:tc>
           <w:tcPr>
             <w:tcW w:w="1789" w:type="dxa"/>
-            <w:gridSpan w:val="2"/>
             <w:tcBorders>
               <w:left w:val="nil"/>
               <w:right w:val="nil"/>
             </w:tcBorders>
             <w:shd w:val="clear" w:color="auto" w:fill="auto"/>
-            <w:tcPrChange w:id="55" w:author="Forfatter">
-              <w:tcPr>
-                <w:tcW w:w="1993" w:type="dxa"/>
-                <w:gridSpan w:val="3"/>
-                <w:tcBorders>
-                  <w:left w:val="nil"/>
-                  <w:right w:val="nil"/>
-                </w:tcBorders>
-                <w:shd w:val="clear" w:color="auto" w:fill="auto"/>
-              </w:tcPr>
-            </w:tcPrChange>
           </w:tcPr>
           <w:p>
             <w:pPr>
@@ -6597,42 +6811,29 @@
               </w:tabs>
               <w:spacing w:line="276" w:lineRule="auto"/>
               <w:rPr>
-                <w:ins w:id="56" w:author="Forfatter"/>
                 <w:color w:val="000000" w:themeColor="text1"/>
                 <w:sz w:val="15"/>
               </w:rPr>
             </w:pPr>
-            <w:ins w:id="57" w:author="Forfatter">
-              <w:r>
-                <w:rPr>
-                  <w:rFonts w:ascii="Verdana" w:hAnsi="Verdana" w:cs="Helvetica"/>
-                  <w:sz w:val="14"/>
-                </w:rPr>
-                <w:t>parity_bit_error</w:t>
-              </w:r>
-            </w:ins>
+            <w:proofErr w:type="spellStart"/>
+            <w:r>
+              <w:rPr>
+                <w:rFonts w:ascii="Verdana" w:hAnsi="Verdana" w:cs="Helvetica"/>
+                <w:sz w:val="14"/>
+              </w:rPr>
+              <w:t>parity_bit_error</w:t>
+            </w:r>
+            <w:proofErr w:type="spellEnd"/>
           </w:p>
         </w:tc>
         <w:tc>
           <w:tcPr>
             <w:tcW w:w="1167" w:type="dxa"/>
-            <w:gridSpan w:val="2"/>
             <w:tcBorders>
               <w:left w:val="nil"/>
               <w:right w:val="nil"/>
             </w:tcBorders>
             <w:shd w:val="clear" w:color="auto" w:fill="auto"/>
-            <w:tcPrChange w:id="58" w:author="Forfatter">
-              <w:tcPr>
-                <w:tcW w:w="5670" w:type="dxa"/>
-                <w:gridSpan w:val="3"/>
-                <w:tcBorders>
-                  <w:left w:val="nil"/>
-                  <w:right w:val="nil"/>
-                </w:tcBorders>
-                <w:shd w:val="clear" w:color="auto" w:fill="auto"/>
-              </w:tcPr>
-            </w:tcPrChange>
           </w:tcPr>
           <w:p>
             <w:pPr>
@@ -6641,39 +6842,25 @@
               </w:tabs>
               <w:spacing w:line="276" w:lineRule="auto"/>
               <w:rPr>
-                <w:ins w:id="59" w:author="Forfatter"/>
-                <w:sz w:val="15"/>
-              </w:rPr>
-            </w:pPr>
-            <w:ins w:id="60" w:author="Forfatter">
-              <w:r>
-                <w:rPr>
-                  <w:rFonts w:ascii="Verdana" w:hAnsi="Verdana"/>
-                  <w:sz w:val="14"/>
-                </w:rPr>
-                <w:t>Boolean</w:t>
-              </w:r>
-            </w:ins>
+                <w:sz w:val="15"/>
+              </w:rPr>
+            </w:pPr>
+            <w:r>
+              <w:rPr>
+                <w:rFonts w:ascii="Verdana" w:hAnsi="Verdana"/>
+                <w:sz w:val="14"/>
+              </w:rPr>
+              <w:t>Boolean</w:t>
+            </w:r>
           </w:p>
         </w:tc>
         <w:tc>
           <w:tcPr>
             <w:tcW w:w="4678" w:type="dxa"/>
-            <w:gridSpan w:val="2"/>
             <w:tcBorders>
               <w:left w:val="nil"/>
               <w:right w:val="nil"/>
             </w:tcBorders>
-            <w:tcPrChange w:id="61" w:author="Forfatter">
-              <w:tcPr>
-                <w:tcW w:w="7513" w:type="dxa"/>
-                <w:gridSpan w:val="2"/>
-                <w:tcBorders>
-                  <w:left w:val="nil"/>
-                  <w:right w:val="nil"/>
-                </w:tcBorders>
-              </w:tcPr>
-            </w:tcPrChange>
           </w:tcPr>
           <w:p>
             <w:pPr>
@@ -6682,39 +6869,25 @@
               </w:tabs>
               <w:spacing w:line="276" w:lineRule="auto"/>
               <w:rPr>
-                <w:ins w:id="62" w:author="Forfatter"/>
-                <w:sz w:val="15"/>
-              </w:rPr>
-            </w:pPr>
-            <w:ins w:id="63" w:author="Forfatter">
-              <w:r>
-                <w:rPr>
-                  <w:sz w:val="15"/>
-                </w:rPr>
-                <w:t>False</w:t>
-              </w:r>
-            </w:ins>
+                <w:sz w:val="15"/>
+              </w:rPr>
+            </w:pPr>
+            <w:r>
+              <w:rPr>
+                <w:sz w:val="15"/>
+              </w:rPr>
+              <w:t>False</w:t>
+            </w:r>
           </w:p>
         </w:tc>
         <w:tc>
           <w:tcPr>
             <w:tcW w:w="7618" w:type="dxa"/>
-            <w:gridSpan w:val="2"/>
             <w:tcBorders>
               <w:left w:val="nil"/>
               <w:right w:val="nil"/>
             </w:tcBorders>
             <w:shd w:val="clear" w:color="auto" w:fill="auto"/>
-            <w:tcPrChange w:id="64" w:author="Forfatter">
-              <w:tcPr>
-                <w:tcW w:w="7513" w:type="dxa"/>
-                <w:tcBorders>
-                  <w:left w:val="nil"/>
-                  <w:right w:val="nil"/>
-                </w:tcBorders>
-                <w:shd w:val="clear" w:color="auto" w:fill="auto"/>
-              </w:tcPr>
-            </w:tcPrChange>
           </w:tcPr>
           <w:p>
             <w:pPr>
@@ -6723,51 +6896,28 @@
               </w:tabs>
               <w:spacing w:line="276" w:lineRule="auto"/>
               <w:rPr>
-                <w:ins w:id="65" w:author="Forfatter"/>
-                <w:sz w:val="15"/>
-              </w:rPr>
-            </w:pPr>
-            <w:ins w:id="66" w:author="Forfatter">
-              <w:r>
-                <w:rPr>
-                  <w:rFonts w:ascii="Verdana" w:hAnsi="Verdana"/>
-                  <w:sz w:val="14"/>
-                </w:rPr>
-                <w:t>Will invert the parity bit in a transmission if TRUE, and thus generate a parity error.</w:t>
-              </w:r>
-            </w:ins>
+                <w:sz w:val="15"/>
+              </w:rPr>
+            </w:pPr>
+            <w:r>
+              <w:rPr>
+                <w:rFonts w:ascii="Verdana" w:hAnsi="Verdana"/>
+                <w:sz w:val="14"/>
+              </w:rPr>
+              <w:t>Will invert the parity bit in a transmission if TRUE, and thus generate a parity error.</w:t>
+            </w:r>
           </w:p>
         </w:tc>
       </w:tr>
       <w:tr>
-        <w:trPr>
-          <w:ins w:id="67" w:author="Forfatter"/>
-          <w:trPrChange w:id="68" w:author="Forfatter">
-            <w:trPr>
-              <w:wAfter w:w="192" w:type="dxa"/>
-            </w:trPr>
-          </w:trPrChange>
-        </w:trPr>
         <w:tc>
           <w:tcPr>
             <w:tcW w:w="1789" w:type="dxa"/>
-            <w:gridSpan w:val="2"/>
             <w:tcBorders>
               <w:left w:val="nil"/>
               <w:right w:val="nil"/>
             </w:tcBorders>
             <w:shd w:val="clear" w:color="auto" w:fill="auto"/>
-            <w:tcPrChange w:id="69" w:author="Forfatter">
-              <w:tcPr>
-                <w:tcW w:w="1993" w:type="dxa"/>
-                <w:gridSpan w:val="3"/>
-                <w:tcBorders>
-                  <w:left w:val="nil"/>
-                  <w:right w:val="nil"/>
-                </w:tcBorders>
-                <w:shd w:val="clear" w:color="auto" w:fill="auto"/>
-              </w:tcPr>
-            </w:tcPrChange>
           </w:tcPr>
           <w:p>
             <w:pPr>
@@ -6776,42 +6926,29 @@
               </w:tabs>
               <w:spacing w:line="276" w:lineRule="auto"/>
               <w:rPr>
-                <w:ins w:id="70" w:author="Forfatter"/>
                 <w:color w:val="000000" w:themeColor="text1"/>
                 <w:sz w:val="15"/>
               </w:rPr>
             </w:pPr>
-            <w:ins w:id="71" w:author="Forfatter">
-              <w:r>
-                <w:rPr>
-                  <w:rFonts w:ascii="Verdana" w:hAnsi="Verdana" w:cs="Helvetica"/>
-                  <w:sz w:val="14"/>
-                </w:rPr>
-                <w:t>stop_bit_error</w:t>
-              </w:r>
-            </w:ins>
+            <w:proofErr w:type="spellStart"/>
+            <w:r>
+              <w:rPr>
+                <w:rFonts w:ascii="Verdana" w:hAnsi="Verdana" w:cs="Helvetica"/>
+                <w:sz w:val="14"/>
+              </w:rPr>
+              <w:t>stop_bit_error</w:t>
+            </w:r>
+            <w:proofErr w:type="spellEnd"/>
           </w:p>
         </w:tc>
         <w:tc>
           <w:tcPr>
             <w:tcW w:w="1167" w:type="dxa"/>
-            <w:gridSpan w:val="2"/>
             <w:tcBorders>
               <w:left w:val="nil"/>
               <w:right w:val="nil"/>
             </w:tcBorders>
             <w:shd w:val="clear" w:color="auto" w:fill="auto"/>
-            <w:tcPrChange w:id="72" w:author="Forfatter">
-              <w:tcPr>
-                <w:tcW w:w="5670" w:type="dxa"/>
-                <w:gridSpan w:val="3"/>
-                <w:tcBorders>
-                  <w:left w:val="nil"/>
-                  <w:right w:val="nil"/>
-                </w:tcBorders>
-                <w:shd w:val="clear" w:color="auto" w:fill="auto"/>
-              </w:tcPr>
-            </w:tcPrChange>
           </w:tcPr>
           <w:p>
             <w:pPr>
@@ -6820,38 +6957,24 @@
               </w:tabs>
               <w:spacing w:line="276" w:lineRule="auto"/>
               <w:rPr>
-                <w:ins w:id="73" w:author="Forfatter"/>
-                <w:sz w:val="15"/>
-              </w:rPr>
-            </w:pPr>
-            <w:ins w:id="74" w:author="Forfatter">
-              <w:r>
-                <w:rPr>
-                  <w:sz w:val="15"/>
-                </w:rPr>
-                <w:t>Boolean</w:t>
-              </w:r>
-            </w:ins>
+                <w:sz w:val="15"/>
+              </w:rPr>
+            </w:pPr>
+            <w:r>
+              <w:rPr>
+                <w:sz w:val="15"/>
+              </w:rPr>
+              <w:t>Boolean</w:t>
+            </w:r>
           </w:p>
         </w:tc>
         <w:tc>
           <w:tcPr>
             <w:tcW w:w="4678" w:type="dxa"/>
-            <w:gridSpan w:val="2"/>
             <w:tcBorders>
               <w:left w:val="nil"/>
               <w:right w:val="nil"/>
             </w:tcBorders>
-            <w:tcPrChange w:id="75" w:author="Forfatter">
-              <w:tcPr>
-                <w:tcW w:w="7513" w:type="dxa"/>
-                <w:gridSpan w:val="2"/>
-                <w:tcBorders>
-                  <w:left w:val="nil"/>
-                  <w:right w:val="nil"/>
-                </w:tcBorders>
-              </w:tcPr>
-            </w:tcPrChange>
           </w:tcPr>
           <w:p>
             <w:pPr>
@@ -6860,39 +6983,25 @@
               </w:tabs>
               <w:spacing w:line="276" w:lineRule="auto"/>
               <w:rPr>
-                <w:ins w:id="76" w:author="Forfatter"/>
-                <w:sz w:val="15"/>
-              </w:rPr>
-            </w:pPr>
-            <w:ins w:id="77" w:author="Forfatter">
-              <w:r>
-                <w:rPr>
-                  <w:sz w:val="15"/>
-                </w:rPr>
-                <w:t>False</w:t>
-              </w:r>
-            </w:ins>
+                <w:sz w:val="15"/>
+              </w:rPr>
+            </w:pPr>
+            <w:r>
+              <w:rPr>
+                <w:sz w:val="15"/>
+              </w:rPr>
+              <w:t>False</w:t>
+            </w:r>
           </w:p>
         </w:tc>
         <w:tc>
           <w:tcPr>
             <w:tcW w:w="7618" w:type="dxa"/>
-            <w:gridSpan w:val="2"/>
             <w:tcBorders>
               <w:left w:val="nil"/>
               <w:right w:val="nil"/>
             </w:tcBorders>
             <w:shd w:val="clear" w:color="auto" w:fill="auto"/>
-            <w:tcPrChange w:id="78" w:author="Forfatter">
-              <w:tcPr>
-                <w:tcW w:w="7513" w:type="dxa"/>
-                <w:tcBorders>
-                  <w:left w:val="nil"/>
-                  <w:right w:val="nil"/>
-                </w:tcBorders>
-                <w:shd w:val="clear" w:color="auto" w:fill="auto"/>
-              </w:tcPr>
-            </w:tcPrChange>
           </w:tcPr>
           <w:p>
             <w:pPr>
@@ -6901,699 +7010,32 @@
               </w:tabs>
               <w:spacing w:line="276" w:lineRule="auto"/>
               <w:rPr>
-                <w:ins w:id="79" w:author="Forfatter"/>
-                <w:sz w:val="15"/>
-              </w:rPr>
-            </w:pPr>
-            <w:ins w:id="80" w:author="Forfatter">
-              <w:r>
-                <w:rPr>
-                  <w:rFonts w:ascii="Verdana" w:hAnsi="Verdana" w:cs="Courier New"/>
-                  <w:sz w:val="14"/>
-                </w:rPr>
-                <w:t>Will invert the first stop bit in a transmission if TRUE. Note that the following UART frame may be misinterpreted if there is no Idle period or additional stop bits after the error injection. Hence a stop_bit_error may lead to multiple following UART frame errors.</w:t>
-              </w:r>
-            </w:ins>
-          </w:p>
-        </w:tc>
-      </w:tr>
-      <w:tr>
-        <w:tblPrEx>
-          <w:tblBorders>
-            <w:top w:val="none" w:sz="0" w:space="0" w:color="auto"/>
-            <w:left w:val="none" w:sz="0" w:space="0" w:color="auto"/>
-            <w:bottom w:val="none" w:sz="0" w:space="0" w:color="auto"/>
-            <w:right w:val="none" w:sz="0" w:space="0" w:color="auto"/>
-            <w:insideH w:val="none" w:sz="0" w:space="0" w:color="auto"/>
-            <w:insideV w:val="none" w:sz="0" w:space="0" w:color="auto"/>
-          </w:tblBorders>
-          <w:shd w:val="clear" w:color="auto" w:fill="FFFFFF" w:themeFill="background1"/>
-          <w:tblPrExChange w:id="81" w:author="Forfatter">
-            <w:tblPrEx>
-              <w:tblBorders>
-                <w:top w:val="none" w:sz="0" w:space="0" w:color="auto"/>
-                <w:left w:val="none" w:sz="0" w:space="0" w:color="auto"/>
-                <w:bottom w:val="none" w:sz="0" w:space="0" w:color="auto"/>
-                <w:right w:val="none" w:sz="0" w:space="0" w:color="auto"/>
-                <w:insideH w:val="none" w:sz="0" w:space="0" w:color="auto"/>
-                <w:insideV w:val="none" w:sz="0" w:space="0" w:color="auto"/>
-              </w:tblBorders>
-              <w:shd w:val="clear" w:color="auto" w:fill="FFFFFF" w:themeFill="background1"/>
-            </w:tblPrEx>
-          </w:tblPrExChange>
-        </w:tblPrEx>
-        <w:trPr>
-          <w:gridAfter w:val="1"/>
-          <w:wAfter w:w="4429" w:type="dxa"/>
-          <w:ins w:id="82" w:author="Forfatter"/>
-          <w:del w:id="83" w:author="Forfatter"/>
-          <w:trPrChange w:id="84" w:author="Forfatter">
-            <w:trPr>
-              <w:gridBefore w:val="1"/>
-              <w:gridAfter w:val="1"/>
-              <w:wBefore w:w="9" w:type="dxa"/>
-            </w:trPr>
-          </w:trPrChange>
-        </w:trPr>
-        <w:tc>
-          <w:tcPr>
-            <w:tcW w:w="1600" w:type="dxa"/>
-            <w:shd w:val="clear" w:color="auto" w:fill="FFFFFF" w:themeFill="background1"/>
-            <w:tcPrChange w:id="85" w:author="Forfatter">
-              <w:tcPr>
-                <w:tcW w:w="1600" w:type="dxa"/>
-                <w:shd w:val="clear" w:color="auto" w:fill="FFFFFF" w:themeFill="background1"/>
-              </w:tcPr>
-            </w:tcPrChange>
-          </w:tcPr>
-          <w:p>
-            <w:pPr>
-              <w:shd w:val="clear" w:color="auto" w:fill="FFFFFF" w:themeFill="background1"/>
-              <w:tabs>
-                <w:tab w:val="left" w:pos="4820"/>
-              </w:tabs>
-              <w:rPr>
-                <w:ins w:id="86" w:author="Forfatter"/>
-                <w:del w:id="87" w:author="Forfatter"/>
-                <w:b/>
-                <w:bCs/>
-                <w:szCs w:val="18"/>
-              </w:rPr>
-              <w:pPrChange w:id="88" w:author="Forfatter">
-                <w:pPr>
-                  <w:tabs>
-                    <w:tab w:val="left" w:pos="4820"/>
-                  </w:tabs>
-                </w:pPr>
-              </w:pPrChange>
-            </w:pPr>
-            <w:ins w:id="89" w:author="Forfatter">
-              <w:del w:id="90" w:author="Forfatter">
-                <w:r>
-                  <w:rPr>
-                    <w:b/>
-                    <w:bCs/>
-                    <w:szCs w:val="18"/>
-                  </w:rPr>
-                  <w:delText>Field name</w:delText>
-                </w:r>
-              </w:del>
-            </w:ins>
-          </w:p>
-        </w:tc>
-        <w:tc>
-          <w:tcPr>
-            <w:tcW w:w="1169" w:type="dxa"/>
-            <w:gridSpan w:val="2"/>
-            <w:shd w:val="clear" w:color="auto" w:fill="FFFFFF" w:themeFill="background1"/>
-            <w:tcPrChange w:id="91" w:author="Forfatter">
-              <w:tcPr>
-                <w:tcW w:w="1169" w:type="dxa"/>
-                <w:gridSpan w:val="2"/>
-                <w:shd w:val="clear" w:color="auto" w:fill="FFFFFF" w:themeFill="background1"/>
-              </w:tcPr>
-            </w:tcPrChange>
-          </w:tcPr>
-          <w:p>
-            <w:pPr>
-              <w:shd w:val="clear" w:color="auto" w:fill="FFFFFF" w:themeFill="background1"/>
-              <w:tabs>
-                <w:tab w:val="left" w:pos="4820"/>
-              </w:tabs>
-              <w:rPr>
-                <w:ins w:id="92" w:author="Forfatter"/>
-                <w:del w:id="93" w:author="Forfatter"/>
-                <w:b/>
-                <w:bCs/>
-                <w:szCs w:val="18"/>
-              </w:rPr>
-              <w:pPrChange w:id="94" w:author="Forfatter">
-                <w:pPr>
-                  <w:tabs>
-                    <w:tab w:val="left" w:pos="4820"/>
-                  </w:tabs>
-                </w:pPr>
-              </w:pPrChange>
-            </w:pPr>
-            <w:ins w:id="95" w:author="Forfatter">
-              <w:del w:id="96" w:author="Forfatter">
-                <w:r>
-                  <w:rPr>
-                    <w:b/>
-                    <w:bCs/>
-                    <w:szCs w:val="18"/>
-                  </w:rPr>
-                  <w:delText>Type name</w:delText>
-                </w:r>
-              </w:del>
-            </w:ins>
-          </w:p>
-        </w:tc>
-        <w:tc>
-          <w:tcPr>
-            <w:tcW w:w="1260" w:type="dxa"/>
-            <w:gridSpan w:val="2"/>
-            <w:shd w:val="clear" w:color="auto" w:fill="FFFFFF" w:themeFill="background1"/>
-            <w:tcPrChange w:id="97" w:author="Forfatter">
-              <w:tcPr>
-                <w:tcW w:w="1260" w:type="dxa"/>
-                <w:shd w:val="clear" w:color="auto" w:fill="FFFFFF" w:themeFill="background1"/>
-              </w:tcPr>
-            </w:tcPrChange>
-          </w:tcPr>
-          <w:p>
-            <w:pPr>
-              <w:shd w:val="clear" w:color="auto" w:fill="FFFFFF" w:themeFill="background1"/>
-              <w:tabs>
-                <w:tab w:val="left" w:pos="4820"/>
-              </w:tabs>
-              <w:rPr>
-                <w:ins w:id="98" w:author="Forfatter"/>
-                <w:del w:id="99" w:author="Forfatter"/>
-                <w:b/>
-                <w:bCs/>
-                <w:szCs w:val="18"/>
-              </w:rPr>
-            </w:pPr>
-            <w:ins w:id="100" w:author="Forfatter">
-              <w:del w:id="101" w:author="Forfatter">
-                <w:r>
-                  <w:rPr>
-                    <w:b/>
-                    <w:bCs/>
-                    <w:szCs w:val="18"/>
-                  </w:rPr>
-                  <w:delText>Default value</w:delText>
-                </w:r>
-              </w:del>
-            </w:ins>
-          </w:p>
-        </w:tc>
-        <w:tc>
-          <w:tcPr>
-            <w:tcW w:w="6785" w:type="dxa"/>
-            <w:gridSpan w:val="2"/>
-            <w:shd w:val="clear" w:color="auto" w:fill="FFFFFF" w:themeFill="background1"/>
-            <w:tcPrChange w:id="102" w:author="Forfatter">
-              <w:tcPr>
-                <w:tcW w:w="6785" w:type="dxa"/>
-                <w:gridSpan w:val="2"/>
-                <w:shd w:val="clear" w:color="auto" w:fill="FFFFFF" w:themeFill="background1"/>
-              </w:tcPr>
-            </w:tcPrChange>
-          </w:tcPr>
-          <w:p>
-            <w:pPr>
-              <w:shd w:val="clear" w:color="auto" w:fill="FFFFFF" w:themeFill="background1"/>
-              <w:tabs>
-                <w:tab w:val="left" w:pos="4820"/>
-              </w:tabs>
-              <w:rPr>
-                <w:ins w:id="103" w:author="Forfatter"/>
-                <w:del w:id="104" w:author="Forfatter"/>
-                <w:b/>
-                <w:bCs/>
-                <w:szCs w:val="18"/>
-              </w:rPr>
-              <w:pPrChange w:id="105" w:author="Forfatter">
-                <w:pPr>
-                  <w:tabs>
-                    <w:tab w:val="left" w:pos="4820"/>
-                  </w:tabs>
-                </w:pPr>
-              </w:pPrChange>
-            </w:pPr>
-            <w:commentRangeStart w:id="106"/>
-            <w:ins w:id="107" w:author="Forfatter">
-              <w:del w:id="108" w:author="Forfatter">
-                <w:r>
-                  <w:rPr>
-                    <w:b/>
-                    <w:bCs/>
-                    <w:szCs w:val="18"/>
-                  </w:rPr>
-                  <w:delText>Description</w:delText>
-                </w:r>
-              </w:del>
-            </w:ins>
-            <w:commentRangeEnd w:id="106"/>
-            <w:del w:id="109" w:author="Forfatter">
-              <w:r>
-                <w:rPr>
-                  <w:rStyle w:val="Merknadsreferanse"/>
-                </w:rPr>
-                <w:commentReference w:id="106"/>
-              </w:r>
-            </w:del>
-          </w:p>
-        </w:tc>
-      </w:tr>
-      <w:tr>
-        <w:tblPrEx>
-          <w:tblBorders>
-            <w:top w:val="none" w:sz="0" w:space="0" w:color="auto"/>
-            <w:left w:val="none" w:sz="0" w:space="0" w:color="auto"/>
-            <w:bottom w:val="none" w:sz="0" w:space="0" w:color="auto"/>
-            <w:right w:val="none" w:sz="0" w:space="0" w:color="auto"/>
-            <w:insideH w:val="none" w:sz="0" w:space="0" w:color="auto"/>
-            <w:insideV w:val="none" w:sz="0" w:space="0" w:color="auto"/>
-          </w:tblBorders>
-          <w:shd w:val="clear" w:color="auto" w:fill="FFFFFF" w:themeFill="background1"/>
-          <w:tblPrExChange w:id="110" w:author="Forfatter">
-            <w:tblPrEx>
-              <w:tblBorders>
-                <w:top w:val="none" w:sz="0" w:space="0" w:color="auto"/>
-                <w:left w:val="none" w:sz="0" w:space="0" w:color="auto"/>
-                <w:bottom w:val="none" w:sz="0" w:space="0" w:color="auto"/>
-                <w:right w:val="none" w:sz="0" w:space="0" w:color="auto"/>
-                <w:insideH w:val="none" w:sz="0" w:space="0" w:color="auto"/>
-                <w:insideV w:val="none" w:sz="0" w:space="0" w:color="auto"/>
-              </w:tblBorders>
-              <w:shd w:val="clear" w:color="auto" w:fill="FFFFFF" w:themeFill="background1"/>
-            </w:tblPrEx>
-          </w:tblPrExChange>
-        </w:tblPrEx>
-        <w:trPr>
-          <w:gridAfter w:val="1"/>
-          <w:wAfter w:w="4429" w:type="dxa"/>
-          <w:ins w:id="111" w:author="Forfatter"/>
-          <w:del w:id="112" w:author="Forfatter"/>
-          <w:trPrChange w:id="113" w:author="Forfatter">
-            <w:trPr>
-              <w:gridBefore w:val="1"/>
-              <w:gridAfter w:val="1"/>
-              <w:wBefore w:w="9" w:type="dxa"/>
-            </w:trPr>
-          </w:trPrChange>
-        </w:trPr>
-        <w:tc>
-          <w:tcPr>
-            <w:tcW w:w="1600" w:type="dxa"/>
-            <w:shd w:val="clear" w:color="auto" w:fill="FFFFFF" w:themeFill="background1"/>
-            <w:tcPrChange w:id="114" w:author="Forfatter">
-              <w:tcPr>
-                <w:tcW w:w="1600" w:type="dxa"/>
-                <w:shd w:val="clear" w:color="auto" w:fill="FFFFFF" w:themeFill="background1"/>
-              </w:tcPr>
-            </w:tcPrChange>
-          </w:tcPr>
-          <w:p>
-            <w:pPr>
-              <w:shd w:val="clear" w:color="auto" w:fill="FFFFFF" w:themeFill="background1"/>
-              <w:tabs>
-                <w:tab w:val="left" w:pos="4820"/>
-              </w:tabs>
-              <w:spacing w:before="20" w:after="20" w:line="20" w:lineRule="atLeast"/>
-              <w:rPr>
-                <w:ins w:id="115" w:author="Forfatter"/>
-                <w:del w:id="116" w:author="Forfatter"/>
-                <w:rFonts w:ascii="Verdana" w:hAnsi="Verdana" w:cs="Helvetica"/>
-                <w:sz w:val="14"/>
-              </w:rPr>
-              <w:pPrChange w:id="117" w:author="Forfatter">
-                <w:pPr>
-                  <w:tabs>
-                    <w:tab w:val="left" w:pos="4820"/>
-                  </w:tabs>
-                  <w:spacing w:before="20" w:after="20" w:line="20" w:lineRule="atLeast"/>
-                </w:pPr>
-              </w:pPrChange>
-            </w:pPr>
-            <w:ins w:id="118" w:author="Forfatter">
-              <w:del w:id="119" w:author="Forfatter">
-                <w:r>
-                  <w:rPr>
-                    <w:rFonts w:ascii="Verdana" w:hAnsi="Verdana" w:cs="Helvetica"/>
-                    <w:sz w:val="14"/>
-                  </w:rPr>
-                  <w:delText>parity_bit_error</w:delText>
-                </w:r>
-              </w:del>
-            </w:ins>
-          </w:p>
-        </w:tc>
-        <w:tc>
-          <w:tcPr>
-            <w:tcW w:w="1169" w:type="dxa"/>
-            <w:gridSpan w:val="2"/>
-            <w:shd w:val="clear" w:color="auto" w:fill="FFFFFF" w:themeFill="background1"/>
-            <w:tcPrChange w:id="120" w:author="Forfatter">
-              <w:tcPr>
-                <w:tcW w:w="1169" w:type="dxa"/>
-                <w:gridSpan w:val="2"/>
-                <w:shd w:val="clear" w:color="auto" w:fill="FFFFFF" w:themeFill="background1"/>
-              </w:tcPr>
-            </w:tcPrChange>
-          </w:tcPr>
-          <w:p>
-            <w:pPr>
-              <w:shd w:val="clear" w:color="auto" w:fill="FFFFFF" w:themeFill="background1"/>
-              <w:tabs>
-                <w:tab w:val="left" w:pos="4820"/>
-              </w:tabs>
-              <w:spacing w:before="20" w:after="20" w:line="20" w:lineRule="atLeast"/>
-              <w:rPr>
-                <w:ins w:id="121" w:author="Forfatter"/>
-                <w:del w:id="122" w:author="Forfatter"/>
-                <w:rFonts w:ascii="Verdana" w:hAnsi="Verdana"/>
-                <w:sz w:val="14"/>
-              </w:rPr>
-              <w:pPrChange w:id="123" w:author="Forfatter">
-                <w:pPr>
-                  <w:tabs>
-                    <w:tab w:val="left" w:pos="4820"/>
-                  </w:tabs>
-                  <w:spacing w:before="20" w:after="20" w:line="20" w:lineRule="atLeast"/>
-                </w:pPr>
-              </w:pPrChange>
-            </w:pPr>
-            <w:ins w:id="124" w:author="Forfatter">
-              <w:del w:id="125" w:author="Forfatter">
-                <w:r>
-                  <w:rPr>
-                    <w:rFonts w:ascii="Verdana" w:hAnsi="Verdana"/>
-                    <w:sz w:val="14"/>
-                  </w:rPr>
-                  <w:delText>boolean</w:delText>
-                </w:r>
-              </w:del>
-            </w:ins>
-          </w:p>
-        </w:tc>
-        <w:tc>
-          <w:tcPr>
-            <w:tcW w:w="1260" w:type="dxa"/>
-            <w:gridSpan w:val="2"/>
-            <w:shd w:val="clear" w:color="auto" w:fill="FFFFFF" w:themeFill="background1"/>
-            <w:tcPrChange w:id="126" w:author="Forfatter">
-              <w:tcPr>
-                <w:tcW w:w="1260" w:type="dxa"/>
-                <w:shd w:val="clear" w:color="auto" w:fill="FFFFFF" w:themeFill="background1"/>
-              </w:tcPr>
-            </w:tcPrChange>
-          </w:tcPr>
-          <w:p>
-            <w:pPr>
-              <w:shd w:val="clear" w:color="auto" w:fill="FFFFFF" w:themeFill="background1"/>
-              <w:tabs>
-                <w:tab w:val="left" w:pos="4820"/>
-              </w:tabs>
-              <w:spacing w:before="20" w:after="20" w:line="20" w:lineRule="atLeast"/>
-              <w:rPr>
-                <w:ins w:id="127" w:author="Forfatter"/>
-                <w:del w:id="128" w:author="Forfatter"/>
-                <w:rFonts w:ascii="Verdana" w:hAnsi="Verdana"/>
-                <w:sz w:val="14"/>
-              </w:rPr>
-            </w:pPr>
-            <w:ins w:id="129" w:author="Forfatter">
-              <w:del w:id="130" w:author="Forfatter">
-                <w:r>
-                  <w:rPr>
-                    <w:rFonts w:ascii="Verdana" w:hAnsi="Verdana"/>
-                    <w:sz w:val="14"/>
-                  </w:rPr>
-                  <w:delText>FALSE</w:delText>
-                </w:r>
-              </w:del>
-            </w:ins>
-          </w:p>
-        </w:tc>
-        <w:tc>
-          <w:tcPr>
-            <w:tcW w:w="6785" w:type="dxa"/>
-            <w:gridSpan w:val="2"/>
-            <w:shd w:val="clear" w:color="auto" w:fill="FFFFFF" w:themeFill="background1"/>
-            <w:tcPrChange w:id="131" w:author="Forfatter">
-              <w:tcPr>
-                <w:tcW w:w="6785" w:type="dxa"/>
-                <w:gridSpan w:val="2"/>
-                <w:shd w:val="clear" w:color="auto" w:fill="FFFFFF" w:themeFill="background1"/>
-              </w:tcPr>
-            </w:tcPrChange>
-          </w:tcPr>
-          <w:p>
-            <w:pPr>
-              <w:shd w:val="clear" w:color="auto" w:fill="FFFFFF" w:themeFill="background1"/>
-              <w:tabs>
-                <w:tab w:val="left" w:pos="4820"/>
-              </w:tabs>
-              <w:spacing w:before="20" w:after="20" w:line="20" w:lineRule="atLeast"/>
-              <w:rPr>
-                <w:ins w:id="132" w:author="Forfatter"/>
-                <w:del w:id="133" w:author="Forfatter"/>
-                <w:rFonts w:ascii="Verdana" w:hAnsi="Verdana"/>
-                <w:sz w:val="14"/>
-              </w:rPr>
-              <w:pPrChange w:id="134" w:author="Forfatter">
-                <w:pPr>
-                  <w:tabs>
-                    <w:tab w:val="left" w:pos="4820"/>
-                  </w:tabs>
-                  <w:spacing w:before="20" w:after="20" w:line="20" w:lineRule="atLeast"/>
-                </w:pPr>
-              </w:pPrChange>
-            </w:pPr>
-            <w:ins w:id="135" w:author="Forfatter">
-              <w:del w:id="136" w:author="Forfatter">
-                <w:r>
-                  <w:rPr>
-                    <w:rFonts w:ascii="Verdana" w:hAnsi="Verdana"/>
-                    <w:sz w:val="14"/>
-                  </w:rPr>
-                  <w:delText>Will invert the parity bit in a transmission if TRUE, and thus generate a parity error.</w:delText>
-                </w:r>
-              </w:del>
-            </w:ins>
-          </w:p>
-        </w:tc>
-      </w:tr>
-      <w:tr>
-        <w:tblPrEx>
-          <w:tblBorders>
-            <w:top w:val="none" w:sz="0" w:space="0" w:color="auto"/>
-            <w:left w:val="none" w:sz="0" w:space="0" w:color="auto"/>
-            <w:bottom w:val="none" w:sz="0" w:space="0" w:color="auto"/>
-            <w:right w:val="none" w:sz="0" w:space="0" w:color="auto"/>
-            <w:insideH w:val="none" w:sz="0" w:space="0" w:color="auto"/>
-            <w:insideV w:val="none" w:sz="0" w:space="0" w:color="auto"/>
-          </w:tblBorders>
-          <w:shd w:val="clear" w:color="auto" w:fill="FFFFFF" w:themeFill="background1"/>
-          <w:tblPrExChange w:id="137" w:author="Forfatter">
-            <w:tblPrEx>
-              <w:tblBorders>
-                <w:top w:val="none" w:sz="0" w:space="0" w:color="auto"/>
-                <w:left w:val="none" w:sz="0" w:space="0" w:color="auto"/>
-                <w:bottom w:val="none" w:sz="0" w:space="0" w:color="auto"/>
-                <w:right w:val="none" w:sz="0" w:space="0" w:color="auto"/>
-                <w:insideH w:val="none" w:sz="0" w:space="0" w:color="auto"/>
-                <w:insideV w:val="none" w:sz="0" w:space="0" w:color="auto"/>
-              </w:tblBorders>
-              <w:shd w:val="clear" w:color="auto" w:fill="FFFFFF" w:themeFill="background1"/>
-            </w:tblPrEx>
-          </w:tblPrExChange>
-        </w:tblPrEx>
-        <w:trPr>
-          <w:gridAfter w:val="1"/>
-          <w:wAfter w:w="4429" w:type="dxa"/>
-          <w:ins w:id="138" w:author="Forfatter"/>
-          <w:del w:id="139" w:author="Forfatter"/>
-          <w:trPrChange w:id="140" w:author="Forfatter">
-            <w:trPr>
-              <w:gridBefore w:val="1"/>
-              <w:gridAfter w:val="1"/>
-              <w:wBefore w:w="9" w:type="dxa"/>
-            </w:trPr>
-          </w:trPrChange>
-        </w:trPr>
-        <w:tc>
-          <w:tcPr>
-            <w:tcW w:w="1600" w:type="dxa"/>
-            <w:shd w:val="clear" w:color="auto" w:fill="FFFFFF" w:themeFill="background1"/>
-            <w:tcPrChange w:id="141" w:author="Forfatter">
-              <w:tcPr>
-                <w:tcW w:w="1600" w:type="dxa"/>
-                <w:shd w:val="clear" w:color="auto" w:fill="FFFFFF" w:themeFill="background1"/>
-              </w:tcPr>
-            </w:tcPrChange>
-          </w:tcPr>
-          <w:p>
-            <w:pPr>
-              <w:shd w:val="clear" w:color="auto" w:fill="FFFFFF" w:themeFill="background1"/>
-              <w:tabs>
-                <w:tab w:val="left" w:pos="4820"/>
-              </w:tabs>
-              <w:spacing w:before="20" w:after="20" w:line="20" w:lineRule="atLeast"/>
-              <w:rPr>
-                <w:ins w:id="142" w:author="Forfatter"/>
-                <w:del w:id="143" w:author="Forfatter"/>
-                <w:rFonts w:ascii="Verdana" w:hAnsi="Verdana" w:cs="Helvetica"/>
-                <w:sz w:val="14"/>
-              </w:rPr>
-              <w:pPrChange w:id="144" w:author="Forfatter">
-                <w:pPr>
-                  <w:tabs>
-                    <w:tab w:val="left" w:pos="4820"/>
-                  </w:tabs>
-                  <w:spacing w:before="20" w:after="20" w:line="20" w:lineRule="atLeast"/>
-                </w:pPr>
-              </w:pPrChange>
-            </w:pPr>
-            <w:ins w:id="145" w:author="Forfatter">
-              <w:del w:id="146" w:author="Forfatter">
-                <w:r>
-                  <w:rPr>
-                    <w:rFonts w:ascii="Verdana" w:hAnsi="Verdana" w:cs="Helvetica"/>
-                    <w:sz w:val="14"/>
-                  </w:rPr>
-                  <w:delText>stop_bit_error</w:delText>
-                </w:r>
-              </w:del>
-            </w:ins>
-          </w:p>
-        </w:tc>
-        <w:tc>
-          <w:tcPr>
-            <w:tcW w:w="1169" w:type="dxa"/>
-            <w:gridSpan w:val="2"/>
-            <w:shd w:val="clear" w:color="auto" w:fill="FFFFFF" w:themeFill="background1"/>
-            <w:tcPrChange w:id="147" w:author="Forfatter">
-              <w:tcPr>
-                <w:tcW w:w="1169" w:type="dxa"/>
-                <w:gridSpan w:val="2"/>
-                <w:shd w:val="clear" w:color="auto" w:fill="FFFFFF" w:themeFill="background1"/>
-              </w:tcPr>
-            </w:tcPrChange>
-          </w:tcPr>
-          <w:p>
-            <w:pPr>
-              <w:shd w:val="clear" w:color="auto" w:fill="FFFFFF" w:themeFill="background1"/>
-              <w:tabs>
-                <w:tab w:val="left" w:pos="4820"/>
-              </w:tabs>
-              <w:spacing w:before="20" w:after="20" w:line="20" w:lineRule="atLeast"/>
-              <w:rPr>
-                <w:ins w:id="148" w:author="Forfatter"/>
-                <w:del w:id="149" w:author="Forfatter"/>
-                <w:rFonts w:ascii="Verdana" w:hAnsi="Verdana" w:cs="Courier New"/>
-                <w:color w:val="000000" w:themeColor="text1"/>
-                <w:sz w:val="14"/>
-                <w:rPrChange w:id="150" w:author="Forfatter">
-                  <w:rPr>
-                    <w:ins w:id="151" w:author="Forfatter"/>
-                    <w:del w:id="152" w:author="Forfatter"/>
-                    <w:rFonts w:ascii="Verdana" w:hAnsi="Verdana" w:cs="Courier New"/>
-                    <w:sz w:val="14"/>
-                  </w:rPr>
-                </w:rPrChange>
-              </w:rPr>
-              <w:pPrChange w:id="153" w:author="Forfatter">
-                <w:pPr>
-                  <w:tabs>
-                    <w:tab w:val="left" w:pos="4820"/>
-                  </w:tabs>
-                  <w:spacing w:before="20" w:after="20" w:line="20" w:lineRule="atLeast"/>
-                </w:pPr>
-              </w:pPrChange>
-            </w:pPr>
-            <w:ins w:id="154" w:author="Forfatter">
-              <w:del w:id="155" w:author="Forfatter">
-                <w:r>
-                  <w:rPr>
-                    <w:rFonts w:ascii="Verdana" w:hAnsi="Verdana" w:cs="Courier New"/>
-                    <w:sz w:val="14"/>
-                  </w:rPr>
-                  <w:delText>boolean</w:delText>
-                </w:r>
-              </w:del>
-            </w:ins>
-          </w:p>
-        </w:tc>
-        <w:tc>
-          <w:tcPr>
-            <w:tcW w:w="1260" w:type="dxa"/>
-            <w:gridSpan w:val="2"/>
-            <w:shd w:val="clear" w:color="auto" w:fill="FFFFFF" w:themeFill="background1"/>
-            <w:tcPrChange w:id="156" w:author="Forfatter">
-              <w:tcPr>
-                <w:tcW w:w="1260" w:type="dxa"/>
-                <w:shd w:val="clear" w:color="auto" w:fill="FFFFFF" w:themeFill="background1"/>
-              </w:tcPr>
-            </w:tcPrChange>
-          </w:tcPr>
-          <w:p>
-            <w:pPr>
-              <w:shd w:val="clear" w:color="auto" w:fill="FFFFFF" w:themeFill="background1"/>
-              <w:tabs>
-                <w:tab w:val="left" w:pos="4820"/>
-              </w:tabs>
-              <w:spacing w:before="20" w:after="20" w:line="20" w:lineRule="atLeast"/>
-              <w:rPr>
-                <w:ins w:id="157" w:author="Forfatter"/>
-                <w:del w:id="158" w:author="Forfatter"/>
+                <w:sz w:val="15"/>
+              </w:rPr>
+            </w:pPr>
+            <w:r>
+              <w:rPr>
                 <w:rFonts w:ascii="Verdana" w:hAnsi="Verdana" w:cs="Courier New"/>
                 <w:sz w:val="14"/>
               </w:rPr>
-            </w:pPr>
-            <w:ins w:id="159" w:author="Forfatter">
-              <w:del w:id="160" w:author="Forfatter">
-                <w:r>
-                  <w:rPr>
-                    <w:rFonts w:ascii="Verdana" w:hAnsi="Verdana" w:cs="Courier New"/>
-                    <w:sz w:val="14"/>
-                  </w:rPr>
-                  <w:delText>FALSE</w:delText>
-                </w:r>
-              </w:del>
-            </w:ins>
-          </w:p>
-        </w:tc>
-        <w:tc>
-          <w:tcPr>
-            <w:tcW w:w="6785" w:type="dxa"/>
-            <w:gridSpan w:val="2"/>
-            <w:shd w:val="clear" w:color="auto" w:fill="FFFFFF" w:themeFill="background1"/>
-            <w:tcPrChange w:id="161" w:author="Forfatter">
-              <w:tcPr>
-                <w:tcW w:w="6785" w:type="dxa"/>
-                <w:gridSpan w:val="2"/>
-                <w:shd w:val="clear" w:color="auto" w:fill="FFFFFF" w:themeFill="background1"/>
-              </w:tcPr>
-            </w:tcPrChange>
-          </w:tcPr>
-          <w:p>
-            <w:pPr>
-              <w:shd w:val="clear" w:color="auto" w:fill="FFFFFF" w:themeFill="background1"/>
-              <w:tabs>
-                <w:tab w:val="left" w:pos="4820"/>
-              </w:tabs>
-              <w:spacing w:before="20" w:after="20" w:line="20" w:lineRule="atLeast"/>
-              <w:rPr>
-                <w:ins w:id="162" w:author="Forfatter"/>
-                <w:del w:id="163" w:author="Forfatter"/>
+              <w:t xml:space="preserve">Will invert the first stop bit in a transmission if TRUE. Note that the following UART frame may be misinterpreted if there is no Idle period or additional stop bits after the error injection. Hence a </w:t>
+            </w:r>
+            <w:proofErr w:type="spellStart"/>
+            <w:r>
+              <w:rPr>
                 <w:rFonts w:ascii="Verdana" w:hAnsi="Verdana" w:cs="Courier New"/>
                 <w:sz w:val="14"/>
               </w:rPr>
-              <w:pPrChange w:id="164" w:author="Forfatter">
-                <w:pPr>
-                  <w:tabs>
-                    <w:tab w:val="left" w:pos="4820"/>
-                  </w:tabs>
-                  <w:spacing w:before="20" w:after="20" w:line="20" w:lineRule="atLeast"/>
-                </w:pPr>
-              </w:pPrChange>
-            </w:pPr>
-            <w:ins w:id="165" w:author="Forfatter">
-              <w:del w:id="166" w:author="Forfatter">
-                <w:r>
-                  <w:rPr>
-                    <w:rFonts w:ascii="Verdana" w:hAnsi="Verdana" w:cs="Courier New"/>
-                    <w:sz w:val="14"/>
-                  </w:rPr>
-                  <w:delText>Will invert the first stop bit in a transmission if TRUE. Note that the following UART frame may be misinterpreted if there is no Idle period or additional stop bits after the error injection. Hence a stop_bit_error may lead to multiple following UART frame errors.</w:delText>
-                </w:r>
-              </w:del>
-            </w:ins>
+              <w:t>stop_bit_error</w:t>
+            </w:r>
+            <w:proofErr w:type="spellEnd"/>
+            <w:r>
+              <w:rPr>
+                <w:rFonts w:ascii="Verdana" w:hAnsi="Verdana" w:cs="Courier New"/>
+                <w:sz w:val="14"/>
+              </w:rPr>
+              <w:t xml:space="preserve"> may lead to multiple following UART frame errors.</w:t>
+            </w:r>
           </w:p>
         </w:tc>
       </w:tr>
@@ -7601,42 +7043,37 @@
     <w:p>
       <w:pPr>
         <w:shd w:val="clear" w:color="auto" w:fill="FFFFFF" w:themeFill="background1"/>
-        <w:rPr>
-          <w:ins w:id="167" w:author="Forfatter"/>
-        </w:rPr>
-        <w:pPrChange w:id="168" w:author="Forfatter">
-          <w:pPr/>
-        </w:pPrChange>
       </w:pPr>
     </w:p>
     <w:p>
-      <w:ins w:id="169" w:author="Forfatter">
-        <w:r>
-          <w:rPr>
-            <w:szCs w:val="18"/>
-          </w:rPr>
-          <w:t>Error injection in general is explained in ‘</w:t>
-        </w:r>
-        <w:r>
-          <w:t>UVVM Essential Mechanisms</w:t>
-        </w:r>
-        <w:r>
-          <w:t>’</w:t>
-        </w:r>
-        <w:r>
-          <w:t xml:space="preserve"> located in uvvm_vvc_framework/doc</w:t>
-        </w:r>
-        <w:r>
-          <w:t>.</w:t>
-        </w:r>
-        <w:del w:id="170" w:author="Forfatter">
-          <w:r>
-            <w:delText xml:space="preserve"> </w:delText>
-          </w:r>
-        </w:del>
-      </w:ins>
+      <w:r>
+        <w:rPr>
+          <w:szCs w:val="18"/>
+        </w:rPr>
+        <w:t>Error injection in general is explained in ‘</w:t>
+      </w:r>
+      <w:r>
+        <w:t>UVVM Essential Mechanisms</w:t>
+      </w:r>
+      <w:r>
+        <w:t>’</w:t>
+      </w:r>
+      <w:r>
+        <w:t xml:space="preserve"> located in </w:t>
+      </w:r>
+      <w:proofErr w:type="spellStart"/>
+      <w:r>
+        <w:t>uvvm_vvc_framework</w:t>
+      </w:r>
+      <w:proofErr w:type="spellEnd"/>
+      <w:r>
+        <w:t>/doc</w:t>
+      </w:r>
+      <w:r>
+        <w:t>.</w:t>
+      </w:r>
     </w:p>
-    <w:bookmarkEnd w:id="35"/>
+    <w:bookmarkEnd w:id="3"/>
     <w:p>
       <w:pPr>
         <w:rPr>
@@ -7779,19 +7216,37 @@
                 <w:szCs w:val="18"/>
               </w:rPr>
             </w:pPr>
+            <w:proofErr w:type="spellStart"/>
             <w:r>
               <w:rPr>
                 <w:b/>
                 <w:szCs w:val="18"/>
               </w:rPr>
-              <w:t>uart_transmit</w:t>
-            </w:r>
+              <w:t>uart_</w:t>
+            </w:r>
+            <w:proofErr w:type="gramStart"/>
             <w:r>
               <w:rPr>
                 <w:b/>
                 <w:szCs w:val="18"/>
               </w:rPr>
-              <w:t>()</w:t>
+              <w:t>transmit</w:t>
+            </w:r>
+            <w:proofErr w:type="spellEnd"/>
+            <w:r>
+              <w:rPr>
+                <w:b/>
+                <w:szCs w:val="18"/>
+              </w:rPr>
+              <w:t>(</w:t>
+            </w:r>
+            <w:proofErr w:type="gramEnd"/>
+            <w:r>
+              <w:rPr>
+                <w:b/>
+                <w:szCs w:val="18"/>
+              </w:rPr>
+              <w:t>)</w:t>
             </w:r>
           </w:p>
         </w:tc>
@@ -7831,6 +7286,7 @@
                 <w:szCs w:val="16"/>
               </w:rPr>
             </w:pPr>
+            <w:proofErr w:type="spellStart"/>
             <w:r>
               <w:rPr>
                 <w:rFonts w:cs="Courier New"/>
@@ -7838,7 +7294,117 @@
                 <w:sz w:val="16"/>
                 <w:szCs w:val="16"/>
               </w:rPr>
-              <w:t>uart_transmit (data_value, msg, clk, tx, [config, [scope, [msg_id_panel]]])</w:t>
+              <w:t>uart_transmit</w:t>
+            </w:r>
+            <w:proofErr w:type="spellEnd"/>
+            <w:r>
+              <w:rPr>
+                <w:rFonts w:cs="Courier New"/>
+                <w:b/>
+                <w:sz w:val="16"/>
+                <w:szCs w:val="16"/>
+              </w:rPr>
+              <w:t xml:space="preserve"> (</w:t>
+            </w:r>
+            <w:proofErr w:type="spellStart"/>
+            <w:r>
+              <w:rPr>
+                <w:rFonts w:cs="Courier New"/>
+                <w:b/>
+                <w:sz w:val="16"/>
+                <w:szCs w:val="16"/>
+              </w:rPr>
+              <w:t>data_value</w:t>
+            </w:r>
+            <w:proofErr w:type="spellEnd"/>
+            <w:r>
+              <w:rPr>
+                <w:rFonts w:cs="Courier New"/>
+                <w:b/>
+                <w:sz w:val="16"/>
+                <w:szCs w:val="16"/>
+              </w:rPr>
+              <w:t xml:space="preserve">, </w:t>
+            </w:r>
+            <w:proofErr w:type="spellStart"/>
+            <w:r>
+              <w:rPr>
+                <w:rFonts w:cs="Courier New"/>
+                <w:b/>
+                <w:sz w:val="16"/>
+                <w:szCs w:val="16"/>
+              </w:rPr>
+              <w:t>msg</w:t>
+            </w:r>
+            <w:proofErr w:type="spellEnd"/>
+            <w:r>
+              <w:rPr>
+                <w:rFonts w:cs="Courier New"/>
+                <w:b/>
+                <w:sz w:val="16"/>
+                <w:szCs w:val="16"/>
+              </w:rPr>
+              <w:t xml:space="preserve">, </w:t>
+            </w:r>
+            <w:proofErr w:type="spellStart"/>
+            <w:r>
+              <w:rPr>
+                <w:rFonts w:cs="Courier New"/>
+                <w:b/>
+                <w:sz w:val="16"/>
+                <w:szCs w:val="16"/>
+              </w:rPr>
+              <w:t>clk</w:t>
+            </w:r>
+            <w:proofErr w:type="spellEnd"/>
+            <w:r>
+              <w:rPr>
+                <w:rFonts w:cs="Courier New"/>
+                <w:b/>
+                <w:sz w:val="16"/>
+                <w:szCs w:val="16"/>
+              </w:rPr>
+              <w:t xml:space="preserve">, </w:t>
+            </w:r>
+            <w:proofErr w:type="spellStart"/>
+            <w:r>
+              <w:rPr>
+                <w:rFonts w:cs="Courier New"/>
+                <w:b/>
+                <w:sz w:val="16"/>
+                <w:szCs w:val="16"/>
+              </w:rPr>
+              <w:t>tx</w:t>
+            </w:r>
+            <w:proofErr w:type="spellEnd"/>
+            <w:r>
+              <w:rPr>
+                <w:rFonts w:cs="Courier New"/>
+                <w:b/>
+                <w:sz w:val="16"/>
+                <w:szCs w:val="16"/>
+              </w:rPr>
+              <w:t>, [config, [scope, [</w:t>
+            </w:r>
+            <w:proofErr w:type="spellStart"/>
+            <w:r>
+              <w:rPr>
+                <w:rFonts w:cs="Courier New"/>
+                <w:b/>
+                <w:sz w:val="16"/>
+                <w:szCs w:val="16"/>
+              </w:rPr>
+              <w:t>msg_id_panel</w:t>
+            </w:r>
+            <w:proofErr w:type="spellEnd"/>
+            <w:r>
+              <w:rPr>
+                <w:rFonts w:cs="Courier New"/>
+                <w:b/>
+                <w:sz w:val="16"/>
+                <w:szCs w:val="16"/>
+              </w:rPr>
+              <w:t>]]])</w:t>
             </w:r>
           </w:p>
           <w:p>
@@ -7871,19 +7437,37 @@
               </w:rPr>
               <w:t xml:space="preserve">The </w:t>
             </w:r>
-            <w:r>
-              <w:rPr>
-                <w:sz w:val="15"/>
-                <w:szCs w:val="15"/>
-              </w:rPr>
-              <w:t>uart_transmit</w:t>
-            </w:r>
-            <w:r>
-              <w:rPr>
-                <w:sz w:val="15"/>
-                <w:szCs w:val="15"/>
-              </w:rPr>
-              <w:t>()</w:t>
+            <w:proofErr w:type="spellStart"/>
+            <w:r>
+              <w:rPr>
+                <w:sz w:val="15"/>
+                <w:szCs w:val="15"/>
+              </w:rPr>
+              <w:t>uart_</w:t>
+            </w:r>
+            <w:proofErr w:type="gramStart"/>
+            <w:r>
+              <w:rPr>
+                <w:sz w:val="15"/>
+                <w:szCs w:val="15"/>
+              </w:rPr>
+              <w:t>transmit</w:t>
+            </w:r>
+            <w:proofErr w:type="spellEnd"/>
+            <w:r>
+              <w:rPr>
+                <w:sz w:val="15"/>
+                <w:szCs w:val="15"/>
+              </w:rPr>
+              <w:t>(</w:t>
+            </w:r>
+            <w:proofErr w:type="gramEnd"/>
+            <w:r>
+              <w:rPr>
+                <w:sz w:val="15"/>
+                <w:szCs w:val="15"/>
+              </w:rPr>
+              <w:t>)</w:t>
             </w:r>
             <w:r>
               <w:rPr>
@@ -7904,7 +7488,23 @@
                 <w:sz w:val="15"/>
                 <w:szCs w:val="15"/>
               </w:rPr>
-              <w:t xml:space="preserve"> in ‘data_value’ to the DUT</w:t>
+              <w:t xml:space="preserve"> in ‘</w:t>
+            </w:r>
+            <w:proofErr w:type="spellStart"/>
+            <w:r>
+              <w:rPr>
+                <w:sz w:val="15"/>
+                <w:szCs w:val="15"/>
+              </w:rPr>
+              <w:t>data_value</w:t>
+            </w:r>
+            <w:proofErr w:type="spellEnd"/>
+            <w:r>
+              <w:rPr>
+                <w:sz w:val="15"/>
+                <w:szCs w:val="15"/>
+              </w:rPr>
+              <w:t>’ to the DUT</w:t>
             </w:r>
             <w:r>
               <w:rPr>
@@ -8032,7 +7632,55 @@
                 <w:sz w:val="15"/>
                 <w:szCs w:val="15"/>
               </w:rPr>
-              <w:t>The default value of msg_id_panel is shared_msg_id_panel, defined in UVVM_Util.</w:t>
+              <w:t xml:space="preserve">The default value of </w:t>
+            </w:r>
+            <w:proofErr w:type="spellStart"/>
+            <w:r>
+              <w:rPr>
+                <w:sz w:val="15"/>
+                <w:szCs w:val="15"/>
+              </w:rPr>
+              <w:t>msg_id_panel</w:t>
+            </w:r>
+            <w:proofErr w:type="spellEnd"/>
+            <w:r>
+              <w:rPr>
+                <w:sz w:val="15"/>
+                <w:szCs w:val="15"/>
+              </w:rPr>
+              <w:t xml:space="preserve"> is </w:t>
+            </w:r>
+            <w:proofErr w:type="spellStart"/>
+            <w:r>
+              <w:rPr>
+                <w:sz w:val="15"/>
+                <w:szCs w:val="15"/>
+              </w:rPr>
+              <w:t>shared_msg_id_panel</w:t>
+            </w:r>
+            <w:proofErr w:type="spellEnd"/>
+            <w:r>
+              <w:rPr>
+                <w:sz w:val="15"/>
+                <w:szCs w:val="15"/>
+              </w:rPr>
+              <w:t xml:space="preserve">, defined in </w:t>
+            </w:r>
+            <w:proofErr w:type="spellStart"/>
+            <w:r>
+              <w:rPr>
+                <w:sz w:val="15"/>
+                <w:szCs w:val="15"/>
+              </w:rPr>
+              <w:t>UVVM_Util</w:t>
+            </w:r>
+            <w:proofErr w:type="spellEnd"/>
+            <w:r>
+              <w:rPr>
+                <w:sz w:val="15"/>
+                <w:szCs w:val="15"/>
+              </w:rPr>
+              <w:t>.</w:t>
             </w:r>
           </w:p>
           <w:p>
@@ -8170,20 +7818,58 @@
               </w:rPr>
               <w:t xml:space="preserve">    </w:t>
             </w:r>
+            <w:proofErr w:type="spellStart"/>
             <w:r>
               <w:rPr>
                 <w:rFonts w:ascii="Courier New" w:hAnsi="Courier New" w:cs="Courier New"/>
                 <w:sz w:val="15"/>
                 <w:szCs w:val="15"/>
               </w:rPr>
-              <w:t>uart_transmit(x”AA”, “</w:t>
-            </w:r>
+              <w:t>uart_</w:t>
+            </w:r>
+            <w:proofErr w:type="gramStart"/>
             <w:r>
               <w:rPr>
                 <w:rFonts w:ascii="Courier New" w:hAnsi="Courier New" w:cs="Courier New"/>
                 <w:sz w:val="15"/>
                 <w:szCs w:val="15"/>
               </w:rPr>
+              <w:t>transmit</w:t>
+            </w:r>
+            <w:proofErr w:type="spellEnd"/>
+            <w:r>
+              <w:rPr>
+                <w:rFonts w:ascii="Courier New" w:hAnsi="Courier New" w:cs="Courier New"/>
+                <w:sz w:val="15"/>
+                <w:szCs w:val="15"/>
+              </w:rPr>
+              <w:t>(</w:t>
+            </w:r>
+            <w:proofErr w:type="spellStart"/>
+            <w:proofErr w:type="gramEnd"/>
+            <w:r>
+              <w:rPr>
+                <w:rFonts w:ascii="Courier New" w:hAnsi="Courier New" w:cs="Courier New"/>
+                <w:sz w:val="15"/>
+                <w:szCs w:val="15"/>
+              </w:rPr>
+              <w:t>x”AA</w:t>
+            </w:r>
+            <w:proofErr w:type="spellEnd"/>
+            <w:r>
+              <w:rPr>
+                <w:rFonts w:ascii="Courier New" w:hAnsi="Courier New" w:cs="Courier New"/>
+                <w:sz w:val="15"/>
+                <w:szCs w:val="15"/>
+              </w:rPr>
+              <w:t>”, “</w:t>
+            </w:r>
+            <w:r>
+              <w:rPr>
+                <w:rFonts w:ascii="Courier New" w:hAnsi="Courier New" w:cs="Courier New"/>
+                <w:sz w:val="15"/>
+                <w:szCs w:val="15"/>
+              </w:rPr>
               <w:t>Transmitting</w:t>
             </w:r>
             <w:r>
@@ -8192,7 +7878,43 @@
                 <w:sz w:val="15"/>
                 <w:szCs w:val="15"/>
               </w:rPr>
-              <w:t xml:space="preserve"> data to peripheral 1”, clk, tx);</w:t>
+              <w:t xml:space="preserve"> data to peripheral 1”, </w:t>
+            </w:r>
+            <w:proofErr w:type="spellStart"/>
+            <w:r>
+              <w:rPr>
+                <w:rFonts w:ascii="Courier New" w:hAnsi="Courier New" w:cs="Courier New"/>
+                <w:sz w:val="15"/>
+                <w:szCs w:val="15"/>
+              </w:rPr>
+              <w:t>clk</w:t>
+            </w:r>
+            <w:proofErr w:type="spellEnd"/>
+            <w:r>
+              <w:rPr>
+                <w:rFonts w:ascii="Courier New" w:hAnsi="Courier New" w:cs="Courier New"/>
+                <w:sz w:val="15"/>
+                <w:szCs w:val="15"/>
+              </w:rPr>
+              <w:t xml:space="preserve">, </w:t>
+            </w:r>
+            <w:proofErr w:type="spellStart"/>
+            <w:r>
+              <w:rPr>
+                <w:rFonts w:ascii="Courier New" w:hAnsi="Courier New" w:cs="Courier New"/>
+                <w:sz w:val="15"/>
+                <w:szCs w:val="15"/>
+              </w:rPr>
+              <w:t>tx</w:t>
+            </w:r>
+            <w:proofErr w:type="spellEnd"/>
+            <w:r>
+              <w:rPr>
+                <w:rFonts w:ascii="Courier New" w:hAnsi="Courier New" w:cs="Courier New"/>
+                <w:sz w:val="15"/>
+                <w:szCs w:val="15"/>
+              </w:rPr>
+              <w:t>);</w:t>
             </w:r>
           </w:p>
           <w:p>
@@ -8215,20 +7937,58 @@
               </w:rPr>
               <w:t xml:space="preserve">    </w:t>
             </w:r>
+            <w:proofErr w:type="spellStart"/>
             <w:r>
               <w:rPr>
                 <w:rFonts w:ascii="Courier New" w:hAnsi="Courier New" w:cs="Courier New"/>
                 <w:sz w:val="15"/>
                 <w:szCs w:val="15"/>
               </w:rPr>
-              <w:t>uart_transmit(x”AA”, “</w:t>
-            </w:r>
+              <w:t>uart_</w:t>
+            </w:r>
+            <w:proofErr w:type="gramStart"/>
             <w:r>
               <w:rPr>
                 <w:rFonts w:ascii="Courier New" w:hAnsi="Courier New" w:cs="Courier New"/>
                 <w:sz w:val="15"/>
                 <w:szCs w:val="15"/>
               </w:rPr>
+              <w:t>transmit</w:t>
+            </w:r>
+            <w:proofErr w:type="spellEnd"/>
+            <w:r>
+              <w:rPr>
+                <w:rFonts w:ascii="Courier New" w:hAnsi="Courier New" w:cs="Courier New"/>
+                <w:sz w:val="15"/>
+                <w:szCs w:val="15"/>
+              </w:rPr>
+              <w:t>(</w:t>
+            </w:r>
+            <w:proofErr w:type="spellStart"/>
+            <w:proofErr w:type="gramEnd"/>
+            <w:r>
+              <w:rPr>
+                <w:rFonts w:ascii="Courier New" w:hAnsi="Courier New" w:cs="Courier New"/>
+                <w:sz w:val="15"/>
+                <w:szCs w:val="15"/>
+              </w:rPr>
+              <w:t>x”AA</w:t>
+            </w:r>
+            <w:proofErr w:type="spellEnd"/>
+            <w:r>
+              <w:rPr>
+                <w:rFonts w:ascii="Courier New" w:hAnsi="Courier New" w:cs="Courier New"/>
+                <w:sz w:val="15"/>
+                <w:szCs w:val="15"/>
+              </w:rPr>
+              <w:t>”, “</w:t>
+            </w:r>
+            <w:r>
+              <w:rPr>
+                <w:rFonts w:ascii="Courier New" w:hAnsi="Courier New" w:cs="Courier New"/>
+                <w:sz w:val="15"/>
+                <w:szCs w:val="15"/>
+              </w:rPr>
               <w:t>Transmitting</w:t>
             </w:r>
             <w:r>
@@ -8237,14 +7997,50 @@
                 <w:sz w:val="15"/>
                 <w:szCs w:val="15"/>
               </w:rPr>
-              <w:t xml:space="preserve"> data to peripheral 1”, clk, tx, C_UART_BFM_CONFIG_DEFAULT, </w:t>
-            </w:r>
+              <w:t xml:space="preserve"> data to peripheral 1”, </w:t>
+            </w:r>
+            <w:proofErr w:type="spellStart"/>
             <w:r>
               <w:rPr>
                 <w:rFonts w:ascii="Courier New" w:hAnsi="Courier New" w:cs="Courier New"/>
                 <w:sz w:val="15"/>
                 <w:szCs w:val="15"/>
               </w:rPr>
+              <w:t>clk</w:t>
+            </w:r>
+            <w:proofErr w:type="spellEnd"/>
+            <w:r>
+              <w:rPr>
+                <w:rFonts w:ascii="Courier New" w:hAnsi="Courier New" w:cs="Courier New"/>
+                <w:sz w:val="15"/>
+                <w:szCs w:val="15"/>
+              </w:rPr>
+              <w:t xml:space="preserve">, </w:t>
+            </w:r>
+            <w:proofErr w:type="spellStart"/>
+            <w:r>
+              <w:rPr>
+                <w:rFonts w:ascii="Courier New" w:hAnsi="Courier New" w:cs="Courier New"/>
+                <w:sz w:val="15"/>
+                <w:szCs w:val="15"/>
+              </w:rPr>
+              <w:t>tx</w:t>
+            </w:r>
+            <w:proofErr w:type="spellEnd"/>
+            <w:r>
+              <w:rPr>
+                <w:rFonts w:ascii="Courier New" w:hAnsi="Courier New" w:cs="Courier New"/>
+                <w:sz w:val="15"/>
+                <w:szCs w:val="15"/>
+              </w:rPr>
+              <w:t xml:space="preserve">, C_UART_BFM_CONFIG_DEFAULT, </w:t>
+            </w:r>
+            <w:r>
+              <w:rPr>
+                <w:rFonts w:ascii="Courier New" w:hAnsi="Courier New" w:cs="Courier New"/>
+                <w:sz w:val="15"/>
+                <w:szCs w:val="15"/>
+              </w:rPr>
               <w:t>C_SCOPE,</w:t>
             </w:r>
             <w:r>
@@ -8253,7 +8049,25 @@
                 <w:sz w:val="15"/>
                 <w:szCs w:val="15"/>
               </w:rPr>
-              <w:t xml:space="preserve"> shared_msg_id_panel);</w:t>
+              <w:t xml:space="preserve"> </w:t>
+            </w:r>
+            <w:proofErr w:type="spellStart"/>
+            <w:r>
+              <w:rPr>
+                <w:rFonts w:ascii="Courier New" w:hAnsi="Courier New" w:cs="Courier New"/>
+                <w:sz w:val="15"/>
+                <w:szCs w:val="15"/>
+              </w:rPr>
+              <w:t>shared_msg_id_panel</w:t>
+            </w:r>
+            <w:proofErr w:type="spellEnd"/>
+            <w:r>
+              <w:rPr>
+                <w:rFonts w:ascii="Courier New" w:hAnsi="Courier New" w:cs="Courier New"/>
+                <w:sz w:val="15"/>
+                <w:szCs w:val="15"/>
+              </w:rPr>
+              <w:t>);</w:t>
             </w:r>
           </w:p>
           <w:p>
@@ -8313,13 +8127,41 @@
               </w:rPr>
               <w:t xml:space="preserve">    </w:t>
             </w:r>
+            <w:proofErr w:type="spellStart"/>
             <w:r>
               <w:rPr>
                 <w:rFonts w:ascii="Courier New" w:hAnsi="Courier New" w:cs="Courier New"/>
                 <w:sz w:val="15"/>
                 <w:szCs w:val="15"/>
               </w:rPr>
-              <w:t>uart_transmit(C_</w:t>
+              <w:t>uart_</w:t>
+            </w:r>
+            <w:proofErr w:type="gramStart"/>
+            <w:r>
+              <w:rPr>
+                <w:rFonts w:ascii="Courier New" w:hAnsi="Courier New" w:cs="Courier New"/>
+                <w:sz w:val="15"/>
+                <w:szCs w:val="15"/>
+              </w:rPr>
+              <w:t>transmit</w:t>
+            </w:r>
+            <w:proofErr w:type="spellEnd"/>
+            <w:r>
+              <w:rPr>
+                <w:rFonts w:ascii="Courier New" w:hAnsi="Courier New" w:cs="Courier New"/>
+                <w:sz w:val="15"/>
+                <w:szCs w:val="15"/>
+              </w:rPr>
+              <w:t>(</w:t>
+            </w:r>
+            <w:proofErr w:type="gramEnd"/>
+            <w:r>
+              <w:rPr>
+                <w:rFonts w:ascii="Courier New" w:hAnsi="Courier New" w:cs="Courier New"/>
+                <w:sz w:val="15"/>
+                <w:szCs w:val="15"/>
+              </w:rPr>
+              <w:t>C_</w:t>
             </w:r>
             <w:r>
               <w:rPr>
@@ -8427,19 +8269,37 @@
                 <w:szCs w:val="14"/>
               </w:rPr>
             </w:pPr>
+            <w:proofErr w:type="spellStart"/>
             <w:r>
               <w:rPr>
                 <w:b/>
                 <w:szCs w:val="14"/>
               </w:rPr>
-              <w:t>uart_receive</w:t>
-            </w:r>
+              <w:t>uart_</w:t>
+            </w:r>
+            <w:proofErr w:type="gramStart"/>
             <w:r>
               <w:rPr>
                 <w:b/>
                 <w:szCs w:val="14"/>
               </w:rPr>
-              <w:t>()</w:t>
+              <w:t>receive</w:t>
+            </w:r>
+            <w:proofErr w:type="spellEnd"/>
+            <w:r>
+              <w:rPr>
+                <w:b/>
+                <w:szCs w:val="14"/>
+              </w:rPr>
+              <w:t>(</w:t>
+            </w:r>
+            <w:proofErr w:type="gramEnd"/>
+            <w:r>
+              <w:rPr>
+                <w:b/>
+                <w:szCs w:val="14"/>
+              </w:rPr>
+              <w:t>)</w:t>
             </w:r>
           </w:p>
         </w:tc>
@@ -8479,13 +8339,149 @@
                 <w:sz w:val="16"/>
               </w:rPr>
             </w:pPr>
+            <w:proofErr w:type="spellStart"/>
             <w:r>
               <w:rPr>
                 <w:rFonts w:cs="Courier New"/>
                 <w:b/>
                 <w:sz w:val="16"/>
               </w:rPr>
-              <w:t>uart_receive (data_value, msg, clk, rx, terminate_loop, [config, [scope, [msg_id_panel, [proc_name]]]])</w:t>
+              <w:t>uart_receive</w:t>
+            </w:r>
+            <w:proofErr w:type="spellEnd"/>
+            <w:r>
+              <w:rPr>
+                <w:rFonts w:cs="Courier New"/>
+                <w:b/>
+                <w:sz w:val="16"/>
+              </w:rPr>
+              <w:t xml:space="preserve"> (</w:t>
+            </w:r>
+            <w:proofErr w:type="spellStart"/>
+            <w:r>
+              <w:rPr>
+                <w:rFonts w:cs="Courier New"/>
+                <w:b/>
+                <w:sz w:val="16"/>
+              </w:rPr>
+              <w:t>data_value</w:t>
+            </w:r>
+            <w:proofErr w:type="spellEnd"/>
+            <w:r>
+              <w:rPr>
+                <w:rFonts w:cs="Courier New"/>
+                <w:b/>
+                <w:sz w:val="16"/>
+              </w:rPr>
+              <w:t xml:space="preserve">, </w:t>
+            </w:r>
+            <w:proofErr w:type="spellStart"/>
+            <w:r>
+              <w:rPr>
+                <w:rFonts w:cs="Courier New"/>
+                <w:b/>
+                <w:sz w:val="16"/>
+              </w:rPr>
+              <w:t>msg</w:t>
+            </w:r>
+            <w:proofErr w:type="spellEnd"/>
+            <w:r>
+              <w:rPr>
+                <w:rFonts w:cs="Courier New"/>
+                <w:b/>
+                <w:sz w:val="16"/>
+              </w:rPr>
+              <w:t xml:space="preserve">, </w:t>
+            </w:r>
+            <w:proofErr w:type="spellStart"/>
+            <w:r>
+              <w:rPr>
+                <w:rFonts w:cs="Courier New"/>
+                <w:b/>
+                <w:sz w:val="16"/>
+              </w:rPr>
+              <w:t>clk</w:t>
+            </w:r>
+            <w:proofErr w:type="spellEnd"/>
+            <w:r>
+              <w:rPr>
+                <w:rFonts w:cs="Courier New"/>
+                <w:b/>
+                <w:sz w:val="16"/>
+              </w:rPr>
+              <w:t xml:space="preserve">, </w:t>
+            </w:r>
+            <w:proofErr w:type="spellStart"/>
+            <w:r>
+              <w:rPr>
+                <w:rFonts w:cs="Courier New"/>
+                <w:b/>
+                <w:sz w:val="16"/>
+              </w:rPr>
+              <w:t>rx</w:t>
+            </w:r>
+            <w:proofErr w:type="spellEnd"/>
+            <w:r>
+              <w:rPr>
+                <w:rFonts w:cs="Courier New"/>
+                <w:b/>
+                <w:sz w:val="16"/>
+              </w:rPr>
+              <w:t xml:space="preserve">, </w:t>
+            </w:r>
+            <w:proofErr w:type="spellStart"/>
+            <w:r>
+              <w:rPr>
+                <w:rFonts w:cs="Courier New"/>
+                <w:b/>
+                <w:sz w:val="16"/>
+              </w:rPr>
+              <w:t>terminate_loop</w:t>
+            </w:r>
+            <w:proofErr w:type="spellEnd"/>
+            <w:r>
+              <w:rPr>
+                <w:rFonts w:cs="Courier New"/>
+                <w:b/>
+                <w:sz w:val="16"/>
+              </w:rPr>
+              <w:t>, [config, [scope, [</w:t>
+            </w:r>
+            <w:proofErr w:type="spellStart"/>
+            <w:r>
+              <w:rPr>
+                <w:rFonts w:cs="Courier New"/>
+                <w:b/>
+                <w:sz w:val="16"/>
+              </w:rPr>
+              <w:t>msg_id_panel</w:t>
+            </w:r>
+            <w:proofErr w:type="spellEnd"/>
+            <w:r>
+              <w:rPr>
+                <w:rFonts w:cs="Courier New"/>
+                <w:b/>
+                <w:sz w:val="16"/>
+              </w:rPr>
+              <w:t>, [</w:t>
+            </w:r>
+            <w:proofErr w:type="spellStart"/>
+            <w:r>
+              <w:rPr>
+                <w:rFonts w:cs="Courier New"/>
+                <w:b/>
+                <w:sz w:val="16"/>
+              </w:rPr>
+              <w:t>proc_name</w:t>
+            </w:r>
+            <w:proofErr w:type="spellEnd"/>
+            <w:r>
+              <w:rPr>
+                <w:rFonts w:cs="Courier New"/>
+                <w:b/>
+                <w:sz w:val="16"/>
+              </w:rPr>
+              <w:t>]]]])</w:t>
             </w:r>
           </w:p>
           <w:p>
@@ -8516,14 +8512,39 @@
                 <w:sz w:val="15"/>
                 <w:szCs w:val="15"/>
               </w:rPr>
-              <w:t>The uart_receive</w:t>
-            </w:r>
-            <w:r>
-              <w:rPr>
-                <w:sz w:val="15"/>
-                <w:szCs w:val="15"/>
-              </w:rPr>
-              <w:t xml:space="preserve">() procedure </w:t>
+              <w:t xml:space="preserve">The </w:t>
+            </w:r>
+            <w:proofErr w:type="spellStart"/>
+            <w:r>
+              <w:rPr>
+                <w:sz w:val="15"/>
+                <w:szCs w:val="15"/>
+              </w:rPr>
+              <w:t>uart_</w:t>
+            </w:r>
+            <w:proofErr w:type="gramStart"/>
+            <w:r>
+              <w:rPr>
+                <w:sz w:val="15"/>
+                <w:szCs w:val="15"/>
+              </w:rPr>
+              <w:t>receive</w:t>
+            </w:r>
+            <w:proofErr w:type="spellEnd"/>
+            <w:r>
+              <w:rPr>
+                <w:sz w:val="15"/>
+                <w:szCs w:val="15"/>
+              </w:rPr>
+              <w:t>(</w:t>
+            </w:r>
+            <w:proofErr w:type="gramEnd"/>
+            <w:r>
+              <w:rPr>
+                <w:sz w:val="15"/>
+                <w:szCs w:val="15"/>
+              </w:rPr>
+              <w:t xml:space="preserve">) procedure </w:t>
             </w:r>
             <w:r>
               <w:rPr>
@@ -8572,7 +8593,23 @@
                 <w:sz w:val="15"/>
                 <w:szCs w:val="15"/>
               </w:rPr>
-              <w:t xml:space="preserve"> specification. When called, the uart_receive </w:t>
+              <w:t xml:space="preserve"> specification. When called, the </w:t>
+            </w:r>
+            <w:proofErr w:type="spellStart"/>
+            <w:r>
+              <w:rPr>
+                <w:sz w:val="15"/>
+                <w:szCs w:val="15"/>
+              </w:rPr>
+              <w:t>uart_receive</w:t>
+            </w:r>
+            <w:proofErr w:type="spellEnd"/>
+            <w:r>
+              <w:rPr>
+                <w:sz w:val="15"/>
+                <w:szCs w:val="15"/>
+              </w:rPr>
+              <w:t xml:space="preserve"> </w:t>
             </w:r>
             <w:r>
               <w:rPr>
@@ -8586,7 +8623,23 @@
                 <w:sz w:val="15"/>
                 <w:szCs w:val="15"/>
               </w:rPr>
-              <w:t xml:space="preserve"> will wait for the start bit to be present on the rx line. The initial wait for the start bit will be terminated if one of the following occurs:</w:t>
+              <w:t xml:space="preserve"> will wait for the start bit to be present on the </w:t>
+            </w:r>
+            <w:proofErr w:type="spellStart"/>
+            <w:r>
+              <w:rPr>
+                <w:sz w:val="15"/>
+                <w:szCs w:val="15"/>
+              </w:rPr>
+              <w:t>rx</w:t>
+            </w:r>
+            <w:proofErr w:type="spellEnd"/>
+            <w:r>
+              <w:rPr>
+                <w:sz w:val="15"/>
+                <w:szCs w:val="15"/>
+              </w:rPr>
+              <w:t xml:space="preserve"> line. The initial wait for the start bit will be terminated if one of the following occurs:</w:t>
             </w:r>
           </w:p>
           <w:p>
@@ -8610,7 +8663,23 @@
                 <w:sz w:val="15"/>
                 <w:szCs w:val="15"/>
               </w:rPr>
-              <w:t>The start bit is present on the rx line.</w:t>
+              <w:t xml:space="preserve">The start bit is present on the </w:t>
+            </w:r>
+            <w:proofErr w:type="spellStart"/>
+            <w:r>
+              <w:rPr>
+                <w:sz w:val="15"/>
+                <w:szCs w:val="15"/>
+              </w:rPr>
+              <w:t>rx</w:t>
+            </w:r>
+            <w:proofErr w:type="spellEnd"/>
+            <w:r>
+              <w:rPr>
+                <w:sz w:val="15"/>
+                <w:szCs w:val="15"/>
+              </w:rPr>
+              <w:t xml:space="preserve"> line.</w:t>
             </w:r>
           </w:p>
           <w:p>
@@ -8634,14 +8703,30 @@
                 <w:sz w:val="15"/>
                 <w:szCs w:val="15"/>
               </w:rPr>
-              <w:t>The ter</w:t>
-            </w:r>
-            <w:r>
-              <w:rPr>
-                <w:sz w:val="15"/>
-                <w:szCs w:val="15"/>
-              </w:rPr>
-              <w:t>minate_loop flag is set to ‘1’.</w:t>
+              <w:t xml:space="preserve">The </w:t>
+            </w:r>
+            <w:proofErr w:type="spellStart"/>
+            <w:r>
+              <w:rPr>
+                <w:sz w:val="15"/>
+                <w:szCs w:val="15"/>
+              </w:rPr>
+              <w:t>ter</w:t>
+            </w:r>
+            <w:r>
+              <w:rPr>
+                <w:sz w:val="15"/>
+                <w:szCs w:val="15"/>
+              </w:rPr>
+              <w:t>minate_loop</w:t>
+            </w:r>
+            <w:proofErr w:type="spellEnd"/>
+            <w:r>
+              <w:rPr>
+                <w:sz w:val="15"/>
+                <w:szCs w:val="15"/>
+              </w:rPr>
+              <w:t xml:space="preserve"> flag is set to ‘1’.</w:t>
             </w:r>
           </w:p>
           <w:p>
@@ -8667,6 +8752,7 @@
               </w:rPr>
               <w:t>The number of clock cycles waited for the start bit exceeds ‘</w:t>
             </w:r>
+            <w:proofErr w:type="spellStart"/>
             <w:r>
               <w:rPr>
                 <w:sz w:val="15"/>
@@ -8674,6 +8760,7 @@
               </w:rPr>
               <w:t>config.max_wait_cycles</w:t>
             </w:r>
+            <w:proofErr w:type="spellEnd"/>
             <w:r>
               <w:rPr>
                 <w:sz w:val="15"/>
@@ -8706,7 +8793,23 @@
                 <w:sz w:val="15"/>
                 <w:szCs w:val="15"/>
               </w:rPr>
-              <w:t xml:space="preserve">he read data is placed on the output ‘data_value’ </w:t>
+              <w:t>he read data is placed on the output ‘</w:t>
+            </w:r>
+            <w:proofErr w:type="spellStart"/>
+            <w:r>
+              <w:rPr>
+                <w:sz w:val="15"/>
+                <w:szCs w:val="15"/>
+              </w:rPr>
+              <w:t>data_value</w:t>
+            </w:r>
+            <w:proofErr w:type="spellEnd"/>
+            <w:r>
+              <w:rPr>
+                <w:sz w:val="15"/>
+                <w:szCs w:val="15"/>
+              </w:rPr>
+              <w:t xml:space="preserve">’ </w:t>
             </w:r>
             <w:r>
               <w:rPr>
@@ -8782,7 +8885,55 @@
                 <w:sz w:val="15"/>
                 <w:szCs w:val="15"/>
               </w:rPr>
-              <w:t>The default value of msg_id_panel is shared_msg_id_panel, defined in UVVM_Util.</w:t>
+              <w:t xml:space="preserve">The default value of </w:t>
+            </w:r>
+            <w:proofErr w:type="spellStart"/>
+            <w:r>
+              <w:rPr>
+                <w:sz w:val="15"/>
+                <w:szCs w:val="15"/>
+              </w:rPr>
+              <w:t>msg_id_panel</w:t>
+            </w:r>
+            <w:proofErr w:type="spellEnd"/>
+            <w:r>
+              <w:rPr>
+                <w:sz w:val="15"/>
+                <w:szCs w:val="15"/>
+              </w:rPr>
+              <w:t xml:space="preserve"> is </w:t>
+            </w:r>
+            <w:proofErr w:type="spellStart"/>
+            <w:r>
+              <w:rPr>
+                <w:sz w:val="15"/>
+                <w:szCs w:val="15"/>
+              </w:rPr>
+              <w:t>shared_msg_id_panel</w:t>
+            </w:r>
+            <w:proofErr w:type="spellEnd"/>
+            <w:r>
+              <w:rPr>
+                <w:sz w:val="15"/>
+                <w:szCs w:val="15"/>
+              </w:rPr>
+              <w:t xml:space="preserve">, defined in </w:t>
+            </w:r>
+            <w:proofErr w:type="spellStart"/>
+            <w:r>
+              <w:rPr>
+                <w:sz w:val="15"/>
+                <w:szCs w:val="15"/>
+              </w:rPr>
+              <w:t>UVVM_Util</w:t>
+            </w:r>
+            <w:proofErr w:type="spellEnd"/>
+            <w:r>
+              <w:rPr>
+                <w:sz w:val="15"/>
+                <w:szCs w:val="15"/>
+              </w:rPr>
+              <w:t>.</w:t>
             </w:r>
           </w:p>
           <w:p>
@@ -8851,8 +9002,25 @@
                 <w:sz w:val="15"/>
                 <w:szCs w:val="15"/>
               </w:rPr>
-              <w:t>The default value of proc_name is “</w:t>
-            </w:r>
+              <w:t xml:space="preserve">The default value of </w:t>
+            </w:r>
+            <w:proofErr w:type="spellStart"/>
+            <w:r>
+              <w:rPr>
+                <w:sz w:val="15"/>
+                <w:szCs w:val="15"/>
+              </w:rPr>
+              <w:t>proc_name</w:t>
+            </w:r>
+            <w:proofErr w:type="spellEnd"/>
+            <w:r>
+              <w:rPr>
+                <w:sz w:val="15"/>
+                <w:szCs w:val="15"/>
+              </w:rPr>
+              <w:t xml:space="preserve"> is “</w:t>
+            </w:r>
+            <w:proofErr w:type="spellStart"/>
             <w:r>
               <w:rPr>
                 <w:sz w:val="15"/>
@@ -8860,6 +9028,7 @@
               </w:rPr>
               <w:t>uart_receive</w:t>
             </w:r>
+            <w:proofErr w:type="spellEnd"/>
             <w:r>
               <w:rPr>
                 <w:sz w:val="15"/>
@@ -8867,6 +9036,7 @@
               </w:rPr>
               <w:t xml:space="preserve">”. This argument is intended to be used internally, when procedure is called by </w:t>
             </w:r>
+            <w:proofErr w:type="spellStart"/>
             <w:r>
               <w:rPr>
                 <w:sz w:val="15"/>
@@ -8881,6 +9051,7 @@
               </w:rPr>
               <w:t>_</w:t>
             </w:r>
+            <w:proofErr w:type="gramStart"/>
             <w:r>
               <w:rPr>
                 <w:sz w:val="15"/>
@@ -8888,12 +9059,21 @@
               </w:rPr>
               <w:t>expect</w:t>
             </w:r>
-            <w:r>
-              <w:rPr>
-                <w:sz w:val="15"/>
-                <w:szCs w:val="15"/>
-              </w:rPr>
-              <w:t>().</w:t>
+            <w:proofErr w:type="spellEnd"/>
+            <w:r>
+              <w:rPr>
+                <w:sz w:val="15"/>
+                <w:szCs w:val="15"/>
+              </w:rPr>
+              <w:t>(</w:t>
+            </w:r>
+            <w:proofErr w:type="gramEnd"/>
+            <w:r>
+              <w:rPr>
+                <w:sz w:val="15"/>
+                <w:szCs w:val="15"/>
+              </w:rPr>
+              <w:t>).</w:t>
             </w:r>
           </w:p>
           <w:p>
@@ -8917,7 +9097,32 @@
                 <w:sz w:val="15"/>
                 <w:szCs w:val="15"/>
               </w:rPr>
-              <w:t xml:space="preserve">A log message is written if ID_BFM ID is enabled for the specified message ID panel. This will only occur if the argument proc_name is left unchanged. </w:t>
+              <w:t xml:space="preserve">A log message is written if ID_BFM ID is enabled for the specified message ID panel. This will only occur if the argument </w:t>
+            </w:r>
+            <w:proofErr w:type="spellStart"/>
+            <w:proofErr w:type="gramStart"/>
+            <w:r>
+              <w:rPr>
+                <w:sz w:val="15"/>
+                <w:szCs w:val="15"/>
+              </w:rPr>
+              <w:t>proc</w:t>
+            </w:r>
+            <w:proofErr w:type="gramEnd"/>
+            <w:r>
+              <w:rPr>
+                <w:sz w:val="15"/>
+                <w:szCs w:val="15"/>
+              </w:rPr>
+              <w:t>_name</w:t>
+            </w:r>
+            <w:proofErr w:type="spellEnd"/>
+            <w:r>
+              <w:rPr>
+                <w:sz w:val="15"/>
+                <w:szCs w:val="15"/>
+              </w:rPr>
+              <w:t xml:space="preserve"> is left unchanged. </w:t>
             </w:r>
           </w:p>
           <w:p>
@@ -8979,7 +9184,23 @@
                 <w:sz w:val="15"/>
                 <w:szCs w:val="15"/>
               </w:rPr>
-              <w:t>, i.e. start bit does not occur within ‘config.max_wait_cycles’ clock cycles</w:t>
+              <w:t>, i.e. start bit does not occur within ‘</w:t>
+            </w:r>
+            <w:proofErr w:type="spellStart"/>
+            <w:r>
+              <w:rPr>
+                <w:sz w:val="15"/>
+                <w:szCs w:val="15"/>
+              </w:rPr>
+              <w:t>config.max_wait_cycles</w:t>
+            </w:r>
+            <w:proofErr w:type="spellEnd"/>
+            <w:r>
+              <w:rPr>
+                <w:sz w:val="15"/>
+                <w:szCs w:val="15"/>
+              </w:rPr>
+              <w:t>’ clock cycles</w:t>
             </w:r>
             <w:r>
               <w:rPr>
@@ -8995,6 +9216,7 @@
               </w:rPr>
               <w:t>‘</w:t>
             </w:r>
+            <w:proofErr w:type="spellStart"/>
             <w:r>
               <w:rPr>
                 <w:sz w:val="15"/>
@@ -9002,6 +9224,7 @@
               </w:rPr>
               <w:t>config.max_wait_cycles_severity</w:t>
             </w:r>
+            <w:proofErr w:type="spellEnd"/>
             <w:r>
               <w:rPr>
                 <w:sz w:val="15"/>
@@ -9033,6 +9256,7 @@
                 <w:szCs w:val="15"/>
               </w:rPr>
             </w:pPr>
+            <w:proofErr w:type="spellStart"/>
             <w:r>
               <w:rPr>
                 <w:sz w:val="15"/>
@@ -9040,6 +9264,7 @@
               </w:rPr>
               <w:t>terminate_loop</w:t>
             </w:r>
+            <w:proofErr w:type="spellEnd"/>
             <w:r>
               <w:rPr>
                 <w:sz w:val="15"/>
@@ -9099,12 +9324,21 @@
               </w:rPr>
               <w:t xml:space="preserve">expected </w:t>
             </w:r>
-            <w:r>
-              <w:rPr>
-                <w:sz w:val="15"/>
-                <w:szCs w:val="15"/>
-              </w:rPr>
-              <w:t>stop_bit does not match received stop bit(s) (alert level: ERROR)</w:t>
+            <w:proofErr w:type="spellStart"/>
+            <w:r>
+              <w:rPr>
+                <w:sz w:val="15"/>
+                <w:szCs w:val="15"/>
+              </w:rPr>
+              <w:t>stop_bit</w:t>
+            </w:r>
+            <w:proofErr w:type="spellEnd"/>
+            <w:r>
+              <w:rPr>
+                <w:sz w:val="15"/>
+                <w:szCs w:val="15"/>
+              </w:rPr>
+              <w:t xml:space="preserve"> does not match received stop bit(s) (alert level: ERROR)</w:t>
             </w:r>
           </w:p>
           <w:p>
@@ -9128,7 +9362,25 @@
                 <w:sz w:val="15"/>
                 <w:szCs w:val="15"/>
               </w:rPr>
-              <w:t xml:space="preserve">Calculated parity ‘config.parity’ </w:t>
+              <w:t>Calculated parity ‘</w:t>
+            </w:r>
+            <w:proofErr w:type="spellStart"/>
+            <w:proofErr w:type="gramStart"/>
+            <w:r>
+              <w:rPr>
+                <w:sz w:val="15"/>
+                <w:szCs w:val="15"/>
+              </w:rPr>
+              <w:t>config.parity</w:t>
+            </w:r>
+            <w:proofErr w:type="spellEnd"/>
+            <w:proofErr w:type="gramEnd"/>
+            <w:r>
+              <w:rPr>
+                <w:sz w:val="15"/>
+                <w:szCs w:val="15"/>
+              </w:rPr>
+              <w:t xml:space="preserve">’ </w:t>
             </w:r>
             <w:r>
               <w:rPr>
@@ -9223,20 +9475,58 @@
               </w:rPr>
               <w:t xml:space="preserve">    </w:t>
             </w:r>
+            <w:proofErr w:type="spellStart"/>
             <w:r>
               <w:rPr>
                 <w:rFonts w:ascii="Courier New" w:hAnsi="Courier New" w:cs="Courier New"/>
                 <w:sz w:val="15"/>
                 <w:szCs w:val="15"/>
               </w:rPr>
-              <w:t>uart_receive(v_data_out, “</w:t>
-            </w:r>
+              <w:t>uart_</w:t>
+            </w:r>
+            <w:proofErr w:type="gramStart"/>
             <w:r>
               <w:rPr>
                 <w:rFonts w:ascii="Courier New" w:hAnsi="Courier New" w:cs="Courier New"/>
                 <w:sz w:val="15"/>
                 <w:szCs w:val="15"/>
               </w:rPr>
+              <w:t>receive</w:t>
+            </w:r>
+            <w:proofErr w:type="spellEnd"/>
+            <w:r>
+              <w:rPr>
+                <w:rFonts w:ascii="Courier New" w:hAnsi="Courier New" w:cs="Courier New"/>
+                <w:sz w:val="15"/>
+                <w:szCs w:val="15"/>
+              </w:rPr>
+              <w:t>(</w:t>
+            </w:r>
+            <w:proofErr w:type="spellStart"/>
+            <w:proofErr w:type="gramEnd"/>
+            <w:r>
+              <w:rPr>
+                <w:rFonts w:ascii="Courier New" w:hAnsi="Courier New" w:cs="Courier New"/>
+                <w:sz w:val="15"/>
+                <w:szCs w:val="15"/>
+              </w:rPr>
+              <w:t>v_data_out</w:t>
+            </w:r>
+            <w:proofErr w:type="spellEnd"/>
+            <w:r>
+              <w:rPr>
+                <w:rFonts w:ascii="Courier New" w:hAnsi="Courier New" w:cs="Courier New"/>
+                <w:sz w:val="15"/>
+                <w:szCs w:val="15"/>
+              </w:rPr>
+              <w:t>, “</w:t>
+            </w:r>
+            <w:r>
+              <w:rPr>
+                <w:rFonts w:ascii="Courier New" w:hAnsi="Courier New" w:cs="Courier New"/>
+                <w:sz w:val="15"/>
+                <w:szCs w:val="15"/>
+              </w:rPr>
               <w:t>Receive</w:t>
             </w:r>
             <w:r>
@@ -9245,7 +9535,61 @@
                 <w:sz w:val="15"/>
                 <w:szCs w:val="15"/>
               </w:rPr>
-              <w:t xml:space="preserve"> from Peripheral 1”, clk, rx, terminate_signal);</w:t>
+              <w:t xml:space="preserve"> from Peripheral 1”, </w:t>
+            </w:r>
+            <w:proofErr w:type="spellStart"/>
+            <w:r>
+              <w:rPr>
+                <w:rFonts w:ascii="Courier New" w:hAnsi="Courier New" w:cs="Courier New"/>
+                <w:sz w:val="15"/>
+                <w:szCs w:val="15"/>
+              </w:rPr>
+              <w:t>clk</w:t>
+            </w:r>
+            <w:proofErr w:type="spellEnd"/>
+            <w:r>
+              <w:rPr>
+                <w:rFonts w:ascii="Courier New" w:hAnsi="Courier New" w:cs="Courier New"/>
+                <w:sz w:val="15"/>
+                <w:szCs w:val="15"/>
+              </w:rPr>
+              <w:t xml:space="preserve">, </w:t>
+            </w:r>
+            <w:proofErr w:type="spellStart"/>
+            <w:r>
+              <w:rPr>
+                <w:rFonts w:ascii="Courier New" w:hAnsi="Courier New" w:cs="Courier New"/>
+                <w:sz w:val="15"/>
+                <w:szCs w:val="15"/>
+              </w:rPr>
+              <w:t>rx</w:t>
+            </w:r>
+            <w:proofErr w:type="spellEnd"/>
+            <w:r>
+              <w:rPr>
+                <w:rFonts w:ascii="Courier New" w:hAnsi="Courier New" w:cs="Courier New"/>
+                <w:sz w:val="15"/>
+                <w:szCs w:val="15"/>
+              </w:rPr>
+              <w:t xml:space="preserve">, </w:t>
+            </w:r>
+            <w:proofErr w:type="spellStart"/>
+            <w:r>
+              <w:rPr>
+                <w:rFonts w:ascii="Courier New" w:hAnsi="Courier New" w:cs="Courier New"/>
+                <w:sz w:val="15"/>
+                <w:szCs w:val="15"/>
+              </w:rPr>
+              <w:t>terminate_signal</w:t>
+            </w:r>
+            <w:proofErr w:type="spellEnd"/>
+            <w:r>
+              <w:rPr>
+                <w:rFonts w:ascii="Courier New" w:hAnsi="Courier New" w:cs="Courier New"/>
+                <w:sz w:val="15"/>
+                <w:szCs w:val="15"/>
+              </w:rPr>
+              <w:t>);</w:t>
             </w:r>
           </w:p>
           <w:p>
@@ -9271,20 +9615,58 @@
               </w:rPr>
               <w:t xml:space="preserve">    </w:t>
             </w:r>
+            <w:proofErr w:type="spellStart"/>
             <w:r>
               <w:rPr>
                 <w:rFonts w:ascii="Courier New" w:hAnsi="Courier New" w:cs="Courier New"/>
                 <w:sz w:val="15"/>
                 <w:szCs w:val="15"/>
               </w:rPr>
-              <w:t>uart_receive(v_data_out, “</w:t>
-            </w:r>
+              <w:t>uart_</w:t>
+            </w:r>
+            <w:proofErr w:type="gramStart"/>
             <w:r>
               <w:rPr>
                 <w:rFonts w:ascii="Courier New" w:hAnsi="Courier New" w:cs="Courier New"/>
                 <w:sz w:val="15"/>
                 <w:szCs w:val="15"/>
               </w:rPr>
+              <w:t>receive</w:t>
+            </w:r>
+            <w:proofErr w:type="spellEnd"/>
+            <w:r>
+              <w:rPr>
+                <w:rFonts w:ascii="Courier New" w:hAnsi="Courier New" w:cs="Courier New"/>
+                <w:sz w:val="15"/>
+                <w:szCs w:val="15"/>
+              </w:rPr>
+              <w:t>(</w:t>
+            </w:r>
+            <w:proofErr w:type="spellStart"/>
+            <w:proofErr w:type="gramEnd"/>
+            <w:r>
+              <w:rPr>
+                <w:rFonts w:ascii="Courier New" w:hAnsi="Courier New" w:cs="Courier New"/>
+                <w:sz w:val="15"/>
+                <w:szCs w:val="15"/>
+              </w:rPr>
+              <w:t>v_data_out</w:t>
+            </w:r>
+            <w:proofErr w:type="spellEnd"/>
+            <w:r>
+              <w:rPr>
+                <w:rFonts w:ascii="Courier New" w:hAnsi="Courier New" w:cs="Courier New"/>
+                <w:sz w:val="15"/>
+                <w:szCs w:val="15"/>
+              </w:rPr>
+              <w:t>, “</w:t>
+            </w:r>
+            <w:r>
+              <w:rPr>
+                <w:rFonts w:ascii="Courier New" w:hAnsi="Courier New" w:cs="Courier New"/>
+                <w:sz w:val="15"/>
+                <w:szCs w:val="15"/>
+              </w:rPr>
               <w:t>Receive</w:t>
             </w:r>
             <w:r>
@@ -9293,7 +9675,61 @@
                 <w:sz w:val="15"/>
                 <w:szCs w:val="15"/>
               </w:rPr>
-              <w:t xml:space="preserve"> from Peripheral 1”, clk, rx, terminate_signal, C_UART_BFM_CONFIG_DEFAULT, C_SCOPE, </w:t>
+              <w:t xml:space="preserve"> from Peripheral 1”, </w:t>
+            </w:r>
+            <w:proofErr w:type="spellStart"/>
+            <w:r>
+              <w:rPr>
+                <w:rFonts w:ascii="Courier New" w:hAnsi="Courier New" w:cs="Courier New"/>
+                <w:sz w:val="15"/>
+                <w:szCs w:val="15"/>
+              </w:rPr>
+              <w:t>clk</w:t>
+            </w:r>
+            <w:proofErr w:type="spellEnd"/>
+            <w:r>
+              <w:rPr>
+                <w:rFonts w:ascii="Courier New" w:hAnsi="Courier New" w:cs="Courier New"/>
+                <w:sz w:val="15"/>
+                <w:szCs w:val="15"/>
+              </w:rPr>
+              <w:t xml:space="preserve">, </w:t>
+            </w:r>
+            <w:proofErr w:type="spellStart"/>
+            <w:r>
+              <w:rPr>
+                <w:rFonts w:ascii="Courier New" w:hAnsi="Courier New" w:cs="Courier New"/>
+                <w:sz w:val="15"/>
+                <w:szCs w:val="15"/>
+              </w:rPr>
+              <w:t>rx</w:t>
+            </w:r>
+            <w:proofErr w:type="spellEnd"/>
+            <w:r>
+              <w:rPr>
+                <w:rFonts w:ascii="Courier New" w:hAnsi="Courier New" w:cs="Courier New"/>
+                <w:sz w:val="15"/>
+                <w:szCs w:val="15"/>
+              </w:rPr>
+              <w:t xml:space="preserve">, </w:t>
+            </w:r>
+            <w:proofErr w:type="spellStart"/>
+            <w:r>
+              <w:rPr>
+                <w:rFonts w:ascii="Courier New" w:hAnsi="Courier New" w:cs="Courier New"/>
+                <w:sz w:val="15"/>
+                <w:szCs w:val="15"/>
+              </w:rPr>
+              <w:t>terminate_signal</w:t>
+            </w:r>
+            <w:proofErr w:type="spellEnd"/>
+            <w:r>
+              <w:rPr>
+                <w:rFonts w:ascii="Courier New" w:hAnsi="Courier New" w:cs="Courier New"/>
+                <w:sz w:val="15"/>
+                <w:szCs w:val="15"/>
+              </w:rPr>
+              <w:t xml:space="preserve">, C_UART_BFM_CONFIG_DEFAULT, C_SCOPE, </w:t>
             </w:r>
             <w:r>
               <w:rPr>
@@ -9304,13 +9740,23 @@
               <w:br/>
               <w:t xml:space="preserve">                 </w:t>
             </w:r>
+            <w:proofErr w:type="spellStart"/>
             <w:r>
               <w:rPr>
                 <w:rFonts w:ascii="Courier New" w:hAnsi="Courier New" w:cs="Courier New"/>
                 <w:sz w:val="15"/>
                 <w:szCs w:val="15"/>
               </w:rPr>
-              <w:t>shared_msg_id_panel);</w:t>
+              <w:t>shared_msg_id_panel</w:t>
+            </w:r>
+            <w:proofErr w:type="spellEnd"/>
+            <w:r>
+              <w:rPr>
+                <w:rFonts w:ascii="Courier New" w:hAnsi="Courier New" w:cs="Courier New"/>
+                <w:sz w:val="15"/>
+                <w:szCs w:val="15"/>
+              </w:rPr>
+              <w:t>);</w:t>
             </w:r>
             <w:r>
               <w:rPr>
@@ -9378,13 +9824,51 @@
               </w:rPr>
               <w:t xml:space="preserve">    </w:t>
             </w:r>
+            <w:proofErr w:type="spellStart"/>
             <w:r>
               <w:rPr>
                 <w:rFonts w:ascii="Courier New" w:hAnsi="Courier New" w:cs="Courier New"/>
                 <w:sz w:val="15"/>
                 <w:szCs w:val="15"/>
               </w:rPr>
-              <w:t>uart_receive(v_data_out, “</w:t>
+              <w:t>uart_</w:t>
+            </w:r>
+            <w:proofErr w:type="gramStart"/>
+            <w:r>
+              <w:rPr>
+                <w:rFonts w:ascii="Courier New" w:hAnsi="Courier New" w:cs="Courier New"/>
+                <w:sz w:val="15"/>
+                <w:szCs w:val="15"/>
+              </w:rPr>
+              <w:t>receive</w:t>
+            </w:r>
+            <w:proofErr w:type="spellEnd"/>
+            <w:r>
+              <w:rPr>
+                <w:rFonts w:ascii="Courier New" w:hAnsi="Courier New" w:cs="Courier New"/>
+                <w:sz w:val="15"/>
+                <w:szCs w:val="15"/>
+              </w:rPr>
+              <w:t>(</w:t>
+            </w:r>
+            <w:proofErr w:type="spellStart"/>
+            <w:proofErr w:type="gramEnd"/>
+            <w:r>
+              <w:rPr>
+                <w:rFonts w:ascii="Courier New" w:hAnsi="Courier New" w:cs="Courier New"/>
+                <w:sz w:val="15"/>
+                <w:szCs w:val="15"/>
+              </w:rPr>
+              <w:t>v_data_out</w:t>
+            </w:r>
+            <w:proofErr w:type="spellEnd"/>
+            <w:r>
+              <w:rPr>
+                <w:rFonts w:ascii="Courier New" w:hAnsi="Courier New" w:cs="Courier New"/>
+                <w:sz w:val="15"/>
+                <w:szCs w:val="15"/>
+              </w:rPr>
+              <w:t>, “</w:t>
             </w:r>
             <w:r>
               <w:rPr>
@@ -9427,20 +9911,38 @@
                 <w:szCs w:val="14"/>
               </w:rPr>
             </w:pPr>
+            <w:proofErr w:type="spellStart"/>
             <w:r>
               <w:rPr>
                 <w:b/>
                 <w:szCs w:val="14"/>
               </w:rPr>
               <w:lastRenderedPageBreak/>
-              <w:t>uart_expect</w:t>
-            </w:r>
+              <w:t>uart_</w:t>
+            </w:r>
+            <w:proofErr w:type="gramStart"/>
             <w:r>
               <w:rPr>
                 <w:b/>
                 <w:szCs w:val="14"/>
               </w:rPr>
-              <w:t>()</w:t>
+              <w:t>expect</w:t>
+            </w:r>
+            <w:proofErr w:type="spellEnd"/>
+            <w:r>
+              <w:rPr>
+                <w:b/>
+                <w:szCs w:val="14"/>
+              </w:rPr>
+              <w:t>(</w:t>
+            </w:r>
+            <w:proofErr w:type="gramEnd"/>
+            <w:r>
+              <w:rPr>
+                <w:b/>
+                <w:szCs w:val="14"/>
+              </w:rPr>
+              <w:t>)</w:t>
             </w:r>
             <w:r>
               <w:rPr>
@@ -9487,60 +9989,190 @@
                 <w:sz w:val="16"/>
               </w:rPr>
             </w:pPr>
+            <w:proofErr w:type="spellStart"/>
             <w:r>
               <w:rPr>
                 <w:rFonts w:cs="Courier New"/>
                 <w:b/>
                 <w:sz w:val="16"/>
               </w:rPr>
-              <w:t>uart_expect (data_exp, max_receptions, timeout, msg, clk, rx, terminate_loop</w:t>
-            </w:r>
+              <w:t>uart_expect</w:t>
+            </w:r>
+            <w:proofErr w:type="spellEnd"/>
             <w:r>
               <w:rPr>
                 <w:rFonts w:cs="Courier New"/>
                 <w:b/>
                 <w:sz w:val="16"/>
               </w:rPr>
-              <w:t xml:space="preserve">, </w:t>
-            </w:r>
+              <w:t xml:space="preserve"> (</w:t>
+            </w:r>
+            <w:proofErr w:type="spellStart"/>
             <w:r>
               <w:rPr>
                 <w:rFonts w:cs="Courier New"/>
                 <w:b/>
                 <w:sz w:val="16"/>
               </w:rPr>
-              <w:t>[</w:t>
-            </w:r>
+              <w:t>data_exp</w:t>
+            </w:r>
+            <w:proofErr w:type="spellEnd"/>
             <w:r>
               <w:rPr>
                 <w:rFonts w:cs="Courier New"/>
                 <w:b/>
                 <w:sz w:val="16"/>
               </w:rPr>
-              <w:t>alert_level</w:t>
-            </w:r>
+              <w:t xml:space="preserve">, </w:t>
+            </w:r>
+            <w:proofErr w:type="spellStart"/>
             <w:r>
               <w:rPr>
                 <w:rFonts w:cs="Courier New"/>
                 <w:b/>
                 <w:sz w:val="16"/>
               </w:rPr>
-              <w:t>, [config, [msg_id_panel, [scope]</w:t>
-            </w:r>
+              <w:t>max_receptions</w:t>
+            </w:r>
+            <w:proofErr w:type="spellEnd"/>
             <w:r>
               <w:rPr>
                 <w:rFonts w:cs="Courier New"/>
                 <w:b/>
                 <w:sz w:val="16"/>
               </w:rPr>
-              <w:t>]</w:t>
-            </w:r>
+              <w:t xml:space="preserve">, timeout, </w:t>
+            </w:r>
+            <w:proofErr w:type="spellStart"/>
             <w:r>
               <w:rPr>
                 <w:rFonts w:cs="Courier New"/>
                 <w:b/>
                 <w:sz w:val="16"/>
               </w:rPr>
+              <w:t>msg</w:t>
+            </w:r>
+            <w:proofErr w:type="spellEnd"/>
+            <w:r>
+              <w:rPr>
+                <w:rFonts w:cs="Courier New"/>
+                <w:b/>
+                <w:sz w:val="16"/>
+              </w:rPr>
+              <w:t xml:space="preserve">, </w:t>
+            </w:r>
+            <w:proofErr w:type="spellStart"/>
+            <w:r>
+              <w:rPr>
+                <w:rFonts w:cs="Courier New"/>
+                <w:b/>
+                <w:sz w:val="16"/>
+              </w:rPr>
+              <w:t>clk</w:t>
+            </w:r>
+            <w:proofErr w:type="spellEnd"/>
+            <w:r>
+              <w:rPr>
+                <w:rFonts w:cs="Courier New"/>
+                <w:b/>
+                <w:sz w:val="16"/>
+              </w:rPr>
+              <w:t xml:space="preserve">, </w:t>
+            </w:r>
+            <w:proofErr w:type="spellStart"/>
+            <w:r>
+              <w:rPr>
+                <w:rFonts w:cs="Courier New"/>
+                <w:b/>
+                <w:sz w:val="16"/>
+              </w:rPr>
+              <w:t>rx</w:t>
+            </w:r>
+            <w:proofErr w:type="spellEnd"/>
+            <w:r>
+              <w:rPr>
+                <w:rFonts w:cs="Courier New"/>
+                <w:b/>
+                <w:sz w:val="16"/>
+              </w:rPr>
+              <w:t xml:space="preserve">, </w:t>
+            </w:r>
+            <w:proofErr w:type="spellStart"/>
+            <w:r>
+              <w:rPr>
+                <w:rFonts w:cs="Courier New"/>
+                <w:b/>
+                <w:sz w:val="16"/>
+              </w:rPr>
+              <w:t>terminate_loop</w:t>
+            </w:r>
+            <w:proofErr w:type="spellEnd"/>
+            <w:r>
+              <w:rPr>
+                <w:rFonts w:cs="Courier New"/>
+                <w:b/>
+                <w:sz w:val="16"/>
+              </w:rPr>
+              <w:t xml:space="preserve">, </w:t>
+            </w:r>
+            <w:r>
+              <w:rPr>
+                <w:rFonts w:cs="Courier New"/>
+                <w:b/>
+                <w:sz w:val="16"/>
+              </w:rPr>
+              <w:t>[</w:t>
+            </w:r>
+            <w:proofErr w:type="spellStart"/>
+            <w:r>
+              <w:rPr>
+                <w:rFonts w:cs="Courier New"/>
+                <w:b/>
+                <w:sz w:val="16"/>
+              </w:rPr>
+              <w:t>alert_level</w:t>
+            </w:r>
+            <w:proofErr w:type="spellEnd"/>
+            <w:r>
+              <w:rPr>
+                <w:rFonts w:cs="Courier New"/>
+                <w:b/>
+                <w:sz w:val="16"/>
+              </w:rPr>
+              <w:t>, [config, [</w:t>
+            </w:r>
+            <w:proofErr w:type="spellStart"/>
+            <w:r>
+              <w:rPr>
+                <w:rFonts w:cs="Courier New"/>
+                <w:b/>
+                <w:sz w:val="16"/>
+              </w:rPr>
+              <w:t>msg_id_panel</w:t>
+            </w:r>
+            <w:proofErr w:type="spellEnd"/>
+            <w:r>
+              <w:rPr>
+                <w:rFonts w:cs="Courier New"/>
+                <w:b/>
+                <w:sz w:val="16"/>
+              </w:rPr>
+              <w:t>, [scope]</w:t>
+            </w:r>
+            <w:r>
+              <w:rPr>
+                <w:rFonts w:cs="Courier New"/>
+                <w:b/>
+                <w:sz w:val="16"/>
+              </w:rPr>
+              <w:t>]</w:t>
+            </w:r>
+            <w:r>
+              <w:rPr>
+                <w:rFonts w:cs="Courier New"/>
+                <w:b/>
+                <w:sz w:val="16"/>
+              </w:rPr>
               <w:t>]])</w:t>
             </w:r>
           </w:p>
@@ -9572,7 +10204,15 @@
                 <w:sz w:val="15"/>
                 <w:szCs w:val="15"/>
               </w:rPr>
-              <w:t>The uart</w:t>
+              <w:t xml:space="preserve">The </w:t>
+            </w:r>
+            <w:proofErr w:type="spellStart"/>
+            <w:r>
+              <w:rPr>
+                <w:sz w:val="15"/>
+                <w:szCs w:val="15"/>
+              </w:rPr>
+              <w:t>uart</w:t>
             </w:r>
             <w:r>
               <w:rPr>
@@ -9581,6 +10221,7 @@
               </w:rPr>
               <w:t>_</w:t>
             </w:r>
+            <w:proofErr w:type="gramStart"/>
             <w:r>
               <w:rPr>
                 <w:sz w:val="15"/>
@@ -9588,12 +10229,21 @@
               </w:rPr>
               <w:t>expect</w:t>
             </w:r>
-            <w:r>
-              <w:rPr>
-                <w:sz w:val="15"/>
-                <w:szCs w:val="15"/>
-              </w:rPr>
-              <w:t xml:space="preserve">() procedure </w:t>
+            <w:proofErr w:type="spellEnd"/>
+            <w:r>
+              <w:rPr>
+                <w:sz w:val="15"/>
+                <w:szCs w:val="15"/>
+              </w:rPr>
+              <w:t>(</w:t>
+            </w:r>
+            <w:proofErr w:type="gramEnd"/>
+            <w:r>
+              <w:rPr>
+                <w:sz w:val="15"/>
+                <w:szCs w:val="15"/>
+              </w:rPr>
+              <w:t xml:space="preserve">) procedure </w:t>
             </w:r>
             <w:r>
               <w:rPr>
@@ -9623,12 +10273,21 @@
               </w:rPr>
               <w:t xml:space="preserve">BFM </w:t>
             </w:r>
-            <w:r>
-              <w:rPr>
-                <w:sz w:val="15"/>
-                <w:szCs w:val="15"/>
-              </w:rPr>
-              <w:t>rx line</w:t>
+            <w:proofErr w:type="spellStart"/>
+            <w:r>
+              <w:rPr>
+                <w:sz w:val="15"/>
+                <w:szCs w:val="15"/>
+              </w:rPr>
+              <w:t>rx</w:t>
+            </w:r>
+            <w:proofErr w:type="spellEnd"/>
+            <w:r>
+              <w:rPr>
+                <w:sz w:val="15"/>
+                <w:szCs w:val="15"/>
+              </w:rPr>
+              <w:t xml:space="preserve"> line</w:t>
             </w:r>
             <w:r>
               <w:rPr>
@@ -9642,7 +10301,23 @@
                 <w:sz w:val="15"/>
                 <w:szCs w:val="15"/>
               </w:rPr>
-              <w:t>as described in the uart_receive() procedure.</w:t>
+              <w:t xml:space="preserve">as described in the </w:t>
+            </w:r>
+            <w:proofErr w:type="spellStart"/>
+            <w:r>
+              <w:rPr>
+                <w:sz w:val="15"/>
+                <w:szCs w:val="15"/>
+              </w:rPr>
+              <w:t>uart_receive</w:t>
+            </w:r>
+            <w:proofErr w:type="spellEnd"/>
+            <w:r>
+              <w:rPr>
+                <w:sz w:val="15"/>
+                <w:szCs w:val="15"/>
+              </w:rPr>
+              <w:t>() procedure.</w:t>
             </w:r>
             <w:r>
               <w:rPr>
@@ -9670,7 +10345,23 @@
                 <w:sz w:val="15"/>
                 <w:szCs w:val="15"/>
               </w:rPr>
-              <w:t xml:space="preserve"> UART rx line</w:t>
+              <w:t xml:space="preserve"> UART </w:t>
+            </w:r>
+            <w:proofErr w:type="spellStart"/>
+            <w:r>
+              <w:rPr>
+                <w:sz w:val="15"/>
+                <w:szCs w:val="15"/>
+              </w:rPr>
+              <w:t>rx</w:t>
+            </w:r>
+            <w:proofErr w:type="spellEnd"/>
+            <w:r>
+              <w:rPr>
+                <w:sz w:val="15"/>
+                <w:szCs w:val="15"/>
+              </w:rPr>
+              <w:t xml:space="preserve"> line</w:t>
             </w:r>
             <w:r>
               <w:rPr>
@@ -9691,7 +10382,23 @@
                 <w:sz w:val="15"/>
                 <w:szCs w:val="15"/>
               </w:rPr>
-              <w:t>ata is compared with the expected data, ‘data_exp’</w:t>
+              <w:t>ata is compared with the expected data, ‘</w:t>
+            </w:r>
+            <w:proofErr w:type="spellStart"/>
+            <w:r>
+              <w:rPr>
+                <w:sz w:val="15"/>
+                <w:szCs w:val="15"/>
+              </w:rPr>
+              <w:t>data_exp</w:t>
+            </w:r>
+            <w:proofErr w:type="spellEnd"/>
+            <w:r>
+              <w:rPr>
+                <w:sz w:val="15"/>
+                <w:szCs w:val="15"/>
+              </w:rPr>
+              <w:t>’</w:t>
             </w:r>
             <w:r>
               <w:rPr>
@@ -9707,12 +10414,37 @@
               </w:rPr>
               <w:t xml:space="preserve"> If the received data does not match the expected data, another </w:t>
             </w:r>
-            <w:r>
-              <w:rPr>
-                <w:sz w:val="15"/>
-                <w:szCs w:val="15"/>
-              </w:rPr>
-              <w:t>uart_receive()</w:t>
+            <w:proofErr w:type="spellStart"/>
+            <w:r>
+              <w:rPr>
+                <w:sz w:val="15"/>
+                <w:szCs w:val="15"/>
+              </w:rPr>
+              <w:t>uart_</w:t>
+            </w:r>
+            <w:proofErr w:type="gramStart"/>
+            <w:r>
+              <w:rPr>
+                <w:sz w:val="15"/>
+                <w:szCs w:val="15"/>
+              </w:rPr>
+              <w:t>receive</w:t>
+            </w:r>
+            <w:proofErr w:type="spellEnd"/>
+            <w:r>
+              <w:rPr>
+                <w:sz w:val="15"/>
+                <w:szCs w:val="15"/>
+              </w:rPr>
+              <w:t>(</w:t>
+            </w:r>
+            <w:proofErr w:type="gramEnd"/>
+            <w:r>
+              <w:rPr>
+                <w:sz w:val="15"/>
+                <w:szCs w:val="15"/>
+              </w:rPr>
+              <w:t>)</w:t>
             </w:r>
             <w:r>
               <w:rPr>
@@ -9791,7 +10523,23 @@
                 <w:sz w:val="15"/>
                 <w:szCs w:val="15"/>
               </w:rPr>
-              <w:t>The process has repeated ‘max_receptions’ number of times.</w:t>
+              <w:t>The process has repeated ‘</w:t>
+            </w:r>
+            <w:proofErr w:type="spellStart"/>
+            <w:r>
+              <w:rPr>
+                <w:sz w:val="15"/>
+                <w:szCs w:val="15"/>
+              </w:rPr>
+              <w:t>max_receptions</w:t>
+            </w:r>
+            <w:proofErr w:type="spellEnd"/>
+            <w:r>
+              <w:rPr>
+                <w:sz w:val="15"/>
+                <w:szCs w:val="15"/>
+              </w:rPr>
+              <w:t>’ number of times.</w:t>
             </w:r>
           </w:p>
           <w:p>
@@ -9815,7 +10563,23 @@
                 <w:sz w:val="15"/>
                 <w:szCs w:val="15"/>
               </w:rPr>
-              <w:t>The ‘terminate_loop’ signal is set to ‘1’.</w:t>
+              <w:t>The ‘</w:t>
+            </w:r>
+            <w:proofErr w:type="spellStart"/>
+            <w:r>
+              <w:rPr>
+                <w:sz w:val="15"/>
+                <w:szCs w:val="15"/>
+              </w:rPr>
+              <w:t>terminate_loop</w:t>
+            </w:r>
+            <w:proofErr w:type="spellEnd"/>
+            <w:r>
+              <w:rPr>
+                <w:sz w:val="15"/>
+                <w:szCs w:val="15"/>
+              </w:rPr>
+              <w:t>’ signal is set to ‘1’.</w:t>
             </w:r>
           </w:p>
           <w:p>
@@ -9853,6 +10617,7 @@
               </w:rPr>
               <w:t xml:space="preserve">The default value of </w:t>
             </w:r>
+            <w:proofErr w:type="spellStart"/>
             <w:r>
               <w:rPr>
                 <w:sz w:val="15"/>
@@ -9860,6 +10625,7 @@
               </w:rPr>
               <w:t>alert_level</w:t>
             </w:r>
+            <w:proofErr w:type="spellEnd"/>
             <w:r>
               <w:rPr>
                 <w:sz w:val="15"/>
@@ -9934,7 +10700,55 @@
                 <w:sz w:val="15"/>
                 <w:szCs w:val="15"/>
               </w:rPr>
-              <w:t>The default value of msg_id_panel is shared_msg_id_panel, defined in UVVM_Util.</w:t>
+              <w:t xml:space="preserve">The default value of </w:t>
+            </w:r>
+            <w:proofErr w:type="spellStart"/>
+            <w:r>
+              <w:rPr>
+                <w:sz w:val="15"/>
+                <w:szCs w:val="15"/>
+              </w:rPr>
+              <w:t>msg_id_panel</w:t>
+            </w:r>
+            <w:proofErr w:type="spellEnd"/>
+            <w:r>
+              <w:rPr>
+                <w:sz w:val="15"/>
+                <w:szCs w:val="15"/>
+              </w:rPr>
+              <w:t xml:space="preserve"> is </w:t>
+            </w:r>
+            <w:proofErr w:type="spellStart"/>
+            <w:r>
+              <w:rPr>
+                <w:sz w:val="15"/>
+                <w:szCs w:val="15"/>
+              </w:rPr>
+              <w:t>shared_msg_id_panel</w:t>
+            </w:r>
+            <w:proofErr w:type="spellEnd"/>
+            <w:r>
+              <w:rPr>
+                <w:sz w:val="15"/>
+                <w:szCs w:val="15"/>
+              </w:rPr>
+              <w:t xml:space="preserve">, defined in </w:t>
+            </w:r>
+            <w:proofErr w:type="spellStart"/>
+            <w:r>
+              <w:rPr>
+                <w:sz w:val="15"/>
+                <w:szCs w:val="15"/>
+              </w:rPr>
+              <w:t>UVVM_Util</w:t>
+            </w:r>
+            <w:proofErr w:type="spellEnd"/>
+            <w:r>
+              <w:rPr>
+                <w:sz w:val="15"/>
+                <w:szCs w:val="15"/>
+              </w:rPr>
+              <w:t>.</w:t>
             </w:r>
           </w:p>
           <w:p>
@@ -10017,7 +10831,23 @@
                 <w:sz w:val="15"/>
                 <w:szCs w:val="15"/>
               </w:rPr>
-              <w:t>ID_BFM is issued when the uart_expect procedure starts</w:t>
+              <w:t xml:space="preserve">ID_BFM is issued when the </w:t>
+            </w:r>
+            <w:proofErr w:type="spellStart"/>
+            <w:r>
+              <w:rPr>
+                <w:sz w:val="15"/>
+                <w:szCs w:val="15"/>
+              </w:rPr>
+              <w:t>uart_expect</w:t>
+            </w:r>
+            <w:proofErr w:type="spellEnd"/>
+            <w:r>
+              <w:rPr>
+                <w:sz w:val="15"/>
+                <w:szCs w:val="15"/>
+              </w:rPr>
+              <w:t xml:space="preserve"> procedure starts</w:t>
             </w:r>
           </w:p>
           <w:p>
@@ -10156,7 +10986,23 @@
                 <w:sz w:val="15"/>
                 <w:szCs w:val="15"/>
               </w:rPr>
-              <w:t xml:space="preserve"> data did not match the expected data, an alert with severity ‘alert_level’ will be reported.</w:t>
+              <w:t xml:space="preserve"> data did not match the expected data, an alert with severity ‘</w:t>
+            </w:r>
+            <w:proofErr w:type="spellStart"/>
+            <w:r>
+              <w:rPr>
+                <w:sz w:val="15"/>
+                <w:szCs w:val="15"/>
+              </w:rPr>
+              <w:t>alert_level</w:t>
+            </w:r>
+            <w:proofErr w:type="spellEnd"/>
+            <w:r>
+              <w:rPr>
+                <w:sz w:val="15"/>
+                <w:szCs w:val="15"/>
+              </w:rPr>
+              <w:t>’ will be reported.</w:t>
             </w:r>
           </w:p>
           <w:p>
@@ -10218,7 +11064,39 @@
                 <w:sz w:val="15"/>
                 <w:szCs w:val="15"/>
               </w:rPr>
-              <w:t>‘max_receptions’ and ‘timeout’ are set to 0, which will result in a possible infinite loop (alert_level: ERROR)</w:t>
+              <w:t>‘</w:t>
+            </w:r>
+            <w:proofErr w:type="spellStart"/>
+            <w:r>
+              <w:rPr>
+                <w:sz w:val="15"/>
+                <w:szCs w:val="15"/>
+              </w:rPr>
+              <w:t>max_receptions</w:t>
+            </w:r>
+            <w:proofErr w:type="spellEnd"/>
+            <w:r>
+              <w:rPr>
+                <w:sz w:val="15"/>
+                <w:szCs w:val="15"/>
+              </w:rPr>
+              <w:t>’ and ‘timeout’ are set to 0, which will result in a possible infinite loop (</w:t>
+            </w:r>
+            <w:proofErr w:type="spellStart"/>
+            <w:r>
+              <w:rPr>
+                <w:sz w:val="15"/>
+                <w:szCs w:val="15"/>
+              </w:rPr>
+              <w:t>alert_level</w:t>
+            </w:r>
+            <w:proofErr w:type="spellEnd"/>
+            <w:r>
+              <w:rPr>
+                <w:sz w:val="15"/>
+                <w:szCs w:val="15"/>
+              </w:rPr>
+              <w:t>: ERROR)</w:t>
             </w:r>
           </w:p>
           <w:p>
@@ -10242,7 +11120,39 @@
                 <w:sz w:val="15"/>
                 <w:szCs w:val="15"/>
               </w:rPr>
-              <w:t>the expected data is not received within the time set in ‘timeout’ (alert_level: ‘alert_level’)</w:t>
+              <w:t>the expected data is not received within the time set in ‘timeout’ (</w:t>
+            </w:r>
+            <w:proofErr w:type="spellStart"/>
+            <w:r>
+              <w:rPr>
+                <w:sz w:val="15"/>
+                <w:szCs w:val="15"/>
+              </w:rPr>
+              <w:t>alert_level</w:t>
+            </w:r>
+            <w:proofErr w:type="spellEnd"/>
+            <w:r>
+              <w:rPr>
+                <w:sz w:val="15"/>
+                <w:szCs w:val="15"/>
+              </w:rPr>
+              <w:t>: ‘</w:t>
+            </w:r>
+            <w:proofErr w:type="spellStart"/>
+            <w:r>
+              <w:rPr>
+                <w:sz w:val="15"/>
+                <w:szCs w:val="15"/>
+              </w:rPr>
+              <w:t>alert_level</w:t>
+            </w:r>
+            <w:proofErr w:type="spellEnd"/>
+            <w:r>
+              <w:rPr>
+                <w:sz w:val="15"/>
+                <w:szCs w:val="15"/>
+              </w:rPr>
+              <w:t>’)</w:t>
             </w:r>
           </w:p>
           <w:p>
@@ -10266,7 +11176,55 @@
                 <w:sz w:val="15"/>
                 <w:szCs w:val="15"/>
               </w:rPr>
-              <w:t>the expected data is not received within the number of received packets set in ‘max_receptions’ (alert_level: ‘alert_level’)</w:t>
+              <w:t>the expected data is not received within the number of received packets set in ‘</w:t>
+            </w:r>
+            <w:proofErr w:type="spellStart"/>
+            <w:r>
+              <w:rPr>
+                <w:sz w:val="15"/>
+                <w:szCs w:val="15"/>
+              </w:rPr>
+              <w:t>max_receptions</w:t>
+            </w:r>
+            <w:proofErr w:type="spellEnd"/>
+            <w:r>
+              <w:rPr>
+                <w:sz w:val="15"/>
+                <w:szCs w:val="15"/>
+              </w:rPr>
+              <w:t>’ (</w:t>
+            </w:r>
+            <w:proofErr w:type="spellStart"/>
+            <w:r>
+              <w:rPr>
+                <w:sz w:val="15"/>
+                <w:szCs w:val="15"/>
+              </w:rPr>
+              <w:t>alert_level</w:t>
+            </w:r>
+            <w:proofErr w:type="spellEnd"/>
+            <w:r>
+              <w:rPr>
+                <w:sz w:val="15"/>
+                <w:szCs w:val="15"/>
+              </w:rPr>
+              <w:t>: ‘</w:t>
+            </w:r>
+            <w:proofErr w:type="spellStart"/>
+            <w:r>
+              <w:rPr>
+                <w:sz w:val="15"/>
+                <w:szCs w:val="15"/>
+              </w:rPr>
+              <w:t>alert_level</w:t>
+            </w:r>
+            <w:proofErr w:type="spellEnd"/>
+            <w:r>
+              <w:rPr>
+                <w:sz w:val="15"/>
+                <w:szCs w:val="15"/>
+              </w:rPr>
+              <w:t>’)</w:t>
             </w:r>
           </w:p>
           <w:p>
@@ -10290,7 +11248,39 @@
                 <w:sz w:val="15"/>
                 <w:szCs w:val="15"/>
               </w:rPr>
-              <w:t>‘terminate_loop’ is set to ‘1’ (alert_level: WARNING)</w:t>
+              <w:t>‘</w:t>
+            </w:r>
+            <w:proofErr w:type="spellStart"/>
+            <w:r>
+              <w:rPr>
+                <w:sz w:val="15"/>
+                <w:szCs w:val="15"/>
+              </w:rPr>
+              <w:t>terminate_loop</w:t>
+            </w:r>
+            <w:proofErr w:type="spellEnd"/>
+            <w:r>
+              <w:rPr>
+                <w:sz w:val="15"/>
+                <w:szCs w:val="15"/>
+              </w:rPr>
+              <w:t>’ is set to ‘1’ (</w:t>
+            </w:r>
+            <w:proofErr w:type="spellStart"/>
+            <w:r>
+              <w:rPr>
+                <w:sz w:val="15"/>
+                <w:szCs w:val="15"/>
+              </w:rPr>
+              <w:t>alert_level</w:t>
+            </w:r>
+            <w:proofErr w:type="spellEnd"/>
+            <w:r>
+              <w:rPr>
+                <w:sz w:val="15"/>
+                <w:szCs w:val="15"/>
+              </w:rPr>
+              <w:t>: WARNING)</w:t>
             </w:r>
           </w:p>
           <w:p>
@@ -10358,19 +11348,37 @@
               </w:rPr>
               <w:t xml:space="preserve"> for the same conditions as the </w:t>
             </w:r>
-            <w:r>
-              <w:rPr>
-                <w:sz w:val="15"/>
-                <w:szCs w:val="15"/>
-              </w:rPr>
-              <w:t>uart_receive</w:t>
-            </w:r>
-            <w:r>
-              <w:rPr>
-                <w:sz w:val="15"/>
-                <w:szCs w:val="15"/>
-              </w:rPr>
-              <w:t>() procedure.</w:t>
+            <w:proofErr w:type="spellStart"/>
+            <w:r>
+              <w:rPr>
+                <w:sz w:val="15"/>
+                <w:szCs w:val="15"/>
+              </w:rPr>
+              <w:t>uart_</w:t>
+            </w:r>
+            <w:proofErr w:type="gramStart"/>
+            <w:r>
+              <w:rPr>
+                <w:sz w:val="15"/>
+                <w:szCs w:val="15"/>
+              </w:rPr>
+              <w:t>receive</w:t>
+            </w:r>
+            <w:proofErr w:type="spellEnd"/>
+            <w:r>
+              <w:rPr>
+                <w:sz w:val="15"/>
+                <w:szCs w:val="15"/>
+              </w:rPr>
+              <w:t>(</w:t>
+            </w:r>
+            <w:proofErr w:type="gramEnd"/>
+            <w:r>
+              <w:rPr>
+                <w:sz w:val="15"/>
+                <w:szCs w:val="15"/>
+              </w:rPr>
+              <w:t>) procedure.</w:t>
             </w:r>
           </w:p>
           <w:p>
@@ -10440,29 +11448,103 @@
               </w:rPr>
               <w:t xml:space="preserve">    </w:t>
             </w:r>
+            <w:proofErr w:type="spellStart"/>
             <w:r>
               <w:rPr>
                 <w:rFonts w:ascii="Courier New" w:hAnsi="Courier New" w:cs="Courier New"/>
                 <w:sz w:val="15"/>
                 <w:szCs w:val="15"/>
               </w:rPr>
-              <w:t>uart_expect</w:t>
-            </w:r>
+              <w:t>uart_</w:t>
+            </w:r>
+            <w:proofErr w:type="gramStart"/>
             <w:r>
               <w:rPr>
                 <w:rFonts w:ascii="Courier New" w:hAnsi="Courier New" w:cs="Courier New"/>
                 <w:sz w:val="15"/>
                 <w:szCs w:val="15"/>
               </w:rPr>
-              <w:t>(x"3B",1, 0 ns</w:t>
-            </w:r>
+              <w:t>expect</w:t>
+            </w:r>
+            <w:proofErr w:type="spellEnd"/>
             <w:r>
               <w:rPr>
                 <w:rFonts w:ascii="Courier New" w:hAnsi="Courier New" w:cs="Courier New"/>
                 <w:sz w:val="15"/>
                 <w:szCs w:val="15"/>
               </w:rPr>
-              <w:t>, “Expect data on UART RX”, clk, rx, terminate_signal);</w:t>
+              <w:t>(</w:t>
+            </w:r>
+            <w:proofErr w:type="gramEnd"/>
+            <w:r>
+              <w:rPr>
+                <w:rFonts w:ascii="Courier New" w:hAnsi="Courier New" w:cs="Courier New"/>
+                <w:sz w:val="15"/>
+                <w:szCs w:val="15"/>
+              </w:rPr>
+              <w:t>x"3B",1, 0 ns</w:t>
+            </w:r>
+            <w:r>
+              <w:rPr>
+                <w:rFonts w:ascii="Courier New" w:hAnsi="Courier New" w:cs="Courier New"/>
+                <w:sz w:val="15"/>
+                <w:szCs w:val="15"/>
+              </w:rPr>
+              <w:t xml:space="preserve">, “Expect data on UART RX”, </w:t>
+            </w:r>
+            <w:proofErr w:type="spellStart"/>
+            <w:r>
+              <w:rPr>
+                <w:rFonts w:ascii="Courier New" w:hAnsi="Courier New" w:cs="Courier New"/>
+                <w:sz w:val="15"/>
+                <w:szCs w:val="15"/>
+              </w:rPr>
+              <w:t>clk</w:t>
+            </w:r>
+            <w:proofErr w:type="spellEnd"/>
+            <w:r>
+              <w:rPr>
+                <w:rFonts w:ascii="Courier New" w:hAnsi="Courier New" w:cs="Courier New"/>
+                <w:sz w:val="15"/>
+                <w:szCs w:val="15"/>
+              </w:rPr>
+              <w:t xml:space="preserve">, </w:t>
+            </w:r>
+            <w:proofErr w:type="spellStart"/>
+            <w:r>
+              <w:rPr>
+                <w:rFonts w:ascii="Courier New" w:hAnsi="Courier New" w:cs="Courier New"/>
+                <w:sz w:val="15"/>
+                <w:szCs w:val="15"/>
+              </w:rPr>
+              <w:t>rx</w:t>
+            </w:r>
+            <w:proofErr w:type="spellEnd"/>
+            <w:r>
+              <w:rPr>
+                <w:rFonts w:ascii="Courier New" w:hAnsi="Courier New" w:cs="Courier New"/>
+                <w:sz w:val="15"/>
+                <w:szCs w:val="15"/>
+              </w:rPr>
+              <w:t xml:space="preserve">, </w:t>
+            </w:r>
+            <w:proofErr w:type="spellStart"/>
+            <w:r>
+              <w:rPr>
+                <w:rFonts w:ascii="Courier New" w:hAnsi="Courier New" w:cs="Courier New"/>
+                <w:sz w:val="15"/>
+                <w:szCs w:val="15"/>
+              </w:rPr>
+              <w:t>terminate_signal</w:t>
+            </w:r>
+            <w:proofErr w:type="spellEnd"/>
+            <w:r>
+              <w:rPr>
+                <w:rFonts w:ascii="Courier New" w:hAnsi="Courier New" w:cs="Courier New"/>
+                <w:sz w:val="15"/>
+                <w:szCs w:val="15"/>
+              </w:rPr>
+              <w:t>);</w:t>
             </w:r>
           </w:p>
           <w:p>
@@ -10507,13 +11589,41 @@
               </w:rPr>
               <w:t xml:space="preserve">    </w:t>
             </w:r>
+            <w:proofErr w:type="spellStart"/>
             <w:r>
               <w:rPr>
                 <w:rFonts w:ascii="Courier New" w:hAnsi="Courier New" w:cs="Courier New"/>
                 <w:sz w:val="15"/>
                 <w:szCs w:val="15"/>
               </w:rPr>
-              <w:t>uart_expect(C_CR_BYTE</w:t>
+              <w:t>uart_</w:t>
+            </w:r>
+            <w:proofErr w:type="gramStart"/>
+            <w:r>
+              <w:rPr>
+                <w:rFonts w:ascii="Courier New" w:hAnsi="Courier New" w:cs="Courier New"/>
+                <w:sz w:val="15"/>
+                <w:szCs w:val="15"/>
+              </w:rPr>
+              <w:t>expect</w:t>
+            </w:r>
+            <w:proofErr w:type="spellEnd"/>
+            <w:r>
+              <w:rPr>
+                <w:rFonts w:ascii="Courier New" w:hAnsi="Courier New" w:cs="Courier New"/>
+                <w:sz w:val="15"/>
+                <w:szCs w:val="15"/>
+              </w:rPr>
+              <w:t>(</w:t>
+            </w:r>
+            <w:proofErr w:type="gramEnd"/>
+            <w:r>
+              <w:rPr>
+                <w:rFonts w:ascii="Courier New" w:hAnsi="Courier New" w:cs="Courier New"/>
+                <w:sz w:val="15"/>
+                <w:szCs w:val="15"/>
+              </w:rPr>
+              <w:t>C_CR_BYTE</w:t>
             </w:r>
             <w:r>
               <w:rPr>
@@ -10553,13 +11663,41 @@
               </w:rPr>
               <w:t xml:space="preserve">    </w:t>
             </w:r>
+            <w:proofErr w:type="spellStart"/>
             <w:r>
               <w:rPr>
                 <w:rFonts w:ascii="Courier New" w:hAnsi="Courier New" w:cs="Courier New"/>
                 <w:sz w:val="15"/>
                 <w:szCs w:val="15"/>
               </w:rPr>
-              <w:t>uart_expect(C_CR_BYT</w:t>
+              <w:t>uart_</w:t>
+            </w:r>
+            <w:proofErr w:type="gramStart"/>
+            <w:r>
+              <w:rPr>
+                <w:rFonts w:ascii="Courier New" w:hAnsi="Courier New" w:cs="Courier New"/>
+                <w:sz w:val="15"/>
+                <w:szCs w:val="15"/>
+              </w:rPr>
+              <w:t>expect</w:t>
+            </w:r>
+            <w:proofErr w:type="spellEnd"/>
+            <w:r>
+              <w:rPr>
+                <w:rFonts w:ascii="Courier New" w:hAnsi="Courier New" w:cs="Courier New"/>
+                <w:sz w:val="15"/>
+                <w:szCs w:val="15"/>
+              </w:rPr>
+              <w:t>(</w:t>
+            </w:r>
+            <w:proofErr w:type="gramEnd"/>
+            <w:r>
+              <w:rPr>
+                <w:rFonts w:ascii="Courier New" w:hAnsi="Courier New" w:cs="Courier New"/>
+                <w:sz w:val="15"/>
+                <w:szCs w:val="15"/>
+              </w:rPr>
+              <w:t>C_CR_BYT</w:t>
             </w:r>
             <w:r>
               <w:rPr>
@@ -10605,14 +11743,9 @@
         <w:rPr>
           <w:rFonts w:ascii="Helvetica" w:hAnsi="Helvetica"/>
           <w:sz w:val="20"/>
-          <w:rPrChange w:id="171" w:author="Forfatter">
-            <w:rPr>
-              <w:rFonts w:ascii="Helvetica" w:hAnsi="Helvetica"/>
-            </w:rPr>
-          </w:rPrChange>
         </w:rPr>
       </w:pPr>
-      <w:bookmarkStart w:id="172" w:name="_Ref424297123"/>
+      <w:bookmarkStart w:id="4" w:name="_Ref424297123"/>
       <w:r>
         <w:rPr>
           <w:rFonts w:ascii="Helvetica" w:hAnsi="Helvetica"/>
@@ -10620,58 +11753,27 @@
         <w:lastRenderedPageBreak/>
         <w:t>BFM Configuration</w:t>
       </w:r>
-      <w:bookmarkEnd w:id="172"/>
+      <w:bookmarkEnd w:id="4"/>
       <w:r>
         <w:rPr>
           <w:rFonts w:ascii="Helvetica" w:hAnsi="Helvetica"/>
         </w:rPr>
         <w:t xml:space="preserve"> record</w:t>
       </w:r>
-      <w:ins w:id="173" w:author="Forfatter">
-        <w:r>
-          <w:rPr>
-            <w:rFonts w:ascii="Helvetica" w:hAnsi="Helvetica"/>
-          </w:rPr>
-          <w:t xml:space="preserve">    </w:t>
-        </w:r>
-        <w:del w:id="174" w:author="Forfatter">
-          <w:r>
-            <w:rPr>
-              <w:rFonts w:ascii="Helvetica" w:hAnsi="Helvetica"/>
-              <w:sz w:val="20"/>
-              <w:rPrChange w:id="175" w:author="Forfatter">
-                <w:rPr>
-                  <w:rFonts w:ascii="Helvetica" w:hAnsi="Helvetica"/>
-                </w:rPr>
-              </w:rPrChange>
-            </w:rPr>
-            <w:delText>*** Hvorfor I all verden har vi denne to ganger?? (eneste forskjell er description</w:delText>
-          </w:r>
-          <w:r>
-            <w:rPr>
-              <w:rFonts w:ascii="Helvetica" w:hAnsi="Helvetica"/>
-              <w:sz w:val="20"/>
-            </w:rPr>
-            <w:delText>, som jeg savnet i den første varianten</w:delText>
-          </w:r>
-          <w:r>
-            <w:rPr>
-              <w:rFonts w:ascii="Helvetica" w:hAnsi="Helvetica"/>
-              <w:sz w:val="20"/>
-              <w:rPrChange w:id="176" w:author="Forfatter">
-                <w:rPr>
-                  <w:rFonts w:ascii="Helvetica" w:hAnsi="Helvetica"/>
-                </w:rPr>
-              </w:rPrChange>
-            </w:rPr>
-            <w:delText>)</w:delText>
-          </w:r>
-        </w:del>
-      </w:ins>
+      <w:r>
+        <w:rPr>
+          <w:rFonts w:ascii="Helvetica" w:hAnsi="Helvetica"/>
+        </w:rPr>
+        <w:t xml:space="preserve">    </w:t>
+      </w:r>
     </w:p>
     <w:p>
       <w:r>
-        <w:t>Type name: t_uart</w:t>
+        <w:t xml:space="preserve">Type name: </w:t>
+      </w:r>
+      <w:proofErr w:type="spellStart"/>
+      <w:r>
+        <w:t>t_uart</w:t>
       </w:r>
       <w:r>
         <w:t>_bfm</w:t>
@@ -10679,6 +11781,7 @@
       <w:r>
         <w:t>_config</w:t>
       </w:r>
+      <w:proofErr w:type="spellEnd"/>
     </w:p>
     <w:p/>
     <w:tbl>
@@ -10696,19 +11799,9 @@
       </w:tblPr>
       <w:tblGrid>
         <w:gridCol w:w="3829"/>
-        <w:gridCol w:w="1842"/>
-        <w:gridCol w:w="3817"/>
-        <w:gridCol w:w="5867"/>
-        <w:tblGridChange w:id="177">
-          <w:tblGrid>
-            <w:gridCol w:w="3829"/>
-            <w:gridCol w:w="1842"/>
-            <w:gridCol w:w="8"/>
-            <w:gridCol w:w="3770"/>
-            <w:gridCol w:w="39"/>
-            <w:gridCol w:w="5867"/>
-          </w:tblGrid>
-        </w:tblGridChange>
+        <w:gridCol w:w="1850"/>
+        <w:gridCol w:w="3770"/>
+        <w:gridCol w:w="5906"/>
       </w:tblGrid>
       <w:tr>
         <w:tc>
@@ -10853,12 +11946,14 @@
                 <w:szCs w:val="18"/>
               </w:rPr>
             </w:pPr>
+            <w:proofErr w:type="spellStart"/>
             <w:r>
               <w:rPr>
                 <w:szCs w:val="18"/>
               </w:rPr>
               <w:t>bit_time</w:t>
             </w:r>
+            <w:proofErr w:type="spellEnd"/>
           </w:p>
         </w:tc>
         <w:tc>
@@ -10963,12 +12058,14 @@
                 <w:szCs w:val="18"/>
               </w:rPr>
             </w:pPr>
+            <w:proofErr w:type="spellStart"/>
             <w:r>
               <w:rPr>
                 <w:szCs w:val="18"/>
               </w:rPr>
               <w:t>num_data_bits</w:t>
             </w:r>
+            <w:proofErr w:type="spellEnd"/>
           </w:p>
         </w:tc>
         <w:tc>
@@ -11067,12 +12164,14 @@
                 <w:szCs w:val="18"/>
               </w:rPr>
             </w:pPr>
+            <w:proofErr w:type="spellStart"/>
             <w:r>
               <w:rPr>
                 <w:szCs w:val="18"/>
               </w:rPr>
               <w:t>idle_state</w:t>
             </w:r>
+            <w:proofErr w:type="spellEnd"/>
           </w:p>
         </w:tc>
         <w:tc>
@@ -11092,12 +12191,14 @@
                 <w:szCs w:val="18"/>
               </w:rPr>
             </w:pPr>
+            <w:proofErr w:type="spellStart"/>
             <w:r>
               <w:rPr>
                 <w:szCs w:val="18"/>
               </w:rPr>
               <w:t>std_logic</w:t>
             </w:r>
+            <w:proofErr w:type="spellEnd"/>
           </w:p>
         </w:tc>
         <w:tc>
@@ -11177,12 +12278,14 @@
                 <w:szCs w:val="18"/>
               </w:rPr>
             </w:pPr>
+            <w:proofErr w:type="spellStart"/>
             <w:r>
               <w:rPr>
                 <w:szCs w:val="18"/>
               </w:rPr>
               <w:t>num_stop_bits</w:t>
             </w:r>
+            <w:proofErr w:type="spellEnd"/>
           </w:p>
         </w:tc>
         <w:tc>
@@ -11202,12 +12305,14 @@
                 <w:szCs w:val="18"/>
               </w:rPr>
             </w:pPr>
+            <w:proofErr w:type="spellStart"/>
             <w:r>
               <w:rPr>
                 <w:szCs w:val="18"/>
               </w:rPr>
               <w:t>t_stop_bits</w:t>
             </w:r>
+            <w:proofErr w:type="spellEnd"/>
           </w:p>
         </w:tc>
         <w:tc>
@@ -11300,12 +12405,14 @@
                 <w:szCs w:val="18"/>
               </w:rPr>
             </w:pPr>
+            <w:proofErr w:type="spellStart"/>
             <w:r>
               <w:rPr>
                 <w:szCs w:val="18"/>
               </w:rPr>
               <w:t>t_parity</w:t>
             </w:r>
+            <w:proofErr w:type="spellEnd"/>
           </w:p>
         </w:tc>
         <w:tc>
@@ -11502,12 +12609,14 @@
                 <w:szCs w:val="18"/>
               </w:rPr>
             </w:pPr>
+            <w:proofErr w:type="spellStart"/>
             <w:r>
               <w:rPr>
                 <w:szCs w:val="18"/>
               </w:rPr>
               <w:t>timeout_severity</w:t>
             </w:r>
+            <w:proofErr w:type="spellEnd"/>
           </w:p>
         </w:tc>
         <w:tc>
@@ -11527,12 +12636,14 @@
                 <w:szCs w:val="18"/>
               </w:rPr>
             </w:pPr>
+            <w:proofErr w:type="spellStart"/>
             <w:r>
               <w:rPr>
                 <w:szCs w:val="18"/>
               </w:rPr>
               <w:t>t_alert_level</w:t>
             </w:r>
+            <w:proofErr w:type="spellEnd"/>
           </w:p>
         </w:tc>
         <w:tc>
@@ -11603,12 +12714,14 @@
                 <w:szCs w:val="18"/>
               </w:rPr>
             </w:pPr>
+            <w:proofErr w:type="spellStart"/>
             <w:r>
               <w:rPr>
                 <w:szCs w:val="18"/>
               </w:rPr>
               <w:t>received_data_to_log_before_expected_data</w:t>
             </w:r>
+            <w:proofErr w:type="spellEnd"/>
           </w:p>
         </w:tc>
         <w:tc>
@@ -11731,6 +12844,7 @@
                 <w:szCs w:val="18"/>
               </w:rPr>
             </w:pPr>
+            <w:proofErr w:type="spellStart"/>
             <w:r>
               <w:rPr>
                 <w:szCs w:val="18"/>
@@ -11743,6 +12857,7 @@
               </w:rPr>
               <w:t>d_for_bfm</w:t>
             </w:r>
+            <w:proofErr w:type="spellEnd"/>
           </w:p>
         </w:tc>
         <w:tc>
@@ -11762,6 +12877,7 @@
                 <w:szCs w:val="18"/>
               </w:rPr>
             </w:pPr>
+            <w:proofErr w:type="spellStart"/>
             <w:r>
               <w:rPr>
                 <w:szCs w:val="18"/>
@@ -11774,6 +12890,7 @@
               </w:rPr>
               <w:t>_msg_id</w:t>
             </w:r>
+            <w:proofErr w:type="spellEnd"/>
           </w:p>
         </w:tc>
         <w:tc>
@@ -11847,12 +12964,14 @@
                 <w:szCs w:val="18"/>
               </w:rPr>
             </w:pPr>
+            <w:proofErr w:type="spellStart"/>
             <w:r>
               <w:rPr>
                 <w:szCs w:val="18"/>
               </w:rPr>
               <w:t>id_for_bfm_wait</w:t>
             </w:r>
+            <w:proofErr w:type="spellEnd"/>
           </w:p>
         </w:tc>
         <w:tc>
@@ -11872,12 +12991,14 @@
                 <w:szCs w:val="18"/>
               </w:rPr>
             </w:pPr>
+            <w:proofErr w:type="spellStart"/>
             <w:r>
               <w:rPr>
                 <w:szCs w:val="18"/>
               </w:rPr>
               <w:t>t_msg_id</w:t>
             </w:r>
+            <w:proofErr w:type="spellEnd"/>
           </w:p>
         </w:tc>
         <w:tc>
@@ -11951,12 +13072,14 @@
                 <w:szCs w:val="18"/>
               </w:rPr>
             </w:pPr>
+            <w:proofErr w:type="spellStart"/>
             <w:r>
               <w:rPr>
                 <w:szCs w:val="18"/>
               </w:rPr>
               <w:t>id_for_bfm_poll</w:t>
             </w:r>
+            <w:proofErr w:type="spellEnd"/>
           </w:p>
         </w:tc>
         <w:tc>
@@ -11976,12 +13099,14 @@
                 <w:szCs w:val="18"/>
               </w:rPr>
             </w:pPr>
+            <w:proofErr w:type="spellStart"/>
             <w:r>
               <w:rPr>
                 <w:szCs w:val="18"/>
               </w:rPr>
               <w:t>t_msg_id</w:t>
             </w:r>
+            <w:proofErr w:type="spellEnd"/>
           </w:p>
         </w:tc>
         <w:tc>
@@ -12055,12 +13180,14 @@
                 <w:szCs w:val="18"/>
               </w:rPr>
             </w:pPr>
+            <w:proofErr w:type="spellStart"/>
             <w:r>
               <w:rPr>
                 <w:szCs w:val="18"/>
               </w:rPr>
               <w:t>id_for_bfm_poll_summary</w:t>
             </w:r>
+            <w:proofErr w:type="spellEnd"/>
           </w:p>
         </w:tc>
         <w:tc>
@@ -12080,12 +13207,14 @@
                 <w:szCs w:val="18"/>
               </w:rPr>
             </w:pPr>
+            <w:proofErr w:type="spellStart"/>
             <w:r>
               <w:rPr>
                 <w:szCs w:val="18"/>
               </w:rPr>
               <w:t>t_msg_id</w:t>
             </w:r>
+            <w:proofErr w:type="spellEnd"/>
           </w:p>
         </w:tc>
         <w:tc>
@@ -12142,33 +13271,6 @@
         </w:tc>
       </w:tr>
       <w:tr>
-        <w:tblPrEx>
-          <w:tblW w:w="0" w:type="auto"/>
-          <w:tblBorders>
-            <w:top w:val="single" w:sz="4" w:space="0" w:color="auto"/>
-            <w:left w:val="single" w:sz="4" w:space="0" w:color="auto"/>
-            <w:bottom w:val="single" w:sz="4" w:space="0" w:color="auto"/>
-            <w:right w:val="single" w:sz="4" w:space="0" w:color="auto"/>
-            <w:insideH w:val="single" w:sz="4" w:space="0" w:color="auto"/>
-            <w:insideV w:val="single" w:sz="4" w:space="0" w:color="auto"/>
-          </w:tblBorders>
-          <w:tblPrExChange w:id="178" w:author="Forfatter">
-            <w:tblPrEx>
-              <w:tblW w:w="0" w:type="auto"/>
-              <w:tblBorders>
-                <w:top w:val="single" w:sz="4" w:space="0" w:color="auto"/>
-                <w:left w:val="single" w:sz="4" w:space="0" w:color="auto"/>
-                <w:bottom w:val="single" w:sz="4" w:space="0" w:color="auto"/>
-                <w:right w:val="single" w:sz="4" w:space="0" w:color="auto"/>
-                <w:insideH w:val="single" w:sz="4" w:space="0" w:color="auto"/>
-                <w:insideV w:val="single" w:sz="4" w:space="0" w:color="auto"/>
-              </w:tblBorders>
-            </w:tblPrEx>
-          </w:tblPrExChange>
-        </w:tblPrEx>
-        <w:trPr>
-          <w:del w:id="179" w:author="Forfatter"/>
-        </w:trPr>
         <w:tc>
           <w:tcPr>
             <w:tcW w:w="3829" w:type="dxa"/>
@@ -12178,37 +13280,22 @@
             </w:tcBorders>
             <w:shd w:val="clear" w:color="auto" w:fill="auto"/>
             <w:vAlign w:val="center"/>
-            <w:tcPrChange w:id="180" w:author="Forfatter">
-              <w:tcPr>
-                <w:tcW w:w="3829" w:type="dxa"/>
-                <w:tcBorders>
-                  <w:left w:val="nil"/>
-                  <w:bottom w:val="nil"/>
-                  <w:right w:val="nil"/>
-                </w:tcBorders>
-                <w:shd w:val="clear" w:color="auto" w:fill="auto"/>
-                <w:vAlign w:val="center"/>
-              </w:tcPr>
-            </w:tcPrChange>
           </w:tcPr>
           <w:p>
             <w:pPr>
               <w:spacing w:line="276" w:lineRule="auto"/>
               <w:rPr>
-                <w:del w:id="181" w:author="Forfatter"/>
                 <w:szCs w:val="18"/>
               </w:rPr>
             </w:pPr>
-            <w:ins w:id="182" w:author="Forfatter">
-              <w:del w:id="183" w:author="Forfatter">
-                <w:r>
-                  <w:rPr>
-                    <w:szCs w:val="18"/>
-                  </w:rPr>
-                  <w:delText>bfm_instance_index</w:delText>
-                </w:r>
-              </w:del>
-            </w:ins>
+            <w:proofErr w:type="spellStart"/>
+            <w:r>
+              <w:rPr>
+                <w:szCs w:val="18"/>
+              </w:rPr>
+              <w:t>error_injection</w:t>
+            </w:r>
+            <w:proofErr w:type="spellEnd"/>
           </w:p>
         </w:tc>
         <w:tc>
@@ -12220,38 +13307,22 @@
             </w:tcBorders>
             <w:shd w:val="clear" w:color="auto" w:fill="auto"/>
             <w:vAlign w:val="center"/>
-            <w:tcPrChange w:id="184" w:author="Forfatter">
-              <w:tcPr>
-                <w:tcW w:w="1850" w:type="dxa"/>
-                <w:gridSpan w:val="2"/>
-                <w:tcBorders>
-                  <w:left w:val="nil"/>
-                  <w:bottom w:val="nil"/>
-                  <w:right w:val="nil"/>
-                </w:tcBorders>
-                <w:shd w:val="clear" w:color="auto" w:fill="auto"/>
-                <w:vAlign w:val="center"/>
-              </w:tcPr>
-            </w:tcPrChange>
           </w:tcPr>
           <w:p>
             <w:pPr>
               <w:spacing w:line="276" w:lineRule="auto"/>
               <w:rPr>
-                <w:del w:id="185" w:author="Forfatter"/>
                 <w:szCs w:val="18"/>
               </w:rPr>
             </w:pPr>
-            <w:ins w:id="186" w:author="Forfatter">
-              <w:del w:id="187" w:author="Forfatter">
-                <w:r>
-                  <w:rPr>
-                    <w:szCs w:val="18"/>
-                  </w:rPr>
-                  <w:delText>natural</w:delText>
-                </w:r>
-              </w:del>
-            </w:ins>
+            <w:proofErr w:type="spellStart"/>
+            <w:r>
+              <w:rPr>
+                <w:szCs w:val="18"/>
+              </w:rPr>
+              <w:t>t_error_info</w:t>
+            </w:r>
+            <w:proofErr w:type="spellEnd"/>
           </w:p>
         </w:tc>
         <w:tc>
@@ -12263,37 +13334,20 @@
             </w:tcBorders>
             <w:shd w:val="clear" w:color="auto" w:fill="auto"/>
             <w:vAlign w:val="center"/>
-            <w:tcPrChange w:id="188" w:author="Forfatter">
-              <w:tcPr>
-                <w:tcW w:w="3770" w:type="dxa"/>
-                <w:tcBorders>
-                  <w:left w:val="nil"/>
-                  <w:bottom w:val="nil"/>
-                  <w:right w:val="nil"/>
-                </w:tcBorders>
-                <w:shd w:val="clear" w:color="auto" w:fill="auto"/>
-                <w:vAlign w:val="center"/>
-              </w:tcPr>
-            </w:tcPrChange>
           </w:tcPr>
           <w:p>
             <w:pPr>
               <w:spacing w:line="276" w:lineRule="auto"/>
               <w:rPr>
-                <w:del w:id="189" w:author="Forfatter"/>
                 <w:szCs w:val="18"/>
               </w:rPr>
             </w:pPr>
-            <w:ins w:id="190" w:author="Forfatter">
-              <w:del w:id="191" w:author="Forfatter">
-                <w:r>
-                  <w:rPr>
-                    <w:szCs w:val="18"/>
-                  </w:rPr>
-                  <w:delText>0</w:delText>
-                </w:r>
-              </w:del>
-            </w:ins>
+            <w:r>
+              <w:rPr>
+                <w:szCs w:val="18"/>
+              </w:rPr>
+              <w:t>C_ERROR_INJECTION_INACTIVE</w:t>
+            </w:r>
           </w:p>
         </w:tc>
         <w:tc>
@@ -12304,18 +13358,6 @@
               <w:right w:val="nil"/>
             </w:tcBorders>
             <w:shd w:val="clear" w:color="auto" w:fill="auto"/>
-            <w:tcPrChange w:id="192" w:author="Forfatter">
-              <w:tcPr>
-                <w:tcW w:w="5906" w:type="dxa"/>
-                <w:gridSpan w:val="2"/>
-                <w:tcBorders>
-                  <w:left w:val="nil"/>
-                  <w:bottom w:val="nil"/>
-                  <w:right w:val="nil"/>
-                </w:tcBorders>
-                <w:shd w:val="clear" w:color="auto" w:fill="auto"/>
-              </w:tcPr>
-            </w:tcPrChange>
           </w:tcPr>
           <w:p>
             <w:pPr>
@@ -12324,246 +13366,46 @@
               </w:tabs>
               <w:spacing w:line="276" w:lineRule="auto"/>
               <w:rPr>
-                <w:del w:id="193" w:author="Forfatter"/>
                 <w:szCs w:val="18"/>
               </w:rPr>
             </w:pPr>
-            <w:ins w:id="194" w:author="Forfatter">
-              <w:del w:id="195" w:author="Forfatter">
-                <w:r>
-                  <w:rPr>
-                    <w:szCs w:val="18"/>
-                  </w:rPr>
-                  <w:delText xml:space="preserve">Used </w:delText>
-                </w:r>
-              </w:del>
-            </w:ins>
+            <w:r>
+              <w:rPr>
+                <w:szCs w:val="18"/>
+              </w:rPr>
+              <w:t>See error injection record on page 2.</w:t>
+            </w:r>
+            <w:r>
+              <w:rPr>
+                <w:szCs w:val="18"/>
+              </w:rPr>
+              <w:br/>
+              <w:t>Error injection in general is explained in ‘</w:t>
+            </w:r>
+            <w:r>
+              <w:t>UVVM Essential Mechanisms</w:t>
+            </w:r>
+            <w:r>
+              <w:t>’</w:t>
+            </w:r>
+            <w:r>
+              <w:t xml:space="preserve"> located in </w:t>
+            </w:r>
+            <w:proofErr w:type="spellStart"/>
+            <w:r>
+              <w:t>uvvm_vvc_framework</w:t>
+            </w:r>
+            <w:proofErr w:type="spellEnd"/>
+            <w:r>
+              <w:t>/doc</w:t>
+            </w:r>
+            <w:r>
+              <w:t>.</w:t>
+            </w:r>
           </w:p>
         </w:tc>
       </w:tr>
       <w:tr>
-        <w:tblPrEx>
-          <w:tblW w:w="0" w:type="auto"/>
-          <w:tblBorders>
-            <w:top w:val="single" w:sz="4" w:space="0" w:color="auto"/>
-            <w:left w:val="single" w:sz="4" w:space="0" w:color="auto"/>
-            <w:bottom w:val="single" w:sz="4" w:space="0" w:color="auto"/>
-            <w:right w:val="single" w:sz="4" w:space="0" w:color="auto"/>
-            <w:insideH w:val="single" w:sz="4" w:space="0" w:color="auto"/>
-            <w:insideV w:val="single" w:sz="4" w:space="0" w:color="auto"/>
-          </w:tblBorders>
-          <w:tblPrExChange w:id="196" w:author="Forfatter">
-            <w:tblPrEx>
-              <w:tblW w:w="0" w:type="auto"/>
-              <w:tblBorders>
-                <w:top w:val="single" w:sz="4" w:space="0" w:color="auto"/>
-                <w:left w:val="single" w:sz="4" w:space="0" w:color="auto"/>
-                <w:bottom w:val="single" w:sz="4" w:space="0" w:color="auto"/>
-                <w:right w:val="single" w:sz="4" w:space="0" w:color="auto"/>
-                <w:insideH w:val="single" w:sz="4" w:space="0" w:color="auto"/>
-                <w:insideV w:val="single" w:sz="4" w:space="0" w:color="auto"/>
-              </w:tblBorders>
-            </w:tblPrEx>
-          </w:tblPrExChange>
-        </w:tblPrEx>
-        <w:trPr>
-          <w:ins w:id="197" w:author="Forfatter"/>
-        </w:trPr>
-        <w:tc>
-          <w:tcPr>
-            <w:tcW w:w="3829" w:type="dxa"/>
-            <w:tcBorders>
-              <w:left w:val="nil"/>
-              <w:right w:val="nil"/>
-            </w:tcBorders>
-            <w:shd w:val="clear" w:color="auto" w:fill="auto"/>
-            <w:vAlign w:val="center"/>
-            <w:tcPrChange w:id="198" w:author="Forfatter">
-              <w:tcPr>
-                <w:tcW w:w="3829" w:type="dxa"/>
-                <w:tcBorders>
-                  <w:left w:val="nil"/>
-                  <w:bottom w:val="nil"/>
-                  <w:right w:val="nil"/>
-                </w:tcBorders>
-                <w:shd w:val="clear" w:color="auto" w:fill="auto"/>
-                <w:vAlign w:val="center"/>
-              </w:tcPr>
-            </w:tcPrChange>
-          </w:tcPr>
-          <w:p>
-            <w:pPr>
-              <w:spacing w:line="276" w:lineRule="auto"/>
-              <w:rPr>
-                <w:ins w:id="199" w:author="Forfatter"/>
-                <w:szCs w:val="18"/>
-              </w:rPr>
-            </w:pPr>
-            <w:ins w:id="200" w:author="Forfatter">
-              <w:r>
-                <w:rPr>
-                  <w:szCs w:val="18"/>
-                </w:rPr>
-                <w:t>error_injection</w:t>
-              </w:r>
-            </w:ins>
-          </w:p>
-        </w:tc>
-        <w:tc>
-          <w:tcPr>
-            <w:tcW w:w="1850" w:type="dxa"/>
-            <w:tcBorders>
-              <w:left w:val="nil"/>
-              <w:right w:val="nil"/>
-            </w:tcBorders>
-            <w:shd w:val="clear" w:color="auto" w:fill="auto"/>
-            <w:vAlign w:val="center"/>
-            <w:tcPrChange w:id="201" w:author="Forfatter">
-              <w:tcPr>
-                <w:tcW w:w="1850" w:type="dxa"/>
-                <w:gridSpan w:val="2"/>
-                <w:tcBorders>
-                  <w:left w:val="nil"/>
-                  <w:bottom w:val="nil"/>
-                  <w:right w:val="nil"/>
-                </w:tcBorders>
-                <w:shd w:val="clear" w:color="auto" w:fill="auto"/>
-                <w:vAlign w:val="center"/>
-              </w:tcPr>
-            </w:tcPrChange>
-          </w:tcPr>
-          <w:p>
-            <w:pPr>
-              <w:spacing w:line="276" w:lineRule="auto"/>
-              <w:rPr>
-                <w:ins w:id="202" w:author="Forfatter"/>
-                <w:szCs w:val="18"/>
-              </w:rPr>
-            </w:pPr>
-            <w:ins w:id="203" w:author="Forfatter">
-              <w:r>
-                <w:rPr>
-                  <w:szCs w:val="18"/>
-                </w:rPr>
-                <w:t>t_error_info</w:t>
-              </w:r>
-            </w:ins>
-          </w:p>
-        </w:tc>
-        <w:tc>
-          <w:tcPr>
-            <w:tcW w:w="3770" w:type="dxa"/>
-            <w:tcBorders>
-              <w:left w:val="nil"/>
-              <w:right w:val="nil"/>
-            </w:tcBorders>
-            <w:shd w:val="clear" w:color="auto" w:fill="auto"/>
-            <w:vAlign w:val="center"/>
-            <w:tcPrChange w:id="204" w:author="Forfatter">
-              <w:tcPr>
-                <w:tcW w:w="3770" w:type="dxa"/>
-                <w:tcBorders>
-                  <w:left w:val="nil"/>
-                  <w:bottom w:val="nil"/>
-                  <w:right w:val="nil"/>
-                </w:tcBorders>
-                <w:shd w:val="clear" w:color="auto" w:fill="auto"/>
-                <w:vAlign w:val="center"/>
-              </w:tcPr>
-            </w:tcPrChange>
-          </w:tcPr>
-          <w:p>
-            <w:pPr>
-              <w:spacing w:line="276" w:lineRule="auto"/>
-              <w:rPr>
-                <w:ins w:id="205" w:author="Forfatter"/>
-                <w:szCs w:val="18"/>
-              </w:rPr>
-            </w:pPr>
-            <w:ins w:id="206" w:author="Forfatter">
-              <w:del w:id="207" w:author="Forfatter">
-                <w:r>
-                  <w:rPr>
-                    <w:szCs w:val="18"/>
-                  </w:rPr>
-                  <w:delText>(no error insertion)</w:delText>
-                </w:r>
-              </w:del>
-              <w:r>
-                <w:rPr>
-                  <w:szCs w:val="18"/>
-                </w:rPr>
-                <w:t>C_ERROR_INJECTION_INACTIVE</w:t>
-              </w:r>
-            </w:ins>
-          </w:p>
-        </w:tc>
-        <w:tc>
-          <w:tcPr>
-            <w:tcW w:w="5906" w:type="dxa"/>
-            <w:tcBorders>
-              <w:left w:val="nil"/>
-              <w:right w:val="nil"/>
-            </w:tcBorders>
-            <w:shd w:val="clear" w:color="auto" w:fill="auto"/>
-            <w:tcPrChange w:id="208" w:author="Forfatter">
-              <w:tcPr>
-                <w:tcW w:w="5906" w:type="dxa"/>
-                <w:gridSpan w:val="2"/>
-                <w:tcBorders>
-                  <w:left w:val="nil"/>
-                  <w:bottom w:val="nil"/>
-                  <w:right w:val="nil"/>
-                </w:tcBorders>
-                <w:shd w:val="clear" w:color="auto" w:fill="auto"/>
-              </w:tcPr>
-            </w:tcPrChange>
-          </w:tcPr>
-          <w:p>
-            <w:pPr>
-              <w:tabs>
-                <w:tab w:val="left" w:pos="4820"/>
-              </w:tabs>
-              <w:spacing w:line="276" w:lineRule="auto"/>
-              <w:rPr>
-                <w:ins w:id="209" w:author="Forfatter"/>
-                <w:szCs w:val="18"/>
-              </w:rPr>
-            </w:pPr>
-            <w:ins w:id="210" w:author="Forfatter">
-              <w:r>
-                <w:rPr>
-                  <w:szCs w:val="18"/>
-                </w:rPr>
-                <w:t>See error injection record on page 2.</w:t>
-              </w:r>
-              <w:r>
-                <w:rPr>
-                  <w:szCs w:val="18"/>
-                </w:rPr>
-                <w:br/>
-                <w:t>Error injection in general is explained in ‘</w:t>
-              </w:r>
-              <w:r>
-                <w:t>UVVM Essential Mechanisms</w:t>
-              </w:r>
-              <w:r>
-                <w:t>’</w:t>
-              </w:r>
-              <w:r>
-                <w:t xml:space="preserve"> located in uvvm_vvc_framework/doc</w:t>
-              </w:r>
-              <w:r>
-                <w:t>.</w:t>
-              </w:r>
-            </w:ins>
-          </w:p>
-        </w:tc>
-      </w:tr>
-      <w:tr>
-        <w:trPr>
-          <w:ins w:id="211" w:author="Forfatter"/>
-        </w:trPr>
         <w:tc>
           <w:tcPr>
             <w:tcW w:w="3829" w:type="dxa"/>
@@ -12579,7 +13421,6 @@
             <w:pPr>
               <w:spacing w:line="276" w:lineRule="auto"/>
               <w:rPr>
-                <w:ins w:id="212" w:author="Forfatter"/>
                 <w:szCs w:val="18"/>
               </w:rPr>
             </w:pPr>
@@ -12600,7 +13441,6 @@
             <w:pPr>
               <w:spacing w:line="276" w:lineRule="auto"/>
               <w:rPr>
-                <w:ins w:id="213" w:author="Forfatter"/>
                 <w:szCs w:val="18"/>
               </w:rPr>
             </w:pPr>
@@ -12621,7 +13461,6 @@
             <w:pPr>
               <w:spacing w:line="276" w:lineRule="auto"/>
               <w:rPr>
-                <w:ins w:id="214" w:author="Forfatter"/>
                 <w:szCs w:val="18"/>
               </w:rPr>
             </w:pPr>
@@ -12644,7 +13483,6 @@
               </w:tabs>
               <w:spacing w:line="276" w:lineRule="auto"/>
               <w:rPr>
-                <w:ins w:id="215" w:author="Forfatter"/>
                 <w:szCs w:val="18"/>
               </w:rPr>
             </w:pPr>
@@ -12654,9 +13492,33 @@
     </w:tbl>
     <w:p>
       <w:pPr>
-        <w:spacing w:line="276" w:lineRule="auto"/>
-        <w:rPr>
-          <w:del w:id="216" w:author="Forfatter"/>
+        <w:pStyle w:val="Overskrift1"/>
+        <w:rPr>
+          <w:rFonts w:ascii="Helvetica" w:hAnsi="Helvetica"/>
+        </w:rPr>
+      </w:pPr>
+      <w:r>
+        <w:rPr>
+          <w:rFonts w:ascii="Helvetica" w:hAnsi="Helvetica"/>
+        </w:rPr>
+        <w:t>Additional Documentation</w:t>
+      </w:r>
+    </w:p>
+    <w:p>
+      <w:r>
+        <w:t>For addi</w:t>
+      </w:r>
+      <w:r>
+        <w:t xml:space="preserve">tional documentation on the </w:t>
+      </w:r>
+      <w:r>
+        <w:t>UART protocol, please see the UART specification.</w:t>
+      </w:r>
+    </w:p>
+    <w:p>
+      <w:pPr>
+        <w:rPr>
+          <w:szCs w:val="22"/>
         </w:rPr>
       </w:pPr>
     </w:p>
@@ -12671,24 +13533,185 @@
         <w:rPr>
           <w:rFonts w:ascii="Helvetica" w:hAnsi="Helvetica"/>
         </w:rPr>
-        <w:t>Additional Documentation</w:t>
+        <w:t>Compilation</w:t>
       </w:r>
     </w:p>
     <w:p>
       <w:r>
-        <w:t>For addi</w:t>
-      </w:r>
-      <w:r>
-        <w:t xml:space="preserve">tional documentation on the </w:t>
-      </w:r>
-      <w:r>
-        <w:t>UART protocol, please see the UART specification.</w:t>
+        <w:t xml:space="preserve">The </w:t>
+      </w:r>
+      <w:r>
+        <w:t>UART</w:t>
+      </w:r>
+      <w:r>
+        <w:t xml:space="preserve"> </w:t>
+      </w:r>
+      <w:r>
+        <w:t xml:space="preserve">BFM </w:t>
+      </w:r>
+      <w:r>
+        <w:t>m</w:t>
+      </w:r>
+      <w:r>
+        <w:t xml:space="preserve">ay </w:t>
+      </w:r>
+      <w:r>
+        <w:t xml:space="preserve">only be </w:t>
+      </w:r>
+      <w:r>
+        <w:t>com</w:t>
+      </w:r>
+      <w:r>
+        <w:t>p</w:t>
+      </w:r>
+      <w:r>
+        <w:t>iled with</w:t>
+      </w:r>
+      <w:r>
+        <w:t xml:space="preserve"> </w:t>
+      </w:r>
+      <w:r>
+        <w:t>VHDL</w:t>
+      </w:r>
+      <w:r>
+        <w:t xml:space="preserve"> 2008. It is </w:t>
+      </w:r>
+      <w:r>
+        <w:t xml:space="preserve">dependent on </w:t>
+      </w:r>
+      <w:r>
+        <w:t>the UVVM</w:t>
+      </w:r>
+      <w:r>
+        <w:t xml:space="preserve"> Utility Library (</w:t>
+      </w:r>
+      <w:r>
+        <w:t>UVVM-</w:t>
+      </w:r>
+      <w:proofErr w:type="spellStart"/>
+      <w:r>
+        <w:t>Util</w:t>
+      </w:r>
+      <w:proofErr w:type="spellEnd"/>
+      <w:r>
+        <w:t>), which is only compatible with VHDL 2008.</w:t>
+      </w:r>
+    </w:p>
+    <w:p>
+      <w:r>
+        <w:t xml:space="preserve">See the separate </w:t>
+      </w:r>
+      <w:r>
+        <w:t>UVVM-</w:t>
+      </w:r>
+      <w:proofErr w:type="spellStart"/>
+      <w:r>
+        <w:t>Util</w:t>
+      </w:r>
+      <w:proofErr w:type="spellEnd"/>
+      <w:r>
+        <w:t xml:space="preserve"> documentation for more info</w:t>
+      </w:r>
+      <w:r>
+        <w:t>.</w:t>
+      </w:r>
+      <w:r>
+        <w:t xml:space="preserve"> After UVVM-</w:t>
+      </w:r>
+      <w:proofErr w:type="spellStart"/>
+      <w:r>
+        <w:t>Util</w:t>
+      </w:r>
+      <w:proofErr w:type="spellEnd"/>
+      <w:r>
+        <w:t xml:space="preserve"> has been co</w:t>
+      </w:r>
+      <w:r>
+        <w:t xml:space="preserve">mpiled, the </w:t>
+      </w:r>
+      <w:proofErr w:type="spellStart"/>
+      <w:r>
+        <w:t>uart_bfm_pkg.vhd</w:t>
+      </w:r>
+      <w:proofErr w:type="spellEnd"/>
+      <w:r>
+        <w:t xml:space="preserve"> BFM can be compiled into any desired library.</w:t>
       </w:r>
     </w:p>
     <w:p>
       <w:pPr>
         <w:rPr>
+          <w:sz w:val="20"/>
           <w:szCs w:val="22"/>
+        </w:rPr>
+      </w:pPr>
+      <w:r>
+        <w:t xml:space="preserve">See UVVM Essential Mechanisms located in </w:t>
+      </w:r>
+      <w:proofErr w:type="spellStart"/>
+      <w:r>
+        <w:t>uvvm_vvc_framework</w:t>
+      </w:r>
+      <w:proofErr w:type="spellEnd"/>
+      <w:r>
+        <w:t>/doc for information about compile scripts</w:t>
+      </w:r>
+    </w:p>
+    <w:p>
+      <w:pPr>
+        <w:pStyle w:val="Overskrift2"/>
+        <w:rPr>
+          <w:rFonts w:ascii="Helvetica" w:hAnsi="Helvetica"/>
+        </w:rPr>
+      </w:pPr>
+      <w:r>
+        <w:rPr>
+          <w:rFonts w:ascii="Helvetica" w:hAnsi="Helvetica"/>
+        </w:rPr>
+        <w:t>Simulator compatibility and setup</w:t>
+      </w:r>
+    </w:p>
+    <w:p>
+      <w:r>
+        <w:t>See README.md for a list of supported simulators.</w:t>
+      </w:r>
+    </w:p>
+    <w:p/>
+    <w:p>
+      <w:r>
+        <w:t>For r</w:t>
+      </w:r>
+      <w:r>
+        <w:t xml:space="preserve">equired </w:t>
+      </w:r>
+      <w:r>
+        <w:t xml:space="preserve">simulator </w:t>
+      </w:r>
+      <w:r>
+        <w:t>setup</w:t>
+      </w:r>
+      <w:r>
+        <w:t xml:space="preserve"> s</w:t>
+      </w:r>
+      <w:r>
+        <w:t>ee UVVM-</w:t>
+      </w:r>
+      <w:proofErr w:type="spellStart"/>
+      <w:r>
+        <w:t>Util</w:t>
+      </w:r>
+      <w:proofErr w:type="spellEnd"/>
+      <w:r>
+        <w:t xml:space="preserve"> Quick reference</w:t>
+      </w:r>
+      <w:r>
+        <w:t>.</w:t>
+      </w:r>
+    </w:p>
+    <w:p>
+      <w:pPr>
+        <w:rPr>
+          <w:sz w:val="20"/>
         </w:rPr>
       </w:pPr>
     </w:p>
@@ -12699,337 +13722,265 @@
           <w:rFonts w:ascii="Helvetica" w:hAnsi="Helvetica"/>
         </w:rPr>
       </w:pPr>
+      <w:bookmarkStart w:id="5" w:name="_Ref423952304"/>
       <w:r>
         <w:rPr>
           <w:rFonts w:ascii="Helvetica" w:hAnsi="Helvetica"/>
         </w:rPr>
-        <w:t>Compilation</w:t>
+        <w:br w:type="page"/>
+      </w:r>
+      <w:r>
+        <w:rPr>
+          <w:rFonts w:ascii="Helvetica" w:hAnsi="Helvetica"/>
+        </w:rPr>
+        <w:lastRenderedPageBreak/>
+        <w:t>Local BFM overloads</w:t>
+      </w:r>
+      <w:bookmarkEnd w:id="5"/>
+      <w:r>
+        <w:rPr>
+          <w:rFonts w:ascii="Helvetica" w:hAnsi="Helvetica"/>
+        </w:rPr>
+        <w:tab/>
       </w:r>
     </w:p>
     <w:p>
       <w:r>
-        <w:t xml:space="preserve">The </w:t>
-      </w:r>
-      <w:r>
-        <w:t>UART</w:t>
-      </w:r>
-      <w:r>
-        <w:t xml:space="preserve"> </w:t>
-      </w:r>
-      <w:r>
-        <w:t xml:space="preserve">BFM </w:t>
-      </w:r>
-      <w:r>
-        <w:t>m</w:t>
-      </w:r>
-      <w:r>
-        <w:t xml:space="preserve">ay </w:t>
-      </w:r>
-      <w:r>
-        <w:t xml:space="preserve">only be </w:t>
-      </w:r>
-      <w:r>
-        <w:t>com</w:t>
-      </w:r>
-      <w:r>
-        <w:t>p</w:t>
-      </w:r>
-      <w:r>
-        <w:t>iled with</w:t>
-      </w:r>
-      <w:r>
-        <w:t xml:space="preserve"> </w:t>
-      </w:r>
-      <w:r>
-        <w:t>VHDL</w:t>
-      </w:r>
-      <w:r>
-        <w:t xml:space="preserve"> 2008. It is </w:t>
-      </w:r>
-      <w:r>
-        <w:t xml:space="preserve">dependent on </w:t>
-      </w:r>
-      <w:r>
-        <w:t>the UVVM</w:t>
-      </w:r>
-      <w:r>
-        <w:t xml:space="preserve"> Utility Library (</w:t>
-      </w:r>
-      <w:r>
-        <w:t>UVVM-Util</w:t>
-      </w:r>
-      <w:r>
-        <w:t>), which is only compatible with VHDL 2008.</w:t>
+        <w:t>A good approach for better readability and maintainability is to make simple, local overloads for the BFM procedures in the TB process.</w:t>
       </w:r>
     </w:p>
     <w:p>
       <w:r>
-        <w:t xml:space="preserve">See the separate </w:t>
-      </w:r>
-      <w:r>
-        <w:t>UVVM-Util</w:t>
-      </w:r>
-      <w:r>
-        <w:t xml:space="preserve"> documentation for more info</w:t>
-      </w:r>
-      <w:r>
-        <w:t>.</w:t>
-      </w:r>
-      <w:r>
-        <w:t xml:space="preserve"> After UVVM-Util has been co</w:t>
-      </w:r>
-      <w:r>
-        <w:t>mpiled, the uart_bfm_pkg.vhd</w:t>
-      </w:r>
-      <w:r>
-        <w:t xml:space="preserve"> BFM can be compiled into any desired library.</w:t>
+        <w:t>This allows calling the BFM procedure</w:t>
+      </w:r>
+      <w:r>
+        <w:t>s with the key parameters only</w:t>
+      </w:r>
+    </w:p>
+    <w:p>
+      <w:r>
+        <w:t xml:space="preserve">e.g.                  </w:t>
       </w:r>
     </w:p>
     <w:p>
       <w:pPr>
         <w:rPr>
-          <w:del w:id="217" w:author="Forfatter"/>
+          <w:rFonts w:ascii="Courier New" w:hAnsi="Courier New" w:cs="Courier New"/>
         </w:rPr>
       </w:pPr>
       <w:r>
-        <w:t>See UVVM Essential Mechanisms located in uvvm_vvc_framework/doc for information about compile scripts</w:t>
-      </w:r>
-      <w:del w:id="218" w:author="Forfatter">
-        <w:r>
-          <w:delText>.</w:delText>
-        </w:r>
-      </w:del>
+        <w:t xml:space="preserve">                    </w:t>
+      </w:r>
+      <w:proofErr w:type="spellStart"/>
+      <w:r>
+        <w:rPr>
+          <w:rFonts w:ascii="Courier New" w:hAnsi="Courier New" w:cs="Courier New"/>
+        </w:rPr>
+        <w:t>uart_</w:t>
+      </w:r>
+      <w:proofErr w:type="gramStart"/>
+      <w:r>
+        <w:rPr>
+          <w:rFonts w:ascii="Courier New" w:hAnsi="Courier New" w:cs="Courier New"/>
+        </w:rPr>
+        <w:t>transmit</w:t>
+      </w:r>
+      <w:proofErr w:type="spellEnd"/>
+      <w:r>
+        <w:rPr>
+          <w:rFonts w:ascii="Courier New" w:hAnsi="Courier New" w:cs="Courier New"/>
+        </w:rPr>
+        <w:t>(</w:t>
+      </w:r>
+      <w:proofErr w:type="gramEnd"/>
+      <w:r>
+        <w:rPr>
+          <w:rFonts w:ascii="Courier New" w:hAnsi="Courier New" w:cs="Courier New"/>
+        </w:rPr>
+        <w:t>C_ASCII_A</w:t>
+      </w:r>
+      <w:r>
+        <w:rPr>
+          <w:rFonts w:ascii="Courier New" w:hAnsi="Courier New" w:cs="Courier New"/>
+        </w:rPr>
+        <w:t>, “</w:t>
+      </w:r>
+      <w:r>
+        <w:rPr>
+          <w:rFonts w:ascii="Courier New" w:hAnsi="Courier New" w:cs="Courier New"/>
+        </w:rPr>
+        <w:t>Transmitting ASCII A</w:t>
+      </w:r>
+      <w:r>
+        <w:rPr>
+          <w:rFonts w:ascii="Courier New" w:hAnsi="Courier New" w:cs="Courier New"/>
+        </w:rPr>
+        <w:t>”);</w:t>
+      </w:r>
     </w:p>
     <w:p>
       <w:pPr>
         <w:rPr>
-          <w:sz w:val="20"/>
-          <w:szCs w:val="22"/>
+          <w:rFonts w:cs="Courier New"/>
+        </w:rPr>
+      </w:pPr>
+      <w:r>
+        <w:rPr>
+          <w:rFonts w:cs="Courier New"/>
+        </w:rPr>
+        <w:t>rather than</w:t>
+      </w:r>
+    </w:p>
+    <w:p>
+      <w:pPr>
+        <w:rPr>
+          <w:rFonts w:ascii="Courier New" w:hAnsi="Courier New" w:cs="Courier New"/>
+        </w:rPr>
+      </w:pPr>
+      <w:r>
+        <w:rPr>
+          <w:rFonts w:cs="Courier New"/>
+        </w:rPr>
+        <w:t xml:space="preserve">                    </w:t>
+      </w:r>
+      <w:proofErr w:type="spellStart"/>
+      <w:r>
+        <w:rPr>
+          <w:rFonts w:ascii="Courier New" w:hAnsi="Courier New" w:cs="Courier New"/>
+        </w:rPr>
+        <w:t>uart_</w:t>
+      </w:r>
+      <w:proofErr w:type="gramStart"/>
+      <w:r>
+        <w:rPr>
+          <w:rFonts w:ascii="Courier New" w:hAnsi="Courier New" w:cs="Courier New"/>
+        </w:rPr>
+        <w:t>transmit</w:t>
+      </w:r>
+      <w:proofErr w:type="spellEnd"/>
+      <w:r>
+        <w:rPr>
+          <w:rFonts w:ascii="Courier New" w:hAnsi="Courier New" w:cs="Courier New"/>
+        </w:rPr>
+        <w:t>(</w:t>
+      </w:r>
+      <w:proofErr w:type="gramEnd"/>
+      <w:r>
+        <w:rPr>
+          <w:rFonts w:ascii="Courier New" w:hAnsi="Courier New" w:cs="Courier New"/>
+        </w:rPr>
+        <w:t>C_</w:t>
+      </w:r>
+      <w:r>
+        <w:rPr>
+          <w:rFonts w:ascii="Courier New" w:hAnsi="Courier New" w:cs="Courier New"/>
+        </w:rPr>
+        <w:t>ASCII_A</w:t>
+      </w:r>
+      <w:r>
+        <w:rPr>
+          <w:rFonts w:ascii="Courier New" w:hAnsi="Courier New" w:cs="Courier New"/>
+        </w:rPr>
+        <w:t>, “</w:t>
+      </w:r>
+      <w:r>
+        <w:rPr>
+          <w:rFonts w:ascii="Courier New" w:hAnsi="Courier New" w:cs="Courier New"/>
+        </w:rPr>
+        <w:t>Transmitting ASCII A</w:t>
+      </w:r>
+      <w:r>
+        <w:rPr>
+          <w:rFonts w:ascii="Courier New" w:hAnsi="Courier New" w:cs="Courier New"/>
+        </w:rPr>
+        <w:t xml:space="preserve">”, </w:t>
+      </w:r>
+      <w:proofErr w:type="spellStart"/>
+      <w:r>
+        <w:rPr>
+          <w:rFonts w:ascii="Courier New" w:hAnsi="Courier New" w:cs="Courier New"/>
+        </w:rPr>
+        <w:t>clk</w:t>
+      </w:r>
+      <w:proofErr w:type="spellEnd"/>
+      <w:r>
+        <w:rPr>
+          <w:rFonts w:ascii="Courier New" w:hAnsi="Courier New" w:cs="Courier New"/>
+        </w:rPr>
+        <w:t xml:space="preserve">, </w:t>
+      </w:r>
+      <w:proofErr w:type="spellStart"/>
+      <w:r>
+        <w:rPr>
+          <w:rFonts w:ascii="Courier New" w:hAnsi="Courier New" w:cs="Courier New"/>
+        </w:rPr>
+        <w:t>tx</w:t>
+      </w:r>
+      <w:proofErr w:type="spellEnd"/>
+      <w:r>
+        <w:rPr>
+          <w:rFonts w:ascii="Courier New" w:hAnsi="Courier New" w:cs="Courier New"/>
+        </w:rPr>
+        <w:t xml:space="preserve">, </w:t>
+      </w:r>
+      <w:proofErr w:type="spellStart"/>
+      <w:r>
+        <w:rPr>
+          <w:rFonts w:ascii="Courier New" w:hAnsi="Courier New" w:cs="Courier New"/>
+        </w:rPr>
+        <w:t>terminate_loop</w:t>
+      </w:r>
+      <w:proofErr w:type="spellEnd"/>
+      <w:r>
+        <w:rPr>
+          <w:rFonts w:ascii="Courier New" w:hAnsi="Courier New" w:cs="Courier New"/>
+        </w:rPr>
+        <w:t xml:space="preserve">, </w:t>
+      </w:r>
+    </w:p>
+    <w:p>
+      <w:r>
+        <w:rPr>
+          <w:rFonts w:ascii="Courier New" w:hAnsi="Courier New" w:cs="Courier New"/>
+        </w:rPr>
+        <w:t xml:space="preserve">                       C_CLK_PERIOD, C_UART_BFM_CONFIG_DEFAULT, C_SCOPE, </w:t>
+      </w:r>
+      <w:proofErr w:type="spellStart"/>
+      <w:r>
+        <w:rPr>
+          <w:rFonts w:ascii="Courier New" w:hAnsi="Courier New" w:cs="Courier New"/>
+        </w:rPr>
+        <w:t>shared_msg_id_panel</w:t>
+      </w:r>
+      <w:proofErr w:type="spellEnd"/>
+      <w:r>
+        <w:rPr>
+          <w:rFonts w:ascii="Courier New" w:hAnsi="Courier New" w:cs="Courier New"/>
+        </w:rPr>
+        <w:t>);</w:t>
+      </w:r>
+    </w:p>
+    <w:p>
+      <w:pPr>
+        <w:rPr>
+          <w:szCs w:val="18"/>
         </w:rPr>
       </w:pPr>
     </w:p>
     <w:p>
-      <w:pPr>
-        <w:pStyle w:val="Overskrift2"/>
-        <w:rPr>
-          <w:rFonts w:ascii="Helvetica" w:hAnsi="Helvetica"/>
-        </w:rPr>
-      </w:pPr>
-      <w:r>
-        <w:rPr>
-          <w:rFonts w:ascii="Helvetica" w:hAnsi="Helvetica"/>
-        </w:rPr>
-        <w:t>Simulator compatibility and setup</w:t>
-      </w:r>
-    </w:p>
-    <w:p>
-      <w:r>
-        <w:t>See README.md for a list of supported simulators.</w:t>
-      </w:r>
-    </w:p>
-    <w:p/>
-    <w:p>
-      <w:r>
-        <w:t>For r</w:t>
-      </w:r>
-      <w:r>
-        <w:t xml:space="preserve">equired </w:t>
-      </w:r>
-      <w:r>
-        <w:t xml:space="preserve">simulator </w:t>
-      </w:r>
-      <w:r>
-        <w:t>setup</w:t>
-      </w:r>
-      <w:r>
-        <w:t xml:space="preserve"> s</w:t>
-      </w:r>
-      <w:r>
-        <w:t>ee UVVM-</w:t>
-      </w:r>
-      <w:r>
-        <w:t>Util</w:t>
-      </w:r>
-      <w:r>
-        <w:t xml:space="preserve"> Quick reference</w:t>
-      </w:r>
-      <w:r>
-        <w:t>.</w:t>
+      <w:r>
+        <w:t>By defini</w:t>
+      </w:r>
+      <w:r>
+        <w:t xml:space="preserve">ng the local overload as e.g.: </w:t>
+      </w:r>
+      <w:r>
+        <w:br/>
       </w:r>
     </w:p>
     <w:p>
       <w:pPr>
         <w:rPr>
-          <w:sz w:val="20"/>
-        </w:rPr>
-      </w:pPr>
-    </w:p>
-    <w:p>
-      <w:pPr>
-        <w:pStyle w:val="Overskrift1"/>
-        <w:rPr>
-          <w:rFonts w:ascii="Helvetica" w:hAnsi="Helvetica"/>
-        </w:rPr>
-      </w:pPr>
-      <w:bookmarkStart w:id="219" w:name="_Ref423952304"/>
-      <w:r>
-        <w:rPr>
-          <w:rFonts w:ascii="Helvetica" w:hAnsi="Helvetica"/>
-        </w:rPr>
-        <w:br w:type="page"/>
-      </w:r>
-      <w:r>
-        <w:rPr>
-          <w:rFonts w:ascii="Helvetica" w:hAnsi="Helvetica"/>
-        </w:rPr>
-        <w:lastRenderedPageBreak/>
-        <w:t>Local BFM overloads</w:t>
-      </w:r>
-      <w:bookmarkEnd w:id="219"/>
-      <w:r>
-        <w:rPr>
-          <w:rFonts w:ascii="Helvetica" w:hAnsi="Helvetica"/>
-        </w:rPr>
-        <w:tab/>
-      </w:r>
-    </w:p>
-    <w:p>
-      <w:r>
-        <w:t>A good approach for better readability and maintainability is to make simple, local overloads for the BFM procedures in the TB process.</w:t>
-      </w:r>
-    </w:p>
-    <w:p>
-      <w:r>
-        <w:t>This allows calling the BFM procedure</w:t>
-      </w:r>
-      <w:r>
-        <w:t>s with the key parameters only</w:t>
-      </w:r>
-    </w:p>
-    <w:p>
-      <w:r>
-        <w:t xml:space="preserve">e.g.                  </w:t>
-      </w:r>
-    </w:p>
-    <w:p>
-      <w:pPr>
-        <w:rPr>
-          <w:rFonts w:ascii="Courier New" w:hAnsi="Courier New" w:cs="Courier New"/>
-        </w:rPr>
-      </w:pPr>
-      <w:r>
-        <w:t xml:space="preserve">                    </w:t>
-      </w:r>
-      <w:r>
-        <w:rPr>
-          <w:rFonts w:ascii="Courier New" w:hAnsi="Courier New" w:cs="Courier New"/>
-        </w:rPr>
-        <w:t>uart_transmit(C_ASCII_A</w:t>
-      </w:r>
-      <w:r>
-        <w:rPr>
-          <w:rFonts w:ascii="Courier New" w:hAnsi="Courier New" w:cs="Courier New"/>
-        </w:rPr>
-        <w:t>, “</w:t>
-      </w:r>
-      <w:r>
-        <w:rPr>
-          <w:rFonts w:ascii="Courier New" w:hAnsi="Courier New" w:cs="Courier New"/>
-        </w:rPr>
-        <w:t>Transmitting ASCII A</w:t>
-      </w:r>
-      <w:r>
-        <w:rPr>
-          <w:rFonts w:ascii="Courier New" w:hAnsi="Courier New" w:cs="Courier New"/>
-        </w:rPr>
-        <w:t>”);</w:t>
-      </w:r>
-    </w:p>
-    <w:p>
-      <w:pPr>
-        <w:rPr>
-          <w:rFonts w:cs="Courier New"/>
-        </w:rPr>
-      </w:pPr>
-      <w:r>
-        <w:rPr>
-          <w:rFonts w:cs="Courier New"/>
-        </w:rPr>
-        <w:t>rather than</w:t>
-      </w:r>
-    </w:p>
-    <w:p>
-      <w:pPr>
-        <w:rPr>
-          <w:rFonts w:ascii="Courier New" w:hAnsi="Courier New" w:cs="Courier New"/>
-        </w:rPr>
-      </w:pPr>
-      <w:r>
-        <w:rPr>
-          <w:rFonts w:cs="Courier New"/>
-        </w:rPr>
-        <w:t xml:space="preserve">                    </w:t>
-      </w:r>
-      <w:r>
-        <w:rPr>
-          <w:rFonts w:ascii="Courier New" w:hAnsi="Courier New" w:cs="Courier New"/>
-        </w:rPr>
-        <w:t>uart_transmit(C_</w:t>
-      </w:r>
-      <w:r>
-        <w:rPr>
-          <w:rFonts w:ascii="Courier New" w:hAnsi="Courier New" w:cs="Courier New"/>
-        </w:rPr>
-        <w:t>ASCII_A</w:t>
-      </w:r>
-      <w:r>
-        <w:rPr>
-          <w:rFonts w:ascii="Courier New" w:hAnsi="Courier New" w:cs="Courier New"/>
-        </w:rPr>
-        <w:t>, “</w:t>
-      </w:r>
-      <w:r>
-        <w:rPr>
-          <w:rFonts w:ascii="Courier New" w:hAnsi="Courier New" w:cs="Courier New"/>
-        </w:rPr>
-        <w:t>Transmitting ASCII A</w:t>
-      </w:r>
-      <w:r>
-        <w:rPr>
-          <w:rFonts w:ascii="Courier New" w:hAnsi="Courier New" w:cs="Courier New"/>
-        </w:rPr>
-        <w:t xml:space="preserve">”, clk, tx, terminate_loop, </w:t>
-      </w:r>
-    </w:p>
-    <w:p>
-      <w:r>
-        <w:rPr>
-          <w:rFonts w:ascii="Courier New" w:hAnsi="Courier New" w:cs="Courier New"/>
-        </w:rPr>
-        <w:t xml:space="preserve">                       C_CLK_PERIOD, C_UART_BFM_CONFIG_DEFAULT, C_SCOPE, shared_msg_id_panel);</w:t>
-      </w:r>
-    </w:p>
-    <w:p>
-      <w:pPr>
-        <w:rPr>
-          <w:szCs w:val="18"/>
-        </w:rPr>
-      </w:pPr>
-    </w:p>
-    <w:p>
-      <w:r>
-        <w:t>By defini</w:t>
-      </w:r>
-      <w:r>
-        <w:t xml:space="preserve">ng the local overload as e.g.: </w:t>
-      </w:r>
-      <w:r>
-        <w:br/>
-      </w:r>
-    </w:p>
-    <w:p>
-      <w:pPr>
-        <w:rPr>
           <w:rFonts w:ascii="Courier" w:hAnsi="Courier" w:cs="Courier New"/>
         </w:rPr>
       </w:pPr>
@@ -13046,18 +13997,28 @@
         </w:rPr>
         <w:t xml:space="preserve">procedure </w:t>
       </w:r>
+      <w:proofErr w:type="spellStart"/>
       <w:r>
         <w:rPr>
           <w:rFonts w:ascii="Courier" w:hAnsi="Courier" w:cs="Courier New"/>
         </w:rPr>
         <w:t>uart_</w:t>
       </w:r>
+      <w:proofErr w:type="gramStart"/>
       <w:r>
         <w:rPr>
           <w:rFonts w:ascii="Courier" w:hAnsi="Courier" w:cs="Courier New"/>
         </w:rPr>
-        <w:t>transmit(</w:t>
-      </w:r>
+        <w:t>transmit</w:t>
+      </w:r>
+      <w:proofErr w:type="spellEnd"/>
+      <w:r>
+        <w:rPr>
+          <w:rFonts w:ascii="Courier" w:hAnsi="Courier" w:cs="Courier New"/>
+        </w:rPr>
+        <w:t>(</w:t>
+      </w:r>
+      <w:proofErr w:type="gramEnd"/>
     </w:p>
     <w:p>
       <w:pPr>
@@ -13070,19 +14031,55 @@
         <w:rPr>
           <w:rFonts w:ascii="Courier" w:hAnsi="Courier" w:cs="Courier New"/>
         </w:rPr>
-        <w:t xml:space="preserve">constant data_value </w:t>
-      </w:r>
+        <w:t xml:space="preserve">constant </w:t>
+      </w:r>
+      <w:proofErr w:type="spellStart"/>
       <w:r>
         <w:rPr>
           <w:rFonts w:ascii="Courier" w:hAnsi="Courier" w:cs="Courier New"/>
         </w:rPr>
+        <w:t>data_value</w:t>
+      </w:r>
+      <w:proofErr w:type="spellEnd"/>
+      <w:r>
+        <w:rPr>
+          <w:rFonts w:ascii="Courier" w:hAnsi="Courier" w:cs="Courier New"/>
+        </w:rPr>
+        <w:t xml:space="preserve"> </w:t>
+      </w:r>
+      <w:proofErr w:type="gramStart"/>
+      <w:r>
+        <w:rPr>
+          <w:rFonts w:ascii="Courier" w:hAnsi="Courier" w:cs="Courier New"/>
+        </w:rPr>
         <w:t xml:space="preserve">  </w:t>
       </w:r>
       <w:r>
         <w:rPr>
           <w:rFonts w:ascii="Courier" w:hAnsi="Courier" w:cs="Courier New"/>
         </w:rPr>
-        <w:t>: in std_logic_vector;</w:t>
+        <w:t>:</w:t>
+      </w:r>
+      <w:proofErr w:type="gramEnd"/>
+      <w:r>
+        <w:rPr>
+          <w:rFonts w:ascii="Courier" w:hAnsi="Courier" w:cs="Courier New"/>
+        </w:rPr>
+        <w:t xml:space="preserve"> in </w:t>
+      </w:r>
+      <w:proofErr w:type="spellStart"/>
+      <w:r>
+        <w:rPr>
+          <w:rFonts w:ascii="Courier" w:hAnsi="Courier" w:cs="Courier New"/>
+        </w:rPr>
+        <w:t>std_logic_vector</w:t>
+      </w:r>
+      <w:proofErr w:type="spellEnd"/>
+      <w:r>
+        <w:rPr>
+          <w:rFonts w:ascii="Courier" w:hAnsi="Courier" w:cs="Courier New"/>
+        </w:rPr>
+        <w:t>;</w:t>
       </w:r>
     </w:p>
     <w:p>
@@ -13096,19 +14093,47 @@
         <w:rPr>
           <w:rFonts w:ascii="Courier" w:hAnsi="Courier" w:cs="Courier New"/>
         </w:rPr>
-        <w:t xml:space="preserve">constant msg </w:t>
-      </w:r>
+        <w:t xml:space="preserve">constant </w:t>
+      </w:r>
+      <w:proofErr w:type="spellStart"/>
       <w:r>
         <w:rPr>
           <w:rFonts w:ascii="Courier" w:hAnsi="Courier" w:cs="Courier New"/>
         </w:rPr>
-        <w:t xml:space="preserve">         </w:t>
-      </w:r>
+        <w:t>msg</w:t>
+      </w:r>
+      <w:proofErr w:type="spellEnd"/>
       <w:r>
         <w:rPr>
           <w:rFonts w:ascii="Courier" w:hAnsi="Courier" w:cs="Courier New"/>
         </w:rPr>
-        <w:t>: in string) is</w:t>
+        <w:t xml:space="preserve"> </w:t>
+      </w:r>
+      <w:r>
+        <w:rPr>
+          <w:rFonts w:ascii="Courier" w:hAnsi="Courier" w:cs="Courier New"/>
+        </w:rPr>
+        <w:t xml:space="preserve">       </w:t>
+      </w:r>
+      <w:proofErr w:type="gramStart"/>
+      <w:r>
+        <w:rPr>
+          <w:rFonts w:ascii="Courier" w:hAnsi="Courier" w:cs="Courier New"/>
+        </w:rPr>
+        <w:t xml:space="preserve">  </w:t>
+      </w:r>
+      <w:r>
+        <w:rPr>
+          <w:rFonts w:ascii="Courier" w:hAnsi="Courier" w:cs="Courier New"/>
+        </w:rPr>
+        <w:t>:</w:t>
+      </w:r>
+      <w:proofErr w:type="gramEnd"/>
+      <w:r>
+        <w:rPr>
+          <w:rFonts w:ascii="Courier" w:hAnsi="Courier" w:cs="Courier New"/>
+        </w:rPr>
+        <w:t xml:space="preserve"> in string) is</w:t>
       </w:r>
     </w:p>
     <w:p>
@@ -13137,17 +14162,41 @@
           <w:rFonts w:ascii="Courier" w:hAnsi="Courier" w:cs="Courier New"/>
         </w:rPr>
       </w:pPr>
+      <w:proofErr w:type="spellStart"/>
       <w:r>
         <w:rPr>
           <w:rFonts w:ascii="Courier" w:hAnsi="Courier" w:cs="Courier New"/>
         </w:rPr>
-        <w:t>uart_transmit</w:t>
-      </w:r>
+        <w:t>uart_</w:t>
+      </w:r>
+      <w:proofErr w:type="gramStart"/>
       <w:r>
         <w:rPr>
           <w:rFonts w:ascii="Courier" w:hAnsi="Courier" w:cs="Courier New"/>
         </w:rPr>
-        <w:t xml:space="preserve">(data_value, </w:t>
+        <w:t>transmit</w:t>
+      </w:r>
+      <w:proofErr w:type="spellEnd"/>
+      <w:r>
+        <w:rPr>
+          <w:rFonts w:ascii="Courier" w:hAnsi="Courier" w:cs="Courier New"/>
+        </w:rPr>
+        <w:t>(</w:t>
+      </w:r>
+      <w:proofErr w:type="spellStart"/>
+      <w:proofErr w:type="gramEnd"/>
+      <w:r>
+        <w:rPr>
+          <w:rFonts w:ascii="Courier" w:hAnsi="Courier" w:cs="Courier New"/>
+        </w:rPr>
+        <w:t>data_value</w:t>
+      </w:r>
+      <w:proofErr w:type="spellEnd"/>
+      <w:r>
+        <w:rPr>
+          <w:rFonts w:ascii="Courier" w:hAnsi="Courier" w:cs="Courier New"/>
+        </w:rPr>
+        <w:t xml:space="preserve">, </w:t>
       </w:r>
       <w:r>
         <w:rPr>
@@ -13199,11 +14248,19 @@
         </w:rPr>
         <w:tab/>
       </w:r>
+      <w:proofErr w:type="spellStart"/>
       <w:r>
         <w:rPr>
           <w:rFonts w:ascii="Courier" w:hAnsi="Courier" w:cs="Courier New"/>
         </w:rPr>
-        <w:t xml:space="preserve">msg, </w:t>
+        <w:t>msg</w:t>
+      </w:r>
+      <w:proofErr w:type="spellEnd"/>
+      <w:r>
+        <w:rPr>
+          <w:rFonts w:ascii="Courier" w:hAnsi="Courier" w:cs="Courier New"/>
+        </w:rPr>
+        <w:t xml:space="preserve">, </w:t>
       </w:r>
       <w:r>
         <w:rPr>
@@ -13254,7 +14311,20 @@
           <w:rFonts w:ascii="Courier" w:hAnsi="Courier" w:cs="Courier New"/>
         </w:rPr>
         <w:tab/>
-        <w:t>clk,</w:t>
+      </w:r>
+      <w:proofErr w:type="spellStart"/>
+      <w:r>
+        <w:rPr>
+          <w:rFonts w:ascii="Courier" w:hAnsi="Courier" w:cs="Courier New"/>
+        </w:rPr>
+        <w:t>clk</w:t>
+      </w:r>
+      <w:proofErr w:type="spellEnd"/>
+      <w:r>
+        <w:rPr>
+          <w:rFonts w:ascii="Courier" w:hAnsi="Courier" w:cs="Courier New"/>
+        </w:rPr>
+        <w:t>,</w:t>
       </w:r>
       <w:r>
         <w:rPr>
@@ -13313,11 +14383,19 @@
         </w:rPr>
         <w:tab/>
       </w:r>
+      <w:proofErr w:type="spellStart"/>
       <w:r>
         <w:rPr>
           <w:rFonts w:ascii="Courier" w:hAnsi="Courier" w:cs="Courier New"/>
         </w:rPr>
-        <w:t xml:space="preserve">tx, </w:t>
+        <w:t>tx</w:t>
+      </w:r>
+      <w:proofErr w:type="spellEnd"/>
+      <w:r>
+        <w:rPr>
+          <w:rFonts w:ascii="Courier" w:hAnsi="Courier" w:cs="Courier New"/>
+        </w:rPr>
+        <w:t xml:space="preserve">, </w:t>
       </w:r>
       <w:r>
         <w:rPr>
@@ -13475,16 +14553,24 @@
         </w:rPr>
         <w:tab/>
       </w:r>
+      <w:proofErr w:type="spellStart"/>
       <w:r>
         <w:rPr>
           <w:rFonts w:ascii="Courier" w:hAnsi="Courier" w:cs="Courier New"/>
         </w:rPr>
-        <w:t xml:space="preserve">shared_msg_id_panel); </w:t>
-      </w:r>
+        <w:t>shared_msg_id_panel</w:t>
+      </w:r>
+      <w:proofErr w:type="spellEnd"/>
       <w:r>
         <w:rPr>
           <w:rFonts w:ascii="Courier" w:hAnsi="Courier" w:cs="Courier New"/>
         </w:rPr>
+        <w:t xml:space="preserve">); </w:t>
+      </w:r>
+      <w:r>
+        <w:rPr>
+          <w:rFonts w:ascii="Courier" w:hAnsi="Courier" w:cs="Courier New"/>
+        </w:rPr>
         <w:tab/>
       </w:r>
       <w:r>
@@ -13497,8 +14583,16 @@
         <w:rPr>
           <w:rFonts w:ascii="Courier" w:hAnsi="Courier" w:cs="Courier New"/>
         </w:rPr>
-        <w:t>-- Use global, shared msg_id_panel</w:t>
-      </w:r>
+        <w:t xml:space="preserve">-- Use global, shared </w:t>
+      </w:r>
+      <w:proofErr w:type="spellStart"/>
+      <w:r>
+        <w:rPr>
+          <w:rFonts w:ascii="Courier" w:hAnsi="Courier" w:cs="Courier New"/>
+        </w:rPr>
+        <w:t>msg_id_panel</w:t>
+      </w:r>
+      <w:proofErr w:type="spellEnd"/>
     </w:p>
     <w:p>
       <w:pPr>
@@ -13968,11 +15062,11 @@
       </w:r>
     </w:p>
     <w:sectPr>
-      <w:headerReference w:type="default" r:id="rId13"/>
-      <w:footerReference w:type="even" r:id="rId14"/>
-      <w:footerReference w:type="default" r:id="rId15"/>
-      <w:headerReference w:type="first" r:id="rId16"/>
-      <w:footerReference w:type="first" r:id="rId17"/>
+      <w:headerReference w:type="default" r:id="rId10"/>
+      <w:footerReference w:type="even" r:id="rId11"/>
+      <w:footerReference w:type="default" r:id="rId12"/>
+      <w:headerReference w:type="first" r:id="rId13"/>
+      <w:footerReference w:type="first" r:id="rId14"/>
       <w:pgSz w:w="16840" w:h="11907" w:orient="landscape" w:code="9"/>
       <w:pgMar w:top="1134" w:right="851" w:bottom="851" w:left="850" w:header="567" w:footer="284" w:gutter="0"/>
       <w:cols w:space="720"/>
@@ -13982,54 +15076,6 @@
     </w:sectPr>
   </w:body>
 </w:document>
-</file>
-
-<file path=word/comments.xml><?xml version="1.0" encoding="utf-8"?>
-<w:comments xmlns:wpc="http://schemas.microsoft.com/office/word/2010/wordprocessingCanvas" xmlns:cx="http://schemas.microsoft.com/office/drawing/2014/chartex" xmlns:cx1="http://schemas.microsoft.com/office/drawing/2015/9/8/chartex" xmlns:cx2="http://schemas.microsoft.com/office/drawing/2015/10/21/chartex" xmlns:cx3="http://schemas.microsoft.com/office/drawing/2016/5/9/chartex" xmlns:cx4="http://schemas.microsoft.com/office/drawing/2016/5/10/chartex" xmlns:cx5="http://schemas.microsoft.com/office/drawing/2016/5/11/chartex" xmlns:cx6="http://schemas.microsoft.com/office/drawing/2016/5/12/chartex" xmlns:cx7="http://schemas.microsoft.com/office/drawing/2016/5/13/chartex" xmlns:cx8="http://schemas.microsoft.com/office/drawing/2016/5/14/chartex" xmlns:mc="http://schemas.openxmlformats.org/markup-compatibility/2006" xmlns:aink="http://schemas.microsoft.com/office/drawing/2016/ink" xmlns:am3d="http://schemas.microsoft.com/office/drawing/2017/model3d" xmlns:o="urn:schemas-microsoft-com:office:office" xmlns:r="http://schemas.openxmlformats.org/officeDocument/2006/relationships" xmlns:m="http://schemas.openxmlformats.org/officeDocument/2006/math" xmlns:v="urn:schemas-microsoft-com:vml" xmlns:wp14="http://schemas.microsoft.com/office/word/2010/wordprocessingDrawing" xmlns:wp="http://schemas.openxmlformats.org/drawingml/2006/wordprocessingDrawing" xmlns:w10="urn:schemas-microsoft-com:office:word" xmlns:w="http://schemas.openxmlformats.org/wordprocessingml/2006/main" xmlns:w14="http://schemas.microsoft.com/office/word/2010/wordml" xmlns:w15="http://schemas.microsoft.com/office/word/2012/wordml" xmlns:w16cid="http://schemas.microsoft.com/office/word/2016/wordml/cid" xmlns:w16se="http://schemas.microsoft.com/office/word/2015/wordml/symex" xmlns:wpg="http://schemas.microsoft.com/office/word/2010/wordprocessingGroup" xmlns:wpi="http://schemas.microsoft.com/office/word/2010/wordprocessingInk" xmlns:wne="http://schemas.microsoft.com/office/word/2006/wordml" xmlns:wps="http://schemas.microsoft.com/office/word/2010/wordprocessingShape" mc:Ignorable="w14 w15 w16se w16cid wp14">
-  <w:comment w:id="12" w:author="Forfatter" w:initials="A">
-    <w:p>
-      <w:pPr>
-        <w:pStyle w:val="Merknadstekst"/>
-      </w:pPr>
-      <w:r>
-        <w:rPr>
-          <w:rStyle w:val="Merknadsreferanse"/>
-        </w:rPr>
-        <w:annotationRef/>
-      </w:r>
-      <w:r>
-        <w:t>Starter vi fra 0 eller 1</w:t>
-      </w:r>
-    </w:p>
-  </w:comment>
-  <w:comment w:id="106" w:author="Forfatter" w:initials="A">
-    <w:p>
-      <w:pPr>
-        <w:pStyle w:val="Merknadstekst"/>
-      </w:pPr>
-      <w:r>
-        <w:rPr>
-          <w:rStyle w:val="Merknadsreferanse"/>
-        </w:rPr>
-        <w:annotationRef/>
-      </w:r>
-    </w:p>
-  </w:comment>
-</w:comments>
-</file>
-
-<file path=word/commentsExtended.xml><?xml version="1.0" encoding="utf-8"?>
-<w15:commentsEx xmlns:wpc="http://schemas.microsoft.com/office/word/2010/wordprocessingCanvas" xmlns:cx="http://schemas.microsoft.com/office/drawing/2014/chartex" xmlns:cx1="http://schemas.microsoft.com/office/drawing/2015/9/8/chartex" xmlns:cx2="http://schemas.microsoft.com/office/drawing/2015/10/21/chartex" xmlns:cx3="http://schemas.microsoft.com/office/drawing/2016/5/9/chartex" xmlns:cx4="http://schemas.microsoft.com/office/drawing/2016/5/10/chartex" xmlns:cx5="http://schemas.microsoft.com/office/drawing/2016/5/11/chartex" xmlns:cx6="http://schemas.microsoft.com/office/drawing/2016/5/12/chartex" xmlns:cx7="http://schemas.microsoft.com/office/drawing/2016/5/13/chartex" xmlns:cx8="http://schemas.microsoft.com/office/drawing/2016/5/14/chartex" xmlns:mc="http://schemas.openxmlformats.org/markup-compatibility/2006" xmlns:aink="http://schemas.microsoft.com/office/drawing/2016/ink" xmlns:am3d="http://schemas.microsoft.com/office/drawing/2017/model3d" xmlns:o="urn:schemas-microsoft-com:office:office" xmlns:r="http://schemas.openxmlformats.org/officeDocument/2006/relationships" xmlns:m="http://schemas.openxmlformats.org/officeDocument/2006/math" xmlns:v="urn:schemas-microsoft-com:vml" xmlns:wp14="http://schemas.microsoft.com/office/word/2010/wordprocessingDrawing" xmlns:wp="http://schemas.openxmlformats.org/drawingml/2006/wordprocessingDrawing" xmlns:w10="urn:schemas-microsoft-com:office:word" xmlns:w="http://schemas.openxmlformats.org/wordprocessingml/2006/main" xmlns:w14="http://schemas.microsoft.com/office/word/2010/wordml" xmlns:w15="http://schemas.microsoft.com/office/word/2012/wordml" xmlns:w16cid="http://schemas.microsoft.com/office/word/2016/wordml/cid" xmlns:w16se="http://schemas.microsoft.com/office/word/2015/wordml/symex" xmlns:wpg="http://schemas.microsoft.com/office/word/2010/wordprocessingGroup" xmlns:wpi="http://schemas.microsoft.com/office/word/2010/wordprocessingInk" xmlns:wne="http://schemas.microsoft.com/office/word/2006/wordml" xmlns:wps="http://schemas.microsoft.com/office/word/2010/wordprocessingShape" mc:Ignorable="w14 w15 w16se w16cid wp14">
-  <w15:commentEx w15:paraId="0125349D" w15:done="0"/>
-  <w15:commentEx w15:paraId="1A1A7ACC" w15:done="0"/>
-</w15:commentsEx>
-</file>
-
-<file path=word/commentsIds.xml><?xml version="1.0" encoding="utf-8"?>
-<w16cid:commentsIds xmlns:wpc="http://schemas.microsoft.com/office/word/2010/wordprocessingCanvas" xmlns:cx="http://schemas.microsoft.com/office/drawing/2014/chartex" xmlns:cx1="http://schemas.microsoft.com/office/drawing/2015/9/8/chartex" xmlns:cx2="http://schemas.microsoft.com/office/drawing/2015/10/21/chartex" xmlns:cx3="http://schemas.microsoft.com/office/drawing/2016/5/9/chartex" xmlns:cx4="http://schemas.microsoft.com/office/drawing/2016/5/10/chartex" xmlns:cx5="http://schemas.microsoft.com/office/drawing/2016/5/11/chartex" xmlns:cx6="http://schemas.microsoft.com/office/drawing/2016/5/12/chartex" xmlns:cx7="http://schemas.microsoft.com/office/drawing/2016/5/13/chartex" xmlns:cx8="http://schemas.microsoft.com/office/drawing/2016/5/14/chartex" xmlns:mc="http://schemas.openxmlformats.org/markup-compatibility/2006" xmlns:aink="http://schemas.microsoft.com/office/drawing/2016/ink" xmlns:am3d="http://schemas.microsoft.com/office/drawing/2017/model3d" xmlns:o="urn:schemas-microsoft-com:office:office" xmlns:r="http://schemas.openxmlformats.org/officeDocument/2006/relationships" xmlns:m="http://schemas.openxmlformats.org/officeDocument/2006/math" xmlns:v="urn:schemas-microsoft-com:vml" xmlns:wp14="http://schemas.microsoft.com/office/word/2010/wordprocessingDrawing" xmlns:wp="http://schemas.openxmlformats.org/drawingml/2006/wordprocessingDrawing" xmlns:w10="urn:schemas-microsoft-com:office:word" xmlns:w="http://schemas.openxmlformats.org/wordprocessingml/2006/main" xmlns:w14="http://schemas.microsoft.com/office/word/2010/wordml" xmlns:w15="http://schemas.microsoft.com/office/word/2012/wordml" xmlns:w16cid="http://schemas.microsoft.com/office/word/2016/wordml/cid" xmlns:w16se="http://schemas.microsoft.com/office/word/2015/wordml/symex" xmlns:wpg="http://schemas.microsoft.com/office/word/2010/wordprocessingGroup" xmlns:wpi="http://schemas.microsoft.com/office/word/2010/wordprocessingInk" xmlns:wne="http://schemas.microsoft.com/office/word/2006/wordml" xmlns:wps="http://schemas.microsoft.com/office/word/2010/wordprocessingShape" mc:Ignorable="w14 w15 w16se w16cid wp14">
-  <w16cid:commentId w16cid:paraId="0125349D" w16cid:durableId="2118B749"/>
-  <w16cid:commentId w16cid:paraId="1A1A7ACC" w16cid:durableId="2124AA73"/>
-</w16cid:commentsIds>
 </file>
 
 <file path=word/endnotes.xml><?xml version="1.0" encoding="utf-8"?>
@@ -14430,42 +15476,16 @@
             </w:rPr>
             <w:fldChar w:fldCharType="separate"/>
           </w:r>
-          <w:ins w:id="220" w:author="Forfatter">
-            <w:r>
-              <w:rPr>
-                <w:rFonts w:ascii="Helvetica" w:hAnsi="Helvetica" w:cs="Arial"/>
-                <w:noProof/>
-                <w:color w:val="1381C4"/>
-                <w:sz w:val="14"/>
-                <w:lang w:val="en-US"/>
-              </w:rPr>
-              <w:t>2019-09-13</w:t>
-            </w:r>
-            <w:del w:id="221" w:author="Forfatter">
-              <w:r>
-                <w:rPr>
-                  <w:rFonts w:ascii="Helvetica" w:hAnsi="Helvetica" w:cs="Arial"/>
-                  <w:noProof/>
-                  <w:color w:val="1381C4"/>
-                  <w:sz w:val="14"/>
-                  <w:lang w:val="en-US"/>
-                </w:rPr>
-                <w:delText>2019-09-12</w:delText>
-              </w:r>
-            </w:del>
-          </w:ins>
-          <w:del w:id="222" w:author="Forfatter">
-            <w:r>
-              <w:rPr>
-                <w:rFonts w:ascii="Helvetica" w:hAnsi="Helvetica" w:cs="Arial"/>
-                <w:noProof/>
-                <w:color w:val="1381C4"/>
-                <w:sz w:val="14"/>
-                <w:lang w:val="en-US"/>
-              </w:rPr>
-              <w:delText>2019-09-03</w:delText>
-            </w:r>
-          </w:del>
+          <w:r>
+            <w:rPr>
+              <w:rFonts w:ascii="Helvetica" w:hAnsi="Helvetica" w:cs="Arial"/>
+              <w:noProof/>
+              <w:color w:val="1381C4"/>
+              <w:sz w:val="14"/>
+              <w:lang w:val="en-US"/>
+            </w:rPr>
+            <w:t>2019-09-13</w:t>
+          </w:r>
           <w:r>
             <w:rPr>
               <w:rFonts w:ascii="Helvetica" w:hAnsi="Helvetica" w:cs="Arial"/>
@@ -14663,8 +15683,19 @@
                               <w:szCs w:val="32"/>
                               <w:lang w:val="nb-NO" w:eastAsia="nb-NO"/>
                             </w:rPr>
-                            <w:t>VHDL 2008 only</w:t>
+                            <w:t xml:space="preserve">VHDL 2008 </w:t>
                           </w:r>
+                          <w:proofErr w:type="spellStart"/>
+                          <w:r>
+                            <w:rPr>
+                              <w:rFonts w:ascii="Helvetica Light" w:hAnsi="Helvetica Light" w:cs="Helvetica"/>
+                              <w:color w:val="000000" w:themeColor="text1"/>
+                              <w:szCs w:val="32"/>
+                              <w:lang w:val="nb-NO" w:eastAsia="nb-NO"/>
+                            </w:rPr>
+                            <w:t>only</w:t>
+                          </w:r>
+                          <w:proofErr w:type="spellEnd"/>
                         </w:p>
                       </w:txbxContent>
                     </wps:txbx>
@@ -14712,8 +15743,19 @@
                         <w:szCs w:val="32"/>
                         <w:lang w:val="nb-NO" w:eastAsia="nb-NO"/>
                       </w:rPr>
-                      <w:t>VHDL 2008 only</w:t>
+                      <w:t xml:space="preserve">VHDL 2008 </w:t>
                     </w:r>
+                    <w:proofErr w:type="spellStart"/>
+                    <w:r>
+                      <w:rPr>
+                        <w:rFonts w:ascii="Helvetica Light" w:hAnsi="Helvetica Light" w:cs="Helvetica"/>
+                        <w:color w:val="000000" w:themeColor="text1"/>
+                        <w:szCs w:val="32"/>
+                        <w:lang w:val="nb-NO" w:eastAsia="nb-NO"/>
+                      </w:rPr>
+                      <w:t>only</w:t>
+                    </w:r>
+                    <w:proofErr w:type="spellEnd"/>
                   </w:p>
                 </w:txbxContent>
               </v:textbox>
@@ -18228,7 +19270,7 @@
 </file>
 
 <file path=customXml/itemProps1.xml><?xml version="1.0" encoding="utf-8"?>
-<ds:datastoreItem xmlns:ds="http://schemas.openxmlformats.org/officeDocument/2006/customXml" ds:itemID="{0FCAADAD-1981-4644-AA38-2F5758830028}">
+<ds:datastoreItem xmlns:ds="http://schemas.openxmlformats.org/officeDocument/2006/customXml" ds:itemID="{20CCB0C6-0ABF-4E85-B82C-9919D235862B}">
   <ds:schemaRefs>
     <ds:schemaRef ds:uri="http://schemas.openxmlformats.org/officeDocument/2006/bibliography"/>
   </ds:schemaRefs>

--- a/bitvis_vip_uart/doc/uart_bfm_QuickRef.docx
+++ b/bitvis_vip_uart/doc/uart_bfm_QuickRef.docx
@@ -271,18 +271,7 @@
           <w:sz w:val="40"/>
           <w:szCs w:val="40"/>
         </w:rPr>
-        <w:t>Quick Refer</w:t>
-      </w:r>
-      <w:bookmarkStart w:id="0" w:name="_GoBack"/>
-      <w:bookmarkEnd w:id="0"/>
-      <w:r>
-        <w:rPr>
-          <w:rFonts w:ascii="Helvetica Light" w:hAnsi="Helvetica Light"/>
-          <w:color w:val="000000" w:themeColor="text1"/>
-          <w:sz w:val="40"/>
-          <w:szCs w:val="40"/>
-        </w:rPr>
-        <w:t>ence</w:t>
+        <w:t>Quick Reference</w:t>
       </w:r>
     </w:p>
     <w:p>
@@ -4488,7 +4477,7 @@
           <w:szCs w:val="24"/>
         </w:rPr>
       </w:pPr>
-      <w:bookmarkStart w:id="1" w:name="_Ref337812553"/>
+      <w:bookmarkStart w:id="0" w:name="_Ref337812553"/>
     </w:p>
     <w:p>
       <w:pPr>
@@ -6078,7 +6067,7 @@
         </w:rPr>
       </w:pPr>
     </w:p>
-    <w:bookmarkEnd w:id="1"/>
+    <w:bookmarkEnd w:id="0"/>
     <w:p>
       <w:pPr>
         <w:pStyle w:val="Undertittel"/>
@@ -6136,7 +6125,7 @@
                 <w:b/>
               </w:rPr>
             </w:pPr>
-            <w:bookmarkStart w:id="2" w:name="_Hlk19179956"/>
+            <w:bookmarkStart w:id="1" w:name="_Hlk19179956"/>
             <w:r>
               <w:rPr>
                 <w:b/>
@@ -6627,7 +6616,7 @@
           </w:p>
         </w:tc>
       </w:tr>
-      <w:bookmarkEnd w:id="2"/>
+      <w:bookmarkEnd w:id="1"/>
     </w:tbl>
     <w:p/>
     <w:p>
@@ -6655,7 +6644,7 @@
           <w:sz w:val="24"/>
         </w:rPr>
       </w:pPr>
-      <w:bookmarkStart w:id="3" w:name="_Hlk18423403"/>
+      <w:bookmarkStart w:id="2" w:name="_Hlk18423403"/>
       <w:r>
         <w:rPr>
           <w:rFonts w:ascii="Helvetica Light" w:hAnsi="Helvetica Light"/>
@@ -7072,8 +7061,43 @@
       <w:r>
         <w:t>.</w:t>
       </w:r>
+      <w:r>
+        <w:br/>
+      </w:r>
+      <w:r>
+        <w:rPr>
+          <w:rFonts w:ascii="Verdana" w:hAnsi="Verdana"/>
+          <w:sz w:val="14"/>
+        </w:rPr>
+        <w:t xml:space="preserve">Note: The </w:t>
+      </w:r>
+      <w:proofErr w:type="spellStart"/>
+      <w:r>
+        <w:rPr>
+          <w:rFonts w:ascii="Verdana" w:hAnsi="Verdana"/>
+          <w:sz w:val="14"/>
+        </w:rPr>
+        <w:t>error_injection_config</w:t>
+      </w:r>
+      <w:proofErr w:type="spellEnd"/>
+      <w:r>
+        <w:rPr>
+          <w:rFonts w:ascii="Verdana" w:hAnsi="Verdana"/>
+          <w:sz w:val="14"/>
+        </w:rPr>
+        <w:t xml:space="preserve"> in the VVC config will override any error injection specified in the BFM config</w:t>
+      </w:r>
+      <w:r>
+        <w:rPr>
+          <w:rFonts w:ascii="Verdana" w:hAnsi="Verdana"/>
+          <w:sz w:val="14"/>
+        </w:rPr>
+        <w:t xml:space="preserve"> when using VVCs.</w:t>
+      </w:r>
+      <w:bookmarkStart w:id="3" w:name="_GoBack"/>
+      <w:bookmarkEnd w:id="3"/>
     </w:p>
-    <w:bookmarkEnd w:id="3"/>
+    <w:bookmarkEnd w:id="2"/>
     <w:p>
       <w:pPr>
         <w:rPr>
@@ -7766,6 +7790,63 @@
             </w:pPr>
             <w:r>
               <w:rPr>
+                <w:rFonts w:cs="Helvetica"/>
+                <w:sz w:val="15"/>
+                <w:szCs w:val="15"/>
+              </w:rPr>
+              <w:t xml:space="preserve">Errors may be injected – depending on the </w:t>
+            </w:r>
+            <w:proofErr w:type="spellStart"/>
+            <w:r>
+              <w:rPr>
+                <w:rFonts w:cs="Helvetica"/>
+                <w:sz w:val="15"/>
+                <w:szCs w:val="15"/>
+              </w:rPr>
+              <w:t>error_injection_config</w:t>
+            </w:r>
+            <w:proofErr w:type="spellEnd"/>
+            <w:r>
+              <w:rPr>
+                <w:rFonts w:cs="Helvetica"/>
+                <w:sz w:val="15"/>
+                <w:szCs w:val="15"/>
+              </w:rPr>
+              <w:t xml:space="preserve"> sub-record within the </w:t>
+            </w:r>
+            <w:proofErr w:type="spellStart"/>
+            <w:r>
+              <w:rPr>
+                <w:rFonts w:cs="Helvetica"/>
+                <w:sz w:val="15"/>
+                <w:szCs w:val="15"/>
+              </w:rPr>
+              <w:t>bfm</w:t>
+            </w:r>
+            <w:r>
+              <w:rPr>
+                <w:rFonts w:cs="Helvetica"/>
+                <w:sz w:val="15"/>
+                <w:szCs w:val="15"/>
+              </w:rPr>
+              <w:t>_config</w:t>
+            </w:r>
+            <w:proofErr w:type="spellEnd"/>
+          </w:p>
+          <w:p>
+            <w:pPr>
+              <w:tabs>
+                <w:tab w:val="left" w:pos="4820"/>
+              </w:tabs>
+              <w:spacing w:line="276" w:lineRule="auto"/>
+              <w:rPr>
+                <w:rFonts w:cs="Helvetica"/>
+                <w:sz w:val="15"/>
+                <w:szCs w:val="15"/>
+              </w:rPr>
+            </w:pPr>
+            <w:r>
+              <w:rPr>
                 <w:rFonts w:cs="Courier New"/>
                 <w:sz w:val="15"/>
                 <w:szCs w:val="15"/>
@@ -8105,6 +8186,30 @@
                 <w:szCs w:val="15"/>
               </w:rPr>
               <w:t>):</w:t>
+            </w:r>
+            <w:r>
+              <w:rPr>
+                <w:rFonts w:cs="Helvetica"/>
+                <w:sz w:val="15"/>
+                <w:szCs w:val="15"/>
+              </w:rPr>
+              <w:tab/>
+            </w:r>
+            <w:r>
+              <w:rPr>
+                <w:rFonts w:cs="Helvetica"/>
+                <w:sz w:val="15"/>
+                <w:szCs w:val="15"/>
+              </w:rPr>
+              <w:tab/>
+            </w:r>
+            <w:r>
+              <w:rPr>
+                <w:rFonts w:cs="Helvetica"/>
+                <w:sz w:val="15"/>
+                <w:szCs w:val="15"/>
+              </w:rPr>
+              <w:tab/>
             </w:r>
           </w:p>
           <w:p>
@@ -9822,6 +9927,7 @@
                 <w:sz w:val="15"/>
                 <w:szCs w:val="15"/>
               </w:rPr>
+              <w:lastRenderedPageBreak/>
               <w:t xml:space="preserve">    </w:t>
             </w:r>
             <w:proofErr w:type="spellStart"/>
@@ -19270,7 +19376,7 @@
 </file>
 
 <file path=customXml/itemProps1.xml><?xml version="1.0" encoding="utf-8"?>
-<ds:datastoreItem xmlns:ds="http://schemas.openxmlformats.org/officeDocument/2006/customXml" ds:itemID="{20CCB0C6-0ABF-4E85-B82C-9919D235862B}">
+<ds:datastoreItem xmlns:ds="http://schemas.openxmlformats.org/officeDocument/2006/customXml" ds:itemID="{7FDF67D4-DD3B-4653-A885-701BD9533FA6}">
   <ds:schemaRefs>
     <ds:schemaRef ds:uri="http://schemas.openxmlformats.org/officeDocument/2006/bibliography"/>
   </ds:schemaRefs>

--- a/bitvis_vip_uart/doc/uart_bfm_QuickRef.docx
+++ b/bitvis_vip_uart/doc/uart_bfm_QuickRef.docx
@@ -539,9 +539,9 @@
                 <w:sz w:val="15"/>
                 <w:szCs w:val="13"/>
               </w:rPr>
-              <w:t>uart_</w:t>
-            </w:r>
-            <w:proofErr w:type="gramStart"/>
+              <w:t>uart_transmit</w:t>
+            </w:r>
+            <w:proofErr w:type="spellEnd"/>
             <w:r>
               <w:rPr>
                 <w:rFonts w:cs="Verdana"/>
@@ -549,20 +549,9 @@
                 <w:sz w:val="15"/>
                 <w:szCs w:val="13"/>
               </w:rPr>
-              <w:t>transmit</w:t>
-            </w:r>
-            <w:proofErr w:type="spellEnd"/>
-            <w:r>
-              <w:rPr>
-                <w:rFonts w:cs="Verdana"/>
-                <w:b w:val="0"/>
-                <w:sz w:val="15"/>
-                <w:szCs w:val="13"/>
-              </w:rPr>
               <w:t>(</w:t>
             </w:r>
             <w:proofErr w:type="spellStart"/>
-            <w:proofErr w:type="gramEnd"/>
             <w:r>
               <w:rPr>
                 <w:rFonts w:cs="Verdana"/>
@@ -748,9 +737,9 @@
                 <w:sz w:val="15"/>
                 <w:szCs w:val="28"/>
               </w:rPr>
-              <w:t>uart_</w:t>
-            </w:r>
-            <w:proofErr w:type="gramStart"/>
+              <w:t>uart_transmit</w:t>
+            </w:r>
+            <w:proofErr w:type="spellEnd"/>
             <w:r>
               <w:rPr>
                 <w:rFonts w:cs="Verdana"/>
@@ -760,31 +749,7 @@
                 <w:sz w:val="15"/>
                 <w:szCs w:val="28"/>
               </w:rPr>
-              <w:t>transmit</w:t>
-            </w:r>
-            <w:proofErr w:type="spellEnd"/>
-            <w:r>
-              <w:rPr>
-                <w:rFonts w:cs="Verdana"/>
-                <w:b w:val="0"/>
-                <w:bCs w:val="0"/>
-                <w:i/>
-                <w:sz w:val="15"/>
-                <w:szCs w:val="28"/>
-              </w:rPr>
-              <w:t>(</w:t>
-            </w:r>
-            <w:proofErr w:type="gramEnd"/>
-            <w:r>
-              <w:rPr>
-                <w:rFonts w:cs="Verdana"/>
-                <w:b w:val="0"/>
-                <w:bCs w:val="0"/>
-                <w:i/>
-                <w:sz w:val="15"/>
-                <w:szCs w:val="28"/>
-              </w:rPr>
-              <w:t>C_ASCII_A</w:t>
+              <w:t>(C_ASCII_A</w:t>
             </w:r>
             <w:r>
               <w:rPr>
@@ -1404,9 +1369,9 @@
                 <w:sz w:val="15"/>
                 <w:szCs w:val="13"/>
               </w:rPr>
-              <w:t>uart_</w:t>
-            </w:r>
-            <w:proofErr w:type="gramStart"/>
+              <w:t>uart_receive</w:t>
+            </w:r>
+            <w:proofErr w:type="spellEnd"/>
             <w:r>
               <w:rPr>
                 <w:rFonts w:cs="Verdana"/>
@@ -1414,20 +1379,9 @@
                 <w:sz w:val="15"/>
                 <w:szCs w:val="13"/>
               </w:rPr>
-              <w:t>receive</w:t>
-            </w:r>
-            <w:proofErr w:type="spellEnd"/>
-            <w:r>
-              <w:rPr>
-                <w:rFonts w:cs="Verdana"/>
-                <w:b w:val="0"/>
-                <w:sz w:val="15"/>
-                <w:szCs w:val="13"/>
-              </w:rPr>
               <w:t>(</w:t>
             </w:r>
             <w:proofErr w:type="spellStart"/>
-            <w:proofErr w:type="gramEnd"/>
             <w:r>
               <w:rPr>
                 <w:rFonts w:cs="Verdana"/>
@@ -1612,9 +1566,9 @@
                 <w:sz w:val="15"/>
                 <w:szCs w:val="28"/>
               </w:rPr>
-              <w:t>uart_</w:t>
-            </w:r>
-            <w:proofErr w:type="gramStart"/>
+              <w:t>uart_receive</w:t>
+            </w:r>
+            <w:proofErr w:type="spellEnd"/>
             <w:r>
               <w:rPr>
                 <w:rFonts w:cs="Verdana"/>
@@ -1624,22 +1578,9 @@
                 <w:sz w:val="15"/>
                 <w:szCs w:val="28"/>
               </w:rPr>
-              <w:t>receive</w:t>
-            </w:r>
-            <w:proofErr w:type="spellEnd"/>
-            <w:r>
-              <w:rPr>
-                <w:rFonts w:cs="Verdana"/>
-                <w:b w:val="0"/>
-                <w:bCs w:val="0"/>
-                <w:i/>
-                <w:sz w:val="15"/>
-                <w:szCs w:val="28"/>
-              </w:rPr>
               <w:t>(</w:t>
             </w:r>
             <w:proofErr w:type="spellStart"/>
-            <w:proofErr w:type="gramEnd"/>
             <w:r>
               <w:rPr>
                 <w:rFonts w:cs="Verdana"/>
@@ -2130,9 +2071,9 @@
                 <w:sz w:val="15"/>
                 <w:szCs w:val="13"/>
               </w:rPr>
-              <w:t>uart_</w:t>
-            </w:r>
-            <w:proofErr w:type="gramStart"/>
+              <w:t>uart_expect</w:t>
+            </w:r>
+            <w:proofErr w:type="spellEnd"/>
             <w:r>
               <w:rPr>
                 <w:rFonts w:cs="Verdana"/>
@@ -2140,19 +2081,8 @@
                 <w:sz w:val="15"/>
                 <w:szCs w:val="13"/>
               </w:rPr>
-              <w:t>expect</w:t>
-            </w:r>
-            <w:proofErr w:type="spellEnd"/>
-            <w:r>
-              <w:rPr>
-                <w:rFonts w:cs="Verdana"/>
-                <w:b w:val="0"/>
-                <w:sz w:val="15"/>
-                <w:szCs w:val="13"/>
-              </w:rPr>
               <w:t>(</w:t>
             </w:r>
-            <w:proofErr w:type="gramEnd"/>
             <w:r>
               <w:rPr>
                 <w:rFonts w:cs="Verdana"/>
@@ -2432,7 +2362,6 @@
               </w:rPr>
               <w:t>_</w:t>
             </w:r>
-            <w:proofErr w:type="gramStart"/>
             <w:r>
               <w:rPr>
                 <w:rFonts w:cs="Verdana"/>
@@ -2456,7 +2385,6 @@
               </w:rPr>
               <w:t>(</w:t>
             </w:r>
-            <w:proofErr w:type="gramEnd"/>
             <w:r>
               <w:rPr>
                 <w:rFonts w:cs="Verdana"/>
@@ -2754,17 +2682,17 @@
         <w:tblLook w:val="0000" w:firstRow="0" w:lastRow="0" w:firstColumn="0" w:lastColumn="0" w:noHBand="0" w:noVBand="0"/>
       </w:tblPr>
       <w:tblGrid>
-        <w:gridCol w:w="3382"/>
-        <w:gridCol w:w="1276"/>
-        <w:gridCol w:w="3402"/>
+        <w:gridCol w:w="3668"/>
+        <w:gridCol w:w="1557"/>
+        <w:gridCol w:w="3515"/>
       </w:tblGrid>
       <w:tr>
         <w:trPr>
-          <w:trHeight w:val="235"/>
+          <w:trHeight w:val="286"/>
         </w:trPr>
         <w:tc>
           <w:tcPr>
-            <w:tcW w:w="3382" w:type="dxa"/>
+            <w:tcW w:w="3668" w:type="dxa"/>
             <w:tcBorders>
               <w:top w:val="nil"/>
               <w:left w:val="nil"/>
@@ -2799,7 +2727,7 @@
         </w:tc>
         <w:tc>
           <w:tcPr>
-            <w:tcW w:w="1276" w:type="dxa"/>
+            <w:tcW w:w="1557" w:type="dxa"/>
             <w:tcBorders>
               <w:top w:val="nil"/>
               <w:left w:val="nil"/>
@@ -2833,7 +2761,7 @@
         </w:tc>
         <w:tc>
           <w:tcPr>
-            <w:tcW w:w="3402" w:type="dxa"/>
+            <w:tcW w:w="3515" w:type="dxa"/>
             <w:tcBorders>
               <w:top w:val="nil"/>
               <w:left w:val="nil"/>
@@ -2908,11 +2836,11 @@
       </w:tr>
       <w:tr>
         <w:trPr>
-          <w:trHeight w:val="20"/>
+          <w:trHeight w:val="24"/>
         </w:trPr>
         <w:tc>
           <w:tcPr>
-            <w:tcW w:w="3382" w:type="dxa"/>
+            <w:tcW w:w="3668" w:type="dxa"/>
             <w:tcBorders>
               <w:top w:val="nil"/>
               <w:left w:val="nil"/>
@@ -2949,7 +2877,7 @@
         </w:tc>
         <w:tc>
           <w:tcPr>
-            <w:tcW w:w="1276" w:type="dxa"/>
+            <w:tcW w:w="1557" w:type="dxa"/>
             <w:tcBorders>
               <w:top w:val="nil"/>
               <w:left w:val="nil"/>
@@ -2983,7 +2911,7 @@
         </w:tc>
         <w:tc>
           <w:tcPr>
-            <w:tcW w:w="3402" w:type="dxa"/>
+            <w:tcW w:w="3515" w:type="dxa"/>
             <w:tcBorders>
               <w:top w:val="nil"/>
               <w:left w:val="nil"/>
@@ -3026,11 +2954,11 @@
       </w:tr>
       <w:tr>
         <w:trPr>
-          <w:trHeight w:val="49"/>
+          <w:trHeight w:val="59"/>
         </w:trPr>
         <w:tc>
           <w:tcPr>
-            <w:tcW w:w="3382" w:type="dxa"/>
+            <w:tcW w:w="3668" w:type="dxa"/>
             <w:tcBorders>
               <w:top w:val="nil"/>
               <w:left w:val="nil"/>
@@ -3071,7 +2999,7 @@
         </w:tc>
         <w:tc>
           <w:tcPr>
-            <w:tcW w:w="1276" w:type="dxa"/>
+            <w:tcW w:w="1557" w:type="dxa"/>
             <w:tcBorders>
               <w:top w:val="nil"/>
               <w:left w:val="nil"/>
@@ -3104,7 +3032,7 @@
         </w:tc>
         <w:tc>
           <w:tcPr>
-            <w:tcW w:w="3402" w:type="dxa"/>
+            <w:tcW w:w="3515" w:type="dxa"/>
             <w:tcBorders>
               <w:top w:val="nil"/>
               <w:left w:val="nil"/>
@@ -3138,11 +3066,11 @@
       </w:tr>
       <w:tr>
         <w:trPr>
-          <w:trHeight w:val="29"/>
+          <w:trHeight w:val="35"/>
         </w:trPr>
         <w:tc>
           <w:tcPr>
-            <w:tcW w:w="3382" w:type="dxa"/>
+            <w:tcW w:w="3668" w:type="dxa"/>
             <w:tcBorders>
               <w:left w:val="nil"/>
               <w:right w:val="nil"/>
@@ -3178,7 +3106,7 @@
         </w:tc>
         <w:tc>
           <w:tcPr>
-            <w:tcW w:w="1276" w:type="dxa"/>
+            <w:tcW w:w="1557" w:type="dxa"/>
             <w:tcBorders>
               <w:left w:val="nil"/>
               <w:right w:val="nil"/>
@@ -3213,7 +3141,7 @@
         </w:tc>
         <w:tc>
           <w:tcPr>
-            <w:tcW w:w="3402" w:type="dxa"/>
+            <w:tcW w:w="3515" w:type="dxa"/>
             <w:tcBorders>
               <w:left w:val="nil"/>
               <w:right w:val="nil"/>
@@ -3263,11 +3191,11 @@
       </w:tr>
       <w:tr>
         <w:trPr>
-          <w:trHeight w:val="20"/>
+          <w:trHeight w:val="24"/>
         </w:trPr>
         <w:tc>
           <w:tcPr>
-            <w:tcW w:w="3382" w:type="dxa"/>
+            <w:tcW w:w="3668" w:type="dxa"/>
             <w:tcBorders>
               <w:top w:val="nil"/>
               <w:left w:val="nil"/>
@@ -3305,7 +3233,7 @@
         </w:tc>
         <w:tc>
           <w:tcPr>
-            <w:tcW w:w="1276" w:type="dxa"/>
+            <w:tcW w:w="1557" w:type="dxa"/>
             <w:tcBorders>
               <w:top w:val="nil"/>
               <w:left w:val="nil"/>
@@ -3342,7 +3270,7 @@
         </w:tc>
         <w:tc>
           <w:tcPr>
-            <w:tcW w:w="3402" w:type="dxa"/>
+            <w:tcW w:w="3515" w:type="dxa"/>
             <w:tcBorders>
               <w:top w:val="nil"/>
               <w:left w:val="nil"/>
@@ -3378,11 +3306,11 @@
       </w:tr>
       <w:tr>
         <w:trPr>
-          <w:trHeight w:val="20"/>
+          <w:trHeight w:val="24"/>
         </w:trPr>
         <w:tc>
           <w:tcPr>
-            <w:tcW w:w="3382" w:type="dxa"/>
+            <w:tcW w:w="3668" w:type="dxa"/>
             <w:tcBorders>
               <w:left w:val="nil"/>
               <w:right w:val="nil"/>
@@ -3414,7 +3342,7 @@
         </w:tc>
         <w:tc>
           <w:tcPr>
-            <w:tcW w:w="1276" w:type="dxa"/>
+            <w:tcW w:w="1557" w:type="dxa"/>
             <w:tcBorders>
               <w:left w:val="nil"/>
               <w:right w:val="nil"/>
@@ -3447,7 +3375,7 @@
         </w:tc>
         <w:tc>
           <w:tcPr>
-            <w:tcW w:w="3402" w:type="dxa"/>
+            <w:tcW w:w="3515" w:type="dxa"/>
             <w:tcBorders>
               <w:left w:val="nil"/>
               <w:right w:val="nil"/>
@@ -3481,11 +3409,11 @@
       </w:tr>
       <w:tr>
         <w:trPr>
-          <w:trHeight w:val="20"/>
+          <w:trHeight w:val="24"/>
         </w:trPr>
         <w:tc>
           <w:tcPr>
-            <w:tcW w:w="3382" w:type="dxa"/>
+            <w:tcW w:w="3668" w:type="dxa"/>
             <w:tcBorders>
               <w:top w:val="nil"/>
               <w:left w:val="nil"/>
@@ -3521,7 +3449,7 @@
         </w:tc>
         <w:tc>
           <w:tcPr>
-            <w:tcW w:w="1276" w:type="dxa"/>
+            <w:tcW w:w="1557" w:type="dxa"/>
             <w:tcBorders>
               <w:top w:val="nil"/>
               <w:left w:val="nil"/>
@@ -3556,7 +3484,7 @@
         </w:tc>
         <w:tc>
           <w:tcPr>
-            <w:tcW w:w="3402" w:type="dxa"/>
+            <w:tcW w:w="3515" w:type="dxa"/>
             <w:tcBorders>
               <w:top w:val="nil"/>
               <w:left w:val="nil"/>
@@ -3592,11 +3520,11 @@
       </w:tr>
       <w:tr>
         <w:trPr>
-          <w:trHeight w:val="132"/>
+          <w:trHeight w:val="160"/>
         </w:trPr>
         <w:tc>
           <w:tcPr>
-            <w:tcW w:w="3382" w:type="dxa"/>
+            <w:tcW w:w="3668" w:type="dxa"/>
             <w:tcBorders>
               <w:left w:val="nil"/>
               <w:right w:val="nil"/>
@@ -3632,7 +3560,7 @@
         </w:tc>
         <w:tc>
           <w:tcPr>
-            <w:tcW w:w="1276" w:type="dxa"/>
+            <w:tcW w:w="1557" w:type="dxa"/>
             <w:tcBorders>
               <w:left w:val="nil"/>
               <w:right w:val="nil"/>
@@ -3667,7 +3595,7 @@
         </w:tc>
         <w:tc>
           <w:tcPr>
-            <w:tcW w:w="3402" w:type="dxa"/>
+            <w:tcW w:w="3515" w:type="dxa"/>
             <w:tcBorders>
               <w:left w:val="nil"/>
               <w:right w:val="nil"/>
@@ -3703,11 +3631,11 @@
       </w:tr>
       <w:tr>
         <w:trPr>
-          <w:trHeight w:val="81"/>
+          <w:trHeight w:val="98"/>
         </w:trPr>
         <w:tc>
           <w:tcPr>
-            <w:tcW w:w="3382" w:type="dxa"/>
+            <w:tcW w:w="3668" w:type="dxa"/>
             <w:tcBorders>
               <w:top w:val="nil"/>
               <w:left w:val="nil"/>
@@ -3748,7 +3676,7 @@
         </w:tc>
         <w:tc>
           <w:tcPr>
-            <w:tcW w:w="1276" w:type="dxa"/>
+            <w:tcW w:w="1557" w:type="dxa"/>
             <w:tcBorders>
               <w:top w:val="nil"/>
               <w:left w:val="nil"/>
@@ -3786,7 +3714,7 @@
         </w:tc>
         <w:tc>
           <w:tcPr>
-            <w:tcW w:w="3402" w:type="dxa"/>
+            <w:tcW w:w="3515" w:type="dxa"/>
             <w:tcBorders>
               <w:top w:val="nil"/>
               <w:left w:val="nil"/>
@@ -3825,11 +3753,11 @@
       </w:tr>
       <w:tr>
         <w:trPr>
-          <w:trHeight w:val="81"/>
+          <w:trHeight w:val="98"/>
         </w:trPr>
         <w:tc>
           <w:tcPr>
-            <w:tcW w:w="3382" w:type="dxa"/>
+            <w:tcW w:w="3668" w:type="dxa"/>
             <w:tcBorders>
               <w:top w:val="nil"/>
               <w:left w:val="nil"/>
@@ -3870,7 +3798,7 @@
         </w:tc>
         <w:tc>
           <w:tcPr>
-            <w:tcW w:w="1276" w:type="dxa"/>
+            <w:tcW w:w="1557" w:type="dxa"/>
             <w:tcBorders>
               <w:top w:val="nil"/>
               <w:left w:val="nil"/>
@@ -3910,7 +3838,7 @@
         </w:tc>
         <w:tc>
           <w:tcPr>
-            <w:tcW w:w="3402" w:type="dxa"/>
+            <w:tcW w:w="3515" w:type="dxa"/>
             <w:tcBorders>
               <w:top w:val="nil"/>
               <w:left w:val="nil"/>
@@ -3949,11 +3877,11 @@
       </w:tr>
       <w:tr>
         <w:trPr>
-          <w:trHeight w:val="81"/>
+          <w:trHeight w:val="98"/>
         </w:trPr>
         <w:tc>
           <w:tcPr>
-            <w:tcW w:w="3382" w:type="dxa"/>
+            <w:tcW w:w="3668" w:type="dxa"/>
             <w:tcBorders>
               <w:top w:val="nil"/>
               <w:left w:val="nil"/>
@@ -3994,7 +3922,7 @@
         </w:tc>
         <w:tc>
           <w:tcPr>
-            <w:tcW w:w="1276" w:type="dxa"/>
+            <w:tcW w:w="1557" w:type="dxa"/>
             <w:tcBorders>
               <w:top w:val="nil"/>
               <w:left w:val="nil"/>
@@ -4034,7 +3962,7 @@
         </w:tc>
         <w:tc>
           <w:tcPr>
-            <w:tcW w:w="3402" w:type="dxa"/>
+            <w:tcW w:w="3515" w:type="dxa"/>
             <w:tcBorders>
               <w:top w:val="nil"/>
               <w:left w:val="nil"/>
@@ -4073,11 +4001,11 @@
       </w:tr>
       <w:tr>
         <w:trPr>
-          <w:trHeight w:val="81"/>
+          <w:trHeight w:val="98"/>
         </w:trPr>
         <w:tc>
           <w:tcPr>
-            <w:tcW w:w="3382" w:type="dxa"/>
+            <w:tcW w:w="3668" w:type="dxa"/>
             <w:tcBorders>
               <w:top w:val="nil"/>
               <w:left w:val="nil"/>
@@ -4118,7 +4046,7 @@
         </w:tc>
         <w:tc>
           <w:tcPr>
-            <w:tcW w:w="1276" w:type="dxa"/>
+            <w:tcW w:w="1557" w:type="dxa"/>
             <w:tcBorders>
               <w:top w:val="nil"/>
               <w:left w:val="nil"/>
@@ -4158,7 +4086,7 @@
         </w:tc>
         <w:tc>
           <w:tcPr>
-            <w:tcW w:w="3402" w:type="dxa"/>
+            <w:tcW w:w="3515" w:type="dxa"/>
             <w:tcBorders>
               <w:top w:val="nil"/>
               <w:left w:val="nil"/>
@@ -4197,11 +4125,11 @@
       </w:tr>
       <w:tr>
         <w:trPr>
-          <w:trHeight w:val="81"/>
+          <w:trHeight w:val="98"/>
         </w:trPr>
         <w:tc>
           <w:tcPr>
-            <w:tcW w:w="3382" w:type="dxa"/>
+            <w:tcW w:w="3668" w:type="dxa"/>
             <w:tcBorders>
               <w:top w:val="nil"/>
               <w:left w:val="nil"/>
@@ -4242,7 +4170,7 @@
         </w:tc>
         <w:tc>
           <w:tcPr>
-            <w:tcW w:w="1276" w:type="dxa"/>
+            <w:tcW w:w="1557" w:type="dxa"/>
             <w:tcBorders>
               <w:top w:val="nil"/>
               <w:left w:val="nil"/>
@@ -4282,7 +4210,7 @@
         </w:tc>
         <w:tc>
           <w:tcPr>
-            <w:tcW w:w="3402" w:type="dxa"/>
+            <w:tcW w:w="3515" w:type="dxa"/>
             <w:tcBorders>
               <w:top w:val="nil"/>
               <w:left w:val="nil"/>
@@ -4321,11 +4249,11 @@
       </w:tr>
       <w:tr>
         <w:trPr>
-          <w:trHeight w:val="81"/>
+          <w:trHeight w:val="98"/>
         </w:trPr>
         <w:tc>
           <w:tcPr>
-            <w:tcW w:w="3382" w:type="dxa"/>
+            <w:tcW w:w="3668" w:type="dxa"/>
             <w:tcBorders>
               <w:top w:val="nil"/>
               <w:left w:val="nil"/>
@@ -4366,7 +4294,7 @@
         </w:tc>
         <w:tc>
           <w:tcPr>
-            <w:tcW w:w="1276" w:type="dxa"/>
+            <w:tcW w:w="1557" w:type="dxa"/>
             <w:tcBorders>
               <w:top w:val="nil"/>
               <w:left w:val="nil"/>
@@ -4399,14 +4327,38 @@
                 <w:bCs/>
                 <w:sz w:val="15"/>
               </w:rPr>
-              <w:t>t_error_info</w:t>
+              <w:t>t_</w:t>
+            </w:r>
+            <w:r>
+              <w:rPr>
+                <w:rFonts w:cs="Helvetica"/>
+                <w:bCs/>
+                <w:sz w:val="15"/>
+              </w:rPr>
+              <w:t>bfm_</w:t>
+            </w:r>
+            <w:r>
+              <w:rPr>
+                <w:rFonts w:cs="Helvetica"/>
+                <w:bCs/>
+                <w:sz w:val="15"/>
+              </w:rPr>
+              <w:t>error_in</w:t>
+            </w:r>
+            <w:r>
+              <w:rPr>
+                <w:rFonts w:cs="Helvetica"/>
+                <w:bCs/>
+                <w:sz w:val="15"/>
+              </w:rPr>
+              <w:t>jection</w:t>
             </w:r>
             <w:proofErr w:type="spellEnd"/>
           </w:p>
         </w:tc>
         <w:tc>
           <w:tcPr>
-            <w:tcW w:w="3402" w:type="dxa"/>
+            <w:tcW w:w="3515" w:type="dxa"/>
             <w:tcBorders>
               <w:top w:val="nil"/>
               <w:left w:val="nil"/>
@@ -4731,7 +4683,6 @@
                 <w:sz w:val="15"/>
               </w:rPr>
             </w:pPr>
-            <w:proofErr w:type="gramStart"/>
             <w:r>
               <w:rPr>
                 <w:sz w:val="15"/>
@@ -4742,14 +4693,7 @@
               <w:rPr>
                 <w:sz w:val="15"/>
               </w:rPr>
-              <w:t>D</w:t>
-            </w:r>
-            <w:proofErr w:type="gramEnd"/>
-            <w:r>
-              <w:rPr>
-                <w:sz w:val="15"/>
-              </w:rPr>
-              <w:t>3”</w:t>
+              <w:t>D3”</w:t>
             </w:r>
           </w:p>
         </w:tc>
@@ -7094,8 +7038,6 @@
         </w:rPr>
         <w:t xml:space="preserve"> when using VVCs.</w:t>
       </w:r>
-      <w:bookmarkStart w:id="3" w:name="_GoBack"/>
-      <w:bookmarkEnd w:id="3"/>
     </w:p>
     <w:bookmarkEnd w:id="2"/>
     <w:p>
@@ -7246,31 +7188,15 @@
                 <w:b/>
                 <w:szCs w:val="18"/>
               </w:rPr>
-              <w:t>uart_</w:t>
-            </w:r>
-            <w:proofErr w:type="gramStart"/>
+              <w:t>uart_transmit</w:t>
+            </w:r>
+            <w:proofErr w:type="spellEnd"/>
             <w:r>
               <w:rPr>
                 <w:b/>
                 <w:szCs w:val="18"/>
               </w:rPr>
-              <w:t>transmit</w:t>
-            </w:r>
-            <w:proofErr w:type="spellEnd"/>
-            <w:r>
-              <w:rPr>
-                <w:b/>
-                <w:szCs w:val="18"/>
-              </w:rPr>
-              <w:t>(</w:t>
-            </w:r>
-            <w:proofErr w:type="gramEnd"/>
-            <w:r>
-              <w:rPr>
-                <w:b/>
-                <w:szCs w:val="18"/>
-              </w:rPr>
-              <w:t>)</w:t>
+              <w:t>()</w:t>
             </w:r>
           </w:p>
         </w:tc>
@@ -7467,31 +7393,15 @@
                 <w:sz w:val="15"/>
                 <w:szCs w:val="15"/>
               </w:rPr>
-              <w:t>uart_</w:t>
-            </w:r>
-            <w:proofErr w:type="gramStart"/>
-            <w:r>
-              <w:rPr>
-                <w:sz w:val="15"/>
-                <w:szCs w:val="15"/>
-              </w:rPr>
-              <w:t>transmit</w:t>
-            </w:r>
-            <w:proofErr w:type="spellEnd"/>
-            <w:r>
-              <w:rPr>
-                <w:sz w:val="15"/>
-                <w:szCs w:val="15"/>
-              </w:rPr>
-              <w:t>(</w:t>
-            </w:r>
-            <w:proofErr w:type="gramEnd"/>
-            <w:r>
-              <w:rPr>
-                <w:sz w:val="15"/>
-                <w:szCs w:val="15"/>
-              </w:rPr>
-              <w:t>)</w:t>
+              <w:t>uart_transmit</w:t>
+            </w:r>
+            <w:proofErr w:type="spellEnd"/>
+            <w:r>
+              <w:rPr>
+                <w:sz w:val="15"/>
+                <w:szCs w:val="15"/>
+              </w:rPr>
+              <w:t>()</w:t>
             </w:r>
             <w:r>
               <w:rPr>
@@ -7821,15 +7731,7 @@
                 <w:sz w:val="15"/>
                 <w:szCs w:val="15"/>
               </w:rPr>
-              <w:t>bfm</w:t>
-            </w:r>
-            <w:r>
-              <w:rPr>
-                <w:rFonts w:cs="Helvetica"/>
-                <w:sz w:val="15"/>
-                <w:szCs w:val="15"/>
-              </w:rPr>
-              <w:t>_config</w:t>
+              <w:t>bfm_config</w:t>
             </w:r>
             <w:proofErr w:type="spellEnd"/>
           </w:p>
@@ -7906,147 +7808,127 @@
                 <w:sz w:val="15"/>
                 <w:szCs w:val="15"/>
               </w:rPr>
-              <w:t>uart_</w:t>
-            </w:r>
-            <w:proofErr w:type="gramStart"/>
+              <w:t>uart_transmit</w:t>
+            </w:r>
+            <w:proofErr w:type="spellEnd"/>
             <w:r>
               <w:rPr>
                 <w:rFonts w:ascii="Courier New" w:hAnsi="Courier New" w:cs="Courier New"/>
                 <w:sz w:val="15"/>
                 <w:szCs w:val="15"/>
               </w:rPr>
-              <w:t>transmit</w:t>
-            </w:r>
-            <w:proofErr w:type="spellEnd"/>
+              <w:t>(</w:t>
+            </w:r>
+            <w:proofErr w:type="spellStart"/>
             <w:r>
               <w:rPr>
                 <w:rFonts w:ascii="Courier New" w:hAnsi="Courier New" w:cs="Courier New"/>
                 <w:sz w:val="15"/>
                 <w:szCs w:val="15"/>
               </w:rPr>
+              <w:t>x”AA</w:t>
+            </w:r>
+            <w:proofErr w:type="spellEnd"/>
+            <w:r>
+              <w:rPr>
+                <w:rFonts w:ascii="Courier New" w:hAnsi="Courier New" w:cs="Courier New"/>
+                <w:sz w:val="15"/>
+                <w:szCs w:val="15"/>
+              </w:rPr>
+              <w:t>”, “</w:t>
+            </w:r>
+            <w:r>
+              <w:rPr>
+                <w:rFonts w:ascii="Courier New" w:hAnsi="Courier New" w:cs="Courier New"/>
+                <w:sz w:val="15"/>
+                <w:szCs w:val="15"/>
+              </w:rPr>
+              <w:t>Transmitting</w:t>
+            </w:r>
+            <w:r>
+              <w:rPr>
+                <w:rFonts w:ascii="Courier New" w:hAnsi="Courier New" w:cs="Courier New"/>
+                <w:sz w:val="15"/>
+                <w:szCs w:val="15"/>
+              </w:rPr>
+              <w:t xml:space="preserve"> data to peripheral 1”, </w:t>
+            </w:r>
+            <w:proofErr w:type="spellStart"/>
+            <w:r>
+              <w:rPr>
+                <w:rFonts w:ascii="Courier New" w:hAnsi="Courier New" w:cs="Courier New"/>
+                <w:sz w:val="15"/>
+                <w:szCs w:val="15"/>
+              </w:rPr>
+              <w:t>clk</w:t>
+            </w:r>
+            <w:proofErr w:type="spellEnd"/>
+            <w:r>
+              <w:rPr>
+                <w:rFonts w:ascii="Courier New" w:hAnsi="Courier New" w:cs="Courier New"/>
+                <w:sz w:val="15"/>
+                <w:szCs w:val="15"/>
+              </w:rPr>
+              <w:t xml:space="preserve">, </w:t>
+            </w:r>
+            <w:proofErr w:type="spellStart"/>
+            <w:r>
+              <w:rPr>
+                <w:rFonts w:ascii="Courier New" w:hAnsi="Courier New" w:cs="Courier New"/>
+                <w:sz w:val="15"/>
+                <w:szCs w:val="15"/>
+              </w:rPr>
+              <w:t>tx</w:t>
+            </w:r>
+            <w:proofErr w:type="spellEnd"/>
+            <w:r>
+              <w:rPr>
+                <w:rFonts w:ascii="Courier New" w:hAnsi="Courier New" w:cs="Courier New"/>
+                <w:sz w:val="15"/>
+                <w:szCs w:val="15"/>
+              </w:rPr>
+              <w:t>);</w:t>
+            </w:r>
+          </w:p>
+          <w:p>
+            <w:pPr>
+              <w:tabs>
+                <w:tab w:val="left" w:pos="4820"/>
+              </w:tabs>
+              <w:spacing w:line="276" w:lineRule="auto"/>
+              <w:rPr>
+                <w:rFonts w:ascii="Courier New" w:hAnsi="Courier New" w:cs="Courier New"/>
+                <w:sz w:val="15"/>
+                <w:szCs w:val="15"/>
+              </w:rPr>
+            </w:pPr>
+            <w:r>
+              <w:rPr>
+                <w:rFonts w:ascii="Courier New" w:hAnsi="Courier New" w:cs="Courier New"/>
+                <w:sz w:val="15"/>
+                <w:szCs w:val="15"/>
+              </w:rPr>
+              <w:t xml:space="preserve">    </w:t>
+            </w:r>
+            <w:proofErr w:type="spellStart"/>
+            <w:r>
+              <w:rPr>
+                <w:rFonts w:ascii="Courier New" w:hAnsi="Courier New" w:cs="Courier New"/>
+                <w:sz w:val="15"/>
+                <w:szCs w:val="15"/>
+              </w:rPr>
+              <w:t>uart_transmit</w:t>
+            </w:r>
+            <w:proofErr w:type="spellEnd"/>
+            <w:r>
+              <w:rPr>
+                <w:rFonts w:ascii="Courier New" w:hAnsi="Courier New" w:cs="Courier New"/>
+                <w:sz w:val="15"/>
+                <w:szCs w:val="15"/>
+              </w:rPr>
               <w:t>(</w:t>
             </w:r>
             <w:proofErr w:type="spellStart"/>
-            <w:proofErr w:type="gramEnd"/>
-            <w:r>
-              <w:rPr>
-                <w:rFonts w:ascii="Courier New" w:hAnsi="Courier New" w:cs="Courier New"/>
-                <w:sz w:val="15"/>
-                <w:szCs w:val="15"/>
-              </w:rPr>
-              <w:t>x”AA</w:t>
-            </w:r>
-            <w:proofErr w:type="spellEnd"/>
-            <w:r>
-              <w:rPr>
-                <w:rFonts w:ascii="Courier New" w:hAnsi="Courier New" w:cs="Courier New"/>
-                <w:sz w:val="15"/>
-                <w:szCs w:val="15"/>
-              </w:rPr>
-              <w:t>”, “</w:t>
-            </w:r>
-            <w:r>
-              <w:rPr>
-                <w:rFonts w:ascii="Courier New" w:hAnsi="Courier New" w:cs="Courier New"/>
-                <w:sz w:val="15"/>
-                <w:szCs w:val="15"/>
-              </w:rPr>
-              <w:t>Transmitting</w:t>
-            </w:r>
-            <w:r>
-              <w:rPr>
-                <w:rFonts w:ascii="Courier New" w:hAnsi="Courier New" w:cs="Courier New"/>
-                <w:sz w:val="15"/>
-                <w:szCs w:val="15"/>
-              </w:rPr>
-              <w:t xml:space="preserve"> data to peripheral 1”, </w:t>
-            </w:r>
-            <w:proofErr w:type="spellStart"/>
-            <w:r>
-              <w:rPr>
-                <w:rFonts w:ascii="Courier New" w:hAnsi="Courier New" w:cs="Courier New"/>
-                <w:sz w:val="15"/>
-                <w:szCs w:val="15"/>
-              </w:rPr>
-              <w:t>clk</w:t>
-            </w:r>
-            <w:proofErr w:type="spellEnd"/>
-            <w:r>
-              <w:rPr>
-                <w:rFonts w:ascii="Courier New" w:hAnsi="Courier New" w:cs="Courier New"/>
-                <w:sz w:val="15"/>
-                <w:szCs w:val="15"/>
-              </w:rPr>
-              <w:t xml:space="preserve">, </w:t>
-            </w:r>
-            <w:proofErr w:type="spellStart"/>
-            <w:r>
-              <w:rPr>
-                <w:rFonts w:ascii="Courier New" w:hAnsi="Courier New" w:cs="Courier New"/>
-                <w:sz w:val="15"/>
-                <w:szCs w:val="15"/>
-              </w:rPr>
-              <w:t>tx</w:t>
-            </w:r>
-            <w:proofErr w:type="spellEnd"/>
-            <w:r>
-              <w:rPr>
-                <w:rFonts w:ascii="Courier New" w:hAnsi="Courier New" w:cs="Courier New"/>
-                <w:sz w:val="15"/>
-                <w:szCs w:val="15"/>
-              </w:rPr>
-              <w:t>);</w:t>
-            </w:r>
-          </w:p>
-          <w:p>
-            <w:pPr>
-              <w:tabs>
-                <w:tab w:val="left" w:pos="4820"/>
-              </w:tabs>
-              <w:spacing w:line="276" w:lineRule="auto"/>
-              <w:rPr>
-                <w:rFonts w:ascii="Courier New" w:hAnsi="Courier New" w:cs="Courier New"/>
-                <w:sz w:val="15"/>
-                <w:szCs w:val="15"/>
-              </w:rPr>
-            </w:pPr>
-            <w:r>
-              <w:rPr>
-                <w:rFonts w:ascii="Courier New" w:hAnsi="Courier New" w:cs="Courier New"/>
-                <w:sz w:val="15"/>
-                <w:szCs w:val="15"/>
-              </w:rPr>
-              <w:t xml:space="preserve">    </w:t>
-            </w:r>
-            <w:proofErr w:type="spellStart"/>
-            <w:r>
-              <w:rPr>
-                <w:rFonts w:ascii="Courier New" w:hAnsi="Courier New" w:cs="Courier New"/>
-                <w:sz w:val="15"/>
-                <w:szCs w:val="15"/>
-              </w:rPr>
-              <w:t>uart_</w:t>
-            </w:r>
-            <w:proofErr w:type="gramStart"/>
-            <w:r>
-              <w:rPr>
-                <w:rFonts w:ascii="Courier New" w:hAnsi="Courier New" w:cs="Courier New"/>
-                <w:sz w:val="15"/>
-                <w:szCs w:val="15"/>
-              </w:rPr>
-              <w:t>transmit</w:t>
-            </w:r>
-            <w:proofErr w:type="spellEnd"/>
-            <w:r>
-              <w:rPr>
-                <w:rFonts w:ascii="Courier New" w:hAnsi="Courier New" w:cs="Courier New"/>
-                <w:sz w:val="15"/>
-                <w:szCs w:val="15"/>
-              </w:rPr>
-              <w:t>(</w:t>
-            </w:r>
-            <w:proofErr w:type="spellStart"/>
-            <w:proofErr w:type="gramEnd"/>
             <w:r>
               <w:rPr>
                 <w:rFonts w:ascii="Courier New" w:hAnsi="Courier New" w:cs="Courier New"/>
@@ -8239,34 +8121,16 @@
                 <w:sz w:val="15"/>
                 <w:szCs w:val="15"/>
               </w:rPr>
-              <w:t>uart_</w:t>
-            </w:r>
-            <w:proofErr w:type="gramStart"/>
+              <w:t>uart_transmit</w:t>
+            </w:r>
+            <w:proofErr w:type="spellEnd"/>
             <w:r>
               <w:rPr>
                 <w:rFonts w:ascii="Courier New" w:hAnsi="Courier New" w:cs="Courier New"/>
                 <w:sz w:val="15"/>
                 <w:szCs w:val="15"/>
               </w:rPr>
-              <w:t>transmit</w:t>
-            </w:r>
-            <w:proofErr w:type="spellEnd"/>
-            <w:r>
-              <w:rPr>
-                <w:rFonts w:ascii="Courier New" w:hAnsi="Courier New" w:cs="Courier New"/>
-                <w:sz w:val="15"/>
-                <w:szCs w:val="15"/>
-              </w:rPr>
-              <w:t>(</w:t>
-            </w:r>
-            <w:proofErr w:type="gramEnd"/>
-            <w:r>
-              <w:rPr>
-                <w:rFonts w:ascii="Courier New" w:hAnsi="Courier New" w:cs="Courier New"/>
-                <w:sz w:val="15"/>
-                <w:szCs w:val="15"/>
-              </w:rPr>
-              <w:t>C_</w:t>
+              <w:t>(C_</w:t>
             </w:r>
             <w:r>
               <w:rPr>
@@ -8380,31 +8244,15 @@
                 <w:b/>
                 <w:szCs w:val="14"/>
               </w:rPr>
-              <w:t>uart_</w:t>
-            </w:r>
-            <w:proofErr w:type="gramStart"/>
+              <w:t>uart_receive</w:t>
+            </w:r>
+            <w:proofErr w:type="spellEnd"/>
             <w:r>
               <w:rPr>
                 <w:b/>
                 <w:szCs w:val="14"/>
               </w:rPr>
-              <w:t>receive</w:t>
-            </w:r>
-            <w:proofErr w:type="spellEnd"/>
-            <w:r>
-              <w:rPr>
-                <w:b/>
-                <w:szCs w:val="14"/>
-              </w:rPr>
-              <w:t>(</w:t>
-            </w:r>
-            <w:proofErr w:type="gramEnd"/>
-            <w:r>
-              <w:rPr>
-                <w:b/>
-                <w:szCs w:val="14"/>
-              </w:rPr>
-              <w:t>)</w:t>
+              <w:t>()</w:t>
             </w:r>
           </w:p>
         </w:tc>
@@ -8625,31 +8473,15 @@
                 <w:sz w:val="15"/>
                 <w:szCs w:val="15"/>
               </w:rPr>
-              <w:t>uart_</w:t>
-            </w:r>
-            <w:proofErr w:type="gramStart"/>
-            <w:r>
-              <w:rPr>
-                <w:sz w:val="15"/>
-                <w:szCs w:val="15"/>
-              </w:rPr>
-              <w:t>receive</w:t>
-            </w:r>
-            <w:proofErr w:type="spellEnd"/>
-            <w:r>
-              <w:rPr>
-                <w:sz w:val="15"/>
-                <w:szCs w:val="15"/>
-              </w:rPr>
-              <w:t>(</w:t>
-            </w:r>
-            <w:proofErr w:type="gramEnd"/>
-            <w:r>
-              <w:rPr>
-                <w:sz w:val="15"/>
-                <w:szCs w:val="15"/>
-              </w:rPr>
-              <w:t xml:space="preserve">) procedure </w:t>
+              <w:t>uart_receive</w:t>
+            </w:r>
+            <w:proofErr w:type="spellEnd"/>
+            <w:r>
+              <w:rPr>
+                <w:sz w:val="15"/>
+                <w:szCs w:val="15"/>
+              </w:rPr>
+              <w:t xml:space="preserve">() procedure </w:t>
             </w:r>
             <w:r>
               <w:rPr>
@@ -9156,7 +8988,6 @@
               </w:rPr>
               <w:t>_</w:t>
             </w:r>
-            <w:proofErr w:type="gramStart"/>
             <w:r>
               <w:rPr>
                 <w:sz w:val="15"/>
@@ -9170,15 +9001,7 @@
                 <w:sz w:val="15"/>
                 <w:szCs w:val="15"/>
               </w:rPr>
-              <w:t>(</w:t>
-            </w:r>
-            <w:proofErr w:type="gramEnd"/>
-            <w:r>
-              <w:rPr>
-                <w:sz w:val="15"/>
-                <w:szCs w:val="15"/>
-              </w:rPr>
-              <w:t>).</w:t>
+              <w:t>().</w:t>
             </w:r>
           </w:p>
           <w:p>
@@ -9205,21 +9028,12 @@
               <w:t xml:space="preserve">A log message is written if ID_BFM ID is enabled for the specified message ID panel. This will only occur if the argument </w:t>
             </w:r>
             <w:proofErr w:type="spellStart"/>
-            <w:proofErr w:type="gramStart"/>
-            <w:r>
-              <w:rPr>
-                <w:sz w:val="15"/>
-                <w:szCs w:val="15"/>
-              </w:rPr>
-              <w:t>proc</w:t>
-            </w:r>
-            <w:proofErr w:type="gramEnd"/>
-            <w:r>
-              <w:rPr>
-                <w:sz w:val="15"/>
-                <w:szCs w:val="15"/>
-              </w:rPr>
-              <w:t>_name</w:t>
+            <w:r>
+              <w:rPr>
+                <w:sz w:val="15"/>
+                <w:szCs w:val="15"/>
+              </w:rPr>
+              <w:t>proc_name</w:t>
             </w:r>
             <w:proofErr w:type="spellEnd"/>
             <w:r>
@@ -9470,7 +9284,6 @@
               <w:t>Calculated parity ‘</w:t>
             </w:r>
             <w:proofErr w:type="spellStart"/>
-            <w:proofErr w:type="gramStart"/>
             <w:r>
               <w:rPr>
                 <w:sz w:val="15"/>
@@ -9479,7 +9292,6 @@
               <w:t>config.parity</w:t>
             </w:r>
             <w:proofErr w:type="spellEnd"/>
-            <w:proofErr w:type="gramEnd"/>
             <w:r>
               <w:rPr>
                 <w:sz w:val="15"/>
@@ -9587,28 +9399,18 @@
                 <w:sz w:val="15"/>
                 <w:szCs w:val="15"/>
               </w:rPr>
-              <w:t>uart_</w:t>
-            </w:r>
-            <w:proofErr w:type="gramStart"/>
+              <w:t>uart_receive</w:t>
+            </w:r>
+            <w:proofErr w:type="spellEnd"/>
             <w:r>
               <w:rPr>
                 <w:rFonts w:ascii="Courier New" w:hAnsi="Courier New" w:cs="Courier New"/>
                 <w:sz w:val="15"/>
                 <w:szCs w:val="15"/>
               </w:rPr>
-              <w:t>receive</w:t>
-            </w:r>
-            <w:proofErr w:type="spellEnd"/>
-            <w:r>
-              <w:rPr>
-                <w:rFonts w:ascii="Courier New" w:hAnsi="Courier New" w:cs="Courier New"/>
-                <w:sz w:val="15"/>
-                <w:szCs w:val="15"/>
-              </w:rPr>
               <w:t>(</w:t>
             </w:r>
             <w:proofErr w:type="spellStart"/>
-            <w:proofErr w:type="gramEnd"/>
             <w:r>
               <w:rPr>
                 <w:rFonts w:ascii="Courier New" w:hAnsi="Courier New" w:cs="Courier New"/>
@@ -9727,28 +9529,18 @@
                 <w:sz w:val="15"/>
                 <w:szCs w:val="15"/>
               </w:rPr>
-              <w:t>uart_</w:t>
-            </w:r>
-            <w:proofErr w:type="gramStart"/>
+              <w:t>uart_receive</w:t>
+            </w:r>
+            <w:proofErr w:type="spellEnd"/>
             <w:r>
               <w:rPr>
                 <w:rFonts w:ascii="Courier New" w:hAnsi="Courier New" w:cs="Courier New"/>
                 <w:sz w:val="15"/>
                 <w:szCs w:val="15"/>
               </w:rPr>
-              <w:t>receive</w:t>
-            </w:r>
-            <w:proofErr w:type="spellEnd"/>
-            <w:r>
-              <w:rPr>
-                <w:rFonts w:ascii="Courier New" w:hAnsi="Courier New" w:cs="Courier New"/>
-                <w:sz w:val="15"/>
-                <w:szCs w:val="15"/>
-              </w:rPr>
               <w:t>(</w:t>
             </w:r>
             <w:proofErr w:type="spellStart"/>
-            <w:proofErr w:type="gramEnd"/>
             <w:r>
               <w:rPr>
                 <w:rFonts w:ascii="Courier New" w:hAnsi="Courier New" w:cs="Courier New"/>
@@ -9937,28 +9729,18 @@
                 <w:sz w:val="15"/>
                 <w:szCs w:val="15"/>
               </w:rPr>
-              <w:t>uart_</w:t>
-            </w:r>
-            <w:proofErr w:type="gramStart"/>
+              <w:t>uart_receive</w:t>
+            </w:r>
+            <w:proofErr w:type="spellEnd"/>
             <w:r>
               <w:rPr>
                 <w:rFonts w:ascii="Courier New" w:hAnsi="Courier New" w:cs="Courier New"/>
                 <w:sz w:val="15"/>
                 <w:szCs w:val="15"/>
               </w:rPr>
-              <w:t>receive</w:t>
-            </w:r>
-            <w:proofErr w:type="spellEnd"/>
-            <w:r>
-              <w:rPr>
-                <w:rFonts w:ascii="Courier New" w:hAnsi="Courier New" w:cs="Courier New"/>
-                <w:sz w:val="15"/>
-                <w:szCs w:val="15"/>
-              </w:rPr>
               <w:t>(</w:t>
             </w:r>
             <w:proofErr w:type="spellStart"/>
-            <w:proofErr w:type="gramEnd"/>
             <w:r>
               <w:rPr>
                 <w:rFonts w:ascii="Courier New" w:hAnsi="Courier New" w:cs="Courier New"/>
@@ -10024,31 +9806,15 @@
                 <w:szCs w:val="14"/>
               </w:rPr>
               <w:lastRenderedPageBreak/>
-              <w:t>uart_</w:t>
-            </w:r>
-            <w:proofErr w:type="gramStart"/>
+              <w:t>uart_expect</w:t>
+            </w:r>
+            <w:proofErr w:type="spellEnd"/>
             <w:r>
               <w:rPr>
                 <w:b/>
                 <w:szCs w:val="14"/>
               </w:rPr>
-              <w:t>expect</w:t>
-            </w:r>
-            <w:proofErr w:type="spellEnd"/>
-            <w:r>
-              <w:rPr>
-                <w:b/>
-                <w:szCs w:val="14"/>
-              </w:rPr>
-              <w:t>(</w:t>
-            </w:r>
-            <w:proofErr w:type="gramEnd"/>
-            <w:r>
-              <w:rPr>
-                <w:b/>
-                <w:szCs w:val="14"/>
-              </w:rPr>
-              <w:t>)</w:t>
+              <w:t>()</w:t>
             </w:r>
             <w:r>
               <w:rPr>
@@ -10327,7 +10093,6 @@
               </w:rPr>
               <w:t>_</w:t>
             </w:r>
-            <w:proofErr w:type="gramStart"/>
             <w:r>
               <w:rPr>
                 <w:sz w:val="15"/>
@@ -10341,15 +10106,7 @@
                 <w:sz w:val="15"/>
                 <w:szCs w:val="15"/>
               </w:rPr>
-              <w:t>(</w:t>
-            </w:r>
-            <w:proofErr w:type="gramEnd"/>
-            <w:r>
-              <w:rPr>
-                <w:sz w:val="15"/>
-                <w:szCs w:val="15"/>
-              </w:rPr>
-              <w:t xml:space="preserve">) procedure </w:t>
+              <w:t xml:space="preserve">() procedure </w:t>
             </w:r>
             <w:r>
               <w:rPr>
@@ -10526,31 +10283,15 @@
                 <w:sz w:val="15"/>
                 <w:szCs w:val="15"/>
               </w:rPr>
-              <w:t>uart_</w:t>
-            </w:r>
-            <w:proofErr w:type="gramStart"/>
-            <w:r>
-              <w:rPr>
-                <w:sz w:val="15"/>
-                <w:szCs w:val="15"/>
-              </w:rPr>
-              <w:t>receive</w:t>
-            </w:r>
-            <w:proofErr w:type="spellEnd"/>
-            <w:r>
-              <w:rPr>
-                <w:sz w:val="15"/>
-                <w:szCs w:val="15"/>
-              </w:rPr>
-              <w:t>(</w:t>
-            </w:r>
-            <w:proofErr w:type="gramEnd"/>
-            <w:r>
-              <w:rPr>
-                <w:sz w:val="15"/>
-                <w:szCs w:val="15"/>
-              </w:rPr>
-              <w:t>)</w:t>
+              <w:t>uart_receive</w:t>
+            </w:r>
+            <w:proofErr w:type="spellEnd"/>
+            <w:r>
+              <w:rPr>
+                <w:sz w:val="15"/>
+                <w:szCs w:val="15"/>
+              </w:rPr>
+              <w:t>()</w:t>
             </w:r>
             <w:r>
               <w:rPr>
@@ -11460,31 +11201,15 @@
                 <w:sz w:val="15"/>
                 <w:szCs w:val="15"/>
               </w:rPr>
-              <w:t>uart_</w:t>
-            </w:r>
-            <w:proofErr w:type="gramStart"/>
-            <w:r>
-              <w:rPr>
-                <w:sz w:val="15"/>
-                <w:szCs w:val="15"/>
-              </w:rPr>
-              <w:t>receive</w:t>
-            </w:r>
-            <w:proofErr w:type="spellEnd"/>
-            <w:r>
-              <w:rPr>
-                <w:sz w:val="15"/>
-                <w:szCs w:val="15"/>
-              </w:rPr>
-              <w:t>(</w:t>
-            </w:r>
-            <w:proofErr w:type="gramEnd"/>
-            <w:r>
-              <w:rPr>
-                <w:sz w:val="15"/>
-                <w:szCs w:val="15"/>
-              </w:rPr>
-              <w:t>) procedure.</w:t>
+              <w:t>uart_receive</w:t>
+            </w:r>
+            <w:proofErr w:type="spellEnd"/>
+            <w:r>
+              <w:rPr>
+                <w:sz w:val="15"/>
+                <w:szCs w:val="15"/>
+              </w:rPr>
+              <w:t>() procedure.</w:t>
             </w:r>
           </w:p>
           <w:p>
@@ -11561,34 +11286,16 @@
                 <w:sz w:val="15"/>
                 <w:szCs w:val="15"/>
               </w:rPr>
-              <w:t>uart_</w:t>
-            </w:r>
-            <w:proofErr w:type="gramStart"/>
+              <w:t>uart_expect</w:t>
+            </w:r>
+            <w:proofErr w:type="spellEnd"/>
             <w:r>
               <w:rPr>
                 <w:rFonts w:ascii="Courier New" w:hAnsi="Courier New" w:cs="Courier New"/>
                 <w:sz w:val="15"/>
                 <w:szCs w:val="15"/>
               </w:rPr>
-              <w:t>expect</w:t>
-            </w:r>
-            <w:proofErr w:type="spellEnd"/>
-            <w:r>
-              <w:rPr>
-                <w:rFonts w:ascii="Courier New" w:hAnsi="Courier New" w:cs="Courier New"/>
-                <w:sz w:val="15"/>
-                <w:szCs w:val="15"/>
-              </w:rPr>
-              <w:t>(</w:t>
-            </w:r>
-            <w:proofErr w:type="gramEnd"/>
-            <w:r>
-              <w:rPr>
-                <w:rFonts w:ascii="Courier New" w:hAnsi="Courier New" w:cs="Courier New"/>
-                <w:sz w:val="15"/>
-                <w:szCs w:val="15"/>
-              </w:rPr>
-              <w:t>x"3B",1, 0 ns</w:t>
+              <w:t>(x"3B",1, 0 ns</w:t>
             </w:r>
             <w:r>
               <w:rPr>
@@ -11702,34 +11409,16 @@
                 <w:sz w:val="15"/>
                 <w:szCs w:val="15"/>
               </w:rPr>
-              <w:t>uart_</w:t>
-            </w:r>
-            <w:proofErr w:type="gramStart"/>
+              <w:t>uart_expect</w:t>
+            </w:r>
+            <w:proofErr w:type="spellEnd"/>
             <w:r>
               <w:rPr>
                 <w:rFonts w:ascii="Courier New" w:hAnsi="Courier New" w:cs="Courier New"/>
                 <w:sz w:val="15"/>
                 <w:szCs w:val="15"/>
               </w:rPr>
-              <w:t>expect</w:t>
-            </w:r>
-            <w:proofErr w:type="spellEnd"/>
-            <w:r>
-              <w:rPr>
-                <w:rFonts w:ascii="Courier New" w:hAnsi="Courier New" w:cs="Courier New"/>
-                <w:sz w:val="15"/>
-                <w:szCs w:val="15"/>
-              </w:rPr>
-              <w:t>(</w:t>
-            </w:r>
-            <w:proofErr w:type="gramEnd"/>
-            <w:r>
-              <w:rPr>
-                <w:rFonts w:ascii="Courier New" w:hAnsi="Courier New" w:cs="Courier New"/>
-                <w:sz w:val="15"/>
-                <w:szCs w:val="15"/>
-              </w:rPr>
-              <w:t>C_CR_BYTE</w:t>
+              <w:t>(C_CR_BYTE</w:t>
             </w:r>
             <w:r>
               <w:rPr>
@@ -11776,34 +11465,16 @@
                 <w:sz w:val="15"/>
                 <w:szCs w:val="15"/>
               </w:rPr>
-              <w:t>uart_</w:t>
-            </w:r>
-            <w:proofErr w:type="gramStart"/>
+              <w:t>uart_expect</w:t>
+            </w:r>
+            <w:proofErr w:type="spellEnd"/>
             <w:r>
               <w:rPr>
                 <w:rFonts w:ascii="Courier New" w:hAnsi="Courier New" w:cs="Courier New"/>
                 <w:sz w:val="15"/>
                 <w:szCs w:val="15"/>
               </w:rPr>
-              <w:t>expect</w:t>
-            </w:r>
-            <w:proofErr w:type="spellEnd"/>
-            <w:r>
-              <w:rPr>
-                <w:rFonts w:ascii="Courier New" w:hAnsi="Courier New" w:cs="Courier New"/>
-                <w:sz w:val="15"/>
-                <w:szCs w:val="15"/>
-              </w:rPr>
-              <w:t>(</w:t>
-            </w:r>
-            <w:proofErr w:type="gramEnd"/>
-            <w:r>
-              <w:rPr>
-                <w:rFonts w:ascii="Courier New" w:hAnsi="Courier New" w:cs="Courier New"/>
-                <w:sz w:val="15"/>
-                <w:szCs w:val="15"/>
-              </w:rPr>
-              <w:t>C_CR_BYT</w:t>
+              <w:t>(C_CR_BYT</w:t>
             </w:r>
             <w:r>
               <w:rPr>
@@ -11851,7 +11522,7 @@
           <w:sz w:val="20"/>
         </w:rPr>
       </w:pPr>
-      <w:bookmarkStart w:id="4" w:name="_Ref424297123"/>
+      <w:bookmarkStart w:id="3" w:name="_Ref424297123"/>
       <w:r>
         <w:rPr>
           <w:rFonts w:ascii="Helvetica" w:hAnsi="Helvetica"/>
@@ -11859,7 +11530,7 @@
         <w:lastRenderedPageBreak/>
         <w:t>BFM Configuration</w:t>
       </w:r>
-      <w:bookmarkEnd w:id="4"/>
+      <w:bookmarkEnd w:id="3"/>
       <w:r>
         <w:rPr>
           <w:rFonts w:ascii="Helvetica" w:hAnsi="Helvetica"/>
@@ -11905,9 +11576,9 @@
       </w:tblPr>
       <w:tblGrid>
         <w:gridCol w:w="3829"/>
-        <w:gridCol w:w="1850"/>
-        <w:gridCol w:w="3770"/>
-        <w:gridCol w:w="5906"/>
+        <w:gridCol w:w="1907"/>
+        <w:gridCol w:w="3761"/>
+        <w:gridCol w:w="5858"/>
       </w:tblGrid>
       <w:tr>
         <w:tc>
@@ -13426,8 +13097,28 @@
               <w:rPr>
                 <w:szCs w:val="18"/>
               </w:rPr>
-              <w:t>t_error_info</w:t>
-            </w:r>
+              <w:t>t_</w:t>
+            </w:r>
+            <w:r>
+              <w:rPr>
+                <w:szCs w:val="18"/>
+              </w:rPr>
+              <w:t>bfm_</w:t>
+            </w:r>
+            <w:r>
+              <w:rPr>
+                <w:szCs w:val="18"/>
+              </w:rPr>
+              <w:t>error_in</w:t>
+            </w:r>
+            <w:r>
+              <w:rPr>
+                <w:szCs w:val="18"/>
+              </w:rPr>
+              <w:t>jection</w:t>
+            </w:r>
+            <w:bookmarkStart w:id="4" w:name="_GoBack"/>
+            <w:bookmarkEnd w:id="4"/>
             <w:proofErr w:type="spellEnd"/>
           </w:p>
         </w:tc>
@@ -13882,28 +13573,14 @@
         <w:rPr>
           <w:rFonts w:ascii="Courier New" w:hAnsi="Courier New" w:cs="Courier New"/>
         </w:rPr>
-        <w:t>uart_</w:t>
-      </w:r>
-      <w:proofErr w:type="gramStart"/>
+        <w:t>uart_transmit</w:t>
+      </w:r>
+      <w:proofErr w:type="spellEnd"/>
       <w:r>
         <w:rPr>
           <w:rFonts w:ascii="Courier New" w:hAnsi="Courier New" w:cs="Courier New"/>
         </w:rPr>
-        <w:t>transmit</w:t>
-      </w:r>
-      <w:proofErr w:type="spellEnd"/>
-      <w:r>
-        <w:rPr>
-          <w:rFonts w:ascii="Courier New" w:hAnsi="Courier New" w:cs="Courier New"/>
-        </w:rPr>
-        <w:t>(</w:t>
-      </w:r>
-      <w:proofErr w:type="gramEnd"/>
-      <w:r>
-        <w:rPr>
-          <w:rFonts w:ascii="Courier New" w:hAnsi="Courier New" w:cs="Courier New"/>
-        </w:rPr>
-        <w:t>C_ASCII_A</w:t>
+        <w:t>(C_ASCII_A</w:t>
       </w:r>
       <w:r>
         <w:rPr>
@@ -13954,28 +13631,14 @@
         <w:rPr>
           <w:rFonts w:ascii="Courier New" w:hAnsi="Courier New" w:cs="Courier New"/>
         </w:rPr>
-        <w:t>uart_</w:t>
-      </w:r>
-      <w:proofErr w:type="gramStart"/>
+        <w:t>uart_transmit</w:t>
+      </w:r>
+      <w:proofErr w:type="spellEnd"/>
       <w:r>
         <w:rPr>
           <w:rFonts w:ascii="Courier New" w:hAnsi="Courier New" w:cs="Courier New"/>
         </w:rPr>
-        <w:t>transmit</w:t>
-      </w:r>
-      <w:proofErr w:type="spellEnd"/>
-      <w:r>
-        <w:rPr>
-          <w:rFonts w:ascii="Courier New" w:hAnsi="Courier New" w:cs="Courier New"/>
-        </w:rPr>
-        <w:t>(</w:t>
-      </w:r>
-      <w:proofErr w:type="gramEnd"/>
-      <w:r>
-        <w:rPr>
-          <w:rFonts w:ascii="Courier New" w:hAnsi="Courier New" w:cs="Courier New"/>
-        </w:rPr>
-        <w:t>C_</w:t>
+        <w:t>(C_</w:t>
       </w:r>
       <w:r>
         <w:rPr>
@@ -14110,7 +13773,6 @@
         </w:rPr>
         <w:t>uart_</w:t>
       </w:r>
-      <w:proofErr w:type="gramStart"/>
       <w:r>
         <w:rPr>
           <w:rFonts w:ascii="Courier" w:hAnsi="Courier" w:cs="Courier New"/>
@@ -14124,7 +13786,6 @@
         </w:rPr>
         <w:t>(</w:t>
       </w:r>
-      <w:proofErr w:type="gramEnd"/>
     </w:p>
     <w:p>
       <w:pPr>
@@ -14153,7 +13814,6 @@
         </w:rPr>
         <w:t xml:space="preserve"> </w:t>
       </w:r>
-      <w:proofErr w:type="gramStart"/>
       <w:r>
         <w:rPr>
           <w:rFonts w:ascii="Courier" w:hAnsi="Courier" w:cs="Courier New"/>
@@ -14164,14 +13824,7 @@
         <w:rPr>
           <w:rFonts w:ascii="Courier" w:hAnsi="Courier" w:cs="Courier New"/>
         </w:rPr>
-        <w:t>:</w:t>
-      </w:r>
-      <w:proofErr w:type="gramEnd"/>
-      <w:r>
-        <w:rPr>
-          <w:rFonts w:ascii="Courier" w:hAnsi="Courier" w:cs="Courier New"/>
-        </w:rPr>
-        <w:t xml:space="preserve"> in </w:t>
+        <w:t xml:space="preserve">: in </w:t>
       </w:r>
       <w:proofErr w:type="spellStart"/>
       <w:r>
@@ -14219,27 +13872,13 @@
         <w:rPr>
           <w:rFonts w:ascii="Courier" w:hAnsi="Courier" w:cs="Courier New"/>
         </w:rPr>
-        <w:t xml:space="preserve">       </w:t>
-      </w:r>
-      <w:proofErr w:type="gramStart"/>
+        <w:t xml:space="preserve">         </w:t>
+      </w:r>
       <w:r>
         <w:rPr>
           <w:rFonts w:ascii="Courier" w:hAnsi="Courier" w:cs="Courier New"/>
         </w:rPr>
-        <w:t xml:space="preserve">  </w:t>
-      </w:r>
-      <w:r>
-        <w:rPr>
-          <w:rFonts w:ascii="Courier" w:hAnsi="Courier" w:cs="Courier New"/>
-        </w:rPr>
-        <w:t>:</w:t>
-      </w:r>
-      <w:proofErr w:type="gramEnd"/>
-      <w:r>
-        <w:rPr>
-          <w:rFonts w:ascii="Courier" w:hAnsi="Courier" w:cs="Courier New"/>
-        </w:rPr>
-        <w:t xml:space="preserve"> in string) is</w:t>
+        <w:t>: in string) is</w:t>
       </w:r>
     </w:p>
     <w:p>
@@ -14273,24 +13912,16 @@
         <w:rPr>
           <w:rFonts w:ascii="Courier" w:hAnsi="Courier" w:cs="Courier New"/>
         </w:rPr>
-        <w:t>uart_</w:t>
-      </w:r>
-      <w:proofErr w:type="gramStart"/>
+        <w:t>uart_transmit</w:t>
+      </w:r>
+      <w:proofErr w:type="spellEnd"/>
       <w:r>
         <w:rPr>
           <w:rFonts w:ascii="Courier" w:hAnsi="Courier" w:cs="Courier New"/>
         </w:rPr>
-        <w:t>transmit</w:t>
-      </w:r>
-      <w:proofErr w:type="spellEnd"/>
-      <w:r>
-        <w:rPr>
-          <w:rFonts w:ascii="Courier" w:hAnsi="Courier" w:cs="Courier New"/>
-        </w:rPr>
         <w:t>(</w:t>
       </w:r>
       <w:proofErr w:type="spellStart"/>
-      <w:proofErr w:type="gramEnd"/>
       <w:r>
         <w:rPr>
           <w:rFonts w:ascii="Courier" w:hAnsi="Courier" w:cs="Courier New"/>
@@ -15590,7 +15221,7 @@
               <w:sz w:val="14"/>
               <w:lang w:val="en-US"/>
             </w:rPr>
-            <w:t>2019-09-13</w:t>
+            <w:t>2019-09-16</w:t>
           </w:r>
           <w:r>
             <w:rPr>
@@ -15623,18 +15254,38 @@
               <w:lang w:val="sq-AL"/>
             </w:rPr>
           </w:pPr>
-          <w:hyperlink r:id="rId1" w:history="1">
-            <w:r>
-              <w:rPr>
-                <w:rStyle w:val="Hyperkobling"/>
-                <w:rFonts w:ascii="Helvetica" w:hAnsi="Helvetica" w:cs="Arial"/>
-                <w:color w:val="1381C4"/>
-                <w:sz w:val="14"/>
-                <w:lang w:val="sq-AL"/>
-              </w:rPr>
-              <w:t>support@bitvis.no</w:t>
-            </w:r>
-          </w:hyperlink>
+          <w:r>
+            <w:fldChar w:fldCharType="begin"/>
+          </w:r>
+          <w:r>
+            <w:rPr>
+              <w:lang w:val="sq-AL"/>
+            </w:rPr>
+            <w:instrText xml:space="preserve"> HYPERLINK "mailto:support@bitvis.no" </w:instrText>
+          </w:r>
+          <w:r>
+            <w:fldChar w:fldCharType="separate"/>
+          </w:r>
+          <w:r>
+            <w:rPr>
+              <w:rStyle w:val="Hyperkobling"/>
+              <w:rFonts w:ascii="Helvetica" w:hAnsi="Helvetica" w:cs="Arial"/>
+              <w:color w:val="1381C4"/>
+              <w:sz w:val="14"/>
+              <w:lang w:val="sq-AL"/>
+            </w:rPr>
+            <w:t>support@bitvis.no</w:t>
+          </w:r>
+          <w:r>
+            <w:rPr>
+              <w:rStyle w:val="Hyperkobling"/>
+              <w:rFonts w:ascii="Helvetica" w:hAnsi="Helvetica" w:cs="Arial"/>
+              <w:color w:val="1381C4"/>
+              <w:sz w:val="14"/>
+              <w:lang w:val="sq-AL"/>
+            </w:rPr>
+            <w:fldChar w:fldCharType="end"/>
+          </w:r>
           <w:r>
             <w:rPr>
               <w:rFonts w:ascii="Helvetica" w:hAnsi="Helvetica" w:cs="Arial"/>
@@ -17714,7 +17365,7 @@
     </w:rPrDefault>
     <w:pPrDefault/>
   </w:docDefaults>
-  <w:latentStyles w:defLockedState="0" w:defUIPriority="0" w:defSemiHidden="0" w:defUnhideWhenUsed="0" w:defQFormat="0" w:count="375">
+  <w:latentStyles w:defLockedState="0" w:defUIPriority="0" w:defSemiHidden="0" w:defUnhideWhenUsed="0" w:defQFormat="0" w:count="377">
     <w:lsdException w:name="Normal" w:qFormat="1"/>
     <w:lsdException w:name="heading 1" w:qFormat="1"/>
     <w:lsdException w:name="heading 2" w:qFormat="1"/>
@@ -17814,7 +17465,6 @@
     <w:lsdException w:name="HTML Sample" w:semiHidden="1" w:unhideWhenUsed="1"/>
     <w:lsdException w:name="HTML Typewriter" w:semiHidden="1" w:unhideWhenUsed="1"/>
     <w:lsdException w:name="HTML Variable" w:semiHidden="1" w:unhideWhenUsed="1"/>
-    <w:lsdException w:name="Normal Table" w:semiHidden="1" w:unhideWhenUsed="1"/>
     <w:lsdException w:name="annotation subject" w:semiHidden="1" w:unhideWhenUsed="1"/>
     <w:lsdException w:name="No List" w:semiHidden="1" w:unhideWhenUsed="1"/>
     <w:lsdException w:name="Outline List 1" w:semiHidden="1" w:unhideWhenUsed="1"/>
@@ -17860,11 +17510,9 @@
     <w:lsdException w:name="Table Subtle 1" w:semiHidden="1" w:unhideWhenUsed="1"/>
     <w:lsdException w:name="Table Subtle 2" w:semiHidden="1" w:unhideWhenUsed="1"/>
     <w:lsdException w:name="Table Web 1" w:semiHidden="1" w:unhideWhenUsed="1"/>
-    <w:lsdException w:name="Table Web 2" w:semiHidden="1" w:unhideWhenUsed="1"/>
     <w:lsdException w:name="Table Web 3" w:semiHidden="1" w:unhideWhenUsed="1"/>
     <w:lsdException w:name="Balloon Text" w:semiHidden="1" w:unhideWhenUsed="1"/>
     <w:lsdException w:name="Table Grid" w:uiPriority="59"/>
-    <w:lsdException w:name="Table Theme" w:semiHidden="1" w:unhideWhenUsed="1"/>
     <w:lsdException w:name="Placeholder Text" w:semiHidden="1" w:uiPriority="99"/>
     <w:lsdException w:name="No Spacing" w:uiPriority="1" w:qFormat="1"/>
     <w:lsdException w:name="Light Shading" w:uiPriority="60"/>
@@ -18084,6 +17732,8 @@
     <w:lsdException w:name="Smart Hyperlink" w:semiHidden="1" w:uiPriority="99" w:unhideWhenUsed="1"/>
     <w:lsdException w:name="Hashtag" w:semiHidden="1" w:uiPriority="99" w:unhideWhenUsed="1"/>
     <w:lsdException w:name="Unresolved Mention" w:semiHidden="1" w:uiPriority="99" w:unhideWhenUsed="1"/>
+    <w:lsdException w:name="Smart Link" w:semiHidden="1" w:uiPriority="99" w:unhideWhenUsed="1"/>
+    <w:lsdException w:name="Smart Link Error" w:semiHidden="1" w:uiPriority="99" w:unhideWhenUsed="1"/>
   </w:latentStyles>
   <w:style w:type="paragraph" w:default="1" w:styleId="Normal">
     <w:name w:val="Normal"/>
@@ -19376,7 +19026,7 @@
 </file>
 
 <file path=customXml/itemProps1.xml><?xml version="1.0" encoding="utf-8"?>
-<ds:datastoreItem xmlns:ds="http://schemas.openxmlformats.org/officeDocument/2006/customXml" ds:itemID="{7FDF67D4-DD3B-4653-A885-701BD9533FA6}">
+<ds:datastoreItem xmlns:ds="http://schemas.openxmlformats.org/officeDocument/2006/customXml" ds:itemID="{0D53427A-4494-4697-86BC-D88D83CBCB1E}">
   <ds:schemaRefs>
     <ds:schemaRef ds:uri="http://schemas.openxmlformats.org/officeDocument/2006/bibliography"/>
   </ds:schemaRefs>

--- a/bitvis_vip_uart/doc/uart_bfm_QuickRef.docx
+++ b/bitvis_vip_uart/doc/uart_bfm_QuickRef.docx
@@ -539,9 +539,9 @@
                 <w:sz w:val="15"/>
                 <w:szCs w:val="13"/>
               </w:rPr>
-              <w:t>uart_transmit</w:t>
-            </w:r>
-            <w:proofErr w:type="spellEnd"/>
+              <w:t>uart_</w:t>
+            </w:r>
+            <w:proofErr w:type="gramStart"/>
             <w:r>
               <w:rPr>
                 <w:rFonts w:cs="Verdana"/>
@@ -549,9 +549,20 @@
                 <w:sz w:val="15"/>
                 <w:szCs w:val="13"/>
               </w:rPr>
+              <w:t>transmit</w:t>
+            </w:r>
+            <w:proofErr w:type="spellEnd"/>
+            <w:r>
+              <w:rPr>
+                <w:rFonts w:cs="Verdana"/>
+                <w:b w:val="0"/>
+                <w:sz w:val="15"/>
+                <w:szCs w:val="13"/>
+              </w:rPr>
               <w:t>(</w:t>
             </w:r>
             <w:proofErr w:type="spellStart"/>
+            <w:proofErr w:type="gramEnd"/>
             <w:r>
               <w:rPr>
                 <w:rFonts w:cs="Verdana"/>
@@ -737,9 +748,9 @@
                 <w:sz w:val="15"/>
                 <w:szCs w:val="28"/>
               </w:rPr>
-              <w:t>uart_transmit</w:t>
-            </w:r>
-            <w:proofErr w:type="spellEnd"/>
+              <w:t>uart_</w:t>
+            </w:r>
+            <w:proofErr w:type="gramStart"/>
             <w:r>
               <w:rPr>
                 <w:rFonts w:cs="Verdana"/>
@@ -749,8 +760,34 @@
                 <w:sz w:val="15"/>
                 <w:szCs w:val="28"/>
               </w:rPr>
-              <w:t>(C_ASCII_A</w:t>
-            </w:r>
+              <w:t>transmit</w:t>
+            </w:r>
+            <w:proofErr w:type="spellEnd"/>
+            <w:r>
+              <w:rPr>
+                <w:rFonts w:cs="Verdana"/>
+                <w:b w:val="0"/>
+                <w:bCs w:val="0"/>
+                <w:i/>
+                <w:sz w:val="15"/>
+                <w:szCs w:val="28"/>
+              </w:rPr>
+              <w:t>(</w:t>
+            </w:r>
+            <w:proofErr w:type="spellStart"/>
+            <w:proofErr w:type="gramEnd"/>
+            <w:r>
+              <w:rPr>
+                <w:rFonts w:cs="Verdana"/>
+                <w:b w:val="0"/>
+                <w:bCs w:val="0"/>
+                <w:i/>
+                <w:sz w:val="15"/>
+                <w:szCs w:val="28"/>
+              </w:rPr>
+              <w:t>C_ASCII_A</w:t>
+            </w:r>
+            <w:proofErr w:type="spellEnd"/>
             <w:r>
               <w:rPr>
                 <w:rFonts w:cs="Verdana"/>
@@ -1369,9 +1406,9 @@
                 <w:sz w:val="15"/>
                 <w:szCs w:val="13"/>
               </w:rPr>
-              <w:t>uart_receive</w:t>
-            </w:r>
-            <w:proofErr w:type="spellEnd"/>
+              <w:t>uart_</w:t>
+            </w:r>
+            <w:proofErr w:type="gramStart"/>
             <w:r>
               <w:rPr>
                 <w:rFonts w:cs="Verdana"/>
@@ -1379,9 +1416,20 @@
                 <w:sz w:val="15"/>
                 <w:szCs w:val="13"/>
               </w:rPr>
+              <w:t>receive</w:t>
+            </w:r>
+            <w:proofErr w:type="spellEnd"/>
+            <w:r>
+              <w:rPr>
+                <w:rFonts w:cs="Verdana"/>
+                <w:b w:val="0"/>
+                <w:sz w:val="15"/>
+                <w:szCs w:val="13"/>
+              </w:rPr>
               <w:t>(</w:t>
             </w:r>
             <w:proofErr w:type="spellStart"/>
+            <w:proofErr w:type="gramEnd"/>
             <w:r>
               <w:rPr>
                 <w:rFonts w:cs="Verdana"/>
@@ -1566,9 +1614,9 @@
                 <w:sz w:val="15"/>
                 <w:szCs w:val="28"/>
               </w:rPr>
-              <w:t>uart_receive</w:t>
-            </w:r>
-            <w:proofErr w:type="spellEnd"/>
+              <w:t>uart_</w:t>
+            </w:r>
+            <w:proofErr w:type="gramStart"/>
             <w:r>
               <w:rPr>
                 <w:rFonts w:cs="Verdana"/>
@@ -1578,9 +1626,22 @@
                 <w:sz w:val="15"/>
                 <w:szCs w:val="28"/>
               </w:rPr>
+              <w:t>receive</w:t>
+            </w:r>
+            <w:proofErr w:type="spellEnd"/>
+            <w:r>
+              <w:rPr>
+                <w:rFonts w:cs="Verdana"/>
+                <w:b w:val="0"/>
+                <w:bCs w:val="0"/>
+                <w:i/>
+                <w:sz w:val="15"/>
+                <w:szCs w:val="28"/>
+              </w:rPr>
               <w:t>(</w:t>
             </w:r>
             <w:proofErr w:type="spellStart"/>
+            <w:proofErr w:type="gramEnd"/>
             <w:r>
               <w:rPr>
                 <w:rFonts w:cs="Verdana"/>
@@ -2071,9 +2132,9 @@
                 <w:sz w:val="15"/>
                 <w:szCs w:val="13"/>
               </w:rPr>
-              <w:t>uart_expect</w:t>
-            </w:r>
-            <w:proofErr w:type="spellEnd"/>
+              <w:t>uart_</w:t>
+            </w:r>
+            <w:proofErr w:type="gramStart"/>
             <w:r>
               <w:rPr>
                 <w:rFonts w:cs="Verdana"/>
@@ -2081,8 +2142,19 @@
                 <w:sz w:val="15"/>
                 <w:szCs w:val="13"/>
               </w:rPr>
+              <w:t>expect</w:t>
+            </w:r>
+            <w:proofErr w:type="spellEnd"/>
+            <w:r>
+              <w:rPr>
+                <w:rFonts w:cs="Verdana"/>
+                <w:b w:val="0"/>
+                <w:sz w:val="15"/>
+                <w:szCs w:val="13"/>
+              </w:rPr>
               <w:t>(</w:t>
             </w:r>
+            <w:proofErr w:type="gramEnd"/>
             <w:r>
               <w:rPr>
                 <w:rFonts w:cs="Verdana"/>
@@ -2362,6 +2434,7 @@
               </w:rPr>
               <w:t>_</w:t>
             </w:r>
+            <w:proofErr w:type="gramStart"/>
             <w:r>
               <w:rPr>
                 <w:rFonts w:cs="Verdana"/>
@@ -2385,6 +2458,8 @@
               </w:rPr>
               <w:t>(</w:t>
             </w:r>
+            <w:proofErr w:type="spellStart"/>
+            <w:proofErr w:type="gramEnd"/>
             <w:r>
               <w:rPr>
                 <w:rFonts w:cs="Verdana"/>
@@ -2396,6 +2471,7 @@
               </w:rPr>
               <w:t>C_CR_BYTE</w:t>
             </w:r>
+            <w:proofErr w:type="spellEnd"/>
             <w:r>
               <w:rPr>
                 <w:rFonts w:cs="Verdana"/>
@@ -2407,6 +2483,7 @@
               </w:rPr>
               <w:t xml:space="preserve">, </w:t>
             </w:r>
+            <w:proofErr w:type="spellStart"/>
             <w:r>
               <w:rPr>
                 <w:rFonts w:cs="Verdana"/>
@@ -2416,8 +2493,33 @@
                 <w:sz w:val="15"/>
                 <w:szCs w:val="28"/>
               </w:rPr>
-              <w:t>C_TIMEOUT, C_MAX_RECEPTIONS</w:t>
-            </w:r>
+              <w:t>C_TIMEOUT</w:t>
+            </w:r>
+            <w:proofErr w:type="spellEnd"/>
+            <w:r>
+              <w:rPr>
+                <w:rFonts w:cs="Verdana"/>
+                <w:b w:val="0"/>
+                <w:bCs w:val="0"/>
+                <w:i/>
+                <w:sz w:val="15"/>
+                <w:szCs w:val="28"/>
+              </w:rPr>
+              <w:t xml:space="preserve">, </w:t>
+            </w:r>
+            <w:proofErr w:type="spellStart"/>
+            <w:r>
+              <w:rPr>
+                <w:rFonts w:cs="Verdana"/>
+                <w:b w:val="0"/>
+                <w:bCs w:val="0"/>
+                <w:i/>
+                <w:sz w:val="15"/>
+                <w:szCs w:val="28"/>
+              </w:rPr>
+              <w:t>C_MAX_RECEPTIONS</w:t>
+            </w:r>
+            <w:proofErr w:type="spellEnd"/>
             <w:r>
               <w:rPr>
                 <w:rFonts w:cs="Verdana"/>
@@ -2640,11 +2742,19 @@
           </wp:anchor>
         </w:drawing>
       </w:r>
+      <w:proofErr w:type="spellStart"/>
       <w:r>
         <w:rPr>
           <w:szCs w:val="16"/>
         </w:rPr>
-        <w:t>BFM Configuration record ´</w:t>
+        <w:t>BFM</w:t>
+      </w:r>
+      <w:proofErr w:type="spellEnd"/>
+      <w:r>
+        <w:rPr>
+          <w:szCs w:val="16"/>
+        </w:rPr>
+        <w:t xml:space="preserve"> Configuration record ´</w:t>
       </w:r>
       <w:proofErr w:type="spellStart"/>
       <w:r>
@@ -4286,6 +4396,7 @@
                 <w:rFonts w:cs="Helvetica"/>
                 <w:bCs/>
                 <w:sz w:val="15"/>
+                <w:highlight w:val="darkGray"/>
               </w:rPr>
               <w:t>error_injection</w:t>
             </w:r>
@@ -4326,6 +4437,7 @@
                 <w:rFonts w:cs="Helvetica"/>
                 <w:bCs/>
                 <w:sz w:val="15"/>
+                <w:highlight w:val="darkGray"/>
               </w:rPr>
               <w:t>t_</w:t>
             </w:r>
@@ -4334,6 +4446,7 @@
                 <w:rFonts w:cs="Helvetica"/>
                 <w:bCs/>
                 <w:sz w:val="15"/>
+                <w:highlight w:val="darkGray"/>
               </w:rPr>
               <w:t>bfm_</w:t>
             </w:r>
@@ -4342,6 +4455,7 @@
                 <w:rFonts w:cs="Helvetica"/>
                 <w:bCs/>
                 <w:sz w:val="15"/>
+                <w:highlight w:val="darkGray"/>
               </w:rPr>
               <w:t>error_in</w:t>
             </w:r>
@@ -4350,6 +4464,7 @@
                 <w:rFonts w:cs="Helvetica"/>
                 <w:bCs/>
                 <w:sz w:val="15"/>
+                <w:highlight w:val="darkGray"/>
               </w:rPr>
               <w:t>jection</w:t>
             </w:r>
@@ -4389,6 +4504,7 @@
                 <w:rFonts w:cs="Helvetica"/>
                 <w:bCs/>
                 <w:sz w:val="15"/>
+                <w:highlight w:val="darkGray"/>
               </w:rPr>
               <w:t>C_ERROR_INJECTION_INACTIVE</w:t>
             </w:r>
@@ -4683,6 +4799,7 @@
                 <w:sz w:val="15"/>
               </w:rPr>
             </w:pPr>
+            <w:proofErr w:type="gramStart"/>
             <w:r>
               <w:rPr>
                 <w:sz w:val="15"/>
@@ -4693,7 +4810,14 @@
               <w:rPr>
                 <w:sz w:val="15"/>
               </w:rPr>
-              <w:t>D3”</w:t>
+              <w:t>D</w:t>
+            </w:r>
+            <w:proofErr w:type="gramEnd"/>
+            <w:r>
+              <w:rPr>
+                <w:sz w:val="15"/>
+              </w:rPr>
+              <w:t>3”</w:t>
             </w:r>
           </w:p>
         </w:tc>
@@ -6434,7 +6558,21 @@
               <w:rPr>
                 <w:sz w:val="15"/>
               </w:rPr>
-              <w:t>The UART BFM transmission signal. Must be connected to the UART DUT '</w:t>
+              <w:t xml:space="preserve">The UART BFM transmission signal. Must be connected to the UART </w:t>
+            </w:r>
+            <w:proofErr w:type="spellStart"/>
+            <w:r>
+              <w:rPr>
+                <w:sz w:val="15"/>
+              </w:rPr>
+              <w:t>DUT</w:t>
+            </w:r>
+            <w:proofErr w:type="spellEnd"/>
+            <w:r>
+              <w:rPr>
+                <w:sz w:val="15"/>
+              </w:rPr>
+              <w:t xml:space="preserve"> '</w:t>
             </w:r>
             <w:proofErr w:type="spellStart"/>
             <w:r>
@@ -6541,7 +6679,21 @@
               <w:rPr>
                 <w:sz w:val="15"/>
               </w:rPr>
-              <w:t>The UART BFM reception signal. Must be connected to the UART DUT '</w:t>
+              <w:t xml:space="preserve">The UART BFM reception signal. Must be connected to the UART </w:t>
+            </w:r>
+            <w:proofErr w:type="spellStart"/>
+            <w:r>
+              <w:rPr>
+                <w:sz w:val="15"/>
+              </w:rPr>
+              <w:t>DUT</w:t>
+            </w:r>
+            <w:proofErr w:type="spellEnd"/>
+            <w:r>
+              <w:rPr>
+                <w:sz w:val="15"/>
+              </w:rPr>
+              <w:t xml:space="preserve"> '</w:t>
             </w:r>
             <w:proofErr w:type="spellStart"/>
             <w:r>
@@ -6595,7 +6747,25 @@
           <w:sz w:val="24"/>
           <w:szCs w:val="24"/>
         </w:rPr>
-        <w:t>BFM Error injection record (inside the BFM configuration record)</w:t>
+        <w:t xml:space="preserve">DRAFT </w:t>
+      </w:r>
+      <w:proofErr w:type="spellStart"/>
+      <w:r>
+        <w:rPr>
+          <w:rFonts w:ascii="Helvetica Light" w:hAnsi="Helvetica Light"/>
+          <w:sz w:val="24"/>
+          <w:szCs w:val="24"/>
+        </w:rPr>
+        <w:t>BFM</w:t>
+      </w:r>
+      <w:proofErr w:type="spellEnd"/>
+      <w:r>
+        <w:rPr>
+          <w:rFonts w:ascii="Helvetica Light" w:hAnsi="Helvetica Light"/>
+          <w:sz w:val="24"/>
+          <w:szCs w:val="24"/>
+        </w:rPr>
+        <w:t xml:space="preserve"> Error injection record (inside the BFM configuration record)</w:t>
       </w:r>
     </w:p>
     <w:tbl>
@@ -6746,6 +6916,7 @@
               <w:rPr>
                 <w:color w:val="000000" w:themeColor="text1"/>
                 <w:sz w:val="15"/>
+                <w:highlight w:val="darkGray"/>
               </w:rPr>
             </w:pPr>
             <w:proofErr w:type="spellStart"/>
@@ -6753,6 +6924,7 @@
               <w:rPr>
                 <w:rFonts w:ascii="Verdana" w:hAnsi="Verdana" w:cs="Helvetica"/>
                 <w:sz w:val="14"/>
+                <w:highlight w:val="darkGray"/>
               </w:rPr>
               <w:t>parity_bit_error</w:t>
             </w:r>
@@ -6776,12 +6948,14 @@
               <w:spacing w:line="276" w:lineRule="auto"/>
               <w:rPr>
                 <w:sz w:val="15"/>
+                <w:highlight w:val="darkGray"/>
               </w:rPr>
             </w:pPr>
             <w:r>
               <w:rPr>
                 <w:rFonts w:ascii="Verdana" w:hAnsi="Verdana"/>
                 <w:sz w:val="14"/>
+                <w:highlight w:val="darkGray"/>
               </w:rPr>
               <w:t>Boolean</w:t>
             </w:r>
@@ -6803,11 +6977,13 @@
               <w:spacing w:line="276" w:lineRule="auto"/>
               <w:rPr>
                 <w:sz w:val="15"/>
-              </w:rPr>
-            </w:pPr>
-            <w:r>
-              <w:rPr>
-                <w:sz w:val="15"/>
+                <w:highlight w:val="darkGray"/>
+              </w:rPr>
+            </w:pPr>
+            <w:r>
+              <w:rPr>
+                <w:sz w:val="15"/>
+                <w:highlight w:val="darkGray"/>
               </w:rPr>
               <w:t>False</w:t>
             </w:r>
@@ -6830,12 +7006,14 @@
               <w:spacing w:line="276" w:lineRule="auto"/>
               <w:rPr>
                 <w:sz w:val="15"/>
+                <w:highlight w:val="darkGray"/>
               </w:rPr>
             </w:pPr>
             <w:r>
               <w:rPr>
                 <w:rFonts w:ascii="Verdana" w:hAnsi="Verdana"/>
                 <w:sz w:val="14"/>
+                <w:highlight w:val="darkGray"/>
               </w:rPr>
               <w:t>Will invert the parity bit in a transmission if TRUE, and thus generate a parity error.</w:t>
             </w:r>
@@ -6861,6 +7039,7 @@
               <w:rPr>
                 <w:color w:val="000000" w:themeColor="text1"/>
                 <w:sz w:val="15"/>
+                <w:highlight w:val="darkGray"/>
               </w:rPr>
             </w:pPr>
             <w:proofErr w:type="spellStart"/>
@@ -6868,6 +7047,7 @@
               <w:rPr>
                 <w:rFonts w:ascii="Verdana" w:hAnsi="Verdana" w:cs="Helvetica"/>
                 <w:sz w:val="14"/>
+                <w:highlight w:val="darkGray"/>
               </w:rPr>
               <w:t>stop_bit_error</w:t>
             </w:r>
@@ -6891,11 +7071,13 @@
               <w:spacing w:line="276" w:lineRule="auto"/>
               <w:rPr>
                 <w:sz w:val="15"/>
-              </w:rPr>
-            </w:pPr>
-            <w:r>
-              <w:rPr>
-                <w:sz w:val="15"/>
+                <w:highlight w:val="darkGray"/>
+              </w:rPr>
+            </w:pPr>
+            <w:r>
+              <w:rPr>
+                <w:sz w:val="15"/>
+                <w:highlight w:val="darkGray"/>
               </w:rPr>
               <w:t>Boolean</w:t>
             </w:r>
@@ -6917,11 +7099,13 @@
               <w:spacing w:line="276" w:lineRule="auto"/>
               <w:rPr>
                 <w:sz w:val="15"/>
-              </w:rPr>
-            </w:pPr>
-            <w:r>
-              <w:rPr>
-                <w:sz w:val="15"/>
+                <w:highlight w:val="darkGray"/>
+              </w:rPr>
+            </w:pPr>
+            <w:r>
+              <w:rPr>
+                <w:sz w:val="15"/>
+                <w:highlight w:val="darkGray"/>
               </w:rPr>
               <w:t>False</w:t>
             </w:r>
@@ -6944,12 +7128,14 @@
               <w:spacing w:line="276" w:lineRule="auto"/>
               <w:rPr>
                 <w:sz w:val="15"/>
+                <w:highlight w:val="darkGray"/>
               </w:rPr>
             </w:pPr>
             <w:r>
               <w:rPr>
                 <w:rFonts w:ascii="Verdana" w:hAnsi="Verdana" w:cs="Courier New"/>
                 <w:sz w:val="14"/>
+                <w:highlight w:val="darkGray"/>
               </w:rPr>
               <w:t xml:space="preserve">Will invert the first stop bit in a transmission if TRUE. Note that the following UART frame may be misinterpreted if there is no Idle period or additional stop bits after the error injection. Hence a </w:t>
             </w:r>
@@ -6958,6 +7144,7 @@
               <w:rPr>
                 <w:rFonts w:ascii="Verdana" w:hAnsi="Verdana" w:cs="Courier New"/>
                 <w:sz w:val="14"/>
+                <w:highlight w:val="darkGray"/>
               </w:rPr>
               <w:t>stop_bit_error</w:t>
             </w:r>
@@ -6966,6 +7153,7 @@
               <w:rPr>
                 <w:rFonts w:ascii="Verdana" w:hAnsi="Verdana" w:cs="Courier New"/>
                 <w:sz w:val="14"/>
+                <w:highlight w:val="darkGray"/>
               </w:rPr>
               <w:t xml:space="preserve"> may lead to multiple following UART frame errors.</w:t>
             </w:r>
@@ -6982,36 +7170,41 @@
       <w:r>
         <w:rPr>
           <w:szCs w:val="18"/>
+          <w:highlight w:val="darkGray"/>
         </w:rPr>
         <w:t>Error injection in general is explained in ‘</w:t>
       </w:r>
       <w:r>
-        <w:t>UVVM Essential Mechanisms</w:t>
-      </w:r>
-      <w:r>
-        <w:t>’</w:t>
-      </w:r>
-      <w:r>
-        <w:t xml:space="preserve"> located in </w:t>
+        <w:rPr>
+          <w:highlight w:val="darkGray"/>
+        </w:rPr>
+        <w:t xml:space="preserve">UVVM Essential Mechanisms’ located in </w:t>
       </w:r>
       <w:proofErr w:type="spellStart"/>
       <w:r>
+        <w:rPr>
+          <w:highlight w:val="darkGray"/>
+        </w:rPr>
         <w:t>uvvm_vvc_framework</w:t>
       </w:r>
       <w:proofErr w:type="spellEnd"/>
       <w:r>
-        <w:t>/doc</w:t>
-      </w:r>
-      <w:r>
-        <w:t>.</w:t>
-      </w:r>
-      <w:r>
+        <w:rPr>
+          <w:highlight w:val="darkGray"/>
+        </w:rPr>
+        <w:t>/doc.</w:t>
+      </w:r>
+      <w:r>
+        <w:rPr>
+          <w:highlight w:val="darkGray"/>
+        </w:rPr>
         <w:br/>
       </w:r>
       <w:r>
         <w:rPr>
           <w:rFonts w:ascii="Verdana" w:hAnsi="Verdana"/>
           <w:sz w:val="14"/>
+          <w:highlight w:val="darkGray"/>
         </w:rPr>
         <w:t xml:space="preserve">Note: The </w:t>
       </w:r>
@@ -7020,6 +7213,7 @@
         <w:rPr>
           <w:rFonts w:ascii="Verdana" w:hAnsi="Verdana"/>
           <w:sz w:val="14"/>
+          <w:highlight w:val="darkGray"/>
         </w:rPr>
         <w:t>error_injection_config</w:t>
       </w:r>
@@ -7028,13 +7222,33 @@
         <w:rPr>
           <w:rFonts w:ascii="Verdana" w:hAnsi="Verdana"/>
           <w:sz w:val="14"/>
-        </w:rPr>
-        <w:t xml:space="preserve"> in the VVC config will override any error injection specified in the BFM config</w:t>
-      </w:r>
+          <w:highlight w:val="darkGray"/>
+        </w:rPr>
+        <w:t xml:space="preserve"> in the </w:t>
+      </w:r>
+      <w:proofErr w:type="spellStart"/>
       <w:r>
         <w:rPr>
           <w:rFonts w:ascii="Verdana" w:hAnsi="Verdana"/>
           <w:sz w:val="14"/>
+          <w:highlight w:val="darkGray"/>
+        </w:rPr>
+        <w:t>VVC</w:t>
+      </w:r>
+      <w:proofErr w:type="spellEnd"/>
+      <w:r>
+        <w:rPr>
+          <w:rFonts w:ascii="Verdana" w:hAnsi="Verdana"/>
+          <w:sz w:val="14"/>
+          <w:highlight w:val="darkGray"/>
+        </w:rPr>
+        <w:t xml:space="preserve"> config will override any error injection specified in the BFM config</w:t>
+      </w:r>
+      <w:r>
+        <w:rPr>
+          <w:rFonts w:ascii="Verdana" w:hAnsi="Verdana"/>
+          <w:sz w:val="14"/>
+          <w:highlight w:val="darkGray"/>
         </w:rPr>
         <w:t xml:space="preserve"> when using VVCs.</w:t>
       </w:r>
@@ -7188,15 +7402,31 @@
                 <w:b/>
                 <w:szCs w:val="18"/>
               </w:rPr>
-              <w:t>uart_transmit</w:t>
-            </w:r>
-            <w:proofErr w:type="spellEnd"/>
+              <w:t>uart_</w:t>
+            </w:r>
+            <w:proofErr w:type="gramStart"/>
             <w:r>
               <w:rPr>
                 <w:b/>
                 <w:szCs w:val="18"/>
               </w:rPr>
-              <w:t>()</w:t>
+              <w:t>transmit</w:t>
+            </w:r>
+            <w:proofErr w:type="spellEnd"/>
+            <w:r>
+              <w:rPr>
+                <w:b/>
+                <w:szCs w:val="18"/>
+              </w:rPr>
+              <w:t>(</w:t>
+            </w:r>
+            <w:proofErr w:type="gramEnd"/>
+            <w:r>
+              <w:rPr>
+                <w:b/>
+                <w:szCs w:val="18"/>
+              </w:rPr>
+              <w:t>)</w:t>
             </w:r>
           </w:p>
         </w:tc>
@@ -7393,15 +7623,31 @@
                 <w:sz w:val="15"/>
                 <w:szCs w:val="15"/>
               </w:rPr>
-              <w:t>uart_transmit</w:t>
-            </w:r>
-            <w:proofErr w:type="spellEnd"/>
-            <w:r>
-              <w:rPr>
-                <w:sz w:val="15"/>
-                <w:szCs w:val="15"/>
-              </w:rPr>
-              <w:t>()</w:t>
+              <w:t>uart_</w:t>
+            </w:r>
+            <w:proofErr w:type="gramStart"/>
+            <w:r>
+              <w:rPr>
+                <w:sz w:val="15"/>
+                <w:szCs w:val="15"/>
+              </w:rPr>
+              <w:t>transmit</w:t>
+            </w:r>
+            <w:proofErr w:type="spellEnd"/>
+            <w:r>
+              <w:rPr>
+                <w:sz w:val="15"/>
+                <w:szCs w:val="15"/>
+              </w:rPr>
+              <w:t>(</w:t>
+            </w:r>
+            <w:proofErr w:type="gramEnd"/>
+            <w:r>
+              <w:rPr>
+                <w:sz w:val="15"/>
+                <w:szCs w:val="15"/>
+              </w:rPr>
+              <w:t>)</w:t>
             </w:r>
             <w:r>
               <w:rPr>
@@ -7438,8 +7684,17 @@
                 <w:sz w:val="15"/>
                 <w:szCs w:val="15"/>
               </w:rPr>
-              <w:t>’ to the DUT</w:t>
-            </w:r>
+              <w:t xml:space="preserve">’ to the </w:t>
+            </w:r>
+            <w:proofErr w:type="spellStart"/>
+            <w:r>
+              <w:rPr>
+                <w:sz w:val="15"/>
+                <w:szCs w:val="15"/>
+              </w:rPr>
+              <w:t>DUT</w:t>
+            </w:r>
+            <w:proofErr w:type="spellEnd"/>
             <w:r>
               <w:rPr>
                 <w:sz w:val="15"/>
@@ -7703,6 +7958,7 @@
                 <w:rFonts w:cs="Helvetica"/>
                 <w:sz w:val="15"/>
                 <w:szCs w:val="15"/>
+                <w:highlight w:val="darkGray"/>
               </w:rPr>
               <w:t xml:space="preserve">Errors may be injected – depending on the </w:t>
             </w:r>
@@ -7712,6 +7968,7 @@
                 <w:rFonts w:cs="Helvetica"/>
                 <w:sz w:val="15"/>
                 <w:szCs w:val="15"/>
+                <w:highlight w:val="darkGray"/>
               </w:rPr>
               <w:t>error_injection_config</w:t>
             </w:r>
@@ -7721,6 +7978,7 @@
                 <w:rFonts w:cs="Helvetica"/>
                 <w:sz w:val="15"/>
                 <w:szCs w:val="15"/>
+                <w:highlight w:val="darkGray"/>
               </w:rPr>
               <w:t xml:space="preserve"> sub-record within the </w:t>
             </w:r>
@@ -7730,6 +7988,7 @@
                 <w:rFonts w:cs="Helvetica"/>
                 <w:sz w:val="15"/>
                 <w:szCs w:val="15"/>
+                <w:highlight w:val="darkGray"/>
               </w:rPr>
               <w:t>bfm_config</w:t>
             </w:r>
@@ -7808,18 +8067,28 @@
                 <w:sz w:val="15"/>
                 <w:szCs w:val="15"/>
               </w:rPr>
-              <w:t>uart_transmit</w:t>
-            </w:r>
-            <w:proofErr w:type="spellEnd"/>
+              <w:t>uart_</w:t>
+            </w:r>
+            <w:proofErr w:type="gramStart"/>
             <w:r>
               <w:rPr>
                 <w:rFonts w:ascii="Courier New" w:hAnsi="Courier New" w:cs="Courier New"/>
                 <w:sz w:val="15"/>
                 <w:szCs w:val="15"/>
               </w:rPr>
+              <w:t>transmit</w:t>
+            </w:r>
+            <w:proofErr w:type="spellEnd"/>
+            <w:r>
+              <w:rPr>
+                <w:rFonts w:ascii="Courier New" w:hAnsi="Courier New" w:cs="Courier New"/>
+                <w:sz w:val="15"/>
+                <w:szCs w:val="15"/>
+              </w:rPr>
               <w:t>(</w:t>
             </w:r>
             <w:proofErr w:type="spellStart"/>
+            <w:proofErr w:type="gramEnd"/>
             <w:r>
               <w:rPr>
                 <w:rFonts w:ascii="Courier New" w:hAnsi="Courier New" w:cs="Courier New"/>
@@ -7917,18 +8186,28 @@
                 <w:sz w:val="15"/>
                 <w:szCs w:val="15"/>
               </w:rPr>
-              <w:t>uart_transmit</w:t>
-            </w:r>
-            <w:proofErr w:type="spellEnd"/>
+              <w:t>uart_</w:t>
+            </w:r>
+            <w:proofErr w:type="gramStart"/>
             <w:r>
               <w:rPr>
                 <w:rFonts w:ascii="Courier New" w:hAnsi="Courier New" w:cs="Courier New"/>
                 <w:sz w:val="15"/>
                 <w:szCs w:val="15"/>
               </w:rPr>
+              <w:t>transmit</w:t>
+            </w:r>
+            <w:proofErr w:type="spellEnd"/>
+            <w:r>
+              <w:rPr>
+                <w:rFonts w:ascii="Courier New" w:hAnsi="Courier New" w:cs="Courier New"/>
+                <w:sz w:val="15"/>
+                <w:szCs w:val="15"/>
+              </w:rPr>
               <w:t>(</w:t>
             </w:r>
             <w:proofErr w:type="spellStart"/>
+            <w:proofErr w:type="gramEnd"/>
             <w:r>
               <w:rPr>
                 <w:rFonts w:ascii="Courier New" w:hAnsi="Courier New" w:cs="Courier New"/>
@@ -7996,15 +8275,43 @@
                 <w:sz w:val="15"/>
                 <w:szCs w:val="15"/>
               </w:rPr>
-              <w:t xml:space="preserve">, C_UART_BFM_CONFIG_DEFAULT, </w:t>
-            </w:r>
+              <w:t xml:space="preserve">, </w:t>
+            </w:r>
+            <w:proofErr w:type="spellStart"/>
             <w:r>
               <w:rPr>
                 <w:rFonts w:ascii="Courier New" w:hAnsi="Courier New" w:cs="Courier New"/>
                 <w:sz w:val="15"/>
                 <w:szCs w:val="15"/>
               </w:rPr>
-              <w:t>C_SCOPE,</w:t>
+              <w:t>C_UART_BFM_CONFIG_DEFAULT</w:t>
+            </w:r>
+            <w:proofErr w:type="spellEnd"/>
+            <w:r>
+              <w:rPr>
+                <w:rFonts w:ascii="Courier New" w:hAnsi="Courier New" w:cs="Courier New"/>
+                <w:sz w:val="15"/>
+                <w:szCs w:val="15"/>
+              </w:rPr>
+              <w:t xml:space="preserve">, </w:t>
+            </w:r>
+            <w:proofErr w:type="spellStart"/>
+            <w:r>
+              <w:rPr>
+                <w:rFonts w:ascii="Courier New" w:hAnsi="Courier New" w:cs="Courier New"/>
+                <w:sz w:val="15"/>
+                <w:szCs w:val="15"/>
+              </w:rPr>
+              <w:t>C_SCOPE</w:t>
+            </w:r>
+            <w:proofErr w:type="spellEnd"/>
+            <w:r>
+              <w:rPr>
+                <w:rFonts w:ascii="Courier New" w:hAnsi="Courier New" w:cs="Courier New"/>
+                <w:sz w:val="15"/>
+                <w:szCs w:val="15"/>
+              </w:rPr>
+              <w:t>,</w:t>
             </w:r>
             <w:r>
               <w:rPr>
@@ -8121,23 +8428,42 @@
                 <w:sz w:val="15"/>
                 <w:szCs w:val="15"/>
               </w:rPr>
-              <w:t>uart_transmit</w:t>
-            </w:r>
-            <w:proofErr w:type="spellEnd"/>
+              <w:t>uart_</w:t>
+            </w:r>
+            <w:proofErr w:type="gramStart"/>
             <w:r>
               <w:rPr>
                 <w:rFonts w:ascii="Courier New" w:hAnsi="Courier New" w:cs="Courier New"/>
                 <w:sz w:val="15"/>
                 <w:szCs w:val="15"/>
               </w:rPr>
-              <w:t>(C_</w:t>
-            </w:r>
+              <w:t>transmit</w:t>
+            </w:r>
+            <w:proofErr w:type="spellEnd"/>
             <w:r>
               <w:rPr>
                 <w:rFonts w:ascii="Courier New" w:hAnsi="Courier New" w:cs="Courier New"/>
                 <w:sz w:val="15"/>
                 <w:szCs w:val="15"/>
               </w:rPr>
+              <w:t>(</w:t>
+            </w:r>
+            <w:proofErr w:type="spellStart"/>
+            <w:proofErr w:type="gramEnd"/>
+            <w:r>
+              <w:rPr>
+                <w:rFonts w:ascii="Courier New" w:hAnsi="Courier New" w:cs="Courier New"/>
+                <w:sz w:val="15"/>
+                <w:szCs w:val="15"/>
+              </w:rPr>
+              <w:t>C_</w:t>
+            </w:r>
+            <w:r>
+              <w:rPr>
+                <w:rFonts w:ascii="Courier New" w:hAnsi="Courier New" w:cs="Courier New"/>
+                <w:sz w:val="15"/>
+                <w:szCs w:val="15"/>
+              </w:rPr>
               <w:t>ASCII</w:t>
             </w:r>
             <w:r>
@@ -8156,6 +8482,7 @@
               </w:rPr>
               <w:t>A</w:t>
             </w:r>
+            <w:proofErr w:type="spellEnd"/>
             <w:r>
               <w:rPr>
                 <w:rFonts w:ascii="Courier New" w:hAnsi="Courier New" w:cs="Courier New"/>
@@ -8244,15 +8571,31 @@
                 <w:b/>
                 <w:szCs w:val="14"/>
               </w:rPr>
-              <w:t>uart_receive</w:t>
-            </w:r>
-            <w:proofErr w:type="spellEnd"/>
+              <w:t>uart_</w:t>
+            </w:r>
+            <w:proofErr w:type="gramStart"/>
             <w:r>
               <w:rPr>
                 <w:b/>
                 <w:szCs w:val="14"/>
               </w:rPr>
-              <w:t>()</w:t>
+              <w:t>receive</w:t>
+            </w:r>
+            <w:proofErr w:type="spellEnd"/>
+            <w:r>
+              <w:rPr>
+                <w:b/>
+                <w:szCs w:val="14"/>
+              </w:rPr>
+              <w:t>(</w:t>
+            </w:r>
+            <w:proofErr w:type="gramEnd"/>
+            <w:r>
+              <w:rPr>
+                <w:b/>
+                <w:szCs w:val="14"/>
+              </w:rPr>
+              <w:t>)</w:t>
             </w:r>
           </w:p>
         </w:tc>
@@ -8473,15 +8816,31 @@
                 <w:sz w:val="15"/>
                 <w:szCs w:val="15"/>
               </w:rPr>
-              <w:t>uart_receive</w:t>
-            </w:r>
-            <w:proofErr w:type="spellEnd"/>
-            <w:r>
-              <w:rPr>
-                <w:sz w:val="15"/>
-                <w:szCs w:val="15"/>
-              </w:rPr>
-              <w:t xml:space="preserve">() procedure </w:t>
+              <w:t>uart_</w:t>
+            </w:r>
+            <w:proofErr w:type="gramStart"/>
+            <w:r>
+              <w:rPr>
+                <w:sz w:val="15"/>
+                <w:szCs w:val="15"/>
+              </w:rPr>
+              <w:t>receive</w:t>
+            </w:r>
+            <w:proofErr w:type="spellEnd"/>
+            <w:r>
+              <w:rPr>
+                <w:sz w:val="15"/>
+                <w:szCs w:val="15"/>
+              </w:rPr>
+              <w:t>(</w:t>
+            </w:r>
+            <w:proofErr w:type="gramEnd"/>
+            <w:r>
+              <w:rPr>
+                <w:sz w:val="15"/>
+                <w:szCs w:val="15"/>
+              </w:rPr>
+              <w:t xml:space="preserve">) procedure </w:t>
             </w:r>
             <w:r>
               <w:rPr>
@@ -8988,6 +9347,7 @@
               </w:rPr>
               <w:t>_</w:t>
             </w:r>
+            <w:proofErr w:type="gramStart"/>
             <w:r>
               <w:rPr>
                 <w:sz w:val="15"/>
@@ -9001,7 +9361,15 @@
                 <w:sz w:val="15"/>
                 <w:szCs w:val="15"/>
               </w:rPr>
-              <w:t>().</w:t>
+              <w:t>(</w:t>
+            </w:r>
+            <w:proofErr w:type="gramEnd"/>
+            <w:r>
+              <w:rPr>
+                <w:sz w:val="15"/>
+                <w:szCs w:val="15"/>
+              </w:rPr>
+              <w:t>).</w:t>
             </w:r>
           </w:p>
           <w:p>
@@ -9028,12 +9396,21 @@
               <w:t xml:space="preserve">A log message is written if ID_BFM ID is enabled for the specified message ID panel. This will only occur if the argument </w:t>
             </w:r>
             <w:proofErr w:type="spellStart"/>
-            <w:r>
-              <w:rPr>
-                <w:sz w:val="15"/>
-                <w:szCs w:val="15"/>
-              </w:rPr>
-              <w:t>proc_name</w:t>
+            <w:proofErr w:type="gramStart"/>
+            <w:r>
+              <w:rPr>
+                <w:sz w:val="15"/>
+                <w:szCs w:val="15"/>
+              </w:rPr>
+              <w:t>proc</w:t>
+            </w:r>
+            <w:proofErr w:type="gramEnd"/>
+            <w:r>
+              <w:rPr>
+                <w:sz w:val="15"/>
+                <w:szCs w:val="15"/>
+              </w:rPr>
+              <w:t>_name</w:t>
             </w:r>
             <w:proofErr w:type="spellEnd"/>
             <w:r>
@@ -9284,6 +9661,7 @@
               <w:t>Calculated parity ‘</w:t>
             </w:r>
             <w:proofErr w:type="spellStart"/>
+            <w:proofErr w:type="gramStart"/>
             <w:r>
               <w:rPr>
                 <w:sz w:val="15"/>
@@ -9292,6 +9670,7 @@
               <w:t>config.parity</w:t>
             </w:r>
             <w:proofErr w:type="spellEnd"/>
+            <w:proofErr w:type="gramEnd"/>
             <w:r>
               <w:rPr>
                 <w:sz w:val="15"/>
@@ -9399,18 +9778,28 @@
                 <w:sz w:val="15"/>
                 <w:szCs w:val="15"/>
               </w:rPr>
-              <w:t>uart_receive</w:t>
-            </w:r>
-            <w:proofErr w:type="spellEnd"/>
+              <w:t>uart_</w:t>
+            </w:r>
+            <w:proofErr w:type="gramStart"/>
             <w:r>
               <w:rPr>
                 <w:rFonts w:ascii="Courier New" w:hAnsi="Courier New" w:cs="Courier New"/>
                 <w:sz w:val="15"/>
                 <w:szCs w:val="15"/>
               </w:rPr>
+              <w:t>receive</w:t>
+            </w:r>
+            <w:proofErr w:type="spellEnd"/>
+            <w:r>
+              <w:rPr>
+                <w:rFonts w:ascii="Courier New" w:hAnsi="Courier New" w:cs="Courier New"/>
+                <w:sz w:val="15"/>
+                <w:szCs w:val="15"/>
+              </w:rPr>
               <w:t>(</w:t>
             </w:r>
             <w:proofErr w:type="spellStart"/>
+            <w:proofErr w:type="gramEnd"/>
             <w:r>
               <w:rPr>
                 <w:rFonts w:ascii="Courier New" w:hAnsi="Courier New" w:cs="Courier New"/>
@@ -9529,18 +9918,28 @@
                 <w:sz w:val="15"/>
                 <w:szCs w:val="15"/>
               </w:rPr>
-              <w:t>uart_receive</w:t>
-            </w:r>
-            <w:proofErr w:type="spellEnd"/>
+              <w:t>uart_</w:t>
+            </w:r>
+            <w:proofErr w:type="gramStart"/>
             <w:r>
               <w:rPr>
                 <w:rFonts w:ascii="Courier New" w:hAnsi="Courier New" w:cs="Courier New"/>
                 <w:sz w:val="15"/>
                 <w:szCs w:val="15"/>
               </w:rPr>
+              <w:t>receive</w:t>
+            </w:r>
+            <w:proofErr w:type="spellEnd"/>
+            <w:r>
+              <w:rPr>
+                <w:rFonts w:ascii="Courier New" w:hAnsi="Courier New" w:cs="Courier New"/>
+                <w:sz w:val="15"/>
+                <w:szCs w:val="15"/>
+              </w:rPr>
               <w:t>(</w:t>
             </w:r>
             <w:proofErr w:type="spellStart"/>
+            <w:proofErr w:type="gramEnd"/>
             <w:r>
               <w:rPr>
                 <w:rFonts w:ascii="Courier New" w:hAnsi="Courier New" w:cs="Courier New"/>
@@ -9626,15 +10025,59 @@
                 <w:sz w:val="15"/>
                 <w:szCs w:val="15"/>
               </w:rPr>
-              <w:t xml:space="preserve">, C_UART_BFM_CONFIG_DEFAULT, C_SCOPE, </w:t>
-            </w:r>
+              <w:t xml:space="preserve">, </w:t>
+            </w:r>
+            <w:proofErr w:type="spellStart"/>
             <w:r>
               <w:rPr>
                 <w:rFonts w:ascii="Courier New" w:hAnsi="Courier New" w:cs="Courier New"/>
                 <w:sz w:val="15"/>
                 <w:szCs w:val="15"/>
               </w:rPr>
+              <w:t>C_UART_BFM_CONFIG_DEFAULT</w:t>
+            </w:r>
+            <w:proofErr w:type="spellEnd"/>
+            <w:r>
+              <w:rPr>
+                <w:rFonts w:ascii="Courier New" w:hAnsi="Courier New" w:cs="Courier New"/>
+                <w:sz w:val="15"/>
+                <w:szCs w:val="15"/>
+              </w:rPr>
+              <w:t xml:space="preserve">, </w:t>
+            </w:r>
+            <w:proofErr w:type="spellStart"/>
+            <w:r>
+              <w:rPr>
+                <w:rFonts w:ascii="Courier New" w:hAnsi="Courier New" w:cs="Courier New"/>
+                <w:sz w:val="15"/>
+                <w:szCs w:val="15"/>
+              </w:rPr>
+              <w:t>C_SCOPE</w:t>
+            </w:r>
+            <w:proofErr w:type="spellEnd"/>
+            <w:r>
+              <w:rPr>
+                <w:rFonts w:ascii="Courier New" w:hAnsi="Courier New" w:cs="Courier New"/>
+                <w:sz w:val="15"/>
+                <w:szCs w:val="15"/>
+              </w:rPr>
+              <w:t xml:space="preserve">, </w:t>
+            </w:r>
+            <w:r>
+              <w:rPr>
+                <w:rFonts w:ascii="Courier New" w:hAnsi="Courier New" w:cs="Courier New"/>
+                <w:sz w:val="15"/>
+                <w:szCs w:val="15"/>
+              </w:rPr>
               <w:br/>
+            </w:r>
+            <w:r>
+              <w:rPr>
+                <w:rFonts w:ascii="Courier New" w:hAnsi="Courier New" w:cs="Courier New"/>
+                <w:sz w:val="15"/>
+                <w:szCs w:val="15"/>
+              </w:rPr>
+              <w:lastRenderedPageBreak/>
               <w:t xml:space="preserve">                 </w:t>
             </w:r>
             <w:proofErr w:type="spellStart"/>
@@ -9719,7 +10162,6 @@
                 <w:sz w:val="15"/>
                 <w:szCs w:val="15"/>
               </w:rPr>
-              <w:lastRenderedPageBreak/>
               <w:t xml:space="preserve">    </w:t>
             </w:r>
             <w:proofErr w:type="spellStart"/>
@@ -9729,18 +10171,28 @@
                 <w:sz w:val="15"/>
                 <w:szCs w:val="15"/>
               </w:rPr>
-              <w:t>uart_receive</w:t>
-            </w:r>
-            <w:proofErr w:type="spellEnd"/>
+              <w:t>uart_</w:t>
+            </w:r>
+            <w:proofErr w:type="gramStart"/>
             <w:r>
               <w:rPr>
                 <w:rFonts w:ascii="Courier New" w:hAnsi="Courier New" w:cs="Courier New"/>
                 <w:sz w:val="15"/>
                 <w:szCs w:val="15"/>
               </w:rPr>
+              <w:t>receive</w:t>
+            </w:r>
+            <w:proofErr w:type="spellEnd"/>
+            <w:r>
+              <w:rPr>
+                <w:rFonts w:ascii="Courier New" w:hAnsi="Courier New" w:cs="Courier New"/>
+                <w:sz w:val="15"/>
+                <w:szCs w:val="15"/>
+              </w:rPr>
               <w:t>(</w:t>
             </w:r>
             <w:proofErr w:type="spellStart"/>
+            <w:proofErr w:type="gramEnd"/>
             <w:r>
               <w:rPr>
                 <w:rFonts w:ascii="Courier New" w:hAnsi="Courier New" w:cs="Courier New"/>
@@ -9806,15 +10258,31 @@
                 <w:szCs w:val="14"/>
               </w:rPr>
               <w:lastRenderedPageBreak/>
-              <w:t>uart_expect</w:t>
-            </w:r>
-            <w:proofErr w:type="spellEnd"/>
+              <w:t>uart_</w:t>
+            </w:r>
+            <w:proofErr w:type="gramStart"/>
             <w:r>
               <w:rPr>
                 <w:b/>
                 <w:szCs w:val="14"/>
               </w:rPr>
-              <w:t>()</w:t>
+              <w:t>expect</w:t>
+            </w:r>
+            <w:proofErr w:type="spellEnd"/>
+            <w:r>
+              <w:rPr>
+                <w:b/>
+                <w:szCs w:val="14"/>
+              </w:rPr>
+              <w:t>(</w:t>
+            </w:r>
+            <w:proofErr w:type="gramEnd"/>
+            <w:r>
+              <w:rPr>
+                <w:b/>
+                <w:szCs w:val="14"/>
+              </w:rPr>
+              <w:t>)</w:t>
             </w:r>
             <w:r>
               <w:rPr>
@@ -10093,6 +10561,7 @@
               </w:rPr>
               <w:t>_</w:t>
             </w:r>
+            <w:proofErr w:type="gramStart"/>
             <w:r>
               <w:rPr>
                 <w:sz w:val="15"/>
@@ -10106,7 +10575,15 @@
                 <w:sz w:val="15"/>
                 <w:szCs w:val="15"/>
               </w:rPr>
-              <w:t xml:space="preserve">() procedure </w:t>
+              <w:t>(</w:t>
+            </w:r>
+            <w:proofErr w:type="gramEnd"/>
+            <w:r>
+              <w:rPr>
+                <w:sz w:val="15"/>
+                <w:szCs w:val="15"/>
+              </w:rPr>
+              <w:t xml:space="preserve">) procedure </w:t>
             </w:r>
             <w:r>
               <w:rPr>
@@ -10129,12 +10606,21 @@
               </w:rPr>
               <w:t xml:space="preserve">on the </w:t>
             </w:r>
-            <w:r>
-              <w:rPr>
-                <w:sz w:val="15"/>
-                <w:szCs w:val="15"/>
-              </w:rPr>
-              <w:t xml:space="preserve">BFM </w:t>
+            <w:proofErr w:type="spellStart"/>
+            <w:r>
+              <w:rPr>
+                <w:sz w:val="15"/>
+                <w:szCs w:val="15"/>
+              </w:rPr>
+              <w:t>BFM</w:t>
+            </w:r>
+            <w:proofErr w:type="spellEnd"/>
+            <w:r>
+              <w:rPr>
+                <w:sz w:val="15"/>
+                <w:szCs w:val="15"/>
+              </w:rPr>
+              <w:t xml:space="preserve"> </w:t>
             </w:r>
             <w:proofErr w:type="spellStart"/>
             <w:r>
@@ -10283,15 +10769,31 @@
                 <w:sz w:val="15"/>
                 <w:szCs w:val="15"/>
               </w:rPr>
-              <w:t>uart_receive</w:t>
-            </w:r>
-            <w:proofErr w:type="spellEnd"/>
-            <w:r>
-              <w:rPr>
-                <w:sz w:val="15"/>
-                <w:szCs w:val="15"/>
-              </w:rPr>
-              <w:t>()</w:t>
+              <w:t>uart_</w:t>
+            </w:r>
+            <w:proofErr w:type="gramStart"/>
+            <w:r>
+              <w:rPr>
+                <w:sz w:val="15"/>
+                <w:szCs w:val="15"/>
+              </w:rPr>
+              <w:t>receive</w:t>
+            </w:r>
+            <w:proofErr w:type="spellEnd"/>
+            <w:r>
+              <w:rPr>
+                <w:sz w:val="15"/>
+                <w:szCs w:val="15"/>
+              </w:rPr>
+              <w:t>(</w:t>
+            </w:r>
+            <w:proofErr w:type="gramEnd"/>
+            <w:r>
+              <w:rPr>
+                <w:sz w:val="15"/>
+                <w:szCs w:val="15"/>
+              </w:rPr>
+              <w:t>)</w:t>
             </w:r>
             <w:r>
               <w:rPr>
@@ -11201,15 +11703,31 @@
                 <w:sz w:val="15"/>
                 <w:szCs w:val="15"/>
               </w:rPr>
-              <w:t>uart_receive</w:t>
-            </w:r>
-            <w:proofErr w:type="spellEnd"/>
-            <w:r>
-              <w:rPr>
-                <w:sz w:val="15"/>
-                <w:szCs w:val="15"/>
-              </w:rPr>
-              <w:t>() procedure.</w:t>
+              <w:t>uart_</w:t>
+            </w:r>
+            <w:proofErr w:type="gramStart"/>
+            <w:r>
+              <w:rPr>
+                <w:sz w:val="15"/>
+                <w:szCs w:val="15"/>
+              </w:rPr>
+              <w:t>receive</w:t>
+            </w:r>
+            <w:proofErr w:type="spellEnd"/>
+            <w:r>
+              <w:rPr>
+                <w:sz w:val="15"/>
+                <w:szCs w:val="15"/>
+              </w:rPr>
+              <w:t>(</w:t>
+            </w:r>
+            <w:proofErr w:type="gramEnd"/>
+            <w:r>
+              <w:rPr>
+                <w:sz w:val="15"/>
+                <w:szCs w:val="15"/>
+              </w:rPr>
+              <w:t>) procedure.</w:t>
             </w:r>
           </w:p>
           <w:p>
@@ -11286,16 +11804,34 @@
                 <w:sz w:val="15"/>
                 <w:szCs w:val="15"/>
               </w:rPr>
-              <w:t>uart_expect</w:t>
-            </w:r>
-            <w:proofErr w:type="spellEnd"/>
+              <w:t>uart_</w:t>
+            </w:r>
+            <w:proofErr w:type="gramStart"/>
             <w:r>
               <w:rPr>
                 <w:rFonts w:ascii="Courier New" w:hAnsi="Courier New" w:cs="Courier New"/>
                 <w:sz w:val="15"/>
                 <w:szCs w:val="15"/>
               </w:rPr>
-              <w:t>(x"3B",1, 0 ns</w:t>
+              <w:t>expect</w:t>
+            </w:r>
+            <w:proofErr w:type="spellEnd"/>
+            <w:r>
+              <w:rPr>
+                <w:rFonts w:ascii="Courier New" w:hAnsi="Courier New" w:cs="Courier New"/>
+                <w:sz w:val="15"/>
+                <w:szCs w:val="15"/>
+              </w:rPr>
+              <w:t>(</w:t>
+            </w:r>
+            <w:proofErr w:type="gramEnd"/>
+            <w:r>
+              <w:rPr>
+                <w:rFonts w:ascii="Courier New" w:hAnsi="Courier New" w:cs="Courier New"/>
+                <w:sz w:val="15"/>
+                <w:szCs w:val="15"/>
+              </w:rPr>
+              <w:t>x"3B",1, 0 ns</w:t>
             </w:r>
             <w:r>
               <w:rPr>
@@ -11409,17 +11945,37 @@
                 <w:sz w:val="15"/>
                 <w:szCs w:val="15"/>
               </w:rPr>
-              <w:t>uart_expect</w:t>
-            </w:r>
-            <w:proofErr w:type="spellEnd"/>
+              <w:t>uart_</w:t>
+            </w:r>
+            <w:proofErr w:type="gramStart"/>
             <w:r>
               <w:rPr>
                 <w:rFonts w:ascii="Courier New" w:hAnsi="Courier New" w:cs="Courier New"/>
                 <w:sz w:val="15"/>
                 <w:szCs w:val="15"/>
               </w:rPr>
-              <w:t>(C_CR_BYTE</w:t>
-            </w:r>
+              <w:t>expect</w:t>
+            </w:r>
+            <w:proofErr w:type="spellEnd"/>
+            <w:r>
+              <w:rPr>
+                <w:rFonts w:ascii="Courier New" w:hAnsi="Courier New" w:cs="Courier New"/>
+                <w:sz w:val="15"/>
+                <w:szCs w:val="15"/>
+              </w:rPr>
+              <w:t>(</w:t>
+            </w:r>
+            <w:proofErr w:type="spellStart"/>
+            <w:proofErr w:type="gramEnd"/>
+            <w:r>
+              <w:rPr>
+                <w:rFonts w:ascii="Courier New" w:hAnsi="Courier New" w:cs="Courier New"/>
+                <w:sz w:val="15"/>
+                <w:szCs w:val="15"/>
+              </w:rPr>
+              <w:t>C_CR_BYTE</w:t>
+            </w:r>
+            <w:proofErr w:type="spellEnd"/>
             <w:r>
               <w:rPr>
                 <w:rFonts w:ascii="Courier New" w:hAnsi="Courier New" w:cs="Courier New"/>
@@ -11465,25 +12021,81 @@
                 <w:sz w:val="15"/>
                 <w:szCs w:val="15"/>
               </w:rPr>
-              <w:t>uart_expect</w:t>
-            </w:r>
-            <w:proofErr w:type="spellEnd"/>
+              <w:t>uart_</w:t>
+            </w:r>
+            <w:proofErr w:type="gramStart"/>
             <w:r>
               <w:rPr>
                 <w:rFonts w:ascii="Courier New" w:hAnsi="Courier New" w:cs="Courier New"/>
                 <w:sz w:val="15"/>
                 <w:szCs w:val="15"/>
               </w:rPr>
-              <w:t>(C_CR_BYT</w:t>
-            </w:r>
+              <w:t>expect</w:t>
+            </w:r>
+            <w:proofErr w:type="spellEnd"/>
             <w:r>
               <w:rPr>
                 <w:rFonts w:ascii="Courier New" w:hAnsi="Courier New" w:cs="Courier New"/>
                 <w:sz w:val="15"/>
                 <w:szCs w:val="15"/>
               </w:rPr>
-              <w:t>E, C_TIMEOUT, C_MAX_RECEPTIONS</w:t>
-            </w:r>
+              <w:t>(</w:t>
+            </w:r>
+            <w:proofErr w:type="spellStart"/>
+            <w:proofErr w:type="gramEnd"/>
+            <w:r>
+              <w:rPr>
+                <w:rFonts w:ascii="Courier New" w:hAnsi="Courier New" w:cs="Courier New"/>
+                <w:sz w:val="15"/>
+                <w:szCs w:val="15"/>
+              </w:rPr>
+              <w:t>C_CR_BYT</w:t>
+            </w:r>
+            <w:r>
+              <w:rPr>
+                <w:rFonts w:ascii="Courier New" w:hAnsi="Courier New" w:cs="Courier New"/>
+                <w:sz w:val="15"/>
+                <w:szCs w:val="15"/>
+              </w:rPr>
+              <w:t>E</w:t>
+            </w:r>
+            <w:proofErr w:type="spellEnd"/>
+            <w:r>
+              <w:rPr>
+                <w:rFonts w:ascii="Courier New" w:hAnsi="Courier New" w:cs="Courier New"/>
+                <w:sz w:val="15"/>
+                <w:szCs w:val="15"/>
+              </w:rPr>
+              <w:t xml:space="preserve">, </w:t>
+            </w:r>
+            <w:proofErr w:type="spellStart"/>
+            <w:r>
+              <w:rPr>
+                <w:rFonts w:ascii="Courier New" w:hAnsi="Courier New" w:cs="Courier New"/>
+                <w:sz w:val="15"/>
+                <w:szCs w:val="15"/>
+              </w:rPr>
+              <w:t>C_TIMEOUT</w:t>
+            </w:r>
+            <w:proofErr w:type="spellEnd"/>
+            <w:r>
+              <w:rPr>
+                <w:rFonts w:ascii="Courier New" w:hAnsi="Courier New" w:cs="Courier New"/>
+                <w:sz w:val="15"/>
+                <w:szCs w:val="15"/>
+              </w:rPr>
+              <w:t xml:space="preserve">, </w:t>
+            </w:r>
+            <w:proofErr w:type="spellStart"/>
+            <w:r>
+              <w:rPr>
+                <w:rFonts w:ascii="Courier New" w:hAnsi="Courier New" w:cs="Courier New"/>
+                <w:sz w:val="15"/>
+                <w:szCs w:val="15"/>
+              </w:rPr>
+              <w:t>C_MAX_RECEPTIONS</w:t>
+            </w:r>
+            <w:proofErr w:type="spellEnd"/>
             <w:r>
               <w:rPr>
                 <w:rFonts w:ascii="Courier New" w:hAnsi="Courier New" w:cs="Courier New"/>
@@ -13063,12 +13675,14 @@
               <w:spacing w:line="276" w:lineRule="auto"/>
               <w:rPr>
                 <w:szCs w:val="18"/>
+                <w:highlight w:val="darkGray"/>
               </w:rPr>
             </w:pPr>
             <w:proofErr w:type="spellStart"/>
             <w:r>
               <w:rPr>
                 <w:szCs w:val="18"/>
+                <w:highlight w:val="darkGray"/>
               </w:rPr>
               <w:t>error_injection</w:t>
             </w:r>
@@ -13090,35 +13704,38 @@
               <w:spacing w:line="276" w:lineRule="auto"/>
               <w:rPr>
                 <w:szCs w:val="18"/>
+                <w:highlight w:val="darkGray"/>
               </w:rPr>
             </w:pPr>
             <w:proofErr w:type="spellStart"/>
             <w:r>
               <w:rPr>
                 <w:szCs w:val="18"/>
+                <w:highlight w:val="darkGray"/>
               </w:rPr>
               <w:t>t_</w:t>
             </w:r>
             <w:r>
               <w:rPr>
                 <w:szCs w:val="18"/>
+                <w:highlight w:val="darkGray"/>
               </w:rPr>
               <w:t>bfm_</w:t>
             </w:r>
             <w:r>
               <w:rPr>
                 <w:szCs w:val="18"/>
+                <w:highlight w:val="darkGray"/>
               </w:rPr>
               <w:t>error_in</w:t>
             </w:r>
             <w:r>
               <w:rPr>
                 <w:szCs w:val="18"/>
+                <w:highlight w:val="darkGray"/>
               </w:rPr>
               <w:t>jection</w:t>
             </w:r>
-            <w:bookmarkStart w:id="4" w:name="_GoBack"/>
-            <w:bookmarkEnd w:id="4"/>
             <w:proofErr w:type="spellEnd"/>
           </w:p>
         </w:tc>
@@ -13137,11 +13754,13 @@
               <w:spacing w:line="276" w:lineRule="auto"/>
               <w:rPr>
                 <w:szCs w:val="18"/>
+                <w:highlight w:val="darkGray"/>
               </w:rPr>
             </w:pPr>
             <w:r>
               <w:rPr>
                 <w:szCs w:val="18"/>
+                <w:highlight w:val="darkGray"/>
               </w:rPr>
               <w:t>C_ERROR_INJECTION_INACTIVE</w:t>
             </w:r>
@@ -13164,40 +13783,43 @@
               <w:spacing w:line="276" w:lineRule="auto"/>
               <w:rPr>
                 <w:szCs w:val="18"/>
+                <w:highlight w:val="darkGray"/>
               </w:rPr>
             </w:pPr>
             <w:r>
               <w:rPr>
                 <w:szCs w:val="18"/>
+                <w:highlight w:val="darkGray"/>
               </w:rPr>
               <w:t>See error injection record on page 2.</w:t>
             </w:r>
             <w:r>
               <w:rPr>
                 <w:szCs w:val="18"/>
+                <w:highlight w:val="darkGray"/>
               </w:rPr>
               <w:br/>
               <w:t>Error injection in general is explained in ‘</w:t>
             </w:r>
             <w:r>
-              <w:t>UVVM Essential Mechanisms</w:t>
-            </w:r>
-            <w:r>
-              <w:t>’</w:t>
-            </w:r>
-            <w:r>
-              <w:t xml:space="preserve"> located in </w:t>
-            </w:r>
-            <w:proofErr w:type="spellStart"/>
-            <w:r>
+              <w:rPr>
+                <w:highlight w:val="darkGray"/>
+              </w:rPr>
+              <w:t xml:space="preserve">UVVM Essential Mechanisms’ located in </w:t>
+            </w:r>
+            <w:proofErr w:type="spellStart"/>
+            <w:r>
+              <w:rPr>
+                <w:highlight w:val="darkGray"/>
+              </w:rPr>
               <w:t>uvvm_vvc_framework</w:t>
             </w:r>
             <w:proofErr w:type="spellEnd"/>
             <w:r>
-              <w:t>/doc</w:t>
-            </w:r>
-            <w:r>
-              <w:t>.</w:t>
+              <w:rPr>
+                <w:highlight w:val="darkGray"/>
+              </w:rPr>
+              <w:t>/doc.</w:t>
             </w:r>
           </w:p>
         </w:tc>
@@ -13377,17 +13999,19 @@
         <w:t xml:space="preserve">dependent on </w:t>
       </w:r>
       <w:r>
-        <w:t>the UVVM</w:t>
-      </w:r>
+        <w:t xml:space="preserve">the </w:t>
+      </w:r>
+      <w:proofErr w:type="spellStart"/>
+      <w:r>
+        <w:t>UVVM</w:t>
+      </w:r>
+      <w:proofErr w:type="spellEnd"/>
       <w:r>
         <w:t xml:space="preserve"> Utility Library (</w:t>
       </w:r>
-      <w:r>
-        <w:t>UVVM-</w:t>
-      </w:r>
       <w:proofErr w:type="spellStart"/>
       <w:r>
-        <w:t>Util</w:t>
+        <w:t>UVVM-Util</w:t>
       </w:r>
       <w:proofErr w:type="spellEnd"/>
       <w:r>
@@ -13398,12 +14022,9 @@
       <w:r>
         <w:t xml:space="preserve">See the separate </w:t>
       </w:r>
-      <w:r>
-        <w:t>UVVM-</w:t>
-      </w:r>
       <w:proofErr w:type="spellStart"/>
       <w:r>
-        <w:t>Util</w:t>
+        <w:t>UVVM-Util</w:t>
       </w:r>
       <w:proofErr w:type="spellEnd"/>
       <w:r>
@@ -13413,11 +14034,11 @@
         <w:t>.</w:t>
       </w:r>
       <w:r>
-        <w:t xml:space="preserve"> After UVVM-</w:t>
+        <w:t xml:space="preserve"> After </w:t>
       </w:r>
       <w:proofErr w:type="spellStart"/>
       <w:r>
-        <w:t>Util</w:t>
+        <w:t>UVVM-Util</w:t>
       </w:r>
       <w:proofErr w:type="spellEnd"/>
       <w:r>
@@ -13432,7 +14053,15 @@
       </w:r>
       <w:proofErr w:type="spellEnd"/>
       <w:r>
-        <w:t xml:space="preserve"> BFM can be compiled into any desired library.</w:t>
+        <w:t xml:space="preserve"> </w:t>
+      </w:r>
+      <w:proofErr w:type="spellStart"/>
+      <w:r>
+        <w:t>BFM</w:t>
+      </w:r>
+      <w:proofErr w:type="spellEnd"/>
+      <w:r>
+        <w:t xml:space="preserve"> can be compiled into any desired library.</w:t>
       </w:r>
     </w:p>
     <w:p>
@@ -13491,10 +14120,13 @@
         <w:t xml:space="preserve"> s</w:t>
       </w:r>
       <w:r>
-        <w:t>ee UVVM-</w:t>
+        <w:t xml:space="preserve">ee </w:t>
       </w:r>
       <w:proofErr w:type="spellStart"/>
       <w:r>
+        <w:t>UVVM-</w:t>
+      </w:r>
+      <w:r>
         <w:t>Util</w:t>
       </w:r>
       <w:proofErr w:type="spellEnd"/>
@@ -13504,13 +14136,6 @@
       <w:r>
         <w:t>.</w:t>
       </w:r>
-    </w:p>
-    <w:p>
-      <w:pPr>
-        <w:rPr>
-          <w:sz w:val="20"/>
-        </w:rPr>
-      </w:pPr>
     </w:p>
     <w:p>
       <w:pPr>
@@ -13519,7 +14144,7 @@
           <w:rFonts w:ascii="Helvetica" w:hAnsi="Helvetica"/>
         </w:rPr>
       </w:pPr>
-      <w:bookmarkStart w:id="5" w:name="_Ref423952304"/>
+      <w:bookmarkStart w:id="4" w:name="_Ref423952304"/>
       <w:r>
         <w:rPr>
           <w:rFonts w:ascii="Helvetica" w:hAnsi="Helvetica"/>
@@ -13533,7 +14158,7 @@
         <w:lastRenderedPageBreak/>
         <w:t>Local BFM overloads</w:t>
       </w:r>
-      <w:bookmarkEnd w:id="5"/>
+      <w:bookmarkEnd w:id="4"/>
       <w:r>
         <w:rPr>
           <w:rFonts w:ascii="Helvetica" w:hAnsi="Helvetica"/>
@@ -13573,15 +14198,31 @@
         <w:rPr>
           <w:rFonts w:ascii="Courier New" w:hAnsi="Courier New" w:cs="Courier New"/>
         </w:rPr>
-        <w:t>uart_transmit</w:t>
+        <w:t>uart_</w:t>
+      </w:r>
+      <w:proofErr w:type="gramStart"/>
+      <w:r>
+        <w:rPr>
+          <w:rFonts w:ascii="Courier New" w:hAnsi="Courier New" w:cs="Courier New"/>
+        </w:rPr>
+        <w:t>transmit</w:t>
       </w:r>
       <w:proofErr w:type="spellEnd"/>
       <w:r>
         <w:rPr>
           <w:rFonts w:ascii="Courier New" w:hAnsi="Courier New" w:cs="Courier New"/>
         </w:rPr>
-        <w:t>(C_ASCII_A</w:t>
-      </w:r>
+        <w:t>(</w:t>
+      </w:r>
+      <w:proofErr w:type="spellStart"/>
+      <w:proofErr w:type="gramEnd"/>
+      <w:r>
+        <w:rPr>
+          <w:rFonts w:ascii="Courier New" w:hAnsi="Courier New" w:cs="Courier New"/>
+        </w:rPr>
+        <w:t>C_ASCII_A</w:t>
+      </w:r>
+      <w:proofErr w:type="spellEnd"/>
       <w:r>
         <w:rPr>
           <w:rFonts w:ascii="Courier New" w:hAnsi="Courier New" w:cs="Courier New"/>
@@ -13631,21 +14272,37 @@
         <w:rPr>
           <w:rFonts w:ascii="Courier New" w:hAnsi="Courier New" w:cs="Courier New"/>
         </w:rPr>
-        <w:t>uart_transmit</w:t>
+        <w:t>uart_</w:t>
+      </w:r>
+      <w:proofErr w:type="gramStart"/>
+      <w:r>
+        <w:rPr>
+          <w:rFonts w:ascii="Courier New" w:hAnsi="Courier New" w:cs="Courier New"/>
+        </w:rPr>
+        <w:t>transmit</w:t>
       </w:r>
       <w:proofErr w:type="spellEnd"/>
       <w:r>
         <w:rPr>
           <w:rFonts w:ascii="Courier New" w:hAnsi="Courier New" w:cs="Courier New"/>
         </w:rPr>
-        <w:t>(C_</w:t>
-      </w:r>
+        <w:t>(</w:t>
+      </w:r>
+      <w:proofErr w:type="spellStart"/>
+      <w:proofErr w:type="gramEnd"/>
       <w:r>
         <w:rPr>
           <w:rFonts w:ascii="Courier New" w:hAnsi="Courier New" w:cs="Courier New"/>
         </w:rPr>
+        <w:t>C_</w:t>
+      </w:r>
+      <w:r>
+        <w:rPr>
+          <w:rFonts w:ascii="Courier New" w:hAnsi="Courier New" w:cs="Courier New"/>
+        </w:rPr>
         <w:t>ASCII_A</w:t>
       </w:r>
+      <w:proofErr w:type="spellEnd"/>
       <w:r>
         <w:rPr>
           <w:rFonts w:ascii="Courier New" w:hAnsi="Courier New" w:cs="Courier New"/>
@@ -13712,7 +14369,49 @@
         <w:rPr>
           <w:rFonts w:ascii="Courier New" w:hAnsi="Courier New" w:cs="Courier New"/>
         </w:rPr>
-        <w:t xml:space="preserve">                       C_CLK_PERIOD, C_UART_BFM_CONFIG_DEFAULT, C_SCOPE, </w:t>
+        <w:t xml:space="preserve">                       </w:t>
+      </w:r>
+      <w:proofErr w:type="spellStart"/>
+      <w:r>
+        <w:rPr>
+          <w:rFonts w:ascii="Courier New" w:hAnsi="Courier New" w:cs="Courier New"/>
+        </w:rPr>
+        <w:t>C_CLK_PERIOD</w:t>
+      </w:r>
+      <w:proofErr w:type="spellEnd"/>
+      <w:r>
+        <w:rPr>
+          <w:rFonts w:ascii="Courier New" w:hAnsi="Courier New" w:cs="Courier New"/>
+        </w:rPr>
+        <w:t xml:space="preserve">, </w:t>
+      </w:r>
+      <w:proofErr w:type="spellStart"/>
+      <w:r>
+        <w:rPr>
+          <w:rFonts w:ascii="Courier New" w:hAnsi="Courier New" w:cs="Courier New"/>
+        </w:rPr>
+        <w:t>C_UART_BFM_CONFIG_DEFAULT</w:t>
+      </w:r>
+      <w:proofErr w:type="spellEnd"/>
+      <w:r>
+        <w:rPr>
+          <w:rFonts w:ascii="Courier New" w:hAnsi="Courier New" w:cs="Courier New"/>
+        </w:rPr>
+        <w:t xml:space="preserve">, </w:t>
+      </w:r>
+      <w:proofErr w:type="spellStart"/>
+      <w:r>
+        <w:rPr>
+          <w:rFonts w:ascii="Courier New" w:hAnsi="Courier New" w:cs="Courier New"/>
+        </w:rPr>
+        <w:t>C_SCOPE</w:t>
+      </w:r>
+      <w:proofErr w:type="spellEnd"/>
+      <w:r>
+        <w:rPr>
+          <w:rFonts w:ascii="Courier New" w:hAnsi="Courier New" w:cs="Courier New"/>
+        </w:rPr>
+        <w:t xml:space="preserve">, </w:t>
       </w:r>
       <w:proofErr w:type="spellStart"/>
       <w:r>
@@ -13773,6 +14472,7 @@
         </w:rPr>
         <w:t>uart_</w:t>
       </w:r>
+      <w:proofErr w:type="gramStart"/>
       <w:r>
         <w:rPr>
           <w:rFonts w:ascii="Courier" w:hAnsi="Courier" w:cs="Courier New"/>
@@ -13786,6 +14486,7 @@
         </w:rPr>
         <w:t>(</w:t>
       </w:r>
+      <w:proofErr w:type="gramEnd"/>
     </w:p>
     <w:p>
       <w:pPr>
@@ -13814,6 +14515,7 @@
         </w:rPr>
         <w:t xml:space="preserve"> </w:t>
       </w:r>
+      <w:proofErr w:type="gramStart"/>
       <w:r>
         <w:rPr>
           <w:rFonts w:ascii="Courier" w:hAnsi="Courier" w:cs="Courier New"/>
@@ -13824,7 +14526,14 @@
         <w:rPr>
           <w:rFonts w:ascii="Courier" w:hAnsi="Courier" w:cs="Courier New"/>
         </w:rPr>
-        <w:t xml:space="preserve">: in </w:t>
+        <w:t>:</w:t>
+      </w:r>
+      <w:proofErr w:type="gramEnd"/>
+      <w:r>
+        <w:rPr>
+          <w:rFonts w:ascii="Courier" w:hAnsi="Courier" w:cs="Courier New"/>
+        </w:rPr>
+        <w:t xml:space="preserve"> in </w:t>
       </w:r>
       <w:proofErr w:type="spellStart"/>
       <w:r>
@@ -13872,13 +14581,27 @@
         <w:rPr>
           <w:rFonts w:ascii="Courier" w:hAnsi="Courier" w:cs="Courier New"/>
         </w:rPr>
-        <w:t xml:space="preserve">         </w:t>
-      </w:r>
+        <w:t xml:space="preserve">       </w:t>
+      </w:r>
+      <w:proofErr w:type="gramStart"/>
       <w:r>
         <w:rPr>
           <w:rFonts w:ascii="Courier" w:hAnsi="Courier" w:cs="Courier New"/>
         </w:rPr>
-        <w:t>: in string) is</w:t>
+        <w:t xml:space="preserve">  </w:t>
+      </w:r>
+      <w:r>
+        <w:rPr>
+          <w:rFonts w:ascii="Courier" w:hAnsi="Courier" w:cs="Courier New"/>
+        </w:rPr>
+        <w:t>:</w:t>
+      </w:r>
+      <w:proofErr w:type="gramEnd"/>
+      <w:r>
+        <w:rPr>
+          <w:rFonts w:ascii="Courier" w:hAnsi="Courier" w:cs="Courier New"/>
+        </w:rPr>
+        <w:t xml:space="preserve"> in string) is</w:t>
       </w:r>
     </w:p>
     <w:p>
@@ -13912,7 +14635,14 @@
         <w:rPr>
           <w:rFonts w:ascii="Courier" w:hAnsi="Courier" w:cs="Courier New"/>
         </w:rPr>
-        <w:t>uart_transmit</w:t>
+        <w:t>uart_</w:t>
+      </w:r>
+      <w:proofErr w:type="gramStart"/>
+      <w:r>
+        <w:rPr>
+          <w:rFonts w:ascii="Courier" w:hAnsi="Courier" w:cs="Courier New"/>
+        </w:rPr>
+        <w:t>transmit</w:t>
       </w:r>
       <w:proofErr w:type="spellEnd"/>
       <w:r>
@@ -13922,6 +14652,7 @@
         <w:t>(</w:t>
       </w:r>
       <w:proofErr w:type="spellStart"/>
+      <w:proofErr w:type="gramEnd"/>
       <w:r>
         <w:rPr>
           <w:rFonts w:ascii="Courier" w:hAnsi="Courier" w:cs="Courier New"/>
@@ -14419,8 +15150,10 @@
     </w:p>
     <w:p/>
     <w:p/>
-    <w:p/>
-    <w:p/>
+    <w:p>
+      <w:bookmarkStart w:id="5" w:name="_GoBack"/>
+      <w:bookmarkEnd w:id="5"/>
+    </w:p>
     <w:p>
       <w:r>
         <w:t xml:space="preserve">IMPORTANT </w:t>
@@ -15221,7 +15954,7 @@
               <w:sz w:val="14"/>
               <w:lang w:val="en-US"/>
             </w:rPr>
-            <w:t>2019-09-16</w:t>
+            <w:t>2019-10-30</w:t>
           </w:r>
           <w:r>
             <w:rPr>
@@ -15254,38 +15987,18 @@
               <w:lang w:val="sq-AL"/>
             </w:rPr>
           </w:pPr>
-          <w:r>
-            <w:fldChar w:fldCharType="begin"/>
-          </w:r>
-          <w:r>
-            <w:rPr>
-              <w:lang w:val="sq-AL"/>
-            </w:rPr>
-            <w:instrText xml:space="preserve"> HYPERLINK "mailto:support@bitvis.no" </w:instrText>
-          </w:r>
-          <w:r>
-            <w:fldChar w:fldCharType="separate"/>
-          </w:r>
-          <w:r>
-            <w:rPr>
-              <w:rStyle w:val="Hyperkobling"/>
-              <w:rFonts w:ascii="Helvetica" w:hAnsi="Helvetica" w:cs="Arial"/>
-              <w:color w:val="1381C4"/>
-              <w:sz w:val="14"/>
-              <w:lang w:val="sq-AL"/>
-            </w:rPr>
-            <w:t>support@bitvis.no</w:t>
-          </w:r>
-          <w:r>
-            <w:rPr>
-              <w:rStyle w:val="Hyperkobling"/>
-              <w:rFonts w:ascii="Helvetica" w:hAnsi="Helvetica" w:cs="Arial"/>
-              <w:color w:val="1381C4"/>
-              <w:sz w:val="14"/>
-              <w:lang w:val="sq-AL"/>
-            </w:rPr>
-            <w:fldChar w:fldCharType="end"/>
-          </w:r>
+          <w:hyperlink r:id="rId1" w:history="1">
+            <w:r>
+              <w:rPr>
+                <w:rStyle w:val="Hyperkobling"/>
+                <w:rFonts w:ascii="Helvetica" w:hAnsi="Helvetica" w:cs="Arial"/>
+                <w:color w:val="1381C4"/>
+                <w:sz w:val="14"/>
+                <w:lang w:val="sq-AL"/>
+              </w:rPr>
+              <w:t>support@bitvis.no</w:t>
+            </w:r>
+          </w:hyperlink>
           <w:r>
             <w:rPr>
               <w:rFonts w:ascii="Helvetica" w:hAnsi="Helvetica" w:cs="Arial"/>
@@ -15433,6 +16146,7 @@
                               <w:szCs w:val="32"/>
                             </w:rPr>
                           </w:pPr>
+                          <w:proofErr w:type="spellStart"/>
                           <w:r>
                             <w:rPr>
                               <w:rFonts w:ascii="Helvetica Light" w:hAnsi="Helvetica Light" w:cs="Helvetica"/>
@@ -15440,7 +16154,17 @@
                               <w:szCs w:val="32"/>
                               <w:lang w:val="nb-NO" w:eastAsia="nb-NO"/>
                             </w:rPr>
-                            <w:t xml:space="preserve">VHDL 2008 </w:t>
+                            <w:t>VHDL</w:t>
+                          </w:r>
+                          <w:proofErr w:type="spellEnd"/>
+                          <w:r>
+                            <w:rPr>
+                              <w:rFonts w:ascii="Helvetica Light" w:hAnsi="Helvetica Light" w:cs="Helvetica"/>
+                              <w:color w:val="000000" w:themeColor="text1"/>
+                              <w:szCs w:val="32"/>
+                              <w:lang w:val="nb-NO" w:eastAsia="nb-NO"/>
+                            </w:rPr>
+                            <w:t xml:space="preserve"> 2008 </w:t>
                           </w:r>
                           <w:proofErr w:type="spellStart"/>
                           <w:r>
@@ -17365,7 +18089,7 @@
     </w:rPrDefault>
     <w:pPrDefault/>
   </w:docDefaults>
-  <w:latentStyles w:defLockedState="0" w:defUIPriority="0" w:defSemiHidden="0" w:defUnhideWhenUsed="0" w:defQFormat="0" w:count="377">
+  <w:latentStyles w:defLockedState="0" w:defUIPriority="0" w:defSemiHidden="0" w:defUnhideWhenUsed="0" w:defQFormat="0" w:count="376">
     <w:lsdException w:name="Normal" w:qFormat="1"/>
     <w:lsdException w:name="heading 1" w:qFormat="1"/>
     <w:lsdException w:name="heading 2" w:qFormat="1"/>
@@ -17465,6 +18189,7 @@
     <w:lsdException w:name="HTML Sample" w:semiHidden="1" w:unhideWhenUsed="1"/>
     <w:lsdException w:name="HTML Typewriter" w:semiHidden="1" w:unhideWhenUsed="1"/>
     <w:lsdException w:name="HTML Variable" w:semiHidden="1" w:unhideWhenUsed="1"/>
+    <w:lsdException w:name="Normal Table" w:semiHidden="1" w:unhideWhenUsed="1"/>
     <w:lsdException w:name="annotation subject" w:semiHidden="1" w:unhideWhenUsed="1"/>
     <w:lsdException w:name="No List" w:semiHidden="1" w:unhideWhenUsed="1"/>
     <w:lsdException w:name="Outline List 1" w:semiHidden="1" w:unhideWhenUsed="1"/>
@@ -17510,9 +18235,11 @@
     <w:lsdException w:name="Table Subtle 1" w:semiHidden="1" w:unhideWhenUsed="1"/>
     <w:lsdException w:name="Table Subtle 2" w:semiHidden="1" w:unhideWhenUsed="1"/>
     <w:lsdException w:name="Table Web 1" w:semiHidden="1" w:unhideWhenUsed="1"/>
+    <w:lsdException w:name="Table Web 2" w:semiHidden="1" w:unhideWhenUsed="1"/>
     <w:lsdException w:name="Table Web 3" w:semiHidden="1" w:unhideWhenUsed="1"/>
     <w:lsdException w:name="Balloon Text" w:semiHidden="1" w:unhideWhenUsed="1"/>
     <w:lsdException w:name="Table Grid" w:uiPriority="59"/>
+    <w:lsdException w:name="Table Theme" w:semiHidden="1" w:unhideWhenUsed="1"/>
     <w:lsdException w:name="Placeholder Text" w:semiHidden="1" w:uiPriority="99"/>
     <w:lsdException w:name="No Spacing" w:uiPriority="1" w:qFormat="1"/>
     <w:lsdException w:name="Light Shading" w:uiPriority="60"/>
@@ -17733,7 +18460,6 @@
     <w:lsdException w:name="Hashtag" w:semiHidden="1" w:uiPriority="99" w:unhideWhenUsed="1"/>
     <w:lsdException w:name="Unresolved Mention" w:semiHidden="1" w:uiPriority="99" w:unhideWhenUsed="1"/>
     <w:lsdException w:name="Smart Link" w:semiHidden="1" w:uiPriority="99" w:unhideWhenUsed="1"/>
-    <w:lsdException w:name="Smart Link Error" w:semiHidden="1" w:uiPriority="99" w:unhideWhenUsed="1"/>
   </w:latentStyles>
   <w:style w:type="paragraph" w:default="1" w:styleId="Normal">
     <w:name w:val="Normal"/>
@@ -19026,7 +19752,7 @@
 </file>
 
 <file path=customXml/itemProps1.xml><?xml version="1.0" encoding="utf-8"?>
-<ds:datastoreItem xmlns:ds="http://schemas.openxmlformats.org/officeDocument/2006/customXml" ds:itemID="{0D53427A-4494-4697-86BC-D88D83CBCB1E}">
+<ds:datastoreItem xmlns:ds="http://schemas.openxmlformats.org/officeDocument/2006/customXml" ds:itemID="{F2AC9DFF-07A5-744E-84A7-800DC7C857F4}">
   <ds:schemaRefs>
     <ds:schemaRef ds:uri="http://schemas.openxmlformats.org/officeDocument/2006/bibliography"/>
   </ds:schemaRefs>

--- a/bitvis_vip_uart/doc/uart_bfm_QuickRef.docx
+++ b/bitvis_vip_uart/doc/uart_bfm_QuickRef.docx
@@ -276,7 +276,15 @@
     </w:p>
     <w:p>
       <w:r>
-        <w:t>For general information see UVVM Essential Mechanisms located in uvvm_vvc_framework/doc.</w:t>
+        <w:t xml:space="preserve">For general information see UVVM Essential Mechanisms located in </w:t>
+      </w:r>
+      <w:proofErr w:type="spellStart"/>
+      <w:r>
+        <w:t>uvvm_vvc_framework</w:t>
+      </w:r>
+      <w:proofErr w:type="spellEnd"/>
+      <w:r>
+        <w:t>/doc.</w:t>
       </w:r>
     </w:p>
     <w:p/>
@@ -329,6 +337,7 @@
                 <w:szCs w:val="24"/>
               </w:rPr>
             </w:pPr>
+            <w:proofErr w:type="spellStart"/>
             <w:r>
               <w:rPr>
                 <w:rFonts w:cs="Verdana"/>
@@ -356,6 +365,7 @@
               </w:rPr>
               <w:t>transmit</w:t>
             </w:r>
+            <w:proofErr w:type="spellEnd"/>
             <w:r>
               <w:rPr>
                 <w:rFonts w:cs="Verdana"/>
@@ -373,46 +383,96 @@
               </w:rPr>
               <w:t>(</w:t>
             </w:r>
+            <w:proofErr w:type="spellStart"/>
             <w:r>
               <w:rPr>
                 <w:rFonts w:cs="Verdana"/>
                 <w:color w:val="FFFFFF"/>
                 <w:szCs w:val="30"/>
               </w:rPr>
-              <w:t xml:space="preserve">data_value, msg, </w:t>
-            </w:r>
+              <w:t>data_value</w:t>
+            </w:r>
+            <w:proofErr w:type="spellEnd"/>
             <w:r>
               <w:rPr>
                 <w:rFonts w:cs="Verdana"/>
                 <w:color w:val="FFFFFF"/>
                 <w:szCs w:val="30"/>
               </w:rPr>
-              <w:t xml:space="preserve">clk, </w:t>
-            </w:r>
+              <w:t xml:space="preserve">, </w:t>
+            </w:r>
+            <w:proofErr w:type="spellStart"/>
             <w:r>
               <w:rPr>
                 <w:rFonts w:cs="Verdana"/>
                 <w:color w:val="FFFFFF"/>
                 <w:szCs w:val="30"/>
               </w:rPr>
-              <w:t>tx</w:t>
-            </w:r>
+              <w:t>msg</w:t>
+            </w:r>
+            <w:proofErr w:type="spellEnd"/>
             <w:r>
               <w:rPr>
                 <w:rFonts w:cs="Verdana"/>
                 <w:color w:val="FFFFFF"/>
                 <w:szCs w:val="30"/>
               </w:rPr>
-              <w:t>, [</w:t>
-            </w:r>
+              <w:t xml:space="preserve">, </w:t>
+            </w:r>
+            <w:proofErr w:type="spellStart"/>
             <w:r>
               <w:rPr>
                 <w:rFonts w:cs="Verdana"/>
                 <w:color w:val="FFFFFF"/>
                 <w:szCs w:val="30"/>
               </w:rPr>
-              <w:t>config, [scope, [msg_id_panel</w:t>
-            </w:r>
+              <w:t>clk</w:t>
+            </w:r>
+            <w:proofErr w:type="spellEnd"/>
+            <w:r>
+              <w:rPr>
+                <w:rFonts w:cs="Verdana"/>
+                <w:color w:val="FFFFFF"/>
+                <w:szCs w:val="30"/>
+              </w:rPr>
+              <w:t xml:space="preserve">, </w:t>
+            </w:r>
+            <w:proofErr w:type="spellStart"/>
+            <w:r>
+              <w:rPr>
+                <w:rFonts w:cs="Verdana"/>
+                <w:color w:val="FFFFFF"/>
+                <w:szCs w:val="30"/>
+              </w:rPr>
+              <w:t>tx</w:t>
+            </w:r>
+            <w:proofErr w:type="spellEnd"/>
+            <w:r>
+              <w:rPr>
+                <w:rFonts w:cs="Verdana"/>
+                <w:color w:val="FFFFFF"/>
+                <w:szCs w:val="30"/>
+              </w:rPr>
+              <w:t>, [</w:t>
+            </w:r>
+            <w:r>
+              <w:rPr>
+                <w:rFonts w:cs="Verdana"/>
+                <w:color w:val="FFFFFF"/>
+                <w:szCs w:val="30"/>
+              </w:rPr>
+              <w:t>config, [scope, [</w:t>
+            </w:r>
+            <w:proofErr w:type="spellStart"/>
+            <w:r>
+              <w:rPr>
+                <w:rFonts w:cs="Verdana"/>
+                <w:color w:val="FFFFFF"/>
+                <w:szCs w:val="30"/>
+              </w:rPr>
+              <w:t>msg_id_panel</w:t>
+            </w:r>
+            <w:proofErr w:type="spellEnd"/>
             <w:r>
               <w:rPr>
                 <w:rFonts w:cs="Verdana"/>
@@ -471,6 +531,7 @@
               </w:rPr>
               <w:t xml:space="preserve">: </w:t>
             </w:r>
+            <w:proofErr w:type="spellStart"/>
             <w:r>
               <w:rPr>
                 <w:rFonts w:cs="Verdana"/>
@@ -478,8 +539,9 @@
                 <w:sz w:val="15"/>
                 <w:szCs w:val="13"/>
               </w:rPr>
-              <w:t>uart_transmit</w:t>
-            </w:r>
+              <w:t>uart_</w:t>
+            </w:r>
+            <w:proofErr w:type="gramStart"/>
             <w:r>
               <w:rPr>
                 <w:rFonts w:cs="Verdana"/>
@@ -487,8 +549,20 @@
                 <w:sz w:val="15"/>
                 <w:szCs w:val="13"/>
               </w:rPr>
+              <w:t>transmit</w:t>
+            </w:r>
+            <w:proofErr w:type="spellEnd"/>
+            <w:r>
+              <w:rPr>
+                <w:rFonts w:cs="Verdana"/>
+                <w:b w:val="0"/>
+                <w:sz w:val="15"/>
+                <w:szCs w:val="13"/>
+              </w:rPr>
               <w:t>(</w:t>
             </w:r>
+            <w:proofErr w:type="spellStart"/>
+            <w:proofErr w:type="gramEnd"/>
             <w:r>
               <w:rPr>
                 <w:rFonts w:cs="Verdana"/>
@@ -497,17 +571,9 @@
                 <w:sz w:val="15"/>
                 <w:szCs w:val="28"/>
               </w:rPr>
-              <w:t>x”AA”</w:t>
-            </w:r>
-            <w:r>
-              <w:rPr>
-                <w:rFonts w:cs="Verdana"/>
-                <w:b w:val="0"/>
-                <w:sz w:val="15"/>
-                <w:szCs w:val="13"/>
-              </w:rPr>
-              <w:t xml:space="preserve">, </w:t>
-            </w:r>
+              <w:t>x”AA</w:t>
+            </w:r>
+            <w:proofErr w:type="spellEnd"/>
             <w:r>
               <w:rPr>
                 <w:rFonts w:cs="Verdana"/>
@@ -516,7 +582,16 @@
                 <w:sz w:val="15"/>
                 <w:szCs w:val="28"/>
               </w:rPr>
-              <w:t>“Se</w:t>
+              <w:t>”</w:t>
+            </w:r>
+            <w:r>
+              <w:rPr>
+                <w:rFonts w:cs="Verdana"/>
+                <w:b w:val="0"/>
+                <w:sz w:val="15"/>
+                <w:szCs w:val="13"/>
+              </w:rPr>
+              <w:t xml:space="preserve">, </w:t>
             </w:r>
             <w:r>
               <w:rPr>
@@ -526,7 +601,7 @@
                 <w:sz w:val="15"/>
                 <w:szCs w:val="28"/>
               </w:rPr>
-              <w:t>nding data to P</w:t>
+              <w:t>“Se</w:t>
             </w:r>
             <w:r>
               <w:rPr>
@@ -536,7 +611,7 @@
                 <w:sz w:val="15"/>
                 <w:szCs w:val="28"/>
               </w:rPr>
-              <w:t>eripheral 1</w:t>
+              <w:t>nding data to P</w:t>
             </w:r>
             <w:r>
               <w:rPr>
@@ -546,16 +621,17 @@
                 <w:sz w:val="15"/>
                 <w:szCs w:val="28"/>
               </w:rPr>
-              <w:t>”</w:t>
+              <w:t>eripheral 1</w:t>
             </w:r>
             <w:r>
               <w:rPr>
                 <w:rFonts w:cs="Verdana"/>
                 <w:b w:val="0"/>
-                <w:sz w:val="15"/>
-                <w:szCs w:val="13"/>
-              </w:rPr>
-              <w:t xml:space="preserve">, clk, </w:t>
+                <w:bCs w:val="0"/>
+                <w:sz w:val="15"/>
+                <w:szCs w:val="28"/>
+              </w:rPr>
+              <w:t>”</w:t>
             </w:r>
             <w:r>
               <w:rPr>
@@ -564,7 +640,47 @@
                 <w:sz w:val="15"/>
                 <w:szCs w:val="13"/>
               </w:rPr>
-              <w:t>tx);</w:t>
+              <w:t xml:space="preserve">, </w:t>
+            </w:r>
+            <w:proofErr w:type="spellStart"/>
+            <w:r>
+              <w:rPr>
+                <w:rFonts w:cs="Verdana"/>
+                <w:b w:val="0"/>
+                <w:sz w:val="15"/>
+                <w:szCs w:val="13"/>
+              </w:rPr>
+              <w:t>clk</w:t>
+            </w:r>
+            <w:proofErr w:type="spellEnd"/>
+            <w:r>
+              <w:rPr>
+                <w:rFonts w:cs="Verdana"/>
+                <w:b w:val="0"/>
+                <w:sz w:val="15"/>
+                <w:szCs w:val="13"/>
+              </w:rPr>
+              <w:t xml:space="preserve">, </w:t>
+            </w:r>
+            <w:proofErr w:type="spellStart"/>
+            <w:r>
+              <w:rPr>
+                <w:rFonts w:cs="Verdana"/>
+                <w:b w:val="0"/>
+                <w:sz w:val="15"/>
+                <w:szCs w:val="13"/>
+              </w:rPr>
+              <w:t>tx</w:t>
+            </w:r>
+            <w:proofErr w:type="spellEnd"/>
+            <w:r>
+              <w:rPr>
+                <w:rFonts w:cs="Verdana"/>
+                <w:b w:val="0"/>
+                <w:sz w:val="15"/>
+                <w:szCs w:val="13"/>
+              </w:rPr>
+              <w:t>);</w:t>
             </w:r>
           </w:p>
           <w:p>
@@ -622,6 +738,7 @@
               </w:rPr>
               <w:t xml:space="preserve">: </w:t>
             </w:r>
+            <w:proofErr w:type="spellStart"/>
             <w:r>
               <w:rPr>
                 <w:rFonts w:cs="Verdana"/>
@@ -631,8 +748,9 @@
                 <w:sz w:val="15"/>
                 <w:szCs w:val="28"/>
               </w:rPr>
-              <w:t>uart_transmit</w:t>
-            </w:r>
+              <w:t>uart_</w:t>
+            </w:r>
+            <w:proofErr w:type="gramStart"/>
             <w:r>
               <w:rPr>
                 <w:rFonts w:cs="Verdana"/>
@@ -642,8 +760,34 @@
                 <w:sz w:val="15"/>
                 <w:szCs w:val="28"/>
               </w:rPr>
-              <w:t>(C_ASCII_A</w:t>
-            </w:r>
+              <w:t>transmit</w:t>
+            </w:r>
+            <w:proofErr w:type="spellEnd"/>
+            <w:r>
+              <w:rPr>
+                <w:rFonts w:cs="Verdana"/>
+                <w:b w:val="0"/>
+                <w:bCs w:val="0"/>
+                <w:i/>
+                <w:sz w:val="15"/>
+                <w:szCs w:val="28"/>
+              </w:rPr>
+              <w:t>(</w:t>
+            </w:r>
+            <w:proofErr w:type="spellStart"/>
+            <w:proofErr w:type="gramEnd"/>
+            <w:r>
+              <w:rPr>
+                <w:rFonts w:cs="Verdana"/>
+                <w:b w:val="0"/>
+                <w:bCs w:val="0"/>
+                <w:i/>
+                <w:sz w:val="15"/>
+                <w:szCs w:val="28"/>
+              </w:rPr>
+              <w:t>C_ASCII_A</w:t>
+            </w:r>
+            <w:proofErr w:type="spellEnd"/>
             <w:r>
               <w:rPr>
                 <w:rFonts w:cs="Verdana"/>
@@ -869,6 +1013,7 @@
                                 <w:sz w:val="20"/>
                               </w:rPr>
                             </w:pPr>
+                            <w:proofErr w:type="spellStart"/>
                             <w:r>
                               <w:rPr>
                                 <w:rFonts w:ascii="Helvetica Neue Light" w:hAnsi="Helvetica Neue Light"/>
@@ -887,6 +1032,7 @@
                               </w:rPr>
                               <w:t>_bfm_pkg.vhd</w:t>
                             </w:r>
+                            <w:proofErr w:type="spellEnd"/>
                           </w:p>
                         </w:txbxContent>
                       </wps:txbx>
@@ -923,6 +1069,7 @@
                           <w:sz w:val="20"/>
                         </w:rPr>
                       </w:pPr>
+                      <w:proofErr w:type="spellStart"/>
                       <w:r>
                         <w:rPr>
                           <w:rFonts w:ascii="Helvetica Neue Light" w:hAnsi="Helvetica Neue Light"/>
@@ -941,6 +1088,7 @@
                         </w:rPr>
                         <w:t>_bfm_pkg.vhd</w:t>
                       </w:r>
+                      <w:proofErr w:type="spellEnd"/>
                     </w:p>
                   </w:txbxContent>
                 </v:textbox>
@@ -1000,6 +1148,7 @@
                 <w:szCs w:val="24"/>
               </w:rPr>
             </w:pPr>
+            <w:proofErr w:type="spellStart"/>
             <w:r>
               <w:rPr>
                 <w:rFonts w:cs="Verdana"/>
@@ -1010,6 +1159,7 @@
               </w:rPr>
               <w:t>uart_receive</w:t>
             </w:r>
+            <w:proofErr w:type="spellEnd"/>
             <w:r>
               <w:rPr>
                 <w:rFonts w:cs="Verdana"/>
@@ -1028,6 +1178,7 @@
               </w:rPr>
               <w:t>(</w:t>
             </w:r>
+            <w:proofErr w:type="spellStart"/>
             <w:r>
               <w:rPr>
                 <w:rFonts w:cs="Verdana"/>
@@ -1035,8 +1186,9 @@
                 <w:szCs w:val="30"/>
                 <w:lang w:val="en-US"/>
               </w:rPr>
-              <w:t xml:space="preserve">data_value, msg, </w:t>
-            </w:r>
+              <w:t>data_value</w:t>
+            </w:r>
+            <w:proofErr w:type="spellEnd"/>
             <w:r>
               <w:rPr>
                 <w:rFonts w:cs="Verdana"/>
@@ -1044,8 +1196,9 @@
                 <w:szCs w:val="30"/>
                 <w:lang w:val="en-US"/>
               </w:rPr>
-              <w:t xml:space="preserve">clk, </w:t>
-            </w:r>
+              <w:t xml:space="preserve">, msg, </w:t>
+            </w:r>
+            <w:proofErr w:type="spellStart"/>
             <w:r>
               <w:rPr>
                 <w:rFonts w:cs="Verdana"/>
@@ -1053,8 +1206,9 @@
                 <w:szCs w:val="30"/>
                 <w:lang w:val="en-US"/>
               </w:rPr>
-              <w:t>rx</w:t>
-            </w:r>
+              <w:t>clk</w:t>
+            </w:r>
+            <w:proofErr w:type="spellEnd"/>
             <w:r>
               <w:rPr>
                 <w:rFonts w:cs="Verdana"/>
@@ -1064,6 +1218,7 @@
               </w:rPr>
               <w:t xml:space="preserve">, </w:t>
             </w:r>
+            <w:proofErr w:type="spellStart"/>
             <w:r>
               <w:rPr>
                 <w:rFonts w:cs="Verdana"/>
@@ -1071,8 +1226,9 @@
                 <w:szCs w:val="30"/>
                 <w:lang w:val="en-US"/>
               </w:rPr>
-              <w:t>terminate_loop,</w:t>
-            </w:r>
+              <w:t>rx</w:t>
+            </w:r>
+            <w:proofErr w:type="spellEnd"/>
             <w:r>
               <w:rPr>
                 <w:rFonts w:cs="Verdana"/>
@@ -1080,8 +1236,9 @@
                 <w:szCs w:val="30"/>
                 <w:lang w:val="en-US"/>
               </w:rPr>
-              <w:t xml:space="preserve"> </w:t>
-            </w:r>
+              <w:t xml:space="preserve">, </w:t>
+            </w:r>
+            <w:proofErr w:type="spellStart"/>
             <w:r>
               <w:rPr>
                 <w:rFonts w:cs="Verdana"/>
@@ -1089,16 +1246,9 @@
                 <w:szCs w:val="30"/>
                 <w:lang w:val="en-US"/>
               </w:rPr>
-              <w:t xml:space="preserve">[config, </w:t>
-            </w:r>
-            <w:r>
-              <w:rPr>
-                <w:rFonts w:cs="Verdana"/>
-                <w:color w:val="FFFFFF"/>
-                <w:szCs w:val="30"/>
-              </w:rPr>
-              <w:t>[</w:t>
-            </w:r>
+              <w:t>terminate_loop</w:t>
+            </w:r>
+            <w:proofErr w:type="spellEnd"/>
             <w:r>
               <w:rPr>
                 <w:rFonts w:cs="Verdana"/>
@@ -1106,15 +1256,7 @@
                 <w:szCs w:val="30"/>
                 <w:lang w:val="en-US"/>
               </w:rPr>
-              <w:t xml:space="preserve">scope, </w:t>
-            </w:r>
-            <w:r>
-              <w:rPr>
-                <w:rFonts w:cs="Verdana"/>
-                <w:color w:val="FFFFFF"/>
-                <w:szCs w:val="30"/>
-              </w:rPr>
-              <w:t>[</w:t>
+              <w:t>,</w:t>
             </w:r>
             <w:r>
               <w:rPr>
@@ -1123,15 +1265,7 @@
                 <w:szCs w:val="30"/>
                 <w:lang w:val="en-US"/>
               </w:rPr>
-              <w:t xml:space="preserve">msg_id_panel, </w:t>
-            </w:r>
-            <w:r>
-              <w:rPr>
-                <w:rFonts w:cs="Verdana"/>
-                <w:color w:val="FFFFFF"/>
-                <w:szCs w:val="30"/>
-              </w:rPr>
-              <w:t>[</w:t>
+              <w:t xml:space="preserve"> </w:t>
             </w:r>
             <w:r>
               <w:rPr>
@@ -1140,7 +1274,80 @@
                 <w:szCs w:val="30"/>
                 <w:lang w:val="en-US"/>
               </w:rPr>
-              <w:t>proc_name]]]])</w:t>
+              <w:t xml:space="preserve">[config, </w:t>
+            </w:r>
+            <w:r>
+              <w:rPr>
+                <w:rFonts w:cs="Verdana"/>
+                <w:color w:val="FFFFFF"/>
+                <w:szCs w:val="30"/>
+              </w:rPr>
+              <w:t>[</w:t>
+            </w:r>
+            <w:r>
+              <w:rPr>
+                <w:rFonts w:cs="Verdana"/>
+                <w:color w:val="FFFFFF"/>
+                <w:szCs w:val="30"/>
+                <w:lang w:val="en-US"/>
+              </w:rPr>
+              <w:t xml:space="preserve">scope, </w:t>
+            </w:r>
+            <w:r>
+              <w:rPr>
+                <w:rFonts w:cs="Verdana"/>
+                <w:color w:val="FFFFFF"/>
+                <w:szCs w:val="30"/>
+              </w:rPr>
+              <w:t>[</w:t>
+            </w:r>
+            <w:proofErr w:type="spellStart"/>
+            <w:r>
+              <w:rPr>
+                <w:rFonts w:cs="Verdana"/>
+                <w:color w:val="FFFFFF"/>
+                <w:szCs w:val="30"/>
+                <w:lang w:val="en-US"/>
+              </w:rPr>
+              <w:t>msg_id_panel</w:t>
+            </w:r>
+            <w:proofErr w:type="spellEnd"/>
+            <w:r>
+              <w:rPr>
+                <w:rFonts w:cs="Verdana"/>
+                <w:color w:val="FFFFFF"/>
+                <w:szCs w:val="30"/>
+                <w:lang w:val="en-US"/>
+              </w:rPr>
+              <w:t xml:space="preserve">, </w:t>
+            </w:r>
+            <w:r>
+              <w:rPr>
+                <w:rFonts w:cs="Verdana"/>
+                <w:color w:val="FFFFFF"/>
+                <w:szCs w:val="30"/>
+              </w:rPr>
+              <w:t>[</w:t>
+            </w:r>
+            <w:proofErr w:type="spellStart"/>
+            <w:r>
+              <w:rPr>
+                <w:rFonts w:cs="Verdana"/>
+                <w:color w:val="FFFFFF"/>
+                <w:szCs w:val="30"/>
+                <w:lang w:val="en-US"/>
+              </w:rPr>
+              <w:t>proc_name</w:t>
+            </w:r>
+            <w:proofErr w:type="spellEnd"/>
+            <w:r>
+              <w:rPr>
+                <w:rFonts w:cs="Verdana"/>
+                <w:color w:val="FFFFFF"/>
+                <w:szCs w:val="30"/>
+                <w:lang w:val="en-US"/>
+              </w:rPr>
+              <w:t>]]]])</w:t>
             </w:r>
           </w:p>
         </w:tc>
@@ -1191,6 +1398,7 @@
               </w:rPr>
               <w:t xml:space="preserve">: </w:t>
             </w:r>
+            <w:proofErr w:type="spellStart"/>
             <w:r>
               <w:rPr>
                 <w:rFonts w:cs="Verdana"/>
@@ -1198,8 +1406,9 @@
                 <w:sz w:val="15"/>
                 <w:szCs w:val="13"/>
               </w:rPr>
-              <w:t>uart_receive</w:t>
-            </w:r>
+              <w:t>uart_</w:t>
+            </w:r>
+            <w:proofErr w:type="gramStart"/>
             <w:r>
               <w:rPr>
                 <w:rFonts w:cs="Verdana"/>
@@ -1207,7 +1416,38 @@
                 <w:sz w:val="15"/>
                 <w:szCs w:val="13"/>
               </w:rPr>
-              <w:t xml:space="preserve">(v_data_out, </w:t>
+              <w:t>receive</w:t>
+            </w:r>
+            <w:proofErr w:type="spellEnd"/>
+            <w:r>
+              <w:rPr>
+                <w:rFonts w:cs="Verdana"/>
+                <w:b w:val="0"/>
+                <w:sz w:val="15"/>
+                <w:szCs w:val="13"/>
+              </w:rPr>
+              <w:t>(</w:t>
+            </w:r>
+            <w:proofErr w:type="spellStart"/>
+            <w:proofErr w:type="gramEnd"/>
+            <w:r>
+              <w:rPr>
+                <w:rFonts w:cs="Verdana"/>
+                <w:b w:val="0"/>
+                <w:sz w:val="15"/>
+                <w:szCs w:val="13"/>
+              </w:rPr>
+              <w:t>v_data_out</w:t>
+            </w:r>
+            <w:proofErr w:type="spellEnd"/>
+            <w:r>
+              <w:rPr>
+                <w:rFonts w:cs="Verdana"/>
+                <w:b w:val="0"/>
+                <w:sz w:val="15"/>
+                <w:szCs w:val="13"/>
+              </w:rPr>
+              <w:t xml:space="preserve">, </w:t>
             </w:r>
             <w:r>
               <w:rPr>
@@ -1246,8 +1486,9 @@
                 <w:sz w:val="15"/>
                 <w:szCs w:val="13"/>
               </w:rPr>
-              <w:t xml:space="preserve">, clk, </w:t>
-            </w:r>
+              <w:t xml:space="preserve">, </w:t>
+            </w:r>
+            <w:proofErr w:type="spellStart"/>
             <w:r>
               <w:rPr>
                 <w:rFonts w:cs="Verdana"/>
@@ -1255,8 +1496,49 @@
                 <w:sz w:val="15"/>
                 <w:szCs w:val="13"/>
               </w:rPr>
-              <w:t>rx, terminate_signal</w:t>
-            </w:r>
+              <w:t>clk</w:t>
+            </w:r>
+            <w:proofErr w:type="spellEnd"/>
+            <w:r>
+              <w:rPr>
+                <w:rFonts w:cs="Verdana"/>
+                <w:b w:val="0"/>
+                <w:sz w:val="15"/>
+                <w:szCs w:val="13"/>
+              </w:rPr>
+              <w:t xml:space="preserve">, </w:t>
+            </w:r>
+            <w:proofErr w:type="spellStart"/>
+            <w:r>
+              <w:rPr>
+                <w:rFonts w:cs="Verdana"/>
+                <w:b w:val="0"/>
+                <w:sz w:val="15"/>
+                <w:szCs w:val="13"/>
+              </w:rPr>
+              <w:t>rx</w:t>
+            </w:r>
+            <w:proofErr w:type="spellEnd"/>
+            <w:r>
+              <w:rPr>
+                <w:rFonts w:cs="Verdana"/>
+                <w:b w:val="0"/>
+                <w:sz w:val="15"/>
+                <w:szCs w:val="13"/>
+              </w:rPr>
+              <w:t xml:space="preserve">, </w:t>
+            </w:r>
+            <w:proofErr w:type="spellStart"/>
+            <w:r>
+              <w:rPr>
+                <w:rFonts w:cs="Verdana"/>
+                <w:b w:val="0"/>
+                <w:sz w:val="15"/>
+                <w:szCs w:val="13"/>
+              </w:rPr>
+              <w:t>terminate_signal</w:t>
+            </w:r>
+            <w:proofErr w:type="spellEnd"/>
             <w:r>
               <w:rPr>
                 <w:rFonts w:cs="Verdana"/>
@@ -1322,6 +1604,7 @@
               </w:rPr>
               <w:t xml:space="preserve">: </w:t>
             </w:r>
+            <w:proofErr w:type="spellStart"/>
             <w:r>
               <w:rPr>
                 <w:rFonts w:cs="Verdana"/>
@@ -1331,8 +1614,9 @@
                 <w:sz w:val="15"/>
                 <w:szCs w:val="28"/>
               </w:rPr>
-              <w:t>uart_receive</w:t>
-            </w:r>
+              <w:t>uart_</w:t>
+            </w:r>
+            <w:proofErr w:type="gramStart"/>
             <w:r>
               <w:rPr>
                 <w:rFonts w:cs="Verdana"/>
@@ -1342,8 +1626,9 @@
                 <w:sz w:val="15"/>
                 <w:szCs w:val="28"/>
               </w:rPr>
-              <w:t>(</w:t>
-            </w:r>
+              <w:t>receive</w:t>
+            </w:r>
+            <w:proofErr w:type="spellEnd"/>
             <w:r>
               <w:rPr>
                 <w:rFonts w:cs="Verdana"/>
@@ -1353,8 +1638,10 @@
                 <w:sz w:val="15"/>
                 <w:szCs w:val="28"/>
               </w:rPr>
-              <w:t>v_d</w:t>
-            </w:r>
+              <w:t>(</w:t>
+            </w:r>
+            <w:proofErr w:type="spellStart"/>
+            <w:proofErr w:type="gramEnd"/>
             <w:r>
               <w:rPr>
                 <w:rFonts w:cs="Verdana"/>
@@ -1364,7 +1651,30 @@
                 <w:sz w:val="15"/>
                 <w:szCs w:val="28"/>
               </w:rPr>
-              <w:t>ata_out, “</w:t>
+              <w:t>v_d</w:t>
+            </w:r>
+            <w:r>
+              <w:rPr>
+                <w:rFonts w:cs="Verdana"/>
+                <w:b w:val="0"/>
+                <w:bCs w:val="0"/>
+                <w:i/>
+                <w:sz w:val="15"/>
+                <w:szCs w:val="28"/>
+              </w:rPr>
+              <w:t>ata_out</w:t>
+            </w:r>
+            <w:proofErr w:type="spellEnd"/>
+            <w:r>
+              <w:rPr>
+                <w:rFonts w:cs="Verdana"/>
+                <w:b w:val="0"/>
+                <w:bCs w:val="0"/>
+                <w:i/>
+                <w:sz w:val="15"/>
+                <w:szCs w:val="28"/>
+              </w:rPr>
+              <w:t>, “</w:t>
             </w:r>
             <w:r>
               <w:rPr>
@@ -1541,6 +1851,7 @@
                 <w:szCs w:val="24"/>
               </w:rPr>
             </w:pPr>
+            <w:proofErr w:type="spellStart"/>
             <w:r>
               <w:rPr>
                 <w:rFonts w:cs="Verdana"/>
@@ -1551,6 +1862,7 @@
               </w:rPr>
               <w:t>uart_expect</w:t>
             </w:r>
+            <w:proofErr w:type="spellEnd"/>
             <w:r>
               <w:rPr>
                 <w:rFonts w:cs="Verdana"/>
@@ -1569,6 +1881,7 @@
               </w:rPr>
               <w:t>(</w:t>
             </w:r>
+            <w:proofErr w:type="spellStart"/>
             <w:r>
               <w:rPr>
                 <w:rFonts w:cs="Verdana"/>
@@ -1576,8 +1889,9 @@
                 <w:szCs w:val="30"/>
                 <w:lang w:val="en-US"/>
               </w:rPr>
-              <w:t xml:space="preserve">data_exp, </w:t>
-            </w:r>
+              <w:t>data_exp</w:t>
+            </w:r>
+            <w:proofErr w:type="spellEnd"/>
             <w:r>
               <w:rPr>
                 <w:rFonts w:cs="Verdana"/>
@@ -1585,8 +1899,9 @@
                 <w:szCs w:val="30"/>
                 <w:lang w:val="en-US"/>
               </w:rPr>
-              <w:t>max_receptions, timeout</w:t>
-            </w:r>
+              <w:t xml:space="preserve">, </w:t>
+            </w:r>
+            <w:proofErr w:type="spellStart"/>
             <w:r>
               <w:rPr>
                 <w:rFonts w:cs="Verdana"/>
@@ -1594,8 +1909,9 @@
                 <w:szCs w:val="30"/>
                 <w:lang w:val="en-US"/>
               </w:rPr>
-              <w:t xml:space="preserve">, msg, </w:t>
-            </w:r>
+              <w:t>max_receptions</w:t>
+            </w:r>
+            <w:proofErr w:type="spellEnd"/>
             <w:r>
               <w:rPr>
                 <w:rFonts w:cs="Verdana"/>
@@ -1603,7 +1919,7 @@
                 <w:szCs w:val="30"/>
                 <w:lang w:val="en-US"/>
               </w:rPr>
-              <w:t xml:space="preserve">clk, </w:t>
+              <w:t>, timeout</w:t>
             </w:r>
             <w:r>
               <w:rPr>
@@ -1612,8 +1928,9 @@
                 <w:szCs w:val="30"/>
                 <w:lang w:val="en-US"/>
               </w:rPr>
-              <w:t>rx</w:t>
-            </w:r>
+              <w:t xml:space="preserve">, msg, </w:t>
+            </w:r>
+            <w:proofErr w:type="spellStart"/>
             <w:r>
               <w:rPr>
                 <w:rFonts w:cs="Verdana"/>
@@ -1621,8 +1938,9 @@
                 <w:szCs w:val="30"/>
                 <w:lang w:val="en-US"/>
               </w:rPr>
-              <w:t xml:space="preserve">, </w:t>
-            </w:r>
+              <w:t>clk</w:t>
+            </w:r>
+            <w:proofErr w:type="spellEnd"/>
             <w:r>
               <w:rPr>
                 <w:rFonts w:cs="Verdana"/>
@@ -1630,8 +1948,9 @@
                 <w:szCs w:val="30"/>
                 <w:lang w:val="en-US"/>
               </w:rPr>
-              <w:t>terminate_loop</w:t>
-            </w:r>
+              <w:t xml:space="preserve">, </w:t>
+            </w:r>
+            <w:proofErr w:type="spellStart"/>
             <w:r>
               <w:rPr>
                 <w:rFonts w:cs="Verdana"/>
@@ -1639,8 +1958,9 @@
                 <w:szCs w:val="30"/>
                 <w:lang w:val="en-US"/>
               </w:rPr>
-              <w:t>, [alert_</w:t>
-            </w:r>
+              <w:t>rx</w:t>
+            </w:r>
+            <w:proofErr w:type="spellEnd"/>
             <w:r>
               <w:rPr>
                 <w:rFonts w:cs="Verdana"/>
@@ -1648,8 +1968,9 @@
                 <w:szCs w:val="30"/>
                 <w:lang w:val="en-US"/>
               </w:rPr>
-              <w:t>level</w:t>
-            </w:r>
+              <w:t xml:space="preserve">, </w:t>
+            </w:r>
+            <w:proofErr w:type="spellStart"/>
             <w:r>
               <w:rPr>
                 <w:rFonts w:cs="Verdana"/>
@@ -1657,8 +1978,9 @@
                 <w:szCs w:val="30"/>
                 <w:lang w:val="en-US"/>
               </w:rPr>
-              <w:t xml:space="preserve">, </w:t>
-            </w:r>
+              <w:t>terminate_loop</w:t>
+            </w:r>
+            <w:proofErr w:type="spellEnd"/>
             <w:r>
               <w:rPr>
                 <w:rFonts w:cs="Verdana"/>
@@ -1666,8 +1988,9 @@
                 <w:szCs w:val="30"/>
                 <w:lang w:val="en-US"/>
               </w:rPr>
-              <w:t>[</w:t>
-            </w:r>
+              <w:t>, [</w:t>
+            </w:r>
+            <w:proofErr w:type="spellStart"/>
             <w:r>
               <w:rPr>
                 <w:rFonts w:cs="Verdana"/>
@@ -1675,7 +1998,64 @@
                 <w:szCs w:val="30"/>
                 <w:lang w:val="en-US"/>
               </w:rPr>
-              <w:t>config, [msg_id_panel, [scope]]</w:t>
+              <w:t>alert_</w:t>
+            </w:r>
+            <w:r>
+              <w:rPr>
+                <w:rFonts w:cs="Verdana"/>
+                <w:color w:val="FFFFFF"/>
+                <w:szCs w:val="30"/>
+                <w:lang w:val="en-US"/>
+              </w:rPr>
+              <w:t>level</w:t>
+            </w:r>
+            <w:proofErr w:type="spellEnd"/>
+            <w:r>
+              <w:rPr>
+                <w:rFonts w:cs="Verdana"/>
+                <w:color w:val="FFFFFF"/>
+                <w:szCs w:val="30"/>
+                <w:lang w:val="en-US"/>
+              </w:rPr>
+              <w:t xml:space="preserve">, </w:t>
+            </w:r>
+            <w:r>
+              <w:rPr>
+                <w:rFonts w:cs="Verdana"/>
+                <w:color w:val="FFFFFF"/>
+                <w:szCs w:val="30"/>
+                <w:lang w:val="en-US"/>
+              </w:rPr>
+              <w:t>[</w:t>
+            </w:r>
+            <w:r>
+              <w:rPr>
+                <w:rFonts w:cs="Verdana"/>
+                <w:color w:val="FFFFFF"/>
+                <w:szCs w:val="30"/>
+                <w:lang w:val="en-US"/>
+              </w:rPr>
+              <w:t>config, [</w:t>
+            </w:r>
+            <w:proofErr w:type="spellStart"/>
+            <w:r>
+              <w:rPr>
+                <w:rFonts w:cs="Verdana"/>
+                <w:color w:val="FFFFFF"/>
+                <w:szCs w:val="30"/>
+                <w:lang w:val="en-US"/>
+              </w:rPr>
+              <w:t>msg_id_panel</w:t>
+            </w:r>
+            <w:proofErr w:type="spellEnd"/>
+            <w:r>
+              <w:rPr>
+                <w:rFonts w:cs="Verdana"/>
+                <w:color w:val="FFFFFF"/>
+                <w:szCs w:val="30"/>
+                <w:lang w:val="en-US"/>
+              </w:rPr>
+              <w:t>, [scope]]</w:t>
             </w:r>
             <w:r>
               <w:rPr>
@@ -1744,6 +2124,7 @@
               </w:rPr>
               <w:t xml:space="preserve">: </w:t>
             </w:r>
+            <w:proofErr w:type="spellStart"/>
             <w:r>
               <w:rPr>
                 <w:rFonts w:cs="Verdana"/>
@@ -1751,8 +2132,9 @@
                 <w:sz w:val="15"/>
                 <w:szCs w:val="13"/>
               </w:rPr>
-              <w:t>uart_expect</w:t>
-            </w:r>
+              <w:t>uart_</w:t>
+            </w:r>
+            <w:proofErr w:type="gramStart"/>
             <w:r>
               <w:rPr>
                 <w:rFonts w:cs="Verdana"/>
@@ -1760,8 +2142,19 @@
                 <w:sz w:val="15"/>
                 <w:szCs w:val="13"/>
               </w:rPr>
+              <w:t>expect</w:t>
+            </w:r>
+            <w:proofErr w:type="spellEnd"/>
+            <w:r>
+              <w:rPr>
+                <w:rFonts w:cs="Verdana"/>
+                <w:b w:val="0"/>
+                <w:sz w:val="15"/>
+                <w:szCs w:val="13"/>
+              </w:rPr>
               <w:t>(</w:t>
             </w:r>
+            <w:proofErr w:type="gramEnd"/>
             <w:r>
               <w:rPr>
                 <w:rFonts w:cs="Verdana"/>
@@ -1900,8 +2293,9 @@
                 <w:sz w:val="15"/>
                 <w:szCs w:val="13"/>
               </w:rPr>
-              <w:t xml:space="preserve">, clk, </w:t>
-            </w:r>
+              <w:t xml:space="preserve">, </w:t>
+            </w:r>
+            <w:proofErr w:type="spellStart"/>
             <w:r>
               <w:rPr>
                 <w:rFonts w:cs="Verdana"/>
@@ -1909,8 +2303,49 @@
                 <w:sz w:val="15"/>
                 <w:szCs w:val="13"/>
               </w:rPr>
-              <w:t>rx, terminate_signal</w:t>
-            </w:r>
+              <w:t>clk</w:t>
+            </w:r>
+            <w:proofErr w:type="spellEnd"/>
+            <w:r>
+              <w:rPr>
+                <w:rFonts w:cs="Verdana"/>
+                <w:b w:val="0"/>
+                <w:sz w:val="15"/>
+                <w:szCs w:val="13"/>
+              </w:rPr>
+              <w:t xml:space="preserve">, </w:t>
+            </w:r>
+            <w:proofErr w:type="spellStart"/>
+            <w:r>
+              <w:rPr>
+                <w:rFonts w:cs="Verdana"/>
+                <w:b w:val="0"/>
+                <w:sz w:val="15"/>
+                <w:szCs w:val="13"/>
+              </w:rPr>
+              <w:t>rx</w:t>
+            </w:r>
+            <w:proofErr w:type="spellEnd"/>
+            <w:r>
+              <w:rPr>
+                <w:rFonts w:cs="Verdana"/>
+                <w:b w:val="0"/>
+                <w:sz w:val="15"/>
+                <w:szCs w:val="13"/>
+              </w:rPr>
+              <w:t xml:space="preserve">, </w:t>
+            </w:r>
+            <w:proofErr w:type="spellStart"/>
+            <w:r>
+              <w:rPr>
+                <w:rFonts w:cs="Verdana"/>
+                <w:b w:val="0"/>
+                <w:sz w:val="15"/>
+                <w:szCs w:val="13"/>
+              </w:rPr>
+              <w:t>terminate_signal</w:t>
+            </w:r>
+            <w:proofErr w:type="spellEnd"/>
             <w:r>
               <w:rPr>
                 <w:rFonts w:cs="Verdana"/>
@@ -1976,6 +2411,7 @@
               </w:rPr>
               <w:t xml:space="preserve">: </w:t>
             </w:r>
+            <w:proofErr w:type="spellStart"/>
             <w:r>
               <w:rPr>
                 <w:rFonts w:cs="Verdana"/>
@@ -1998,6 +2434,7 @@
               </w:rPr>
               <w:t>_</w:t>
             </w:r>
+            <w:proofErr w:type="gramStart"/>
             <w:r>
               <w:rPr>
                 <w:rFonts w:cs="Verdana"/>
@@ -2009,6 +2446,7 @@
               </w:rPr>
               <w:t>expect</w:t>
             </w:r>
+            <w:proofErr w:type="spellEnd"/>
             <w:r>
               <w:rPr>
                 <w:rFonts w:cs="Verdana"/>
@@ -2020,6 +2458,8 @@
               </w:rPr>
               <w:t>(</w:t>
             </w:r>
+            <w:proofErr w:type="spellStart"/>
+            <w:proofErr w:type="gramEnd"/>
             <w:r>
               <w:rPr>
                 <w:rFonts w:cs="Verdana"/>
@@ -2031,6 +2471,7 @@
               </w:rPr>
               <w:t>C_CR_BYTE</w:t>
             </w:r>
+            <w:proofErr w:type="spellEnd"/>
             <w:r>
               <w:rPr>
                 <w:rFonts w:cs="Verdana"/>
@@ -2042,6 +2483,7 @@
               </w:rPr>
               <w:t xml:space="preserve">, </w:t>
             </w:r>
+            <w:proofErr w:type="spellStart"/>
             <w:r>
               <w:rPr>
                 <w:rFonts w:cs="Verdana"/>
@@ -2051,8 +2493,33 @@
                 <w:sz w:val="15"/>
                 <w:szCs w:val="28"/>
               </w:rPr>
-              <w:t>C_TIMEOUT, C_MAX_RECEPTIONS</w:t>
-            </w:r>
+              <w:t>C_TIMEOUT</w:t>
+            </w:r>
+            <w:proofErr w:type="spellEnd"/>
+            <w:r>
+              <w:rPr>
+                <w:rFonts w:cs="Verdana"/>
+                <w:b w:val="0"/>
+                <w:bCs w:val="0"/>
+                <w:i/>
+                <w:sz w:val="15"/>
+                <w:szCs w:val="28"/>
+              </w:rPr>
+              <w:t xml:space="preserve">, </w:t>
+            </w:r>
+            <w:proofErr w:type="spellStart"/>
+            <w:r>
+              <w:rPr>
+                <w:rFonts w:cs="Verdana"/>
+                <w:b w:val="0"/>
+                <w:bCs w:val="0"/>
+                <w:i/>
+                <w:sz w:val="15"/>
+                <w:szCs w:val="28"/>
+              </w:rPr>
+              <w:t>C_MAX_RECEPTIONS</w:t>
+            </w:r>
+            <w:proofErr w:type="spellEnd"/>
             <w:r>
               <w:rPr>
                 <w:rFonts w:cs="Verdana"/>
@@ -2166,16 +2633,6 @@
           <w:bCs/>
           <w:color w:val="FFFFFF"/>
           <w:szCs w:val="30"/>
-        </w:rPr>
-      </w:pPr>
-    </w:p>
-    <w:p>
-      <w:pPr>
-        <w:tabs>
-          <w:tab w:val="left" w:pos="851"/>
-        </w:tabs>
-        <w:rPr>
-          <w:sz w:val="22"/>
         </w:rPr>
       </w:pPr>
     </w:p>
@@ -2285,12 +2742,21 @@
           </wp:anchor>
         </w:drawing>
       </w:r>
+      <w:proofErr w:type="spellStart"/>
       <w:r>
         <w:rPr>
           <w:szCs w:val="16"/>
         </w:rPr>
-        <w:t>BFM Configuration record ´</w:t>
-      </w:r>
+        <w:t>BFM</w:t>
+      </w:r>
+      <w:proofErr w:type="spellEnd"/>
+      <w:r>
+        <w:rPr>
+          <w:szCs w:val="16"/>
+        </w:rPr>
+        <w:t xml:space="preserve"> Configuration record ´</w:t>
+      </w:r>
+      <w:proofErr w:type="spellStart"/>
       <w:r>
         <w:rPr>
           <w:b/>
@@ -2305,6 +2771,7 @@
         </w:rPr>
         <w:t>_bfm_config</w:t>
       </w:r>
+      <w:proofErr w:type="spellEnd"/>
       <w:r>
         <w:rPr>
           <w:b/>
@@ -2325,17 +2792,17 @@
         <w:tblLook w:val="0000" w:firstRow="0" w:lastRow="0" w:firstColumn="0" w:lastColumn="0" w:noHBand="0" w:noVBand="0"/>
       </w:tblPr>
       <w:tblGrid>
-        <w:gridCol w:w="3382"/>
-        <w:gridCol w:w="1276"/>
-        <w:gridCol w:w="3402"/>
+        <w:gridCol w:w="3668"/>
+        <w:gridCol w:w="1557"/>
+        <w:gridCol w:w="3515"/>
       </w:tblGrid>
       <w:tr>
         <w:trPr>
-          <w:trHeight w:val="235"/>
+          <w:trHeight w:val="286"/>
         </w:trPr>
         <w:tc>
           <w:tcPr>
-            <w:tcW w:w="3382" w:type="dxa"/>
+            <w:tcW w:w="3668" w:type="dxa"/>
             <w:tcBorders>
               <w:top w:val="nil"/>
               <w:left w:val="nil"/>
@@ -2370,7 +2837,7 @@
         </w:tc>
         <w:tc>
           <w:tcPr>
-            <w:tcW w:w="1276" w:type="dxa"/>
+            <w:tcW w:w="1557" w:type="dxa"/>
             <w:tcBorders>
               <w:top w:val="nil"/>
               <w:left w:val="nil"/>
@@ -2404,7 +2871,7 @@
         </w:tc>
         <w:tc>
           <w:tcPr>
-            <w:tcW w:w="3402" w:type="dxa"/>
+            <w:tcW w:w="3515" w:type="dxa"/>
             <w:tcBorders>
               <w:top w:val="nil"/>
               <w:left w:val="nil"/>
@@ -2479,11 +2946,11 @@
       </w:tr>
       <w:tr>
         <w:trPr>
-          <w:trHeight w:val="20"/>
+          <w:trHeight w:val="24"/>
         </w:trPr>
         <w:tc>
           <w:tcPr>
-            <w:tcW w:w="3382" w:type="dxa"/>
+            <w:tcW w:w="3668" w:type="dxa"/>
             <w:tcBorders>
               <w:top w:val="nil"/>
               <w:left w:val="nil"/>
@@ -2506,6 +2973,7 @@
                 <w:sz w:val="15"/>
               </w:rPr>
             </w:pPr>
+            <w:proofErr w:type="spellStart"/>
             <w:r>
               <w:rPr>
                 <w:rFonts w:cs="Helvetica"/>
@@ -2514,11 +2982,12 @@
               </w:rPr>
               <w:t>bit_time</w:t>
             </w:r>
+            <w:proofErr w:type="spellEnd"/>
           </w:p>
         </w:tc>
         <w:tc>
           <w:tcPr>
-            <w:tcW w:w="1276" w:type="dxa"/>
+            <w:tcW w:w="1557" w:type="dxa"/>
             <w:tcBorders>
               <w:top w:val="nil"/>
               <w:left w:val="nil"/>
@@ -2552,7 +3021,7 @@
         </w:tc>
         <w:tc>
           <w:tcPr>
-            <w:tcW w:w="3402" w:type="dxa"/>
+            <w:tcW w:w="3515" w:type="dxa"/>
             <w:tcBorders>
               <w:top w:val="nil"/>
               <w:left w:val="nil"/>
@@ -2595,11 +3064,11 @@
       </w:tr>
       <w:tr>
         <w:trPr>
-          <w:trHeight w:val="49"/>
+          <w:trHeight w:val="59"/>
         </w:trPr>
         <w:tc>
           <w:tcPr>
-            <w:tcW w:w="3382" w:type="dxa"/>
+            <w:tcW w:w="3668" w:type="dxa"/>
             <w:tcBorders>
               <w:top w:val="nil"/>
               <w:left w:val="nil"/>
@@ -2626,13 +3095,21 @@
               <w:rPr>
                 <w:sz w:val="15"/>
               </w:rPr>
-              <w:t xml:space="preserve">   num_data_bits</w:t>
-            </w:r>
+              <w:t xml:space="preserve">   </w:t>
+            </w:r>
+            <w:proofErr w:type="spellStart"/>
+            <w:r>
+              <w:rPr>
+                <w:sz w:val="15"/>
+              </w:rPr>
+              <w:t>num_data_bits</w:t>
+            </w:r>
+            <w:proofErr w:type="spellEnd"/>
           </w:p>
         </w:tc>
         <w:tc>
           <w:tcPr>
-            <w:tcW w:w="1276" w:type="dxa"/>
+            <w:tcW w:w="1557" w:type="dxa"/>
             <w:tcBorders>
               <w:top w:val="nil"/>
               <w:left w:val="nil"/>
@@ -2665,7 +3142,7 @@
         </w:tc>
         <w:tc>
           <w:tcPr>
-            <w:tcW w:w="3402" w:type="dxa"/>
+            <w:tcW w:w="3515" w:type="dxa"/>
             <w:tcBorders>
               <w:top w:val="nil"/>
               <w:left w:val="nil"/>
@@ -2699,11 +3176,11 @@
       </w:tr>
       <w:tr>
         <w:trPr>
-          <w:trHeight w:val="29"/>
+          <w:trHeight w:val="35"/>
         </w:trPr>
         <w:tc>
           <w:tcPr>
-            <w:tcW w:w="3382" w:type="dxa"/>
+            <w:tcW w:w="3668" w:type="dxa"/>
             <w:tcBorders>
               <w:left w:val="nil"/>
               <w:right w:val="nil"/>
@@ -2725,6 +3202,7 @@
                 <w:sz w:val="15"/>
               </w:rPr>
             </w:pPr>
+            <w:proofErr w:type="spellStart"/>
             <w:r>
               <w:rPr>
                 <w:rFonts w:cs="Helvetica"/>
@@ -2733,11 +3211,12 @@
               </w:rPr>
               <w:t>idle_state</w:t>
             </w:r>
+            <w:proofErr w:type="spellEnd"/>
           </w:p>
         </w:tc>
         <w:tc>
           <w:tcPr>
-            <w:tcW w:w="1276" w:type="dxa"/>
+            <w:tcW w:w="1557" w:type="dxa"/>
             <w:tcBorders>
               <w:left w:val="nil"/>
               <w:right w:val="nil"/>
@@ -2758,6 +3237,7 @@
                 <w:sz w:val="15"/>
               </w:rPr>
             </w:pPr>
+            <w:proofErr w:type="spellStart"/>
             <w:r>
               <w:rPr>
                 <w:rFonts w:cs="Helvetica"/>
@@ -2766,11 +3246,12 @@
               </w:rPr>
               <w:t>std_logic</w:t>
             </w:r>
+            <w:proofErr w:type="spellEnd"/>
           </w:p>
         </w:tc>
         <w:tc>
           <w:tcPr>
-            <w:tcW w:w="3402" w:type="dxa"/>
+            <w:tcW w:w="3515" w:type="dxa"/>
             <w:tcBorders>
               <w:left w:val="nil"/>
               <w:right w:val="nil"/>
@@ -2820,11 +3301,11 @@
       </w:tr>
       <w:tr>
         <w:trPr>
-          <w:trHeight w:val="20"/>
+          <w:trHeight w:val="24"/>
         </w:trPr>
         <w:tc>
           <w:tcPr>
-            <w:tcW w:w="3382" w:type="dxa"/>
+            <w:tcW w:w="3668" w:type="dxa"/>
             <w:tcBorders>
               <w:top w:val="nil"/>
               <w:left w:val="nil"/>
@@ -2848,6 +3329,7 @@
                 <w:sz w:val="15"/>
               </w:rPr>
             </w:pPr>
+            <w:proofErr w:type="spellStart"/>
             <w:r>
               <w:rPr>
                 <w:rFonts w:cs="Helvetica"/>
@@ -2856,11 +3338,12 @@
               </w:rPr>
               <w:t>num_stop_bits</w:t>
             </w:r>
+            <w:proofErr w:type="spellEnd"/>
           </w:p>
         </w:tc>
         <w:tc>
           <w:tcPr>
-            <w:tcW w:w="1276" w:type="dxa"/>
+            <w:tcW w:w="1557" w:type="dxa"/>
             <w:tcBorders>
               <w:top w:val="nil"/>
               <w:left w:val="nil"/>
@@ -2883,6 +3366,7 @@
                 <w:sz w:val="15"/>
               </w:rPr>
             </w:pPr>
+            <w:proofErr w:type="spellStart"/>
             <w:r>
               <w:rPr>
                 <w:rFonts w:cs="Helvetica"/>
@@ -2891,11 +3375,12 @@
               </w:rPr>
               <w:t>t_stop_bits</w:t>
             </w:r>
+            <w:proofErr w:type="spellEnd"/>
           </w:p>
         </w:tc>
         <w:tc>
           <w:tcPr>
-            <w:tcW w:w="3402" w:type="dxa"/>
+            <w:tcW w:w="3515" w:type="dxa"/>
             <w:tcBorders>
               <w:top w:val="nil"/>
               <w:left w:val="nil"/>
@@ -2931,11 +3416,11 @@
       </w:tr>
       <w:tr>
         <w:trPr>
-          <w:trHeight w:val="20"/>
+          <w:trHeight w:val="24"/>
         </w:trPr>
         <w:tc>
           <w:tcPr>
-            <w:tcW w:w="3382" w:type="dxa"/>
+            <w:tcW w:w="3668" w:type="dxa"/>
             <w:tcBorders>
               <w:left w:val="nil"/>
               <w:right w:val="nil"/>
@@ -2967,7 +3452,7 @@
         </w:tc>
         <w:tc>
           <w:tcPr>
-            <w:tcW w:w="1276" w:type="dxa"/>
+            <w:tcW w:w="1557" w:type="dxa"/>
             <w:tcBorders>
               <w:left w:val="nil"/>
               <w:right w:val="nil"/>
@@ -2988,17 +3473,19 @@
                 <w:sz w:val="15"/>
               </w:rPr>
             </w:pPr>
+            <w:proofErr w:type="spellStart"/>
             <w:r>
               <w:rPr>
                 <w:sz w:val="15"/>
               </w:rPr>
               <w:t>t_parity</w:t>
             </w:r>
+            <w:proofErr w:type="spellEnd"/>
           </w:p>
         </w:tc>
         <w:tc>
           <w:tcPr>
-            <w:tcW w:w="3402" w:type="dxa"/>
+            <w:tcW w:w="3515" w:type="dxa"/>
             <w:tcBorders>
               <w:left w:val="nil"/>
               <w:right w:val="nil"/>
@@ -3032,11 +3519,11 @@
       </w:tr>
       <w:tr>
         <w:trPr>
-          <w:trHeight w:val="20"/>
+          <w:trHeight w:val="24"/>
         </w:trPr>
         <w:tc>
           <w:tcPr>
-            <w:tcW w:w="3382" w:type="dxa"/>
+            <w:tcW w:w="3668" w:type="dxa"/>
             <w:tcBorders>
               <w:top w:val="nil"/>
               <w:left w:val="nil"/>
@@ -3072,7 +3559,7 @@
         </w:tc>
         <w:tc>
           <w:tcPr>
-            <w:tcW w:w="1276" w:type="dxa"/>
+            <w:tcW w:w="1557" w:type="dxa"/>
             <w:tcBorders>
               <w:top w:val="nil"/>
               <w:left w:val="nil"/>
@@ -3107,7 +3594,7 @@
         </w:tc>
         <w:tc>
           <w:tcPr>
-            <w:tcW w:w="3402" w:type="dxa"/>
+            <w:tcW w:w="3515" w:type="dxa"/>
             <w:tcBorders>
               <w:top w:val="nil"/>
               <w:left w:val="nil"/>
@@ -3143,11 +3630,11 @@
       </w:tr>
       <w:tr>
         <w:trPr>
-          <w:trHeight w:val="132"/>
+          <w:trHeight w:val="160"/>
         </w:trPr>
         <w:tc>
           <w:tcPr>
-            <w:tcW w:w="3382" w:type="dxa"/>
+            <w:tcW w:w="3668" w:type="dxa"/>
             <w:tcBorders>
               <w:left w:val="nil"/>
               <w:right w:val="nil"/>
@@ -3169,6 +3656,7 @@
                 <w:sz w:val="15"/>
               </w:rPr>
             </w:pPr>
+            <w:proofErr w:type="spellStart"/>
             <w:r>
               <w:rPr>
                 <w:rFonts w:cs="Helvetica"/>
@@ -3177,11 +3665,12 @@
               </w:rPr>
               <w:t>timeout_severity</w:t>
             </w:r>
+            <w:proofErr w:type="spellEnd"/>
           </w:p>
         </w:tc>
         <w:tc>
           <w:tcPr>
-            <w:tcW w:w="1276" w:type="dxa"/>
+            <w:tcW w:w="1557" w:type="dxa"/>
             <w:tcBorders>
               <w:left w:val="nil"/>
               <w:right w:val="nil"/>
@@ -3202,6 +3691,7 @@
                 <w:sz w:val="15"/>
               </w:rPr>
             </w:pPr>
+            <w:proofErr w:type="spellStart"/>
             <w:r>
               <w:rPr>
                 <w:rFonts w:cs="Helvetica"/>
@@ -3210,11 +3700,12 @@
               </w:rPr>
               <w:t>t_alert_level</w:t>
             </w:r>
+            <w:proofErr w:type="spellEnd"/>
           </w:p>
         </w:tc>
         <w:tc>
           <w:tcPr>
-            <w:tcW w:w="3402" w:type="dxa"/>
+            <w:tcW w:w="3515" w:type="dxa"/>
             <w:tcBorders>
               <w:left w:val="nil"/>
               <w:right w:val="nil"/>
@@ -3250,11 +3741,11 @@
       </w:tr>
       <w:tr>
         <w:trPr>
-          <w:trHeight w:val="81"/>
+          <w:trHeight w:val="98"/>
         </w:trPr>
         <w:tc>
           <w:tcPr>
-            <w:tcW w:w="3382" w:type="dxa"/>
+            <w:tcW w:w="3668" w:type="dxa"/>
             <w:tcBorders>
               <w:top w:val="nil"/>
               <w:left w:val="nil"/>
@@ -3281,6 +3772,7 @@
                 <w:sz w:val="15"/>
               </w:rPr>
             </w:pPr>
+            <w:proofErr w:type="spellStart"/>
             <w:r>
               <w:rPr>
                 <w:rFonts w:cs="Helvetica"/>
@@ -3289,11 +3781,12 @@
               </w:rPr>
               <w:t>received_data_to_log_before_expected_data</w:t>
             </w:r>
+            <w:proofErr w:type="spellEnd"/>
           </w:p>
         </w:tc>
         <w:tc>
           <w:tcPr>
-            <w:tcW w:w="1276" w:type="dxa"/>
+            <w:tcW w:w="1557" w:type="dxa"/>
             <w:tcBorders>
               <w:top w:val="nil"/>
               <w:left w:val="nil"/>
@@ -3331,7 +3824,7 @@
         </w:tc>
         <w:tc>
           <w:tcPr>
-            <w:tcW w:w="3402" w:type="dxa"/>
+            <w:tcW w:w="3515" w:type="dxa"/>
             <w:tcBorders>
               <w:top w:val="nil"/>
               <w:left w:val="nil"/>
@@ -3370,11 +3863,11 @@
       </w:tr>
       <w:tr>
         <w:trPr>
-          <w:trHeight w:val="81"/>
+          <w:trHeight w:val="98"/>
         </w:trPr>
         <w:tc>
           <w:tcPr>
-            <w:tcW w:w="3382" w:type="dxa"/>
+            <w:tcW w:w="3668" w:type="dxa"/>
             <w:tcBorders>
               <w:top w:val="nil"/>
               <w:left w:val="nil"/>
@@ -3401,6 +3894,7 @@
                 <w:sz w:val="15"/>
               </w:rPr>
             </w:pPr>
+            <w:proofErr w:type="spellStart"/>
             <w:r>
               <w:rPr>
                 <w:rFonts w:cs="Helvetica"/>
@@ -3409,11 +3903,12 @@
               </w:rPr>
               <w:t>id_for_bfm</w:t>
             </w:r>
+            <w:proofErr w:type="spellEnd"/>
           </w:p>
         </w:tc>
         <w:tc>
           <w:tcPr>
-            <w:tcW w:w="1276" w:type="dxa"/>
+            <w:tcW w:w="1557" w:type="dxa"/>
             <w:tcBorders>
               <w:top w:val="nil"/>
               <w:left w:val="nil"/>
@@ -3439,6 +3934,7 @@
                 <w:sz w:val="15"/>
               </w:rPr>
             </w:pPr>
+            <w:proofErr w:type="spellStart"/>
             <w:r>
               <w:rPr>
                 <w:rFonts w:cs="Helvetica"/>
@@ -3447,11 +3943,12 @@
               </w:rPr>
               <w:t>t_msg_id</w:t>
             </w:r>
+            <w:proofErr w:type="spellEnd"/>
           </w:p>
         </w:tc>
         <w:tc>
           <w:tcPr>
-            <w:tcW w:w="3402" w:type="dxa"/>
+            <w:tcW w:w="3515" w:type="dxa"/>
             <w:tcBorders>
               <w:top w:val="nil"/>
               <w:left w:val="nil"/>
@@ -3490,11 +3987,11 @@
       </w:tr>
       <w:tr>
         <w:trPr>
-          <w:trHeight w:val="81"/>
+          <w:trHeight w:val="98"/>
         </w:trPr>
         <w:tc>
           <w:tcPr>
-            <w:tcW w:w="3382" w:type="dxa"/>
+            <w:tcW w:w="3668" w:type="dxa"/>
             <w:tcBorders>
               <w:top w:val="nil"/>
               <w:left w:val="nil"/>
@@ -3521,6 +4018,7 @@
                 <w:sz w:val="15"/>
               </w:rPr>
             </w:pPr>
+            <w:proofErr w:type="spellStart"/>
             <w:r>
               <w:rPr>
                 <w:rFonts w:cs="Helvetica"/>
@@ -3529,11 +4027,12 @@
               </w:rPr>
               <w:t>id_for_bfm_wait</w:t>
             </w:r>
+            <w:proofErr w:type="spellEnd"/>
           </w:p>
         </w:tc>
         <w:tc>
           <w:tcPr>
-            <w:tcW w:w="1276" w:type="dxa"/>
+            <w:tcW w:w="1557" w:type="dxa"/>
             <w:tcBorders>
               <w:top w:val="nil"/>
               <w:left w:val="nil"/>
@@ -3559,6 +4058,7 @@
                 <w:sz w:val="15"/>
               </w:rPr>
             </w:pPr>
+            <w:proofErr w:type="spellStart"/>
             <w:r>
               <w:rPr>
                 <w:rFonts w:cs="Helvetica"/>
@@ -3567,11 +4067,12 @@
               </w:rPr>
               <w:t>t_msg_id</w:t>
             </w:r>
+            <w:proofErr w:type="spellEnd"/>
           </w:p>
         </w:tc>
         <w:tc>
           <w:tcPr>
-            <w:tcW w:w="3402" w:type="dxa"/>
+            <w:tcW w:w="3515" w:type="dxa"/>
             <w:tcBorders>
               <w:top w:val="nil"/>
               <w:left w:val="nil"/>
@@ -3610,11 +4111,11 @@
       </w:tr>
       <w:tr>
         <w:trPr>
-          <w:trHeight w:val="81"/>
+          <w:trHeight w:val="98"/>
         </w:trPr>
         <w:tc>
           <w:tcPr>
-            <w:tcW w:w="3382" w:type="dxa"/>
+            <w:tcW w:w="3668" w:type="dxa"/>
             <w:tcBorders>
               <w:top w:val="nil"/>
               <w:left w:val="nil"/>
@@ -3641,6 +4142,7 @@
                 <w:sz w:val="15"/>
               </w:rPr>
             </w:pPr>
+            <w:proofErr w:type="spellStart"/>
             <w:r>
               <w:rPr>
                 <w:rFonts w:cs="Helvetica"/>
@@ -3649,11 +4151,12 @@
               </w:rPr>
               <w:t>id_for_bfm_poll</w:t>
             </w:r>
+            <w:proofErr w:type="spellEnd"/>
           </w:p>
         </w:tc>
         <w:tc>
           <w:tcPr>
-            <w:tcW w:w="1276" w:type="dxa"/>
+            <w:tcW w:w="1557" w:type="dxa"/>
             <w:tcBorders>
               <w:top w:val="nil"/>
               <w:left w:val="nil"/>
@@ -3679,6 +4182,7 @@
                 <w:sz w:val="15"/>
               </w:rPr>
             </w:pPr>
+            <w:proofErr w:type="spellStart"/>
             <w:r>
               <w:rPr>
                 <w:rFonts w:cs="Helvetica"/>
@@ -3687,11 +4191,12 @@
               </w:rPr>
               <w:t>t_msg_id</w:t>
             </w:r>
+            <w:proofErr w:type="spellEnd"/>
           </w:p>
         </w:tc>
         <w:tc>
           <w:tcPr>
-            <w:tcW w:w="3402" w:type="dxa"/>
+            <w:tcW w:w="3515" w:type="dxa"/>
             <w:tcBorders>
               <w:top w:val="nil"/>
               <w:left w:val="nil"/>
@@ -3730,11 +4235,11 @@
       </w:tr>
       <w:tr>
         <w:trPr>
-          <w:trHeight w:val="81"/>
+          <w:trHeight w:val="98"/>
         </w:trPr>
         <w:tc>
           <w:tcPr>
-            <w:tcW w:w="3382" w:type="dxa"/>
+            <w:tcW w:w="3668" w:type="dxa"/>
             <w:tcBorders>
               <w:top w:val="nil"/>
               <w:left w:val="nil"/>
@@ -3761,6 +4266,7 @@
                 <w:sz w:val="15"/>
               </w:rPr>
             </w:pPr>
+            <w:proofErr w:type="spellStart"/>
             <w:r>
               <w:rPr>
                 <w:rFonts w:cs="Helvetica"/>
@@ -3769,11 +4275,12 @@
               </w:rPr>
               <w:t>id_for_bfm_poll_summary</w:t>
             </w:r>
+            <w:proofErr w:type="spellEnd"/>
           </w:p>
         </w:tc>
         <w:tc>
           <w:tcPr>
-            <w:tcW w:w="1276" w:type="dxa"/>
+            <w:tcW w:w="1557" w:type="dxa"/>
             <w:tcBorders>
               <w:top w:val="nil"/>
               <w:left w:val="nil"/>
@@ -3799,6 +4306,7 @@
                 <w:sz w:val="15"/>
               </w:rPr>
             </w:pPr>
+            <w:proofErr w:type="spellStart"/>
             <w:r>
               <w:rPr>
                 <w:rFonts w:cs="Helvetica"/>
@@ -3807,11 +4315,12 @@
               </w:rPr>
               <w:t>t_msg_id</w:t>
             </w:r>
+            <w:proofErr w:type="spellEnd"/>
           </w:p>
         </w:tc>
         <w:tc>
           <w:tcPr>
-            <w:tcW w:w="3402" w:type="dxa"/>
+            <w:tcW w:w="3515" w:type="dxa"/>
             <w:tcBorders>
               <w:top w:val="nil"/>
               <w:left w:val="nil"/>
@@ -3850,18 +4359,18 @@
       </w:tr>
       <w:tr>
         <w:trPr>
-          <w:trHeight w:val="81"/>
+          <w:trHeight w:val="98"/>
         </w:trPr>
         <w:tc>
           <w:tcPr>
-            <w:tcW w:w="3382" w:type="dxa"/>
+            <w:tcW w:w="3668" w:type="dxa"/>
             <w:tcBorders>
               <w:top w:val="nil"/>
               <w:left w:val="nil"/>
               <w:bottom w:val="nil"/>
               <w:right w:val="nil"/>
             </w:tcBorders>
-            <w:shd w:val="clear" w:color="auto" w:fill="FFFFFF" w:themeFill="background1"/>
+            <w:shd w:val="clear" w:color="auto" w:fill="F2F2F2" w:themeFill="background1" w:themeFillShade="F2"/>
             <w:vAlign w:val="bottom"/>
           </w:tcPr>
           <w:p>
@@ -3881,18 +4390,29 @@
                 <w:sz w:val="15"/>
               </w:rPr>
             </w:pPr>
+            <w:proofErr w:type="spellStart"/>
+            <w:r>
+              <w:rPr>
+                <w:rFonts w:cs="Helvetica"/>
+                <w:bCs/>
+                <w:sz w:val="15"/>
+                <w:highlight w:val="darkGray"/>
+              </w:rPr>
+              <w:t>error_injection</w:t>
+            </w:r>
+            <w:proofErr w:type="spellEnd"/>
           </w:p>
         </w:tc>
         <w:tc>
           <w:tcPr>
-            <w:tcW w:w="1276" w:type="dxa"/>
+            <w:tcW w:w="1557" w:type="dxa"/>
             <w:tcBorders>
               <w:top w:val="nil"/>
               <w:left w:val="nil"/>
               <w:bottom w:val="nil"/>
               <w:right w:val="nil"/>
             </w:tcBorders>
-            <w:shd w:val="clear" w:color="auto" w:fill="FFFFFF" w:themeFill="background1"/>
+            <w:shd w:val="clear" w:color="auto" w:fill="F2F2F2" w:themeFill="background1" w:themeFillShade="F2"/>
             <w:vAlign w:val="bottom"/>
           </w:tcPr>
           <w:p>
@@ -3911,18 +4431,56 @@
                 <w:sz w:val="15"/>
               </w:rPr>
             </w:pPr>
+            <w:proofErr w:type="spellStart"/>
+            <w:r>
+              <w:rPr>
+                <w:rFonts w:cs="Helvetica"/>
+                <w:bCs/>
+                <w:sz w:val="15"/>
+                <w:highlight w:val="darkGray"/>
+              </w:rPr>
+              <w:t>t_</w:t>
+            </w:r>
+            <w:r>
+              <w:rPr>
+                <w:rFonts w:cs="Helvetica"/>
+                <w:bCs/>
+                <w:sz w:val="15"/>
+                <w:highlight w:val="darkGray"/>
+              </w:rPr>
+              <w:t>bfm_</w:t>
+            </w:r>
+            <w:r>
+              <w:rPr>
+                <w:rFonts w:cs="Helvetica"/>
+                <w:bCs/>
+                <w:sz w:val="15"/>
+                <w:highlight w:val="darkGray"/>
+              </w:rPr>
+              <w:t>error_in</w:t>
+            </w:r>
+            <w:r>
+              <w:rPr>
+                <w:rFonts w:cs="Helvetica"/>
+                <w:bCs/>
+                <w:sz w:val="15"/>
+                <w:highlight w:val="darkGray"/>
+              </w:rPr>
+              <w:t>jection</w:t>
+            </w:r>
+            <w:proofErr w:type="spellEnd"/>
           </w:p>
         </w:tc>
         <w:tc>
           <w:tcPr>
-            <w:tcW w:w="3402" w:type="dxa"/>
+            <w:tcW w:w="3515" w:type="dxa"/>
             <w:tcBorders>
               <w:top w:val="nil"/>
               <w:left w:val="nil"/>
               <w:bottom w:val="nil"/>
               <w:right w:val="nil"/>
             </w:tcBorders>
-            <w:shd w:val="clear" w:color="auto" w:fill="FFFFFF" w:themeFill="background1"/>
+            <w:shd w:val="clear" w:color="auto" w:fill="F2F2F2" w:themeFill="background1" w:themeFillShade="F2"/>
             <w:vAlign w:val="bottom"/>
           </w:tcPr>
           <w:p>
@@ -3941,102 +4499,15 @@
                 <w:sz w:val="15"/>
               </w:rPr>
             </w:pPr>
-          </w:p>
-        </w:tc>
-      </w:tr>
-      <w:tr>
-        <w:trPr>
-          <w:trHeight w:val="81"/>
-        </w:trPr>
-        <w:tc>
-          <w:tcPr>
-            <w:tcW w:w="3382" w:type="dxa"/>
-            <w:tcBorders>
-              <w:top w:val="nil"/>
-              <w:left w:val="nil"/>
-              <w:bottom w:val="nil"/>
-              <w:right w:val="nil"/>
-            </w:tcBorders>
-            <w:shd w:val="clear" w:color="auto" w:fill="FFFFFF" w:themeFill="background1"/>
-            <w:vAlign w:val="bottom"/>
-          </w:tcPr>
-          <w:p>
-            <w:pPr>
-              <w:widowControl w:val="0"/>
-              <w:tabs>
-                <w:tab w:val="left" w:pos="851"/>
-              </w:tabs>
-              <w:autoSpaceDE w:val="0"/>
-              <w:autoSpaceDN w:val="0"/>
-              <w:adjustRightInd w:val="0"/>
-              <w:spacing w:line="276" w:lineRule="auto"/>
-              <w:ind w:left="122"/>
+            <w:r>
               <w:rPr>
                 <w:rFonts w:cs="Helvetica"/>
                 <w:bCs/>
                 <w:sz w:val="15"/>
-              </w:rPr>
-            </w:pPr>
-          </w:p>
-        </w:tc>
-        <w:tc>
-          <w:tcPr>
-            <w:tcW w:w="1276" w:type="dxa"/>
-            <w:tcBorders>
-              <w:top w:val="nil"/>
-              <w:left w:val="nil"/>
-              <w:bottom w:val="nil"/>
-              <w:right w:val="nil"/>
-            </w:tcBorders>
-            <w:shd w:val="clear" w:color="auto" w:fill="FFFFFF" w:themeFill="background1"/>
-            <w:vAlign w:val="bottom"/>
-          </w:tcPr>
-          <w:p>
-            <w:pPr>
-              <w:widowControl w:val="0"/>
-              <w:tabs>
-                <w:tab w:val="left" w:pos="851"/>
-              </w:tabs>
-              <w:autoSpaceDE w:val="0"/>
-              <w:autoSpaceDN w:val="0"/>
-              <w:adjustRightInd w:val="0"/>
-              <w:spacing w:line="276" w:lineRule="auto"/>
-              <w:rPr>
-                <w:rFonts w:cs="Helvetica"/>
-                <w:bCs/>
-                <w:sz w:val="15"/>
-              </w:rPr>
-            </w:pPr>
-          </w:p>
-        </w:tc>
-        <w:tc>
-          <w:tcPr>
-            <w:tcW w:w="3402" w:type="dxa"/>
-            <w:tcBorders>
-              <w:top w:val="nil"/>
-              <w:left w:val="nil"/>
-              <w:bottom w:val="nil"/>
-              <w:right w:val="nil"/>
-            </w:tcBorders>
-            <w:shd w:val="clear" w:color="auto" w:fill="FFFFFF" w:themeFill="background1"/>
-            <w:vAlign w:val="bottom"/>
-          </w:tcPr>
-          <w:p>
-            <w:pPr>
-              <w:widowControl w:val="0"/>
-              <w:tabs>
-                <w:tab w:val="left" w:pos="851"/>
-              </w:tabs>
-              <w:autoSpaceDE w:val="0"/>
-              <w:autoSpaceDN w:val="0"/>
-              <w:adjustRightInd w:val="0"/>
-              <w:spacing w:line="276" w:lineRule="auto"/>
-              <w:rPr>
-                <w:rFonts w:cs="Helvetica"/>
-                <w:bCs/>
-                <w:sz w:val="15"/>
-              </w:rPr>
-            </w:pPr>
+                <w:highlight w:val="darkGray"/>
+              </w:rPr>
+              <w:t>C_ERROR_INJECTION_INACTIVE</w:t>
+            </w:r>
           </w:p>
         </w:tc>
       </w:tr>
@@ -4269,6 +4740,7 @@
                 <w:sz w:val="15"/>
               </w:rPr>
             </w:pPr>
+            <w:proofErr w:type="spellStart"/>
             <w:r>
               <w:rPr>
                 <w:color w:val="000000" w:themeColor="text1"/>
@@ -4276,6 +4748,7 @@
               </w:rPr>
               <w:t>data_value</w:t>
             </w:r>
+            <w:proofErr w:type="spellEnd"/>
           </w:p>
         </w:tc>
         <w:tc>
@@ -4297,12 +4770,14 @@
                 <w:sz w:val="15"/>
               </w:rPr>
             </w:pPr>
+            <w:proofErr w:type="spellStart"/>
             <w:r>
               <w:rPr>
                 <w:sz w:val="15"/>
               </w:rPr>
               <w:t>std_logic_vector</w:t>
             </w:r>
+            <w:proofErr w:type="spellEnd"/>
           </w:p>
         </w:tc>
         <w:tc>
@@ -4324,6 +4799,7 @@
                 <w:sz w:val="15"/>
               </w:rPr>
             </w:pPr>
+            <w:proofErr w:type="gramStart"/>
             <w:r>
               <w:rPr>
                 <w:sz w:val="15"/>
@@ -4334,7 +4810,14 @@
               <w:rPr>
                 <w:sz w:val="15"/>
               </w:rPr>
-              <w:t>D3”</w:t>
+              <w:t>D</w:t>
+            </w:r>
+            <w:proofErr w:type="gramEnd"/>
+            <w:r>
+              <w:rPr>
+                <w:sz w:val="15"/>
+              </w:rPr>
+              <w:t>3”</w:t>
             </w:r>
           </w:p>
         </w:tc>
@@ -4396,6 +4879,7 @@
                 <w:sz w:val="15"/>
               </w:rPr>
             </w:pPr>
+            <w:proofErr w:type="spellStart"/>
             <w:r>
               <w:rPr>
                 <w:color w:val="000000" w:themeColor="text1"/>
@@ -4403,6 +4887,7 @@
               </w:rPr>
               <w:t>data_exp</w:t>
             </w:r>
+            <w:proofErr w:type="spellEnd"/>
           </w:p>
         </w:tc>
         <w:tc>
@@ -4424,12 +4909,14 @@
                 <w:sz w:val="15"/>
               </w:rPr>
             </w:pPr>
+            <w:proofErr w:type="spellStart"/>
             <w:r>
               <w:rPr>
                 <w:sz w:val="15"/>
               </w:rPr>
               <w:t>std_logic_vector</w:t>
             </w:r>
+            <w:proofErr w:type="spellEnd"/>
           </w:p>
         </w:tc>
         <w:tc>
@@ -4500,7 +4987,21 @@
               <w:rPr>
                 <w:sz w:val="15"/>
               </w:rPr>
-              <w:t>A mismatch results in an alert ‘alert_level’</w:t>
+              <w:t>A mismatch results in an alert ‘</w:t>
+            </w:r>
+            <w:proofErr w:type="spellStart"/>
+            <w:r>
+              <w:rPr>
+                <w:sz w:val="15"/>
+              </w:rPr>
+              <w:t>alert_level</w:t>
+            </w:r>
+            <w:proofErr w:type="spellEnd"/>
+            <w:r>
+              <w:rPr>
+                <w:sz w:val="15"/>
+              </w:rPr>
+              <w:t>’</w:t>
             </w:r>
           </w:p>
         </w:tc>
@@ -4529,6 +5030,7 @@
                 <w:sz w:val="15"/>
               </w:rPr>
             </w:pPr>
+            <w:proofErr w:type="spellStart"/>
             <w:r>
               <w:rPr>
                 <w:color w:val="000000" w:themeColor="text1"/>
@@ -4536,6 +5038,7 @@
               </w:rPr>
               <w:t>max_receptions</w:t>
             </w:r>
+            <w:proofErr w:type="spellEnd"/>
           </w:p>
         </w:tc>
         <w:tc>
@@ -4657,7 +5160,21 @@
               <w:rPr>
                 <w:sz w:val="15"/>
               </w:rPr>
-              <w:t>‘alert_level’.</w:t>
+              <w:t>‘</w:t>
+            </w:r>
+            <w:proofErr w:type="spellStart"/>
+            <w:r>
+              <w:rPr>
+                <w:sz w:val="15"/>
+              </w:rPr>
+              <w:t>alert_level</w:t>
+            </w:r>
+            <w:proofErr w:type="spellEnd"/>
+            <w:r>
+              <w:rPr>
+                <w:sz w:val="15"/>
+              </w:rPr>
+              <w:t>’.</w:t>
             </w:r>
           </w:p>
         </w:tc>
@@ -4812,7 +5329,21 @@
               <w:rPr>
                 <w:sz w:val="15"/>
               </w:rPr>
-              <w:t>‘alert_level’.</w:t>
+              <w:t>‘</w:t>
+            </w:r>
+            <w:proofErr w:type="spellStart"/>
+            <w:r>
+              <w:rPr>
+                <w:sz w:val="15"/>
+              </w:rPr>
+              <w:t>alert_level</w:t>
+            </w:r>
+            <w:proofErr w:type="spellEnd"/>
+            <w:r>
+              <w:rPr>
+                <w:sz w:val="15"/>
+              </w:rPr>
+              <w:t>’.</w:t>
             </w:r>
           </w:p>
         </w:tc>
@@ -4841,6 +5372,7 @@
                 <w:sz w:val="15"/>
               </w:rPr>
             </w:pPr>
+            <w:proofErr w:type="spellStart"/>
             <w:r>
               <w:rPr>
                 <w:color w:val="000000" w:themeColor="text1"/>
@@ -4855,6 +5387,7 @@
               </w:rPr>
               <w:t>level</w:t>
             </w:r>
+            <w:proofErr w:type="spellEnd"/>
           </w:p>
         </w:tc>
         <w:tc>
@@ -4876,12 +5409,14 @@
                 <w:sz w:val="15"/>
               </w:rPr>
             </w:pPr>
+            <w:proofErr w:type="spellStart"/>
             <w:r>
               <w:rPr>
                 <w:sz w:val="15"/>
               </w:rPr>
               <w:t>t_alert_level</w:t>
             </w:r>
+            <w:proofErr w:type="spellEnd"/>
           </w:p>
         </w:tc>
         <w:tc>
@@ -4975,12 +5510,21 @@
                 <w:sz w:val="15"/>
               </w:rPr>
             </w:pPr>
+            <w:proofErr w:type="spellStart"/>
             <w:r>
               <w:rPr>
                 <w:color w:val="000000" w:themeColor="text1"/>
                 <w:sz w:val="15"/>
               </w:rPr>
-              <w:t xml:space="preserve">msg         </w:t>
+              <w:t>msg</w:t>
+            </w:r>
+            <w:proofErr w:type="spellEnd"/>
+            <w:r>
+              <w:rPr>
+                <w:color w:val="000000" w:themeColor="text1"/>
+                <w:sz w:val="15"/>
+              </w:rPr>
+              <w:t xml:space="preserve">         </w:t>
             </w:r>
           </w:p>
         </w:tc>
@@ -5272,6 +5816,7 @@
                 <w:sz w:val="15"/>
               </w:rPr>
             </w:pPr>
+            <w:proofErr w:type="spellStart"/>
             <w:r>
               <w:rPr>
                 <w:color w:val="000000" w:themeColor="text1"/>
@@ -5279,6 +5824,7 @@
               </w:rPr>
               <w:t>msg_id_panel</w:t>
             </w:r>
+            <w:proofErr w:type="spellEnd"/>
           </w:p>
         </w:tc>
         <w:tc>
@@ -5300,11 +5846,19 @@
                 <w:sz w:val="15"/>
               </w:rPr>
             </w:pPr>
-            <w:r>
-              <w:rPr>
-                <w:sz w:val="15"/>
-              </w:rPr>
-              <w:t xml:space="preserve">t_msg_id_panel  </w:t>
+            <w:proofErr w:type="spellStart"/>
+            <w:r>
+              <w:rPr>
+                <w:sz w:val="15"/>
+              </w:rPr>
+              <w:t>t_msg_id_panel</w:t>
+            </w:r>
+            <w:proofErr w:type="spellEnd"/>
+            <w:r>
+              <w:rPr>
+                <w:sz w:val="15"/>
+              </w:rPr>
+              <w:t xml:space="preserve">  </w:t>
             </w:r>
           </w:p>
         </w:tc>
@@ -5327,12 +5881,14 @@
                 <w:sz w:val="15"/>
               </w:rPr>
             </w:pPr>
+            <w:proofErr w:type="spellStart"/>
             <w:r>
               <w:rPr>
                 <w:sz w:val="15"/>
               </w:rPr>
               <w:t>shared_msg_id_panel</w:t>
             </w:r>
+            <w:proofErr w:type="spellEnd"/>
           </w:p>
         </w:tc>
         <w:tc>
@@ -5358,7 +5914,21 @@
               <w:rPr>
                 <w:sz w:val="15"/>
               </w:rPr>
-              <w:t>Optional msg_id_panel, controlling verbosity within a specified scope.</w:t>
+              <w:t xml:space="preserve">Optional </w:t>
+            </w:r>
+            <w:proofErr w:type="spellStart"/>
+            <w:r>
+              <w:rPr>
+                <w:sz w:val="15"/>
+              </w:rPr>
+              <w:t>msg_id_panel</w:t>
+            </w:r>
+            <w:proofErr w:type="spellEnd"/>
+            <w:r>
+              <w:rPr>
+                <w:sz w:val="15"/>
+              </w:rPr>
+              <w:t>, controlling verbosity within a specified scope.</w:t>
             </w:r>
             <w:r>
               <w:rPr>
@@ -5429,6 +5999,7 @@
                 <w:sz w:val="15"/>
               </w:rPr>
             </w:pPr>
+            <w:proofErr w:type="spellStart"/>
             <w:r>
               <w:rPr>
                 <w:sz w:val="15"/>
@@ -5441,6 +6012,7 @@
               </w:rPr>
               <w:t>_bfm_config</w:t>
             </w:r>
+            <w:proofErr w:type="spellEnd"/>
           </w:p>
         </w:tc>
         <w:tc>
@@ -5621,6 +6193,7 @@
                 <w:b/>
               </w:rPr>
             </w:pPr>
+            <w:bookmarkStart w:id="1" w:name="_Hlk19179956"/>
             <w:r>
               <w:rPr>
                 <w:b/>
@@ -5707,12 +6280,21 @@
                 <w:sz w:val="15"/>
               </w:rPr>
             </w:pPr>
+            <w:proofErr w:type="spellStart"/>
             <w:r>
               <w:rPr>
                 <w:color w:val="000000" w:themeColor="text1"/>
                 <w:sz w:val="15"/>
               </w:rPr>
-              <w:t xml:space="preserve">clk         </w:t>
+              <w:t>clk</w:t>
+            </w:r>
+            <w:proofErr w:type="spellEnd"/>
+            <w:r>
+              <w:rPr>
+                <w:color w:val="000000" w:themeColor="text1"/>
+                <w:sz w:val="15"/>
+              </w:rPr>
+              <w:t xml:space="preserve">         </w:t>
             </w:r>
           </w:p>
         </w:tc>
@@ -5735,12 +6317,14 @@
                 <w:sz w:val="15"/>
               </w:rPr>
             </w:pPr>
+            <w:proofErr w:type="spellStart"/>
             <w:r>
               <w:rPr>
                 <w:sz w:val="15"/>
               </w:rPr>
               <w:t>std_logic</w:t>
             </w:r>
+            <w:proofErr w:type="spellEnd"/>
           </w:p>
         </w:tc>
         <w:tc>
@@ -5822,6 +6406,7 @@
                 <w:sz w:val="15"/>
               </w:rPr>
             </w:pPr>
+            <w:proofErr w:type="spellStart"/>
             <w:r>
               <w:rPr>
                 <w:color w:val="000000" w:themeColor="text1"/>
@@ -5829,6 +6414,7 @@
               </w:rPr>
               <w:t>terminate_loop</w:t>
             </w:r>
+            <w:proofErr w:type="spellEnd"/>
           </w:p>
         </w:tc>
         <w:tc>
@@ -5850,12 +6436,14 @@
                 <w:sz w:val="15"/>
               </w:rPr>
             </w:pPr>
+            <w:proofErr w:type="spellStart"/>
             <w:r>
               <w:rPr>
                 <w:sz w:val="15"/>
               </w:rPr>
               <w:t>std_logic</w:t>
             </w:r>
+            <w:proofErr w:type="spellEnd"/>
           </w:p>
         </w:tc>
         <w:tc>
@@ -5907,6 +6495,7 @@
                 <w:sz w:val="15"/>
               </w:rPr>
             </w:pPr>
+            <w:proofErr w:type="spellStart"/>
             <w:r>
               <w:rPr>
                 <w:color w:val="000000" w:themeColor="text1"/>
@@ -5914,6 +6503,7 @@
               </w:rPr>
               <w:t>tx</w:t>
             </w:r>
+            <w:proofErr w:type="spellEnd"/>
           </w:p>
         </w:tc>
         <w:tc>
@@ -5935,12 +6525,14 @@
                 <w:sz w:val="15"/>
               </w:rPr>
             </w:pPr>
+            <w:proofErr w:type="spellStart"/>
             <w:r>
               <w:rPr>
                 <w:sz w:val="15"/>
               </w:rPr>
               <w:t>std_logic</w:t>
             </w:r>
+            <w:proofErr w:type="spellEnd"/>
           </w:p>
         </w:tc>
         <w:tc>
@@ -5966,7 +6558,35 @@
               <w:rPr>
                 <w:sz w:val="15"/>
               </w:rPr>
-              <w:t>The UART BFM transmission signal. Must be connected to the UART DUT 'rx' port.</w:t>
+              <w:t xml:space="preserve">The UART BFM transmission signal. Must be connected to the UART </w:t>
+            </w:r>
+            <w:proofErr w:type="spellStart"/>
+            <w:r>
+              <w:rPr>
+                <w:sz w:val="15"/>
+              </w:rPr>
+              <w:t>DUT</w:t>
+            </w:r>
+            <w:proofErr w:type="spellEnd"/>
+            <w:r>
+              <w:rPr>
+                <w:sz w:val="15"/>
+              </w:rPr>
+              <w:t xml:space="preserve"> '</w:t>
+            </w:r>
+            <w:proofErr w:type="spellStart"/>
+            <w:r>
+              <w:rPr>
+                <w:sz w:val="15"/>
+              </w:rPr>
+              <w:t>rx</w:t>
+            </w:r>
+            <w:proofErr w:type="spellEnd"/>
+            <w:r>
+              <w:rPr>
+                <w:sz w:val="15"/>
+              </w:rPr>
+              <w:t>' port.</w:t>
             </w:r>
           </w:p>
         </w:tc>
@@ -5993,6 +6613,7 @@
                 <w:sz w:val="15"/>
               </w:rPr>
             </w:pPr>
+            <w:proofErr w:type="spellStart"/>
             <w:r>
               <w:rPr>
                 <w:color w:val="000000" w:themeColor="text1"/>
@@ -6000,6 +6621,7 @@
               </w:rPr>
               <w:t>rx</w:t>
             </w:r>
+            <w:proofErr w:type="spellEnd"/>
           </w:p>
         </w:tc>
         <w:tc>
@@ -6022,12 +6644,14 @@
                 <w:sz w:val="15"/>
               </w:rPr>
             </w:pPr>
+            <w:proofErr w:type="spellStart"/>
             <w:r>
               <w:rPr>
                 <w:sz w:val="15"/>
               </w:rPr>
               <w:t>std_logic</w:t>
             </w:r>
+            <w:proofErr w:type="spellEnd"/>
           </w:p>
         </w:tc>
         <w:tc>
@@ -6055,29 +6679,581 @@
               <w:rPr>
                 <w:sz w:val="15"/>
               </w:rPr>
-              <w:t>The UART BFM reception signal. Must be connected to the UART DUT 'tx' port.</w:t>
+              <w:t xml:space="preserve">The UART BFM reception signal. Must be connected to the UART </w:t>
+            </w:r>
+            <w:proofErr w:type="spellStart"/>
+            <w:r>
+              <w:rPr>
+                <w:sz w:val="15"/>
+              </w:rPr>
+              <w:t>DUT</w:t>
+            </w:r>
+            <w:proofErr w:type="spellEnd"/>
+            <w:r>
+              <w:rPr>
+                <w:sz w:val="15"/>
+              </w:rPr>
+              <w:t xml:space="preserve"> '</w:t>
+            </w:r>
+            <w:proofErr w:type="spellStart"/>
+            <w:r>
+              <w:rPr>
+                <w:sz w:val="15"/>
+              </w:rPr>
+              <w:t>tx</w:t>
+            </w:r>
+            <w:proofErr w:type="spellEnd"/>
+            <w:r>
+              <w:rPr>
+                <w:sz w:val="15"/>
+              </w:rPr>
+              <w:t>' port.</w:t>
+            </w:r>
+          </w:p>
+        </w:tc>
+      </w:tr>
+      <w:bookmarkEnd w:id="1"/>
+    </w:tbl>
+    <w:p/>
+    <w:p>
+      <w:r>
+        <w:t xml:space="preserve">Note: All </w:t>
+      </w:r>
+      <w:r>
+        <w:t>signals</w:t>
+      </w:r>
+      <w:r>
+        <w:t xml:space="preserve"> are active high.</w:t>
+      </w:r>
+      <w:r>
+        <w:t xml:space="preserve"> </w:t>
+      </w:r>
+    </w:p>
+    <w:p/>
+    <w:p/>
+    <w:p>
+      <w:pPr>
+        <w:pStyle w:val="Undertittel"/>
+        <w:spacing w:after="40"/>
+        <w:rPr>
+          <w:rFonts w:ascii="Helvetica Light" w:hAnsi="Helvetica Light"/>
+          <w:sz w:val="24"/>
+        </w:rPr>
+      </w:pPr>
+      <w:bookmarkStart w:id="2" w:name="_Hlk18423403"/>
+      <w:r>
+        <w:rPr>
+          <w:rFonts w:ascii="Helvetica Light" w:hAnsi="Helvetica Light"/>
+          <w:sz w:val="24"/>
+          <w:szCs w:val="24"/>
+        </w:rPr>
+        <w:t xml:space="preserve">DRAFT </w:t>
+      </w:r>
+      <w:proofErr w:type="spellStart"/>
+      <w:r>
+        <w:rPr>
+          <w:rFonts w:ascii="Helvetica Light" w:hAnsi="Helvetica Light"/>
+          <w:sz w:val="24"/>
+          <w:szCs w:val="24"/>
+        </w:rPr>
+        <w:t>BFM</w:t>
+      </w:r>
+      <w:proofErr w:type="spellEnd"/>
+      <w:r>
+        <w:rPr>
+          <w:rFonts w:ascii="Helvetica Light" w:hAnsi="Helvetica Light"/>
+          <w:sz w:val="24"/>
+          <w:szCs w:val="24"/>
+        </w:rPr>
+        <w:t xml:space="preserve"> Error injection record (inside the BFM configuration record)</w:t>
+      </w:r>
+    </w:p>
+    <w:tbl>
+      <w:tblPr>
+        <w:tblW w:w="15252" w:type="dxa"/>
+        <w:tblInd w:w="-13" w:type="dxa"/>
+        <w:tblBorders>
+          <w:top w:val="single" w:sz="4" w:space="0" w:color="auto"/>
+          <w:left w:val="single" w:sz="4" w:space="0" w:color="auto"/>
+          <w:bottom w:val="single" w:sz="4" w:space="0" w:color="auto"/>
+          <w:right w:val="single" w:sz="4" w:space="0" w:color="auto"/>
+          <w:insideH w:val="single" w:sz="4" w:space="0" w:color="auto"/>
+          <w:insideV w:val="single" w:sz="4" w:space="0" w:color="auto"/>
+        </w:tblBorders>
+        <w:tblLook w:val="04A0" w:firstRow="1" w:lastRow="0" w:firstColumn="1" w:lastColumn="0" w:noHBand="0" w:noVBand="1"/>
+      </w:tblPr>
+      <w:tblGrid>
+        <w:gridCol w:w="1789"/>
+        <w:gridCol w:w="1167"/>
+        <w:gridCol w:w="4678"/>
+        <w:gridCol w:w="7618"/>
+      </w:tblGrid>
+      <w:tr>
+        <w:tc>
+          <w:tcPr>
+            <w:tcW w:w="1789" w:type="dxa"/>
+            <w:tcBorders>
+              <w:bottom w:val="single" w:sz="4" w:space="0" w:color="auto"/>
+            </w:tcBorders>
+            <w:shd w:val="clear" w:color="auto" w:fill="000000" w:themeFill="text1"/>
+          </w:tcPr>
+          <w:p>
+            <w:pPr>
+              <w:tabs>
+                <w:tab w:val="right" w:pos="1877"/>
+                <w:tab w:val="left" w:pos="4820"/>
+              </w:tabs>
+              <w:rPr>
+                <w:b/>
+              </w:rPr>
+            </w:pPr>
+            <w:r>
+              <w:rPr>
+                <w:b/>
+                <w:bCs/>
+                <w:szCs w:val="18"/>
+              </w:rPr>
+              <w:t>Field name</w:t>
+            </w:r>
+          </w:p>
+        </w:tc>
+        <w:tc>
+          <w:tcPr>
+            <w:tcW w:w="1167" w:type="dxa"/>
+            <w:tcBorders>
+              <w:bottom w:val="single" w:sz="4" w:space="0" w:color="auto"/>
+            </w:tcBorders>
+            <w:shd w:val="clear" w:color="auto" w:fill="000000" w:themeFill="text1"/>
+          </w:tcPr>
+          <w:p>
+            <w:pPr>
+              <w:tabs>
+                <w:tab w:val="left" w:pos="4820"/>
+              </w:tabs>
+              <w:rPr>
+                <w:b/>
+              </w:rPr>
+            </w:pPr>
+            <w:r>
+              <w:rPr>
+                <w:b/>
+                <w:bCs/>
+                <w:szCs w:val="18"/>
+              </w:rPr>
+              <w:t>Type</w:t>
+            </w:r>
+          </w:p>
+        </w:tc>
+        <w:tc>
+          <w:tcPr>
+            <w:tcW w:w="4678" w:type="dxa"/>
+            <w:tcBorders>
+              <w:bottom w:val="single" w:sz="4" w:space="0" w:color="auto"/>
+            </w:tcBorders>
+            <w:shd w:val="clear" w:color="auto" w:fill="000000" w:themeFill="text1"/>
+          </w:tcPr>
+          <w:p>
+            <w:pPr>
+              <w:tabs>
+                <w:tab w:val="left" w:pos="4820"/>
+              </w:tabs>
+              <w:rPr>
+                <w:b/>
+              </w:rPr>
+            </w:pPr>
+            <w:r>
+              <w:rPr>
+                <w:b/>
+                <w:bCs/>
+                <w:szCs w:val="18"/>
+              </w:rPr>
+              <w:t>Default value</w:t>
+            </w:r>
+          </w:p>
+        </w:tc>
+        <w:tc>
+          <w:tcPr>
+            <w:tcW w:w="7618" w:type="dxa"/>
+            <w:tcBorders>
+              <w:bottom w:val="single" w:sz="4" w:space="0" w:color="auto"/>
+            </w:tcBorders>
+            <w:shd w:val="clear" w:color="auto" w:fill="000000" w:themeFill="text1"/>
+          </w:tcPr>
+          <w:p>
+            <w:pPr>
+              <w:tabs>
+                <w:tab w:val="left" w:pos="4820"/>
+              </w:tabs>
+              <w:rPr>
+                <w:b/>
+              </w:rPr>
+            </w:pPr>
+            <w:r>
+              <w:rPr>
+                <w:b/>
+              </w:rPr>
+              <w:t>Description</w:t>
+            </w:r>
+          </w:p>
+        </w:tc>
+      </w:tr>
+      <w:tr>
+        <w:tc>
+          <w:tcPr>
+            <w:tcW w:w="1789" w:type="dxa"/>
+            <w:tcBorders>
+              <w:left w:val="nil"/>
+              <w:right w:val="nil"/>
+            </w:tcBorders>
+            <w:shd w:val="clear" w:color="auto" w:fill="auto"/>
+          </w:tcPr>
+          <w:p>
+            <w:pPr>
+              <w:tabs>
+                <w:tab w:val="left" w:pos="4820"/>
+              </w:tabs>
+              <w:spacing w:line="276" w:lineRule="auto"/>
+              <w:rPr>
+                <w:color w:val="000000" w:themeColor="text1"/>
+                <w:sz w:val="15"/>
+                <w:highlight w:val="darkGray"/>
+              </w:rPr>
+            </w:pPr>
+            <w:proofErr w:type="spellStart"/>
+            <w:r>
+              <w:rPr>
+                <w:rFonts w:ascii="Verdana" w:hAnsi="Verdana" w:cs="Helvetica"/>
+                <w:sz w:val="14"/>
+                <w:highlight w:val="darkGray"/>
+              </w:rPr>
+              <w:t>parity_bit_error</w:t>
+            </w:r>
+            <w:proofErr w:type="spellEnd"/>
+          </w:p>
+        </w:tc>
+        <w:tc>
+          <w:tcPr>
+            <w:tcW w:w="1167" w:type="dxa"/>
+            <w:tcBorders>
+              <w:left w:val="nil"/>
+              <w:right w:val="nil"/>
+            </w:tcBorders>
+            <w:shd w:val="clear" w:color="auto" w:fill="auto"/>
+          </w:tcPr>
+          <w:p>
+            <w:pPr>
+              <w:tabs>
+                <w:tab w:val="left" w:pos="4820"/>
+              </w:tabs>
+              <w:spacing w:line="276" w:lineRule="auto"/>
+              <w:rPr>
+                <w:sz w:val="15"/>
+                <w:highlight w:val="darkGray"/>
+              </w:rPr>
+            </w:pPr>
+            <w:r>
+              <w:rPr>
+                <w:rFonts w:ascii="Verdana" w:hAnsi="Verdana"/>
+                <w:sz w:val="14"/>
+                <w:highlight w:val="darkGray"/>
+              </w:rPr>
+              <w:t>Boolean</w:t>
+            </w:r>
+          </w:p>
+        </w:tc>
+        <w:tc>
+          <w:tcPr>
+            <w:tcW w:w="4678" w:type="dxa"/>
+            <w:tcBorders>
+              <w:left w:val="nil"/>
+              <w:right w:val="nil"/>
+            </w:tcBorders>
+          </w:tcPr>
+          <w:p>
+            <w:pPr>
+              <w:tabs>
+                <w:tab w:val="left" w:pos="4820"/>
+              </w:tabs>
+              <w:spacing w:line="276" w:lineRule="auto"/>
+              <w:rPr>
+                <w:sz w:val="15"/>
+                <w:highlight w:val="darkGray"/>
+              </w:rPr>
+            </w:pPr>
+            <w:r>
+              <w:rPr>
+                <w:sz w:val="15"/>
+                <w:highlight w:val="darkGray"/>
+              </w:rPr>
+              <w:t>False</w:t>
+            </w:r>
+          </w:p>
+        </w:tc>
+        <w:tc>
+          <w:tcPr>
+            <w:tcW w:w="7618" w:type="dxa"/>
+            <w:tcBorders>
+              <w:left w:val="nil"/>
+              <w:right w:val="nil"/>
+            </w:tcBorders>
+            <w:shd w:val="clear" w:color="auto" w:fill="auto"/>
+          </w:tcPr>
+          <w:p>
+            <w:pPr>
+              <w:tabs>
+                <w:tab w:val="left" w:pos="4820"/>
+              </w:tabs>
+              <w:spacing w:line="276" w:lineRule="auto"/>
+              <w:rPr>
+                <w:sz w:val="15"/>
+                <w:highlight w:val="darkGray"/>
+              </w:rPr>
+            </w:pPr>
+            <w:r>
+              <w:rPr>
+                <w:rFonts w:ascii="Verdana" w:hAnsi="Verdana"/>
+                <w:sz w:val="14"/>
+                <w:highlight w:val="darkGray"/>
+              </w:rPr>
+              <w:t>Will invert the parity bit in a transmission if TRUE, and thus generate a parity error.</w:t>
+            </w:r>
+          </w:p>
+        </w:tc>
+      </w:tr>
+      <w:tr>
+        <w:tc>
+          <w:tcPr>
+            <w:tcW w:w="1789" w:type="dxa"/>
+            <w:tcBorders>
+              <w:left w:val="nil"/>
+              <w:right w:val="nil"/>
+            </w:tcBorders>
+            <w:shd w:val="clear" w:color="auto" w:fill="auto"/>
+          </w:tcPr>
+          <w:p>
+            <w:pPr>
+              <w:tabs>
+                <w:tab w:val="left" w:pos="4820"/>
+              </w:tabs>
+              <w:spacing w:line="276" w:lineRule="auto"/>
+              <w:rPr>
+                <w:color w:val="000000" w:themeColor="text1"/>
+                <w:sz w:val="15"/>
+                <w:highlight w:val="darkGray"/>
+              </w:rPr>
+            </w:pPr>
+            <w:proofErr w:type="spellStart"/>
+            <w:r>
+              <w:rPr>
+                <w:rFonts w:ascii="Verdana" w:hAnsi="Verdana" w:cs="Helvetica"/>
+                <w:sz w:val="14"/>
+                <w:highlight w:val="darkGray"/>
+              </w:rPr>
+              <w:t>stop_bit_error</w:t>
+            </w:r>
+            <w:proofErr w:type="spellEnd"/>
+          </w:p>
+        </w:tc>
+        <w:tc>
+          <w:tcPr>
+            <w:tcW w:w="1167" w:type="dxa"/>
+            <w:tcBorders>
+              <w:left w:val="nil"/>
+              <w:right w:val="nil"/>
+            </w:tcBorders>
+            <w:shd w:val="clear" w:color="auto" w:fill="auto"/>
+          </w:tcPr>
+          <w:p>
+            <w:pPr>
+              <w:tabs>
+                <w:tab w:val="left" w:pos="4820"/>
+              </w:tabs>
+              <w:spacing w:line="276" w:lineRule="auto"/>
+              <w:rPr>
+                <w:sz w:val="15"/>
+                <w:highlight w:val="darkGray"/>
+              </w:rPr>
+            </w:pPr>
+            <w:r>
+              <w:rPr>
+                <w:sz w:val="15"/>
+                <w:highlight w:val="darkGray"/>
+              </w:rPr>
+              <w:t>Boolean</w:t>
+            </w:r>
+          </w:p>
+        </w:tc>
+        <w:tc>
+          <w:tcPr>
+            <w:tcW w:w="4678" w:type="dxa"/>
+            <w:tcBorders>
+              <w:left w:val="nil"/>
+              <w:right w:val="nil"/>
+            </w:tcBorders>
+          </w:tcPr>
+          <w:p>
+            <w:pPr>
+              <w:tabs>
+                <w:tab w:val="left" w:pos="4820"/>
+              </w:tabs>
+              <w:spacing w:line="276" w:lineRule="auto"/>
+              <w:rPr>
+                <w:sz w:val="15"/>
+                <w:highlight w:val="darkGray"/>
+              </w:rPr>
+            </w:pPr>
+            <w:r>
+              <w:rPr>
+                <w:sz w:val="15"/>
+                <w:highlight w:val="darkGray"/>
+              </w:rPr>
+              <w:t>False</w:t>
+            </w:r>
+          </w:p>
+        </w:tc>
+        <w:tc>
+          <w:tcPr>
+            <w:tcW w:w="7618" w:type="dxa"/>
+            <w:tcBorders>
+              <w:left w:val="nil"/>
+              <w:right w:val="nil"/>
+            </w:tcBorders>
+            <w:shd w:val="clear" w:color="auto" w:fill="auto"/>
+          </w:tcPr>
+          <w:p>
+            <w:pPr>
+              <w:tabs>
+                <w:tab w:val="left" w:pos="4820"/>
+              </w:tabs>
+              <w:spacing w:line="276" w:lineRule="auto"/>
+              <w:rPr>
+                <w:sz w:val="15"/>
+                <w:highlight w:val="darkGray"/>
+              </w:rPr>
+            </w:pPr>
+            <w:r>
+              <w:rPr>
+                <w:rFonts w:ascii="Verdana" w:hAnsi="Verdana" w:cs="Courier New"/>
+                <w:sz w:val="14"/>
+                <w:highlight w:val="darkGray"/>
+              </w:rPr>
+              <w:t xml:space="preserve">Will invert the first stop bit in a transmission if TRUE. Note that the following UART frame may be misinterpreted if there is no Idle period or additional stop bits after the error injection. Hence a </w:t>
+            </w:r>
+            <w:proofErr w:type="spellStart"/>
+            <w:r>
+              <w:rPr>
+                <w:rFonts w:ascii="Verdana" w:hAnsi="Verdana" w:cs="Courier New"/>
+                <w:sz w:val="14"/>
+                <w:highlight w:val="darkGray"/>
+              </w:rPr>
+              <w:t>stop_bit_error</w:t>
+            </w:r>
+            <w:proofErr w:type="spellEnd"/>
+            <w:r>
+              <w:rPr>
+                <w:rFonts w:ascii="Verdana" w:hAnsi="Verdana" w:cs="Courier New"/>
+                <w:sz w:val="14"/>
+                <w:highlight w:val="darkGray"/>
+              </w:rPr>
+              <w:t xml:space="preserve"> may lead to multiple following UART frame errors.</w:t>
             </w:r>
           </w:p>
         </w:tc>
       </w:tr>
     </w:tbl>
-    <w:p/>
-    <w:p/>
-    <w:p/>
     <w:p>
-      <w:r>
-        <w:t xml:space="preserve">Note: All </w:t>
-      </w:r>
-      <w:r>
-        <w:t>signals</w:t>
-      </w:r>
-      <w:r>
-        <w:t xml:space="preserve"> are active high.</w:t>
-      </w:r>
-      <w:r>
-        <w:t xml:space="preserve"> </w:t>
-      </w:r>
+      <w:pPr>
+        <w:shd w:val="clear" w:color="auto" w:fill="FFFFFF" w:themeFill="background1"/>
+      </w:pPr>
     </w:p>
+    <w:p>
+      <w:r>
+        <w:rPr>
+          <w:szCs w:val="18"/>
+          <w:highlight w:val="darkGray"/>
+        </w:rPr>
+        <w:t>Error injection in general is explained in ‘</w:t>
+      </w:r>
+      <w:r>
+        <w:rPr>
+          <w:highlight w:val="darkGray"/>
+        </w:rPr>
+        <w:t xml:space="preserve">UVVM Essential Mechanisms’ located in </w:t>
+      </w:r>
+      <w:proofErr w:type="spellStart"/>
+      <w:r>
+        <w:rPr>
+          <w:highlight w:val="darkGray"/>
+        </w:rPr>
+        <w:t>uvvm_vvc_framework</w:t>
+      </w:r>
+      <w:proofErr w:type="spellEnd"/>
+      <w:r>
+        <w:rPr>
+          <w:highlight w:val="darkGray"/>
+        </w:rPr>
+        <w:t>/doc.</w:t>
+      </w:r>
+      <w:r>
+        <w:rPr>
+          <w:highlight w:val="darkGray"/>
+        </w:rPr>
+        <w:br/>
+      </w:r>
+      <w:r>
+        <w:rPr>
+          <w:rFonts w:ascii="Verdana" w:hAnsi="Verdana"/>
+          <w:sz w:val="14"/>
+          <w:highlight w:val="darkGray"/>
+        </w:rPr>
+        <w:t xml:space="preserve">Note: The </w:t>
+      </w:r>
+      <w:proofErr w:type="spellStart"/>
+      <w:r>
+        <w:rPr>
+          <w:rFonts w:ascii="Verdana" w:hAnsi="Verdana"/>
+          <w:sz w:val="14"/>
+          <w:highlight w:val="darkGray"/>
+        </w:rPr>
+        <w:t>error_injection_config</w:t>
+      </w:r>
+      <w:proofErr w:type="spellEnd"/>
+      <w:r>
+        <w:rPr>
+          <w:rFonts w:ascii="Verdana" w:hAnsi="Verdana"/>
+          <w:sz w:val="14"/>
+          <w:highlight w:val="darkGray"/>
+        </w:rPr>
+        <w:t xml:space="preserve"> in the </w:t>
+      </w:r>
+      <w:proofErr w:type="spellStart"/>
+      <w:r>
+        <w:rPr>
+          <w:rFonts w:ascii="Verdana" w:hAnsi="Verdana"/>
+          <w:sz w:val="14"/>
+          <w:highlight w:val="darkGray"/>
+        </w:rPr>
+        <w:t>VVC</w:t>
+      </w:r>
+      <w:proofErr w:type="spellEnd"/>
+      <w:r>
+        <w:rPr>
+          <w:rFonts w:ascii="Verdana" w:hAnsi="Verdana"/>
+          <w:sz w:val="14"/>
+          <w:highlight w:val="darkGray"/>
+        </w:rPr>
+        <w:t xml:space="preserve"> config will override any error injection specified in the BFM config</w:t>
+      </w:r>
+      <w:r>
+        <w:rPr>
+          <w:rFonts w:ascii="Verdana" w:hAnsi="Verdana"/>
+          <w:sz w:val="14"/>
+          <w:highlight w:val="darkGray"/>
+        </w:rPr>
+        <w:t xml:space="preserve"> when using VVCs.</w:t>
+      </w:r>
+    </w:p>
+    <w:bookmarkEnd w:id="2"/>
     <w:p>
       <w:pPr>
         <w:rPr>
@@ -6220,19 +7396,37 @@
                 <w:szCs w:val="18"/>
               </w:rPr>
             </w:pPr>
+            <w:proofErr w:type="spellStart"/>
             <w:r>
               <w:rPr>
                 <w:b/>
                 <w:szCs w:val="18"/>
               </w:rPr>
-              <w:t>uart_transmit</w:t>
-            </w:r>
+              <w:t>uart_</w:t>
+            </w:r>
+            <w:proofErr w:type="gramStart"/>
             <w:r>
               <w:rPr>
                 <w:b/>
                 <w:szCs w:val="18"/>
               </w:rPr>
-              <w:t>()</w:t>
+              <w:t>transmit</w:t>
+            </w:r>
+            <w:proofErr w:type="spellEnd"/>
+            <w:r>
+              <w:rPr>
+                <w:b/>
+                <w:szCs w:val="18"/>
+              </w:rPr>
+              <w:t>(</w:t>
+            </w:r>
+            <w:proofErr w:type="gramEnd"/>
+            <w:r>
+              <w:rPr>
+                <w:b/>
+                <w:szCs w:val="18"/>
+              </w:rPr>
+              <w:t>)</w:t>
             </w:r>
           </w:p>
         </w:tc>
@@ -6272,6 +7466,7 @@
                 <w:szCs w:val="16"/>
               </w:rPr>
             </w:pPr>
+            <w:proofErr w:type="spellStart"/>
             <w:r>
               <w:rPr>
                 <w:rFonts w:cs="Courier New"/>
@@ -6279,7 +7474,117 @@
                 <w:sz w:val="16"/>
                 <w:szCs w:val="16"/>
               </w:rPr>
-              <w:t>uart_transmit (data_value, msg, clk, tx, [config, [scope, [msg_id_panel]]])</w:t>
+              <w:t>uart_transmit</w:t>
+            </w:r>
+            <w:proofErr w:type="spellEnd"/>
+            <w:r>
+              <w:rPr>
+                <w:rFonts w:cs="Courier New"/>
+                <w:b/>
+                <w:sz w:val="16"/>
+                <w:szCs w:val="16"/>
+              </w:rPr>
+              <w:t xml:space="preserve"> (</w:t>
+            </w:r>
+            <w:proofErr w:type="spellStart"/>
+            <w:r>
+              <w:rPr>
+                <w:rFonts w:cs="Courier New"/>
+                <w:b/>
+                <w:sz w:val="16"/>
+                <w:szCs w:val="16"/>
+              </w:rPr>
+              <w:t>data_value</w:t>
+            </w:r>
+            <w:proofErr w:type="spellEnd"/>
+            <w:r>
+              <w:rPr>
+                <w:rFonts w:cs="Courier New"/>
+                <w:b/>
+                <w:sz w:val="16"/>
+                <w:szCs w:val="16"/>
+              </w:rPr>
+              <w:t xml:space="preserve">, </w:t>
+            </w:r>
+            <w:proofErr w:type="spellStart"/>
+            <w:r>
+              <w:rPr>
+                <w:rFonts w:cs="Courier New"/>
+                <w:b/>
+                <w:sz w:val="16"/>
+                <w:szCs w:val="16"/>
+              </w:rPr>
+              <w:t>msg</w:t>
+            </w:r>
+            <w:proofErr w:type="spellEnd"/>
+            <w:r>
+              <w:rPr>
+                <w:rFonts w:cs="Courier New"/>
+                <w:b/>
+                <w:sz w:val="16"/>
+                <w:szCs w:val="16"/>
+              </w:rPr>
+              <w:t xml:space="preserve">, </w:t>
+            </w:r>
+            <w:proofErr w:type="spellStart"/>
+            <w:r>
+              <w:rPr>
+                <w:rFonts w:cs="Courier New"/>
+                <w:b/>
+                <w:sz w:val="16"/>
+                <w:szCs w:val="16"/>
+              </w:rPr>
+              <w:t>clk</w:t>
+            </w:r>
+            <w:proofErr w:type="spellEnd"/>
+            <w:r>
+              <w:rPr>
+                <w:rFonts w:cs="Courier New"/>
+                <w:b/>
+                <w:sz w:val="16"/>
+                <w:szCs w:val="16"/>
+              </w:rPr>
+              <w:t xml:space="preserve">, </w:t>
+            </w:r>
+            <w:proofErr w:type="spellStart"/>
+            <w:r>
+              <w:rPr>
+                <w:rFonts w:cs="Courier New"/>
+                <w:b/>
+                <w:sz w:val="16"/>
+                <w:szCs w:val="16"/>
+              </w:rPr>
+              <w:t>tx</w:t>
+            </w:r>
+            <w:proofErr w:type="spellEnd"/>
+            <w:r>
+              <w:rPr>
+                <w:rFonts w:cs="Courier New"/>
+                <w:b/>
+                <w:sz w:val="16"/>
+                <w:szCs w:val="16"/>
+              </w:rPr>
+              <w:t>, [config, [scope, [</w:t>
+            </w:r>
+            <w:proofErr w:type="spellStart"/>
+            <w:r>
+              <w:rPr>
+                <w:rFonts w:cs="Courier New"/>
+                <w:b/>
+                <w:sz w:val="16"/>
+                <w:szCs w:val="16"/>
+              </w:rPr>
+              <w:t>msg_id_panel</w:t>
+            </w:r>
+            <w:proofErr w:type="spellEnd"/>
+            <w:r>
+              <w:rPr>
+                <w:rFonts w:cs="Courier New"/>
+                <w:b/>
+                <w:sz w:val="16"/>
+                <w:szCs w:val="16"/>
+              </w:rPr>
+              <w:t>]]])</w:t>
             </w:r>
           </w:p>
           <w:p>
@@ -6312,19 +7617,37 @@
               </w:rPr>
               <w:t xml:space="preserve">The </w:t>
             </w:r>
-            <w:r>
-              <w:rPr>
-                <w:sz w:val="15"/>
-                <w:szCs w:val="15"/>
-              </w:rPr>
-              <w:t>uart_transmit</w:t>
-            </w:r>
-            <w:r>
-              <w:rPr>
-                <w:sz w:val="15"/>
-                <w:szCs w:val="15"/>
-              </w:rPr>
-              <w:t>()</w:t>
+            <w:proofErr w:type="spellStart"/>
+            <w:r>
+              <w:rPr>
+                <w:sz w:val="15"/>
+                <w:szCs w:val="15"/>
+              </w:rPr>
+              <w:t>uart_</w:t>
+            </w:r>
+            <w:proofErr w:type="gramStart"/>
+            <w:r>
+              <w:rPr>
+                <w:sz w:val="15"/>
+                <w:szCs w:val="15"/>
+              </w:rPr>
+              <w:t>transmit</w:t>
+            </w:r>
+            <w:proofErr w:type="spellEnd"/>
+            <w:r>
+              <w:rPr>
+                <w:sz w:val="15"/>
+                <w:szCs w:val="15"/>
+              </w:rPr>
+              <w:t>(</w:t>
+            </w:r>
+            <w:proofErr w:type="gramEnd"/>
+            <w:r>
+              <w:rPr>
+                <w:sz w:val="15"/>
+                <w:szCs w:val="15"/>
+              </w:rPr>
+              <w:t>)</w:t>
             </w:r>
             <w:r>
               <w:rPr>
@@ -6345,8 +7668,33 @@
                 <w:sz w:val="15"/>
                 <w:szCs w:val="15"/>
               </w:rPr>
-              <w:t xml:space="preserve"> in ‘data_value’ to the DUT</w:t>
-            </w:r>
+              <w:t xml:space="preserve"> in ‘</w:t>
+            </w:r>
+            <w:proofErr w:type="spellStart"/>
+            <w:r>
+              <w:rPr>
+                <w:sz w:val="15"/>
+                <w:szCs w:val="15"/>
+              </w:rPr>
+              <w:t>data_value</w:t>
+            </w:r>
+            <w:proofErr w:type="spellEnd"/>
+            <w:r>
+              <w:rPr>
+                <w:sz w:val="15"/>
+                <w:szCs w:val="15"/>
+              </w:rPr>
+              <w:t xml:space="preserve">’ to the </w:t>
+            </w:r>
+            <w:proofErr w:type="spellStart"/>
+            <w:r>
+              <w:rPr>
+                <w:sz w:val="15"/>
+                <w:szCs w:val="15"/>
+              </w:rPr>
+              <w:t>DUT</w:t>
+            </w:r>
+            <w:proofErr w:type="spellEnd"/>
             <w:r>
               <w:rPr>
                 <w:sz w:val="15"/>
@@ -6473,7 +7821,55 @@
                 <w:sz w:val="15"/>
                 <w:szCs w:val="15"/>
               </w:rPr>
-              <w:t>The default value of msg_id_panel is shared_msg_id_panel, defined in UVVM_Util.</w:t>
+              <w:t xml:space="preserve">The default value of </w:t>
+            </w:r>
+            <w:proofErr w:type="spellStart"/>
+            <w:r>
+              <w:rPr>
+                <w:sz w:val="15"/>
+                <w:szCs w:val="15"/>
+              </w:rPr>
+              <w:t>msg_id_panel</w:t>
+            </w:r>
+            <w:proofErr w:type="spellEnd"/>
+            <w:r>
+              <w:rPr>
+                <w:sz w:val="15"/>
+                <w:szCs w:val="15"/>
+              </w:rPr>
+              <w:t xml:space="preserve"> is </w:t>
+            </w:r>
+            <w:proofErr w:type="spellStart"/>
+            <w:r>
+              <w:rPr>
+                <w:sz w:val="15"/>
+                <w:szCs w:val="15"/>
+              </w:rPr>
+              <w:t>shared_msg_id_panel</w:t>
+            </w:r>
+            <w:proofErr w:type="spellEnd"/>
+            <w:r>
+              <w:rPr>
+                <w:sz w:val="15"/>
+                <w:szCs w:val="15"/>
+              </w:rPr>
+              <w:t xml:space="preserve">, defined in </w:t>
+            </w:r>
+            <w:proofErr w:type="spellStart"/>
+            <w:r>
+              <w:rPr>
+                <w:sz w:val="15"/>
+                <w:szCs w:val="15"/>
+              </w:rPr>
+              <w:t>UVVM_Util</w:t>
+            </w:r>
+            <w:proofErr w:type="spellEnd"/>
+            <w:r>
+              <w:rPr>
+                <w:sz w:val="15"/>
+                <w:szCs w:val="15"/>
+              </w:rPr>
+              <w:t>.</w:t>
             </w:r>
           </w:p>
           <w:p>
@@ -6559,6 +7955,59 @@
             </w:pPr>
             <w:r>
               <w:rPr>
+                <w:rFonts w:cs="Helvetica"/>
+                <w:sz w:val="15"/>
+                <w:szCs w:val="15"/>
+                <w:highlight w:val="darkGray"/>
+              </w:rPr>
+              <w:t xml:space="preserve">Errors may be injected – depending on the </w:t>
+            </w:r>
+            <w:proofErr w:type="spellStart"/>
+            <w:r>
+              <w:rPr>
+                <w:rFonts w:cs="Helvetica"/>
+                <w:sz w:val="15"/>
+                <w:szCs w:val="15"/>
+                <w:highlight w:val="darkGray"/>
+              </w:rPr>
+              <w:t>error_injection_config</w:t>
+            </w:r>
+            <w:proofErr w:type="spellEnd"/>
+            <w:r>
+              <w:rPr>
+                <w:rFonts w:cs="Helvetica"/>
+                <w:sz w:val="15"/>
+                <w:szCs w:val="15"/>
+                <w:highlight w:val="darkGray"/>
+              </w:rPr>
+              <w:t xml:space="preserve"> sub-record within the </w:t>
+            </w:r>
+            <w:proofErr w:type="spellStart"/>
+            <w:r>
+              <w:rPr>
+                <w:rFonts w:cs="Helvetica"/>
+                <w:sz w:val="15"/>
+                <w:szCs w:val="15"/>
+                <w:highlight w:val="darkGray"/>
+              </w:rPr>
+              <w:t>bfm_config</w:t>
+            </w:r>
+            <w:proofErr w:type="spellEnd"/>
+          </w:p>
+          <w:p>
+            <w:pPr>
+              <w:tabs>
+                <w:tab w:val="left" w:pos="4820"/>
+              </w:tabs>
+              <w:spacing w:line="276" w:lineRule="auto"/>
+              <w:rPr>
+                <w:rFonts w:cs="Helvetica"/>
+                <w:sz w:val="15"/>
+                <w:szCs w:val="15"/>
+              </w:rPr>
+            </w:pPr>
+            <w:r>
+              <w:rPr>
                 <w:rFonts w:cs="Courier New"/>
                 <w:sz w:val="15"/>
                 <w:szCs w:val="15"/>
@@ -6611,20 +8060,58 @@
               </w:rPr>
               <w:t xml:space="preserve">    </w:t>
             </w:r>
+            <w:proofErr w:type="spellStart"/>
             <w:r>
               <w:rPr>
                 <w:rFonts w:ascii="Courier New" w:hAnsi="Courier New" w:cs="Courier New"/>
                 <w:sz w:val="15"/>
                 <w:szCs w:val="15"/>
               </w:rPr>
-              <w:t>uart_transmit(x”AA”, “</w:t>
-            </w:r>
+              <w:t>uart_</w:t>
+            </w:r>
+            <w:proofErr w:type="gramStart"/>
             <w:r>
               <w:rPr>
                 <w:rFonts w:ascii="Courier New" w:hAnsi="Courier New" w:cs="Courier New"/>
                 <w:sz w:val="15"/>
                 <w:szCs w:val="15"/>
               </w:rPr>
+              <w:t>transmit</w:t>
+            </w:r>
+            <w:proofErr w:type="spellEnd"/>
+            <w:r>
+              <w:rPr>
+                <w:rFonts w:ascii="Courier New" w:hAnsi="Courier New" w:cs="Courier New"/>
+                <w:sz w:val="15"/>
+                <w:szCs w:val="15"/>
+              </w:rPr>
+              <w:t>(</w:t>
+            </w:r>
+            <w:proofErr w:type="spellStart"/>
+            <w:proofErr w:type="gramEnd"/>
+            <w:r>
+              <w:rPr>
+                <w:rFonts w:ascii="Courier New" w:hAnsi="Courier New" w:cs="Courier New"/>
+                <w:sz w:val="15"/>
+                <w:szCs w:val="15"/>
+              </w:rPr>
+              <w:t>x”AA</w:t>
+            </w:r>
+            <w:proofErr w:type="spellEnd"/>
+            <w:r>
+              <w:rPr>
+                <w:rFonts w:ascii="Courier New" w:hAnsi="Courier New" w:cs="Courier New"/>
+                <w:sz w:val="15"/>
+                <w:szCs w:val="15"/>
+              </w:rPr>
+              <w:t>”, “</w:t>
+            </w:r>
+            <w:r>
+              <w:rPr>
+                <w:rFonts w:ascii="Courier New" w:hAnsi="Courier New" w:cs="Courier New"/>
+                <w:sz w:val="15"/>
+                <w:szCs w:val="15"/>
+              </w:rPr>
               <w:t>Transmitting</w:t>
             </w:r>
             <w:r>
@@ -6633,7 +8120,43 @@
                 <w:sz w:val="15"/>
                 <w:szCs w:val="15"/>
               </w:rPr>
-              <w:t xml:space="preserve"> data to peripheral 1”, clk, tx);</w:t>
+              <w:t xml:space="preserve"> data to peripheral 1”, </w:t>
+            </w:r>
+            <w:proofErr w:type="spellStart"/>
+            <w:r>
+              <w:rPr>
+                <w:rFonts w:ascii="Courier New" w:hAnsi="Courier New" w:cs="Courier New"/>
+                <w:sz w:val="15"/>
+                <w:szCs w:val="15"/>
+              </w:rPr>
+              <w:t>clk</w:t>
+            </w:r>
+            <w:proofErr w:type="spellEnd"/>
+            <w:r>
+              <w:rPr>
+                <w:rFonts w:ascii="Courier New" w:hAnsi="Courier New" w:cs="Courier New"/>
+                <w:sz w:val="15"/>
+                <w:szCs w:val="15"/>
+              </w:rPr>
+              <w:t xml:space="preserve">, </w:t>
+            </w:r>
+            <w:proofErr w:type="spellStart"/>
+            <w:r>
+              <w:rPr>
+                <w:rFonts w:ascii="Courier New" w:hAnsi="Courier New" w:cs="Courier New"/>
+                <w:sz w:val="15"/>
+                <w:szCs w:val="15"/>
+              </w:rPr>
+              <w:t>tx</w:t>
+            </w:r>
+            <w:proofErr w:type="spellEnd"/>
+            <w:r>
+              <w:rPr>
+                <w:rFonts w:ascii="Courier New" w:hAnsi="Courier New" w:cs="Courier New"/>
+                <w:sz w:val="15"/>
+                <w:szCs w:val="15"/>
+              </w:rPr>
+              <w:t>);</w:t>
             </w:r>
           </w:p>
           <w:p>
@@ -6656,20 +8179,58 @@
               </w:rPr>
               <w:t xml:space="preserve">    </w:t>
             </w:r>
+            <w:proofErr w:type="spellStart"/>
             <w:r>
               <w:rPr>
                 <w:rFonts w:ascii="Courier New" w:hAnsi="Courier New" w:cs="Courier New"/>
                 <w:sz w:val="15"/>
                 <w:szCs w:val="15"/>
               </w:rPr>
-              <w:t>uart_transmit(x”AA”, “</w:t>
-            </w:r>
+              <w:t>uart_</w:t>
+            </w:r>
+            <w:proofErr w:type="gramStart"/>
             <w:r>
               <w:rPr>
                 <w:rFonts w:ascii="Courier New" w:hAnsi="Courier New" w:cs="Courier New"/>
                 <w:sz w:val="15"/>
                 <w:szCs w:val="15"/>
               </w:rPr>
+              <w:t>transmit</w:t>
+            </w:r>
+            <w:proofErr w:type="spellEnd"/>
+            <w:r>
+              <w:rPr>
+                <w:rFonts w:ascii="Courier New" w:hAnsi="Courier New" w:cs="Courier New"/>
+                <w:sz w:val="15"/>
+                <w:szCs w:val="15"/>
+              </w:rPr>
+              <w:t>(</w:t>
+            </w:r>
+            <w:proofErr w:type="spellStart"/>
+            <w:proofErr w:type="gramEnd"/>
+            <w:r>
+              <w:rPr>
+                <w:rFonts w:ascii="Courier New" w:hAnsi="Courier New" w:cs="Courier New"/>
+                <w:sz w:val="15"/>
+                <w:szCs w:val="15"/>
+              </w:rPr>
+              <w:t>x”AA</w:t>
+            </w:r>
+            <w:proofErr w:type="spellEnd"/>
+            <w:r>
+              <w:rPr>
+                <w:rFonts w:ascii="Courier New" w:hAnsi="Courier New" w:cs="Courier New"/>
+                <w:sz w:val="15"/>
+                <w:szCs w:val="15"/>
+              </w:rPr>
+              <w:t>”, “</w:t>
+            </w:r>
+            <w:r>
+              <w:rPr>
+                <w:rFonts w:ascii="Courier New" w:hAnsi="Courier New" w:cs="Courier New"/>
+                <w:sz w:val="15"/>
+                <w:szCs w:val="15"/>
+              </w:rPr>
               <w:t>Transmitting</w:t>
             </w:r>
             <w:r>
@@ -6678,23 +8239,105 @@
                 <w:sz w:val="15"/>
                 <w:szCs w:val="15"/>
               </w:rPr>
-              <w:t xml:space="preserve"> data to peripheral 1”, clk, tx, C_UART_BFM_CONFIG_DEFAULT, </w:t>
-            </w:r>
+              <w:t xml:space="preserve"> data to peripheral 1”, </w:t>
+            </w:r>
+            <w:proofErr w:type="spellStart"/>
             <w:r>
               <w:rPr>
                 <w:rFonts w:ascii="Courier New" w:hAnsi="Courier New" w:cs="Courier New"/>
                 <w:sz w:val="15"/>
                 <w:szCs w:val="15"/>
               </w:rPr>
-              <w:t>C_SCOPE,</w:t>
-            </w:r>
+              <w:t>clk</w:t>
+            </w:r>
+            <w:proofErr w:type="spellEnd"/>
             <w:r>
               <w:rPr>
                 <w:rFonts w:ascii="Courier New" w:hAnsi="Courier New" w:cs="Courier New"/>
                 <w:sz w:val="15"/>
                 <w:szCs w:val="15"/>
               </w:rPr>
-              <w:t xml:space="preserve"> shared_msg_id_panel);</w:t>
+              <w:t xml:space="preserve">, </w:t>
+            </w:r>
+            <w:proofErr w:type="spellStart"/>
+            <w:r>
+              <w:rPr>
+                <w:rFonts w:ascii="Courier New" w:hAnsi="Courier New" w:cs="Courier New"/>
+                <w:sz w:val="15"/>
+                <w:szCs w:val="15"/>
+              </w:rPr>
+              <w:t>tx</w:t>
+            </w:r>
+            <w:proofErr w:type="spellEnd"/>
+            <w:r>
+              <w:rPr>
+                <w:rFonts w:ascii="Courier New" w:hAnsi="Courier New" w:cs="Courier New"/>
+                <w:sz w:val="15"/>
+                <w:szCs w:val="15"/>
+              </w:rPr>
+              <w:t xml:space="preserve">, </w:t>
+            </w:r>
+            <w:proofErr w:type="spellStart"/>
+            <w:r>
+              <w:rPr>
+                <w:rFonts w:ascii="Courier New" w:hAnsi="Courier New" w:cs="Courier New"/>
+                <w:sz w:val="15"/>
+                <w:szCs w:val="15"/>
+              </w:rPr>
+              <w:t>C_UART_BFM_CONFIG_DEFAULT</w:t>
+            </w:r>
+            <w:proofErr w:type="spellEnd"/>
+            <w:r>
+              <w:rPr>
+                <w:rFonts w:ascii="Courier New" w:hAnsi="Courier New" w:cs="Courier New"/>
+                <w:sz w:val="15"/>
+                <w:szCs w:val="15"/>
+              </w:rPr>
+              <w:t xml:space="preserve">, </w:t>
+            </w:r>
+            <w:proofErr w:type="spellStart"/>
+            <w:r>
+              <w:rPr>
+                <w:rFonts w:ascii="Courier New" w:hAnsi="Courier New" w:cs="Courier New"/>
+                <w:sz w:val="15"/>
+                <w:szCs w:val="15"/>
+              </w:rPr>
+              <w:t>C_SCOPE</w:t>
+            </w:r>
+            <w:proofErr w:type="spellEnd"/>
+            <w:r>
+              <w:rPr>
+                <w:rFonts w:ascii="Courier New" w:hAnsi="Courier New" w:cs="Courier New"/>
+                <w:sz w:val="15"/>
+                <w:szCs w:val="15"/>
+              </w:rPr>
+              <w:t>,</w:t>
+            </w:r>
+            <w:r>
+              <w:rPr>
+                <w:rFonts w:ascii="Courier New" w:hAnsi="Courier New" w:cs="Courier New"/>
+                <w:sz w:val="15"/>
+                <w:szCs w:val="15"/>
+              </w:rPr>
+              <w:t xml:space="preserve"> </w:t>
+            </w:r>
+            <w:proofErr w:type="spellStart"/>
+            <w:r>
+              <w:rPr>
+                <w:rFonts w:ascii="Courier New" w:hAnsi="Courier New" w:cs="Courier New"/>
+                <w:sz w:val="15"/>
+                <w:szCs w:val="15"/>
+              </w:rPr>
+              <w:t>shared_msg_id_panel</w:t>
+            </w:r>
+            <w:proofErr w:type="spellEnd"/>
+            <w:r>
+              <w:rPr>
+                <w:rFonts w:ascii="Courier New" w:hAnsi="Courier New" w:cs="Courier New"/>
+                <w:sz w:val="15"/>
+                <w:szCs w:val="15"/>
+              </w:rPr>
+              <w:t>);</w:t>
             </w:r>
           </w:p>
           <w:p>
@@ -6732,6 +8375,30 @@
                 <w:szCs w:val="15"/>
               </w:rPr>
               <w:t>):</w:t>
+            </w:r>
+            <w:r>
+              <w:rPr>
+                <w:rFonts w:cs="Helvetica"/>
+                <w:sz w:val="15"/>
+                <w:szCs w:val="15"/>
+              </w:rPr>
+              <w:tab/>
+            </w:r>
+            <w:r>
+              <w:rPr>
+                <w:rFonts w:cs="Helvetica"/>
+                <w:sz w:val="15"/>
+                <w:szCs w:val="15"/>
+              </w:rPr>
+              <w:tab/>
+            </w:r>
+            <w:r>
+              <w:rPr>
+                <w:rFonts w:cs="Helvetica"/>
+                <w:sz w:val="15"/>
+                <w:szCs w:val="15"/>
+              </w:rPr>
+              <w:tab/>
             </w:r>
           </w:p>
           <w:p>
@@ -6754,20 +8421,49 @@
               </w:rPr>
               <w:t xml:space="preserve">    </w:t>
             </w:r>
+            <w:proofErr w:type="spellStart"/>
             <w:r>
               <w:rPr>
                 <w:rFonts w:ascii="Courier New" w:hAnsi="Courier New" w:cs="Courier New"/>
                 <w:sz w:val="15"/>
                 <w:szCs w:val="15"/>
               </w:rPr>
-              <w:t>uart_transmit(C_</w:t>
-            </w:r>
+              <w:t>uart_</w:t>
+            </w:r>
+            <w:proofErr w:type="gramStart"/>
             <w:r>
               <w:rPr>
                 <w:rFonts w:ascii="Courier New" w:hAnsi="Courier New" w:cs="Courier New"/>
                 <w:sz w:val="15"/>
                 <w:szCs w:val="15"/>
               </w:rPr>
+              <w:t>transmit</w:t>
+            </w:r>
+            <w:proofErr w:type="spellEnd"/>
+            <w:r>
+              <w:rPr>
+                <w:rFonts w:ascii="Courier New" w:hAnsi="Courier New" w:cs="Courier New"/>
+                <w:sz w:val="15"/>
+                <w:szCs w:val="15"/>
+              </w:rPr>
+              <w:t>(</w:t>
+            </w:r>
+            <w:proofErr w:type="spellStart"/>
+            <w:proofErr w:type="gramEnd"/>
+            <w:r>
+              <w:rPr>
+                <w:rFonts w:ascii="Courier New" w:hAnsi="Courier New" w:cs="Courier New"/>
+                <w:sz w:val="15"/>
+                <w:szCs w:val="15"/>
+              </w:rPr>
+              <w:t>C_</w:t>
+            </w:r>
+            <w:r>
+              <w:rPr>
+                <w:rFonts w:ascii="Courier New" w:hAnsi="Courier New" w:cs="Courier New"/>
+                <w:sz w:val="15"/>
+                <w:szCs w:val="15"/>
+              </w:rPr>
               <w:t>ASCII</w:t>
             </w:r>
             <w:r>
@@ -6786,6 +8482,7 @@
               </w:rPr>
               <w:t>A</w:t>
             </w:r>
+            <w:proofErr w:type="spellEnd"/>
             <w:r>
               <w:rPr>
                 <w:rFonts w:ascii="Courier New" w:hAnsi="Courier New" w:cs="Courier New"/>
@@ -6868,19 +8565,37 @@
                 <w:szCs w:val="14"/>
               </w:rPr>
             </w:pPr>
+            <w:proofErr w:type="spellStart"/>
             <w:r>
               <w:rPr>
                 <w:b/>
                 <w:szCs w:val="14"/>
               </w:rPr>
-              <w:t>uart_receive</w:t>
-            </w:r>
+              <w:t>uart_</w:t>
+            </w:r>
+            <w:proofErr w:type="gramStart"/>
             <w:r>
               <w:rPr>
                 <w:b/>
                 <w:szCs w:val="14"/>
               </w:rPr>
-              <w:t>()</w:t>
+              <w:t>receive</w:t>
+            </w:r>
+            <w:proofErr w:type="spellEnd"/>
+            <w:r>
+              <w:rPr>
+                <w:b/>
+                <w:szCs w:val="14"/>
+              </w:rPr>
+              <w:t>(</w:t>
+            </w:r>
+            <w:proofErr w:type="gramEnd"/>
+            <w:r>
+              <w:rPr>
+                <w:b/>
+                <w:szCs w:val="14"/>
+              </w:rPr>
+              <w:t>)</w:t>
             </w:r>
           </w:p>
         </w:tc>
@@ -6920,13 +8635,149 @@
                 <w:sz w:val="16"/>
               </w:rPr>
             </w:pPr>
+            <w:proofErr w:type="spellStart"/>
             <w:r>
               <w:rPr>
                 <w:rFonts w:cs="Courier New"/>
                 <w:b/>
                 <w:sz w:val="16"/>
               </w:rPr>
-              <w:t>uart_receive (data_value, msg, clk, rx, terminate_loop, [config, [scope, [msg_id_panel, [proc_name]]]])</w:t>
+              <w:t>uart_receive</w:t>
+            </w:r>
+            <w:proofErr w:type="spellEnd"/>
+            <w:r>
+              <w:rPr>
+                <w:rFonts w:cs="Courier New"/>
+                <w:b/>
+                <w:sz w:val="16"/>
+              </w:rPr>
+              <w:t xml:space="preserve"> (</w:t>
+            </w:r>
+            <w:proofErr w:type="spellStart"/>
+            <w:r>
+              <w:rPr>
+                <w:rFonts w:cs="Courier New"/>
+                <w:b/>
+                <w:sz w:val="16"/>
+              </w:rPr>
+              <w:t>data_value</w:t>
+            </w:r>
+            <w:proofErr w:type="spellEnd"/>
+            <w:r>
+              <w:rPr>
+                <w:rFonts w:cs="Courier New"/>
+                <w:b/>
+                <w:sz w:val="16"/>
+              </w:rPr>
+              <w:t xml:space="preserve">, </w:t>
+            </w:r>
+            <w:proofErr w:type="spellStart"/>
+            <w:r>
+              <w:rPr>
+                <w:rFonts w:cs="Courier New"/>
+                <w:b/>
+                <w:sz w:val="16"/>
+              </w:rPr>
+              <w:t>msg</w:t>
+            </w:r>
+            <w:proofErr w:type="spellEnd"/>
+            <w:r>
+              <w:rPr>
+                <w:rFonts w:cs="Courier New"/>
+                <w:b/>
+                <w:sz w:val="16"/>
+              </w:rPr>
+              <w:t xml:space="preserve">, </w:t>
+            </w:r>
+            <w:proofErr w:type="spellStart"/>
+            <w:r>
+              <w:rPr>
+                <w:rFonts w:cs="Courier New"/>
+                <w:b/>
+                <w:sz w:val="16"/>
+              </w:rPr>
+              <w:t>clk</w:t>
+            </w:r>
+            <w:proofErr w:type="spellEnd"/>
+            <w:r>
+              <w:rPr>
+                <w:rFonts w:cs="Courier New"/>
+                <w:b/>
+                <w:sz w:val="16"/>
+              </w:rPr>
+              <w:t xml:space="preserve">, </w:t>
+            </w:r>
+            <w:proofErr w:type="spellStart"/>
+            <w:r>
+              <w:rPr>
+                <w:rFonts w:cs="Courier New"/>
+                <w:b/>
+                <w:sz w:val="16"/>
+              </w:rPr>
+              <w:t>rx</w:t>
+            </w:r>
+            <w:proofErr w:type="spellEnd"/>
+            <w:r>
+              <w:rPr>
+                <w:rFonts w:cs="Courier New"/>
+                <w:b/>
+                <w:sz w:val="16"/>
+              </w:rPr>
+              <w:t xml:space="preserve">, </w:t>
+            </w:r>
+            <w:proofErr w:type="spellStart"/>
+            <w:r>
+              <w:rPr>
+                <w:rFonts w:cs="Courier New"/>
+                <w:b/>
+                <w:sz w:val="16"/>
+              </w:rPr>
+              <w:t>terminate_loop</w:t>
+            </w:r>
+            <w:proofErr w:type="spellEnd"/>
+            <w:r>
+              <w:rPr>
+                <w:rFonts w:cs="Courier New"/>
+                <w:b/>
+                <w:sz w:val="16"/>
+              </w:rPr>
+              <w:t>, [config, [scope, [</w:t>
+            </w:r>
+            <w:proofErr w:type="spellStart"/>
+            <w:r>
+              <w:rPr>
+                <w:rFonts w:cs="Courier New"/>
+                <w:b/>
+                <w:sz w:val="16"/>
+              </w:rPr>
+              <w:t>msg_id_panel</w:t>
+            </w:r>
+            <w:proofErr w:type="spellEnd"/>
+            <w:r>
+              <w:rPr>
+                <w:rFonts w:cs="Courier New"/>
+                <w:b/>
+                <w:sz w:val="16"/>
+              </w:rPr>
+              <w:t>, [</w:t>
+            </w:r>
+            <w:proofErr w:type="spellStart"/>
+            <w:r>
+              <w:rPr>
+                <w:rFonts w:cs="Courier New"/>
+                <w:b/>
+                <w:sz w:val="16"/>
+              </w:rPr>
+              <w:t>proc_name</w:t>
+            </w:r>
+            <w:proofErr w:type="spellEnd"/>
+            <w:r>
+              <w:rPr>
+                <w:rFonts w:cs="Courier New"/>
+                <w:b/>
+                <w:sz w:val="16"/>
+              </w:rPr>
+              <w:t>]]]])</w:t>
             </w:r>
           </w:p>
           <w:p>
@@ -6957,14 +8808,39 @@
                 <w:sz w:val="15"/>
                 <w:szCs w:val="15"/>
               </w:rPr>
-              <w:t>The uart_receive</w:t>
-            </w:r>
-            <w:r>
-              <w:rPr>
-                <w:sz w:val="15"/>
-                <w:szCs w:val="15"/>
-              </w:rPr>
-              <w:t xml:space="preserve">() procedure </w:t>
+              <w:t xml:space="preserve">The </w:t>
+            </w:r>
+            <w:proofErr w:type="spellStart"/>
+            <w:r>
+              <w:rPr>
+                <w:sz w:val="15"/>
+                <w:szCs w:val="15"/>
+              </w:rPr>
+              <w:t>uart_</w:t>
+            </w:r>
+            <w:proofErr w:type="gramStart"/>
+            <w:r>
+              <w:rPr>
+                <w:sz w:val="15"/>
+                <w:szCs w:val="15"/>
+              </w:rPr>
+              <w:t>receive</w:t>
+            </w:r>
+            <w:proofErr w:type="spellEnd"/>
+            <w:r>
+              <w:rPr>
+                <w:sz w:val="15"/>
+                <w:szCs w:val="15"/>
+              </w:rPr>
+              <w:t>(</w:t>
+            </w:r>
+            <w:proofErr w:type="gramEnd"/>
+            <w:r>
+              <w:rPr>
+                <w:sz w:val="15"/>
+                <w:szCs w:val="15"/>
+              </w:rPr>
+              <w:t xml:space="preserve">) procedure </w:t>
             </w:r>
             <w:r>
               <w:rPr>
@@ -7013,7 +8889,23 @@
                 <w:sz w:val="15"/>
                 <w:szCs w:val="15"/>
               </w:rPr>
-              <w:t xml:space="preserve"> specification. When called, the uart_receive </w:t>
+              <w:t xml:space="preserve"> specification. When called, the </w:t>
+            </w:r>
+            <w:proofErr w:type="spellStart"/>
+            <w:r>
+              <w:rPr>
+                <w:sz w:val="15"/>
+                <w:szCs w:val="15"/>
+              </w:rPr>
+              <w:t>uart_receive</w:t>
+            </w:r>
+            <w:proofErr w:type="spellEnd"/>
+            <w:r>
+              <w:rPr>
+                <w:sz w:val="15"/>
+                <w:szCs w:val="15"/>
+              </w:rPr>
+              <w:t xml:space="preserve"> </w:t>
             </w:r>
             <w:r>
               <w:rPr>
@@ -7027,7 +8919,23 @@
                 <w:sz w:val="15"/>
                 <w:szCs w:val="15"/>
               </w:rPr>
-              <w:t xml:space="preserve"> will wait for the start bit to be present on the rx line. The initial wait for the start bit will be terminated if one of the following occurs:</w:t>
+              <w:t xml:space="preserve"> will wait for the start bit to be present on the </w:t>
+            </w:r>
+            <w:proofErr w:type="spellStart"/>
+            <w:r>
+              <w:rPr>
+                <w:sz w:val="15"/>
+                <w:szCs w:val="15"/>
+              </w:rPr>
+              <w:t>rx</w:t>
+            </w:r>
+            <w:proofErr w:type="spellEnd"/>
+            <w:r>
+              <w:rPr>
+                <w:sz w:val="15"/>
+                <w:szCs w:val="15"/>
+              </w:rPr>
+              <w:t xml:space="preserve"> line. The initial wait for the start bit will be terminated if one of the following occurs:</w:t>
             </w:r>
           </w:p>
           <w:p>
@@ -7051,7 +8959,23 @@
                 <w:sz w:val="15"/>
                 <w:szCs w:val="15"/>
               </w:rPr>
-              <w:t>The start bit is present on the rx line.</w:t>
+              <w:t xml:space="preserve">The start bit is present on the </w:t>
+            </w:r>
+            <w:proofErr w:type="spellStart"/>
+            <w:r>
+              <w:rPr>
+                <w:sz w:val="15"/>
+                <w:szCs w:val="15"/>
+              </w:rPr>
+              <w:t>rx</w:t>
+            </w:r>
+            <w:proofErr w:type="spellEnd"/>
+            <w:r>
+              <w:rPr>
+                <w:sz w:val="15"/>
+                <w:szCs w:val="15"/>
+              </w:rPr>
+              <w:t xml:space="preserve"> line.</w:t>
             </w:r>
           </w:p>
           <w:p>
@@ -7075,14 +8999,30 @@
                 <w:sz w:val="15"/>
                 <w:szCs w:val="15"/>
               </w:rPr>
-              <w:t>The ter</w:t>
-            </w:r>
-            <w:r>
-              <w:rPr>
-                <w:sz w:val="15"/>
-                <w:szCs w:val="15"/>
-              </w:rPr>
-              <w:t>minate_loop flag is set to ‘1’.</w:t>
+              <w:t xml:space="preserve">The </w:t>
+            </w:r>
+            <w:proofErr w:type="spellStart"/>
+            <w:r>
+              <w:rPr>
+                <w:sz w:val="15"/>
+                <w:szCs w:val="15"/>
+              </w:rPr>
+              <w:t>ter</w:t>
+            </w:r>
+            <w:r>
+              <w:rPr>
+                <w:sz w:val="15"/>
+                <w:szCs w:val="15"/>
+              </w:rPr>
+              <w:t>minate_loop</w:t>
+            </w:r>
+            <w:proofErr w:type="spellEnd"/>
+            <w:r>
+              <w:rPr>
+                <w:sz w:val="15"/>
+                <w:szCs w:val="15"/>
+              </w:rPr>
+              <w:t xml:space="preserve"> flag is set to ‘1’.</w:t>
             </w:r>
           </w:p>
           <w:p>
@@ -7108,6 +9048,7 @@
               </w:rPr>
               <w:t>The number of clock cycles waited for the start bit exceeds ‘</w:t>
             </w:r>
+            <w:proofErr w:type="spellStart"/>
             <w:r>
               <w:rPr>
                 <w:sz w:val="15"/>
@@ -7115,6 +9056,7 @@
               </w:rPr>
               <w:t>config.max_wait_cycles</w:t>
             </w:r>
+            <w:proofErr w:type="spellEnd"/>
             <w:r>
               <w:rPr>
                 <w:sz w:val="15"/>
@@ -7147,7 +9089,23 @@
                 <w:sz w:val="15"/>
                 <w:szCs w:val="15"/>
               </w:rPr>
-              <w:t xml:space="preserve">he read data is placed on the output ‘data_value’ </w:t>
+              <w:t>he read data is placed on the output ‘</w:t>
+            </w:r>
+            <w:proofErr w:type="spellStart"/>
+            <w:r>
+              <w:rPr>
+                <w:sz w:val="15"/>
+                <w:szCs w:val="15"/>
+              </w:rPr>
+              <w:t>data_value</w:t>
+            </w:r>
+            <w:proofErr w:type="spellEnd"/>
+            <w:r>
+              <w:rPr>
+                <w:sz w:val="15"/>
+                <w:szCs w:val="15"/>
+              </w:rPr>
+              <w:t xml:space="preserve">’ </w:t>
             </w:r>
             <w:r>
               <w:rPr>
@@ -7223,7 +9181,55 @@
                 <w:sz w:val="15"/>
                 <w:szCs w:val="15"/>
               </w:rPr>
-              <w:t>The default value of msg_id_panel is shared_msg_id_panel, defined in UVVM_Util.</w:t>
+              <w:t xml:space="preserve">The default value of </w:t>
+            </w:r>
+            <w:proofErr w:type="spellStart"/>
+            <w:r>
+              <w:rPr>
+                <w:sz w:val="15"/>
+                <w:szCs w:val="15"/>
+              </w:rPr>
+              <w:t>msg_id_panel</w:t>
+            </w:r>
+            <w:proofErr w:type="spellEnd"/>
+            <w:r>
+              <w:rPr>
+                <w:sz w:val="15"/>
+                <w:szCs w:val="15"/>
+              </w:rPr>
+              <w:t xml:space="preserve"> is </w:t>
+            </w:r>
+            <w:proofErr w:type="spellStart"/>
+            <w:r>
+              <w:rPr>
+                <w:sz w:val="15"/>
+                <w:szCs w:val="15"/>
+              </w:rPr>
+              <w:t>shared_msg_id_panel</w:t>
+            </w:r>
+            <w:proofErr w:type="spellEnd"/>
+            <w:r>
+              <w:rPr>
+                <w:sz w:val="15"/>
+                <w:szCs w:val="15"/>
+              </w:rPr>
+              <w:t xml:space="preserve">, defined in </w:t>
+            </w:r>
+            <w:proofErr w:type="spellStart"/>
+            <w:r>
+              <w:rPr>
+                <w:sz w:val="15"/>
+                <w:szCs w:val="15"/>
+              </w:rPr>
+              <w:t>UVVM_Util</w:t>
+            </w:r>
+            <w:proofErr w:type="spellEnd"/>
+            <w:r>
+              <w:rPr>
+                <w:sz w:val="15"/>
+                <w:szCs w:val="15"/>
+              </w:rPr>
+              <w:t>.</w:t>
             </w:r>
           </w:p>
           <w:p>
@@ -7292,8 +9298,25 @@
                 <w:sz w:val="15"/>
                 <w:szCs w:val="15"/>
               </w:rPr>
-              <w:t>The default value of proc_name is “</w:t>
-            </w:r>
+              <w:t xml:space="preserve">The default value of </w:t>
+            </w:r>
+            <w:proofErr w:type="spellStart"/>
+            <w:r>
+              <w:rPr>
+                <w:sz w:val="15"/>
+                <w:szCs w:val="15"/>
+              </w:rPr>
+              <w:t>proc_name</w:t>
+            </w:r>
+            <w:proofErr w:type="spellEnd"/>
+            <w:r>
+              <w:rPr>
+                <w:sz w:val="15"/>
+                <w:szCs w:val="15"/>
+              </w:rPr>
+              <w:t xml:space="preserve"> is “</w:t>
+            </w:r>
+            <w:proofErr w:type="spellStart"/>
             <w:r>
               <w:rPr>
                 <w:sz w:val="15"/>
@@ -7301,6 +9324,7 @@
               </w:rPr>
               <w:t>uart_receive</w:t>
             </w:r>
+            <w:proofErr w:type="spellEnd"/>
             <w:r>
               <w:rPr>
                 <w:sz w:val="15"/>
@@ -7308,6 +9332,7 @@
               </w:rPr>
               <w:t xml:space="preserve">”. This argument is intended to be used internally, when procedure is called by </w:t>
             </w:r>
+            <w:proofErr w:type="spellStart"/>
             <w:r>
               <w:rPr>
                 <w:sz w:val="15"/>
@@ -7322,6 +9347,7 @@
               </w:rPr>
               <w:t>_</w:t>
             </w:r>
+            <w:proofErr w:type="gramStart"/>
             <w:r>
               <w:rPr>
                 <w:sz w:val="15"/>
@@ -7329,12 +9355,21 @@
               </w:rPr>
               <w:t>expect</w:t>
             </w:r>
-            <w:r>
-              <w:rPr>
-                <w:sz w:val="15"/>
-                <w:szCs w:val="15"/>
-              </w:rPr>
-              <w:t>().</w:t>
+            <w:proofErr w:type="spellEnd"/>
+            <w:r>
+              <w:rPr>
+                <w:sz w:val="15"/>
+                <w:szCs w:val="15"/>
+              </w:rPr>
+              <w:t>(</w:t>
+            </w:r>
+            <w:proofErr w:type="gramEnd"/>
+            <w:r>
+              <w:rPr>
+                <w:sz w:val="15"/>
+                <w:szCs w:val="15"/>
+              </w:rPr>
+              <w:t>).</w:t>
             </w:r>
           </w:p>
           <w:p>
@@ -7358,7 +9393,32 @@
                 <w:sz w:val="15"/>
                 <w:szCs w:val="15"/>
               </w:rPr>
-              <w:t xml:space="preserve">A log message is written if ID_BFM ID is enabled for the specified message ID panel. This will only occur if the argument proc_name is left unchanged. </w:t>
+              <w:t xml:space="preserve">A log message is written if ID_BFM ID is enabled for the specified message ID panel. This will only occur if the argument </w:t>
+            </w:r>
+            <w:proofErr w:type="spellStart"/>
+            <w:proofErr w:type="gramStart"/>
+            <w:r>
+              <w:rPr>
+                <w:sz w:val="15"/>
+                <w:szCs w:val="15"/>
+              </w:rPr>
+              <w:t>proc</w:t>
+            </w:r>
+            <w:proofErr w:type="gramEnd"/>
+            <w:r>
+              <w:rPr>
+                <w:sz w:val="15"/>
+                <w:szCs w:val="15"/>
+              </w:rPr>
+              <w:t>_name</w:t>
+            </w:r>
+            <w:proofErr w:type="spellEnd"/>
+            <w:r>
+              <w:rPr>
+                <w:sz w:val="15"/>
+                <w:szCs w:val="15"/>
+              </w:rPr>
+              <w:t xml:space="preserve"> is left unchanged. </w:t>
             </w:r>
           </w:p>
           <w:p>
@@ -7420,7 +9480,23 @@
                 <w:sz w:val="15"/>
                 <w:szCs w:val="15"/>
               </w:rPr>
-              <w:t>, i.e. start bit does not occur within ‘config.max_wait_cycles’ clock cycles</w:t>
+              <w:t>, i.e. start bit does not occur within ‘</w:t>
+            </w:r>
+            <w:proofErr w:type="spellStart"/>
+            <w:r>
+              <w:rPr>
+                <w:sz w:val="15"/>
+                <w:szCs w:val="15"/>
+              </w:rPr>
+              <w:t>config.max_wait_cycles</w:t>
+            </w:r>
+            <w:proofErr w:type="spellEnd"/>
+            <w:r>
+              <w:rPr>
+                <w:sz w:val="15"/>
+                <w:szCs w:val="15"/>
+              </w:rPr>
+              <w:t>’ clock cycles</w:t>
             </w:r>
             <w:r>
               <w:rPr>
@@ -7436,6 +9512,7 @@
               </w:rPr>
               <w:t>‘</w:t>
             </w:r>
+            <w:proofErr w:type="spellStart"/>
             <w:r>
               <w:rPr>
                 <w:sz w:val="15"/>
@@ -7443,6 +9520,7 @@
               </w:rPr>
               <w:t>config.max_wait_cycles_severity</w:t>
             </w:r>
+            <w:proofErr w:type="spellEnd"/>
             <w:r>
               <w:rPr>
                 <w:sz w:val="15"/>
@@ -7474,6 +9552,7 @@
                 <w:szCs w:val="15"/>
               </w:rPr>
             </w:pPr>
+            <w:proofErr w:type="spellStart"/>
             <w:r>
               <w:rPr>
                 <w:sz w:val="15"/>
@@ -7481,6 +9560,7 @@
               </w:rPr>
               <w:t>terminate_loop</w:t>
             </w:r>
+            <w:proofErr w:type="spellEnd"/>
             <w:r>
               <w:rPr>
                 <w:sz w:val="15"/>
@@ -7540,12 +9620,21 @@
               </w:rPr>
               <w:t xml:space="preserve">expected </w:t>
             </w:r>
-            <w:r>
-              <w:rPr>
-                <w:sz w:val="15"/>
-                <w:szCs w:val="15"/>
-              </w:rPr>
-              <w:t>stop_bit does not match received stop bit(s) (alert level: ERROR)</w:t>
+            <w:proofErr w:type="spellStart"/>
+            <w:r>
+              <w:rPr>
+                <w:sz w:val="15"/>
+                <w:szCs w:val="15"/>
+              </w:rPr>
+              <w:t>stop_bit</w:t>
+            </w:r>
+            <w:proofErr w:type="spellEnd"/>
+            <w:r>
+              <w:rPr>
+                <w:sz w:val="15"/>
+                <w:szCs w:val="15"/>
+              </w:rPr>
+              <w:t xml:space="preserve"> does not match received stop bit(s) (alert level: ERROR)</w:t>
             </w:r>
           </w:p>
           <w:p>
@@ -7569,7 +9658,25 @@
                 <w:sz w:val="15"/>
                 <w:szCs w:val="15"/>
               </w:rPr>
-              <w:t xml:space="preserve">Calculated parity ‘config.parity’ </w:t>
+              <w:t>Calculated parity ‘</w:t>
+            </w:r>
+            <w:proofErr w:type="spellStart"/>
+            <w:proofErr w:type="gramStart"/>
+            <w:r>
+              <w:rPr>
+                <w:sz w:val="15"/>
+                <w:szCs w:val="15"/>
+              </w:rPr>
+              <w:t>config.parity</w:t>
+            </w:r>
+            <w:proofErr w:type="spellEnd"/>
+            <w:proofErr w:type="gramEnd"/>
+            <w:r>
+              <w:rPr>
+                <w:sz w:val="15"/>
+                <w:szCs w:val="15"/>
+              </w:rPr>
+              <w:t xml:space="preserve">’ </w:t>
             </w:r>
             <w:r>
               <w:rPr>
@@ -7664,20 +9771,58 @@
               </w:rPr>
               <w:t xml:space="preserve">    </w:t>
             </w:r>
+            <w:proofErr w:type="spellStart"/>
             <w:r>
               <w:rPr>
                 <w:rFonts w:ascii="Courier New" w:hAnsi="Courier New" w:cs="Courier New"/>
                 <w:sz w:val="15"/>
                 <w:szCs w:val="15"/>
               </w:rPr>
-              <w:t>uart_receive(v_data_out, “</w:t>
-            </w:r>
+              <w:t>uart_</w:t>
+            </w:r>
+            <w:proofErr w:type="gramStart"/>
             <w:r>
               <w:rPr>
                 <w:rFonts w:ascii="Courier New" w:hAnsi="Courier New" w:cs="Courier New"/>
                 <w:sz w:val="15"/>
                 <w:szCs w:val="15"/>
               </w:rPr>
+              <w:t>receive</w:t>
+            </w:r>
+            <w:proofErr w:type="spellEnd"/>
+            <w:r>
+              <w:rPr>
+                <w:rFonts w:ascii="Courier New" w:hAnsi="Courier New" w:cs="Courier New"/>
+                <w:sz w:val="15"/>
+                <w:szCs w:val="15"/>
+              </w:rPr>
+              <w:t>(</w:t>
+            </w:r>
+            <w:proofErr w:type="spellStart"/>
+            <w:proofErr w:type="gramEnd"/>
+            <w:r>
+              <w:rPr>
+                <w:rFonts w:ascii="Courier New" w:hAnsi="Courier New" w:cs="Courier New"/>
+                <w:sz w:val="15"/>
+                <w:szCs w:val="15"/>
+              </w:rPr>
+              <w:t>v_data_out</w:t>
+            </w:r>
+            <w:proofErr w:type="spellEnd"/>
+            <w:r>
+              <w:rPr>
+                <w:rFonts w:ascii="Courier New" w:hAnsi="Courier New" w:cs="Courier New"/>
+                <w:sz w:val="15"/>
+                <w:szCs w:val="15"/>
+              </w:rPr>
+              <w:t>, “</w:t>
+            </w:r>
+            <w:r>
+              <w:rPr>
+                <w:rFonts w:ascii="Courier New" w:hAnsi="Courier New" w:cs="Courier New"/>
+                <w:sz w:val="15"/>
+                <w:szCs w:val="15"/>
+              </w:rPr>
               <w:t>Receive</w:t>
             </w:r>
             <w:r>
@@ -7686,7 +9831,61 @@
                 <w:sz w:val="15"/>
                 <w:szCs w:val="15"/>
               </w:rPr>
-              <w:t xml:space="preserve"> from Peripheral 1”, clk, rx, terminate_signal);</w:t>
+              <w:t xml:space="preserve"> from Peripheral 1”, </w:t>
+            </w:r>
+            <w:proofErr w:type="spellStart"/>
+            <w:r>
+              <w:rPr>
+                <w:rFonts w:ascii="Courier New" w:hAnsi="Courier New" w:cs="Courier New"/>
+                <w:sz w:val="15"/>
+                <w:szCs w:val="15"/>
+              </w:rPr>
+              <w:t>clk</w:t>
+            </w:r>
+            <w:proofErr w:type="spellEnd"/>
+            <w:r>
+              <w:rPr>
+                <w:rFonts w:ascii="Courier New" w:hAnsi="Courier New" w:cs="Courier New"/>
+                <w:sz w:val="15"/>
+                <w:szCs w:val="15"/>
+              </w:rPr>
+              <w:t xml:space="preserve">, </w:t>
+            </w:r>
+            <w:proofErr w:type="spellStart"/>
+            <w:r>
+              <w:rPr>
+                <w:rFonts w:ascii="Courier New" w:hAnsi="Courier New" w:cs="Courier New"/>
+                <w:sz w:val="15"/>
+                <w:szCs w:val="15"/>
+              </w:rPr>
+              <w:t>rx</w:t>
+            </w:r>
+            <w:proofErr w:type="spellEnd"/>
+            <w:r>
+              <w:rPr>
+                <w:rFonts w:ascii="Courier New" w:hAnsi="Courier New" w:cs="Courier New"/>
+                <w:sz w:val="15"/>
+                <w:szCs w:val="15"/>
+              </w:rPr>
+              <w:t xml:space="preserve">, </w:t>
+            </w:r>
+            <w:proofErr w:type="spellStart"/>
+            <w:r>
+              <w:rPr>
+                <w:rFonts w:ascii="Courier New" w:hAnsi="Courier New" w:cs="Courier New"/>
+                <w:sz w:val="15"/>
+                <w:szCs w:val="15"/>
+              </w:rPr>
+              <w:t>terminate_signal</w:t>
+            </w:r>
+            <w:proofErr w:type="spellEnd"/>
+            <w:r>
+              <w:rPr>
+                <w:rFonts w:ascii="Courier New" w:hAnsi="Courier New" w:cs="Courier New"/>
+                <w:sz w:val="15"/>
+                <w:szCs w:val="15"/>
+              </w:rPr>
+              <w:t>);</w:t>
             </w:r>
           </w:p>
           <w:p>
@@ -7712,20 +9911,58 @@
               </w:rPr>
               <w:t xml:space="preserve">    </w:t>
             </w:r>
+            <w:proofErr w:type="spellStart"/>
             <w:r>
               <w:rPr>
                 <w:rFonts w:ascii="Courier New" w:hAnsi="Courier New" w:cs="Courier New"/>
                 <w:sz w:val="15"/>
                 <w:szCs w:val="15"/>
               </w:rPr>
-              <w:t>uart_receive(v_data_out, “</w:t>
-            </w:r>
+              <w:t>uart_</w:t>
+            </w:r>
+            <w:proofErr w:type="gramStart"/>
             <w:r>
               <w:rPr>
                 <w:rFonts w:ascii="Courier New" w:hAnsi="Courier New" w:cs="Courier New"/>
                 <w:sz w:val="15"/>
                 <w:szCs w:val="15"/>
               </w:rPr>
+              <w:t>receive</w:t>
+            </w:r>
+            <w:proofErr w:type="spellEnd"/>
+            <w:r>
+              <w:rPr>
+                <w:rFonts w:ascii="Courier New" w:hAnsi="Courier New" w:cs="Courier New"/>
+                <w:sz w:val="15"/>
+                <w:szCs w:val="15"/>
+              </w:rPr>
+              <w:t>(</w:t>
+            </w:r>
+            <w:proofErr w:type="spellStart"/>
+            <w:proofErr w:type="gramEnd"/>
+            <w:r>
+              <w:rPr>
+                <w:rFonts w:ascii="Courier New" w:hAnsi="Courier New" w:cs="Courier New"/>
+                <w:sz w:val="15"/>
+                <w:szCs w:val="15"/>
+              </w:rPr>
+              <w:t>v_data_out</w:t>
+            </w:r>
+            <w:proofErr w:type="spellEnd"/>
+            <w:r>
+              <w:rPr>
+                <w:rFonts w:ascii="Courier New" w:hAnsi="Courier New" w:cs="Courier New"/>
+                <w:sz w:val="15"/>
+                <w:szCs w:val="15"/>
+              </w:rPr>
+              <w:t>, “</w:t>
+            </w:r>
+            <w:r>
+              <w:rPr>
+                <w:rFonts w:ascii="Courier New" w:hAnsi="Courier New" w:cs="Courier New"/>
+                <w:sz w:val="15"/>
+                <w:szCs w:val="15"/>
+              </w:rPr>
               <w:t>Receive</w:t>
             </w:r>
             <w:r>
@@ -7734,24 +9971,132 @@
                 <w:sz w:val="15"/>
                 <w:szCs w:val="15"/>
               </w:rPr>
-              <w:t xml:space="preserve"> from Peripheral 1”, clk, rx, terminate_signal, C_UART_BFM_CONFIG_DEFAULT, C_SCOPE, </w:t>
-            </w:r>
+              <w:t xml:space="preserve"> from Peripheral 1”, </w:t>
+            </w:r>
+            <w:proofErr w:type="spellStart"/>
             <w:r>
               <w:rPr>
                 <w:rFonts w:ascii="Courier New" w:hAnsi="Courier New" w:cs="Courier New"/>
                 <w:sz w:val="15"/>
                 <w:szCs w:val="15"/>
               </w:rPr>
+              <w:t>clk</w:t>
+            </w:r>
+            <w:proofErr w:type="spellEnd"/>
+            <w:r>
+              <w:rPr>
+                <w:rFonts w:ascii="Courier New" w:hAnsi="Courier New" w:cs="Courier New"/>
+                <w:sz w:val="15"/>
+                <w:szCs w:val="15"/>
+              </w:rPr>
+              <w:t xml:space="preserve">, </w:t>
+            </w:r>
+            <w:proofErr w:type="spellStart"/>
+            <w:r>
+              <w:rPr>
+                <w:rFonts w:ascii="Courier New" w:hAnsi="Courier New" w:cs="Courier New"/>
+                <w:sz w:val="15"/>
+                <w:szCs w:val="15"/>
+              </w:rPr>
+              <w:t>rx</w:t>
+            </w:r>
+            <w:proofErr w:type="spellEnd"/>
+            <w:r>
+              <w:rPr>
+                <w:rFonts w:ascii="Courier New" w:hAnsi="Courier New" w:cs="Courier New"/>
+                <w:sz w:val="15"/>
+                <w:szCs w:val="15"/>
+              </w:rPr>
+              <w:t xml:space="preserve">, </w:t>
+            </w:r>
+            <w:proofErr w:type="spellStart"/>
+            <w:r>
+              <w:rPr>
+                <w:rFonts w:ascii="Courier New" w:hAnsi="Courier New" w:cs="Courier New"/>
+                <w:sz w:val="15"/>
+                <w:szCs w:val="15"/>
+              </w:rPr>
+              <w:t>terminate_signal</w:t>
+            </w:r>
+            <w:proofErr w:type="spellEnd"/>
+            <w:r>
+              <w:rPr>
+                <w:rFonts w:ascii="Courier New" w:hAnsi="Courier New" w:cs="Courier New"/>
+                <w:sz w:val="15"/>
+                <w:szCs w:val="15"/>
+              </w:rPr>
+              <w:t xml:space="preserve">, </w:t>
+            </w:r>
+            <w:proofErr w:type="spellStart"/>
+            <w:r>
+              <w:rPr>
+                <w:rFonts w:ascii="Courier New" w:hAnsi="Courier New" w:cs="Courier New"/>
+                <w:sz w:val="15"/>
+                <w:szCs w:val="15"/>
+              </w:rPr>
+              <w:t>C_UART_BFM_CONFIG_DEFAULT</w:t>
+            </w:r>
+            <w:proofErr w:type="spellEnd"/>
+            <w:r>
+              <w:rPr>
+                <w:rFonts w:ascii="Courier New" w:hAnsi="Courier New" w:cs="Courier New"/>
+                <w:sz w:val="15"/>
+                <w:szCs w:val="15"/>
+              </w:rPr>
+              <w:t xml:space="preserve">, </w:t>
+            </w:r>
+            <w:proofErr w:type="spellStart"/>
+            <w:r>
+              <w:rPr>
+                <w:rFonts w:ascii="Courier New" w:hAnsi="Courier New" w:cs="Courier New"/>
+                <w:sz w:val="15"/>
+                <w:szCs w:val="15"/>
+              </w:rPr>
+              <w:t>C_SCOPE</w:t>
+            </w:r>
+            <w:proofErr w:type="spellEnd"/>
+            <w:r>
+              <w:rPr>
+                <w:rFonts w:ascii="Courier New" w:hAnsi="Courier New" w:cs="Courier New"/>
+                <w:sz w:val="15"/>
+                <w:szCs w:val="15"/>
+              </w:rPr>
+              <w:t xml:space="preserve">, </w:t>
+            </w:r>
+            <w:r>
+              <w:rPr>
+                <w:rFonts w:ascii="Courier New" w:hAnsi="Courier New" w:cs="Courier New"/>
+                <w:sz w:val="15"/>
+                <w:szCs w:val="15"/>
+              </w:rPr>
               <w:br/>
+            </w:r>
+            <w:r>
+              <w:rPr>
+                <w:rFonts w:ascii="Courier New" w:hAnsi="Courier New" w:cs="Courier New"/>
+                <w:sz w:val="15"/>
+                <w:szCs w:val="15"/>
+              </w:rPr>
+              <w:lastRenderedPageBreak/>
               <w:t xml:space="preserve">                 </w:t>
             </w:r>
+            <w:proofErr w:type="spellStart"/>
             <w:r>
               <w:rPr>
                 <w:rFonts w:ascii="Courier New" w:hAnsi="Courier New" w:cs="Courier New"/>
                 <w:sz w:val="15"/>
                 <w:szCs w:val="15"/>
               </w:rPr>
-              <w:t>shared_msg_id_panel);</w:t>
+              <w:t>shared_msg_id_panel</w:t>
+            </w:r>
+            <w:proofErr w:type="spellEnd"/>
+            <w:r>
+              <w:rPr>
+                <w:rFonts w:ascii="Courier New" w:hAnsi="Courier New" w:cs="Courier New"/>
+                <w:sz w:val="15"/>
+                <w:szCs w:val="15"/>
+              </w:rPr>
+              <w:t>);</w:t>
             </w:r>
             <w:r>
               <w:rPr>
@@ -7819,13 +10164,51 @@
               </w:rPr>
               <w:t xml:space="preserve">    </w:t>
             </w:r>
+            <w:proofErr w:type="spellStart"/>
             <w:r>
               <w:rPr>
                 <w:rFonts w:ascii="Courier New" w:hAnsi="Courier New" w:cs="Courier New"/>
                 <w:sz w:val="15"/>
                 <w:szCs w:val="15"/>
               </w:rPr>
-              <w:t>uart_receive(v_data_out, “</w:t>
+              <w:t>uart_</w:t>
+            </w:r>
+            <w:proofErr w:type="gramStart"/>
+            <w:r>
+              <w:rPr>
+                <w:rFonts w:ascii="Courier New" w:hAnsi="Courier New" w:cs="Courier New"/>
+                <w:sz w:val="15"/>
+                <w:szCs w:val="15"/>
+              </w:rPr>
+              <w:t>receive</w:t>
+            </w:r>
+            <w:proofErr w:type="spellEnd"/>
+            <w:r>
+              <w:rPr>
+                <w:rFonts w:ascii="Courier New" w:hAnsi="Courier New" w:cs="Courier New"/>
+                <w:sz w:val="15"/>
+                <w:szCs w:val="15"/>
+              </w:rPr>
+              <w:t>(</w:t>
+            </w:r>
+            <w:proofErr w:type="spellStart"/>
+            <w:proofErr w:type="gramEnd"/>
+            <w:r>
+              <w:rPr>
+                <w:rFonts w:ascii="Courier New" w:hAnsi="Courier New" w:cs="Courier New"/>
+                <w:sz w:val="15"/>
+                <w:szCs w:val="15"/>
+              </w:rPr>
+              <w:t>v_data_out</w:t>
+            </w:r>
+            <w:proofErr w:type="spellEnd"/>
+            <w:r>
+              <w:rPr>
+                <w:rFonts w:ascii="Courier New" w:hAnsi="Courier New" w:cs="Courier New"/>
+                <w:sz w:val="15"/>
+                <w:szCs w:val="15"/>
+              </w:rPr>
+              <w:t>, “</w:t>
             </w:r>
             <w:r>
               <w:rPr>
@@ -7868,20 +10251,38 @@
                 <w:szCs w:val="14"/>
               </w:rPr>
             </w:pPr>
+            <w:proofErr w:type="spellStart"/>
             <w:r>
               <w:rPr>
                 <w:b/>
                 <w:szCs w:val="14"/>
               </w:rPr>
               <w:lastRenderedPageBreak/>
-              <w:t>uart_expect</w:t>
-            </w:r>
+              <w:t>uart_</w:t>
+            </w:r>
+            <w:proofErr w:type="gramStart"/>
             <w:r>
               <w:rPr>
                 <w:b/>
                 <w:szCs w:val="14"/>
               </w:rPr>
-              <w:t>()</w:t>
+              <w:t>expect</w:t>
+            </w:r>
+            <w:proofErr w:type="spellEnd"/>
+            <w:r>
+              <w:rPr>
+                <w:b/>
+                <w:szCs w:val="14"/>
+              </w:rPr>
+              <w:t>(</w:t>
+            </w:r>
+            <w:proofErr w:type="gramEnd"/>
+            <w:r>
+              <w:rPr>
+                <w:b/>
+                <w:szCs w:val="14"/>
+              </w:rPr>
+              <w:t>)</w:t>
             </w:r>
             <w:r>
               <w:rPr>
@@ -7928,60 +10329,190 @@
                 <w:sz w:val="16"/>
               </w:rPr>
             </w:pPr>
+            <w:proofErr w:type="spellStart"/>
             <w:r>
               <w:rPr>
                 <w:rFonts w:cs="Courier New"/>
                 <w:b/>
                 <w:sz w:val="16"/>
               </w:rPr>
-              <w:t>uart_expect (data_exp, max_receptions, timeout, msg, clk, rx, terminate_loop</w:t>
-            </w:r>
+              <w:t>uart_expect</w:t>
+            </w:r>
+            <w:proofErr w:type="spellEnd"/>
             <w:r>
               <w:rPr>
                 <w:rFonts w:cs="Courier New"/>
                 <w:b/>
                 <w:sz w:val="16"/>
               </w:rPr>
-              <w:t xml:space="preserve">, </w:t>
-            </w:r>
+              <w:t xml:space="preserve"> (</w:t>
+            </w:r>
+            <w:proofErr w:type="spellStart"/>
             <w:r>
               <w:rPr>
                 <w:rFonts w:cs="Courier New"/>
                 <w:b/>
                 <w:sz w:val="16"/>
               </w:rPr>
-              <w:t>[</w:t>
-            </w:r>
+              <w:t>data_exp</w:t>
+            </w:r>
+            <w:proofErr w:type="spellEnd"/>
             <w:r>
               <w:rPr>
                 <w:rFonts w:cs="Courier New"/>
                 <w:b/>
                 <w:sz w:val="16"/>
               </w:rPr>
-              <w:t>alert_level</w:t>
-            </w:r>
+              <w:t xml:space="preserve">, </w:t>
+            </w:r>
+            <w:proofErr w:type="spellStart"/>
             <w:r>
               <w:rPr>
                 <w:rFonts w:cs="Courier New"/>
                 <w:b/>
                 <w:sz w:val="16"/>
               </w:rPr>
-              <w:t>, [config, [msg_id_panel, [scope]</w:t>
-            </w:r>
+              <w:t>max_receptions</w:t>
+            </w:r>
+            <w:proofErr w:type="spellEnd"/>
             <w:r>
               <w:rPr>
                 <w:rFonts w:cs="Courier New"/>
                 <w:b/>
                 <w:sz w:val="16"/>
               </w:rPr>
-              <w:t>]</w:t>
-            </w:r>
+              <w:t xml:space="preserve">, timeout, </w:t>
+            </w:r>
+            <w:proofErr w:type="spellStart"/>
             <w:r>
               <w:rPr>
                 <w:rFonts w:cs="Courier New"/>
                 <w:b/>
                 <w:sz w:val="16"/>
               </w:rPr>
+              <w:t>msg</w:t>
+            </w:r>
+            <w:proofErr w:type="spellEnd"/>
+            <w:r>
+              <w:rPr>
+                <w:rFonts w:cs="Courier New"/>
+                <w:b/>
+                <w:sz w:val="16"/>
+              </w:rPr>
+              <w:t xml:space="preserve">, </w:t>
+            </w:r>
+            <w:proofErr w:type="spellStart"/>
+            <w:r>
+              <w:rPr>
+                <w:rFonts w:cs="Courier New"/>
+                <w:b/>
+                <w:sz w:val="16"/>
+              </w:rPr>
+              <w:t>clk</w:t>
+            </w:r>
+            <w:proofErr w:type="spellEnd"/>
+            <w:r>
+              <w:rPr>
+                <w:rFonts w:cs="Courier New"/>
+                <w:b/>
+                <w:sz w:val="16"/>
+              </w:rPr>
+              <w:t xml:space="preserve">, </w:t>
+            </w:r>
+            <w:proofErr w:type="spellStart"/>
+            <w:r>
+              <w:rPr>
+                <w:rFonts w:cs="Courier New"/>
+                <w:b/>
+                <w:sz w:val="16"/>
+              </w:rPr>
+              <w:t>rx</w:t>
+            </w:r>
+            <w:proofErr w:type="spellEnd"/>
+            <w:r>
+              <w:rPr>
+                <w:rFonts w:cs="Courier New"/>
+                <w:b/>
+                <w:sz w:val="16"/>
+              </w:rPr>
+              <w:t xml:space="preserve">, </w:t>
+            </w:r>
+            <w:proofErr w:type="spellStart"/>
+            <w:r>
+              <w:rPr>
+                <w:rFonts w:cs="Courier New"/>
+                <w:b/>
+                <w:sz w:val="16"/>
+              </w:rPr>
+              <w:t>terminate_loop</w:t>
+            </w:r>
+            <w:proofErr w:type="spellEnd"/>
+            <w:r>
+              <w:rPr>
+                <w:rFonts w:cs="Courier New"/>
+                <w:b/>
+                <w:sz w:val="16"/>
+              </w:rPr>
+              <w:t xml:space="preserve">, </w:t>
+            </w:r>
+            <w:r>
+              <w:rPr>
+                <w:rFonts w:cs="Courier New"/>
+                <w:b/>
+                <w:sz w:val="16"/>
+              </w:rPr>
+              <w:t>[</w:t>
+            </w:r>
+            <w:proofErr w:type="spellStart"/>
+            <w:r>
+              <w:rPr>
+                <w:rFonts w:cs="Courier New"/>
+                <w:b/>
+                <w:sz w:val="16"/>
+              </w:rPr>
+              <w:t>alert_level</w:t>
+            </w:r>
+            <w:proofErr w:type="spellEnd"/>
+            <w:r>
+              <w:rPr>
+                <w:rFonts w:cs="Courier New"/>
+                <w:b/>
+                <w:sz w:val="16"/>
+              </w:rPr>
+              <w:t>, [config, [</w:t>
+            </w:r>
+            <w:proofErr w:type="spellStart"/>
+            <w:r>
+              <w:rPr>
+                <w:rFonts w:cs="Courier New"/>
+                <w:b/>
+                <w:sz w:val="16"/>
+              </w:rPr>
+              <w:t>msg_id_panel</w:t>
+            </w:r>
+            <w:proofErr w:type="spellEnd"/>
+            <w:r>
+              <w:rPr>
+                <w:rFonts w:cs="Courier New"/>
+                <w:b/>
+                <w:sz w:val="16"/>
+              </w:rPr>
+              <w:t>, [scope]</w:t>
+            </w:r>
+            <w:r>
+              <w:rPr>
+                <w:rFonts w:cs="Courier New"/>
+                <w:b/>
+                <w:sz w:val="16"/>
+              </w:rPr>
+              <w:t>]</w:t>
+            </w:r>
+            <w:r>
+              <w:rPr>
+                <w:rFonts w:cs="Courier New"/>
+                <w:b/>
+                <w:sz w:val="16"/>
+              </w:rPr>
               <w:t>]])</w:t>
             </w:r>
           </w:p>
@@ -8013,7 +10544,15 @@
                 <w:sz w:val="15"/>
                 <w:szCs w:val="15"/>
               </w:rPr>
-              <w:t>The uart</w:t>
+              <w:t xml:space="preserve">The </w:t>
+            </w:r>
+            <w:proofErr w:type="spellStart"/>
+            <w:r>
+              <w:rPr>
+                <w:sz w:val="15"/>
+                <w:szCs w:val="15"/>
+              </w:rPr>
+              <w:t>uart</w:t>
             </w:r>
             <w:r>
               <w:rPr>
@@ -8022,6 +10561,7 @@
               </w:rPr>
               <w:t>_</w:t>
             </w:r>
+            <w:proofErr w:type="gramStart"/>
             <w:r>
               <w:rPr>
                 <w:sz w:val="15"/>
@@ -8029,12 +10569,21 @@
               </w:rPr>
               <w:t>expect</w:t>
             </w:r>
-            <w:r>
-              <w:rPr>
-                <w:sz w:val="15"/>
-                <w:szCs w:val="15"/>
-              </w:rPr>
-              <w:t xml:space="preserve">() procedure </w:t>
+            <w:proofErr w:type="spellEnd"/>
+            <w:r>
+              <w:rPr>
+                <w:sz w:val="15"/>
+                <w:szCs w:val="15"/>
+              </w:rPr>
+              <w:t>(</w:t>
+            </w:r>
+            <w:proofErr w:type="gramEnd"/>
+            <w:r>
+              <w:rPr>
+                <w:sz w:val="15"/>
+                <w:szCs w:val="15"/>
+              </w:rPr>
+              <w:t xml:space="preserve">) procedure </w:t>
             </w:r>
             <w:r>
               <w:rPr>
@@ -8057,19 +10606,37 @@
               </w:rPr>
               <w:t xml:space="preserve">on the </w:t>
             </w:r>
-            <w:r>
-              <w:rPr>
-                <w:sz w:val="15"/>
-                <w:szCs w:val="15"/>
-              </w:rPr>
-              <w:t xml:space="preserve">BFM </w:t>
-            </w:r>
-            <w:r>
-              <w:rPr>
-                <w:sz w:val="15"/>
-                <w:szCs w:val="15"/>
-              </w:rPr>
-              <w:t>rx line</w:t>
+            <w:proofErr w:type="spellStart"/>
+            <w:r>
+              <w:rPr>
+                <w:sz w:val="15"/>
+                <w:szCs w:val="15"/>
+              </w:rPr>
+              <w:t>BFM</w:t>
+            </w:r>
+            <w:proofErr w:type="spellEnd"/>
+            <w:r>
+              <w:rPr>
+                <w:sz w:val="15"/>
+                <w:szCs w:val="15"/>
+              </w:rPr>
+              <w:t xml:space="preserve"> </w:t>
+            </w:r>
+            <w:proofErr w:type="spellStart"/>
+            <w:r>
+              <w:rPr>
+                <w:sz w:val="15"/>
+                <w:szCs w:val="15"/>
+              </w:rPr>
+              <w:t>rx</w:t>
+            </w:r>
+            <w:proofErr w:type="spellEnd"/>
+            <w:r>
+              <w:rPr>
+                <w:sz w:val="15"/>
+                <w:szCs w:val="15"/>
+              </w:rPr>
+              <w:t xml:space="preserve"> line</w:t>
             </w:r>
             <w:r>
               <w:rPr>
@@ -8083,7 +10650,23 @@
                 <w:sz w:val="15"/>
                 <w:szCs w:val="15"/>
               </w:rPr>
-              <w:t>as described in the uart_receive() procedure.</w:t>
+              <w:t xml:space="preserve">as described in the </w:t>
+            </w:r>
+            <w:proofErr w:type="spellStart"/>
+            <w:r>
+              <w:rPr>
+                <w:sz w:val="15"/>
+                <w:szCs w:val="15"/>
+              </w:rPr>
+              <w:t>uart_receive</w:t>
+            </w:r>
+            <w:proofErr w:type="spellEnd"/>
+            <w:r>
+              <w:rPr>
+                <w:sz w:val="15"/>
+                <w:szCs w:val="15"/>
+              </w:rPr>
+              <w:t>() procedure.</w:t>
             </w:r>
             <w:r>
               <w:rPr>
@@ -8111,7 +10694,23 @@
                 <w:sz w:val="15"/>
                 <w:szCs w:val="15"/>
               </w:rPr>
-              <w:t xml:space="preserve"> UART rx line</w:t>
+              <w:t xml:space="preserve"> UART </w:t>
+            </w:r>
+            <w:proofErr w:type="spellStart"/>
+            <w:r>
+              <w:rPr>
+                <w:sz w:val="15"/>
+                <w:szCs w:val="15"/>
+              </w:rPr>
+              <w:t>rx</w:t>
+            </w:r>
+            <w:proofErr w:type="spellEnd"/>
+            <w:r>
+              <w:rPr>
+                <w:sz w:val="15"/>
+                <w:szCs w:val="15"/>
+              </w:rPr>
+              <w:t xml:space="preserve"> line</w:t>
             </w:r>
             <w:r>
               <w:rPr>
@@ -8132,7 +10731,23 @@
                 <w:sz w:val="15"/>
                 <w:szCs w:val="15"/>
               </w:rPr>
-              <w:t>ata is compared with the expected data, ‘data_exp’</w:t>
+              <w:t>ata is compared with the expected data, ‘</w:t>
+            </w:r>
+            <w:proofErr w:type="spellStart"/>
+            <w:r>
+              <w:rPr>
+                <w:sz w:val="15"/>
+                <w:szCs w:val="15"/>
+              </w:rPr>
+              <w:t>data_exp</w:t>
+            </w:r>
+            <w:proofErr w:type="spellEnd"/>
+            <w:r>
+              <w:rPr>
+                <w:sz w:val="15"/>
+                <w:szCs w:val="15"/>
+              </w:rPr>
+              <w:t>’</w:t>
             </w:r>
             <w:r>
               <w:rPr>
@@ -8148,12 +10763,37 @@
               </w:rPr>
               <w:t xml:space="preserve"> If the received data does not match the expected data, another </w:t>
             </w:r>
-            <w:r>
-              <w:rPr>
-                <w:sz w:val="15"/>
-                <w:szCs w:val="15"/>
-              </w:rPr>
-              <w:t>uart_receive()</w:t>
+            <w:proofErr w:type="spellStart"/>
+            <w:r>
+              <w:rPr>
+                <w:sz w:val="15"/>
+                <w:szCs w:val="15"/>
+              </w:rPr>
+              <w:t>uart_</w:t>
+            </w:r>
+            <w:proofErr w:type="gramStart"/>
+            <w:r>
+              <w:rPr>
+                <w:sz w:val="15"/>
+                <w:szCs w:val="15"/>
+              </w:rPr>
+              <w:t>receive</w:t>
+            </w:r>
+            <w:proofErr w:type="spellEnd"/>
+            <w:r>
+              <w:rPr>
+                <w:sz w:val="15"/>
+                <w:szCs w:val="15"/>
+              </w:rPr>
+              <w:t>(</w:t>
+            </w:r>
+            <w:proofErr w:type="gramEnd"/>
+            <w:r>
+              <w:rPr>
+                <w:sz w:val="15"/>
+                <w:szCs w:val="15"/>
+              </w:rPr>
+              <w:t>)</w:t>
             </w:r>
             <w:r>
               <w:rPr>
@@ -8232,7 +10872,23 @@
                 <w:sz w:val="15"/>
                 <w:szCs w:val="15"/>
               </w:rPr>
-              <w:t>The process has repeated ‘max_receptions’ number of times.</w:t>
+              <w:t>The process has repeated ‘</w:t>
+            </w:r>
+            <w:proofErr w:type="spellStart"/>
+            <w:r>
+              <w:rPr>
+                <w:sz w:val="15"/>
+                <w:szCs w:val="15"/>
+              </w:rPr>
+              <w:t>max_receptions</w:t>
+            </w:r>
+            <w:proofErr w:type="spellEnd"/>
+            <w:r>
+              <w:rPr>
+                <w:sz w:val="15"/>
+                <w:szCs w:val="15"/>
+              </w:rPr>
+              <w:t>’ number of times.</w:t>
             </w:r>
           </w:p>
           <w:p>
@@ -8256,7 +10912,23 @@
                 <w:sz w:val="15"/>
                 <w:szCs w:val="15"/>
               </w:rPr>
-              <w:t>The ‘terminate_loop’ signal is set to ‘1’.</w:t>
+              <w:t>The ‘</w:t>
+            </w:r>
+            <w:proofErr w:type="spellStart"/>
+            <w:r>
+              <w:rPr>
+                <w:sz w:val="15"/>
+                <w:szCs w:val="15"/>
+              </w:rPr>
+              <w:t>terminate_loop</w:t>
+            </w:r>
+            <w:proofErr w:type="spellEnd"/>
+            <w:r>
+              <w:rPr>
+                <w:sz w:val="15"/>
+                <w:szCs w:val="15"/>
+              </w:rPr>
+              <w:t>’ signal is set to ‘1’.</w:t>
             </w:r>
           </w:p>
           <w:p>
@@ -8294,6 +10966,7 @@
               </w:rPr>
               <w:t xml:space="preserve">The default value of </w:t>
             </w:r>
+            <w:proofErr w:type="spellStart"/>
             <w:r>
               <w:rPr>
                 <w:sz w:val="15"/>
@@ -8301,6 +10974,7 @@
               </w:rPr>
               <w:t>alert_level</w:t>
             </w:r>
+            <w:proofErr w:type="spellEnd"/>
             <w:r>
               <w:rPr>
                 <w:sz w:val="15"/>
@@ -8375,7 +11049,55 @@
                 <w:sz w:val="15"/>
                 <w:szCs w:val="15"/>
               </w:rPr>
-              <w:t>The default value of msg_id_panel is shared_msg_id_panel, defined in UVVM_Util.</w:t>
+              <w:t xml:space="preserve">The default value of </w:t>
+            </w:r>
+            <w:proofErr w:type="spellStart"/>
+            <w:r>
+              <w:rPr>
+                <w:sz w:val="15"/>
+                <w:szCs w:val="15"/>
+              </w:rPr>
+              <w:t>msg_id_panel</w:t>
+            </w:r>
+            <w:proofErr w:type="spellEnd"/>
+            <w:r>
+              <w:rPr>
+                <w:sz w:val="15"/>
+                <w:szCs w:val="15"/>
+              </w:rPr>
+              <w:t xml:space="preserve"> is </w:t>
+            </w:r>
+            <w:proofErr w:type="spellStart"/>
+            <w:r>
+              <w:rPr>
+                <w:sz w:val="15"/>
+                <w:szCs w:val="15"/>
+              </w:rPr>
+              <w:t>shared_msg_id_panel</w:t>
+            </w:r>
+            <w:proofErr w:type="spellEnd"/>
+            <w:r>
+              <w:rPr>
+                <w:sz w:val="15"/>
+                <w:szCs w:val="15"/>
+              </w:rPr>
+              <w:t xml:space="preserve">, defined in </w:t>
+            </w:r>
+            <w:proofErr w:type="spellStart"/>
+            <w:r>
+              <w:rPr>
+                <w:sz w:val="15"/>
+                <w:szCs w:val="15"/>
+              </w:rPr>
+              <w:t>UVVM_Util</w:t>
+            </w:r>
+            <w:proofErr w:type="spellEnd"/>
+            <w:r>
+              <w:rPr>
+                <w:sz w:val="15"/>
+                <w:szCs w:val="15"/>
+              </w:rPr>
+              <w:t>.</w:t>
             </w:r>
           </w:p>
           <w:p>
@@ -8458,7 +11180,23 @@
                 <w:sz w:val="15"/>
                 <w:szCs w:val="15"/>
               </w:rPr>
-              <w:t>ID_BFM is issued when the uart_expect procedure starts</w:t>
+              <w:t xml:space="preserve">ID_BFM is issued when the </w:t>
+            </w:r>
+            <w:proofErr w:type="spellStart"/>
+            <w:r>
+              <w:rPr>
+                <w:sz w:val="15"/>
+                <w:szCs w:val="15"/>
+              </w:rPr>
+              <w:t>uart_expect</w:t>
+            </w:r>
+            <w:proofErr w:type="spellEnd"/>
+            <w:r>
+              <w:rPr>
+                <w:sz w:val="15"/>
+                <w:szCs w:val="15"/>
+              </w:rPr>
+              <w:t xml:space="preserve"> procedure starts</w:t>
             </w:r>
           </w:p>
           <w:p>
@@ -8597,7 +11335,23 @@
                 <w:sz w:val="15"/>
                 <w:szCs w:val="15"/>
               </w:rPr>
-              <w:t xml:space="preserve"> data did not match the expected data, an alert with severity ‘alert_level’ will be reported.</w:t>
+              <w:t xml:space="preserve"> data did not match the expected data, an alert with severity ‘</w:t>
+            </w:r>
+            <w:proofErr w:type="spellStart"/>
+            <w:r>
+              <w:rPr>
+                <w:sz w:val="15"/>
+                <w:szCs w:val="15"/>
+              </w:rPr>
+              <w:t>alert_level</w:t>
+            </w:r>
+            <w:proofErr w:type="spellEnd"/>
+            <w:r>
+              <w:rPr>
+                <w:sz w:val="15"/>
+                <w:szCs w:val="15"/>
+              </w:rPr>
+              <w:t>’ will be reported.</w:t>
             </w:r>
           </w:p>
           <w:p>
@@ -8659,7 +11413,39 @@
                 <w:sz w:val="15"/>
                 <w:szCs w:val="15"/>
               </w:rPr>
-              <w:t>‘max_receptions’ and ‘timeout’ are set to 0, which will result in a possible infinite loop (alert_level: ERROR)</w:t>
+              <w:t>‘</w:t>
+            </w:r>
+            <w:proofErr w:type="spellStart"/>
+            <w:r>
+              <w:rPr>
+                <w:sz w:val="15"/>
+                <w:szCs w:val="15"/>
+              </w:rPr>
+              <w:t>max_receptions</w:t>
+            </w:r>
+            <w:proofErr w:type="spellEnd"/>
+            <w:r>
+              <w:rPr>
+                <w:sz w:val="15"/>
+                <w:szCs w:val="15"/>
+              </w:rPr>
+              <w:t>’ and ‘timeout’ are set to 0, which will result in a possible infinite loop (</w:t>
+            </w:r>
+            <w:proofErr w:type="spellStart"/>
+            <w:r>
+              <w:rPr>
+                <w:sz w:val="15"/>
+                <w:szCs w:val="15"/>
+              </w:rPr>
+              <w:t>alert_level</w:t>
+            </w:r>
+            <w:proofErr w:type="spellEnd"/>
+            <w:r>
+              <w:rPr>
+                <w:sz w:val="15"/>
+                <w:szCs w:val="15"/>
+              </w:rPr>
+              <w:t>: ERROR)</w:t>
             </w:r>
           </w:p>
           <w:p>
@@ -8683,7 +11469,39 @@
                 <w:sz w:val="15"/>
                 <w:szCs w:val="15"/>
               </w:rPr>
-              <w:t>the expected data is not received within the time set in ‘timeout’ (alert_level: ‘alert_level’)</w:t>
+              <w:t>the expected data is not received within the time set in ‘timeout’ (</w:t>
+            </w:r>
+            <w:proofErr w:type="spellStart"/>
+            <w:r>
+              <w:rPr>
+                <w:sz w:val="15"/>
+                <w:szCs w:val="15"/>
+              </w:rPr>
+              <w:t>alert_level</w:t>
+            </w:r>
+            <w:proofErr w:type="spellEnd"/>
+            <w:r>
+              <w:rPr>
+                <w:sz w:val="15"/>
+                <w:szCs w:val="15"/>
+              </w:rPr>
+              <w:t>: ‘</w:t>
+            </w:r>
+            <w:proofErr w:type="spellStart"/>
+            <w:r>
+              <w:rPr>
+                <w:sz w:val="15"/>
+                <w:szCs w:val="15"/>
+              </w:rPr>
+              <w:t>alert_level</w:t>
+            </w:r>
+            <w:proofErr w:type="spellEnd"/>
+            <w:r>
+              <w:rPr>
+                <w:sz w:val="15"/>
+                <w:szCs w:val="15"/>
+              </w:rPr>
+              <w:t>’)</w:t>
             </w:r>
           </w:p>
           <w:p>
@@ -8707,7 +11525,55 @@
                 <w:sz w:val="15"/>
                 <w:szCs w:val="15"/>
               </w:rPr>
-              <w:t>the expected data is not received within the number of received packets set in ‘max_receptions’ (alert_level: ‘alert_level’)</w:t>
+              <w:t>the expected data is not received within the number of received packets set in ‘</w:t>
+            </w:r>
+            <w:proofErr w:type="spellStart"/>
+            <w:r>
+              <w:rPr>
+                <w:sz w:val="15"/>
+                <w:szCs w:val="15"/>
+              </w:rPr>
+              <w:t>max_receptions</w:t>
+            </w:r>
+            <w:proofErr w:type="spellEnd"/>
+            <w:r>
+              <w:rPr>
+                <w:sz w:val="15"/>
+                <w:szCs w:val="15"/>
+              </w:rPr>
+              <w:t>’ (</w:t>
+            </w:r>
+            <w:proofErr w:type="spellStart"/>
+            <w:r>
+              <w:rPr>
+                <w:sz w:val="15"/>
+                <w:szCs w:val="15"/>
+              </w:rPr>
+              <w:t>alert_level</w:t>
+            </w:r>
+            <w:proofErr w:type="spellEnd"/>
+            <w:r>
+              <w:rPr>
+                <w:sz w:val="15"/>
+                <w:szCs w:val="15"/>
+              </w:rPr>
+              <w:t>: ‘</w:t>
+            </w:r>
+            <w:proofErr w:type="spellStart"/>
+            <w:r>
+              <w:rPr>
+                <w:sz w:val="15"/>
+                <w:szCs w:val="15"/>
+              </w:rPr>
+              <w:t>alert_level</w:t>
+            </w:r>
+            <w:proofErr w:type="spellEnd"/>
+            <w:r>
+              <w:rPr>
+                <w:sz w:val="15"/>
+                <w:szCs w:val="15"/>
+              </w:rPr>
+              <w:t>’)</w:t>
             </w:r>
           </w:p>
           <w:p>
@@ -8731,7 +11597,39 @@
                 <w:sz w:val="15"/>
                 <w:szCs w:val="15"/>
               </w:rPr>
-              <w:t>‘terminate_loop’ is set to ‘1’ (alert_level: WARNING)</w:t>
+              <w:t>‘</w:t>
+            </w:r>
+            <w:proofErr w:type="spellStart"/>
+            <w:r>
+              <w:rPr>
+                <w:sz w:val="15"/>
+                <w:szCs w:val="15"/>
+              </w:rPr>
+              <w:t>terminate_loop</w:t>
+            </w:r>
+            <w:proofErr w:type="spellEnd"/>
+            <w:r>
+              <w:rPr>
+                <w:sz w:val="15"/>
+                <w:szCs w:val="15"/>
+              </w:rPr>
+              <w:t>’ is set to ‘1’ (</w:t>
+            </w:r>
+            <w:proofErr w:type="spellStart"/>
+            <w:r>
+              <w:rPr>
+                <w:sz w:val="15"/>
+                <w:szCs w:val="15"/>
+              </w:rPr>
+              <w:t>alert_level</w:t>
+            </w:r>
+            <w:proofErr w:type="spellEnd"/>
+            <w:r>
+              <w:rPr>
+                <w:sz w:val="15"/>
+                <w:szCs w:val="15"/>
+              </w:rPr>
+              <w:t>: WARNING)</w:t>
             </w:r>
           </w:p>
           <w:p>
@@ -8799,19 +11697,37 @@
               </w:rPr>
               <w:t xml:space="preserve"> for the same conditions as the </w:t>
             </w:r>
-            <w:r>
-              <w:rPr>
-                <w:sz w:val="15"/>
-                <w:szCs w:val="15"/>
-              </w:rPr>
-              <w:t>uart_receive</w:t>
-            </w:r>
-            <w:r>
-              <w:rPr>
-                <w:sz w:val="15"/>
-                <w:szCs w:val="15"/>
-              </w:rPr>
-              <w:t>() procedure.</w:t>
+            <w:proofErr w:type="spellStart"/>
+            <w:r>
+              <w:rPr>
+                <w:sz w:val="15"/>
+                <w:szCs w:val="15"/>
+              </w:rPr>
+              <w:t>uart_</w:t>
+            </w:r>
+            <w:proofErr w:type="gramStart"/>
+            <w:r>
+              <w:rPr>
+                <w:sz w:val="15"/>
+                <w:szCs w:val="15"/>
+              </w:rPr>
+              <w:t>receive</w:t>
+            </w:r>
+            <w:proofErr w:type="spellEnd"/>
+            <w:r>
+              <w:rPr>
+                <w:sz w:val="15"/>
+                <w:szCs w:val="15"/>
+              </w:rPr>
+              <w:t>(</w:t>
+            </w:r>
+            <w:proofErr w:type="gramEnd"/>
+            <w:r>
+              <w:rPr>
+                <w:sz w:val="15"/>
+                <w:szCs w:val="15"/>
+              </w:rPr>
+              <w:t>) procedure.</w:t>
             </w:r>
           </w:p>
           <w:p>
@@ -8881,29 +11797,103 @@
               </w:rPr>
               <w:t xml:space="preserve">    </w:t>
             </w:r>
+            <w:proofErr w:type="spellStart"/>
             <w:r>
               <w:rPr>
                 <w:rFonts w:ascii="Courier New" w:hAnsi="Courier New" w:cs="Courier New"/>
                 <w:sz w:val="15"/>
                 <w:szCs w:val="15"/>
               </w:rPr>
-              <w:t>uart_expect</w:t>
-            </w:r>
+              <w:t>uart_</w:t>
+            </w:r>
+            <w:proofErr w:type="gramStart"/>
             <w:r>
               <w:rPr>
                 <w:rFonts w:ascii="Courier New" w:hAnsi="Courier New" w:cs="Courier New"/>
                 <w:sz w:val="15"/>
                 <w:szCs w:val="15"/>
               </w:rPr>
-              <w:t>(x"3B",1, 0 ns</w:t>
-            </w:r>
+              <w:t>expect</w:t>
+            </w:r>
+            <w:proofErr w:type="spellEnd"/>
             <w:r>
               <w:rPr>
                 <w:rFonts w:ascii="Courier New" w:hAnsi="Courier New" w:cs="Courier New"/>
                 <w:sz w:val="15"/>
                 <w:szCs w:val="15"/>
               </w:rPr>
-              <w:t>, “Expect data on UART RX”, clk, rx, terminate_signal);</w:t>
+              <w:t>(</w:t>
+            </w:r>
+            <w:proofErr w:type="gramEnd"/>
+            <w:r>
+              <w:rPr>
+                <w:rFonts w:ascii="Courier New" w:hAnsi="Courier New" w:cs="Courier New"/>
+                <w:sz w:val="15"/>
+                <w:szCs w:val="15"/>
+              </w:rPr>
+              <w:t>x"3B",1, 0 ns</w:t>
+            </w:r>
+            <w:r>
+              <w:rPr>
+                <w:rFonts w:ascii="Courier New" w:hAnsi="Courier New" w:cs="Courier New"/>
+                <w:sz w:val="15"/>
+                <w:szCs w:val="15"/>
+              </w:rPr>
+              <w:t xml:space="preserve">, “Expect data on UART RX”, </w:t>
+            </w:r>
+            <w:proofErr w:type="spellStart"/>
+            <w:r>
+              <w:rPr>
+                <w:rFonts w:ascii="Courier New" w:hAnsi="Courier New" w:cs="Courier New"/>
+                <w:sz w:val="15"/>
+                <w:szCs w:val="15"/>
+              </w:rPr>
+              <w:t>clk</w:t>
+            </w:r>
+            <w:proofErr w:type="spellEnd"/>
+            <w:r>
+              <w:rPr>
+                <w:rFonts w:ascii="Courier New" w:hAnsi="Courier New" w:cs="Courier New"/>
+                <w:sz w:val="15"/>
+                <w:szCs w:val="15"/>
+              </w:rPr>
+              <w:t xml:space="preserve">, </w:t>
+            </w:r>
+            <w:proofErr w:type="spellStart"/>
+            <w:r>
+              <w:rPr>
+                <w:rFonts w:ascii="Courier New" w:hAnsi="Courier New" w:cs="Courier New"/>
+                <w:sz w:val="15"/>
+                <w:szCs w:val="15"/>
+              </w:rPr>
+              <w:t>rx</w:t>
+            </w:r>
+            <w:proofErr w:type="spellEnd"/>
+            <w:r>
+              <w:rPr>
+                <w:rFonts w:ascii="Courier New" w:hAnsi="Courier New" w:cs="Courier New"/>
+                <w:sz w:val="15"/>
+                <w:szCs w:val="15"/>
+              </w:rPr>
+              <w:t xml:space="preserve">, </w:t>
+            </w:r>
+            <w:proofErr w:type="spellStart"/>
+            <w:r>
+              <w:rPr>
+                <w:rFonts w:ascii="Courier New" w:hAnsi="Courier New" w:cs="Courier New"/>
+                <w:sz w:val="15"/>
+                <w:szCs w:val="15"/>
+              </w:rPr>
+              <w:t>terminate_signal</w:t>
+            </w:r>
+            <w:proofErr w:type="spellEnd"/>
+            <w:r>
+              <w:rPr>
+                <w:rFonts w:ascii="Courier New" w:hAnsi="Courier New" w:cs="Courier New"/>
+                <w:sz w:val="15"/>
+                <w:szCs w:val="15"/>
+              </w:rPr>
+              <w:t>);</w:t>
             </w:r>
           </w:p>
           <w:p>
@@ -8948,14 +11938,44 @@
               </w:rPr>
               <w:t xml:space="preserve">    </w:t>
             </w:r>
+            <w:proofErr w:type="spellStart"/>
             <w:r>
               <w:rPr>
                 <w:rFonts w:ascii="Courier New" w:hAnsi="Courier New" w:cs="Courier New"/>
                 <w:sz w:val="15"/>
                 <w:szCs w:val="15"/>
               </w:rPr>
-              <w:t>uart_expect(C_CR_BYTE</w:t>
-            </w:r>
+              <w:t>uart_</w:t>
+            </w:r>
+            <w:proofErr w:type="gramStart"/>
+            <w:r>
+              <w:rPr>
+                <w:rFonts w:ascii="Courier New" w:hAnsi="Courier New" w:cs="Courier New"/>
+                <w:sz w:val="15"/>
+                <w:szCs w:val="15"/>
+              </w:rPr>
+              <w:t>expect</w:t>
+            </w:r>
+            <w:proofErr w:type="spellEnd"/>
+            <w:r>
+              <w:rPr>
+                <w:rFonts w:ascii="Courier New" w:hAnsi="Courier New" w:cs="Courier New"/>
+                <w:sz w:val="15"/>
+                <w:szCs w:val="15"/>
+              </w:rPr>
+              <w:t>(</w:t>
+            </w:r>
+            <w:proofErr w:type="spellStart"/>
+            <w:proofErr w:type="gramEnd"/>
+            <w:r>
+              <w:rPr>
+                <w:rFonts w:ascii="Courier New" w:hAnsi="Courier New" w:cs="Courier New"/>
+                <w:sz w:val="15"/>
+                <w:szCs w:val="15"/>
+              </w:rPr>
+              <w:t>C_CR_BYTE</w:t>
+            </w:r>
+            <w:proofErr w:type="spellEnd"/>
             <w:r>
               <w:rPr>
                 <w:rFonts w:ascii="Courier New" w:hAnsi="Courier New" w:cs="Courier New"/>
@@ -8994,22 +12014,88 @@
               </w:rPr>
               <w:t xml:space="preserve">    </w:t>
             </w:r>
+            <w:proofErr w:type="spellStart"/>
             <w:r>
               <w:rPr>
                 <w:rFonts w:ascii="Courier New" w:hAnsi="Courier New" w:cs="Courier New"/>
                 <w:sz w:val="15"/>
                 <w:szCs w:val="15"/>
               </w:rPr>
-              <w:t>uart_expect(C_CR_BYT</w:t>
-            </w:r>
+              <w:t>uart_</w:t>
+            </w:r>
+            <w:proofErr w:type="gramStart"/>
             <w:r>
               <w:rPr>
                 <w:rFonts w:ascii="Courier New" w:hAnsi="Courier New" w:cs="Courier New"/>
                 <w:sz w:val="15"/>
                 <w:szCs w:val="15"/>
               </w:rPr>
-              <w:t>E, C_TIMEOUT, C_MAX_RECEPTIONS</w:t>
-            </w:r>
+              <w:t>expect</w:t>
+            </w:r>
+            <w:proofErr w:type="spellEnd"/>
+            <w:r>
+              <w:rPr>
+                <w:rFonts w:ascii="Courier New" w:hAnsi="Courier New" w:cs="Courier New"/>
+                <w:sz w:val="15"/>
+                <w:szCs w:val="15"/>
+              </w:rPr>
+              <w:t>(</w:t>
+            </w:r>
+            <w:proofErr w:type="spellStart"/>
+            <w:proofErr w:type="gramEnd"/>
+            <w:r>
+              <w:rPr>
+                <w:rFonts w:ascii="Courier New" w:hAnsi="Courier New" w:cs="Courier New"/>
+                <w:sz w:val="15"/>
+                <w:szCs w:val="15"/>
+              </w:rPr>
+              <w:t>C_CR_BYT</w:t>
+            </w:r>
+            <w:r>
+              <w:rPr>
+                <w:rFonts w:ascii="Courier New" w:hAnsi="Courier New" w:cs="Courier New"/>
+                <w:sz w:val="15"/>
+                <w:szCs w:val="15"/>
+              </w:rPr>
+              <w:t>E</w:t>
+            </w:r>
+            <w:proofErr w:type="spellEnd"/>
+            <w:r>
+              <w:rPr>
+                <w:rFonts w:ascii="Courier New" w:hAnsi="Courier New" w:cs="Courier New"/>
+                <w:sz w:val="15"/>
+                <w:szCs w:val="15"/>
+              </w:rPr>
+              <w:t xml:space="preserve">, </w:t>
+            </w:r>
+            <w:proofErr w:type="spellStart"/>
+            <w:r>
+              <w:rPr>
+                <w:rFonts w:ascii="Courier New" w:hAnsi="Courier New" w:cs="Courier New"/>
+                <w:sz w:val="15"/>
+                <w:szCs w:val="15"/>
+              </w:rPr>
+              <w:t>C_TIMEOUT</w:t>
+            </w:r>
+            <w:proofErr w:type="spellEnd"/>
+            <w:r>
+              <w:rPr>
+                <w:rFonts w:ascii="Courier New" w:hAnsi="Courier New" w:cs="Courier New"/>
+                <w:sz w:val="15"/>
+                <w:szCs w:val="15"/>
+              </w:rPr>
+              <w:t xml:space="preserve">, </w:t>
+            </w:r>
+            <w:proofErr w:type="spellStart"/>
+            <w:r>
+              <w:rPr>
+                <w:rFonts w:ascii="Courier New" w:hAnsi="Courier New" w:cs="Courier New"/>
+                <w:sz w:val="15"/>
+                <w:szCs w:val="15"/>
+              </w:rPr>
+              <w:t>C_MAX_RECEPTIONS</w:t>
+            </w:r>
+            <w:proofErr w:type="spellEnd"/>
             <w:r>
               <w:rPr>
                 <w:rFonts w:ascii="Courier New" w:hAnsi="Courier New" w:cs="Courier New"/>
@@ -9045,9 +12131,10 @@
         <w:pStyle w:val="Overskrift1"/>
         <w:rPr>
           <w:rFonts w:ascii="Helvetica" w:hAnsi="Helvetica"/>
+          <w:sz w:val="20"/>
         </w:rPr>
       </w:pPr>
-      <w:bookmarkStart w:id="1" w:name="_Ref424297123"/>
+      <w:bookmarkStart w:id="3" w:name="_Ref424297123"/>
       <w:r>
         <w:rPr>
           <w:rFonts w:ascii="Helvetica" w:hAnsi="Helvetica"/>
@@ -9055,17 +12142,27 @@
         <w:lastRenderedPageBreak/>
         <w:t>BFM Configuration</w:t>
       </w:r>
-      <w:bookmarkEnd w:id="1"/>
+      <w:bookmarkEnd w:id="3"/>
       <w:r>
         <w:rPr>
           <w:rFonts w:ascii="Helvetica" w:hAnsi="Helvetica"/>
         </w:rPr>
         <w:t xml:space="preserve"> record</w:t>
+      </w:r>
+      <w:r>
+        <w:rPr>
+          <w:rFonts w:ascii="Helvetica" w:hAnsi="Helvetica"/>
+        </w:rPr>
+        <w:t xml:space="preserve">    </w:t>
       </w:r>
     </w:p>
     <w:p>
       <w:r>
-        <w:t>Type name: t_uart</w:t>
+        <w:t xml:space="preserve">Type name: </w:t>
+      </w:r>
+      <w:proofErr w:type="spellStart"/>
+      <w:r>
+        <w:t>t_uart</w:t>
       </w:r>
       <w:r>
         <w:t>_bfm</w:t>
@@ -9073,6 +12170,7 @@
       <w:r>
         <w:t>_config</w:t>
       </w:r>
+      <w:proofErr w:type="spellEnd"/>
     </w:p>
     <w:p/>
     <w:tbl>
@@ -9090,9 +12188,9 @@
       </w:tblPr>
       <w:tblGrid>
         <w:gridCol w:w="3829"/>
-        <w:gridCol w:w="1850"/>
-        <w:gridCol w:w="3770"/>
-        <w:gridCol w:w="5906"/>
+        <w:gridCol w:w="1907"/>
+        <w:gridCol w:w="3761"/>
+        <w:gridCol w:w="5858"/>
       </w:tblGrid>
       <w:tr>
         <w:tc>
@@ -9237,12 +12335,14 @@
                 <w:szCs w:val="18"/>
               </w:rPr>
             </w:pPr>
+            <w:proofErr w:type="spellStart"/>
             <w:r>
               <w:rPr>
                 <w:szCs w:val="18"/>
               </w:rPr>
               <w:t>bit_time</w:t>
             </w:r>
+            <w:proofErr w:type="spellEnd"/>
           </w:p>
         </w:tc>
         <w:tc>
@@ -9347,12 +12447,14 @@
                 <w:szCs w:val="18"/>
               </w:rPr>
             </w:pPr>
+            <w:proofErr w:type="spellStart"/>
             <w:r>
               <w:rPr>
                 <w:szCs w:val="18"/>
               </w:rPr>
               <w:t>num_data_bits</w:t>
             </w:r>
+            <w:proofErr w:type="spellEnd"/>
           </w:p>
         </w:tc>
         <w:tc>
@@ -9451,12 +12553,14 @@
                 <w:szCs w:val="18"/>
               </w:rPr>
             </w:pPr>
+            <w:proofErr w:type="spellStart"/>
             <w:r>
               <w:rPr>
                 <w:szCs w:val="18"/>
               </w:rPr>
               <w:t>idle_state</w:t>
             </w:r>
+            <w:proofErr w:type="spellEnd"/>
           </w:p>
         </w:tc>
         <w:tc>
@@ -9476,12 +12580,14 @@
                 <w:szCs w:val="18"/>
               </w:rPr>
             </w:pPr>
+            <w:proofErr w:type="spellStart"/>
             <w:r>
               <w:rPr>
                 <w:szCs w:val="18"/>
               </w:rPr>
               <w:t>std_logic</w:t>
             </w:r>
+            <w:proofErr w:type="spellEnd"/>
           </w:p>
         </w:tc>
         <w:tc>
@@ -9561,12 +12667,14 @@
                 <w:szCs w:val="18"/>
               </w:rPr>
             </w:pPr>
+            <w:proofErr w:type="spellStart"/>
             <w:r>
               <w:rPr>
                 <w:szCs w:val="18"/>
               </w:rPr>
               <w:t>num_stop_bits</w:t>
             </w:r>
+            <w:proofErr w:type="spellEnd"/>
           </w:p>
         </w:tc>
         <w:tc>
@@ -9586,12 +12694,14 @@
                 <w:szCs w:val="18"/>
               </w:rPr>
             </w:pPr>
+            <w:proofErr w:type="spellStart"/>
             <w:r>
               <w:rPr>
                 <w:szCs w:val="18"/>
               </w:rPr>
               <w:t>t_stop_bits</w:t>
             </w:r>
+            <w:proofErr w:type="spellEnd"/>
           </w:p>
         </w:tc>
         <w:tc>
@@ -9684,12 +12794,14 @@
                 <w:szCs w:val="18"/>
               </w:rPr>
             </w:pPr>
+            <w:proofErr w:type="spellStart"/>
             <w:r>
               <w:rPr>
                 <w:szCs w:val="18"/>
               </w:rPr>
               <w:t>t_parity</w:t>
             </w:r>
+            <w:proofErr w:type="spellEnd"/>
           </w:p>
         </w:tc>
         <w:tc>
@@ -9886,12 +12998,14 @@
                 <w:szCs w:val="18"/>
               </w:rPr>
             </w:pPr>
+            <w:proofErr w:type="spellStart"/>
             <w:r>
               <w:rPr>
                 <w:szCs w:val="18"/>
               </w:rPr>
               <w:t>timeout_severity</w:t>
             </w:r>
+            <w:proofErr w:type="spellEnd"/>
           </w:p>
         </w:tc>
         <w:tc>
@@ -9911,12 +13025,14 @@
                 <w:szCs w:val="18"/>
               </w:rPr>
             </w:pPr>
+            <w:proofErr w:type="spellStart"/>
             <w:r>
               <w:rPr>
                 <w:szCs w:val="18"/>
               </w:rPr>
               <w:t>t_alert_level</w:t>
             </w:r>
+            <w:proofErr w:type="spellEnd"/>
           </w:p>
         </w:tc>
         <w:tc>
@@ -9987,12 +13103,14 @@
                 <w:szCs w:val="18"/>
               </w:rPr>
             </w:pPr>
+            <w:proofErr w:type="spellStart"/>
             <w:r>
               <w:rPr>
                 <w:szCs w:val="18"/>
               </w:rPr>
               <w:t>received_data_to_log_before_expected_data</w:t>
             </w:r>
+            <w:proofErr w:type="spellEnd"/>
           </w:p>
         </w:tc>
         <w:tc>
@@ -10115,6 +13233,7 @@
                 <w:szCs w:val="18"/>
               </w:rPr>
             </w:pPr>
+            <w:proofErr w:type="spellStart"/>
             <w:r>
               <w:rPr>
                 <w:szCs w:val="18"/>
@@ -10127,6 +13246,7 @@
               </w:rPr>
               <w:t>d_for_bfm</w:t>
             </w:r>
+            <w:proofErr w:type="spellEnd"/>
           </w:p>
         </w:tc>
         <w:tc>
@@ -10146,6 +13266,7 @@
                 <w:szCs w:val="18"/>
               </w:rPr>
             </w:pPr>
+            <w:proofErr w:type="spellStart"/>
             <w:r>
               <w:rPr>
                 <w:szCs w:val="18"/>
@@ -10158,6 +13279,7 @@
               </w:rPr>
               <w:t>_msg_id</w:t>
             </w:r>
+            <w:proofErr w:type="spellEnd"/>
           </w:p>
         </w:tc>
         <w:tc>
@@ -10231,12 +13353,14 @@
                 <w:szCs w:val="18"/>
               </w:rPr>
             </w:pPr>
+            <w:proofErr w:type="spellStart"/>
             <w:r>
               <w:rPr>
                 <w:szCs w:val="18"/>
               </w:rPr>
               <w:t>id_for_bfm_wait</w:t>
             </w:r>
+            <w:proofErr w:type="spellEnd"/>
           </w:p>
         </w:tc>
         <w:tc>
@@ -10256,12 +13380,14 @@
                 <w:szCs w:val="18"/>
               </w:rPr>
             </w:pPr>
+            <w:proofErr w:type="spellStart"/>
             <w:r>
               <w:rPr>
                 <w:szCs w:val="18"/>
               </w:rPr>
               <w:t>t_msg_id</w:t>
             </w:r>
+            <w:proofErr w:type="spellEnd"/>
           </w:p>
         </w:tc>
         <w:tc>
@@ -10335,12 +13461,14 @@
                 <w:szCs w:val="18"/>
               </w:rPr>
             </w:pPr>
+            <w:proofErr w:type="spellStart"/>
             <w:r>
               <w:rPr>
                 <w:szCs w:val="18"/>
               </w:rPr>
               <w:t>id_for_bfm_poll</w:t>
             </w:r>
+            <w:proofErr w:type="spellEnd"/>
           </w:p>
         </w:tc>
         <w:tc>
@@ -10360,12 +13488,14 @@
                 <w:szCs w:val="18"/>
               </w:rPr>
             </w:pPr>
+            <w:proofErr w:type="spellStart"/>
             <w:r>
               <w:rPr>
                 <w:szCs w:val="18"/>
               </w:rPr>
               <w:t>t_msg_id</w:t>
             </w:r>
+            <w:proofErr w:type="spellEnd"/>
           </w:p>
         </w:tc>
         <w:tc>
@@ -10439,12 +13569,14 @@
                 <w:szCs w:val="18"/>
               </w:rPr>
             </w:pPr>
+            <w:proofErr w:type="spellStart"/>
             <w:r>
               <w:rPr>
                 <w:szCs w:val="18"/>
               </w:rPr>
               <w:t>id_for_bfm_poll_summary</w:t>
             </w:r>
+            <w:proofErr w:type="spellEnd"/>
           </w:p>
         </w:tc>
         <w:tc>
@@ -10464,12 +13596,14 @@
                 <w:szCs w:val="18"/>
               </w:rPr>
             </w:pPr>
+            <w:proofErr w:type="spellStart"/>
             <w:r>
               <w:rPr>
                 <w:szCs w:val="18"/>
               </w:rPr>
               <w:t>t_msg_id</w:t>
             </w:r>
+            <w:proofErr w:type="spellEnd"/>
           </w:p>
         </w:tc>
         <w:tc>
@@ -10521,6 +13655,171 @@
                 <w:szCs w:val="18"/>
               </w:rPr>
               <w:t>The message ID used for logging polling summary in the UART BFM</w:t>
+            </w:r>
+          </w:p>
+        </w:tc>
+      </w:tr>
+      <w:tr>
+        <w:tc>
+          <w:tcPr>
+            <w:tcW w:w="3829" w:type="dxa"/>
+            <w:tcBorders>
+              <w:left w:val="nil"/>
+              <w:right w:val="nil"/>
+            </w:tcBorders>
+            <w:shd w:val="clear" w:color="auto" w:fill="auto"/>
+            <w:vAlign w:val="center"/>
+          </w:tcPr>
+          <w:p>
+            <w:pPr>
+              <w:spacing w:line="276" w:lineRule="auto"/>
+              <w:rPr>
+                <w:szCs w:val="18"/>
+                <w:highlight w:val="darkGray"/>
+              </w:rPr>
+            </w:pPr>
+            <w:proofErr w:type="spellStart"/>
+            <w:r>
+              <w:rPr>
+                <w:szCs w:val="18"/>
+                <w:highlight w:val="darkGray"/>
+              </w:rPr>
+              <w:t>error_injection</w:t>
+            </w:r>
+            <w:proofErr w:type="spellEnd"/>
+          </w:p>
+        </w:tc>
+        <w:tc>
+          <w:tcPr>
+            <w:tcW w:w="1850" w:type="dxa"/>
+            <w:tcBorders>
+              <w:left w:val="nil"/>
+              <w:right w:val="nil"/>
+            </w:tcBorders>
+            <w:shd w:val="clear" w:color="auto" w:fill="auto"/>
+            <w:vAlign w:val="center"/>
+          </w:tcPr>
+          <w:p>
+            <w:pPr>
+              <w:spacing w:line="276" w:lineRule="auto"/>
+              <w:rPr>
+                <w:szCs w:val="18"/>
+                <w:highlight w:val="darkGray"/>
+              </w:rPr>
+            </w:pPr>
+            <w:proofErr w:type="spellStart"/>
+            <w:r>
+              <w:rPr>
+                <w:szCs w:val="18"/>
+                <w:highlight w:val="darkGray"/>
+              </w:rPr>
+              <w:t>t_</w:t>
+            </w:r>
+            <w:r>
+              <w:rPr>
+                <w:szCs w:val="18"/>
+                <w:highlight w:val="darkGray"/>
+              </w:rPr>
+              <w:t>bfm_</w:t>
+            </w:r>
+            <w:r>
+              <w:rPr>
+                <w:szCs w:val="18"/>
+                <w:highlight w:val="darkGray"/>
+              </w:rPr>
+              <w:t>error_in</w:t>
+            </w:r>
+            <w:r>
+              <w:rPr>
+                <w:szCs w:val="18"/>
+                <w:highlight w:val="darkGray"/>
+              </w:rPr>
+              <w:t>jection</w:t>
+            </w:r>
+            <w:proofErr w:type="spellEnd"/>
+          </w:p>
+        </w:tc>
+        <w:tc>
+          <w:tcPr>
+            <w:tcW w:w="3770" w:type="dxa"/>
+            <w:tcBorders>
+              <w:left w:val="nil"/>
+              <w:right w:val="nil"/>
+            </w:tcBorders>
+            <w:shd w:val="clear" w:color="auto" w:fill="auto"/>
+            <w:vAlign w:val="center"/>
+          </w:tcPr>
+          <w:p>
+            <w:pPr>
+              <w:spacing w:line="276" w:lineRule="auto"/>
+              <w:rPr>
+                <w:szCs w:val="18"/>
+                <w:highlight w:val="darkGray"/>
+              </w:rPr>
+            </w:pPr>
+            <w:r>
+              <w:rPr>
+                <w:szCs w:val="18"/>
+                <w:highlight w:val="darkGray"/>
+              </w:rPr>
+              <w:t>C_ERROR_INJECTION_INACTIVE</w:t>
+            </w:r>
+          </w:p>
+        </w:tc>
+        <w:tc>
+          <w:tcPr>
+            <w:tcW w:w="5906" w:type="dxa"/>
+            <w:tcBorders>
+              <w:left w:val="nil"/>
+              <w:right w:val="nil"/>
+            </w:tcBorders>
+            <w:shd w:val="clear" w:color="auto" w:fill="auto"/>
+          </w:tcPr>
+          <w:p>
+            <w:pPr>
+              <w:tabs>
+                <w:tab w:val="left" w:pos="4820"/>
+              </w:tabs>
+              <w:spacing w:line="276" w:lineRule="auto"/>
+              <w:rPr>
+                <w:szCs w:val="18"/>
+                <w:highlight w:val="darkGray"/>
+              </w:rPr>
+            </w:pPr>
+            <w:r>
+              <w:rPr>
+                <w:szCs w:val="18"/>
+                <w:highlight w:val="darkGray"/>
+              </w:rPr>
+              <w:t>See error injection record on page 2.</w:t>
+            </w:r>
+            <w:r>
+              <w:rPr>
+                <w:szCs w:val="18"/>
+                <w:highlight w:val="darkGray"/>
+              </w:rPr>
+              <w:br/>
+              <w:t>Error injection in general is explained in ‘</w:t>
+            </w:r>
+            <w:r>
+              <w:rPr>
+                <w:highlight w:val="darkGray"/>
+              </w:rPr>
+              <w:t xml:space="preserve">UVVM Essential Mechanisms’ located in </w:t>
+            </w:r>
+            <w:proofErr w:type="spellStart"/>
+            <w:r>
+              <w:rPr>
+                <w:highlight w:val="darkGray"/>
+              </w:rPr>
+              <w:t>uvvm_vvc_framework</w:t>
+            </w:r>
+            <w:proofErr w:type="spellEnd"/>
+            <w:r>
+              <w:rPr>
+                <w:highlight w:val="darkGray"/>
+              </w:rPr>
+              <w:t>/doc.</w:t>
             </w:r>
           </w:p>
         </w:tc>
@@ -10612,7 +13911,34 @@
     </w:tbl>
     <w:p>
       <w:pPr>
-        <w:spacing w:line="276" w:lineRule="auto"/>
+        <w:pStyle w:val="Overskrift1"/>
+        <w:rPr>
+          <w:rFonts w:ascii="Helvetica" w:hAnsi="Helvetica"/>
+        </w:rPr>
+      </w:pPr>
+      <w:r>
+        <w:rPr>
+          <w:rFonts w:ascii="Helvetica" w:hAnsi="Helvetica"/>
+        </w:rPr>
+        <w:t>Additional Documentation</w:t>
+      </w:r>
+    </w:p>
+    <w:p>
+      <w:r>
+        <w:t>For addi</w:t>
+      </w:r>
+      <w:r>
+        <w:t xml:space="preserve">tional documentation on the </w:t>
+      </w:r>
+      <w:r>
+        <w:t>UART protocol, please see the UART specification.</w:t>
+      </w:r>
+    </w:p>
+    <w:p>
+      <w:pPr>
+        <w:rPr>
+          <w:szCs w:val="22"/>
+        </w:rPr>
       </w:pPr>
     </w:p>
     <w:p>
@@ -10626,26 +13952,190 @@
         <w:rPr>
           <w:rFonts w:ascii="Helvetica" w:hAnsi="Helvetica"/>
         </w:rPr>
-        <w:t>Additional Documentation</w:t>
+        <w:t>Compilation</w:t>
       </w:r>
     </w:p>
     <w:p>
       <w:r>
-        <w:t>For addi</w:t>
-      </w:r>
-      <w:r>
-        <w:t xml:space="preserve">tional documentation on the </w:t>
-      </w:r>
-      <w:r>
-        <w:t>UART protocol, please see the UART specification.</w:t>
+        <w:t xml:space="preserve">The </w:t>
+      </w:r>
+      <w:r>
+        <w:t>UART</w:t>
+      </w:r>
+      <w:r>
+        <w:t xml:space="preserve"> </w:t>
+      </w:r>
+      <w:r>
+        <w:t xml:space="preserve">BFM </w:t>
+      </w:r>
+      <w:r>
+        <w:t>m</w:t>
+      </w:r>
+      <w:r>
+        <w:t xml:space="preserve">ay </w:t>
+      </w:r>
+      <w:r>
+        <w:t xml:space="preserve">only be </w:t>
+      </w:r>
+      <w:r>
+        <w:t>com</w:t>
+      </w:r>
+      <w:r>
+        <w:t>p</w:t>
+      </w:r>
+      <w:r>
+        <w:t>iled with</w:t>
+      </w:r>
+      <w:r>
+        <w:t xml:space="preserve"> </w:t>
+      </w:r>
+      <w:r>
+        <w:t>VHDL</w:t>
+      </w:r>
+      <w:r>
+        <w:t xml:space="preserve"> 2008. It is </w:t>
+      </w:r>
+      <w:r>
+        <w:t xml:space="preserve">dependent on </w:t>
+      </w:r>
+      <w:r>
+        <w:t xml:space="preserve">the </w:t>
+      </w:r>
+      <w:proofErr w:type="spellStart"/>
+      <w:r>
+        <w:t>UVVM</w:t>
+      </w:r>
+      <w:proofErr w:type="spellEnd"/>
+      <w:r>
+        <w:t xml:space="preserve"> Utility Library (</w:t>
+      </w:r>
+      <w:proofErr w:type="spellStart"/>
+      <w:r>
+        <w:t>UVVM-Util</w:t>
+      </w:r>
+      <w:proofErr w:type="spellEnd"/>
+      <w:r>
+        <w:t>), which is only compatible with VHDL 2008.</w:t>
+      </w:r>
+    </w:p>
+    <w:p>
+      <w:r>
+        <w:t xml:space="preserve">See the separate </w:t>
+      </w:r>
+      <w:proofErr w:type="spellStart"/>
+      <w:r>
+        <w:t>UVVM-Util</w:t>
+      </w:r>
+      <w:proofErr w:type="spellEnd"/>
+      <w:r>
+        <w:t xml:space="preserve"> documentation for more info</w:t>
+      </w:r>
+      <w:r>
+        <w:t>.</w:t>
+      </w:r>
+      <w:r>
+        <w:t xml:space="preserve"> After </w:t>
+      </w:r>
+      <w:proofErr w:type="spellStart"/>
+      <w:r>
+        <w:t>UVVM-Util</w:t>
+      </w:r>
+      <w:proofErr w:type="spellEnd"/>
+      <w:r>
+        <w:t xml:space="preserve"> has been co</w:t>
+      </w:r>
+      <w:r>
+        <w:t xml:space="preserve">mpiled, the </w:t>
+      </w:r>
+      <w:proofErr w:type="spellStart"/>
+      <w:r>
+        <w:t>uart_bfm_pkg.vhd</w:t>
+      </w:r>
+      <w:proofErr w:type="spellEnd"/>
+      <w:r>
+        <w:t xml:space="preserve"> </w:t>
+      </w:r>
+      <w:proofErr w:type="spellStart"/>
+      <w:r>
+        <w:t>BFM</w:t>
+      </w:r>
+      <w:proofErr w:type="spellEnd"/>
+      <w:r>
+        <w:t xml:space="preserve"> can be compiled into any desired library.</w:t>
       </w:r>
     </w:p>
     <w:p>
       <w:pPr>
         <w:rPr>
+          <w:sz w:val="20"/>
           <w:szCs w:val="22"/>
         </w:rPr>
       </w:pPr>
+      <w:r>
+        <w:t xml:space="preserve">See UVVM Essential Mechanisms located in </w:t>
+      </w:r>
+      <w:proofErr w:type="spellStart"/>
+      <w:r>
+        <w:t>uvvm_vvc_framework</w:t>
+      </w:r>
+      <w:proofErr w:type="spellEnd"/>
+      <w:r>
+        <w:t>/doc for information about compile scripts</w:t>
+      </w:r>
+    </w:p>
+    <w:p>
+      <w:pPr>
+        <w:pStyle w:val="Overskrift2"/>
+        <w:rPr>
+          <w:rFonts w:ascii="Helvetica" w:hAnsi="Helvetica"/>
+        </w:rPr>
+      </w:pPr>
+      <w:r>
+        <w:rPr>
+          <w:rFonts w:ascii="Helvetica" w:hAnsi="Helvetica"/>
+        </w:rPr>
+        <w:t>Simulator compatibility and setup</w:t>
+      </w:r>
+    </w:p>
+    <w:p>
+      <w:r>
+        <w:t>See README.md for a list of supported simulators.</w:t>
+      </w:r>
+    </w:p>
+    <w:p/>
+    <w:p>
+      <w:r>
+        <w:t>For r</w:t>
+      </w:r>
+      <w:r>
+        <w:t xml:space="preserve">equired </w:t>
+      </w:r>
+      <w:r>
+        <w:t xml:space="preserve">simulator </w:t>
+      </w:r>
+      <w:r>
+        <w:t>setup</w:t>
+      </w:r>
+      <w:r>
+        <w:t xml:space="preserve"> s</w:t>
+      </w:r>
+      <w:r>
+        <w:t xml:space="preserve">ee </w:t>
+      </w:r>
+      <w:proofErr w:type="spellStart"/>
+      <w:r>
+        <w:t>UVVM-</w:t>
+      </w:r>
+      <w:r>
+        <w:t>Util</w:t>
+      </w:r>
+      <w:proofErr w:type="spellEnd"/>
+      <w:r>
+        <w:t xml:space="preserve"> Quick reference</w:t>
+      </w:r>
+      <w:r>
+        <w:t>.</w:t>
+      </w:r>
     </w:p>
     <w:p>
       <w:pPr>
@@ -10654,330 +14144,311 @@
           <w:rFonts w:ascii="Helvetica" w:hAnsi="Helvetica"/>
         </w:rPr>
       </w:pPr>
+      <w:bookmarkStart w:id="4" w:name="_Ref423952304"/>
       <w:r>
         <w:rPr>
           <w:rFonts w:ascii="Helvetica" w:hAnsi="Helvetica"/>
         </w:rPr>
-        <w:t>Compilation</w:t>
+        <w:br w:type="page"/>
+      </w:r>
+      <w:r>
+        <w:rPr>
+          <w:rFonts w:ascii="Helvetica" w:hAnsi="Helvetica"/>
+        </w:rPr>
+        <w:lastRenderedPageBreak/>
+        <w:t>Local BFM overloads</w:t>
+      </w:r>
+      <w:bookmarkEnd w:id="4"/>
+      <w:r>
+        <w:rPr>
+          <w:rFonts w:ascii="Helvetica" w:hAnsi="Helvetica"/>
+        </w:rPr>
+        <w:tab/>
       </w:r>
     </w:p>
     <w:p>
       <w:r>
-        <w:t xml:space="preserve">The </w:t>
-      </w:r>
-      <w:r>
-        <w:t>UART</w:t>
-      </w:r>
-      <w:r>
-        <w:t xml:space="preserve"> </w:t>
-      </w:r>
-      <w:r>
-        <w:t xml:space="preserve">BFM </w:t>
-      </w:r>
-      <w:r>
-        <w:t>m</w:t>
-      </w:r>
-      <w:r>
-        <w:t xml:space="preserve">ay </w:t>
-      </w:r>
-      <w:r>
-        <w:t xml:space="preserve">only be </w:t>
-      </w:r>
-      <w:r>
-        <w:t>com</w:t>
-      </w:r>
-      <w:r>
-        <w:t>p</w:t>
-      </w:r>
-      <w:r>
-        <w:t>iled with</w:t>
-      </w:r>
-      <w:r>
-        <w:t xml:space="preserve"> </w:t>
-      </w:r>
-      <w:r>
-        <w:t>VHDL</w:t>
-      </w:r>
-      <w:r>
-        <w:t xml:space="preserve"> 2008. It is </w:t>
-      </w:r>
-      <w:r>
-        <w:t xml:space="preserve">dependent on </w:t>
-      </w:r>
-      <w:r>
-        <w:t>the UVVM</w:t>
-      </w:r>
-      <w:r>
-        <w:t xml:space="preserve"> Utility Library (</w:t>
-      </w:r>
-      <w:r>
-        <w:t>UVVM-Util</w:t>
-      </w:r>
-      <w:r>
-        <w:t>), which is only compatible with VHDL 2008.</w:t>
+        <w:t>A good approach for better readability and maintainability is to make simple, local overloads for the BFM procedures in the TB process.</w:t>
       </w:r>
     </w:p>
     <w:p>
       <w:r>
-        <w:t xml:space="preserve">See the separate </w:t>
-      </w:r>
-      <w:r>
-        <w:t>UVVM-Util</w:t>
-      </w:r>
-      <w:r>
-        <w:t xml:space="preserve"> documentation for more info</w:t>
-      </w:r>
-      <w:r>
-        <w:t>.</w:t>
-      </w:r>
-      <w:r>
-        <w:t xml:space="preserve"> After UVVM-Util has been co</w:t>
-      </w:r>
-      <w:r>
-        <w:t>mpiled, the uart_bfm_pkg.vhd</w:t>
-      </w:r>
-      <w:r>
-        <w:t xml:space="preserve"> BFM can be compiled into any desired library.</w:t>
+        <w:t>This allows calling the BFM procedure</w:t>
+      </w:r>
+      <w:r>
+        <w:t>s with the key parameters only</w:t>
       </w:r>
     </w:p>
     <w:p>
       <w:r>
-        <w:t>See UVVM Essential Mechanisms located in uvvm_vvc_framework/doc for information about compile scripts.</w:t>
+        <w:t xml:space="preserve">e.g.                  </w:t>
       </w:r>
     </w:p>
     <w:p>
       <w:pPr>
         <w:rPr>
-          <w:sz w:val="20"/>
-          <w:szCs w:val="22"/>
+          <w:rFonts w:ascii="Courier New" w:hAnsi="Courier New" w:cs="Courier New"/>
+        </w:rPr>
+      </w:pPr>
+      <w:r>
+        <w:t xml:space="preserve">                    </w:t>
+      </w:r>
+      <w:proofErr w:type="spellStart"/>
+      <w:r>
+        <w:rPr>
+          <w:rFonts w:ascii="Courier New" w:hAnsi="Courier New" w:cs="Courier New"/>
+        </w:rPr>
+        <w:t>uart_</w:t>
+      </w:r>
+      <w:proofErr w:type="gramStart"/>
+      <w:r>
+        <w:rPr>
+          <w:rFonts w:ascii="Courier New" w:hAnsi="Courier New" w:cs="Courier New"/>
+        </w:rPr>
+        <w:t>transmit</w:t>
+      </w:r>
+      <w:proofErr w:type="spellEnd"/>
+      <w:r>
+        <w:rPr>
+          <w:rFonts w:ascii="Courier New" w:hAnsi="Courier New" w:cs="Courier New"/>
+        </w:rPr>
+        <w:t>(</w:t>
+      </w:r>
+      <w:proofErr w:type="spellStart"/>
+      <w:proofErr w:type="gramEnd"/>
+      <w:r>
+        <w:rPr>
+          <w:rFonts w:ascii="Courier New" w:hAnsi="Courier New" w:cs="Courier New"/>
+        </w:rPr>
+        <w:t>C_ASCII_A</w:t>
+      </w:r>
+      <w:proofErr w:type="spellEnd"/>
+      <w:r>
+        <w:rPr>
+          <w:rFonts w:ascii="Courier New" w:hAnsi="Courier New" w:cs="Courier New"/>
+        </w:rPr>
+        <w:t>, “</w:t>
+      </w:r>
+      <w:r>
+        <w:rPr>
+          <w:rFonts w:ascii="Courier New" w:hAnsi="Courier New" w:cs="Courier New"/>
+        </w:rPr>
+        <w:t>Transmitting ASCII A</w:t>
+      </w:r>
+      <w:r>
+        <w:rPr>
+          <w:rFonts w:ascii="Courier New" w:hAnsi="Courier New" w:cs="Courier New"/>
+        </w:rPr>
+        <w:t>”);</w:t>
+      </w:r>
+    </w:p>
+    <w:p>
+      <w:pPr>
+        <w:rPr>
+          <w:rFonts w:cs="Courier New"/>
+        </w:rPr>
+      </w:pPr>
+      <w:r>
+        <w:rPr>
+          <w:rFonts w:cs="Courier New"/>
+        </w:rPr>
+        <w:t>rather than</w:t>
+      </w:r>
+    </w:p>
+    <w:p>
+      <w:pPr>
+        <w:rPr>
+          <w:rFonts w:ascii="Courier New" w:hAnsi="Courier New" w:cs="Courier New"/>
+        </w:rPr>
+      </w:pPr>
+      <w:r>
+        <w:rPr>
+          <w:rFonts w:cs="Courier New"/>
+        </w:rPr>
+        <w:t xml:space="preserve">                    </w:t>
+      </w:r>
+      <w:proofErr w:type="spellStart"/>
+      <w:r>
+        <w:rPr>
+          <w:rFonts w:ascii="Courier New" w:hAnsi="Courier New" w:cs="Courier New"/>
+        </w:rPr>
+        <w:t>uart_</w:t>
+      </w:r>
+      <w:proofErr w:type="gramStart"/>
+      <w:r>
+        <w:rPr>
+          <w:rFonts w:ascii="Courier New" w:hAnsi="Courier New" w:cs="Courier New"/>
+        </w:rPr>
+        <w:t>transmit</w:t>
+      </w:r>
+      <w:proofErr w:type="spellEnd"/>
+      <w:r>
+        <w:rPr>
+          <w:rFonts w:ascii="Courier New" w:hAnsi="Courier New" w:cs="Courier New"/>
+        </w:rPr>
+        <w:t>(</w:t>
+      </w:r>
+      <w:proofErr w:type="spellStart"/>
+      <w:proofErr w:type="gramEnd"/>
+      <w:r>
+        <w:rPr>
+          <w:rFonts w:ascii="Courier New" w:hAnsi="Courier New" w:cs="Courier New"/>
+        </w:rPr>
+        <w:t>C_</w:t>
+      </w:r>
+      <w:r>
+        <w:rPr>
+          <w:rFonts w:ascii="Courier New" w:hAnsi="Courier New" w:cs="Courier New"/>
+        </w:rPr>
+        <w:t>ASCII_A</w:t>
+      </w:r>
+      <w:proofErr w:type="spellEnd"/>
+      <w:r>
+        <w:rPr>
+          <w:rFonts w:ascii="Courier New" w:hAnsi="Courier New" w:cs="Courier New"/>
+        </w:rPr>
+        <w:t>, “</w:t>
+      </w:r>
+      <w:r>
+        <w:rPr>
+          <w:rFonts w:ascii="Courier New" w:hAnsi="Courier New" w:cs="Courier New"/>
+        </w:rPr>
+        <w:t>Transmitting ASCII A</w:t>
+      </w:r>
+      <w:r>
+        <w:rPr>
+          <w:rFonts w:ascii="Courier New" w:hAnsi="Courier New" w:cs="Courier New"/>
+        </w:rPr>
+        <w:t xml:space="preserve">”, </w:t>
+      </w:r>
+      <w:proofErr w:type="spellStart"/>
+      <w:r>
+        <w:rPr>
+          <w:rFonts w:ascii="Courier New" w:hAnsi="Courier New" w:cs="Courier New"/>
+        </w:rPr>
+        <w:t>clk</w:t>
+      </w:r>
+      <w:proofErr w:type="spellEnd"/>
+      <w:r>
+        <w:rPr>
+          <w:rFonts w:ascii="Courier New" w:hAnsi="Courier New" w:cs="Courier New"/>
+        </w:rPr>
+        <w:t xml:space="preserve">, </w:t>
+      </w:r>
+      <w:proofErr w:type="spellStart"/>
+      <w:r>
+        <w:rPr>
+          <w:rFonts w:ascii="Courier New" w:hAnsi="Courier New" w:cs="Courier New"/>
+        </w:rPr>
+        <w:t>tx</w:t>
+      </w:r>
+      <w:proofErr w:type="spellEnd"/>
+      <w:r>
+        <w:rPr>
+          <w:rFonts w:ascii="Courier New" w:hAnsi="Courier New" w:cs="Courier New"/>
+        </w:rPr>
+        <w:t xml:space="preserve">, </w:t>
+      </w:r>
+      <w:proofErr w:type="spellStart"/>
+      <w:r>
+        <w:rPr>
+          <w:rFonts w:ascii="Courier New" w:hAnsi="Courier New" w:cs="Courier New"/>
+        </w:rPr>
+        <w:t>terminate_loop</w:t>
+      </w:r>
+      <w:proofErr w:type="spellEnd"/>
+      <w:r>
+        <w:rPr>
+          <w:rFonts w:ascii="Courier New" w:hAnsi="Courier New" w:cs="Courier New"/>
+        </w:rPr>
+        <w:t xml:space="preserve">, </w:t>
+      </w:r>
+    </w:p>
+    <w:p>
+      <w:r>
+        <w:rPr>
+          <w:rFonts w:ascii="Courier New" w:hAnsi="Courier New" w:cs="Courier New"/>
+        </w:rPr>
+        <w:t xml:space="preserve">                       </w:t>
+      </w:r>
+      <w:proofErr w:type="spellStart"/>
+      <w:r>
+        <w:rPr>
+          <w:rFonts w:ascii="Courier New" w:hAnsi="Courier New" w:cs="Courier New"/>
+        </w:rPr>
+        <w:t>C_CLK_PERIOD</w:t>
+      </w:r>
+      <w:proofErr w:type="spellEnd"/>
+      <w:r>
+        <w:rPr>
+          <w:rFonts w:ascii="Courier New" w:hAnsi="Courier New" w:cs="Courier New"/>
+        </w:rPr>
+        <w:t xml:space="preserve">, </w:t>
+      </w:r>
+      <w:proofErr w:type="spellStart"/>
+      <w:r>
+        <w:rPr>
+          <w:rFonts w:ascii="Courier New" w:hAnsi="Courier New" w:cs="Courier New"/>
+        </w:rPr>
+        <w:t>C_UART_BFM_CONFIG_DEFAULT</w:t>
+      </w:r>
+      <w:proofErr w:type="spellEnd"/>
+      <w:r>
+        <w:rPr>
+          <w:rFonts w:ascii="Courier New" w:hAnsi="Courier New" w:cs="Courier New"/>
+        </w:rPr>
+        <w:t xml:space="preserve">, </w:t>
+      </w:r>
+      <w:proofErr w:type="spellStart"/>
+      <w:r>
+        <w:rPr>
+          <w:rFonts w:ascii="Courier New" w:hAnsi="Courier New" w:cs="Courier New"/>
+        </w:rPr>
+        <w:t>C_SCOPE</w:t>
+      </w:r>
+      <w:proofErr w:type="spellEnd"/>
+      <w:r>
+        <w:rPr>
+          <w:rFonts w:ascii="Courier New" w:hAnsi="Courier New" w:cs="Courier New"/>
+        </w:rPr>
+        <w:t xml:space="preserve">, </w:t>
+      </w:r>
+      <w:proofErr w:type="spellStart"/>
+      <w:r>
+        <w:rPr>
+          <w:rFonts w:ascii="Courier New" w:hAnsi="Courier New" w:cs="Courier New"/>
+        </w:rPr>
+        <w:t>shared_msg_id_panel</w:t>
+      </w:r>
+      <w:proofErr w:type="spellEnd"/>
+      <w:r>
+        <w:rPr>
+          <w:rFonts w:ascii="Courier New" w:hAnsi="Courier New" w:cs="Courier New"/>
+        </w:rPr>
+        <w:t>);</w:t>
+      </w:r>
+    </w:p>
+    <w:p>
+      <w:pPr>
+        <w:rPr>
+          <w:szCs w:val="18"/>
         </w:rPr>
       </w:pPr>
     </w:p>
     <w:p>
-      <w:pPr>
-        <w:pStyle w:val="Overskrift2"/>
-        <w:rPr>
-          <w:rFonts w:ascii="Helvetica" w:hAnsi="Helvetica"/>
-        </w:rPr>
-      </w:pPr>
-      <w:r>
-        <w:rPr>
-          <w:rFonts w:ascii="Helvetica" w:hAnsi="Helvetica"/>
-        </w:rPr>
-        <w:t>Simulator compatibility and setup</w:t>
-      </w:r>
-    </w:p>
-    <w:p>
-      <w:r>
-        <w:t>See README.md for a list of supported simulators.</w:t>
-      </w:r>
-    </w:p>
-    <w:p>
-      <w:bookmarkStart w:id="2" w:name="_GoBack"/>
-      <w:bookmarkEnd w:id="2"/>
-    </w:p>
-    <w:p>
-      <w:r>
-        <w:t>For r</w:t>
-      </w:r>
-      <w:r>
-        <w:t xml:space="preserve">equired </w:t>
-      </w:r>
-      <w:r>
-        <w:t xml:space="preserve">simulator </w:t>
-      </w:r>
-      <w:r>
-        <w:t>setup</w:t>
-      </w:r>
-      <w:r>
-        <w:t xml:space="preserve"> s</w:t>
-      </w:r>
-      <w:r>
-        <w:t>ee UVVM-</w:t>
-      </w:r>
-      <w:r>
-        <w:t>Util</w:t>
-      </w:r>
-      <w:r>
-        <w:t xml:space="preserve"> Quick reference</w:t>
-      </w:r>
-      <w:r>
-        <w:t>.</w:t>
+      <w:r>
+        <w:t>By defini</w:t>
+      </w:r>
+      <w:r>
+        <w:t xml:space="preserve">ng the local overload as e.g.: </w:t>
+      </w:r>
+      <w:r>
+        <w:br/>
       </w:r>
     </w:p>
     <w:p>
       <w:pPr>
         <w:rPr>
-          <w:sz w:val="20"/>
-        </w:rPr>
-      </w:pPr>
-    </w:p>
-    <w:p>
-      <w:pPr>
-        <w:pStyle w:val="Overskrift1"/>
-        <w:rPr>
-          <w:rFonts w:ascii="Helvetica" w:hAnsi="Helvetica"/>
-        </w:rPr>
-      </w:pPr>
-      <w:bookmarkStart w:id="3" w:name="_Ref423952304"/>
-      <w:r>
-        <w:rPr>
-          <w:rFonts w:ascii="Helvetica" w:hAnsi="Helvetica"/>
-        </w:rPr>
-        <w:br w:type="page"/>
-      </w:r>
-      <w:r>
-        <w:rPr>
-          <w:rFonts w:ascii="Helvetica" w:hAnsi="Helvetica"/>
-        </w:rPr>
-        <w:lastRenderedPageBreak/>
-        <w:t>Local BFM overloads</w:t>
-      </w:r>
-      <w:bookmarkEnd w:id="3"/>
-      <w:r>
-        <w:rPr>
-          <w:rFonts w:ascii="Helvetica" w:hAnsi="Helvetica"/>
-        </w:rPr>
-        <w:tab/>
-      </w:r>
-    </w:p>
-    <w:p>
-      <w:r>
-        <w:t>A good approach for better readability and maintainability is to make simple, local overloads for the BFM procedures in the TB process.</w:t>
-      </w:r>
-    </w:p>
-    <w:p>
-      <w:r>
-        <w:t>This allows calling the BFM procedure</w:t>
-      </w:r>
-      <w:r>
-        <w:t>s with the key parameters only</w:t>
-      </w:r>
-    </w:p>
-    <w:p>
-      <w:r>
-        <w:t xml:space="preserve">e.g.                  </w:t>
-      </w:r>
-    </w:p>
-    <w:p>
-      <w:pPr>
-        <w:rPr>
-          <w:rFonts w:ascii="Courier New" w:hAnsi="Courier New" w:cs="Courier New"/>
-        </w:rPr>
-      </w:pPr>
-      <w:r>
-        <w:t xml:space="preserve">                    </w:t>
-      </w:r>
-      <w:r>
-        <w:rPr>
-          <w:rFonts w:ascii="Courier New" w:hAnsi="Courier New" w:cs="Courier New"/>
-        </w:rPr>
-        <w:t>uart_transmit(C_ASCII_A</w:t>
-      </w:r>
-      <w:r>
-        <w:rPr>
-          <w:rFonts w:ascii="Courier New" w:hAnsi="Courier New" w:cs="Courier New"/>
-        </w:rPr>
-        <w:t>, “</w:t>
-      </w:r>
-      <w:r>
-        <w:rPr>
-          <w:rFonts w:ascii="Courier New" w:hAnsi="Courier New" w:cs="Courier New"/>
-        </w:rPr>
-        <w:t>Transmitting ASCII A</w:t>
-      </w:r>
-      <w:r>
-        <w:rPr>
-          <w:rFonts w:ascii="Courier New" w:hAnsi="Courier New" w:cs="Courier New"/>
-        </w:rPr>
-        <w:t>”);</w:t>
-      </w:r>
-    </w:p>
-    <w:p>
-      <w:pPr>
-        <w:rPr>
-          <w:rFonts w:cs="Courier New"/>
-        </w:rPr>
-      </w:pPr>
-      <w:r>
-        <w:rPr>
-          <w:rFonts w:cs="Courier New"/>
-        </w:rPr>
-        <w:t>rather than</w:t>
-      </w:r>
-    </w:p>
-    <w:p>
-      <w:pPr>
-        <w:rPr>
-          <w:rFonts w:ascii="Courier New" w:hAnsi="Courier New" w:cs="Courier New"/>
-        </w:rPr>
-      </w:pPr>
-      <w:r>
-        <w:rPr>
-          <w:rFonts w:cs="Courier New"/>
-        </w:rPr>
-        <w:t xml:space="preserve">                    </w:t>
-      </w:r>
-      <w:r>
-        <w:rPr>
-          <w:rFonts w:ascii="Courier New" w:hAnsi="Courier New" w:cs="Courier New"/>
-        </w:rPr>
-        <w:t>uart_transmit(C_</w:t>
-      </w:r>
-      <w:r>
-        <w:rPr>
-          <w:rFonts w:ascii="Courier New" w:hAnsi="Courier New" w:cs="Courier New"/>
-        </w:rPr>
-        <w:t>ASCII_A</w:t>
-      </w:r>
-      <w:r>
-        <w:rPr>
-          <w:rFonts w:ascii="Courier New" w:hAnsi="Courier New" w:cs="Courier New"/>
-        </w:rPr>
-        <w:t>, “</w:t>
-      </w:r>
-      <w:r>
-        <w:rPr>
-          <w:rFonts w:ascii="Courier New" w:hAnsi="Courier New" w:cs="Courier New"/>
-        </w:rPr>
-        <w:t>Transmitting ASCII A</w:t>
-      </w:r>
-      <w:r>
-        <w:rPr>
-          <w:rFonts w:ascii="Courier New" w:hAnsi="Courier New" w:cs="Courier New"/>
-        </w:rPr>
-        <w:t xml:space="preserve">”, clk, tx, terminate_loop, </w:t>
-      </w:r>
-    </w:p>
-    <w:p>
-      <w:r>
-        <w:rPr>
-          <w:rFonts w:ascii="Courier New" w:hAnsi="Courier New" w:cs="Courier New"/>
-        </w:rPr>
-        <w:t xml:space="preserve">                       C_CLK_PERIOD, C_UART_BFM_CONFIG_DEFAULT, C_SCOPE, shared_msg_id_panel);</w:t>
-      </w:r>
-    </w:p>
-    <w:p>
-      <w:pPr>
-        <w:rPr>
-          <w:szCs w:val="18"/>
-        </w:rPr>
-      </w:pPr>
-    </w:p>
-    <w:p>
-      <w:r>
-        <w:t>By defini</w:t>
-      </w:r>
-      <w:r>
-        <w:t xml:space="preserve">ng the local overload as e.g.: </w:t>
-      </w:r>
-      <w:r>
-        <w:br/>
-      </w:r>
-    </w:p>
-    <w:p>
-      <w:pPr>
-        <w:rPr>
           <w:rFonts w:ascii="Courier" w:hAnsi="Courier" w:cs="Courier New"/>
         </w:rPr>
       </w:pPr>
@@ -10994,18 +14465,28 @@
         </w:rPr>
         <w:t xml:space="preserve">procedure </w:t>
       </w:r>
+      <w:proofErr w:type="spellStart"/>
       <w:r>
         <w:rPr>
           <w:rFonts w:ascii="Courier" w:hAnsi="Courier" w:cs="Courier New"/>
         </w:rPr>
         <w:t>uart_</w:t>
       </w:r>
+      <w:proofErr w:type="gramStart"/>
       <w:r>
         <w:rPr>
           <w:rFonts w:ascii="Courier" w:hAnsi="Courier" w:cs="Courier New"/>
         </w:rPr>
-        <w:t>transmit(</w:t>
-      </w:r>
+        <w:t>transmit</w:t>
+      </w:r>
+      <w:proofErr w:type="spellEnd"/>
+      <w:r>
+        <w:rPr>
+          <w:rFonts w:ascii="Courier" w:hAnsi="Courier" w:cs="Courier New"/>
+        </w:rPr>
+        <w:t>(</w:t>
+      </w:r>
+      <w:proofErr w:type="gramEnd"/>
     </w:p>
     <w:p>
       <w:pPr>
@@ -11018,19 +14499,55 @@
         <w:rPr>
           <w:rFonts w:ascii="Courier" w:hAnsi="Courier" w:cs="Courier New"/>
         </w:rPr>
-        <w:t xml:space="preserve">constant data_value </w:t>
-      </w:r>
+        <w:t xml:space="preserve">constant </w:t>
+      </w:r>
+      <w:proofErr w:type="spellStart"/>
       <w:r>
         <w:rPr>
           <w:rFonts w:ascii="Courier" w:hAnsi="Courier" w:cs="Courier New"/>
         </w:rPr>
+        <w:t>data_value</w:t>
+      </w:r>
+      <w:proofErr w:type="spellEnd"/>
+      <w:r>
+        <w:rPr>
+          <w:rFonts w:ascii="Courier" w:hAnsi="Courier" w:cs="Courier New"/>
+        </w:rPr>
+        <w:t xml:space="preserve"> </w:t>
+      </w:r>
+      <w:proofErr w:type="gramStart"/>
+      <w:r>
+        <w:rPr>
+          <w:rFonts w:ascii="Courier" w:hAnsi="Courier" w:cs="Courier New"/>
+        </w:rPr>
         <w:t xml:space="preserve">  </w:t>
       </w:r>
       <w:r>
         <w:rPr>
           <w:rFonts w:ascii="Courier" w:hAnsi="Courier" w:cs="Courier New"/>
         </w:rPr>
-        <w:t>: in std_logic_vector;</w:t>
+        <w:t>:</w:t>
+      </w:r>
+      <w:proofErr w:type="gramEnd"/>
+      <w:r>
+        <w:rPr>
+          <w:rFonts w:ascii="Courier" w:hAnsi="Courier" w:cs="Courier New"/>
+        </w:rPr>
+        <w:t xml:space="preserve"> in </w:t>
+      </w:r>
+      <w:proofErr w:type="spellStart"/>
+      <w:r>
+        <w:rPr>
+          <w:rFonts w:ascii="Courier" w:hAnsi="Courier" w:cs="Courier New"/>
+        </w:rPr>
+        <w:t>std_logic_vector</w:t>
+      </w:r>
+      <w:proofErr w:type="spellEnd"/>
+      <w:r>
+        <w:rPr>
+          <w:rFonts w:ascii="Courier" w:hAnsi="Courier" w:cs="Courier New"/>
+        </w:rPr>
+        <w:t>;</w:t>
       </w:r>
     </w:p>
     <w:p>
@@ -11044,19 +14561,47 @@
         <w:rPr>
           <w:rFonts w:ascii="Courier" w:hAnsi="Courier" w:cs="Courier New"/>
         </w:rPr>
-        <w:t xml:space="preserve">constant msg </w:t>
-      </w:r>
+        <w:t xml:space="preserve">constant </w:t>
+      </w:r>
+      <w:proofErr w:type="spellStart"/>
       <w:r>
         <w:rPr>
           <w:rFonts w:ascii="Courier" w:hAnsi="Courier" w:cs="Courier New"/>
         </w:rPr>
-        <w:t xml:space="preserve">         </w:t>
-      </w:r>
+        <w:t>msg</w:t>
+      </w:r>
+      <w:proofErr w:type="spellEnd"/>
       <w:r>
         <w:rPr>
           <w:rFonts w:ascii="Courier" w:hAnsi="Courier" w:cs="Courier New"/>
         </w:rPr>
-        <w:t>: in string) is</w:t>
+        <w:t xml:space="preserve"> </w:t>
+      </w:r>
+      <w:r>
+        <w:rPr>
+          <w:rFonts w:ascii="Courier" w:hAnsi="Courier" w:cs="Courier New"/>
+        </w:rPr>
+        <w:t xml:space="preserve">       </w:t>
+      </w:r>
+      <w:proofErr w:type="gramStart"/>
+      <w:r>
+        <w:rPr>
+          <w:rFonts w:ascii="Courier" w:hAnsi="Courier" w:cs="Courier New"/>
+        </w:rPr>
+        <w:t xml:space="preserve">  </w:t>
+      </w:r>
+      <w:r>
+        <w:rPr>
+          <w:rFonts w:ascii="Courier" w:hAnsi="Courier" w:cs="Courier New"/>
+        </w:rPr>
+        <w:t>:</w:t>
+      </w:r>
+      <w:proofErr w:type="gramEnd"/>
+      <w:r>
+        <w:rPr>
+          <w:rFonts w:ascii="Courier" w:hAnsi="Courier" w:cs="Courier New"/>
+        </w:rPr>
+        <w:t xml:space="preserve"> in string) is</w:t>
       </w:r>
     </w:p>
     <w:p>
@@ -11085,17 +14630,41 @@
           <w:rFonts w:ascii="Courier" w:hAnsi="Courier" w:cs="Courier New"/>
         </w:rPr>
       </w:pPr>
+      <w:proofErr w:type="spellStart"/>
       <w:r>
         <w:rPr>
           <w:rFonts w:ascii="Courier" w:hAnsi="Courier" w:cs="Courier New"/>
         </w:rPr>
-        <w:t>uart_transmit</w:t>
-      </w:r>
+        <w:t>uart_</w:t>
+      </w:r>
+      <w:proofErr w:type="gramStart"/>
       <w:r>
         <w:rPr>
           <w:rFonts w:ascii="Courier" w:hAnsi="Courier" w:cs="Courier New"/>
         </w:rPr>
-        <w:t xml:space="preserve">(data_value, </w:t>
+        <w:t>transmit</w:t>
+      </w:r>
+      <w:proofErr w:type="spellEnd"/>
+      <w:r>
+        <w:rPr>
+          <w:rFonts w:ascii="Courier" w:hAnsi="Courier" w:cs="Courier New"/>
+        </w:rPr>
+        <w:t>(</w:t>
+      </w:r>
+      <w:proofErr w:type="spellStart"/>
+      <w:proofErr w:type="gramEnd"/>
+      <w:r>
+        <w:rPr>
+          <w:rFonts w:ascii="Courier" w:hAnsi="Courier" w:cs="Courier New"/>
+        </w:rPr>
+        <w:t>data_value</w:t>
+      </w:r>
+      <w:proofErr w:type="spellEnd"/>
+      <w:r>
+        <w:rPr>
+          <w:rFonts w:ascii="Courier" w:hAnsi="Courier" w:cs="Courier New"/>
+        </w:rPr>
+        <w:t xml:space="preserve">, </w:t>
       </w:r>
       <w:r>
         <w:rPr>
@@ -11147,11 +14716,19 @@
         </w:rPr>
         <w:tab/>
       </w:r>
+      <w:proofErr w:type="spellStart"/>
       <w:r>
         <w:rPr>
           <w:rFonts w:ascii="Courier" w:hAnsi="Courier" w:cs="Courier New"/>
         </w:rPr>
-        <w:t xml:space="preserve">msg, </w:t>
+        <w:t>msg</w:t>
+      </w:r>
+      <w:proofErr w:type="spellEnd"/>
+      <w:r>
+        <w:rPr>
+          <w:rFonts w:ascii="Courier" w:hAnsi="Courier" w:cs="Courier New"/>
+        </w:rPr>
+        <w:t xml:space="preserve">, </w:t>
       </w:r>
       <w:r>
         <w:rPr>
@@ -11202,7 +14779,20 @@
           <w:rFonts w:ascii="Courier" w:hAnsi="Courier" w:cs="Courier New"/>
         </w:rPr>
         <w:tab/>
-        <w:t>clk,</w:t>
+      </w:r>
+      <w:proofErr w:type="spellStart"/>
+      <w:r>
+        <w:rPr>
+          <w:rFonts w:ascii="Courier" w:hAnsi="Courier" w:cs="Courier New"/>
+        </w:rPr>
+        <w:t>clk</w:t>
+      </w:r>
+      <w:proofErr w:type="spellEnd"/>
+      <w:r>
+        <w:rPr>
+          <w:rFonts w:ascii="Courier" w:hAnsi="Courier" w:cs="Courier New"/>
+        </w:rPr>
+        <w:t>,</w:t>
       </w:r>
       <w:r>
         <w:rPr>
@@ -11261,11 +14851,19 @@
         </w:rPr>
         <w:tab/>
       </w:r>
+      <w:proofErr w:type="spellStart"/>
       <w:r>
         <w:rPr>
           <w:rFonts w:ascii="Courier" w:hAnsi="Courier" w:cs="Courier New"/>
         </w:rPr>
-        <w:t xml:space="preserve">tx, </w:t>
+        <w:t>tx</w:t>
+      </w:r>
+      <w:proofErr w:type="spellEnd"/>
+      <w:r>
+        <w:rPr>
+          <w:rFonts w:ascii="Courier" w:hAnsi="Courier" w:cs="Courier New"/>
+        </w:rPr>
+        <w:t xml:space="preserve">, </w:t>
       </w:r>
       <w:r>
         <w:rPr>
@@ -11423,16 +15021,24 @@
         </w:rPr>
         <w:tab/>
       </w:r>
+      <w:proofErr w:type="spellStart"/>
       <w:r>
         <w:rPr>
           <w:rFonts w:ascii="Courier" w:hAnsi="Courier" w:cs="Courier New"/>
         </w:rPr>
-        <w:t xml:space="preserve">shared_msg_id_panel); </w:t>
-      </w:r>
+        <w:t>shared_msg_id_panel</w:t>
+      </w:r>
+      <w:proofErr w:type="spellEnd"/>
       <w:r>
         <w:rPr>
           <w:rFonts w:ascii="Courier" w:hAnsi="Courier" w:cs="Courier New"/>
         </w:rPr>
+        <w:t xml:space="preserve">); </w:t>
+      </w:r>
+      <w:r>
+        <w:rPr>
+          <w:rFonts w:ascii="Courier" w:hAnsi="Courier" w:cs="Courier New"/>
+        </w:rPr>
         <w:tab/>
       </w:r>
       <w:r>
@@ -11445,8 +15051,16 @@
         <w:rPr>
           <w:rFonts w:ascii="Courier" w:hAnsi="Courier" w:cs="Courier New"/>
         </w:rPr>
-        <w:t>-- Use global, shared msg_id_panel</w:t>
-      </w:r>
+        <w:t xml:space="preserve">-- Use global, shared </w:t>
+      </w:r>
+      <w:proofErr w:type="spellStart"/>
+      <w:r>
+        <w:rPr>
+          <w:rFonts w:ascii="Courier" w:hAnsi="Courier" w:cs="Courier New"/>
+        </w:rPr>
+        <w:t>msg_id_panel</w:t>
+      </w:r>
+      <w:proofErr w:type="spellEnd"/>
     </w:p>
     <w:p>
       <w:pPr>
@@ -11536,8 +15150,10 @@
     </w:p>
     <w:p/>
     <w:p/>
-    <w:p/>
-    <w:p/>
+    <w:p>
+      <w:bookmarkStart w:id="5" w:name="_GoBack"/>
+      <w:bookmarkEnd w:id="5"/>
+    </w:p>
     <w:p>
       <w:r>
         <w:t xml:space="preserve">IMPORTANT </w:t>
@@ -12338,7 +15954,7 @@
               <w:sz w:val="14"/>
               <w:lang w:val="en-US"/>
             </w:rPr>
-            <w:t>2019-06-07</w:t>
+            <w:t>2019-10-30</w:t>
           </w:r>
           <w:r>
             <w:rPr>
@@ -12530,6 +16146,7 @@
                               <w:szCs w:val="32"/>
                             </w:rPr>
                           </w:pPr>
+                          <w:proofErr w:type="spellStart"/>
                           <w:r>
                             <w:rPr>
                               <w:rFonts w:ascii="Helvetica Light" w:hAnsi="Helvetica Light" w:cs="Helvetica"/>
@@ -12537,8 +16154,29 @@
                               <w:szCs w:val="32"/>
                               <w:lang w:val="nb-NO" w:eastAsia="nb-NO"/>
                             </w:rPr>
-                            <w:t>VHDL 2008 only</w:t>
+                            <w:t>VHDL</w:t>
                           </w:r>
+                          <w:proofErr w:type="spellEnd"/>
+                          <w:r>
+                            <w:rPr>
+                              <w:rFonts w:ascii="Helvetica Light" w:hAnsi="Helvetica Light" w:cs="Helvetica"/>
+                              <w:color w:val="000000" w:themeColor="text1"/>
+                              <w:szCs w:val="32"/>
+                              <w:lang w:val="nb-NO" w:eastAsia="nb-NO"/>
+                            </w:rPr>
+                            <w:t xml:space="preserve"> 2008 </w:t>
+                          </w:r>
+                          <w:proofErr w:type="spellStart"/>
+                          <w:r>
+                            <w:rPr>
+                              <w:rFonts w:ascii="Helvetica Light" w:hAnsi="Helvetica Light" w:cs="Helvetica"/>
+                              <w:color w:val="000000" w:themeColor="text1"/>
+                              <w:szCs w:val="32"/>
+                              <w:lang w:val="nb-NO" w:eastAsia="nb-NO"/>
+                            </w:rPr>
+                            <w:t>only</w:t>
+                          </w:r>
+                          <w:proofErr w:type="spellEnd"/>
                         </w:p>
                       </w:txbxContent>
                     </wps:txbx>
@@ -12586,8 +16224,19 @@
                         <w:szCs w:val="32"/>
                         <w:lang w:val="nb-NO" w:eastAsia="nb-NO"/>
                       </w:rPr>
-                      <w:t>VHDL 2008 only</w:t>
+                      <w:t xml:space="preserve">VHDL 2008 </w:t>
                     </w:r>
+                    <w:proofErr w:type="spellStart"/>
+                    <w:r>
+                      <w:rPr>
+                        <w:rFonts w:ascii="Helvetica Light" w:hAnsi="Helvetica Light" w:cs="Helvetica"/>
+                        <w:color w:val="000000" w:themeColor="text1"/>
+                        <w:szCs w:val="32"/>
+                        <w:lang w:val="nb-NO" w:eastAsia="nb-NO"/>
+                      </w:rPr>
+                      <w:t>only</w:t>
+                    </w:r>
+                    <w:proofErr w:type="spellEnd"/>
                   </w:p>
                 </w:txbxContent>
               </v:textbox>
@@ -16103,7 +19752,7 @@
 </file>
 
 <file path=customXml/itemProps1.xml><?xml version="1.0" encoding="utf-8"?>
-<ds:datastoreItem xmlns:ds="http://schemas.openxmlformats.org/officeDocument/2006/customXml" ds:itemID="{571F9972-B38A-489C-838B-659CE76371CA}">
+<ds:datastoreItem xmlns:ds="http://schemas.openxmlformats.org/officeDocument/2006/customXml" ds:itemID="{F2AC9DFF-07A5-744E-84A7-800DC7C857F4}">
   <ds:schemaRefs>
     <ds:schemaRef ds:uri="http://schemas.openxmlformats.org/officeDocument/2006/bibliography"/>
   </ds:schemaRefs>

--- a/bitvis_vip_uart/doc/uart_bfm_QuickRef.docx
+++ b/bitvis_vip_uart/doc/uart_bfm_QuickRef.docx
@@ -6741,29 +6741,23 @@
         </w:rPr>
       </w:pPr>
       <w:bookmarkStart w:id="2" w:name="_Hlk18423403"/>
+      <w:proofErr w:type="spellStart"/>
       <w:r>
         <w:rPr>
           <w:rFonts w:ascii="Helvetica Light" w:hAnsi="Helvetica Light"/>
           <w:sz w:val="24"/>
           <w:szCs w:val="24"/>
-        </w:rPr>
-        <w:t xml:space="preserve">DRAFT </w:t>
-      </w:r>
-      <w:proofErr w:type="spellStart"/>
+          <w:highlight w:val="darkGray"/>
+        </w:rPr>
+        <w:t>BFM</w:t>
+      </w:r>
+      <w:proofErr w:type="spellEnd"/>
       <w:r>
         <w:rPr>
           <w:rFonts w:ascii="Helvetica Light" w:hAnsi="Helvetica Light"/>
           <w:sz w:val="24"/>
           <w:szCs w:val="24"/>
-        </w:rPr>
-        <w:t>BFM</w:t>
-      </w:r>
-      <w:proofErr w:type="spellEnd"/>
-      <w:r>
-        <w:rPr>
-          <w:rFonts w:ascii="Helvetica Light" w:hAnsi="Helvetica Light"/>
-          <w:sz w:val="24"/>
-          <w:szCs w:val="24"/>
+          <w:highlight w:val="darkGray"/>
         </w:rPr>
         <w:t xml:space="preserve"> Error injection record (inside the BFM configuration record)</w:t>
       </w:r>
@@ -7448,8 +7442,8 @@
               <w:rPr>
                 <w:rFonts w:cs="Courier New"/>
                 <w:b/>
-                <w:sz w:val="14"/>
-                <w:szCs w:val="16"/>
+                <w:sz w:val="10"/>
+                <w:szCs w:val="10"/>
               </w:rPr>
             </w:pPr>
           </w:p>
@@ -7594,8 +7588,8 @@
               </w:tabs>
               <w:spacing w:line="276" w:lineRule="auto"/>
               <w:rPr>
-                <w:sz w:val="14"/>
-                <w:szCs w:val="16"/>
+                <w:sz w:val="10"/>
+                <w:szCs w:val="10"/>
               </w:rPr>
             </w:pPr>
           </w:p>
@@ -8002,8 +7996,8 @@
               <w:spacing w:line="276" w:lineRule="auto"/>
               <w:rPr>
                 <w:rFonts w:cs="Helvetica"/>
-                <w:sz w:val="15"/>
-                <w:szCs w:val="15"/>
+                <w:sz w:val="10"/>
+                <w:szCs w:val="10"/>
               </w:rPr>
             </w:pPr>
             <w:r>
@@ -8619,7 +8613,8 @@
               <w:rPr>
                 <w:rFonts w:cs="Courier New"/>
                 <w:b/>
-                <w:sz w:val="14"/>
+                <w:sz w:val="10"/>
+                <w:szCs w:val="10"/>
               </w:rPr>
             </w:pPr>
           </w:p>
@@ -8787,8 +8782,8 @@
               </w:tabs>
               <w:spacing w:line="276" w:lineRule="auto"/>
               <w:rPr>
-                <w:sz w:val="14"/>
-                <w:szCs w:val="16"/>
+                <w:sz w:val="10"/>
+                <w:szCs w:val="10"/>
               </w:rPr>
             </w:pPr>
           </w:p>
@@ -9428,8 +9423,8 @@
               </w:tabs>
               <w:spacing w:line="276" w:lineRule="auto"/>
               <w:rPr>
-                <w:sz w:val="12"/>
-                <w:szCs w:val="12"/>
+                <w:sz w:val="6"/>
+                <w:szCs w:val="6"/>
               </w:rPr>
             </w:pPr>
           </w:p>
@@ -9709,11 +9704,13 @@
               <w:spacing w:line="276" w:lineRule="auto"/>
               <w:ind w:left="360"/>
               <w:rPr>
-                <w:sz w:val="15"/>
-                <w:szCs w:val="15"/>
-              </w:rPr>
-            </w:pPr>
-          </w:p>
+                <w:sz w:val="6"/>
+                <w:szCs w:val="6"/>
+              </w:rPr>
+            </w:pPr>
+            <w:bookmarkStart w:id="3" w:name="_GoBack"/>
+          </w:p>
+          <w:bookmarkEnd w:id="3"/>
           <w:p>
             <w:pPr>
               <w:widowControl w:val="0"/>
@@ -10070,14 +10067,6 @@
                 <w:szCs w:val="15"/>
               </w:rPr>
               <w:br/>
-            </w:r>
-            <w:r>
-              <w:rPr>
-                <w:rFonts w:ascii="Courier New" w:hAnsi="Courier New" w:cs="Courier New"/>
-                <w:sz w:val="15"/>
-                <w:szCs w:val="15"/>
-              </w:rPr>
-              <w:lastRenderedPageBreak/>
               <w:t xml:space="preserve">                 </w:t>
             </w:r>
             <w:proofErr w:type="spellStart"/>
@@ -10597,7 +10586,23 @@
                 <w:sz w:val="15"/>
                 <w:szCs w:val="15"/>
               </w:rPr>
-              <w:t xml:space="preserve"> data from the DUT </w:t>
+              <w:t xml:space="preserve"> data from the </w:t>
+            </w:r>
+            <w:proofErr w:type="spellStart"/>
+            <w:r>
+              <w:rPr>
+                <w:sz w:val="15"/>
+                <w:szCs w:val="15"/>
+              </w:rPr>
+              <w:t>DUT</w:t>
+            </w:r>
+            <w:proofErr w:type="spellEnd"/>
+            <w:r>
+              <w:rPr>
+                <w:sz w:val="15"/>
+                <w:szCs w:val="15"/>
+              </w:rPr>
+              <w:t xml:space="preserve"> </w:t>
             </w:r>
             <w:r>
               <w:rPr>
@@ -12134,7 +12139,7 @@
           <w:sz w:val="20"/>
         </w:rPr>
       </w:pPr>
-      <w:bookmarkStart w:id="3" w:name="_Ref424297123"/>
+      <w:bookmarkStart w:id="4" w:name="_Ref424297123"/>
       <w:r>
         <w:rPr>
           <w:rFonts w:ascii="Helvetica" w:hAnsi="Helvetica"/>
@@ -12142,7 +12147,7 @@
         <w:lastRenderedPageBreak/>
         <w:t>BFM Configuration</w:t>
       </w:r>
-      <w:bookmarkEnd w:id="3"/>
+      <w:bookmarkEnd w:id="4"/>
       <w:r>
         <w:rPr>
           <w:rFonts w:ascii="Helvetica" w:hAnsi="Helvetica"/>
@@ -14144,7 +14149,7 @@
           <w:rFonts w:ascii="Helvetica" w:hAnsi="Helvetica"/>
         </w:rPr>
       </w:pPr>
-      <w:bookmarkStart w:id="4" w:name="_Ref423952304"/>
+      <w:bookmarkStart w:id="5" w:name="_Ref423952304"/>
       <w:r>
         <w:rPr>
           <w:rFonts w:ascii="Helvetica" w:hAnsi="Helvetica"/>
@@ -14158,7 +14163,7 @@
         <w:lastRenderedPageBreak/>
         <w:t>Local BFM overloads</w:t>
       </w:r>
-      <w:bookmarkEnd w:id="4"/>
+      <w:bookmarkEnd w:id="5"/>
       <w:r>
         <w:rPr>
           <w:rFonts w:ascii="Helvetica" w:hAnsi="Helvetica"/>
@@ -15150,10 +15155,7 @@
     </w:p>
     <w:p/>
     <w:p/>
-    <w:p>
-      <w:bookmarkStart w:id="5" w:name="_GoBack"/>
-      <w:bookmarkEnd w:id="5"/>
-    </w:p>
+    <w:p/>
     <w:p>
       <w:r>
         <w:t xml:space="preserve">IMPORTANT </w:t>
@@ -15954,7 +15956,7 @@
               <w:sz w:val="14"/>
               <w:lang w:val="en-US"/>
             </w:rPr>
-            <w:t>2019-10-30</w:t>
+            <w:t>2019-11-11</w:t>
           </w:r>
           <w:r>
             <w:rPr>
@@ -15987,18 +15989,38 @@
               <w:lang w:val="sq-AL"/>
             </w:rPr>
           </w:pPr>
-          <w:hyperlink r:id="rId1" w:history="1">
-            <w:r>
-              <w:rPr>
-                <w:rStyle w:val="Hyperkobling"/>
-                <w:rFonts w:ascii="Helvetica" w:hAnsi="Helvetica" w:cs="Arial"/>
-                <w:color w:val="1381C4"/>
-                <w:sz w:val="14"/>
-                <w:lang w:val="sq-AL"/>
-              </w:rPr>
-              <w:t>support@bitvis.no</w:t>
-            </w:r>
-          </w:hyperlink>
+          <w:r>
+            <w:fldChar w:fldCharType="begin"/>
+          </w:r>
+          <w:r>
+            <w:rPr>
+              <w:lang w:val="sq-AL"/>
+            </w:rPr>
+            <w:instrText xml:space="preserve"> HYPERLINK "mailto:support@bitvis.no" </w:instrText>
+          </w:r>
+          <w:r>
+            <w:fldChar w:fldCharType="separate"/>
+          </w:r>
+          <w:r>
+            <w:rPr>
+              <w:rStyle w:val="Hyperkobling"/>
+              <w:rFonts w:ascii="Helvetica" w:hAnsi="Helvetica" w:cs="Arial"/>
+              <w:color w:val="1381C4"/>
+              <w:sz w:val="14"/>
+              <w:lang w:val="sq-AL"/>
+            </w:rPr>
+            <w:t>support@bitvis.no</w:t>
+          </w:r>
+          <w:r>
+            <w:rPr>
+              <w:rStyle w:val="Hyperkobling"/>
+              <w:rFonts w:ascii="Helvetica" w:hAnsi="Helvetica" w:cs="Arial"/>
+              <w:color w:val="1381C4"/>
+              <w:sz w:val="14"/>
+              <w:lang w:val="sq-AL"/>
+            </w:rPr>
+            <w:fldChar w:fldCharType="end"/>
+          </w:r>
           <w:r>
             <w:rPr>
               <w:rFonts w:ascii="Helvetica" w:hAnsi="Helvetica" w:cs="Arial"/>
@@ -19752,7 +19774,7 @@
 </file>
 
 <file path=customXml/itemProps1.xml><?xml version="1.0" encoding="utf-8"?>
-<ds:datastoreItem xmlns:ds="http://schemas.openxmlformats.org/officeDocument/2006/customXml" ds:itemID="{F2AC9DFF-07A5-744E-84A7-800DC7C857F4}">
+<ds:datastoreItem xmlns:ds="http://schemas.openxmlformats.org/officeDocument/2006/customXml" ds:itemID="{A7E6A9B7-2AC1-584B-ADA7-9A3EDFBF9199}">
   <ds:schemaRefs>
     <ds:schemaRef ds:uri="http://schemas.openxmlformats.org/officeDocument/2006/bibliography"/>
   </ds:schemaRefs>

--- a/bitvis_vip_uart/doc/uart_bfm_QuickRef.docx
+++ b/bitvis_vip_uart/doc/uart_bfm_QuickRef.docx
@@ -276,15 +276,7 @@
     </w:p>
     <w:p>
       <w:r>
-        <w:t xml:space="preserve">For general information see UVVM Essential Mechanisms located in </w:t>
-      </w:r>
-      <w:proofErr w:type="spellStart"/>
-      <w:r>
-        <w:t>uvvm_vvc_framework</w:t>
-      </w:r>
-      <w:proofErr w:type="spellEnd"/>
-      <w:r>
-        <w:t>/doc.</w:t>
+        <w:t>For general information see UVVM Essential Mechanisms located in uvvm_vvc_framework/doc.</w:t>
       </w:r>
     </w:p>
     <w:p/>
@@ -337,7 +329,6 @@
                 <w:szCs w:val="24"/>
               </w:rPr>
             </w:pPr>
-            <w:proofErr w:type="spellStart"/>
             <w:r>
               <w:rPr>
                 <w:rFonts w:cs="Verdana"/>
@@ -365,7 +356,6 @@
               </w:rPr>
               <w:t>transmit</w:t>
             </w:r>
-            <w:proofErr w:type="spellEnd"/>
             <w:r>
               <w:rPr>
                 <w:rFonts w:cs="Verdana"/>
@@ -383,96 +373,46 @@
               </w:rPr>
               <w:t>(</w:t>
             </w:r>
-            <w:proofErr w:type="spellStart"/>
             <w:r>
               <w:rPr>
                 <w:rFonts w:cs="Verdana"/>
                 <w:color w:val="FFFFFF"/>
                 <w:szCs w:val="30"/>
               </w:rPr>
-              <w:t>data_value</w:t>
-            </w:r>
-            <w:proofErr w:type="spellEnd"/>
+              <w:t xml:space="preserve">data_value, msg, </w:t>
+            </w:r>
             <w:r>
               <w:rPr>
                 <w:rFonts w:cs="Verdana"/>
                 <w:color w:val="FFFFFF"/>
                 <w:szCs w:val="30"/>
               </w:rPr>
-              <w:t xml:space="preserve">, </w:t>
-            </w:r>
-            <w:proofErr w:type="spellStart"/>
+              <w:t xml:space="preserve">clk, </w:t>
+            </w:r>
             <w:r>
               <w:rPr>
                 <w:rFonts w:cs="Verdana"/>
                 <w:color w:val="FFFFFF"/>
                 <w:szCs w:val="30"/>
               </w:rPr>
-              <w:t>msg</w:t>
-            </w:r>
-            <w:proofErr w:type="spellEnd"/>
+              <w:t>tx</w:t>
+            </w:r>
             <w:r>
               <w:rPr>
                 <w:rFonts w:cs="Verdana"/>
                 <w:color w:val="FFFFFF"/>
                 <w:szCs w:val="30"/>
               </w:rPr>
-              <w:t xml:space="preserve">, </w:t>
-            </w:r>
-            <w:proofErr w:type="spellStart"/>
+              <w:t>, [</w:t>
+            </w:r>
             <w:r>
               <w:rPr>
                 <w:rFonts w:cs="Verdana"/>
                 <w:color w:val="FFFFFF"/>
                 <w:szCs w:val="30"/>
               </w:rPr>
-              <w:t>clk</w:t>
-            </w:r>
-            <w:proofErr w:type="spellEnd"/>
-            <w:r>
-              <w:rPr>
-                <w:rFonts w:cs="Verdana"/>
-                <w:color w:val="FFFFFF"/>
-                <w:szCs w:val="30"/>
-              </w:rPr>
-              <w:t xml:space="preserve">, </w:t>
-            </w:r>
-            <w:proofErr w:type="spellStart"/>
-            <w:r>
-              <w:rPr>
-                <w:rFonts w:cs="Verdana"/>
-                <w:color w:val="FFFFFF"/>
-                <w:szCs w:val="30"/>
-              </w:rPr>
-              <w:t>tx</w:t>
-            </w:r>
-            <w:proofErr w:type="spellEnd"/>
-            <w:r>
-              <w:rPr>
-                <w:rFonts w:cs="Verdana"/>
-                <w:color w:val="FFFFFF"/>
-                <w:szCs w:val="30"/>
-              </w:rPr>
-              <w:t>, [</w:t>
-            </w:r>
-            <w:r>
-              <w:rPr>
-                <w:rFonts w:cs="Verdana"/>
-                <w:color w:val="FFFFFF"/>
-                <w:szCs w:val="30"/>
-              </w:rPr>
-              <w:t>config, [scope, [</w:t>
-            </w:r>
-            <w:proofErr w:type="spellStart"/>
-            <w:r>
-              <w:rPr>
-                <w:rFonts w:cs="Verdana"/>
-                <w:color w:val="FFFFFF"/>
-                <w:szCs w:val="30"/>
-              </w:rPr>
-              <w:t>msg_id_panel</w:t>
-            </w:r>
-            <w:proofErr w:type="spellEnd"/>
+              <w:t>config, [scope, [msg_id_panel</w:t>
+            </w:r>
             <w:r>
               <w:rPr>
                 <w:rFonts w:cs="Verdana"/>
@@ -531,7 +471,6 @@
               </w:rPr>
               <w:t xml:space="preserve">: </w:t>
             </w:r>
-            <w:proofErr w:type="spellStart"/>
             <w:r>
               <w:rPr>
                 <w:rFonts w:cs="Verdana"/>
@@ -539,9 +478,8 @@
                 <w:sz w:val="15"/>
                 <w:szCs w:val="13"/>
               </w:rPr>
-              <w:t>uart_</w:t>
-            </w:r>
-            <w:proofErr w:type="gramStart"/>
+              <w:t>uart_transmit</w:t>
+            </w:r>
             <w:r>
               <w:rPr>
                 <w:rFonts w:cs="Verdana"/>
@@ -549,20 +487,8 @@
                 <w:sz w:val="15"/>
                 <w:szCs w:val="13"/>
               </w:rPr>
-              <w:t>transmit</w:t>
-            </w:r>
-            <w:proofErr w:type="spellEnd"/>
-            <w:r>
-              <w:rPr>
-                <w:rFonts w:cs="Verdana"/>
-                <w:b w:val="0"/>
-                <w:sz w:val="15"/>
-                <w:szCs w:val="13"/>
-              </w:rPr>
               <w:t>(</w:t>
             </w:r>
-            <w:proofErr w:type="spellStart"/>
-            <w:proofErr w:type="gramEnd"/>
             <w:r>
               <w:rPr>
                 <w:rFonts w:cs="Verdana"/>
@@ -571,9 +497,17 @@
                 <w:sz w:val="15"/>
                 <w:szCs w:val="28"/>
               </w:rPr>
-              <w:t>x”AA</w:t>
-            </w:r>
-            <w:proofErr w:type="spellEnd"/>
+              <w:t>x”AA”</w:t>
+            </w:r>
+            <w:r>
+              <w:rPr>
+                <w:rFonts w:cs="Verdana"/>
+                <w:b w:val="0"/>
+                <w:sz w:val="15"/>
+                <w:szCs w:val="13"/>
+              </w:rPr>
+              <w:t xml:space="preserve">, </w:t>
+            </w:r>
             <w:r>
               <w:rPr>
                 <w:rFonts w:cs="Verdana"/>
@@ -582,16 +516,7 @@
                 <w:sz w:val="15"/>
                 <w:szCs w:val="28"/>
               </w:rPr>
-              <w:t>”</w:t>
-            </w:r>
-            <w:r>
-              <w:rPr>
-                <w:rFonts w:cs="Verdana"/>
-                <w:b w:val="0"/>
-                <w:sz w:val="15"/>
-                <w:szCs w:val="13"/>
-              </w:rPr>
-              <w:t xml:space="preserve">, </w:t>
+              <w:t>“Se</w:t>
             </w:r>
             <w:r>
               <w:rPr>
@@ -601,7 +526,7 @@
                 <w:sz w:val="15"/>
                 <w:szCs w:val="28"/>
               </w:rPr>
-              <w:t>“Se</w:t>
+              <w:t>nding data to P</w:t>
             </w:r>
             <w:r>
               <w:rPr>
@@ -611,7 +536,7 @@
                 <w:sz w:val="15"/>
                 <w:szCs w:val="28"/>
               </w:rPr>
-              <w:t>nding data to P</w:t>
+              <w:t>eripheral 1</w:t>
             </w:r>
             <w:r>
               <w:rPr>
@@ -621,17 +546,16 @@
                 <w:sz w:val="15"/>
                 <w:szCs w:val="28"/>
               </w:rPr>
-              <w:t>eripheral 1</w:t>
+              <w:t>”</w:t>
             </w:r>
             <w:r>
               <w:rPr>
                 <w:rFonts w:cs="Verdana"/>
                 <w:b w:val="0"/>
-                <w:bCs w:val="0"/>
-                <w:sz w:val="15"/>
-                <w:szCs w:val="28"/>
-              </w:rPr>
-              <w:t>”</w:t>
+                <w:sz w:val="15"/>
+                <w:szCs w:val="13"/>
+              </w:rPr>
+              <w:t xml:space="preserve">, clk, </w:t>
             </w:r>
             <w:r>
               <w:rPr>
@@ -640,47 +564,7 @@
                 <w:sz w:val="15"/>
                 <w:szCs w:val="13"/>
               </w:rPr>
-              <w:t xml:space="preserve">, </w:t>
-            </w:r>
-            <w:proofErr w:type="spellStart"/>
-            <w:r>
-              <w:rPr>
-                <w:rFonts w:cs="Verdana"/>
-                <w:b w:val="0"/>
-                <w:sz w:val="15"/>
-                <w:szCs w:val="13"/>
-              </w:rPr>
-              <w:t>clk</w:t>
-            </w:r>
-            <w:proofErr w:type="spellEnd"/>
-            <w:r>
-              <w:rPr>
-                <w:rFonts w:cs="Verdana"/>
-                <w:b w:val="0"/>
-                <w:sz w:val="15"/>
-                <w:szCs w:val="13"/>
-              </w:rPr>
-              <w:t xml:space="preserve">, </w:t>
-            </w:r>
-            <w:proofErr w:type="spellStart"/>
-            <w:r>
-              <w:rPr>
-                <w:rFonts w:cs="Verdana"/>
-                <w:b w:val="0"/>
-                <w:sz w:val="15"/>
-                <w:szCs w:val="13"/>
-              </w:rPr>
-              <w:t>tx</w:t>
-            </w:r>
-            <w:proofErr w:type="spellEnd"/>
-            <w:r>
-              <w:rPr>
-                <w:rFonts w:cs="Verdana"/>
-                <w:b w:val="0"/>
-                <w:sz w:val="15"/>
-                <w:szCs w:val="13"/>
-              </w:rPr>
-              <w:t>);</w:t>
+              <w:t>tx);</w:t>
             </w:r>
           </w:p>
           <w:p>
@@ -738,7 +622,6 @@
               </w:rPr>
               <w:t xml:space="preserve">: </w:t>
             </w:r>
-            <w:proofErr w:type="spellStart"/>
             <w:r>
               <w:rPr>
                 <w:rFonts w:cs="Verdana"/>
@@ -748,9 +631,8 @@
                 <w:sz w:val="15"/>
                 <w:szCs w:val="28"/>
               </w:rPr>
-              <w:t>uart_</w:t>
-            </w:r>
-            <w:proofErr w:type="gramStart"/>
+              <w:t>uart_transmit</w:t>
+            </w:r>
             <w:r>
               <w:rPr>
                 <w:rFonts w:cs="Verdana"/>
@@ -760,34 +642,8 @@
                 <w:sz w:val="15"/>
                 <w:szCs w:val="28"/>
               </w:rPr>
-              <w:t>transmit</w:t>
-            </w:r>
-            <w:proofErr w:type="spellEnd"/>
-            <w:r>
-              <w:rPr>
-                <w:rFonts w:cs="Verdana"/>
-                <w:b w:val="0"/>
-                <w:bCs w:val="0"/>
-                <w:i/>
-                <w:sz w:val="15"/>
-                <w:szCs w:val="28"/>
-              </w:rPr>
-              <w:t>(</w:t>
-            </w:r>
-            <w:proofErr w:type="spellStart"/>
-            <w:proofErr w:type="gramEnd"/>
-            <w:r>
-              <w:rPr>
-                <w:rFonts w:cs="Verdana"/>
-                <w:b w:val="0"/>
-                <w:bCs w:val="0"/>
-                <w:i/>
-                <w:sz w:val="15"/>
-                <w:szCs w:val="28"/>
-              </w:rPr>
-              <w:t>C_ASCII_A</w:t>
-            </w:r>
-            <w:proofErr w:type="spellEnd"/>
+              <w:t>(C_ASCII_A</w:t>
+            </w:r>
             <w:r>
               <w:rPr>
                 <w:rFonts w:cs="Verdana"/>
@@ -1013,7 +869,6 @@
                                 <w:sz w:val="20"/>
                               </w:rPr>
                             </w:pPr>
-                            <w:proofErr w:type="spellStart"/>
                             <w:r>
                               <w:rPr>
                                 <w:rFonts w:ascii="Helvetica Neue Light" w:hAnsi="Helvetica Neue Light"/>
@@ -1032,7 +887,6 @@
                               </w:rPr>
                               <w:t>_bfm_pkg.vhd</w:t>
                             </w:r>
-                            <w:proofErr w:type="spellEnd"/>
                           </w:p>
                         </w:txbxContent>
                       </wps:txbx>
@@ -1148,7 +1002,6 @@
                 <w:szCs w:val="24"/>
               </w:rPr>
             </w:pPr>
-            <w:proofErr w:type="spellStart"/>
             <w:r>
               <w:rPr>
                 <w:rFonts w:cs="Verdana"/>
@@ -1159,7 +1012,6 @@
               </w:rPr>
               <w:t>uart_receive</w:t>
             </w:r>
-            <w:proofErr w:type="spellEnd"/>
             <w:r>
               <w:rPr>
                 <w:rFonts w:cs="Verdana"/>
@@ -1178,7 +1030,6 @@
               </w:rPr>
               <w:t>(</w:t>
             </w:r>
-            <w:proofErr w:type="spellStart"/>
             <w:r>
               <w:rPr>
                 <w:rFonts w:cs="Verdana"/>
@@ -1186,9 +1037,8 @@
                 <w:szCs w:val="30"/>
                 <w:lang w:val="en-US"/>
               </w:rPr>
-              <w:t>data_value</w:t>
-            </w:r>
-            <w:proofErr w:type="spellEnd"/>
+              <w:t xml:space="preserve">data_value, msg, </w:t>
+            </w:r>
             <w:r>
               <w:rPr>
                 <w:rFonts w:cs="Verdana"/>
@@ -1196,9 +1046,8 @@
                 <w:szCs w:val="30"/>
                 <w:lang w:val="en-US"/>
               </w:rPr>
-              <w:t xml:space="preserve">, msg, </w:t>
-            </w:r>
-            <w:proofErr w:type="spellStart"/>
+              <w:t xml:space="preserve">clk, </w:t>
+            </w:r>
             <w:r>
               <w:rPr>
                 <w:rFonts w:cs="Verdana"/>
@@ -1206,9 +1055,8 @@
                 <w:szCs w:val="30"/>
                 <w:lang w:val="en-US"/>
               </w:rPr>
-              <w:t>clk</w:t>
-            </w:r>
-            <w:proofErr w:type="spellEnd"/>
+              <w:t>rx</w:t>
+            </w:r>
             <w:r>
               <w:rPr>
                 <w:rFonts w:cs="Verdana"/>
@@ -1218,7 +1066,6 @@
               </w:rPr>
               <w:t xml:space="preserve">, </w:t>
             </w:r>
-            <w:proofErr w:type="spellStart"/>
             <w:r>
               <w:rPr>
                 <w:rFonts w:cs="Verdana"/>
@@ -1226,9 +1073,8 @@
                 <w:szCs w:val="30"/>
                 <w:lang w:val="en-US"/>
               </w:rPr>
-              <w:t>rx</w:t>
-            </w:r>
-            <w:proofErr w:type="spellEnd"/>
+              <w:t>terminate_loop,</w:t>
+            </w:r>
             <w:r>
               <w:rPr>
                 <w:rFonts w:cs="Verdana"/>
@@ -1236,9 +1082,8 @@
                 <w:szCs w:val="30"/>
                 <w:lang w:val="en-US"/>
               </w:rPr>
-              <w:t xml:space="preserve">, </w:t>
-            </w:r>
-            <w:proofErr w:type="spellStart"/>
+              <w:t xml:space="preserve"> </w:t>
+            </w:r>
             <w:r>
               <w:rPr>
                 <w:rFonts w:cs="Verdana"/>
@@ -1246,9 +1091,16 @@
                 <w:szCs w:val="30"/>
                 <w:lang w:val="en-US"/>
               </w:rPr>
-              <w:t>terminate_loop</w:t>
-            </w:r>
-            <w:proofErr w:type="spellEnd"/>
+              <w:t xml:space="preserve">[config, </w:t>
+            </w:r>
+            <w:r>
+              <w:rPr>
+                <w:rFonts w:cs="Verdana"/>
+                <w:color w:val="FFFFFF"/>
+                <w:szCs w:val="30"/>
+              </w:rPr>
+              <w:t>[</w:t>
+            </w:r>
             <w:r>
               <w:rPr>
                 <w:rFonts w:cs="Verdana"/>
@@ -1256,7 +1108,15 @@
                 <w:szCs w:val="30"/>
                 <w:lang w:val="en-US"/>
               </w:rPr>
-              <w:t>,</w:t>
+              <w:t xml:space="preserve">scope, </w:t>
+            </w:r>
+            <w:r>
+              <w:rPr>
+                <w:rFonts w:cs="Verdana"/>
+                <w:color w:val="FFFFFF"/>
+                <w:szCs w:val="30"/>
+              </w:rPr>
+              <w:t>[</w:t>
             </w:r>
             <w:r>
               <w:rPr>
@@ -1265,7 +1125,15 @@
                 <w:szCs w:val="30"/>
                 <w:lang w:val="en-US"/>
               </w:rPr>
-              <w:t xml:space="preserve"> </w:t>
+              <w:t xml:space="preserve">msg_id_panel, </w:t>
+            </w:r>
+            <w:r>
+              <w:rPr>
+                <w:rFonts w:cs="Verdana"/>
+                <w:color w:val="FFFFFF"/>
+                <w:szCs w:val="30"/>
+              </w:rPr>
+              <w:t>[</w:t>
             </w:r>
             <w:r>
               <w:rPr>
@@ -1274,80 +1142,7 @@
                 <w:szCs w:val="30"/>
                 <w:lang w:val="en-US"/>
               </w:rPr>
-              <w:t xml:space="preserve">[config, </w:t>
-            </w:r>
-            <w:r>
-              <w:rPr>
-                <w:rFonts w:cs="Verdana"/>
-                <w:color w:val="FFFFFF"/>
-                <w:szCs w:val="30"/>
-              </w:rPr>
-              <w:t>[</w:t>
-            </w:r>
-            <w:r>
-              <w:rPr>
-                <w:rFonts w:cs="Verdana"/>
-                <w:color w:val="FFFFFF"/>
-                <w:szCs w:val="30"/>
-                <w:lang w:val="en-US"/>
-              </w:rPr>
-              <w:t xml:space="preserve">scope, </w:t>
-            </w:r>
-            <w:r>
-              <w:rPr>
-                <w:rFonts w:cs="Verdana"/>
-                <w:color w:val="FFFFFF"/>
-                <w:szCs w:val="30"/>
-              </w:rPr>
-              <w:t>[</w:t>
-            </w:r>
-            <w:proofErr w:type="spellStart"/>
-            <w:r>
-              <w:rPr>
-                <w:rFonts w:cs="Verdana"/>
-                <w:color w:val="FFFFFF"/>
-                <w:szCs w:val="30"/>
-                <w:lang w:val="en-US"/>
-              </w:rPr>
-              <w:t>msg_id_panel</w:t>
-            </w:r>
-            <w:proofErr w:type="spellEnd"/>
-            <w:r>
-              <w:rPr>
-                <w:rFonts w:cs="Verdana"/>
-                <w:color w:val="FFFFFF"/>
-                <w:szCs w:val="30"/>
-                <w:lang w:val="en-US"/>
-              </w:rPr>
-              <w:t xml:space="preserve">, </w:t>
-            </w:r>
-            <w:r>
-              <w:rPr>
-                <w:rFonts w:cs="Verdana"/>
-                <w:color w:val="FFFFFF"/>
-                <w:szCs w:val="30"/>
-              </w:rPr>
-              <w:t>[</w:t>
-            </w:r>
-            <w:proofErr w:type="spellStart"/>
-            <w:r>
-              <w:rPr>
-                <w:rFonts w:cs="Verdana"/>
-                <w:color w:val="FFFFFF"/>
-                <w:szCs w:val="30"/>
-                <w:lang w:val="en-US"/>
-              </w:rPr>
-              <w:t>proc_name</w:t>
-            </w:r>
-            <w:proofErr w:type="spellEnd"/>
-            <w:r>
-              <w:rPr>
-                <w:rFonts w:cs="Verdana"/>
-                <w:color w:val="FFFFFF"/>
-                <w:szCs w:val="30"/>
-                <w:lang w:val="en-US"/>
-              </w:rPr>
-              <w:t>]]]])</w:t>
+              <w:t>proc_name]]]])</w:t>
             </w:r>
           </w:p>
         </w:tc>
@@ -1398,7 +1193,6 @@
               </w:rPr>
               <w:t xml:space="preserve">: </w:t>
             </w:r>
-            <w:proofErr w:type="spellStart"/>
             <w:r>
               <w:rPr>
                 <w:rFonts w:cs="Verdana"/>
@@ -1406,9 +1200,8 @@
                 <w:sz w:val="15"/>
                 <w:szCs w:val="13"/>
               </w:rPr>
-              <w:t>uart_</w:t>
-            </w:r>
-            <w:proofErr w:type="gramStart"/>
+              <w:t>uart_receive</w:t>
+            </w:r>
             <w:r>
               <w:rPr>
                 <w:rFonts w:cs="Verdana"/>
@@ -1416,38 +1209,7 @@
                 <w:sz w:val="15"/>
                 <w:szCs w:val="13"/>
               </w:rPr>
-              <w:t>receive</w:t>
-            </w:r>
-            <w:proofErr w:type="spellEnd"/>
-            <w:r>
-              <w:rPr>
-                <w:rFonts w:cs="Verdana"/>
-                <w:b w:val="0"/>
-                <w:sz w:val="15"/>
-                <w:szCs w:val="13"/>
-              </w:rPr>
-              <w:t>(</w:t>
-            </w:r>
-            <w:proofErr w:type="spellStart"/>
-            <w:proofErr w:type="gramEnd"/>
-            <w:r>
-              <w:rPr>
-                <w:rFonts w:cs="Verdana"/>
-                <w:b w:val="0"/>
-                <w:sz w:val="15"/>
-                <w:szCs w:val="13"/>
-              </w:rPr>
-              <w:t>v_data_out</w:t>
-            </w:r>
-            <w:proofErr w:type="spellEnd"/>
-            <w:r>
-              <w:rPr>
-                <w:rFonts w:cs="Verdana"/>
-                <w:b w:val="0"/>
-                <w:sz w:val="15"/>
-                <w:szCs w:val="13"/>
-              </w:rPr>
-              <w:t xml:space="preserve">, </w:t>
+              <w:t xml:space="preserve">(v_data_out, </w:t>
             </w:r>
             <w:r>
               <w:rPr>
@@ -1486,9 +1248,8 @@
                 <w:sz w:val="15"/>
                 <w:szCs w:val="13"/>
               </w:rPr>
-              <w:t xml:space="preserve">, </w:t>
-            </w:r>
-            <w:proofErr w:type="spellStart"/>
+              <w:t xml:space="preserve">, clk, </w:t>
+            </w:r>
             <w:r>
               <w:rPr>
                 <w:rFonts w:cs="Verdana"/>
@@ -1496,49 +1257,8 @@
                 <w:sz w:val="15"/>
                 <w:szCs w:val="13"/>
               </w:rPr>
-              <w:t>clk</w:t>
-            </w:r>
-            <w:proofErr w:type="spellEnd"/>
-            <w:r>
-              <w:rPr>
-                <w:rFonts w:cs="Verdana"/>
-                <w:b w:val="0"/>
-                <w:sz w:val="15"/>
-                <w:szCs w:val="13"/>
-              </w:rPr>
-              <w:t xml:space="preserve">, </w:t>
-            </w:r>
-            <w:proofErr w:type="spellStart"/>
-            <w:r>
-              <w:rPr>
-                <w:rFonts w:cs="Verdana"/>
-                <w:b w:val="0"/>
-                <w:sz w:val="15"/>
-                <w:szCs w:val="13"/>
-              </w:rPr>
-              <w:t>rx</w:t>
-            </w:r>
-            <w:proofErr w:type="spellEnd"/>
-            <w:r>
-              <w:rPr>
-                <w:rFonts w:cs="Verdana"/>
-                <w:b w:val="0"/>
-                <w:sz w:val="15"/>
-                <w:szCs w:val="13"/>
-              </w:rPr>
-              <w:t xml:space="preserve">, </w:t>
-            </w:r>
-            <w:proofErr w:type="spellStart"/>
-            <w:r>
-              <w:rPr>
-                <w:rFonts w:cs="Verdana"/>
-                <w:b w:val="0"/>
-                <w:sz w:val="15"/>
-                <w:szCs w:val="13"/>
-              </w:rPr>
-              <w:t>terminate_signal</w:t>
-            </w:r>
-            <w:proofErr w:type="spellEnd"/>
+              <w:t>rx, terminate_signal</w:t>
+            </w:r>
             <w:r>
               <w:rPr>
                 <w:rFonts w:cs="Verdana"/>
@@ -1604,7 +1324,6 @@
               </w:rPr>
               <w:t xml:space="preserve">: </w:t>
             </w:r>
-            <w:proofErr w:type="spellStart"/>
             <w:r>
               <w:rPr>
                 <w:rFonts w:cs="Verdana"/>
@@ -1614,9 +1333,8 @@
                 <w:sz w:val="15"/>
                 <w:szCs w:val="28"/>
               </w:rPr>
-              <w:t>uart_</w:t>
-            </w:r>
-            <w:proofErr w:type="gramStart"/>
+              <w:t>uart_receive</w:t>
+            </w:r>
             <w:r>
               <w:rPr>
                 <w:rFonts w:cs="Verdana"/>
@@ -1626,9 +1344,8 @@
                 <w:sz w:val="15"/>
                 <w:szCs w:val="28"/>
               </w:rPr>
-              <w:t>receive</w:t>
-            </w:r>
-            <w:proofErr w:type="spellEnd"/>
+              <w:t>(</w:t>
+            </w:r>
             <w:r>
               <w:rPr>
                 <w:rFonts w:cs="Verdana"/>
@@ -1638,10 +1355,8 @@
                 <w:sz w:val="15"/>
                 <w:szCs w:val="28"/>
               </w:rPr>
-              <w:t>(</w:t>
-            </w:r>
-            <w:proofErr w:type="spellStart"/>
-            <w:proofErr w:type="gramEnd"/>
+              <w:t>v_d</w:t>
+            </w:r>
             <w:r>
               <w:rPr>
                 <w:rFonts w:cs="Verdana"/>
@@ -1651,30 +1366,7 @@
                 <w:sz w:val="15"/>
                 <w:szCs w:val="28"/>
               </w:rPr>
-              <w:t>v_d</w:t>
-            </w:r>
-            <w:r>
-              <w:rPr>
-                <w:rFonts w:cs="Verdana"/>
-                <w:b w:val="0"/>
-                <w:bCs w:val="0"/>
-                <w:i/>
-                <w:sz w:val="15"/>
-                <w:szCs w:val="28"/>
-              </w:rPr>
-              <w:t>ata_out</w:t>
-            </w:r>
-            <w:proofErr w:type="spellEnd"/>
-            <w:r>
-              <w:rPr>
-                <w:rFonts w:cs="Verdana"/>
-                <w:b w:val="0"/>
-                <w:bCs w:val="0"/>
-                <w:i/>
-                <w:sz w:val="15"/>
-                <w:szCs w:val="28"/>
-              </w:rPr>
-              <w:t>, “</w:t>
+              <w:t>ata_out, “</w:t>
             </w:r>
             <w:r>
               <w:rPr>
@@ -1851,7 +1543,6 @@
                 <w:szCs w:val="24"/>
               </w:rPr>
             </w:pPr>
-            <w:proofErr w:type="spellStart"/>
             <w:r>
               <w:rPr>
                 <w:rFonts w:cs="Verdana"/>
@@ -1862,7 +1553,6 @@
               </w:rPr>
               <w:t>uart_expect</w:t>
             </w:r>
-            <w:proofErr w:type="spellEnd"/>
             <w:r>
               <w:rPr>
                 <w:rFonts w:cs="Verdana"/>
@@ -1881,7 +1571,6 @@
               </w:rPr>
               <w:t>(</w:t>
             </w:r>
-            <w:proofErr w:type="spellStart"/>
             <w:r>
               <w:rPr>
                 <w:rFonts w:cs="Verdana"/>
@@ -1889,9 +1578,8 @@
                 <w:szCs w:val="30"/>
                 <w:lang w:val="en-US"/>
               </w:rPr>
-              <w:t>data_exp</w:t>
-            </w:r>
-            <w:proofErr w:type="spellEnd"/>
+              <w:t xml:space="preserve">data_exp, </w:t>
+            </w:r>
             <w:r>
               <w:rPr>
                 <w:rFonts w:cs="Verdana"/>
@@ -1899,9 +1587,8 @@
                 <w:szCs w:val="30"/>
                 <w:lang w:val="en-US"/>
               </w:rPr>
-              <w:t xml:space="preserve">, </w:t>
-            </w:r>
-            <w:proofErr w:type="spellStart"/>
+              <w:t>max_receptions, timeout</w:t>
+            </w:r>
             <w:r>
               <w:rPr>
                 <w:rFonts w:cs="Verdana"/>
@@ -1909,9 +1596,8 @@
                 <w:szCs w:val="30"/>
                 <w:lang w:val="en-US"/>
               </w:rPr>
-              <w:t>max_receptions</w:t>
-            </w:r>
-            <w:proofErr w:type="spellEnd"/>
+              <w:t xml:space="preserve">, msg, </w:t>
+            </w:r>
             <w:r>
               <w:rPr>
                 <w:rFonts w:cs="Verdana"/>
@@ -1919,7 +1605,7 @@
                 <w:szCs w:val="30"/>
                 <w:lang w:val="en-US"/>
               </w:rPr>
-              <w:t>, timeout</w:t>
+              <w:t xml:space="preserve">clk, </w:t>
             </w:r>
             <w:r>
               <w:rPr>
@@ -1928,9 +1614,8 @@
                 <w:szCs w:val="30"/>
                 <w:lang w:val="en-US"/>
               </w:rPr>
-              <w:t xml:space="preserve">, msg, </w:t>
-            </w:r>
-            <w:proofErr w:type="spellStart"/>
+              <w:t>rx</w:t>
+            </w:r>
             <w:r>
               <w:rPr>
                 <w:rFonts w:cs="Verdana"/>
@@ -1938,9 +1623,8 @@
                 <w:szCs w:val="30"/>
                 <w:lang w:val="en-US"/>
               </w:rPr>
-              <w:t>clk</w:t>
-            </w:r>
-            <w:proofErr w:type="spellEnd"/>
+              <w:t xml:space="preserve">, </w:t>
+            </w:r>
             <w:r>
               <w:rPr>
                 <w:rFonts w:cs="Verdana"/>
@@ -1948,9 +1632,8 @@
                 <w:szCs w:val="30"/>
                 <w:lang w:val="en-US"/>
               </w:rPr>
-              <w:t xml:space="preserve">, </w:t>
-            </w:r>
-            <w:proofErr w:type="spellStart"/>
+              <w:t>terminate_loop</w:t>
+            </w:r>
             <w:r>
               <w:rPr>
                 <w:rFonts w:cs="Verdana"/>
@@ -1958,9 +1641,8 @@
                 <w:szCs w:val="30"/>
                 <w:lang w:val="en-US"/>
               </w:rPr>
-              <w:t>rx</w:t>
-            </w:r>
-            <w:proofErr w:type="spellEnd"/>
+              <w:t>, [alert_</w:t>
+            </w:r>
             <w:r>
               <w:rPr>
                 <w:rFonts w:cs="Verdana"/>
@@ -1968,9 +1650,8 @@
                 <w:szCs w:val="30"/>
                 <w:lang w:val="en-US"/>
               </w:rPr>
-              <w:t xml:space="preserve">, </w:t>
-            </w:r>
-            <w:proofErr w:type="spellStart"/>
+              <w:t>level</w:t>
+            </w:r>
             <w:r>
               <w:rPr>
                 <w:rFonts w:cs="Verdana"/>
@@ -1978,9 +1659,8 @@
                 <w:szCs w:val="30"/>
                 <w:lang w:val="en-US"/>
               </w:rPr>
-              <w:t>terminate_loop</w:t>
-            </w:r>
-            <w:proofErr w:type="spellEnd"/>
+              <w:t xml:space="preserve">, </w:t>
+            </w:r>
             <w:r>
               <w:rPr>
                 <w:rFonts w:cs="Verdana"/>
@@ -1988,9 +1668,8 @@
                 <w:szCs w:val="30"/>
                 <w:lang w:val="en-US"/>
               </w:rPr>
-              <w:t>, [</w:t>
-            </w:r>
-            <w:proofErr w:type="spellStart"/>
+              <w:t>[</w:t>
+            </w:r>
             <w:r>
               <w:rPr>
                 <w:rFonts w:cs="Verdana"/>
@@ -1998,64 +1677,7 @@
                 <w:szCs w:val="30"/>
                 <w:lang w:val="en-US"/>
               </w:rPr>
-              <w:t>alert_</w:t>
-            </w:r>
-            <w:r>
-              <w:rPr>
-                <w:rFonts w:cs="Verdana"/>
-                <w:color w:val="FFFFFF"/>
-                <w:szCs w:val="30"/>
-                <w:lang w:val="en-US"/>
-              </w:rPr>
-              <w:t>level</w:t>
-            </w:r>
-            <w:proofErr w:type="spellEnd"/>
-            <w:r>
-              <w:rPr>
-                <w:rFonts w:cs="Verdana"/>
-                <w:color w:val="FFFFFF"/>
-                <w:szCs w:val="30"/>
-                <w:lang w:val="en-US"/>
-              </w:rPr>
-              <w:t xml:space="preserve">, </w:t>
-            </w:r>
-            <w:r>
-              <w:rPr>
-                <w:rFonts w:cs="Verdana"/>
-                <w:color w:val="FFFFFF"/>
-                <w:szCs w:val="30"/>
-                <w:lang w:val="en-US"/>
-              </w:rPr>
-              <w:t>[</w:t>
-            </w:r>
-            <w:r>
-              <w:rPr>
-                <w:rFonts w:cs="Verdana"/>
-                <w:color w:val="FFFFFF"/>
-                <w:szCs w:val="30"/>
-                <w:lang w:val="en-US"/>
-              </w:rPr>
-              <w:t>config, [</w:t>
-            </w:r>
-            <w:proofErr w:type="spellStart"/>
-            <w:r>
-              <w:rPr>
-                <w:rFonts w:cs="Verdana"/>
-                <w:color w:val="FFFFFF"/>
-                <w:szCs w:val="30"/>
-                <w:lang w:val="en-US"/>
-              </w:rPr>
-              <w:t>msg_id_panel</w:t>
-            </w:r>
-            <w:proofErr w:type="spellEnd"/>
-            <w:r>
-              <w:rPr>
-                <w:rFonts w:cs="Verdana"/>
-                <w:color w:val="FFFFFF"/>
-                <w:szCs w:val="30"/>
-                <w:lang w:val="en-US"/>
-              </w:rPr>
-              <w:t>, [scope]]</w:t>
+              <w:t>config, [msg_id_panel, [scope]]</w:t>
             </w:r>
             <w:r>
               <w:rPr>
@@ -2124,7 +1746,6 @@
               </w:rPr>
               <w:t xml:space="preserve">: </w:t>
             </w:r>
-            <w:proofErr w:type="spellStart"/>
             <w:r>
               <w:rPr>
                 <w:rFonts w:cs="Verdana"/>
@@ -2132,9 +1753,8 @@
                 <w:sz w:val="15"/>
                 <w:szCs w:val="13"/>
               </w:rPr>
-              <w:t>uart_</w:t>
-            </w:r>
-            <w:proofErr w:type="gramStart"/>
+              <w:t>uart_expect</w:t>
+            </w:r>
             <w:r>
               <w:rPr>
                 <w:rFonts w:cs="Verdana"/>
@@ -2142,19 +1762,8 @@
                 <w:sz w:val="15"/>
                 <w:szCs w:val="13"/>
               </w:rPr>
-              <w:t>expect</w:t>
-            </w:r>
-            <w:proofErr w:type="spellEnd"/>
-            <w:r>
-              <w:rPr>
-                <w:rFonts w:cs="Verdana"/>
-                <w:b w:val="0"/>
-                <w:sz w:val="15"/>
-                <w:szCs w:val="13"/>
-              </w:rPr>
               <w:t>(</w:t>
             </w:r>
-            <w:proofErr w:type="gramEnd"/>
             <w:r>
               <w:rPr>
                 <w:rFonts w:cs="Verdana"/>
@@ -2293,9 +1902,8 @@
                 <w:sz w:val="15"/>
                 <w:szCs w:val="13"/>
               </w:rPr>
-              <w:t xml:space="preserve">, </w:t>
-            </w:r>
-            <w:proofErr w:type="spellStart"/>
+              <w:t xml:space="preserve">, clk, </w:t>
+            </w:r>
             <w:r>
               <w:rPr>
                 <w:rFonts w:cs="Verdana"/>
@@ -2303,49 +1911,8 @@
                 <w:sz w:val="15"/>
                 <w:szCs w:val="13"/>
               </w:rPr>
-              <w:t>clk</w:t>
-            </w:r>
-            <w:proofErr w:type="spellEnd"/>
-            <w:r>
-              <w:rPr>
-                <w:rFonts w:cs="Verdana"/>
-                <w:b w:val="0"/>
-                <w:sz w:val="15"/>
-                <w:szCs w:val="13"/>
-              </w:rPr>
-              <w:t xml:space="preserve">, </w:t>
-            </w:r>
-            <w:proofErr w:type="spellStart"/>
-            <w:r>
-              <w:rPr>
-                <w:rFonts w:cs="Verdana"/>
-                <w:b w:val="0"/>
-                <w:sz w:val="15"/>
-                <w:szCs w:val="13"/>
-              </w:rPr>
-              <w:t>rx</w:t>
-            </w:r>
-            <w:proofErr w:type="spellEnd"/>
-            <w:r>
-              <w:rPr>
-                <w:rFonts w:cs="Verdana"/>
-                <w:b w:val="0"/>
-                <w:sz w:val="15"/>
-                <w:szCs w:val="13"/>
-              </w:rPr>
-              <w:t xml:space="preserve">, </w:t>
-            </w:r>
-            <w:proofErr w:type="spellStart"/>
-            <w:r>
-              <w:rPr>
-                <w:rFonts w:cs="Verdana"/>
-                <w:b w:val="0"/>
-                <w:sz w:val="15"/>
-                <w:szCs w:val="13"/>
-              </w:rPr>
-              <w:t>terminate_signal</w:t>
-            </w:r>
-            <w:proofErr w:type="spellEnd"/>
+              <w:t>rx, terminate_signal</w:t>
+            </w:r>
             <w:r>
               <w:rPr>
                 <w:rFonts w:cs="Verdana"/>
@@ -2411,7 +1978,6 @@
               </w:rPr>
               <w:t xml:space="preserve">: </w:t>
             </w:r>
-            <w:proofErr w:type="spellStart"/>
             <w:r>
               <w:rPr>
                 <w:rFonts w:cs="Verdana"/>
@@ -2434,7 +2000,6 @@
               </w:rPr>
               <w:t>_</w:t>
             </w:r>
-            <w:proofErr w:type="gramStart"/>
             <w:r>
               <w:rPr>
                 <w:rFonts w:cs="Verdana"/>
@@ -2446,7 +2011,6 @@
               </w:rPr>
               <w:t>expect</w:t>
             </w:r>
-            <w:proofErr w:type="spellEnd"/>
             <w:r>
               <w:rPr>
                 <w:rFonts w:cs="Verdana"/>
@@ -2458,8 +2022,6 @@
               </w:rPr>
               <w:t>(</w:t>
             </w:r>
-            <w:proofErr w:type="spellStart"/>
-            <w:proofErr w:type="gramEnd"/>
             <w:r>
               <w:rPr>
                 <w:rFonts w:cs="Verdana"/>
@@ -2471,7 +2033,6 @@
               </w:rPr>
               <w:t>C_CR_BYTE</w:t>
             </w:r>
-            <w:proofErr w:type="spellEnd"/>
             <w:r>
               <w:rPr>
                 <w:rFonts w:cs="Verdana"/>
@@ -2483,7 +2044,6 @@
               </w:rPr>
               <w:t xml:space="preserve">, </w:t>
             </w:r>
-            <w:proofErr w:type="spellStart"/>
             <w:r>
               <w:rPr>
                 <w:rFonts w:cs="Verdana"/>
@@ -2493,33 +2053,8 @@
                 <w:sz w:val="15"/>
                 <w:szCs w:val="28"/>
               </w:rPr>
-              <w:t>C_TIMEOUT</w:t>
-            </w:r>
-            <w:proofErr w:type="spellEnd"/>
-            <w:r>
-              <w:rPr>
-                <w:rFonts w:cs="Verdana"/>
-                <w:b w:val="0"/>
-                <w:bCs w:val="0"/>
-                <w:i/>
-                <w:sz w:val="15"/>
-                <w:szCs w:val="28"/>
-              </w:rPr>
-              <w:t xml:space="preserve">, </w:t>
-            </w:r>
-            <w:proofErr w:type="spellStart"/>
-            <w:r>
-              <w:rPr>
-                <w:rFonts w:cs="Verdana"/>
-                <w:b w:val="0"/>
-                <w:bCs w:val="0"/>
-                <w:i/>
-                <w:sz w:val="15"/>
-                <w:szCs w:val="28"/>
-              </w:rPr>
-              <w:t>C_MAX_RECEPTIONS</w:t>
-            </w:r>
-            <w:proofErr w:type="spellEnd"/>
+              <w:t>C_TIMEOUT, C_MAX_RECEPTIONS</w:t>
+            </w:r>
             <w:r>
               <w:rPr>
                 <w:rFonts w:cs="Verdana"/>
@@ -2742,21 +2277,12 @@
           </wp:anchor>
         </w:drawing>
       </w:r>
-      <w:proofErr w:type="spellStart"/>
       <w:r>
         <w:rPr>
           <w:szCs w:val="16"/>
         </w:rPr>
-        <w:t>BFM</w:t>
-      </w:r>
-      <w:proofErr w:type="spellEnd"/>
-      <w:r>
-        <w:rPr>
-          <w:szCs w:val="16"/>
-        </w:rPr>
-        <w:t xml:space="preserve"> Configuration record ´</w:t>
-      </w:r>
-      <w:proofErr w:type="spellStart"/>
+        <w:t>BFM Configuration record ´</w:t>
+      </w:r>
       <w:r>
         <w:rPr>
           <w:b/>
@@ -2771,7 +2297,6 @@
         </w:rPr>
         <w:t>_bfm_config</w:t>
       </w:r>
-      <w:proofErr w:type="spellEnd"/>
       <w:r>
         <w:rPr>
           <w:b/>
@@ -2973,7 +2498,6 @@
                 <w:sz w:val="15"/>
               </w:rPr>
             </w:pPr>
-            <w:proofErr w:type="spellStart"/>
             <w:r>
               <w:rPr>
                 <w:rFonts w:cs="Helvetica"/>
@@ -2982,7 +2506,6 @@
               </w:rPr>
               <w:t>bit_time</w:t>
             </w:r>
-            <w:proofErr w:type="spellEnd"/>
           </w:p>
         </w:tc>
         <w:tc>
@@ -3095,16 +2618,8 @@
               <w:rPr>
                 <w:sz w:val="15"/>
               </w:rPr>
-              <w:t xml:space="preserve">   </w:t>
-            </w:r>
-            <w:proofErr w:type="spellStart"/>
-            <w:r>
-              <w:rPr>
-                <w:sz w:val="15"/>
-              </w:rPr>
-              <w:t>num_data_bits</w:t>
-            </w:r>
-            <w:proofErr w:type="spellEnd"/>
+              <w:t xml:space="preserve">   num_data_bits</w:t>
+            </w:r>
           </w:p>
         </w:tc>
         <w:tc>
@@ -3202,7 +2717,6 @@
                 <w:sz w:val="15"/>
               </w:rPr>
             </w:pPr>
-            <w:proofErr w:type="spellStart"/>
             <w:r>
               <w:rPr>
                 <w:rFonts w:cs="Helvetica"/>
@@ -3211,7 +2725,6 @@
               </w:rPr>
               <w:t>idle_state</w:t>
             </w:r>
-            <w:proofErr w:type="spellEnd"/>
           </w:p>
         </w:tc>
         <w:tc>
@@ -3237,7 +2750,6 @@
                 <w:sz w:val="15"/>
               </w:rPr>
             </w:pPr>
-            <w:proofErr w:type="spellStart"/>
             <w:r>
               <w:rPr>
                 <w:rFonts w:cs="Helvetica"/>
@@ -3246,7 +2758,6 @@
               </w:rPr>
               <w:t>std_logic</w:t>
             </w:r>
-            <w:proofErr w:type="spellEnd"/>
           </w:p>
         </w:tc>
         <w:tc>
@@ -3329,7 +2840,6 @@
                 <w:sz w:val="15"/>
               </w:rPr>
             </w:pPr>
-            <w:proofErr w:type="spellStart"/>
             <w:r>
               <w:rPr>
                 <w:rFonts w:cs="Helvetica"/>
@@ -3338,7 +2848,6 @@
               </w:rPr>
               <w:t>num_stop_bits</w:t>
             </w:r>
-            <w:proofErr w:type="spellEnd"/>
           </w:p>
         </w:tc>
         <w:tc>
@@ -3366,7 +2875,6 @@
                 <w:sz w:val="15"/>
               </w:rPr>
             </w:pPr>
-            <w:proofErr w:type="spellStart"/>
             <w:r>
               <w:rPr>
                 <w:rFonts w:cs="Helvetica"/>
@@ -3375,7 +2883,6 @@
               </w:rPr>
               <w:t>t_stop_bits</w:t>
             </w:r>
-            <w:proofErr w:type="spellEnd"/>
           </w:p>
         </w:tc>
         <w:tc>
@@ -3473,14 +2980,12 @@
                 <w:sz w:val="15"/>
               </w:rPr>
             </w:pPr>
-            <w:proofErr w:type="spellStart"/>
             <w:r>
               <w:rPr>
                 <w:sz w:val="15"/>
               </w:rPr>
               <w:t>t_parity</w:t>
             </w:r>
-            <w:proofErr w:type="spellEnd"/>
           </w:p>
         </w:tc>
         <w:tc>
@@ -3656,7 +3161,6 @@
                 <w:sz w:val="15"/>
               </w:rPr>
             </w:pPr>
-            <w:proofErr w:type="spellStart"/>
             <w:r>
               <w:rPr>
                 <w:rFonts w:cs="Helvetica"/>
@@ -3665,7 +3169,6 @@
               </w:rPr>
               <w:t>timeout_severity</w:t>
             </w:r>
-            <w:proofErr w:type="spellEnd"/>
           </w:p>
         </w:tc>
         <w:tc>
@@ -3691,7 +3194,6 @@
                 <w:sz w:val="15"/>
               </w:rPr>
             </w:pPr>
-            <w:proofErr w:type="spellStart"/>
             <w:r>
               <w:rPr>
                 <w:rFonts w:cs="Helvetica"/>
@@ -3700,7 +3202,6 @@
               </w:rPr>
               <w:t>t_alert_level</w:t>
             </w:r>
-            <w:proofErr w:type="spellEnd"/>
           </w:p>
         </w:tc>
         <w:tc>
@@ -3772,7 +3273,6 @@
                 <w:sz w:val="15"/>
               </w:rPr>
             </w:pPr>
-            <w:proofErr w:type="spellStart"/>
             <w:r>
               <w:rPr>
                 <w:rFonts w:cs="Helvetica"/>
@@ -3781,7 +3281,6 @@
               </w:rPr>
               <w:t>received_data_to_log_before_expected_data</w:t>
             </w:r>
-            <w:proofErr w:type="spellEnd"/>
           </w:p>
         </w:tc>
         <w:tc>
@@ -3894,7 +3393,6 @@
                 <w:sz w:val="15"/>
               </w:rPr>
             </w:pPr>
-            <w:proofErr w:type="spellStart"/>
             <w:r>
               <w:rPr>
                 <w:rFonts w:cs="Helvetica"/>
@@ -3903,7 +3401,6 @@
               </w:rPr>
               <w:t>id_for_bfm</w:t>
             </w:r>
-            <w:proofErr w:type="spellEnd"/>
           </w:p>
         </w:tc>
         <w:tc>
@@ -3934,7 +3431,6 @@
                 <w:sz w:val="15"/>
               </w:rPr>
             </w:pPr>
-            <w:proofErr w:type="spellStart"/>
             <w:r>
               <w:rPr>
                 <w:rFonts w:cs="Helvetica"/>
@@ -3943,7 +3439,6 @@
               </w:rPr>
               <w:t>t_msg_id</w:t>
             </w:r>
-            <w:proofErr w:type="spellEnd"/>
           </w:p>
         </w:tc>
         <w:tc>
@@ -4018,7 +3513,6 @@
                 <w:sz w:val="15"/>
               </w:rPr>
             </w:pPr>
-            <w:proofErr w:type="spellStart"/>
             <w:r>
               <w:rPr>
                 <w:rFonts w:cs="Helvetica"/>
@@ -4027,7 +3521,6 @@
               </w:rPr>
               <w:t>id_for_bfm_wait</w:t>
             </w:r>
-            <w:proofErr w:type="spellEnd"/>
           </w:p>
         </w:tc>
         <w:tc>
@@ -4058,7 +3551,6 @@
                 <w:sz w:val="15"/>
               </w:rPr>
             </w:pPr>
-            <w:proofErr w:type="spellStart"/>
             <w:r>
               <w:rPr>
                 <w:rFonts w:cs="Helvetica"/>
@@ -4067,7 +3559,6 @@
               </w:rPr>
               <w:t>t_msg_id</w:t>
             </w:r>
-            <w:proofErr w:type="spellEnd"/>
           </w:p>
         </w:tc>
         <w:tc>
@@ -4142,7 +3633,6 @@
                 <w:sz w:val="15"/>
               </w:rPr>
             </w:pPr>
-            <w:proofErr w:type="spellStart"/>
             <w:r>
               <w:rPr>
                 <w:rFonts w:cs="Helvetica"/>
@@ -4151,7 +3641,6 @@
               </w:rPr>
               <w:t>id_for_bfm_poll</w:t>
             </w:r>
-            <w:proofErr w:type="spellEnd"/>
           </w:p>
         </w:tc>
         <w:tc>
@@ -4182,7 +3671,6 @@
                 <w:sz w:val="15"/>
               </w:rPr>
             </w:pPr>
-            <w:proofErr w:type="spellStart"/>
             <w:r>
               <w:rPr>
                 <w:rFonts w:cs="Helvetica"/>
@@ -4191,7 +3679,6 @@
               </w:rPr>
               <w:t>t_msg_id</w:t>
             </w:r>
-            <w:proofErr w:type="spellEnd"/>
           </w:p>
         </w:tc>
         <w:tc>
@@ -4266,7 +3753,6 @@
                 <w:sz w:val="15"/>
               </w:rPr>
             </w:pPr>
-            <w:proofErr w:type="spellStart"/>
             <w:r>
               <w:rPr>
                 <w:rFonts w:cs="Helvetica"/>
@@ -4275,7 +3761,6 @@
               </w:rPr>
               <w:t>id_for_bfm_poll_summary</w:t>
             </w:r>
-            <w:proofErr w:type="spellEnd"/>
           </w:p>
         </w:tc>
         <w:tc>
@@ -4306,7 +3791,6 @@
                 <w:sz w:val="15"/>
               </w:rPr>
             </w:pPr>
-            <w:proofErr w:type="spellStart"/>
             <w:r>
               <w:rPr>
                 <w:rFonts w:cs="Helvetica"/>
@@ -4315,7 +3799,6 @@
               </w:rPr>
               <w:t>t_msg_id</w:t>
             </w:r>
-            <w:proofErr w:type="spellEnd"/>
           </w:p>
         </w:tc>
         <w:tc>
@@ -4390,7 +3873,6 @@
                 <w:sz w:val="15"/>
               </w:rPr>
             </w:pPr>
-            <w:proofErr w:type="spellStart"/>
             <w:r>
               <w:rPr>
                 <w:rFonts w:cs="Helvetica"/>
@@ -4400,7 +3882,6 @@
               </w:rPr>
               <w:t>error_injection</w:t>
             </w:r>
-            <w:proofErr w:type="spellEnd"/>
           </w:p>
         </w:tc>
         <w:tc>
@@ -4431,7 +3912,6 @@
                 <w:sz w:val="15"/>
               </w:rPr>
             </w:pPr>
-            <w:proofErr w:type="spellStart"/>
             <w:r>
               <w:rPr>
                 <w:rFonts w:cs="Helvetica"/>
@@ -4468,7 +3948,6 @@
               </w:rPr>
               <w:t>jection</w:t>
             </w:r>
-            <w:proofErr w:type="spellEnd"/>
           </w:p>
         </w:tc>
         <w:tc>
@@ -4522,46 +4001,24 @@
         </w:rPr>
       </w:pPr>
     </w:p>
+    <w:p/>
     <w:p>
       <w:pPr>
         <w:pStyle w:val="Undertittel"/>
+        <w:spacing w:after="40"/>
+        <w:rPr>
+          <w:rFonts w:ascii="Helvetica Light" w:hAnsi="Helvetica Light"/>
+          <w:sz w:val="24"/>
+        </w:rPr>
+      </w:pPr>
+      <w:bookmarkStart w:id="0" w:name="_Ref337812553"/>
+      <w:r>
         <w:rPr>
           <w:rFonts w:ascii="Helvetica Light" w:hAnsi="Helvetica Light"/>
           <w:sz w:val="24"/>
           <w:szCs w:val="24"/>
         </w:rPr>
-      </w:pPr>
-    </w:p>
-    <w:p/>
-    <w:p/>
-    <w:p/>
-    <w:p>
-      <w:pPr>
-        <w:pStyle w:val="Undertittel"/>
-        <w:spacing w:after="40"/>
-        <w:rPr>
-          <w:rFonts w:ascii="Helvetica Light" w:hAnsi="Helvetica Light"/>
-          <w:sz w:val="24"/>
-          <w:szCs w:val="24"/>
-        </w:rPr>
-      </w:pPr>
-      <w:bookmarkStart w:id="0" w:name="_Ref337812553"/>
-    </w:p>
-    <w:p>
-      <w:pPr>
-        <w:pStyle w:val="Undertittel"/>
-        <w:spacing w:after="40"/>
-        <w:rPr>
-          <w:rFonts w:ascii="Helvetica Light" w:hAnsi="Helvetica Light"/>
-          <w:sz w:val="24"/>
-        </w:rPr>
-      </w:pPr>
-      <w:r>
-        <w:rPr>
-          <w:rFonts w:ascii="Helvetica Light" w:hAnsi="Helvetica Light"/>
-          <w:sz w:val="24"/>
-          <w:szCs w:val="24"/>
-        </w:rPr>
+        <w:lastRenderedPageBreak/>
         <w:t xml:space="preserve">BFM </w:t>
       </w:r>
       <w:r>
@@ -4740,7 +4197,6 @@
                 <w:sz w:val="15"/>
               </w:rPr>
             </w:pPr>
-            <w:proofErr w:type="spellStart"/>
             <w:r>
               <w:rPr>
                 <w:color w:val="000000" w:themeColor="text1"/>
@@ -4748,7 +4204,6 @@
               </w:rPr>
               <w:t>data_value</w:t>
             </w:r>
-            <w:proofErr w:type="spellEnd"/>
           </w:p>
         </w:tc>
         <w:tc>
@@ -4770,14 +4225,12 @@
                 <w:sz w:val="15"/>
               </w:rPr>
             </w:pPr>
-            <w:proofErr w:type="spellStart"/>
             <w:r>
               <w:rPr>
                 <w:sz w:val="15"/>
               </w:rPr>
               <w:t>std_logic_vector</w:t>
             </w:r>
-            <w:proofErr w:type="spellEnd"/>
           </w:p>
         </w:tc>
         <w:tc>
@@ -4799,7 +4252,6 @@
                 <w:sz w:val="15"/>
               </w:rPr>
             </w:pPr>
-            <w:proofErr w:type="gramStart"/>
             <w:r>
               <w:rPr>
                 <w:sz w:val="15"/>
@@ -4810,14 +4262,7 @@
               <w:rPr>
                 <w:sz w:val="15"/>
               </w:rPr>
-              <w:t>D</w:t>
-            </w:r>
-            <w:proofErr w:type="gramEnd"/>
-            <w:r>
-              <w:rPr>
-                <w:sz w:val="15"/>
-              </w:rPr>
-              <w:t>3”</w:t>
+              <w:t>D3”</w:t>
             </w:r>
           </w:p>
         </w:tc>
@@ -4879,7 +4324,6 @@
                 <w:sz w:val="15"/>
               </w:rPr>
             </w:pPr>
-            <w:proofErr w:type="spellStart"/>
             <w:r>
               <w:rPr>
                 <w:color w:val="000000" w:themeColor="text1"/>
@@ -4887,7 +4331,6 @@
               </w:rPr>
               <w:t>data_exp</w:t>
             </w:r>
-            <w:proofErr w:type="spellEnd"/>
           </w:p>
         </w:tc>
         <w:tc>
@@ -4909,14 +4352,12 @@
                 <w:sz w:val="15"/>
               </w:rPr>
             </w:pPr>
-            <w:proofErr w:type="spellStart"/>
             <w:r>
               <w:rPr>
                 <w:sz w:val="15"/>
               </w:rPr>
               <w:t>std_logic_vector</w:t>
             </w:r>
-            <w:proofErr w:type="spellEnd"/>
           </w:p>
         </w:tc>
         <w:tc>
@@ -4987,21 +4428,7 @@
               <w:rPr>
                 <w:sz w:val="15"/>
               </w:rPr>
-              <w:t>A mismatch results in an alert ‘</w:t>
-            </w:r>
-            <w:proofErr w:type="spellStart"/>
-            <w:r>
-              <w:rPr>
-                <w:sz w:val="15"/>
-              </w:rPr>
-              <w:t>alert_level</w:t>
-            </w:r>
-            <w:proofErr w:type="spellEnd"/>
-            <w:r>
-              <w:rPr>
-                <w:sz w:val="15"/>
-              </w:rPr>
-              <w:t>’</w:t>
+              <w:t>A mismatch results in an alert ‘alert_level’</w:t>
             </w:r>
           </w:p>
         </w:tc>
@@ -5030,7 +4457,6 @@
                 <w:sz w:val="15"/>
               </w:rPr>
             </w:pPr>
-            <w:proofErr w:type="spellStart"/>
             <w:r>
               <w:rPr>
                 <w:color w:val="000000" w:themeColor="text1"/>
@@ -5038,7 +4464,6 @@
               </w:rPr>
               <w:t>max_receptions</w:t>
             </w:r>
-            <w:proofErr w:type="spellEnd"/>
           </w:p>
         </w:tc>
         <w:tc>
@@ -5160,21 +4585,7 @@
               <w:rPr>
                 <w:sz w:val="15"/>
               </w:rPr>
-              <w:t>‘</w:t>
-            </w:r>
-            <w:proofErr w:type="spellStart"/>
-            <w:r>
-              <w:rPr>
-                <w:sz w:val="15"/>
-              </w:rPr>
-              <w:t>alert_level</w:t>
-            </w:r>
-            <w:proofErr w:type="spellEnd"/>
-            <w:r>
-              <w:rPr>
-                <w:sz w:val="15"/>
-              </w:rPr>
-              <w:t>’.</w:t>
+              <w:t>‘alert_level’.</w:t>
             </w:r>
           </w:p>
         </w:tc>
@@ -5329,21 +4740,7 @@
               <w:rPr>
                 <w:sz w:val="15"/>
               </w:rPr>
-              <w:t>‘</w:t>
-            </w:r>
-            <w:proofErr w:type="spellStart"/>
-            <w:r>
-              <w:rPr>
-                <w:sz w:val="15"/>
-              </w:rPr>
-              <w:t>alert_level</w:t>
-            </w:r>
-            <w:proofErr w:type="spellEnd"/>
-            <w:r>
-              <w:rPr>
-                <w:sz w:val="15"/>
-              </w:rPr>
-              <w:t>’.</w:t>
+              <w:t>‘alert_level’.</w:t>
             </w:r>
           </w:p>
         </w:tc>
@@ -5372,7 +4769,6 @@
                 <w:sz w:val="15"/>
               </w:rPr>
             </w:pPr>
-            <w:proofErr w:type="spellStart"/>
             <w:r>
               <w:rPr>
                 <w:color w:val="000000" w:themeColor="text1"/>
@@ -5387,7 +4783,6 @@
               </w:rPr>
               <w:t>level</w:t>
             </w:r>
-            <w:proofErr w:type="spellEnd"/>
           </w:p>
         </w:tc>
         <w:tc>
@@ -5409,14 +4804,12 @@
                 <w:sz w:val="15"/>
               </w:rPr>
             </w:pPr>
-            <w:proofErr w:type="spellStart"/>
             <w:r>
               <w:rPr>
                 <w:sz w:val="15"/>
               </w:rPr>
               <w:t>t_alert_level</w:t>
             </w:r>
-            <w:proofErr w:type="spellEnd"/>
           </w:p>
         </w:tc>
         <w:tc>
@@ -5510,21 +4903,12 @@
                 <w:sz w:val="15"/>
               </w:rPr>
             </w:pPr>
-            <w:proofErr w:type="spellStart"/>
             <w:r>
               <w:rPr>
                 <w:color w:val="000000" w:themeColor="text1"/>
                 <w:sz w:val="15"/>
               </w:rPr>
-              <w:t>msg</w:t>
-            </w:r>
-            <w:proofErr w:type="spellEnd"/>
-            <w:r>
-              <w:rPr>
-                <w:color w:val="000000" w:themeColor="text1"/>
-                <w:sz w:val="15"/>
-              </w:rPr>
-              <w:t xml:space="preserve">         </w:t>
+              <w:t xml:space="preserve">msg         </w:t>
             </w:r>
           </w:p>
         </w:tc>
@@ -5816,7 +5200,6 @@
                 <w:sz w:val="15"/>
               </w:rPr>
             </w:pPr>
-            <w:proofErr w:type="spellStart"/>
             <w:r>
               <w:rPr>
                 <w:color w:val="000000" w:themeColor="text1"/>
@@ -5824,7 +5207,6 @@
               </w:rPr>
               <w:t>msg_id_panel</w:t>
             </w:r>
-            <w:proofErr w:type="spellEnd"/>
           </w:p>
         </w:tc>
         <w:tc>
@@ -5846,19 +5228,11 @@
                 <w:sz w:val="15"/>
               </w:rPr>
             </w:pPr>
-            <w:proofErr w:type="spellStart"/>
-            <w:r>
-              <w:rPr>
-                <w:sz w:val="15"/>
-              </w:rPr>
-              <w:t>t_msg_id_panel</w:t>
-            </w:r>
-            <w:proofErr w:type="spellEnd"/>
-            <w:r>
-              <w:rPr>
-                <w:sz w:val="15"/>
-              </w:rPr>
-              <w:t xml:space="preserve">  </w:t>
+            <w:r>
+              <w:rPr>
+                <w:sz w:val="15"/>
+              </w:rPr>
+              <w:t xml:space="preserve">t_msg_id_panel  </w:t>
             </w:r>
           </w:p>
         </w:tc>
@@ -5881,14 +5255,12 @@
                 <w:sz w:val="15"/>
               </w:rPr>
             </w:pPr>
-            <w:proofErr w:type="spellStart"/>
             <w:r>
               <w:rPr>
                 <w:sz w:val="15"/>
               </w:rPr>
               <w:t>shared_msg_id_panel</w:t>
             </w:r>
-            <w:proofErr w:type="spellEnd"/>
           </w:p>
         </w:tc>
         <w:tc>
@@ -5914,21 +5286,7 @@
               <w:rPr>
                 <w:sz w:val="15"/>
               </w:rPr>
-              <w:t xml:space="preserve">Optional </w:t>
-            </w:r>
-            <w:proofErr w:type="spellStart"/>
-            <w:r>
-              <w:rPr>
-                <w:sz w:val="15"/>
-              </w:rPr>
-              <w:t>msg_id_panel</w:t>
-            </w:r>
-            <w:proofErr w:type="spellEnd"/>
-            <w:r>
-              <w:rPr>
-                <w:sz w:val="15"/>
-              </w:rPr>
-              <w:t>, controlling verbosity within a specified scope.</w:t>
+              <w:t>Optional msg_id_panel, controlling verbosity within a specified scope.</w:t>
             </w:r>
             <w:r>
               <w:rPr>
@@ -5999,7 +5357,6 @@
                 <w:sz w:val="15"/>
               </w:rPr>
             </w:pPr>
-            <w:proofErr w:type="spellStart"/>
             <w:r>
               <w:rPr>
                 <w:sz w:val="15"/>
@@ -6012,7 +5369,6 @@
               </w:rPr>
               <w:t>_bfm_config</w:t>
             </w:r>
-            <w:proofErr w:type="spellEnd"/>
           </w:p>
         </w:tc>
         <w:tc>
@@ -6127,6 +5483,30 @@
         </w:tc>
       </w:tr>
     </w:tbl>
+    <w:p>
+      <w:pPr>
+        <w:spacing w:line="276" w:lineRule="auto"/>
+        <w:rPr>
+          <w:sz w:val="15"/>
+        </w:rPr>
+      </w:pPr>
+    </w:p>
+    <w:p>
+      <w:pPr>
+        <w:spacing w:line="276" w:lineRule="auto"/>
+        <w:rPr>
+          <w:sz w:val="15"/>
+        </w:rPr>
+      </w:pPr>
+    </w:p>
+    <w:p>
+      <w:pPr>
+        <w:spacing w:line="276" w:lineRule="auto"/>
+        <w:rPr>
+          <w:sz w:val="15"/>
+        </w:rPr>
+      </w:pPr>
+    </w:p>
     <w:p>
       <w:pPr>
         <w:spacing w:line="276" w:lineRule="auto"/>
@@ -6280,21 +5660,12 @@
                 <w:sz w:val="15"/>
               </w:rPr>
             </w:pPr>
-            <w:proofErr w:type="spellStart"/>
             <w:r>
               <w:rPr>
                 <w:color w:val="000000" w:themeColor="text1"/>
                 <w:sz w:val="15"/>
               </w:rPr>
-              <w:t>clk</w:t>
-            </w:r>
-            <w:proofErr w:type="spellEnd"/>
-            <w:r>
-              <w:rPr>
-                <w:color w:val="000000" w:themeColor="text1"/>
-                <w:sz w:val="15"/>
-              </w:rPr>
-              <w:t xml:space="preserve">         </w:t>
+              <w:t xml:space="preserve">clk         </w:t>
             </w:r>
           </w:p>
         </w:tc>
@@ -6317,14 +5688,12 @@
                 <w:sz w:val="15"/>
               </w:rPr>
             </w:pPr>
-            <w:proofErr w:type="spellStart"/>
             <w:r>
               <w:rPr>
                 <w:sz w:val="15"/>
               </w:rPr>
               <w:t>std_logic</w:t>
             </w:r>
-            <w:proofErr w:type="spellEnd"/>
           </w:p>
         </w:tc>
         <w:tc>
@@ -6406,7 +5775,6 @@
                 <w:sz w:val="15"/>
               </w:rPr>
             </w:pPr>
-            <w:proofErr w:type="spellStart"/>
             <w:r>
               <w:rPr>
                 <w:color w:val="000000" w:themeColor="text1"/>
@@ -6414,7 +5782,6 @@
               </w:rPr>
               <w:t>terminate_loop</w:t>
             </w:r>
-            <w:proofErr w:type="spellEnd"/>
           </w:p>
         </w:tc>
         <w:tc>
@@ -6436,14 +5803,12 @@
                 <w:sz w:val="15"/>
               </w:rPr>
             </w:pPr>
-            <w:proofErr w:type="spellStart"/>
             <w:r>
               <w:rPr>
                 <w:sz w:val="15"/>
               </w:rPr>
               <w:t>std_logic</w:t>
             </w:r>
-            <w:proofErr w:type="spellEnd"/>
           </w:p>
         </w:tc>
         <w:tc>
@@ -6495,7 +5860,6 @@
                 <w:sz w:val="15"/>
               </w:rPr>
             </w:pPr>
-            <w:proofErr w:type="spellStart"/>
             <w:r>
               <w:rPr>
                 <w:color w:val="000000" w:themeColor="text1"/>
@@ -6503,7 +5867,6 @@
               </w:rPr>
               <w:t>tx</w:t>
             </w:r>
-            <w:proofErr w:type="spellEnd"/>
           </w:p>
         </w:tc>
         <w:tc>
@@ -6525,14 +5888,12 @@
                 <w:sz w:val="15"/>
               </w:rPr>
             </w:pPr>
-            <w:proofErr w:type="spellStart"/>
             <w:r>
               <w:rPr>
                 <w:sz w:val="15"/>
               </w:rPr>
               <w:t>std_logic</w:t>
             </w:r>
-            <w:proofErr w:type="spellEnd"/>
           </w:p>
         </w:tc>
         <w:tc>
@@ -6558,35 +5919,7 @@
               <w:rPr>
                 <w:sz w:val="15"/>
               </w:rPr>
-              <w:t xml:space="preserve">The UART BFM transmission signal. Must be connected to the UART </w:t>
-            </w:r>
-            <w:proofErr w:type="spellStart"/>
-            <w:r>
-              <w:rPr>
-                <w:sz w:val="15"/>
-              </w:rPr>
-              <w:t>DUT</w:t>
-            </w:r>
-            <w:proofErr w:type="spellEnd"/>
-            <w:r>
-              <w:rPr>
-                <w:sz w:val="15"/>
-              </w:rPr>
-              <w:t xml:space="preserve"> '</w:t>
-            </w:r>
-            <w:proofErr w:type="spellStart"/>
-            <w:r>
-              <w:rPr>
-                <w:sz w:val="15"/>
-              </w:rPr>
-              <w:t>rx</w:t>
-            </w:r>
-            <w:proofErr w:type="spellEnd"/>
-            <w:r>
-              <w:rPr>
-                <w:sz w:val="15"/>
-              </w:rPr>
-              <w:t>' port.</w:t>
+              <w:t>The UART BFM transmission signal. Must be connected to the UART DUT 'rx' port.</w:t>
             </w:r>
           </w:p>
         </w:tc>
@@ -6613,7 +5946,6 @@
                 <w:sz w:val="15"/>
               </w:rPr>
             </w:pPr>
-            <w:proofErr w:type="spellStart"/>
             <w:r>
               <w:rPr>
                 <w:color w:val="000000" w:themeColor="text1"/>
@@ -6621,7 +5953,6 @@
               </w:rPr>
               <w:t>rx</w:t>
             </w:r>
-            <w:proofErr w:type="spellEnd"/>
           </w:p>
         </w:tc>
         <w:tc>
@@ -6644,14 +5975,12 @@
                 <w:sz w:val="15"/>
               </w:rPr>
             </w:pPr>
-            <w:proofErr w:type="spellStart"/>
             <w:r>
               <w:rPr>
                 <w:sz w:val="15"/>
               </w:rPr>
               <w:t>std_logic</w:t>
             </w:r>
-            <w:proofErr w:type="spellEnd"/>
           </w:p>
         </w:tc>
         <w:tc>
@@ -6679,35 +6008,7 @@
               <w:rPr>
                 <w:sz w:val="15"/>
               </w:rPr>
-              <w:t xml:space="preserve">The UART BFM reception signal. Must be connected to the UART </w:t>
-            </w:r>
-            <w:proofErr w:type="spellStart"/>
-            <w:r>
-              <w:rPr>
-                <w:sz w:val="15"/>
-              </w:rPr>
-              <w:t>DUT</w:t>
-            </w:r>
-            <w:proofErr w:type="spellEnd"/>
-            <w:r>
-              <w:rPr>
-                <w:sz w:val="15"/>
-              </w:rPr>
-              <w:t xml:space="preserve"> '</w:t>
-            </w:r>
-            <w:proofErr w:type="spellStart"/>
-            <w:r>
-              <w:rPr>
-                <w:sz w:val="15"/>
-              </w:rPr>
-              <w:t>tx</w:t>
-            </w:r>
-            <w:proofErr w:type="spellEnd"/>
-            <w:r>
-              <w:rPr>
-                <w:sz w:val="15"/>
-              </w:rPr>
-              <w:t>' port.</w:t>
+              <w:t>The UART BFM reception signal. Must be connected to the UART DUT 'tx' port.</w:t>
             </w:r>
           </w:p>
         </w:tc>
@@ -6731,6 +6032,9 @@
     </w:p>
     <w:p/>
     <w:p/>
+    <w:p/>
+    <w:p/>
+    <w:p/>
     <w:p>
       <w:pPr>
         <w:pStyle w:val="Undertittel"/>
@@ -6741,7 +6045,6 @@
         </w:rPr>
       </w:pPr>
       <w:bookmarkStart w:id="2" w:name="_Hlk18423403"/>
-      <w:proofErr w:type="spellStart"/>
       <w:r>
         <w:rPr>
           <w:rFonts w:ascii="Helvetica Light" w:hAnsi="Helvetica Light"/>
@@ -6749,17 +6052,7 @@
           <w:szCs w:val="24"/>
           <w:highlight w:val="darkGray"/>
         </w:rPr>
-        <w:t>BFM</w:t>
-      </w:r>
-      <w:proofErr w:type="spellEnd"/>
-      <w:r>
-        <w:rPr>
-          <w:rFonts w:ascii="Helvetica Light" w:hAnsi="Helvetica Light"/>
-          <w:sz w:val="24"/>
-          <w:szCs w:val="24"/>
-          <w:highlight w:val="darkGray"/>
-        </w:rPr>
-        <w:t xml:space="preserve"> Error injection record (inside the BFM configuration record)</w:t>
+        <w:t>BFM Error injection record (inside the BFM configuration record)</w:t>
       </w:r>
     </w:p>
     <w:tbl>
@@ -6913,7 +6206,6 @@
                 <w:highlight w:val="darkGray"/>
               </w:rPr>
             </w:pPr>
-            <w:proofErr w:type="spellStart"/>
             <w:r>
               <w:rPr>
                 <w:rFonts w:ascii="Verdana" w:hAnsi="Verdana" w:cs="Helvetica"/>
@@ -6922,7 +6214,6 @@
               </w:rPr>
               <w:t>parity_bit_error</w:t>
             </w:r>
-            <w:proofErr w:type="spellEnd"/>
           </w:p>
         </w:tc>
         <w:tc>
@@ -7036,7 +6327,6 @@
                 <w:highlight w:val="darkGray"/>
               </w:rPr>
             </w:pPr>
-            <w:proofErr w:type="spellStart"/>
             <w:r>
               <w:rPr>
                 <w:rFonts w:ascii="Verdana" w:hAnsi="Verdana" w:cs="Helvetica"/>
@@ -7045,7 +6335,6 @@
               </w:rPr>
               <w:t>stop_bit_error</w:t>
             </w:r>
-            <w:proofErr w:type="spellEnd"/>
           </w:p>
         </w:tc>
         <w:tc>
@@ -7131,25 +6420,7 @@
                 <w:sz w:val="14"/>
                 <w:highlight w:val="darkGray"/>
               </w:rPr>
-              <w:t xml:space="preserve">Will invert the first stop bit in a transmission if TRUE. Note that the following UART frame may be misinterpreted if there is no Idle period or additional stop bits after the error injection. Hence a </w:t>
-            </w:r>
-            <w:proofErr w:type="spellStart"/>
-            <w:r>
-              <w:rPr>
-                <w:rFonts w:ascii="Verdana" w:hAnsi="Verdana" w:cs="Courier New"/>
-                <w:sz w:val="14"/>
-                <w:highlight w:val="darkGray"/>
-              </w:rPr>
-              <w:t>stop_bit_error</w:t>
-            </w:r>
-            <w:proofErr w:type="spellEnd"/>
-            <w:r>
-              <w:rPr>
-                <w:rFonts w:ascii="Verdana" w:hAnsi="Verdana" w:cs="Courier New"/>
-                <w:sz w:val="14"/>
-                <w:highlight w:val="darkGray"/>
-              </w:rPr>
-              <w:t xml:space="preserve"> may lead to multiple following UART frame errors.</w:t>
+              <w:t>Will invert the first stop bit in a transmission if TRUE. Note that the following UART frame may be misinterpreted if there is no Idle period or additional stop bits after the error injection. Hence a stop_bit_error may lead to multiple following UART frame errors.</w:t>
             </w:r>
           </w:p>
         </w:tc>
@@ -7172,21 +6443,7 @@
         <w:rPr>
           <w:highlight w:val="darkGray"/>
         </w:rPr>
-        <w:t xml:space="preserve">UVVM Essential Mechanisms’ located in </w:t>
-      </w:r>
-      <w:proofErr w:type="spellStart"/>
-      <w:r>
-        <w:rPr>
-          <w:highlight w:val="darkGray"/>
-        </w:rPr>
-        <w:t>uvvm_vvc_framework</w:t>
-      </w:r>
-      <w:proofErr w:type="spellEnd"/>
-      <w:r>
-        <w:rPr>
-          <w:highlight w:val="darkGray"/>
-        </w:rPr>
-        <w:t>/doc.</w:t>
+        <w:t>UVVM Essential Mechanisms’ located in uvvm_vvc_framework/doc.</w:t>
       </w:r>
       <w:r>
         <w:rPr>
@@ -7200,43 +6457,7 @@
           <w:sz w:val="14"/>
           <w:highlight w:val="darkGray"/>
         </w:rPr>
-        <w:t xml:space="preserve">Note: The </w:t>
-      </w:r>
-      <w:proofErr w:type="spellStart"/>
-      <w:r>
-        <w:rPr>
-          <w:rFonts w:ascii="Verdana" w:hAnsi="Verdana"/>
-          <w:sz w:val="14"/>
-          <w:highlight w:val="darkGray"/>
-        </w:rPr>
-        <w:t>error_injection_config</w:t>
-      </w:r>
-      <w:proofErr w:type="spellEnd"/>
-      <w:r>
-        <w:rPr>
-          <w:rFonts w:ascii="Verdana" w:hAnsi="Verdana"/>
-          <w:sz w:val="14"/>
-          <w:highlight w:val="darkGray"/>
-        </w:rPr>
-        <w:t xml:space="preserve"> in the </w:t>
-      </w:r>
-      <w:proofErr w:type="spellStart"/>
-      <w:r>
-        <w:rPr>
-          <w:rFonts w:ascii="Verdana" w:hAnsi="Verdana"/>
-          <w:sz w:val="14"/>
-          <w:highlight w:val="darkGray"/>
-        </w:rPr>
-        <w:t>VVC</w:t>
-      </w:r>
-      <w:proofErr w:type="spellEnd"/>
-      <w:r>
-        <w:rPr>
-          <w:rFonts w:ascii="Verdana" w:hAnsi="Verdana"/>
-          <w:sz w:val="14"/>
-          <w:highlight w:val="darkGray"/>
-        </w:rPr>
-        <w:t xml:space="preserve"> config will override any error injection specified in the BFM config</w:t>
+        <w:t>Note: The error_injection_config in the VVC config will override any error injection specified in the BFM config</w:t>
       </w:r>
       <w:r>
         <w:rPr>
@@ -7261,6 +6482,8 @@
       <w:r>
         <w:br w:type="page"/>
       </w:r>
+      <w:bookmarkStart w:id="3" w:name="_GoBack"/>
+      <w:bookmarkEnd w:id="3"/>
     </w:p>
     <w:p>
       <w:pPr>
@@ -7390,37 +6613,19 @@
                 <w:szCs w:val="18"/>
               </w:rPr>
             </w:pPr>
-            <w:proofErr w:type="spellStart"/>
             <w:r>
               <w:rPr>
                 <w:b/>
                 <w:szCs w:val="18"/>
               </w:rPr>
-              <w:t>uart_</w:t>
-            </w:r>
-            <w:proofErr w:type="gramStart"/>
+              <w:t>uart_transmit</w:t>
+            </w:r>
             <w:r>
               <w:rPr>
                 <w:b/>
                 <w:szCs w:val="18"/>
               </w:rPr>
-              <w:t>transmit</w:t>
-            </w:r>
-            <w:proofErr w:type="spellEnd"/>
-            <w:r>
-              <w:rPr>
-                <w:b/>
-                <w:szCs w:val="18"/>
-              </w:rPr>
-              <w:t>(</w:t>
-            </w:r>
-            <w:proofErr w:type="gramEnd"/>
-            <w:r>
-              <w:rPr>
-                <w:b/>
-                <w:szCs w:val="18"/>
-              </w:rPr>
-              <w:t>)</w:t>
+              <w:t>()</w:t>
             </w:r>
           </w:p>
         </w:tc>
@@ -7460,7 +6665,6 @@
                 <w:szCs w:val="16"/>
               </w:rPr>
             </w:pPr>
-            <w:proofErr w:type="spellStart"/>
             <w:r>
               <w:rPr>
                 <w:rFonts w:cs="Courier New"/>
@@ -7468,117 +6672,7 @@
                 <w:sz w:val="16"/>
                 <w:szCs w:val="16"/>
               </w:rPr>
-              <w:t>uart_transmit</w:t>
-            </w:r>
-            <w:proofErr w:type="spellEnd"/>
-            <w:r>
-              <w:rPr>
-                <w:rFonts w:cs="Courier New"/>
-                <w:b/>
-                <w:sz w:val="16"/>
-                <w:szCs w:val="16"/>
-              </w:rPr>
-              <w:t xml:space="preserve"> (</w:t>
-            </w:r>
-            <w:proofErr w:type="spellStart"/>
-            <w:r>
-              <w:rPr>
-                <w:rFonts w:cs="Courier New"/>
-                <w:b/>
-                <w:sz w:val="16"/>
-                <w:szCs w:val="16"/>
-              </w:rPr>
-              <w:t>data_value</w:t>
-            </w:r>
-            <w:proofErr w:type="spellEnd"/>
-            <w:r>
-              <w:rPr>
-                <w:rFonts w:cs="Courier New"/>
-                <w:b/>
-                <w:sz w:val="16"/>
-                <w:szCs w:val="16"/>
-              </w:rPr>
-              <w:t xml:space="preserve">, </w:t>
-            </w:r>
-            <w:proofErr w:type="spellStart"/>
-            <w:r>
-              <w:rPr>
-                <w:rFonts w:cs="Courier New"/>
-                <w:b/>
-                <w:sz w:val="16"/>
-                <w:szCs w:val="16"/>
-              </w:rPr>
-              <w:t>msg</w:t>
-            </w:r>
-            <w:proofErr w:type="spellEnd"/>
-            <w:r>
-              <w:rPr>
-                <w:rFonts w:cs="Courier New"/>
-                <w:b/>
-                <w:sz w:val="16"/>
-                <w:szCs w:val="16"/>
-              </w:rPr>
-              <w:t xml:space="preserve">, </w:t>
-            </w:r>
-            <w:proofErr w:type="spellStart"/>
-            <w:r>
-              <w:rPr>
-                <w:rFonts w:cs="Courier New"/>
-                <w:b/>
-                <w:sz w:val="16"/>
-                <w:szCs w:val="16"/>
-              </w:rPr>
-              <w:t>clk</w:t>
-            </w:r>
-            <w:proofErr w:type="spellEnd"/>
-            <w:r>
-              <w:rPr>
-                <w:rFonts w:cs="Courier New"/>
-                <w:b/>
-                <w:sz w:val="16"/>
-                <w:szCs w:val="16"/>
-              </w:rPr>
-              <w:t xml:space="preserve">, </w:t>
-            </w:r>
-            <w:proofErr w:type="spellStart"/>
-            <w:r>
-              <w:rPr>
-                <w:rFonts w:cs="Courier New"/>
-                <w:b/>
-                <w:sz w:val="16"/>
-                <w:szCs w:val="16"/>
-              </w:rPr>
-              <w:t>tx</w:t>
-            </w:r>
-            <w:proofErr w:type="spellEnd"/>
-            <w:r>
-              <w:rPr>
-                <w:rFonts w:cs="Courier New"/>
-                <w:b/>
-                <w:sz w:val="16"/>
-                <w:szCs w:val="16"/>
-              </w:rPr>
-              <w:t>, [config, [scope, [</w:t>
-            </w:r>
-            <w:proofErr w:type="spellStart"/>
-            <w:r>
-              <w:rPr>
-                <w:rFonts w:cs="Courier New"/>
-                <w:b/>
-                <w:sz w:val="16"/>
-                <w:szCs w:val="16"/>
-              </w:rPr>
-              <w:t>msg_id_panel</w:t>
-            </w:r>
-            <w:proofErr w:type="spellEnd"/>
-            <w:r>
-              <w:rPr>
-                <w:rFonts w:cs="Courier New"/>
-                <w:b/>
-                <w:sz w:val="16"/>
-                <w:szCs w:val="16"/>
-              </w:rPr>
-              <w:t>]]])</w:t>
+              <w:t>uart_transmit (data_value, msg, clk, tx, [config, [scope, [msg_id_panel]]])</w:t>
             </w:r>
           </w:p>
           <w:p>
@@ -7611,37 +6705,19 @@
               </w:rPr>
               <w:t xml:space="preserve">The </w:t>
             </w:r>
-            <w:proofErr w:type="spellStart"/>
-            <w:r>
-              <w:rPr>
-                <w:sz w:val="15"/>
-                <w:szCs w:val="15"/>
-              </w:rPr>
-              <w:t>uart_</w:t>
-            </w:r>
-            <w:proofErr w:type="gramStart"/>
-            <w:r>
-              <w:rPr>
-                <w:sz w:val="15"/>
-                <w:szCs w:val="15"/>
-              </w:rPr>
-              <w:t>transmit</w:t>
-            </w:r>
-            <w:proofErr w:type="spellEnd"/>
-            <w:r>
-              <w:rPr>
-                <w:sz w:val="15"/>
-                <w:szCs w:val="15"/>
-              </w:rPr>
-              <w:t>(</w:t>
-            </w:r>
-            <w:proofErr w:type="gramEnd"/>
-            <w:r>
-              <w:rPr>
-                <w:sz w:val="15"/>
-                <w:szCs w:val="15"/>
-              </w:rPr>
-              <w:t>)</w:t>
+            <w:r>
+              <w:rPr>
+                <w:sz w:val="15"/>
+                <w:szCs w:val="15"/>
+              </w:rPr>
+              <w:t>uart_transmit</w:t>
+            </w:r>
+            <w:r>
+              <w:rPr>
+                <w:sz w:val="15"/>
+                <w:szCs w:val="15"/>
+              </w:rPr>
+              <w:t>()</w:t>
             </w:r>
             <w:r>
               <w:rPr>
@@ -7662,33 +6738,8 @@
                 <w:sz w:val="15"/>
                 <w:szCs w:val="15"/>
               </w:rPr>
-              <w:t xml:space="preserve"> in ‘</w:t>
-            </w:r>
-            <w:proofErr w:type="spellStart"/>
-            <w:r>
-              <w:rPr>
-                <w:sz w:val="15"/>
-                <w:szCs w:val="15"/>
-              </w:rPr>
-              <w:t>data_value</w:t>
-            </w:r>
-            <w:proofErr w:type="spellEnd"/>
-            <w:r>
-              <w:rPr>
-                <w:sz w:val="15"/>
-                <w:szCs w:val="15"/>
-              </w:rPr>
-              <w:t xml:space="preserve">’ to the </w:t>
-            </w:r>
-            <w:proofErr w:type="spellStart"/>
-            <w:r>
-              <w:rPr>
-                <w:sz w:val="15"/>
-                <w:szCs w:val="15"/>
-              </w:rPr>
-              <w:t>DUT</w:t>
-            </w:r>
-            <w:proofErr w:type="spellEnd"/>
+              <w:t xml:space="preserve"> in ‘data_value’ to the DUT</w:t>
+            </w:r>
             <w:r>
               <w:rPr>
                 <w:sz w:val="15"/>
@@ -7815,55 +6866,7 @@
                 <w:sz w:val="15"/>
                 <w:szCs w:val="15"/>
               </w:rPr>
-              <w:t xml:space="preserve">The default value of </w:t>
-            </w:r>
-            <w:proofErr w:type="spellStart"/>
-            <w:r>
-              <w:rPr>
-                <w:sz w:val="15"/>
-                <w:szCs w:val="15"/>
-              </w:rPr>
-              <w:t>msg_id_panel</w:t>
-            </w:r>
-            <w:proofErr w:type="spellEnd"/>
-            <w:r>
-              <w:rPr>
-                <w:sz w:val="15"/>
-                <w:szCs w:val="15"/>
-              </w:rPr>
-              <w:t xml:space="preserve"> is </w:t>
-            </w:r>
-            <w:proofErr w:type="spellStart"/>
-            <w:r>
-              <w:rPr>
-                <w:sz w:val="15"/>
-                <w:szCs w:val="15"/>
-              </w:rPr>
-              <w:t>shared_msg_id_panel</w:t>
-            </w:r>
-            <w:proofErr w:type="spellEnd"/>
-            <w:r>
-              <w:rPr>
-                <w:sz w:val="15"/>
-                <w:szCs w:val="15"/>
-              </w:rPr>
-              <w:t xml:space="preserve">, defined in </w:t>
-            </w:r>
-            <w:proofErr w:type="spellStart"/>
-            <w:r>
-              <w:rPr>
-                <w:sz w:val="15"/>
-                <w:szCs w:val="15"/>
-              </w:rPr>
-              <w:t>UVVM_Util</w:t>
-            </w:r>
-            <w:proofErr w:type="spellEnd"/>
-            <w:r>
-              <w:rPr>
-                <w:sz w:val="15"/>
-                <w:szCs w:val="15"/>
-              </w:rPr>
-              <w:t>.</w:t>
+              <w:t>The default value of msg_id_panel is shared_msg_id_panel, defined in UVVM_Util.</w:t>
             </w:r>
           </w:p>
           <w:p>
@@ -7954,39 +6957,8 @@
                 <w:szCs w:val="15"/>
                 <w:highlight w:val="darkGray"/>
               </w:rPr>
-              <w:t xml:space="preserve">Errors may be injected – depending on the </w:t>
-            </w:r>
-            <w:proofErr w:type="spellStart"/>
-            <w:r>
-              <w:rPr>
-                <w:rFonts w:cs="Helvetica"/>
-                <w:sz w:val="15"/>
-                <w:szCs w:val="15"/>
-                <w:highlight w:val="darkGray"/>
-              </w:rPr>
-              <w:t>error_injection_config</w:t>
-            </w:r>
-            <w:proofErr w:type="spellEnd"/>
-            <w:r>
-              <w:rPr>
-                <w:rFonts w:cs="Helvetica"/>
-                <w:sz w:val="15"/>
-                <w:szCs w:val="15"/>
-                <w:highlight w:val="darkGray"/>
-              </w:rPr>
-              <w:t xml:space="preserve"> sub-record within the </w:t>
-            </w:r>
-            <w:proofErr w:type="spellStart"/>
-            <w:r>
-              <w:rPr>
-                <w:rFonts w:cs="Helvetica"/>
-                <w:sz w:val="15"/>
-                <w:szCs w:val="15"/>
-                <w:highlight w:val="darkGray"/>
-              </w:rPr>
-              <w:t>bfm_config</w:t>
-            </w:r>
-            <w:proofErr w:type="spellEnd"/>
+              <w:t>Errors may be injected – depending on the error_injection_config sub-record within the bfm_config</w:t>
+            </w:r>
           </w:p>
           <w:p>
             <w:pPr>
@@ -8054,51 +7026,50 @@
               </w:rPr>
               <w:t xml:space="preserve">    </w:t>
             </w:r>
-            <w:proofErr w:type="spellStart"/>
             <w:r>
               <w:rPr>
                 <w:rFonts w:ascii="Courier New" w:hAnsi="Courier New" w:cs="Courier New"/>
                 <w:sz w:val="15"/>
                 <w:szCs w:val="15"/>
               </w:rPr>
-              <w:t>uart_</w:t>
-            </w:r>
-            <w:proofErr w:type="gramStart"/>
+              <w:t>uart_transmit(x”AA”, “</w:t>
+            </w:r>
             <w:r>
               <w:rPr>
                 <w:rFonts w:ascii="Courier New" w:hAnsi="Courier New" w:cs="Courier New"/>
                 <w:sz w:val="15"/>
                 <w:szCs w:val="15"/>
               </w:rPr>
-              <w:t>transmit</w:t>
-            </w:r>
-            <w:proofErr w:type="spellEnd"/>
+              <w:t>Transmitting</w:t>
+            </w:r>
             <w:r>
               <w:rPr>
                 <w:rFonts w:ascii="Courier New" w:hAnsi="Courier New" w:cs="Courier New"/>
                 <w:sz w:val="15"/>
                 <w:szCs w:val="15"/>
               </w:rPr>
-              <w:t>(</w:t>
-            </w:r>
-            <w:proofErr w:type="spellStart"/>
-            <w:proofErr w:type="gramEnd"/>
-            <w:r>
+              <w:t xml:space="preserve"> data to peripheral 1”, clk, tx);</w:t>
+            </w:r>
+          </w:p>
+          <w:p>
+            <w:pPr>
+              <w:tabs>
+                <w:tab w:val="left" w:pos="4820"/>
+              </w:tabs>
+              <w:spacing w:line="276" w:lineRule="auto"/>
               <w:rPr>
                 <w:rFonts w:ascii="Courier New" w:hAnsi="Courier New" w:cs="Courier New"/>
                 <w:sz w:val="15"/>
                 <w:szCs w:val="15"/>
               </w:rPr>
-              <w:t>x”AA</w:t>
-            </w:r>
-            <w:proofErr w:type="spellEnd"/>
+            </w:pPr>
             <w:r>
               <w:rPr>
                 <w:rFonts w:ascii="Courier New" w:hAnsi="Courier New" w:cs="Courier New"/>
                 <w:sz w:val="15"/>
                 <w:szCs w:val="15"/>
               </w:rPr>
-              <w:t>”, “</w:t>
+              <w:t xml:space="preserve">    </w:t>
             </w:r>
             <w:r>
               <w:rPr>
@@ -8106,6 +7077,14 @@
                 <w:sz w:val="15"/>
                 <w:szCs w:val="15"/>
               </w:rPr>
+              <w:t>uart_transmit(x”AA”, “</w:t>
+            </w:r>
+            <w:r>
+              <w:rPr>
+                <w:rFonts w:ascii="Courier New" w:hAnsi="Courier New" w:cs="Courier New"/>
+                <w:sz w:val="15"/>
+                <w:szCs w:val="15"/>
+              </w:rPr>
               <w:t>Transmitting</w:t>
             </w:r>
             <w:r>
@@ -8114,224 +7093,23 @@
                 <w:sz w:val="15"/>
                 <w:szCs w:val="15"/>
               </w:rPr>
-              <w:t xml:space="preserve"> data to peripheral 1”, </w:t>
-            </w:r>
-            <w:proofErr w:type="spellStart"/>
+              <w:t xml:space="preserve"> data to peripheral 1”, clk, tx, C_UART_BFM_CONFIG_DEFAULT, </w:t>
+            </w:r>
             <w:r>
               <w:rPr>
                 <w:rFonts w:ascii="Courier New" w:hAnsi="Courier New" w:cs="Courier New"/>
                 <w:sz w:val="15"/>
                 <w:szCs w:val="15"/>
               </w:rPr>
-              <w:t>clk</w:t>
-            </w:r>
-            <w:proofErr w:type="spellEnd"/>
+              <w:t>C_SCOPE,</w:t>
+            </w:r>
             <w:r>
               <w:rPr>
                 <w:rFonts w:ascii="Courier New" w:hAnsi="Courier New" w:cs="Courier New"/>
                 <w:sz w:val="15"/>
                 <w:szCs w:val="15"/>
               </w:rPr>
-              <w:t xml:space="preserve">, </w:t>
-            </w:r>
-            <w:proofErr w:type="spellStart"/>
-            <w:r>
-              <w:rPr>
-                <w:rFonts w:ascii="Courier New" w:hAnsi="Courier New" w:cs="Courier New"/>
-                <w:sz w:val="15"/>
-                <w:szCs w:val="15"/>
-              </w:rPr>
-              <w:t>tx</w:t>
-            </w:r>
-            <w:proofErr w:type="spellEnd"/>
-            <w:r>
-              <w:rPr>
-                <w:rFonts w:ascii="Courier New" w:hAnsi="Courier New" w:cs="Courier New"/>
-                <w:sz w:val="15"/>
-                <w:szCs w:val="15"/>
-              </w:rPr>
-              <w:t>);</w:t>
-            </w:r>
-          </w:p>
-          <w:p>
-            <w:pPr>
-              <w:tabs>
-                <w:tab w:val="left" w:pos="4820"/>
-              </w:tabs>
-              <w:spacing w:line="276" w:lineRule="auto"/>
-              <w:rPr>
-                <w:rFonts w:ascii="Courier New" w:hAnsi="Courier New" w:cs="Courier New"/>
-                <w:sz w:val="15"/>
-                <w:szCs w:val="15"/>
-              </w:rPr>
-            </w:pPr>
-            <w:r>
-              <w:rPr>
-                <w:rFonts w:ascii="Courier New" w:hAnsi="Courier New" w:cs="Courier New"/>
-                <w:sz w:val="15"/>
-                <w:szCs w:val="15"/>
-              </w:rPr>
-              <w:t xml:space="preserve">    </w:t>
-            </w:r>
-            <w:proofErr w:type="spellStart"/>
-            <w:r>
-              <w:rPr>
-                <w:rFonts w:ascii="Courier New" w:hAnsi="Courier New" w:cs="Courier New"/>
-                <w:sz w:val="15"/>
-                <w:szCs w:val="15"/>
-              </w:rPr>
-              <w:t>uart_</w:t>
-            </w:r>
-            <w:proofErr w:type="gramStart"/>
-            <w:r>
-              <w:rPr>
-                <w:rFonts w:ascii="Courier New" w:hAnsi="Courier New" w:cs="Courier New"/>
-                <w:sz w:val="15"/>
-                <w:szCs w:val="15"/>
-              </w:rPr>
-              <w:t>transmit</w:t>
-            </w:r>
-            <w:proofErr w:type="spellEnd"/>
-            <w:r>
-              <w:rPr>
-                <w:rFonts w:ascii="Courier New" w:hAnsi="Courier New" w:cs="Courier New"/>
-                <w:sz w:val="15"/>
-                <w:szCs w:val="15"/>
-              </w:rPr>
-              <w:t>(</w:t>
-            </w:r>
-            <w:proofErr w:type="spellStart"/>
-            <w:proofErr w:type="gramEnd"/>
-            <w:r>
-              <w:rPr>
-                <w:rFonts w:ascii="Courier New" w:hAnsi="Courier New" w:cs="Courier New"/>
-                <w:sz w:val="15"/>
-                <w:szCs w:val="15"/>
-              </w:rPr>
-              <w:t>x”AA</w:t>
-            </w:r>
-            <w:proofErr w:type="spellEnd"/>
-            <w:r>
-              <w:rPr>
-                <w:rFonts w:ascii="Courier New" w:hAnsi="Courier New" w:cs="Courier New"/>
-                <w:sz w:val="15"/>
-                <w:szCs w:val="15"/>
-              </w:rPr>
-              <w:t>”, “</w:t>
-            </w:r>
-            <w:r>
-              <w:rPr>
-                <w:rFonts w:ascii="Courier New" w:hAnsi="Courier New" w:cs="Courier New"/>
-                <w:sz w:val="15"/>
-                <w:szCs w:val="15"/>
-              </w:rPr>
-              <w:t>Transmitting</w:t>
-            </w:r>
-            <w:r>
-              <w:rPr>
-                <w:rFonts w:ascii="Courier New" w:hAnsi="Courier New" w:cs="Courier New"/>
-                <w:sz w:val="15"/>
-                <w:szCs w:val="15"/>
-              </w:rPr>
-              <w:t xml:space="preserve"> data to peripheral 1”, </w:t>
-            </w:r>
-            <w:proofErr w:type="spellStart"/>
-            <w:r>
-              <w:rPr>
-                <w:rFonts w:ascii="Courier New" w:hAnsi="Courier New" w:cs="Courier New"/>
-                <w:sz w:val="15"/>
-                <w:szCs w:val="15"/>
-              </w:rPr>
-              <w:t>clk</w:t>
-            </w:r>
-            <w:proofErr w:type="spellEnd"/>
-            <w:r>
-              <w:rPr>
-                <w:rFonts w:ascii="Courier New" w:hAnsi="Courier New" w:cs="Courier New"/>
-                <w:sz w:val="15"/>
-                <w:szCs w:val="15"/>
-              </w:rPr>
-              <w:t xml:space="preserve">, </w:t>
-            </w:r>
-            <w:proofErr w:type="spellStart"/>
-            <w:r>
-              <w:rPr>
-                <w:rFonts w:ascii="Courier New" w:hAnsi="Courier New" w:cs="Courier New"/>
-                <w:sz w:val="15"/>
-                <w:szCs w:val="15"/>
-              </w:rPr>
-              <w:t>tx</w:t>
-            </w:r>
-            <w:proofErr w:type="spellEnd"/>
-            <w:r>
-              <w:rPr>
-                <w:rFonts w:ascii="Courier New" w:hAnsi="Courier New" w:cs="Courier New"/>
-                <w:sz w:val="15"/>
-                <w:szCs w:val="15"/>
-              </w:rPr>
-              <w:t xml:space="preserve">, </w:t>
-            </w:r>
-            <w:proofErr w:type="spellStart"/>
-            <w:r>
-              <w:rPr>
-                <w:rFonts w:ascii="Courier New" w:hAnsi="Courier New" w:cs="Courier New"/>
-                <w:sz w:val="15"/>
-                <w:szCs w:val="15"/>
-              </w:rPr>
-              <w:t>C_UART_BFM_CONFIG_DEFAULT</w:t>
-            </w:r>
-            <w:proofErr w:type="spellEnd"/>
-            <w:r>
-              <w:rPr>
-                <w:rFonts w:ascii="Courier New" w:hAnsi="Courier New" w:cs="Courier New"/>
-                <w:sz w:val="15"/>
-                <w:szCs w:val="15"/>
-              </w:rPr>
-              <w:t xml:space="preserve">, </w:t>
-            </w:r>
-            <w:proofErr w:type="spellStart"/>
-            <w:r>
-              <w:rPr>
-                <w:rFonts w:ascii="Courier New" w:hAnsi="Courier New" w:cs="Courier New"/>
-                <w:sz w:val="15"/>
-                <w:szCs w:val="15"/>
-              </w:rPr>
-              <w:t>C_SCOPE</w:t>
-            </w:r>
-            <w:proofErr w:type="spellEnd"/>
-            <w:r>
-              <w:rPr>
-                <w:rFonts w:ascii="Courier New" w:hAnsi="Courier New" w:cs="Courier New"/>
-                <w:sz w:val="15"/>
-                <w:szCs w:val="15"/>
-              </w:rPr>
-              <w:t>,</w:t>
-            </w:r>
-            <w:r>
-              <w:rPr>
-                <w:rFonts w:ascii="Courier New" w:hAnsi="Courier New" w:cs="Courier New"/>
-                <w:sz w:val="15"/>
-                <w:szCs w:val="15"/>
-              </w:rPr>
-              <w:t xml:space="preserve"> </w:t>
-            </w:r>
-            <w:proofErr w:type="spellStart"/>
-            <w:r>
-              <w:rPr>
-                <w:rFonts w:ascii="Courier New" w:hAnsi="Courier New" w:cs="Courier New"/>
-                <w:sz w:val="15"/>
-                <w:szCs w:val="15"/>
-              </w:rPr>
-              <w:t>shared_msg_id_panel</w:t>
-            </w:r>
-            <w:proofErr w:type="spellEnd"/>
-            <w:r>
-              <w:rPr>
-                <w:rFonts w:ascii="Courier New" w:hAnsi="Courier New" w:cs="Courier New"/>
-                <w:sz w:val="15"/>
-                <w:szCs w:val="15"/>
-              </w:rPr>
-              <w:t>);</w:t>
+              <w:t xml:space="preserve"> shared_msg_id_panel);</w:t>
             </w:r>
           </w:p>
           <w:p>
@@ -8415,68 +7193,38 @@
               </w:rPr>
               <w:t xml:space="preserve">    </w:t>
             </w:r>
-            <w:proofErr w:type="spellStart"/>
             <w:r>
               <w:rPr>
                 <w:rFonts w:ascii="Courier New" w:hAnsi="Courier New" w:cs="Courier New"/>
                 <w:sz w:val="15"/>
                 <w:szCs w:val="15"/>
               </w:rPr>
-              <w:t>uart_</w:t>
-            </w:r>
-            <w:proofErr w:type="gramStart"/>
+              <w:t>uart_transmit(C_</w:t>
+            </w:r>
             <w:r>
               <w:rPr>
                 <w:rFonts w:ascii="Courier New" w:hAnsi="Courier New" w:cs="Courier New"/>
                 <w:sz w:val="15"/>
                 <w:szCs w:val="15"/>
               </w:rPr>
-              <w:t>transmit</w:t>
-            </w:r>
-            <w:proofErr w:type="spellEnd"/>
+              <w:t>ASCII</w:t>
+            </w:r>
             <w:r>
               <w:rPr>
                 <w:rFonts w:ascii="Courier New" w:hAnsi="Courier New" w:cs="Courier New"/>
                 <w:sz w:val="15"/>
                 <w:szCs w:val="15"/>
               </w:rPr>
-              <w:t>(</w:t>
-            </w:r>
-            <w:proofErr w:type="spellStart"/>
-            <w:proofErr w:type="gramEnd"/>
+              <w:t>_</w:t>
+            </w:r>
             <w:r>
               <w:rPr>
                 <w:rFonts w:ascii="Courier New" w:hAnsi="Courier New" w:cs="Courier New"/>
                 <w:sz w:val="15"/>
                 <w:szCs w:val="15"/>
               </w:rPr>
-              <w:t>C_</w:t>
-            </w:r>
-            <w:r>
-              <w:rPr>
-                <w:rFonts w:ascii="Courier New" w:hAnsi="Courier New" w:cs="Courier New"/>
-                <w:sz w:val="15"/>
-                <w:szCs w:val="15"/>
-              </w:rPr>
-              <w:t>ASCII</w:t>
-            </w:r>
-            <w:r>
-              <w:rPr>
-                <w:rFonts w:ascii="Courier New" w:hAnsi="Courier New" w:cs="Courier New"/>
-                <w:sz w:val="15"/>
-                <w:szCs w:val="15"/>
-              </w:rPr>
-              <w:t>_</w:t>
-            </w:r>
-            <w:r>
-              <w:rPr>
-                <w:rFonts w:ascii="Courier New" w:hAnsi="Courier New" w:cs="Courier New"/>
-                <w:sz w:val="15"/>
-                <w:szCs w:val="15"/>
-              </w:rPr>
               <w:t>A</w:t>
             </w:r>
-            <w:proofErr w:type="spellEnd"/>
             <w:r>
               <w:rPr>
                 <w:rFonts w:ascii="Courier New" w:hAnsi="Courier New" w:cs="Courier New"/>
@@ -8559,37 +7307,19 @@
                 <w:szCs w:val="14"/>
               </w:rPr>
             </w:pPr>
-            <w:proofErr w:type="spellStart"/>
             <w:r>
               <w:rPr>
                 <w:b/>
                 <w:szCs w:val="14"/>
               </w:rPr>
-              <w:t>uart_</w:t>
-            </w:r>
-            <w:proofErr w:type="gramStart"/>
+              <w:t>uart_receive</w:t>
+            </w:r>
             <w:r>
               <w:rPr>
                 <w:b/>
                 <w:szCs w:val="14"/>
               </w:rPr>
-              <w:t>receive</w:t>
-            </w:r>
-            <w:proofErr w:type="spellEnd"/>
-            <w:r>
-              <w:rPr>
-                <w:b/>
-                <w:szCs w:val="14"/>
-              </w:rPr>
-              <w:t>(</w:t>
-            </w:r>
-            <w:proofErr w:type="gramEnd"/>
-            <w:r>
-              <w:rPr>
-                <w:b/>
-                <w:szCs w:val="14"/>
-              </w:rPr>
-              <w:t>)</w:t>
+              <w:t>()</w:t>
             </w:r>
           </w:p>
         </w:tc>
@@ -8630,149 +7360,13 @@
                 <w:sz w:val="16"/>
               </w:rPr>
             </w:pPr>
-            <w:proofErr w:type="spellStart"/>
             <w:r>
               <w:rPr>
                 <w:rFonts w:cs="Courier New"/>
                 <w:b/>
                 <w:sz w:val="16"/>
               </w:rPr>
-              <w:t>uart_receive</w:t>
-            </w:r>
-            <w:proofErr w:type="spellEnd"/>
-            <w:r>
-              <w:rPr>
-                <w:rFonts w:cs="Courier New"/>
-                <w:b/>
-                <w:sz w:val="16"/>
-              </w:rPr>
-              <w:t xml:space="preserve"> (</w:t>
-            </w:r>
-            <w:proofErr w:type="spellStart"/>
-            <w:r>
-              <w:rPr>
-                <w:rFonts w:cs="Courier New"/>
-                <w:b/>
-                <w:sz w:val="16"/>
-              </w:rPr>
-              <w:t>data_value</w:t>
-            </w:r>
-            <w:proofErr w:type="spellEnd"/>
-            <w:r>
-              <w:rPr>
-                <w:rFonts w:cs="Courier New"/>
-                <w:b/>
-                <w:sz w:val="16"/>
-              </w:rPr>
-              <w:t xml:space="preserve">, </w:t>
-            </w:r>
-            <w:proofErr w:type="spellStart"/>
-            <w:r>
-              <w:rPr>
-                <w:rFonts w:cs="Courier New"/>
-                <w:b/>
-                <w:sz w:val="16"/>
-              </w:rPr>
-              <w:t>msg</w:t>
-            </w:r>
-            <w:proofErr w:type="spellEnd"/>
-            <w:r>
-              <w:rPr>
-                <w:rFonts w:cs="Courier New"/>
-                <w:b/>
-                <w:sz w:val="16"/>
-              </w:rPr>
-              <w:t xml:space="preserve">, </w:t>
-            </w:r>
-            <w:proofErr w:type="spellStart"/>
-            <w:r>
-              <w:rPr>
-                <w:rFonts w:cs="Courier New"/>
-                <w:b/>
-                <w:sz w:val="16"/>
-              </w:rPr>
-              <w:t>clk</w:t>
-            </w:r>
-            <w:proofErr w:type="spellEnd"/>
-            <w:r>
-              <w:rPr>
-                <w:rFonts w:cs="Courier New"/>
-                <w:b/>
-                <w:sz w:val="16"/>
-              </w:rPr>
-              <w:t xml:space="preserve">, </w:t>
-            </w:r>
-            <w:proofErr w:type="spellStart"/>
-            <w:r>
-              <w:rPr>
-                <w:rFonts w:cs="Courier New"/>
-                <w:b/>
-                <w:sz w:val="16"/>
-              </w:rPr>
-              <w:t>rx</w:t>
-            </w:r>
-            <w:proofErr w:type="spellEnd"/>
-            <w:r>
-              <w:rPr>
-                <w:rFonts w:cs="Courier New"/>
-                <w:b/>
-                <w:sz w:val="16"/>
-              </w:rPr>
-              <w:t xml:space="preserve">, </w:t>
-            </w:r>
-            <w:proofErr w:type="spellStart"/>
-            <w:r>
-              <w:rPr>
-                <w:rFonts w:cs="Courier New"/>
-                <w:b/>
-                <w:sz w:val="16"/>
-              </w:rPr>
-              <w:t>terminate_loop</w:t>
-            </w:r>
-            <w:proofErr w:type="spellEnd"/>
-            <w:r>
-              <w:rPr>
-                <w:rFonts w:cs="Courier New"/>
-                <w:b/>
-                <w:sz w:val="16"/>
-              </w:rPr>
-              <w:t>, [config, [scope, [</w:t>
-            </w:r>
-            <w:proofErr w:type="spellStart"/>
-            <w:r>
-              <w:rPr>
-                <w:rFonts w:cs="Courier New"/>
-                <w:b/>
-                <w:sz w:val="16"/>
-              </w:rPr>
-              <w:t>msg_id_panel</w:t>
-            </w:r>
-            <w:proofErr w:type="spellEnd"/>
-            <w:r>
-              <w:rPr>
-                <w:rFonts w:cs="Courier New"/>
-                <w:b/>
-                <w:sz w:val="16"/>
-              </w:rPr>
-              <w:t>, [</w:t>
-            </w:r>
-            <w:proofErr w:type="spellStart"/>
-            <w:r>
-              <w:rPr>
-                <w:rFonts w:cs="Courier New"/>
-                <w:b/>
-                <w:sz w:val="16"/>
-              </w:rPr>
-              <w:t>proc_name</w:t>
-            </w:r>
-            <w:proofErr w:type="spellEnd"/>
-            <w:r>
-              <w:rPr>
-                <w:rFonts w:cs="Courier New"/>
-                <w:b/>
-                <w:sz w:val="16"/>
-              </w:rPr>
-              <w:t>]]]])</w:t>
+              <w:t>uart_receive (data_value, msg, clk, rx, terminate_loop, [config, [scope, [msg_id_panel, [proc_name]]]])</w:t>
             </w:r>
           </w:p>
           <w:p>
@@ -8803,39 +7397,14 @@
                 <w:sz w:val="15"/>
                 <w:szCs w:val="15"/>
               </w:rPr>
-              <w:t xml:space="preserve">The </w:t>
-            </w:r>
-            <w:proofErr w:type="spellStart"/>
-            <w:r>
-              <w:rPr>
-                <w:sz w:val="15"/>
-                <w:szCs w:val="15"/>
-              </w:rPr>
-              <w:t>uart_</w:t>
-            </w:r>
-            <w:proofErr w:type="gramStart"/>
-            <w:r>
-              <w:rPr>
-                <w:sz w:val="15"/>
-                <w:szCs w:val="15"/>
-              </w:rPr>
-              <w:t>receive</w:t>
-            </w:r>
-            <w:proofErr w:type="spellEnd"/>
-            <w:r>
-              <w:rPr>
-                <w:sz w:val="15"/>
-                <w:szCs w:val="15"/>
-              </w:rPr>
-              <w:t>(</w:t>
-            </w:r>
-            <w:proofErr w:type="gramEnd"/>
-            <w:r>
-              <w:rPr>
-                <w:sz w:val="15"/>
-                <w:szCs w:val="15"/>
-              </w:rPr>
-              <w:t xml:space="preserve">) procedure </w:t>
+              <w:t>The uart_receive</w:t>
+            </w:r>
+            <w:r>
+              <w:rPr>
+                <w:sz w:val="15"/>
+                <w:szCs w:val="15"/>
+              </w:rPr>
+              <w:t xml:space="preserve">() procedure </w:t>
             </w:r>
             <w:r>
               <w:rPr>
@@ -8884,23 +7453,7 @@
                 <w:sz w:val="15"/>
                 <w:szCs w:val="15"/>
               </w:rPr>
-              <w:t xml:space="preserve"> specification. When called, the </w:t>
-            </w:r>
-            <w:proofErr w:type="spellStart"/>
-            <w:r>
-              <w:rPr>
-                <w:sz w:val="15"/>
-                <w:szCs w:val="15"/>
-              </w:rPr>
-              <w:t>uart_receive</w:t>
-            </w:r>
-            <w:proofErr w:type="spellEnd"/>
-            <w:r>
-              <w:rPr>
-                <w:sz w:val="15"/>
-                <w:szCs w:val="15"/>
-              </w:rPr>
-              <w:t xml:space="preserve"> </w:t>
+              <w:t xml:space="preserve"> specification. When called, the uart_receive </w:t>
             </w:r>
             <w:r>
               <w:rPr>
@@ -8914,23 +7467,7 @@
                 <w:sz w:val="15"/>
                 <w:szCs w:val="15"/>
               </w:rPr>
-              <w:t xml:space="preserve"> will wait for the start bit to be present on the </w:t>
-            </w:r>
-            <w:proofErr w:type="spellStart"/>
-            <w:r>
-              <w:rPr>
-                <w:sz w:val="15"/>
-                <w:szCs w:val="15"/>
-              </w:rPr>
-              <w:t>rx</w:t>
-            </w:r>
-            <w:proofErr w:type="spellEnd"/>
-            <w:r>
-              <w:rPr>
-                <w:sz w:val="15"/>
-                <w:szCs w:val="15"/>
-              </w:rPr>
-              <w:t xml:space="preserve"> line. The initial wait for the start bit will be terminated if one of the following occurs:</w:t>
+              <w:t xml:space="preserve"> will wait for the start bit to be present on the rx line. The initial wait for the start bit will be terminated if one of the following occurs:</w:t>
             </w:r>
           </w:p>
           <w:p>
@@ -8954,23 +7491,7 @@
                 <w:sz w:val="15"/>
                 <w:szCs w:val="15"/>
               </w:rPr>
-              <w:t xml:space="preserve">The start bit is present on the </w:t>
-            </w:r>
-            <w:proofErr w:type="spellStart"/>
-            <w:r>
-              <w:rPr>
-                <w:sz w:val="15"/>
-                <w:szCs w:val="15"/>
-              </w:rPr>
-              <w:t>rx</w:t>
-            </w:r>
-            <w:proofErr w:type="spellEnd"/>
-            <w:r>
-              <w:rPr>
-                <w:sz w:val="15"/>
-                <w:szCs w:val="15"/>
-              </w:rPr>
-              <w:t xml:space="preserve"> line.</w:t>
+              <w:t>The start bit is present on the rx line.</w:t>
             </w:r>
           </w:p>
           <w:p>
@@ -8994,30 +7515,14 @@
                 <w:sz w:val="15"/>
                 <w:szCs w:val="15"/>
               </w:rPr>
-              <w:t xml:space="preserve">The </w:t>
-            </w:r>
-            <w:proofErr w:type="spellStart"/>
-            <w:r>
-              <w:rPr>
-                <w:sz w:val="15"/>
-                <w:szCs w:val="15"/>
-              </w:rPr>
-              <w:t>ter</w:t>
-            </w:r>
-            <w:r>
-              <w:rPr>
-                <w:sz w:val="15"/>
-                <w:szCs w:val="15"/>
-              </w:rPr>
-              <w:t>minate_loop</w:t>
-            </w:r>
-            <w:proofErr w:type="spellEnd"/>
-            <w:r>
-              <w:rPr>
-                <w:sz w:val="15"/>
-                <w:szCs w:val="15"/>
-              </w:rPr>
-              <w:t xml:space="preserve"> flag is set to ‘1’.</w:t>
+              <w:t>The ter</w:t>
+            </w:r>
+            <w:r>
+              <w:rPr>
+                <w:sz w:val="15"/>
+                <w:szCs w:val="15"/>
+              </w:rPr>
+              <w:t>minate_loop flag is set to ‘1’.</w:t>
             </w:r>
           </w:p>
           <w:p>
@@ -9043,7 +7548,6 @@
               </w:rPr>
               <w:t>The number of clock cycles waited for the start bit exceeds ‘</w:t>
             </w:r>
-            <w:proofErr w:type="spellStart"/>
             <w:r>
               <w:rPr>
                 <w:sz w:val="15"/>
@@ -9051,7 +7555,6 @@
               </w:rPr>
               <w:t>config.max_wait_cycles</w:t>
             </w:r>
-            <w:proofErr w:type="spellEnd"/>
             <w:r>
               <w:rPr>
                 <w:sz w:val="15"/>
@@ -9084,23 +7587,7 @@
                 <w:sz w:val="15"/>
                 <w:szCs w:val="15"/>
               </w:rPr>
-              <w:t>he read data is placed on the output ‘</w:t>
-            </w:r>
-            <w:proofErr w:type="spellStart"/>
-            <w:r>
-              <w:rPr>
-                <w:sz w:val="15"/>
-                <w:szCs w:val="15"/>
-              </w:rPr>
-              <w:t>data_value</w:t>
-            </w:r>
-            <w:proofErr w:type="spellEnd"/>
-            <w:r>
-              <w:rPr>
-                <w:sz w:val="15"/>
-                <w:szCs w:val="15"/>
-              </w:rPr>
-              <w:t xml:space="preserve">’ </w:t>
+              <w:t xml:space="preserve">he read data is placed on the output ‘data_value’ </w:t>
             </w:r>
             <w:r>
               <w:rPr>
@@ -9176,55 +7663,7 @@
                 <w:sz w:val="15"/>
                 <w:szCs w:val="15"/>
               </w:rPr>
-              <w:t xml:space="preserve">The default value of </w:t>
-            </w:r>
-            <w:proofErr w:type="spellStart"/>
-            <w:r>
-              <w:rPr>
-                <w:sz w:val="15"/>
-                <w:szCs w:val="15"/>
-              </w:rPr>
-              <w:t>msg_id_panel</w:t>
-            </w:r>
-            <w:proofErr w:type="spellEnd"/>
-            <w:r>
-              <w:rPr>
-                <w:sz w:val="15"/>
-                <w:szCs w:val="15"/>
-              </w:rPr>
-              <w:t xml:space="preserve"> is </w:t>
-            </w:r>
-            <w:proofErr w:type="spellStart"/>
-            <w:r>
-              <w:rPr>
-                <w:sz w:val="15"/>
-                <w:szCs w:val="15"/>
-              </w:rPr>
-              <w:t>shared_msg_id_panel</w:t>
-            </w:r>
-            <w:proofErr w:type="spellEnd"/>
-            <w:r>
-              <w:rPr>
-                <w:sz w:val="15"/>
-                <w:szCs w:val="15"/>
-              </w:rPr>
-              <w:t xml:space="preserve">, defined in </w:t>
-            </w:r>
-            <w:proofErr w:type="spellStart"/>
-            <w:r>
-              <w:rPr>
-                <w:sz w:val="15"/>
-                <w:szCs w:val="15"/>
-              </w:rPr>
-              <w:t>UVVM_Util</w:t>
-            </w:r>
-            <w:proofErr w:type="spellEnd"/>
-            <w:r>
-              <w:rPr>
-                <w:sz w:val="15"/>
-                <w:szCs w:val="15"/>
-              </w:rPr>
-              <w:t>.</w:t>
+              <w:t>The default value of msg_id_panel is shared_msg_id_panel, defined in UVVM_Util.</w:t>
             </w:r>
           </w:p>
           <w:p>
@@ -9293,25 +7732,8 @@
                 <w:sz w:val="15"/>
                 <w:szCs w:val="15"/>
               </w:rPr>
-              <w:t xml:space="preserve">The default value of </w:t>
-            </w:r>
-            <w:proofErr w:type="spellStart"/>
-            <w:r>
-              <w:rPr>
-                <w:sz w:val="15"/>
-                <w:szCs w:val="15"/>
-              </w:rPr>
-              <w:t>proc_name</w:t>
-            </w:r>
-            <w:proofErr w:type="spellEnd"/>
-            <w:r>
-              <w:rPr>
-                <w:sz w:val="15"/>
-                <w:szCs w:val="15"/>
-              </w:rPr>
-              <w:t xml:space="preserve"> is “</w:t>
-            </w:r>
-            <w:proofErr w:type="spellStart"/>
+              <w:t>The default value of proc_name is “</w:t>
+            </w:r>
             <w:r>
               <w:rPr>
                 <w:sz w:val="15"/>
@@ -9319,7 +7741,6 @@
               </w:rPr>
               <w:t>uart_receive</w:t>
             </w:r>
-            <w:proofErr w:type="spellEnd"/>
             <w:r>
               <w:rPr>
                 <w:sz w:val="15"/>
@@ -9327,7 +7748,6 @@
               </w:rPr>
               <w:t xml:space="preserve">”. This argument is intended to be used internally, when procedure is called by </w:t>
             </w:r>
-            <w:proofErr w:type="spellStart"/>
             <w:r>
               <w:rPr>
                 <w:sz w:val="15"/>
@@ -9342,7 +7762,6 @@
               </w:rPr>
               <w:t>_</w:t>
             </w:r>
-            <w:proofErr w:type="gramStart"/>
             <w:r>
               <w:rPr>
                 <w:sz w:val="15"/>
@@ -9350,21 +7769,12 @@
               </w:rPr>
               <w:t>expect</w:t>
             </w:r>
-            <w:proofErr w:type="spellEnd"/>
-            <w:r>
-              <w:rPr>
-                <w:sz w:val="15"/>
-                <w:szCs w:val="15"/>
-              </w:rPr>
-              <w:t>(</w:t>
-            </w:r>
-            <w:proofErr w:type="gramEnd"/>
-            <w:r>
-              <w:rPr>
-                <w:sz w:val="15"/>
-                <w:szCs w:val="15"/>
-              </w:rPr>
-              <w:t>).</w:t>
+            <w:r>
+              <w:rPr>
+                <w:sz w:val="15"/>
+                <w:szCs w:val="15"/>
+              </w:rPr>
+              <w:t>().</w:t>
             </w:r>
           </w:p>
           <w:p>
@@ -9388,32 +7798,7 @@
                 <w:sz w:val="15"/>
                 <w:szCs w:val="15"/>
               </w:rPr>
-              <w:t xml:space="preserve">A log message is written if ID_BFM ID is enabled for the specified message ID panel. This will only occur if the argument </w:t>
-            </w:r>
-            <w:proofErr w:type="spellStart"/>
-            <w:proofErr w:type="gramStart"/>
-            <w:r>
-              <w:rPr>
-                <w:sz w:val="15"/>
-                <w:szCs w:val="15"/>
-              </w:rPr>
-              <w:t>proc</w:t>
-            </w:r>
-            <w:proofErr w:type="gramEnd"/>
-            <w:r>
-              <w:rPr>
-                <w:sz w:val="15"/>
-                <w:szCs w:val="15"/>
-              </w:rPr>
-              <w:t>_name</w:t>
-            </w:r>
-            <w:proofErr w:type="spellEnd"/>
-            <w:r>
-              <w:rPr>
-                <w:sz w:val="15"/>
-                <w:szCs w:val="15"/>
-              </w:rPr>
-              <w:t xml:space="preserve"> is left unchanged. </w:t>
+              <w:t xml:space="preserve">A log message is written if ID_BFM ID is enabled for the specified message ID panel. This will only occur if the argument proc_name is left unchanged. </w:t>
             </w:r>
           </w:p>
           <w:p>
@@ -9475,23 +7860,7 @@
                 <w:sz w:val="15"/>
                 <w:szCs w:val="15"/>
               </w:rPr>
-              <w:t>, i.e. start bit does not occur within ‘</w:t>
-            </w:r>
-            <w:proofErr w:type="spellStart"/>
-            <w:r>
-              <w:rPr>
-                <w:sz w:val="15"/>
-                <w:szCs w:val="15"/>
-              </w:rPr>
-              <w:t>config.max_wait_cycles</w:t>
-            </w:r>
-            <w:proofErr w:type="spellEnd"/>
-            <w:r>
-              <w:rPr>
-                <w:sz w:val="15"/>
-                <w:szCs w:val="15"/>
-              </w:rPr>
-              <w:t>’ clock cycles</w:t>
+              <w:t>, i.e. start bit does not occur within ‘config.max_wait_cycles’ clock cycles</w:t>
             </w:r>
             <w:r>
               <w:rPr>
@@ -9507,7 +7876,6 @@
               </w:rPr>
               <w:t>‘</w:t>
             </w:r>
-            <w:proofErr w:type="spellStart"/>
             <w:r>
               <w:rPr>
                 <w:sz w:val="15"/>
@@ -9515,7 +7883,6 @@
               </w:rPr>
               <w:t>config.max_wait_cycles_severity</w:t>
             </w:r>
-            <w:proofErr w:type="spellEnd"/>
             <w:r>
               <w:rPr>
                 <w:sz w:val="15"/>
@@ -9547,7 +7914,6 @@
                 <w:szCs w:val="15"/>
               </w:rPr>
             </w:pPr>
-            <w:proofErr w:type="spellStart"/>
             <w:r>
               <w:rPr>
                 <w:sz w:val="15"/>
@@ -9555,7 +7921,6 @@
               </w:rPr>
               <w:t>terminate_loop</w:t>
             </w:r>
-            <w:proofErr w:type="spellEnd"/>
             <w:r>
               <w:rPr>
                 <w:sz w:val="15"/>
@@ -9615,21 +7980,12 @@
               </w:rPr>
               <w:t xml:space="preserve">expected </w:t>
             </w:r>
-            <w:proofErr w:type="spellStart"/>
-            <w:r>
-              <w:rPr>
-                <w:sz w:val="15"/>
-                <w:szCs w:val="15"/>
-              </w:rPr>
-              <w:t>stop_bit</w:t>
-            </w:r>
-            <w:proofErr w:type="spellEnd"/>
-            <w:r>
-              <w:rPr>
-                <w:sz w:val="15"/>
-                <w:szCs w:val="15"/>
-              </w:rPr>
-              <w:t xml:space="preserve"> does not match received stop bit(s) (alert level: ERROR)</w:t>
+            <w:r>
+              <w:rPr>
+                <w:sz w:val="15"/>
+                <w:szCs w:val="15"/>
+              </w:rPr>
+              <w:t>stop_bit does not match received stop bit(s) (alert level: ERROR)</w:t>
             </w:r>
           </w:p>
           <w:p>
@@ -9653,25 +8009,7 @@
                 <w:sz w:val="15"/>
                 <w:szCs w:val="15"/>
               </w:rPr>
-              <w:t>Calculated parity ‘</w:t>
-            </w:r>
-            <w:proofErr w:type="spellStart"/>
-            <w:proofErr w:type="gramStart"/>
-            <w:r>
-              <w:rPr>
-                <w:sz w:val="15"/>
-                <w:szCs w:val="15"/>
-              </w:rPr>
-              <w:t>config.parity</w:t>
-            </w:r>
-            <w:proofErr w:type="spellEnd"/>
-            <w:proofErr w:type="gramEnd"/>
-            <w:r>
-              <w:rPr>
-                <w:sz w:val="15"/>
-                <w:szCs w:val="15"/>
-              </w:rPr>
-              <w:t xml:space="preserve">’ </w:t>
+              <w:t xml:space="preserve">Calculated parity ‘config.parity’ </w:t>
             </w:r>
             <w:r>
               <w:rPr>
@@ -9708,9 +8046,7 @@
                 <w:szCs w:val="6"/>
               </w:rPr>
             </w:pPr>
-            <w:bookmarkStart w:id="3" w:name="_GoBack"/>
-          </w:p>
-          <w:bookmarkEnd w:id="3"/>
+          </w:p>
           <w:p>
             <w:pPr>
               <w:widowControl w:val="0"/>
@@ -9768,121 +8104,29 @@
               </w:rPr>
               <w:t xml:space="preserve">    </w:t>
             </w:r>
-            <w:proofErr w:type="spellStart"/>
             <w:r>
               <w:rPr>
                 <w:rFonts w:ascii="Courier New" w:hAnsi="Courier New" w:cs="Courier New"/>
                 <w:sz w:val="15"/>
                 <w:szCs w:val="15"/>
               </w:rPr>
-              <w:t>uart_</w:t>
-            </w:r>
-            <w:proofErr w:type="gramStart"/>
+              <w:t>uart_receive(v_data_out, “</w:t>
+            </w:r>
             <w:r>
               <w:rPr>
                 <w:rFonts w:ascii="Courier New" w:hAnsi="Courier New" w:cs="Courier New"/>
                 <w:sz w:val="15"/>
                 <w:szCs w:val="15"/>
               </w:rPr>
-              <w:t>receive</w:t>
-            </w:r>
-            <w:proofErr w:type="spellEnd"/>
+              <w:t>Receive</w:t>
+            </w:r>
             <w:r>
               <w:rPr>
                 <w:rFonts w:ascii="Courier New" w:hAnsi="Courier New" w:cs="Courier New"/>
                 <w:sz w:val="15"/>
                 <w:szCs w:val="15"/>
               </w:rPr>
-              <w:t>(</w:t>
-            </w:r>
-            <w:proofErr w:type="spellStart"/>
-            <w:proofErr w:type="gramEnd"/>
-            <w:r>
-              <w:rPr>
-                <w:rFonts w:ascii="Courier New" w:hAnsi="Courier New" w:cs="Courier New"/>
-                <w:sz w:val="15"/>
-                <w:szCs w:val="15"/>
-              </w:rPr>
-              <w:t>v_data_out</w:t>
-            </w:r>
-            <w:proofErr w:type="spellEnd"/>
-            <w:r>
-              <w:rPr>
-                <w:rFonts w:ascii="Courier New" w:hAnsi="Courier New" w:cs="Courier New"/>
-                <w:sz w:val="15"/>
-                <w:szCs w:val="15"/>
-              </w:rPr>
-              <w:t>, “</w:t>
-            </w:r>
-            <w:r>
-              <w:rPr>
-                <w:rFonts w:ascii="Courier New" w:hAnsi="Courier New" w:cs="Courier New"/>
-                <w:sz w:val="15"/>
-                <w:szCs w:val="15"/>
-              </w:rPr>
-              <w:t>Receive</w:t>
-            </w:r>
-            <w:r>
-              <w:rPr>
-                <w:rFonts w:ascii="Courier New" w:hAnsi="Courier New" w:cs="Courier New"/>
-                <w:sz w:val="15"/>
-                <w:szCs w:val="15"/>
-              </w:rPr>
-              <w:t xml:space="preserve"> from Peripheral 1”, </w:t>
-            </w:r>
-            <w:proofErr w:type="spellStart"/>
-            <w:r>
-              <w:rPr>
-                <w:rFonts w:ascii="Courier New" w:hAnsi="Courier New" w:cs="Courier New"/>
-                <w:sz w:val="15"/>
-                <w:szCs w:val="15"/>
-              </w:rPr>
-              <w:t>clk</w:t>
-            </w:r>
-            <w:proofErr w:type="spellEnd"/>
-            <w:r>
-              <w:rPr>
-                <w:rFonts w:ascii="Courier New" w:hAnsi="Courier New" w:cs="Courier New"/>
-                <w:sz w:val="15"/>
-                <w:szCs w:val="15"/>
-              </w:rPr>
-              <w:t xml:space="preserve">, </w:t>
-            </w:r>
-            <w:proofErr w:type="spellStart"/>
-            <w:r>
-              <w:rPr>
-                <w:rFonts w:ascii="Courier New" w:hAnsi="Courier New" w:cs="Courier New"/>
-                <w:sz w:val="15"/>
-                <w:szCs w:val="15"/>
-              </w:rPr>
-              <w:t>rx</w:t>
-            </w:r>
-            <w:proofErr w:type="spellEnd"/>
-            <w:r>
-              <w:rPr>
-                <w:rFonts w:ascii="Courier New" w:hAnsi="Courier New" w:cs="Courier New"/>
-                <w:sz w:val="15"/>
-                <w:szCs w:val="15"/>
-              </w:rPr>
-              <w:t xml:space="preserve">, </w:t>
-            </w:r>
-            <w:proofErr w:type="spellStart"/>
-            <w:r>
-              <w:rPr>
-                <w:rFonts w:ascii="Courier New" w:hAnsi="Courier New" w:cs="Courier New"/>
-                <w:sz w:val="15"/>
-                <w:szCs w:val="15"/>
-              </w:rPr>
-              <w:t>terminate_signal</w:t>
-            </w:r>
-            <w:proofErr w:type="spellEnd"/>
-            <w:r>
-              <w:rPr>
-                <w:rFonts w:ascii="Courier New" w:hAnsi="Courier New" w:cs="Courier New"/>
-                <w:sz w:val="15"/>
-                <w:szCs w:val="15"/>
-              </w:rPr>
-              <w:t>);</w:t>
+              <w:t xml:space="preserve"> from Peripheral 1”, clk, rx, terminate_signal);</w:t>
             </w:r>
           </w:p>
           <w:p>
@@ -9908,157 +8152,29 @@
               </w:rPr>
               <w:t xml:space="preserve">    </w:t>
             </w:r>
-            <w:proofErr w:type="spellStart"/>
             <w:r>
               <w:rPr>
                 <w:rFonts w:ascii="Courier New" w:hAnsi="Courier New" w:cs="Courier New"/>
                 <w:sz w:val="15"/>
                 <w:szCs w:val="15"/>
               </w:rPr>
-              <w:t>uart_</w:t>
-            </w:r>
-            <w:proofErr w:type="gramStart"/>
+              <w:t>uart_receive(v_data_out, “</w:t>
+            </w:r>
             <w:r>
               <w:rPr>
                 <w:rFonts w:ascii="Courier New" w:hAnsi="Courier New" w:cs="Courier New"/>
                 <w:sz w:val="15"/>
                 <w:szCs w:val="15"/>
               </w:rPr>
-              <w:t>receive</w:t>
-            </w:r>
-            <w:proofErr w:type="spellEnd"/>
+              <w:t>Receive</w:t>
+            </w:r>
             <w:r>
               <w:rPr>
                 <w:rFonts w:ascii="Courier New" w:hAnsi="Courier New" w:cs="Courier New"/>
                 <w:sz w:val="15"/>
                 <w:szCs w:val="15"/>
               </w:rPr>
-              <w:t>(</w:t>
-            </w:r>
-            <w:proofErr w:type="spellStart"/>
-            <w:proofErr w:type="gramEnd"/>
-            <w:r>
-              <w:rPr>
-                <w:rFonts w:ascii="Courier New" w:hAnsi="Courier New" w:cs="Courier New"/>
-                <w:sz w:val="15"/>
-                <w:szCs w:val="15"/>
-              </w:rPr>
-              <w:t>v_data_out</w:t>
-            </w:r>
-            <w:proofErr w:type="spellEnd"/>
-            <w:r>
-              <w:rPr>
-                <w:rFonts w:ascii="Courier New" w:hAnsi="Courier New" w:cs="Courier New"/>
-                <w:sz w:val="15"/>
-                <w:szCs w:val="15"/>
-              </w:rPr>
-              <w:t>, “</w:t>
-            </w:r>
-            <w:r>
-              <w:rPr>
-                <w:rFonts w:ascii="Courier New" w:hAnsi="Courier New" w:cs="Courier New"/>
-                <w:sz w:val="15"/>
-                <w:szCs w:val="15"/>
-              </w:rPr>
-              <w:t>Receive</w:t>
-            </w:r>
-            <w:r>
-              <w:rPr>
-                <w:rFonts w:ascii="Courier New" w:hAnsi="Courier New" w:cs="Courier New"/>
-                <w:sz w:val="15"/>
-                <w:szCs w:val="15"/>
-              </w:rPr>
-              <w:t xml:space="preserve"> from Peripheral 1”, </w:t>
-            </w:r>
-            <w:proofErr w:type="spellStart"/>
-            <w:r>
-              <w:rPr>
-                <w:rFonts w:ascii="Courier New" w:hAnsi="Courier New" w:cs="Courier New"/>
-                <w:sz w:val="15"/>
-                <w:szCs w:val="15"/>
-              </w:rPr>
-              <w:t>clk</w:t>
-            </w:r>
-            <w:proofErr w:type="spellEnd"/>
-            <w:r>
-              <w:rPr>
-                <w:rFonts w:ascii="Courier New" w:hAnsi="Courier New" w:cs="Courier New"/>
-                <w:sz w:val="15"/>
-                <w:szCs w:val="15"/>
-              </w:rPr>
-              <w:t xml:space="preserve">, </w:t>
-            </w:r>
-            <w:proofErr w:type="spellStart"/>
-            <w:r>
-              <w:rPr>
-                <w:rFonts w:ascii="Courier New" w:hAnsi="Courier New" w:cs="Courier New"/>
-                <w:sz w:val="15"/>
-                <w:szCs w:val="15"/>
-              </w:rPr>
-              <w:t>rx</w:t>
-            </w:r>
-            <w:proofErr w:type="spellEnd"/>
-            <w:r>
-              <w:rPr>
-                <w:rFonts w:ascii="Courier New" w:hAnsi="Courier New" w:cs="Courier New"/>
-                <w:sz w:val="15"/>
-                <w:szCs w:val="15"/>
-              </w:rPr>
-              <w:t xml:space="preserve">, </w:t>
-            </w:r>
-            <w:proofErr w:type="spellStart"/>
-            <w:r>
-              <w:rPr>
-                <w:rFonts w:ascii="Courier New" w:hAnsi="Courier New" w:cs="Courier New"/>
-                <w:sz w:val="15"/>
-                <w:szCs w:val="15"/>
-              </w:rPr>
-              <w:t>terminate_signal</w:t>
-            </w:r>
-            <w:proofErr w:type="spellEnd"/>
-            <w:r>
-              <w:rPr>
-                <w:rFonts w:ascii="Courier New" w:hAnsi="Courier New" w:cs="Courier New"/>
-                <w:sz w:val="15"/>
-                <w:szCs w:val="15"/>
-              </w:rPr>
-              <w:t xml:space="preserve">, </w:t>
-            </w:r>
-            <w:proofErr w:type="spellStart"/>
-            <w:r>
-              <w:rPr>
-                <w:rFonts w:ascii="Courier New" w:hAnsi="Courier New" w:cs="Courier New"/>
-                <w:sz w:val="15"/>
-                <w:szCs w:val="15"/>
-              </w:rPr>
-              <w:t>C_UART_BFM_CONFIG_DEFAULT</w:t>
-            </w:r>
-            <w:proofErr w:type="spellEnd"/>
-            <w:r>
-              <w:rPr>
-                <w:rFonts w:ascii="Courier New" w:hAnsi="Courier New" w:cs="Courier New"/>
-                <w:sz w:val="15"/>
-                <w:szCs w:val="15"/>
-              </w:rPr>
-              <w:t xml:space="preserve">, </w:t>
-            </w:r>
-            <w:proofErr w:type="spellStart"/>
-            <w:r>
-              <w:rPr>
-                <w:rFonts w:ascii="Courier New" w:hAnsi="Courier New" w:cs="Courier New"/>
-                <w:sz w:val="15"/>
-                <w:szCs w:val="15"/>
-              </w:rPr>
-              <w:t>C_SCOPE</w:t>
-            </w:r>
-            <w:proofErr w:type="spellEnd"/>
-            <w:r>
-              <w:rPr>
-                <w:rFonts w:ascii="Courier New" w:hAnsi="Courier New" w:cs="Courier New"/>
-                <w:sz w:val="15"/>
-                <w:szCs w:val="15"/>
-              </w:rPr>
-              <w:t xml:space="preserve">, </w:t>
+              <w:t xml:space="preserve"> from Peripheral 1”, clk, rx, terminate_signal, C_UART_BFM_CONFIG_DEFAULT, C_SCOPE, </w:t>
             </w:r>
             <w:r>
               <w:rPr>
@@ -10069,23 +8185,13 @@
               <w:br/>
               <w:t xml:space="preserve">                 </w:t>
             </w:r>
-            <w:proofErr w:type="spellStart"/>
             <w:r>
               <w:rPr>
                 <w:rFonts w:ascii="Courier New" w:hAnsi="Courier New" w:cs="Courier New"/>
                 <w:sz w:val="15"/>
                 <w:szCs w:val="15"/>
               </w:rPr>
-              <w:t>shared_msg_id_panel</w:t>
-            </w:r>
-            <w:proofErr w:type="spellEnd"/>
-            <w:r>
-              <w:rPr>
-                <w:rFonts w:ascii="Courier New" w:hAnsi="Courier New" w:cs="Courier New"/>
-                <w:sz w:val="15"/>
-                <w:szCs w:val="15"/>
-              </w:rPr>
-              <w:t>);</w:t>
+              <w:t>shared_msg_id_panel);</w:t>
             </w:r>
             <w:r>
               <w:rPr>
@@ -10153,51 +8259,13 @@
               </w:rPr>
               <w:t xml:space="preserve">    </w:t>
             </w:r>
-            <w:proofErr w:type="spellStart"/>
             <w:r>
               <w:rPr>
                 <w:rFonts w:ascii="Courier New" w:hAnsi="Courier New" w:cs="Courier New"/>
                 <w:sz w:val="15"/>
                 <w:szCs w:val="15"/>
               </w:rPr>
-              <w:t>uart_</w:t>
-            </w:r>
-            <w:proofErr w:type="gramStart"/>
-            <w:r>
-              <w:rPr>
-                <w:rFonts w:ascii="Courier New" w:hAnsi="Courier New" w:cs="Courier New"/>
-                <w:sz w:val="15"/>
-                <w:szCs w:val="15"/>
-              </w:rPr>
-              <w:t>receive</w:t>
-            </w:r>
-            <w:proofErr w:type="spellEnd"/>
-            <w:r>
-              <w:rPr>
-                <w:rFonts w:ascii="Courier New" w:hAnsi="Courier New" w:cs="Courier New"/>
-                <w:sz w:val="15"/>
-                <w:szCs w:val="15"/>
-              </w:rPr>
-              <w:t>(</w:t>
-            </w:r>
-            <w:proofErr w:type="spellStart"/>
-            <w:proofErr w:type="gramEnd"/>
-            <w:r>
-              <w:rPr>
-                <w:rFonts w:ascii="Courier New" w:hAnsi="Courier New" w:cs="Courier New"/>
-                <w:sz w:val="15"/>
-                <w:szCs w:val="15"/>
-              </w:rPr>
-              <w:t>v_data_out</w:t>
-            </w:r>
-            <w:proofErr w:type="spellEnd"/>
-            <w:r>
-              <w:rPr>
-                <w:rFonts w:ascii="Courier New" w:hAnsi="Courier New" w:cs="Courier New"/>
-                <w:sz w:val="15"/>
-                <w:szCs w:val="15"/>
-              </w:rPr>
-              <w:t>, “</w:t>
+              <w:t>uart_receive(v_data_out, “</w:t>
             </w:r>
             <w:r>
               <w:rPr>
@@ -10240,38 +8308,20 @@
                 <w:szCs w:val="14"/>
               </w:rPr>
             </w:pPr>
-            <w:proofErr w:type="spellStart"/>
             <w:r>
               <w:rPr>
                 <w:b/>
                 <w:szCs w:val="14"/>
               </w:rPr>
               <w:lastRenderedPageBreak/>
-              <w:t>uart_</w:t>
-            </w:r>
-            <w:proofErr w:type="gramStart"/>
+              <w:t>uart_expect</w:t>
+            </w:r>
             <w:r>
               <w:rPr>
                 <w:b/>
                 <w:szCs w:val="14"/>
               </w:rPr>
-              <w:t>expect</w:t>
-            </w:r>
-            <w:proofErr w:type="spellEnd"/>
-            <w:r>
-              <w:rPr>
-                <w:b/>
-                <w:szCs w:val="14"/>
-              </w:rPr>
-              <w:t>(</w:t>
-            </w:r>
-            <w:proofErr w:type="gramEnd"/>
-            <w:r>
-              <w:rPr>
-                <w:b/>
-                <w:szCs w:val="14"/>
-              </w:rPr>
-              <w:t>)</w:t>
+              <w:t>()</w:t>
             </w:r>
             <w:r>
               <w:rPr>
@@ -10318,190 +8368,60 @@
                 <w:sz w:val="16"/>
               </w:rPr>
             </w:pPr>
-            <w:proofErr w:type="spellStart"/>
             <w:r>
               <w:rPr>
                 <w:rFonts w:cs="Courier New"/>
                 <w:b/>
                 <w:sz w:val="16"/>
               </w:rPr>
-              <w:t>uart_expect</w:t>
-            </w:r>
-            <w:proofErr w:type="spellEnd"/>
+              <w:t>uart_expect (data_exp, max_receptions, timeout, msg, clk, rx, terminate_loop</w:t>
+            </w:r>
             <w:r>
               <w:rPr>
                 <w:rFonts w:cs="Courier New"/>
                 <w:b/>
                 <w:sz w:val="16"/>
               </w:rPr>
-              <w:t xml:space="preserve"> (</w:t>
-            </w:r>
-            <w:proofErr w:type="spellStart"/>
+              <w:t xml:space="preserve">, </w:t>
+            </w:r>
             <w:r>
               <w:rPr>
                 <w:rFonts w:cs="Courier New"/>
                 <w:b/>
                 <w:sz w:val="16"/>
               </w:rPr>
-              <w:t>data_exp</w:t>
-            </w:r>
-            <w:proofErr w:type="spellEnd"/>
+              <w:t>[</w:t>
+            </w:r>
             <w:r>
               <w:rPr>
                 <w:rFonts w:cs="Courier New"/>
                 <w:b/>
                 <w:sz w:val="16"/>
               </w:rPr>
-              <w:t xml:space="preserve">, </w:t>
-            </w:r>
-            <w:proofErr w:type="spellStart"/>
+              <w:t>alert_level</w:t>
+            </w:r>
             <w:r>
               <w:rPr>
                 <w:rFonts w:cs="Courier New"/>
                 <w:b/>
                 <w:sz w:val="16"/>
               </w:rPr>
-              <w:t>max_receptions</w:t>
-            </w:r>
-            <w:proofErr w:type="spellEnd"/>
+              <w:t>, [config, [msg_id_panel, [scope]</w:t>
+            </w:r>
             <w:r>
               <w:rPr>
                 <w:rFonts w:cs="Courier New"/>
                 <w:b/>
                 <w:sz w:val="16"/>
               </w:rPr>
-              <w:t xml:space="preserve">, timeout, </w:t>
-            </w:r>
-            <w:proofErr w:type="spellStart"/>
+              <w:t>]</w:t>
+            </w:r>
             <w:r>
               <w:rPr>
                 <w:rFonts w:cs="Courier New"/>
                 <w:b/>
                 <w:sz w:val="16"/>
               </w:rPr>
-              <w:t>msg</w:t>
-            </w:r>
-            <w:proofErr w:type="spellEnd"/>
-            <w:r>
-              <w:rPr>
-                <w:rFonts w:cs="Courier New"/>
-                <w:b/>
-                <w:sz w:val="16"/>
-              </w:rPr>
-              <w:t xml:space="preserve">, </w:t>
-            </w:r>
-            <w:proofErr w:type="spellStart"/>
-            <w:r>
-              <w:rPr>
-                <w:rFonts w:cs="Courier New"/>
-                <w:b/>
-                <w:sz w:val="16"/>
-              </w:rPr>
-              <w:t>clk</w:t>
-            </w:r>
-            <w:proofErr w:type="spellEnd"/>
-            <w:r>
-              <w:rPr>
-                <w:rFonts w:cs="Courier New"/>
-                <w:b/>
-                <w:sz w:val="16"/>
-              </w:rPr>
-              <w:t xml:space="preserve">, </w:t>
-            </w:r>
-            <w:proofErr w:type="spellStart"/>
-            <w:r>
-              <w:rPr>
-                <w:rFonts w:cs="Courier New"/>
-                <w:b/>
-                <w:sz w:val="16"/>
-              </w:rPr>
-              <w:t>rx</w:t>
-            </w:r>
-            <w:proofErr w:type="spellEnd"/>
-            <w:r>
-              <w:rPr>
-                <w:rFonts w:cs="Courier New"/>
-                <w:b/>
-                <w:sz w:val="16"/>
-              </w:rPr>
-              <w:t xml:space="preserve">, </w:t>
-            </w:r>
-            <w:proofErr w:type="spellStart"/>
-            <w:r>
-              <w:rPr>
-                <w:rFonts w:cs="Courier New"/>
-                <w:b/>
-                <w:sz w:val="16"/>
-              </w:rPr>
-              <w:t>terminate_loop</w:t>
-            </w:r>
-            <w:proofErr w:type="spellEnd"/>
-            <w:r>
-              <w:rPr>
-                <w:rFonts w:cs="Courier New"/>
-                <w:b/>
-                <w:sz w:val="16"/>
-              </w:rPr>
-              <w:t xml:space="preserve">, </w:t>
-            </w:r>
-            <w:r>
-              <w:rPr>
-                <w:rFonts w:cs="Courier New"/>
-                <w:b/>
-                <w:sz w:val="16"/>
-              </w:rPr>
-              <w:t>[</w:t>
-            </w:r>
-            <w:proofErr w:type="spellStart"/>
-            <w:r>
-              <w:rPr>
-                <w:rFonts w:cs="Courier New"/>
-                <w:b/>
-                <w:sz w:val="16"/>
-              </w:rPr>
-              <w:t>alert_level</w:t>
-            </w:r>
-            <w:proofErr w:type="spellEnd"/>
-            <w:r>
-              <w:rPr>
-                <w:rFonts w:cs="Courier New"/>
-                <w:b/>
-                <w:sz w:val="16"/>
-              </w:rPr>
-              <w:t>, [config, [</w:t>
-            </w:r>
-            <w:proofErr w:type="spellStart"/>
-            <w:r>
-              <w:rPr>
-                <w:rFonts w:cs="Courier New"/>
-                <w:b/>
-                <w:sz w:val="16"/>
-              </w:rPr>
-              <w:t>msg_id_panel</w:t>
-            </w:r>
-            <w:proofErr w:type="spellEnd"/>
-            <w:r>
-              <w:rPr>
-                <w:rFonts w:cs="Courier New"/>
-                <w:b/>
-                <w:sz w:val="16"/>
-              </w:rPr>
-              <w:t>, [scope]</w:t>
-            </w:r>
-            <w:r>
-              <w:rPr>
-                <w:rFonts w:cs="Courier New"/>
-                <w:b/>
-                <w:sz w:val="16"/>
-              </w:rPr>
-              <w:t>]</w:t>
-            </w:r>
-            <w:r>
-              <w:rPr>
-                <w:rFonts w:cs="Courier New"/>
-                <w:b/>
-                <w:sz w:val="16"/>
-              </w:rPr>
               <w:t>]])</w:t>
             </w:r>
           </w:p>
@@ -10533,15 +8453,7 @@
                 <w:sz w:val="15"/>
                 <w:szCs w:val="15"/>
               </w:rPr>
-              <w:t xml:space="preserve">The </w:t>
-            </w:r>
-            <w:proofErr w:type="spellStart"/>
-            <w:r>
-              <w:rPr>
-                <w:sz w:val="15"/>
-                <w:szCs w:val="15"/>
-              </w:rPr>
-              <w:t>uart</w:t>
+              <w:t>The uart</w:t>
             </w:r>
             <w:r>
               <w:rPr>
@@ -10550,7 +8462,6 @@
               </w:rPr>
               <w:t>_</w:t>
             </w:r>
-            <w:proofErr w:type="gramStart"/>
             <w:r>
               <w:rPr>
                 <w:sz w:val="15"/>
@@ -10558,21 +8469,12 @@
               </w:rPr>
               <w:t>expect</w:t>
             </w:r>
-            <w:proofErr w:type="spellEnd"/>
-            <w:r>
-              <w:rPr>
-                <w:sz w:val="15"/>
-                <w:szCs w:val="15"/>
-              </w:rPr>
-              <w:t>(</w:t>
-            </w:r>
-            <w:proofErr w:type="gramEnd"/>
-            <w:r>
-              <w:rPr>
-                <w:sz w:val="15"/>
-                <w:szCs w:val="15"/>
-              </w:rPr>
-              <w:t xml:space="preserve">) procedure </w:t>
+            <w:r>
+              <w:rPr>
+                <w:sz w:val="15"/>
+                <w:szCs w:val="15"/>
+              </w:rPr>
+              <w:t xml:space="preserve">() procedure </w:t>
             </w:r>
             <w:r>
               <w:rPr>
@@ -10586,23 +8488,7 @@
                 <w:sz w:val="15"/>
                 <w:szCs w:val="15"/>
               </w:rPr>
-              <w:t xml:space="preserve"> data from the </w:t>
-            </w:r>
-            <w:proofErr w:type="spellStart"/>
-            <w:r>
-              <w:rPr>
-                <w:sz w:val="15"/>
-                <w:szCs w:val="15"/>
-              </w:rPr>
-              <w:t>DUT</w:t>
-            </w:r>
-            <w:proofErr w:type="spellEnd"/>
-            <w:r>
-              <w:rPr>
-                <w:sz w:val="15"/>
-                <w:szCs w:val="15"/>
-              </w:rPr>
-              <w:t xml:space="preserve"> </w:t>
+              <w:t xml:space="preserve"> data from the DUT </w:t>
             </w:r>
             <w:r>
               <w:rPr>
@@ -10611,37 +8497,19 @@
               </w:rPr>
               <w:t xml:space="preserve">on the </w:t>
             </w:r>
-            <w:proofErr w:type="spellStart"/>
-            <w:r>
-              <w:rPr>
-                <w:sz w:val="15"/>
-                <w:szCs w:val="15"/>
-              </w:rPr>
-              <w:t>BFM</w:t>
-            </w:r>
-            <w:proofErr w:type="spellEnd"/>
-            <w:r>
-              <w:rPr>
-                <w:sz w:val="15"/>
-                <w:szCs w:val="15"/>
-              </w:rPr>
-              <w:t xml:space="preserve"> </w:t>
-            </w:r>
-            <w:proofErr w:type="spellStart"/>
-            <w:r>
-              <w:rPr>
-                <w:sz w:val="15"/>
-                <w:szCs w:val="15"/>
-              </w:rPr>
-              <w:t>rx</w:t>
-            </w:r>
-            <w:proofErr w:type="spellEnd"/>
-            <w:r>
-              <w:rPr>
-                <w:sz w:val="15"/>
-                <w:szCs w:val="15"/>
-              </w:rPr>
-              <w:t xml:space="preserve"> line</w:t>
+            <w:r>
+              <w:rPr>
+                <w:sz w:val="15"/>
+                <w:szCs w:val="15"/>
+              </w:rPr>
+              <w:t xml:space="preserve">BFM </w:t>
+            </w:r>
+            <w:r>
+              <w:rPr>
+                <w:sz w:val="15"/>
+                <w:szCs w:val="15"/>
+              </w:rPr>
+              <w:t>rx line</w:t>
             </w:r>
             <w:r>
               <w:rPr>
@@ -10655,23 +8523,7 @@
                 <w:sz w:val="15"/>
                 <w:szCs w:val="15"/>
               </w:rPr>
-              <w:t xml:space="preserve">as described in the </w:t>
-            </w:r>
-            <w:proofErr w:type="spellStart"/>
-            <w:r>
-              <w:rPr>
-                <w:sz w:val="15"/>
-                <w:szCs w:val="15"/>
-              </w:rPr>
-              <w:t>uart_receive</w:t>
-            </w:r>
-            <w:proofErr w:type="spellEnd"/>
-            <w:r>
-              <w:rPr>
-                <w:sz w:val="15"/>
-                <w:szCs w:val="15"/>
-              </w:rPr>
-              <w:t>() procedure.</w:t>
+              <w:t>as described in the uart_receive() procedure.</w:t>
             </w:r>
             <w:r>
               <w:rPr>
@@ -10699,23 +8551,7 @@
                 <w:sz w:val="15"/>
                 <w:szCs w:val="15"/>
               </w:rPr>
-              <w:t xml:space="preserve"> UART </w:t>
-            </w:r>
-            <w:proofErr w:type="spellStart"/>
-            <w:r>
-              <w:rPr>
-                <w:sz w:val="15"/>
-                <w:szCs w:val="15"/>
-              </w:rPr>
-              <w:t>rx</w:t>
-            </w:r>
-            <w:proofErr w:type="spellEnd"/>
-            <w:r>
-              <w:rPr>
-                <w:sz w:val="15"/>
-                <w:szCs w:val="15"/>
-              </w:rPr>
-              <w:t xml:space="preserve"> line</w:t>
+              <w:t xml:space="preserve"> UART rx line</w:t>
             </w:r>
             <w:r>
               <w:rPr>
@@ -10736,23 +8572,7 @@
                 <w:sz w:val="15"/>
                 <w:szCs w:val="15"/>
               </w:rPr>
-              <w:t>ata is compared with the expected data, ‘</w:t>
-            </w:r>
-            <w:proofErr w:type="spellStart"/>
-            <w:r>
-              <w:rPr>
-                <w:sz w:val="15"/>
-                <w:szCs w:val="15"/>
-              </w:rPr>
-              <w:t>data_exp</w:t>
-            </w:r>
-            <w:proofErr w:type="spellEnd"/>
-            <w:r>
-              <w:rPr>
-                <w:sz w:val="15"/>
-                <w:szCs w:val="15"/>
-              </w:rPr>
-              <w:t>’</w:t>
+              <w:t>ata is compared with the expected data, ‘data_exp’</w:t>
             </w:r>
             <w:r>
               <w:rPr>
@@ -10768,37 +8588,12 @@
               </w:rPr>
               <w:t xml:space="preserve"> If the received data does not match the expected data, another </w:t>
             </w:r>
-            <w:proofErr w:type="spellStart"/>
-            <w:r>
-              <w:rPr>
-                <w:sz w:val="15"/>
-                <w:szCs w:val="15"/>
-              </w:rPr>
-              <w:t>uart_</w:t>
-            </w:r>
-            <w:proofErr w:type="gramStart"/>
-            <w:r>
-              <w:rPr>
-                <w:sz w:val="15"/>
-                <w:szCs w:val="15"/>
-              </w:rPr>
-              <w:t>receive</w:t>
-            </w:r>
-            <w:proofErr w:type="spellEnd"/>
-            <w:r>
-              <w:rPr>
-                <w:sz w:val="15"/>
-                <w:szCs w:val="15"/>
-              </w:rPr>
-              <w:t>(</w:t>
-            </w:r>
-            <w:proofErr w:type="gramEnd"/>
-            <w:r>
-              <w:rPr>
-                <w:sz w:val="15"/>
-                <w:szCs w:val="15"/>
-              </w:rPr>
-              <w:t>)</w:t>
+            <w:r>
+              <w:rPr>
+                <w:sz w:val="15"/>
+                <w:szCs w:val="15"/>
+              </w:rPr>
+              <w:t>uart_receive()</w:t>
             </w:r>
             <w:r>
               <w:rPr>
@@ -10877,23 +8672,7 @@
                 <w:sz w:val="15"/>
                 <w:szCs w:val="15"/>
               </w:rPr>
-              <w:t>The process has repeated ‘</w:t>
-            </w:r>
-            <w:proofErr w:type="spellStart"/>
-            <w:r>
-              <w:rPr>
-                <w:sz w:val="15"/>
-                <w:szCs w:val="15"/>
-              </w:rPr>
-              <w:t>max_receptions</w:t>
-            </w:r>
-            <w:proofErr w:type="spellEnd"/>
-            <w:r>
-              <w:rPr>
-                <w:sz w:val="15"/>
-                <w:szCs w:val="15"/>
-              </w:rPr>
-              <w:t>’ number of times.</w:t>
+              <w:t>The process has repeated ‘max_receptions’ number of times.</w:t>
             </w:r>
           </w:p>
           <w:p>
@@ -10917,23 +8696,7 @@
                 <w:sz w:val="15"/>
                 <w:szCs w:val="15"/>
               </w:rPr>
-              <w:t>The ‘</w:t>
-            </w:r>
-            <w:proofErr w:type="spellStart"/>
-            <w:r>
-              <w:rPr>
-                <w:sz w:val="15"/>
-                <w:szCs w:val="15"/>
-              </w:rPr>
-              <w:t>terminate_loop</w:t>
-            </w:r>
-            <w:proofErr w:type="spellEnd"/>
-            <w:r>
-              <w:rPr>
-                <w:sz w:val="15"/>
-                <w:szCs w:val="15"/>
-              </w:rPr>
-              <w:t>’ signal is set to ‘1’.</w:t>
+              <w:t>The ‘terminate_loop’ signal is set to ‘1’.</w:t>
             </w:r>
           </w:p>
           <w:p>
@@ -10971,7 +8734,6 @@
               </w:rPr>
               <w:t xml:space="preserve">The default value of </w:t>
             </w:r>
-            <w:proofErr w:type="spellStart"/>
             <w:r>
               <w:rPr>
                 <w:sz w:val="15"/>
@@ -10979,7 +8741,6 @@
               </w:rPr>
               <w:t>alert_level</w:t>
             </w:r>
-            <w:proofErr w:type="spellEnd"/>
             <w:r>
               <w:rPr>
                 <w:sz w:val="15"/>
@@ -11054,55 +8815,7 @@
                 <w:sz w:val="15"/>
                 <w:szCs w:val="15"/>
               </w:rPr>
-              <w:t xml:space="preserve">The default value of </w:t>
-            </w:r>
-            <w:proofErr w:type="spellStart"/>
-            <w:r>
-              <w:rPr>
-                <w:sz w:val="15"/>
-                <w:szCs w:val="15"/>
-              </w:rPr>
-              <w:t>msg_id_panel</w:t>
-            </w:r>
-            <w:proofErr w:type="spellEnd"/>
-            <w:r>
-              <w:rPr>
-                <w:sz w:val="15"/>
-                <w:szCs w:val="15"/>
-              </w:rPr>
-              <w:t xml:space="preserve"> is </w:t>
-            </w:r>
-            <w:proofErr w:type="spellStart"/>
-            <w:r>
-              <w:rPr>
-                <w:sz w:val="15"/>
-                <w:szCs w:val="15"/>
-              </w:rPr>
-              <w:t>shared_msg_id_panel</w:t>
-            </w:r>
-            <w:proofErr w:type="spellEnd"/>
-            <w:r>
-              <w:rPr>
-                <w:sz w:val="15"/>
-                <w:szCs w:val="15"/>
-              </w:rPr>
-              <w:t xml:space="preserve">, defined in </w:t>
-            </w:r>
-            <w:proofErr w:type="spellStart"/>
-            <w:r>
-              <w:rPr>
-                <w:sz w:val="15"/>
-                <w:szCs w:val="15"/>
-              </w:rPr>
-              <w:t>UVVM_Util</w:t>
-            </w:r>
-            <w:proofErr w:type="spellEnd"/>
-            <w:r>
-              <w:rPr>
-                <w:sz w:val="15"/>
-                <w:szCs w:val="15"/>
-              </w:rPr>
-              <w:t>.</w:t>
+              <w:t>The default value of msg_id_panel is shared_msg_id_panel, defined in UVVM_Util.</w:t>
             </w:r>
           </w:p>
           <w:p>
@@ -11185,23 +8898,7 @@
                 <w:sz w:val="15"/>
                 <w:szCs w:val="15"/>
               </w:rPr>
-              <w:t xml:space="preserve">ID_BFM is issued when the </w:t>
-            </w:r>
-            <w:proofErr w:type="spellStart"/>
-            <w:r>
-              <w:rPr>
-                <w:sz w:val="15"/>
-                <w:szCs w:val="15"/>
-              </w:rPr>
-              <w:t>uart_expect</w:t>
-            </w:r>
-            <w:proofErr w:type="spellEnd"/>
-            <w:r>
-              <w:rPr>
-                <w:sz w:val="15"/>
-                <w:szCs w:val="15"/>
-              </w:rPr>
-              <w:t xml:space="preserve"> procedure starts</w:t>
+              <w:t>ID_BFM is issued when the uart_expect procedure starts</w:t>
             </w:r>
           </w:p>
           <w:p>
@@ -11340,23 +9037,7 @@
                 <w:sz w:val="15"/>
                 <w:szCs w:val="15"/>
               </w:rPr>
-              <w:t xml:space="preserve"> data did not match the expected data, an alert with severity ‘</w:t>
-            </w:r>
-            <w:proofErr w:type="spellStart"/>
-            <w:r>
-              <w:rPr>
-                <w:sz w:val="15"/>
-                <w:szCs w:val="15"/>
-              </w:rPr>
-              <w:t>alert_level</w:t>
-            </w:r>
-            <w:proofErr w:type="spellEnd"/>
-            <w:r>
-              <w:rPr>
-                <w:sz w:val="15"/>
-                <w:szCs w:val="15"/>
-              </w:rPr>
-              <w:t>’ will be reported.</w:t>
+              <w:t xml:space="preserve"> data did not match the expected data, an alert with severity ‘alert_level’ will be reported.</w:t>
             </w:r>
           </w:p>
           <w:p>
@@ -11418,39 +9099,7 @@
                 <w:sz w:val="15"/>
                 <w:szCs w:val="15"/>
               </w:rPr>
-              <w:t>‘</w:t>
-            </w:r>
-            <w:proofErr w:type="spellStart"/>
-            <w:r>
-              <w:rPr>
-                <w:sz w:val="15"/>
-                <w:szCs w:val="15"/>
-              </w:rPr>
-              <w:t>max_receptions</w:t>
-            </w:r>
-            <w:proofErr w:type="spellEnd"/>
-            <w:r>
-              <w:rPr>
-                <w:sz w:val="15"/>
-                <w:szCs w:val="15"/>
-              </w:rPr>
-              <w:t>’ and ‘timeout’ are set to 0, which will result in a possible infinite loop (</w:t>
-            </w:r>
-            <w:proofErr w:type="spellStart"/>
-            <w:r>
-              <w:rPr>
-                <w:sz w:val="15"/>
-                <w:szCs w:val="15"/>
-              </w:rPr>
-              <w:t>alert_level</w:t>
-            </w:r>
-            <w:proofErr w:type="spellEnd"/>
-            <w:r>
-              <w:rPr>
-                <w:sz w:val="15"/>
-                <w:szCs w:val="15"/>
-              </w:rPr>
-              <w:t>: ERROR)</w:t>
+              <w:t>‘max_receptions’ and ‘timeout’ are set to 0, which will result in a possible infinite loop (alert_level: ERROR)</w:t>
             </w:r>
           </w:p>
           <w:p>
@@ -11474,39 +9123,7 @@
                 <w:sz w:val="15"/>
                 <w:szCs w:val="15"/>
               </w:rPr>
-              <w:t>the expected data is not received within the time set in ‘timeout’ (</w:t>
-            </w:r>
-            <w:proofErr w:type="spellStart"/>
-            <w:r>
-              <w:rPr>
-                <w:sz w:val="15"/>
-                <w:szCs w:val="15"/>
-              </w:rPr>
-              <w:t>alert_level</w:t>
-            </w:r>
-            <w:proofErr w:type="spellEnd"/>
-            <w:r>
-              <w:rPr>
-                <w:sz w:val="15"/>
-                <w:szCs w:val="15"/>
-              </w:rPr>
-              <w:t>: ‘</w:t>
-            </w:r>
-            <w:proofErr w:type="spellStart"/>
-            <w:r>
-              <w:rPr>
-                <w:sz w:val="15"/>
-                <w:szCs w:val="15"/>
-              </w:rPr>
-              <w:t>alert_level</w:t>
-            </w:r>
-            <w:proofErr w:type="spellEnd"/>
-            <w:r>
-              <w:rPr>
-                <w:sz w:val="15"/>
-                <w:szCs w:val="15"/>
-              </w:rPr>
-              <w:t>’)</w:t>
+              <w:t>the expected data is not received within the time set in ‘timeout’ (alert_level: ‘alert_level’)</w:t>
             </w:r>
           </w:p>
           <w:p>
@@ -11530,55 +9147,7 @@
                 <w:sz w:val="15"/>
                 <w:szCs w:val="15"/>
               </w:rPr>
-              <w:t>the expected data is not received within the number of received packets set in ‘</w:t>
-            </w:r>
-            <w:proofErr w:type="spellStart"/>
-            <w:r>
-              <w:rPr>
-                <w:sz w:val="15"/>
-                <w:szCs w:val="15"/>
-              </w:rPr>
-              <w:t>max_receptions</w:t>
-            </w:r>
-            <w:proofErr w:type="spellEnd"/>
-            <w:r>
-              <w:rPr>
-                <w:sz w:val="15"/>
-                <w:szCs w:val="15"/>
-              </w:rPr>
-              <w:t>’ (</w:t>
-            </w:r>
-            <w:proofErr w:type="spellStart"/>
-            <w:r>
-              <w:rPr>
-                <w:sz w:val="15"/>
-                <w:szCs w:val="15"/>
-              </w:rPr>
-              <w:t>alert_level</w:t>
-            </w:r>
-            <w:proofErr w:type="spellEnd"/>
-            <w:r>
-              <w:rPr>
-                <w:sz w:val="15"/>
-                <w:szCs w:val="15"/>
-              </w:rPr>
-              <w:t>: ‘</w:t>
-            </w:r>
-            <w:proofErr w:type="spellStart"/>
-            <w:r>
-              <w:rPr>
-                <w:sz w:val="15"/>
-                <w:szCs w:val="15"/>
-              </w:rPr>
-              <w:t>alert_level</w:t>
-            </w:r>
-            <w:proofErr w:type="spellEnd"/>
-            <w:r>
-              <w:rPr>
-                <w:sz w:val="15"/>
-                <w:szCs w:val="15"/>
-              </w:rPr>
-              <w:t>’)</w:t>
+              <w:t>the expected data is not received within the number of received packets set in ‘max_receptions’ (alert_level: ‘alert_level’)</w:t>
             </w:r>
           </w:p>
           <w:p>
@@ -11602,39 +9171,7 @@
                 <w:sz w:val="15"/>
                 <w:szCs w:val="15"/>
               </w:rPr>
-              <w:t>‘</w:t>
-            </w:r>
-            <w:proofErr w:type="spellStart"/>
-            <w:r>
-              <w:rPr>
-                <w:sz w:val="15"/>
-                <w:szCs w:val="15"/>
-              </w:rPr>
-              <w:t>terminate_loop</w:t>
-            </w:r>
-            <w:proofErr w:type="spellEnd"/>
-            <w:r>
-              <w:rPr>
-                <w:sz w:val="15"/>
-                <w:szCs w:val="15"/>
-              </w:rPr>
-              <w:t>’ is set to ‘1’ (</w:t>
-            </w:r>
-            <w:proofErr w:type="spellStart"/>
-            <w:r>
-              <w:rPr>
-                <w:sz w:val="15"/>
-                <w:szCs w:val="15"/>
-              </w:rPr>
-              <w:t>alert_level</w:t>
-            </w:r>
-            <w:proofErr w:type="spellEnd"/>
-            <w:r>
-              <w:rPr>
-                <w:sz w:val="15"/>
-                <w:szCs w:val="15"/>
-              </w:rPr>
-              <w:t>: WARNING)</w:t>
+              <w:t>‘terminate_loop’ is set to ‘1’ (alert_level: WARNING)</w:t>
             </w:r>
           </w:p>
           <w:p>
@@ -11702,37 +9239,19 @@
               </w:rPr>
               <w:t xml:space="preserve"> for the same conditions as the </w:t>
             </w:r>
-            <w:proofErr w:type="spellStart"/>
-            <w:r>
-              <w:rPr>
-                <w:sz w:val="15"/>
-                <w:szCs w:val="15"/>
-              </w:rPr>
-              <w:t>uart_</w:t>
-            </w:r>
-            <w:proofErr w:type="gramStart"/>
-            <w:r>
-              <w:rPr>
-                <w:sz w:val="15"/>
-                <w:szCs w:val="15"/>
-              </w:rPr>
-              <w:t>receive</w:t>
-            </w:r>
-            <w:proofErr w:type="spellEnd"/>
-            <w:r>
-              <w:rPr>
-                <w:sz w:val="15"/>
-                <w:szCs w:val="15"/>
-              </w:rPr>
-              <w:t>(</w:t>
-            </w:r>
-            <w:proofErr w:type="gramEnd"/>
-            <w:r>
-              <w:rPr>
-                <w:sz w:val="15"/>
-                <w:szCs w:val="15"/>
-              </w:rPr>
-              <w:t>) procedure.</w:t>
+            <w:r>
+              <w:rPr>
+                <w:sz w:val="15"/>
+                <w:szCs w:val="15"/>
+              </w:rPr>
+              <w:t>uart_receive</w:t>
+            </w:r>
+            <w:r>
+              <w:rPr>
+                <w:sz w:val="15"/>
+                <w:szCs w:val="15"/>
+              </w:rPr>
+              <w:t>() procedure.</w:t>
             </w:r>
           </w:p>
           <w:p>
@@ -11802,103 +9321,29 @@
               </w:rPr>
               <w:t xml:space="preserve">    </w:t>
             </w:r>
-            <w:proofErr w:type="spellStart"/>
             <w:r>
               <w:rPr>
                 <w:rFonts w:ascii="Courier New" w:hAnsi="Courier New" w:cs="Courier New"/>
                 <w:sz w:val="15"/>
                 <w:szCs w:val="15"/>
               </w:rPr>
-              <w:t>uart_</w:t>
-            </w:r>
-            <w:proofErr w:type="gramStart"/>
+              <w:t>uart_expect</w:t>
+            </w:r>
             <w:r>
               <w:rPr>
                 <w:rFonts w:ascii="Courier New" w:hAnsi="Courier New" w:cs="Courier New"/>
                 <w:sz w:val="15"/>
                 <w:szCs w:val="15"/>
               </w:rPr>
-              <w:t>expect</w:t>
-            </w:r>
-            <w:proofErr w:type="spellEnd"/>
+              <w:t>(x"3B",1, 0 ns</w:t>
+            </w:r>
             <w:r>
               <w:rPr>
                 <w:rFonts w:ascii="Courier New" w:hAnsi="Courier New" w:cs="Courier New"/>
                 <w:sz w:val="15"/>
                 <w:szCs w:val="15"/>
               </w:rPr>
-              <w:t>(</w:t>
-            </w:r>
-            <w:proofErr w:type="gramEnd"/>
-            <w:r>
-              <w:rPr>
-                <w:rFonts w:ascii="Courier New" w:hAnsi="Courier New" w:cs="Courier New"/>
-                <w:sz w:val="15"/>
-                <w:szCs w:val="15"/>
-              </w:rPr>
-              <w:t>x"3B",1, 0 ns</w:t>
-            </w:r>
-            <w:r>
-              <w:rPr>
-                <w:rFonts w:ascii="Courier New" w:hAnsi="Courier New" w:cs="Courier New"/>
-                <w:sz w:val="15"/>
-                <w:szCs w:val="15"/>
-              </w:rPr>
-              <w:t xml:space="preserve">, “Expect data on UART RX”, </w:t>
-            </w:r>
-            <w:proofErr w:type="spellStart"/>
-            <w:r>
-              <w:rPr>
-                <w:rFonts w:ascii="Courier New" w:hAnsi="Courier New" w:cs="Courier New"/>
-                <w:sz w:val="15"/>
-                <w:szCs w:val="15"/>
-              </w:rPr>
-              <w:t>clk</w:t>
-            </w:r>
-            <w:proofErr w:type="spellEnd"/>
-            <w:r>
-              <w:rPr>
-                <w:rFonts w:ascii="Courier New" w:hAnsi="Courier New" w:cs="Courier New"/>
-                <w:sz w:val="15"/>
-                <w:szCs w:val="15"/>
-              </w:rPr>
-              <w:t xml:space="preserve">, </w:t>
-            </w:r>
-            <w:proofErr w:type="spellStart"/>
-            <w:r>
-              <w:rPr>
-                <w:rFonts w:ascii="Courier New" w:hAnsi="Courier New" w:cs="Courier New"/>
-                <w:sz w:val="15"/>
-                <w:szCs w:val="15"/>
-              </w:rPr>
-              <w:t>rx</w:t>
-            </w:r>
-            <w:proofErr w:type="spellEnd"/>
-            <w:r>
-              <w:rPr>
-                <w:rFonts w:ascii="Courier New" w:hAnsi="Courier New" w:cs="Courier New"/>
-                <w:sz w:val="15"/>
-                <w:szCs w:val="15"/>
-              </w:rPr>
-              <w:t xml:space="preserve">, </w:t>
-            </w:r>
-            <w:proofErr w:type="spellStart"/>
-            <w:r>
-              <w:rPr>
-                <w:rFonts w:ascii="Courier New" w:hAnsi="Courier New" w:cs="Courier New"/>
-                <w:sz w:val="15"/>
-                <w:szCs w:val="15"/>
-              </w:rPr>
-              <w:t>terminate_signal</w:t>
-            </w:r>
-            <w:proofErr w:type="spellEnd"/>
-            <w:r>
-              <w:rPr>
-                <w:rFonts w:ascii="Courier New" w:hAnsi="Courier New" w:cs="Courier New"/>
-                <w:sz w:val="15"/>
-                <w:szCs w:val="15"/>
-              </w:rPr>
-              <w:t>);</w:t>
+              <w:t>, “Expect data on UART RX”, clk, rx, terminate_signal);</w:t>
             </w:r>
           </w:p>
           <w:p>
@@ -11943,44 +9388,14 @@
               </w:rPr>
               <w:t xml:space="preserve">    </w:t>
             </w:r>
-            <w:proofErr w:type="spellStart"/>
             <w:r>
               <w:rPr>
                 <w:rFonts w:ascii="Courier New" w:hAnsi="Courier New" w:cs="Courier New"/>
                 <w:sz w:val="15"/>
                 <w:szCs w:val="15"/>
               </w:rPr>
-              <w:t>uart_</w:t>
-            </w:r>
-            <w:proofErr w:type="gramStart"/>
-            <w:r>
-              <w:rPr>
-                <w:rFonts w:ascii="Courier New" w:hAnsi="Courier New" w:cs="Courier New"/>
-                <w:sz w:val="15"/>
-                <w:szCs w:val="15"/>
-              </w:rPr>
-              <w:t>expect</w:t>
-            </w:r>
-            <w:proofErr w:type="spellEnd"/>
-            <w:r>
-              <w:rPr>
-                <w:rFonts w:ascii="Courier New" w:hAnsi="Courier New" w:cs="Courier New"/>
-                <w:sz w:val="15"/>
-                <w:szCs w:val="15"/>
-              </w:rPr>
-              <w:t>(</w:t>
-            </w:r>
-            <w:proofErr w:type="spellStart"/>
-            <w:proofErr w:type="gramEnd"/>
-            <w:r>
-              <w:rPr>
-                <w:rFonts w:ascii="Courier New" w:hAnsi="Courier New" w:cs="Courier New"/>
-                <w:sz w:val="15"/>
-                <w:szCs w:val="15"/>
-              </w:rPr>
-              <w:t>C_CR_BYTE</w:t>
-            </w:r>
-            <w:proofErr w:type="spellEnd"/>
+              <w:t>uart_expect(C_CR_BYTE</w:t>
+            </w:r>
             <w:r>
               <w:rPr>
                 <w:rFonts w:ascii="Courier New" w:hAnsi="Courier New" w:cs="Courier New"/>
@@ -12019,88 +9434,22 @@
               </w:rPr>
               <w:t xml:space="preserve">    </w:t>
             </w:r>
-            <w:proofErr w:type="spellStart"/>
             <w:r>
               <w:rPr>
                 <w:rFonts w:ascii="Courier New" w:hAnsi="Courier New" w:cs="Courier New"/>
                 <w:sz w:val="15"/>
                 <w:szCs w:val="15"/>
               </w:rPr>
-              <w:t>uart_</w:t>
-            </w:r>
-            <w:proofErr w:type="gramStart"/>
+              <w:t>uart_expect(C_CR_BYT</w:t>
+            </w:r>
             <w:r>
               <w:rPr>
                 <w:rFonts w:ascii="Courier New" w:hAnsi="Courier New" w:cs="Courier New"/>
                 <w:sz w:val="15"/>
                 <w:szCs w:val="15"/>
               </w:rPr>
-              <w:t>expect</w:t>
-            </w:r>
-            <w:proofErr w:type="spellEnd"/>
-            <w:r>
-              <w:rPr>
-                <w:rFonts w:ascii="Courier New" w:hAnsi="Courier New" w:cs="Courier New"/>
-                <w:sz w:val="15"/>
-                <w:szCs w:val="15"/>
-              </w:rPr>
-              <w:t>(</w:t>
-            </w:r>
-            <w:proofErr w:type="spellStart"/>
-            <w:proofErr w:type="gramEnd"/>
-            <w:r>
-              <w:rPr>
-                <w:rFonts w:ascii="Courier New" w:hAnsi="Courier New" w:cs="Courier New"/>
-                <w:sz w:val="15"/>
-                <w:szCs w:val="15"/>
-              </w:rPr>
-              <w:t>C_CR_BYT</w:t>
-            </w:r>
-            <w:r>
-              <w:rPr>
-                <w:rFonts w:ascii="Courier New" w:hAnsi="Courier New" w:cs="Courier New"/>
-                <w:sz w:val="15"/>
-                <w:szCs w:val="15"/>
-              </w:rPr>
-              <w:t>E</w:t>
-            </w:r>
-            <w:proofErr w:type="spellEnd"/>
-            <w:r>
-              <w:rPr>
-                <w:rFonts w:ascii="Courier New" w:hAnsi="Courier New" w:cs="Courier New"/>
-                <w:sz w:val="15"/>
-                <w:szCs w:val="15"/>
-              </w:rPr>
-              <w:t xml:space="preserve">, </w:t>
-            </w:r>
-            <w:proofErr w:type="spellStart"/>
-            <w:r>
-              <w:rPr>
-                <w:rFonts w:ascii="Courier New" w:hAnsi="Courier New" w:cs="Courier New"/>
-                <w:sz w:val="15"/>
-                <w:szCs w:val="15"/>
-              </w:rPr>
-              <w:t>C_TIMEOUT</w:t>
-            </w:r>
-            <w:proofErr w:type="spellEnd"/>
-            <w:r>
-              <w:rPr>
-                <w:rFonts w:ascii="Courier New" w:hAnsi="Courier New" w:cs="Courier New"/>
-                <w:sz w:val="15"/>
-                <w:szCs w:val="15"/>
-              </w:rPr>
-              <w:t xml:space="preserve">, </w:t>
-            </w:r>
-            <w:proofErr w:type="spellStart"/>
-            <w:r>
-              <w:rPr>
-                <w:rFonts w:ascii="Courier New" w:hAnsi="Courier New" w:cs="Courier New"/>
-                <w:sz w:val="15"/>
-                <w:szCs w:val="15"/>
-              </w:rPr>
-              <w:t>C_MAX_RECEPTIONS</w:t>
-            </w:r>
-            <w:proofErr w:type="spellEnd"/>
+              <w:t>E, C_TIMEOUT, C_MAX_RECEPTIONS</w:t>
+            </w:r>
             <w:r>
               <w:rPr>
                 <w:rFonts w:ascii="Courier New" w:hAnsi="Courier New" w:cs="Courier New"/>
@@ -12163,11 +9512,7 @@
     </w:p>
     <w:p>
       <w:r>
-        <w:t xml:space="preserve">Type name: </w:t>
-      </w:r>
-      <w:proofErr w:type="spellStart"/>
-      <w:r>
-        <w:t>t_uart</w:t>
+        <w:t>Type name: t_uart</w:t>
       </w:r>
       <w:r>
         <w:t>_bfm</w:t>
@@ -12175,7 +9520,6 @@
       <w:r>
         <w:t>_config</w:t>
       </w:r>
-      <w:proofErr w:type="spellEnd"/>
     </w:p>
     <w:p/>
     <w:tbl>
@@ -12340,14 +9684,12 @@
                 <w:szCs w:val="18"/>
               </w:rPr>
             </w:pPr>
-            <w:proofErr w:type="spellStart"/>
             <w:r>
               <w:rPr>
                 <w:szCs w:val="18"/>
               </w:rPr>
               <w:t>bit_time</w:t>
             </w:r>
-            <w:proofErr w:type="spellEnd"/>
           </w:p>
         </w:tc>
         <w:tc>
@@ -12452,14 +9794,12 @@
                 <w:szCs w:val="18"/>
               </w:rPr>
             </w:pPr>
-            <w:proofErr w:type="spellStart"/>
             <w:r>
               <w:rPr>
                 <w:szCs w:val="18"/>
               </w:rPr>
               <w:t>num_data_bits</w:t>
             </w:r>
-            <w:proofErr w:type="spellEnd"/>
           </w:p>
         </w:tc>
         <w:tc>
@@ -12558,14 +9898,12 @@
                 <w:szCs w:val="18"/>
               </w:rPr>
             </w:pPr>
-            <w:proofErr w:type="spellStart"/>
             <w:r>
               <w:rPr>
                 <w:szCs w:val="18"/>
               </w:rPr>
               <w:t>idle_state</w:t>
             </w:r>
-            <w:proofErr w:type="spellEnd"/>
           </w:p>
         </w:tc>
         <w:tc>
@@ -12585,14 +9923,12 @@
                 <w:szCs w:val="18"/>
               </w:rPr>
             </w:pPr>
-            <w:proofErr w:type="spellStart"/>
             <w:r>
               <w:rPr>
                 <w:szCs w:val="18"/>
               </w:rPr>
               <w:t>std_logic</w:t>
             </w:r>
-            <w:proofErr w:type="spellEnd"/>
           </w:p>
         </w:tc>
         <w:tc>
@@ -12672,14 +10008,12 @@
                 <w:szCs w:val="18"/>
               </w:rPr>
             </w:pPr>
-            <w:proofErr w:type="spellStart"/>
             <w:r>
               <w:rPr>
                 <w:szCs w:val="18"/>
               </w:rPr>
               <w:t>num_stop_bits</w:t>
             </w:r>
-            <w:proofErr w:type="spellEnd"/>
           </w:p>
         </w:tc>
         <w:tc>
@@ -12699,14 +10033,12 @@
                 <w:szCs w:val="18"/>
               </w:rPr>
             </w:pPr>
-            <w:proofErr w:type="spellStart"/>
             <w:r>
               <w:rPr>
                 <w:szCs w:val="18"/>
               </w:rPr>
               <w:t>t_stop_bits</w:t>
             </w:r>
-            <w:proofErr w:type="spellEnd"/>
           </w:p>
         </w:tc>
         <w:tc>
@@ -12799,14 +10131,12 @@
                 <w:szCs w:val="18"/>
               </w:rPr>
             </w:pPr>
-            <w:proofErr w:type="spellStart"/>
             <w:r>
               <w:rPr>
                 <w:szCs w:val="18"/>
               </w:rPr>
               <w:t>t_parity</w:t>
             </w:r>
-            <w:proofErr w:type="spellEnd"/>
           </w:p>
         </w:tc>
         <w:tc>
@@ -13003,14 +10333,12 @@
                 <w:szCs w:val="18"/>
               </w:rPr>
             </w:pPr>
-            <w:proofErr w:type="spellStart"/>
             <w:r>
               <w:rPr>
                 <w:szCs w:val="18"/>
               </w:rPr>
               <w:t>timeout_severity</w:t>
             </w:r>
-            <w:proofErr w:type="spellEnd"/>
           </w:p>
         </w:tc>
         <w:tc>
@@ -13030,14 +10358,12 @@
                 <w:szCs w:val="18"/>
               </w:rPr>
             </w:pPr>
-            <w:proofErr w:type="spellStart"/>
             <w:r>
               <w:rPr>
                 <w:szCs w:val="18"/>
               </w:rPr>
               <w:t>t_alert_level</w:t>
             </w:r>
-            <w:proofErr w:type="spellEnd"/>
           </w:p>
         </w:tc>
         <w:tc>
@@ -13108,14 +10434,12 @@
                 <w:szCs w:val="18"/>
               </w:rPr>
             </w:pPr>
-            <w:proofErr w:type="spellStart"/>
             <w:r>
               <w:rPr>
                 <w:szCs w:val="18"/>
               </w:rPr>
               <w:t>received_data_to_log_before_expected_data</w:t>
             </w:r>
-            <w:proofErr w:type="spellEnd"/>
           </w:p>
         </w:tc>
         <w:tc>
@@ -13238,7 +10562,6 @@
                 <w:szCs w:val="18"/>
               </w:rPr>
             </w:pPr>
-            <w:proofErr w:type="spellStart"/>
             <w:r>
               <w:rPr>
                 <w:szCs w:val="18"/>
@@ -13251,7 +10574,6 @@
               </w:rPr>
               <w:t>d_for_bfm</w:t>
             </w:r>
-            <w:proofErr w:type="spellEnd"/>
           </w:p>
         </w:tc>
         <w:tc>
@@ -13271,7 +10593,6 @@
                 <w:szCs w:val="18"/>
               </w:rPr>
             </w:pPr>
-            <w:proofErr w:type="spellStart"/>
             <w:r>
               <w:rPr>
                 <w:szCs w:val="18"/>
@@ -13284,7 +10605,6 @@
               </w:rPr>
               <w:t>_msg_id</w:t>
             </w:r>
-            <w:proofErr w:type="spellEnd"/>
           </w:p>
         </w:tc>
         <w:tc>
@@ -13358,14 +10678,12 @@
                 <w:szCs w:val="18"/>
               </w:rPr>
             </w:pPr>
-            <w:proofErr w:type="spellStart"/>
             <w:r>
               <w:rPr>
                 <w:szCs w:val="18"/>
               </w:rPr>
               <w:t>id_for_bfm_wait</w:t>
             </w:r>
-            <w:proofErr w:type="spellEnd"/>
           </w:p>
         </w:tc>
         <w:tc>
@@ -13385,14 +10703,12 @@
                 <w:szCs w:val="18"/>
               </w:rPr>
             </w:pPr>
-            <w:proofErr w:type="spellStart"/>
             <w:r>
               <w:rPr>
                 <w:szCs w:val="18"/>
               </w:rPr>
               <w:t>t_msg_id</w:t>
             </w:r>
-            <w:proofErr w:type="spellEnd"/>
           </w:p>
         </w:tc>
         <w:tc>
@@ -13466,14 +10782,12 @@
                 <w:szCs w:val="18"/>
               </w:rPr>
             </w:pPr>
-            <w:proofErr w:type="spellStart"/>
             <w:r>
               <w:rPr>
                 <w:szCs w:val="18"/>
               </w:rPr>
               <w:t>id_for_bfm_poll</w:t>
             </w:r>
-            <w:proofErr w:type="spellEnd"/>
           </w:p>
         </w:tc>
         <w:tc>
@@ -13493,14 +10807,12 @@
                 <w:szCs w:val="18"/>
               </w:rPr>
             </w:pPr>
-            <w:proofErr w:type="spellStart"/>
             <w:r>
               <w:rPr>
                 <w:szCs w:val="18"/>
               </w:rPr>
               <w:t>t_msg_id</w:t>
             </w:r>
-            <w:proofErr w:type="spellEnd"/>
           </w:p>
         </w:tc>
         <w:tc>
@@ -13574,14 +10886,12 @@
                 <w:szCs w:val="18"/>
               </w:rPr>
             </w:pPr>
-            <w:proofErr w:type="spellStart"/>
             <w:r>
               <w:rPr>
                 <w:szCs w:val="18"/>
               </w:rPr>
               <w:t>id_for_bfm_poll_summary</w:t>
             </w:r>
-            <w:proofErr w:type="spellEnd"/>
           </w:p>
         </w:tc>
         <w:tc>
@@ -13601,14 +10911,12 @@
                 <w:szCs w:val="18"/>
               </w:rPr>
             </w:pPr>
-            <w:proofErr w:type="spellStart"/>
             <w:r>
               <w:rPr>
                 <w:szCs w:val="18"/>
               </w:rPr>
               <w:t>t_msg_id</w:t>
             </w:r>
-            <w:proofErr w:type="spellEnd"/>
           </w:p>
         </w:tc>
         <w:tc>
@@ -13683,7 +10991,6 @@
                 <w:highlight w:val="darkGray"/>
               </w:rPr>
             </w:pPr>
-            <w:proofErr w:type="spellStart"/>
             <w:r>
               <w:rPr>
                 <w:szCs w:val="18"/>
@@ -13691,7 +10998,6 @@
               </w:rPr>
               <w:t>error_injection</w:t>
             </w:r>
-            <w:proofErr w:type="spellEnd"/>
           </w:p>
         </w:tc>
         <w:tc>
@@ -13712,7 +11018,6 @@
                 <w:highlight w:val="darkGray"/>
               </w:rPr>
             </w:pPr>
-            <w:proofErr w:type="spellStart"/>
             <w:r>
               <w:rPr>
                 <w:szCs w:val="18"/>
@@ -13741,7 +11046,6 @@
               </w:rPr>
               <w:t>jection</w:t>
             </w:r>
-            <w:proofErr w:type="spellEnd"/>
           </w:p>
         </w:tc>
         <w:tc>
@@ -13810,21 +11114,7 @@
               <w:rPr>
                 <w:highlight w:val="darkGray"/>
               </w:rPr>
-              <w:t xml:space="preserve">UVVM Essential Mechanisms’ located in </w:t>
-            </w:r>
-            <w:proofErr w:type="spellStart"/>
-            <w:r>
-              <w:rPr>
-                <w:highlight w:val="darkGray"/>
-              </w:rPr>
-              <w:t>uvvm_vvc_framework</w:t>
-            </w:r>
-            <w:proofErr w:type="spellEnd"/>
-            <w:r>
-              <w:rPr>
-                <w:highlight w:val="darkGray"/>
-              </w:rPr>
-              <w:t>/doc.</w:t>
+              <w:t>UVVM Essential Mechanisms’ located in uvvm_vvc_framework/doc.</w:t>
             </w:r>
           </w:p>
         </w:tc>
@@ -14004,21 +11294,14 @@
         <w:t xml:space="preserve">dependent on </w:t>
       </w:r>
       <w:r>
-        <w:t xml:space="preserve">the </w:t>
-      </w:r>
-      <w:proofErr w:type="spellStart"/>
-      <w:r>
-        <w:t>UVVM</w:t>
-      </w:r>
-      <w:proofErr w:type="spellEnd"/>
+        <w:t>the UVVM</w:t>
+      </w:r>
       <w:r>
         <w:t xml:space="preserve"> Utility Library (</w:t>
       </w:r>
-      <w:proofErr w:type="spellStart"/>
       <w:r>
         <w:t>UVVM-Util</w:t>
       </w:r>
-      <w:proofErr w:type="spellEnd"/>
       <w:r>
         <w:t>), which is only compatible with VHDL 2008.</w:t>
       </w:r>
@@ -14027,11 +11310,9 @@
       <w:r>
         <w:t xml:space="preserve">See the separate </w:t>
       </w:r>
-      <w:proofErr w:type="spellStart"/>
       <w:r>
         <w:t>UVVM-Util</w:t>
       </w:r>
-      <w:proofErr w:type="spellEnd"/>
       <w:r>
         <w:t xml:space="preserve"> documentation for more info</w:t>
       </w:r>
@@ -14039,34 +11320,13 @@
         <w:t>.</w:t>
       </w:r>
       <w:r>
-        <w:t xml:space="preserve"> After </w:t>
-      </w:r>
-      <w:proofErr w:type="spellStart"/>
-      <w:r>
-        <w:t>UVVM-Util</w:t>
-      </w:r>
-      <w:proofErr w:type="spellEnd"/>
-      <w:r>
-        <w:t xml:space="preserve"> has been co</w:t>
-      </w:r>
-      <w:r>
-        <w:t xml:space="preserve">mpiled, the </w:t>
-      </w:r>
-      <w:proofErr w:type="spellStart"/>
-      <w:r>
-        <w:t>uart_bfm_pkg.vhd</w:t>
-      </w:r>
-      <w:proofErr w:type="spellEnd"/>
-      <w:r>
-        <w:t xml:space="preserve"> </w:t>
-      </w:r>
-      <w:proofErr w:type="spellStart"/>
-      <w:r>
-        <w:t>BFM</w:t>
-      </w:r>
-      <w:proofErr w:type="spellEnd"/>
-      <w:r>
-        <w:t xml:space="preserve"> can be compiled into any desired library.</w:t>
+        <w:t xml:space="preserve"> After UVVM-Util has been co</w:t>
+      </w:r>
+      <w:r>
+        <w:t>mpiled, the uart_bfm_pkg.vhd</w:t>
+      </w:r>
+      <w:r>
+        <w:t xml:space="preserve"> BFM can be compiled into any desired library.</w:t>
       </w:r>
     </w:p>
     <w:p>
@@ -14077,15 +11337,7 @@
         </w:rPr>
       </w:pPr>
       <w:r>
-        <w:t xml:space="preserve">See UVVM Essential Mechanisms located in </w:t>
-      </w:r>
-      <w:proofErr w:type="spellStart"/>
-      <w:r>
-        <w:t>uvvm_vvc_framework</w:t>
-      </w:r>
-      <w:proofErr w:type="spellEnd"/>
-      <w:r>
-        <w:t>/doc for information about compile scripts</w:t>
+        <w:t>See UVVM Essential Mechanisms located in uvvm_vvc_framework/doc for information about compile scripts</w:t>
       </w:r>
     </w:p>
     <w:p>
@@ -14125,16 +11377,11 @@
         <w:t xml:space="preserve"> s</w:t>
       </w:r>
       <w:r>
-        <w:t xml:space="preserve">ee </w:t>
-      </w:r>
-      <w:proofErr w:type="spellStart"/>
-      <w:r>
-        <w:t>UVVM-</w:t>
+        <w:t>ee UVVM-</w:t>
       </w:r>
       <w:r>
         <w:t>Util</w:t>
       </w:r>
-      <w:proofErr w:type="spellEnd"/>
       <w:r>
         <w:t xml:space="preserve"> Quick reference</w:t>
       </w:r>
@@ -14198,36 +11445,12 @@
       <w:r>
         <w:t xml:space="preserve">                    </w:t>
       </w:r>
-      <w:proofErr w:type="spellStart"/>
       <w:r>
         <w:rPr>
           <w:rFonts w:ascii="Courier New" w:hAnsi="Courier New" w:cs="Courier New"/>
         </w:rPr>
-        <w:t>uart_</w:t>
-      </w:r>
-      <w:proofErr w:type="gramStart"/>
-      <w:r>
-        <w:rPr>
-          <w:rFonts w:ascii="Courier New" w:hAnsi="Courier New" w:cs="Courier New"/>
-        </w:rPr>
-        <w:t>transmit</w:t>
-      </w:r>
-      <w:proofErr w:type="spellEnd"/>
-      <w:r>
-        <w:rPr>
-          <w:rFonts w:ascii="Courier New" w:hAnsi="Courier New" w:cs="Courier New"/>
-        </w:rPr>
-        <w:t>(</w:t>
-      </w:r>
-      <w:proofErr w:type="spellStart"/>
-      <w:proofErr w:type="gramEnd"/>
-      <w:r>
-        <w:rPr>
-          <w:rFonts w:ascii="Courier New" w:hAnsi="Courier New" w:cs="Courier New"/>
-        </w:rPr>
-        <w:t>C_ASCII_A</w:t>
-      </w:r>
-      <w:proofErr w:type="spellEnd"/>
+        <w:t>uart_transmit(C_ASCII_A</w:t>
+      </w:r>
       <w:r>
         <w:rPr>
           <w:rFonts w:ascii="Courier New" w:hAnsi="Courier New" w:cs="Courier New"/>
@@ -14272,101 +11495,35 @@
         </w:rPr>
         <w:t xml:space="preserve">                    </w:t>
       </w:r>
-      <w:proofErr w:type="spellStart"/>
       <w:r>
         <w:rPr>
           <w:rFonts w:ascii="Courier New" w:hAnsi="Courier New" w:cs="Courier New"/>
         </w:rPr>
-        <w:t>uart_</w:t>
-      </w:r>
-      <w:proofErr w:type="gramStart"/>
+        <w:t>uart_transmit(C_</w:t>
+      </w:r>
       <w:r>
         <w:rPr>
           <w:rFonts w:ascii="Courier New" w:hAnsi="Courier New" w:cs="Courier New"/>
         </w:rPr>
-        <w:t>transmit</w:t>
-      </w:r>
-      <w:proofErr w:type="spellEnd"/>
+        <w:t>ASCII_A</w:t>
+      </w:r>
       <w:r>
         <w:rPr>
           <w:rFonts w:ascii="Courier New" w:hAnsi="Courier New" w:cs="Courier New"/>
         </w:rPr>
-        <w:t>(</w:t>
-      </w:r>
-      <w:proofErr w:type="spellStart"/>
-      <w:proofErr w:type="gramEnd"/>
+        <w:t>, “</w:t>
+      </w:r>
       <w:r>
         <w:rPr>
           <w:rFonts w:ascii="Courier New" w:hAnsi="Courier New" w:cs="Courier New"/>
         </w:rPr>
-        <w:t>C_</w:t>
+        <w:t>Transmitting ASCII A</w:t>
       </w:r>
       <w:r>
         <w:rPr>
           <w:rFonts w:ascii="Courier New" w:hAnsi="Courier New" w:cs="Courier New"/>
         </w:rPr>
-        <w:t>ASCII_A</w:t>
-      </w:r>
-      <w:proofErr w:type="spellEnd"/>
-      <w:r>
-        <w:rPr>
-          <w:rFonts w:ascii="Courier New" w:hAnsi="Courier New" w:cs="Courier New"/>
-        </w:rPr>
-        <w:t>, “</w:t>
-      </w:r>
-      <w:r>
-        <w:rPr>
-          <w:rFonts w:ascii="Courier New" w:hAnsi="Courier New" w:cs="Courier New"/>
-        </w:rPr>
-        <w:t>Transmitting ASCII A</w:t>
-      </w:r>
-      <w:r>
-        <w:rPr>
-          <w:rFonts w:ascii="Courier New" w:hAnsi="Courier New" w:cs="Courier New"/>
-        </w:rPr>
-        <w:t xml:space="preserve">”, </w:t>
-      </w:r>
-      <w:proofErr w:type="spellStart"/>
-      <w:r>
-        <w:rPr>
-          <w:rFonts w:ascii="Courier New" w:hAnsi="Courier New" w:cs="Courier New"/>
-        </w:rPr>
-        <w:t>clk</w:t>
-      </w:r>
-      <w:proofErr w:type="spellEnd"/>
-      <w:r>
-        <w:rPr>
-          <w:rFonts w:ascii="Courier New" w:hAnsi="Courier New" w:cs="Courier New"/>
-        </w:rPr>
-        <w:t xml:space="preserve">, </w:t>
-      </w:r>
-      <w:proofErr w:type="spellStart"/>
-      <w:r>
-        <w:rPr>
-          <w:rFonts w:ascii="Courier New" w:hAnsi="Courier New" w:cs="Courier New"/>
-        </w:rPr>
-        <w:t>tx</w:t>
-      </w:r>
-      <w:proofErr w:type="spellEnd"/>
-      <w:r>
-        <w:rPr>
-          <w:rFonts w:ascii="Courier New" w:hAnsi="Courier New" w:cs="Courier New"/>
-        </w:rPr>
-        <w:t xml:space="preserve">, </w:t>
-      </w:r>
-      <w:proofErr w:type="spellStart"/>
-      <w:r>
-        <w:rPr>
-          <w:rFonts w:ascii="Courier New" w:hAnsi="Courier New" w:cs="Courier New"/>
-        </w:rPr>
-        <w:t>terminate_loop</w:t>
-      </w:r>
-      <w:proofErr w:type="spellEnd"/>
-      <w:r>
-        <w:rPr>
-          <w:rFonts w:ascii="Courier New" w:hAnsi="Courier New" w:cs="Courier New"/>
-        </w:rPr>
-        <w:t xml:space="preserve">, </w:t>
+        <w:t xml:space="preserve">”, clk, tx, terminate_loop, </w:t>
       </w:r>
     </w:p>
     <w:p>
@@ -14374,63 +11531,7 @@
         <w:rPr>
           <w:rFonts w:ascii="Courier New" w:hAnsi="Courier New" w:cs="Courier New"/>
         </w:rPr>
-        <w:t xml:space="preserve">                       </w:t>
-      </w:r>
-      <w:proofErr w:type="spellStart"/>
-      <w:r>
-        <w:rPr>
-          <w:rFonts w:ascii="Courier New" w:hAnsi="Courier New" w:cs="Courier New"/>
-        </w:rPr>
-        <w:t>C_CLK_PERIOD</w:t>
-      </w:r>
-      <w:proofErr w:type="spellEnd"/>
-      <w:r>
-        <w:rPr>
-          <w:rFonts w:ascii="Courier New" w:hAnsi="Courier New" w:cs="Courier New"/>
-        </w:rPr>
-        <w:t xml:space="preserve">, </w:t>
-      </w:r>
-      <w:proofErr w:type="spellStart"/>
-      <w:r>
-        <w:rPr>
-          <w:rFonts w:ascii="Courier New" w:hAnsi="Courier New" w:cs="Courier New"/>
-        </w:rPr>
-        <w:t>C_UART_BFM_CONFIG_DEFAULT</w:t>
-      </w:r>
-      <w:proofErr w:type="spellEnd"/>
-      <w:r>
-        <w:rPr>
-          <w:rFonts w:ascii="Courier New" w:hAnsi="Courier New" w:cs="Courier New"/>
-        </w:rPr>
-        <w:t xml:space="preserve">, </w:t>
-      </w:r>
-      <w:proofErr w:type="spellStart"/>
-      <w:r>
-        <w:rPr>
-          <w:rFonts w:ascii="Courier New" w:hAnsi="Courier New" w:cs="Courier New"/>
-        </w:rPr>
-        <w:t>C_SCOPE</w:t>
-      </w:r>
-      <w:proofErr w:type="spellEnd"/>
-      <w:r>
-        <w:rPr>
-          <w:rFonts w:ascii="Courier New" w:hAnsi="Courier New" w:cs="Courier New"/>
-        </w:rPr>
-        <w:t xml:space="preserve">, </w:t>
-      </w:r>
-      <w:proofErr w:type="spellStart"/>
-      <w:r>
-        <w:rPr>
-          <w:rFonts w:ascii="Courier New" w:hAnsi="Courier New" w:cs="Courier New"/>
-        </w:rPr>
-        <w:t>shared_msg_id_panel</w:t>
-      </w:r>
-      <w:proofErr w:type="spellEnd"/>
-      <w:r>
-        <w:rPr>
-          <w:rFonts w:ascii="Courier New" w:hAnsi="Courier New" w:cs="Courier New"/>
-        </w:rPr>
-        <w:t>);</w:t>
+        <w:t xml:space="preserve">                       C_CLK_PERIOD, C_UART_BFM_CONFIG_DEFAULT, C_SCOPE, shared_msg_id_panel);</w:t>
       </w:r>
     </w:p>
     <w:p>
@@ -14470,28 +11571,18 @@
         </w:rPr>
         <w:t xml:space="preserve">procedure </w:t>
       </w:r>
-      <w:proofErr w:type="spellStart"/>
       <w:r>
         <w:rPr>
           <w:rFonts w:ascii="Courier" w:hAnsi="Courier" w:cs="Courier New"/>
         </w:rPr>
         <w:t>uart_</w:t>
       </w:r>
-      <w:proofErr w:type="gramStart"/>
       <w:r>
         <w:rPr>
           <w:rFonts w:ascii="Courier" w:hAnsi="Courier" w:cs="Courier New"/>
         </w:rPr>
-        <w:t>transmit</w:t>
-      </w:r>
-      <w:proofErr w:type="spellEnd"/>
-      <w:r>
-        <w:rPr>
-          <w:rFonts w:ascii="Courier" w:hAnsi="Courier" w:cs="Courier New"/>
-        </w:rPr>
-        <w:t>(</w:t>
-      </w:r>
-      <w:proofErr w:type="gramEnd"/>
+        <w:t>transmit(</w:t>
+      </w:r>
     </w:p>
     <w:p>
       <w:pPr>
@@ -14504,55 +11595,19 @@
         <w:rPr>
           <w:rFonts w:ascii="Courier" w:hAnsi="Courier" w:cs="Courier New"/>
         </w:rPr>
-        <w:t xml:space="preserve">constant </w:t>
-      </w:r>
-      <w:proofErr w:type="spellStart"/>
+        <w:t xml:space="preserve">constant data_value </w:t>
+      </w:r>
       <w:r>
         <w:rPr>
           <w:rFonts w:ascii="Courier" w:hAnsi="Courier" w:cs="Courier New"/>
         </w:rPr>
-        <w:t>data_value</w:t>
-      </w:r>
-      <w:proofErr w:type="spellEnd"/>
+        <w:t xml:space="preserve">  </w:t>
+      </w:r>
       <w:r>
         <w:rPr>
           <w:rFonts w:ascii="Courier" w:hAnsi="Courier" w:cs="Courier New"/>
         </w:rPr>
-        <w:t xml:space="preserve"> </w:t>
-      </w:r>
-      <w:proofErr w:type="gramStart"/>
-      <w:r>
-        <w:rPr>
-          <w:rFonts w:ascii="Courier" w:hAnsi="Courier" w:cs="Courier New"/>
-        </w:rPr>
-        <w:t xml:space="preserve">  </w:t>
-      </w:r>
-      <w:r>
-        <w:rPr>
-          <w:rFonts w:ascii="Courier" w:hAnsi="Courier" w:cs="Courier New"/>
-        </w:rPr>
-        <w:t>:</w:t>
-      </w:r>
-      <w:proofErr w:type="gramEnd"/>
-      <w:r>
-        <w:rPr>
-          <w:rFonts w:ascii="Courier" w:hAnsi="Courier" w:cs="Courier New"/>
-        </w:rPr>
-        <w:t xml:space="preserve"> in </w:t>
-      </w:r>
-      <w:proofErr w:type="spellStart"/>
-      <w:r>
-        <w:rPr>
-          <w:rFonts w:ascii="Courier" w:hAnsi="Courier" w:cs="Courier New"/>
-        </w:rPr>
-        <w:t>std_logic_vector</w:t>
-      </w:r>
-      <w:proofErr w:type="spellEnd"/>
-      <w:r>
-        <w:rPr>
-          <w:rFonts w:ascii="Courier" w:hAnsi="Courier" w:cs="Courier New"/>
-        </w:rPr>
-        <w:t>;</w:t>
+        <w:t>: in std_logic_vector;</w:t>
       </w:r>
     </w:p>
     <w:p>
@@ -14566,47 +11621,19 @@
         <w:rPr>
           <w:rFonts w:ascii="Courier" w:hAnsi="Courier" w:cs="Courier New"/>
         </w:rPr>
-        <w:t xml:space="preserve">constant </w:t>
-      </w:r>
-      <w:proofErr w:type="spellStart"/>
+        <w:t xml:space="preserve">constant msg </w:t>
+      </w:r>
       <w:r>
         <w:rPr>
           <w:rFonts w:ascii="Courier" w:hAnsi="Courier" w:cs="Courier New"/>
         </w:rPr>
-        <w:t>msg</w:t>
-      </w:r>
-      <w:proofErr w:type="spellEnd"/>
+        <w:t xml:space="preserve">         </w:t>
+      </w:r>
       <w:r>
         <w:rPr>
           <w:rFonts w:ascii="Courier" w:hAnsi="Courier" w:cs="Courier New"/>
         </w:rPr>
-        <w:t xml:space="preserve"> </w:t>
-      </w:r>
-      <w:r>
-        <w:rPr>
-          <w:rFonts w:ascii="Courier" w:hAnsi="Courier" w:cs="Courier New"/>
-        </w:rPr>
-        <w:t xml:space="preserve">       </w:t>
-      </w:r>
-      <w:proofErr w:type="gramStart"/>
-      <w:r>
-        <w:rPr>
-          <w:rFonts w:ascii="Courier" w:hAnsi="Courier" w:cs="Courier New"/>
-        </w:rPr>
-        <w:t xml:space="preserve">  </w:t>
-      </w:r>
-      <w:r>
-        <w:rPr>
-          <w:rFonts w:ascii="Courier" w:hAnsi="Courier" w:cs="Courier New"/>
-        </w:rPr>
-        <w:t>:</w:t>
-      </w:r>
-      <w:proofErr w:type="gramEnd"/>
-      <w:r>
-        <w:rPr>
-          <w:rFonts w:ascii="Courier" w:hAnsi="Courier" w:cs="Courier New"/>
-        </w:rPr>
-        <w:t xml:space="preserve"> in string) is</w:t>
+        <w:t>: in string) is</w:t>
       </w:r>
     </w:p>
     <w:p>
@@ -14635,41 +11662,17 @@
           <w:rFonts w:ascii="Courier" w:hAnsi="Courier" w:cs="Courier New"/>
         </w:rPr>
       </w:pPr>
-      <w:proofErr w:type="spellStart"/>
       <w:r>
         <w:rPr>
           <w:rFonts w:ascii="Courier" w:hAnsi="Courier" w:cs="Courier New"/>
         </w:rPr>
-        <w:t>uart_</w:t>
-      </w:r>
-      <w:proofErr w:type="gramStart"/>
+        <w:t>uart_transmit</w:t>
+      </w:r>
       <w:r>
         <w:rPr>
           <w:rFonts w:ascii="Courier" w:hAnsi="Courier" w:cs="Courier New"/>
         </w:rPr>
-        <w:t>transmit</w:t>
-      </w:r>
-      <w:proofErr w:type="spellEnd"/>
-      <w:r>
-        <w:rPr>
-          <w:rFonts w:ascii="Courier" w:hAnsi="Courier" w:cs="Courier New"/>
-        </w:rPr>
-        <w:t>(</w:t>
-      </w:r>
-      <w:proofErr w:type="spellStart"/>
-      <w:proofErr w:type="gramEnd"/>
-      <w:r>
-        <w:rPr>
-          <w:rFonts w:ascii="Courier" w:hAnsi="Courier" w:cs="Courier New"/>
-        </w:rPr>
-        <w:t>data_value</w:t>
-      </w:r>
-      <w:proofErr w:type="spellEnd"/>
-      <w:r>
-        <w:rPr>
-          <w:rFonts w:ascii="Courier" w:hAnsi="Courier" w:cs="Courier New"/>
-        </w:rPr>
-        <w:t xml:space="preserve">, </w:t>
+        <w:t xml:space="preserve">(data_value, </w:t>
       </w:r>
       <w:r>
         <w:rPr>
@@ -14721,19 +11724,11 @@
         </w:rPr>
         <w:tab/>
       </w:r>
-      <w:proofErr w:type="spellStart"/>
       <w:r>
         <w:rPr>
           <w:rFonts w:ascii="Courier" w:hAnsi="Courier" w:cs="Courier New"/>
         </w:rPr>
-        <w:t>msg</w:t>
-      </w:r>
-      <w:proofErr w:type="spellEnd"/>
-      <w:r>
-        <w:rPr>
-          <w:rFonts w:ascii="Courier" w:hAnsi="Courier" w:cs="Courier New"/>
-        </w:rPr>
-        <w:t xml:space="preserve">, </w:t>
+        <w:t xml:space="preserve">msg, </w:t>
       </w:r>
       <w:r>
         <w:rPr>
@@ -14784,20 +11779,7 @@
           <w:rFonts w:ascii="Courier" w:hAnsi="Courier" w:cs="Courier New"/>
         </w:rPr>
         <w:tab/>
-      </w:r>
-      <w:proofErr w:type="spellStart"/>
-      <w:r>
-        <w:rPr>
-          <w:rFonts w:ascii="Courier" w:hAnsi="Courier" w:cs="Courier New"/>
-        </w:rPr>
-        <w:t>clk</w:t>
-      </w:r>
-      <w:proofErr w:type="spellEnd"/>
-      <w:r>
-        <w:rPr>
-          <w:rFonts w:ascii="Courier" w:hAnsi="Courier" w:cs="Courier New"/>
-        </w:rPr>
-        <w:t>,</w:t>
+        <w:t>clk,</w:t>
       </w:r>
       <w:r>
         <w:rPr>
@@ -14856,19 +11838,11 @@
         </w:rPr>
         <w:tab/>
       </w:r>
-      <w:proofErr w:type="spellStart"/>
       <w:r>
         <w:rPr>
           <w:rFonts w:ascii="Courier" w:hAnsi="Courier" w:cs="Courier New"/>
         </w:rPr>
-        <w:t>tx</w:t>
-      </w:r>
-      <w:proofErr w:type="spellEnd"/>
-      <w:r>
-        <w:rPr>
-          <w:rFonts w:ascii="Courier" w:hAnsi="Courier" w:cs="Courier New"/>
-        </w:rPr>
-        <w:t xml:space="preserve">, </w:t>
+        <w:t xml:space="preserve">tx, </w:t>
       </w:r>
       <w:r>
         <w:rPr>
@@ -15026,19 +12000,17 @@
         </w:rPr>
         <w:tab/>
       </w:r>
-      <w:proofErr w:type="spellStart"/>
       <w:r>
         <w:rPr>
           <w:rFonts w:ascii="Courier" w:hAnsi="Courier" w:cs="Courier New"/>
         </w:rPr>
-        <w:t>shared_msg_id_panel</w:t>
-      </w:r>
-      <w:proofErr w:type="spellEnd"/>
+        <w:t xml:space="preserve">shared_msg_id_panel); </w:t>
+      </w:r>
       <w:r>
         <w:rPr>
           <w:rFonts w:ascii="Courier" w:hAnsi="Courier" w:cs="Courier New"/>
         </w:rPr>
-        <w:t xml:space="preserve">); </w:t>
+        <w:tab/>
       </w:r>
       <w:r>
         <w:rPr>
@@ -15050,22 +12022,8 @@
         <w:rPr>
           <w:rFonts w:ascii="Courier" w:hAnsi="Courier" w:cs="Courier New"/>
         </w:rPr>
-        <w:tab/>
-      </w:r>
-      <w:r>
-        <w:rPr>
-          <w:rFonts w:ascii="Courier" w:hAnsi="Courier" w:cs="Courier New"/>
-        </w:rPr>
-        <w:t xml:space="preserve">-- Use global, shared </w:t>
-      </w:r>
-      <w:proofErr w:type="spellStart"/>
-      <w:r>
-        <w:rPr>
-          <w:rFonts w:ascii="Courier" w:hAnsi="Courier" w:cs="Courier New"/>
-        </w:rPr>
-        <w:t>msg_id_panel</w:t>
-      </w:r>
-      <w:proofErr w:type="spellEnd"/>
+        <w:t>-- Use global, shared msg_id_panel</w:t>
+      </w:r>
     </w:p>
     <w:p>
       <w:pPr>
@@ -15890,7 +12848,7 @@
               <w:sz w:val="14"/>
               <w:lang w:val="sq-AL"/>
             </w:rPr>
-            <w:t>2</w:t>
+            <w:t>3</w:t>
           </w:r>
           <w:r>
             <w:rPr>
@@ -15956,7 +12914,7 @@
               <w:sz w:val="14"/>
               <w:lang w:val="en-US"/>
             </w:rPr>
-            <w:t>2019-11-11</w:t>
+            <w:t>2019-11-21</w:t>
           </w:r>
           <w:r>
             <w:rPr>
@@ -15989,38 +12947,18 @@
               <w:lang w:val="sq-AL"/>
             </w:rPr>
           </w:pPr>
-          <w:r>
-            <w:fldChar w:fldCharType="begin"/>
-          </w:r>
-          <w:r>
-            <w:rPr>
-              <w:lang w:val="sq-AL"/>
-            </w:rPr>
-            <w:instrText xml:space="preserve"> HYPERLINK "mailto:support@bitvis.no" </w:instrText>
-          </w:r>
-          <w:r>
-            <w:fldChar w:fldCharType="separate"/>
-          </w:r>
-          <w:r>
-            <w:rPr>
-              <w:rStyle w:val="Hyperkobling"/>
-              <w:rFonts w:ascii="Helvetica" w:hAnsi="Helvetica" w:cs="Arial"/>
-              <w:color w:val="1381C4"/>
-              <w:sz w:val="14"/>
-              <w:lang w:val="sq-AL"/>
-            </w:rPr>
-            <w:t>support@bitvis.no</w:t>
-          </w:r>
-          <w:r>
-            <w:rPr>
-              <w:rStyle w:val="Hyperkobling"/>
-              <w:rFonts w:ascii="Helvetica" w:hAnsi="Helvetica" w:cs="Arial"/>
-              <w:color w:val="1381C4"/>
-              <w:sz w:val="14"/>
-              <w:lang w:val="sq-AL"/>
-            </w:rPr>
-            <w:fldChar w:fldCharType="end"/>
-          </w:r>
+          <w:hyperlink r:id="rId1" w:history="1">
+            <w:r>
+              <w:rPr>
+                <w:rStyle w:val="Hyperkobling"/>
+                <w:rFonts w:ascii="Helvetica" w:hAnsi="Helvetica" w:cs="Arial"/>
+                <w:color w:val="1381C4"/>
+                <w:sz w:val="14"/>
+                <w:lang w:val="sq-AL"/>
+              </w:rPr>
+              <w:t>support@bitvis.no</w:t>
+            </w:r>
+          </w:hyperlink>
           <w:r>
             <w:rPr>
               <w:rFonts w:ascii="Helvetica" w:hAnsi="Helvetica" w:cs="Arial"/>
@@ -16168,7 +13106,6 @@
                               <w:szCs w:val="32"/>
                             </w:rPr>
                           </w:pPr>
-                          <w:proofErr w:type="spellStart"/>
                           <w:r>
                             <w:rPr>
                               <w:rFonts w:ascii="Helvetica Light" w:hAnsi="Helvetica Light" w:cs="Helvetica"/>
@@ -16176,29 +13113,8 @@
                               <w:szCs w:val="32"/>
                               <w:lang w:val="nb-NO" w:eastAsia="nb-NO"/>
                             </w:rPr>
-                            <w:t>VHDL</w:t>
+                            <w:t>VHDL 2008 only</w:t>
                           </w:r>
-                          <w:proofErr w:type="spellEnd"/>
-                          <w:r>
-                            <w:rPr>
-                              <w:rFonts w:ascii="Helvetica Light" w:hAnsi="Helvetica Light" w:cs="Helvetica"/>
-                              <w:color w:val="000000" w:themeColor="text1"/>
-                              <w:szCs w:val="32"/>
-                              <w:lang w:val="nb-NO" w:eastAsia="nb-NO"/>
-                            </w:rPr>
-                            <w:t xml:space="preserve"> 2008 </w:t>
-                          </w:r>
-                          <w:proofErr w:type="spellStart"/>
-                          <w:r>
-                            <w:rPr>
-                              <w:rFonts w:ascii="Helvetica Light" w:hAnsi="Helvetica Light" w:cs="Helvetica"/>
-                              <w:color w:val="000000" w:themeColor="text1"/>
-                              <w:szCs w:val="32"/>
-                              <w:lang w:val="nb-NO" w:eastAsia="nb-NO"/>
-                            </w:rPr>
-                            <w:t>only</w:t>
-                          </w:r>
-                          <w:proofErr w:type="spellEnd"/>
                         </w:p>
                       </w:txbxContent>
                     </wps:txbx>
@@ -19774,7 +16690,7 @@
 </file>
 
 <file path=customXml/itemProps1.xml><?xml version="1.0" encoding="utf-8"?>
-<ds:datastoreItem xmlns:ds="http://schemas.openxmlformats.org/officeDocument/2006/customXml" ds:itemID="{A7E6A9B7-2AC1-584B-ADA7-9A3EDFBF9199}">
+<ds:datastoreItem xmlns:ds="http://schemas.openxmlformats.org/officeDocument/2006/customXml" ds:itemID="{455680B8-06D1-C64C-AA1E-BCEA029F796E}">
   <ds:schemaRefs>
     <ds:schemaRef ds:uri="http://schemas.openxmlformats.org/officeDocument/2006/bibliography"/>
   </ds:schemaRefs>

--- a/bitvis_vip_uart/doc/uart_bfm_QuickRef.docx
+++ b/bitvis_vip_uart/doc/uart_bfm_QuickRef.docx
@@ -278,6 +278,30 @@
       <w:r>
         <w:t>For general information see UVVM Essential Mechanisms located in uvvm_vvc_framework/doc.</w:t>
       </w:r>
+      <w:r>
+        <w:t xml:space="preserve"> </w:t>
+      </w:r>
+      <w:r>
+        <w:rPr>
+          <w:b/>
+          <w:bCs/>
+        </w:rPr>
+        <w:t>CAUTION</w:t>
+      </w:r>
+      <w:r>
+        <w:t xml:space="preserve">: shaded </w:t>
+      </w:r>
+      <w:r>
+        <w:rPr>
+          <w:highlight w:val="darkGray"/>
+        </w:rPr>
+        <w:t>code/description</w:t>
+      </w:r>
+      <w:r>
+        <w:t xml:space="preserve"> is preliminary.</w:t>
+      </w:r>
+      <w:bookmarkStart w:id="0" w:name="_GoBack"/>
+      <w:bookmarkEnd w:id="0"/>
     </w:p>
     <w:p/>
     <w:tbl>
@@ -4011,7 +4035,7 @@
           <w:sz w:val="24"/>
         </w:rPr>
       </w:pPr>
-      <w:bookmarkStart w:id="0" w:name="_Ref337812553"/>
+      <w:bookmarkStart w:id="1" w:name="_Ref337812553"/>
       <w:r>
         <w:rPr>
           <w:rFonts w:ascii="Helvetica Light" w:hAnsi="Helvetica Light"/>
@@ -5515,7 +5539,7 @@
         </w:rPr>
       </w:pPr>
     </w:p>
-    <w:bookmarkEnd w:id="0"/>
+    <w:bookmarkEnd w:id="1"/>
     <w:p>
       <w:pPr>
         <w:pStyle w:val="Undertittel"/>
@@ -5573,7 +5597,7 @@
                 <w:b/>
               </w:rPr>
             </w:pPr>
-            <w:bookmarkStart w:id="1" w:name="_Hlk19179956"/>
+            <w:bookmarkStart w:id="2" w:name="_Hlk19179956"/>
             <w:r>
               <w:rPr>
                 <w:b/>
@@ -6013,7 +6037,7 @@
           </w:p>
         </w:tc>
       </w:tr>
-      <w:bookmarkEnd w:id="1"/>
+      <w:bookmarkEnd w:id="2"/>
     </w:tbl>
     <w:p/>
     <w:p>
@@ -6044,7 +6068,7 @@
           <w:sz w:val="24"/>
         </w:rPr>
       </w:pPr>
-      <w:bookmarkStart w:id="2" w:name="_Hlk18423403"/>
+      <w:bookmarkStart w:id="3" w:name="_Hlk18423403"/>
       <w:r>
         <w:rPr>
           <w:rFonts w:ascii="Helvetica Light" w:hAnsi="Helvetica Light"/>
@@ -6468,7 +6492,7 @@
         <w:t xml:space="preserve"> when using VVCs.</w:t>
       </w:r>
     </w:p>
-    <w:bookmarkEnd w:id="2"/>
+    <w:bookmarkEnd w:id="3"/>
     <w:p>
       <w:pPr>
         <w:rPr>
@@ -6482,8 +6506,6 @@
       <w:r>
         <w:br w:type="page"/>
       </w:r>
-      <w:bookmarkStart w:id="3" w:name="_GoBack"/>
-      <w:bookmarkEnd w:id="3"/>
     </w:p>
     <w:p>
       <w:pPr>
@@ -12914,7 +12936,7 @@
               <w:sz w:val="14"/>
               <w:lang w:val="en-US"/>
             </w:rPr>
-            <w:t>2019-11-21</w:t>
+            <w:t>2019-11-26</w:t>
           </w:r>
           <w:r>
             <w:rPr>
@@ -16690,7 +16712,7 @@
 </file>
 
 <file path=customXml/itemProps1.xml><?xml version="1.0" encoding="utf-8"?>
-<ds:datastoreItem xmlns:ds="http://schemas.openxmlformats.org/officeDocument/2006/customXml" ds:itemID="{455680B8-06D1-C64C-AA1E-BCEA029F796E}">
+<ds:datastoreItem xmlns:ds="http://schemas.openxmlformats.org/officeDocument/2006/customXml" ds:itemID="{9E8DA743-8BEE-974F-8DBF-E3EE616D85C3}">
   <ds:schemaRefs>
     <ds:schemaRef ds:uri="http://schemas.openxmlformats.org/officeDocument/2006/bibliography"/>
   </ds:schemaRefs>

--- a/bitvis_vip_uart/doc/uart_bfm_QuickRef.docx
+++ b/bitvis_vip_uart/doc/uart_bfm_QuickRef.docx
@@ -276,12 +276,6 @@
     </w:p>
     <w:p>
       <w:r>
-        <w:t>For general information see UVVM Essential Mechanisms located in uvvm_vvc_framework/doc.</w:t>
-      </w:r>
-      <w:r>
-        <w:t xml:space="preserve"> </w:t>
-      </w:r>
-      <w:r>
         <w:rPr>
           <w:b/>
           <w:bCs/>
@@ -300,8 +294,6 @@
       <w:r>
         <w:t xml:space="preserve"> is preliminary.</w:t>
       </w:r>
-      <w:bookmarkStart w:id="0" w:name="_GoBack"/>
-      <w:bookmarkEnd w:id="0"/>
     </w:p>
     <w:p/>
     <w:tbl>
@@ -4035,7 +4027,7 @@
           <w:sz w:val="24"/>
         </w:rPr>
       </w:pPr>
-      <w:bookmarkStart w:id="1" w:name="_Ref337812553"/>
+      <w:bookmarkStart w:id="0" w:name="_Ref337812553"/>
       <w:r>
         <w:rPr>
           <w:rFonts w:ascii="Helvetica Light" w:hAnsi="Helvetica Light"/>
@@ -5539,7 +5531,7 @@
         </w:rPr>
       </w:pPr>
     </w:p>
-    <w:bookmarkEnd w:id="1"/>
+    <w:bookmarkEnd w:id="0"/>
     <w:p>
       <w:pPr>
         <w:pStyle w:val="Undertittel"/>
@@ -5597,7 +5589,7 @@
                 <w:b/>
               </w:rPr>
             </w:pPr>
-            <w:bookmarkStart w:id="2" w:name="_Hlk19179956"/>
+            <w:bookmarkStart w:id="1" w:name="_Hlk19179956"/>
             <w:r>
               <w:rPr>
                 <w:b/>
@@ -6037,7 +6029,7 @@
           </w:p>
         </w:tc>
       </w:tr>
-      <w:bookmarkEnd w:id="2"/>
+      <w:bookmarkEnd w:id="1"/>
     </w:tbl>
     <w:p/>
     <w:p>
@@ -6068,7 +6060,7 @@
           <w:sz w:val="24"/>
         </w:rPr>
       </w:pPr>
-      <w:bookmarkStart w:id="3" w:name="_Hlk18423403"/>
+      <w:bookmarkStart w:id="2" w:name="_Hlk18423403"/>
       <w:r>
         <w:rPr>
           <w:rFonts w:ascii="Helvetica Light" w:hAnsi="Helvetica Light"/>
@@ -6492,7 +6484,7 @@
         <w:t xml:space="preserve"> when using VVCs.</w:t>
       </w:r>
     </w:p>
-    <w:bookmarkEnd w:id="3"/>
+    <w:bookmarkEnd w:id="2"/>
     <w:p>
       <w:pPr>
         <w:rPr>
@@ -6506,6 +6498,8 @@
       <w:r>
         <w:br w:type="page"/>
       </w:r>
+      <w:bookmarkStart w:id="3" w:name="_GoBack"/>
+      <w:bookmarkEnd w:id="3"/>
     </w:p>
     <w:p>
       <w:pPr>
@@ -12870,7 +12864,7 @@
               <w:sz w:val="14"/>
               <w:lang w:val="sq-AL"/>
             </w:rPr>
-            <w:t>3</w:t>
+            <w:t>4</w:t>
           </w:r>
           <w:r>
             <w:rPr>
@@ -12936,7 +12930,7 @@
               <w:sz w:val="14"/>
               <w:lang w:val="en-US"/>
             </w:rPr>
-            <w:t>2019-11-26</w:t>
+            <w:t>2019-12-03</w:t>
           </w:r>
           <w:r>
             <w:rPr>
@@ -16712,7 +16706,7 @@
 </file>
 
 <file path=customXml/itemProps1.xml><?xml version="1.0" encoding="utf-8"?>
-<ds:datastoreItem xmlns:ds="http://schemas.openxmlformats.org/officeDocument/2006/customXml" ds:itemID="{9E8DA743-8BEE-974F-8DBF-E3EE616D85C3}">
+<ds:datastoreItem xmlns:ds="http://schemas.openxmlformats.org/officeDocument/2006/customXml" ds:itemID="{D8494C71-AF98-044B-9397-1CCEDE599908}">
   <ds:schemaRefs>
     <ds:schemaRef ds:uri="http://schemas.openxmlformats.org/officeDocument/2006/bibliography"/>
   </ds:schemaRefs>

--- a/bitvis_vip_uart/doc/uart_bfm_QuickRef.docx
+++ b/bitvis_vip_uart/doc/uart_bfm_QuickRef.docx
@@ -79,6 +79,7 @@
                                 <w:lang w:val="nb-NO"/>
                               </w:rPr>
                             </w:pPr>
+                            <w:proofErr w:type="spellStart"/>
                             <w:r>
                               <w:rPr>
                                 <w:b/>
@@ -88,6 +89,7 @@
                               </w:rPr>
                               <w:t>BFM</w:t>
                             </w:r>
+                            <w:proofErr w:type="spellEnd"/>
                           </w:p>
                         </w:txbxContent>
                       </wps:txbx>
@@ -112,7 +114,7 @@
                 <v:stroke joinstyle="miter"/>
                 <v:path gradientshapeok="t" o:connecttype="rect"/>
               </v:shapetype>
-              <v:shape id="Tekstboks 2" o:spid="_x0000_s1026" type="#_x0000_t202" style="position:absolute;margin-left:690pt;margin-top:34.1pt;width:67pt;height:28pt;z-index:251674624;visibility:visible;mso-wrap-style:square;mso-width-percent:0;mso-height-percent:0;mso-wrap-distance-left:9pt;mso-wrap-distance-top:3.6pt;mso-wrap-distance-right:9pt;mso-wrap-distance-bottom:3.6pt;mso-position-horizontal:absolute;mso-position-horizontal-relative:text;mso-position-vertical:absolute;mso-position-vertical-relative:text;mso-width-percent:0;mso-height-percent:0;mso-width-relative:margin;mso-height-relative:margin;v-text-anchor:top" o:gfxdata="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" strokecolor="white [3212]">
+              <v:shape id="Tekstboks 2" o:spid="_x0000_s1026" type="#_x0000_t202" style="position:absolute;margin-left:690pt;margin-top:34.1pt;width:67pt;height:28pt;z-index:251674624;visibility:visible;mso-wrap-style:square;mso-width-percent:0;mso-height-percent:0;mso-wrap-distance-left:9pt;mso-wrap-distance-top:3.6pt;mso-wrap-distance-right:9pt;mso-wrap-distance-bottom:3.6pt;mso-position-horizontal:absolute;mso-position-horizontal-relative:text;mso-position-vertical:absolute;mso-position-vertical-relative:text;mso-width-percent:0;mso-height-percent:0;mso-width-relative:margin;mso-height-relative:margin;v-text-anchor:top" o:gfxdata="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" strokecolor="white [3212]">
                 <v:textbox>
                   <w:txbxContent>
                     <w:p>
@@ -124,6 +126,7 @@
                           <w:lang w:val="nb-NO"/>
                         </w:rPr>
                       </w:pPr>
+                      <w:proofErr w:type="spellStart"/>
                       <w:r>
                         <w:rPr>
                           <w:b/>
@@ -133,6 +136,7 @@
                         </w:rPr>
                         <w:t>BFM</w:t>
                       </w:r>
+                      <w:proofErr w:type="spellEnd"/>
                     </w:p>
                   </w:txbxContent>
                 </v:textbox>
@@ -229,6 +233,7 @@
         </w:rPr>
         <w:t xml:space="preserve"> </w:t>
       </w:r>
+      <w:proofErr w:type="spellStart"/>
       <w:r>
         <w:rPr>
           <w:b/>
@@ -238,6 +243,7 @@
         </w:rPr>
         <w:t>BFM</w:t>
       </w:r>
+      <w:proofErr w:type="spellEnd"/>
       <w:r>
         <w:rPr>
           <w:b/>
@@ -345,6 +351,7 @@
                 <w:szCs w:val="24"/>
               </w:rPr>
             </w:pPr>
+            <w:proofErr w:type="spellStart"/>
             <w:r>
               <w:rPr>
                 <w:rFonts w:cs="Verdana"/>
@@ -372,6 +379,7 @@
               </w:rPr>
               <w:t>transmit</w:t>
             </w:r>
+            <w:proofErr w:type="spellEnd"/>
             <w:r>
               <w:rPr>
                 <w:rFonts w:cs="Verdana"/>
@@ -389,46 +397,78 @@
               </w:rPr>
               <w:t>(</w:t>
             </w:r>
+            <w:proofErr w:type="spellStart"/>
             <w:r>
               <w:rPr>
                 <w:rFonts w:cs="Verdana"/>
                 <w:color w:val="FFFFFF"/>
                 <w:szCs w:val="30"/>
               </w:rPr>
-              <w:t xml:space="preserve">data_value, msg, </w:t>
-            </w:r>
+              <w:t>data_value</w:t>
+            </w:r>
+            <w:proofErr w:type="spellEnd"/>
             <w:r>
               <w:rPr>
                 <w:rFonts w:cs="Verdana"/>
                 <w:color w:val="FFFFFF"/>
                 <w:szCs w:val="30"/>
               </w:rPr>
-              <w:t xml:space="preserve">clk, </w:t>
-            </w:r>
+              <w:t xml:space="preserve">, </w:t>
+            </w:r>
+            <w:proofErr w:type="spellStart"/>
             <w:r>
               <w:rPr>
                 <w:rFonts w:cs="Verdana"/>
                 <w:color w:val="FFFFFF"/>
                 <w:szCs w:val="30"/>
               </w:rPr>
-              <w:t>tx</w:t>
-            </w:r>
+              <w:t>msg</w:t>
+            </w:r>
+            <w:proofErr w:type="spellEnd"/>
             <w:r>
               <w:rPr>
                 <w:rFonts w:cs="Verdana"/>
                 <w:color w:val="FFFFFF"/>
                 <w:szCs w:val="30"/>
               </w:rPr>
-              <w:t>, [</w:t>
-            </w:r>
+              <w:t xml:space="preserve">, </w:t>
+            </w:r>
+            <w:proofErr w:type="spellStart"/>
             <w:r>
               <w:rPr>
                 <w:rFonts w:cs="Verdana"/>
                 <w:color w:val="FFFFFF"/>
                 <w:szCs w:val="30"/>
               </w:rPr>
-              <w:t>config, [scope, [msg_id_panel</w:t>
-            </w:r>
+              <w:t>tx</w:t>
+            </w:r>
+            <w:proofErr w:type="spellEnd"/>
+            <w:r>
+              <w:rPr>
+                <w:rFonts w:cs="Verdana"/>
+                <w:color w:val="FFFFFF"/>
+                <w:szCs w:val="30"/>
+              </w:rPr>
+              <w:t>, [</w:t>
+            </w:r>
+            <w:r>
+              <w:rPr>
+                <w:rFonts w:cs="Verdana"/>
+                <w:color w:val="FFFFFF"/>
+                <w:szCs w:val="30"/>
+              </w:rPr>
+              <w:t>config, [scope, [</w:t>
+            </w:r>
+            <w:proofErr w:type="spellStart"/>
+            <w:r>
+              <w:rPr>
+                <w:rFonts w:cs="Verdana"/>
+                <w:color w:val="FFFFFF"/>
+                <w:szCs w:val="30"/>
+              </w:rPr>
+              <w:t>msg_id_panel</w:t>
+            </w:r>
+            <w:proofErr w:type="spellEnd"/>
             <w:r>
               <w:rPr>
                 <w:rFonts w:cs="Verdana"/>
@@ -487,6 +527,7 @@
               </w:rPr>
               <w:t xml:space="preserve">: </w:t>
             </w:r>
+            <w:proofErr w:type="spellStart"/>
             <w:r>
               <w:rPr>
                 <w:rFonts w:cs="Verdana"/>
@@ -494,8 +535,9 @@
                 <w:sz w:val="15"/>
                 <w:szCs w:val="13"/>
               </w:rPr>
-              <w:t>uart_transmit</w:t>
-            </w:r>
+              <w:t>uart_</w:t>
+            </w:r>
+            <w:proofErr w:type="gramStart"/>
             <w:r>
               <w:rPr>
                 <w:rFonts w:cs="Verdana"/>
@@ -503,8 +545,20 @@
                 <w:sz w:val="15"/>
                 <w:szCs w:val="13"/>
               </w:rPr>
+              <w:t>transmit</w:t>
+            </w:r>
+            <w:proofErr w:type="spellEnd"/>
+            <w:r>
+              <w:rPr>
+                <w:rFonts w:cs="Verdana"/>
+                <w:b w:val="0"/>
+                <w:sz w:val="15"/>
+                <w:szCs w:val="13"/>
+              </w:rPr>
               <w:t>(</w:t>
             </w:r>
+            <w:proofErr w:type="spellStart"/>
+            <w:proofErr w:type="gramEnd"/>
             <w:r>
               <w:rPr>
                 <w:rFonts w:cs="Verdana"/>
@@ -513,17 +567,9 @@
                 <w:sz w:val="15"/>
                 <w:szCs w:val="28"/>
               </w:rPr>
-              <w:t>x”AA”</w:t>
-            </w:r>
-            <w:r>
-              <w:rPr>
-                <w:rFonts w:cs="Verdana"/>
-                <w:b w:val="0"/>
-                <w:sz w:val="15"/>
-                <w:szCs w:val="13"/>
-              </w:rPr>
-              <w:t xml:space="preserve">, </w:t>
-            </w:r>
+              <w:t>x”AA</w:t>
+            </w:r>
+            <w:proofErr w:type="spellEnd"/>
             <w:r>
               <w:rPr>
                 <w:rFonts w:cs="Verdana"/>
@@ -532,7 +578,16 @@
                 <w:sz w:val="15"/>
                 <w:szCs w:val="28"/>
               </w:rPr>
-              <w:t>“Se</w:t>
+              <w:t>”</w:t>
+            </w:r>
+            <w:r>
+              <w:rPr>
+                <w:rFonts w:cs="Verdana"/>
+                <w:b w:val="0"/>
+                <w:sz w:val="15"/>
+                <w:szCs w:val="13"/>
+              </w:rPr>
+              <w:t xml:space="preserve">, </w:t>
             </w:r>
             <w:r>
               <w:rPr>
@@ -542,7 +597,7 @@
                 <w:sz w:val="15"/>
                 <w:szCs w:val="28"/>
               </w:rPr>
-              <w:t>nding data to P</w:t>
+              <w:t>“Se</w:t>
             </w:r>
             <w:r>
               <w:rPr>
@@ -552,7 +607,7 @@
                 <w:sz w:val="15"/>
                 <w:szCs w:val="28"/>
               </w:rPr>
-              <w:t>eripheral 1</w:t>
+              <w:t>nding data to P</w:t>
             </w:r>
             <w:r>
               <w:rPr>
@@ -562,16 +617,17 @@
                 <w:sz w:val="15"/>
                 <w:szCs w:val="28"/>
               </w:rPr>
-              <w:t>”</w:t>
+              <w:t>eripheral 1</w:t>
             </w:r>
             <w:r>
               <w:rPr>
                 <w:rFonts w:cs="Verdana"/>
                 <w:b w:val="0"/>
-                <w:sz w:val="15"/>
-                <w:szCs w:val="13"/>
-              </w:rPr>
-              <w:t xml:space="preserve">, clk, </w:t>
+                <w:bCs w:val="0"/>
+                <w:sz w:val="15"/>
+                <w:szCs w:val="28"/>
+              </w:rPr>
+              <w:t>”</w:t>
             </w:r>
             <w:r>
               <w:rPr>
@@ -580,7 +636,27 @@
                 <w:sz w:val="15"/>
                 <w:szCs w:val="13"/>
               </w:rPr>
-              <w:t>tx);</w:t>
+              <w:t xml:space="preserve">, </w:t>
+            </w:r>
+            <w:proofErr w:type="spellStart"/>
+            <w:r>
+              <w:rPr>
+                <w:rFonts w:cs="Verdana"/>
+                <w:b w:val="0"/>
+                <w:sz w:val="15"/>
+                <w:szCs w:val="13"/>
+              </w:rPr>
+              <w:t>tx</w:t>
+            </w:r>
+            <w:proofErr w:type="spellEnd"/>
+            <w:r>
+              <w:rPr>
+                <w:rFonts w:cs="Verdana"/>
+                <w:b w:val="0"/>
+                <w:sz w:val="15"/>
+                <w:szCs w:val="13"/>
+              </w:rPr>
+              <w:t>);</w:t>
             </w:r>
           </w:p>
           <w:p>
@@ -638,6 +714,7 @@
               </w:rPr>
               <w:t xml:space="preserve">: </w:t>
             </w:r>
+            <w:proofErr w:type="spellStart"/>
             <w:r>
               <w:rPr>
                 <w:rFonts w:cs="Verdana"/>
@@ -647,8 +724,9 @@
                 <w:sz w:val="15"/>
                 <w:szCs w:val="28"/>
               </w:rPr>
-              <w:t>uart_transmit</w:t>
-            </w:r>
+              <w:t>uart_</w:t>
+            </w:r>
+            <w:proofErr w:type="gramStart"/>
             <w:r>
               <w:rPr>
                 <w:rFonts w:cs="Verdana"/>
@@ -658,8 +736,9 @@
                 <w:sz w:val="15"/>
                 <w:szCs w:val="28"/>
               </w:rPr>
-              <w:t>(C_ASCII_A</w:t>
-            </w:r>
+              <w:t>transmit</w:t>
+            </w:r>
+            <w:proofErr w:type="spellEnd"/>
             <w:r>
               <w:rPr>
                 <w:rFonts w:cs="Verdana"/>
@@ -669,8 +748,10 @@
                 <w:sz w:val="15"/>
                 <w:szCs w:val="28"/>
               </w:rPr>
-              <w:t xml:space="preserve">, </w:t>
-            </w:r>
+              <w:t>(</w:t>
+            </w:r>
+            <w:proofErr w:type="spellStart"/>
+            <w:proofErr w:type="gramEnd"/>
             <w:r>
               <w:rPr>
                 <w:rFonts w:cs="Verdana"/>
@@ -680,8 +761,9 @@
                 <w:sz w:val="15"/>
                 <w:szCs w:val="28"/>
               </w:rPr>
-              <w:t>“</w:t>
-            </w:r>
+              <w:t>C_ASCII_A</w:t>
+            </w:r>
+            <w:proofErr w:type="spellEnd"/>
             <w:r>
               <w:rPr>
                 <w:rFonts w:cs="Verdana"/>
@@ -691,7 +773,7 @@
                 <w:sz w:val="15"/>
                 <w:szCs w:val="28"/>
               </w:rPr>
-              <w:t xml:space="preserve">Transmitting </w:t>
+              <w:t xml:space="preserve">, </w:t>
             </w:r>
             <w:r>
               <w:rPr>
@@ -702,8 +784,43 @@
                 <w:sz w:val="15"/>
                 <w:szCs w:val="28"/>
               </w:rPr>
-              <w:t>ASCII A to DUT</w:t>
-            </w:r>
+              <w:t>“</w:t>
+            </w:r>
+            <w:r>
+              <w:rPr>
+                <w:rFonts w:cs="Verdana"/>
+                <w:b w:val="0"/>
+                <w:bCs w:val="0"/>
+                <w:i/>
+                <w:sz w:val="15"/>
+                <w:szCs w:val="28"/>
+              </w:rPr>
+              <w:t xml:space="preserve">Transmitting </w:t>
+            </w:r>
+            <w:r>
+              <w:rPr>
+                <w:rFonts w:cs="Verdana"/>
+                <w:b w:val="0"/>
+                <w:bCs w:val="0"/>
+                <w:i/>
+                <w:sz w:val="15"/>
+                <w:szCs w:val="28"/>
+              </w:rPr>
+              <w:t xml:space="preserve">ASCII A to </w:t>
+            </w:r>
+            <w:proofErr w:type="spellStart"/>
+            <w:r>
+              <w:rPr>
+                <w:rFonts w:cs="Verdana"/>
+                <w:b w:val="0"/>
+                <w:bCs w:val="0"/>
+                <w:i/>
+                <w:sz w:val="15"/>
+                <w:szCs w:val="28"/>
+              </w:rPr>
+              <w:t>DUT</w:t>
+            </w:r>
+            <w:proofErr w:type="spellEnd"/>
             <w:r>
               <w:rPr>
                 <w:rFonts w:cs="Verdana"/>
@@ -885,6 +1002,7 @@
                                 <w:sz w:val="20"/>
                               </w:rPr>
                             </w:pPr>
+                            <w:proofErr w:type="spellStart"/>
                             <w:r>
                               <w:rPr>
                                 <w:rFonts w:ascii="Helvetica Neue Light" w:hAnsi="Helvetica Neue Light"/>
@@ -903,6 +1021,7 @@
                               </w:rPr>
                               <w:t>_bfm_pkg.vhd</w:t>
                             </w:r>
+                            <w:proofErr w:type="spellEnd"/>
                           </w:p>
                         </w:txbxContent>
                       </wps:txbx>
@@ -926,7 +1045,7 @@
           </mc:Choice>
           <mc:Fallback>
             <w:pict>
-              <v:shape w14:anchorId="2F7752E6" id="_x0000_s1027" type="#_x0000_t202" style="position:absolute;margin-left:668.6pt;margin-top:9pt;width:103.6pt;height:22pt;z-index:251659264;visibility:visible;mso-wrap-style:square;mso-width-percent:0;mso-height-percent:0;mso-wrap-distance-left:9pt;mso-wrap-distance-top:0;mso-wrap-distance-right:9pt;mso-wrap-distance-bottom:0;mso-position-horizontal:absolute;mso-position-horizontal-relative:margin;mso-position-vertical:absolute;mso-position-vertical-relative:text;mso-width-percent:0;mso-height-percent:0;mso-width-relative:margin;mso-height-relative:margin;v-text-anchor:top" o:gfxdata="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" filled="f" stroked="f">
+              <v:shape w14:anchorId="2F7752E6" id="_x0000_s1027" type="#_x0000_t202" style="position:absolute;margin-left:668.6pt;margin-top:9pt;width:103.6pt;height:22pt;z-index:251659264;visibility:visible;mso-wrap-style:square;mso-width-percent:0;mso-height-percent:0;mso-wrap-distance-left:9pt;mso-wrap-distance-top:0;mso-wrap-distance-right:9pt;mso-wrap-distance-bottom:0;mso-position-horizontal:absolute;mso-position-horizontal-relative:margin;mso-position-vertical:absolute;mso-position-vertical-relative:text;mso-width-percent:0;mso-height-percent:0;mso-width-relative:margin;mso-height-relative:margin;v-text-anchor:top" o:gfxdata="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" filled="f" stroked="f">
                 <v:textbox>
                   <w:txbxContent>
                     <w:p>
@@ -1018,6 +1137,7 @@
                 <w:szCs w:val="24"/>
               </w:rPr>
             </w:pPr>
+            <w:proofErr w:type="spellStart"/>
             <w:r>
               <w:rPr>
                 <w:rFonts w:cs="Verdana"/>
@@ -1028,6 +1148,7 @@
               </w:rPr>
               <w:t>uart_receive</w:t>
             </w:r>
+            <w:proofErr w:type="spellEnd"/>
             <w:r>
               <w:rPr>
                 <w:rFonts w:cs="Verdana"/>
@@ -1046,6 +1167,7 @@
               </w:rPr>
               <w:t>(</w:t>
             </w:r>
+            <w:proofErr w:type="spellStart"/>
             <w:r>
               <w:rPr>
                 <w:rFonts w:cs="Verdana"/>
@@ -1053,8 +1175,9 @@
                 <w:szCs w:val="30"/>
                 <w:lang w:val="en-US"/>
               </w:rPr>
-              <w:t xml:space="preserve">data_value, msg, </w:t>
-            </w:r>
+              <w:t>data_value</w:t>
+            </w:r>
+            <w:proofErr w:type="spellEnd"/>
             <w:r>
               <w:rPr>
                 <w:rFonts w:cs="Verdana"/>
@@ -1062,7 +1185,7 @@
                 <w:szCs w:val="30"/>
                 <w:lang w:val="en-US"/>
               </w:rPr>
-              <w:t xml:space="preserve">clk, </w:t>
+              <w:t>, msg,</w:t>
             </w:r>
             <w:r>
               <w:rPr>
@@ -1071,8 +1194,9 @@
                 <w:szCs w:val="30"/>
                 <w:lang w:val="en-US"/>
               </w:rPr>
-              <w:t>rx</w:t>
-            </w:r>
+              <w:t xml:space="preserve"> </w:t>
+            </w:r>
+            <w:proofErr w:type="spellStart"/>
             <w:r>
               <w:rPr>
                 <w:rFonts w:cs="Verdana"/>
@@ -1080,8 +1204,9 @@
                 <w:szCs w:val="30"/>
                 <w:lang w:val="en-US"/>
               </w:rPr>
-              <w:t xml:space="preserve">, </w:t>
-            </w:r>
+              <w:t>rx</w:t>
+            </w:r>
+            <w:proofErr w:type="spellEnd"/>
             <w:r>
               <w:rPr>
                 <w:rFonts w:cs="Verdana"/>
@@ -1089,8 +1214,9 @@
                 <w:szCs w:val="30"/>
                 <w:lang w:val="en-US"/>
               </w:rPr>
-              <w:t>terminate_loop,</w:t>
-            </w:r>
+              <w:t xml:space="preserve">, </w:t>
+            </w:r>
+            <w:proofErr w:type="spellStart"/>
             <w:r>
               <w:rPr>
                 <w:rFonts w:cs="Verdana"/>
@@ -1098,8 +1224,9 @@
                 <w:szCs w:val="30"/>
                 <w:lang w:val="en-US"/>
               </w:rPr>
-              <w:t xml:space="preserve"> </w:t>
-            </w:r>
+              <w:t>terminate_loop</w:t>
+            </w:r>
+            <w:proofErr w:type="spellEnd"/>
             <w:r>
               <w:rPr>
                 <w:rFonts w:cs="Verdana"/>
@@ -1107,15 +1234,7 @@
                 <w:szCs w:val="30"/>
                 <w:lang w:val="en-US"/>
               </w:rPr>
-              <w:t xml:space="preserve">[config, </w:t>
-            </w:r>
-            <w:r>
-              <w:rPr>
-                <w:rFonts w:cs="Verdana"/>
-                <w:color w:val="FFFFFF"/>
-                <w:szCs w:val="30"/>
-              </w:rPr>
-              <w:t>[</w:t>
+              <w:t>,</w:t>
             </w:r>
             <w:r>
               <w:rPr>
@@ -1124,15 +1243,7 @@
                 <w:szCs w:val="30"/>
                 <w:lang w:val="en-US"/>
               </w:rPr>
-              <w:t xml:space="preserve">scope, </w:t>
-            </w:r>
-            <w:r>
-              <w:rPr>
-                <w:rFonts w:cs="Verdana"/>
-                <w:color w:val="FFFFFF"/>
-                <w:szCs w:val="30"/>
-              </w:rPr>
-              <w:t>[</w:t>
+              <w:t xml:space="preserve"> </w:t>
             </w:r>
             <w:r>
               <w:rPr>
@@ -1141,7 +1252,7 @@
                 <w:szCs w:val="30"/>
                 <w:lang w:val="en-US"/>
               </w:rPr>
-              <w:t xml:space="preserve">msg_id_panel, </w:t>
+              <w:t xml:space="preserve">[config, </w:t>
             </w:r>
             <w:r>
               <w:rPr>
@@ -1158,7 +1269,63 @@
                 <w:szCs w:val="30"/>
                 <w:lang w:val="en-US"/>
               </w:rPr>
-              <w:t>proc_name]]]])</w:t>
+              <w:t xml:space="preserve">scope, </w:t>
+            </w:r>
+            <w:r>
+              <w:rPr>
+                <w:rFonts w:cs="Verdana"/>
+                <w:color w:val="FFFFFF"/>
+                <w:szCs w:val="30"/>
+              </w:rPr>
+              <w:t>[</w:t>
+            </w:r>
+            <w:proofErr w:type="spellStart"/>
+            <w:r>
+              <w:rPr>
+                <w:rFonts w:cs="Verdana"/>
+                <w:color w:val="FFFFFF"/>
+                <w:szCs w:val="30"/>
+                <w:lang w:val="en-US"/>
+              </w:rPr>
+              <w:t>msg_id_panel</w:t>
+            </w:r>
+            <w:proofErr w:type="spellEnd"/>
+            <w:r>
+              <w:rPr>
+                <w:rFonts w:cs="Verdana"/>
+                <w:color w:val="FFFFFF"/>
+                <w:szCs w:val="30"/>
+                <w:lang w:val="en-US"/>
+              </w:rPr>
+              <w:t xml:space="preserve">, </w:t>
+            </w:r>
+            <w:r>
+              <w:rPr>
+                <w:rFonts w:cs="Verdana"/>
+                <w:color w:val="FFFFFF"/>
+                <w:szCs w:val="30"/>
+              </w:rPr>
+              <w:t>[</w:t>
+            </w:r>
+            <w:proofErr w:type="spellStart"/>
+            <w:r>
+              <w:rPr>
+                <w:rFonts w:cs="Verdana"/>
+                <w:color w:val="FFFFFF"/>
+                <w:szCs w:val="30"/>
+                <w:lang w:val="en-US"/>
+              </w:rPr>
+              <w:t>proc_name</w:t>
+            </w:r>
+            <w:proofErr w:type="spellEnd"/>
+            <w:r>
+              <w:rPr>
+                <w:rFonts w:cs="Verdana"/>
+                <w:color w:val="FFFFFF"/>
+                <w:szCs w:val="30"/>
+                <w:lang w:val="en-US"/>
+              </w:rPr>
+              <w:t>]]]])</w:t>
             </w:r>
           </w:p>
         </w:tc>
@@ -1209,6 +1376,7 @@
               </w:rPr>
               <w:t xml:space="preserve">: </w:t>
             </w:r>
+            <w:proofErr w:type="spellStart"/>
             <w:r>
               <w:rPr>
                 <w:rFonts w:cs="Verdana"/>
@@ -1216,8 +1384,9 @@
                 <w:sz w:val="15"/>
                 <w:szCs w:val="13"/>
               </w:rPr>
-              <w:t>uart_receive</w:t>
-            </w:r>
+              <w:t>uart_</w:t>
+            </w:r>
+            <w:proofErr w:type="gramStart"/>
             <w:r>
               <w:rPr>
                 <w:rFonts w:cs="Verdana"/>
@@ -1225,7 +1394,38 @@
                 <w:sz w:val="15"/>
                 <w:szCs w:val="13"/>
               </w:rPr>
-              <w:t xml:space="preserve">(v_data_out, </w:t>
+              <w:t>receive</w:t>
+            </w:r>
+            <w:proofErr w:type="spellEnd"/>
+            <w:r>
+              <w:rPr>
+                <w:rFonts w:cs="Verdana"/>
+                <w:b w:val="0"/>
+                <w:sz w:val="15"/>
+                <w:szCs w:val="13"/>
+              </w:rPr>
+              <w:t>(</w:t>
+            </w:r>
+            <w:proofErr w:type="spellStart"/>
+            <w:proofErr w:type="gramEnd"/>
+            <w:r>
+              <w:rPr>
+                <w:rFonts w:cs="Verdana"/>
+                <w:b w:val="0"/>
+                <w:sz w:val="15"/>
+                <w:szCs w:val="13"/>
+              </w:rPr>
+              <w:t>v_data_out</w:t>
+            </w:r>
+            <w:proofErr w:type="spellEnd"/>
+            <w:r>
+              <w:rPr>
+                <w:rFonts w:cs="Verdana"/>
+                <w:b w:val="0"/>
+                <w:sz w:val="15"/>
+                <w:szCs w:val="13"/>
+              </w:rPr>
+              <w:t xml:space="preserve">, </w:t>
             </w:r>
             <w:r>
               <w:rPr>
@@ -1264,8 +1464,9 @@
                 <w:sz w:val="15"/>
                 <w:szCs w:val="13"/>
               </w:rPr>
-              <w:t xml:space="preserve">, clk, </w:t>
-            </w:r>
+              <w:t xml:space="preserve">, </w:t>
+            </w:r>
+            <w:proofErr w:type="spellStart"/>
             <w:r>
               <w:rPr>
                 <w:rFonts w:cs="Verdana"/>
@@ -1273,8 +1474,29 @@
                 <w:sz w:val="15"/>
                 <w:szCs w:val="13"/>
               </w:rPr>
-              <w:t>rx, terminate_signal</w:t>
-            </w:r>
+              <w:t>rx</w:t>
+            </w:r>
+            <w:proofErr w:type="spellEnd"/>
+            <w:r>
+              <w:rPr>
+                <w:rFonts w:cs="Verdana"/>
+                <w:b w:val="0"/>
+                <w:sz w:val="15"/>
+                <w:szCs w:val="13"/>
+              </w:rPr>
+              <w:t xml:space="preserve">, </w:t>
+            </w:r>
+            <w:proofErr w:type="spellStart"/>
+            <w:r>
+              <w:rPr>
+                <w:rFonts w:cs="Verdana"/>
+                <w:b w:val="0"/>
+                <w:sz w:val="15"/>
+                <w:szCs w:val="13"/>
+              </w:rPr>
+              <w:t>terminate_signal</w:t>
+            </w:r>
+            <w:proofErr w:type="spellEnd"/>
             <w:r>
               <w:rPr>
                 <w:rFonts w:cs="Verdana"/>
@@ -1340,6 +1562,7 @@
               </w:rPr>
               <w:t xml:space="preserve">: </w:t>
             </w:r>
+            <w:proofErr w:type="spellStart"/>
             <w:r>
               <w:rPr>
                 <w:rFonts w:cs="Verdana"/>
@@ -1349,8 +1572,9 @@
                 <w:sz w:val="15"/>
                 <w:szCs w:val="28"/>
               </w:rPr>
-              <w:t>uart_receive</w:t>
-            </w:r>
+              <w:t>uart_</w:t>
+            </w:r>
+            <w:proofErr w:type="gramStart"/>
             <w:r>
               <w:rPr>
                 <w:rFonts w:cs="Verdana"/>
@@ -1360,8 +1584,9 @@
                 <w:sz w:val="15"/>
                 <w:szCs w:val="28"/>
               </w:rPr>
-              <w:t>(</w:t>
-            </w:r>
+              <w:t>receive</w:t>
+            </w:r>
+            <w:proofErr w:type="spellEnd"/>
             <w:r>
               <w:rPr>
                 <w:rFonts w:cs="Verdana"/>
@@ -1371,8 +1596,10 @@
                 <w:sz w:val="15"/>
                 <w:szCs w:val="28"/>
               </w:rPr>
-              <w:t>v_d</w:t>
-            </w:r>
+              <w:t>(</w:t>
+            </w:r>
+            <w:proofErr w:type="spellStart"/>
+            <w:proofErr w:type="gramEnd"/>
             <w:r>
               <w:rPr>
                 <w:rFonts w:cs="Verdana"/>
@@ -1382,7 +1609,30 @@
                 <w:sz w:val="15"/>
                 <w:szCs w:val="28"/>
               </w:rPr>
-              <w:t>ata_out, “</w:t>
+              <w:t>v_d</w:t>
+            </w:r>
+            <w:r>
+              <w:rPr>
+                <w:rFonts w:cs="Verdana"/>
+                <w:b w:val="0"/>
+                <w:bCs w:val="0"/>
+                <w:i/>
+                <w:sz w:val="15"/>
+                <w:szCs w:val="28"/>
+              </w:rPr>
+              <w:t>ata_out</w:t>
+            </w:r>
+            <w:proofErr w:type="spellEnd"/>
+            <w:r>
+              <w:rPr>
+                <w:rFonts w:cs="Verdana"/>
+                <w:b w:val="0"/>
+                <w:bCs w:val="0"/>
+                <w:i/>
+                <w:sz w:val="15"/>
+                <w:szCs w:val="28"/>
+              </w:rPr>
+              <w:t>, “</w:t>
             </w:r>
             <w:r>
               <w:rPr>
@@ -1559,6 +1809,7 @@
                 <w:szCs w:val="24"/>
               </w:rPr>
             </w:pPr>
+            <w:proofErr w:type="spellStart"/>
             <w:r>
               <w:rPr>
                 <w:rFonts w:cs="Verdana"/>
@@ -1569,6 +1820,7 @@
               </w:rPr>
               <w:t>uart_expect</w:t>
             </w:r>
+            <w:proofErr w:type="spellEnd"/>
             <w:r>
               <w:rPr>
                 <w:rFonts w:cs="Verdana"/>
@@ -1587,6 +1839,7 @@
               </w:rPr>
               <w:t>(</w:t>
             </w:r>
+            <w:proofErr w:type="spellStart"/>
             <w:r>
               <w:rPr>
                 <w:rFonts w:cs="Verdana"/>
@@ -1594,8 +1847,9 @@
                 <w:szCs w:val="30"/>
                 <w:lang w:val="en-US"/>
               </w:rPr>
-              <w:t xml:space="preserve">data_exp, </w:t>
-            </w:r>
+              <w:t>data_exp</w:t>
+            </w:r>
+            <w:proofErr w:type="spellEnd"/>
             <w:r>
               <w:rPr>
                 <w:rFonts w:cs="Verdana"/>
@@ -1603,7 +1857,7 @@
                 <w:szCs w:val="30"/>
                 <w:lang w:val="en-US"/>
               </w:rPr>
-              <w:t>max_receptions, timeout</w:t>
+              <w:t>,</w:t>
             </w:r>
             <w:r>
               <w:rPr>
@@ -1612,8 +1866,9 @@
                 <w:szCs w:val="30"/>
                 <w:lang w:val="en-US"/>
               </w:rPr>
-              <w:t xml:space="preserve">, msg, </w:t>
-            </w:r>
+              <w:t xml:space="preserve"> msg, </w:t>
+            </w:r>
+            <w:proofErr w:type="spellStart"/>
             <w:r>
               <w:rPr>
                 <w:rFonts w:cs="Verdana"/>
@@ -1621,8 +1876,9 @@
                 <w:szCs w:val="30"/>
                 <w:lang w:val="en-US"/>
               </w:rPr>
-              <w:t xml:space="preserve">clk, </w:t>
-            </w:r>
+              <w:t>rx</w:t>
+            </w:r>
+            <w:proofErr w:type="spellEnd"/>
             <w:r>
               <w:rPr>
                 <w:rFonts w:cs="Verdana"/>
@@ -1630,8 +1886,9 @@
                 <w:szCs w:val="30"/>
                 <w:lang w:val="en-US"/>
               </w:rPr>
-              <w:t>rx</w:t>
-            </w:r>
+              <w:t xml:space="preserve">, </w:t>
+            </w:r>
+            <w:proofErr w:type="spellStart"/>
             <w:r>
               <w:rPr>
                 <w:rFonts w:cs="Verdana"/>
@@ -1639,8 +1896,9 @@
                 <w:szCs w:val="30"/>
                 <w:lang w:val="en-US"/>
               </w:rPr>
-              <w:t xml:space="preserve">, </w:t>
-            </w:r>
+              <w:t>terminate_loop</w:t>
+            </w:r>
+            <w:proofErr w:type="spellEnd"/>
             <w:r>
               <w:rPr>
                 <w:rFonts w:cs="Verdana"/>
@@ -1648,7 +1906,7 @@
                 <w:szCs w:val="30"/>
                 <w:lang w:val="en-US"/>
               </w:rPr>
-              <w:t>terminate_loop</w:t>
+              <w:t>,</w:t>
             </w:r>
             <w:r>
               <w:rPr>
@@ -1657,7 +1915,7 @@
                 <w:szCs w:val="30"/>
                 <w:lang w:val="en-US"/>
               </w:rPr>
-              <w:t>, [alert_</w:t>
+              <w:t xml:space="preserve"> </w:t>
             </w:r>
             <w:r>
               <w:rPr>
@@ -1666,8 +1924,9 @@
                 <w:szCs w:val="30"/>
                 <w:lang w:val="en-US"/>
               </w:rPr>
-              <w:t>level</w:t>
-            </w:r>
+              <w:t>[</w:t>
+            </w:r>
+            <w:proofErr w:type="spellStart"/>
             <w:r>
               <w:rPr>
                 <w:rFonts w:cs="Verdana"/>
@@ -1675,8 +1934,9 @@
                 <w:szCs w:val="30"/>
                 <w:lang w:val="en-US"/>
               </w:rPr>
-              <w:t xml:space="preserve">, </w:t>
-            </w:r>
+              <w:t>max_receptions</w:t>
+            </w:r>
+            <w:proofErr w:type="spellEnd"/>
             <w:r>
               <w:rPr>
                 <w:rFonts w:cs="Verdana"/>
@@ -1684,7 +1944,7 @@
                 <w:szCs w:val="30"/>
                 <w:lang w:val="en-US"/>
               </w:rPr>
-              <w:t>[</w:t>
+              <w:t xml:space="preserve">, </w:t>
             </w:r>
             <w:r>
               <w:rPr>
@@ -1693,7 +1953,119 @@
                 <w:szCs w:val="30"/>
                 <w:lang w:val="en-US"/>
               </w:rPr>
-              <w:t>config, [msg_id_panel, [scope]]</w:t>
+              <w:t>[</w:t>
+            </w:r>
+            <w:r>
+              <w:rPr>
+                <w:rFonts w:cs="Verdana"/>
+                <w:color w:val="FFFFFF"/>
+                <w:szCs w:val="30"/>
+                <w:lang w:val="en-US"/>
+              </w:rPr>
+              <w:t>timeout</w:t>
+            </w:r>
+            <w:r>
+              <w:rPr>
+                <w:rFonts w:cs="Verdana"/>
+                <w:color w:val="FFFFFF"/>
+                <w:szCs w:val="30"/>
+                <w:lang w:val="en-US"/>
+              </w:rPr>
+              <w:t>,</w:t>
+            </w:r>
+            <w:r>
+              <w:rPr>
+                <w:rFonts w:cs="Verdana"/>
+                <w:color w:val="FFFFFF"/>
+                <w:szCs w:val="30"/>
+                <w:lang w:val="en-US"/>
+              </w:rPr>
+              <w:t xml:space="preserve"> [</w:t>
+            </w:r>
+            <w:proofErr w:type="spellStart"/>
+            <w:r>
+              <w:rPr>
+                <w:rFonts w:cs="Verdana"/>
+                <w:color w:val="FFFFFF"/>
+                <w:szCs w:val="30"/>
+                <w:lang w:val="en-US"/>
+              </w:rPr>
+              <w:t>alert_</w:t>
+            </w:r>
+            <w:r>
+              <w:rPr>
+                <w:rFonts w:cs="Verdana"/>
+                <w:color w:val="FFFFFF"/>
+                <w:szCs w:val="30"/>
+                <w:lang w:val="en-US"/>
+              </w:rPr>
+              <w:t>level</w:t>
+            </w:r>
+            <w:proofErr w:type="spellEnd"/>
+            <w:r>
+              <w:rPr>
+                <w:rFonts w:cs="Verdana"/>
+                <w:color w:val="FFFFFF"/>
+                <w:szCs w:val="30"/>
+                <w:lang w:val="en-US"/>
+              </w:rPr>
+              <w:t xml:space="preserve">, </w:t>
+            </w:r>
+            <w:r>
+              <w:rPr>
+                <w:rFonts w:cs="Verdana"/>
+                <w:color w:val="FFFFFF"/>
+                <w:szCs w:val="30"/>
+                <w:lang w:val="en-US"/>
+              </w:rPr>
+              <w:t>[</w:t>
+            </w:r>
+            <w:r>
+              <w:rPr>
+                <w:rFonts w:cs="Verdana"/>
+                <w:color w:val="FFFFFF"/>
+                <w:szCs w:val="30"/>
+                <w:lang w:val="en-US"/>
+              </w:rPr>
+              <w:t>config, [</w:t>
+            </w:r>
+            <w:proofErr w:type="spellStart"/>
+            <w:r>
+              <w:rPr>
+                <w:rFonts w:cs="Verdana"/>
+                <w:color w:val="FFFFFF"/>
+                <w:szCs w:val="30"/>
+                <w:lang w:val="en-US"/>
+              </w:rPr>
+              <w:t>msg_id_panel</w:t>
+            </w:r>
+            <w:proofErr w:type="spellEnd"/>
+            <w:r>
+              <w:rPr>
+                <w:rFonts w:cs="Verdana"/>
+                <w:color w:val="FFFFFF"/>
+                <w:szCs w:val="30"/>
+                <w:lang w:val="en-US"/>
+              </w:rPr>
+              <w:t>, [scope</w:t>
+            </w:r>
+            <w:r>
+              <w:rPr>
+                <w:rFonts w:cs="Verdana"/>
+                <w:color w:val="FFFFFF"/>
+                <w:szCs w:val="30"/>
+                <w:lang w:val="en-US"/>
+              </w:rPr>
+              <w:t>]]</w:t>
+            </w:r>
+            <w:r>
+              <w:rPr>
+                <w:rFonts w:cs="Verdana"/>
+                <w:color w:val="FFFFFF"/>
+                <w:szCs w:val="30"/>
+                <w:lang w:val="en-US"/>
+              </w:rPr>
+              <w:t>]]</w:t>
             </w:r>
             <w:r>
               <w:rPr>
@@ -1762,6 +2134,7 @@
               </w:rPr>
               <w:t xml:space="preserve">: </w:t>
             </w:r>
+            <w:proofErr w:type="spellStart"/>
             <w:r>
               <w:rPr>
                 <w:rFonts w:cs="Verdana"/>
@@ -1769,8 +2142,9 @@
                 <w:sz w:val="15"/>
                 <w:szCs w:val="13"/>
               </w:rPr>
-              <w:t>uart_expect</w:t>
-            </w:r>
+              <w:t>uart_</w:t>
+            </w:r>
+            <w:proofErr w:type="gramStart"/>
             <w:r>
               <w:rPr>
                 <w:rFonts w:cs="Verdana"/>
@@ -1778,8 +2152,19 @@
                 <w:sz w:val="15"/>
                 <w:szCs w:val="13"/>
               </w:rPr>
+              <w:t>expect</w:t>
+            </w:r>
+            <w:proofErr w:type="spellEnd"/>
+            <w:r>
+              <w:rPr>
+                <w:rFonts w:cs="Verdana"/>
+                <w:b w:val="0"/>
+                <w:sz w:val="15"/>
+                <w:szCs w:val="13"/>
+              </w:rPr>
               <w:t>(</w:t>
             </w:r>
+            <w:proofErr w:type="gramEnd"/>
             <w:r>
               <w:rPr>
                 <w:rFonts w:cs="Verdana"/>
@@ -1918,8 +2303,9 @@
                 <w:sz w:val="15"/>
                 <w:szCs w:val="13"/>
               </w:rPr>
-              <w:t xml:space="preserve">, clk, </w:t>
-            </w:r>
+              <w:t xml:space="preserve">,  </w:t>
+            </w:r>
+            <w:proofErr w:type="spellStart"/>
             <w:r>
               <w:rPr>
                 <w:rFonts w:cs="Verdana"/>
@@ -1927,8 +2313,29 @@
                 <w:sz w:val="15"/>
                 <w:szCs w:val="13"/>
               </w:rPr>
-              <w:t>rx, terminate_signal</w:t>
-            </w:r>
+              <w:t>rx</w:t>
+            </w:r>
+            <w:proofErr w:type="spellEnd"/>
+            <w:r>
+              <w:rPr>
+                <w:rFonts w:cs="Verdana"/>
+                <w:b w:val="0"/>
+                <w:sz w:val="15"/>
+                <w:szCs w:val="13"/>
+              </w:rPr>
+              <w:t xml:space="preserve">, </w:t>
+            </w:r>
+            <w:proofErr w:type="spellStart"/>
+            <w:r>
+              <w:rPr>
+                <w:rFonts w:cs="Verdana"/>
+                <w:b w:val="0"/>
+                <w:sz w:val="15"/>
+                <w:szCs w:val="13"/>
+              </w:rPr>
+              <w:t>terminate_signal</w:t>
+            </w:r>
+            <w:proofErr w:type="spellEnd"/>
             <w:r>
               <w:rPr>
                 <w:rFonts w:cs="Verdana"/>
@@ -1994,6 +2401,7 @@
               </w:rPr>
               <w:t xml:space="preserve">: </w:t>
             </w:r>
+            <w:proofErr w:type="spellStart"/>
             <w:r>
               <w:rPr>
                 <w:rFonts w:cs="Verdana"/>
@@ -2016,6 +2424,7 @@
               </w:rPr>
               <w:t>_</w:t>
             </w:r>
+            <w:proofErr w:type="gramStart"/>
             <w:r>
               <w:rPr>
                 <w:rFonts w:cs="Verdana"/>
@@ -2027,6 +2436,7 @@
               </w:rPr>
               <w:t>expect</w:t>
             </w:r>
+            <w:proofErr w:type="spellEnd"/>
             <w:r>
               <w:rPr>
                 <w:rFonts w:cs="Verdana"/>
@@ -2038,6 +2448,8 @@
               </w:rPr>
               <w:t>(</w:t>
             </w:r>
+            <w:proofErr w:type="spellStart"/>
+            <w:proofErr w:type="gramEnd"/>
             <w:r>
               <w:rPr>
                 <w:rFonts w:cs="Verdana"/>
@@ -2049,6 +2461,7 @@
               </w:rPr>
               <w:t>C_CR_BYTE</w:t>
             </w:r>
+            <w:proofErr w:type="spellEnd"/>
             <w:r>
               <w:rPr>
                 <w:rFonts w:cs="Verdana"/>
@@ -2060,6 +2473,7 @@
               </w:rPr>
               <w:t xml:space="preserve">, </w:t>
             </w:r>
+            <w:proofErr w:type="spellStart"/>
             <w:r>
               <w:rPr>
                 <w:rFonts w:cs="Verdana"/>
@@ -2069,8 +2483,33 @@
                 <w:sz w:val="15"/>
                 <w:szCs w:val="28"/>
               </w:rPr>
-              <w:t>C_TIMEOUT, C_MAX_RECEPTIONS</w:t>
-            </w:r>
+              <w:t>C_TIMEOUT</w:t>
+            </w:r>
+            <w:proofErr w:type="spellEnd"/>
+            <w:r>
+              <w:rPr>
+                <w:rFonts w:cs="Verdana"/>
+                <w:b w:val="0"/>
+                <w:bCs w:val="0"/>
+                <w:i/>
+                <w:sz w:val="15"/>
+                <w:szCs w:val="28"/>
+              </w:rPr>
+              <w:t xml:space="preserve">, </w:t>
+            </w:r>
+            <w:proofErr w:type="spellStart"/>
+            <w:r>
+              <w:rPr>
+                <w:rFonts w:cs="Verdana"/>
+                <w:b w:val="0"/>
+                <w:bCs w:val="0"/>
+                <w:i/>
+                <w:sz w:val="15"/>
+                <w:szCs w:val="28"/>
+              </w:rPr>
+              <w:t>C_MAX_RECEPTIONS</w:t>
+            </w:r>
+            <w:proofErr w:type="spellEnd"/>
             <w:r>
               <w:rPr>
                 <w:rFonts w:cs="Verdana"/>
@@ -2293,12 +2732,21 @@
           </wp:anchor>
         </w:drawing>
       </w:r>
+      <w:proofErr w:type="spellStart"/>
       <w:r>
         <w:rPr>
           <w:szCs w:val="16"/>
         </w:rPr>
-        <w:t>BFM Configuration record ´</w:t>
-      </w:r>
+        <w:t>BFM</w:t>
+      </w:r>
+      <w:proofErr w:type="spellEnd"/>
+      <w:r>
+        <w:rPr>
+          <w:szCs w:val="16"/>
+        </w:rPr>
+        <w:t xml:space="preserve"> Configuration record ´</w:t>
+      </w:r>
+      <w:proofErr w:type="spellStart"/>
       <w:r>
         <w:rPr>
           <w:b/>
@@ -2313,6 +2761,7 @@
         </w:rPr>
         <w:t>_bfm_config</w:t>
       </w:r>
+      <w:proofErr w:type="spellEnd"/>
       <w:r>
         <w:rPr>
           <w:b/>
@@ -2432,6 +2881,7 @@
               <w:autoSpaceDN w:val="0"/>
               <w:adjustRightInd w:val="0"/>
             </w:pPr>
+            <w:proofErr w:type="spellStart"/>
             <w:r>
               <w:rPr>
                 <w:rFonts w:cs="Helvetica"/>
@@ -2482,6 +2932,7 @@
               </w:rPr>
               <w:t>CONFIG_DEFAULT</w:t>
             </w:r>
+            <w:proofErr w:type="spellEnd"/>
           </w:p>
         </w:tc>
       </w:tr>
@@ -2514,6 +2965,7 @@
                 <w:sz w:val="15"/>
               </w:rPr>
             </w:pPr>
+            <w:proofErr w:type="spellStart"/>
             <w:r>
               <w:rPr>
                 <w:rFonts w:cs="Helvetica"/>
@@ -2522,6 +2974,7 @@
               </w:rPr>
               <w:t>bit_time</w:t>
             </w:r>
+            <w:proofErr w:type="spellEnd"/>
           </w:p>
         </w:tc>
         <w:tc>
@@ -2634,8 +3087,16 @@
               <w:rPr>
                 <w:sz w:val="15"/>
               </w:rPr>
-              <w:t xml:space="preserve">   num_data_bits</w:t>
-            </w:r>
+              <w:t xml:space="preserve">   </w:t>
+            </w:r>
+            <w:proofErr w:type="spellStart"/>
+            <w:r>
+              <w:rPr>
+                <w:sz w:val="15"/>
+              </w:rPr>
+              <w:t>num_data_bits</w:t>
+            </w:r>
+            <w:proofErr w:type="spellEnd"/>
           </w:p>
         </w:tc>
         <w:tc>
@@ -2733,6 +3194,7 @@
                 <w:sz w:val="15"/>
               </w:rPr>
             </w:pPr>
+            <w:proofErr w:type="spellStart"/>
             <w:r>
               <w:rPr>
                 <w:rFonts w:cs="Helvetica"/>
@@ -2741,6 +3203,7 @@
               </w:rPr>
               <w:t>idle_state</w:t>
             </w:r>
+            <w:proofErr w:type="spellEnd"/>
           </w:p>
         </w:tc>
         <w:tc>
@@ -2766,6 +3229,7 @@
                 <w:sz w:val="15"/>
               </w:rPr>
             </w:pPr>
+            <w:proofErr w:type="spellStart"/>
             <w:r>
               <w:rPr>
                 <w:rFonts w:cs="Helvetica"/>
@@ -2774,6 +3238,7 @@
               </w:rPr>
               <w:t>std_logic</w:t>
             </w:r>
+            <w:proofErr w:type="spellEnd"/>
           </w:p>
         </w:tc>
         <w:tc>
@@ -2856,6 +3321,7 @@
                 <w:sz w:val="15"/>
               </w:rPr>
             </w:pPr>
+            <w:proofErr w:type="spellStart"/>
             <w:r>
               <w:rPr>
                 <w:rFonts w:cs="Helvetica"/>
@@ -2864,6 +3330,7 @@
               </w:rPr>
               <w:t>num_stop_bits</w:t>
             </w:r>
+            <w:proofErr w:type="spellEnd"/>
           </w:p>
         </w:tc>
         <w:tc>
@@ -2891,6 +3358,7 @@
                 <w:sz w:val="15"/>
               </w:rPr>
             </w:pPr>
+            <w:proofErr w:type="spellStart"/>
             <w:r>
               <w:rPr>
                 <w:rFonts w:cs="Helvetica"/>
@@ -2899,6 +3367,7 @@
               </w:rPr>
               <w:t>t_stop_bits</w:t>
             </w:r>
+            <w:proofErr w:type="spellEnd"/>
           </w:p>
         </w:tc>
         <w:tc>
@@ -2926,6 +3395,7 @@
                 <w:sz w:val="15"/>
               </w:rPr>
             </w:pPr>
+            <w:proofErr w:type="spellStart"/>
             <w:r>
               <w:rPr>
                 <w:rFonts w:cs="Helvetica"/>
@@ -2934,6 +3404,7 @@
               </w:rPr>
               <w:t>STOP_BITS_ONE</w:t>
             </w:r>
+            <w:proofErr w:type="spellEnd"/>
           </w:p>
         </w:tc>
       </w:tr>
@@ -2996,12 +3467,14 @@
                 <w:sz w:val="15"/>
               </w:rPr>
             </w:pPr>
+            <w:proofErr w:type="spellStart"/>
             <w:r>
               <w:rPr>
                 <w:sz w:val="15"/>
               </w:rPr>
               <w:t>t_parity</w:t>
             </w:r>
+            <w:proofErr w:type="spellEnd"/>
           </w:p>
         </w:tc>
         <w:tc>
@@ -3027,6 +3500,7 @@
                 <w:sz w:val="15"/>
               </w:rPr>
             </w:pPr>
+            <w:proofErr w:type="spellStart"/>
             <w:r>
               <w:rPr>
                 <w:rFonts w:cs="Helvetica"/>
@@ -3035,6 +3509,7 @@
               </w:rPr>
               <w:t>PARITY_ODD</w:t>
             </w:r>
+            <w:proofErr w:type="spellEnd"/>
           </w:p>
         </w:tc>
       </w:tr>
@@ -3177,6 +3652,7 @@
                 <w:sz w:val="15"/>
               </w:rPr>
             </w:pPr>
+            <w:proofErr w:type="spellStart"/>
             <w:r>
               <w:rPr>
                 <w:rFonts w:cs="Helvetica"/>
@@ -3185,6 +3661,7 @@
               </w:rPr>
               <w:t>timeout_severity</w:t>
             </w:r>
+            <w:proofErr w:type="spellEnd"/>
           </w:p>
         </w:tc>
         <w:tc>
@@ -3210,6 +3687,7 @@
                 <w:sz w:val="15"/>
               </w:rPr>
             </w:pPr>
+            <w:proofErr w:type="spellStart"/>
             <w:r>
               <w:rPr>
                 <w:rFonts w:cs="Helvetica"/>
@@ -3218,6 +3696,7 @@
               </w:rPr>
               <w:t>t_alert_level</w:t>
             </w:r>
+            <w:proofErr w:type="spellEnd"/>
           </w:p>
         </w:tc>
         <w:tc>
@@ -3289,6 +3768,7 @@
                 <w:sz w:val="15"/>
               </w:rPr>
             </w:pPr>
+            <w:proofErr w:type="spellStart"/>
             <w:r>
               <w:rPr>
                 <w:rFonts w:cs="Helvetica"/>
@@ -3297,6 +3777,7 @@
               </w:rPr>
               <w:t>received_data_to_log_before_expected_data</w:t>
             </w:r>
+            <w:proofErr w:type="spellEnd"/>
           </w:p>
         </w:tc>
         <w:tc>
@@ -3409,6 +3890,7 @@
                 <w:sz w:val="15"/>
               </w:rPr>
             </w:pPr>
+            <w:proofErr w:type="spellStart"/>
             <w:r>
               <w:rPr>
                 <w:rFonts w:cs="Helvetica"/>
@@ -3417,6 +3899,7 @@
               </w:rPr>
               <w:t>id_for_bfm</w:t>
             </w:r>
+            <w:proofErr w:type="spellEnd"/>
           </w:p>
         </w:tc>
         <w:tc>
@@ -3447,6 +3930,7 @@
                 <w:sz w:val="15"/>
               </w:rPr>
             </w:pPr>
+            <w:proofErr w:type="spellStart"/>
             <w:r>
               <w:rPr>
                 <w:rFonts w:cs="Helvetica"/>
@@ -3455,6 +3939,7 @@
               </w:rPr>
               <w:t>t_msg_id</w:t>
             </w:r>
+            <w:proofErr w:type="spellEnd"/>
           </w:p>
         </w:tc>
         <w:tc>
@@ -3485,6 +3970,7 @@
                 <w:sz w:val="15"/>
               </w:rPr>
             </w:pPr>
+            <w:proofErr w:type="spellStart"/>
             <w:r>
               <w:rPr>
                 <w:rFonts w:cs="Helvetica"/>
@@ -3493,6 +3979,7 @@
               </w:rPr>
               <w:t>ID_BFM</w:t>
             </w:r>
+            <w:proofErr w:type="spellEnd"/>
           </w:p>
         </w:tc>
       </w:tr>
@@ -3529,6 +4016,7 @@
                 <w:sz w:val="15"/>
               </w:rPr>
             </w:pPr>
+            <w:proofErr w:type="spellStart"/>
             <w:r>
               <w:rPr>
                 <w:rFonts w:cs="Helvetica"/>
@@ -3537,6 +4025,7 @@
               </w:rPr>
               <w:t>id_for_bfm_wait</w:t>
             </w:r>
+            <w:proofErr w:type="spellEnd"/>
           </w:p>
         </w:tc>
         <w:tc>
@@ -3567,6 +4056,7 @@
                 <w:sz w:val="15"/>
               </w:rPr>
             </w:pPr>
+            <w:proofErr w:type="spellStart"/>
             <w:r>
               <w:rPr>
                 <w:rFonts w:cs="Helvetica"/>
@@ -3575,6 +4065,7 @@
               </w:rPr>
               <w:t>t_msg_id</w:t>
             </w:r>
+            <w:proofErr w:type="spellEnd"/>
           </w:p>
         </w:tc>
         <w:tc>
@@ -3605,6 +4096,7 @@
                 <w:sz w:val="15"/>
               </w:rPr>
             </w:pPr>
+            <w:proofErr w:type="spellStart"/>
             <w:r>
               <w:rPr>
                 <w:rFonts w:cs="Helvetica"/>
@@ -3613,6 +4105,7 @@
               </w:rPr>
               <w:t>ID_BFM_WAIT</w:t>
             </w:r>
+            <w:proofErr w:type="spellEnd"/>
           </w:p>
         </w:tc>
       </w:tr>
@@ -3649,6 +4142,7 @@
                 <w:sz w:val="15"/>
               </w:rPr>
             </w:pPr>
+            <w:proofErr w:type="spellStart"/>
             <w:r>
               <w:rPr>
                 <w:rFonts w:cs="Helvetica"/>
@@ -3657,6 +4151,7 @@
               </w:rPr>
               <w:t>id_for_bfm_poll</w:t>
             </w:r>
+            <w:proofErr w:type="spellEnd"/>
           </w:p>
         </w:tc>
         <w:tc>
@@ -3687,6 +4182,7 @@
                 <w:sz w:val="15"/>
               </w:rPr>
             </w:pPr>
+            <w:proofErr w:type="spellStart"/>
             <w:r>
               <w:rPr>
                 <w:rFonts w:cs="Helvetica"/>
@@ -3695,6 +4191,7 @@
               </w:rPr>
               <w:t>t_msg_id</w:t>
             </w:r>
+            <w:proofErr w:type="spellEnd"/>
           </w:p>
         </w:tc>
         <w:tc>
@@ -3725,6 +4222,7 @@
                 <w:sz w:val="15"/>
               </w:rPr>
             </w:pPr>
+            <w:proofErr w:type="spellStart"/>
             <w:r>
               <w:rPr>
                 <w:rFonts w:cs="Helvetica"/>
@@ -3733,6 +4231,7 @@
               </w:rPr>
               <w:t>ID_BFM_POLL</w:t>
             </w:r>
+            <w:proofErr w:type="spellEnd"/>
           </w:p>
         </w:tc>
       </w:tr>
@@ -3769,6 +4268,7 @@
                 <w:sz w:val="15"/>
               </w:rPr>
             </w:pPr>
+            <w:proofErr w:type="spellStart"/>
             <w:r>
               <w:rPr>
                 <w:rFonts w:cs="Helvetica"/>
@@ -3777,6 +4277,7 @@
               </w:rPr>
               <w:t>id_for_bfm_poll_summary</w:t>
             </w:r>
+            <w:proofErr w:type="spellEnd"/>
           </w:p>
         </w:tc>
         <w:tc>
@@ -3807,6 +4308,7 @@
                 <w:sz w:val="15"/>
               </w:rPr>
             </w:pPr>
+            <w:proofErr w:type="spellStart"/>
             <w:r>
               <w:rPr>
                 <w:rFonts w:cs="Helvetica"/>
@@ -3815,6 +4317,7 @@
               </w:rPr>
               <w:t>t_msg_id</w:t>
             </w:r>
+            <w:proofErr w:type="spellEnd"/>
           </w:p>
         </w:tc>
         <w:tc>
@@ -3845,6 +4348,7 @@
                 <w:sz w:val="15"/>
               </w:rPr>
             </w:pPr>
+            <w:proofErr w:type="spellStart"/>
             <w:r>
               <w:rPr>
                 <w:rFonts w:cs="Helvetica"/>
@@ -3853,6 +4357,7 @@
               </w:rPr>
               <w:t>ID_BFM_POLL_SUMMARY</w:t>
             </w:r>
+            <w:proofErr w:type="spellEnd"/>
           </w:p>
         </w:tc>
       </w:tr>
@@ -3889,6 +4394,7 @@
                 <w:sz w:val="15"/>
               </w:rPr>
             </w:pPr>
+            <w:proofErr w:type="spellStart"/>
             <w:r>
               <w:rPr>
                 <w:rFonts w:cs="Helvetica"/>
@@ -3898,6 +4404,7 @@
               </w:rPr>
               <w:t>error_injection</w:t>
             </w:r>
+            <w:proofErr w:type="spellEnd"/>
           </w:p>
         </w:tc>
         <w:tc>
@@ -3928,6 +4435,7 @@
                 <w:sz w:val="15"/>
               </w:rPr>
             </w:pPr>
+            <w:proofErr w:type="spellStart"/>
             <w:r>
               <w:rPr>
                 <w:rFonts w:cs="Helvetica"/>
@@ -3964,6 +4472,7 @@
               </w:rPr>
               <w:t>jection</w:t>
             </w:r>
+            <w:proofErr w:type="spellEnd"/>
           </w:p>
         </w:tc>
         <w:tc>
@@ -3994,6 +4503,7 @@
                 <w:sz w:val="15"/>
               </w:rPr>
             </w:pPr>
+            <w:proofErr w:type="spellStart"/>
             <w:r>
               <w:rPr>
                 <w:rFonts w:cs="Helvetica"/>
@@ -4003,6 +4513,7 @@
               </w:rPr>
               <w:t>C_ERROR_INJECTION_INACTIVE</w:t>
             </w:r>
+            <w:proofErr w:type="spellEnd"/>
           </w:p>
         </w:tc>
       </w:tr>
@@ -4028,6 +4539,7 @@
         </w:rPr>
       </w:pPr>
       <w:bookmarkStart w:id="0" w:name="_Ref337812553"/>
+      <w:proofErr w:type="spellStart"/>
       <w:r>
         <w:rPr>
           <w:rFonts w:ascii="Helvetica Light" w:hAnsi="Helvetica Light"/>
@@ -4035,7 +4547,16 @@
           <w:szCs w:val="24"/>
         </w:rPr>
         <w:lastRenderedPageBreak/>
-        <w:t xml:space="preserve">BFM </w:t>
+        <w:t>BFM</w:t>
+      </w:r>
+      <w:proofErr w:type="spellEnd"/>
+      <w:r>
+        <w:rPr>
+          <w:rFonts w:ascii="Helvetica Light" w:hAnsi="Helvetica Light"/>
+          <w:sz w:val="24"/>
+          <w:szCs w:val="24"/>
+        </w:rPr>
+        <w:t xml:space="preserve"> </w:t>
       </w:r>
       <w:r>
         <w:rPr>
@@ -4213,6 +4734,7 @@
                 <w:sz w:val="15"/>
               </w:rPr>
             </w:pPr>
+            <w:proofErr w:type="spellStart"/>
             <w:r>
               <w:rPr>
                 <w:color w:val="000000" w:themeColor="text1"/>
@@ -4220,6 +4742,7 @@
               </w:rPr>
               <w:t>data_value</w:t>
             </w:r>
+            <w:proofErr w:type="spellEnd"/>
           </w:p>
         </w:tc>
         <w:tc>
@@ -4241,12 +4764,14 @@
                 <w:sz w:val="15"/>
               </w:rPr>
             </w:pPr>
+            <w:proofErr w:type="spellStart"/>
             <w:r>
               <w:rPr>
                 <w:sz w:val="15"/>
               </w:rPr>
               <w:t>std_logic_vector</w:t>
             </w:r>
+            <w:proofErr w:type="spellEnd"/>
           </w:p>
         </w:tc>
         <w:tc>
@@ -4268,6 +4793,7 @@
                 <w:sz w:val="15"/>
               </w:rPr>
             </w:pPr>
+            <w:proofErr w:type="gramStart"/>
             <w:r>
               <w:rPr>
                 <w:sz w:val="15"/>
@@ -4278,7 +4804,14 @@
               <w:rPr>
                 <w:sz w:val="15"/>
               </w:rPr>
-              <w:t>D3”</w:t>
+              <w:t>D</w:t>
+            </w:r>
+            <w:proofErr w:type="gramEnd"/>
+            <w:r>
+              <w:rPr>
+                <w:sz w:val="15"/>
+              </w:rPr>
+              <w:t>3”</w:t>
             </w:r>
           </w:p>
         </w:tc>
@@ -4311,8 +4844,16 @@
               <w:rPr>
                 <w:sz w:val="15"/>
               </w:rPr>
-              <w:t>transmitted to the DUT</w:t>
-            </w:r>
+              <w:t xml:space="preserve">transmitted to the </w:t>
+            </w:r>
+            <w:proofErr w:type="spellStart"/>
+            <w:r>
+              <w:rPr>
+                <w:sz w:val="15"/>
+              </w:rPr>
+              <w:t>DUT</w:t>
+            </w:r>
+            <w:proofErr w:type="spellEnd"/>
           </w:p>
         </w:tc>
       </w:tr>
@@ -4340,6 +4881,7 @@
                 <w:sz w:val="15"/>
               </w:rPr>
             </w:pPr>
+            <w:proofErr w:type="spellStart"/>
             <w:r>
               <w:rPr>
                 <w:color w:val="000000" w:themeColor="text1"/>
@@ -4347,6 +4889,7 @@
               </w:rPr>
               <w:t>data_exp</w:t>
             </w:r>
+            <w:proofErr w:type="spellEnd"/>
           </w:p>
         </w:tc>
         <w:tc>
@@ -4368,12 +4911,14 @@
                 <w:sz w:val="15"/>
               </w:rPr>
             </w:pPr>
+            <w:proofErr w:type="spellStart"/>
             <w:r>
               <w:rPr>
                 <w:sz w:val="15"/>
               </w:rPr>
               <w:t>std_logic_vector</w:t>
             </w:r>
+            <w:proofErr w:type="spellEnd"/>
           </w:p>
         </w:tc>
         <w:tc>
@@ -4444,7 +4989,21 @@
               <w:rPr>
                 <w:sz w:val="15"/>
               </w:rPr>
-              <w:t>A mismatch results in an alert ‘alert_level’</w:t>
+              <w:t>A mismatch results in an alert ‘</w:t>
+            </w:r>
+            <w:proofErr w:type="spellStart"/>
+            <w:r>
+              <w:rPr>
+                <w:sz w:val="15"/>
+              </w:rPr>
+              <w:t>alert_level</w:t>
+            </w:r>
+            <w:proofErr w:type="spellEnd"/>
+            <w:r>
+              <w:rPr>
+                <w:sz w:val="15"/>
+              </w:rPr>
+              <w:t>’</w:t>
             </w:r>
           </w:p>
         </w:tc>
@@ -4473,6 +5032,7 @@
                 <w:sz w:val="15"/>
               </w:rPr>
             </w:pPr>
+            <w:proofErr w:type="spellStart"/>
             <w:r>
               <w:rPr>
                 <w:color w:val="000000" w:themeColor="text1"/>
@@ -4480,6 +5040,7 @@
               </w:rPr>
               <w:t>max_receptions</w:t>
             </w:r>
+            <w:proofErr w:type="spellEnd"/>
           </w:p>
         </w:tc>
         <w:tc>
@@ -4601,7 +5162,21 @@
               <w:rPr>
                 <w:sz w:val="15"/>
               </w:rPr>
-              <w:t>‘alert_level’.</w:t>
+              <w:t>‘</w:t>
+            </w:r>
+            <w:proofErr w:type="spellStart"/>
+            <w:r>
+              <w:rPr>
+                <w:sz w:val="15"/>
+              </w:rPr>
+              <w:t>alert_level</w:t>
+            </w:r>
+            <w:proofErr w:type="spellEnd"/>
+            <w:r>
+              <w:rPr>
+                <w:sz w:val="15"/>
+              </w:rPr>
+              <w:t>’.</w:t>
             </w:r>
           </w:p>
         </w:tc>
@@ -4756,7 +5331,21 @@
               <w:rPr>
                 <w:sz w:val="15"/>
               </w:rPr>
-              <w:t>‘alert_level’.</w:t>
+              <w:t>‘</w:t>
+            </w:r>
+            <w:proofErr w:type="spellStart"/>
+            <w:r>
+              <w:rPr>
+                <w:sz w:val="15"/>
+              </w:rPr>
+              <w:t>alert_level</w:t>
+            </w:r>
+            <w:proofErr w:type="spellEnd"/>
+            <w:r>
+              <w:rPr>
+                <w:sz w:val="15"/>
+              </w:rPr>
+              <w:t>’.</w:t>
             </w:r>
           </w:p>
         </w:tc>
@@ -4785,6 +5374,7 @@
                 <w:sz w:val="15"/>
               </w:rPr>
             </w:pPr>
+            <w:proofErr w:type="spellStart"/>
             <w:r>
               <w:rPr>
                 <w:color w:val="000000" w:themeColor="text1"/>
@@ -4799,6 +5389,7 @@
               </w:rPr>
               <w:t>level</w:t>
             </w:r>
+            <w:proofErr w:type="spellEnd"/>
           </w:p>
         </w:tc>
         <w:tc>
@@ -4820,12 +5411,14 @@
                 <w:sz w:val="15"/>
               </w:rPr>
             </w:pPr>
+            <w:proofErr w:type="spellStart"/>
             <w:r>
               <w:rPr>
                 <w:sz w:val="15"/>
               </w:rPr>
               <w:t>t_alert_level</w:t>
             </w:r>
+            <w:proofErr w:type="spellEnd"/>
           </w:p>
         </w:tc>
         <w:tc>
@@ -4859,12 +5452,14 @@
               </w:rPr>
               <w:t xml:space="preserve"> </w:t>
             </w:r>
+            <w:proofErr w:type="spellStart"/>
             <w:r>
               <w:rPr>
                 <w:sz w:val="15"/>
               </w:rPr>
               <w:t>TB_WARNING</w:t>
             </w:r>
+            <w:proofErr w:type="spellEnd"/>
           </w:p>
         </w:tc>
         <w:tc>
@@ -4919,12 +5514,21 @@
                 <w:sz w:val="15"/>
               </w:rPr>
             </w:pPr>
+            <w:proofErr w:type="spellStart"/>
             <w:r>
               <w:rPr>
                 <w:color w:val="000000" w:themeColor="text1"/>
                 <w:sz w:val="15"/>
               </w:rPr>
-              <w:t xml:space="preserve">msg         </w:t>
+              <w:t>msg</w:t>
+            </w:r>
+            <w:proofErr w:type="spellEnd"/>
+            <w:r>
+              <w:rPr>
+                <w:color w:val="000000" w:themeColor="text1"/>
+                <w:sz w:val="15"/>
+              </w:rPr>
+              <w:t xml:space="preserve">         </w:t>
             </w:r>
           </w:p>
         </w:tc>
@@ -5129,7 +5733,21 @@
               <w:rPr>
                 <w:sz w:val="15"/>
               </w:rPr>
-              <w:t xml:space="preserve"> BFM"</w:t>
+              <w:t xml:space="preserve"> </w:t>
+            </w:r>
+            <w:proofErr w:type="spellStart"/>
+            <w:r>
+              <w:rPr>
+                <w:sz w:val="15"/>
+              </w:rPr>
+              <w:t>BFM</w:t>
+            </w:r>
+            <w:proofErr w:type="spellEnd"/>
+            <w:r>
+              <w:rPr>
+                <w:sz w:val="15"/>
+              </w:rPr>
+              <w:t>"</w:t>
             </w:r>
           </w:p>
         </w:tc>
@@ -5175,14 +5793,30 @@
               <w:rPr>
                 <w:sz w:val="15"/>
               </w:rPr>
-              <w:t xml:space="preserve"> BFM". In a verification component typically "</w:t>
-            </w:r>
+              <w:t xml:space="preserve"> </w:t>
+            </w:r>
+            <w:proofErr w:type="spellStart"/>
+            <w:r>
+              <w:rPr>
+                <w:sz w:val="15"/>
+              </w:rPr>
+              <w:t>BFM</w:t>
+            </w:r>
+            <w:proofErr w:type="spellEnd"/>
+            <w:r>
+              <w:rPr>
+                <w:sz w:val="15"/>
+              </w:rPr>
+              <w:t>". In a verification component typically "</w:t>
+            </w:r>
+            <w:proofErr w:type="spellStart"/>
             <w:r>
               <w:rPr>
                 <w:sz w:val="15"/>
               </w:rPr>
               <w:t>UART_VVC</w:t>
             </w:r>
+            <w:proofErr w:type="spellEnd"/>
             <w:r>
               <w:rPr>
                 <w:sz w:val="15"/>
@@ -5216,6 +5850,7 @@
                 <w:sz w:val="15"/>
               </w:rPr>
             </w:pPr>
+            <w:proofErr w:type="spellStart"/>
             <w:r>
               <w:rPr>
                 <w:color w:val="000000" w:themeColor="text1"/>
@@ -5223,6 +5858,7 @@
               </w:rPr>
               <w:t>msg_id_panel</w:t>
             </w:r>
+            <w:proofErr w:type="spellEnd"/>
           </w:p>
         </w:tc>
         <w:tc>
@@ -5244,11 +5880,19 @@
                 <w:sz w:val="15"/>
               </w:rPr>
             </w:pPr>
-            <w:r>
-              <w:rPr>
-                <w:sz w:val="15"/>
-              </w:rPr>
-              <w:t xml:space="preserve">t_msg_id_panel  </w:t>
+            <w:proofErr w:type="spellStart"/>
+            <w:r>
+              <w:rPr>
+                <w:sz w:val="15"/>
+              </w:rPr>
+              <w:t>t_msg_id_panel</w:t>
+            </w:r>
+            <w:proofErr w:type="spellEnd"/>
+            <w:r>
+              <w:rPr>
+                <w:sz w:val="15"/>
+              </w:rPr>
+              <w:t xml:space="preserve">  </w:t>
             </w:r>
           </w:p>
         </w:tc>
@@ -5271,12 +5915,14 @@
                 <w:sz w:val="15"/>
               </w:rPr>
             </w:pPr>
+            <w:proofErr w:type="spellStart"/>
             <w:r>
               <w:rPr>
                 <w:sz w:val="15"/>
               </w:rPr>
               <w:t>shared_msg_id_panel</w:t>
             </w:r>
+            <w:proofErr w:type="spellEnd"/>
           </w:p>
         </w:tc>
         <w:tc>
@@ -5302,7 +5948,21 @@
               <w:rPr>
                 <w:sz w:val="15"/>
               </w:rPr>
-              <w:t>Optional msg_id_panel, controlling verbosity within a specified scope.</w:t>
+              <w:t xml:space="preserve">Optional </w:t>
+            </w:r>
+            <w:proofErr w:type="spellStart"/>
+            <w:r>
+              <w:rPr>
+                <w:sz w:val="15"/>
+              </w:rPr>
+              <w:t>msg_id_panel</w:t>
+            </w:r>
+            <w:proofErr w:type="spellEnd"/>
+            <w:r>
+              <w:rPr>
+                <w:sz w:val="15"/>
+              </w:rPr>
+              <w:t>, controlling verbosity within a specified scope.</w:t>
             </w:r>
             <w:r>
               <w:rPr>
@@ -5373,6 +6033,7 @@
                 <w:sz w:val="15"/>
               </w:rPr>
             </w:pPr>
+            <w:proofErr w:type="spellStart"/>
             <w:r>
               <w:rPr>
                 <w:sz w:val="15"/>
@@ -5385,6 +6046,7 @@
               </w:rPr>
               <w:t>_bfm_config</w:t>
             </w:r>
+            <w:proofErr w:type="spellEnd"/>
           </w:p>
         </w:tc>
         <w:tc>
@@ -5408,6 +6070,7 @@
                 <w:sz w:val="15"/>
               </w:rPr>
             </w:pPr>
+            <w:proofErr w:type="spellStart"/>
             <w:r>
               <w:rPr>
                 <w:sz w:val="15"/>
@@ -5426,6 +6089,7 @@
               </w:rPr>
               <w:t>_BFM_CONFIG_DEFAULT</w:t>
             </w:r>
+            <w:proofErr w:type="spellEnd"/>
           </w:p>
         </w:tc>
         <w:tc>
@@ -5452,7 +6116,21 @@
               <w:rPr>
                 <w:sz w:val="15"/>
               </w:rPr>
-              <w:t xml:space="preserve">Configuration of BFM behaviour and restrictions. See section </w:t>
+              <w:t xml:space="preserve">Configuration of </w:t>
+            </w:r>
+            <w:proofErr w:type="spellStart"/>
+            <w:r>
+              <w:rPr>
+                <w:sz w:val="15"/>
+              </w:rPr>
+              <w:t>BFM</w:t>
+            </w:r>
+            <w:proofErr w:type="spellEnd"/>
+            <w:r>
+              <w:rPr>
+                <w:sz w:val="15"/>
+              </w:rPr>
+              <w:t xml:space="preserve"> behaviour and restrictions. See section </w:t>
             </w:r>
             <w:r>
               <w:rPr>
@@ -5542,13 +6220,23 @@
           <w:szCs w:val="24"/>
         </w:rPr>
       </w:pPr>
+      <w:proofErr w:type="spellStart"/>
       <w:r>
         <w:rPr>
           <w:rFonts w:ascii="Helvetica Light" w:hAnsi="Helvetica Light"/>
           <w:sz w:val="24"/>
           <w:szCs w:val="24"/>
         </w:rPr>
-        <w:t>BFM signal parameters</w:t>
+        <w:t>BFM</w:t>
+      </w:r>
+      <w:proofErr w:type="spellEnd"/>
+      <w:r>
+        <w:rPr>
+          <w:rFonts w:ascii="Helvetica Light" w:hAnsi="Helvetica Light"/>
+          <w:sz w:val="24"/>
+          <w:szCs w:val="24"/>
+        </w:rPr>
+        <w:t xml:space="preserve"> signal parameters</w:t>
       </w:r>
     </w:p>
     <w:tbl>
@@ -5676,13 +6364,15 @@
                 <w:sz w:val="15"/>
               </w:rPr>
             </w:pPr>
+            <w:proofErr w:type="spellStart"/>
             <w:r>
               <w:rPr>
                 <w:color w:val="000000" w:themeColor="text1"/>
                 <w:sz w:val="15"/>
               </w:rPr>
-              <w:t xml:space="preserve">clk         </w:t>
-            </w:r>
+              <w:t>terminate_loop</w:t>
+            </w:r>
+            <w:proofErr w:type="spellEnd"/>
           </w:p>
         </w:tc>
         <w:tc>
@@ -5704,12 +6394,14 @@
                 <w:sz w:val="15"/>
               </w:rPr>
             </w:pPr>
+            <w:proofErr w:type="spellStart"/>
             <w:r>
               <w:rPr>
                 <w:sz w:val="15"/>
               </w:rPr>
               <w:t>std_logic</w:t>
             </w:r>
+            <w:proofErr w:type="spellEnd"/>
           </w:p>
         </w:tc>
         <w:tc>
@@ -5735,37 +6427,7 @@
               <w:rPr>
                 <w:sz w:val="15"/>
               </w:rPr>
-              <w:t xml:space="preserve">The clock signal used to </w:t>
-            </w:r>
-            <w:r>
-              <w:rPr>
-                <w:sz w:val="15"/>
-              </w:rPr>
-              <w:t>receive and transmit</w:t>
-            </w:r>
-            <w:r>
-              <w:rPr>
-                <w:sz w:val="15"/>
-              </w:rPr>
-              <w:t xml:space="preserve"> data in/out of </w:t>
-            </w:r>
-            <w:r>
-              <w:rPr>
-                <w:sz w:val="15"/>
-              </w:rPr>
-              <w:t xml:space="preserve">the </w:t>
-            </w:r>
-            <w:r>
-              <w:rPr>
-                <w:sz w:val="15"/>
-              </w:rPr>
-              <w:t>UART</w:t>
-            </w:r>
-            <w:r>
-              <w:rPr>
-                <w:sz w:val="15"/>
-              </w:rPr>
-              <w:t xml:space="preserve"> BFM.</w:t>
+              <w:t>External control of loop termination to e.g. stop expect procedure prematurely</w:t>
             </w:r>
           </w:p>
         </w:tc>
@@ -5791,13 +6453,15 @@
                 <w:sz w:val="15"/>
               </w:rPr>
             </w:pPr>
+            <w:proofErr w:type="spellStart"/>
             <w:r>
               <w:rPr>
                 <w:color w:val="000000" w:themeColor="text1"/>
                 <w:sz w:val="15"/>
               </w:rPr>
-              <w:t>terminate_loop</w:t>
-            </w:r>
+              <w:t>tx</w:t>
+            </w:r>
+            <w:proofErr w:type="spellEnd"/>
           </w:p>
         </w:tc>
         <w:tc>
@@ -5819,12 +6483,14 @@
                 <w:sz w:val="15"/>
               </w:rPr>
             </w:pPr>
+            <w:proofErr w:type="spellStart"/>
             <w:r>
               <w:rPr>
                 <w:sz w:val="15"/>
               </w:rPr>
               <w:t>std_logic</w:t>
             </w:r>
+            <w:proofErr w:type="spellEnd"/>
           </w:p>
         </w:tc>
         <w:tc>
@@ -5850,92 +6516,49 @@
               <w:rPr>
                 <w:sz w:val="15"/>
               </w:rPr>
-              <w:t>External control of loop termination to e.g. stop expect procedure prematurely</w:t>
-            </w:r>
-          </w:p>
-        </w:tc>
-      </w:tr>
-      <w:tr>
-        <w:tc>
-          <w:tcPr>
-            <w:tcW w:w="1993" w:type="dxa"/>
-            <w:tcBorders>
-              <w:left w:val="nil"/>
-              <w:right w:val="nil"/>
-            </w:tcBorders>
-            <w:shd w:val="clear" w:color="auto" w:fill="auto"/>
-          </w:tcPr>
-          <w:p>
-            <w:pPr>
-              <w:tabs>
-                <w:tab w:val="left" w:pos="4820"/>
-              </w:tabs>
-              <w:spacing w:line="276" w:lineRule="auto"/>
-              <w:rPr>
-                <w:color w:val="000000" w:themeColor="text1"/>
-                <w:sz w:val="15"/>
-              </w:rPr>
-            </w:pPr>
-            <w:r>
-              <w:rPr>
-                <w:color w:val="000000" w:themeColor="text1"/>
-                <w:sz w:val="15"/>
-              </w:rPr>
-              <w:t>tx</w:t>
-            </w:r>
-          </w:p>
-        </w:tc>
-        <w:tc>
-          <w:tcPr>
-            <w:tcW w:w="5670" w:type="dxa"/>
-            <w:tcBorders>
-              <w:left w:val="nil"/>
-              <w:right w:val="nil"/>
-            </w:tcBorders>
-            <w:shd w:val="clear" w:color="auto" w:fill="auto"/>
-          </w:tcPr>
-          <w:p>
-            <w:pPr>
-              <w:tabs>
-                <w:tab w:val="left" w:pos="4820"/>
-              </w:tabs>
-              <w:spacing w:line="276" w:lineRule="auto"/>
-              <w:rPr>
-                <w:sz w:val="15"/>
-              </w:rPr>
-            </w:pPr>
-            <w:r>
-              <w:rPr>
-                <w:sz w:val="15"/>
-              </w:rPr>
-              <w:t>std_logic</w:t>
-            </w:r>
-          </w:p>
-        </w:tc>
-        <w:tc>
-          <w:tcPr>
-            <w:tcW w:w="7513" w:type="dxa"/>
-            <w:tcBorders>
-              <w:left w:val="nil"/>
-              <w:right w:val="nil"/>
-            </w:tcBorders>
-            <w:shd w:val="clear" w:color="auto" w:fill="auto"/>
-          </w:tcPr>
-          <w:p>
-            <w:pPr>
-              <w:tabs>
-                <w:tab w:val="left" w:pos="4820"/>
-              </w:tabs>
-              <w:spacing w:line="276" w:lineRule="auto"/>
-              <w:rPr>
-                <w:sz w:val="15"/>
-              </w:rPr>
-            </w:pPr>
-            <w:r>
-              <w:rPr>
-                <w:sz w:val="15"/>
-              </w:rPr>
-              <w:t>The UART BFM transmission signal. Must be connected to the UART DUT 'rx' port.</w:t>
+              <w:t xml:space="preserve">The UART </w:t>
+            </w:r>
+            <w:proofErr w:type="spellStart"/>
+            <w:r>
+              <w:rPr>
+                <w:sz w:val="15"/>
+              </w:rPr>
+              <w:t>BFM</w:t>
+            </w:r>
+            <w:proofErr w:type="spellEnd"/>
+            <w:r>
+              <w:rPr>
+                <w:sz w:val="15"/>
+              </w:rPr>
+              <w:t xml:space="preserve"> transmission signal. Must be connected to the UART </w:t>
+            </w:r>
+            <w:proofErr w:type="spellStart"/>
+            <w:r>
+              <w:rPr>
+                <w:sz w:val="15"/>
+              </w:rPr>
+              <w:t>DUT</w:t>
+            </w:r>
+            <w:proofErr w:type="spellEnd"/>
+            <w:r>
+              <w:rPr>
+                <w:sz w:val="15"/>
+              </w:rPr>
+              <w:t xml:space="preserve"> '</w:t>
+            </w:r>
+            <w:proofErr w:type="spellStart"/>
+            <w:r>
+              <w:rPr>
+                <w:sz w:val="15"/>
+              </w:rPr>
+              <w:t>rx</w:t>
+            </w:r>
+            <w:proofErr w:type="spellEnd"/>
+            <w:r>
+              <w:rPr>
+                <w:sz w:val="15"/>
+              </w:rPr>
+              <w:t>' port.</w:t>
             </w:r>
           </w:p>
         </w:tc>
@@ -5962,6 +6585,7 @@
                 <w:sz w:val="15"/>
               </w:rPr>
             </w:pPr>
+            <w:proofErr w:type="spellStart"/>
             <w:r>
               <w:rPr>
                 <w:color w:val="000000" w:themeColor="text1"/>
@@ -5969,6 +6593,7 @@
               </w:rPr>
               <w:t>rx</w:t>
             </w:r>
+            <w:proofErr w:type="spellEnd"/>
           </w:p>
         </w:tc>
         <w:tc>
@@ -5991,12 +6616,14 @@
                 <w:sz w:val="15"/>
               </w:rPr>
             </w:pPr>
+            <w:proofErr w:type="spellStart"/>
             <w:r>
               <w:rPr>
                 <w:sz w:val="15"/>
               </w:rPr>
               <w:t>std_logic</w:t>
             </w:r>
+            <w:proofErr w:type="spellEnd"/>
           </w:p>
         </w:tc>
         <w:tc>
@@ -6024,7 +6651,49 @@
               <w:rPr>
                 <w:sz w:val="15"/>
               </w:rPr>
-              <w:t>The UART BFM reception signal. Must be connected to the UART DUT 'tx' port.</w:t>
+              <w:t xml:space="preserve">The UART </w:t>
+            </w:r>
+            <w:proofErr w:type="spellStart"/>
+            <w:r>
+              <w:rPr>
+                <w:sz w:val="15"/>
+              </w:rPr>
+              <w:t>BFM</w:t>
+            </w:r>
+            <w:proofErr w:type="spellEnd"/>
+            <w:r>
+              <w:rPr>
+                <w:sz w:val="15"/>
+              </w:rPr>
+              <w:t xml:space="preserve"> reception signal. Must be connected to the UART </w:t>
+            </w:r>
+            <w:proofErr w:type="spellStart"/>
+            <w:r>
+              <w:rPr>
+                <w:sz w:val="15"/>
+              </w:rPr>
+              <w:t>DUT</w:t>
+            </w:r>
+            <w:proofErr w:type="spellEnd"/>
+            <w:r>
+              <w:rPr>
+                <w:sz w:val="15"/>
+              </w:rPr>
+              <w:t xml:space="preserve"> '</w:t>
+            </w:r>
+            <w:proofErr w:type="spellStart"/>
+            <w:r>
+              <w:rPr>
+                <w:sz w:val="15"/>
+              </w:rPr>
+              <w:t>tx</w:t>
+            </w:r>
+            <w:proofErr w:type="spellEnd"/>
+            <w:r>
+              <w:rPr>
+                <w:sz w:val="15"/>
+              </w:rPr>
+              <w:t>' port.</w:t>
             </w:r>
           </w:p>
         </w:tc>
@@ -6061,6 +6730,7 @@
         </w:rPr>
       </w:pPr>
       <w:bookmarkStart w:id="2" w:name="_Hlk18423403"/>
+      <w:proofErr w:type="spellStart"/>
       <w:r>
         <w:rPr>
           <w:rFonts w:ascii="Helvetica Light" w:hAnsi="Helvetica Light"/>
@@ -6068,7 +6738,37 @@
           <w:szCs w:val="24"/>
           <w:highlight w:val="darkGray"/>
         </w:rPr>
-        <w:t>BFM Error injection record (inside the BFM configuration record)</w:t>
+        <w:t>BFM</w:t>
+      </w:r>
+      <w:proofErr w:type="spellEnd"/>
+      <w:r>
+        <w:rPr>
+          <w:rFonts w:ascii="Helvetica Light" w:hAnsi="Helvetica Light"/>
+          <w:sz w:val="24"/>
+          <w:szCs w:val="24"/>
+          <w:highlight w:val="darkGray"/>
+        </w:rPr>
+        <w:t xml:space="preserve"> Error injection record (inside the </w:t>
+      </w:r>
+      <w:proofErr w:type="spellStart"/>
+      <w:r>
+        <w:rPr>
+          <w:rFonts w:ascii="Helvetica Light" w:hAnsi="Helvetica Light"/>
+          <w:sz w:val="24"/>
+          <w:szCs w:val="24"/>
+          <w:highlight w:val="darkGray"/>
+        </w:rPr>
+        <w:t>BFM</w:t>
+      </w:r>
+      <w:proofErr w:type="spellEnd"/>
+      <w:r>
+        <w:rPr>
+          <w:rFonts w:ascii="Helvetica Light" w:hAnsi="Helvetica Light"/>
+          <w:sz w:val="24"/>
+          <w:szCs w:val="24"/>
+          <w:highlight w:val="darkGray"/>
+        </w:rPr>
+        <w:t xml:space="preserve"> configuration record)</w:t>
       </w:r>
     </w:p>
     <w:tbl>
@@ -6222,6 +6922,7 @@
                 <w:highlight w:val="darkGray"/>
               </w:rPr>
             </w:pPr>
+            <w:proofErr w:type="spellStart"/>
             <w:r>
               <w:rPr>
                 <w:rFonts w:ascii="Verdana" w:hAnsi="Verdana" w:cs="Helvetica"/>
@@ -6230,6 +6931,7 @@
               </w:rPr>
               <w:t>parity_bit_error</w:t>
             </w:r>
+            <w:proofErr w:type="spellEnd"/>
           </w:p>
         </w:tc>
         <w:tc>
@@ -6343,6 +7045,7 @@
                 <w:highlight w:val="darkGray"/>
               </w:rPr>
             </w:pPr>
+            <w:proofErr w:type="spellStart"/>
             <w:r>
               <w:rPr>
                 <w:rFonts w:ascii="Verdana" w:hAnsi="Verdana" w:cs="Helvetica"/>
@@ -6351,6 +7054,7 @@
               </w:rPr>
               <w:t>stop_bit_error</w:t>
             </w:r>
+            <w:proofErr w:type="spellEnd"/>
           </w:p>
         </w:tc>
         <w:tc>
@@ -6436,7 +7140,25 @@
                 <w:sz w:val="14"/>
                 <w:highlight w:val="darkGray"/>
               </w:rPr>
-              <w:t>Will invert the first stop bit in a transmission if TRUE. Note that the following UART frame may be misinterpreted if there is no Idle period or additional stop bits after the error injection. Hence a stop_bit_error may lead to multiple following UART frame errors.</w:t>
+              <w:t xml:space="preserve">Will invert the first stop bit in a transmission if TRUE. Note that the following UART frame may be misinterpreted if there is no Idle period or additional stop bits after the error injection. Hence a </w:t>
+            </w:r>
+            <w:proofErr w:type="spellStart"/>
+            <w:r>
+              <w:rPr>
+                <w:rFonts w:ascii="Verdana" w:hAnsi="Verdana" w:cs="Courier New"/>
+                <w:sz w:val="14"/>
+                <w:highlight w:val="darkGray"/>
+              </w:rPr>
+              <w:t>stop_bit_error</w:t>
+            </w:r>
+            <w:proofErr w:type="spellEnd"/>
+            <w:r>
+              <w:rPr>
+                <w:rFonts w:ascii="Verdana" w:hAnsi="Verdana" w:cs="Courier New"/>
+                <w:sz w:val="14"/>
+                <w:highlight w:val="darkGray"/>
+              </w:rPr>
+              <w:t xml:space="preserve"> may lead to multiple following UART frame errors.</w:t>
             </w:r>
           </w:p>
         </w:tc>
@@ -6455,11 +7177,33 @@
         </w:rPr>
         <w:t>Error injection in general is explained in ‘</w:t>
       </w:r>
+      <w:proofErr w:type="spellStart"/>
       <w:r>
         <w:rPr>
           <w:highlight w:val="darkGray"/>
         </w:rPr>
-        <w:t>UVVM Essential Mechanisms’ located in uvvm_vvc_framework/doc.</w:t>
+        <w:t>UVVM</w:t>
+      </w:r>
+      <w:proofErr w:type="spellEnd"/>
+      <w:r>
+        <w:rPr>
+          <w:highlight w:val="darkGray"/>
+        </w:rPr>
+        <w:t xml:space="preserve"> Essential Mechanisms’ located in </w:t>
+      </w:r>
+      <w:proofErr w:type="spellStart"/>
+      <w:r>
+        <w:rPr>
+          <w:highlight w:val="darkGray"/>
+        </w:rPr>
+        <w:t>uvvm_vvc_framework</w:t>
+      </w:r>
+      <w:proofErr w:type="spellEnd"/>
+      <w:r>
+        <w:rPr>
+          <w:highlight w:val="darkGray"/>
+        </w:rPr>
+        <w:t>/doc.</w:t>
       </w:r>
       <w:r>
         <w:rPr>
@@ -6473,15 +7217,87 @@
           <w:sz w:val="14"/>
           <w:highlight w:val="darkGray"/>
         </w:rPr>
-        <w:t>Note: The error_injection_config in the VVC config will override any error injection specified in the BFM config</w:t>
-      </w:r>
+        <w:t xml:space="preserve">Note: The </w:t>
+      </w:r>
+      <w:proofErr w:type="spellStart"/>
       <w:r>
         <w:rPr>
           <w:rFonts w:ascii="Verdana" w:hAnsi="Verdana"/>
           <w:sz w:val="14"/>
           <w:highlight w:val="darkGray"/>
         </w:rPr>
-        <w:t xml:space="preserve"> when using VVCs.</w:t>
+        <w:t>error_injection_config</w:t>
+      </w:r>
+      <w:proofErr w:type="spellEnd"/>
+      <w:r>
+        <w:rPr>
+          <w:rFonts w:ascii="Verdana" w:hAnsi="Verdana"/>
+          <w:sz w:val="14"/>
+          <w:highlight w:val="darkGray"/>
+        </w:rPr>
+        <w:t xml:space="preserve"> in the </w:t>
+      </w:r>
+      <w:proofErr w:type="spellStart"/>
+      <w:r>
+        <w:rPr>
+          <w:rFonts w:ascii="Verdana" w:hAnsi="Verdana"/>
+          <w:sz w:val="14"/>
+          <w:highlight w:val="darkGray"/>
+        </w:rPr>
+        <w:t>VVC</w:t>
+      </w:r>
+      <w:proofErr w:type="spellEnd"/>
+      <w:r>
+        <w:rPr>
+          <w:rFonts w:ascii="Verdana" w:hAnsi="Verdana"/>
+          <w:sz w:val="14"/>
+          <w:highlight w:val="darkGray"/>
+        </w:rPr>
+        <w:t xml:space="preserve"> config will override any error injection specified in the </w:t>
+      </w:r>
+      <w:proofErr w:type="spellStart"/>
+      <w:r>
+        <w:rPr>
+          <w:rFonts w:ascii="Verdana" w:hAnsi="Verdana"/>
+          <w:sz w:val="14"/>
+          <w:highlight w:val="darkGray"/>
+        </w:rPr>
+        <w:t>BFM</w:t>
+      </w:r>
+      <w:proofErr w:type="spellEnd"/>
+      <w:r>
+        <w:rPr>
+          <w:rFonts w:ascii="Verdana" w:hAnsi="Verdana"/>
+          <w:sz w:val="14"/>
+          <w:highlight w:val="darkGray"/>
+        </w:rPr>
+        <w:t xml:space="preserve"> config</w:t>
+      </w:r>
+      <w:r>
+        <w:rPr>
+          <w:rFonts w:ascii="Verdana" w:hAnsi="Verdana"/>
+          <w:sz w:val="14"/>
+          <w:highlight w:val="darkGray"/>
+        </w:rPr>
+        <w:t xml:space="preserve"> when using </w:t>
+      </w:r>
+      <w:proofErr w:type="spellStart"/>
+      <w:r>
+        <w:rPr>
+          <w:rFonts w:ascii="Verdana" w:hAnsi="Verdana"/>
+          <w:sz w:val="14"/>
+          <w:highlight w:val="darkGray"/>
+        </w:rPr>
+        <w:t>VVCs</w:t>
+      </w:r>
+      <w:proofErr w:type="spellEnd"/>
+      <w:r>
+        <w:rPr>
+          <w:rFonts w:ascii="Verdana" w:hAnsi="Verdana"/>
+          <w:sz w:val="14"/>
+          <w:highlight w:val="darkGray"/>
+        </w:rPr>
+        <w:t>.</w:t>
       </w:r>
     </w:p>
     <w:bookmarkEnd w:id="2"/>
@@ -6498,8 +7314,6 @@
       <w:r>
         <w:br w:type="page"/>
       </w:r>
-      <w:bookmarkStart w:id="3" w:name="_GoBack"/>
-      <w:bookmarkEnd w:id="3"/>
     </w:p>
     <w:p>
       <w:pPr>
@@ -6508,12 +7322,20 @@
           <w:rFonts w:ascii="Helvetica Light" w:hAnsi="Helvetica Light"/>
         </w:rPr>
       </w:pPr>
+      <w:proofErr w:type="spellStart"/>
       <w:r>
         <w:rPr>
           <w:rFonts w:ascii="Helvetica Light" w:hAnsi="Helvetica Light"/>
         </w:rPr>
         <w:lastRenderedPageBreak/>
-        <w:t>BFM details</w:t>
+        <w:t>BFM</w:t>
+      </w:r>
+      <w:proofErr w:type="spellEnd"/>
+      <w:r>
+        <w:rPr>
+          <w:rFonts w:ascii="Helvetica Light" w:hAnsi="Helvetica Light"/>
+        </w:rPr>
+        <w:t xml:space="preserve"> details</w:t>
       </w:r>
     </w:p>
     <w:p>
@@ -6523,11 +7345,19 @@
           <w:rFonts w:ascii="Helvetica" w:hAnsi="Helvetica"/>
         </w:rPr>
       </w:pPr>
+      <w:proofErr w:type="spellStart"/>
       <w:r>
         <w:rPr>
           <w:rFonts w:ascii="Helvetica" w:hAnsi="Helvetica"/>
         </w:rPr>
-        <w:t>BFM procedure details and examples</w:t>
+        <w:t>BFM</w:t>
+      </w:r>
+      <w:proofErr w:type="spellEnd"/>
+      <w:r>
+        <w:rPr>
+          <w:rFonts w:ascii="Helvetica" w:hAnsi="Helvetica"/>
+        </w:rPr>
+        <w:t xml:space="preserve"> procedure details and examples</w:t>
       </w:r>
     </w:p>
     <w:tbl>
@@ -6629,19 +7459,37 @@
                 <w:szCs w:val="18"/>
               </w:rPr>
             </w:pPr>
+            <w:proofErr w:type="spellStart"/>
             <w:r>
               <w:rPr>
                 <w:b/>
                 <w:szCs w:val="18"/>
               </w:rPr>
-              <w:t>uart_transmit</w:t>
-            </w:r>
+              <w:t>uart_</w:t>
+            </w:r>
+            <w:proofErr w:type="gramStart"/>
             <w:r>
               <w:rPr>
                 <w:b/>
                 <w:szCs w:val="18"/>
               </w:rPr>
-              <w:t>()</w:t>
+              <w:t>transmit</w:t>
+            </w:r>
+            <w:proofErr w:type="spellEnd"/>
+            <w:r>
+              <w:rPr>
+                <w:b/>
+                <w:szCs w:val="18"/>
+              </w:rPr>
+              <w:t>(</w:t>
+            </w:r>
+            <w:proofErr w:type="gramEnd"/>
+            <w:r>
+              <w:rPr>
+                <w:b/>
+                <w:szCs w:val="18"/>
+              </w:rPr>
+              <w:t>)</w:t>
             </w:r>
           </w:p>
         </w:tc>
@@ -6681,6 +7529,7 @@
                 <w:szCs w:val="16"/>
               </w:rPr>
             </w:pPr>
+            <w:proofErr w:type="spellStart"/>
             <w:r>
               <w:rPr>
                 <w:rFonts w:cs="Courier New"/>
@@ -6688,7 +7537,97 @@
                 <w:sz w:val="16"/>
                 <w:szCs w:val="16"/>
               </w:rPr>
-              <w:t>uart_transmit (data_value, msg, clk, tx, [config, [scope, [msg_id_panel]]])</w:t>
+              <w:t>uart_transmit</w:t>
+            </w:r>
+            <w:proofErr w:type="spellEnd"/>
+            <w:r>
+              <w:rPr>
+                <w:rFonts w:cs="Courier New"/>
+                <w:b/>
+                <w:sz w:val="16"/>
+                <w:szCs w:val="16"/>
+              </w:rPr>
+              <w:t xml:space="preserve"> (</w:t>
+            </w:r>
+            <w:proofErr w:type="spellStart"/>
+            <w:r>
+              <w:rPr>
+                <w:rFonts w:cs="Courier New"/>
+                <w:b/>
+                <w:sz w:val="16"/>
+                <w:szCs w:val="16"/>
+              </w:rPr>
+              <w:t>data_value</w:t>
+            </w:r>
+            <w:proofErr w:type="spellEnd"/>
+            <w:r>
+              <w:rPr>
+                <w:rFonts w:cs="Courier New"/>
+                <w:b/>
+                <w:sz w:val="16"/>
+                <w:szCs w:val="16"/>
+              </w:rPr>
+              <w:t xml:space="preserve">, </w:t>
+            </w:r>
+            <w:proofErr w:type="spellStart"/>
+            <w:r>
+              <w:rPr>
+                <w:rFonts w:cs="Courier New"/>
+                <w:b/>
+                <w:sz w:val="16"/>
+                <w:szCs w:val="16"/>
+              </w:rPr>
+              <w:t>msg</w:t>
+            </w:r>
+            <w:proofErr w:type="spellEnd"/>
+            <w:r>
+              <w:rPr>
+                <w:rFonts w:cs="Courier New"/>
+                <w:b/>
+                <w:sz w:val="16"/>
+                <w:szCs w:val="16"/>
+              </w:rPr>
+              <w:t xml:space="preserve">, </w:t>
+            </w:r>
+            <w:proofErr w:type="spellStart"/>
+            <w:r>
+              <w:rPr>
+                <w:rFonts w:cs="Courier New"/>
+                <w:b/>
+                <w:sz w:val="16"/>
+                <w:szCs w:val="16"/>
+              </w:rPr>
+              <w:t>tx</w:t>
+            </w:r>
+            <w:proofErr w:type="spellEnd"/>
+            <w:r>
+              <w:rPr>
+                <w:rFonts w:cs="Courier New"/>
+                <w:b/>
+                <w:sz w:val="16"/>
+                <w:szCs w:val="16"/>
+              </w:rPr>
+              <w:t>, [config, [scope, [</w:t>
+            </w:r>
+            <w:proofErr w:type="spellStart"/>
+            <w:r>
+              <w:rPr>
+                <w:rFonts w:cs="Courier New"/>
+                <w:b/>
+                <w:sz w:val="16"/>
+                <w:szCs w:val="16"/>
+              </w:rPr>
+              <w:t>msg_id_panel</w:t>
+            </w:r>
+            <w:proofErr w:type="spellEnd"/>
+            <w:r>
+              <w:rPr>
+                <w:rFonts w:cs="Courier New"/>
+                <w:b/>
+                <w:sz w:val="16"/>
+                <w:szCs w:val="16"/>
+              </w:rPr>
+              <w:t>]]])</w:t>
             </w:r>
           </w:p>
           <w:p>
@@ -6721,19 +7660,37 @@
               </w:rPr>
               <w:t xml:space="preserve">The </w:t>
             </w:r>
-            <w:r>
-              <w:rPr>
-                <w:sz w:val="15"/>
-                <w:szCs w:val="15"/>
-              </w:rPr>
-              <w:t>uart_transmit</w:t>
-            </w:r>
-            <w:r>
-              <w:rPr>
-                <w:sz w:val="15"/>
-                <w:szCs w:val="15"/>
-              </w:rPr>
-              <w:t>()</w:t>
+            <w:proofErr w:type="spellStart"/>
+            <w:r>
+              <w:rPr>
+                <w:sz w:val="15"/>
+                <w:szCs w:val="15"/>
+              </w:rPr>
+              <w:t>uart_</w:t>
+            </w:r>
+            <w:proofErr w:type="gramStart"/>
+            <w:r>
+              <w:rPr>
+                <w:sz w:val="15"/>
+                <w:szCs w:val="15"/>
+              </w:rPr>
+              <w:t>transmit</w:t>
+            </w:r>
+            <w:proofErr w:type="spellEnd"/>
+            <w:r>
+              <w:rPr>
+                <w:sz w:val="15"/>
+                <w:szCs w:val="15"/>
+              </w:rPr>
+              <w:t>(</w:t>
+            </w:r>
+            <w:proofErr w:type="gramEnd"/>
+            <w:r>
+              <w:rPr>
+                <w:sz w:val="15"/>
+                <w:szCs w:val="15"/>
+              </w:rPr>
+              <w:t>)</w:t>
             </w:r>
             <w:r>
               <w:rPr>
@@ -6754,8 +7711,33 @@
                 <w:sz w:val="15"/>
                 <w:szCs w:val="15"/>
               </w:rPr>
-              <w:t xml:space="preserve"> in ‘data_value’ to the DUT</w:t>
-            </w:r>
+              <w:t xml:space="preserve"> in ‘</w:t>
+            </w:r>
+            <w:proofErr w:type="spellStart"/>
+            <w:r>
+              <w:rPr>
+                <w:sz w:val="15"/>
+                <w:szCs w:val="15"/>
+              </w:rPr>
+              <w:t>data_value</w:t>
+            </w:r>
+            <w:proofErr w:type="spellEnd"/>
+            <w:r>
+              <w:rPr>
+                <w:sz w:val="15"/>
+                <w:szCs w:val="15"/>
+              </w:rPr>
+              <w:t xml:space="preserve">’ to the </w:t>
+            </w:r>
+            <w:proofErr w:type="spellStart"/>
+            <w:r>
+              <w:rPr>
+                <w:sz w:val="15"/>
+                <w:szCs w:val="15"/>
+              </w:rPr>
+              <w:t>DUT</w:t>
+            </w:r>
+            <w:proofErr w:type="spellEnd"/>
             <w:r>
               <w:rPr>
                 <w:sz w:val="15"/>
@@ -6844,7 +7826,23 @@
                 <w:sz w:val="15"/>
                 <w:szCs w:val="15"/>
               </w:rPr>
-              <w:t>ault value of scope is C_SCOPE (“</w:t>
+              <w:t xml:space="preserve">ault value of scope is </w:t>
+            </w:r>
+            <w:proofErr w:type="spellStart"/>
+            <w:r>
+              <w:rPr>
+                <w:sz w:val="15"/>
+                <w:szCs w:val="15"/>
+              </w:rPr>
+              <w:t>C_SCOPE</w:t>
+            </w:r>
+            <w:proofErr w:type="spellEnd"/>
+            <w:r>
+              <w:rPr>
+                <w:sz w:val="15"/>
+                <w:szCs w:val="15"/>
+              </w:rPr>
+              <w:t xml:space="preserve"> (“</w:t>
             </w:r>
             <w:r>
               <w:rPr>
@@ -6858,7 +7856,23 @@
                 <w:sz w:val="15"/>
                 <w:szCs w:val="15"/>
               </w:rPr>
-              <w:t xml:space="preserve"> BFM”)</w:t>
+              <w:t xml:space="preserve"> </w:t>
+            </w:r>
+            <w:proofErr w:type="spellStart"/>
+            <w:r>
+              <w:rPr>
+                <w:sz w:val="15"/>
+                <w:szCs w:val="15"/>
+              </w:rPr>
+              <w:t>BFM</w:t>
+            </w:r>
+            <w:proofErr w:type="spellEnd"/>
+            <w:r>
+              <w:rPr>
+                <w:sz w:val="15"/>
+                <w:szCs w:val="15"/>
+              </w:rPr>
+              <w:t>”)</w:t>
             </w:r>
           </w:p>
           <w:p>
@@ -6882,7 +7896,55 @@
                 <w:sz w:val="15"/>
                 <w:szCs w:val="15"/>
               </w:rPr>
-              <w:t>The default value of msg_id_panel is shared_msg_id_panel, defined in UVVM_Util.</w:t>
+              <w:t xml:space="preserve">The default value of </w:t>
+            </w:r>
+            <w:proofErr w:type="spellStart"/>
+            <w:r>
+              <w:rPr>
+                <w:sz w:val="15"/>
+                <w:szCs w:val="15"/>
+              </w:rPr>
+              <w:t>msg_id_panel</w:t>
+            </w:r>
+            <w:proofErr w:type="spellEnd"/>
+            <w:r>
+              <w:rPr>
+                <w:sz w:val="15"/>
+                <w:szCs w:val="15"/>
+              </w:rPr>
+              <w:t xml:space="preserve"> is </w:t>
+            </w:r>
+            <w:proofErr w:type="spellStart"/>
+            <w:r>
+              <w:rPr>
+                <w:sz w:val="15"/>
+                <w:szCs w:val="15"/>
+              </w:rPr>
+              <w:t>shared_msg_id_panel</w:t>
+            </w:r>
+            <w:proofErr w:type="spellEnd"/>
+            <w:r>
+              <w:rPr>
+                <w:sz w:val="15"/>
+                <w:szCs w:val="15"/>
+              </w:rPr>
+              <w:t xml:space="preserve">, defined in </w:t>
+            </w:r>
+            <w:proofErr w:type="spellStart"/>
+            <w:r>
+              <w:rPr>
+                <w:sz w:val="15"/>
+                <w:szCs w:val="15"/>
+              </w:rPr>
+              <w:t>UVVM_Util</w:t>
+            </w:r>
+            <w:proofErr w:type="spellEnd"/>
+            <w:r>
+              <w:rPr>
+                <w:sz w:val="15"/>
+                <w:szCs w:val="15"/>
+              </w:rPr>
+              <w:t>.</w:t>
             </w:r>
           </w:p>
           <w:p>
@@ -6906,7 +7968,15 @@
                 <w:sz w:val="15"/>
                 <w:szCs w:val="15"/>
               </w:rPr>
-              <w:t>The default value of config is C_</w:t>
+              <w:t xml:space="preserve">The default value of config is </w:t>
+            </w:r>
+            <w:proofErr w:type="spellStart"/>
+            <w:r>
+              <w:rPr>
+                <w:sz w:val="15"/>
+                <w:szCs w:val="15"/>
+              </w:rPr>
+              <w:t>C_</w:t>
             </w:r>
             <w:r>
               <w:rPr>
@@ -6927,7 +7997,15 @@
                 <w:sz w:val="15"/>
                 <w:szCs w:val="15"/>
               </w:rPr>
-              <w:t xml:space="preserve">BFM_CONFIG_DEFAULT, see table on the first page. </w:t>
+              <w:t>BFM_CONFIG_DEFAULT</w:t>
+            </w:r>
+            <w:proofErr w:type="spellEnd"/>
+            <w:r>
+              <w:rPr>
+                <w:sz w:val="15"/>
+                <w:szCs w:val="15"/>
+              </w:rPr>
+              <w:t xml:space="preserve">, see table on the first page. </w:t>
             </w:r>
           </w:p>
           <w:p>
@@ -6951,7 +8029,23 @@
                 <w:sz w:val="15"/>
                 <w:szCs w:val="15"/>
               </w:rPr>
-              <w:t xml:space="preserve">A log message is written if ID_BFM ID is enabled for the specified message ID panel. </w:t>
+              <w:t xml:space="preserve">A log message is written if </w:t>
+            </w:r>
+            <w:proofErr w:type="spellStart"/>
+            <w:r>
+              <w:rPr>
+                <w:sz w:val="15"/>
+                <w:szCs w:val="15"/>
+              </w:rPr>
+              <w:t>ID_BFM</w:t>
+            </w:r>
+            <w:proofErr w:type="spellEnd"/>
+            <w:r>
+              <w:rPr>
+                <w:sz w:val="15"/>
+                <w:szCs w:val="15"/>
+              </w:rPr>
+              <w:t xml:space="preserve"> ID is enabled for the specified message ID panel. </w:t>
             </w:r>
           </w:p>
           <w:p>
@@ -6973,8 +8067,39 @@
                 <w:szCs w:val="15"/>
                 <w:highlight w:val="darkGray"/>
               </w:rPr>
-              <w:t>Errors may be injected – depending on the error_injection_config sub-record within the bfm_config</w:t>
-            </w:r>
+              <w:t xml:space="preserve">Errors may be injected – depending on the </w:t>
+            </w:r>
+            <w:proofErr w:type="spellStart"/>
+            <w:r>
+              <w:rPr>
+                <w:rFonts w:cs="Helvetica"/>
+                <w:sz w:val="15"/>
+                <w:szCs w:val="15"/>
+                <w:highlight w:val="darkGray"/>
+              </w:rPr>
+              <w:t>error_injection_config</w:t>
+            </w:r>
+            <w:proofErr w:type="spellEnd"/>
+            <w:r>
+              <w:rPr>
+                <w:rFonts w:cs="Helvetica"/>
+                <w:sz w:val="15"/>
+                <w:szCs w:val="15"/>
+                <w:highlight w:val="darkGray"/>
+              </w:rPr>
+              <w:t xml:space="preserve"> sub-record within the </w:t>
+            </w:r>
+            <w:proofErr w:type="spellStart"/>
+            <w:r>
+              <w:rPr>
+                <w:rFonts w:cs="Helvetica"/>
+                <w:sz w:val="15"/>
+                <w:szCs w:val="15"/>
+                <w:highlight w:val="darkGray"/>
+              </w:rPr>
+              <w:t>bfm_config</w:t>
+            </w:r>
+            <w:proofErr w:type="spellEnd"/>
           </w:p>
           <w:p>
             <w:pPr>
@@ -7042,20 +8167,58 @@
               </w:rPr>
               <w:t xml:space="preserve">    </w:t>
             </w:r>
+            <w:proofErr w:type="spellStart"/>
             <w:r>
               <w:rPr>
                 <w:rFonts w:ascii="Courier New" w:hAnsi="Courier New" w:cs="Courier New"/>
                 <w:sz w:val="15"/>
                 <w:szCs w:val="15"/>
               </w:rPr>
-              <w:t>uart_transmit(x”AA”, “</w:t>
-            </w:r>
+              <w:t>uart_</w:t>
+            </w:r>
+            <w:proofErr w:type="gramStart"/>
             <w:r>
               <w:rPr>
                 <w:rFonts w:ascii="Courier New" w:hAnsi="Courier New" w:cs="Courier New"/>
                 <w:sz w:val="15"/>
                 <w:szCs w:val="15"/>
               </w:rPr>
+              <w:t>transmit</w:t>
+            </w:r>
+            <w:proofErr w:type="spellEnd"/>
+            <w:r>
+              <w:rPr>
+                <w:rFonts w:ascii="Courier New" w:hAnsi="Courier New" w:cs="Courier New"/>
+                <w:sz w:val="15"/>
+                <w:szCs w:val="15"/>
+              </w:rPr>
+              <w:t>(</w:t>
+            </w:r>
+            <w:proofErr w:type="spellStart"/>
+            <w:proofErr w:type="gramEnd"/>
+            <w:r>
+              <w:rPr>
+                <w:rFonts w:ascii="Courier New" w:hAnsi="Courier New" w:cs="Courier New"/>
+                <w:sz w:val="15"/>
+                <w:szCs w:val="15"/>
+              </w:rPr>
+              <w:t>x”AA</w:t>
+            </w:r>
+            <w:proofErr w:type="spellEnd"/>
+            <w:r>
+              <w:rPr>
+                <w:rFonts w:ascii="Courier New" w:hAnsi="Courier New" w:cs="Courier New"/>
+                <w:sz w:val="15"/>
+                <w:szCs w:val="15"/>
+              </w:rPr>
+              <w:t>”, “</w:t>
+            </w:r>
+            <w:r>
+              <w:rPr>
+                <w:rFonts w:ascii="Courier New" w:hAnsi="Courier New" w:cs="Courier New"/>
+                <w:sz w:val="15"/>
+                <w:szCs w:val="15"/>
+              </w:rPr>
               <w:t>Transmitting</w:t>
             </w:r>
             <w:r>
@@ -7064,7 +8227,25 @@
                 <w:sz w:val="15"/>
                 <w:szCs w:val="15"/>
               </w:rPr>
-              <w:t xml:space="preserve"> data to peripheral 1”, clk, tx);</w:t>
+              <w:t xml:space="preserve"> data to peripheral 1”, </w:t>
+            </w:r>
+            <w:proofErr w:type="spellStart"/>
+            <w:r>
+              <w:rPr>
+                <w:rFonts w:ascii="Courier New" w:hAnsi="Courier New" w:cs="Courier New"/>
+                <w:sz w:val="15"/>
+                <w:szCs w:val="15"/>
+              </w:rPr>
+              <w:t>tx</w:t>
+            </w:r>
+            <w:proofErr w:type="spellEnd"/>
+            <w:r>
+              <w:rPr>
+                <w:rFonts w:ascii="Courier New" w:hAnsi="Courier New" w:cs="Courier New"/>
+                <w:sz w:val="15"/>
+                <w:szCs w:val="15"/>
+              </w:rPr>
+              <w:t>);</w:t>
             </w:r>
           </w:p>
           <w:p>
@@ -7087,20 +8268,58 @@
               </w:rPr>
               <w:t xml:space="preserve">    </w:t>
             </w:r>
+            <w:proofErr w:type="spellStart"/>
             <w:r>
               <w:rPr>
                 <w:rFonts w:ascii="Courier New" w:hAnsi="Courier New" w:cs="Courier New"/>
                 <w:sz w:val="15"/>
                 <w:szCs w:val="15"/>
               </w:rPr>
-              <w:t>uart_transmit(x”AA”, “</w:t>
-            </w:r>
+              <w:t>uart_</w:t>
+            </w:r>
+            <w:proofErr w:type="gramStart"/>
             <w:r>
               <w:rPr>
                 <w:rFonts w:ascii="Courier New" w:hAnsi="Courier New" w:cs="Courier New"/>
                 <w:sz w:val="15"/>
                 <w:szCs w:val="15"/>
               </w:rPr>
+              <w:t>transmit</w:t>
+            </w:r>
+            <w:proofErr w:type="spellEnd"/>
+            <w:r>
+              <w:rPr>
+                <w:rFonts w:ascii="Courier New" w:hAnsi="Courier New" w:cs="Courier New"/>
+                <w:sz w:val="15"/>
+                <w:szCs w:val="15"/>
+              </w:rPr>
+              <w:t>(</w:t>
+            </w:r>
+            <w:proofErr w:type="spellStart"/>
+            <w:proofErr w:type="gramEnd"/>
+            <w:r>
+              <w:rPr>
+                <w:rFonts w:ascii="Courier New" w:hAnsi="Courier New" w:cs="Courier New"/>
+                <w:sz w:val="15"/>
+                <w:szCs w:val="15"/>
+              </w:rPr>
+              <w:t>x”AA</w:t>
+            </w:r>
+            <w:proofErr w:type="spellEnd"/>
+            <w:r>
+              <w:rPr>
+                <w:rFonts w:ascii="Courier New" w:hAnsi="Courier New" w:cs="Courier New"/>
+                <w:sz w:val="15"/>
+                <w:szCs w:val="15"/>
+              </w:rPr>
+              <w:t>”, “</w:t>
+            </w:r>
+            <w:r>
+              <w:rPr>
+                <w:rFonts w:ascii="Courier New" w:hAnsi="Courier New" w:cs="Courier New"/>
+                <w:sz w:val="15"/>
+                <w:szCs w:val="15"/>
+              </w:rPr>
               <w:t>Transmitting</w:t>
             </w:r>
             <w:r>
@@ -7109,7 +8328,7 @@
                 <w:sz w:val="15"/>
                 <w:szCs w:val="15"/>
               </w:rPr>
-              <w:t xml:space="preserve"> data to peripheral 1”, clk, tx, C_UART_BFM_CONFIG_DEFAULT, </w:t>
+              <w:t xml:space="preserve"> data to peripheral 1”,</w:t>
             </w:r>
             <w:r>
               <w:rPr>
@@ -7117,15 +8336,87 @@
                 <w:sz w:val="15"/>
                 <w:szCs w:val="15"/>
               </w:rPr>
-              <w:t>C_SCOPE,</w:t>
-            </w:r>
+              <w:t xml:space="preserve"> </w:t>
+            </w:r>
+            <w:proofErr w:type="spellStart"/>
             <w:r>
               <w:rPr>
                 <w:rFonts w:ascii="Courier New" w:hAnsi="Courier New" w:cs="Courier New"/>
                 <w:sz w:val="15"/>
                 <w:szCs w:val="15"/>
               </w:rPr>
-              <w:t xml:space="preserve"> shared_msg_id_panel);</w:t>
+              <w:t>tx</w:t>
+            </w:r>
+            <w:proofErr w:type="spellEnd"/>
+            <w:r>
+              <w:rPr>
+                <w:rFonts w:ascii="Courier New" w:hAnsi="Courier New" w:cs="Courier New"/>
+                <w:sz w:val="15"/>
+                <w:szCs w:val="15"/>
+              </w:rPr>
+              <w:t xml:space="preserve">, </w:t>
+            </w:r>
+            <w:proofErr w:type="spellStart"/>
+            <w:r>
+              <w:rPr>
+                <w:rFonts w:ascii="Courier New" w:hAnsi="Courier New" w:cs="Courier New"/>
+                <w:sz w:val="15"/>
+                <w:szCs w:val="15"/>
+              </w:rPr>
+              <w:t>C_UART_BFM_CONFIG_DEFAULT</w:t>
+            </w:r>
+            <w:proofErr w:type="spellEnd"/>
+            <w:r>
+              <w:rPr>
+                <w:rFonts w:ascii="Courier New" w:hAnsi="Courier New" w:cs="Courier New"/>
+                <w:sz w:val="15"/>
+                <w:szCs w:val="15"/>
+              </w:rPr>
+              <w:t xml:space="preserve">, </w:t>
+            </w:r>
+            <w:proofErr w:type="spellStart"/>
+            <w:r>
+              <w:rPr>
+                <w:rFonts w:ascii="Courier New" w:hAnsi="Courier New" w:cs="Courier New"/>
+                <w:sz w:val="15"/>
+                <w:szCs w:val="15"/>
+              </w:rPr>
+              <w:t>C_SCOPE</w:t>
+            </w:r>
+            <w:proofErr w:type="spellEnd"/>
+            <w:r>
+              <w:rPr>
+                <w:rFonts w:ascii="Courier New" w:hAnsi="Courier New" w:cs="Courier New"/>
+                <w:sz w:val="15"/>
+                <w:szCs w:val="15"/>
+              </w:rPr>
+              <w:t>,</w:t>
+            </w:r>
+            <w:r>
+              <w:rPr>
+                <w:rFonts w:ascii="Courier New" w:hAnsi="Courier New" w:cs="Courier New"/>
+                <w:sz w:val="15"/>
+                <w:szCs w:val="15"/>
+              </w:rPr>
+              <w:t xml:space="preserve"> </w:t>
+            </w:r>
+            <w:proofErr w:type="spellStart"/>
+            <w:r>
+              <w:rPr>
+                <w:rFonts w:ascii="Courier New" w:hAnsi="Courier New" w:cs="Courier New"/>
+                <w:sz w:val="15"/>
+                <w:szCs w:val="15"/>
+              </w:rPr>
+              <w:t>shared_msg_id_panel</w:t>
+            </w:r>
+            <w:proofErr w:type="spellEnd"/>
+            <w:r>
+              <w:rPr>
+                <w:rFonts w:ascii="Courier New" w:hAnsi="Courier New" w:cs="Courier New"/>
+                <w:sz w:val="15"/>
+                <w:szCs w:val="15"/>
+              </w:rPr>
+              <w:t>);</w:t>
             </w:r>
           </w:p>
           <w:p>
@@ -7209,20 +8500,49 @@
               </w:rPr>
               <w:t xml:space="preserve">    </w:t>
             </w:r>
+            <w:proofErr w:type="spellStart"/>
             <w:r>
               <w:rPr>
                 <w:rFonts w:ascii="Courier New" w:hAnsi="Courier New" w:cs="Courier New"/>
                 <w:sz w:val="15"/>
                 <w:szCs w:val="15"/>
               </w:rPr>
-              <w:t>uart_transmit(C_</w:t>
-            </w:r>
+              <w:t>uart_</w:t>
+            </w:r>
+            <w:proofErr w:type="gramStart"/>
             <w:r>
               <w:rPr>
                 <w:rFonts w:ascii="Courier New" w:hAnsi="Courier New" w:cs="Courier New"/>
                 <w:sz w:val="15"/>
                 <w:szCs w:val="15"/>
               </w:rPr>
+              <w:t>transmit</w:t>
+            </w:r>
+            <w:proofErr w:type="spellEnd"/>
+            <w:r>
+              <w:rPr>
+                <w:rFonts w:ascii="Courier New" w:hAnsi="Courier New" w:cs="Courier New"/>
+                <w:sz w:val="15"/>
+                <w:szCs w:val="15"/>
+              </w:rPr>
+              <w:t>(</w:t>
+            </w:r>
+            <w:proofErr w:type="spellStart"/>
+            <w:proofErr w:type="gramEnd"/>
+            <w:r>
+              <w:rPr>
+                <w:rFonts w:ascii="Courier New" w:hAnsi="Courier New" w:cs="Courier New"/>
+                <w:sz w:val="15"/>
+                <w:szCs w:val="15"/>
+              </w:rPr>
+              <w:t>C_</w:t>
+            </w:r>
+            <w:r>
+              <w:rPr>
+                <w:rFonts w:ascii="Courier New" w:hAnsi="Courier New" w:cs="Courier New"/>
+                <w:sz w:val="15"/>
+                <w:szCs w:val="15"/>
+              </w:rPr>
               <w:t>ASCII</w:t>
             </w:r>
             <w:r>
@@ -7241,6 +8561,7 @@
               </w:rPr>
               <w:t>A</w:t>
             </w:r>
+            <w:proofErr w:type="spellEnd"/>
             <w:r>
               <w:rPr>
                 <w:rFonts w:ascii="Courier New" w:hAnsi="Courier New" w:cs="Courier New"/>
@@ -7281,6 +8602,7 @@
               </w:rPr>
               <w:t xml:space="preserve"> to </w:t>
             </w:r>
+            <w:proofErr w:type="spellStart"/>
             <w:r>
               <w:rPr>
                 <w:rFonts w:ascii="Courier New" w:hAnsi="Courier New" w:cs="Courier New"/>
@@ -7289,6 +8611,7 @@
               </w:rPr>
               <w:t>DUT</w:t>
             </w:r>
+            <w:proofErr w:type="spellEnd"/>
             <w:r>
               <w:rPr>
                 <w:rFonts w:ascii="Courier New" w:hAnsi="Courier New" w:cs="Courier New"/>
@@ -7323,19 +8646,37 @@
                 <w:szCs w:val="14"/>
               </w:rPr>
             </w:pPr>
+            <w:proofErr w:type="spellStart"/>
             <w:r>
               <w:rPr>
                 <w:b/>
                 <w:szCs w:val="14"/>
               </w:rPr>
-              <w:t>uart_receive</w:t>
-            </w:r>
+              <w:t>uart_</w:t>
+            </w:r>
+            <w:proofErr w:type="gramStart"/>
             <w:r>
               <w:rPr>
                 <w:b/>
                 <w:szCs w:val="14"/>
               </w:rPr>
-              <w:t>()</w:t>
+              <w:t>receive</w:t>
+            </w:r>
+            <w:proofErr w:type="spellEnd"/>
+            <w:r>
+              <w:rPr>
+                <w:b/>
+                <w:szCs w:val="14"/>
+              </w:rPr>
+              <w:t>(</w:t>
+            </w:r>
+            <w:proofErr w:type="gramEnd"/>
+            <w:r>
+              <w:rPr>
+                <w:b/>
+                <w:szCs w:val="14"/>
+              </w:rPr>
+              <w:t>)</w:t>
             </w:r>
           </w:p>
         </w:tc>
@@ -7376,13 +8717,131 @@
                 <w:sz w:val="16"/>
               </w:rPr>
             </w:pPr>
+            <w:proofErr w:type="spellStart"/>
             <w:r>
               <w:rPr>
                 <w:rFonts w:cs="Courier New"/>
                 <w:b/>
                 <w:sz w:val="16"/>
               </w:rPr>
-              <w:t>uart_receive (data_value, msg, clk, rx, terminate_loop, [config, [scope, [msg_id_panel, [proc_name]]]])</w:t>
+              <w:t>uart_receive</w:t>
+            </w:r>
+            <w:proofErr w:type="spellEnd"/>
+            <w:r>
+              <w:rPr>
+                <w:rFonts w:cs="Courier New"/>
+                <w:b/>
+                <w:sz w:val="16"/>
+              </w:rPr>
+              <w:t xml:space="preserve"> (</w:t>
+            </w:r>
+            <w:proofErr w:type="spellStart"/>
+            <w:r>
+              <w:rPr>
+                <w:rFonts w:cs="Courier New"/>
+                <w:b/>
+                <w:sz w:val="16"/>
+              </w:rPr>
+              <w:t>data_value</w:t>
+            </w:r>
+            <w:proofErr w:type="spellEnd"/>
+            <w:r>
+              <w:rPr>
+                <w:rFonts w:cs="Courier New"/>
+                <w:b/>
+                <w:sz w:val="16"/>
+              </w:rPr>
+              <w:t xml:space="preserve">, </w:t>
+            </w:r>
+            <w:proofErr w:type="spellStart"/>
+            <w:r>
+              <w:rPr>
+                <w:rFonts w:cs="Courier New"/>
+                <w:b/>
+                <w:sz w:val="16"/>
+              </w:rPr>
+              <w:t>msg</w:t>
+            </w:r>
+            <w:proofErr w:type="spellEnd"/>
+            <w:r>
+              <w:rPr>
+                <w:rFonts w:cs="Courier New"/>
+                <w:b/>
+                <w:sz w:val="16"/>
+              </w:rPr>
+              <w:t xml:space="preserve">, </w:t>
+            </w:r>
+            <w:proofErr w:type="spellStart"/>
+            <w:r>
+              <w:rPr>
+                <w:rFonts w:cs="Courier New"/>
+                <w:b/>
+                <w:sz w:val="16"/>
+              </w:rPr>
+              <w:t>rx</w:t>
+            </w:r>
+            <w:proofErr w:type="spellEnd"/>
+            <w:r>
+              <w:rPr>
+                <w:rFonts w:cs="Courier New"/>
+                <w:b/>
+                <w:sz w:val="16"/>
+              </w:rPr>
+              <w:t xml:space="preserve">, </w:t>
+            </w:r>
+            <w:proofErr w:type="spellStart"/>
+            <w:r>
+              <w:rPr>
+                <w:rFonts w:cs="Courier New"/>
+                <w:b/>
+                <w:sz w:val="16"/>
+              </w:rPr>
+              <w:t>terminate_loop</w:t>
+            </w:r>
+            <w:proofErr w:type="spellEnd"/>
+            <w:r>
+              <w:rPr>
+                <w:rFonts w:cs="Courier New"/>
+                <w:b/>
+                <w:sz w:val="16"/>
+              </w:rPr>
+              <w:t>, [config, [scope, [</w:t>
+            </w:r>
+            <w:proofErr w:type="spellStart"/>
+            <w:r>
+              <w:rPr>
+                <w:rFonts w:cs="Courier New"/>
+                <w:b/>
+                <w:sz w:val="16"/>
+              </w:rPr>
+              <w:t>msg_id_panel</w:t>
+            </w:r>
+            <w:proofErr w:type="spellEnd"/>
+            <w:r>
+              <w:rPr>
+                <w:rFonts w:cs="Courier New"/>
+                <w:b/>
+                <w:sz w:val="16"/>
+              </w:rPr>
+              <w:t>, [</w:t>
+            </w:r>
+            <w:proofErr w:type="spellStart"/>
+            <w:r>
+              <w:rPr>
+                <w:rFonts w:cs="Courier New"/>
+                <w:b/>
+                <w:sz w:val="16"/>
+              </w:rPr>
+              <w:t>proc_name</w:t>
+            </w:r>
+            <w:proofErr w:type="spellEnd"/>
+            <w:r>
+              <w:rPr>
+                <w:rFonts w:cs="Courier New"/>
+                <w:b/>
+                <w:sz w:val="16"/>
+              </w:rPr>
+              <w:t>]]]])</w:t>
             </w:r>
           </w:p>
           <w:p>
@@ -7413,14 +8872,39 @@
                 <w:sz w:val="15"/>
                 <w:szCs w:val="15"/>
               </w:rPr>
-              <w:t>The uart_receive</w:t>
-            </w:r>
-            <w:r>
-              <w:rPr>
-                <w:sz w:val="15"/>
-                <w:szCs w:val="15"/>
-              </w:rPr>
-              <w:t xml:space="preserve">() procedure </w:t>
+              <w:t xml:space="preserve">The </w:t>
+            </w:r>
+            <w:proofErr w:type="spellStart"/>
+            <w:r>
+              <w:rPr>
+                <w:sz w:val="15"/>
+                <w:szCs w:val="15"/>
+              </w:rPr>
+              <w:t>uart_</w:t>
+            </w:r>
+            <w:proofErr w:type="gramStart"/>
+            <w:r>
+              <w:rPr>
+                <w:sz w:val="15"/>
+                <w:szCs w:val="15"/>
+              </w:rPr>
+              <w:t>receive</w:t>
+            </w:r>
+            <w:proofErr w:type="spellEnd"/>
+            <w:r>
+              <w:rPr>
+                <w:sz w:val="15"/>
+                <w:szCs w:val="15"/>
+              </w:rPr>
+              <w:t>(</w:t>
+            </w:r>
+            <w:proofErr w:type="gramEnd"/>
+            <w:r>
+              <w:rPr>
+                <w:sz w:val="15"/>
+                <w:szCs w:val="15"/>
+              </w:rPr>
+              <w:t xml:space="preserve">) procedure </w:t>
             </w:r>
             <w:r>
               <w:rPr>
@@ -7434,7 +8918,23 @@
                 <w:sz w:val="15"/>
                 <w:szCs w:val="15"/>
               </w:rPr>
-              <w:t xml:space="preserve"> data from the DUT at the given address, using the </w:t>
+              <w:t xml:space="preserve"> data from the </w:t>
+            </w:r>
+            <w:proofErr w:type="spellStart"/>
+            <w:r>
+              <w:rPr>
+                <w:sz w:val="15"/>
+                <w:szCs w:val="15"/>
+              </w:rPr>
+              <w:t>DUT</w:t>
+            </w:r>
+            <w:proofErr w:type="spellEnd"/>
+            <w:r>
+              <w:rPr>
+                <w:sz w:val="15"/>
+                <w:szCs w:val="15"/>
+              </w:rPr>
+              <w:t xml:space="preserve"> at the given address, using the </w:t>
             </w:r>
             <w:r>
               <w:rPr>
@@ -7469,7 +8969,23 @@
                 <w:sz w:val="15"/>
                 <w:szCs w:val="15"/>
               </w:rPr>
-              <w:t xml:space="preserve"> specification. When called, the uart_receive </w:t>
+              <w:t xml:space="preserve"> specification. When called, the </w:t>
+            </w:r>
+            <w:proofErr w:type="spellStart"/>
+            <w:r>
+              <w:rPr>
+                <w:sz w:val="15"/>
+                <w:szCs w:val="15"/>
+              </w:rPr>
+              <w:t>uart_receive</w:t>
+            </w:r>
+            <w:proofErr w:type="spellEnd"/>
+            <w:r>
+              <w:rPr>
+                <w:sz w:val="15"/>
+                <w:szCs w:val="15"/>
+              </w:rPr>
+              <w:t xml:space="preserve"> </w:t>
             </w:r>
             <w:r>
               <w:rPr>
@@ -7483,7 +8999,23 @@
                 <w:sz w:val="15"/>
                 <w:szCs w:val="15"/>
               </w:rPr>
-              <w:t xml:space="preserve"> will wait for the start bit to be present on the rx line. The initial wait for the start bit will be terminated if one of the following occurs:</w:t>
+              <w:t xml:space="preserve"> will wait for the start bit to be present on the </w:t>
+            </w:r>
+            <w:proofErr w:type="spellStart"/>
+            <w:r>
+              <w:rPr>
+                <w:sz w:val="15"/>
+                <w:szCs w:val="15"/>
+              </w:rPr>
+              <w:t>rx</w:t>
+            </w:r>
+            <w:proofErr w:type="spellEnd"/>
+            <w:r>
+              <w:rPr>
+                <w:sz w:val="15"/>
+                <w:szCs w:val="15"/>
+              </w:rPr>
+              <w:t xml:space="preserve"> line. The initial wait for the start bit will be terminated if one of the following occurs:</w:t>
             </w:r>
           </w:p>
           <w:p>
@@ -7507,7 +9039,23 @@
                 <w:sz w:val="15"/>
                 <w:szCs w:val="15"/>
               </w:rPr>
-              <w:t>The start bit is present on the rx line.</w:t>
+              <w:t xml:space="preserve">The start bit is present on the </w:t>
+            </w:r>
+            <w:proofErr w:type="spellStart"/>
+            <w:r>
+              <w:rPr>
+                <w:sz w:val="15"/>
+                <w:szCs w:val="15"/>
+              </w:rPr>
+              <w:t>rx</w:t>
+            </w:r>
+            <w:proofErr w:type="spellEnd"/>
+            <w:r>
+              <w:rPr>
+                <w:sz w:val="15"/>
+                <w:szCs w:val="15"/>
+              </w:rPr>
+              <w:t xml:space="preserve"> line.</w:t>
             </w:r>
           </w:p>
           <w:p>
@@ -7531,14 +9079,30 @@
                 <w:sz w:val="15"/>
                 <w:szCs w:val="15"/>
               </w:rPr>
-              <w:t>The ter</w:t>
-            </w:r>
-            <w:r>
-              <w:rPr>
-                <w:sz w:val="15"/>
-                <w:szCs w:val="15"/>
-              </w:rPr>
-              <w:t>minate_loop flag is set to ‘1’.</w:t>
+              <w:t xml:space="preserve">The </w:t>
+            </w:r>
+            <w:proofErr w:type="spellStart"/>
+            <w:r>
+              <w:rPr>
+                <w:sz w:val="15"/>
+                <w:szCs w:val="15"/>
+              </w:rPr>
+              <w:t>ter</w:t>
+            </w:r>
+            <w:r>
+              <w:rPr>
+                <w:sz w:val="15"/>
+                <w:szCs w:val="15"/>
+              </w:rPr>
+              <w:t>minate_loop</w:t>
+            </w:r>
+            <w:proofErr w:type="spellEnd"/>
+            <w:r>
+              <w:rPr>
+                <w:sz w:val="15"/>
+                <w:szCs w:val="15"/>
+              </w:rPr>
+              <w:t xml:space="preserve"> flag is set to ‘1’.</w:t>
             </w:r>
           </w:p>
           <w:p>
@@ -7564,6 +9128,7 @@
               </w:rPr>
               <w:t>The number of clock cycles waited for the start bit exceeds ‘</w:t>
             </w:r>
+            <w:proofErr w:type="spellStart"/>
             <w:r>
               <w:rPr>
                 <w:sz w:val="15"/>
@@ -7571,6 +9136,7 @@
               </w:rPr>
               <w:t>config.max_wait_cycles</w:t>
             </w:r>
+            <w:proofErr w:type="spellEnd"/>
             <w:r>
               <w:rPr>
                 <w:sz w:val="15"/>
@@ -7603,7 +9169,23 @@
                 <w:sz w:val="15"/>
                 <w:szCs w:val="15"/>
               </w:rPr>
-              <w:t xml:space="preserve">he read data is placed on the output ‘data_value’ </w:t>
+              <w:t>he read data is placed on the output ‘</w:t>
+            </w:r>
+            <w:proofErr w:type="spellStart"/>
+            <w:r>
+              <w:rPr>
+                <w:sz w:val="15"/>
+                <w:szCs w:val="15"/>
+              </w:rPr>
+              <w:t>data_value</w:t>
+            </w:r>
+            <w:proofErr w:type="spellEnd"/>
+            <w:r>
+              <w:rPr>
+                <w:sz w:val="15"/>
+                <w:szCs w:val="15"/>
+              </w:rPr>
+              <w:t xml:space="preserve">’ </w:t>
             </w:r>
             <w:r>
               <w:rPr>
@@ -7641,7 +9223,23 @@
                 <w:sz w:val="15"/>
                 <w:szCs w:val="15"/>
               </w:rPr>
-              <w:t>The default value of scope is C_SCOPE (“</w:t>
+              <w:t xml:space="preserve">The default value of scope is </w:t>
+            </w:r>
+            <w:proofErr w:type="spellStart"/>
+            <w:r>
+              <w:rPr>
+                <w:sz w:val="15"/>
+                <w:szCs w:val="15"/>
+              </w:rPr>
+              <w:t>C_SCOPE</w:t>
+            </w:r>
+            <w:proofErr w:type="spellEnd"/>
+            <w:r>
+              <w:rPr>
+                <w:sz w:val="15"/>
+                <w:szCs w:val="15"/>
+              </w:rPr>
+              <w:t xml:space="preserve"> (“</w:t>
             </w:r>
             <w:r>
               <w:rPr>
@@ -7655,7 +9253,23 @@
                 <w:sz w:val="15"/>
                 <w:szCs w:val="15"/>
               </w:rPr>
-              <w:t xml:space="preserve"> BFM”)</w:t>
+              <w:t xml:space="preserve"> </w:t>
+            </w:r>
+            <w:proofErr w:type="spellStart"/>
+            <w:r>
+              <w:rPr>
+                <w:sz w:val="15"/>
+                <w:szCs w:val="15"/>
+              </w:rPr>
+              <w:t>BFM</w:t>
+            </w:r>
+            <w:proofErr w:type="spellEnd"/>
+            <w:r>
+              <w:rPr>
+                <w:sz w:val="15"/>
+                <w:szCs w:val="15"/>
+              </w:rPr>
+              <w:t>”)</w:t>
             </w:r>
           </w:p>
           <w:p>
@@ -7679,7 +9293,55 @@
                 <w:sz w:val="15"/>
                 <w:szCs w:val="15"/>
               </w:rPr>
-              <w:t>The default value of msg_id_panel is shared_msg_id_panel, defined in UVVM_Util.</w:t>
+              <w:t xml:space="preserve">The default value of </w:t>
+            </w:r>
+            <w:proofErr w:type="spellStart"/>
+            <w:r>
+              <w:rPr>
+                <w:sz w:val="15"/>
+                <w:szCs w:val="15"/>
+              </w:rPr>
+              <w:t>msg_id_panel</w:t>
+            </w:r>
+            <w:proofErr w:type="spellEnd"/>
+            <w:r>
+              <w:rPr>
+                <w:sz w:val="15"/>
+                <w:szCs w:val="15"/>
+              </w:rPr>
+              <w:t xml:space="preserve"> is </w:t>
+            </w:r>
+            <w:proofErr w:type="spellStart"/>
+            <w:r>
+              <w:rPr>
+                <w:sz w:val="15"/>
+                <w:szCs w:val="15"/>
+              </w:rPr>
+              <w:t>shared_msg_id_panel</w:t>
+            </w:r>
+            <w:proofErr w:type="spellEnd"/>
+            <w:r>
+              <w:rPr>
+                <w:sz w:val="15"/>
+                <w:szCs w:val="15"/>
+              </w:rPr>
+              <w:t xml:space="preserve">, defined in </w:t>
+            </w:r>
+            <w:proofErr w:type="spellStart"/>
+            <w:r>
+              <w:rPr>
+                <w:sz w:val="15"/>
+                <w:szCs w:val="15"/>
+              </w:rPr>
+              <w:t>UVVM_Util</w:t>
+            </w:r>
+            <w:proofErr w:type="spellEnd"/>
+            <w:r>
+              <w:rPr>
+                <w:sz w:val="15"/>
+                <w:szCs w:val="15"/>
+              </w:rPr>
+              <w:t>.</w:t>
             </w:r>
           </w:p>
           <w:p>
@@ -7703,7 +9365,15 @@
                 <w:sz w:val="15"/>
                 <w:szCs w:val="15"/>
               </w:rPr>
-              <w:t>The default value of config is C_</w:t>
+              <w:t xml:space="preserve">The default value of config is </w:t>
+            </w:r>
+            <w:proofErr w:type="spellStart"/>
+            <w:r>
+              <w:rPr>
+                <w:sz w:val="15"/>
+                <w:szCs w:val="15"/>
+              </w:rPr>
+              <w:t>C_</w:t>
             </w:r>
             <w:r>
               <w:rPr>
@@ -7724,7 +9394,15 @@
                 <w:sz w:val="15"/>
                 <w:szCs w:val="15"/>
               </w:rPr>
-              <w:t xml:space="preserve">BFM_CONFIG_DEFAULT, see table on the first page. </w:t>
+              <w:t>BFM_CONFIG_DEFAULT</w:t>
+            </w:r>
+            <w:proofErr w:type="spellEnd"/>
+            <w:r>
+              <w:rPr>
+                <w:sz w:val="15"/>
+                <w:szCs w:val="15"/>
+              </w:rPr>
+              <w:t xml:space="preserve">, see table on the first page. </w:t>
             </w:r>
           </w:p>
           <w:p>
@@ -7748,8 +9426,25 @@
                 <w:sz w:val="15"/>
                 <w:szCs w:val="15"/>
               </w:rPr>
-              <w:t>The default value of proc_name is “</w:t>
-            </w:r>
+              <w:t xml:space="preserve">The default value of </w:t>
+            </w:r>
+            <w:proofErr w:type="spellStart"/>
+            <w:r>
+              <w:rPr>
+                <w:sz w:val="15"/>
+                <w:szCs w:val="15"/>
+              </w:rPr>
+              <w:t>proc_name</w:t>
+            </w:r>
+            <w:proofErr w:type="spellEnd"/>
+            <w:r>
+              <w:rPr>
+                <w:sz w:val="15"/>
+                <w:szCs w:val="15"/>
+              </w:rPr>
+              <w:t xml:space="preserve"> is “</w:t>
+            </w:r>
+            <w:proofErr w:type="spellStart"/>
             <w:r>
               <w:rPr>
                 <w:sz w:val="15"/>
@@ -7757,6 +9452,7 @@
               </w:rPr>
               <w:t>uart_receive</w:t>
             </w:r>
+            <w:proofErr w:type="spellEnd"/>
             <w:r>
               <w:rPr>
                 <w:sz w:val="15"/>
@@ -7764,6 +9460,7 @@
               </w:rPr>
               <w:t xml:space="preserve">”. This argument is intended to be used internally, when procedure is called by </w:t>
             </w:r>
+            <w:proofErr w:type="spellStart"/>
             <w:r>
               <w:rPr>
                 <w:sz w:val="15"/>
@@ -7778,6 +9475,7 @@
               </w:rPr>
               <w:t>_</w:t>
             </w:r>
+            <w:proofErr w:type="gramStart"/>
             <w:r>
               <w:rPr>
                 <w:sz w:val="15"/>
@@ -7785,12 +9483,21 @@
               </w:rPr>
               <w:t>expect</w:t>
             </w:r>
-            <w:r>
-              <w:rPr>
-                <w:sz w:val="15"/>
-                <w:szCs w:val="15"/>
-              </w:rPr>
-              <w:t>().</w:t>
+            <w:proofErr w:type="spellEnd"/>
+            <w:r>
+              <w:rPr>
+                <w:sz w:val="15"/>
+                <w:szCs w:val="15"/>
+              </w:rPr>
+              <w:t>(</w:t>
+            </w:r>
+            <w:proofErr w:type="gramEnd"/>
+            <w:r>
+              <w:rPr>
+                <w:sz w:val="15"/>
+                <w:szCs w:val="15"/>
+              </w:rPr>
+              <w:t>).</w:t>
             </w:r>
           </w:p>
           <w:p>
@@ -7814,7 +9521,48 @@
                 <w:sz w:val="15"/>
                 <w:szCs w:val="15"/>
               </w:rPr>
-              <w:t xml:space="preserve">A log message is written if ID_BFM ID is enabled for the specified message ID panel. This will only occur if the argument proc_name is left unchanged. </w:t>
+              <w:t xml:space="preserve">A log message is written if </w:t>
+            </w:r>
+            <w:proofErr w:type="spellStart"/>
+            <w:r>
+              <w:rPr>
+                <w:sz w:val="15"/>
+                <w:szCs w:val="15"/>
+              </w:rPr>
+              <w:t>ID_BFM</w:t>
+            </w:r>
+            <w:proofErr w:type="spellEnd"/>
+            <w:r>
+              <w:rPr>
+                <w:sz w:val="15"/>
+                <w:szCs w:val="15"/>
+              </w:rPr>
+              <w:t xml:space="preserve"> ID is enabled for the specified message ID panel. This will only occur if the argument </w:t>
+            </w:r>
+            <w:proofErr w:type="spellStart"/>
+            <w:proofErr w:type="gramStart"/>
+            <w:r>
+              <w:rPr>
+                <w:sz w:val="15"/>
+                <w:szCs w:val="15"/>
+              </w:rPr>
+              <w:t>proc</w:t>
+            </w:r>
+            <w:proofErr w:type="gramEnd"/>
+            <w:r>
+              <w:rPr>
+                <w:sz w:val="15"/>
+                <w:szCs w:val="15"/>
+              </w:rPr>
+              <w:t>_name</w:t>
+            </w:r>
+            <w:proofErr w:type="spellEnd"/>
+            <w:r>
+              <w:rPr>
+                <w:sz w:val="15"/>
+                <w:szCs w:val="15"/>
+              </w:rPr>
+              <w:t xml:space="preserve"> is left unchanged. </w:t>
             </w:r>
           </w:p>
           <w:p>
@@ -7876,7 +9624,23 @@
                 <w:sz w:val="15"/>
                 <w:szCs w:val="15"/>
               </w:rPr>
-              <w:t>, i.e. start bit does not occur within ‘config.max_wait_cycles’ clock cycles</w:t>
+              <w:t>, i.e. start bit does not occur within ‘</w:t>
+            </w:r>
+            <w:proofErr w:type="spellStart"/>
+            <w:r>
+              <w:rPr>
+                <w:sz w:val="15"/>
+                <w:szCs w:val="15"/>
+              </w:rPr>
+              <w:t>config.max_wait_cycles</w:t>
+            </w:r>
+            <w:proofErr w:type="spellEnd"/>
+            <w:r>
+              <w:rPr>
+                <w:sz w:val="15"/>
+                <w:szCs w:val="15"/>
+              </w:rPr>
+              <w:t>’ clock cycles</w:t>
             </w:r>
             <w:r>
               <w:rPr>
@@ -7892,6 +9656,7 @@
               </w:rPr>
               <w:t>‘</w:t>
             </w:r>
+            <w:proofErr w:type="spellStart"/>
             <w:r>
               <w:rPr>
                 <w:sz w:val="15"/>
@@ -7899,6 +9664,7 @@
               </w:rPr>
               <w:t>config.max_wait_cycles_severity</w:t>
             </w:r>
+            <w:proofErr w:type="spellEnd"/>
             <w:r>
               <w:rPr>
                 <w:sz w:val="15"/>
@@ -7930,6 +9696,7 @@
                 <w:szCs w:val="15"/>
               </w:rPr>
             </w:pPr>
+            <w:proofErr w:type="spellStart"/>
             <w:r>
               <w:rPr>
                 <w:sz w:val="15"/>
@@ -7937,6 +9704,7 @@
               </w:rPr>
               <w:t>terminate_loop</w:t>
             </w:r>
+            <w:proofErr w:type="spellEnd"/>
             <w:r>
               <w:rPr>
                 <w:sz w:val="15"/>
@@ -7996,12 +9764,21 @@
               </w:rPr>
               <w:t xml:space="preserve">expected </w:t>
             </w:r>
-            <w:r>
-              <w:rPr>
-                <w:sz w:val="15"/>
-                <w:szCs w:val="15"/>
-              </w:rPr>
-              <w:t>stop_bit does not match received stop bit(s) (alert level: ERROR)</w:t>
+            <w:proofErr w:type="spellStart"/>
+            <w:r>
+              <w:rPr>
+                <w:sz w:val="15"/>
+                <w:szCs w:val="15"/>
+              </w:rPr>
+              <w:t>stop_bit</w:t>
+            </w:r>
+            <w:proofErr w:type="spellEnd"/>
+            <w:r>
+              <w:rPr>
+                <w:sz w:val="15"/>
+                <w:szCs w:val="15"/>
+              </w:rPr>
+              <w:t xml:space="preserve"> does not match received stop bit(s) (alert level: ERROR)</w:t>
             </w:r>
           </w:p>
           <w:p>
@@ -8025,7 +9802,25 @@
                 <w:sz w:val="15"/>
                 <w:szCs w:val="15"/>
               </w:rPr>
-              <w:t xml:space="preserve">Calculated parity ‘config.parity’ </w:t>
+              <w:t>Calculated parity ‘</w:t>
+            </w:r>
+            <w:proofErr w:type="spellStart"/>
+            <w:proofErr w:type="gramStart"/>
+            <w:r>
+              <w:rPr>
+                <w:sz w:val="15"/>
+                <w:szCs w:val="15"/>
+              </w:rPr>
+              <w:t>config.parity</w:t>
+            </w:r>
+            <w:proofErr w:type="spellEnd"/>
+            <w:proofErr w:type="gramEnd"/>
+            <w:r>
+              <w:rPr>
+                <w:sz w:val="15"/>
+                <w:szCs w:val="15"/>
+              </w:rPr>
+              <w:t xml:space="preserve">’ </w:t>
             </w:r>
             <w:r>
               <w:rPr>
@@ -8120,20 +9915,58 @@
               </w:rPr>
               <w:t xml:space="preserve">    </w:t>
             </w:r>
+            <w:proofErr w:type="spellStart"/>
             <w:r>
               <w:rPr>
                 <w:rFonts w:ascii="Courier New" w:hAnsi="Courier New" w:cs="Courier New"/>
                 <w:sz w:val="15"/>
                 <w:szCs w:val="15"/>
               </w:rPr>
-              <w:t>uart_receive(v_data_out, “</w:t>
-            </w:r>
+              <w:t>uart_</w:t>
+            </w:r>
+            <w:proofErr w:type="gramStart"/>
             <w:r>
               <w:rPr>
                 <w:rFonts w:ascii="Courier New" w:hAnsi="Courier New" w:cs="Courier New"/>
                 <w:sz w:val="15"/>
                 <w:szCs w:val="15"/>
               </w:rPr>
+              <w:t>receive</w:t>
+            </w:r>
+            <w:proofErr w:type="spellEnd"/>
+            <w:r>
+              <w:rPr>
+                <w:rFonts w:ascii="Courier New" w:hAnsi="Courier New" w:cs="Courier New"/>
+                <w:sz w:val="15"/>
+                <w:szCs w:val="15"/>
+              </w:rPr>
+              <w:t>(</w:t>
+            </w:r>
+            <w:proofErr w:type="spellStart"/>
+            <w:proofErr w:type="gramEnd"/>
+            <w:r>
+              <w:rPr>
+                <w:rFonts w:ascii="Courier New" w:hAnsi="Courier New" w:cs="Courier New"/>
+                <w:sz w:val="15"/>
+                <w:szCs w:val="15"/>
+              </w:rPr>
+              <w:t>v_data_out</w:t>
+            </w:r>
+            <w:proofErr w:type="spellEnd"/>
+            <w:r>
+              <w:rPr>
+                <w:rFonts w:ascii="Courier New" w:hAnsi="Courier New" w:cs="Courier New"/>
+                <w:sz w:val="15"/>
+                <w:szCs w:val="15"/>
+              </w:rPr>
+              <w:t>, “</w:t>
+            </w:r>
+            <w:r>
+              <w:rPr>
+                <w:rFonts w:ascii="Courier New" w:hAnsi="Courier New" w:cs="Courier New"/>
+                <w:sz w:val="15"/>
+                <w:szCs w:val="15"/>
+              </w:rPr>
               <w:t>Receive</w:t>
             </w:r>
             <w:r>
@@ -8142,7 +9975,43 @@
                 <w:sz w:val="15"/>
                 <w:szCs w:val="15"/>
               </w:rPr>
-              <w:t xml:space="preserve"> from Peripheral 1”, clk, rx, terminate_signal);</w:t>
+              <w:t xml:space="preserve"> from Peripheral 1”, </w:t>
+            </w:r>
+            <w:proofErr w:type="spellStart"/>
+            <w:r>
+              <w:rPr>
+                <w:rFonts w:ascii="Courier New" w:hAnsi="Courier New" w:cs="Courier New"/>
+                <w:sz w:val="15"/>
+                <w:szCs w:val="15"/>
+              </w:rPr>
+              <w:t>clk</w:t>
+            </w:r>
+            <w:proofErr w:type="spellEnd"/>
+            <w:r>
+              <w:rPr>
+                <w:rFonts w:ascii="Courier New" w:hAnsi="Courier New" w:cs="Courier New"/>
+                <w:sz w:val="15"/>
+                <w:szCs w:val="15"/>
+              </w:rPr>
+              <w:t xml:space="preserve">, </w:t>
+            </w:r>
+            <w:proofErr w:type="spellStart"/>
+            <w:r>
+              <w:rPr>
+                <w:rFonts w:ascii="Courier New" w:hAnsi="Courier New" w:cs="Courier New"/>
+                <w:sz w:val="15"/>
+                <w:szCs w:val="15"/>
+              </w:rPr>
+              <w:t>terminate_signal</w:t>
+            </w:r>
+            <w:proofErr w:type="spellEnd"/>
+            <w:r>
+              <w:rPr>
+                <w:rFonts w:ascii="Courier New" w:hAnsi="Courier New" w:cs="Courier New"/>
+                <w:sz w:val="15"/>
+                <w:szCs w:val="15"/>
+              </w:rPr>
+              <w:t>);</w:t>
             </w:r>
           </w:p>
           <w:p>
@@ -8168,20 +10037,58 @@
               </w:rPr>
               <w:t xml:space="preserve">    </w:t>
             </w:r>
+            <w:proofErr w:type="spellStart"/>
             <w:r>
               <w:rPr>
                 <w:rFonts w:ascii="Courier New" w:hAnsi="Courier New" w:cs="Courier New"/>
                 <w:sz w:val="15"/>
                 <w:szCs w:val="15"/>
               </w:rPr>
-              <w:t>uart_receive(v_data_out, “</w:t>
-            </w:r>
+              <w:t>uart_</w:t>
+            </w:r>
+            <w:proofErr w:type="gramStart"/>
             <w:r>
               <w:rPr>
                 <w:rFonts w:ascii="Courier New" w:hAnsi="Courier New" w:cs="Courier New"/>
                 <w:sz w:val="15"/>
                 <w:szCs w:val="15"/>
               </w:rPr>
+              <w:t>receive</w:t>
+            </w:r>
+            <w:proofErr w:type="spellEnd"/>
+            <w:r>
+              <w:rPr>
+                <w:rFonts w:ascii="Courier New" w:hAnsi="Courier New" w:cs="Courier New"/>
+                <w:sz w:val="15"/>
+                <w:szCs w:val="15"/>
+              </w:rPr>
+              <w:t>(</w:t>
+            </w:r>
+            <w:proofErr w:type="spellStart"/>
+            <w:proofErr w:type="gramEnd"/>
+            <w:r>
+              <w:rPr>
+                <w:rFonts w:ascii="Courier New" w:hAnsi="Courier New" w:cs="Courier New"/>
+                <w:sz w:val="15"/>
+                <w:szCs w:val="15"/>
+              </w:rPr>
+              <w:t>v_data_out</w:t>
+            </w:r>
+            <w:proofErr w:type="spellEnd"/>
+            <w:r>
+              <w:rPr>
+                <w:rFonts w:ascii="Courier New" w:hAnsi="Courier New" w:cs="Courier New"/>
+                <w:sz w:val="15"/>
+                <w:szCs w:val="15"/>
+              </w:rPr>
+              <w:t>, “</w:t>
+            </w:r>
+            <w:r>
+              <w:rPr>
+                <w:rFonts w:ascii="Courier New" w:hAnsi="Courier New" w:cs="Courier New"/>
+                <w:sz w:val="15"/>
+                <w:szCs w:val="15"/>
+              </w:rPr>
               <w:t>Receive</w:t>
             </w:r>
             <w:r>
@@ -8190,7 +10097,79 @@
                 <w:sz w:val="15"/>
                 <w:szCs w:val="15"/>
               </w:rPr>
-              <w:t xml:space="preserve"> from Peripheral 1”, clk, rx, terminate_signal, C_UART_BFM_CONFIG_DEFAULT, C_SCOPE, </w:t>
+              <w:t xml:space="preserve"> from Peripheral 1”, </w:t>
+            </w:r>
+            <w:proofErr w:type="spellStart"/>
+            <w:r>
+              <w:rPr>
+                <w:rFonts w:ascii="Courier New" w:hAnsi="Courier New" w:cs="Courier New"/>
+                <w:sz w:val="15"/>
+                <w:szCs w:val="15"/>
+              </w:rPr>
+              <w:t>clk</w:t>
+            </w:r>
+            <w:proofErr w:type="spellEnd"/>
+            <w:r>
+              <w:rPr>
+                <w:rFonts w:ascii="Courier New" w:hAnsi="Courier New" w:cs="Courier New"/>
+                <w:sz w:val="15"/>
+                <w:szCs w:val="15"/>
+              </w:rPr>
+              <w:t xml:space="preserve">, </w:t>
+            </w:r>
+            <w:proofErr w:type="spellStart"/>
+            <w:r>
+              <w:rPr>
+                <w:rFonts w:ascii="Courier New" w:hAnsi="Courier New" w:cs="Courier New"/>
+                <w:sz w:val="15"/>
+                <w:szCs w:val="15"/>
+              </w:rPr>
+              <w:t>terminate_signal</w:t>
+            </w:r>
+            <w:proofErr w:type="spellEnd"/>
+            <w:r>
+              <w:rPr>
+                <w:rFonts w:ascii="Courier New" w:hAnsi="Courier New" w:cs="Courier New"/>
+                <w:sz w:val="15"/>
+                <w:szCs w:val="15"/>
+              </w:rPr>
+              <w:t xml:space="preserve">, </w:t>
+            </w:r>
+            <w:proofErr w:type="spellStart"/>
+            <w:r>
+              <w:rPr>
+                <w:rFonts w:ascii="Courier New" w:hAnsi="Courier New" w:cs="Courier New"/>
+                <w:sz w:val="15"/>
+                <w:szCs w:val="15"/>
+              </w:rPr>
+              <w:t>C_UART_BFM_CONFIG_DEFAULT</w:t>
+            </w:r>
+            <w:proofErr w:type="spellEnd"/>
+            <w:r>
+              <w:rPr>
+                <w:rFonts w:ascii="Courier New" w:hAnsi="Courier New" w:cs="Courier New"/>
+                <w:sz w:val="15"/>
+                <w:szCs w:val="15"/>
+              </w:rPr>
+              <w:t xml:space="preserve">, </w:t>
+            </w:r>
+            <w:proofErr w:type="spellStart"/>
+            <w:r>
+              <w:rPr>
+                <w:rFonts w:ascii="Courier New" w:hAnsi="Courier New" w:cs="Courier New"/>
+                <w:sz w:val="15"/>
+                <w:szCs w:val="15"/>
+              </w:rPr>
+              <w:t>C_SCOPE</w:t>
+            </w:r>
+            <w:proofErr w:type="spellEnd"/>
+            <w:r>
+              <w:rPr>
+                <w:rFonts w:ascii="Courier New" w:hAnsi="Courier New" w:cs="Courier New"/>
+                <w:sz w:val="15"/>
+                <w:szCs w:val="15"/>
+              </w:rPr>
+              <w:t xml:space="preserve">, </w:t>
             </w:r>
             <w:r>
               <w:rPr>
@@ -8201,13 +10180,23 @@
               <w:br/>
               <w:t xml:space="preserve">                 </w:t>
             </w:r>
+            <w:proofErr w:type="spellStart"/>
             <w:r>
               <w:rPr>
                 <w:rFonts w:ascii="Courier New" w:hAnsi="Courier New" w:cs="Courier New"/>
                 <w:sz w:val="15"/>
                 <w:szCs w:val="15"/>
               </w:rPr>
-              <w:t>shared_msg_id_panel);</w:t>
+              <w:t>shared_msg_id_panel</w:t>
+            </w:r>
+            <w:proofErr w:type="spellEnd"/>
+            <w:r>
+              <w:rPr>
+                <w:rFonts w:ascii="Courier New" w:hAnsi="Courier New" w:cs="Courier New"/>
+                <w:sz w:val="15"/>
+                <w:szCs w:val="15"/>
+              </w:rPr>
+              <w:t>);</w:t>
             </w:r>
             <w:r>
               <w:rPr>
@@ -8275,13 +10264,51 @@
               </w:rPr>
               <w:t xml:space="preserve">    </w:t>
             </w:r>
+            <w:proofErr w:type="spellStart"/>
             <w:r>
               <w:rPr>
                 <w:rFonts w:ascii="Courier New" w:hAnsi="Courier New" w:cs="Courier New"/>
                 <w:sz w:val="15"/>
                 <w:szCs w:val="15"/>
               </w:rPr>
-              <w:t>uart_receive(v_data_out, “</w:t>
+              <w:t>uart_</w:t>
+            </w:r>
+            <w:proofErr w:type="gramStart"/>
+            <w:r>
+              <w:rPr>
+                <w:rFonts w:ascii="Courier New" w:hAnsi="Courier New" w:cs="Courier New"/>
+                <w:sz w:val="15"/>
+                <w:szCs w:val="15"/>
+              </w:rPr>
+              <w:t>receive</w:t>
+            </w:r>
+            <w:proofErr w:type="spellEnd"/>
+            <w:r>
+              <w:rPr>
+                <w:rFonts w:ascii="Courier New" w:hAnsi="Courier New" w:cs="Courier New"/>
+                <w:sz w:val="15"/>
+                <w:szCs w:val="15"/>
+              </w:rPr>
+              <w:t>(</w:t>
+            </w:r>
+            <w:proofErr w:type="spellStart"/>
+            <w:proofErr w:type="gramEnd"/>
+            <w:r>
+              <w:rPr>
+                <w:rFonts w:ascii="Courier New" w:hAnsi="Courier New" w:cs="Courier New"/>
+                <w:sz w:val="15"/>
+                <w:szCs w:val="15"/>
+              </w:rPr>
+              <w:t>v_data_out</w:t>
+            </w:r>
+            <w:proofErr w:type="spellEnd"/>
+            <w:r>
+              <w:rPr>
+                <w:rFonts w:ascii="Courier New" w:hAnsi="Courier New" w:cs="Courier New"/>
+                <w:sz w:val="15"/>
+                <w:szCs w:val="15"/>
+              </w:rPr>
+              <w:t>, “</w:t>
             </w:r>
             <w:r>
               <w:rPr>
@@ -8324,20 +10351,38 @@
                 <w:szCs w:val="14"/>
               </w:rPr>
             </w:pPr>
+            <w:proofErr w:type="spellStart"/>
             <w:r>
               <w:rPr>
                 <w:b/>
                 <w:szCs w:val="14"/>
               </w:rPr>
               <w:lastRenderedPageBreak/>
-              <w:t>uart_expect</w:t>
-            </w:r>
+              <w:t>uart_</w:t>
+            </w:r>
+            <w:proofErr w:type="gramStart"/>
             <w:r>
               <w:rPr>
                 <w:b/>
                 <w:szCs w:val="14"/>
               </w:rPr>
-              <w:t>()</w:t>
+              <w:t>expect</w:t>
+            </w:r>
+            <w:proofErr w:type="spellEnd"/>
+            <w:r>
+              <w:rPr>
+                <w:b/>
+                <w:szCs w:val="14"/>
+              </w:rPr>
+              <w:t>(</w:t>
+            </w:r>
+            <w:proofErr w:type="gramEnd"/>
+            <w:r>
+              <w:rPr>
+                <w:b/>
+                <w:szCs w:val="14"/>
+              </w:rPr>
+              <w:t>)</w:t>
             </w:r>
             <w:r>
               <w:rPr>
@@ -8384,60 +10429,204 @@
                 <w:sz w:val="16"/>
               </w:rPr>
             </w:pPr>
+            <w:proofErr w:type="spellStart"/>
             <w:r>
               <w:rPr>
                 <w:rFonts w:cs="Courier New"/>
                 <w:b/>
                 <w:sz w:val="16"/>
               </w:rPr>
-              <w:t>uart_expect (data_exp, max_receptions, timeout, msg, clk, rx, terminate_loop</w:t>
-            </w:r>
+              <w:t>uart_expect</w:t>
+            </w:r>
+            <w:proofErr w:type="spellEnd"/>
             <w:r>
               <w:rPr>
                 <w:rFonts w:cs="Courier New"/>
                 <w:b/>
                 <w:sz w:val="16"/>
               </w:rPr>
-              <w:t xml:space="preserve">, </w:t>
-            </w:r>
+              <w:t xml:space="preserve"> (</w:t>
+            </w:r>
+            <w:proofErr w:type="spellStart"/>
             <w:r>
               <w:rPr>
                 <w:rFonts w:cs="Courier New"/>
                 <w:b/>
                 <w:sz w:val="16"/>
               </w:rPr>
-              <w:t>[</w:t>
-            </w:r>
+              <w:t>data_exp</w:t>
+            </w:r>
+            <w:proofErr w:type="spellEnd"/>
             <w:r>
               <w:rPr>
                 <w:rFonts w:cs="Courier New"/>
                 <w:b/>
                 <w:sz w:val="16"/>
               </w:rPr>
-              <w:t>alert_level</w:t>
-            </w:r>
+              <w:t xml:space="preserve">, </w:t>
+            </w:r>
+            <w:proofErr w:type="spellStart"/>
             <w:r>
               <w:rPr>
                 <w:rFonts w:cs="Courier New"/>
                 <w:b/>
                 <w:sz w:val="16"/>
               </w:rPr>
-              <w:t>, [config, [msg_id_panel, [scope]</w:t>
-            </w:r>
+              <w:t>msg</w:t>
+            </w:r>
+            <w:proofErr w:type="spellEnd"/>
             <w:r>
               <w:rPr>
                 <w:rFonts w:cs="Courier New"/>
                 <w:b/>
                 <w:sz w:val="16"/>
               </w:rPr>
-              <w:t>]</w:t>
-            </w:r>
+              <w:t xml:space="preserve">, </w:t>
+            </w:r>
+            <w:proofErr w:type="spellStart"/>
             <w:r>
               <w:rPr>
                 <w:rFonts w:cs="Courier New"/>
                 <w:b/>
                 <w:sz w:val="16"/>
               </w:rPr>
+              <w:t>r</w:t>
+            </w:r>
+            <w:r>
+              <w:rPr>
+                <w:rFonts w:cs="Courier New"/>
+                <w:b/>
+                <w:sz w:val="16"/>
+              </w:rPr>
+              <w:t>x</w:t>
+            </w:r>
+            <w:proofErr w:type="spellEnd"/>
+            <w:r>
+              <w:rPr>
+                <w:rFonts w:cs="Courier New"/>
+                <w:b/>
+                <w:sz w:val="16"/>
+              </w:rPr>
+              <w:t xml:space="preserve">, </w:t>
+            </w:r>
+            <w:proofErr w:type="spellStart"/>
+            <w:r>
+              <w:rPr>
+                <w:rFonts w:cs="Courier New"/>
+                <w:b/>
+                <w:sz w:val="16"/>
+              </w:rPr>
+              <w:t>terminate_loop</w:t>
+            </w:r>
+            <w:proofErr w:type="spellEnd"/>
+            <w:r>
+              <w:rPr>
+                <w:rFonts w:cs="Courier New"/>
+                <w:b/>
+                <w:sz w:val="16"/>
+              </w:rPr>
+              <w:t>, [</w:t>
+            </w:r>
+            <w:proofErr w:type="spellStart"/>
+            <w:r>
+              <w:rPr>
+                <w:rFonts w:cs="Courier New"/>
+                <w:b/>
+                <w:sz w:val="16"/>
+              </w:rPr>
+              <w:t>max_receptions</w:t>
+            </w:r>
+            <w:proofErr w:type="spellEnd"/>
+            <w:r>
+              <w:rPr>
+                <w:rFonts w:cs="Courier New"/>
+                <w:b/>
+                <w:sz w:val="16"/>
+              </w:rPr>
+              <w:t xml:space="preserve">, </w:t>
+            </w:r>
+            <w:r>
+              <w:rPr>
+                <w:rFonts w:cs="Courier New"/>
+                <w:b/>
+                <w:sz w:val="16"/>
+              </w:rPr>
+              <w:t>[</w:t>
+            </w:r>
+            <w:r>
+              <w:rPr>
+                <w:rFonts w:cs="Courier New"/>
+                <w:b/>
+                <w:sz w:val="16"/>
+              </w:rPr>
+              <w:t xml:space="preserve">timeout, </w:t>
+            </w:r>
+            <w:r>
+              <w:rPr>
+                <w:rFonts w:cs="Courier New"/>
+                <w:b/>
+                <w:sz w:val="16"/>
+              </w:rPr>
+              <w:t>[</w:t>
+            </w:r>
+            <w:proofErr w:type="spellStart"/>
+            <w:r>
+              <w:rPr>
+                <w:rFonts w:cs="Courier New"/>
+                <w:b/>
+                <w:sz w:val="16"/>
+              </w:rPr>
+              <w:t>alert_level</w:t>
+            </w:r>
+            <w:proofErr w:type="spellEnd"/>
+            <w:r>
+              <w:rPr>
+                <w:rFonts w:cs="Courier New"/>
+                <w:b/>
+                <w:sz w:val="16"/>
+              </w:rPr>
+              <w:t>, [config, [</w:t>
+            </w:r>
+            <w:proofErr w:type="spellStart"/>
+            <w:r>
+              <w:rPr>
+                <w:rFonts w:cs="Courier New"/>
+                <w:b/>
+                <w:sz w:val="16"/>
+              </w:rPr>
+              <w:t>msg_id_panel</w:t>
+            </w:r>
+            <w:proofErr w:type="spellEnd"/>
+            <w:r>
+              <w:rPr>
+                <w:rFonts w:cs="Courier New"/>
+                <w:b/>
+                <w:sz w:val="16"/>
+              </w:rPr>
+              <w:t>, [scope]</w:t>
+            </w:r>
+            <w:r>
+              <w:rPr>
+                <w:rFonts w:cs="Courier New"/>
+                <w:b/>
+                <w:sz w:val="16"/>
+              </w:rPr>
+              <w:t>]</w:t>
+            </w:r>
+            <w:r>
+              <w:rPr>
+                <w:rFonts w:cs="Courier New"/>
+                <w:b/>
+                <w:sz w:val="16"/>
+              </w:rPr>
+              <w:t>]]</w:t>
+            </w:r>
+            <w:r>
+              <w:rPr>
+                <w:rFonts w:cs="Courier New"/>
+                <w:b/>
+                <w:sz w:val="16"/>
+              </w:rPr>
               <w:t>]])</w:t>
             </w:r>
           </w:p>
@@ -8469,7 +10658,15 @@
                 <w:sz w:val="15"/>
                 <w:szCs w:val="15"/>
               </w:rPr>
-              <w:t>The uart</w:t>
+              <w:t xml:space="preserve">The </w:t>
+            </w:r>
+            <w:proofErr w:type="spellStart"/>
+            <w:r>
+              <w:rPr>
+                <w:sz w:val="15"/>
+                <w:szCs w:val="15"/>
+              </w:rPr>
+              <w:t>uart</w:t>
             </w:r>
             <w:r>
               <w:rPr>
@@ -8478,6 +10675,7 @@
               </w:rPr>
               <w:t>_</w:t>
             </w:r>
+            <w:proofErr w:type="gramStart"/>
             <w:r>
               <w:rPr>
                 <w:sz w:val="15"/>
@@ -8485,12 +10683,21 @@
               </w:rPr>
               <w:t>expect</w:t>
             </w:r>
-            <w:r>
-              <w:rPr>
-                <w:sz w:val="15"/>
-                <w:szCs w:val="15"/>
-              </w:rPr>
-              <w:t xml:space="preserve">() procedure </w:t>
+            <w:proofErr w:type="spellEnd"/>
+            <w:r>
+              <w:rPr>
+                <w:sz w:val="15"/>
+                <w:szCs w:val="15"/>
+              </w:rPr>
+              <w:t>(</w:t>
+            </w:r>
+            <w:proofErr w:type="gramEnd"/>
+            <w:r>
+              <w:rPr>
+                <w:sz w:val="15"/>
+                <w:szCs w:val="15"/>
+              </w:rPr>
+              <w:t xml:space="preserve">) procedure </w:t>
             </w:r>
             <w:r>
               <w:rPr>
@@ -8504,7 +10711,23 @@
                 <w:sz w:val="15"/>
                 <w:szCs w:val="15"/>
               </w:rPr>
-              <w:t xml:space="preserve"> data from the DUT </w:t>
+              <w:t xml:space="preserve"> data from the </w:t>
+            </w:r>
+            <w:proofErr w:type="spellStart"/>
+            <w:r>
+              <w:rPr>
+                <w:sz w:val="15"/>
+                <w:szCs w:val="15"/>
+              </w:rPr>
+              <w:t>DUT</w:t>
+            </w:r>
+            <w:proofErr w:type="spellEnd"/>
+            <w:r>
+              <w:rPr>
+                <w:sz w:val="15"/>
+                <w:szCs w:val="15"/>
+              </w:rPr>
+              <w:t xml:space="preserve"> </w:t>
             </w:r>
             <w:r>
               <w:rPr>
@@ -8513,19 +10736,37 @@
               </w:rPr>
               <w:t xml:space="preserve">on the </w:t>
             </w:r>
-            <w:r>
-              <w:rPr>
-                <w:sz w:val="15"/>
-                <w:szCs w:val="15"/>
-              </w:rPr>
-              <w:t xml:space="preserve">BFM </w:t>
-            </w:r>
-            <w:r>
-              <w:rPr>
-                <w:sz w:val="15"/>
-                <w:szCs w:val="15"/>
-              </w:rPr>
-              <w:t>rx line</w:t>
+            <w:proofErr w:type="spellStart"/>
+            <w:r>
+              <w:rPr>
+                <w:sz w:val="15"/>
+                <w:szCs w:val="15"/>
+              </w:rPr>
+              <w:t>BFM</w:t>
+            </w:r>
+            <w:proofErr w:type="spellEnd"/>
+            <w:r>
+              <w:rPr>
+                <w:sz w:val="15"/>
+                <w:szCs w:val="15"/>
+              </w:rPr>
+              <w:t xml:space="preserve"> </w:t>
+            </w:r>
+            <w:proofErr w:type="spellStart"/>
+            <w:r>
+              <w:rPr>
+                <w:sz w:val="15"/>
+                <w:szCs w:val="15"/>
+              </w:rPr>
+              <w:t>rx</w:t>
+            </w:r>
+            <w:proofErr w:type="spellEnd"/>
+            <w:r>
+              <w:rPr>
+                <w:sz w:val="15"/>
+                <w:szCs w:val="15"/>
+              </w:rPr>
+              <w:t xml:space="preserve"> line</w:t>
             </w:r>
             <w:r>
               <w:rPr>
@@ -8539,7 +10780,23 @@
                 <w:sz w:val="15"/>
                 <w:szCs w:val="15"/>
               </w:rPr>
-              <w:t>as described in the uart_receive() procedure.</w:t>
+              <w:t xml:space="preserve">as described in the </w:t>
+            </w:r>
+            <w:proofErr w:type="spellStart"/>
+            <w:r>
+              <w:rPr>
+                <w:sz w:val="15"/>
+                <w:szCs w:val="15"/>
+              </w:rPr>
+              <w:t>uart_receive</w:t>
+            </w:r>
+            <w:proofErr w:type="spellEnd"/>
+            <w:r>
+              <w:rPr>
+                <w:sz w:val="15"/>
+                <w:szCs w:val="15"/>
+              </w:rPr>
+              <w:t>() procedure.</w:t>
             </w:r>
             <w:r>
               <w:rPr>
@@ -8567,7 +10824,23 @@
                 <w:sz w:val="15"/>
                 <w:szCs w:val="15"/>
               </w:rPr>
-              <w:t xml:space="preserve"> UART rx line</w:t>
+              <w:t xml:space="preserve"> UART </w:t>
+            </w:r>
+            <w:proofErr w:type="spellStart"/>
+            <w:r>
+              <w:rPr>
+                <w:sz w:val="15"/>
+                <w:szCs w:val="15"/>
+              </w:rPr>
+              <w:t>rx</w:t>
+            </w:r>
+            <w:proofErr w:type="spellEnd"/>
+            <w:r>
+              <w:rPr>
+                <w:sz w:val="15"/>
+                <w:szCs w:val="15"/>
+              </w:rPr>
+              <w:t xml:space="preserve"> line</w:t>
             </w:r>
             <w:r>
               <w:rPr>
@@ -8588,7 +10861,23 @@
                 <w:sz w:val="15"/>
                 <w:szCs w:val="15"/>
               </w:rPr>
-              <w:t>ata is compared with the expected data, ‘data_exp’</w:t>
+              <w:t>ata is compared with the expected data, ‘</w:t>
+            </w:r>
+            <w:proofErr w:type="spellStart"/>
+            <w:r>
+              <w:rPr>
+                <w:sz w:val="15"/>
+                <w:szCs w:val="15"/>
+              </w:rPr>
+              <w:t>data_exp</w:t>
+            </w:r>
+            <w:proofErr w:type="spellEnd"/>
+            <w:r>
+              <w:rPr>
+                <w:sz w:val="15"/>
+                <w:szCs w:val="15"/>
+              </w:rPr>
+              <w:t>’</w:t>
             </w:r>
             <w:r>
               <w:rPr>
@@ -8604,12 +10893,37 @@
               </w:rPr>
               <w:t xml:space="preserve"> If the received data does not match the expected data, another </w:t>
             </w:r>
-            <w:r>
-              <w:rPr>
-                <w:sz w:val="15"/>
-                <w:szCs w:val="15"/>
-              </w:rPr>
-              <w:t>uart_receive()</w:t>
+            <w:proofErr w:type="spellStart"/>
+            <w:r>
+              <w:rPr>
+                <w:sz w:val="15"/>
+                <w:szCs w:val="15"/>
+              </w:rPr>
+              <w:t>uart_</w:t>
+            </w:r>
+            <w:proofErr w:type="gramStart"/>
+            <w:r>
+              <w:rPr>
+                <w:sz w:val="15"/>
+                <w:szCs w:val="15"/>
+              </w:rPr>
+              <w:t>receive</w:t>
+            </w:r>
+            <w:proofErr w:type="spellEnd"/>
+            <w:r>
+              <w:rPr>
+                <w:sz w:val="15"/>
+                <w:szCs w:val="15"/>
+              </w:rPr>
+              <w:t>(</w:t>
+            </w:r>
+            <w:proofErr w:type="gramEnd"/>
+            <w:r>
+              <w:rPr>
+                <w:sz w:val="15"/>
+                <w:szCs w:val="15"/>
+              </w:rPr>
+              <w:t>)</w:t>
             </w:r>
             <w:r>
               <w:rPr>
@@ -8688,7 +11002,23 @@
                 <w:sz w:val="15"/>
                 <w:szCs w:val="15"/>
               </w:rPr>
-              <w:t>The process has repeated ‘max_receptions’ number of times.</w:t>
+              <w:t>The process has repeated ‘</w:t>
+            </w:r>
+            <w:proofErr w:type="spellStart"/>
+            <w:r>
+              <w:rPr>
+                <w:sz w:val="15"/>
+                <w:szCs w:val="15"/>
+              </w:rPr>
+              <w:t>max_receptions</w:t>
+            </w:r>
+            <w:proofErr w:type="spellEnd"/>
+            <w:r>
+              <w:rPr>
+                <w:sz w:val="15"/>
+                <w:szCs w:val="15"/>
+              </w:rPr>
+              <w:t>’ number of times.</w:t>
             </w:r>
           </w:p>
           <w:p>
@@ -8712,7 +11042,23 @@
                 <w:sz w:val="15"/>
                 <w:szCs w:val="15"/>
               </w:rPr>
-              <w:t>The ‘terminate_loop’ signal is set to ‘1’.</w:t>
+              <w:t>The ‘</w:t>
+            </w:r>
+            <w:proofErr w:type="spellStart"/>
+            <w:r>
+              <w:rPr>
+                <w:sz w:val="15"/>
+                <w:szCs w:val="15"/>
+              </w:rPr>
+              <w:t>terminate_loop</w:t>
+            </w:r>
+            <w:proofErr w:type="spellEnd"/>
+            <w:r>
+              <w:rPr>
+                <w:sz w:val="15"/>
+                <w:szCs w:val="15"/>
+              </w:rPr>
+              <w:t>’ signal is set to ‘1’.</w:t>
             </w:r>
           </w:p>
           <w:p>
@@ -8750,6 +11096,7 @@
               </w:rPr>
               <w:t xml:space="preserve">The default value of </w:t>
             </w:r>
+            <w:proofErr w:type="spellStart"/>
             <w:r>
               <w:rPr>
                 <w:sz w:val="15"/>
@@ -8757,6 +11104,7 @@
               </w:rPr>
               <w:t>alert_level</w:t>
             </w:r>
+            <w:proofErr w:type="spellEnd"/>
             <w:r>
               <w:rPr>
                 <w:sz w:val="15"/>
@@ -8793,7 +11141,23 @@
                 <w:sz w:val="15"/>
                 <w:szCs w:val="15"/>
               </w:rPr>
-              <w:t>The default value of scope is C_SCOPE (“</w:t>
+              <w:t xml:space="preserve">The default value of scope is </w:t>
+            </w:r>
+            <w:proofErr w:type="spellStart"/>
+            <w:r>
+              <w:rPr>
+                <w:sz w:val="15"/>
+                <w:szCs w:val="15"/>
+              </w:rPr>
+              <w:t>C_SCOPE</w:t>
+            </w:r>
+            <w:proofErr w:type="spellEnd"/>
+            <w:r>
+              <w:rPr>
+                <w:sz w:val="15"/>
+                <w:szCs w:val="15"/>
+              </w:rPr>
+              <w:t xml:space="preserve"> (“</w:t>
             </w:r>
             <w:r>
               <w:rPr>
@@ -8807,7 +11171,23 @@
                 <w:sz w:val="15"/>
                 <w:szCs w:val="15"/>
               </w:rPr>
-              <w:t xml:space="preserve"> BFM”)</w:t>
+              <w:t xml:space="preserve"> </w:t>
+            </w:r>
+            <w:proofErr w:type="spellStart"/>
+            <w:r>
+              <w:rPr>
+                <w:sz w:val="15"/>
+                <w:szCs w:val="15"/>
+              </w:rPr>
+              <w:t>BFM</w:t>
+            </w:r>
+            <w:proofErr w:type="spellEnd"/>
+            <w:r>
+              <w:rPr>
+                <w:sz w:val="15"/>
+                <w:szCs w:val="15"/>
+              </w:rPr>
+              <w:t>”)</w:t>
             </w:r>
           </w:p>
           <w:p>
@@ -8831,7 +11211,55 @@
                 <w:sz w:val="15"/>
                 <w:szCs w:val="15"/>
               </w:rPr>
-              <w:t>The default value of msg_id_panel is shared_msg_id_panel, defined in UVVM_Util.</w:t>
+              <w:t xml:space="preserve">The default value of </w:t>
+            </w:r>
+            <w:proofErr w:type="spellStart"/>
+            <w:r>
+              <w:rPr>
+                <w:sz w:val="15"/>
+                <w:szCs w:val="15"/>
+              </w:rPr>
+              <w:t>msg_id_panel</w:t>
+            </w:r>
+            <w:proofErr w:type="spellEnd"/>
+            <w:r>
+              <w:rPr>
+                <w:sz w:val="15"/>
+                <w:szCs w:val="15"/>
+              </w:rPr>
+              <w:t xml:space="preserve"> is </w:t>
+            </w:r>
+            <w:proofErr w:type="spellStart"/>
+            <w:r>
+              <w:rPr>
+                <w:sz w:val="15"/>
+                <w:szCs w:val="15"/>
+              </w:rPr>
+              <w:t>shared_msg_id_panel</w:t>
+            </w:r>
+            <w:proofErr w:type="spellEnd"/>
+            <w:r>
+              <w:rPr>
+                <w:sz w:val="15"/>
+                <w:szCs w:val="15"/>
+              </w:rPr>
+              <w:t xml:space="preserve">, defined in </w:t>
+            </w:r>
+            <w:proofErr w:type="spellStart"/>
+            <w:r>
+              <w:rPr>
+                <w:sz w:val="15"/>
+                <w:szCs w:val="15"/>
+              </w:rPr>
+              <w:t>UVVM_Util</w:t>
+            </w:r>
+            <w:proofErr w:type="spellEnd"/>
+            <w:r>
+              <w:rPr>
+                <w:sz w:val="15"/>
+                <w:szCs w:val="15"/>
+              </w:rPr>
+              <w:t>.</w:t>
             </w:r>
           </w:p>
           <w:p>
@@ -8855,7 +11283,15 @@
                 <w:sz w:val="15"/>
                 <w:szCs w:val="15"/>
               </w:rPr>
-              <w:t>The default value of config is C_</w:t>
+              <w:t xml:space="preserve">The default value of config is </w:t>
+            </w:r>
+            <w:proofErr w:type="spellStart"/>
+            <w:r>
+              <w:rPr>
+                <w:sz w:val="15"/>
+                <w:szCs w:val="15"/>
+              </w:rPr>
+              <w:t>C_</w:t>
             </w:r>
             <w:r>
               <w:rPr>
@@ -8876,7 +11312,15 @@
                 <w:sz w:val="15"/>
                 <w:szCs w:val="15"/>
               </w:rPr>
-              <w:t xml:space="preserve">BFM_CONFIG_DEFAULT, see table on the first page. </w:t>
+              <w:t>BFM_CONFIG_DEFAULT</w:t>
+            </w:r>
+            <w:proofErr w:type="spellEnd"/>
+            <w:r>
+              <w:rPr>
+                <w:sz w:val="15"/>
+                <w:szCs w:val="15"/>
+              </w:rPr>
+              <w:t xml:space="preserve">, see table on the first page. </w:t>
             </w:r>
           </w:p>
           <w:p>
@@ -8909,12 +11353,37 @@
               </w:rPr>
               <w:t xml:space="preserve">ID </w:t>
             </w:r>
-            <w:r>
-              <w:rPr>
-                <w:sz w:val="15"/>
-                <w:szCs w:val="15"/>
-              </w:rPr>
-              <w:t>ID_BFM is issued when the uart_expect procedure starts</w:t>
+            <w:proofErr w:type="spellStart"/>
+            <w:r>
+              <w:rPr>
+                <w:sz w:val="15"/>
+                <w:szCs w:val="15"/>
+              </w:rPr>
+              <w:t>ID_BFM</w:t>
+            </w:r>
+            <w:proofErr w:type="spellEnd"/>
+            <w:r>
+              <w:rPr>
+                <w:sz w:val="15"/>
+                <w:szCs w:val="15"/>
+              </w:rPr>
+              <w:t xml:space="preserve"> is issued when the </w:t>
+            </w:r>
+            <w:proofErr w:type="spellStart"/>
+            <w:r>
+              <w:rPr>
+                <w:sz w:val="15"/>
+                <w:szCs w:val="15"/>
+              </w:rPr>
+              <w:t>uart_expect</w:t>
+            </w:r>
+            <w:proofErr w:type="spellEnd"/>
+            <w:r>
+              <w:rPr>
+                <w:sz w:val="15"/>
+                <w:szCs w:val="15"/>
+              </w:rPr>
+              <w:t xml:space="preserve"> procedure starts</w:t>
             </w:r>
           </w:p>
           <w:p>
@@ -8989,6 +11458,7 @@
               </w:rPr>
               <w:t xml:space="preserve"> </w:t>
             </w:r>
+            <w:proofErr w:type="spellStart"/>
             <w:r>
               <w:rPr>
                 <w:sz w:val="15"/>
@@ -8996,6 +11466,7 @@
               </w:rPr>
               <w:t>ID_BFM</w:t>
             </w:r>
+            <w:proofErr w:type="spellEnd"/>
             <w:r>
               <w:rPr>
                 <w:sz w:val="15"/>
@@ -9053,7 +11524,23 @@
                 <w:sz w:val="15"/>
                 <w:szCs w:val="15"/>
               </w:rPr>
-              <w:t xml:space="preserve"> data did not match the expected data, an alert with severity ‘alert_level’ will be reported.</w:t>
+              <w:t xml:space="preserve"> data did not match the expected data, an alert with severity ‘</w:t>
+            </w:r>
+            <w:proofErr w:type="spellStart"/>
+            <w:r>
+              <w:rPr>
+                <w:sz w:val="15"/>
+                <w:szCs w:val="15"/>
+              </w:rPr>
+              <w:t>alert_level</w:t>
+            </w:r>
+            <w:proofErr w:type="spellEnd"/>
+            <w:r>
+              <w:rPr>
+                <w:sz w:val="15"/>
+                <w:szCs w:val="15"/>
+              </w:rPr>
+              <w:t>’ will be reported.</w:t>
             </w:r>
           </w:p>
           <w:p>
@@ -9115,7 +11602,39 @@
                 <w:sz w:val="15"/>
                 <w:szCs w:val="15"/>
               </w:rPr>
-              <w:t>‘max_receptions’ and ‘timeout’ are set to 0, which will result in a possible infinite loop (alert_level: ERROR)</w:t>
+              <w:t>‘</w:t>
+            </w:r>
+            <w:proofErr w:type="spellStart"/>
+            <w:r>
+              <w:rPr>
+                <w:sz w:val="15"/>
+                <w:szCs w:val="15"/>
+              </w:rPr>
+              <w:t>max_receptions</w:t>
+            </w:r>
+            <w:proofErr w:type="spellEnd"/>
+            <w:r>
+              <w:rPr>
+                <w:sz w:val="15"/>
+                <w:szCs w:val="15"/>
+              </w:rPr>
+              <w:t>’ and ‘timeout’ are set to 0, which will result in a possible infinite loop (</w:t>
+            </w:r>
+            <w:proofErr w:type="spellStart"/>
+            <w:r>
+              <w:rPr>
+                <w:sz w:val="15"/>
+                <w:szCs w:val="15"/>
+              </w:rPr>
+              <w:t>alert_level</w:t>
+            </w:r>
+            <w:proofErr w:type="spellEnd"/>
+            <w:r>
+              <w:rPr>
+                <w:sz w:val="15"/>
+                <w:szCs w:val="15"/>
+              </w:rPr>
+              <w:t>: ERROR)</w:t>
             </w:r>
           </w:p>
           <w:p>
@@ -9139,7 +11658,39 @@
                 <w:sz w:val="15"/>
                 <w:szCs w:val="15"/>
               </w:rPr>
-              <w:t>the expected data is not received within the time set in ‘timeout’ (alert_level: ‘alert_level’)</w:t>
+              <w:t>the expected data is not received within the time set in ‘timeout’ (</w:t>
+            </w:r>
+            <w:proofErr w:type="spellStart"/>
+            <w:r>
+              <w:rPr>
+                <w:sz w:val="15"/>
+                <w:szCs w:val="15"/>
+              </w:rPr>
+              <w:t>alert_level</w:t>
+            </w:r>
+            <w:proofErr w:type="spellEnd"/>
+            <w:r>
+              <w:rPr>
+                <w:sz w:val="15"/>
+                <w:szCs w:val="15"/>
+              </w:rPr>
+              <w:t>: ‘</w:t>
+            </w:r>
+            <w:proofErr w:type="spellStart"/>
+            <w:r>
+              <w:rPr>
+                <w:sz w:val="15"/>
+                <w:szCs w:val="15"/>
+              </w:rPr>
+              <w:t>alert_level</w:t>
+            </w:r>
+            <w:proofErr w:type="spellEnd"/>
+            <w:r>
+              <w:rPr>
+                <w:sz w:val="15"/>
+                <w:szCs w:val="15"/>
+              </w:rPr>
+              <w:t>’)</w:t>
             </w:r>
           </w:p>
           <w:p>
@@ -9163,7 +11714,55 @@
                 <w:sz w:val="15"/>
                 <w:szCs w:val="15"/>
               </w:rPr>
-              <w:t>the expected data is not received within the number of received packets set in ‘max_receptions’ (alert_level: ‘alert_level’)</w:t>
+              <w:t>the expected data is not received within the number of received packets set in ‘</w:t>
+            </w:r>
+            <w:proofErr w:type="spellStart"/>
+            <w:r>
+              <w:rPr>
+                <w:sz w:val="15"/>
+                <w:szCs w:val="15"/>
+              </w:rPr>
+              <w:t>max_receptions</w:t>
+            </w:r>
+            <w:proofErr w:type="spellEnd"/>
+            <w:r>
+              <w:rPr>
+                <w:sz w:val="15"/>
+                <w:szCs w:val="15"/>
+              </w:rPr>
+              <w:t>’ (</w:t>
+            </w:r>
+            <w:proofErr w:type="spellStart"/>
+            <w:r>
+              <w:rPr>
+                <w:sz w:val="15"/>
+                <w:szCs w:val="15"/>
+              </w:rPr>
+              <w:t>alert_level</w:t>
+            </w:r>
+            <w:proofErr w:type="spellEnd"/>
+            <w:r>
+              <w:rPr>
+                <w:sz w:val="15"/>
+                <w:szCs w:val="15"/>
+              </w:rPr>
+              <w:t>: ‘</w:t>
+            </w:r>
+            <w:proofErr w:type="spellStart"/>
+            <w:r>
+              <w:rPr>
+                <w:sz w:val="15"/>
+                <w:szCs w:val="15"/>
+              </w:rPr>
+              <w:t>alert_level</w:t>
+            </w:r>
+            <w:proofErr w:type="spellEnd"/>
+            <w:r>
+              <w:rPr>
+                <w:sz w:val="15"/>
+                <w:szCs w:val="15"/>
+              </w:rPr>
+              <w:t>’)</w:t>
             </w:r>
           </w:p>
           <w:p>
@@ -9187,7 +11786,39 @@
                 <w:sz w:val="15"/>
                 <w:szCs w:val="15"/>
               </w:rPr>
-              <w:t>‘terminate_loop’ is set to ‘1’ (alert_level: WARNING)</w:t>
+              <w:t>‘</w:t>
+            </w:r>
+            <w:proofErr w:type="spellStart"/>
+            <w:r>
+              <w:rPr>
+                <w:sz w:val="15"/>
+                <w:szCs w:val="15"/>
+              </w:rPr>
+              <w:t>terminate_loop</w:t>
+            </w:r>
+            <w:proofErr w:type="spellEnd"/>
+            <w:r>
+              <w:rPr>
+                <w:sz w:val="15"/>
+                <w:szCs w:val="15"/>
+              </w:rPr>
+              <w:t>’ is set to ‘1’ (</w:t>
+            </w:r>
+            <w:proofErr w:type="spellStart"/>
+            <w:r>
+              <w:rPr>
+                <w:sz w:val="15"/>
+                <w:szCs w:val="15"/>
+              </w:rPr>
+              <w:t>alert_level</w:t>
+            </w:r>
+            <w:proofErr w:type="spellEnd"/>
+            <w:r>
+              <w:rPr>
+                <w:sz w:val="15"/>
+                <w:szCs w:val="15"/>
+              </w:rPr>
+              <w:t>: WARNING)</w:t>
             </w:r>
           </w:p>
           <w:p>
@@ -9255,19 +11886,37 @@
               </w:rPr>
               <w:t xml:space="preserve"> for the same conditions as the </w:t>
             </w:r>
-            <w:r>
-              <w:rPr>
-                <w:sz w:val="15"/>
-                <w:szCs w:val="15"/>
-              </w:rPr>
-              <w:t>uart_receive</w:t>
-            </w:r>
-            <w:r>
-              <w:rPr>
-                <w:sz w:val="15"/>
-                <w:szCs w:val="15"/>
-              </w:rPr>
-              <w:t>() procedure.</w:t>
+            <w:proofErr w:type="spellStart"/>
+            <w:r>
+              <w:rPr>
+                <w:sz w:val="15"/>
+                <w:szCs w:val="15"/>
+              </w:rPr>
+              <w:t>uart_</w:t>
+            </w:r>
+            <w:proofErr w:type="gramStart"/>
+            <w:r>
+              <w:rPr>
+                <w:sz w:val="15"/>
+                <w:szCs w:val="15"/>
+              </w:rPr>
+              <w:t>receive</w:t>
+            </w:r>
+            <w:proofErr w:type="spellEnd"/>
+            <w:r>
+              <w:rPr>
+                <w:sz w:val="15"/>
+                <w:szCs w:val="15"/>
+              </w:rPr>
+              <w:t>(</w:t>
+            </w:r>
+            <w:proofErr w:type="gramEnd"/>
+            <w:r>
+              <w:rPr>
+                <w:sz w:val="15"/>
+                <w:szCs w:val="15"/>
+              </w:rPr>
+              <w:t>) procedure.</w:t>
             </w:r>
           </w:p>
           <w:p>
@@ -9337,29 +11986,117 @@
               </w:rPr>
               <w:t xml:space="preserve">    </w:t>
             </w:r>
+            <w:proofErr w:type="spellStart"/>
             <w:r>
               <w:rPr>
                 <w:rFonts w:ascii="Courier New" w:hAnsi="Courier New" w:cs="Courier New"/>
                 <w:sz w:val="15"/>
                 <w:szCs w:val="15"/>
               </w:rPr>
-              <w:t>uart_expect</w:t>
-            </w:r>
+              <w:t>uart_</w:t>
+            </w:r>
+            <w:proofErr w:type="gramStart"/>
             <w:r>
               <w:rPr>
                 <w:rFonts w:ascii="Courier New" w:hAnsi="Courier New" w:cs="Courier New"/>
                 <w:sz w:val="15"/>
                 <w:szCs w:val="15"/>
               </w:rPr>
-              <w:t>(x"3B",1, 0 ns</w:t>
-            </w:r>
+              <w:t>expect</w:t>
+            </w:r>
+            <w:proofErr w:type="spellEnd"/>
             <w:r>
               <w:rPr>
                 <w:rFonts w:ascii="Courier New" w:hAnsi="Courier New" w:cs="Courier New"/>
                 <w:sz w:val="15"/>
                 <w:szCs w:val="15"/>
               </w:rPr>
-              <w:t>, “Expect data on UART RX”, clk, rx, terminate_signal);</w:t>
+              <w:t>(</w:t>
+            </w:r>
+            <w:proofErr w:type="gramEnd"/>
+            <w:r>
+              <w:rPr>
+                <w:rFonts w:ascii="Courier New" w:hAnsi="Courier New" w:cs="Courier New"/>
+                <w:sz w:val="15"/>
+                <w:szCs w:val="15"/>
+              </w:rPr>
+              <w:t>x"3B",</w:t>
+            </w:r>
+            <w:r>
+              <w:rPr>
+                <w:rFonts w:ascii="Courier New" w:hAnsi="Courier New" w:cs="Courier New"/>
+                <w:sz w:val="15"/>
+                <w:szCs w:val="15"/>
+              </w:rPr>
+              <w:t xml:space="preserve"> </w:t>
+            </w:r>
+            <w:r>
+              <w:rPr>
+                <w:rFonts w:ascii="Courier New" w:hAnsi="Courier New" w:cs="Courier New"/>
+                <w:sz w:val="15"/>
+                <w:szCs w:val="15"/>
+              </w:rPr>
+              <w:t>“Expect data on UART RX”,</w:t>
+            </w:r>
+            <w:r>
+              <w:rPr>
+                <w:rFonts w:ascii="Courier New" w:hAnsi="Courier New" w:cs="Courier New"/>
+                <w:sz w:val="15"/>
+                <w:szCs w:val="15"/>
+              </w:rPr>
+              <w:t xml:space="preserve"> </w:t>
+            </w:r>
+            <w:proofErr w:type="spellStart"/>
+            <w:r>
+              <w:rPr>
+                <w:rFonts w:ascii="Courier New" w:hAnsi="Courier New" w:cs="Courier New"/>
+                <w:sz w:val="15"/>
+                <w:szCs w:val="15"/>
+              </w:rPr>
+              <w:t>rx</w:t>
+            </w:r>
+            <w:proofErr w:type="spellEnd"/>
+            <w:r>
+              <w:rPr>
+                <w:rFonts w:ascii="Courier New" w:hAnsi="Courier New" w:cs="Courier New"/>
+                <w:sz w:val="15"/>
+                <w:szCs w:val="15"/>
+              </w:rPr>
+              <w:t xml:space="preserve">, </w:t>
+            </w:r>
+            <w:proofErr w:type="spellStart"/>
+            <w:r>
+              <w:rPr>
+                <w:rFonts w:ascii="Courier New" w:hAnsi="Courier New" w:cs="Courier New"/>
+                <w:sz w:val="15"/>
+                <w:szCs w:val="15"/>
+              </w:rPr>
+              <w:t>terminate_signal</w:t>
+            </w:r>
+            <w:proofErr w:type="spellEnd"/>
+            <w:r>
+              <w:rPr>
+                <w:rFonts w:ascii="Courier New" w:hAnsi="Courier New" w:cs="Courier New"/>
+                <w:sz w:val="15"/>
+                <w:szCs w:val="15"/>
+              </w:rPr>
+              <w:t xml:space="preserve">, </w:t>
+            </w:r>
+            <w:r>
+              <w:rPr>
+                <w:rFonts w:ascii="Courier New" w:hAnsi="Courier New" w:cs="Courier New"/>
+                <w:sz w:val="15"/>
+                <w:szCs w:val="15"/>
+              </w:rPr>
+              <w:t>1, 0 ns</w:t>
+            </w:r>
+            <w:r>
+              <w:rPr>
+                <w:rFonts w:ascii="Courier New" w:hAnsi="Courier New" w:cs="Courier New"/>
+                <w:sz w:val="15"/>
+                <w:szCs w:val="15"/>
+              </w:rPr>
+              <w:t>);</w:t>
             </w:r>
           </w:p>
           <w:p>
@@ -9404,14 +12141,44 @@
               </w:rPr>
               <w:t xml:space="preserve">    </w:t>
             </w:r>
+            <w:proofErr w:type="spellStart"/>
             <w:r>
               <w:rPr>
                 <w:rFonts w:ascii="Courier New" w:hAnsi="Courier New" w:cs="Courier New"/>
                 <w:sz w:val="15"/>
                 <w:szCs w:val="15"/>
               </w:rPr>
-              <w:t>uart_expect(C_CR_BYTE</w:t>
-            </w:r>
+              <w:t>uart_</w:t>
+            </w:r>
+            <w:proofErr w:type="gramStart"/>
+            <w:r>
+              <w:rPr>
+                <w:rFonts w:ascii="Courier New" w:hAnsi="Courier New" w:cs="Courier New"/>
+                <w:sz w:val="15"/>
+                <w:szCs w:val="15"/>
+              </w:rPr>
+              <w:t>expect</w:t>
+            </w:r>
+            <w:proofErr w:type="spellEnd"/>
+            <w:r>
+              <w:rPr>
+                <w:rFonts w:ascii="Courier New" w:hAnsi="Courier New" w:cs="Courier New"/>
+                <w:sz w:val="15"/>
+                <w:szCs w:val="15"/>
+              </w:rPr>
+              <w:t>(</w:t>
+            </w:r>
+            <w:proofErr w:type="spellStart"/>
+            <w:proofErr w:type="gramEnd"/>
+            <w:r>
+              <w:rPr>
+                <w:rFonts w:ascii="Courier New" w:hAnsi="Courier New" w:cs="Courier New"/>
+                <w:sz w:val="15"/>
+                <w:szCs w:val="15"/>
+              </w:rPr>
+              <w:t>C_CR_BYTE</w:t>
+            </w:r>
+            <w:proofErr w:type="spellEnd"/>
             <w:r>
               <w:rPr>
                 <w:rFonts w:ascii="Courier New" w:hAnsi="Courier New" w:cs="Courier New"/>
@@ -9450,29 +12217,103 @@
               </w:rPr>
               <w:t xml:space="preserve">    </w:t>
             </w:r>
+            <w:proofErr w:type="spellStart"/>
             <w:r>
               <w:rPr>
                 <w:rFonts w:ascii="Courier New" w:hAnsi="Courier New" w:cs="Courier New"/>
                 <w:sz w:val="15"/>
                 <w:szCs w:val="15"/>
               </w:rPr>
-              <w:t>uart_expect(C_CR_BYT</w:t>
-            </w:r>
+              <w:t>uart_expect</w:t>
+            </w:r>
+            <w:proofErr w:type="spellEnd"/>
             <w:r>
               <w:rPr>
                 <w:rFonts w:ascii="Courier New" w:hAnsi="Courier New" w:cs="Courier New"/>
                 <w:sz w:val="15"/>
                 <w:szCs w:val="15"/>
               </w:rPr>
-              <w:t>E, C_TIMEOUT, C_MAX_RECEPTIONS</w:t>
-            </w:r>
+              <w:t>(</w:t>
+            </w:r>
+            <w:proofErr w:type="spellStart"/>
             <w:r>
               <w:rPr>
                 <w:rFonts w:ascii="Courier New" w:hAnsi="Courier New" w:cs="Courier New"/>
                 <w:sz w:val="15"/>
                 <w:szCs w:val="15"/>
               </w:rPr>
-              <w:t xml:space="preserve">, “Expecting carriage return”);  </w:t>
+              <w:t>C_CR_BYT</w:t>
+            </w:r>
+            <w:r>
+              <w:rPr>
+                <w:rFonts w:ascii="Courier New" w:hAnsi="Courier New" w:cs="Courier New"/>
+                <w:sz w:val="15"/>
+                <w:szCs w:val="15"/>
+              </w:rPr>
+              <w:t>E</w:t>
+            </w:r>
+            <w:proofErr w:type="spellEnd"/>
+            <w:r>
+              <w:rPr>
+                <w:rFonts w:ascii="Courier New" w:hAnsi="Courier New" w:cs="Courier New"/>
+                <w:sz w:val="15"/>
+                <w:szCs w:val="15"/>
+              </w:rPr>
+              <w:t xml:space="preserve">, </w:t>
+            </w:r>
+            <w:r>
+              <w:rPr>
+                <w:rFonts w:ascii="Courier New" w:hAnsi="Courier New" w:cs="Courier New"/>
+                <w:sz w:val="15"/>
+                <w:szCs w:val="15"/>
+              </w:rPr>
+              <w:t>“Expecting carriage return”</w:t>
+            </w:r>
+            <w:r>
+              <w:rPr>
+                <w:rFonts w:ascii="Courier New" w:hAnsi="Courier New" w:cs="Courier New"/>
+                <w:sz w:val="15"/>
+                <w:szCs w:val="15"/>
+              </w:rPr>
+              <w:t xml:space="preserve">, </w:t>
+            </w:r>
+            <w:bookmarkStart w:id="3" w:name="_GoBack"/>
+            <w:bookmarkEnd w:id="3"/>
+            <w:proofErr w:type="spellStart"/>
+            <w:r>
+              <w:rPr>
+                <w:rFonts w:ascii="Courier New" w:hAnsi="Courier New" w:cs="Courier New"/>
+                <w:sz w:val="15"/>
+                <w:szCs w:val="15"/>
+              </w:rPr>
+              <w:t>C_TIMEOUT</w:t>
+            </w:r>
+            <w:proofErr w:type="spellEnd"/>
+            <w:r>
+              <w:rPr>
+                <w:rFonts w:ascii="Courier New" w:hAnsi="Courier New" w:cs="Courier New"/>
+                <w:sz w:val="15"/>
+                <w:szCs w:val="15"/>
+              </w:rPr>
+              <w:t xml:space="preserve">, </w:t>
+            </w:r>
+            <w:proofErr w:type="spellStart"/>
+            <w:r>
+              <w:rPr>
+                <w:rFonts w:ascii="Courier New" w:hAnsi="Courier New" w:cs="Courier New"/>
+                <w:sz w:val="15"/>
+                <w:szCs w:val="15"/>
+              </w:rPr>
+              <w:t>C_MAX_RECEPTIONS</w:t>
+            </w:r>
+            <w:proofErr w:type="spellEnd"/>
+            <w:r>
+              <w:rPr>
+                <w:rFonts w:ascii="Courier New" w:hAnsi="Courier New" w:cs="Courier New"/>
+                <w:sz w:val="15"/>
+                <w:szCs w:val="15"/>
+              </w:rPr>
+              <w:t xml:space="preserve">);  </w:t>
             </w:r>
           </w:p>
           <w:p>
@@ -9505,12 +12346,20 @@
         </w:rPr>
       </w:pPr>
       <w:bookmarkStart w:id="4" w:name="_Ref424297123"/>
+      <w:proofErr w:type="spellStart"/>
       <w:r>
         <w:rPr>
           <w:rFonts w:ascii="Helvetica" w:hAnsi="Helvetica"/>
         </w:rPr>
         <w:lastRenderedPageBreak/>
-        <w:t>BFM Configuration</w:t>
+        <w:t>BFM</w:t>
+      </w:r>
+      <w:proofErr w:type="spellEnd"/>
+      <w:r>
+        <w:rPr>
+          <w:rFonts w:ascii="Helvetica" w:hAnsi="Helvetica"/>
+        </w:rPr>
+        <w:t xml:space="preserve"> Configuration</w:t>
       </w:r>
       <w:bookmarkEnd w:id="4"/>
       <w:r>
@@ -9528,7 +12377,11 @@
     </w:p>
     <w:p>
       <w:r>
-        <w:t>Type name: t_uart</w:t>
+        <w:t xml:space="preserve">Type name: </w:t>
+      </w:r>
+      <w:proofErr w:type="spellStart"/>
+      <w:r>
+        <w:t>t_uart</w:t>
       </w:r>
       <w:r>
         <w:t>_bfm</w:t>
@@ -9536,6 +12389,7 @@
       <w:r>
         <w:t>_config</w:t>
       </w:r>
+      <w:proofErr w:type="spellEnd"/>
     </w:p>
     <w:p/>
     <w:tbl>
@@ -9635,6 +12489,7 @@
                 <w:b/>
               </w:rPr>
             </w:pPr>
+            <w:proofErr w:type="spellStart"/>
             <w:r>
               <w:rPr>
                 <w:b/>
@@ -9653,6 +12508,7 @@
               </w:rPr>
               <w:t>_CONFIG_DEFAULT</w:t>
             </w:r>
+            <w:proofErr w:type="spellEnd"/>
           </w:p>
         </w:tc>
         <w:tc>
@@ -9700,12 +12556,14 @@
                 <w:szCs w:val="18"/>
               </w:rPr>
             </w:pPr>
+            <w:proofErr w:type="spellStart"/>
             <w:r>
               <w:rPr>
                 <w:szCs w:val="18"/>
               </w:rPr>
               <w:t>bit_time</w:t>
             </w:r>
+            <w:proofErr w:type="spellEnd"/>
           </w:p>
         </w:tc>
         <w:tc>
@@ -9810,12 +12668,14 @@
                 <w:szCs w:val="18"/>
               </w:rPr>
             </w:pPr>
+            <w:proofErr w:type="spellStart"/>
             <w:r>
               <w:rPr>
                 <w:szCs w:val="18"/>
               </w:rPr>
               <w:t>num_data_bits</w:t>
             </w:r>
+            <w:proofErr w:type="spellEnd"/>
           </w:p>
         </w:tc>
         <w:tc>
@@ -9914,12 +12774,14 @@
                 <w:szCs w:val="18"/>
               </w:rPr>
             </w:pPr>
+            <w:proofErr w:type="spellStart"/>
             <w:r>
               <w:rPr>
                 <w:szCs w:val="18"/>
               </w:rPr>
               <w:t>idle_state</w:t>
             </w:r>
+            <w:proofErr w:type="spellEnd"/>
           </w:p>
         </w:tc>
         <w:tc>
@@ -9939,12 +12801,14 @@
                 <w:szCs w:val="18"/>
               </w:rPr>
             </w:pPr>
+            <w:proofErr w:type="spellStart"/>
             <w:r>
               <w:rPr>
                 <w:szCs w:val="18"/>
               </w:rPr>
               <w:t>std_logic</w:t>
             </w:r>
+            <w:proofErr w:type="spellEnd"/>
           </w:p>
         </w:tc>
         <w:tc>
@@ -10024,12 +12888,14 @@
                 <w:szCs w:val="18"/>
               </w:rPr>
             </w:pPr>
+            <w:proofErr w:type="spellStart"/>
             <w:r>
               <w:rPr>
                 <w:szCs w:val="18"/>
               </w:rPr>
               <w:t>num_stop_bits</w:t>
             </w:r>
+            <w:proofErr w:type="spellEnd"/>
           </w:p>
         </w:tc>
         <w:tc>
@@ -10049,12 +12915,14 @@
                 <w:szCs w:val="18"/>
               </w:rPr>
             </w:pPr>
+            <w:proofErr w:type="spellStart"/>
             <w:r>
               <w:rPr>
                 <w:szCs w:val="18"/>
               </w:rPr>
               <w:t>t_stop_bits</w:t>
             </w:r>
+            <w:proofErr w:type="spellEnd"/>
           </w:p>
         </w:tc>
         <w:tc>
@@ -10074,12 +12942,14 @@
                 <w:szCs w:val="18"/>
               </w:rPr>
             </w:pPr>
+            <w:proofErr w:type="spellStart"/>
             <w:r>
               <w:rPr>
                 <w:szCs w:val="18"/>
               </w:rPr>
               <w:t>STOP_BITS_ONE</w:t>
             </w:r>
+            <w:proofErr w:type="spellEnd"/>
           </w:p>
         </w:tc>
         <w:tc>
@@ -10099,7 +12969,31 @@
               <w:spacing w:line="276" w:lineRule="auto"/>
             </w:pPr>
             <w:r>
-              <w:t>Number of stop-bits to use per transmission {STOP_BITS_ONE, STOP_BITS_ONE_AND_HALF, STOP_BITS_TWO}</w:t>
+              <w:t>Number of stop-bits to use per transmission {</w:t>
+            </w:r>
+            <w:proofErr w:type="spellStart"/>
+            <w:r>
+              <w:t>STOP_BITS_ONE</w:t>
+            </w:r>
+            <w:proofErr w:type="spellEnd"/>
+            <w:r>
+              <w:t xml:space="preserve">, </w:t>
+            </w:r>
+            <w:proofErr w:type="spellStart"/>
+            <w:r>
+              <w:t>STOP_BITS_ONE_AND_HALF</w:t>
+            </w:r>
+            <w:proofErr w:type="spellEnd"/>
+            <w:r>
+              <w:t xml:space="preserve">, </w:t>
+            </w:r>
+            <w:proofErr w:type="spellStart"/>
+            <w:r>
+              <w:t>STOP_BITS_TWO</w:t>
+            </w:r>
+            <w:proofErr w:type="spellEnd"/>
+            <w:r>
+              <w:t>}</w:t>
             </w:r>
           </w:p>
         </w:tc>
@@ -10147,12 +13041,14 @@
                 <w:szCs w:val="18"/>
               </w:rPr>
             </w:pPr>
+            <w:proofErr w:type="spellStart"/>
             <w:r>
               <w:rPr>
                 <w:szCs w:val="18"/>
               </w:rPr>
               <w:t>t_parity</w:t>
             </w:r>
+            <w:proofErr w:type="spellEnd"/>
           </w:p>
         </w:tc>
         <w:tc>
@@ -10172,12 +13068,14 @@
                 <w:szCs w:val="18"/>
               </w:rPr>
             </w:pPr>
+            <w:proofErr w:type="spellStart"/>
             <w:r>
               <w:rPr>
                 <w:szCs w:val="18"/>
               </w:rPr>
               <w:t>PARITY_ODD</w:t>
             </w:r>
+            <w:proofErr w:type="spellEnd"/>
           </w:p>
         </w:tc>
         <w:tc>
@@ -10197,7 +13095,31 @@
               <w:spacing w:line="276" w:lineRule="auto"/>
             </w:pPr>
             <w:r>
-              <w:t>Transmission parity bit {PARITY_NONE, PARITY_ODD, PARITY_EVEN}</w:t>
+              <w:t>Transmission parity bit {</w:t>
+            </w:r>
+            <w:proofErr w:type="spellStart"/>
+            <w:r>
+              <w:t>PARITY_NONE</w:t>
+            </w:r>
+            <w:proofErr w:type="spellEnd"/>
+            <w:r>
+              <w:t xml:space="preserve">, </w:t>
+            </w:r>
+            <w:proofErr w:type="spellStart"/>
+            <w:r>
+              <w:t>PARITY_ODD</w:t>
+            </w:r>
+            <w:proofErr w:type="spellEnd"/>
+            <w:r>
+              <w:t xml:space="preserve">, </w:t>
+            </w:r>
+            <w:proofErr w:type="spellStart"/>
+            <w:r>
+              <w:t>PARITY_EVEN</w:t>
+            </w:r>
+            <w:proofErr w:type="spellEnd"/>
+            <w:r>
+              <w:t>}</w:t>
             </w:r>
           </w:p>
         </w:tc>
@@ -10349,12 +13271,14 @@
                 <w:szCs w:val="18"/>
               </w:rPr>
             </w:pPr>
+            <w:proofErr w:type="spellStart"/>
             <w:r>
               <w:rPr>
                 <w:szCs w:val="18"/>
               </w:rPr>
               <w:t>timeout_severity</w:t>
             </w:r>
+            <w:proofErr w:type="spellEnd"/>
           </w:p>
         </w:tc>
         <w:tc>
@@ -10374,12 +13298,14 @@
                 <w:szCs w:val="18"/>
               </w:rPr>
             </w:pPr>
+            <w:proofErr w:type="spellStart"/>
             <w:r>
               <w:rPr>
                 <w:szCs w:val="18"/>
               </w:rPr>
               <w:t>t_alert_level</w:t>
             </w:r>
+            <w:proofErr w:type="spellEnd"/>
           </w:p>
         </w:tc>
         <w:tc>
@@ -10450,12 +13376,14 @@
                 <w:szCs w:val="18"/>
               </w:rPr>
             </w:pPr>
+            <w:proofErr w:type="spellStart"/>
             <w:r>
               <w:rPr>
                 <w:szCs w:val="18"/>
               </w:rPr>
               <w:t>received_data_to_log_before_expected_data</w:t>
             </w:r>
+            <w:proofErr w:type="spellEnd"/>
           </w:p>
         </w:tc>
         <w:tc>
@@ -10578,6 +13506,7 @@
                 <w:szCs w:val="18"/>
               </w:rPr>
             </w:pPr>
+            <w:proofErr w:type="spellStart"/>
             <w:r>
               <w:rPr>
                 <w:szCs w:val="18"/>
@@ -10590,6 +13519,7 @@
               </w:rPr>
               <w:t>d_for_bfm</w:t>
             </w:r>
+            <w:proofErr w:type="spellEnd"/>
           </w:p>
         </w:tc>
         <w:tc>
@@ -10609,6 +13539,7 @@
                 <w:szCs w:val="18"/>
               </w:rPr>
             </w:pPr>
+            <w:proofErr w:type="spellStart"/>
             <w:r>
               <w:rPr>
                 <w:szCs w:val="18"/>
@@ -10621,6 +13552,7 @@
               </w:rPr>
               <w:t>_msg_id</w:t>
             </w:r>
+            <w:proofErr w:type="spellEnd"/>
           </w:p>
         </w:tc>
         <w:tc>
@@ -10640,12 +13572,14 @@
                 <w:szCs w:val="18"/>
               </w:rPr>
             </w:pPr>
+            <w:proofErr w:type="spellStart"/>
             <w:r>
               <w:rPr>
                 <w:szCs w:val="18"/>
               </w:rPr>
               <w:t>ID_BFM</w:t>
             </w:r>
+            <w:proofErr w:type="spellEnd"/>
           </w:p>
         </w:tc>
         <w:tc>
@@ -10671,8 +13605,16 @@
               <w:rPr>
                 <w:szCs w:val="18"/>
               </w:rPr>
-              <w:t>The message ID used as a general message ID in the UART BFM</w:t>
-            </w:r>
+              <w:t xml:space="preserve">The message ID used as a general message ID in the UART </w:t>
+            </w:r>
+            <w:proofErr w:type="spellStart"/>
+            <w:r>
+              <w:rPr>
+                <w:szCs w:val="18"/>
+              </w:rPr>
+              <w:t>BFM</w:t>
+            </w:r>
+            <w:proofErr w:type="spellEnd"/>
           </w:p>
         </w:tc>
       </w:tr>
@@ -10694,12 +13636,14 @@
                 <w:szCs w:val="18"/>
               </w:rPr>
             </w:pPr>
+            <w:proofErr w:type="spellStart"/>
             <w:r>
               <w:rPr>
                 <w:szCs w:val="18"/>
               </w:rPr>
               <w:t>id_for_bfm_wait</w:t>
             </w:r>
+            <w:proofErr w:type="spellEnd"/>
           </w:p>
         </w:tc>
         <w:tc>
@@ -10719,12 +13663,14 @@
                 <w:szCs w:val="18"/>
               </w:rPr>
             </w:pPr>
+            <w:proofErr w:type="spellStart"/>
             <w:r>
               <w:rPr>
                 <w:szCs w:val="18"/>
               </w:rPr>
               <w:t>t_msg_id</w:t>
             </w:r>
+            <w:proofErr w:type="spellEnd"/>
           </w:p>
         </w:tc>
         <w:tc>
@@ -10744,12 +13690,14 @@
                 <w:szCs w:val="18"/>
               </w:rPr>
             </w:pPr>
+            <w:proofErr w:type="spellStart"/>
             <w:r>
               <w:rPr>
                 <w:szCs w:val="18"/>
               </w:rPr>
               <w:t>ID_BFM_WAIT</w:t>
             </w:r>
+            <w:proofErr w:type="spellEnd"/>
           </w:p>
         </w:tc>
         <w:tc>
@@ -10775,8 +13723,16 @@
               <w:rPr>
                 <w:szCs w:val="18"/>
               </w:rPr>
-              <w:t>The message ID used for logging waits in the UART BFM</w:t>
-            </w:r>
+              <w:t xml:space="preserve">The message ID used for logging waits in the UART </w:t>
+            </w:r>
+            <w:proofErr w:type="spellStart"/>
+            <w:r>
+              <w:rPr>
+                <w:szCs w:val="18"/>
+              </w:rPr>
+              <w:t>BFM</w:t>
+            </w:r>
+            <w:proofErr w:type="spellEnd"/>
           </w:p>
         </w:tc>
       </w:tr>
@@ -10798,12 +13754,14 @@
                 <w:szCs w:val="18"/>
               </w:rPr>
             </w:pPr>
+            <w:proofErr w:type="spellStart"/>
             <w:r>
               <w:rPr>
                 <w:szCs w:val="18"/>
               </w:rPr>
               <w:t>id_for_bfm_poll</w:t>
             </w:r>
+            <w:proofErr w:type="spellEnd"/>
           </w:p>
         </w:tc>
         <w:tc>
@@ -10823,12 +13781,14 @@
                 <w:szCs w:val="18"/>
               </w:rPr>
             </w:pPr>
+            <w:proofErr w:type="spellStart"/>
             <w:r>
               <w:rPr>
                 <w:szCs w:val="18"/>
               </w:rPr>
               <w:t>t_msg_id</w:t>
             </w:r>
+            <w:proofErr w:type="spellEnd"/>
           </w:p>
         </w:tc>
         <w:tc>
@@ -10848,12 +13808,14 @@
                 <w:szCs w:val="18"/>
               </w:rPr>
             </w:pPr>
+            <w:proofErr w:type="spellStart"/>
             <w:r>
               <w:rPr>
                 <w:szCs w:val="18"/>
               </w:rPr>
               <w:t>ID_BFM_POLL</w:t>
             </w:r>
+            <w:proofErr w:type="spellEnd"/>
           </w:p>
         </w:tc>
         <w